--- a/DATH/Report.docx
+++ b/DATH/Report.docx
@@ -1,6 +1,6 @@
 
 <file path=word/document.xml><?xml version="1.0" encoding="utf-8"?>
-<w:document xmlns:wpc="http://schemas.microsoft.com/office/word/2010/wordprocessingCanvas" xmlns:cx="http://schemas.microsoft.com/office/drawing/2014/chartex" xmlns:cx1="http://schemas.microsoft.com/office/drawing/2015/9/8/chartex" xmlns:cx2="http://schemas.microsoft.com/office/drawing/2015/10/21/chartex" xmlns:cx3="http://schemas.microsoft.com/office/drawing/2016/5/9/chartex" xmlns:cx4="http://schemas.microsoft.com/office/drawing/2016/5/10/chartex" xmlns:cx5="http://schemas.microsoft.com/office/drawing/2016/5/11/chartex" xmlns:cx6="http://schemas.microsoft.com/office/drawing/2016/5/12/chartex" xmlns:cx7="http://schemas.microsoft.com/office/drawing/2016/5/13/chartex" xmlns:cx8="http://schemas.microsoft.com/office/drawing/2016/5/14/chartex" xmlns:mc="http://schemas.openxmlformats.org/markup-compatibility/2006" xmlns:aink="http://schemas.microsoft.com/office/drawing/2016/ink" xmlns:am3d="http://schemas.microsoft.com/office/drawing/2017/model3d" xmlns:o="urn:schemas-microsoft-com:office:office" xmlns:r="http://schemas.openxmlformats.org/officeDocument/2006/relationships" xmlns:m="http://schemas.openxmlformats.org/officeDocument/2006/math" xmlns:v="urn:schemas-microsoft-com:vml" xmlns:wp14="http://schemas.microsoft.com/office/word/2010/wordprocessingDrawing" xmlns:wp="http://schemas.openxmlformats.org/drawingml/2006/wordprocessingDrawing" xmlns:w10="urn:schemas-microsoft-com:office:word" xmlns:w="http://schemas.openxmlformats.org/wordprocessingml/2006/main" xmlns:w14="http://schemas.microsoft.com/office/word/2010/wordml" xmlns:w15="http://schemas.microsoft.com/office/word/2012/wordml" xmlns:w16cid="http://schemas.microsoft.com/office/word/2016/wordml/cid" xmlns:w16se="http://schemas.microsoft.com/office/word/2015/wordml/symex" xmlns:wpg="http://schemas.microsoft.com/office/word/2010/wordprocessingGroup" xmlns:wpi="http://schemas.microsoft.com/office/word/2010/wordprocessingInk" xmlns:wne="http://schemas.microsoft.com/office/word/2006/wordml" xmlns:wps="http://schemas.microsoft.com/office/word/2010/wordprocessingShape" mc:Ignorable="w14 w15 w16se w16cid wp14">
+<w:document xmlns:wpc="http://schemas.microsoft.com/office/word/2010/wordprocessingCanvas" xmlns:cx="http://schemas.microsoft.com/office/drawing/2014/chartex" xmlns:cx1="http://schemas.microsoft.com/office/drawing/2015/9/8/chartex" xmlns:cx2="http://schemas.microsoft.com/office/drawing/2015/10/21/chartex" xmlns:cx3="http://schemas.microsoft.com/office/drawing/2016/5/9/chartex" xmlns:cx4="http://schemas.microsoft.com/office/drawing/2016/5/10/chartex" xmlns:cx5="http://schemas.microsoft.com/office/drawing/2016/5/11/chartex" xmlns:cx6="http://schemas.microsoft.com/office/drawing/2016/5/12/chartex" xmlns:cx7="http://schemas.microsoft.com/office/drawing/2016/5/13/chartex" xmlns:cx8="http://schemas.microsoft.com/office/drawing/2016/5/14/chartex" xmlns:mc="http://schemas.openxmlformats.org/markup-compatibility/2006" xmlns:aink="http://schemas.microsoft.com/office/drawing/2016/ink" xmlns:am3d="http://schemas.microsoft.com/office/drawing/2017/model3d" xmlns:o="urn:schemas-microsoft-com:office:office" xmlns:r="http://schemas.openxmlformats.org/officeDocument/2006/relationships" xmlns:m="http://schemas.openxmlformats.org/officeDocument/2006/math" xmlns:v="urn:schemas-microsoft-com:vml" xmlns:wp14="http://schemas.microsoft.com/office/word/2010/wordprocessingDrawing" xmlns:wp="http://schemas.openxmlformats.org/drawingml/2006/wordprocessingDrawing" xmlns:w10="urn:schemas-microsoft-com:office:word" xmlns:w="http://schemas.openxmlformats.org/wordprocessingml/2006/main" xmlns:w14="http://schemas.microsoft.com/office/word/2010/wordml" xmlns:w15="http://schemas.microsoft.com/office/word/2012/wordml" xmlns:w16cex="http://schemas.microsoft.com/office/word/2018/wordml/cex" xmlns:w16cid="http://schemas.microsoft.com/office/word/2016/wordml/cid" xmlns:w16="http://schemas.microsoft.com/office/word/2018/wordml" xmlns:w16se="http://schemas.microsoft.com/office/word/2015/wordml/symex" xmlns:wpg="http://schemas.microsoft.com/office/word/2010/wordprocessingGroup" xmlns:wpi="http://schemas.microsoft.com/office/word/2010/wordprocessingInk" xmlns:wne="http://schemas.microsoft.com/office/word/2006/wordml" xmlns:wps="http://schemas.microsoft.com/office/word/2010/wordprocessingShape" mc:Ignorable="w14 w15 w16se w16cid w16 w16cex wp14">
   <w:body>
     <w:sdt>
       <w:sdtPr>
@@ -12,8 +12,8 @@
       </w:sdtPr>
       <w:sdtEndPr>
         <w:rPr>
-          <w:sz w:val="40"/>
-          <w:szCs w:val="40"/>
+          <w:sz w:val="32"/>
+          <w:szCs w:val="32"/>
         </w:rPr>
       </w:sdtEndPr>
       <w:sdtContent>
@@ -28,8 +28,8 @@
           </w:sdtPr>
           <w:sdtEndPr>
             <w:rPr>
-              <w:sz w:val="40"/>
-              <w:szCs w:val="40"/>
+              <w:sz w:val="32"/>
+              <w:szCs w:val="32"/>
             </w:rPr>
           </w:sdtEndPr>
           <w:sdtContent>
@@ -142,8 +142,8 @@
                 <w:spacing w:before="1200" w:after="1200"/>
                 <w:jc w:val="center"/>
                 <w:rPr>
-                  <w:sz w:val="40"/>
-                  <w:szCs w:val="40"/>
+                  <w:sz w:val="32"/>
+                  <w:szCs w:val="32"/>
                 </w:rPr>
               </w:pPr>
               <w:r>
@@ -151,8 +151,8 @@
                   <w:rStyle w:val="TitleChar"/>
                   <w:b/>
                   <w:bCs/>
-                  <w:sz w:val="40"/>
-                  <w:szCs w:val="40"/>
+                  <w:sz w:val="32"/>
+                  <w:szCs w:val="32"/>
                 </w:rPr>
                 <w:t>ĐỒ ÁN TỔNG HỢP</w:t>
               </w:r>
@@ -169,56 +169,18 @@
         <w:rPr>
           <w:b/>
           <w:bCs/>
-          <w:sz w:val="36"/>
-          <w:szCs w:val="36"/>
+          <w:sz w:val="28"/>
+          <w:szCs w:val="28"/>
         </w:rPr>
       </w:pPr>
       <w:r>
-        <w:rPr>
-          <w:b/>
-          <w:bCs/>
-          <w:sz w:val="36"/>
-          <w:szCs w:val="36"/>
-        </w:rPr>
-        <w:t>Hệ thống quản lý đồ án sinh viên</w:t>
-      </w:r>
-    </w:p>
-    <w:p>
-      <w:pPr>
-        <w:tabs>
-          <w:tab w:val="left" w:pos="3402"/>
-        </w:tabs>
-        <w:spacing w:before="240" w:after="240"/>
-        <w:ind w:left="1134"/>
         <w:rPr>
           <w:b/>
           <w:bCs/>
           <w:sz w:val="28"/>
           <w:szCs w:val="28"/>
         </w:rPr>
-      </w:pPr>
-      <w:r>
-        <w:rPr>
-          <w:sz w:val="28"/>
-          <w:szCs w:val="28"/>
-        </w:rPr>
-        <w:t>Ngành:</w:t>
-      </w:r>
-      <w:r>
-        <w:rPr>
-          <w:sz w:val="28"/>
-          <w:szCs w:val="28"/>
-        </w:rPr>
-        <w:tab/>
-      </w:r>
-      <w:r>
-        <w:rPr>
-          <w:b/>
-          <w:bCs/>
-          <w:sz w:val="28"/>
-          <w:szCs w:val="28"/>
-        </w:rPr>
-        <w:t>Công nghệ thông tin</w:t>
+        <w:t>Hệ thống quản lý đồ án sinh viên</w:t>
       </w:r>
     </w:p>
     <w:p>
@@ -226,215 +188,166 @@
         <w:tabs>
           <w:tab w:val="left" w:pos="3402"/>
         </w:tabs>
-        <w:spacing w:before="240" w:after="240"/>
-        <w:ind w:left="1134"/>
+      </w:pPr>
+      <w:r>
         <w:rPr>
           <w:b/>
           <w:bCs/>
-          <w:sz w:val="28"/>
-          <w:szCs w:val="28"/>
         </w:rPr>
+        <w:t>Ngành:</w:t>
+      </w:r>
+      <w:r>
+        <w:tab/>
+        <w:t>Công nghệ thông tin</w:t>
+      </w:r>
+    </w:p>
+    <w:p>
+      <w:pPr>
+        <w:tabs>
+          <w:tab w:val="left" w:pos="3402"/>
+        </w:tabs>
       </w:pPr>
-      <w:r>
-        <w:rPr>
-          <w:sz w:val="28"/>
-          <w:szCs w:val="28"/>
-        </w:rPr>
-        <w:t>Chuyên ngành:</w:t>
-      </w:r>
-      <w:r>
-        <w:rPr>
-          <w:sz w:val="28"/>
-          <w:szCs w:val="28"/>
-        </w:rPr>
-        <w:tab/>
-      </w:r>
       <w:r>
         <w:rPr>
           <w:b/>
           <w:bCs/>
-          <w:sz w:val="28"/>
-          <w:szCs w:val="28"/>
         </w:rPr>
+        <w:t>Chuyên ngành:</w:t>
+      </w:r>
+      <w:r>
+        <w:tab/>
         <w:t>Công nghệ phần mềm</w:t>
       </w:r>
     </w:p>
     <w:p>
       <w:pPr>
-        <w:ind w:left="1134"/>
+        <w:tabs>
+          <w:tab w:val="left" w:pos="3402"/>
+        </w:tabs>
       </w:pPr>
     </w:p>
     <w:p>
       <w:pPr>
-        <w:ind w:left="1134"/>
+        <w:tabs>
+          <w:tab w:val="left" w:pos="2835"/>
+        </w:tabs>
+      </w:pPr>
+      <w:r>
         <w:rPr>
-          <w:sz w:val="28"/>
-          <w:szCs w:val="28"/>
+          <w:b/>
+          <w:bCs/>
+        </w:rPr>
+        <w:t>Giảng viên hướng dẫn</w:t>
+      </w:r>
+      <w:r>
+        <w:t>:</w:t>
+      </w:r>
+      <w:r>
+        <w:tab/>
+      </w:r>
+      <w:r>
+        <w:t>Thầy Nguyễn Mạnh Hùng</w:t>
+      </w:r>
+    </w:p>
+    <w:p>
+      <w:pPr>
+        <w:tabs>
+          <w:tab w:val="left" w:pos="2835"/>
+        </w:tabs>
+      </w:pPr>
+    </w:p>
+    <w:p>
+      <w:pPr>
+        <w:rPr>
+          <w:b/>
+          <w:bCs/>
         </w:rPr>
       </w:pPr>
       <w:r>
         <w:rPr>
-          <w:sz w:val="28"/>
-          <w:szCs w:val="28"/>
+          <w:b/>
+          <w:bCs/>
         </w:rPr>
-        <w:t>Giảng viên hướng dẫn: Thầy Nguyễn Mạnh Hùng</w:t>
+        <w:t>Sinh viên thực hiện:</w:t>
       </w:r>
     </w:p>
     <w:p>
       <w:pPr>
-        <w:ind w:left="1134"/>
+        <w:tabs>
+          <w:tab w:val="left" w:pos="2835"/>
+          <w:tab w:val="left" w:pos="5670"/>
+        </w:tabs>
+      </w:pPr>
+      <w:r>
+        <w:t>Đặng Minh Đạt</w:t>
+      </w:r>
+      <w:r>
+        <w:tab/>
+        <w:t>MSSV: 1611061191</w:t>
+      </w:r>
+      <w:r>
+        <w:tab/>
+        <w:t>Lớp: 16DTHC2</w:t>
+      </w:r>
+    </w:p>
+    <w:p>
+      <w:pPr>
+        <w:tabs>
+          <w:tab w:val="left" w:pos="2835"/>
+          <w:tab w:val="left" w:pos="5670"/>
+        </w:tabs>
+      </w:pPr>
+      <w:r>
+        <w:t>Nguyễn Hồng Nhật</w:t>
+      </w:r>
+      <w:r>
+        <w:tab/>
+        <w:t>MSSV: 1611062192</w:t>
+      </w:r>
+      <w:r>
+        <w:tab/>
+        <w:t>Lớp: 16DTHC2</w:t>
+      </w:r>
+    </w:p>
+    <w:p>
+      <w:pPr>
+        <w:tabs>
+          <w:tab w:val="left" w:pos="2835"/>
+          <w:tab w:val="left" w:pos="5670"/>
+        </w:tabs>
+      </w:pPr>
+      <w:r>
+        <w:t>Phạm Minh Khiêm</w:t>
+      </w:r>
+      <w:r>
+        <w:tab/>
+        <w:t>MSSV: 1611060417</w:t>
+      </w:r>
+      <w:r>
+        <w:tab/>
+        <w:t>Lớp: 16DTHB3</w:t>
+      </w:r>
+    </w:p>
+    <w:p>
+      <w:pPr>
+        <w:tabs>
+          <w:tab w:val="left" w:pos="3544"/>
+          <w:tab w:val="left" w:pos="6237"/>
+        </w:tabs>
+        <w:ind w:left="851"/>
+      </w:pPr>
+    </w:p>
+    <w:p>
+      <w:pPr>
+        <w:spacing w:before="2040" w:after="240"/>
+        <w:jc w:val="center"/>
         <w:rPr>
-          <w:sz w:val="28"/>
-          <w:szCs w:val="28"/>
+          <w:szCs w:val="26"/>
         </w:rPr>
       </w:pPr>
       <w:r>
         <w:rPr>
-          <w:sz w:val="28"/>
-          <w:szCs w:val="28"/>
-        </w:rPr>
-        <w:t>Sinh viên thực hiện:</w:t>
-      </w:r>
-    </w:p>
-    <w:p>
-      <w:pPr>
-        <w:tabs>
-          <w:tab w:val="left" w:pos="3686"/>
-          <w:tab w:val="left" w:pos="6521"/>
-        </w:tabs>
-        <w:ind w:left="1134"/>
-        <w:rPr>
-          <w:sz w:val="28"/>
-          <w:szCs w:val="28"/>
-        </w:rPr>
-      </w:pPr>
-      <w:r>
-        <w:rPr>
-          <w:sz w:val="28"/>
-          <w:szCs w:val="28"/>
-        </w:rPr>
-        <w:t>Đặng Minh Đạt</w:t>
-      </w:r>
-      <w:r>
-        <w:rPr>
-          <w:sz w:val="28"/>
-          <w:szCs w:val="28"/>
-        </w:rPr>
-        <w:tab/>
-        <w:t>MSSV: 1611061191</w:t>
-      </w:r>
-      <w:r>
-        <w:rPr>
-          <w:sz w:val="28"/>
-          <w:szCs w:val="28"/>
-        </w:rPr>
-        <w:tab/>
-        <w:t>Lớp: 16DTHC2</w:t>
-      </w:r>
-    </w:p>
-    <w:p>
-      <w:pPr>
-        <w:tabs>
-          <w:tab w:val="left" w:pos="3686"/>
-          <w:tab w:val="left" w:pos="6521"/>
-        </w:tabs>
-        <w:ind w:left="1134"/>
-        <w:rPr>
-          <w:sz w:val="28"/>
-          <w:szCs w:val="28"/>
-        </w:rPr>
-      </w:pPr>
-      <w:r>
-        <w:rPr>
-          <w:sz w:val="28"/>
-          <w:szCs w:val="28"/>
-        </w:rPr>
-        <w:t>Nguyễn Hồng Nhật</w:t>
-      </w:r>
-      <w:r>
-        <w:rPr>
-          <w:sz w:val="28"/>
-          <w:szCs w:val="28"/>
-        </w:rPr>
-        <w:tab/>
-        <w:t>MSSV: 1611062192</w:t>
-      </w:r>
-      <w:r>
-        <w:rPr>
-          <w:sz w:val="28"/>
-          <w:szCs w:val="28"/>
-        </w:rPr>
-        <w:tab/>
-        <w:t>Lớp: 16DTHC2</w:t>
-      </w:r>
-    </w:p>
-    <w:p>
-      <w:pPr>
-        <w:tabs>
-          <w:tab w:val="left" w:pos="3686"/>
-          <w:tab w:val="left" w:pos="6521"/>
-        </w:tabs>
-        <w:ind w:left="1134"/>
-        <w:rPr>
-          <w:sz w:val="28"/>
-          <w:szCs w:val="28"/>
-        </w:rPr>
-      </w:pPr>
-      <w:r>
-        <w:rPr>
-          <w:sz w:val="28"/>
-          <w:szCs w:val="28"/>
-        </w:rPr>
-        <w:t>Phạm Minh Khiêm</w:t>
-      </w:r>
-      <w:r>
-        <w:rPr>
-          <w:sz w:val="28"/>
-          <w:szCs w:val="28"/>
-        </w:rPr>
-        <w:tab/>
-        <w:t>MSSV: 1611060417</w:t>
-      </w:r>
-      <w:r>
-        <w:rPr>
-          <w:sz w:val="28"/>
-          <w:szCs w:val="28"/>
-        </w:rPr>
-        <w:tab/>
-        <w:t>Lớp: 16DTHB3</w:t>
-      </w:r>
-    </w:p>
-    <w:p>
-      <w:pPr>
-        <w:tabs>
-          <w:tab w:val="left" w:pos="3686"/>
-          <w:tab w:val="left" w:pos="6521"/>
-        </w:tabs>
-        <w:ind w:left="1134"/>
-        <w:rPr>
-          <w:sz w:val="28"/>
-          <w:szCs w:val="28"/>
-        </w:rPr>
-      </w:pPr>
-    </w:p>
-    <w:p>
-      <w:pPr>
-        <w:tabs>
-          <w:tab w:val="left" w:pos="3686"/>
-          <w:tab w:val="left" w:pos="6521"/>
-        </w:tabs>
-        <w:spacing w:before="2040" w:after="240"/>
-        <w:ind w:left="1134"/>
-        <w:jc w:val="center"/>
-        <w:rPr>
-          <w:sz w:val="28"/>
-          <w:szCs w:val="28"/>
-        </w:rPr>
-      </w:pPr>
-      <w:r>
-        <w:rPr>
-          <w:sz w:val="28"/>
-          <w:szCs w:val="28"/>
+          <w:szCs w:val="26"/>
         </w:rPr>
         <w:t>TP. Hồ Chí Minh, 2020</w:t>
       </w:r>
@@ -856,7 +769,7 @@
       <w:headerReference w:type="first" r:id="rId12"/>
       <w:footerReference w:type="first" r:id="rId13"/>
       <w:pgSz w:w="11906" w:h="16838"/>
-      <w:pgMar w:top="1440" w:right="1440" w:bottom="1440" w:left="1440" w:header="708" w:footer="708" w:gutter="0"/>
+      <w:pgMar w:top="1134" w:right="1134" w:bottom="1418" w:left="1701" w:header="709" w:footer="709" w:gutter="0"/>
       <w:pgBorders w:display="firstPage" w:offsetFrom="page">
         <w:top w:val="thinThickThinSmallGap" w:sz="24" w:space="24" w:color="auto"/>
         <w:left w:val="thinThickThinSmallGap" w:sz="24" w:space="24" w:color="auto"/>
@@ -873,11 +786,11 @@
 </file>
 
 <file path=word/endnotes.xml><?xml version="1.0" encoding="utf-8"?>
-<w:endnotes xmlns:wpc="http://schemas.microsoft.com/office/word/2010/wordprocessingCanvas" xmlns:cx="http://schemas.microsoft.com/office/drawing/2014/chartex" xmlns:cx1="http://schemas.microsoft.com/office/drawing/2015/9/8/chartex" xmlns:cx2="http://schemas.microsoft.com/office/drawing/2015/10/21/chartex" xmlns:cx3="http://schemas.microsoft.com/office/drawing/2016/5/9/chartex" xmlns:cx4="http://schemas.microsoft.com/office/drawing/2016/5/10/chartex" xmlns:cx5="http://schemas.microsoft.com/office/drawing/2016/5/11/chartex" xmlns:cx6="http://schemas.microsoft.com/office/drawing/2016/5/12/chartex" xmlns:cx7="http://schemas.microsoft.com/office/drawing/2016/5/13/chartex" xmlns:cx8="http://schemas.microsoft.com/office/drawing/2016/5/14/chartex" xmlns:mc="http://schemas.openxmlformats.org/markup-compatibility/2006" xmlns:aink="http://schemas.microsoft.com/office/drawing/2016/ink" xmlns:am3d="http://schemas.microsoft.com/office/drawing/2017/model3d" xmlns:o="urn:schemas-microsoft-com:office:office" xmlns:r="http://schemas.openxmlformats.org/officeDocument/2006/relationships" xmlns:m="http://schemas.openxmlformats.org/officeDocument/2006/math" xmlns:v="urn:schemas-microsoft-com:vml" xmlns:wp14="http://schemas.microsoft.com/office/word/2010/wordprocessingDrawing" xmlns:wp="http://schemas.openxmlformats.org/drawingml/2006/wordprocessingDrawing" xmlns:w10="urn:schemas-microsoft-com:office:word" xmlns:w="http://schemas.openxmlformats.org/wordprocessingml/2006/main" xmlns:w14="http://schemas.microsoft.com/office/word/2010/wordml" xmlns:w15="http://schemas.microsoft.com/office/word/2012/wordml" xmlns:w16cid="http://schemas.microsoft.com/office/word/2016/wordml/cid" xmlns:w16se="http://schemas.microsoft.com/office/word/2015/wordml/symex" xmlns:wpg="http://schemas.microsoft.com/office/word/2010/wordprocessingGroup" xmlns:wpi="http://schemas.microsoft.com/office/word/2010/wordprocessingInk" xmlns:wne="http://schemas.microsoft.com/office/word/2006/wordml" xmlns:wps="http://schemas.microsoft.com/office/word/2010/wordprocessingShape" mc:Ignorable="w14 w15 w16se w16cid wp14">
+<w:endnotes xmlns:wpc="http://schemas.microsoft.com/office/word/2010/wordprocessingCanvas" xmlns:cx="http://schemas.microsoft.com/office/drawing/2014/chartex" xmlns:cx1="http://schemas.microsoft.com/office/drawing/2015/9/8/chartex" xmlns:cx2="http://schemas.microsoft.com/office/drawing/2015/10/21/chartex" xmlns:cx3="http://schemas.microsoft.com/office/drawing/2016/5/9/chartex" xmlns:cx4="http://schemas.microsoft.com/office/drawing/2016/5/10/chartex" xmlns:cx5="http://schemas.microsoft.com/office/drawing/2016/5/11/chartex" xmlns:cx6="http://schemas.microsoft.com/office/drawing/2016/5/12/chartex" xmlns:cx7="http://schemas.microsoft.com/office/drawing/2016/5/13/chartex" xmlns:cx8="http://schemas.microsoft.com/office/drawing/2016/5/14/chartex" xmlns:mc="http://schemas.openxmlformats.org/markup-compatibility/2006" xmlns:aink="http://schemas.microsoft.com/office/drawing/2016/ink" xmlns:am3d="http://schemas.microsoft.com/office/drawing/2017/model3d" xmlns:o="urn:schemas-microsoft-com:office:office" xmlns:r="http://schemas.openxmlformats.org/officeDocument/2006/relationships" xmlns:m="http://schemas.openxmlformats.org/officeDocument/2006/math" xmlns:v="urn:schemas-microsoft-com:vml" xmlns:wp14="http://schemas.microsoft.com/office/word/2010/wordprocessingDrawing" xmlns:wp="http://schemas.openxmlformats.org/drawingml/2006/wordprocessingDrawing" xmlns:w10="urn:schemas-microsoft-com:office:word" xmlns:w="http://schemas.openxmlformats.org/wordprocessingml/2006/main" xmlns:w14="http://schemas.microsoft.com/office/word/2010/wordml" xmlns:w15="http://schemas.microsoft.com/office/word/2012/wordml" xmlns:w16cex="http://schemas.microsoft.com/office/word/2018/wordml/cex" xmlns:w16cid="http://schemas.microsoft.com/office/word/2016/wordml/cid" xmlns:w16="http://schemas.microsoft.com/office/word/2018/wordml" xmlns:w16se="http://schemas.microsoft.com/office/word/2015/wordml/symex" xmlns:wpg="http://schemas.microsoft.com/office/word/2010/wordprocessingGroup" xmlns:wpi="http://schemas.microsoft.com/office/word/2010/wordprocessingInk" xmlns:wne="http://schemas.microsoft.com/office/word/2006/wordml" xmlns:wps="http://schemas.microsoft.com/office/word/2010/wordprocessingShape" mc:Ignorable="w14 w15 w16se w16cid w16 w16cex wp14">
   <w:endnote w:type="separator" w:id="-1">
     <w:p>
       <w:pPr>
-        <w:spacing w:after="0" w:line="240" w:lineRule="auto"/>
+        <w:spacing w:line="240" w:lineRule="auto"/>
       </w:pPr>
       <w:r>
         <w:separator/>
@@ -887,7 +800,7 @@
   <w:endnote w:type="continuationSeparator" w:id="0">
     <w:p>
       <w:pPr>
-        <w:spacing w:after="0" w:line="240" w:lineRule="auto"/>
+        <w:spacing w:line="240" w:lineRule="auto"/>
       </w:pPr>
       <w:r>
         <w:continuationSeparator/>
@@ -898,7 +811,7 @@
 </file>
 
 <file path=word/footer1.xml><?xml version="1.0" encoding="utf-8"?>
-<w:ftr xmlns:wpc="http://schemas.microsoft.com/office/word/2010/wordprocessingCanvas" xmlns:cx="http://schemas.microsoft.com/office/drawing/2014/chartex" xmlns:cx1="http://schemas.microsoft.com/office/drawing/2015/9/8/chartex" xmlns:cx2="http://schemas.microsoft.com/office/drawing/2015/10/21/chartex" xmlns:cx3="http://schemas.microsoft.com/office/drawing/2016/5/9/chartex" xmlns:cx4="http://schemas.microsoft.com/office/drawing/2016/5/10/chartex" xmlns:cx5="http://schemas.microsoft.com/office/drawing/2016/5/11/chartex" xmlns:cx6="http://schemas.microsoft.com/office/drawing/2016/5/12/chartex" xmlns:cx7="http://schemas.microsoft.com/office/drawing/2016/5/13/chartex" xmlns:cx8="http://schemas.microsoft.com/office/drawing/2016/5/14/chartex" xmlns:mc="http://schemas.openxmlformats.org/markup-compatibility/2006" xmlns:aink="http://schemas.microsoft.com/office/drawing/2016/ink" xmlns:am3d="http://schemas.microsoft.com/office/drawing/2017/model3d" xmlns:o="urn:schemas-microsoft-com:office:office" xmlns:r="http://schemas.openxmlformats.org/officeDocument/2006/relationships" xmlns:m="http://schemas.openxmlformats.org/officeDocument/2006/math" xmlns:v="urn:schemas-microsoft-com:vml" xmlns:wp14="http://schemas.microsoft.com/office/word/2010/wordprocessingDrawing" xmlns:wp="http://schemas.openxmlformats.org/drawingml/2006/wordprocessingDrawing" xmlns:w10="urn:schemas-microsoft-com:office:word" xmlns:w="http://schemas.openxmlformats.org/wordprocessingml/2006/main" xmlns:w14="http://schemas.microsoft.com/office/word/2010/wordml" xmlns:w15="http://schemas.microsoft.com/office/word/2012/wordml" xmlns:w16cid="http://schemas.microsoft.com/office/word/2016/wordml/cid" xmlns:w16se="http://schemas.microsoft.com/office/word/2015/wordml/symex" xmlns:wpg="http://schemas.microsoft.com/office/word/2010/wordprocessingGroup" xmlns:wpi="http://schemas.microsoft.com/office/word/2010/wordprocessingInk" xmlns:wne="http://schemas.microsoft.com/office/word/2006/wordml" xmlns:wps="http://schemas.microsoft.com/office/word/2010/wordprocessingShape" mc:Ignorable="w14 w15 w16se w16cid wp14">
+<w:ftr xmlns:wpc="http://schemas.microsoft.com/office/word/2010/wordprocessingCanvas" xmlns:cx="http://schemas.microsoft.com/office/drawing/2014/chartex" xmlns:cx1="http://schemas.microsoft.com/office/drawing/2015/9/8/chartex" xmlns:cx2="http://schemas.microsoft.com/office/drawing/2015/10/21/chartex" xmlns:cx3="http://schemas.microsoft.com/office/drawing/2016/5/9/chartex" xmlns:cx4="http://schemas.microsoft.com/office/drawing/2016/5/10/chartex" xmlns:cx5="http://schemas.microsoft.com/office/drawing/2016/5/11/chartex" xmlns:cx6="http://schemas.microsoft.com/office/drawing/2016/5/12/chartex" xmlns:cx7="http://schemas.microsoft.com/office/drawing/2016/5/13/chartex" xmlns:cx8="http://schemas.microsoft.com/office/drawing/2016/5/14/chartex" xmlns:mc="http://schemas.openxmlformats.org/markup-compatibility/2006" xmlns:aink="http://schemas.microsoft.com/office/drawing/2016/ink" xmlns:am3d="http://schemas.microsoft.com/office/drawing/2017/model3d" xmlns:o="urn:schemas-microsoft-com:office:office" xmlns:r="http://schemas.openxmlformats.org/officeDocument/2006/relationships" xmlns:m="http://schemas.openxmlformats.org/officeDocument/2006/math" xmlns:v="urn:schemas-microsoft-com:vml" xmlns:wp14="http://schemas.microsoft.com/office/word/2010/wordprocessingDrawing" xmlns:wp="http://schemas.openxmlformats.org/drawingml/2006/wordprocessingDrawing" xmlns:w10="urn:schemas-microsoft-com:office:word" xmlns:w="http://schemas.openxmlformats.org/wordprocessingml/2006/main" xmlns:w14="http://schemas.microsoft.com/office/word/2010/wordml" xmlns:w15="http://schemas.microsoft.com/office/word/2012/wordml" xmlns:w16cex="http://schemas.microsoft.com/office/word/2018/wordml/cex" xmlns:w16cid="http://schemas.microsoft.com/office/word/2016/wordml/cid" xmlns:w16="http://schemas.microsoft.com/office/word/2018/wordml" xmlns:w16se="http://schemas.microsoft.com/office/word/2015/wordml/symex" xmlns:wpg="http://schemas.microsoft.com/office/word/2010/wordprocessingGroup" xmlns:wpi="http://schemas.microsoft.com/office/word/2010/wordprocessingInk" xmlns:wne="http://schemas.microsoft.com/office/word/2006/wordml" xmlns:wps="http://schemas.microsoft.com/office/word/2010/wordprocessingShape" mc:Ignorable="w14 w15 w16se w16cid w16 w16cex wp14">
   <w:p>
     <w:pPr>
       <w:pStyle w:val="Footer"/>
@@ -908,7 +821,7 @@
 </file>
 
 <file path=word/footer2.xml><?xml version="1.0" encoding="utf-8"?>
-<w:ftr xmlns:wpc="http://schemas.microsoft.com/office/word/2010/wordprocessingCanvas" xmlns:cx="http://schemas.microsoft.com/office/drawing/2014/chartex" xmlns:cx1="http://schemas.microsoft.com/office/drawing/2015/9/8/chartex" xmlns:cx2="http://schemas.microsoft.com/office/drawing/2015/10/21/chartex" xmlns:cx3="http://schemas.microsoft.com/office/drawing/2016/5/9/chartex" xmlns:cx4="http://schemas.microsoft.com/office/drawing/2016/5/10/chartex" xmlns:cx5="http://schemas.microsoft.com/office/drawing/2016/5/11/chartex" xmlns:cx6="http://schemas.microsoft.com/office/drawing/2016/5/12/chartex" xmlns:cx7="http://schemas.microsoft.com/office/drawing/2016/5/13/chartex" xmlns:cx8="http://schemas.microsoft.com/office/drawing/2016/5/14/chartex" xmlns:mc="http://schemas.openxmlformats.org/markup-compatibility/2006" xmlns:aink="http://schemas.microsoft.com/office/drawing/2016/ink" xmlns:am3d="http://schemas.microsoft.com/office/drawing/2017/model3d" xmlns:o="urn:schemas-microsoft-com:office:office" xmlns:r="http://schemas.openxmlformats.org/officeDocument/2006/relationships" xmlns:m="http://schemas.openxmlformats.org/officeDocument/2006/math" xmlns:v="urn:schemas-microsoft-com:vml" xmlns:wp14="http://schemas.microsoft.com/office/word/2010/wordprocessingDrawing" xmlns:wp="http://schemas.openxmlformats.org/drawingml/2006/wordprocessingDrawing" xmlns:w10="urn:schemas-microsoft-com:office:word" xmlns:w="http://schemas.openxmlformats.org/wordprocessingml/2006/main" xmlns:w14="http://schemas.microsoft.com/office/word/2010/wordml" xmlns:w15="http://schemas.microsoft.com/office/word/2012/wordml" xmlns:w16cid="http://schemas.microsoft.com/office/word/2016/wordml/cid" xmlns:w16se="http://schemas.microsoft.com/office/word/2015/wordml/symex" xmlns:wpg="http://schemas.microsoft.com/office/word/2010/wordprocessingGroup" xmlns:wpi="http://schemas.microsoft.com/office/word/2010/wordprocessingInk" xmlns:wne="http://schemas.microsoft.com/office/word/2006/wordml" xmlns:wps="http://schemas.microsoft.com/office/word/2010/wordprocessingShape" mc:Ignorable="w14 w15 w16se w16cid wp14">
+<w:ftr xmlns:wpc="http://schemas.microsoft.com/office/word/2010/wordprocessingCanvas" xmlns:cx="http://schemas.microsoft.com/office/drawing/2014/chartex" xmlns:cx1="http://schemas.microsoft.com/office/drawing/2015/9/8/chartex" xmlns:cx2="http://schemas.microsoft.com/office/drawing/2015/10/21/chartex" xmlns:cx3="http://schemas.microsoft.com/office/drawing/2016/5/9/chartex" xmlns:cx4="http://schemas.microsoft.com/office/drawing/2016/5/10/chartex" xmlns:cx5="http://schemas.microsoft.com/office/drawing/2016/5/11/chartex" xmlns:cx6="http://schemas.microsoft.com/office/drawing/2016/5/12/chartex" xmlns:cx7="http://schemas.microsoft.com/office/drawing/2016/5/13/chartex" xmlns:cx8="http://schemas.microsoft.com/office/drawing/2016/5/14/chartex" xmlns:mc="http://schemas.openxmlformats.org/markup-compatibility/2006" xmlns:aink="http://schemas.microsoft.com/office/drawing/2016/ink" xmlns:am3d="http://schemas.microsoft.com/office/drawing/2017/model3d" xmlns:o="urn:schemas-microsoft-com:office:office" xmlns:r="http://schemas.openxmlformats.org/officeDocument/2006/relationships" xmlns:m="http://schemas.openxmlformats.org/officeDocument/2006/math" xmlns:v="urn:schemas-microsoft-com:vml" xmlns:wp14="http://schemas.microsoft.com/office/word/2010/wordprocessingDrawing" xmlns:wp="http://schemas.openxmlformats.org/drawingml/2006/wordprocessingDrawing" xmlns:w10="urn:schemas-microsoft-com:office:word" xmlns:w="http://schemas.openxmlformats.org/wordprocessingml/2006/main" xmlns:w14="http://schemas.microsoft.com/office/word/2010/wordml" xmlns:w15="http://schemas.microsoft.com/office/word/2012/wordml" xmlns:w16cex="http://schemas.microsoft.com/office/word/2018/wordml/cex" xmlns:w16cid="http://schemas.microsoft.com/office/word/2016/wordml/cid" xmlns:w16="http://schemas.microsoft.com/office/word/2018/wordml" xmlns:w16se="http://schemas.microsoft.com/office/word/2015/wordml/symex" xmlns:wpg="http://schemas.microsoft.com/office/word/2010/wordprocessingGroup" xmlns:wpi="http://schemas.microsoft.com/office/word/2010/wordprocessingInk" xmlns:wne="http://schemas.microsoft.com/office/word/2006/wordml" xmlns:wps="http://schemas.microsoft.com/office/word/2010/wordprocessingShape" mc:Ignorable="w14 w15 w16se w16cid w16 w16cex wp14">
   <w:sdt>
     <w:sdtPr>
       <w:id w:val="198063875"/>
@@ -923,8 +836,6 @@
       </w:rPr>
     </w:sdtEndPr>
     <w:sdtContent>
-      <w:bookmarkStart w:id="5" w:name="_GoBack" w:displacedByCustomXml="prev"/>
-      <w:bookmarkEnd w:id="5" w:displacedByCustomXml="prev"/>
       <w:p>
         <w:pPr>
           <w:pStyle w:val="Footer"/>
@@ -963,7 +874,7 @@
 </file>
 
 <file path=word/footer3.xml><?xml version="1.0" encoding="utf-8"?>
-<w:ftr xmlns:wpc="http://schemas.microsoft.com/office/word/2010/wordprocessingCanvas" xmlns:cx="http://schemas.microsoft.com/office/drawing/2014/chartex" xmlns:cx1="http://schemas.microsoft.com/office/drawing/2015/9/8/chartex" xmlns:cx2="http://schemas.microsoft.com/office/drawing/2015/10/21/chartex" xmlns:cx3="http://schemas.microsoft.com/office/drawing/2016/5/9/chartex" xmlns:cx4="http://schemas.microsoft.com/office/drawing/2016/5/10/chartex" xmlns:cx5="http://schemas.microsoft.com/office/drawing/2016/5/11/chartex" xmlns:cx6="http://schemas.microsoft.com/office/drawing/2016/5/12/chartex" xmlns:cx7="http://schemas.microsoft.com/office/drawing/2016/5/13/chartex" xmlns:cx8="http://schemas.microsoft.com/office/drawing/2016/5/14/chartex" xmlns:mc="http://schemas.openxmlformats.org/markup-compatibility/2006" xmlns:aink="http://schemas.microsoft.com/office/drawing/2016/ink" xmlns:am3d="http://schemas.microsoft.com/office/drawing/2017/model3d" xmlns:o="urn:schemas-microsoft-com:office:office" xmlns:r="http://schemas.openxmlformats.org/officeDocument/2006/relationships" xmlns:m="http://schemas.openxmlformats.org/officeDocument/2006/math" xmlns:v="urn:schemas-microsoft-com:vml" xmlns:wp14="http://schemas.microsoft.com/office/word/2010/wordprocessingDrawing" xmlns:wp="http://schemas.openxmlformats.org/drawingml/2006/wordprocessingDrawing" xmlns:w10="urn:schemas-microsoft-com:office:word" xmlns:w="http://schemas.openxmlformats.org/wordprocessingml/2006/main" xmlns:w14="http://schemas.microsoft.com/office/word/2010/wordml" xmlns:w15="http://schemas.microsoft.com/office/word/2012/wordml" xmlns:w16cid="http://schemas.microsoft.com/office/word/2016/wordml/cid" xmlns:w16se="http://schemas.microsoft.com/office/word/2015/wordml/symex" xmlns:wpg="http://schemas.microsoft.com/office/word/2010/wordprocessingGroup" xmlns:wpi="http://schemas.microsoft.com/office/word/2010/wordprocessingInk" xmlns:wne="http://schemas.microsoft.com/office/word/2006/wordml" xmlns:wps="http://schemas.microsoft.com/office/word/2010/wordprocessingShape" mc:Ignorable="w14 w15 w16se w16cid wp14">
+<w:ftr xmlns:wpc="http://schemas.microsoft.com/office/word/2010/wordprocessingCanvas" xmlns:cx="http://schemas.microsoft.com/office/drawing/2014/chartex" xmlns:cx1="http://schemas.microsoft.com/office/drawing/2015/9/8/chartex" xmlns:cx2="http://schemas.microsoft.com/office/drawing/2015/10/21/chartex" xmlns:cx3="http://schemas.microsoft.com/office/drawing/2016/5/9/chartex" xmlns:cx4="http://schemas.microsoft.com/office/drawing/2016/5/10/chartex" xmlns:cx5="http://schemas.microsoft.com/office/drawing/2016/5/11/chartex" xmlns:cx6="http://schemas.microsoft.com/office/drawing/2016/5/12/chartex" xmlns:cx7="http://schemas.microsoft.com/office/drawing/2016/5/13/chartex" xmlns:cx8="http://schemas.microsoft.com/office/drawing/2016/5/14/chartex" xmlns:mc="http://schemas.openxmlformats.org/markup-compatibility/2006" xmlns:aink="http://schemas.microsoft.com/office/drawing/2016/ink" xmlns:am3d="http://schemas.microsoft.com/office/drawing/2017/model3d" xmlns:o="urn:schemas-microsoft-com:office:office" xmlns:r="http://schemas.openxmlformats.org/officeDocument/2006/relationships" xmlns:m="http://schemas.openxmlformats.org/officeDocument/2006/math" xmlns:v="urn:schemas-microsoft-com:vml" xmlns:wp14="http://schemas.microsoft.com/office/word/2010/wordprocessingDrawing" xmlns:wp="http://schemas.openxmlformats.org/drawingml/2006/wordprocessingDrawing" xmlns:w10="urn:schemas-microsoft-com:office:word" xmlns:w="http://schemas.openxmlformats.org/wordprocessingml/2006/main" xmlns:w14="http://schemas.microsoft.com/office/word/2010/wordml" xmlns:w15="http://schemas.microsoft.com/office/word/2012/wordml" xmlns:w16cex="http://schemas.microsoft.com/office/word/2018/wordml/cex" xmlns:w16cid="http://schemas.microsoft.com/office/word/2016/wordml/cid" xmlns:w16="http://schemas.microsoft.com/office/word/2018/wordml" xmlns:w16se="http://schemas.microsoft.com/office/word/2015/wordml/symex" xmlns:wpg="http://schemas.microsoft.com/office/word/2010/wordprocessingGroup" xmlns:wpi="http://schemas.microsoft.com/office/word/2010/wordprocessingInk" xmlns:wne="http://schemas.microsoft.com/office/word/2006/wordml" xmlns:wps="http://schemas.microsoft.com/office/word/2010/wordprocessingShape" mc:Ignorable="w14 w15 w16se w16cid w16 w16cex wp14">
   <w:p>
     <w:pPr>
       <w:pStyle w:val="Footer"/>
@@ -973,11 +884,11 @@
 </file>
 
 <file path=word/footnotes.xml><?xml version="1.0" encoding="utf-8"?>
-<w:footnotes xmlns:wpc="http://schemas.microsoft.com/office/word/2010/wordprocessingCanvas" xmlns:cx="http://schemas.microsoft.com/office/drawing/2014/chartex" xmlns:cx1="http://schemas.microsoft.com/office/drawing/2015/9/8/chartex" xmlns:cx2="http://schemas.microsoft.com/office/drawing/2015/10/21/chartex" xmlns:cx3="http://schemas.microsoft.com/office/drawing/2016/5/9/chartex" xmlns:cx4="http://schemas.microsoft.com/office/drawing/2016/5/10/chartex" xmlns:cx5="http://schemas.microsoft.com/office/drawing/2016/5/11/chartex" xmlns:cx6="http://schemas.microsoft.com/office/drawing/2016/5/12/chartex" xmlns:cx7="http://schemas.microsoft.com/office/drawing/2016/5/13/chartex" xmlns:cx8="http://schemas.microsoft.com/office/drawing/2016/5/14/chartex" xmlns:mc="http://schemas.openxmlformats.org/markup-compatibility/2006" xmlns:aink="http://schemas.microsoft.com/office/drawing/2016/ink" xmlns:am3d="http://schemas.microsoft.com/office/drawing/2017/model3d" xmlns:o="urn:schemas-microsoft-com:office:office" xmlns:r="http://schemas.openxmlformats.org/officeDocument/2006/relationships" xmlns:m="http://schemas.openxmlformats.org/officeDocument/2006/math" xmlns:v="urn:schemas-microsoft-com:vml" xmlns:wp14="http://schemas.microsoft.com/office/word/2010/wordprocessingDrawing" xmlns:wp="http://schemas.openxmlformats.org/drawingml/2006/wordprocessingDrawing" xmlns:w10="urn:schemas-microsoft-com:office:word" xmlns:w="http://schemas.openxmlformats.org/wordprocessingml/2006/main" xmlns:w14="http://schemas.microsoft.com/office/word/2010/wordml" xmlns:w15="http://schemas.microsoft.com/office/word/2012/wordml" xmlns:w16cid="http://schemas.microsoft.com/office/word/2016/wordml/cid" xmlns:w16se="http://schemas.microsoft.com/office/word/2015/wordml/symex" xmlns:wpg="http://schemas.microsoft.com/office/word/2010/wordprocessingGroup" xmlns:wpi="http://schemas.microsoft.com/office/word/2010/wordprocessingInk" xmlns:wne="http://schemas.microsoft.com/office/word/2006/wordml" xmlns:wps="http://schemas.microsoft.com/office/word/2010/wordprocessingShape" mc:Ignorable="w14 w15 w16se w16cid wp14">
+<w:footnotes xmlns:wpc="http://schemas.microsoft.com/office/word/2010/wordprocessingCanvas" xmlns:cx="http://schemas.microsoft.com/office/drawing/2014/chartex" xmlns:cx1="http://schemas.microsoft.com/office/drawing/2015/9/8/chartex" xmlns:cx2="http://schemas.microsoft.com/office/drawing/2015/10/21/chartex" xmlns:cx3="http://schemas.microsoft.com/office/drawing/2016/5/9/chartex" xmlns:cx4="http://schemas.microsoft.com/office/drawing/2016/5/10/chartex" xmlns:cx5="http://schemas.microsoft.com/office/drawing/2016/5/11/chartex" xmlns:cx6="http://schemas.microsoft.com/office/drawing/2016/5/12/chartex" xmlns:cx7="http://schemas.microsoft.com/office/drawing/2016/5/13/chartex" xmlns:cx8="http://schemas.microsoft.com/office/drawing/2016/5/14/chartex" xmlns:mc="http://schemas.openxmlformats.org/markup-compatibility/2006" xmlns:aink="http://schemas.microsoft.com/office/drawing/2016/ink" xmlns:am3d="http://schemas.microsoft.com/office/drawing/2017/model3d" xmlns:o="urn:schemas-microsoft-com:office:office" xmlns:r="http://schemas.openxmlformats.org/officeDocument/2006/relationships" xmlns:m="http://schemas.openxmlformats.org/officeDocument/2006/math" xmlns:v="urn:schemas-microsoft-com:vml" xmlns:wp14="http://schemas.microsoft.com/office/word/2010/wordprocessingDrawing" xmlns:wp="http://schemas.openxmlformats.org/drawingml/2006/wordprocessingDrawing" xmlns:w10="urn:schemas-microsoft-com:office:word" xmlns:w="http://schemas.openxmlformats.org/wordprocessingml/2006/main" xmlns:w14="http://schemas.microsoft.com/office/word/2010/wordml" xmlns:w15="http://schemas.microsoft.com/office/word/2012/wordml" xmlns:w16cex="http://schemas.microsoft.com/office/word/2018/wordml/cex" xmlns:w16cid="http://schemas.microsoft.com/office/word/2016/wordml/cid" xmlns:w16="http://schemas.microsoft.com/office/word/2018/wordml" xmlns:w16se="http://schemas.microsoft.com/office/word/2015/wordml/symex" xmlns:wpg="http://schemas.microsoft.com/office/word/2010/wordprocessingGroup" xmlns:wpi="http://schemas.microsoft.com/office/word/2010/wordprocessingInk" xmlns:wne="http://schemas.microsoft.com/office/word/2006/wordml" xmlns:wps="http://schemas.microsoft.com/office/word/2010/wordprocessingShape" mc:Ignorable="w14 w15 w16se w16cid w16 w16cex wp14">
   <w:footnote w:type="separator" w:id="-1">
     <w:p>
       <w:pPr>
-        <w:spacing w:after="0" w:line="240" w:lineRule="auto"/>
+        <w:spacing w:line="240" w:lineRule="auto"/>
       </w:pPr>
       <w:r>
         <w:separator/>
@@ -987,7 +898,7 @@
   <w:footnote w:type="continuationSeparator" w:id="0">
     <w:p>
       <w:pPr>
-        <w:spacing w:after="0" w:line="240" w:lineRule="auto"/>
+        <w:spacing w:line="240" w:lineRule="auto"/>
       </w:pPr>
       <w:r>
         <w:continuationSeparator/>
@@ -998,7 +909,7 @@
 </file>
 
 <file path=word/header1.xml><?xml version="1.0" encoding="utf-8"?>
-<w:hdr xmlns:wpc="http://schemas.microsoft.com/office/word/2010/wordprocessingCanvas" xmlns:cx="http://schemas.microsoft.com/office/drawing/2014/chartex" xmlns:cx1="http://schemas.microsoft.com/office/drawing/2015/9/8/chartex" xmlns:cx2="http://schemas.microsoft.com/office/drawing/2015/10/21/chartex" xmlns:cx3="http://schemas.microsoft.com/office/drawing/2016/5/9/chartex" xmlns:cx4="http://schemas.microsoft.com/office/drawing/2016/5/10/chartex" xmlns:cx5="http://schemas.microsoft.com/office/drawing/2016/5/11/chartex" xmlns:cx6="http://schemas.microsoft.com/office/drawing/2016/5/12/chartex" xmlns:cx7="http://schemas.microsoft.com/office/drawing/2016/5/13/chartex" xmlns:cx8="http://schemas.microsoft.com/office/drawing/2016/5/14/chartex" xmlns:mc="http://schemas.openxmlformats.org/markup-compatibility/2006" xmlns:aink="http://schemas.microsoft.com/office/drawing/2016/ink" xmlns:am3d="http://schemas.microsoft.com/office/drawing/2017/model3d" xmlns:o="urn:schemas-microsoft-com:office:office" xmlns:r="http://schemas.openxmlformats.org/officeDocument/2006/relationships" xmlns:m="http://schemas.openxmlformats.org/officeDocument/2006/math" xmlns:v="urn:schemas-microsoft-com:vml" xmlns:wp14="http://schemas.microsoft.com/office/word/2010/wordprocessingDrawing" xmlns:wp="http://schemas.openxmlformats.org/drawingml/2006/wordprocessingDrawing" xmlns:w10="urn:schemas-microsoft-com:office:word" xmlns:w="http://schemas.openxmlformats.org/wordprocessingml/2006/main" xmlns:w14="http://schemas.microsoft.com/office/word/2010/wordml" xmlns:w15="http://schemas.microsoft.com/office/word/2012/wordml" xmlns:w16cid="http://schemas.microsoft.com/office/word/2016/wordml/cid" xmlns:w16se="http://schemas.microsoft.com/office/word/2015/wordml/symex" xmlns:wpg="http://schemas.microsoft.com/office/word/2010/wordprocessingGroup" xmlns:wpi="http://schemas.microsoft.com/office/word/2010/wordprocessingInk" xmlns:wne="http://schemas.microsoft.com/office/word/2006/wordml" xmlns:wps="http://schemas.microsoft.com/office/word/2010/wordprocessingShape" mc:Ignorable="w14 w15 w16se w16cid wp14">
+<w:hdr xmlns:wpc="http://schemas.microsoft.com/office/word/2010/wordprocessingCanvas" xmlns:cx="http://schemas.microsoft.com/office/drawing/2014/chartex" xmlns:cx1="http://schemas.microsoft.com/office/drawing/2015/9/8/chartex" xmlns:cx2="http://schemas.microsoft.com/office/drawing/2015/10/21/chartex" xmlns:cx3="http://schemas.microsoft.com/office/drawing/2016/5/9/chartex" xmlns:cx4="http://schemas.microsoft.com/office/drawing/2016/5/10/chartex" xmlns:cx5="http://schemas.microsoft.com/office/drawing/2016/5/11/chartex" xmlns:cx6="http://schemas.microsoft.com/office/drawing/2016/5/12/chartex" xmlns:cx7="http://schemas.microsoft.com/office/drawing/2016/5/13/chartex" xmlns:cx8="http://schemas.microsoft.com/office/drawing/2016/5/14/chartex" xmlns:mc="http://schemas.openxmlformats.org/markup-compatibility/2006" xmlns:aink="http://schemas.microsoft.com/office/drawing/2016/ink" xmlns:am3d="http://schemas.microsoft.com/office/drawing/2017/model3d" xmlns:o="urn:schemas-microsoft-com:office:office" xmlns:r="http://schemas.openxmlformats.org/officeDocument/2006/relationships" xmlns:m="http://schemas.openxmlformats.org/officeDocument/2006/math" xmlns:v="urn:schemas-microsoft-com:vml" xmlns:wp14="http://schemas.microsoft.com/office/word/2010/wordprocessingDrawing" xmlns:wp="http://schemas.openxmlformats.org/drawingml/2006/wordprocessingDrawing" xmlns:w10="urn:schemas-microsoft-com:office:word" xmlns:w="http://schemas.openxmlformats.org/wordprocessingml/2006/main" xmlns:w14="http://schemas.microsoft.com/office/word/2010/wordml" xmlns:w15="http://schemas.microsoft.com/office/word/2012/wordml" xmlns:w16cex="http://schemas.microsoft.com/office/word/2018/wordml/cex" xmlns:w16cid="http://schemas.microsoft.com/office/word/2016/wordml/cid" xmlns:w16="http://schemas.microsoft.com/office/word/2018/wordml" xmlns:w16se="http://schemas.microsoft.com/office/word/2015/wordml/symex" xmlns:wpg="http://schemas.microsoft.com/office/word/2010/wordprocessingGroup" xmlns:wpi="http://schemas.microsoft.com/office/word/2010/wordprocessingInk" xmlns:wne="http://schemas.microsoft.com/office/word/2006/wordml" xmlns:wps="http://schemas.microsoft.com/office/word/2010/wordprocessingShape" mc:Ignorable="w14 w15 w16se w16cid w16 w16cex wp14">
   <w:p>
     <w:pPr>
       <w:pStyle w:val="Header"/>
@@ -1008,7 +919,7 @@
 </file>
 
 <file path=word/header2.xml><?xml version="1.0" encoding="utf-8"?>
-<w:hdr xmlns:wpc="http://schemas.microsoft.com/office/word/2010/wordprocessingCanvas" xmlns:cx="http://schemas.microsoft.com/office/drawing/2014/chartex" xmlns:cx1="http://schemas.microsoft.com/office/drawing/2015/9/8/chartex" xmlns:cx2="http://schemas.microsoft.com/office/drawing/2015/10/21/chartex" xmlns:cx3="http://schemas.microsoft.com/office/drawing/2016/5/9/chartex" xmlns:cx4="http://schemas.microsoft.com/office/drawing/2016/5/10/chartex" xmlns:cx5="http://schemas.microsoft.com/office/drawing/2016/5/11/chartex" xmlns:cx6="http://schemas.microsoft.com/office/drawing/2016/5/12/chartex" xmlns:cx7="http://schemas.microsoft.com/office/drawing/2016/5/13/chartex" xmlns:cx8="http://schemas.microsoft.com/office/drawing/2016/5/14/chartex" xmlns:mc="http://schemas.openxmlformats.org/markup-compatibility/2006" xmlns:aink="http://schemas.microsoft.com/office/drawing/2016/ink" xmlns:am3d="http://schemas.microsoft.com/office/drawing/2017/model3d" xmlns:o="urn:schemas-microsoft-com:office:office" xmlns:r="http://schemas.openxmlformats.org/officeDocument/2006/relationships" xmlns:m="http://schemas.openxmlformats.org/officeDocument/2006/math" xmlns:v="urn:schemas-microsoft-com:vml" xmlns:wp14="http://schemas.microsoft.com/office/word/2010/wordprocessingDrawing" xmlns:wp="http://schemas.openxmlformats.org/drawingml/2006/wordprocessingDrawing" xmlns:w10="urn:schemas-microsoft-com:office:word" xmlns:w="http://schemas.openxmlformats.org/wordprocessingml/2006/main" xmlns:w14="http://schemas.microsoft.com/office/word/2010/wordml" xmlns:w15="http://schemas.microsoft.com/office/word/2012/wordml" xmlns:w16cid="http://schemas.microsoft.com/office/word/2016/wordml/cid" xmlns:w16se="http://schemas.microsoft.com/office/word/2015/wordml/symex" xmlns:wpg="http://schemas.microsoft.com/office/word/2010/wordprocessingGroup" xmlns:wpi="http://schemas.microsoft.com/office/word/2010/wordprocessingInk" xmlns:wne="http://schemas.microsoft.com/office/word/2006/wordml" xmlns:wps="http://schemas.microsoft.com/office/word/2010/wordprocessingShape" mc:Ignorable="w14 w15 w16se w16cid wp14">
+<w:hdr xmlns:wpc="http://schemas.microsoft.com/office/word/2010/wordprocessingCanvas" xmlns:cx="http://schemas.microsoft.com/office/drawing/2014/chartex" xmlns:cx1="http://schemas.microsoft.com/office/drawing/2015/9/8/chartex" xmlns:cx2="http://schemas.microsoft.com/office/drawing/2015/10/21/chartex" xmlns:cx3="http://schemas.microsoft.com/office/drawing/2016/5/9/chartex" xmlns:cx4="http://schemas.microsoft.com/office/drawing/2016/5/10/chartex" xmlns:cx5="http://schemas.microsoft.com/office/drawing/2016/5/11/chartex" xmlns:cx6="http://schemas.microsoft.com/office/drawing/2016/5/12/chartex" xmlns:cx7="http://schemas.microsoft.com/office/drawing/2016/5/13/chartex" xmlns:cx8="http://schemas.microsoft.com/office/drawing/2016/5/14/chartex" xmlns:mc="http://schemas.openxmlformats.org/markup-compatibility/2006" xmlns:aink="http://schemas.microsoft.com/office/drawing/2016/ink" xmlns:am3d="http://schemas.microsoft.com/office/drawing/2017/model3d" xmlns:o="urn:schemas-microsoft-com:office:office" xmlns:r="http://schemas.openxmlformats.org/officeDocument/2006/relationships" xmlns:m="http://schemas.openxmlformats.org/officeDocument/2006/math" xmlns:v="urn:schemas-microsoft-com:vml" xmlns:wp14="http://schemas.microsoft.com/office/word/2010/wordprocessingDrawing" xmlns:wp="http://schemas.openxmlformats.org/drawingml/2006/wordprocessingDrawing" xmlns:w10="urn:schemas-microsoft-com:office:word" xmlns:w="http://schemas.openxmlformats.org/wordprocessingml/2006/main" xmlns:w14="http://schemas.microsoft.com/office/word/2010/wordml" xmlns:w15="http://schemas.microsoft.com/office/word/2012/wordml" xmlns:w16cex="http://schemas.microsoft.com/office/word/2018/wordml/cex" xmlns:w16cid="http://schemas.microsoft.com/office/word/2016/wordml/cid" xmlns:w16="http://schemas.microsoft.com/office/word/2018/wordml" xmlns:w16se="http://schemas.microsoft.com/office/word/2015/wordml/symex" xmlns:wpg="http://schemas.microsoft.com/office/word/2010/wordprocessingGroup" xmlns:wpi="http://schemas.microsoft.com/office/word/2010/wordprocessingInk" xmlns:wne="http://schemas.microsoft.com/office/word/2006/wordml" xmlns:wps="http://schemas.microsoft.com/office/word/2010/wordprocessingShape" mc:Ignorable="w14 w15 w16se w16cid w16 w16cex wp14">
   <w:p>
     <w:pPr>
       <w:pStyle w:val="Header"/>
@@ -1018,7 +929,7 @@
 </file>
 
 <file path=word/header3.xml><?xml version="1.0" encoding="utf-8"?>
-<w:hdr xmlns:wpc="http://schemas.microsoft.com/office/word/2010/wordprocessingCanvas" xmlns:cx="http://schemas.microsoft.com/office/drawing/2014/chartex" xmlns:cx1="http://schemas.microsoft.com/office/drawing/2015/9/8/chartex" xmlns:cx2="http://schemas.microsoft.com/office/drawing/2015/10/21/chartex" xmlns:cx3="http://schemas.microsoft.com/office/drawing/2016/5/9/chartex" xmlns:cx4="http://schemas.microsoft.com/office/drawing/2016/5/10/chartex" xmlns:cx5="http://schemas.microsoft.com/office/drawing/2016/5/11/chartex" xmlns:cx6="http://schemas.microsoft.com/office/drawing/2016/5/12/chartex" xmlns:cx7="http://schemas.microsoft.com/office/drawing/2016/5/13/chartex" xmlns:cx8="http://schemas.microsoft.com/office/drawing/2016/5/14/chartex" xmlns:mc="http://schemas.openxmlformats.org/markup-compatibility/2006" xmlns:aink="http://schemas.microsoft.com/office/drawing/2016/ink" xmlns:am3d="http://schemas.microsoft.com/office/drawing/2017/model3d" xmlns:o="urn:schemas-microsoft-com:office:office" xmlns:r="http://schemas.openxmlformats.org/officeDocument/2006/relationships" xmlns:m="http://schemas.openxmlformats.org/officeDocument/2006/math" xmlns:v="urn:schemas-microsoft-com:vml" xmlns:wp14="http://schemas.microsoft.com/office/word/2010/wordprocessingDrawing" xmlns:wp="http://schemas.openxmlformats.org/drawingml/2006/wordprocessingDrawing" xmlns:w10="urn:schemas-microsoft-com:office:word" xmlns:w="http://schemas.openxmlformats.org/wordprocessingml/2006/main" xmlns:w14="http://schemas.microsoft.com/office/word/2010/wordml" xmlns:w15="http://schemas.microsoft.com/office/word/2012/wordml" xmlns:w16cid="http://schemas.microsoft.com/office/word/2016/wordml/cid" xmlns:w16se="http://schemas.microsoft.com/office/word/2015/wordml/symex" xmlns:wpg="http://schemas.microsoft.com/office/word/2010/wordprocessingGroup" xmlns:wpi="http://schemas.microsoft.com/office/word/2010/wordprocessingInk" xmlns:wne="http://schemas.microsoft.com/office/word/2006/wordml" xmlns:wps="http://schemas.microsoft.com/office/word/2010/wordprocessingShape" mc:Ignorable="w14 w15 w16se w16cid wp14">
+<w:hdr xmlns:wpc="http://schemas.microsoft.com/office/word/2010/wordprocessingCanvas" xmlns:cx="http://schemas.microsoft.com/office/drawing/2014/chartex" xmlns:cx1="http://schemas.microsoft.com/office/drawing/2015/9/8/chartex" xmlns:cx2="http://schemas.microsoft.com/office/drawing/2015/10/21/chartex" xmlns:cx3="http://schemas.microsoft.com/office/drawing/2016/5/9/chartex" xmlns:cx4="http://schemas.microsoft.com/office/drawing/2016/5/10/chartex" xmlns:cx5="http://schemas.microsoft.com/office/drawing/2016/5/11/chartex" xmlns:cx6="http://schemas.microsoft.com/office/drawing/2016/5/12/chartex" xmlns:cx7="http://schemas.microsoft.com/office/drawing/2016/5/13/chartex" xmlns:cx8="http://schemas.microsoft.com/office/drawing/2016/5/14/chartex" xmlns:mc="http://schemas.openxmlformats.org/markup-compatibility/2006" xmlns:aink="http://schemas.microsoft.com/office/drawing/2016/ink" xmlns:am3d="http://schemas.microsoft.com/office/drawing/2017/model3d" xmlns:o="urn:schemas-microsoft-com:office:office" xmlns:r="http://schemas.openxmlformats.org/officeDocument/2006/relationships" xmlns:m="http://schemas.openxmlformats.org/officeDocument/2006/math" xmlns:v="urn:schemas-microsoft-com:vml" xmlns:wp14="http://schemas.microsoft.com/office/word/2010/wordprocessingDrawing" xmlns:wp="http://schemas.openxmlformats.org/drawingml/2006/wordprocessingDrawing" xmlns:w10="urn:schemas-microsoft-com:office:word" xmlns:w="http://schemas.openxmlformats.org/wordprocessingml/2006/main" xmlns:w14="http://schemas.microsoft.com/office/word/2010/wordml" xmlns:w15="http://schemas.microsoft.com/office/word/2012/wordml" xmlns:w16cex="http://schemas.microsoft.com/office/word/2018/wordml/cex" xmlns:w16cid="http://schemas.microsoft.com/office/word/2016/wordml/cid" xmlns:w16="http://schemas.microsoft.com/office/word/2018/wordml" xmlns:w16se="http://schemas.microsoft.com/office/word/2015/wordml/symex" xmlns:wpg="http://schemas.microsoft.com/office/word/2010/wordprocessingGroup" xmlns:wpi="http://schemas.microsoft.com/office/word/2010/wordprocessingInk" xmlns:wne="http://schemas.microsoft.com/office/word/2006/wordml" xmlns:wps="http://schemas.microsoft.com/office/word/2010/wordprocessingShape" mc:Ignorable="w14 w15 w16se w16cid w16 w16cex wp14">
   <w:p>
     <w:pPr>
       <w:pStyle w:val="Header"/>
@@ -1028,7 +939,7 @@
 </file>
 
 <file path=word/styles.xml><?xml version="1.0" encoding="utf-8"?>
-<w:styles xmlns:mc="http://schemas.openxmlformats.org/markup-compatibility/2006" xmlns:r="http://schemas.openxmlformats.org/officeDocument/2006/relationships" xmlns:w="http://schemas.openxmlformats.org/wordprocessingml/2006/main" xmlns:w14="http://schemas.microsoft.com/office/word/2010/wordml" xmlns:w15="http://schemas.microsoft.com/office/word/2012/wordml" xmlns:w16cid="http://schemas.microsoft.com/office/word/2016/wordml/cid" xmlns:w16se="http://schemas.microsoft.com/office/word/2015/wordml/symex" mc:Ignorable="w14 w15 w16se w16cid">
+<w:styles xmlns:mc="http://schemas.openxmlformats.org/markup-compatibility/2006" xmlns:r="http://schemas.openxmlformats.org/officeDocument/2006/relationships" xmlns:w="http://schemas.openxmlformats.org/wordprocessingml/2006/main" xmlns:w14="http://schemas.microsoft.com/office/word/2010/wordml" xmlns:w15="http://schemas.microsoft.com/office/word/2012/wordml" xmlns:w16cex="http://schemas.microsoft.com/office/word/2018/wordml/cex" xmlns:w16cid="http://schemas.microsoft.com/office/word/2016/wordml/cid" xmlns:w16="http://schemas.microsoft.com/office/word/2018/wordml" xmlns:w16se="http://schemas.microsoft.com/office/word/2015/wordml/symex" mc:Ignorable="w14 w15 w16se w16cid w16 w16cex">
   <w:docDefaults>
     <w:rPrDefault>
       <w:rPr>
@@ -1425,7 +1336,10 @@
   <w:style w:type="paragraph" w:default="1" w:styleId="Normal">
     <w:name w:val="Normal"/>
     <w:qFormat/>
-    <w:rsid w:val="002C27E4"/>
+    <w:rsid w:val="0089658B"/>
+    <w:pPr>
+      <w:spacing w:after="0" w:line="360" w:lineRule="auto"/>
+    </w:pPr>
     <w:rPr>
       <w:rFonts w:asciiTheme="majorHAnsi" w:hAnsiTheme="majorHAnsi"/>
       <w:sz w:val="26"/>
@@ -1438,17 +1352,16 @@
     <w:link w:val="Heading1Char"/>
     <w:uiPriority w:val="9"/>
     <w:qFormat/>
-    <w:rsid w:val="002C27E4"/>
+    <w:rsid w:val="0089658B"/>
     <w:pPr>
       <w:keepNext/>
       <w:keepLines/>
-      <w:spacing w:before="240" w:after="0"/>
       <w:outlineLvl w:val="0"/>
     </w:pPr>
     <w:rPr>
       <w:rFonts w:eastAsiaTheme="majorEastAsia" w:cstheme="majorBidi"/>
       <w:b/>
-      <w:sz w:val="36"/>
+      <w:sz w:val="32"/>
       <w:szCs w:val="32"/>
     </w:rPr>
   </w:style>
@@ -1460,17 +1373,16 @@
     <w:uiPriority w:val="9"/>
     <w:unhideWhenUsed/>
     <w:qFormat/>
-    <w:rsid w:val="00A07BBD"/>
+    <w:rsid w:val="0089658B"/>
     <w:pPr>
       <w:keepNext/>
       <w:keepLines/>
-      <w:spacing w:before="40" w:after="0"/>
       <w:outlineLvl w:val="1"/>
     </w:pPr>
     <w:rPr>
       <w:rFonts w:eastAsiaTheme="majorEastAsia" w:cstheme="majorBidi"/>
       <w:b/>
-      <w:sz w:val="32"/>
+      <w:sz w:val="28"/>
       <w:szCs w:val="26"/>
     </w:rPr>
   </w:style>
@@ -1482,16 +1394,16 @@
     <w:uiPriority w:val="9"/>
     <w:unhideWhenUsed/>
     <w:qFormat/>
-    <w:rsid w:val="00A07BBD"/>
+    <w:rsid w:val="0089658B"/>
     <w:pPr>
       <w:keepNext/>
       <w:keepLines/>
-      <w:spacing w:before="40" w:after="0"/>
       <w:outlineLvl w:val="2"/>
     </w:pPr>
     <w:rPr>
       <w:rFonts w:eastAsiaTheme="majorEastAsia" w:cstheme="majorBidi"/>
-      <w:sz w:val="30"/>
+      <w:i/>
+      <w:sz w:val="28"/>
       <w:szCs w:val="24"/>
     </w:rPr>
   </w:style>
@@ -1504,18 +1416,16 @@
     <w:semiHidden/>
     <w:unhideWhenUsed/>
     <w:qFormat/>
-    <w:rsid w:val="002C27E4"/>
+    <w:rsid w:val="0089658B"/>
     <w:pPr>
       <w:keepNext/>
       <w:keepLines/>
-      <w:spacing w:before="40" w:after="0"/>
       <w:outlineLvl w:val="3"/>
     </w:pPr>
     <w:rPr>
       <w:rFonts w:eastAsiaTheme="majorEastAsia" w:cstheme="majorBidi"/>
-      <w:i/>
       <w:iCs/>
-      <w:sz w:val="28"/>
+      <w:u w:val="single"/>
     </w:rPr>
   </w:style>
   <w:style w:type="character" w:default="1" w:styleId="DefaultParagraphFont">
@@ -1564,11 +1474,11 @@
     <w:basedOn w:val="DefaultParagraphFont"/>
     <w:link w:val="Heading1"/>
     <w:uiPriority w:val="9"/>
-    <w:rsid w:val="002C27E4"/>
+    <w:rsid w:val="0089658B"/>
     <w:rPr>
       <w:rFonts w:asciiTheme="majorHAnsi" w:eastAsiaTheme="majorEastAsia" w:hAnsiTheme="majorHAnsi" w:cstheme="majorBidi"/>
       <w:b/>
-      <w:sz w:val="36"/>
+      <w:sz w:val="32"/>
       <w:szCs w:val="32"/>
     </w:rPr>
   </w:style>
@@ -1577,11 +1487,11 @@
     <w:basedOn w:val="DefaultParagraphFont"/>
     <w:link w:val="Heading2"/>
     <w:uiPriority w:val="9"/>
-    <w:rsid w:val="00A07BBD"/>
+    <w:rsid w:val="0089658B"/>
     <w:rPr>
       <w:rFonts w:asciiTheme="majorHAnsi" w:eastAsiaTheme="majorEastAsia" w:hAnsiTheme="majorHAnsi" w:cstheme="majorBidi"/>
       <w:b/>
-      <w:sz w:val="32"/>
+      <w:sz w:val="28"/>
       <w:szCs w:val="26"/>
     </w:rPr>
   </w:style>
@@ -1594,7 +1504,7 @@
     <w:qFormat/>
     <w:rsid w:val="002C27E4"/>
     <w:pPr>
-      <w:spacing w:after="0" w:line="240" w:lineRule="auto"/>
+      <w:spacing w:line="240" w:lineRule="auto"/>
       <w:contextualSpacing/>
     </w:pPr>
     <w:rPr>
@@ -1624,10 +1534,11 @@
     <w:basedOn w:val="DefaultParagraphFont"/>
     <w:link w:val="Heading3"/>
     <w:uiPriority w:val="9"/>
-    <w:rsid w:val="00A07BBD"/>
+    <w:rsid w:val="0089658B"/>
     <w:rPr>
       <w:rFonts w:asciiTheme="majorHAnsi" w:eastAsiaTheme="majorEastAsia" w:hAnsiTheme="majorHAnsi" w:cstheme="majorBidi"/>
-      <w:sz w:val="30"/>
+      <w:i/>
+      <w:sz w:val="28"/>
       <w:szCs w:val="24"/>
     </w:rPr>
   </w:style>
@@ -1637,12 +1548,12 @@
     <w:link w:val="Heading4"/>
     <w:uiPriority w:val="9"/>
     <w:semiHidden/>
-    <w:rsid w:val="002C27E4"/>
+    <w:rsid w:val="0089658B"/>
     <w:rPr>
       <w:rFonts w:asciiTheme="majorHAnsi" w:eastAsiaTheme="majorEastAsia" w:hAnsiTheme="majorHAnsi" w:cstheme="majorBidi"/>
-      <w:i/>
       <w:iCs/>
-      <w:sz w:val="28"/>
+      <w:sz w:val="26"/>
+      <w:u w:val="single"/>
     </w:rPr>
   </w:style>
   <w:style w:type="character" w:customStyle="1" w:styleId="NoSpacingChar">
@@ -1731,7 +1642,6 @@
     <w:rPr>
       <w:b w:val="0"/>
       <w:color w:val="2F5496" w:themeColor="accent1" w:themeShade="BF"/>
-      <w:sz w:val="32"/>
       <w:lang w:val="en-US" w:eastAsia="en-US"/>
     </w:rPr>
   </w:style>
@@ -1783,7 +1693,7 @@
         <w:tab w:val="center" w:pos="4252"/>
         <w:tab w:val="right" w:pos="8504"/>
       </w:tabs>
-      <w:spacing w:after="0" w:line="240" w:lineRule="auto"/>
+      <w:spacing w:line="240" w:lineRule="auto"/>
     </w:pPr>
   </w:style>
   <w:style w:type="character" w:customStyle="1" w:styleId="HeaderChar">
@@ -1809,7 +1719,7 @@
         <w:tab w:val="center" w:pos="4252"/>
         <w:tab w:val="right" w:pos="8504"/>
       </w:tabs>
-      <w:spacing w:after="0" w:line="240" w:lineRule="auto"/>
+      <w:spacing w:line="240" w:lineRule="auto"/>
     </w:pPr>
   </w:style>
   <w:style w:type="character" w:customStyle="1" w:styleId="FooterChar">

--- a/DATH/Report.docx
+++ b/DATH/Report.docx
@@ -371,7 +371,7 @@
       <w:pPr>
         <w:pStyle w:val="Heading1"/>
       </w:pPr>
-      <w:bookmarkStart w:id="1" w:name="_Toc42891771"/>
+      <w:bookmarkStart w:id="1" w:name="_Toc42968639"/>
       <w:r>
         <w:lastRenderedPageBreak/>
         <w:t>LỜI CAM ĐOAN</w:t>
@@ -426,7 +426,7 @@
         <w:br w:type="page"/>
       </w:r>
     </w:p>
-    <w:bookmarkStart w:id="2" w:name="_Toc42891772" w:displacedByCustomXml="next"/>
+    <w:bookmarkStart w:id="2" w:name="_Toc42968640" w:displacedByCustomXml="next"/>
     <w:sdt>
       <w:sdtPr>
         <w:rPr>
@@ -479,7 +479,7 @@
           <w:r>
             <w:fldChar w:fldCharType="separate"/>
           </w:r>
-          <w:hyperlink w:anchor="_Toc42891771" w:history="1">
+          <w:hyperlink w:anchor="_Toc42968639" w:history="1">
             <w:r>
               <w:rPr>
                 <w:rStyle w:val="Hyperlink"/>
@@ -506,7 +506,7 @@
                 <w:noProof/>
                 <w:webHidden/>
               </w:rPr>
-              <w:instrText xml:space="preserve"> PAGEREF _Toc42891771 \h </w:instrText>
+              <w:instrText xml:space="preserve"> PAGEREF _Toc42968639 \h </w:instrText>
             </w:r>
             <w:r>
               <w:rPr>
@@ -549,7 +549,7 @@
               <w:sz w:val="22"/>
             </w:rPr>
           </w:pPr>
-          <w:hyperlink w:anchor="_Toc42891772" w:history="1">
+          <w:hyperlink w:anchor="_Toc42968640" w:history="1">
             <w:r>
               <w:rPr>
                 <w:rStyle w:val="Hyperlink"/>
@@ -576,7 +576,7 @@
                 <w:noProof/>
                 <w:webHidden/>
               </w:rPr>
-              <w:instrText xml:space="preserve"> PAGEREF _Toc42891772 \h </w:instrText>
+              <w:instrText xml:space="preserve"> PAGEREF _Toc42968640 \h </w:instrText>
             </w:r>
             <w:r>
               <w:rPr>
@@ -619,7 +619,7 @@
               <w:sz w:val="22"/>
             </w:rPr>
           </w:pPr>
-          <w:hyperlink w:anchor="_Toc42891773" w:history="1">
+          <w:hyperlink w:anchor="_Toc42968641" w:history="1">
             <w:r>
               <w:rPr>
                 <w:rStyle w:val="Hyperlink"/>
@@ -647,7 +647,7 @@
                 <w:noProof/>
                 <w:webHidden/>
               </w:rPr>
-              <w:instrText xml:space="preserve"> PAGEREF _Toc42891773 \h </w:instrText>
+              <w:instrText xml:space="preserve"> PAGEREF _Toc42968641 \h </w:instrText>
             </w:r>
             <w:r>
               <w:rPr>
@@ -691,7 +691,7 @@
               <w:sz w:val="22"/>
             </w:rPr>
           </w:pPr>
-          <w:hyperlink w:anchor="_Toc42891774" w:history="1">
+          <w:hyperlink w:anchor="_Toc42968642" w:history="1">
             <w:r>
               <w:rPr>
                 <w:rStyle w:val="Hyperlink"/>
@@ -733,7 +733,7 @@
                 <w:noProof/>
                 <w:webHidden/>
               </w:rPr>
-              <w:instrText xml:space="preserve"> PAGEREF _Toc42891774 \h </w:instrText>
+              <w:instrText xml:space="preserve"> PAGEREF _Toc42968642 \h </w:instrText>
             </w:r>
             <w:r>
               <w:rPr>
@@ -777,7 +777,7 @@
               <w:sz w:val="22"/>
             </w:rPr>
           </w:pPr>
-          <w:hyperlink w:anchor="_Toc42891775" w:history="1">
+          <w:hyperlink w:anchor="_Toc42968643" w:history="1">
             <w:r>
               <w:rPr>
                 <w:rStyle w:val="Hyperlink"/>
@@ -819,7 +819,7 @@
                 <w:noProof/>
                 <w:webHidden/>
               </w:rPr>
-              <w:instrText xml:space="preserve"> PAGEREF _Toc42891775 \h </w:instrText>
+              <w:instrText xml:space="preserve"> PAGEREF _Toc42968643 \h </w:instrText>
             </w:r>
             <w:r>
               <w:rPr>
@@ -863,7 +863,7 @@
               <w:sz w:val="22"/>
             </w:rPr>
           </w:pPr>
-          <w:hyperlink w:anchor="_Toc42891776" w:history="1">
+          <w:hyperlink w:anchor="_Toc42968644" w:history="1">
             <w:r>
               <w:rPr>
                 <w:rStyle w:val="Hyperlink"/>
@@ -905,7 +905,7 @@
                 <w:noProof/>
                 <w:webHidden/>
               </w:rPr>
-              <w:instrText xml:space="preserve"> PAGEREF _Toc42891776 \h </w:instrText>
+              <w:instrText xml:space="preserve"> PAGEREF _Toc42968644 \h </w:instrText>
             </w:r>
             <w:r>
               <w:rPr>
@@ -949,7 +949,7 @@
               <w:sz w:val="22"/>
             </w:rPr>
           </w:pPr>
-          <w:hyperlink w:anchor="_Toc42891777" w:history="1">
+          <w:hyperlink w:anchor="_Toc42968645" w:history="1">
             <w:r>
               <w:rPr>
                 <w:rStyle w:val="Hyperlink"/>
@@ -991,7 +991,7 @@
                 <w:noProof/>
                 <w:webHidden/>
               </w:rPr>
-              <w:instrText xml:space="preserve"> PAGEREF _Toc42891777 \h </w:instrText>
+              <w:instrText xml:space="preserve"> PAGEREF _Toc42968645 \h </w:instrText>
             </w:r>
             <w:r>
               <w:rPr>
@@ -1035,7 +1035,7 @@
               <w:sz w:val="22"/>
             </w:rPr>
           </w:pPr>
-          <w:hyperlink w:anchor="_Toc42891778" w:history="1">
+          <w:hyperlink w:anchor="_Toc42968646" w:history="1">
             <w:r>
               <w:rPr>
                 <w:rStyle w:val="Hyperlink"/>
@@ -1077,7 +1077,7 @@
                 <w:noProof/>
                 <w:webHidden/>
               </w:rPr>
-              <w:instrText xml:space="preserve"> PAGEREF _Toc42891778 \h </w:instrText>
+              <w:instrText xml:space="preserve"> PAGEREF _Toc42968646 \h </w:instrText>
             </w:r>
             <w:r>
               <w:rPr>
@@ -1121,7 +1121,7 @@
               <w:sz w:val="22"/>
             </w:rPr>
           </w:pPr>
-          <w:hyperlink w:anchor="_Toc42891779" w:history="1">
+          <w:hyperlink w:anchor="_Toc42968647" w:history="1">
             <w:r>
               <w:rPr>
                 <w:rStyle w:val="Hyperlink"/>
@@ -1164,7 +1164,7 @@
                 <w:noProof/>
                 <w:webHidden/>
               </w:rPr>
-              <w:instrText xml:space="preserve"> PAGEREF _Toc42891779 \h </w:instrText>
+              <w:instrText xml:space="preserve"> PAGEREF _Toc42968647 \h </w:instrText>
             </w:r>
             <w:r>
               <w:rPr>
@@ -1208,7 +1208,7 @@
               <w:lang w:val="vi-VN" w:eastAsia="ja-JP"/>
             </w:rPr>
           </w:pPr>
-          <w:hyperlink w:anchor="_Toc42891780" w:history="1">
+          <w:hyperlink w:anchor="_Toc42968648" w:history="1">
             <w:r>
               <w:rPr>
                 <w:rStyle w:val="Hyperlink"/>
@@ -1250,7 +1250,7 @@
                 <w:noProof/>
                 <w:webHidden/>
               </w:rPr>
-              <w:instrText xml:space="preserve"> PAGEREF _Toc42891780 \h </w:instrText>
+              <w:instrText xml:space="preserve"> PAGEREF _Toc42968648 \h </w:instrText>
             </w:r>
             <w:r>
               <w:rPr>
@@ -1294,7 +1294,7 @@
               <w:lang w:val="vi-VN" w:eastAsia="ja-JP"/>
             </w:rPr>
           </w:pPr>
-          <w:hyperlink w:anchor="_Toc42891781" w:history="1">
+          <w:hyperlink w:anchor="_Toc42968649" w:history="1">
             <w:r>
               <w:rPr>
                 <w:rStyle w:val="Hyperlink"/>
@@ -1337,7 +1337,7 @@
                 <w:noProof/>
                 <w:webHidden/>
               </w:rPr>
-              <w:instrText xml:space="preserve"> PAGEREF _Toc42891781 \h </w:instrText>
+              <w:instrText xml:space="preserve"> PAGEREF _Toc42968649 \h </w:instrText>
             </w:r>
             <w:r>
               <w:rPr>
@@ -1381,7 +1381,7 @@
               <w:sz w:val="22"/>
             </w:rPr>
           </w:pPr>
-          <w:hyperlink w:anchor="_Toc42891782" w:history="1">
+          <w:hyperlink w:anchor="_Toc42968650" w:history="1">
             <w:r>
               <w:rPr>
                 <w:rStyle w:val="Hyperlink"/>
@@ -1432,7 +1432,7 @@
                 <w:noProof/>
                 <w:webHidden/>
               </w:rPr>
-              <w:instrText xml:space="preserve"> PAGEREF _Toc42891782 \h </w:instrText>
+              <w:instrText xml:space="preserve"> PAGEREF _Toc42968650 \h </w:instrText>
             </w:r>
             <w:r>
               <w:rPr>
@@ -1476,7 +1476,7 @@
               <w:lang w:val="vi-VN" w:eastAsia="ja-JP"/>
             </w:rPr>
           </w:pPr>
-          <w:hyperlink w:anchor="_Toc42891783" w:history="1">
+          <w:hyperlink w:anchor="_Toc42968651" w:history="1">
             <w:r>
               <w:rPr>
                 <w:rStyle w:val="Hyperlink"/>
@@ -1518,7 +1518,7 @@
                 <w:noProof/>
                 <w:webHidden/>
               </w:rPr>
-              <w:instrText xml:space="preserve"> PAGEREF _Toc42891783 \h </w:instrText>
+              <w:instrText xml:space="preserve"> PAGEREF _Toc42968651 \h </w:instrText>
             </w:r>
             <w:r>
               <w:rPr>
@@ -1562,7 +1562,7 @@
               <w:lang w:val="vi-VN" w:eastAsia="ja-JP"/>
             </w:rPr>
           </w:pPr>
-          <w:hyperlink w:anchor="_Toc42891784" w:history="1">
+          <w:hyperlink w:anchor="_Toc42968652" w:history="1">
             <w:r>
               <w:rPr>
                 <w:rStyle w:val="Hyperlink"/>
@@ -1604,7 +1604,7 @@
                 <w:noProof/>
                 <w:webHidden/>
               </w:rPr>
-              <w:instrText xml:space="preserve"> PAGEREF _Toc42891784 \h </w:instrText>
+              <w:instrText xml:space="preserve"> PAGEREF _Toc42968652 \h </w:instrText>
             </w:r>
             <w:r>
               <w:rPr>
@@ -1648,7 +1648,7 @@
               <w:sz w:val="22"/>
             </w:rPr>
           </w:pPr>
-          <w:hyperlink w:anchor="_Toc42891785" w:history="1">
+          <w:hyperlink w:anchor="_Toc42968653" w:history="1">
             <w:r>
               <w:rPr>
                 <w:rStyle w:val="Hyperlink"/>
@@ -1699,7 +1699,7 @@
                 <w:noProof/>
                 <w:webHidden/>
               </w:rPr>
-              <w:instrText xml:space="preserve"> PAGEREF _Toc42891785 \h </w:instrText>
+              <w:instrText xml:space="preserve"> PAGEREF _Toc42968653 \h </w:instrText>
             </w:r>
             <w:r>
               <w:rPr>
@@ -1743,7 +1743,7 @@
               <w:lang w:val="vi-VN" w:eastAsia="ja-JP"/>
             </w:rPr>
           </w:pPr>
-          <w:hyperlink w:anchor="_Toc42891786" w:history="1">
+          <w:hyperlink w:anchor="_Toc42968654" w:history="1">
             <w:r>
               <w:rPr>
                 <w:rStyle w:val="Hyperlink"/>
@@ -1785,7 +1785,7 @@
                 <w:noProof/>
                 <w:webHidden/>
               </w:rPr>
-              <w:instrText xml:space="preserve"> PAGEREF _Toc42891786 \h </w:instrText>
+              <w:instrText xml:space="preserve"> PAGEREF _Toc42968654 \h </w:instrText>
             </w:r>
             <w:r>
               <w:rPr>
@@ -1829,7 +1829,7 @@
               <w:lang w:val="vi-VN" w:eastAsia="ja-JP"/>
             </w:rPr>
           </w:pPr>
-          <w:hyperlink w:anchor="_Toc42891787" w:history="1">
+          <w:hyperlink w:anchor="_Toc42968655" w:history="1">
             <w:r>
               <w:rPr>
                 <w:rStyle w:val="Hyperlink"/>
@@ -1871,7 +1871,7 @@
                 <w:noProof/>
                 <w:webHidden/>
               </w:rPr>
-              <w:instrText xml:space="preserve"> PAGEREF _Toc42891787 \h </w:instrText>
+              <w:instrText xml:space="preserve"> PAGEREF _Toc42968655 \h </w:instrText>
             </w:r>
             <w:r>
               <w:rPr>
@@ -1904,6 +1904,445 @@
         </w:p>
         <w:p>
           <w:pPr>
+            <w:pStyle w:val="TOC1"/>
+            <w:tabs>
+              <w:tab w:val="left" w:pos="2180"/>
+              <w:tab w:val="right" w:leader="dot" w:pos="9061"/>
+            </w:tabs>
+            <w:rPr>
+              <w:rFonts w:asciiTheme="minorHAnsi" w:hAnsiTheme="minorHAnsi"/>
+              <w:noProof/>
+              <w:sz w:val="22"/>
+            </w:rPr>
+          </w:pPr>
+          <w:hyperlink w:anchor="_Toc42968656" w:history="1">
+            <w:r>
+              <w:rPr>
+                <w:rStyle w:val="Hyperlink"/>
+                <w:noProof/>
+              </w:rPr>
+              <w:t>CHƯƠNG 3:</w:t>
+            </w:r>
+            <w:r>
+              <w:rPr>
+                <w:rFonts w:asciiTheme="minorHAnsi" w:hAnsiTheme="minorHAnsi"/>
+                <w:noProof/>
+                <w:sz w:val="22"/>
+              </w:rPr>
+              <w:tab/>
+            </w:r>
+            <w:r>
+              <w:rPr>
+                <w:rStyle w:val="Hyperlink"/>
+                <w:noProof/>
+                <w:lang w:val="en-US"/>
+              </w:rPr>
+              <w:t>PHÂN TÍCH VÀ THIẾT KẾ</w:t>
+            </w:r>
+            <w:r>
+              <w:rPr>
+                <w:noProof/>
+                <w:webHidden/>
+              </w:rPr>
+              <w:tab/>
+            </w:r>
+            <w:r>
+              <w:rPr>
+                <w:noProof/>
+                <w:webHidden/>
+              </w:rPr>
+              <w:fldChar w:fldCharType="begin"/>
+            </w:r>
+            <w:r>
+              <w:rPr>
+                <w:noProof/>
+                <w:webHidden/>
+              </w:rPr>
+              <w:instrText xml:space="preserve"> PAGEREF _Toc42968656 \h </w:instrText>
+            </w:r>
+            <w:r>
+              <w:rPr>
+                <w:noProof/>
+                <w:webHidden/>
+              </w:rPr>
+            </w:r>
+            <w:r>
+              <w:rPr>
+                <w:noProof/>
+                <w:webHidden/>
+              </w:rPr>
+              <w:fldChar w:fldCharType="separate"/>
+            </w:r>
+            <w:r>
+              <w:rPr>
+                <w:noProof/>
+                <w:webHidden/>
+              </w:rPr>
+              <w:t>10</w:t>
+            </w:r>
+            <w:r>
+              <w:rPr>
+                <w:noProof/>
+                <w:webHidden/>
+              </w:rPr>
+              <w:fldChar w:fldCharType="end"/>
+            </w:r>
+          </w:hyperlink>
+        </w:p>
+        <w:p>
+          <w:pPr>
+            <w:pStyle w:val="TOC2"/>
+            <w:tabs>
+              <w:tab w:val="left" w:pos="1540"/>
+              <w:tab w:val="right" w:leader="dot" w:pos="9061"/>
+            </w:tabs>
+            <w:rPr>
+              <w:rFonts w:asciiTheme="minorHAnsi" w:hAnsiTheme="minorHAnsi"/>
+              <w:noProof/>
+              <w:sz w:val="22"/>
+            </w:rPr>
+          </w:pPr>
+          <w:hyperlink w:anchor="_Toc42968657" w:history="1">
+            <w:r>
+              <w:rPr>
+                <w:rStyle w:val="Hyperlink"/>
+                <w:noProof/>
+                <w:lang w:val="en-US"/>
+              </w:rPr>
+              <w:t>3.1.</w:t>
+            </w:r>
+            <w:r>
+              <w:rPr>
+                <w:rFonts w:asciiTheme="minorHAnsi" w:hAnsiTheme="minorHAnsi"/>
+                <w:noProof/>
+                <w:sz w:val="22"/>
+              </w:rPr>
+              <w:tab/>
+            </w:r>
+            <w:r>
+              <w:rPr>
+                <w:rStyle w:val="Hyperlink"/>
+                <w:noProof/>
+                <w:lang w:val="en-US"/>
+              </w:rPr>
+              <w:t>Mô tả yêu cầu</w:t>
+            </w:r>
+            <w:r>
+              <w:rPr>
+                <w:noProof/>
+                <w:webHidden/>
+              </w:rPr>
+              <w:tab/>
+            </w:r>
+            <w:r>
+              <w:rPr>
+                <w:noProof/>
+                <w:webHidden/>
+              </w:rPr>
+              <w:fldChar w:fldCharType="begin"/>
+            </w:r>
+            <w:r>
+              <w:rPr>
+                <w:noProof/>
+                <w:webHidden/>
+              </w:rPr>
+              <w:instrText xml:space="preserve"> PAGEREF _Toc42968657 \h </w:instrText>
+            </w:r>
+            <w:r>
+              <w:rPr>
+                <w:noProof/>
+                <w:webHidden/>
+              </w:rPr>
+            </w:r>
+            <w:r>
+              <w:rPr>
+                <w:noProof/>
+                <w:webHidden/>
+              </w:rPr>
+              <w:fldChar w:fldCharType="separate"/>
+            </w:r>
+            <w:r>
+              <w:rPr>
+                <w:noProof/>
+                <w:webHidden/>
+              </w:rPr>
+              <w:t>10</w:t>
+            </w:r>
+            <w:r>
+              <w:rPr>
+                <w:noProof/>
+                <w:webHidden/>
+              </w:rPr>
+              <w:fldChar w:fldCharType="end"/>
+            </w:r>
+          </w:hyperlink>
+        </w:p>
+        <w:p>
+          <w:pPr>
+            <w:pStyle w:val="TOC2"/>
+            <w:tabs>
+              <w:tab w:val="left" w:pos="1540"/>
+              <w:tab w:val="right" w:leader="dot" w:pos="9061"/>
+            </w:tabs>
+            <w:rPr>
+              <w:rFonts w:asciiTheme="minorHAnsi" w:hAnsiTheme="minorHAnsi"/>
+              <w:noProof/>
+              <w:sz w:val="22"/>
+            </w:rPr>
+          </w:pPr>
+          <w:hyperlink w:anchor="_Toc42968658" w:history="1">
+            <w:r>
+              <w:rPr>
+                <w:rStyle w:val="Hyperlink"/>
+                <w:noProof/>
+                <w:lang w:val="en-US"/>
+              </w:rPr>
+              <w:t>3.3.</w:t>
+            </w:r>
+            <w:r>
+              <w:rPr>
+                <w:rFonts w:asciiTheme="minorHAnsi" w:hAnsiTheme="minorHAnsi"/>
+                <w:noProof/>
+                <w:sz w:val="22"/>
+              </w:rPr>
+              <w:tab/>
+            </w:r>
+            <w:r>
+              <w:rPr>
+                <w:rStyle w:val="Hyperlink"/>
+                <w:noProof/>
+                <w:lang w:val="en-US"/>
+              </w:rPr>
+              <w:t>Định hướng giải pháp</w:t>
+            </w:r>
+            <w:r>
+              <w:rPr>
+                <w:noProof/>
+                <w:webHidden/>
+              </w:rPr>
+              <w:tab/>
+            </w:r>
+            <w:r>
+              <w:rPr>
+                <w:noProof/>
+                <w:webHidden/>
+              </w:rPr>
+              <w:fldChar w:fldCharType="begin"/>
+            </w:r>
+            <w:r>
+              <w:rPr>
+                <w:noProof/>
+                <w:webHidden/>
+              </w:rPr>
+              <w:instrText xml:space="preserve"> PAGEREF _Toc42968658 \h </w:instrText>
+            </w:r>
+            <w:r>
+              <w:rPr>
+                <w:noProof/>
+                <w:webHidden/>
+              </w:rPr>
+            </w:r>
+            <w:r>
+              <w:rPr>
+                <w:noProof/>
+                <w:webHidden/>
+              </w:rPr>
+              <w:fldChar w:fldCharType="separate"/>
+            </w:r>
+            <w:r>
+              <w:rPr>
+                <w:noProof/>
+                <w:webHidden/>
+              </w:rPr>
+              <w:t>11</w:t>
+            </w:r>
+            <w:r>
+              <w:rPr>
+                <w:noProof/>
+                <w:webHidden/>
+              </w:rPr>
+              <w:fldChar w:fldCharType="end"/>
+            </w:r>
+          </w:hyperlink>
+        </w:p>
+        <w:p>
+          <w:pPr>
+            <w:pStyle w:val="TOC1"/>
+            <w:tabs>
+              <w:tab w:val="left" w:pos="2180"/>
+              <w:tab w:val="right" w:leader="dot" w:pos="9061"/>
+            </w:tabs>
+            <w:rPr>
+              <w:rFonts w:asciiTheme="minorHAnsi" w:hAnsiTheme="minorHAnsi"/>
+              <w:noProof/>
+              <w:sz w:val="22"/>
+            </w:rPr>
+          </w:pPr>
+          <w:hyperlink w:anchor="_Toc42968659" w:history="1">
+            <w:r>
+              <w:rPr>
+                <w:rStyle w:val="Hyperlink"/>
+                <w:noProof/>
+                <w:lang w:val="en-US"/>
+              </w:rPr>
+              <w:t>CHƯƠNG 4:</w:t>
+            </w:r>
+            <w:r>
+              <w:rPr>
+                <w:rFonts w:asciiTheme="minorHAnsi" w:hAnsiTheme="minorHAnsi"/>
+                <w:noProof/>
+                <w:sz w:val="22"/>
+              </w:rPr>
+              <w:tab/>
+            </w:r>
+            <w:r>
+              <w:rPr>
+                <w:rStyle w:val="Hyperlink"/>
+                <w:noProof/>
+                <w:lang w:val="en-US"/>
+              </w:rPr>
+              <w:t>KHẢO SÁT QUY TRÌNH</w:t>
+            </w:r>
+            <w:r>
+              <w:rPr>
+                <w:noProof/>
+                <w:webHidden/>
+              </w:rPr>
+              <w:tab/>
+            </w:r>
+            <w:r>
+              <w:rPr>
+                <w:noProof/>
+                <w:webHidden/>
+              </w:rPr>
+              <w:fldChar w:fldCharType="begin"/>
+            </w:r>
+            <w:r>
+              <w:rPr>
+                <w:noProof/>
+                <w:webHidden/>
+              </w:rPr>
+              <w:instrText xml:space="preserve"> PAGEREF _Toc42968659 \h </w:instrText>
+            </w:r>
+            <w:r>
+              <w:rPr>
+                <w:noProof/>
+                <w:webHidden/>
+              </w:rPr>
+            </w:r>
+            <w:r>
+              <w:rPr>
+                <w:noProof/>
+                <w:webHidden/>
+              </w:rPr>
+              <w:fldChar w:fldCharType="separate"/>
+            </w:r>
+            <w:r>
+              <w:rPr>
+                <w:noProof/>
+                <w:webHidden/>
+              </w:rPr>
+              <w:t>11</w:t>
+            </w:r>
+            <w:r>
+              <w:rPr>
+                <w:noProof/>
+                <w:webHidden/>
+              </w:rPr>
+              <w:fldChar w:fldCharType="end"/>
+            </w:r>
+          </w:hyperlink>
+        </w:p>
+        <w:p>
+          <w:pPr>
+            <w:pStyle w:val="TOC2"/>
+            <w:tabs>
+              <w:tab w:val="left" w:pos="1540"/>
+              <w:tab w:val="right" w:leader="dot" w:pos="9061"/>
+            </w:tabs>
+            <w:rPr>
+              <w:rFonts w:asciiTheme="minorHAnsi" w:hAnsiTheme="minorHAnsi"/>
+              <w:noProof/>
+              <w:sz w:val="22"/>
+            </w:rPr>
+          </w:pPr>
+          <w:hyperlink w:anchor="_Toc42968660" w:history="1">
+            <w:r>
+              <w:rPr>
+                <w:rStyle w:val="Hyperlink"/>
+                <w:noProof/>
+                <w:lang w:val="en-US"/>
+              </w:rPr>
+              <w:t>4.1.</w:t>
+            </w:r>
+            <w:r>
+              <w:rPr>
+                <w:rFonts w:asciiTheme="minorHAnsi" w:hAnsiTheme="minorHAnsi"/>
+                <w:noProof/>
+                <w:sz w:val="22"/>
+              </w:rPr>
+              <w:tab/>
+            </w:r>
+            <w:r>
+              <w:rPr>
+                <w:rStyle w:val="Hyperlink"/>
+                <w:noProof/>
+                <w:lang w:val="en-US"/>
+              </w:rPr>
+              <w:t>Khảo sát</w:t>
+            </w:r>
+            <w:r>
+              <w:rPr>
+                <w:noProof/>
+                <w:webHidden/>
+              </w:rPr>
+              <w:tab/>
+            </w:r>
+            <w:r>
+              <w:rPr>
+                <w:noProof/>
+                <w:webHidden/>
+              </w:rPr>
+              <w:fldChar w:fldCharType="begin"/>
+            </w:r>
+            <w:r>
+              <w:rPr>
+                <w:noProof/>
+                <w:webHidden/>
+              </w:rPr>
+              <w:instrText xml:space="preserve"> PAGEREF _Toc42968660 \h </w:instrText>
+            </w:r>
+            <w:r>
+              <w:rPr>
+                <w:noProof/>
+                <w:webHidden/>
+              </w:rPr>
+            </w:r>
+            <w:r>
+              <w:rPr>
+                <w:noProof/>
+                <w:webHidden/>
+              </w:rPr>
+              <w:fldChar w:fldCharType="separate"/>
+            </w:r>
+            <w:r>
+              <w:rPr>
+                <w:noProof/>
+                <w:webHidden/>
+              </w:rPr>
+              <w:t>11</w:t>
+            </w:r>
+            <w:r>
+              <w:rPr>
+                <w:noProof/>
+                <w:webHidden/>
+              </w:rPr>
+              <w:fldChar w:fldCharType="end"/>
+            </w:r>
+          </w:hyperlink>
+        </w:p>
+        <w:p>
+          <w:pPr>
             <w:rPr>
               <w:bCs/>
               <w:noProof/>
@@ -1945,7 +2384,7 @@
           <w:lang w:val="en-US"/>
         </w:rPr>
       </w:pPr>
-      <w:bookmarkStart w:id="3" w:name="_Toc42891773"/>
+      <w:bookmarkStart w:id="3" w:name="_Toc42968641"/>
       <w:r>
         <w:rPr>
           <w:noProof/>
@@ -1990,7 +2429,7 @@
           <w:numId w:val="12"/>
         </w:numPr>
       </w:pPr>
-      <w:bookmarkStart w:id="4" w:name="_Toc42891774"/>
+      <w:bookmarkStart w:id="4" w:name="_Toc42968642"/>
       <w:r>
         <w:lastRenderedPageBreak/>
         <w:t>TỔNG QUAN</w:t>
@@ -2007,7 +2446,7 @@
       </w:pPr>
       <w:bookmarkStart w:id="5" w:name="_Toc26539215"/>
       <w:bookmarkStart w:id="6" w:name="_Toc42717260"/>
-      <w:bookmarkStart w:id="7" w:name="_Toc42891775"/>
+      <w:bookmarkStart w:id="7" w:name="_Toc42968643"/>
       <w:r>
         <w:t>Tổng quan về đề tài</w:t>
       </w:r>
@@ -2040,7 +2479,7 @@
       </w:pPr>
       <w:bookmarkStart w:id="8" w:name="_Toc26539216"/>
       <w:bookmarkStart w:id="9" w:name="_Toc42717261"/>
-      <w:bookmarkStart w:id="10" w:name="_Toc42891776"/>
+      <w:bookmarkStart w:id="10" w:name="_Toc42968644"/>
       <w:r>
         <w:t>Khảo sát thực trạng</w:t>
       </w:r>
@@ -2079,7 +2518,7 @@
       </w:pPr>
       <w:bookmarkStart w:id="11" w:name="_Toc26539217"/>
       <w:bookmarkStart w:id="12" w:name="_Toc42717262"/>
-      <w:bookmarkStart w:id="13" w:name="_Toc42891777"/>
+      <w:bookmarkStart w:id="13" w:name="_Toc42968645"/>
       <w:r>
         <w:t>Nhiệm vụ của đề tài</w:t>
       </w:r>
@@ -2232,7 +2671,7 @@
           <w:numId w:val="12"/>
         </w:numPr>
       </w:pPr>
-      <w:bookmarkStart w:id="14" w:name="_Toc42891778"/>
+      <w:bookmarkStart w:id="14" w:name="_Toc42968646"/>
       <w:r>
         <w:lastRenderedPageBreak/>
         <w:t>CƠ SỞ LÝ THUYẾT</w:t>
@@ -2252,7 +2691,7 @@
       </w:pPr>
       <w:bookmarkStart w:id="15" w:name="_Toc26539220"/>
       <w:bookmarkStart w:id="16" w:name="_Toc42717264"/>
-      <w:bookmarkStart w:id="17" w:name="_Toc42891779"/>
+      <w:bookmarkStart w:id="17" w:name="_Toc42968647"/>
       <w:r>
         <w:t>Giới thiệu về ASP.NET</w:t>
       </w:r>
@@ -2271,7 +2710,7 @@
           <w:numId w:val="12"/>
         </w:numPr>
       </w:pPr>
-      <w:bookmarkStart w:id="18" w:name="_Toc42891780"/>
+      <w:bookmarkStart w:id="18" w:name="_Toc42968648"/>
       <w:r>
         <w:t>ASP.NET Core</w:t>
       </w:r>
@@ -2560,7 +2999,7 @@
           <w:shd w:val="clear" w:color="auto" w:fill="FFFFFF"/>
         </w:rPr>
       </w:pPr>
-      <w:bookmarkStart w:id="19" w:name="_Toc42891781"/>
+      <w:bookmarkStart w:id="19" w:name="_Toc42968649"/>
       <w:r>
         <w:rPr>
           <w:shd w:val="clear" w:color="auto" w:fill="FFFFFF"/>
@@ -2699,9 +3138,8 @@
         <w:pStyle w:val="ListParagraph"/>
         <w:numPr>
           <w:ilvl w:val="0"/>
-          <w:numId w:val="23"/>
+          <w:numId w:val="33"/>
         </w:numPr>
-        <w:ind w:left="567" w:hanging="567"/>
         <w:rPr>
           <w:rFonts w:cstheme="majorHAnsi"/>
           <w:szCs w:val="26"/>
@@ -2731,9 +3169,8 @@
         <w:pStyle w:val="ListParagraph"/>
         <w:numPr>
           <w:ilvl w:val="0"/>
-          <w:numId w:val="23"/>
+          <w:numId w:val="33"/>
         </w:numPr>
-        <w:ind w:left="567" w:hanging="567"/>
         <w:rPr>
           <w:rFonts w:cstheme="majorHAnsi"/>
           <w:szCs w:val="26"/>
@@ -2763,9 +3200,8 @@
         <w:pStyle w:val="ListParagraph"/>
         <w:numPr>
           <w:ilvl w:val="0"/>
-          <w:numId w:val="23"/>
+          <w:numId w:val="33"/>
         </w:numPr>
-        <w:ind w:left="567" w:hanging="567"/>
         <w:rPr>
           <w:rFonts w:cstheme="majorHAnsi"/>
           <w:szCs w:val="26"/>
@@ -2793,6 +3229,10 @@
     <w:p>
       <w:pPr>
         <w:pStyle w:val="Heading4"/>
+        <w:numPr>
+          <w:ilvl w:val="0"/>
+          <w:numId w:val="33"/>
+        </w:numPr>
       </w:pPr>
       <w:r>
         <w:t>Sự tương tác giữa các thành phần</w:t>
@@ -2803,9 +3243,8 @@
         <w:pStyle w:val="ListParagraph"/>
         <w:numPr>
           <w:ilvl w:val="0"/>
-          <w:numId w:val="22"/>
+          <w:numId w:val="33"/>
         </w:numPr>
-        <w:ind w:left="567" w:hanging="567"/>
       </w:pPr>
       <w:r>
         <w:rPr>
@@ -2850,9 +3289,8 @@
         <w:pStyle w:val="ListParagraph"/>
         <w:numPr>
           <w:ilvl w:val="0"/>
-          <w:numId w:val="22"/>
+          <w:numId w:val="33"/>
         </w:numPr>
-        <w:ind w:left="567" w:hanging="567"/>
       </w:pPr>
       <w:r>
         <w:rPr>
@@ -2897,9 +3335,8 @@
         <w:pStyle w:val="ListParagraph"/>
         <w:numPr>
           <w:ilvl w:val="0"/>
-          <w:numId w:val="22"/>
+          <w:numId w:val="33"/>
         </w:numPr>
-        <w:ind w:left="567" w:hanging="567"/>
       </w:pPr>
       <w:r>
         <w:rPr>
@@ -2955,7 +3392,7 @@
           <w:lang w:val="en-US"/>
         </w:rPr>
       </w:pPr>
-      <w:bookmarkStart w:id="20" w:name="_Toc42891782"/>
+      <w:bookmarkStart w:id="20" w:name="_Toc42968650"/>
       <w:r>
         <w:t xml:space="preserve">Giới thiệu về </w:t>
       </w:r>
@@ -2979,7 +3416,7 @@
           <w:lang w:val="en-US"/>
         </w:rPr>
       </w:pPr>
-      <w:bookmarkStart w:id="21" w:name="_Toc42891783"/>
+      <w:bookmarkStart w:id="21" w:name="_Toc42968651"/>
       <w:proofErr w:type="spellStart"/>
       <w:r>
         <w:rPr>
@@ -4070,7 +4507,7 @@
           <w:lang w:val="en-US"/>
         </w:rPr>
       </w:pPr>
-      <w:bookmarkStart w:id="22" w:name="_Toc42891784"/>
+      <w:bookmarkStart w:id="22" w:name="_Toc42968652"/>
       <w:r>
         <w:rPr>
           <w:lang w:val="en-US"/>
@@ -6448,7 +6885,7 @@
           <w:lang w:val="en-US"/>
         </w:rPr>
       </w:pPr>
-      <w:bookmarkStart w:id="23" w:name="_Toc42891785"/>
+      <w:bookmarkStart w:id="23" w:name="_Toc42968653"/>
       <w:r>
         <w:t xml:space="preserve">Giới thiệu về </w:t>
       </w:r>
@@ -6557,7 +6994,7 @@
           <w:lang w:val="en-US"/>
         </w:rPr>
       </w:pPr>
-      <w:bookmarkStart w:id="24" w:name="_Toc42891786"/>
+      <w:bookmarkStart w:id="24" w:name="_Toc42968654"/>
       <w:r>
         <w:rPr>
           <w:lang w:val="en-US"/>
@@ -9962,14 +10399,14 @@
         <w:rPr>
           <w:lang w:val="en-US"/>
         </w:rPr>
-        <w:t xml:space="preserve"> Visual Studio 2010). H</w:t>
-      </w:r>
-      <w:proofErr w:type="spellStart"/>
-      <w:r>
-        <w:rPr>
-          <w:lang w:val="en-US"/>
-        </w:rPr>
-        <w:t>ỗ</w:t>
+        <w:t xml:space="preserve"> Visual Studio 2010). </w:t>
+      </w:r>
+      <w:proofErr w:type="spellStart"/>
+      <w:r>
+        <w:rPr>
+          <w:lang w:val="en-US"/>
+        </w:rPr>
+        <w:t>Hỗ</w:t>
       </w:r>
       <w:proofErr w:type="spellEnd"/>
       <w:r>
@@ -10270,7 +10707,7 @@
           <w:lang w:val="en-US"/>
         </w:rPr>
       </w:pPr>
-      <w:bookmarkStart w:id="25" w:name="_Toc42891787"/>
+      <w:bookmarkStart w:id="25" w:name="_Toc42968655"/>
       <w:r>
         <w:rPr>
           <w:lang w:val="en-US"/>
@@ -12133,6 +12570,7 @@
           <w:numId w:val="12"/>
         </w:numPr>
       </w:pPr>
+      <w:bookmarkStart w:id="26" w:name="_Toc42968656"/>
       <w:r>
         <w:rPr>
           <w:lang w:val="en-US"/>
@@ -12140,9 +12578,7559 @@
         <w:lastRenderedPageBreak/>
         <w:t>PHÂN TÍCH VÀ THIẾT KẾ</w:t>
       </w:r>
+      <w:bookmarkEnd w:id="26"/>
     </w:p>
     <w:p>
       <w:pPr>
+        <w:pStyle w:val="Heading2"/>
+        <w:numPr>
+          <w:ilvl w:val="1"/>
+          <w:numId w:val="12"/>
+        </w:numPr>
+        <w:rPr>
+          <w:lang w:val="en-US"/>
+        </w:rPr>
+      </w:pPr>
+      <w:bookmarkStart w:id="27" w:name="_Toc42968657"/>
+      <w:proofErr w:type="spellStart"/>
+      <w:r>
+        <w:rPr>
+          <w:lang w:val="en-US"/>
+        </w:rPr>
+        <w:t>Mô</w:t>
+      </w:r>
+      <w:proofErr w:type="spellEnd"/>
+      <w:r>
+        <w:rPr>
+          <w:lang w:val="en-US"/>
+        </w:rPr>
+        <w:t xml:space="preserve"> </w:t>
+      </w:r>
+      <w:proofErr w:type="spellStart"/>
+      <w:r>
+        <w:rPr>
+          <w:lang w:val="en-US"/>
+        </w:rPr>
+        <w:t>tả</w:t>
+      </w:r>
+      <w:proofErr w:type="spellEnd"/>
+      <w:r>
+        <w:rPr>
+          <w:lang w:val="en-US"/>
+        </w:rPr>
+        <w:t xml:space="preserve"> </w:t>
+      </w:r>
+      <w:proofErr w:type="spellStart"/>
+      <w:r>
+        <w:rPr>
+          <w:lang w:val="en-US"/>
+        </w:rPr>
+        <w:t>yêu</w:t>
+      </w:r>
+      <w:proofErr w:type="spellEnd"/>
+      <w:r>
+        <w:rPr>
+          <w:lang w:val="en-US"/>
+        </w:rPr>
+        <w:t xml:space="preserve"> </w:t>
+      </w:r>
+      <w:proofErr w:type="spellStart"/>
+      <w:r>
+        <w:rPr>
+          <w:lang w:val="en-US"/>
+        </w:rPr>
+        <w:t>cầu</w:t>
+      </w:r>
+      <w:bookmarkEnd w:id="27"/>
+      <w:proofErr w:type="spellEnd"/>
+    </w:p>
+    <w:p>
+      <w:pPr>
+        <w:rPr>
+          <w:lang w:val="en-US"/>
+        </w:rPr>
+      </w:pPr>
+      <w:proofErr w:type="spellStart"/>
+      <w:r>
+        <w:rPr>
+          <w:lang w:val="en-US"/>
+        </w:rPr>
+        <w:t>Bài</w:t>
+      </w:r>
+      <w:proofErr w:type="spellEnd"/>
+      <w:r>
+        <w:rPr>
+          <w:lang w:val="en-US"/>
+        </w:rPr>
+        <w:t xml:space="preserve"> </w:t>
+      </w:r>
+      <w:proofErr w:type="spellStart"/>
+      <w:r>
+        <w:rPr>
+          <w:lang w:val="en-US"/>
+        </w:rPr>
+        <w:t>toán</w:t>
+      </w:r>
+      <w:proofErr w:type="spellEnd"/>
+      <w:r>
+        <w:rPr>
+          <w:lang w:val="en-US"/>
+        </w:rPr>
+        <w:t xml:space="preserve"> </w:t>
+      </w:r>
+      <w:proofErr w:type="spellStart"/>
+      <w:r>
+        <w:rPr>
+          <w:lang w:val="en-US"/>
+        </w:rPr>
+        <w:t>được</w:t>
+      </w:r>
+      <w:proofErr w:type="spellEnd"/>
+      <w:r>
+        <w:rPr>
+          <w:lang w:val="en-US"/>
+        </w:rPr>
+        <w:t xml:space="preserve"> </w:t>
+      </w:r>
+      <w:proofErr w:type="spellStart"/>
+      <w:r>
+        <w:rPr>
+          <w:lang w:val="en-US"/>
+        </w:rPr>
+        <w:t>đưa</w:t>
+      </w:r>
+      <w:proofErr w:type="spellEnd"/>
+      <w:r>
+        <w:rPr>
+          <w:lang w:val="en-US"/>
+        </w:rPr>
+        <w:t xml:space="preserve"> ra </w:t>
+      </w:r>
+      <w:proofErr w:type="spellStart"/>
+      <w:r>
+        <w:rPr>
+          <w:lang w:val="en-US"/>
+        </w:rPr>
+        <w:t>với</w:t>
+      </w:r>
+      <w:proofErr w:type="spellEnd"/>
+      <w:r>
+        <w:rPr>
+          <w:lang w:val="en-US"/>
+        </w:rPr>
+        <w:t xml:space="preserve"> </w:t>
+      </w:r>
+      <w:proofErr w:type="spellStart"/>
+      <w:r>
+        <w:rPr>
+          <w:lang w:val="en-US"/>
+        </w:rPr>
+        <w:t>mục</w:t>
+      </w:r>
+      <w:proofErr w:type="spellEnd"/>
+      <w:r>
+        <w:rPr>
+          <w:lang w:val="en-US"/>
+        </w:rPr>
+        <w:t xml:space="preserve"> </w:t>
+      </w:r>
+      <w:proofErr w:type="spellStart"/>
+      <w:r>
+        <w:rPr>
+          <w:lang w:val="en-US"/>
+        </w:rPr>
+        <w:t>đích</w:t>
+      </w:r>
+      <w:proofErr w:type="spellEnd"/>
+      <w:r>
+        <w:rPr>
+          <w:lang w:val="en-US"/>
+        </w:rPr>
+        <w:t xml:space="preserve"> </w:t>
+      </w:r>
+      <w:proofErr w:type="spellStart"/>
+      <w:r>
+        <w:rPr>
+          <w:lang w:val="en-US"/>
+        </w:rPr>
+        <w:t>tạo</w:t>
+      </w:r>
+      <w:proofErr w:type="spellEnd"/>
+      <w:r>
+        <w:rPr>
+          <w:lang w:val="en-US"/>
+        </w:rPr>
+        <w:t xml:space="preserve"> ra </w:t>
+      </w:r>
+      <w:proofErr w:type="spellStart"/>
+      <w:r>
+        <w:rPr>
+          <w:lang w:val="en-US"/>
+        </w:rPr>
+        <w:t>một</w:t>
+      </w:r>
+      <w:proofErr w:type="spellEnd"/>
+      <w:r>
+        <w:rPr>
+          <w:lang w:val="en-US"/>
+        </w:rPr>
+        <w:t xml:space="preserve"> </w:t>
+      </w:r>
+      <w:proofErr w:type="spellStart"/>
+      <w:r>
+        <w:rPr>
+          <w:lang w:val="en-US"/>
+        </w:rPr>
+        <w:t>hệ</w:t>
+      </w:r>
+      <w:proofErr w:type="spellEnd"/>
+      <w:r>
+        <w:rPr>
+          <w:lang w:val="en-US"/>
+        </w:rPr>
+        <w:t xml:space="preserve"> </w:t>
+      </w:r>
+      <w:proofErr w:type="spellStart"/>
+      <w:r>
+        <w:rPr>
+          <w:lang w:val="en-US"/>
+        </w:rPr>
+        <w:t>thống</w:t>
+      </w:r>
+      <w:proofErr w:type="spellEnd"/>
+      <w:r>
+        <w:rPr>
+          <w:lang w:val="en-US"/>
+        </w:rPr>
+        <w:t xml:space="preserve"> </w:t>
+      </w:r>
+      <w:proofErr w:type="spellStart"/>
+      <w:r>
+        <w:rPr>
+          <w:lang w:val="en-US"/>
+        </w:rPr>
+        <w:t>quản</w:t>
+      </w:r>
+      <w:proofErr w:type="spellEnd"/>
+      <w:r>
+        <w:rPr>
+          <w:lang w:val="en-US"/>
+        </w:rPr>
+        <w:t xml:space="preserve"> </w:t>
+      </w:r>
+      <w:proofErr w:type="spellStart"/>
+      <w:r>
+        <w:rPr>
+          <w:lang w:val="en-US"/>
+        </w:rPr>
+        <w:t>lý</w:t>
+      </w:r>
+      <w:proofErr w:type="spellEnd"/>
+      <w:r>
+        <w:rPr>
+          <w:lang w:val="en-US"/>
+        </w:rPr>
+        <w:t xml:space="preserve"> </w:t>
+      </w:r>
+      <w:proofErr w:type="spellStart"/>
+      <w:r>
+        <w:rPr>
+          <w:lang w:val="en-US"/>
+        </w:rPr>
+        <w:t>đồ</w:t>
+      </w:r>
+      <w:proofErr w:type="spellEnd"/>
+      <w:r>
+        <w:rPr>
+          <w:lang w:val="en-US"/>
+        </w:rPr>
+        <w:t xml:space="preserve"> </w:t>
+      </w:r>
+      <w:proofErr w:type="spellStart"/>
+      <w:r>
+        <w:rPr>
+          <w:lang w:val="en-US"/>
+        </w:rPr>
+        <w:t>án</w:t>
+      </w:r>
+      <w:proofErr w:type="spellEnd"/>
+      <w:r>
+        <w:rPr>
+          <w:lang w:val="en-US"/>
+        </w:rPr>
+        <w:t xml:space="preserve"> </w:t>
+      </w:r>
+      <w:proofErr w:type="spellStart"/>
+      <w:r>
+        <w:rPr>
+          <w:lang w:val="en-US"/>
+        </w:rPr>
+        <w:t>sinh</w:t>
+      </w:r>
+      <w:proofErr w:type="spellEnd"/>
+      <w:r>
+        <w:rPr>
+          <w:lang w:val="en-US"/>
+        </w:rPr>
+        <w:t xml:space="preserve"> </w:t>
+      </w:r>
+      <w:proofErr w:type="spellStart"/>
+      <w:r>
+        <w:rPr>
+          <w:lang w:val="en-US"/>
+        </w:rPr>
+        <w:t>viên</w:t>
+      </w:r>
+      <w:proofErr w:type="spellEnd"/>
+      <w:r>
+        <w:rPr>
+          <w:lang w:val="en-US"/>
+        </w:rPr>
+        <w:t xml:space="preserve"> </w:t>
+      </w:r>
+      <w:proofErr w:type="spellStart"/>
+      <w:r>
+        <w:rPr>
+          <w:lang w:val="en-US"/>
+        </w:rPr>
+        <w:t>trường</w:t>
+      </w:r>
+      <w:proofErr w:type="spellEnd"/>
+      <w:r>
+        <w:rPr>
+          <w:lang w:val="en-US"/>
+        </w:rPr>
+        <w:t xml:space="preserve"> </w:t>
+      </w:r>
+      <w:proofErr w:type="spellStart"/>
+      <w:r>
+        <w:rPr>
+          <w:lang w:val="en-US"/>
+        </w:rPr>
+        <w:t>đại</w:t>
+      </w:r>
+      <w:proofErr w:type="spellEnd"/>
+      <w:r>
+        <w:rPr>
+          <w:lang w:val="en-US"/>
+        </w:rPr>
+        <w:t xml:space="preserve"> </w:t>
+      </w:r>
+      <w:proofErr w:type="spellStart"/>
+      <w:r>
+        <w:rPr>
+          <w:lang w:val="en-US"/>
+        </w:rPr>
+        <w:t>học</w:t>
+      </w:r>
+      <w:proofErr w:type="spellEnd"/>
+      <w:r>
+        <w:rPr>
+          <w:lang w:val="en-US"/>
+        </w:rPr>
+        <w:t xml:space="preserve">, </w:t>
+      </w:r>
+      <w:proofErr w:type="spellStart"/>
+      <w:r>
+        <w:rPr>
+          <w:lang w:val="en-US"/>
+        </w:rPr>
+        <w:t>dự</w:t>
+      </w:r>
+      <w:proofErr w:type="spellEnd"/>
+      <w:r>
+        <w:rPr>
+          <w:lang w:val="en-US"/>
+        </w:rPr>
+        <w:t xml:space="preserve"> </w:t>
+      </w:r>
+      <w:proofErr w:type="spellStart"/>
+      <w:r>
+        <w:rPr>
+          <w:lang w:val="en-US"/>
+        </w:rPr>
+        <w:t>trên</w:t>
+      </w:r>
+      <w:proofErr w:type="spellEnd"/>
+      <w:r>
+        <w:rPr>
+          <w:lang w:val="en-US"/>
+        </w:rPr>
+        <w:t xml:space="preserve"> </w:t>
+      </w:r>
+      <w:proofErr w:type="spellStart"/>
+      <w:r>
+        <w:rPr>
+          <w:lang w:val="en-US"/>
+        </w:rPr>
+        <w:t>tính</w:t>
+      </w:r>
+      <w:proofErr w:type="spellEnd"/>
+      <w:r>
+        <w:rPr>
+          <w:lang w:val="en-US"/>
+        </w:rPr>
+        <w:t xml:space="preserve"> </w:t>
+      </w:r>
+      <w:proofErr w:type="spellStart"/>
+      <w:r>
+        <w:rPr>
+          <w:lang w:val="en-US"/>
+        </w:rPr>
+        <w:t>bảo</w:t>
+      </w:r>
+      <w:proofErr w:type="spellEnd"/>
+      <w:r>
+        <w:rPr>
+          <w:lang w:val="en-US"/>
+        </w:rPr>
+        <w:t xml:space="preserve"> </w:t>
+      </w:r>
+      <w:proofErr w:type="spellStart"/>
+      <w:r>
+        <w:rPr>
+          <w:lang w:val="en-US"/>
+        </w:rPr>
+        <w:t>mật</w:t>
+      </w:r>
+      <w:proofErr w:type="spellEnd"/>
+      <w:r>
+        <w:rPr>
+          <w:lang w:val="en-US"/>
+        </w:rPr>
+        <w:t xml:space="preserve">, </w:t>
+      </w:r>
+      <w:proofErr w:type="spellStart"/>
+      <w:r>
+        <w:rPr>
+          <w:lang w:val="en-US"/>
+        </w:rPr>
+        <w:t>dễ</w:t>
+      </w:r>
+      <w:proofErr w:type="spellEnd"/>
+      <w:r>
+        <w:rPr>
+          <w:lang w:val="en-US"/>
+        </w:rPr>
+        <w:t xml:space="preserve"> </w:t>
+      </w:r>
+      <w:proofErr w:type="spellStart"/>
+      <w:r>
+        <w:rPr>
+          <w:lang w:val="en-US"/>
+        </w:rPr>
+        <w:t>thao</w:t>
+      </w:r>
+      <w:proofErr w:type="spellEnd"/>
+      <w:r>
+        <w:rPr>
+          <w:lang w:val="en-US"/>
+        </w:rPr>
+        <w:t xml:space="preserve"> </w:t>
+      </w:r>
+      <w:proofErr w:type="spellStart"/>
+      <w:r>
+        <w:rPr>
+          <w:lang w:val="en-US"/>
+        </w:rPr>
+        <w:t>tác</w:t>
+      </w:r>
+      <w:proofErr w:type="spellEnd"/>
+      <w:r>
+        <w:rPr>
+          <w:lang w:val="en-US"/>
+        </w:rPr>
+        <w:t xml:space="preserve">, </w:t>
+      </w:r>
+      <w:proofErr w:type="spellStart"/>
+      <w:r>
+        <w:rPr>
+          <w:lang w:val="en-US"/>
+        </w:rPr>
+        <w:t>hệ</w:t>
+      </w:r>
+      <w:proofErr w:type="spellEnd"/>
+      <w:r>
+        <w:rPr>
+          <w:lang w:val="en-US"/>
+        </w:rPr>
+        <w:t xml:space="preserve"> </w:t>
+      </w:r>
+      <w:proofErr w:type="spellStart"/>
+      <w:r>
+        <w:rPr>
+          <w:lang w:val="en-US"/>
+        </w:rPr>
+        <w:t>thống</w:t>
+      </w:r>
+      <w:proofErr w:type="spellEnd"/>
+      <w:r>
+        <w:rPr>
+          <w:lang w:val="en-US"/>
+        </w:rPr>
+        <w:t xml:space="preserve"> </w:t>
+      </w:r>
+      <w:proofErr w:type="spellStart"/>
+      <w:r>
+        <w:rPr>
+          <w:lang w:val="en-US"/>
+        </w:rPr>
+        <w:t>phát</w:t>
+      </w:r>
+      <w:proofErr w:type="spellEnd"/>
+      <w:r>
+        <w:rPr>
+          <w:lang w:val="en-US"/>
+        </w:rPr>
+        <w:t xml:space="preserve"> </w:t>
+      </w:r>
+      <w:proofErr w:type="spellStart"/>
+      <w:r>
+        <w:rPr>
+          <w:lang w:val="en-US"/>
+        </w:rPr>
+        <w:t>triển</w:t>
+      </w:r>
+      <w:proofErr w:type="spellEnd"/>
+      <w:r>
+        <w:rPr>
+          <w:lang w:val="en-US"/>
+        </w:rPr>
+        <w:t xml:space="preserve"> </w:t>
+      </w:r>
+      <w:proofErr w:type="spellStart"/>
+      <w:r>
+        <w:rPr>
+          <w:lang w:val="en-US"/>
+        </w:rPr>
+        <w:t>nhanh</w:t>
+      </w:r>
+      <w:proofErr w:type="spellEnd"/>
+      <w:r>
+        <w:rPr>
+          <w:lang w:val="en-US"/>
+        </w:rPr>
+        <w:t xml:space="preserve">, </w:t>
+      </w:r>
+      <w:proofErr w:type="spellStart"/>
+      <w:r>
+        <w:rPr>
+          <w:lang w:val="en-US"/>
+        </w:rPr>
+        <w:t>dễ</w:t>
+      </w:r>
+      <w:proofErr w:type="spellEnd"/>
+      <w:r>
+        <w:rPr>
+          <w:lang w:val="en-US"/>
+        </w:rPr>
+        <w:t xml:space="preserve"> </w:t>
+      </w:r>
+      <w:proofErr w:type="spellStart"/>
+      <w:r>
+        <w:rPr>
+          <w:lang w:val="en-US"/>
+        </w:rPr>
+        <w:t>cài</w:t>
+      </w:r>
+      <w:proofErr w:type="spellEnd"/>
+      <w:r>
+        <w:rPr>
+          <w:lang w:val="en-US"/>
+        </w:rPr>
+        <w:t xml:space="preserve"> </w:t>
+      </w:r>
+      <w:proofErr w:type="spellStart"/>
+      <w:r>
+        <w:rPr>
+          <w:lang w:val="en-US"/>
+        </w:rPr>
+        <w:t>đặt</w:t>
+      </w:r>
+      <w:proofErr w:type="spellEnd"/>
+      <w:r>
+        <w:rPr>
+          <w:lang w:val="en-US"/>
+        </w:rPr>
+        <w:t xml:space="preserve">. </w:t>
+      </w:r>
+      <w:proofErr w:type="spellStart"/>
+      <w:r>
+        <w:rPr>
+          <w:lang w:val="en-US"/>
+        </w:rPr>
+        <w:t>Một</w:t>
+      </w:r>
+      <w:proofErr w:type="spellEnd"/>
+      <w:r>
+        <w:rPr>
+          <w:lang w:val="en-US"/>
+        </w:rPr>
+        <w:t xml:space="preserve"> </w:t>
+      </w:r>
+      <w:proofErr w:type="spellStart"/>
+      <w:r>
+        <w:rPr>
+          <w:lang w:val="en-US"/>
+        </w:rPr>
+        <w:t>số</w:t>
+      </w:r>
+      <w:proofErr w:type="spellEnd"/>
+      <w:r>
+        <w:rPr>
+          <w:lang w:val="en-US"/>
+        </w:rPr>
+        <w:t xml:space="preserve"> </w:t>
+      </w:r>
+      <w:proofErr w:type="spellStart"/>
+      <w:r>
+        <w:rPr>
+          <w:lang w:val="en-US"/>
+        </w:rPr>
+        <w:t>chức</w:t>
+      </w:r>
+      <w:proofErr w:type="spellEnd"/>
+      <w:r>
+        <w:rPr>
+          <w:lang w:val="en-US"/>
+        </w:rPr>
+        <w:t xml:space="preserve"> </w:t>
+      </w:r>
+      <w:proofErr w:type="spellStart"/>
+      <w:r>
+        <w:rPr>
+          <w:lang w:val="en-US"/>
+        </w:rPr>
+        <w:t>năng</w:t>
+      </w:r>
+      <w:proofErr w:type="spellEnd"/>
+      <w:r>
+        <w:rPr>
+          <w:lang w:val="en-US"/>
+        </w:rPr>
+        <w:t xml:space="preserve"> </w:t>
+      </w:r>
+      <w:proofErr w:type="spellStart"/>
+      <w:r>
+        <w:rPr>
+          <w:lang w:val="en-US"/>
+        </w:rPr>
+        <w:t>chính</w:t>
+      </w:r>
+      <w:proofErr w:type="spellEnd"/>
+      <w:r>
+        <w:rPr>
+          <w:lang w:val="en-US"/>
+        </w:rPr>
+        <w:t>:</w:t>
+      </w:r>
+    </w:p>
+    <w:p>
+      <w:pPr>
+        <w:rPr>
+          <w:lang w:val="en-US"/>
+        </w:rPr>
+      </w:pPr>
+      <w:proofErr w:type="spellStart"/>
+      <w:r>
+        <w:rPr>
+          <w:lang w:val="en-US"/>
+        </w:rPr>
+        <w:t>Quản</w:t>
+      </w:r>
+      <w:proofErr w:type="spellEnd"/>
+      <w:r>
+        <w:rPr>
+          <w:lang w:val="en-US"/>
+        </w:rPr>
+        <w:t xml:space="preserve"> </w:t>
+      </w:r>
+      <w:proofErr w:type="spellStart"/>
+      <w:r>
+        <w:rPr>
+          <w:lang w:val="en-US"/>
+        </w:rPr>
+        <w:t>lý</w:t>
+      </w:r>
+      <w:proofErr w:type="spellEnd"/>
+      <w:r>
+        <w:rPr>
+          <w:lang w:val="en-US"/>
+        </w:rPr>
+        <w:t xml:space="preserve"> </w:t>
+      </w:r>
+      <w:proofErr w:type="spellStart"/>
+      <w:r>
+        <w:rPr>
+          <w:lang w:val="en-US"/>
+        </w:rPr>
+        <w:t>thông</w:t>
+      </w:r>
+      <w:proofErr w:type="spellEnd"/>
+      <w:r>
+        <w:rPr>
+          <w:lang w:val="en-US"/>
+        </w:rPr>
+        <w:t xml:space="preserve"> tin </w:t>
+      </w:r>
+      <w:proofErr w:type="spellStart"/>
+      <w:r>
+        <w:rPr>
+          <w:lang w:val="en-US"/>
+        </w:rPr>
+        <w:t>người</w:t>
+      </w:r>
+      <w:proofErr w:type="spellEnd"/>
+      <w:r>
+        <w:rPr>
+          <w:lang w:val="en-US"/>
+        </w:rPr>
+        <w:t xml:space="preserve"> </w:t>
+      </w:r>
+      <w:proofErr w:type="spellStart"/>
+      <w:r>
+        <w:rPr>
+          <w:lang w:val="en-US"/>
+        </w:rPr>
+        <w:t>dùng</w:t>
+      </w:r>
+      <w:proofErr w:type="spellEnd"/>
+      <w:r>
+        <w:rPr>
+          <w:lang w:val="en-US"/>
+        </w:rPr>
+        <w:t xml:space="preserve">: </w:t>
+      </w:r>
+      <w:proofErr w:type="spellStart"/>
+      <w:r>
+        <w:rPr>
+          <w:lang w:val="en-US"/>
+        </w:rPr>
+        <w:t>Hỗ</w:t>
+      </w:r>
+      <w:proofErr w:type="spellEnd"/>
+      <w:r>
+        <w:rPr>
+          <w:lang w:val="en-US"/>
+        </w:rPr>
+        <w:t xml:space="preserve"> </w:t>
+      </w:r>
+      <w:proofErr w:type="spellStart"/>
+      <w:r>
+        <w:rPr>
+          <w:lang w:val="en-US"/>
+        </w:rPr>
+        <w:t>trợ</w:t>
+      </w:r>
+      <w:proofErr w:type="spellEnd"/>
+      <w:r>
+        <w:rPr>
+          <w:lang w:val="en-US"/>
+        </w:rPr>
+        <w:t xml:space="preserve"> </w:t>
+      </w:r>
+      <w:proofErr w:type="spellStart"/>
+      <w:r>
+        <w:rPr>
+          <w:lang w:val="en-US"/>
+        </w:rPr>
+        <w:t>kiểu</w:t>
+      </w:r>
+      <w:proofErr w:type="spellEnd"/>
+      <w:r>
+        <w:rPr>
+          <w:lang w:val="en-US"/>
+        </w:rPr>
+        <w:t xml:space="preserve"> </w:t>
+      </w:r>
+      <w:proofErr w:type="spellStart"/>
+      <w:r>
+        <w:rPr>
+          <w:lang w:val="en-US"/>
+        </w:rPr>
+        <w:t>người</w:t>
+      </w:r>
+      <w:proofErr w:type="spellEnd"/>
+      <w:r>
+        <w:rPr>
+          <w:lang w:val="en-US"/>
+        </w:rPr>
+        <w:t xml:space="preserve"> </w:t>
+      </w:r>
+      <w:proofErr w:type="spellStart"/>
+      <w:r>
+        <w:rPr>
+          <w:lang w:val="en-US"/>
+        </w:rPr>
+        <w:t>dùng</w:t>
+      </w:r>
+      <w:proofErr w:type="spellEnd"/>
+      <w:r>
+        <w:rPr>
+          <w:lang w:val="en-US"/>
+        </w:rPr>
+        <w:t xml:space="preserve"> </w:t>
+      </w:r>
+      <w:proofErr w:type="spellStart"/>
+      <w:r>
+        <w:rPr>
+          <w:lang w:val="en-US"/>
+        </w:rPr>
+        <w:t>Sinh</w:t>
+      </w:r>
+      <w:proofErr w:type="spellEnd"/>
+      <w:r>
+        <w:rPr>
+          <w:lang w:val="en-US"/>
+        </w:rPr>
+        <w:t xml:space="preserve"> </w:t>
+      </w:r>
+      <w:proofErr w:type="spellStart"/>
+      <w:r>
+        <w:rPr>
+          <w:lang w:val="en-US"/>
+        </w:rPr>
+        <w:t>viên</w:t>
+      </w:r>
+      <w:proofErr w:type="spellEnd"/>
+      <w:r>
+        <w:rPr>
+          <w:lang w:val="en-US"/>
+        </w:rPr>
+        <w:t xml:space="preserve">, </w:t>
+      </w:r>
+      <w:proofErr w:type="spellStart"/>
+      <w:r>
+        <w:rPr>
+          <w:lang w:val="en-US"/>
+        </w:rPr>
+        <w:t>Giáo</w:t>
+      </w:r>
+      <w:proofErr w:type="spellEnd"/>
+      <w:r>
+        <w:rPr>
+          <w:lang w:val="en-US"/>
+        </w:rPr>
+        <w:t xml:space="preserve"> </w:t>
+      </w:r>
+      <w:proofErr w:type="spellStart"/>
+      <w:r>
+        <w:rPr>
+          <w:lang w:val="en-US"/>
+        </w:rPr>
+        <w:t>viên</w:t>
+      </w:r>
+      <w:proofErr w:type="spellEnd"/>
+      <w:r>
+        <w:rPr>
+          <w:lang w:val="en-US"/>
+        </w:rPr>
+        <w:t xml:space="preserve">, </w:t>
+      </w:r>
+      <w:proofErr w:type="spellStart"/>
+      <w:r>
+        <w:rPr>
+          <w:lang w:val="en-US"/>
+        </w:rPr>
+        <w:t>giáo</w:t>
+      </w:r>
+      <w:proofErr w:type="spellEnd"/>
+      <w:r>
+        <w:rPr>
+          <w:lang w:val="en-US"/>
+        </w:rPr>
+        <w:t xml:space="preserve"> </w:t>
+      </w:r>
+      <w:proofErr w:type="spellStart"/>
+      <w:r>
+        <w:rPr>
+          <w:lang w:val="en-US"/>
+        </w:rPr>
+        <w:t>viên</w:t>
+      </w:r>
+      <w:proofErr w:type="spellEnd"/>
+      <w:r>
+        <w:rPr>
+          <w:lang w:val="en-US"/>
+        </w:rPr>
+        <w:t xml:space="preserve"> </w:t>
+      </w:r>
+      <w:proofErr w:type="spellStart"/>
+      <w:r>
+        <w:rPr>
+          <w:lang w:val="en-US"/>
+        </w:rPr>
+        <w:t>có</w:t>
+      </w:r>
+      <w:proofErr w:type="spellEnd"/>
+      <w:r>
+        <w:rPr>
+          <w:lang w:val="en-US"/>
+        </w:rPr>
+        <w:t xml:space="preserve"> </w:t>
+      </w:r>
+      <w:proofErr w:type="spellStart"/>
+      <w:r>
+        <w:rPr>
+          <w:lang w:val="en-US"/>
+        </w:rPr>
+        <w:t>quyền</w:t>
+      </w:r>
+      <w:proofErr w:type="spellEnd"/>
+      <w:r>
+        <w:rPr>
+          <w:lang w:val="en-US"/>
+        </w:rPr>
+        <w:t xml:space="preserve"> </w:t>
+      </w:r>
+      <w:proofErr w:type="spellStart"/>
+      <w:r>
+        <w:rPr>
+          <w:lang w:val="en-US"/>
+        </w:rPr>
+        <w:t>thêm</w:t>
+      </w:r>
+      <w:proofErr w:type="spellEnd"/>
+      <w:r>
+        <w:rPr>
+          <w:lang w:val="en-US"/>
+        </w:rPr>
+        <w:t xml:space="preserve"> </w:t>
+      </w:r>
+      <w:proofErr w:type="spellStart"/>
+      <w:r>
+        <w:rPr>
+          <w:lang w:val="en-US"/>
+        </w:rPr>
+        <w:t>sinh</w:t>
+      </w:r>
+      <w:proofErr w:type="spellEnd"/>
+      <w:r>
+        <w:rPr>
+          <w:lang w:val="en-US"/>
+        </w:rPr>
+        <w:t xml:space="preserve"> </w:t>
+      </w:r>
+      <w:proofErr w:type="spellStart"/>
+      <w:r>
+        <w:rPr>
+          <w:lang w:val="en-US"/>
+        </w:rPr>
+        <w:t>viên</w:t>
+      </w:r>
+      <w:proofErr w:type="spellEnd"/>
+      <w:r>
+        <w:rPr>
+          <w:lang w:val="en-US"/>
+        </w:rPr>
+        <w:t xml:space="preserve"> </w:t>
+      </w:r>
+      <w:proofErr w:type="spellStart"/>
+      <w:r>
+        <w:rPr>
+          <w:lang w:val="en-US"/>
+        </w:rPr>
+        <w:t>vào</w:t>
+      </w:r>
+      <w:proofErr w:type="spellEnd"/>
+      <w:r>
+        <w:rPr>
+          <w:lang w:val="en-US"/>
+        </w:rPr>
+        <w:t xml:space="preserve"> </w:t>
+      </w:r>
+      <w:proofErr w:type="spellStart"/>
+      <w:r>
+        <w:rPr>
+          <w:lang w:val="en-US"/>
+        </w:rPr>
+        <w:t>lớp</w:t>
+      </w:r>
+      <w:proofErr w:type="spellEnd"/>
+      <w:r>
+        <w:rPr>
+          <w:lang w:val="en-US"/>
+        </w:rPr>
+        <w:t xml:space="preserve"> </w:t>
+      </w:r>
+      <w:proofErr w:type="spellStart"/>
+      <w:r>
+        <w:rPr>
+          <w:lang w:val="en-US"/>
+        </w:rPr>
+        <w:t>của</w:t>
+      </w:r>
+      <w:proofErr w:type="spellEnd"/>
+      <w:r>
+        <w:rPr>
+          <w:lang w:val="en-US"/>
+        </w:rPr>
+        <w:t xml:space="preserve"> </w:t>
+      </w:r>
+      <w:proofErr w:type="spellStart"/>
+      <w:r>
+        <w:rPr>
+          <w:lang w:val="en-US"/>
+        </w:rPr>
+        <w:t>mỗi</w:t>
+      </w:r>
+      <w:proofErr w:type="spellEnd"/>
+      <w:r>
+        <w:rPr>
+          <w:lang w:val="en-US"/>
+        </w:rPr>
+        <w:t xml:space="preserve"> </w:t>
+      </w:r>
+      <w:proofErr w:type="spellStart"/>
+      <w:r>
+        <w:rPr>
+          <w:lang w:val="en-US"/>
+        </w:rPr>
+        <w:t>viện</w:t>
+      </w:r>
+      <w:proofErr w:type="spellEnd"/>
+      <w:r>
+        <w:rPr>
+          <w:lang w:val="en-US"/>
+        </w:rPr>
+        <w:t xml:space="preserve">, </w:t>
+      </w:r>
+      <w:proofErr w:type="spellStart"/>
+      <w:r>
+        <w:rPr>
+          <w:lang w:val="en-US"/>
+        </w:rPr>
+        <w:t>quản</w:t>
+      </w:r>
+      <w:proofErr w:type="spellEnd"/>
+      <w:r>
+        <w:rPr>
+          <w:lang w:val="en-US"/>
+        </w:rPr>
+        <w:t xml:space="preserve"> </w:t>
+      </w:r>
+      <w:proofErr w:type="spellStart"/>
+      <w:r>
+        <w:rPr>
+          <w:lang w:val="en-US"/>
+        </w:rPr>
+        <w:t>lý</w:t>
+      </w:r>
+      <w:proofErr w:type="spellEnd"/>
+      <w:r>
+        <w:rPr>
+          <w:lang w:val="en-US"/>
+        </w:rPr>
+        <w:t xml:space="preserve"> </w:t>
+      </w:r>
+      <w:proofErr w:type="spellStart"/>
+      <w:r>
+        <w:rPr>
+          <w:lang w:val="en-US"/>
+        </w:rPr>
+        <w:t>trang</w:t>
+      </w:r>
+      <w:proofErr w:type="spellEnd"/>
+      <w:r>
+        <w:rPr>
+          <w:lang w:val="en-US"/>
+        </w:rPr>
+        <w:t>.</w:t>
+      </w:r>
+    </w:p>
+    <w:p>
+      <w:pPr>
+        <w:rPr>
+          <w:lang w:val="en-US"/>
+        </w:rPr>
+      </w:pPr>
+      <w:proofErr w:type="spellStart"/>
+      <w:r>
+        <w:rPr>
+          <w:lang w:val="en-US"/>
+        </w:rPr>
+        <w:t>Các</w:t>
+      </w:r>
+      <w:proofErr w:type="spellEnd"/>
+      <w:r>
+        <w:rPr>
+          <w:lang w:val="en-US"/>
+        </w:rPr>
+        <w:t xml:space="preserve"> </w:t>
+      </w:r>
+      <w:proofErr w:type="spellStart"/>
+      <w:r>
+        <w:rPr>
+          <w:lang w:val="en-US"/>
+        </w:rPr>
+        <w:t>chức</w:t>
+      </w:r>
+      <w:proofErr w:type="spellEnd"/>
+      <w:r>
+        <w:rPr>
+          <w:lang w:val="en-US"/>
+        </w:rPr>
+        <w:t xml:space="preserve"> </w:t>
+      </w:r>
+      <w:proofErr w:type="spellStart"/>
+      <w:r>
+        <w:rPr>
+          <w:lang w:val="en-US"/>
+        </w:rPr>
+        <w:t>năng</w:t>
+      </w:r>
+      <w:proofErr w:type="spellEnd"/>
+      <w:r>
+        <w:rPr>
+          <w:lang w:val="en-US"/>
+        </w:rPr>
+        <w:t xml:space="preserve"> </w:t>
+      </w:r>
+      <w:proofErr w:type="spellStart"/>
+      <w:r>
+        <w:rPr>
+          <w:lang w:val="en-US"/>
+        </w:rPr>
+        <w:t>chính</w:t>
+      </w:r>
+      <w:proofErr w:type="spellEnd"/>
+      <w:r>
+        <w:rPr>
+          <w:lang w:val="en-US"/>
+        </w:rPr>
+        <w:t xml:space="preserve"> </w:t>
+      </w:r>
+      <w:proofErr w:type="spellStart"/>
+      <w:r>
+        <w:rPr>
+          <w:lang w:val="en-US"/>
+        </w:rPr>
+        <w:t>danh</w:t>
+      </w:r>
+      <w:proofErr w:type="spellEnd"/>
+      <w:r>
+        <w:rPr>
+          <w:lang w:val="en-US"/>
+        </w:rPr>
+        <w:t xml:space="preserve"> </w:t>
+      </w:r>
+      <w:proofErr w:type="spellStart"/>
+      <w:r>
+        <w:rPr>
+          <w:lang w:val="en-US"/>
+        </w:rPr>
+        <w:t>cho</w:t>
+      </w:r>
+      <w:proofErr w:type="spellEnd"/>
+      <w:r>
+        <w:rPr>
+          <w:lang w:val="en-US"/>
+        </w:rPr>
+        <w:t xml:space="preserve"> </w:t>
+      </w:r>
+      <w:proofErr w:type="spellStart"/>
+      <w:r>
+        <w:rPr>
+          <w:lang w:val="en-US"/>
+        </w:rPr>
+        <w:t>sinh</w:t>
+      </w:r>
+      <w:proofErr w:type="spellEnd"/>
+      <w:r>
+        <w:rPr>
+          <w:lang w:val="en-US"/>
+        </w:rPr>
+        <w:t xml:space="preserve"> </w:t>
+      </w:r>
+      <w:proofErr w:type="spellStart"/>
+      <w:r>
+        <w:rPr>
+          <w:lang w:val="en-US"/>
+        </w:rPr>
+        <w:t>viên</w:t>
+      </w:r>
+      <w:proofErr w:type="spellEnd"/>
+      <w:r>
+        <w:rPr>
+          <w:lang w:val="en-US"/>
+        </w:rPr>
+        <w:t xml:space="preserve"> </w:t>
+      </w:r>
+      <w:proofErr w:type="spellStart"/>
+      <w:r>
+        <w:rPr>
+          <w:lang w:val="en-US"/>
+        </w:rPr>
+        <w:t>gồm</w:t>
+      </w:r>
+      <w:proofErr w:type="spellEnd"/>
+      <w:r>
+        <w:rPr>
+          <w:lang w:val="en-US"/>
+        </w:rPr>
+        <w:t xml:space="preserve">: </w:t>
+      </w:r>
+    </w:p>
+    <w:p>
+      <w:pPr>
+        <w:pStyle w:val="ListParagraph"/>
+        <w:numPr>
+          <w:ilvl w:val="0"/>
+          <w:numId w:val="31"/>
+        </w:numPr>
+        <w:rPr>
+          <w:lang w:val="en-US"/>
+        </w:rPr>
+      </w:pPr>
+      <w:proofErr w:type="spellStart"/>
+      <w:r>
+        <w:rPr>
+          <w:lang w:val="en-US"/>
+        </w:rPr>
+        <w:t>Xem</w:t>
+      </w:r>
+      <w:proofErr w:type="spellEnd"/>
+      <w:r>
+        <w:rPr>
+          <w:lang w:val="en-US"/>
+        </w:rPr>
+        <w:t xml:space="preserve"> </w:t>
+      </w:r>
+      <w:proofErr w:type="spellStart"/>
+      <w:r>
+        <w:rPr>
+          <w:lang w:val="en-US"/>
+        </w:rPr>
+        <w:t>thời</w:t>
+      </w:r>
+      <w:proofErr w:type="spellEnd"/>
+      <w:r>
+        <w:rPr>
+          <w:lang w:val="en-US"/>
+        </w:rPr>
+        <w:t xml:space="preserve"> </w:t>
+      </w:r>
+      <w:proofErr w:type="spellStart"/>
+      <w:r>
+        <w:rPr>
+          <w:lang w:val="en-US"/>
+        </w:rPr>
+        <w:t>khóa</w:t>
+      </w:r>
+      <w:proofErr w:type="spellEnd"/>
+      <w:r>
+        <w:rPr>
+          <w:lang w:val="en-US"/>
+        </w:rPr>
+        <w:t xml:space="preserve"> </w:t>
+      </w:r>
+      <w:proofErr w:type="spellStart"/>
+      <w:r>
+        <w:rPr>
+          <w:lang w:val="en-US"/>
+        </w:rPr>
+        <w:t>biểu</w:t>
+      </w:r>
+      <w:proofErr w:type="spellEnd"/>
+      <w:r>
+        <w:rPr>
+          <w:lang w:val="en-US"/>
+        </w:rPr>
+        <w:t xml:space="preserve"> </w:t>
+      </w:r>
+      <w:proofErr w:type="spellStart"/>
+      <w:r>
+        <w:rPr>
+          <w:lang w:val="en-US"/>
+        </w:rPr>
+        <w:t>nộp</w:t>
+      </w:r>
+      <w:proofErr w:type="spellEnd"/>
+      <w:r>
+        <w:rPr>
+          <w:lang w:val="en-US"/>
+        </w:rPr>
+        <w:t xml:space="preserve"> </w:t>
+      </w:r>
+      <w:proofErr w:type="spellStart"/>
+      <w:r>
+        <w:rPr>
+          <w:lang w:val="en-US"/>
+        </w:rPr>
+        <w:t>báo</w:t>
+      </w:r>
+      <w:proofErr w:type="spellEnd"/>
+      <w:r>
+        <w:rPr>
+          <w:lang w:val="en-US"/>
+        </w:rPr>
+        <w:t xml:space="preserve"> </w:t>
+      </w:r>
+      <w:proofErr w:type="spellStart"/>
+      <w:r>
+        <w:rPr>
+          <w:lang w:val="en-US"/>
+        </w:rPr>
+        <w:t>cáo</w:t>
+      </w:r>
+      <w:proofErr w:type="spellEnd"/>
+      <w:r>
+        <w:rPr>
+          <w:lang w:val="en-US"/>
+        </w:rPr>
+        <w:t xml:space="preserve"> </w:t>
+      </w:r>
+      <w:proofErr w:type="spellStart"/>
+      <w:r>
+        <w:rPr>
+          <w:lang w:val="en-US"/>
+        </w:rPr>
+        <w:t>theo</w:t>
+      </w:r>
+      <w:proofErr w:type="spellEnd"/>
+      <w:r>
+        <w:rPr>
+          <w:lang w:val="en-US"/>
+        </w:rPr>
+        <w:t xml:space="preserve"> 10 </w:t>
+      </w:r>
+      <w:proofErr w:type="spellStart"/>
+      <w:r>
+        <w:rPr>
+          <w:lang w:val="en-US"/>
+        </w:rPr>
+        <w:t>tuần</w:t>
+      </w:r>
+      <w:proofErr w:type="spellEnd"/>
+      <w:r>
+        <w:rPr>
+          <w:lang w:val="en-US"/>
+        </w:rPr>
+        <w:t xml:space="preserve"> </w:t>
+      </w:r>
+      <w:proofErr w:type="spellStart"/>
+      <w:r>
+        <w:rPr>
+          <w:lang w:val="en-US"/>
+        </w:rPr>
+        <w:t>và</w:t>
+      </w:r>
+      <w:proofErr w:type="spellEnd"/>
+      <w:r>
+        <w:rPr>
+          <w:lang w:val="en-US"/>
+        </w:rPr>
+        <w:t xml:space="preserve"> </w:t>
+      </w:r>
+      <w:proofErr w:type="spellStart"/>
+      <w:r>
+        <w:rPr>
+          <w:lang w:val="en-US"/>
+        </w:rPr>
+        <w:t>ngày</w:t>
+      </w:r>
+      <w:proofErr w:type="spellEnd"/>
+      <w:r>
+        <w:rPr>
+          <w:lang w:val="en-US"/>
+        </w:rPr>
+        <w:t xml:space="preserve"> </w:t>
+      </w:r>
+      <w:proofErr w:type="spellStart"/>
+      <w:r>
+        <w:rPr>
+          <w:lang w:val="en-US"/>
+        </w:rPr>
+        <w:t>thi</w:t>
+      </w:r>
+      <w:proofErr w:type="spellEnd"/>
+      <w:r>
+        <w:rPr>
+          <w:lang w:val="en-US"/>
+        </w:rPr>
+        <w:t xml:space="preserve"> </w:t>
+      </w:r>
+      <w:proofErr w:type="spellStart"/>
+      <w:r>
+        <w:rPr>
+          <w:lang w:val="en-US"/>
+        </w:rPr>
+        <w:t>phản</w:t>
+      </w:r>
+      <w:proofErr w:type="spellEnd"/>
+      <w:r>
+        <w:rPr>
+          <w:lang w:val="en-US"/>
+        </w:rPr>
+        <w:t xml:space="preserve"> </w:t>
+      </w:r>
+      <w:proofErr w:type="spellStart"/>
+      <w:r>
+        <w:rPr>
+          <w:lang w:val="en-US"/>
+        </w:rPr>
+        <w:t>biện</w:t>
+      </w:r>
+      <w:proofErr w:type="spellEnd"/>
+      <w:r>
+        <w:rPr>
+          <w:lang w:val="en-US"/>
+        </w:rPr>
+        <w:t xml:space="preserve"> </w:t>
+      </w:r>
+      <w:proofErr w:type="spellStart"/>
+      <w:r>
+        <w:rPr>
+          <w:lang w:val="en-US"/>
+        </w:rPr>
+        <w:t>đồ</w:t>
+      </w:r>
+      <w:proofErr w:type="spellEnd"/>
+      <w:r>
+        <w:rPr>
+          <w:lang w:val="en-US"/>
+        </w:rPr>
+        <w:t xml:space="preserve"> </w:t>
+      </w:r>
+      <w:proofErr w:type="spellStart"/>
+      <w:r>
+        <w:rPr>
+          <w:lang w:val="en-US"/>
+        </w:rPr>
+        <w:t>án</w:t>
+      </w:r>
+      <w:proofErr w:type="spellEnd"/>
+      <w:r>
+        <w:rPr>
+          <w:lang w:val="en-US"/>
+        </w:rPr>
+        <w:t xml:space="preserve">. </w:t>
+      </w:r>
+    </w:p>
+    <w:p>
+      <w:pPr>
+        <w:pStyle w:val="ListParagraph"/>
+        <w:numPr>
+          <w:ilvl w:val="0"/>
+          <w:numId w:val="31"/>
+        </w:numPr>
+        <w:rPr>
+          <w:lang w:val="en-US"/>
+        </w:rPr>
+      </w:pPr>
+      <w:proofErr w:type="spellStart"/>
+      <w:r>
+        <w:rPr>
+          <w:lang w:val="en-US"/>
+        </w:rPr>
+        <w:t>Xem</w:t>
+      </w:r>
+      <w:proofErr w:type="spellEnd"/>
+      <w:r>
+        <w:rPr>
+          <w:lang w:val="en-US"/>
+        </w:rPr>
+        <w:t xml:space="preserve"> </w:t>
+      </w:r>
+      <w:proofErr w:type="spellStart"/>
+      <w:r>
+        <w:rPr>
+          <w:lang w:val="en-US"/>
+        </w:rPr>
+        <w:t>được</w:t>
+      </w:r>
+      <w:proofErr w:type="spellEnd"/>
+      <w:r>
+        <w:rPr>
+          <w:lang w:val="en-US"/>
+        </w:rPr>
+        <w:t xml:space="preserve"> </w:t>
+      </w:r>
+      <w:proofErr w:type="spellStart"/>
+      <w:r>
+        <w:rPr>
+          <w:lang w:val="en-US"/>
+        </w:rPr>
+        <w:t>các</w:t>
+      </w:r>
+      <w:proofErr w:type="spellEnd"/>
+      <w:r>
+        <w:rPr>
+          <w:lang w:val="en-US"/>
+        </w:rPr>
+        <w:t xml:space="preserve"> </w:t>
+      </w:r>
+      <w:proofErr w:type="spellStart"/>
+      <w:r>
+        <w:rPr>
+          <w:lang w:val="en-US"/>
+        </w:rPr>
+        <w:t>nhiệm</w:t>
+      </w:r>
+      <w:proofErr w:type="spellEnd"/>
+      <w:r>
+        <w:rPr>
+          <w:lang w:val="en-US"/>
+        </w:rPr>
+        <w:t xml:space="preserve"> </w:t>
+      </w:r>
+      <w:proofErr w:type="spellStart"/>
+      <w:r>
+        <w:rPr>
+          <w:lang w:val="en-US"/>
+        </w:rPr>
+        <w:t>vụ</w:t>
+      </w:r>
+      <w:proofErr w:type="spellEnd"/>
+      <w:r>
+        <w:rPr>
+          <w:lang w:val="en-US"/>
+        </w:rPr>
+        <w:t xml:space="preserve"> </w:t>
+      </w:r>
+      <w:proofErr w:type="spellStart"/>
+      <w:r>
+        <w:rPr>
+          <w:lang w:val="en-US"/>
+        </w:rPr>
+        <w:t>chính</w:t>
+      </w:r>
+      <w:proofErr w:type="spellEnd"/>
+      <w:r>
+        <w:rPr>
+          <w:lang w:val="en-US"/>
+        </w:rPr>
+        <w:t xml:space="preserve"> </w:t>
+      </w:r>
+      <w:proofErr w:type="spellStart"/>
+      <w:r>
+        <w:rPr>
+          <w:lang w:val="en-US"/>
+        </w:rPr>
+        <w:t>trong</w:t>
+      </w:r>
+      <w:proofErr w:type="spellEnd"/>
+      <w:r>
+        <w:rPr>
+          <w:lang w:val="en-US"/>
+        </w:rPr>
+        <w:t xml:space="preserve"> </w:t>
+      </w:r>
+      <w:proofErr w:type="spellStart"/>
+      <w:r>
+        <w:rPr>
+          <w:lang w:val="en-US"/>
+        </w:rPr>
+        <w:t>quá</w:t>
+      </w:r>
+      <w:proofErr w:type="spellEnd"/>
+      <w:r>
+        <w:rPr>
+          <w:lang w:val="en-US"/>
+        </w:rPr>
+        <w:t xml:space="preserve"> </w:t>
+      </w:r>
+      <w:proofErr w:type="spellStart"/>
+      <w:r>
+        <w:rPr>
+          <w:lang w:val="en-US"/>
+        </w:rPr>
+        <w:t>trình</w:t>
+      </w:r>
+      <w:proofErr w:type="spellEnd"/>
+      <w:r>
+        <w:rPr>
+          <w:lang w:val="en-US"/>
+        </w:rPr>
+        <w:t xml:space="preserve"> </w:t>
+      </w:r>
+      <w:proofErr w:type="spellStart"/>
+      <w:r>
+        <w:rPr>
+          <w:lang w:val="en-US"/>
+        </w:rPr>
+        <w:t>làm</w:t>
+      </w:r>
+      <w:proofErr w:type="spellEnd"/>
+      <w:r>
+        <w:rPr>
+          <w:lang w:val="en-US"/>
+        </w:rPr>
+        <w:t xml:space="preserve"> </w:t>
+      </w:r>
+      <w:proofErr w:type="spellStart"/>
+      <w:r>
+        <w:rPr>
+          <w:lang w:val="en-US"/>
+        </w:rPr>
+        <w:t>đồ</w:t>
+      </w:r>
+      <w:proofErr w:type="spellEnd"/>
+      <w:r>
+        <w:rPr>
+          <w:lang w:val="en-US"/>
+        </w:rPr>
+        <w:t xml:space="preserve"> </w:t>
+      </w:r>
+      <w:proofErr w:type="spellStart"/>
+      <w:r>
+        <w:rPr>
+          <w:lang w:val="en-US"/>
+        </w:rPr>
+        <w:t>án</w:t>
+      </w:r>
+      <w:proofErr w:type="spellEnd"/>
+      <w:r>
+        <w:rPr>
+          <w:lang w:val="en-US"/>
+        </w:rPr>
+        <w:t xml:space="preserve">. </w:t>
+      </w:r>
+    </w:p>
+    <w:p>
+      <w:pPr>
+        <w:pStyle w:val="ListParagraph"/>
+        <w:numPr>
+          <w:ilvl w:val="0"/>
+          <w:numId w:val="31"/>
+        </w:numPr>
+        <w:rPr>
+          <w:lang w:val="en-US"/>
+        </w:rPr>
+      </w:pPr>
+      <w:proofErr w:type="spellStart"/>
+      <w:r>
+        <w:rPr>
+          <w:lang w:val="en-US"/>
+        </w:rPr>
+        <w:t>Xem</w:t>
+      </w:r>
+      <w:proofErr w:type="spellEnd"/>
+      <w:r>
+        <w:rPr>
+          <w:lang w:val="en-US"/>
+        </w:rPr>
+        <w:t xml:space="preserve"> </w:t>
+      </w:r>
+      <w:proofErr w:type="spellStart"/>
+      <w:r>
+        <w:rPr>
+          <w:lang w:val="en-US"/>
+        </w:rPr>
+        <w:t>điểm</w:t>
+      </w:r>
+      <w:proofErr w:type="spellEnd"/>
+      <w:r>
+        <w:rPr>
+          <w:lang w:val="en-US"/>
+        </w:rPr>
+        <w:t xml:space="preserve"> </w:t>
+      </w:r>
+      <w:proofErr w:type="spellStart"/>
+      <w:r>
+        <w:rPr>
+          <w:lang w:val="en-US"/>
+        </w:rPr>
+        <w:t>của</w:t>
+      </w:r>
+      <w:proofErr w:type="spellEnd"/>
+      <w:r>
+        <w:rPr>
+          <w:lang w:val="en-US"/>
+        </w:rPr>
+        <w:t xml:space="preserve"> </w:t>
+      </w:r>
+      <w:proofErr w:type="spellStart"/>
+      <w:r>
+        <w:rPr>
+          <w:lang w:val="en-US"/>
+        </w:rPr>
+        <w:t>đồ</w:t>
+      </w:r>
+      <w:proofErr w:type="spellEnd"/>
+      <w:r>
+        <w:rPr>
+          <w:lang w:val="en-US"/>
+        </w:rPr>
+        <w:t xml:space="preserve"> </w:t>
+      </w:r>
+      <w:proofErr w:type="spellStart"/>
+      <w:r>
+        <w:rPr>
+          <w:lang w:val="en-US"/>
+        </w:rPr>
+        <w:t>án</w:t>
+      </w:r>
+      <w:proofErr w:type="spellEnd"/>
+      <w:r>
+        <w:rPr>
+          <w:lang w:val="en-US"/>
+        </w:rPr>
+        <w:t xml:space="preserve"> </w:t>
+      </w:r>
+      <w:proofErr w:type="spellStart"/>
+      <w:r>
+        <w:rPr>
+          <w:lang w:val="en-US"/>
+        </w:rPr>
+        <w:t>sau</w:t>
+      </w:r>
+      <w:proofErr w:type="spellEnd"/>
+      <w:r>
+        <w:rPr>
+          <w:lang w:val="en-US"/>
+        </w:rPr>
+        <w:t xml:space="preserve"> </w:t>
+      </w:r>
+      <w:proofErr w:type="spellStart"/>
+      <w:r>
+        <w:rPr>
+          <w:lang w:val="en-US"/>
+        </w:rPr>
+        <w:t>khi</w:t>
+      </w:r>
+      <w:proofErr w:type="spellEnd"/>
+      <w:r>
+        <w:rPr>
+          <w:lang w:val="en-US"/>
+        </w:rPr>
+        <w:t xml:space="preserve"> </w:t>
+      </w:r>
+      <w:proofErr w:type="spellStart"/>
+      <w:r>
+        <w:rPr>
+          <w:lang w:val="en-US"/>
+        </w:rPr>
+        <w:t>đã</w:t>
+      </w:r>
+      <w:proofErr w:type="spellEnd"/>
+      <w:r>
+        <w:rPr>
+          <w:lang w:val="en-US"/>
+        </w:rPr>
+        <w:t xml:space="preserve"> </w:t>
+      </w:r>
+      <w:proofErr w:type="spellStart"/>
+      <w:r>
+        <w:rPr>
+          <w:lang w:val="en-US"/>
+        </w:rPr>
+        <w:t>được</w:t>
+      </w:r>
+      <w:proofErr w:type="spellEnd"/>
+      <w:r>
+        <w:rPr>
+          <w:lang w:val="en-US"/>
+        </w:rPr>
+        <w:t xml:space="preserve"> </w:t>
+      </w:r>
+      <w:proofErr w:type="spellStart"/>
+      <w:r>
+        <w:rPr>
+          <w:lang w:val="en-US"/>
+        </w:rPr>
+        <w:t>chấm</w:t>
+      </w:r>
+      <w:proofErr w:type="spellEnd"/>
+      <w:r>
+        <w:rPr>
+          <w:lang w:val="en-US"/>
+        </w:rPr>
+        <w:t xml:space="preserve"> </w:t>
+      </w:r>
+      <w:proofErr w:type="spellStart"/>
+      <w:r>
+        <w:rPr>
+          <w:lang w:val="en-US"/>
+        </w:rPr>
+        <w:t>điểm</w:t>
+      </w:r>
+      <w:proofErr w:type="spellEnd"/>
+      <w:r>
+        <w:rPr>
+          <w:lang w:val="en-US"/>
+        </w:rPr>
+        <w:t>.</w:t>
+      </w:r>
+    </w:p>
+    <w:p>
+      <w:pPr>
+        <w:pStyle w:val="ListParagraph"/>
+        <w:numPr>
+          <w:ilvl w:val="0"/>
+          <w:numId w:val="31"/>
+        </w:numPr>
+        <w:rPr>
+          <w:lang w:val="en-US"/>
+        </w:rPr>
+      </w:pPr>
+      <w:proofErr w:type="spellStart"/>
+      <w:r>
+        <w:rPr>
+          <w:lang w:val="en-US"/>
+        </w:rPr>
+        <w:t>Các</w:t>
+      </w:r>
+      <w:proofErr w:type="spellEnd"/>
+      <w:r>
+        <w:rPr>
+          <w:lang w:val="en-US"/>
+        </w:rPr>
+        <w:t xml:space="preserve"> </w:t>
+      </w:r>
+      <w:proofErr w:type="spellStart"/>
+      <w:r>
+        <w:rPr>
+          <w:lang w:val="en-US"/>
+        </w:rPr>
+        <w:t>chức</w:t>
+      </w:r>
+      <w:proofErr w:type="spellEnd"/>
+      <w:r>
+        <w:rPr>
+          <w:lang w:val="en-US"/>
+        </w:rPr>
+        <w:t xml:space="preserve"> </w:t>
+      </w:r>
+      <w:proofErr w:type="spellStart"/>
+      <w:r>
+        <w:rPr>
+          <w:lang w:val="en-US"/>
+        </w:rPr>
+        <w:t>năng</w:t>
+      </w:r>
+      <w:proofErr w:type="spellEnd"/>
+      <w:r>
+        <w:rPr>
+          <w:lang w:val="en-US"/>
+        </w:rPr>
+        <w:t xml:space="preserve"> </w:t>
+      </w:r>
+      <w:proofErr w:type="spellStart"/>
+      <w:r>
+        <w:rPr>
+          <w:lang w:val="en-US"/>
+        </w:rPr>
+        <w:t>dành</w:t>
+      </w:r>
+      <w:proofErr w:type="spellEnd"/>
+      <w:r>
+        <w:rPr>
+          <w:lang w:val="en-US"/>
+        </w:rPr>
+        <w:t xml:space="preserve"> </w:t>
+      </w:r>
+      <w:proofErr w:type="spellStart"/>
+      <w:r>
+        <w:rPr>
+          <w:lang w:val="en-US"/>
+        </w:rPr>
+        <w:t>cho</w:t>
+      </w:r>
+      <w:proofErr w:type="spellEnd"/>
+      <w:r>
+        <w:rPr>
+          <w:lang w:val="en-US"/>
+        </w:rPr>
+        <w:t xml:space="preserve"> </w:t>
+      </w:r>
+      <w:proofErr w:type="spellStart"/>
+      <w:r>
+        <w:rPr>
+          <w:lang w:val="en-US"/>
+        </w:rPr>
+        <w:t>giảng</w:t>
+      </w:r>
+      <w:proofErr w:type="spellEnd"/>
+      <w:r>
+        <w:rPr>
+          <w:lang w:val="en-US"/>
+        </w:rPr>
+        <w:t xml:space="preserve"> </w:t>
+      </w:r>
+      <w:proofErr w:type="spellStart"/>
+      <w:r>
+        <w:rPr>
+          <w:lang w:val="en-US"/>
+        </w:rPr>
+        <w:t>viên</w:t>
+      </w:r>
+      <w:proofErr w:type="spellEnd"/>
+      <w:r>
+        <w:rPr>
+          <w:lang w:val="en-US"/>
+        </w:rPr>
+        <w:t xml:space="preserve"> </w:t>
+      </w:r>
+      <w:proofErr w:type="spellStart"/>
+      <w:r>
+        <w:rPr>
+          <w:lang w:val="en-US"/>
+        </w:rPr>
+        <w:t>hướng</w:t>
+      </w:r>
+      <w:proofErr w:type="spellEnd"/>
+      <w:r>
+        <w:rPr>
+          <w:lang w:val="en-US"/>
+        </w:rPr>
+        <w:t xml:space="preserve"> </w:t>
+      </w:r>
+      <w:proofErr w:type="spellStart"/>
+      <w:r>
+        <w:rPr>
+          <w:lang w:val="en-US"/>
+        </w:rPr>
+        <w:t>dẫn</w:t>
+      </w:r>
+      <w:proofErr w:type="spellEnd"/>
+      <w:r>
+        <w:rPr>
+          <w:lang w:val="en-US"/>
+        </w:rPr>
+        <w:t xml:space="preserve"> </w:t>
+      </w:r>
+      <w:proofErr w:type="spellStart"/>
+      <w:r>
+        <w:rPr>
+          <w:lang w:val="en-US"/>
+        </w:rPr>
+        <w:t>gồm</w:t>
+      </w:r>
+      <w:proofErr w:type="spellEnd"/>
+      <w:r>
+        <w:rPr>
+          <w:lang w:val="en-US"/>
+        </w:rPr>
+        <w:t xml:space="preserve">: </w:t>
+      </w:r>
+    </w:p>
+    <w:p>
+      <w:pPr>
+        <w:pStyle w:val="ListParagraph"/>
+        <w:numPr>
+          <w:ilvl w:val="0"/>
+          <w:numId w:val="31"/>
+        </w:numPr>
+        <w:rPr>
+          <w:lang w:val="en-US"/>
+        </w:rPr>
+      </w:pPr>
+      <w:proofErr w:type="spellStart"/>
+      <w:r>
+        <w:rPr>
+          <w:lang w:val="en-US"/>
+        </w:rPr>
+        <w:t>Xem</w:t>
+      </w:r>
+      <w:proofErr w:type="spellEnd"/>
+      <w:r>
+        <w:rPr>
+          <w:lang w:val="en-US"/>
+        </w:rPr>
+        <w:t xml:space="preserve"> </w:t>
+      </w:r>
+      <w:proofErr w:type="spellStart"/>
+      <w:r>
+        <w:rPr>
+          <w:lang w:val="en-US"/>
+        </w:rPr>
+        <w:t>danh</w:t>
+      </w:r>
+      <w:proofErr w:type="spellEnd"/>
+      <w:r>
+        <w:rPr>
+          <w:lang w:val="en-US"/>
+        </w:rPr>
+        <w:t xml:space="preserve"> </w:t>
+      </w:r>
+      <w:proofErr w:type="spellStart"/>
+      <w:r>
+        <w:rPr>
+          <w:lang w:val="en-US"/>
+        </w:rPr>
+        <w:t>sách</w:t>
+      </w:r>
+      <w:proofErr w:type="spellEnd"/>
+      <w:r>
+        <w:rPr>
+          <w:lang w:val="en-US"/>
+        </w:rPr>
+        <w:t xml:space="preserve"> </w:t>
+      </w:r>
+      <w:proofErr w:type="spellStart"/>
+      <w:r>
+        <w:rPr>
+          <w:lang w:val="en-US"/>
+        </w:rPr>
+        <w:t>nhóm</w:t>
+      </w:r>
+      <w:proofErr w:type="spellEnd"/>
+      <w:r>
+        <w:rPr>
+          <w:lang w:val="en-US"/>
+        </w:rPr>
+        <w:t xml:space="preserve"> </w:t>
+      </w:r>
+      <w:proofErr w:type="spellStart"/>
+      <w:r>
+        <w:rPr>
+          <w:lang w:val="en-US"/>
+        </w:rPr>
+        <w:t>sinh</w:t>
+      </w:r>
+      <w:proofErr w:type="spellEnd"/>
+      <w:r>
+        <w:rPr>
+          <w:lang w:val="en-US"/>
+        </w:rPr>
+        <w:t xml:space="preserve"> </w:t>
+      </w:r>
+      <w:proofErr w:type="spellStart"/>
+      <w:r>
+        <w:rPr>
+          <w:lang w:val="en-US"/>
+        </w:rPr>
+        <w:t>viên</w:t>
+      </w:r>
+      <w:proofErr w:type="spellEnd"/>
+      <w:r>
+        <w:rPr>
+          <w:lang w:val="en-US"/>
+        </w:rPr>
+        <w:t xml:space="preserve"> </w:t>
+      </w:r>
+      <w:proofErr w:type="spellStart"/>
+      <w:r>
+        <w:rPr>
+          <w:lang w:val="en-US"/>
+        </w:rPr>
+        <w:t>làm</w:t>
+      </w:r>
+      <w:proofErr w:type="spellEnd"/>
+      <w:r>
+        <w:rPr>
+          <w:lang w:val="en-US"/>
+        </w:rPr>
+        <w:t xml:space="preserve"> </w:t>
+      </w:r>
+      <w:proofErr w:type="spellStart"/>
+      <w:r>
+        <w:rPr>
+          <w:lang w:val="en-US"/>
+        </w:rPr>
+        <w:t>đồ</w:t>
+      </w:r>
+      <w:proofErr w:type="spellEnd"/>
+      <w:r>
+        <w:rPr>
+          <w:lang w:val="en-US"/>
+        </w:rPr>
+        <w:t xml:space="preserve"> </w:t>
+      </w:r>
+      <w:proofErr w:type="spellStart"/>
+      <w:r>
+        <w:rPr>
+          <w:lang w:val="en-US"/>
+        </w:rPr>
+        <w:t>án</w:t>
+      </w:r>
+      <w:proofErr w:type="spellEnd"/>
+      <w:r>
+        <w:rPr>
+          <w:lang w:val="en-US"/>
+        </w:rPr>
+        <w:t>.</w:t>
+      </w:r>
+    </w:p>
+    <w:p>
+      <w:pPr>
+        <w:pStyle w:val="ListParagraph"/>
+        <w:numPr>
+          <w:ilvl w:val="0"/>
+          <w:numId w:val="31"/>
+        </w:numPr>
+        <w:rPr>
+          <w:lang w:val="en-US"/>
+        </w:rPr>
+      </w:pPr>
+      <w:proofErr w:type="spellStart"/>
+      <w:r>
+        <w:rPr>
+          <w:lang w:val="en-US"/>
+        </w:rPr>
+        <w:t>Xem</w:t>
+      </w:r>
+      <w:proofErr w:type="spellEnd"/>
+      <w:r>
+        <w:rPr>
+          <w:lang w:val="en-US"/>
+        </w:rPr>
+        <w:t xml:space="preserve"> </w:t>
+      </w:r>
+      <w:proofErr w:type="spellStart"/>
+      <w:r>
+        <w:rPr>
+          <w:lang w:val="en-US"/>
+        </w:rPr>
+        <w:t>thời</w:t>
+      </w:r>
+      <w:proofErr w:type="spellEnd"/>
+      <w:r>
+        <w:rPr>
+          <w:lang w:val="en-US"/>
+        </w:rPr>
+        <w:t xml:space="preserve"> </w:t>
+      </w:r>
+      <w:proofErr w:type="spellStart"/>
+      <w:r>
+        <w:rPr>
+          <w:lang w:val="en-US"/>
+        </w:rPr>
+        <w:t>khóa</w:t>
+      </w:r>
+      <w:proofErr w:type="spellEnd"/>
+      <w:r>
+        <w:rPr>
+          <w:lang w:val="en-US"/>
+        </w:rPr>
+        <w:t xml:space="preserve"> </w:t>
+      </w:r>
+      <w:proofErr w:type="spellStart"/>
+      <w:r>
+        <w:rPr>
+          <w:lang w:val="en-US"/>
+        </w:rPr>
+        <w:t>biểu</w:t>
+      </w:r>
+      <w:proofErr w:type="spellEnd"/>
+      <w:r>
+        <w:rPr>
+          <w:lang w:val="en-US"/>
+        </w:rPr>
+        <w:t xml:space="preserve"> </w:t>
+      </w:r>
+      <w:proofErr w:type="spellStart"/>
+      <w:r>
+        <w:rPr>
+          <w:lang w:val="en-US"/>
+        </w:rPr>
+        <w:t>của</w:t>
+      </w:r>
+      <w:proofErr w:type="spellEnd"/>
+      <w:r>
+        <w:rPr>
+          <w:lang w:val="en-US"/>
+        </w:rPr>
+        <w:t xml:space="preserve"> </w:t>
+      </w:r>
+      <w:proofErr w:type="spellStart"/>
+      <w:r>
+        <w:rPr>
+          <w:lang w:val="en-US"/>
+        </w:rPr>
+        <w:t>sinh</w:t>
+      </w:r>
+      <w:proofErr w:type="spellEnd"/>
+      <w:r>
+        <w:rPr>
+          <w:lang w:val="en-US"/>
+        </w:rPr>
+        <w:t xml:space="preserve"> </w:t>
+      </w:r>
+      <w:proofErr w:type="spellStart"/>
+      <w:r>
+        <w:rPr>
+          <w:lang w:val="en-US"/>
+        </w:rPr>
+        <w:t>viên</w:t>
+      </w:r>
+      <w:proofErr w:type="spellEnd"/>
+      <w:r>
+        <w:rPr>
+          <w:lang w:val="en-US"/>
+        </w:rPr>
+        <w:t>.</w:t>
+      </w:r>
+    </w:p>
+    <w:p>
+      <w:pPr>
+        <w:pStyle w:val="ListParagraph"/>
+        <w:numPr>
+          <w:ilvl w:val="0"/>
+          <w:numId w:val="31"/>
+        </w:numPr>
+        <w:rPr>
+          <w:lang w:val="en-US"/>
+        </w:rPr>
+      </w:pPr>
+      <w:proofErr w:type="spellStart"/>
+      <w:r>
+        <w:rPr>
+          <w:lang w:val="en-US"/>
+        </w:rPr>
+        <w:t>Xem</w:t>
+      </w:r>
+      <w:proofErr w:type="spellEnd"/>
+      <w:r>
+        <w:rPr>
+          <w:lang w:val="en-US"/>
+        </w:rPr>
+        <w:t xml:space="preserve"> </w:t>
+      </w:r>
+      <w:proofErr w:type="spellStart"/>
+      <w:r>
+        <w:rPr>
+          <w:lang w:val="en-US"/>
+        </w:rPr>
+        <w:t>và</w:t>
+      </w:r>
+      <w:proofErr w:type="spellEnd"/>
+      <w:r>
+        <w:rPr>
+          <w:lang w:val="en-US"/>
+        </w:rPr>
+        <w:t xml:space="preserve"> </w:t>
+      </w:r>
+      <w:proofErr w:type="spellStart"/>
+      <w:r>
+        <w:rPr>
+          <w:lang w:val="en-US"/>
+        </w:rPr>
+        <w:t>giao</w:t>
+      </w:r>
+      <w:proofErr w:type="spellEnd"/>
+      <w:r>
+        <w:rPr>
+          <w:lang w:val="en-US"/>
+        </w:rPr>
+        <w:t xml:space="preserve"> </w:t>
+      </w:r>
+      <w:proofErr w:type="spellStart"/>
+      <w:r>
+        <w:rPr>
+          <w:lang w:val="en-US"/>
+        </w:rPr>
+        <w:t>nhiệm</w:t>
+      </w:r>
+      <w:proofErr w:type="spellEnd"/>
+      <w:r>
+        <w:rPr>
+          <w:lang w:val="en-US"/>
+        </w:rPr>
+        <w:t xml:space="preserve"> </w:t>
+      </w:r>
+      <w:proofErr w:type="spellStart"/>
+      <w:r>
+        <w:rPr>
+          <w:lang w:val="en-US"/>
+        </w:rPr>
+        <w:t>vụ</w:t>
+      </w:r>
+      <w:proofErr w:type="spellEnd"/>
+      <w:r>
+        <w:rPr>
+          <w:lang w:val="en-US"/>
+        </w:rPr>
+        <w:t xml:space="preserve"> </w:t>
+      </w:r>
+      <w:proofErr w:type="spellStart"/>
+      <w:r>
+        <w:rPr>
+          <w:lang w:val="en-US"/>
+        </w:rPr>
+        <w:t>cho</w:t>
+      </w:r>
+      <w:proofErr w:type="spellEnd"/>
+      <w:r>
+        <w:rPr>
+          <w:lang w:val="en-US"/>
+        </w:rPr>
+        <w:t xml:space="preserve"> </w:t>
+      </w:r>
+      <w:proofErr w:type="spellStart"/>
+      <w:r>
+        <w:rPr>
+          <w:lang w:val="en-US"/>
+        </w:rPr>
+        <w:t>sinh</w:t>
+      </w:r>
+      <w:proofErr w:type="spellEnd"/>
+      <w:r>
+        <w:rPr>
+          <w:lang w:val="en-US"/>
+        </w:rPr>
+        <w:t xml:space="preserve"> </w:t>
+      </w:r>
+      <w:proofErr w:type="spellStart"/>
+      <w:r>
+        <w:rPr>
+          <w:lang w:val="en-US"/>
+        </w:rPr>
+        <w:t>viên</w:t>
+      </w:r>
+      <w:proofErr w:type="spellEnd"/>
+      <w:r>
+        <w:rPr>
+          <w:lang w:val="en-US"/>
+        </w:rPr>
+        <w:t xml:space="preserve"> </w:t>
+      </w:r>
+      <w:proofErr w:type="spellStart"/>
+      <w:r>
+        <w:rPr>
+          <w:lang w:val="en-US"/>
+        </w:rPr>
+        <w:t>theo</w:t>
+      </w:r>
+      <w:proofErr w:type="spellEnd"/>
+      <w:r>
+        <w:rPr>
+          <w:lang w:val="en-US"/>
+        </w:rPr>
+        <w:t xml:space="preserve"> </w:t>
+      </w:r>
+      <w:proofErr w:type="spellStart"/>
+      <w:r>
+        <w:rPr>
+          <w:lang w:val="en-US"/>
+        </w:rPr>
+        <w:t>mỗi</w:t>
+      </w:r>
+      <w:proofErr w:type="spellEnd"/>
+      <w:r>
+        <w:rPr>
+          <w:lang w:val="en-US"/>
+        </w:rPr>
+        <w:t xml:space="preserve"> </w:t>
+      </w:r>
+      <w:proofErr w:type="spellStart"/>
+      <w:r>
+        <w:rPr>
+          <w:lang w:val="en-US"/>
+        </w:rPr>
+        <w:t>tuần</w:t>
+      </w:r>
+      <w:proofErr w:type="spellEnd"/>
+      <w:r>
+        <w:rPr>
+          <w:lang w:val="en-US"/>
+        </w:rPr>
+        <w:t xml:space="preserve">. </w:t>
+      </w:r>
+    </w:p>
+    <w:p>
+      <w:pPr>
+        <w:pStyle w:val="ListParagraph"/>
+        <w:numPr>
+          <w:ilvl w:val="0"/>
+          <w:numId w:val="31"/>
+        </w:numPr>
+        <w:rPr>
+          <w:lang w:val="en-US"/>
+        </w:rPr>
+      </w:pPr>
+      <w:proofErr w:type="spellStart"/>
+      <w:r>
+        <w:rPr>
+          <w:lang w:val="en-US"/>
+        </w:rPr>
+        <w:t>Khóa</w:t>
+      </w:r>
+      <w:proofErr w:type="spellEnd"/>
+      <w:r>
+        <w:rPr>
+          <w:lang w:val="en-US"/>
+        </w:rPr>
+        <w:t xml:space="preserve"> </w:t>
+      </w:r>
+      <w:proofErr w:type="spellStart"/>
+      <w:r>
+        <w:rPr>
+          <w:lang w:val="en-US"/>
+        </w:rPr>
+        <w:t>tạm</w:t>
+      </w:r>
+      <w:proofErr w:type="spellEnd"/>
+      <w:r>
+        <w:rPr>
+          <w:lang w:val="en-US"/>
+        </w:rPr>
+        <w:t xml:space="preserve"> </w:t>
+      </w:r>
+      <w:proofErr w:type="spellStart"/>
+      <w:r>
+        <w:rPr>
+          <w:lang w:val="en-US"/>
+        </w:rPr>
+        <w:t>thời</w:t>
+      </w:r>
+      <w:proofErr w:type="spellEnd"/>
+      <w:r>
+        <w:rPr>
+          <w:lang w:val="en-US"/>
+        </w:rPr>
+        <w:t xml:space="preserve"> </w:t>
+      </w:r>
+      <w:proofErr w:type="spellStart"/>
+      <w:r>
+        <w:rPr>
+          <w:lang w:val="en-US"/>
+        </w:rPr>
+        <w:t>đồ</w:t>
+      </w:r>
+      <w:proofErr w:type="spellEnd"/>
+      <w:r>
+        <w:rPr>
+          <w:lang w:val="en-US"/>
+        </w:rPr>
+        <w:t xml:space="preserve"> </w:t>
+      </w:r>
+      <w:proofErr w:type="spellStart"/>
+      <w:r>
+        <w:rPr>
+          <w:lang w:val="en-US"/>
+        </w:rPr>
+        <w:t>án</w:t>
+      </w:r>
+      <w:proofErr w:type="spellEnd"/>
+      <w:r>
+        <w:rPr>
+          <w:lang w:val="en-US"/>
+        </w:rPr>
+        <w:t xml:space="preserve"> </w:t>
+      </w:r>
+      <w:proofErr w:type="spellStart"/>
+      <w:r>
+        <w:rPr>
+          <w:lang w:val="en-US"/>
+        </w:rPr>
+        <w:t>của</w:t>
+      </w:r>
+      <w:proofErr w:type="spellEnd"/>
+      <w:r>
+        <w:rPr>
+          <w:lang w:val="en-US"/>
+        </w:rPr>
+        <w:t xml:space="preserve"> </w:t>
+      </w:r>
+      <w:proofErr w:type="spellStart"/>
+      <w:r>
+        <w:rPr>
+          <w:lang w:val="en-US"/>
+        </w:rPr>
+        <w:t>sinh</w:t>
+      </w:r>
+      <w:proofErr w:type="spellEnd"/>
+      <w:r>
+        <w:rPr>
+          <w:lang w:val="en-US"/>
+        </w:rPr>
+        <w:t xml:space="preserve"> </w:t>
+      </w:r>
+      <w:proofErr w:type="spellStart"/>
+      <w:r>
+        <w:rPr>
+          <w:lang w:val="en-US"/>
+        </w:rPr>
+        <w:t>viên</w:t>
+      </w:r>
+      <w:proofErr w:type="spellEnd"/>
+      <w:r>
+        <w:rPr>
+          <w:lang w:val="en-US"/>
+        </w:rPr>
+        <w:t>.</w:t>
+      </w:r>
+    </w:p>
+    <w:p>
+      <w:pPr>
+        <w:pStyle w:val="ListParagraph"/>
+        <w:numPr>
+          <w:ilvl w:val="0"/>
+          <w:numId w:val="31"/>
+        </w:numPr>
+        <w:rPr>
+          <w:lang w:val="en-US"/>
+        </w:rPr>
+      </w:pPr>
+      <w:proofErr w:type="spellStart"/>
+      <w:r>
+        <w:rPr>
+          <w:lang w:val="en-US"/>
+        </w:rPr>
+        <w:t>Xem</w:t>
+      </w:r>
+      <w:proofErr w:type="spellEnd"/>
+      <w:r>
+        <w:rPr>
+          <w:lang w:val="en-US"/>
+        </w:rPr>
+        <w:t xml:space="preserve"> chi </w:t>
+      </w:r>
+      <w:proofErr w:type="spellStart"/>
+      <w:r>
+        <w:rPr>
+          <w:lang w:val="en-US"/>
+        </w:rPr>
+        <w:t>tiết</w:t>
+      </w:r>
+      <w:proofErr w:type="spellEnd"/>
+      <w:r>
+        <w:rPr>
+          <w:lang w:val="en-US"/>
+        </w:rPr>
+        <w:t xml:space="preserve"> </w:t>
+      </w:r>
+      <w:proofErr w:type="spellStart"/>
+      <w:r>
+        <w:rPr>
+          <w:lang w:val="en-US"/>
+        </w:rPr>
+        <w:t>nhóm</w:t>
+      </w:r>
+      <w:proofErr w:type="spellEnd"/>
+      <w:r>
+        <w:rPr>
+          <w:lang w:val="en-US"/>
+        </w:rPr>
+        <w:t xml:space="preserve"> </w:t>
+      </w:r>
+      <w:proofErr w:type="spellStart"/>
+      <w:r>
+        <w:rPr>
+          <w:lang w:val="en-US"/>
+        </w:rPr>
+        <w:t>làm</w:t>
+      </w:r>
+      <w:proofErr w:type="spellEnd"/>
+      <w:r>
+        <w:rPr>
+          <w:lang w:val="en-US"/>
+        </w:rPr>
+        <w:t xml:space="preserve"> </w:t>
+      </w:r>
+      <w:proofErr w:type="spellStart"/>
+      <w:r>
+        <w:rPr>
+          <w:lang w:val="en-US"/>
+        </w:rPr>
+        <w:t>đồ</w:t>
+      </w:r>
+      <w:proofErr w:type="spellEnd"/>
+      <w:r>
+        <w:rPr>
+          <w:lang w:val="en-US"/>
+        </w:rPr>
+        <w:t xml:space="preserve"> </w:t>
+      </w:r>
+      <w:proofErr w:type="spellStart"/>
+      <w:r>
+        <w:rPr>
+          <w:lang w:val="en-US"/>
+        </w:rPr>
+        <w:t>án</w:t>
+      </w:r>
+      <w:proofErr w:type="spellEnd"/>
+      <w:r>
+        <w:rPr>
+          <w:lang w:val="en-US"/>
+        </w:rPr>
+        <w:t xml:space="preserve"> </w:t>
+      </w:r>
+      <w:proofErr w:type="spellStart"/>
+      <w:r>
+        <w:rPr>
+          <w:lang w:val="en-US"/>
+        </w:rPr>
+        <w:t>và</w:t>
+      </w:r>
+      <w:proofErr w:type="spellEnd"/>
+      <w:r>
+        <w:rPr>
+          <w:lang w:val="en-US"/>
+        </w:rPr>
+        <w:t xml:space="preserve"> </w:t>
+      </w:r>
+      <w:proofErr w:type="spellStart"/>
+      <w:r>
+        <w:rPr>
+          <w:lang w:val="en-US"/>
+        </w:rPr>
+        <w:t>tiến</w:t>
+      </w:r>
+      <w:proofErr w:type="spellEnd"/>
+      <w:r>
+        <w:rPr>
+          <w:lang w:val="en-US"/>
+        </w:rPr>
+        <w:t xml:space="preserve"> </w:t>
+      </w:r>
+      <w:proofErr w:type="spellStart"/>
+      <w:r>
+        <w:rPr>
+          <w:lang w:val="en-US"/>
+        </w:rPr>
+        <w:t>độ</w:t>
+      </w:r>
+      <w:proofErr w:type="spellEnd"/>
+      <w:r>
+        <w:rPr>
+          <w:lang w:val="en-US"/>
+        </w:rPr>
+        <w:t xml:space="preserve"> </w:t>
+      </w:r>
+      <w:proofErr w:type="spellStart"/>
+      <w:r>
+        <w:rPr>
+          <w:lang w:val="en-US"/>
+        </w:rPr>
+        <w:t>làm</w:t>
+      </w:r>
+      <w:proofErr w:type="spellEnd"/>
+      <w:r>
+        <w:rPr>
+          <w:lang w:val="en-US"/>
+        </w:rPr>
+        <w:t xml:space="preserve"> </w:t>
+      </w:r>
+      <w:proofErr w:type="spellStart"/>
+      <w:r>
+        <w:rPr>
+          <w:lang w:val="en-US"/>
+        </w:rPr>
+        <w:t>đồ</w:t>
+      </w:r>
+      <w:proofErr w:type="spellEnd"/>
+      <w:r>
+        <w:rPr>
+          <w:lang w:val="en-US"/>
+        </w:rPr>
+        <w:t xml:space="preserve"> </w:t>
+      </w:r>
+      <w:proofErr w:type="spellStart"/>
+      <w:r>
+        <w:rPr>
+          <w:lang w:val="en-US"/>
+        </w:rPr>
+        <w:t>án</w:t>
+      </w:r>
+      <w:proofErr w:type="spellEnd"/>
+      <w:r>
+        <w:rPr>
+          <w:lang w:val="en-US"/>
+        </w:rPr>
+        <w:t xml:space="preserve"> </w:t>
+      </w:r>
+      <w:proofErr w:type="spellStart"/>
+      <w:r>
+        <w:rPr>
+          <w:lang w:val="en-US"/>
+        </w:rPr>
+        <w:t>của</w:t>
+      </w:r>
+      <w:proofErr w:type="spellEnd"/>
+      <w:r>
+        <w:rPr>
+          <w:lang w:val="en-US"/>
+        </w:rPr>
+        <w:t xml:space="preserve"> </w:t>
+      </w:r>
+      <w:proofErr w:type="spellStart"/>
+      <w:r>
+        <w:rPr>
+          <w:lang w:val="en-US"/>
+        </w:rPr>
+        <w:t>sinh</w:t>
+      </w:r>
+      <w:proofErr w:type="spellEnd"/>
+      <w:r>
+        <w:rPr>
+          <w:lang w:val="en-US"/>
+        </w:rPr>
+        <w:t xml:space="preserve"> </w:t>
+      </w:r>
+      <w:proofErr w:type="spellStart"/>
+      <w:r>
+        <w:rPr>
+          <w:lang w:val="en-US"/>
+        </w:rPr>
+        <w:t>viên</w:t>
+      </w:r>
+      <w:proofErr w:type="spellEnd"/>
+    </w:p>
+    <w:p>
+      <w:pPr>
+        <w:pStyle w:val="ListParagraph"/>
+        <w:numPr>
+          <w:ilvl w:val="0"/>
+          <w:numId w:val="31"/>
+        </w:numPr>
+        <w:rPr>
+          <w:lang w:val="en-US"/>
+        </w:rPr>
+      </w:pPr>
+      <w:proofErr w:type="spellStart"/>
+      <w:r>
+        <w:rPr>
+          <w:lang w:val="en-US"/>
+        </w:rPr>
+        <w:t>Duyệt</w:t>
+      </w:r>
+      <w:proofErr w:type="spellEnd"/>
+      <w:r>
+        <w:rPr>
+          <w:lang w:val="en-US"/>
+        </w:rPr>
+        <w:t xml:space="preserve"> </w:t>
+      </w:r>
+      <w:proofErr w:type="spellStart"/>
+      <w:r>
+        <w:rPr>
+          <w:lang w:val="en-US"/>
+        </w:rPr>
+        <w:t>và</w:t>
+      </w:r>
+      <w:proofErr w:type="spellEnd"/>
+      <w:r>
+        <w:rPr>
+          <w:lang w:val="en-US"/>
+        </w:rPr>
+        <w:t xml:space="preserve"> </w:t>
+      </w:r>
+      <w:proofErr w:type="spellStart"/>
+      <w:r>
+        <w:rPr>
+          <w:lang w:val="en-US"/>
+        </w:rPr>
+        <w:t>nhận</w:t>
+      </w:r>
+      <w:proofErr w:type="spellEnd"/>
+      <w:r>
+        <w:rPr>
+          <w:lang w:val="en-US"/>
+        </w:rPr>
+        <w:t xml:space="preserve"> </w:t>
+      </w:r>
+      <w:proofErr w:type="spellStart"/>
+      <w:r>
+        <w:rPr>
+          <w:lang w:val="en-US"/>
+        </w:rPr>
+        <w:t>xét</w:t>
+      </w:r>
+      <w:proofErr w:type="spellEnd"/>
+      <w:r>
+        <w:rPr>
+          <w:lang w:val="en-US"/>
+        </w:rPr>
+        <w:t xml:space="preserve"> </w:t>
+      </w:r>
+      <w:proofErr w:type="spellStart"/>
+      <w:r>
+        <w:rPr>
+          <w:lang w:val="en-US"/>
+        </w:rPr>
+        <w:t>tiến</w:t>
+      </w:r>
+      <w:proofErr w:type="spellEnd"/>
+      <w:r>
+        <w:rPr>
+          <w:lang w:val="en-US"/>
+        </w:rPr>
+        <w:t xml:space="preserve"> </w:t>
+      </w:r>
+      <w:proofErr w:type="spellStart"/>
+      <w:r>
+        <w:rPr>
+          <w:lang w:val="en-US"/>
+        </w:rPr>
+        <w:t>độ</w:t>
+      </w:r>
+      <w:proofErr w:type="spellEnd"/>
+      <w:r>
+        <w:rPr>
+          <w:lang w:val="en-US"/>
+        </w:rPr>
+        <w:t xml:space="preserve"> </w:t>
+      </w:r>
+      <w:proofErr w:type="spellStart"/>
+      <w:r>
+        <w:rPr>
+          <w:lang w:val="en-US"/>
+        </w:rPr>
+        <w:t>thực</w:t>
+      </w:r>
+      <w:proofErr w:type="spellEnd"/>
+      <w:r>
+        <w:rPr>
+          <w:lang w:val="en-US"/>
+        </w:rPr>
+        <w:t xml:space="preserve"> </w:t>
+      </w:r>
+      <w:proofErr w:type="spellStart"/>
+      <w:r>
+        <w:rPr>
+          <w:lang w:val="en-US"/>
+        </w:rPr>
+        <w:t>hiện</w:t>
+      </w:r>
+      <w:proofErr w:type="spellEnd"/>
+      <w:r>
+        <w:rPr>
+          <w:lang w:val="en-US"/>
+        </w:rPr>
+        <w:t>.</w:t>
+      </w:r>
+    </w:p>
+    <w:p>
+      <w:pPr>
+        <w:pStyle w:val="ListParagraph"/>
+        <w:numPr>
+          <w:ilvl w:val="0"/>
+          <w:numId w:val="31"/>
+        </w:numPr>
+        <w:rPr>
+          <w:lang w:val="en-US"/>
+        </w:rPr>
+      </w:pPr>
+      <w:proofErr w:type="spellStart"/>
+      <w:r>
+        <w:rPr>
+          <w:rFonts w:hint="eastAsia"/>
+          <w:lang w:val="en-US"/>
+        </w:rPr>
+        <w:t>Đá</w:t>
+      </w:r>
+      <w:r>
+        <w:rPr>
+          <w:lang w:val="en-US"/>
+        </w:rPr>
+        <w:t>nh</w:t>
+      </w:r>
+      <w:proofErr w:type="spellEnd"/>
+      <w:r>
+        <w:rPr>
+          <w:lang w:val="en-US"/>
+        </w:rPr>
+        <w:t xml:space="preserve"> </w:t>
+      </w:r>
+      <w:proofErr w:type="spellStart"/>
+      <w:r>
+        <w:rPr>
+          <w:lang w:val="en-US"/>
+        </w:rPr>
+        <w:t>giá</w:t>
+      </w:r>
+      <w:proofErr w:type="spellEnd"/>
+      <w:r>
+        <w:rPr>
+          <w:lang w:val="en-US"/>
+        </w:rPr>
+        <w:t xml:space="preserve">, </w:t>
+      </w:r>
+      <w:proofErr w:type="spellStart"/>
+      <w:r>
+        <w:rPr>
+          <w:lang w:val="en-US"/>
+        </w:rPr>
+        <w:t>chấm</w:t>
+      </w:r>
+      <w:proofErr w:type="spellEnd"/>
+      <w:r>
+        <w:rPr>
+          <w:lang w:val="en-US"/>
+        </w:rPr>
+        <w:t xml:space="preserve"> </w:t>
+      </w:r>
+      <w:proofErr w:type="spellStart"/>
+      <w:r>
+        <w:rPr>
+          <w:lang w:val="en-US"/>
+        </w:rPr>
+        <w:t>điểm</w:t>
+      </w:r>
+      <w:proofErr w:type="spellEnd"/>
+      <w:r>
+        <w:rPr>
+          <w:lang w:val="en-US"/>
+        </w:rPr>
+        <w:t xml:space="preserve"> </w:t>
+      </w:r>
+      <w:proofErr w:type="spellStart"/>
+      <w:r>
+        <w:rPr>
+          <w:lang w:val="en-US"/>
+        </w:rPr>
+        <w:t>tiến</w:t>
+      </w:r>
+      <w:proofErr w:type="spellEnd"/>
+      <w:r>
+        <w:rPr>
+          <w:lang w:val="en-US"/>
+        </w:rPr>
+        <w:t xml:space="preserve"> </w:t>
+      </w:r>
+      <w:proofErr w:type="spellStart"/>
+      <w:r>
+        <w:rPr>
+          <w:lang w:val="en-US"/>
+        </w:rPr>
+        <w:t>độ</w:t>
+      </w:r>
+      <w:proofErr w:type="spellEnd"/>
+      <w:r>
+        <w:rPr>
+          <w:lang w:val="en-US"/>
+        </w:rPr>
+        <w:t xml:space="preserve"> </w:t>
+      </w:r>
+      <w:proofErr w:type="spellStart"/>
+      <w:r>
+        <w:rPr>
+          <w:lang w:val="en-US"/>
+        </w:rPr>
+        <w:t>thực</w:t>
+      </w:r>
+      <w:proofErr w:type="spellEnd"/>
+      <w:r>
+        <w:rPr>
+          <w:lang w:val="en-US"/>
+        </w:rPr>
+        <w:t xml:space="preserve"> </w:t>
+      </w:r>
+      <w:proofErr w:type="spellStart"/>
+      <w:r>
+        <w:rPr>
+          <w:lang w:val="en-US"/>
+        </w:rPr>
+        <w:t>hiện</w:t>
+      </w:r>
+      <w:proofErr w:type="spellEnd"/>
+      <w:r>
+        <w:rPr>
+          <w:lang w:val="en-US"/>
+        </w:rPr>
+        <w:t>.</w:t>
+      </w:r>
+    </w:p>
+    <w:p>
+      <w:pPr>
+        <w:pStyle w:val="ListParagraph"/>
+        <w:numPr>
+          <w:ilvl w:val="0"/>
+          <w:numId w:val="31"/>
+        </w:numPr>
+        <w:rPr>
+          <w:lang w:val="en-US"/>
+        </w:rPr>
+      </w:pPr>
+      <w:proofErr w:type="spellStart"/>
+      <w:r>
+        <w:rPr>
+          <w:lang w:val="en-US"/>
+        </w:rPr>
+        <w:t>Các</w:t>
+      </w:r>
+      <w:proofErr w:type="spellEnd"/>
+      <w:r>
+        <w:rPr>
+          <w:lang w:val="en-US"/>
+        </w:rPr>
+        <w:t xml:space="preserve"> </w:t>
+      </w:r>
+      <w:proofErr w:type="spellStart"/>
+      <w:r>
+        <w:rPr>
+          <w:lang w:val="en-US"/>
+        </w:rPr>
+        <w:t>chức</w:t>
+      </w:r>
+      <w:proofErr w:type="spellEnd"/>
+      <w:r>
+        <w:rPr>
+          <w:lang w:val="en-US"/>
+        </w:rPr>
+        <w:t xml:space="preserve"> </w:t>
+      </w:r>
+      <w:proofErr w:type="spellStart"/>
+      <w:r>
+        <w:rPr>
+          <w:lang w:val="en-US"/>
+        </w:rPr>
+        <w:t>năng</w:t>
+      </w:r>
+      <w:proofErr w:type="spellEnd"/>
+      <w:r>
+        <w:rPr>
+          <w:lang w:val="en-US"/>
+        </w:rPr>
+        <w:t xml:space="preserve"> </w:t>
+      </w:r>
+      <w:proofErr w:type="spellStart"/>
+      <w:r>
+        <w:rPr>
+          <w:lang w:val="en-US"/>
+        </w:rPr>
+        <w:t>cho</w:t>
+      </w:r>
+      <w:proofErr w:type="spellEnd"/>
+      <w:r>
+        <w:rPr>
+          <w:lang w:val="en-US"/>
+        </w:rPr>
+        <w:t xml:space="preserve"> </w:t>
+      </w:r>
+      <w:proofErr w:type="spellStart"/>
+      <w:r>
+        <w:rPr>
+          <w:lang w:val="en-US"/>
+        </w:rPr>
+        <w:t>mọi</w:t>
+      </w:r>
+      <w:proofErr w:type="spellEnd"/>
+      <w:r>
+        <w:rPr>
+          <w:lang w:val="en-US"/>
+        </w:rPr>
+        <w:t xml:space="preserve"> </w:t>
+      </w:r>
+      <w:proofErr w:type="spellStart"/>
+      <w:r>
+        <w:rPr>
+          <w:lang w:val="en-US"/>
+        </w:rPr>
+        <w:t>người</w:t>
+      </w:r>
+      <w:proofErr w:type="spellEnd"/>
+      <w:r>
+        <w:rPr>
+          <w:lang w:val="en-US"/>
+        </w:rPr>
+        <w:t xml:space="preserve"> </w:t>
+      </w:r>
+      <w:proofErr w:type="spellStart"/>
+      <w:r>
+        <w:rPr>
+          <w:lang w:val="en-US"/>
+        </w:rPr>
+        <w:t>dùng</w:t>
+      </w:r>
+      <w:proofErr w:type="spellEnd"/>
+      <w:r>
+        <w:rPr>
+          <w:lang w:val="en-US"/>
+        </w:rPr>
+        <w:t xml:space="preserve"> </w:t>
+      </w:r>
+      <w:proofErr w:type="spellStart"/>
+      <w:r>
+        <w:rPr>
+          <w:lang w:val="en-US"/>
+        </w:rPr>
+        <w:t>đăng</w:t>
+      </w:r>
+      <w:proofErr w:type="spellEnd"/>
+      <w:r>
+        <w:rPr>
+          <w:lang w:val="en-US"/>
+        </w:rPr>
+        <w:t xml:space="preserve"> </w:t>
+      </w:r>
+      <w:proofErr w:type="spellStart"/>
+      <w:r>
+        <w:rPr>
+          <w:lang w:val="en-US"/>
+        </w:rPr>
+        <w:t>nhập</w:t>
+      </w:r>
+      <w:proofErr w:type="spellEnd"/>
+      <w:r>
+        <w:rPr>
+          <w:lang w:val="en-US"/>
+        </w:rPr>
+        <w:t xml:space="preserve"> </w:t>
+      </w:r>
+      <w:proofErr w:type="spellStart"/>
+      <w:r>
+        <w:rPr>
+          <w:lang w:val="en-US"/>
+        </w:rPr>
+        <w:t>được</w:t>
+      </w:r>
+      <w:proofErr w:type="spellEnd"/>
+      <w:r>
+        <w:rPr>
+          <w:lang w:val="en-US"/>
+        </w:rPr>
+        <w:t xml:space="preserve">: </w:t>
+      </w:r>
+    </w:p>
+    <w:p>
+      <w:pPr>
+        <w:pStyle w:val="ListParagraph"/>
+        <w:numPr>
+          <w:ilvl w:val="0"/>
+          <w:numId w:val="31"/>
+        </w:numPr>
+        <w:rPr>
+          <w:lang w:val="en-US"/>
+        </w:rPr>
+      </w:pPr>
+      <w:proofErr w:type="spellStart"/>
+      <w:r>
+        <w:rPr>
+          <w:rFonts w:hint="eastAsia"/>
+          <w:lang w:val="en-US"/>
+        </w:rPr>
+        <w:t>Đ</w:t>
+      </w:r>
+      <w:r>
+        <w:rPr>
+          <w:lang w:val="en-US"/>
+        </w:rPr>
+        <w:t>ổi</w:t>
+      </w:r>
+      <w:proofErr w:type="spellEnd"/>
+      <w:r>
+        <w:rPr>
+          <w:lang w:val="en-US"/>
+        </w:rPr>
+        <w:t xml:space="preserve"> </w:t>
+      </w:r>
+      <w:proofErr w:type="spellStart"/>
+      <w:r>
+        <w:rPr>
+          <w:lang w:val="en-US"/>
+        </w:rPr>
+        <w:t>mật</w:t>
+      </w:r>
+      <w:proofErr w:type="spellEnd"/>
+      <w:r>
+        <w:rPr>
+          <w:lang w:val="en-US"/>
+        </w:rPr>
+        <w:t xml:space="preserve"> </w:t>
+      </w:r>
+      <w:proofErr w:type="spellStart"/>
+      <w:r>
+        <w:rPr>
+          <w:lang w:val="en-US"/>
+        </w:rPr>
+        <w:t>khẩu</w:t>
+      </w:r>
+      <w:proofErr w:type="spellEnd"/>
+      <w:r>
+        <w:rPr>
+          <w:lang w:val="en-US"/>
+        </w:rPr>
+        <w:t>.</w:t>
+      </w:r>
+    </w:p>
+    <w:p>
+      <w:pPr>
+        <w:pStyle w:val="ListParagraph"/>
+        <w:numPr>
+          <w:ilvl w:val="0"/>
+          <w:numId w:val="31"/>
+        </w:numPr>
+        <w:rPr>
+          <w:lang w:val="en-US"/>
+        </w:rPr>
+      </w:pPr>
+      <w:proofErr w:type="spellStart"/>
+      <w:r>
+        <w:rPr>
+          <w:lang w:val="en-US"/>
+        </w:rPr>
+        <w:t>Xem</w:t>
+      </w:r>
+      <w:proofErr w:type="spellEnd"/>
+      <w:r>
+        <w:rPr>
+          <w:lang w:val="en-US"/>
+        </w:rPr>
+        <w:t xml:space="preserve"> </w:t>
+      </w:r>
+      <w:proofErr w:type="spellStart"/>
+      <w:r>
+        <w:rPr>
+          <w:lang w:val="en-US"/>
+        </w:rPr>
+        <w:t>tiến</w:t>
+      </w:r>
+      <w:proofErr w:type="spellEnd"/>
+      <w:r>
+        <w:rPr>
+          <w:lang w:val="en-US"/>
+        </w:rPr>
+        <w:t xml:space="preserve"> </w:t>
+      </w:r>
+      <w:proofErr w:type="spellStart"/>
+      <w:r>
+        <w:rPr>
+          <w:lang w:val="en-US"/>
+        </w:rPr>
+        <w:t>độ</w:t>
+      </w:r>
+      <w:proofErr w:type="spellEnd"/>
+      <w:r>
+        <w:rPr>
+          <w:lang w:val="en-US"/>
+        </w:rPr>
+        <w:t xml:space="preserve"> </w:t>
+      </w:r>
+      <w:proofErr w:type="spellStart"/>
+      <w:r>
+        <w:rPr>
+          <w:lang w:val="en-US"/>
+        </w:rPr>
+        <w:t>thực</w:t>
+      </w:r>
+      <w:proofErr w:type="spellEnd"/>
+      <w:r>
+        <w:rPr>
+          <w:lang w:val="en-US"/>
+        </w:rPr>
+        <w:t xml:space="preserve"> </w:t>
+      </w:r>
+      <w:proofErr w:type="spellStart"/>
+      <w:r>
+        <w:rPr>
+          <w:lang w:val="en-US"/>
+        </w:rPr>
+        <w:t>hiện</w:t>
+      </w:r>
+      <w:proofErr w:type="spellEnd"/>
+    </w:p>
+    <w:p>
+      <w:pPr>
+        <w:pStyle w:val="ListParagraph"/>
+        <w:numPr>
+          <w:ilvl w:val="0"/>
+          <w:numId w:val="31"/>
+        </w:numPr>
+        <w:rPr>
+          <w:lang w:val="en-US"/>
+        </w:rPr>
+      </w:pPr>
+      <w:proofErr w:type="spellStart"/>
+      <w:r>
+        <w:rPr>
+          <w:lang w:val="en-US"/>
+        </w:rPr>
+        <w:t>Xem</w:t>
+      </w:r>
+      <w:proofErr w:type="spellEnd"/>
+      <w:r>
+        <w:rPr>
+          <w:lang w:val="en-US"/>
+        </w:rPr>
+        <w:t xml:space="preserve"> </w:t>
+      </w:r>
+      <w:proofErr w:type="spellStart"/>
+      <w:r>
+        <w:rPr>
+          <w:lang w:val="en-US"/>
+        </w:rPr>
+        <w:t>nhiệm</w:t>
+      </w:r>
+      <w:proofErr w:type="spellEnd"/>
+      <w:r>
+        <w:rPr>
+          <w:lang w:val="en-US"/>
+        </w:rPr>
+        <w:t xml:space="preserve"> </w:t>
+      </w:r>
+      <w:proofErr w:type="spellStart"/>
+      <w:r>
+        <w:rPr>
+          <w:lang w:val="en-US"/>
+        </w:rPr>
+        <w:t>vụ</w:t>
+      </w:r>
+      <w:proofErr w:type="spellEnd"/>
+      <w:r>
+        <w:rPr>
+          <w:lang w:val="en-US"/>
+        </w:rPr>
+        <w:t xml:space="preserve"> </w:t>
+      </w:r>
+      <w:proofErr w:type="spellStart"/>
+      <w:r>
+        <w:rPr>
+          <w:lang w:val="en-US"/>
+        </w:rPr>
+        <w:t>cần</w:t>
+      </w:r>
+      <w:proofErr w:type="spellEnd"/>
+      <w:r>
+        <w:rPr>
+          <w:lang w:val="en-US"/>
+        </w:rPr>
+        <w:t xml:space="preserve"> </w:t>
+      </w:r>
+      <w:proofErr w:type="spellStart"/>
+      <w:r>
+        <w:rPr>
+          <w:lang w:val="en-US"/>
+        </w:rPr>
+        <w:t>thực</w:t>
+      </w:r>
+      <w:proofErr w:type="spellEnd"/>
+      <w:r>
+        <w:rPr>
+          <w:lang w:val="en-US"/>
+        </w:rPr>
+        <w:t xml:space="preserve"> </w:t>
+      </w:r>
+      <w:proofErr w:type="spellStart"/>
+      <w:r>
+        <w:rPr>
+          <w:lang w:val="en-US"/>
+        </w:rPr>
+        <w:t>hiện</w:t>
+      </w:r>
+      <w:proofErr w:type="spellEnd"/>
+      <w:r>
+        <w:rPr>
+          <w:lang w:val="en-US"/>
+        </w:rPr>
+        <w:t>.</w:t>
+      </w:r>
+    </w:p>
+    <w:p>
+      <w:pPr>
+        <w:pStyle w:val="ListParagraph"/>
+        <w:numPr>
+          <w:ilvl w:val="0"/>
+          <w:numId w:val="31"/>
+        </w:numPr>
+        <w:rPr>
+          <w:lang w:val="en-US"/>
+        </w:rPr>
+      </w:pPr>
+      <w:proofErr w:type="spellStart"/>
+      <w:r>
+        <w:rPr>
+          <w:lang w:val="en-US"/>
+        </w:rPr>
+        <w:t>Nộp</w:t>
+      </w:r>
+      <w:proofErr w:type="spellEnd"/>
+      <w:r>
+        <w:rPr>
+          <w:lang w:val="en-US"/>
+        </w:rPr>
+        <w:t xml:space="preserve"> </w:t>
+      </w:r>
+      <w:proofErr w:type="spellStart"/>
+      <w:r>
+        <w:rPr>
+          <w:lang w:val="en-US"/>
+        </w:rPr>
+        <w:t>báo</w:t>
+      </w:r>
+      <w:proofErr w:type="spellEnd"/>
+      <w:r>
+        <w:rPr>
+          <w:lang w:val="en-US"/>
+        </w:rPr>
+        <w:t xml:space="preserve"> </w:t>
+      </w:r>
+      <w:proofErr w:type="spellStart"/>
+      <w:r>
+        <w:rPr>
+          <w:lang w:val="en-US"/>
+        </w:rPr>
+        <w:t>cáo</w:t>
+      </w:r>
+      <w:proofErr w:type="spellEnd"/>
+      <w:r>
+        <w:rPr>
+          <w:lang w:val="en-US"/>
+        </w:rPr>
+        <w:t xml:space="preserve"> </w:t>
+      </w:r>
+      <w:proofErr w:type="spellStart"/>
+      <w:r>
+        <w:rPr>
+          <w:lang w:val="en-US"/>
+        </w:rPr>
+        <w:t>tiến</w:t>
+      </w:r>
+      <w:proofErr w:type="spellEnd"/>
+      <w:r>
+        <w:rPr>
+          <w:lang w:val="en-US"/>
+        </w:rPr>
+        <w:t xml:space="preserve"> </w:t>
+      </w:r>
+      <w:proofErr w:type="spellStart"/>
+      <w:r>
+        <w:rPr>
+          <w:lang w:val="en-US"/>
+        </w:rPr>
+        <w:t>độ</w:t>
+      </w:r>
+      <w:proofErr w:type="spellEnd"/>
+      <w:r>
+        <w:rPr>
+          <w:lang w:val="en-US"/>
+        </w:rPr>
+        <w:t xml:space="preserve">, </w:t>
+      </w:r>
+      <w:proofErr w:type="spellStart"/>
+      <w:r>
+        <w:rPr>
+          <w:lang w:val="en-US"/>
+        </w:rPr>
+        <w:t>báo</w:t>
+      </w:r>
+      <w:proofErr w:type="spellEnd"/>
+      <w:r>
+        <w:rPr>
+          <w:lang w:val="en-US"/>
+        </w:rPr>
+        <w:t xml:space="preserve"> </w:t>
+      </w:r>
+      <w:proofErr w:type="spellStart"/>
+      <w:r>
+        <w:rPr>
+          <w:lang w:val="en-US"/>
+        </w:rPr>
+        <w:t>cáo</w:t>
+      </w:r>
+      <w:proofErr w:type="spellEnd"/>
+      <w:r>
+        <w:rPr>
+          <w:lang w:val="en-US"/>
+        </w:rPr>
+        <w:t xml:space="preserve"> </w:t>
+      </w:r>
+      <w:proofErr w:type="spellStart"/>
+      <w:r>
+        <w:rPr>
+          <w:lang w:val="en-US"/>
+        </w:rPr>
+        <w:t>đồ</w:t>
+      </w:r>
+      <w:proofErr w:type="spellEnd"/>
+      <w:r>
+        <w:rPr>
+          <w:lang w:val="en-US"/>
+        </w:rPr>
+        <w:t xml:space="preserve"> </w:t>
+      </w:r>
+      <w:proofErr w:type="spellStart"/>
+      <w:r>
+        <w:rPr>
+          <w:lang w:val="en-US"/>
+        </w:rPr>
+        <w:t>án</w:t>
+      </w:r>
+      <w:proofErr w:type="spellEnd"/>
+      <w:r>
+        <w:rPr>
+          <w:lang w:val="en-US"/>
+        </w:rPr>
+        <w:t xml:space="preserve">. </w:t>
+      </w:r>
+    </w:p>
+    <w:p>
+      <w:pPr>
+        <w:pStyle w:val="Heading2"/>
+        <w:numPr>
+          <w:ilvl w:val="1"/>
+          <w:numId w:val="12"/>
+        </w:numPr>
+        <w:rPr>
+          <w:lang w:val="en-US"/>
+        </w:rPr>
+      </w:pPr>
+      <w:r>
+        <w:rPr>
+          <w:lang w:val="en-US"/>
+        </w:rPr>
+        <w:br w:type="page"/>
+      </w:r>
+    </w:p>
+    <w:p>
+      <w:pPr>
+        <w:pStyle w:val="Heading2"/>
+        <w:numPr>
+          <w:ilvl w:val="1"/>
+          <w:numId w:val="12"/>
+        </w:numPr>
+        <w:rPr>
+          <w:lang w:val="en-US"/>
+        </w:rPr>
+      </w:pPr>
+      <w:bookmarkStart w:id="28" w:name="_Toc42968658"/>
+      <w:proofErr w:type="spellStart"/>
+      <w:r>
+        <w:rPr>
+          <w:rFonts w:hint="eastAsia"/>
+          <w:lang w:val="en-US"/>
+        </w:rPr>
+        <w:lastRenderedPageBreak/>
+        <w:t>Đ</w:t>
+      </w:r>
+      <w:r>
+        <w:rPr>
+          <w:lang w:val="en-US"/>
+        </w:rPr>
+        <w:t>ịnh</w:t>
+      </w:r>
+      <w:proofErr w:type="spellEnd"/>
+      <w:r>
+        <w:rPr>
+          <w:lang w:val="en-US"/>
+        </w:rPr>
+        <w:t xml:space="preserve"> </w:t>
+      </w:r>
+      <w:proofErr w:type="spellStart"/>
+      <w:r>
+        <w:rPr>
+          <w:lang w:val="en-US"/>
+        </w:rPr>
+        <w:t>hướng</w:t>
+      </w:r>
+      <w:proofErr w:type="spellEnd"/>
+      <w:r>
+        <w:rPr>
+          <w:lang w:val="en-US"/>
+        </w:rPr>
+        <w:t xml:space="preserve"> </w:t>
+      </w:r>
+      <w:proofErr w:type="spellStart"/>
+      <w:r>
+        <w:rPr>
+          <w:lang w:val="en-US"/>
+        </w:rPr>
+        <w:t>giải</w:t>
+      </w:r>
+      <w:proofErr w:type="spellEnd"/>
+      <w:r>
+        <w:rPr>
+          <w:lang w:val="en-US"/>
+        </w:rPr>
+        <w:t xml:space="preserve"> </w:t>
+      </w:r>
+      <w:proofErr w:type="spellStart"/>
+      <w:r>
+        <w:rPr>
+          <w:lang w:val="en-US"/>
+        </w:rPr>
+        <w:t>pháp</w:t>
+      </w:r>
+      <w:bookmarkEnd w:id="28"/>
+      <w:proofErr w:type="spellEnd"/>
+    </w:p>
+    <w:p>
+      <w:pPr>
+        <w:rPr>
+          <w:lang w:val="en-US"/>
+        </w:rPr>
+      </w:pPr>
+      <w:proofErr w:type="spellStart"/>
+      <w:r>
+        <w:rPr>
+          <w:lang w:val="en-US"/>
+        </w:rPr>
+        <w:t>Với</w:t>
+      </w:r>
+      <w:proofErr w:type="spellEnd"/>
+      <w:r>
+        <w:rPr>
+          <w:lang w:val="en-US"/>
+        </w:rPr>
+        <w:t xml:space="preserve"> </w:t>
+      </w:r>
+      <w:proofErr w:type="spellStart"/>
+      <w:r>
+        <w:rPr>
+          <w:lang w:val="en-US"/>
+        </w:rPr>
+        <w:t>mục</w:t>
+      </w:r>
+      <w:proofErr w:type="spellEnd"/>
+      <w:r>
+        <w:rPr>
+          <w:lang w:val="en-US"/>
+        </w:rPr>
+        <w:t xml:space="preserve"> </w:t>
+      </w:r>
+      <w:proofErr w:type="spellStart"/>
+      <w:r>
+        <w:rPr>
+          <w:lang w:val="en-US"/>
+        </w:rPr>
+        <w:t>tiêu</w:t>
+      </w:r>
+      <w:proofErr w:type="spellEnd"/>
+      <w:r>
+        <w:rPr>
+          <w:lang w:val="en-US"/>
+        </w:rPr>
+        <w:t xml:space="preserve"> </w:t>
+      </w:r>
+      <w:proofErr w:type="spellStart"/>
+      <w:r>
+        <w:rPr>
+          <w:lang w:val="en-US"/>
+        </w:rPr>
+        <w:t>xây</w:t>
+      </w:r>
+      <w:proofErr w:type="spellEnd"/>
+      <w:r>
+        <w:rPr>
+          <w:lang w:val="en-US"/>
+        </w:rPr>
+        <w:t xml:space="preserve"> </w:t>
+      </w:r>
+      <w:proofErr w:type="spellStart"/>
+      <w:r>
+        <w:rPr>
+          <w:lang w:val="en-US"/>
+        </w:rPr>
+        <w:t>dựng</w:t>
+      </w:r>
+      <w:proofErr w:type="spellEnd"/>
+      <w:r>
+        <w:rPr>
+          <w:lang w:val="en-US"/>
+        </w:rPr>
+        <w:t xml:space="preserve"> </w:t>
+      </w:r>
+      <w:proofErr w:type="spellStart"/>
+      <w:r>
+        <w:rPr>
+          <w:lang w:val="en-US"/>
+        </w:rPr>
+        <w:t>một</w:t>
+      </w:r>
+      <w:proofErr w:type="spellEnd"/>
+      <w:r>
+        <w:rPr>
+          <w:lang w:val="en-US"/>
+        </w:rPr>
+        <w:t xml:space="preserve"> </w:t>
+      </w:r>
+      <w:proofErr w:type="spellStart"/>
+      <w:r>
+        <w:rPr>
+          <w:lang w:val="en-US"/>
+        </w:rPr>
+        <w:t>hệ</w:t>
+      </w:r>
+      <w:proofErr w:type="spellEnd"/>
+      <w:r>
+        <w:rPr>
+          <w:lang w:val="en-US"/>
+        </w:rPr>
+        <w:t xml:space="preserve"> </w:t>
+      </w:r>
+      <w:proofErr w:type="spellStart"/>
+      <w:r>
+        <w:rPr>
+          <w:lang w:val="en-US"/>
+        </w:rPr>
+        <w:t>thống</w:t>
+      </w:r>
+      <w:proofErr w:type="spellEnd"/>
+      <w:r>
+        <w:rPr>
+          <w:lang w:val="en-US"/>
+        </w:rPr>
+        <w:t xml:space="preserve"> </w:t>
+      </w:r>
+      <w:proofErr w:type="spellStart"/>
+      <w:r>
+        <w:rPr>
+          <w:lang w:val="en-US"/>
+        </w:rPr>
+        <w:t>quản</w:t>
+      </w:r>
+      <w:proofErr w:type="spellEnd"/>
+      <w:r>
+        <w:rPr>
+          <w:lang w:val="en-US"/>
+        </w:rPr>
+        <w:t xml:space="preserve"> </w:t>
+      </w:r>
+      <w:proofErr w:type="spellStart"/>
+      <w:r>
+        <w:rPr>
+          <w:lang w:val="en-US"/>
+        </w:rPr>
+        <w:t>lý</w:t>
+      </w:r>
+      <w:proofErr w:type="spellEnd"/>
+      <w:r>
+        <w:rPr>
+          <w:lang w:val="en-US"/>
+        </w:rPr>
+        <w:t xml:space="preserve"> </w:t>
+      </w:r>
+      <w:proofErr w:type="spellStart"/>
+      <w:r>
+        <w:rPr>
+          <w:lang w:val="en-US"/>
+        </w:rPr>
+        <w:t>sinh</w:t>
+      </w:r>
+      <w:proofErr w:type="spellEnd"/>
+      <w:r>
+        <w:rPr>
+          <w:lang w:val="en-US"/>
+        </w:rPr>
+        <w:t xml:space="preserve"> </w:t>
+      </w:r>
+      <w:proofErr w:type="spellStart"/>
+      <w:r>
+        <w:rPr>
+          <w:lang w:val="en-US"/>
+        </w:rPr>
+        <w:t>viên</w:t>
+      </w:r>
+      <w:proofErr w:type="spellEnd"/>
+      <w:r>
+        <w:rPr>
+          <w:lang w:val="en-US"/>
+        </w:rPr>
+        <w:t xml:space="preserve"> </w:t>
+      </w:r>
+      <w:proofErr w:type="spellStart"/>
+      <w:r>
+        <w:rPr>
+          <w:lang w:val="en-US"/>
+        </w:rPr>
+        <w:t>đảm</w:t>
+      </w:r>
+      <w:proofErr w:type="spellEnd"/>
+      <w:r>
+        <w:rPr>
+          <w:lang w:val="en-US"/>
+        </w:rPr>
+        <w:t xml:space="preserve"> </w:t>
+      </w:r>
+      <w:proofErr w:type="spellStart"/>
+      <w:r>
+        <w:rPr>
+          <w:lang w:val="en-US"/>
+        </w:rPr>
+        <w:t>bảo</w:t>
+      </w:r>
+      <w:proofErr w:type="spellEnd"/>
+      <w:r>
+        <w:rPr>
+          <w:lang w:val="en-US"/>
+        </w:rPr>
+        <w:t xml:space="preserve"> </w:t>
+      </w:r>
+      <w:proofErr w:type="spellStart"/>
+      <w:r>
+        <w:rPr>
+          <w:lang w:val="en-US"/>
+        </w:rPr>
+        <w:t>các</w:t>
+      </w:r>
+      <w:proofErr w:type="spellEnd"/>
+      <w:r>
+        <w:rPr>
+          <w:lang w:val="en-US"/>
+        </w:rPr>
+        <w:t xml:space="preserve"> </w:t>
+      </w:r>
+      <w:proofErr w:type="spellStart"/>
+      <w:r>
+        <w:rPr>
+          <w:lang w:val="en-US"/>
+        </w:rPr>
+        <w:t>yêu</w:t>
+      </w:r>
+      <w:proofErr w:type="spellEnd"/>
+      <w:r>
+        <w:rPr>
+          <w:lang w:val="en-US"/>
+        </w:rPr>
+        <w:t xml:space="preserve"> </w:t>
+      </w:r>
+      <w:proofErr w:type="spellStart"/>
+      <w:r>
+        <w:rPr>
+          <w:lang w:val="en-US"/>
+        </w:rPr>
+        <w:t>cầu</w:t>
+      </w:r>
+      <w:proofErr w:type="spellEnd"/>
+      <w:r>
+        <w:rPr>
+          <w:lang w:val="en-US"/>
+        </w:rPr>
+        <w:t xml:space="preserve"> </w:t>
+      </w:r>
+      <w:proofErr w:type="spellStart"/>
+      <w:r>
+        <w:rPr>
+          <w:lang w:val="en-US"/>
+        </w:rPr>
+        <w:t>sau</w:t>
+      </w:r>
+      <w:proofErr w:type="spellEnd"/>
+      <w:r>
+        <w:rPr>
+          <w:lang w:val="en-US"/>
+        </w:rPr>
+        <w:t>:</w:t>
+      </w:r>
+    </w:p>
+    <w:p>
+      <w:pPr>
+        <w:pStyle w:val="ListParagraph"/>
+        <w:numPr>
+          <w:ilvl w:val="0"/>
+          <w:numId w:val="34"/>
+        </w:numPr>
+        <w:rPr>
+          <w:lang w:val="en-US"/>
+        </w:rPr>
+      </w:pPr>
+      <w:proofErr w:type="spellStart"/>
+      <w:r>
+        <w:rPr>
+          <w:lang w:val="en-US"/>
+        </w:rPr>
+        <w:t>Sử</w:t>
+      </w:r>
+      <w:proofErr w:type="spellEnd"/>
+      <w:r>
+        <w:rPr>
+          <w:lang w:val="en-US"/>
+        </w:rPr>
+        <w:t xml:space="preserve"> </w:t>
+      </w:r>
+      <w:proofErr w:type="spellStart"/>
+      <w:r>
+        <w:rPr>
+          <w:lang w:val="en-US"/>
+        </w:rPr>
+        <w:t>dụng</w:t>
+      </w:r>
+      <w:proofErr w:type="spellEnd"/>
+      <w:r>
+        <w:rPr>
+          <w:lang w:val="en-US"/>
+        </w:rPr>
+        <w:t xml:space="preserve"> </w:t>
+      </w:r>
+      <w:proofErr w:type="spellStart"/>
+      <w:r>
+        <w:rPr>
+          <w:lang w:val="en-US"/>
+        </w:rPr>
+        <w:t>dễ</w:t>
+      </w:r>
+      <w:proofErr w:type="spellEnd"/>
+      <w:r>
+        <w:rPr>
+          <w:lang w:val="en-US"/>
+        </w:rPr>
+        <w:t xml:space="preserve"> </w:t>
+      </w:r>
+      <w:proofErr w:type="spellStart"/>
+      <w:r>
+        <w:rPr>
+          <w:lang w:val="en-US"/>
+        </w:rPr>
+        <w:t>dàng</w:t>
+      </w:r>
+      <w:proofErr w:type="spellEnd"/>
+      <w:r>
+        <w:rPr>
+          <w:lang w:val="en-US"/>
+        </w:rPr>
+        <w:t>.</w:t>
+      </w:r>
+    </w:p>
+    <w:p>
+      <w:pPr>
+        <w:pStyle w:val="ListParagraph"/>
+        <w:numPr>
+          <w:ilvl w:val="0"/>
+          <w:numId w:val="34"/>
+        </w:numPr>
+        <w:rPr>
+          <w:lang w:val="en-US"/>
+        </w:rPr>
+      </w:pPr>
+      <w:proofErr w:type="spellStart"/>
+      <w:r>
+        <w:rPr>
+          <w:lang w:val="en-US"/>
+        </w:rPr>
+        <w:t>Dễ</w:t>
+      </w:r>
+      <w:proofErr w:type="spellEnd"/>
+      <w:r>
+        <w:rPr>
+          <w:lang w:val="en-US"/>
+        </w:rPr>
+        <w:t xml:space="preserve"> </w:t>
+      </w:r>
+      <w:proofErr w:type="spellStart"/>
+      <w:r>
+        <w:rPr>
+          <w:lang w:val="en-US"/>
+        </w:rPr>
+        <w:t>dàng</w:t>
+      </w:r>
+      <w:proofErr w:type="spellEnd"/>
+      <w:r>
+        <w:rPr>
+          <w:lang w:val="en-US"/>
+        </w:rPr>
+        <w:t xml:space="preserve"> </w:t>
+      </w:r>
+      <w:proofErr w:type="spellStart"/>
+      <w:r>
+        <w:rPr>
+          <w:lang w:val="en-US"/>
+        </w:rPr>
+        <w:t>thiết</w:t>
+      </w:r>
+      <w:proofErr w:type="spellEnd"/>
+      <w:r>
+        <w:rPr>
+          <w:lang w:val="en-US"/>
+        </w:rPr>
+        <w:t xml:space="preserve"> </w:t>
+      </w:r>
+      <w:proofErr w:type="spellStart"/>
+      <w:r>
+        <w:rPr>
+          <w:lang w:val="en-US"/>
+        </w:rPr>
+        <w:t>lập</w:t>
+      </w:r>
+      <w:proofErr w:type="spellEnd"/>
+      <w:r>
+        <w:rPr>
+          <w:lang w:val="en-US"/>
+        </w:rPr>
+        <w:t>.</w:t>
+      </w:r>
+    </w:p>
+    <w:p>
+      <w:pPr>
+        <w:pStyle w:val="ListParagraph"/>
+        <w:numPr>
+          <w:ilvl w:val="0"/>
+          <w:numId w:val="34"/>
+        </w:numPr>
+        <w:rPr>
+          <w:lang w:val="en-US"/>
+        </w:rPr>
+      </w:pPr>
+      <w:proofErr w:type="spellStart"/>
+      <w:r>
+        <w:rPr>
+          <w:lang w:val="en-US"/>
+        </w:rPr>
+        <w:t>Hệ</w:t>
+      </w:r>
+      <w:proofErr w:type="spellEnd"/>
+      <w:r>
+        <w:rPr>
+          <w:lang w:val="en-US"/>
+        </w:rPr>
+        <w:t xml:space="preserve"> </w:t>
+      </w:r>
+      <w:proofErr w:type="spellStart"/>
+      <w:r>
+        <w:rPr>
+          <w:lang w:val="en-US"/>
+        </w:rPr>
+        <w:t>thống</w:t>
+      </w:r>
+      <w:proofErr w:type="spellEnd"/>
+      <w:r>
+        <w:rPr>
+          <w:lang w:val="en-US"/>
+        </w:rPr>
+        <w:t xml:space="preserve"> </w:t>
+      </w:r>
+      <w:proofErr w:type="spellStart"/>
+      <w:r>
+        <w:rPr>
+          <w:lang w:val="en-US"/>
+        </w:rPr>
+        <w:t>phân</w:t>
+      </w:r>
+      <w:proofErr w:type="spellEnd"/>
+      <w:r>
+        <w:rPr>
+          <w:lang w:val="en-US"/>
+        </w:rPr>
+        <w:t xml:space="preserve"> </w:t>
+      </w:r>
+      <w:proofErr w:type="spellStart"/>
+      <w:r>
+        <w:rPr>
+          <w:lang w:val="en-US"/>
+        </w:rPr>
+        <w:t>quyền</w:t>
+      </w:r>
+      <w:proofErr w:type="spellEnd"/>
+      <w:r>
+        <w:rPr>
+          <w:lang w:val="en-US"/>
+        </w:rPr>
+        <w:t xml:space="preserve"> </w:t>
+      </w:r>
+      <w:proofErr w:type="spellStart"/>
+      <w:r>
+        <w:rPr>
+          <w:lang w:val="en-US"/>
+        </w:rPr>
+        <w:t>mạnh</w:t>
+      </w:r>
+      <w:proofErr w:type="spellEnd"/>
+      <w:r>
+        <w:rPr>
+          <w:lang w:val="en-US"/>
+        </w:rPr>
+        <w:t xml:space="preserve"> </w:t>
+      </w:r>
+      <w:proofErr w:type="spellStart"/>
+      <w:r>
+        <w:rPr>
+          <w:lang w:val="en-US"/>
+        </w:rPr>
+        <w:t>rõ</w:t>
+      </w:r>
+      <w:proofErr w:type="spellEnd"/>
+      <w:r>
+        <w:rPr>
+          <w:lang w:val="en-US"/>
+        </w:rPr>
+        <w:t xml:space="preserve"> </w:t>
+      </w:r>
+      <w:proofErr w:type="spellStart"/>
+      <w:r>
+        <w:rPr>
+          <w:lang w:val="en-US"/>
+        </w:rPr>
+        <w:t>ràng</w:t>
+      </w:r>
+      <w:proofErr w:type="spellEnd"/>
+      <w:r>
+        <w:rPr>
+          <w:lang w:val="en-US"/>
+        </w:rPr>
+        <w:t xml:space="preserve"> </w:t>
+      </w:r>
+      <w:proofErr w:type="spellStart"/>
+      <w:r>
+        <w:rPr>
+          <w:lang w:val="en-US"/>
+        </w:rPr>
+        <w:t>là</w:t>
+      </w:r>
+      <w:proofErr w:type="spellEnd"/>
+      <w:r>
+        <w:rPr>
+          <w:lang w:val="en-US"/>
+        </w:rPr>
+        <w:t xml:space="preserve"> </w:t>
+      </w:r>
+      <w:proofErr w:type="spellStart"/>
+      <w:r>
+        <w:rPr>
+          <w:lang w:val="en-US"/>
+        </w:rPr>
+        <w:t>rất</w:t>
+      </w:r>
+      <w:proofErr w:type="spellEnd"/>
+      <w:r>
+        <w:rPr>
+          <w:lang w:val="en-US"/>
+        </w:rPr>
+        <w:t xml:space="preserve"> </w:t>
+      </w:r>
+      <w:proofErr w:type="spellStart"/>
+      <w:r>
+        <w:rPr>
+          <w:lang w:val="en-US"/>
+        </w:rPr>
+        <w:t>quan</w:t>
+      </w:r>
+      <w:proofErr w:type="spellEnd"/>
+      <w:r>
+        <w:rPr>
+          <w:lang w:val="en-US"/>
+        </w:rPr>
+        <w:t xml:space="preserve"> </w:t>
+      </w:r>
+      <w:proofErr w:type="spellStart"/>
+      <w:r>
+        <w:rPr>
+          <w:lang w:val="en-US"/>
+        </w:rPr>
+        <w:t>trọng</w:t>
+      </w:r>
+      <w:proofErr w:type="spellEnd"/>
+      <w:r>
+        <w:rPr>
+          <w:lang w:val="en-US"/>
+        </w:rPr>
+        <w:t xml:space="preserve">. </w:t>
+      </w:r>
+      <w:proofErr w:type="spellStart"/>
+      <w:r>
+        <w:rPr>
+          <w:lang w:val="en-US"/>
+        </w:rPr>
+        <w:t>Mỗi</w:t>
+      </w:r>
+      <w:proofErr w:type="spellEnd"/>
+      <w:r>
+        <w:rPr>
+          <w:lang w:val="en-US"/>
+        </w:rPr>
+        <w:t xml:space="preserve"> </w:t>
+      </w:r>
+      <w:proofErr w:type="spellStart"/>
+      <w:r>
+        <w:rPr>
+          <w:lang w:val="en-US"/>
+        </w:rPr>
+        <w:t>nhóm</w:t>
+      </w:r>
+      <w:proofErr w:type="spellEnd"/>
+      <w:r>
+        <w:rPr>
+          <w:lang w:val="en-US"/>
+        </w:rPr>
+        <w:t xml:space="preserve"> </w:t>
+      </w:r>
+      <w:proofErr w:type="spellStart"/>
+      <w:r>
+        <w:rPr>
+          <w:lang w:val="en-US"/>
+        </w:rPr>
+        <w:t>người</w:t>
+      </w:r>
+      <w:proofErr w:type="spellEnd"/>
+      <w:r>
+        <w:rPr>
+          <w:lang w:val="en-US"/>
+        </w:rPr>
+        <w:t xml:space="preserve"> </w:t>
+      </w:r>
+      <w:proofErr w:type="spellStart"/>
+      <w:r>
+        <w:rPr>
+          <w:lang w:val="en-US"/>
+        </w:rPr>
+        <w:t>dùng</w:t>
+      </w:r>
+      <w:proofErr w:type="spellEnd"/>
+      <w:r>
+        <w:rPr>
+          <w:lang w:val="en-US"/>
+        </w:rPr>
+        <w:t xml:space="preserve"> </w:t>
+      </w:r>
+      <w:proofErr w:type="spellStart"/>
+      <w:r>
+        <w:rPr>
+          <w:lang w:val="en-US"/>
+        </w:rPr>
+        <w:t>chỉ</w:t>
+      </w:r>
+      <w:proofErr w:type="spellEnd"/>
+      <w:r>
+        <w:rPr>
+          <w:lang w:val="en-US"/>
+        </w:rPr>
+        <w:t xml:space="preserve"> </w:t>
+      </w:r>
+      <w:proofErr w:type="spellStart"/>
+      <w:r>
+        <w:rPr>
+          <w:lang w:val="en-US"/>
+        </w:rPr>
+        <w:t>có</w:t>
+      </w:r>
+      <w:proofErr w:type="spellEnd"/>
+      <w:r>
+        <w:rPr>
+          <w:lang w:val="en-US"/>
+        </w:rPr>
+        <w:t xml:space="preserve"> </w:t>
+      </w:r>
+      <w:proofErr w:type="spellStart"/>
+      <w:r>
+        <w:rPr>
+          <w:lang w:val="en-US"/>
+        </w:rPr>
+        <w:t>thể</w:t>
+      </w:r>
+      <w:proofErr w:type="spellEnd"/>
+      <w:r>
+        <w:rPr>
+          <w:lang w:val="en-US"/>
+        </w:rPr>
+        <w:t xml:space="preserve"> </w:t>
+      </w:r>
+      <w:proofErr w:type="spellStart"/>
+      <w:r>
+        <w:rPr>
+          <w:lang w:val="en-US"/>
+        </w:rPr>
+        <w:t>thao</w:t>
+      </w:r>
+      <w:proofErr w:type="spellEnd"/>
+      <w:r>
+        <w:rPr>
+          <w:lang w:val="en-US"/>
+        </w:rPr>
+        <w:t xml:space="preserve"> </w:t>
+      </w:r>
+      <w:proofErr w:type="spellStart"/>
+      <w:r>
+        <w:rPr>
+          <w:lang w:val="en-US"/>
+        </w:rPr>
+        <w:t>tác</w:t>
+      </w:r>
+      <w:proofErr w:type="spellEnd"/>
+      <w:r>
+        <w:rPr>
+          <w:lang w:val="en-US"/>
+        </w:rPr>
+        <w:t xml:space="preserve"> ở </w:t>
+      </w:r>
+      <w:proofErr w:type="spellStart"/>
+      <w:r>
+        <w:rPr>
+          <w:lang w:val="en-US"/>
+        </w:rPr>
+        <w:t>một</w:t>
+      </w:r>
+      <w:proofErr w:type="spellEnd"/>
+      <w:r>
+        <w:rPr>
+          <w:lang w:val="en-US"/>
+        </w:rPr>
+        <w:t xml:space="preserve"> </w:t>
+      </w:r>
+      <w:proofErr w:type="spellStart"/>
+      <w:r>
+        <w:rPr>
+          <w:lang w:val="en-US"/>
+        </w:rPr>
+        <w:t>mức</w:t>
+      </w:r>
+      <w:proofErr w:type="spellEnd"/>
+      <w:r>
+        <w:rPr>
+          <w:lang w:val="en-US"/>
+        </w:rPr>
+        <w:t xml:space="preserve"> </w:t>
+      </w:r>
+      <w:proofErr w:type="spellStart"/>
+      <w:r>
+        <w:rPr>
+          <w:lang w:val="en-US"/>
+        </w:rPr>
+        <w:t>quyền</w:t>
+      </w:r>
+      <w:proofErr w:type="spellEnd"/>
+      <w:r>
+        <w:rPr>
+          <w:lang w:val="en-US"/>
+        </w:rPr>
+        <w:t xml:space="preserve"> </w:t>
+      </w:r>
+      <w:proofErr w:type="spellStart"/>
+      <w:r>
+        <w:rPr>
+          <w:lang w:val="en-US"/>
+        </w:rPr>
+        <w:t>nhất</w:t>
+      </w:r>
+      <w:proofErr w:type="spellEnd"/>
+      <w:r>
+        <w:rPr>
+          <w:lang w:val="en-US"/>
+        </w:rPr>
+        <w:t xml:space="preserve"> </w:t>
+      </w:r>
+      <w:proofErr w:type="spellStart"/>
+      <w:r>
+        <w:rPr>
+          <w:lang w:val="en-US"/>
+        </w:rPr>
+        <w:t>định</w:t>
+      </w:r>
+      <w:proofErr w:type="spellEnd"/>
+      <w:r>
+        <w:rPr>
+          <w:lang w:val="en-US"/>
+        </w:rPr>
+        <w:t xml:space="preserve">. </w:t>
+      </w:r>
+    </w:p>
+    <w:p>
+      <w:pPr>
+        <w:pStyle w:val="ListParagraph"/>
+        <w:numPr>
+          <w:ilvl w:val="0"/>
+          <w:numId w:val="34"/>
+        </w:numPr>
+        <w:rPr>
+          <w:lang w:val="en-US"/>
+        </w:rPr>
+      </w:pPr>
+      <w:proofErr w:type="spellStart"/>
+      <w:r>
+        <w:rPr>
+          <w:lang w:val="en-US"/>
+        </w:rPr>
+        <w:t>Có</w:t>
+      </w:r>
+      <w:proofErr w:type="spellEnd"/>
+      <w:r>
+        <w:rPr>
+          <w:lang w:val="en-US"/>
+        </w:rPr>
+        <w:t xml:space="preserve"> </w:t>
+      </w:r>
+      <w:proofErr w:type="spellStart"/>
+      <w:r>
+        <w:rPr>
+          <w:lang w:val="en-US"/>
+        </w:rPr>
+        <w:t>hỗ</w:t>
+      </w:r>
+      <w:proofErr w:type="spellEnd"/>
+      <w:r>
+        <w:rPr>
+          <w:lang w:val="en-US"/>
+        </w:rPr>
+        <w:t xml:space="preserve"> </w:t>
+      </w:r>
+      <w:proofErr w:type="spellStart"/>
+      <w:r>
+        <w:rPr>
+          <w:lang w:val="en-US"/>
+        </w:rPr>
+        <w:t>trợ</w:t>
+      </w:r>
+      <w:proofErr w:type="spellEnd"/>
+      <w:r>
+        <w:rPr>
+          <w:lang w:val="en-US"/>
+        </w:rPr>
+        <w:t xml:space="preserve"> </w:t>
+      </w:r>
+      <w:proofErr w:type="spellStart"/>
+      <w:r>
+        <w:rPr>
+          <w:lang w:val="en-US"/>
+        </w:rPr>
+        <w:t>các</w:t>
+      </w:r>
+      <w:proofErr w:type="spellEnd"/>
+      <w:r>
+        <w:rPr>
+          <w:lang w:val="en-US"/>
+        </w:rPr>
+        <w:t xml:space="preserve"> </w:t>
+      </w:r>
+      <w:proofErr w:type="spellStart"/>
+      <w:r>
+        <w:rPr>
+          <w:lang w:val="en-US"/>
+        </w:rPr>
+        <w:t>nhóm</w:t>
+      </w:r>
+      <w:proofErr w:type="spellEnd"/>
+      <w:r>
+        <w:rPr>
+          <w:lang w:val="en-US"/>
+        </w:rPr>
+        <w:t xml:space="preserve"> </w:t>
+      </w:r>
+      <w:proofErr w:type="spellStart"/>
+      <w:r>
+        <w:rPr>
+          <w:lang w:val="en-US"/>
+        </w:rPr>
+        <w:t>người</w:t>
+      </w:r>
+      <w:proofErr w:type="spellEnd"/>
+      <w:r>
+        <w:rPr>
+          <w:lang w:val="en-US"/>
+        </w:rPr>
+        <w:t xml:space="preserve"> </w:t>
+      </w:r>
+      <w:proofErr w:type="spellStart"/>
+      <w:r>
+        <w:rPr>
+          <w:lang w:val="en-US"/>
+        </w:rPr>
+        <w:t>dùng</w:t>
+      </w:r>
+      <w:proofErr w:type="spellEnd"/>
+      <w:r>
+        <w:rPr>
+          <w:lang w:val="en-US"/>
+        </w:rPr>
+        <w:t xml:space="preserve"> </w:t>
+      </w:r>
+      <w:proofErr w:type="spellStart"/>
+      <w:r>
+        <w:rPr>
+          <w:lang w:val="en-US"/>
+        </w:rPr>
+        <w:t>một</w:t>
+      </w:r>
+      <w:proofErr w:type="spellEnd"/>
+      <w:r>
+        <w:rPr>
+          <w:lang w:val="en-US"/>
+        </w:rPr>
+        <w:t xml:space="preserve"> </w:t>
+      </w:r>
+      <w:proofErr w:type="spellStart"/>
+      <w:r>
+        <w:rPr>
+          <w:lang w:val="en-US"/>
+        </w:rPr>
+        <w:t>cách</w:t>
+      </w:r>
+      <w:proofErr w:type="spellEnd"/>
+      <w:r>
+        <w:rPr>
+          <w:lang w:val="en-US"/>
+        </w:rPr>
+        <w:t xml:space="preserve"> </w:t>
+      </w:r>
+      <w:proofErr w:type="spellStart"/>
+      <w:r>
+        <w:rPr>
+          <w:lang w:val="en-US"/>
+        </w:rPr>
+        <w:t>tường</w:t>
+      </w:r>
+      <w:proofErr w:type="spellEnd"/>
+      <w:r>
+        <w:rPr>
+          <w:lang w:val="en-US"/>
+        </w:rPr>
+        <w:t xml:space="preserve"> </w:t>
+      </w:r>
+      <w:proofErr w:type="spellStart"/>
+      <w:r>
+        <w:rPr>
+          <w:lang w:val="en-US"/>
+        </w:rPr>
+        <w:t>minh</w:t>
+      </w:r>
+      <w:proofErr w:type="spellEnd"/>
+      <w:r>
+        <w:rPr>
+          <w:lang w:val="en-US"/>
+        </w:rPr>
+        <w:t xml:space="preserve"> </w:t>
+      </w:r>
+      <w:proofErr w:type="spellStart"/>
+      <w:r>
+        <w:rPr>
+          <w:lang w:val="en-US"/>
+        </w:rPr>
+        <w:t>dễ</w:t>
+      </w:r>
+      <w:proofErr w:type="spellEnd"/>
+      <w:r>
+        <w:rPr>
+          <w:lang w:val="en-US"/>
+        </w:rPr>
+        <w:t xml:space="preserve"> </w:t>
+      </w:r>
+      <w:proofErr w:type="spellStart"/>
+      <w:r>
+        <w:rPr>
+          <w:lang w:val="en-US"/>
+        </w:rPr>
+        <w:t>dàng</w:t>
+      </w:r>
+      <w:proofErr w:type="spellEnd"/>
+      <w:r>
+        <w:rPr>
+          <w:lang w:val="en-US"/>
+        </w:rPr>
+        <w:t xml:space="preserve"> </w:t>
+      </w:r>
+      <w:proofErr w:type="spellStart"/>
+      <w:r>
+        <w:rPr>
+          <w:lang w:val="en-US"/>
+        </w:rPr>
+        <w:t>phân</w:t>
+      </w:r>
+      <w:proofErr w:type="spellEnd"/>
+      <w:r>
+        <w:rPr>
+          <w:lang w:val="en-US"/>
+        </w:rPr>
+        <w:t xml:space="preserve"> </w:t>
+      </w:r>
+      <w:proofErr w:type="spellStart"/>
+      <w:r>
+        <w:rPr>
+          <w:lang w:val="en-US"/>
+        </w:rPr>
+        <w:t>quyền</w:t>
+      </w:r>
+      <w:proofErr w:type="spellEnd"/>
+      <w:r>
+        <w:rPr>
+          <w:lang w:val="en-US"/>
+        </w:rPr>
+        <w:t>.</w:t>
+      </w:r>
+    </w:p>
+    <w:p>
+      <w:pPr>
+        <w:pStyle w:val="ListParagraph"/>
+        <w:numPr>
+          <w:ilvl w:val="0"/>
+          <w:numId w:val="34"/>
+        </w:numPr>
+        <w:rPr>
+          <w:lang w:val="en-US"/>
+        </w:rPr>
+      </w:pPr>
+      <w:proofErr w:type="spellStart"/>
+      <w:r>
+        <w:rPr>
+          <w:lang w:val="en-US"/>
+        </w:rPr>
+        <w:t>Hệ</w:t>
+      </w:r>
+      <w:proofErr w:type="spellEnd"/>
+      <w:r>
+        <w:rPr>
+          <w:lang w:val="en-US"/>
+        </w:rPr>
+        <w:t xml:space="preserve"> </w:t>
+      </w:r>
+      <w:proofErr w:type="spellStart"/>
+      <w:r>
+        <w:rPr>
+          <w:lang w:val="en-US"/>
+        </w:rPr>
+        <w:t>thống</w:t>
+      </w:r>
+      <w:proofErr w:type="spellEnd"/>
+      <w:r>
+        <w:rPr>
+          <w:lang w:val="en-US"/>
+        </w:rPr>
+        <w:t xml:space="preserve"> </w:t>
+      </w:r>
+      <w:proofErr w:type="spellStart"/>
+      <w:r>
+        <w:rPr>
+          <w:lang w:val="en-US"/>
+        </w:rPr>
+        <w:t>đăng</w:t>
+      </w:r>
+      <w:proofErr w:type="spellEnd"/>
+      <w:r>
+        <w:rPr>
+          <w:lang w:val="en-US"/>
+        </w:rPr>
+        <w:t xml:space="preserve"> </w:t>
+      </w:r>
+      <w:proofErr w:type="spellStart"/>
+      <w:r>
+        <w:rPr>
+          <w:lang w:val="en-US"/>
+        </w:rPr>
+        <w:t>nhập</w:t>
+      </w:r>
+      <w:proofErr w:type="spellEnd"/>
+      <w:r>
+        <w:rPr>
+          <w:lang w:val="en-US"/>
+        </w:rPr>
+        <w:t xml:space="preserve"> </w:t>
+      </w:r>
+      <w:proofErr w:type="spellStart"/>
+      <w:r>
+        <w:rPr>
+          <w:lang w:val="en-US"/>
+        </w:rPr>
+        <w:t>đảm</w:t>
+      </w:r>
+      <w:proofErr w:type="spellEnd"/>
+      <w:r>
+        <w:rPr>
+          <w:lang w:val="en-US"/>
+        </w:rPr>
+        <w:t xml:space="preserve"> </w:t>
+      </w:r>
+      <w:proofErr w:type="spellStart"/>
+      <w:r>
+        <w:rPr>
+          <w:lang w:val="en-US"/>
+        </w:rPr>
+        <w:t>bảo</w:t>
+      </w:r>
+      <w:proofErr w:type="spellEnd"/>
+      <w:r>
+        <w:rPr>
+          <w:lang w:val="en-US"/>
+        </w:rPr>
+        <w:t>.</w:t>
+      </w:r>
+    </w:p>
+    <w:p>
+      <w:pPr>
+        <w:pStyle w:val="ListParagraph"/>
+        <w:numPr>
+          <w:ilvl w:val="0"/>
+          <w:numId w:val="34"/>
+        </w:numPr>
+        <w:rPr>
+          <w:lang w:val="en-US"/>
+        </w:rPr>
+      </w:pPr>
+      <w:proofErr w:type="spellStart"/>
+      <w:r>
+        <w:rPr>
+          <w:lang w:val="en-US"/>
+        </w:rPr>
+        <w:t>Thời</w:t>
+      </w:r>
+      <w:proofErr w:type="spellEnd"/>
+      <w:r>
+        <w:rPr>
+          <w:lang w:val="en-US"/>
+        </w:rPr>
+        <w:t xml:space="preserve"> </w:t>
+      </w:r>
+      <w:proofErr w:type="spellStart"/>
+      <w:r>
+        <w:rPr>
+          <w:lang w:val="en-US"/>
+        </w:rPr>
+        <w:t>gian</w:t>
+      </w:r>
+      <w:proofErr w:type="spellEnd"/>
+      <w:r>
+        <w:rPr>
+          <w:lang w:val="en-US"/>
+        </w:rPr>
+        <w:t xml:space="preserve"> </w:t>
+      </w:r>
+      <w:proofErr w:type="spellStart"/>
+      <w:r>
+        <w:rPr>
+          <w:lang w:val="en-US"/>
+        </w:rPr>
+        <w:t>phát</w:t>
+      </w:r>
+      <w:proofErr w:type="spellEnd"/>
+      <w:r>
+        <w:rPr>
+          <w:lang w:val="en-US"/>
+        </w:rPr>
+        <w:t xml:space="preserve"> </w:t>
+      </w:r>
+      <w:proofErr w:type="spellStart"/>
+      <w:r>
+        <w:rPr>
+          <w:lang w:val="en-US"/>
+        </w:rPr>
+        <w:t>triển</w:t>
+      </w:r>
+      <w:proofErr w:type="spellEnd"/>
+      <w:r>
+        <w:rPr>
+          <w:lang w:val="en-US"/>
+        </w:rPr>
+        <w:t xml:space="preserve"> </w:t>
+      </w:r>
+      <w:proofErr w:type="spellStart"/>
+      <w:r>
+        <w:rPr>
+          <w:lang w:val="en-US"/>
+        </w:rPr>
+        <w:t>nhanh</w:t>
+      </w:r>
+      <w:proofErr w:type="spellEnd"/>
+      <w:r>
+        <w:rPr>
+          <w:lang w:val="en-US"/>
+        </w:rPr>
+        <w:t>.</w:t>
+      </w:r>
+    </w:p>
+    <w:p>
+      <w:pPr>
+        <w:pStyle w:val="ListParagraph"/>
+        <w:numPr>
+          <w:ilvl w:val="0"/>
+          <w:numId w:val="34"/>
+        </w:numPr>
+        <w:rPr>
+          <w:lang w:val="en-US"/>
+        </w:rPr>
+      </w:pPr>
+      <w:proofErr w:type="spellStart"/>
+      <w:r>
+        <w:rPr>
+          <w:lang w:val="en-US"/>
+        </w:rPr>
+        <w:t>Tốc</w:t>
+      </w:r>
+      <w:proofErr w:type="spellEnd"/>
+      <w:r>
+        <w:rPr>
+          <w:lang w:val="en-US"/>
+        </w:rPr>
+        <w:t xml:space="preserve"> </w:t>
+      </w:r>
+      <w:proofErr w:type="spellStart"/>
+      <w:r>
+        <w:rPr>
+          <w:lang w:val="en-US"/>
+        </w:rPr>
+        <w:t>độ</w:t>
+      </w:r>
+      <w:proofErr w:type="spellEnd"/>
+      <w:r>
+        <w:rPr>
+          <w:lang w:val="en-US"/>
+        </w:rPr>
+        <w:t xml:space="preserve"> </w:t>
+      </w:r>
+      <w:proofErr w:type="spellStart"/>
+      <w:r>
+        <w:rPr>
+          <w:lang w:val="en-US"/>
+        </w:rPr>
+        <w:t>không</w:t>
+      </w:r>
+      <w:proofErr w:type="spellEnd"/>
+      <w:r>
+        <w:rPr>
+          <w:lang w:val="en-US"/>
+        </w:rPr>
+        <w:t xml:space="preserve"> </w:t>
+      </w:r>
+      <w:proofErr w:type="spellStart"/>
+      <w:r>
+        <w:rPr>
+          <w:lang w:val="en-US"/>
+        </w:rPr>
+        <w:t>cần</w:t>
+      </w:r>
+      <w:proofErr w:type="spellEnd"/>
+      <w:r>
+        <w:rPr>
+          <w:lang w:val="en-US"/>
+        </w:rPr>
+        <w:t xml:space="preserve"> </w:t>
+      </w:r>
+      <w:proofErr w:type="spellStart"/>
+      <w:r>
+        <w:rPr>
+          <w:lang w:val="en-US"/>
+        </w:rPr>
+        <w:t>quá</w:t>
+      </w:r>
+      <w:proofErr w:type="spellEnd"/>
+      <w:r>
+        <w:rPr>
+          <w:lang w:val="en-US"/>
+        </w:rPr>
+        <w:t xml:space="preserve"> </w:t>
+      </w:r>
+      <w:proofErr w:type="spellStart"/>
+      <w:r>
+        <w:rPr>
+          <w:lang w:val="en-US"/>
+        </w:rPr>
+        <w:t>nhanh</w:t>
+      </w:r>
+      <w:proofErr w:type="spellEnd"/>
+      <w:r>
+        <w:rPr>
+          <w:lang w:val="en-US"/>
+        </w:rPr>
+        <w:t xml:space="preserve"> </w:t>
+      </w:r>
+      <w:proofErr w:type="spellStart"/>
+      <w:r>
+        <w:rPr>
+          <w:lang w:val="en-US"/>
+        </w:rPr>
+        <w:t>nhưng</w:t>
+      </w:r>
+      <w:proofErr w:type="spellEnd"/>
+      <w:r>
+        <w:rPr>
+          <w:lang w:val="en-US"/>
+        </w:rPr>
+        <w:t xml:space="preserve"> </w:t>
+      </w:r>
+      <w:proofErr w:type="spellStart"/>
+      <w:r>
+        <w:rPr>
+          <w:lang w:val="en-US"/>
+        </w:rPr>
+        <w:t>phải</w:t>
+      </w:r>
+      <w:proofErr w:type="spellEnd"/>
+      <w:r>
+        <w:rPr>
+          <w:lang w:val="en-US"/>
+        </w:rPr>
+        <w:t xml:space="preserve"> </w:t>
+      </w:r>
+      <w:proofErr w:type="spellStart"/>
+      <w:r>
+        <w:rPr>
+          <w:lang w:val="en-US"/>
+        </w:rPr>
+        <w:t>đảm</w:t>
+      </w:r>
+      <w:proofErr w:type="spellEnd"/>
+      <w:r>
+        <w:rPr>
+          <w:lang w:val="en-US"/>
+        </w:rPr>
+        <w:t xml:space="preserve"> </w:t>
+      </w:r>
+      <w:proofErr w:type="spellStart"/>
+      <w:r>
+        <w:rPr>
+          <w:lang w:val="en-US"/>
+        </w:rPr>
+        <w:t>bảo</w:t>
+      </w:r>
+      <w:proofErr w:type="spellEnd"/>
+      <w:r>
+        <w:rPr>
+          <w:lang w:val="en-US"/>
+        </w:rPr>
+        <w:t xml:space="preserve"> </w:t>
+      </w:r>
+      <w:proofErr w:type="spellStart"/>
+      <w:r>
+        <w:rPr>
+          <w:lang w:val="en-US"/>
+        </w:rPr>
+        <w:t>được</w:t>
+      </w:r>
+      <w:proofErr w:type="spellEnd"/>
+      <w:r>
+        <w:rPr>
+          <w:lang w:val="en-US"/>
+        </w:rPr>
+        <w:t xml:space="preserve"> </w:t>
+      </w:r>
+      <w:proofErr w:type="spellStart"/>
+      <w:r>
+        <w:rPr>
+          <w:lang w:val="en-US"/>
+        </w:rPr>
+        <w:t>tính</w:t>
+      </w:r>
+      <w:proofErr w:type="spellEnd"/>
+      <w:r>
+        <w:rPr>
+          <w:lang w:val="en-US"/>
+        </w:rPr>
+        <w:t xml:space="preserve"> </w:t>
+      </w:r>
+      <w:proofErr w:type="spellStart"/>
+      <w:r>
+        <w:rPr>
+          <w:lang w:val="en-US"/>
+        </w:rPr>
+        <w:t>ràng</w:t>
+      </w:r>
+      <w:proofErr w:type="spellEnd"/>
+      <w:r>
+        <w:rPr>
+          <w:lang w:val="en-US"/>
+        </w:rPr>
+        <w:t xml:space="preserve"> </w:t>
+      </w:r>
+      <w:proofErr w:type="spellStart"/>
+      <w:r>
+        <w:rPr>
+          <w:lang w:val="en-US"/>
+        </w:rPr>
+        <w:t>buộc</w:t>
+      </w:r>
+      <w:proofErr w:type="spellEnd"/>
+      <w:r>
+        <w:rPr>
+          <w:lang w:val="en-US"/>
+        </w:rPr>
+        <w:t xml:space="preserve"> </w:t>
+      </w:r>
+      <w:proofErr w:type="spellStart"/>
+      <w:r>
+        <w:rPr>
+          <w:lang w:val="en-US"/>
+        </w:rPr>
+        <w:t>các</w:t>
+      </w:r>
+      <w:proofErr w:type="spellEnd"/>
+      <w:r>
+        <w:rPr>
+          <w:lang w:val="en-US"/>
+        </w:rPr>
+        <w:t xml:space="preserve"> </w:t>
+      </w:r>
+      <w:proofErr w:type="spellStart"/>
+      <w:r>
+        <w:rPr>
+          <w:lang w:val="en-US"/>
+        </w:rPr>
+        <w:t>thông</w:t>
+      </w:r>
+      <w:proofErr w:type="spellEnd"/>
+      <w:r>
+        <w:rPr>
+          <w:lang w:val="en-US"/>
+        </w:rPr>
+        <w:t xml:space="preserve"> tin.</w:t>
+      </w:r>
+    </w:p>
+    <w:p>
+      <w:pPr>
+        <w:pStyle w:val="ListParagraph"/>
+        <w:numPr>
+          <w:ilvl w:val="0"/>
+          <w:numId w:val="34"/>
+        </w:numPr>
+        <w:rPr>
+          <w:lang w:val="en-US"/>
+        </w:rPr>
+      </w:pPr>
+      <w:proofErr w:type="spellStart"/>
+      <w:r>
+        <w:rPr>
+          <w:lang w:val="en-US"/>
+        </w:rPr>
+        <w:t>Thông</w:t>
+      </w:r>
+      <w:proofErr w:type="spellEnd"/>
+      <w:r>
+        <w:rPr>
+          <w:lang w:val="en-US"/>
+        </w:rPr>
+        <w:t xml:space="preserve"> tin </w:t>
+      </w:r>
+      <w:proofErr w:type="spellStart"/>
+      <w:r>
+        <w:rPr>
+          <w:lang w:val="en-US"/>
+        </w:rPr>
+        <w:t>người</w:t>
+      </w:r>
+      <w:proofErr w:type="spellEnd"/>
+      <w:r>
+        <w:rPr>
+          <w:lang w:val="en-US"/>
+        </w:rPr>
+        <w:t xml:space="preserve"> </w:t>
+      </w:r>
+      <w:proofErr w:type="spellStart"/>
+      <w:r>
+        <w:rPr>
+          <w:lang w:val="en-US"/>
+        </w:rPr>
+        <w:t>dùng</w:t>
+      </w:r>
+      <w:proofErr w:type="spellEnd"/>
+      <w:r>
+        <w:rPr>
+          <w:lang w:val="en-US"/>
+        </w:rPr>
+        <w:t xml:space="preserve"> </w:t>
+      </w:r>
+      <w:proofErr w:type="spellStart"/>
+      <w:r>
+        <w:rPr>
+          <w:lang w:val="en-US"/>
+        </w:rPr>
+        <w:t>được</w:t>
+      </w:r>
+      <w:proofErr w:type="spellEnd"/>
+      <w:r>
+        <w:rPr>
+          <w:lang w:val="en-US"/>
+        </w:rPr>
+        <w:t xml:space="preserve"> </w:t>
+      </w:r>
+      <w:proofErr w:type="spellStart"/>
+      <w:r>
+        <w:rPr>
+          <w:lang w:val="en-US"/>
+        </w:rPr>
+        <w:t>bảo</w:t>
+      </w:r>
+      <w:proofErr w:type="spellEnd"/>
+      <w:r>
+        <w:rPr>
+          <w:lang w:val="en-US"/>
+        </w:rPr>
+        <w:t xml:space="preserve"> </w:t>
+      </w:r>
+      <w:proofErr w:type="spellStart"/>
+      <w:r>
+        <w:rPr>
+          <w:lang w:val="en-US"/>
+        </w:rPr>
+        <w:t>mật</w:t>
+      </w:r>
+      <w:proofErr w:type="spellEnd"/>
+      <w:r>
+        <w:rPr>
+          <w:lang w:val="en-US"/>
+        </w:rPr>
+        <w:t>.</w:t>
+      </w:r>
+    </w:p>
+    <w:p>
+      <w:pPr>
+        <w:pStyle w:val="Heading1"/>
+        <w:numPr>
+          <w:ilvl w:val="0"/>
+          <w:numId w:val="12"/>
+        </w:numPr>
+        <w:rPr>
+          <w:lang w:val="en-US"/>
+        </w:rPr>
+      </w:pPr>
+      <w:bookmarkStart w:id="29" w:name="_Toc42968659"/>
+      <w:r>
+        <w:rPr>
+          <w:lang w:val="en-US"/>
+        </w:rPr>
+        <w:t>KHẢO SÁT QUY TRÌNH</w:t>
+      </w:r>
+      <w:bookmarkEnd w:id="29"/>
+    </w:p>
+    <w:p>
+      <w:pPr>
+        <w:pStyle w:val="Heading2"/>
+        <w:numPr>
+          <w:ilvl w:val="1"/>
+          <w:numId w:val="12"/>
+        </w:numPr>
+        <w:rPr>
+          <w:lang w:val="en-US"/>
+        </w:rPr>
+      </w:pPr>
+      <w:bookmarkStart w:id="30" w:name="_Toc42968660"/>
+      <w:proofErr w:type="spellStart"/>
+      <w:r>
+        <w:rPr>
+          <w:lang w:val="en-US"/>
+        </w:rPr>
+        <w:t>Khảo</w:t>
+      </w:r>
+      <w:proofErr w:type="spellEnd"/>
+      <w:r>
+        <w:rPr>
+          <w:lang w:val="en-US"/>
+        </w:rPr>
+        <w:t xml:space="preserve"> </w:t>
+      </w:r>
+      <w:proofErr w:type="spellStart"/>
+      <w:r>
+        <w:rPr>
+          <w:lang w:val="en-US"/>
+        </w:rPr>
+        <w:t>sát</w:t>
+      </w:r>
+      <w:bookmarkEnd w:id="30"/>
+      <w:proofErr w:type="spellEnd"/>
+    </w:p>
+    <w:p>
+      <w:pPr>
+        <w:pStyle w:val="Heading3"/>
+        <w:numPr>
+          <w:ilvl w:val="2"/>
+          <w:numId w:val="12"/>
+        </w:numPr>
+        <w:rPr>
+          <w:lang w:val="en-US"/>
+        </w:rPr>
+      </w:pPr>
+      <w:proofErr w:type="spellStart"/>
+      <w:r>
+        <w:rPr>
+          <w:lang w:val="en-US"/>
+        </w:rPr>
+        <w:t>Quy</w:t>
+      </w:r>
+      <w:proofErr w:type="spellEnd"/>
+      <w:r>
+        <w:rPr>
+          <w:lang w:val="en-US"/>
+        </w:rPr>
+        <w:t xml:space="preserve"> </w:t>
+      </w:r>
+      <w:proofErr w:type="spellStart"/>
+      <w:r>
+        <w:rPr>
+          <w:lang w:val="en-US"/>
+        </w:rPr>
+        <w:t>trình</w:t>
+      </w:r>
+      <w:proofErr w:type="spellEnd"/>
+      <w:r>
+        <w:rPr>
+          <w:lang w:val="en-US"/>
+        </w:rPr>
+        <w:t xml:space="preserve"> </w:t>
+      </w:r>
+      <w:proofErr w:type="spellStart"/>
+      <w:r>
+        <w:rPr>
+          <w:lang w:val="en-US"/>
+        </w:rPr>
+        <w:t>về</w:t>
+      </w:r>
+      <w:proofErr w:type="spellEnd"/>
+      <w:r>
+        <w:rPr>
+          <w:lang w:val="en-US"/>
+        </w:rPr>
+        <w:t xml:space="preserve"> </w:t>
+      </w:r>
+      <w:proofErr w:type="spellStart"/>
+      <w:r>
+        <w:rPr>
+          <w:lang w:val="en-US"/>
+        </w:rPr>
+        <w:t>việc</w:t>
+      </w:r>
+      <w:proofErr w:type="spellEnd"/>
+      <w:r>
+        <w:rPr>
+          <w:lang w:val="en-US"/>
+        </w:rPr>
+        <w:t xml:space="preserve"> </w:t>
+      </w:r>
+      <w:proofErr w:type="spellStart"/>
+      <w:r>
+        <w:rPr>
+          <w:lang w:val="en-US"/>
+        </w:rPr>
+        <w:t>cập</w:t>
+      </w:r>
+      <w:proofErr w:type="spellEnd"/>
+      <w:r>
+        <w:rPr>
+          <w:lang w:val="en-US"/>
+        </w:rPr>
+        <w:t xml:space="preserve"> </w:t>
+      </w:r>
+      <w:proofErr w:type="spellStart"/>
+      <w:r>
+        <w:rPr>
+          <w:lang w:val="en-US"/>
+        </w:rPr>
+        <w:t>nhật</w:t>
+      </w:r>
+      <w:proofErr w:type="spellEnd"/>
+      <w:r>
+        <w:rPr>
+          <w:lang w:val="en-US"/>
+        </w:rPr>
+        <w:t xml:space="preserve"> </w:t>
+      </w:r>
+      <w:proofErr w:type="spellStart"/>
+      <w:r>
+        <w:rPr>
+          <w:lang w:val="en-US"/>
+        </w:rPr>
+        <w:t>hồ</w:t>
+      </w:r>
+      <w:proofErr w:type="spellEnd"/>
+      <w:r>
+        <w:rPr>
+          <w:lang w:val="en-US"/>
+        </w:rPr>
+        <w:t xml:space="preserve"> </w:t>
+      </w:r>
+      <w:proofErr w:type="spellStart"/>
+      <w:r>
+        <w:rPr>
+          <w:lang w:val="en-US"/>
+        </w:rPr>
+        <w:t>sơ</w:t>
+      </w:r>
+      <w:proofErr w:type="spellEnd"/>
+      <w:r>
+        <w:rPr>
+          <w:lang w:val="en-US"/>
+        </w:rPr>
+        <w:t xml:space="preserve"> </w:t>
+      </w:r>
+      <w:proofErr w:type="spellStart"/>
+      <w:r>
+        <w:rPr>
+          <w:lang w:val="en-US"/>
+        </w:rPr>
+        <w:t>sinh</w:t>
+      </w:r>
+      <w:proofErr w:type="spellEnd"/>
+      <w:r>
+        <w:rPr>
+          <w:lang w:val="en-US"/>
+        </w:rPr>
+        <w:t xml:space="preserve"> </w:t>
+      </w:r>
+      <w:proofErr w:type="spellStart"/>
+      <w:r>
+        <w:rPr>
+          <w:lang w:val="en-US"/>
+        </w:rPr>
+        <w:t>viên</w:t>
+      </w:r>
+      <w:proofErr w:type="spellEnd"/>
+    </w:p>
+    <w:p>
+      <w:pPr>
+        <w:pStyle w:val="ListParagraph"/>
+        <w:numPr>
+          <w:ilvl w:val="0"/>
+          <w:numId w:val="36"/>
+        </w:numPr>
+        <w:rPr>
+          <w:lang w:val="en-US"/>
+        </w:rPr>
+      </w:pPr>
+      <w:proofErr w:type="spellStart"/>
+      <w:r>
+        <w:rPr>
+          <w:lang w:val="en-US"/>
+        </w:rPr>
+        <w:t>Sinh</w:t>
+      </w:r>
+      <w:proofErr w:type="spellEnd"/>
+      <w:r>
+        <w:rPr>
+          <w:lang w:val="en-US"/>
+        </w:rPr>
+        <w:t xml:space="preserve"> </w:t>
+      </w:r>
+      <w:proofErr w:type="spellStart"/>
+      <w:r>
+        <w:rPr>
+          <w:lang w:val="en-US"/>
+        </w:rPr>
+        <w:t>viên</w:t>
+      </w:r>
+      <w:proofErr w:type="spellEnd"/>
+      <w:r>
+        <w:rPr>
+          <w:lang w:val="en-US"/>
+        </w:rPr>
+        <w:t xml:space="preserve"> </w:t>
+      </w:r>
+      <w:proofErr w:type="spellStart"/>
+      <w:r>
+        <w:rPr>
+          <w:lang w:val="en-US"/>
+        </w:rPr>
+        <w:t>phải</w:t>
+      </w:r>
+      <w:proofErr w:type="spellEnd"/>
+      <w:r>
+        <w:rPr>
+          <w:lang w:val="en-US"/>
+        </w:rPr>
+        <w:t xml:space="preserve"> </w:t>
+      </w:r>
+      <w:proofErr w:type="spellStart"/>
+      <w:r>
+        <w:rPr>
+          <w:lang w:val="en-US"/>
+        </w:rPr>
+        <w:t>cập</w:t>
+      </w:r>
+      <w:proofErr w:type="spellEnd"/>
+      <w:r>
+        <w:rPr>
+          <w:lang w:val="en-US"/>
+        </w:rPr>
+        <w:t xml:space="preserve"> </w:t>
+      </w:r>
+      <w:proofErr w:type="spellStart"/>
+      <w:r>
+        <w:rPr>
+          <w:lang w:val="en-US"/>
+        </w:rPr>
+        <w:t>nhật</w:t>
+      </w:r>
+      <w:proofErr w:type="spellEnd"/>
+      <w:r>
+        <w:rPr>
+          <w:lang w:val="en-US"/>
+        </w:rPr>
+        <w:t xml:space="preserve"> </w:t>
+      </w:r>
+      <w:proofErr w:type="spellStart"/>
+      <w:r>
+        <w:rPr>
+          <w:lang w:val="en-US"/>
+        </w:rPr>
+        <w:t>đầy</w:t>
+      </w:r>
+      <w:proofErr w:type="spellEnd"/>
+      <w:r>
+        <w:rPr>
+          <w:lang w:val="en-US"/>
+        </w:rPr>
+        <w:t xml:space="preserve"> </w:t>
+      </w:r>
+      <w:proofErr w:type="spellStart"/>
+      <w:r>
+        <w:rPr>
+          <w:lang w:val="en-US"/>
+        </w:rPr>
+        <w:t>đủ</w:t>
+      </w:r>
+      <w:proofErr w:type="spellEnd"/>
+      <w:r>
+        <w:rPr>
+          <w:lang w:val="en-US"/>
+        </w:rPr>
+        <w:t xml:space="preserve"> </w:t>
+      </w:r>
+      <w:proofErr w:type="spellStart"/>
+      <w:r>
+        <w:rPr>
+          <w:lang w:val="en-US"/>
+        </w:rPr>
+        <w:t>các</w:t>
+      </w:r>
+      <w:proofErr w:type="spellEnd"/>
+      <w:r>
+        <w:rPr>
+          <w:lang w:val="en-US"/>
+        </w:rPr>
+        <w:t xml:space="preserve"> </w:t>
+      </w:r>
+      <w:proofErr w:type="spellStart"/>
+      <w:r>
+        <w:rPr>
+          <w:lang w:val="en-US"/>
+        </w:rPr>
+        <w:t>thông</w:t>
+      </w:r>
+      <w:proofErr w:type="spellEnd"/>
+      <w:r>
+        <w:rPr>
+          <w:lang w:val="en-US"/>
+        </w:rPr>
+        <w:t xml:space="preserve"> tin </w:t>
+      </w:r>
+      <w:proofErr w:type="spellStart"/>
+      <w:r>
+        <w:rPr>
+          <w:lang w:val="en-US"/>
+        </w:rPr>
+        <w:t>cá</w:t>
+      </w:r>
+      <w:proofErr w:type="spellEnd"/>
+      <w:r>
+        <w:rPr>
+          <w:lang w:val="en-US"/>
+        </w:rPr>
+        <w:t xml:space="preserve"> </w:t>
+      </w:r>
+      <w:proofErr w:type="spellStart"/>
+      <w:r>
+        <w:rPr>
+          <w:lang w:val="en-US"/>
+        </w:rPr>
+        <w:t>nhân</w:t>
+      </w:r>
+      <w:proofErr w:type="spellEnd"/>
+      <w:r>
+        <w:rPr>
+          <w:lang w:val="en-US"/>
+        </w:rPr>
+        <w:t xml:space="preserve"> </w:t>
+      </w:r>
+      <w:proofErr w:type="spellStart"/>
+      <w:r>
+        <w:rPr>
+          <w:lang w:val="en-US"/>
+        </w:rPr>
+        <w:t>theo</w:t>
+      </w:r>
+      <w:proofErr w:type="spellEnd"/>
+      <w:r>
+        <w:rPr>
+          <w:lang w:val="en-US"/>
+        </w:rPr>
+        <w:t xml:space="preserve"> </w:t>
+      </w:r>
+      <w:proofErr w:type="spellStart"/>
+      <w:r>
+        <w:rPr>
+          <w:lang w:val="en-US"/>
+        </w:rPr>
+        <w:t>đúng</w:t>
+      </w:r>
+      <w:proofErr w:type="spellEnd"/>
+      <w:r>
+        <w:rPr>
+          <w:lang w:val="en-US"/>
+        </w:rPr>
+        <w:t xml:space="preserve"> </w:t>
+      </w:r>
+      <w:proofErr w:type="spellStart"/>
+      <w:r>
+        <w:rPr>
+          <w:lang w:val="en-US"/>
+        </w:rPr>
+        <w:t>các</w:t>
+      </w:r>
+      <w:proofErr w:type="spellEnd"/>
+      <w:r>
+        <w:rPr>
+          <w:lang w:val="en-US"/>
+        </w:rPr>
+        <w:t xml:space="preserve"> </w:t>
+      </w:r>
+      <w:proofErr w:type="spellStart"/>
+      <w:r>
+        <w:rPr>
+          <w:lang w:val="en-US"/>
+        </w:rPr>
+        <w:t>mục</w:t>
+      </w:r>
+      <w:proofErr w:type="spellEnd"/>
+      <w:r>
+        <w:rPr>
+          <w:lang w:val="en-US"/>
+        </w:rPr>
+        <w:t xml:space="preserve"> </w:t>
+      </w:r>
+      <w:proofErr w:type="spellStart"/>
+      <w:r>
+        <w:rPr>
+          <w:lang w:val="en-US"/>
+        </w:rPr>
+        <w:t>đề</w:t>
+      </w:r>
+      <w:proofErr w:type="spellEnd"/>
+      <w:r>
+        <w:rPr>
+          <w:lang w:val="en-US"/>
+        </w:rPr>
+        <w:t xml:space="preserve"> ra </w:t>
+      </w:r>
+      <w:proofErr w:type="spellStart"/>
+      <w:r>
+        <w:rPr>
+          <w:lang w:val="en-US"/>
+        </w:rPr>
+        <w:t>của</w:t>
+      </w:r>
+      <w:proofErr w:type="spellEnd"/>
+      <w:r>
+        <w:rPr>
+          <w:lang w:val="en-US"/>
+        </w:rPr>
+        <w:t xml:space="preserve"> </w:t>
+      </w:r>
+      <w:proofErr w:type="spellStart"/>
+      <w:r>
+        <w:rPr>
+          <w:lang w:val="en-US"/>
+        </w:rPr>
+        <w:t>nhà</w:t>
+      </w:r>
+      <w:proofErr w:type="spellEnd"/>
+      <w:r>
+        <w:rPr>
+          <w:lang w:val="en-US"/>
+        </w:rPr>
+        <w:t xml:space="preserve"> </w:t>
+      </w:r>
+      <w:proofErr w:type="spellStart"/>
+      <w:r>
+        <w:rPr>
+          <w:lang w:val="en-US"/>
+        </w:rPr>
+        <w:t>trường</w:t>
+      </w:r>
+      <w:proofErr w:type="spellEnd"/>
+      <w:r>
+        <w:rPr>
+          <w:lang w:val="en-US"/>
+        </w:rPr>
+        <w:t xml:space="preserve"> </w:t>
+      </w:r>
+      <w:proofErr w:type="spellStart"/>
+      <w:r>
+        <w:rPr>
+          <w:lang w:val="en-US"/>
+        </w:rPr>
+        <w:t>và</w:t>
+      </w:r>
+      <w:proofErr w:type="spellEnd"/>
+      <w:r>
+        <w:rPr>
+          <w:lang w:val="en-US"/>
+        </w:rPr>
+        <w:t xml:space="preserve"> </w:t>
+      </w:r>
+      <w:proofErr w:type="spellStart"/>
+      <w:r>
+        <w:rPr>
+          <w:lang w:val="en-US"/>
+        </w:rPr>
+        <w:t>không</w:t>
+      </w:r>
+      <w:proofErr w:type="spellEnd"/>
+      <w:r>
+        <w:rPr>
+          <w:lang w:val="en-US"/>
+        </w:rPr>
+        <w:t xml:space="preserve"> </w:t>
+      </w:r>
+      <w:proofErr w:type="spellStart"/>
+      <w:r>
+        <w:rPr>
+          <w:lang w:val="en-US"/>
+        </w:rPr>
+        <w:t>có</w:t>
+      </w:r>
+      <w:proofErr w:type="spellEnd"/>
+      <w:r>
+        <w:rPr>
+          <w:lang w:val="en-US"/>
+        </w:rPr>
+        <w:t xml:space="preserve"> </w:t>
+      </w:r>
+      <w:proofErr w:type="spellStart"/>
+      <w:r>
+        <w:rPr>
+          <w:lang w:val="en-US"/>
+        </w:rPr>
+        <w:t>mục</w:t>
+      </w:r>
+      <w:proofErr w:type="spellEnd"/>
+      <w:r>
+        <w:rPr>
+          <w:lang w:val="en-US"/>
+        </w:rPr>
+        <w:t xml:space="preserve"> </w:t>
+      </w:r>
+      <w:proofErr w:type="spellStart"/>
+      <w:r>
+        <w:rPr>
+          <w:lang w:val="en-US"/>
+        </w:rPr>
+        <w:t>nào</w:t>
+      </w:r>
+      <w:proofErr w:type="spellEnd"/>
+      <w:r>
+        <w:rPr>
+          <w:lang w:val="en-US"/>
+        </w:rPr>
+        <w:t xml:space="preserve"> </w:t>
+      </w:r>
+      <w:proofErr w:type="spellStart"/>
+      <w:r>
+        <w:rPr>
+          <w:lang w:val="en-US"/>
+        </w:rPr>
+        <w:t>được</w:t>
+      </w:r>
+      <w:proofErr w:type="spellEnd"/>
+      <w:r>
+        <w:rPr>
+          <w:lang w:val="en-US"/>
+        </w:rPr>
+        <w:t xml:space="preserve"> </w:t>
+      </w:r>
+      <w:proofErr w:type="spellStart"/>
+      <w:r>
+        <w:rPr>
+          <w:lang w:val="en-US"/>
+        </w:rPr>
+        <w:t>để</w:t>
+      </w:r>
+      <w:proofErr w:type="spellEnd"/>
+      <w:r>
+        <w:rPr>
+          <w:lang w:val="en-US"/>
+        </w:rPr>
+        <w:t xml:space="preserve"> </w:t>
+      </w:r>
+      <w:proofErr w:type="spellStart"/>
+      <w:r>
+        <w:rPr>
+          <w:lang w:val="en-US"/>
+        </w:rPr>
+        <w:t>trống</w:t>
+      </w:r>
+      <w:proofErr w:type="spellEnd"/>
+      <w:r>
+        <w:rPr>
+          <w:lang w:val="en-US"/>
+        </w:rPr>
+        <w:t xml:space="preserve"> </w:t>
+      </w:r>
+      <w:proofErr w:type="spellStart"/>
+      <w:r>
+        <w:rPr>
+          <w:lang w:val="en-US"/>
+        </w:rPr>
+        <w:t>để</w:t>
+      </w:r>
+      <w:proofErr w:type="spellEnd"/>
+      <w:r>
+        <w:rPr>
+          <w:lang w:val="en-US"/>
+        </w:rPr>
+        <w:t xml:space="preserve"> </w:t>
+      </w:r>
+      <w:proofErr w:type="spellStart"/>
+      <w:r>
+        <w:rPr>
+          <w:lang w:val="en-US"/>
+        </w:rPr>
+        <w:t>có</w:t>
+      </w:r>
+      <w:proofErr w:type="spellEnd"/>
+      <w:r>
+        <w:rPr>
+          <w:lang w:val="en-US"/>
+        </w:rPr>
+        <w:t xml:space="preserve"> </w:t>
+      </w:r>
+      <w:proofErr w:type="spellStart"/>
+      <w:r>
+        <w:rPr>
+          <w:lang w:val="en-US"/>
+        </w:rPr>
+        <w:t>đủ</w:t>
+      </w:r>
+      <w:proofErr w:type="spellEnd"/>
+      <w:r>
+        <w:rPr>
+          <w:lang w:val="en-US"/>
+        </w:rPr>
+        <w:t xml:space="preserve"> </w:t>
+      </w:r>
+      <w:proofErr w:type="spellStart"/>
+      <w:r>
+        <w:rPr>
+          <w:lang w:val="en-US"/>
+        </w:rPr>
+        <w:t>thông</w:t>
+      </w:r>
+      <w:proofErr w:type="spellEnd"/>
+      <w:r>
+        <w:rPr>
+          <w:lang w:val="en-US"/>
+        </w:rPr>
+        <w:t xml:space="preserve"> tin </w:t>
+      </w:r>
+      <w:proofErr w:type="spellStart"/>
+      <w:r>
+        <w:rPr>
+          <w:lang w:val="en-US"/>
+        </w:rPr>
+        <w:t>cần</w:t>
+      </w:r>
+      <w:proofErr w:type="spellEnd"/>
+      <w:r>
+        <w:rPr>
+          <w:lang w:val="en-US"/>
+        </w:rPr>
+        <w:t xml:space="preserve"> </w:t>
+      </w:r>
+      <w:proofErr w:type="spellStart"/>
+      <w:r>
+        <w:rPr>
+          <w:lang w:val="en-US"/>
+        </w:rPr>
+        <w:t>liên</w:t>
+      </w:r>
+      <w:proofErr w:type="spellEnd"/>
+      <w:r>
+        <w:rPr>
+          <w:lang w:val="en-US"/>
+        </w:rPr>
+        <w:t xml:space="preserve"> </w:t>
+      </w:r>
+      <w:proofErr w:type="spellStart"/>
+      <w:r>
+        <w:rPr>
+          <w:lang w:val="en-US"/>
+        </w:rPr>
+        <w:t>hệ</w:t>
+      </w:r>
+      <w:proofErr w:type="spellEnd"/>
+      <w:r>
+        <w:rPr>
+          <w:lang w:val="en-US"/>
+        </w:rPr>
+        <w:t xml:space="preserve"> </w:t>
+      </w:r>
+      <w:proofErr w:type="spellStart"/>
+      <w:r>
+        <w:rPr>
+          <w:lang w:val="en-US"/>
+        </w:rPr>
+        <w:t>với</w:t>
+      </w:r>
+      <w:proofErr w:type="spellEnd"/>
+      <w:r>
+        <w:rPr>
+          <w:lang w:val="en-US"/>
+        </w:rPr>
+        <w:t xml:space="preserve"> </w:t>
+      </w:r>
+      <w:proofErr w:type="spellStart"/>
+      <w:r>
+        <w:rPr>
+          <w:lang w:val="en-US"/>
+        </w:rPr>
+        <w:t>sinh</w:t>
+      </w:r>
+      <w:proofErr w:type="spellEnd"/>
+      <w:r>
+        <w:rPr>
+          <w:lang w:val="en-US"/>
+        </w:rPr>
+        <w:t xml:space="preserve"> </w:t>
+      </w:r>
+      <w:proofErr w:type="spellStart"/>
+      <w:r>
+        <w:rPr>
+          <w:lang w:val="en-US"/>
+        </w:rPr>
+        <w:t>viên</w:t>
+      </w:r>
+      <w:proofErr w:type="spellEnd"/>
+      <w:r>
+        <w:rPr>
+          <w:lang w:val="en-US"/>
+        </w:rPr>
+        <w:t xml:space="preserve"> </w:t>
+      </w:r>
+      <w:proofErr w:type="spellStart"/>
+      <w:r>
+        <w:rPr>
+          <w:lang w:val="en-US"/>
+        </w:rPr>
+        <w:t>khi</w:t>
+      </w:r>
+      <w:proofErr w:type="spellEnd"/>
+      <w:r>
+        <w:rPr>
+          <w:lang w:val="en-US"/>
+        </w:rPr>
+        <w:t xml:space="preserve"> </w:t>
+      </w:r>
+      <w:proofErr w:type="spellStart"/>
+      <w:r>
+        <w:rPr>
+          <w:lang w:val="en-US"/>
+        </w:rPr>
+        <w:t>cần</w:t>
+      </w:r>
+      <w:proofErr w:type="spellEnd"/>
+      <w:r>
+        <w:rPr>
+          <w:lang w:val="en-US"/>
+        </w:rPr>
+        <w:t xml:space="preserve"> </w:t>
+      </w:r>
+      <w:proofErr w:type="spellStart"/>
+      <w:r>
+        <w:rPr>
+          <w:lang w:val="en-US"/>
+        </w:rPr>
+        <w:t>thiết</w:t>
+      </w:r>
+      <w:proofErr w:type="spellEnd"/>
+      <w:r>
+        <w:rPr>
+          <w:lang w:val="en-US"/>
+        </w:rPr>
+        <w:t>.</w:t>
+      </w:r>
+    </w:p>
+    <w:p>
+      <w:pPr>
+        <w:pStyle w:val="ListParagraph"/>
+        <w:numPr>
+          <w:ilvl w:val="0"/>
+          <w:numId w:val="36"/>
+        </w:numPr>
+        <w:rPr>
+          <w:lang w:val="en-US"/>
+        </w:rPr>
+      </w:pPr>
+      <w:proofErr w:type="spellStart"/>
+      <w:r>
+        <w:rPr>
+          <w:lang w:val="en-US"/>
+        </w:rPr>
+        <w:t>Quy</w:t>
+      </w:r>
+      <w:proofErr w:type="spellEnd"/>
+      <w:r>
+        <w:rPr>
+          <w:lang w:val="en-US"/>
+        </w:rPr>
+        <w:t xml:space="preserve"> </w:t>
+      </w:r>
+      <w:proofErr w:type="spellStart"/>
+      <w:r>
+        <w:rPr>
+          <w:lang w:val="en-US"/>
+        </w:rPr>
+        <w:t>trình</w:t>
+      </w:r>
+      <w:proofErr w:type="spellEnd"/>
+      <w:r>
+        <w:rPr>
+          <w:lang w:val="en-US"/>
+        </w:rPr>
+        <w:t xml:space="preserve"> </w:t>
+      </w:r>
+      <w:proofErr w:type="spellStart"/>
+      <w:r>
+        <w:rPr>
+          <w:lang w:val="en-US"/>
+        </w:rPr>
+        <w:t>về</w:t>
+      </w:r>
+      <w:proofErr w:type="spellEnd"/>
+      <w:r>
+        <w:rPr>
+          <w:lang w:val="en-US"/>
+        </w:rPr>
+        <w:t xml:space="preserve"> </w:t>
+      </w:r>
+      <w:proofErr w:type="spellStart"/>
+      <w:r>
+        <w:rPr>
+          <w:lang w:val="en-US"/>
+        </w:rPr>
+        <w:t>việc</w:t>
+      </w:r>
+      <w:proofErr w:type="spellEnd"/>
+      <w:r>
+        <w:rPr>
+          <w:lang w:val="en-US"/>
+        </w:rPr>
+        <w:t xml:space="preserve"> </w:t>
+      </w:r>
+      <w:proofErr w:type="spellStart"/>
+      <w:r>
+        <w:rPr>
+          <w:lang w:val="en-US"/>
+        </w:rPr>
+        <w:t>xuất</w:t>
+      </w:r>
+      <w:proofErr w:type="spellEnd"/>
+      <w:r>
+        <w:rPr>
+          <w:lang w:val="en-US"/>
+        </w:rPr>
+        <w:t xml:space="preserve"> </w:t>
+      </w:r>
+      <w:proofErr w:type="spellStart"/>
+      <w:r>
+        <w:rPr>
+          <w:lang w:val="en-US"/>
+        </w:rPr>
+        <w:t>danh</w:t>
+      </w:r>
+      <w:proofErr w:type="spellEnd"/>
+      <w:r>
+        <w:rPr>
+          <w:lang w:val="en-US"/>
+        </w:rPr>
+        <w:t xml:space="preserve"> </w:t>
+      </w:r>
+      <w:proofErr w:type="spellStart"/>
+      <w:r>
+        <w:rPr>
+          <w:lang w:val="en-US"/>
+        </w:rPr>
+        <w:t>sách</w:t>
+      </w:r>
+      <w:proofErr w:type="spellEnd"/>
+      <w:r>
+        <w:rPr>
+          <w:lang w:val="en-US"/>
+        </w:rPr>
+        <w:t xml:space="preserve"> </w:t>
+      </w:r>
+      <w:proofErr w:type="spellStart"/>
+      <w:r>
+        <w:rPr>
+          <w:lang w:val="en-US"/>
+        </w:rPr>
+        <w:t>nhóm</w:t>
+      </w:r>
+      <w:proofErr w:type="spellEnd"/>
+      <w:r>
+        <w:rPr>
+          <w:lang w:val="en-US"/>
+        </w:rPr>
+        <w:t xml:space="preserve"> </w:t>
+      </w:r>
+      <w:proofErr w:type="spellStart"/>
+      <w:r>
+        <w:rPr>
+          <w:lang w:val="en-US"/>
+        </w:rPr>
+        <w:t>sinh</w:t>
+      </w:r>
+      <w:proofErr w:type="spellEnd"/>
+      <w:r>
+        <w:rPr>
+          <w:lang w:val="en-US"/>
+        </w:rPr>
+        <w:t xml:space="preserve"> </w:t>
+      </w:r>
+      <w:proofErr w:type="spellStart"/>
+      <w:proofErr w:type="gramStart"/>
+      <w:r>
+        <w:rPr>
+          <w:lang w:val="en-US"/>
+        </w:rPr>
+        <w:t>viên</w:t>
+      </w:r>
+      <w:proofErr w:type="spellEnd"/>
+      <w:r>
+        <w:rPr>
+          <w:lang w:val="en-US"/>
+        </w:rPr>
+        <w:t xml:space="preserve">  </w:t>
+      </w:r>
+      <w:proofErr w:type="spellStart"/>
+      <w:r>
+        <w:rPr>
+          <w:lang w:val="en-US"/>
+        </w:rPr>
+        <w:t>làm</w:t>
+      </w:r>
+      <w:proofErr w:type="spellEnd"/>
+      <w:proofErr w:type="gramEnd"/>
+      <w:r>
+        <w:rPr>
+          <w:lang w:val="en-US"/>
+        </w:rPr>
+        <w:t xml:space="preserve"> </w:t>
+      </w:r>
+      <w:proofErr w:type="spellStart"/>
+      <w:r>
+        <w:rPr>
+          <w:lang w:val="en-US"/>
+        </w:rPr>
+        <w:t>đồ</w:t>
+      </w:r>
+      <w:proofErr w:type="spellEnd"/>
+      <w:r>
+        <w:rPr>
+          <w:lang w:val="en-US"/>
+        </w:rPr>
+        <w:t xml:space="preserve"> </w:t>
+      </w:r>
+      <w:proofErr w:type="spellStart"/>
+      <w:r>
+        <w:rPr>
+          <w:lang w:val="en-US"/>
+        </w:rPr>
+        <w:t>án</w:t>
+      </w:r>
+      <w:proofErr w:type="spellEnd"/>
+      <w:r>
+        <w:rPr>
+          <w:lang w:val="en-US"/>
+        </w:rPr>
+        <w:t xml:space="preserve"> </w:t>
+      </w:r>
+      <w:proofErr w:type="spellStart"/>
+      <w:r>
+        <w:rPr>
+          <w:lang w:val="en-US"/>
+        </w:rPr>
+        <w:t>hồ</w:t>
+      </w:r>
+      <w:proofErr w:type="spellEnd"/>
+      <w:r>
+        <w:rPr>
+          <w:lang w:val="en-US"/>
+        </w:rPr>
+        <w:t xml:space="preserve"> </w:t>
+      </w:r>
+      <w:proofErr w:type="spellStart"/>
+      <w:r>
+        <w:rPr>
+          <w:lang w:val="en-US"/>
+        </w:rPr>
+        <w:t>sơ</w:t>
+      </w:r>
+      <w:proofErr w:type="spellEnd"/>
+      <w:r>
+        <w:rPr>
+          <w:lang w:val="en-US"/>
+        </w:rPr>
+        <w:t xml:space="preserve"> </w:t>
+      </w:r>
+      <w:proofErr w:type="spellStart"/>
+      <w:r>
+        <w:rPr>
+          <w:lang w:val="en-US"/>
+        </w:rPr>
+        <w:t>sinh</w:t>
+      </w:r>
+      <w:proofErr w:type="spellEnd"/>
+      <w:r>
+        <w:rPr>
+          <w:lang w:val="en-US"/>
+        </w:rPr>
+        <w:t xml:space="preserve"> </w:t>
+      </w:r>
+      <w:proofErr w:type="spellStart"/>
+      <w:r>
+        <w:rPr>
+          <w:lang w:val="en-US"/>
+        </w:rPr>
+        <w:t>viên</w:t>
+      </w:r>
+      <w:proofErr w:type="spellEnd"/>
+      <w:r>
+        <w:rPr>
+          <w:lang w:val="en-US"/>
+        </w:rPr>
+        <w:t>:</w:t>
+      </w:r>
+    </w:p>
+    <w:p>
+      <w:pPr>
+        <w:pStyle w:val="ListParagraph"/>
+        <w:numPr>
+          <w:ilvl w:val="0"/>
+          <w:numId w:val="36"/>
+        </w:numPr>
+        <w:rPr>
+          <w:lang w:val="en-US"/>
+        </w:rPr>
+      </w:pPr>
+      <w:proofErr w:type="spellStart"/>
+      <w:r>
+        <w:rPr>
+          <w:lang w:val="en-US"/>
+        </w:rPr>
+        <w:t>Nhà</w:t>
+      </w:r>
+      <w:proofErr w:type="spellEnd"/>
+      <w:r>
+        <w:rPr>
+          <w:lang w:val="en-US"/>
+        </w:rPr>
+        <w:t xml:space="preserve"> </w:t>
+      </w:r>
+      <w:proofErr w:type="spellStart"/>
+      <w:r>
+        <w:rPr>
+          <w:lang w:val="en-US"/>
+        </w:rPr>
+        <w:t>trường</w:t>
+      </w:r>
+      <w:proofErr w:type="spellEnd"/>
+      <w:r>
+        <w:rPr>
+          <w:lang w:val="en-US"/>
+        </w:rPr>
+        <w:t xml:space="preserve"> </w:t>
+      </w:r>
+      <w:proofErr w:type="spellStart"/>
+      <w:r>
+        <w:rPr>
+          <w:lang w:val="en-US"/>
+        </w:rPr>
+        <w:t>tạo</w:t>
+      </w:r>
+      <w:proofErr w:type="spellEnd"/>
+      <w:r>
+        <w:rPr>
+          <w:lang w:val="en-US"/>
+        </w:rPr>
+        <w:t xml:space="preserve"> file excel </w:t>
+      </w:r>
+      <w:proofErr w:type="spellStart"/>
+      <w:r>
+        <w:rPr>
+          <w:lang w:val="en-US"/>
+        </w:rPr>
+        <w:t>điền</w:t>
+      </w:r>
+      <w:proofErr w:type="spellEnd"/>
+      <w:r>
+        <w:rPr>
+          <w:lang w:val="en-US"/>
+        </w:rPr>
+        <w:t xml:space="preserve"> </w:t>
+      </w:r>
+      <w:proofErr w:type="spellStart"/>
+      <w:r>
+        <w:rPr>
+          <w:lang w:val="en-US"/>
+        </w:rPr>
+        <w:t>thông</w:t>
+      </w:r>
+      <w:proofErr w:type="spellEnd"/>
+      <w:r>
+        <w:rPr>
+          <w:lang w:val="en-US"/>
+        </w:rPr>
+        <w:t xml:space="preserve"> tin </w:t>
+      </w:r>
+      <w:proofErr w:type="spellStart"/>
+      <w:r>
+        <w:rPr>
+          <w:lang w:val="en-US"/>
+        </w:rPr>
+        <w:t>các</w:t>
+      </w:r>
+      <w:proofErr w:type="spellEnd"/>
+      <w:r>
+        <w:rPr>
+          <w:lang w:val="en-US"/>
+        </w:rPr>
+        <w:t xml:space="preserve"> </w:t>
+      </w:r>
+      <w:proofErr w:type="spellStart"/>
+      <w:r>
+        <w:rPr>
+          <w:lang w:val="en-US"/>
+        </w:rPr>
+        <w:t>nhóm</w:t>
+      </w:r>
+      <w:proofErr w:type="spellEnd"/>
+      <w:r>
+        <w:rPr>
+          <w:lang w:val="en-US"/>
+        </w:rPr>
+        <w:t xml:space="preserve"> </w:t>
+      </w:r>
+      <w:proofErr w:type="spellStart"/>
+      <w:r>
+        <w:rPr>
+          <w:lang w:val="en-US"/>
+        </w:rPr>
+        <w:t>sinh</w:t>
+      </w:r>
+      <w:proofErr w:type="spellEnd"/>
+      <w:r>
+        <w:rPr>
+          <w:lang w:val="en-US"/>
+        </w:rPr>
+        <w:t xml:space="preserve"> </w:t>
+      </w:r>
+      <w:proofErr w:type="spellStart"/>
+      <w:r>
+        <w:rPr>
+          <w:lang w:val="en-US"/>
+        </w:rPr>
+        <w:t>viên</w:t>
+      </w:r>
+      <w:proofErr w:type="spellEnd"/>
+      <w:r>
+        <w:rPr>
+          <w:lang w:val="en-US"/>
+        </w:rPr>
+        <w:t xml:space="preserve"> </w:t>
+      </w:r>
+      <w:proofErr w:type="spellStart"/>
+      <w:r>
+        <w:rPr>
+          <w:lang w:val="en-US"/>
+        </w:rPr>
+        <w:t>đã</w:t>
+      </w:r>
+      <w:proofErr w:type="spellEnd"/>
+      <w:r>
+        <w:rPr>
+          <w:lang w:val="en-US"/>
+        </w:rPr>
+        <w:t xml:space="preserve"> </w:t>
+      </w:r>
+      <w:proofErr w:type="spellStart"/>
+      <w:r>
+        <w:rPr>
+          <w:lang w:val="en-US"/>
+        </w:rPr>
+        <w:t>đăng</w:t>
+      </w:r>
+      <w:proofErr w:type="spellEnd"/>
+      <w:r>
+        <w:rPr>
+          <w:lang w:val="en-US"/>
+        </w:rPr>
+        <w:t xml:space="preserve"> </w:t>
+      </w:r>
+      <w:proofErr w:type="spellStart"/>
+      <w:r>
+        <w:rPr>
+          <w:lang w:val="en-US"/>
+        </w:rPr>
+        <w:t>ký</w:t>
+      </w:r>
+      <w:proofErr w:type="spellEnd"/>
+      <w:r>
+        <w:rPr>
+          <w:lang w:val="en-US"/>
+        </w:rPr>
+        <w:t xml:space="preserve"> </w:t>
+      </w:r>
+      <w:proofErr w:type="spellStart"/>
+      <w:r>
+        <w:rPr>
+          <w:lang w:val="en-US"/>
+        </w:rPr>
+        <w:t>vào</w:t>
+      </w:r>
+      <w:proofErr w:type="spellEnd"/>
+      <w:r>
+        <w:rPr>
+          <w:lang w:val="en-US"/>
+        </w:rPr>
+        <w:t xml:space="preserve"> form.</w:t>
+      </w:r>
+    </w:p>
+    <w:p>
+      <w:pPr>
+        <w:pStyle w:val="ListParagraph"/>
+        <w:numPr>
+          <w:ilvl w:val="0"/>
+          <w:numId w:val="36"/>
+        </w:numPr>
+        <w:rPr>
+          <w:lang w:val="en-US"/>
+        </w:rPr>
+      </w:pPr>
+      <w:r>
+        <w:rPr>
+          <w:lang w:val="en-US"/>
+        </w:rPr>
+        <w:t xml:space="preserve">Sau </w:t>
+      </w:r>
+      <w:proofErr w:type="spellStart"/>
+      <w:r>
+        <w:rPr>
+          <w:lang w:val="en-US"/>
+        </w:rPr>
+        <w:t>đó</w:t>
+      </w:r>
+      <w:proofErr w:type="spellEnd"/>
+      <w:r>
+        <w:rPr>
+          <w:lang w:val="en-US"/>
+        </w:rPr>
+        <w:t xml:space="preserve"> </w:t>
+      </w:r>
+      <w:proofErr w:type="spellStart"/>
+      <w:r>
+        <w:rPr>
+          <w:lang w:val="en-US"/>
+        </w:rPr>
+        <w:t>chọn</w:t>
+      </w:r>
+      <w:proofErr w:type="spellEnd"/>
+      <w:r>
+        <w:rPr>
+          <w:lang w:val="en-US"/>
+        </w:rPr>
+        <w:t xml:space="preserve"> </w:t>
+      </w:r>
+      <w:proofErr w:type="spellStart"/>
+      <w:r>
+        <w:rPr>
+          <w:lang w:val="en-US"/>
+        </w:rPr>
+        <w:t>xuất</w:t>
+      </w:r>
+      <w:proofErr w:type="spellEnd"/>
+      <w:r>
+        <w:rPr>
+          <w:lang w:val="en-US"/>
+        </w:rPr>
+        <w:t xml:space="preserve"> file </w:t>
+      </w:r>
+      <w:proofErr w:type="spellStart"/>
+      <w:r>
+        <w:rPr>
+          <w:lang w:val="en-US"/>
+        </w:rPr>
+        <w:t>vào</w:t>
+      </w:r>
+      <w:proofErr w:type="spellEnd"/>
+      <w:r>
+        <w:rPr>
+          <w:lang w:val="en-US"/>
+        </w:rPr>
+        <w:t xml:space="preserve"> web </w:t>
+      </w:r>
+      <w:proofErr w:type="spellStart"/>
+      <w:r>
+        <w:rPr>
+          <w:lang w:val="en-US"/>
+        </w:rPr>
+        <w:t>sẽ</w:t>
+      </w:r>
+      <w:proofErr w:type="spellEnd"/>
+      <w:r>
+        <w:rPr>
+          <w:lang w:val="en-US"/>
+        </w:rPr>
+        <w:t xml:space="preserve"> </w:t>
+      </w:r>
+      <w:proofErr w:type="spellStart"/>
+      <w:r>
+        <w:rPr>
+          <w:lang w:val="en-US"/>
+        </w:rPr>
+        <w:t>hiện</w:t>
+      </w:r>
+      <w:proofErr w:type="spellEnd"/>
+      <w:r>
+        <w:rPr>
+          <w:lang w:val="en-US"/>
+        </w:rPr>
+        <w:t xml:space="preserve"> ra </w:t>
+      </w:r>
+      <w:proofErr w:type="spellStart"/>
+      <w:r>
+        <w:rPr>
+          <w:lang w:val="en-US"/>
+        </w:rPr>
+        <w:t>danh</w:t>
+      </w:r>
+      <w:proofErr w:type="spellEnd"/>
+      <w:r>
+        <w:rPr>
+          <w:lang w:val="en-US"/>
+        </w:rPr>
+        <w:t xml:space="preserve"> </w:t>
+      </w:r>
+      <w:proofErr w:type="spellStart"/>
+      <w:r>
+        <w:rPr>
+          <w:lang w:val="en-US"/>
+        </w:rPr>
+        <w:t>sách</w:t>
+      </w:r>
+      <w:proofErr w:type="spellEnd"/>
+      <w:r>
+        <w:rPr>
+          <w:lang w:val="en-US"/>
+        </w:rPr>
+        <w:t xml:space="preserve"> </w:t>
+      </w:r>
+      <w:proofErr w:type="spellStart"/>
+      <w:r>
+        <w:rPr>
+          <w:lang w:val="en-US"/>
+        </w:rPr>
+        <w:t>các</w:t>
+      </w:r>
+      <w:proofErr w:type="spellEnd"/>
+      <w:r>
+        <w:rPr>
+          <w:lang w:val="en-US"/>
+        </w:rPr>
+        <w:t xml:space="preserve"> </w:t>
+      </w:r>
+      <w:proofErr w:type="spellStart"/>
+      <w:r>
+        <w:rPr>
+          <w:lang w:val="en-US"/>
+        </w:rPr>
+        <w:t>nhóm</w:t>
+      </w:r>
+      <w:proofErr w:type="spellEnd"/>
+      <w:r>
+        <w:rPr>
+          <w:lang w:val="en-US"/>
+        </w:rPr>
+        <w:t xml:space="preserve"> </w:t>
+      </w:r>
+      <w:proofErr w:type="spellStart"/>
+      <w:r>
+        <w:rPr>
+          <w:lang w:val="en-US"/>
+        </w:rPr>
+        <w:t>sinh</w:t>
+      </w:r>
+      <w:proofErr w:type="spellEnd"/>
+      <w:r>
+        <w:rPr>
+          <w:lang w:val="en-US"/>
+        </w:rPr>
+        <w:t xml:space="preserve"> </w:t>
+      </w:r>
+      <w:proofErr w:type="spellStart"/>
+      <w:r>
+        <w:rPr>
+          <w:lang w:val="en-US"/>
+        </w:rPr>
+        <w:t>viên</w:t>
+      </w:r>
+      <w:proofErr w:type="spellEnd"/>
+      <w:r>
+        <w:rPr>
+          <w:lang w:val="en-US"/>
+        </w:rPr>
+        <w:t xml:space="preserve"> </w:t>
+      </w:r>
+      <w:proofErr w:type="spellStart"/>
+      <w:r>
+        <w:rPr>
+          <w:lang w:val="en-US"/>
+        </w:rPr>
+        <w:t>thực</w:t>
+      </w:r>
+      <w:proofErr w:type="spellEnd"/>
+      <w:r>
+        <w:rPr>
+          <w:lang w:val="en-US"/>
+        </w:rPr>
+        <w:t xml:space="preserve"> </w:t>
+      </w:r>
+      <w:proofErr w:type="spellStart"/>
+      <w:r>
+        <w:rPr>
+          <w:lang w:val="en-US"/>
+        </w:rPr>
+        <w:t>hiện</w:t>
+      </w:r>
+      <w:proofErr w:type="spellEnd"/>
+      <w:r>
+        <w:rPr>
+          <w:lang w:val="en-US"/>
+        </w:rPr>
+        <w:t xml:space="preserve"> </w:t>
+      </w:r>
+      <w:proofErr w:type="spellStart"/>
+      <w:r>
+        <w:rPr>
+          <w:lang w:val="en-US"/>
+        </w:rPr>
+        <w:t>đồ</w:t>
+      </w:r>
+      <w:proofErr w:type="spellEnd"/>
+      <w:r>
+        <w:rPr>
+          <w:lang w:val="en-US"/>
+        </w:rPr>
+        <w:t xml:space="preserve"> </w:t>
+      </w:r>
+      <w:proofErr w:type="spellStart"/>
+      <w:r>
+        <w:rPr>
+          <w:lang w:val="en-US"/>
+        </w:rPr>
+        <w:t>án</w:t>
+      </w:r>
+      <w:proofErr w:type="spellEnd"/>
+      <w:r>
+        <w:rPr>
+          <w:lang w:val="en-US"/>
+        </w:rPr>
+        <w:t>.</w:t>
+      </w:r>
+    </w:p>
+    <w:p>
+      <w:pPr>
+        <w:pStyle w:val="Heading3"/>
+        <w:numPr>
+          <w:ilvl w:val="2"/>
+          <w:numId w:val="12"/>
+        </w:numPr>
+        <w:rPr>
+          <w:lang w:val="en-US"/>
+        </w:rPr>
+      </w:pPr>
+      <w:proofErr w:type="spellStart"/>
+      <w:r>
+        <w:rPr>
+          <w:lang w:val="en-US"/>
+        </w:rPr>
+        <w:t>Quy</w:t>
+      </w:r>
+      <w:proofErr w:type="spellEnd"/>
+      <w:r>
+        <w:rPr>
+          <w:lang w:val="en-US"/>
+        </w:rPr>
+        <w:t xml:space="preserve"> </w:t>
+      </w:r>
+      <w:proofErr w:type="spellStart"/>
+      <w:r>
+        <w:rPr>
+          <w:lang w:val="en-US"/>
+        </w:rPr>
+        <w:t>trình</w:t>
+      </w:r>
+      <w:proofErr w:type="spellEnd"/>
+      <w:r>
+        <w:rPr>
+          <w:lang w:val="en-US"/>
+        </w:rPr>
+        <w:t xml:space="preserve"> </w:t>
+      </w:r>
+      <w:proofErr w:type="spellStart"/>
+      <w:r>
+        <w:rPr>
+          <w:lang w:val="en-US"/>
+        </w:rPr>
+        <w:t>giao</w:t>
+      </w:r>
+      <w:proofErr w:type="spellEnd"/>
+      <w:r>
+        <w:rPr>
+          <w:lang w:val="en-US"/>
+        </w:rPr>
+        <w:t xml:space="preserve"> </w:t>
+      </w:r>
+      <w:proofErr w:type="spellStart"/>
+      <w:r>
+        <w:rPr>
+          <w:lang w:val="en-US"/>
+        </w:rPr>
+        <w:t>nhiệm</w:t>
+      </w:r>
+      <w:proofErr w:type="spellEnd"/>
+      <w:r>
+        <w:rPr>
+          <w:lang w:val="en-US"/>
+        </w:rPr>
+        <w:t xml:space="preserve"> </w:t>
+      </w:r>
+      <w:proofErr w:type="spellStart"/>
+      <w:r>
+        <w:rPr>
+          <w:lang w:val="en-US"/>
+        </w:rPr>
+        <w:t>vụ</w:t>
+      </w:r>
+      <w:proofErr w:type="spellEnd"/>
+      <w:r>
+        <w:rPr>
+          <w:lang w:val="en-US"/>
+        </w:rPr>
+        <w:t xml:space="preserve"> </w:t>
+      </w:r>
+      <w:proofErr w:type="spellStart"/>
+      <w:r>
+        <w:rPr>
+          <w:lang w:val="en-US"/>
+        </w:rPr>
+        <w:t>tiến</w:t>
+      </w:r>
+      <w:proofErr w:type="spellEnd"/>
+      <w:r>
+        <w:rPr>
+          <w:lang w:val="en-US"/>
+        </w:rPr>
+        <w:t xml:space="preserve"> </w:t>
+      </w:r>
+      <w:proofErr w:type="spellStart"/>
+      <w:r>
+        <w:rPr>
+          <w:lang w:val="en-US"/>
+        </w:rPr>
+        <w:t>độ</w:t>
+      </w:r>
+      <w:proofErr w:type="spellEnd"/>
+      <w:r>
+        <w:rPr>
+          <w:lang w:val="en-US"/>
+        </w:rPr>
+        <w:t xml:space="preserve"> </w:t>
+      </w:r>
+      <w:proofErr w:type="spellStart"/>
+      <w:r>
+        <w:rPr>
+          <w:lang w:val="en-US"/>
+        </w:rPr>
+        <w:t>cho</w:t>
+      </w:r>
+      <w:proofErr w:type="spellEnd"/>
+      <w:r>
+        <w:rPr>
+          <w:lang w:val="en-US"/>
+        </w:rPr>
+        <w:t xml:space="preserve"> </w:t>
+      </w:r>
+      <w:proofErr w:type="spellStart"/>
+      <w:r>
+        <w:rPr>
+          <w:lang w:val="en-US"/>
+        </w:rPr>
+        <w:t>sinh</w:t>
+      </w:r>
+      <w:proofErr w:type="spellEnd"/>
+      <w:r>
+        <w:rPr>
+          <w:lang w:val="en-US"/>
+        </w:rPr>
+        <w:t xml:space="preserve"> </w:t>
+      </w:r>
+      <w:proofErr w:type="spellStart"/>
+      <w:r>
+        <w:rPr>
+          <w:lang w:val="en-US"/>
+        </w:rPr>
+        <w:t>viên</w:t>
+      </w:r>
+      <w:proofErr w:type="spellEnd"/>
+    </w:p>
+    <w:p>
+      <w:pPr>
+        <w:pStyle w:val="ListParagraph"/>
+        <w:numPr>
+          <w:ilvl w:val="0"/>
+          <w:numId w:val="37"/>
+        </w:numPr>
+        <w:rPr>
+          <w:lang w:val="en-US"/>
+        </w:rPr>
+      </w:pPr>
+      <w:proofErr w:type="spellStart"/>
+      <w:r>
+        <w:rPr>
+          <w:lang w:val="en-US"/>
+        </w:rPr>
+        <w:t>Giảng</w:t>
+      </w:r>
+      <w:proofErr w:type="spellEnd"/>
+      <w:r>
+        <w:rPr>
+          <w:lang w:val="en-US"/>
+        </w:rPr>
+        <w:t xml:space="preserve"> </w:t>
+      </w:r>
+      <w:proofErr w:type="spellStart"/>
+      <w:r>
+        <w:rPr>
+          <w:lang w:val="en-US"/>
+        </w:rPr>
+        <w:t>viên</w:t>
+      </w:r>
+      <w:proofErr w:type="spellEnd"/>
+      <w:r>
+        <w:rPr>
+          <w:lang w:val="en-US"/>
+        </w:rPr>
+        <w:t xml:space="preserve"> </w:t>
+      </w:r>
+      <w:proofErr w:type="spellStart"/>
+      <w:r>
+        <w:rPr>
+          <w:lang w:val="en-US"/>
+        </w:rPr>
+        <w:t>hướng</w:t>
+      </w:r>
+      <w:proofErr w:type="spellEnd"/>
+      <w:r>
+        <w:rPr>
+          <w:lang w:val="en-US"/>
+        </w:rPr>
+        <w:t xml:space="preserve"> </w:t>
+      </w:r>
+      <w:proofErr w:type="spellStart"/>
+      <w:r>
+        <w:rPr>
+          <w:lang w:val="en-US"/>
+        </w:rPr>
+        <w:t>dẫn</w:t>
+      </w:r>
+      <w:proofErr w:type="spellEnd"/>
+      <w:r>
+        <w:rPr>
+          <w:lang w:val="en-US"/>
+        </w:rPr>
+        <w:t xml:space="preserve"> </w:t>
+      </w:r>
+      <w:proofErr w:type="spellStart"/>
+      <w:r>
+        <w:rPr>
+          <w:lang w:val="en-US"/>
+        </w:rPr>
+        <w:t>cần</w:t>
+      </w:r>
+      <w:proofErr w:type="spellEnd"/>
+      <w:r>
+        <w:rPr>
+          <w:lang w:val="en-US"/>
+        </w:rPr>
+        <w:t xml:space="preserve"> </w:t>
+      </w:r>
+      <w:proofErr w:type="spellStart"/>
+      <w:r>
+        <w:rPr>
+          <w:lang w:val="en-US"/>
+        </w:rPr>
+        <w:t>giao</w:t>
+      </w:r>
+      <w:proofErr w:type="spellEnd"/>
+      <w:r>
+        <w:rPr>
+          <w:lang w:val="en-US"/>
+        </w:rPr>
+        <w:t xml:space="preserve"> </w:t>
+      </w:r>
+      <w:proofErr w:type="spellStart"/>
+      <w:r>
+        <w:rPr>
+          <w:lang w:val="en-US"/>
+        </w:rPr>
+        <w:t>nhiệm</w:t>
+      </w:r>
+      <w:proofErr w:type="spellEnd"/>
+      <w:r>
+        <w:rPr>
+          <w:lang w:val="en-US"/>
+        </w:rPr>
+        <w:t xml:space="preserve"> </w:t>
+      </w:r>
+      <w:proofErr w:type="spellStart"/>
+      <w:r>
+        <w:rPr>
+          <w:lang w:val="en-US"/>
+        </w:rPr>
+        <w:t>vụ</w:t>
+      </w:r>
+      <w:proofErr w:type="spellEnd"/>
+      <w:r>
+        <w:rPr>
+          <w:lang w:val="en-US"/>
+        </w:rPr>
+        <w:t xml:space="preserve"> </w:t>
+      </w:r>
+      <w:proofErr w:type="spellStart"/>
+      <w:r>
+        <w:rPr>
+          <w:lang w:val="en-US"/>
+        </w:rPr>
+        <w:t>cho</w:t>
+      </w:r>
+      <w:proofErr w:type="spellEnd"/>
+      <w:r>
+        <w:rPr>
+          <w:lang w:val="en-US"/>
+        </w:rPr>
+        <w:t xml:space="preserve"> </w:t>
+      </w:r>
+      <w:proofErr w:type="spellStart"/>
+      <w:r>
+        <w:rPr>
+          <w:lang w:val="en-US"/>
+        </w:rPr>
+        <w:t>mỗi</w:t>
+      </w:r>
+      <w:proofErr w:type="spellEnd"/>
+      <w:r>
+        <w:rPr>
+          <w:lang w:val="en-US"/>
+        </w:rPr>
+        <w:t xml:space="preserve"> </w:t>
+      </w:r>
+      <w:proofErr w:type="spellStart"/>
+      <w:r>
+        <w:rPr>
+          <w:lang w:val="en-US"/>
+        </w:rPr>
+        <w:t>nhóm</w:t>
+      </w:r>
+      <w:proofErr w:type="spellEnd"/>
+      <w:r>
+        <w:rPr>
+          <w:lang w:val="en-US"/>
+        </w:rPr>
+        <w:t xml:space="preserve"> </w:t>
+      </w:r>
+      <w:proofErr w:type="spellStart"/>
+      <w:r>
+        <w:rPr>
+          <w:lang w:val="en-US"/>
+        </w:rPr>
+        <w:t>sinh</w:t>
+      </w:r>
+      <w:proofErr w:type="spellEnd"/>
+      <w:r>
+        <w:rPr>
+          <w:lang w:val="en-US"/>
+        </w:rPr>
+        <w:t xml:space="preserve"> </w:t>
+      </w:r>
+      <w:proofErr w:type="spellStart"/>
+      <w:r>
+        <w:rPr>
+          <w:lang w:val="en-US"/>
+        </w:rPr>
+        <w:t>viên</w:t>
+      </w:r>
+      <w:proofErr w:type="spellEnd"/>
+      <w:r>
+        <w:rPr>
+          <w:lang w:val="en-US"/>
+        </w:rPr>
+        <w:t xml:space="preserve"> </w:t>
+      </w:r>
+      <w:proofErr w:type="spellStart"/>
+      <w:r>
+        <w:rPr>
+          <w:lang w:val="en-US"/>
+        </w:rPr>
+        <w:t>thực</w:t>
+      </w:r>
+      <w:proofErr w:type="spellEnd"/>
+      <w:r>
+        <w:rPr>
+          <w:lang w:val="en-US"/>
+        </w:rPr>
+        <w:t xml:space="preserve"> </w:t>
+      </w:r>
+      <w:proofErr w:type="spellStart"/>
+      <w:r>
+        <w:rPr>
+          <w:lang w:val="en-US"/>
+        </w:rPr>
+        <w:t>hiện</w:t>
+      </w:r>
+      <w:proofErr w:type="spellEnd"/>
+      <w:r>
+        <w:rPr>
+          <w:lang w:val="en-US"/>
+        </w:rPr>
+        <w:t xml:space="preserve"> </w:t>
+      </w:r>
+      <w:proofErr w:type="spellStart"/>
+      <w:r>
+        <w:rPr>
+          <w:lang w:val="en-US"/>
+        </w:rPr>
+        <w:t>yêu</w:t>
+      </w:r>
+      <w:proofErr w:type="spellEnd"/>
+      <w:r>
+        <w:rPr>
+          <w:lang w:val="en-US"/>
+        </w:rPr>
+        <w:t xml:space="preserve"> </w:t>
+      </w:r>
+      <w:proofErr w:type="spellStart"/>
+      <w:r>
+        <w:rPr>
+          <w:lang w:val="en-US"/>
+        </w:rPr>
+        <w:t>cầu</w:t>
+      </w:r>
+      <w:proofErr w:type="spellEnd"/>
+      <w:r>
+        <w:rPr>
+          <w:lang w:val="en-US"/>
+        </w:rPr>
+        <w:t xml:space="preserve"> </w:t>
+      </w:r>
+      <w:proofErr w:type="spellStart"/>
+      <w:r>
+        <w:rPr>
+          <w:lang w:val="en-US"/>
+        </w:rPr>
+        <w:t>theo</w:t>
+      </w:r>
+      <w:proofErr w:type="spellEnd"/>
+      <w:r>
+        <w:rPr>
+          <w:lang w:val="en-US"/>
+        </w:rPr>
+        <w:t xml:space="preserve"> </w:t>
+      </w:r>
+      <w:proofErr w:type="spellStart"/>
+      <w:r>
+        <w:rPr>
+          <w:lang w:val="en-US"/>
+        </w:rPr>
+        <w:t>mỗi</w:t>
+      </w:r>
+      <w:proofErr w:type="spellEnd"/>
+      <w:r>
+        <w:rPr>
+          <w:lang w:val="en-US"/>
+        </w:rPr>
+        <w:t xml:space="preserve"> </w:t>
+      </w:r>
+      <w:proofErr w:type="spellStart"/>
+      <w:r>
+        <w:rPr>
+          <w:lang w:val="en-US"/>
+        </w:rPr>
+        <w:t>tuần</w:t>
+      </w:r>
+      <w:proofErr w:type="spellEnd"/>
+      <w:r>
+        <w:rPr>
+          <w:lang w:val="en-US"/>
+        </w:rPr>
+        <w:t xml:space="preserve"> </w:t>
+      </w:r>
+      <w:proofErr w:type="spellStart"/>
+      <w:r>
+        <w:rPr>
+          <w:lang w:val="en-US"/>
+        </w:rPr>
+        <w:t>cho</w:t>
+      </w:r>
+      <w:proofErr w:type="spellEnd"/>
+      <w:r>
+        <w:rPr>
+          <w:lang w:val="en-US"/>
+        </w:rPr>
+        <w:t xml:space="preserve"> </w:t>
+      </w:r>
+      <w:proofErr w:type="spellStart"/>
+      <w:r>
+        <w:rPr>
+          <w:lang w:val="en-US"/>
+        </w:rPr>
+        <w:t>đến</w:t>
+      </w:r>
+      <w:proofErr w:type="spellEnd"/>
+      <w:r>
+        <w:rPr>
+          <w:lang w:val="en-US"/>
+        </w:rPr>
+        <w:t xml:space="preserve"> </w:t>
+      </w:r>
+      <w:proofErr w:type="spellStart"/>
+      <w:r>
+        <w:rPr>
+          <w:lang w:val="en-US"/>
+        </w:rPr>
+        <w:t>hết</w:t>
+      </w:r>
+      <w:proofErr w:type="spellEnd"/>
+      <w:r>
+        <w:rPr>
+          <w:lang w:val="en-US"/>
+        </w:rPr>
+        <w:t xml:space="preserve"> </w:t>
+      </w:r>
+      <w:proofErr w:type="spellStart"/>
+      <w:r>
+        <w:rPr>
+          <w:lang w:val="en-US"/>
+        </w:rPr>
+        <w:t>thời</w:t>
+      </w:r>
+      <w:proofErr w:type="spellEnd"/>
+      <w:r>
+        <w:rPr>
+          <w:lang w:val="en-US"/>
+        </w:rPr>
+        <w:t xml:space="preserve"> </w:t>
+      </w:r>
+      <w:proofErr w:type="spellStart"/>
+      <w:r>
+        <w:rPr>
+          <w:lang w:val="en-US"/>
+        </w:rPr>
+        <w:t>gian</w:t>
+      </w:r>
+      <w:proofErr w:type="spellEnd"/>
+      <w:r>
+        <w:rPr>
+          <w:lang w:val="en-US"/>
+        </w:rPr>
+        <w:t xml:space="preserve"> </w:t>
+      </w:r>
+      <w:proofErr w:type="spellStart"/>
+      <w:r>
+        <w:rPr>
+          <w:lang w:val="en-US"/>
+        </w:rPr>
+        <w:t>làm</w:t>
+      </w:r>
+      <w:proofErr w:type="spellEnd"/>
+      <w:r>
+        <w:rPr>
+          <w:lang w:val="en-US"/>
+        </w:rPr>
+        <w:t xml:space="preserve"> </w:t>
+      </w:r>
+      <w:proofErr w:type="spellStart"/>
+      <w:r>
+        <w:rPr>
+          <w:lang w:val="en-US"/>
+        </w:rPr>
+        <w:t>đồ</w:t>
+      </w:r>
+      <w:proofErr w:type="spellEnd"/>
+      <w:r>
+        <w:rPr>
+          <w:lang w:val="en-US"/>
+        </w:rPr>
+        <w:t xml:space="preserve"> </w:t>
+      </w:r>
+      <w:proofErr w:type="spellStart"/>
+      <w:r>
+        <w:rPr>
+          <w:lang w:val="en-US"/>
+        </w:rPr>
+        <w:t>án</w:t>
+      </w:r>
+      <w:proofErr w:type="spellEnd"/>
+      <w:r>
+        <w:rPr>
+          <w:lang w:val="en-US"/>
+        </w:rPr>
+        <w:t>.</w:t>
+      </w:r>
+    </w:p>
+    <w:p>
+      <w:pPr>
+        <w:pStyle w:val="ListParagraph"/>
+        <w:numPr>
+          <w:ilvl w:val="0"/>
+          <w:numId w:val="37"/>
+        </w:numPr>
+        <w:rPr>
+          <w:lang w:val="en-US"/>
+        </w:rPr>
+      </w:pPr>
+      <w:proofErr w:type="spellStart"/>
+      <w:r>
+        <w:rPr>
+          <w:lang w:val="en-US"/>
+        </w:rPr>
+        <w:t>Mỗi</w:t>
+      </w:r>
+      <w:proofErr w:type="spellEnd"/>
+      <w:r>
+        <w:rPr>
+          <w:lang w:val="en-US"/>
+        </w:rPr>
+        <w:t xml:space="preserve"> </w:t>
+      </w:r>
+      <w:proofErr w:type="spellStart"/>
+      <w:r>
+        <w:rPr>
+          <w:lang w:val="en-US"/>
+        </w:rPr>
+        <w:t>Tuần</w:t>
+      </w:r>
+      <w:proofErr w:type="spellEnd"/>
+      <w:r>
+        <w:rPr>
+          <w:lang w:val="en-US"/>
+        </w:rPr>
+        <w:t xml:space="preserve"> </w:t>
+      </w:r>
+      <w:proofErr w:type="spellStart"/>
+      <w:r>
+        <w:rPr>
+          <w:lang w:val="en-US"/>
+        </w:rPr>
+        <w:t>giảng</w:t>
+      </w:r>
+      <w:proofErr w:type="spellEnd"/>
+      <w:r>
+        <w:rPr>
+          <w:lang w:val="en-US"/>
+        </w:rPr>
+        <w:t xml:space="preserve"> </w:t>
+      </w:r>
+      <w:proofErr w:type="spellStart"/>
+      <w:r>
+        <w:rPr>
+          <w:lang w:val="en-US"/>
+        </w:rPr>
+        <w:t>viên</w:t>
+      </w:r>
+      <w:proofErr w:type="spellEnd"/>
+      <w:r>
+        <w:rPr>
+          <w:lang w:val="en-US"/>
+        </w:rPr>
+        <w:t xml:space="preserve"> </w:t>
+      </w:r>
+      <w:proofErr w:type="spellStart"/>
+      <w:r>
+        <w:rPr>
+          <w:lang w:val="en-US"/>
+        </w:rPr>
+        <w:t>sẽ</w:t>
+      </w:r>
+      <w:proofErr w:type="spellEnd"/>
+      <w:r>
+        <w:rPr>
+          <w:lang w:val="en-US"/>
+        </w:rPr>
+        <w:t xml:space="preserve"> </w:t>
+      </w:r>
+      <w:proofErr w:type="spellStart"/>
+      <w:r>
+        <w:rPr>
+          <w:lang w:val="en-US"/>
+        </w:rPr>
+        <w:t>thu</w:t>
+      </w:r>
+      <w:proofErr w:type="spellEnd"/>
+      <w:r>
+        <w:rPr>
+          <w:lang w:val="en-US"/>
+        </w:rPr>
+        <w:t xml:space="preserve"> </w:t>
+      </w:r>
+      <w:proofErr w:type="spellStart"/>
+      <w:r>
+        <w:rPr>
+          <w:lang w:val="en-US"/>
+        </w:rPr>
+        <w:t>báo</w:t>
+      </w:r>
+      <w:proofErr w:type="spellEnd"/>
+      <w:r>
+        <w:rPr>
+          <w:lang w:val="en-US"/>
+        </w:rPr>
+        <w:t xml:space="preserve"> </w:t>
+      </w:r>
+      <w:proofErr w:type="spellStart"/>
+      <w:r>
+        <w:rPr>
+          <w:lang w:val="en-US"/>
+        </w:rPr>
+        <w:t>cáo</w:t>
+      </w:r>
+      <w:proofErr w:type="spellEnd"/>
+      <w:r>
+        <w:rPr>
+          <w:lang w:val="en-US"/>
+        </w:rPr>
+        <w:t xml:space="preserve"> </w:t>
+      </w:r>
+      <w:proofErr w:type="spellStart"/>
+      <w:r>
+        <w:rPr>
+          <w:lang w:val="en-US"/>
+        </w:rPr>
+        <w:t>từ</w:t>
+      </w:r>
+      <w:proofErr w:type="spellEnd"/>
+      <w:r>
+        <w:rPr>
+          <w:lang w:val="en-US"/>
+        </w:rPr>
+        <w:t xml:space="preserve"> </w:t>
+      </w:r>
+      <w:proofErr w:type="spellStart"/>
+      <w:r>
+        <w:rPr>
+          <w:lang w:val="en-US"/>
+        </w:rPr>
+        <w:t>sinh</w:t>
+      </w:r>
+      <w:proofErr w:type="spellEnd"/>
+      <w:r>
+        <w:rPr>
+          <w:lang w:val="en-US"/>
+        </w:rPr>
+        <w:t xml:space="preserve"> </w:t>
+      </w:r>
+      <w:proofErr w:type="spellStart"/>
+      <w:r>
+        <w:rPr>
+          <w:lang w:val="en-US"/>
+        </w:rPr>
+        <w:t>viên</w:t>
+      </w:r>
+      <w:proofErr w:type="spellEnd"/>
+      <w:r>
+        <w:rPr>
+          <w:lang w:val="en-US"/>
+        </w:rPr>
+        <w:t xml:space="preserve"> qua </w:t>
+      </w:r>
+      <w:proofErr w:type="spellStart"/>
+      <w:r>
+        <w:rPr>
+          <w:lang w:val="en-US"/>
+        </w:rPr>
+        <w:t>cột</w:t>
+      </w:r>
+      <w:proofErr w:type="spellEnd"/>
+      <w:r>
+        <w:rPr>
+          <w:lang w:val="en-US"/>
+        </w:rPr>
+        <w:t xml:space="preserve"> </w:t>
+      </w:r>
+      <w:proofErr w:type="spellStart"/>
+      <w:r>
+        <w:rPr>
+          <w:lang w:val="en-US"/>
+        </w:rPr>
+        <w:t>báo</w:t>
+      </w:r>
+      <w:proofErr w:type="spellEnd"/>
+      <w:r>
+        <w:rPr>
+          <w:lang w:val="en-US"/>
+        </w:rPr>
+        <w:t xml:space="preserve"> </w:t>
+      </w:r>
+      <w:proofErr w:type="spellStart"/>
+      <w:r>
+        <w:rPr>
+          <w:lang w:val="en-US"/>
+        </w:rPr>
+        <w:t>cáo</w:t>
+      </w:r>
+      <w:proofErr w:type="spellEnd"/>
+      <w:r>
+        <w:rPr>
+          <w:lang w:val="en-US"/>
+        </w:rPr>
+        <w:t xml:space="preserve">, </w:t>
+      </w:r>
+      <w:proofErr w:type="spellStart"/>
+      <w:r>
+        <w:rPr>
+          <w:lang w:val="en-US"/>
+        </w:rPr>
+        <w:t>định</w:t>
+      </w:r>
+      <w:proofErr w:type="spellEnd"/>
+      <w:r>
+        <w:rPr>
+          <w:lang w:val="en-US"/>
+        </w:rPr>
+        <w:t xml:space="preserve"> </w:t>
+      </w:r>
+      <w:proofErr w:type="spellStart"/>
+      <w:r>
+        <w:rPr>
+          <w:lang w:val="en-US"/>
+        </w:rPr>
+        <w:t>dạng</w:t>
+      </w:r>
+      <w:proofErr w:type="spellEnd"/>
+      <w:r>
+        <w:rPr>
+          <w:lang w:val="en-US"/>
+        </w:rPr>
+        <w:t xml:space="preserve"> </w:t>
+      </w:r>
+      <w:proofErr w:type="spellStart"/>
+      <w:r>
+        <w:rPr>
+          <w:lang w:val="en-US"/>
+        </w:rPr>
+        <w:t>bằng</w:t>
+      </w:r>
+      <w:proofErr w:type="spellEnd"/>
+      <w:r>
+        <w:rPr>
+          <w:lang w:val="en-US"/>
+        </w:rPr>
+        <w:t xml:space="preserve"> .docx</w:t>
+      </w:r>
+    </w:p>
+    <w:p>
+      <w:pPr>
+        <w:pStyle w:val="ListParagraph"/>
+        <w:numPr>
+          <w:ilvl w:val="0"/>
+          <w:numId w:val="37"/>
+        </w:numPr>
+        <w:rPr>
+          <w:lang w:val="en-US"/>
+        </w:rPr>
+      </w:pPr>
+      <w:proofErr w:type="spellStart"/>
+      <w:r>
+        <w:rPr>
+          <w:lang w:val="en-US"/>
+        </w:rPr>
+        <w:t>Giảng</w:t>
+      </w:r>
+      <w:proofErr w:type="spellEnd"/>
+      <w:r>
+        <w:rPr>
+          <w:lang w:val="en-US"/>
+        </w:rPr>
+        <w:t xml:space="preserve"> </w:t>
+      </w:r>
+      <w:proofErr w:type="spellStart"/>
+      <w:r>
+        <w:rPr>
+          <w:lang w:val="en-US"/>
+        </w:rPr>
+        <w:t>viên</w:t>
+      </w:r>
+      <w:proofErr w:type="spellEnd"/>
+      <w:r>
+        <w:rPr>
+          <w:lang w:val="en-US"/>
+        </w:rPr>
+        <w:t xml:space="preserve"> </w:t>
+      </w:r>
+      <w:proofErr w:type="spellStart"/>
+      <w:r>
+        <w:rPr>
+          <w:lang w:val="en-US"/>
+        </w:rPr>
+        <w:t>có</w:t>
+      </w:r>
+      <w:proofErr w:type="spellEnd"/>
+      <w:r>
+        <w:rPr>
+          <w:lang w:val="en-US"/>
+        </w:rPr>
+        <w:t xml:space="preserve"> </w:t>
+      </w:r>
+      <w:proofErr w:type="spellStart"/>
+      <w:r>
+        <w:rPr>
+          <w:lang w:val="en-US"/>
+        </w:rPr>
+        <w:t>quyền</w:t>
+      </w:r>
+      <w:proofErr w:type="spellEnd"/>
+      <w:r>
+        <w:rPr>
+          <w:lang w:val="en-US"/>
+        </w:rPr>
+        <w:t xml:space="preserve"> </w:t>
+      </w:r>
+      <w:proofErr w:type="spellStart"/>
+      <w:r>
+        <w:rPr>
+          <w:lang w:val="en-US"/>
+        </w:rPr>
+        <w:t>đánh</w:t>
+      </w:r>
+      <w:proofErr w:type="spellEnd"/>
+      <w:r>
+        <w:rPr>
+          <w:lang w:val="en-US"/>
+        </w:rPr>
+        <w:t xml:space="preserve"> </w:t>
+      </w:r>
+      <w:proofErr w:type="spellStart"/>
+      <w:r>
+        <w:rPr>
+          <w:lang w:val="en-US"/>
+        </w:rPr>
+        <w:t>giá</w:t>
+      </w:r>
+      <w:proofErr w:type="spellEnd"/>
+      <w:r>
+        <w:rPr>
+          <w:lang w:val="en-US"/>
+        </w:rPr>
+        <w:t xml:space="preserve"> </w:t>
+      </w:r>
+      <w:proofErr w:type="spellStart"/>
+      <w:r>
+        <w:rPr>
+          <w:lang w:val="en-US"/>
+        </w:rPr>
+        <w:t>và</w:t>
+      </w:r>
+      <w:proofErr w:type="spellEnd"/>
+      <w:r>
+        <w:rPr>
+          <w:lang w:val="en-US"/>
+        </w:rPr>
+        <w:t xml:space="preserve"> </w:t>
+      </w:r>
+      <w:proofErr w:type="spellStart"/>
+      <w:r>
+        <w:rPr>
+          <w:lang w:val="en-US"/>
+        </w:rPr>
+        <w:t>nhận</w:t>
+      </w:r>
+      <w:proofErr w:type="spellEnd"/>
+      <w:r>
+        <w:rPr>
+          <w:lang w:val="en-US"/>
+        </w:rPr>
+        <w:t xml:space="preserve"> </w:t>
+      </w:r>
+      <w:proofErr w:type="spellStart"/>
+      <w:r>
+        <w:rPr>
+          <w:lang w:val="en-US"/>
+        </w:rPr>
+        <w:t>xét</w:t>
+      </w:r>
+      <w:proofErr w:type="spellEnd"/>
+      <w:r>
+        <w:rPr>
+          <w:lang w:val="en-US"/>
+        </w:rPr>
+        <w:t xml:space="preserve"> </w:t>
+      </w:r>
+      <w:proofErr w:type="spellStart"/>
+      <w:r>
+        <w:rPr>
+          <w:lang w:val="en-US"/>
+        </w:rPr>
+        <w:t>tiến</w:t>
+      </w:r>
+      <w:proofErr w:type="spellEnd"/>
+      <w:r>
+        <w:rPr>
+          <w:lang w:val="en-US"/>
+        </w:rPr>
+        <w:t xml:space="preserve"> </w:t>
+      </w:r>
+      <w:proofErr w:type="spellStart"/>
+      <w:r>
+        <w:rPr>
+          <w:lang w:val="en-US"/>
+        </w:rPr>
+        <w:t>độ</w:t>
+      </w:r>
+      <w:proofErr w:type="spellEnd"/>
+      <w:r>
+        <w:rPr>
+          <w:lang w:val="en-US"/>
+        </w:rPr>
+        <w:t xml:space="preserve"> </w:t>
+      </w:r>
+      <w:proofErr w:type="spellStart"/>
+      <w:r>
+        <w:rPr>
+          <w:lang w:val="en-US"/>
+        </w:rPr>
+        <w:t>là</w:t>
+      </w:r>
+      <w:proofErr w:type="spellEnd"/>
+      <w:r>
+        <w:rPr>
+          <w:lang w:val="en-US"/>
+        </w:rPr>
+        <w:t xml:space="preserve"> </w:t>
+      </w:r>
+      <w:proofErr w:type="spellStart"/>
+      <w:r>
+        <w:rPr>
+          <w:lang w:val="en-US"/>
+        </w:rPr>
+        <w:t>đạt</w:t>
+      </w:r>
+      <w:proofErr w:type="spellEnd"/>
+      <w:r>
+        <w:rPr>
+          <w:lang w:val="en-US"/>
+        </w:rPr>
+        <w:t xml:space="preserve"> </w:t>
+      </w:r>
+      <w:proofErr w:type="spellStart"/>
+      <w:r>
+        <w:rPr>
+          <w:lang w:val="en-US"/>
+        </w:rPr>
+        <w:t>hoặc</w:t>
+      </w:r>
+      <w:proofErr w:type="spellEnd"/>
+      <w:r>
+        <w:rPr>
+          <w:lang w:val="en-US"/>
+        </w:rPr>
+        <w:t xml:space="preserve"> </w:t>
+      </w:r>
+      <w:proofErr w:type="spellStart"/>
+      <w:r>
+        <w:rPr>
+          <w:lang w:val="en-US"/>
+        </w:rPr>
+        <w:t>không</w:t>
+      </w:r>
+      <w:proofErr w:type="spellEnd"/>
+      <w:r>
+        <w:rPr>
+          <w:lang w:val="en-US"/>
+        </w:rPr>
+        <w:t xml:space="preserve"> </w:t>
+      </w:r>
+      <w:proofErr w:type="spellStart"/>
+      <w:r>
+        <w:rPr>
+          <w:lang w:val="en-US"/>
+        </w:rPr>
+        <w:t>đạt</w:t>
+      </w:r>
+      <w:proofErr w:type="spellEnd"/>
+      <w:r>
+        <w:rPr>
+          <w:lang w:val="en-US"/>
+        </w:rPr>
+        <w:t>.</w:t>
+      </w:r>
+    </w:p>
+    <w:p>
+      <w:pPr>
+        <w:ind w:left="284" w:firstLine="0"/>
+        <w:rPr>
+          <w:lang w:val="en-US"/>
+        </w:rPr>
+      </w:pPr>
+      <w:r>
+        <w:rPr>
+          <w:lang w:val="en-US"/>
+        </w:rPr>
+        <w:br w:type="page"/>
+      </w:r>
+    </w:p>
+    <w:p>
+      <w:pPr>
+        <w:ind w:left="284" w:firstLine="0"/>
         <w:rPr>
           <w:lang w:val="en-US"/>
         </w:rPr>
@@ -12561,6 +20549,204 @@
     </w:lvl>
   </w:abstractNum>
   <w:abstractNum w:abstractNumId="2" w15:restartNumberingAfterBreak="0">
+    <w:nsid w:val="11ED6EA3"/>
+    <w:multiLevelType w:val="hybridMultilevel"/>
+    <w:tmpl w:val="866A0F5E"/>
+    <w:lvl w:ilvl="0" w:tplc="042A000F">
+      <w:start w:val="1"/>
+      <w:numFmt w:val="decimal"/>
+      <w:lvlText w:val="%1."/>
+      <w:lvlJc w:val="left"/>
+      <w:pPr>
+        <w:ind w:left="720" w:hanging="360"/>
+      </w:pPr>
+    </w:lvl>
+    <w:lvl w:ilvl="1" w:tplc="042A0019" w:tentative="1">
+      <w:start w:val="1"/>
+      <w:numFmt w:val="lowerLetter"/>
+      <w:lvlText w:val="%2."/>
+      <w:lvlJc w:val="left"/>
+      <w:pPr>
+        <w:ind w:left="1440" w:hanging="360"/>
+      </w:pPr>
+    </w:lvl>
+    <w:lvl w:ilvl="2" w:tplc="042A001B" w:tentative="1">
+      <w:start w:val="1"/>
+      <w:numFmt w:val="lowerRoman"/>
+      <w:lvlText w:val="%3."/>
+      <w:lvlJc w:val="right"/>
+      <w:pPr>
+        <w:ind w:left="2160" w:hanging="180"/>
+      </w:pPr>
+    </w:lvl>
+    <w:lvl w:ilvl="3" w:tplc="042A000F" w:tentative="1">
+      <w:start w:val="1"/>
+      <w:numFmt w:val="decimal"/>
+      <w:lvlText w:val="%4."/>
+      <w:lvlJc w:val="left"/>
+      <w:pPr>
+        <w:ind w:left="2880" w:hanging="360"/>
+      </w:pPr>
+    </w:lvl>
+    <w:lvl w:ilvl="4" w:tplc="042A0019" w:tentative="1">
+      <w:start w:val="1"/>
+      <w:numFmt w:val="lowerLetter"/>
+      <w:lvlText w:val="%5."/>
+      <w:lvlJc w:val="left"/>
+      <w:pPr>
+        <w:ind w:left="3600" w:hanging="360"/>
+      </w:pPr>
+    </w:lvl>
+    <w:lvl w:ilvl="5" w:tplc="042A001B" w:tentative="1">
+      <w:start w:val="1"/>
+      <w:numFmt w:val="lowerRoman"/>
+      <w:lvlText w:val="%6."/>
+      <w:lvlJc w:val="right"/>
+      <w:pPr>
+        <w:ind w:left="4320" w:hanging="180"/>
+      </w:pPr>
+    </w:lvl>
+    <w:lvl w:ilvl="6" w:tplc="042A000F" w:tentative="1">
+      <w:start w:val="1"/>
+      <w:numFmt w:val="decimal"/>
+      <w:lvlText w:val="%7."/>
+      <w:lvlJc w:val="left"/>
+      <w:pPr>
+        <w:ind w:left="5040" w:hanging="360"/>
+      </w:pPr>
+    </w:lvl>
+    <w:lvl w:ilvl="7" w:tplc="042A0019" w:tentative="1">
+      <w:start w:val="1"/>
+      <w:numFmt w:val="lowerLetter"/>
+      <w:lvlText w:val="%8."/>
+      <w:lvlJc w:val="left"/>
+      <w:pPr>
+        <w:ind w:left="5760" w:hanging="360"/>
+      </w:pPr>
+    </w:lvl>
+    <w:lvl w:ilvl="8" w:tplc="042A001B" w:tentative="1">
+      <w:start w:val="1"/>
+      <w:numFmt w:val="lowerRoman"/>
+      <w:lvlText w:val="%9."/>
+      <w:lvlJc w:val="right"/>
+      <w:pPr>
+        <w:ind w:left="6480" w:hanging="180"/>
+      </w:pPr>
+    </w:lvl>
+  </w:abstractNum>
+  <w:abstractNum w:abstractNumId="3" w15:restartNumberingAfterBreak="0">
+    <w:nsid w:val="123407E9"/>
+    <w:multiLevelType w:val="multilevel"/>
+    <w:tmpl w:val="2E18A55C"/>
+    <w:lvl w:ilvl="0">
+      <w:numFmt w:val="bullet"/>
+      <w:lvlText w:val="-"/>
+      <w:lvlJc w:val="left"/>
+      <w:pPr>
+        <w:ind w:left="567" w:hanging="283"/>
+      </w:pPr>
+      <w:rPr>
+        <w:rFonts w:ascii="Times New Roman" w:hAnsi="Times New Roman" w:cs="Times New Roman" w:hint="default"/>
+      </w:rPr>
+    </w:lvl>
+    <w:lvl w:ilvl="1">
+      <w:start w:val="1"/>
+      <w:numFmt w:val="bullet"/>
+      <w:lvlText w:val="o"/>
+      <w:lvlJc w:val="left"/>
+      <w:pPr>
+        <w:ind w:left="2007" w:hanging="360"/>
+      </w:pPr>
+      <w:rPr>
+        <w:rFonts w:ascii="Courier New" w:hAnsi="Courier New" w:cs="Courier New" w:hint="default"/>
+      </w:rPr>
+    </w:lvl>
+    <w:lvl w:ilvl="2">
+      <w:start w:val="1"/>
+      <w:numFmt w:val="bullet"/>
+      <w:lvlText w:val=""/>
+      <w:lvlJc w:val="left"/>
+      <w:pPr>
+        <w:ind w:left="2727" w:hanging="360"/>
+      </w:pPr>
+      <w:rPr>
+        <w:rFonts w:ascii="Wingdings" w:hAnsi="Wingdings" w:hint="default"/>
+      </w:rPr>
+    </w:lvl>
+    <w:lvl w:ilvl="3">
+      <w:start w:val="1"/>
+      <w:numFmt w:val="bullet"/>
+      <w:lvlText w:val=""/>
+      <w:lvlJc w:val="left"/>
+      <w:pPr>
+        <w:ind w:left="3447" w:hanging="360"/>
+      </w:pPr>
+      <w:rPr>
+        <w:rFonts w:ascii="Symbol" w:hAnsi="Symbol" w:hint="default"/>
+      </w:rPr>
+    </w:lvl>
+    <w:lvl w:ilvl="4">
+      <w:start w:val="1"/>
+      <w:numFmt w:val="bullet"/>
+      <w:lvlText w:val="o"/>
+      <w:lvlJc w:val="left"/>
+      <w:pPr>
+        <w:ind w:left="4167" w:hanging="360"/>
+      </w:pPr>
+      <w:rPr>
+        <w:rFonts w:ascii="Courier New" w:hAnsi="Courier New" w:cs="Courier New" w:hint="default"/>
+      </w:rPr>
+    </w:lvl>
+    <w:lvl w:ilvl="5">
+      <w:start w:val="1"/>
+      <w:numFmt w:val="bullet"/>
+      <w:lvlText w:val=""/>
+      <w:lvlJc w:val="left"/>
+      <w:pPr>
+        <w:ind w:left="4887" w:hanging="360"/>
+      </w:pPr>
+      <w:rPr>
+        <w:rFonts w:ascii="Wingdings" w:hAnsi="Wingdings" w:hint="default"/>
+      </w:rPr>
+    </w:lvl>
+    <w:lvl w:ilvl="6">
+      <w:start w:val="1"/>
+      <w:numFmt w:val="bullet"/>
+      <w:lvlText w:val=""/>
+      <w:lvlJc w:val="left"/>
+      <w:pPr>
+        <w:ind w:left="5607" w:hanging="360"/>
+      </w:pPr>
+      <w:rPr>
+        <w:rFonts w:ascii="Symbol" w:hAnsi="Symbol" w:hint="default"/>
+      </w:rPr>
+    </w:lvl>
+    <w:lvl w:ilvl="7">
+      <w:start w:val="1"/>
+      <w:numFmt w:val="bullet"/>
+      <w:lvlText w:val="o"/>
+      <w:lvlJc w:val="left"/>
+      <w:pPr>
+        <w:ind w:left="6327" w:hanging="360"/>
+      </w:pPr>
+      <w:rPr>
+        <w:rFonts w:ascii="Courier New" w:hAnsi="Courier New" w:cs="Courier New" w:hint="default"/>
+      </w:rPr>
+    </w:lvl>
+    <w:lvl w:ilvl="8">
+      <w:start w:val="1"/>
+      <w:numFmt w:val="bullet"/>
+      <w:lvlText w:val=""/>
+      <w:lvlJc w:val="left"/>
+      <w:pPr>
+        <w:ind w:left="7047" w:hanging="360"/>
+      </w:pPr>
+      <w:rPr>
+        <w:rFonts w:ascii="Wingdings" w:hAnsi="Wingdings" w:hint="default"/>
+      </w:rPr>
+    </w:lvl>
+  </w:abstractNum>
+  <w:abstractNum w:abstractNumId="4" w15:restartNumberingAfterBreak="0">
     <w:nsid w:val="14C50D06"/>
     <w:multiLevelType w:val="multilevel"/>
     <w:tmpl w:val="9E92F77E"/>
@@ -12673,7 +20859,7 @@
       </w:rPr>
     </w:lvl>
   </w:abstractNum>
-  <w:abstractNum w:abstractNumId="3" w15:restartNumberingAfterBreak="0">
+  <w:abstractNum w:abstractNumId="5" w15:restartNumberingAfterBreak="0">
     <w:nsid w:val="15C60AC9"/>
     <w:multiLevelType w:val="hybridMultilevel"/>
     <w:tmpl w:val="D14CD788"/>
@@ -12786,7 +20972,7 @@
       </w:rPr>
     </w:lvl>
   </w:abstractNum>
-  <w:abstractNum w:abstractNumId="4" w15:restartNumberingAfterBreak="0">
+  <w:abstractNum w:abstractNumId="6" w15:restartNumberingAfterBreak="0">
     <w:nsid w:val="171D746C"/>
     <w:multiLevelType w:val="multilevel"/>
     <w:tmpl w:val="914A2D0E"/>
@@ -12899,7 +21085,7 @@
       </w:rPr>
     </w:lvl>
   </w:abstractNum>
-  <w:abstractNum w:abstractNumId="5" w15:restartNumberingAfterBreak="0">
+  <w:abstractNum w:abstractNumId="7" w15:restartNumberingAfterBreak="0">
     <w:nsid w:val="1C7147D4"/>
     <w:multiLevelType w:val="multilevel"/>
     <w:tmpl w:val="5584078C"/>
@@ -13020,7 +21206,7 @@
       </w:rPr>
     </w:lvl>
   </w:abstractNum>
-  <w:abstractNum w:abstractNumId="6" w15:restartNumberingAfterBreak="0">
+  <w:abstractNum w:abstractNumId="8" w15:restartNumberingAfterBreak="0">
     <w:nsid w:val="24086E91"/>
     <w:multiLevelType w:val="hybridMultilevel"/>
     <w:tmpl w:val="069009B6"/>
@@ -13109,7 +21295,7 @@
       </w:pPr>
     </w:lvl>
   </w:abstractNum>
-  <w:abstractNum w:abstractNumId="7" w15:restartNumberingAfterBreak="0">
+  <w:abstractNum w:abstractNumId="9" w15:restartNumberingAfterBreak="0">
     <w:nsid w:val="245A4E6D"/>
     <w:multiLevelType w:val="multilevel"/>
     <w:tmpl w:val="F54E350C"/>
@@ -13230,16 +21416,16 @@
       </w:rPr>
     </w:lvl>
   </w:abstractNum>
-  <w:abstractNum w:abstractNumId="8" w15:restartNumberingAfterBreak="0">
+  <w:abstractNum w:abstractNumId="10" w15:restartNumberingAfterBreak="0">
     <w:nsid w:val="247149F7"/>
     <w:multiLevelType w:val="multilevel"/>
-    <w:tmpl w:val="EDB4BA5A"/>
+    <w:tmpl w:val="DE481DA8"/>
     <w:lvl w:ilvl="0">
       <w:numFmt w:val="bullet"/>
       <w:lvlText w:val="-"/>
       <w:lvlJc w:val="left"/>
       <w:pPr>
-        <w:ind w:left="567" w:hanging="567"/>
+        <w:ind w:left="567" w:hanging="283"/>
       </w:pPr>
       <w:rPr>
         <w:rFonts w:ascii="Times New Roman" w:hAnsi="Times New Roman" w:cs="Times New Roman" w:hint="default"/>
@@ -13342,7 +21528,7 @@
       </w:rPr>
     </w:lvl>
   </w:abstractNum>
-  <w:abstractNum w:abstractNumId="9" w15:restartNumberingAfterBreak="0">
+  <w:abstractNum w:abstractNumId="11" w15:restartNumberingAfterBreak="0">
     <w:nsid w:val="2E43735D"/>
     <w:multiLevelType w:val="hybridMultilevel"/>
     <w:tmpl w:val="FFCE4FFC"/>
@@ -13454,7 +21640,119 @@
       </w:rPr>
     </w:lvl>
   </w:abstractNum>
-  <w:abstractNum w:abstractNumId="10" w15:restartNumberingAfterBreak="0">
+  <w:abstractNum w:abstractNumId="12" w15:restartNumberingAfterBreak="0">
+    <w:nsid w:val="31537568"/>
+    <w:multiLevelType w:val="multilevel"/>
+    <w:tmpl w:val="DE481DA8"/>
+    <w:lvl w:ilvl="0">
+      <w:numFmt w:val="bullet"/>
+      <w:lvlText w:val="-"/>
+      <w:lvlJc w:val="left"/>
+      <w:pPr>
+        <w:ind w:left="567" w:hanging="283"/>
+      </w:pPr>
+      <w:rPr>
+        <w:rFonts w:ascii="Times New Roman" w:hAnsi="Times New Roman" w:cs="Times New Roman" w:hint="default"/>
+      </w:rPr>
+    </w:lvl>
+    <w:lvl w:ilvl="1">
+      <w:start w:val="1"/>
+      <w:numFmt w:val="bullet"/>
+      <w:lvlText w:val="o"/>
+      <w:lvlJc w:val="left"/>
+      <w:pPr>
+        <w:ind w:left="2007" w:hanging="360"/>
+      </w:pPr>
+      <w:rPr>
+        <w:rFonts w:ascii="Courier New" w:hAnsi="Courier New" w:cs="Courier New" w:hint="default"/>
+      </w:rPr>
+    </w:lvl>
+    <w:lvl w:ilvl="2">
+      <w:start w:val="1"/>
+      <w:numFmt w:val="bullet"/>
+      <w:lvlText w:val=""/>
+      <w:lvlJc w:val="left"/>
+      <w:pPr>
+        <w:ind w:left="2727" w:hanging="360"/>
+      </w:pPr>
+      <w:rPr>
+        <w:rFonts w:ascii="Wingdings" w:hAnsi="Wingdings" w:hint="default"/>
+      </w:rPr>
+    </w:lvl>
+    <w:lvl w:ilvl="3">
+      <w:start w:val="1"/>
+      <w:numFmt w:val="bullet"/>
+      <w:lvlText w:val=""/>
+      <w:lvlJc w:val="left"/>
+      <w:pPr>
+        <w:ind w:left="3447" w:hanging="360"/>
+      </w:pPr>
+      <w:rPr>
+        <w:rFonts w:ascii="Symbol" w:hAnsi="Symbol" w:hint="default"/>
+      </w:rPr>
+    </w:lvl>
+    <w:lvl w:ilvl="4">
+      <w:start w:val="1"/>
+      <w:numFmt w:val="bullet"/>
+      <w:lvlText w:val="o"/>
+      <w:lvlJc w:val="left"/>
+      <w:pPr>
+        <w:ind w:left="4167" w:hanging="360"/>
+      </w:pPr>
+      <w:rPr>
+        <w:rFonts w:ascii="Courier New" w:hAnsi="Courier New" w:cs="Courier New" w:hint="default"/>
+      </w:rPr>
+    </w:lvl>
+    <w:lvl w:ilvl="5">
+      <w:start w:val="1"/>
+      <w:numFmt w:val="bullet"/>
+      <w:lvlText w:val=""/>
+      <w:lvlJc w:val="left"/>
+      <w:pPr>
+        <w:ind w:left="4887" w:hanging="360"/>
+      </w:pPr>
+      <w:rPr>
+        <w:rFonts w:ascii="Wingdings" w:hAnsi="Wingdings" w:hint="default"/>
+      </w:rPr>
+    </w:lvl>
+    <w:lvl w:ilvl="6">
+      <w:start w:val="1"/>
+      <w:numFmt w:val="bullet"/>
+      <w:lvlText w:val=""/>
+      <w:lvlJc w:val="left"/>
+      <w:pPr>
+        <w:ind w:left="5607" w:hanging="360"/>
+      </w:pPr>
+      <w:rPr>
+        <w:rFonts w:ascii="Symbol" w:hAnsi="Symbol" w:hint="default"/>
+      </w:rPr>
+    </w:lvl>
+    <w:lvl w:ilvl="7">
+      <w:start w:val="1"/>
+      <w:numFmt w:val="bullet"/>
+      <w:lvlText w:val="o"/>
+      <w:lvlJc w:val="left"/>
+      <w:pPr>
+        <w:ind w:left="6327" w:hanging="360"/>
+      </w:pPr>
+      <w:rPr>
+        <w:rFonts w:ascii="Courier New" w:hAnsi="Courier New" w:cs="Courier New" w:hint="default"/>
+      </w:rPr>
+    </w:lvl>
+    <w:lvl w:ilvl="8">
+      <w:start w:val="1"/>
+      <w:numFmt w:val="bullet"/>
+      <w:lvlText w:val=""/>
+      <w:lvlJc w:val="left"/>
+      <w:pPr>
+        <w:ind w:left="7047" w:hanging="360"/>
+      </w:pPr>
+      <w:rPr>
+        <w:rFonts w:ascii="Wingdings" w:hAnsi="Wingdings" w:hint="default"/>
+      </w:rPr>
+    </w:lvl>
+  </w:abstractNum>
+  <w:abstractNum w:abstractNumId="13" w15:restartNumberingAfterBreak="0">
     <w:nsid w:val="3241327F"/>
     <w:multiLevelType w:val="hybridMultilevel"/>
     <w:tmpl w:val="F1829B8A"/>
@@ -13566,7 +21864,7 @@
       </w:rPr>
     </w:lvl>
   </w:abstractNum>
-  <w:abstractNum w:abstractNumId="11" w15:restartNumberingAfterBreak="0">
+  <w:abstractNum w:abstractNumId="14" w15:restartNumberingAfterBreak="0">
     <w:nsid w:val="34432665"/>
     <w:multiLevelType w:val="multilevel"/>
     <w:tmpl w:val="32FE951A"/>
@@ -13679,7 +21977,7 @@
       </w:rPr>
     </w:lvl>
   </w:abstractNum>
-  <w:abstractNum w:abstractNumId="12" w15:restartNumberingAfterBreak="0">
+  <w:abstractNum w:abstractNumId="15" w15:restartNumberingAfterBreak="0">
     <w:nsid w:val="39E71A42"/>
     <w:multiLevelType w:val="hybridMultilevel"/>
     <w:tmpl w:val="092C1E70"/>
@@ -13792,7 +22090,7 @@
       </w:rPr>
     </w:lvl>
   </w:abstractNum>
-  <w:abstractNum w:abstractNumId="13" w15:restartNumberingAfterBreak="0">
+  <w:abstractNum w:abstractNumId="16" w15:restartNumberingAfterBreak="0">
     <w:nsid w:val="3CD27234"/>
     <w:multiLevelType w:val="multilevel"/>
     <w:tmpl w:val="1D92CB28"/>
@@ -13913,7 +22211,119 @@
       </w:rPr>
     </w:lvl>
   </w:abstractNum>
-  <w:abstractNum w:abstractNumId="14" w15:restartNumberingAfterBreak="0">
+  <w:abstractNum w:abstractNumId="17" w15:restartNumberingAfterBreak="0">
+    <w:nsid w:val="3CE317AC"/>
+    <w:multiLevelType w:val="multilevel"/>
+    <w:tmpl w:val="38849524"/>
+    <w:lvl w:ilvl="0">
+      <w:numFmt w:val="bullet"/>
+      <w:lvlText w:val="-"/>
+      <w:lvlJc w:val="left"/>
+      <w:pPr>
+        <w:ind w:left="567" w:hanging="283"/>
+      </w:pPr>
+      <w:rPr>
+        <w:rFonts w:ascii="Times New Roman" w:hAnsi="Times New Roman" w:cs="Times New Roman" w:hint="default"/>
+      </w:rPr>
+    </w:lvl>
+    <w:lvl w:ilvl="1">
+      <w:start w:val="1"/>
+      <w:numFmt w:val="bullet"/>
+      <w:lvlText w:val="o"/>
+      <w:lvlJc w:val="left"/>
+      <w:pPr>
+        <w:ind w:left="2007" w:hanging="360"/>
+      </w:pPr>
+      <w:rPr>
+        <w:rFonts w:ascii="Courier New" w:hAnsi="Courier New" w:cs="Courier New" w:hint="default"/>
+      </w:rPr>
+    </w:lvl>
+    <w:lvl w:ilvl="2">
+      <w:start w:val="1"/>
+      <w:numFmt w:val="bullet"/>
+      <w:lvlText w:val=""/>
+      <w:lvlJc w:val="left"/>
+      <w:pPr>
+        <w:ind w:left="2727" w:hanging="360"/>
+      </w:pPr>
+      <w:rPr>
+        <w:rFonts w:ascii="Wingdings" w:hAnsi="Wingdings" w:hint="default"/>
+      </w:rPr>
+    </w:lvl>
+    <w:lvl w:ilvl="3">
+      <w:start w:val="1"/>
+      <w:numFmt w:val="bullet"/>
+      <w:lvlText w:val=""/>
+      <w:lvlJc w:val="left"/>
+      <w:pPr>
+        <w:ind w:left="3447" w:hanging="360"/>
+      </w:pPr>
+      <w:rPr>
+        <w:rFonts w:ascii="Symbol" w:hAnsi="Symbol" w:hint="default"/>
+      </w:rPr>
+    </w:lvl>
+    <w:lvl w:ilvl="4">
+      <w:start w:val="1"/>
+      <w:numFmt w:val="bullet"/>
+      <w:lvlText w:val="o"/>
+      <w:lvlJc w:val="left"/>
+      <w:pPr>
+        <w:ind w:left="4167" w:hanging="360"/>
+      </w:pPr>
+      <w:rPr>
+        <w:rFonts w:ascii="Courier New" w:hAnsi="Courier New" w:cs="Courier New" w:hint="default"/>
+      </w:rPr>
+    </w:lvl>
+    <w:lvl w:ilvl="5">
+      <w:start w:val="1"/>
+      <w:numFmt w:val="bullet"/>
+      <w:lvlText w:val=""/>
+      <w:lvlJc w:val="left"/>
+      <w:pPr>
+        <w:ind w:left="4887" w:hanging="360"/>
+      </w:pPr>
+      <w:rPr>
+        <w:rFonts w:ascii="Wingdings" w:hAnsi="Wingdings" w:hint="default"/>
+      </w:rPr>
+    </w:lvl>
+    <w:lvl w:ilvl="6">
+      <w:start w:val="1"/>
+      <w:numFmt w:val="bullet"/>
+      <w:lvlText w:val=""/>
+      <w:lvlJc w:val="left"/>
+      <w:pPr>
+        <w:ind w:left="5607" w:hanging="360"/>
+      </w:pPr>
+      <w:rPr>
+        <w:rFonts w:ascii="Symbol" w:hAnsi="Symbol" w:hint="default"/>
+      </w:rPr>
+    </w:lvl>
+    <w:lvl w:ilvl="7">
+      <w:start w:val="1"/>
+      <w:numFmt w:val="bullet"/>
+      <w:lvlText w:val="o"/>
+      <w:lvlJc w:val="left"/>
+      <w:pPr>
+        <w:ind w:left="6327" w:hanging="360"/>
+      </w:pPr>
+      <w:rPr>
+        <w:rFonts w:ascii="Courier New" w:hAnsi="Courier New" w:cs="Courier New" w:hint="default"/>
+      </w:rPr>
+    </w:lvl>
+    <w:lvl w:ilvl="8">
+      <w:start w:val="1"/>
+      <w:numFmt w:val="bullet"/>
+      <w:lvlText w:val=""/>
+      <w:lvlJc w:val="left"/>
+      <w:pPr>
+        <w:ind w:left="7047" w:hanging="360"/>
+      </w:pPr>
+      <w:rPr>
+        <w:rFonts w:ascii="Wingdings" w:hAnsi="Wingdings" w:hint="default"/>
+      </w:rPr>
+    </w:lvl>
+  </w:abstractNum>
+  <w:abstractNum w:abstractNumId="18" w15:restartNumberingAfterBreak="0">
     <w:nsid w:val="44B04A3A"/>
     <w:multiLevelType w:val="multilevel"/>
     <w:tmpl w:val="BB7628C6"/>
@@ -14062,7 +22472,7 @@
       </w:rPr>
     </w:lvl>
   </w:abstractNum>
-  <w:abstractNum w:abstractNumId="15" w15:restartNumberingAfterBreak="0">
+  <w:abstractNum w:abstractNumId="19" w15:restartNumberingAfterBreak="0">
     <w:nsid w:val="46974BB6"/>
     <w:multiLevelType w:val="multilevel"/>
     <w:tmpl w:val="616A7910"/>
@@ -14175,7 +22585,7 @@
       </w:rPr>
     </w:lvl>
   </w:abstractNum>
-  <w:abstractNum w:abstractNumId="16" w15:restartNumberingAfterBreak="0">
+  <w:abstractNum w:abstractNumId="20" w15:restartNumberingAfterBreak="0">
     <w:nsid w:val="47DB6AD6"/>
     <w:multiLevelType w:val="hybridMultilevel"/>
     <w:tmpl w:val="B0AADC90"/>
@@ -14288,7 +22698,7 @@
       </w:rPr>
     </w:lvl>
   </w:abstractNum>
-  <w:abstractNum w:abstractNumId="17" w15:restartNumberingAfterBreak="0">
+  <w:abstractNum w:abstractNumId="21" w15:restartNumberingAfterBreak="0">
     <w:nsid w:val="4BF77B54"/>
     <w:multiLevelType w:val="hybridMultilevel"/>
     <w:tmpl w:val="1BF6F6E0"/>
@@ -14401,7 +22811,7 @@
       </w:rPr>
     </w:lvl>
   </w:abstractNum>
-  <w:abstractNum w:abstractNumId="18" w15:restartNumberingAfterBreak="0">
+  <w:abstractNum w:abstractNumId="22" w15:restartNumberingAfterBreak="0">
     <w:nsid w:val="4EA95E9B"/>
     <w:multiLevelType w:val="multilevel"/>
     <w:tmpl w:val="1D92CB28"/>
@@ -14522,7 +22932,7 @@
       </w:rPr>
     </w:lvl>
   </w:abstractNum>
-  <w:abstractNum w:abstractNumId="19" w15:restartNumberingAfterBreak="0">
+  <w:abstractNum w:abstractNumId="23" w15:restartNumberingAfterBreak="0">
     <w:nsid w:val="5235008C"/>
     <w:multiLevelType w:val="multilevel"/>
     <w:tmpl w:val="56800538"/>
@@ -14640,7 +23050,7 @@
       </w:rPr>
     </w:lvl>
   </w:abstractNum>
-  <w:abstractNum w:abstractNumId="20" w15:restartNumberingAfterBreak="0">
+  <w:abstractNum w:abstractNumId="24" w15:restartNumberingAfterBreak="0">
     <w:nsid w:val="54712980"/>
     <w:multiLevelType w:val="multilevel"/>
     <w:tmpl w:val="56800538"/>
@@ -14758,7 +23168,119 @@
       </w:rPr>
     </w:lvl>
   </w:abstractNum>
-  <w:abstractNum w:abstractNumId="21" w15:restartNumberingAfterBreak="0">
+  <w:abstractNum w:abstractNumId="25" w15:restartNumberingAfterBreak="0">
+    <w:nsid w:val="5A066D1C"/>
+    <w:multiLevelType w:val="multilevel"/>
+    <w:tmpl w:val="3EA82916"/>
+    <w:lvl w:ilvl="0">
+      <w:numFmt w:val="bullet"/>
+      <w:lvlText w:val="-"/>
+      <w:lvlJc w:val="left"/>
+      <w:pPr>
+        <w:ind w:left="567" w:hanging="283"/>
+      </w:pPr>
+      <w:rPr>
+        <w:rFonts w:ascii="Times New Roman" w:hAnsi="Times New Roman" w:cs="Times New Roman" w:hint="default"/>
+      </w:rPr>
+    </w:lvl>
+    <w:lvl w:ilvl="1">
+      <w:start w:val="1"/>
+      <w:numFmt w:val="bullet"/>
+      <w:lvlText w:val="o"/>
+      <w:lvlJc w:val="left"/>
+      <w:pPr>
+        <w:ind w:left="2007" w:hanging="360"/>
+      </w:pPr>
+      <w:rPr>
+        <w:rFonts w:ascii="Courier New" w:hAnsi="Courier New" w:cs="Courier New" w:hint="default"/>
+      </w:rPr>
+    </w:lvl>
+    <w:lvl w:ilvl="2">
+      <w:start w:val="1"/>
+      <w:numFmt w:val="bullet"/>
+      <w:lvlText w:val=""/>
+      <w:lvlJc w:val="left"/>
+      <w:pPr>
+        <w:ind w:left="2727" w:hanging="360"/>
+      </w:pPr>
+      <w:rPr>
+        <w:rFonts w:ascii="Wingdings" w:hAnsi="Wingdings" w:hint="default"/>
+      </w:rPr>
+    </w:lvl>
+    <w:lvl w:ilvl="3">
+      <w:start w:val="1"/>
+      <w:numFmt w:val="bullet"/>
+      <w:lvlText w:val=""/>
+      <w:lvlJc w:val="left"/>
+      <w:pPr>
+        <w:ind w:left="3447" w:hanging="360"/>
+      </w:pPr>
+      <w:rPr>
+        <w:rFonts w:ascii="Symbol" w:hAnsi="Symbol" w:hint="default"/>
+      </w:rPr>
+    </w:lvl>
+    <w:lvl w:ilvl="4">
+      <w:start w:val="1"/>
+      <w:numFmt w:val="bullet"/>
+      <w:lvlText w:val="o"/>
+      <w:lvlJc w:val="left"/>
+      <w:pPr>
+        <w:ind w:left="4167" w:hanging="360"/>
+      </w:pPr>
+      <w:rPr>
+        <w:rFonts w:ascii="Courier New" w:hAnsi="Courier New" w:cs="Courier New" w:hint="default"/>
+      </w:rPr>
+    </w:lvl>
+    <w:lvl w:ilvl="5">
+      <w:start w:val="1"/>
+      <w:numFmt w:val="bullet"/>
+      <w:lvlText w:val=""/>
+      <w:lvlJc w:val="left"/>
+      <w:pPr>
+        <w:ind w:left="4887" w:hanging="360"/>
+      </w:pPr>
+      <w:rPr>
+        <w:rFonts w:ascii="Wingdings" w:hAnsi="Wingdings" w:hint="default"/>
+      </w:rPr>
+    </w:lvl>
+    <w:lvl w:ilvl="6">
+      <w:start w:val="1"/>
+      <w:numFmt w:val="bullet"/>
+      <w:lvlText w:val=""/>
+      <w:lvlJc w:val="left"/>
+      <w:pPr>
+        <w:ind w:left="5607" w:hanging="360"/>
+      </w:pPr>
+      <w:rPr>
+        <w:rFonts w:ascii="Symbol" w:hAnsi="Symbol" w:hint="default"/>
+      </w:rPr>
+    </w:lvl>
+    <w:lvl w:ilvl="7">
+      <w:start w:val="1"/>
+      <w:numFmt w:val="bullet"/>
+      <w:lvlText w:val="o"/>
+      <w:lvlJc w:val="left"/>
+      <w:pPr>
+        <w:ind w:left="6327" w:hanging="360"/>
+      </w:pPr>
+      <w:rPr>
+        <w:rFonts w:ascii="Courier New" w:hAnsi="Courier New" w:cs="Courier New" w:hint="default"/>
+      </w:rPr>
+    </w:lvl>
+    <w:lvl w:ilvl="8">
+      <w:start w:val="1"/>
+      <w:numFmt w:val="bullet"/>
+      <w:lvlText w:val=""/>
+      <w:lvlJc w:val="left"/>
+      <w:pPr>
+        <w:ind w:left="7047" w:hanging="360"/>
+      </w:pPr>
+      <w:rPr>
+        <w:rFonts w:ascii="Wingdings" w:hAnsi="Wingdings" w:hint="default"/>
+      </w:rPr>
+    </w:lvl>
+  </w:abstractNum>
+  <w:abstractNum w:abstractNumId="26" w15:restartNumberingAfterBreak="0">
     <w:nsid w:val="5B50604A"/>
     <w:multiLevelType w:val="hybridMultilevel"/>
     <w:tmpl w:val="757A4CCA"/>
@@ -14870,7 +23392,7 @@
       </w:rPr>
     </w:lvl>
   </w:abstractNum>
-  <w:abstractNum w:abstractNumId="22" w15:restartNumberingAfterBreak="0">
+  <w:abstractNum w:abstractNumId="27" w15:restartNumberingAfterBreak="0">
     <w:nsid w:val="5C4211D2"/>
     <w:multiLevelType w:val="multilevel"/>
     <w:tmpl w:val="1D92CB28"/>
@@ -14991,7 +23513,120 @@
       </w:rPr>
     </w:lvl>
   </w:abstractNum>
-  <w:abstractNum w:abstractNumId="23" w15:restartNumberingAfterBreak="0">
+  <w:abstractNum w:abstractNumId="28" w15:restartNumberingAfterBreak="0">
+    <w:nsid w:val="5E6A4C67"/>
+    <w:multiLevelType w:val="multilevel"/>
+    <w:tmpl w:val="CFEACED4"/>
+    <w:lvl w:ilvl="0">
+      <w:start w:val="1"/>
+      <w:numFmt w:val="bullet"/>
+      <w:lvlText w:val=""/>
+      <w:lvlJc w:val="left"/>
+      <w:pPr>
+        <w:ind w:left="1701" w:hanging="567"/>
+      </w:pPr>
+      <w:rPr>
+        <w:rFonts w:ascii="Symbol" w:hAnsi="Symbol" w:hint="default"/>
+      </w:rPr>
+    </w:lvl>
+    <w:lvl w:ilvl="1">
+      <w:start w:val="1"/>
+      <w:numFmt w:val="bullet"/>
+      <w:lvlText w:val="o"/>
+      <w:lvlJc w:val="left"/>
+      <w:pPr>
+        <w:ind w:left="2007" w:hanging="360"/>
+      </w:pPr>
+      <w:rPr>
+        <w:rFonts w:ascii="Courier New" w:hAnsi="Courier New" w:cs="Courier New" w:hint="default"/>
+      </w:rPr>
+    </w:lvl>
+    <w:lvl w:ilvl="2">
+      <w:start w:val="1"/>
+      <w:numFmt w:val="bullet"/>
+      <w:lvlText w:val=""/>
+      <w:lvlJc w:val="left"/>
+      <w:pPr>
+        <w:ind w:left="2727" w:hanging="360"/>
+      </w:pPr>
+      <w:rPr>
+        <w:rFonts w:ascii="Wingdings" w:hAnsi="Wingdings" w:hint="default"/>
+      </w:rPr>
+    </w:lvl>
+    <w:lvl w:ilvl="3">
+      <w:start w:val="1"/>
+      <w:numFmt w:val="bullet"/>
+      <w:lvlText w:val=""/>
+      <w:lvlJc w:val="left"/>
+      <w:pPr>
+        <w:ind w:left="3447" w:hanging="360"/>
+      </w:pPr>
+      <w:rPr>
+        <w:rFonts w:ascii="Symbol" w:hAnsi="Symbol" w:hint="default"/>
+      </w:rPr>
+    </w:lvl>
+    <w:lvl w:ilvl="4">
+      <w:start w:val="1"/>
+      <w:numFmt w:val="bullet"/>
+      <w:lvlText w:val="o"/>
+      <w:lvlJc w:val="left"/>
+      <w:pPr>
+        <w:ind w:left="4167" w:hanging="360"/>
+      </w:pPr>
+      <w:rPr>
+        <w:rFonts w:ascii="Courier New" w:hAnsi="Courier New" w:cs="Courier New" w:hint="default"/>
+      </w:rPr>
+    </w:lvl>
+    <w:lvl w:ilvl="5">
+      <w:start w:val="1"/>
+      <w:numFmt w:val="bullet"/>
+      <w:lvlText w:val=""/>
+      <w:lvlJc w:val="left"/>
+      <w:pPr>
+        <w:ind w:left="4887" w:hanging="360"/>
+      </w:pPr>
+      <w:rPr>
+        <w:rFonts w:ascii="Wingdings" w:hAnsi="Wingdings" w:hint="default"/>
+      </w:rPr>
+    </w:lvl>
+    <w:lvl w:ilvl="6">
+      <w:start w:val="1"/>
+      <w:numFmt w:val="bullet"/>
+      <w:lvlText w:val=""/>
+      <w:lvlJc w:val="left"/>
+      <w:pPr>
+        <w:ind w:left="5607" w:hanging="360"/>
+      </w:pPr>
+      <w:rPr>
+        <w:rFonts w:ascii="Symbol" w:hAnsi="Symbol" w:hint="default"/>
+      </w:rPr>
+    </w:lvl>
+    <w:lvl w:ilvl="7">
+      <w:start w:val="1"/>
+      <w:numFmt w:val="bullet"/>
+      <w:lvlText w:val="o"/>
+      <w:lvlJc w:val="left"/>
+      <w:pPr>
+        <w:ind w:left="6327" w:hanging="360"/>
+      </w:pPr>
+      <w:rPr>
+        <w:rFonts w:ascii="Courier New" w:hAnsi="Courier New" w:cs="Courier New" w:hint="default"/>
+      </w:rPr>
+    </w:lvl>
+    <w:lvl w:ilvl="8">
+      <w:start w:val="1"/>
+      <w:numFmt w:val="bullet"/>
+      <w:lvlText w:val=""/>
+      <w:lvlJc w:val="left"/>
+      <w:pPr>
+        <w:ind w:left="7047" w:hanging="360"/>
+      </w:pPr>
+      <w:rPr>
+        <w:rFonts w:ascii="Wingdings" w:hAnsi="Wingdings" w:hint="default"/>
+      </w:rPr>
+    </w:lvl>
+  </w:abstractNum>
+  <w:abstractNum w:abstractNumId="29" w15:restartNumberingAfterBreak="0">
     <w:nsid w:val="69466C52"/>
     <w:multiLevelType w:val="multilevel"/>
     <w:tmpl w:val="B4CED7EC"/>
@@ -15140,7 +23775,119 @@
       </w:rPr>
     </w:lvl>
   </w:abstractNum>
-  <w:abstractNum w:abstractNumId="24" w15:restartNumberingAfterBreak="0">
+  <w:abstractNum w:abstractNumId="30" w15:restartNumberingAfterBreak="0">
+    <w:nsid w:val="6BCE7CBC"/>
+    <w:multiLevelType w:val="multilevel"/>
+    <w:tmpl w:val="DE481DA8"/>
+    <w:lvl w:ilvl="0">
+      <w:numFmt w:val="bullet"/>
+      <w:lvlText w:val="-"/>
+      <w:lvlJc w:val="left"/>
+      <w:pPr>
+        <w:ind w:left="567" w:hanging="283"/>
+      </w:pPr>
+      <w:rPr>
+        <w:rFonts w:ascii="Times New Roman" w:hAnsi="Times New Roman" w:cs="Times New Roman" w:hint="default"/>
+      </w:rPr>
+    </w:lvl>
+    <w:lvl w:ilvl="1">
+      <w:start w:val="1"/>
+      <w:numFmt w:val="bullet"/>
+      <w:lvlText w:val="o"/>
+      <w:lvlJc w:val="left"/>
+      <w:pPr>
+        <w:ind w:left="2007" w:hanging="360"/>
+      </w:pPr>
+      <w:rPr>
+        <w:rFonts w:ascii="Courier New" w:hAnsi="Courier New" w:cs="Courier New" w:hint="default"/>
+      </w:rPr>
+    </w:lvl>
+    <w:lvl w:ilvl="2">
+      <w:start w:val="1"/>
+      <w:numFmt w:val="bullet"/>
+      <w:lvlText w:val=""/>
+      <w:lvlJc w:val="left"/>
+      <w:pPr>
+        <w:ind w:left="2727" w:hanging="360"/>
+      </w:pPr>
+      <w:rPr>
+        <w:rFonts w:ascii="Wingdings" w:hAnsi="Wingdings" w:hint="default"/>
+      </w:rPr>
+    </w:lvl>
+    <w:lvl w:ilvl="3">
+      <w:start w:val="1"/>
+      <w:numFmt w:val="bullet"/>
+      <w:lvlText w:val=""/>
+      <w:lvlJc w:val="left"/>
+      <w:pPr>
+        <w:ind w:left="3447" w:hanging="360"/>
+      </w:pPr>
+      <w:rPr>
+        <w:rFonts w:ascii="Symbol" w:hAnsi="Symbol" w:hint="default"/>
+      </w:rPr>
+    </w:lvl>
+    <w:lvl w:ilvl="4">
+      <w:start w:val="1"/>
+      <w:numFmt w:val="bullet"/>
+      <w:lvlText w:val="o"/>
+      <w:lvlJc w:val="left"/>
+      <w:pPr>
+        <w:ind w:left="4167" w:hanging="360"/>
+      </w:pPr>
+      <w:rPr>
+        <w:rFonts w:ascii="Courier New" w:hAnsi="Courier New" w:cs="Courier New" w:hint="default"/>
+      </w:rPr>
+    </w:lvl>
+    <w:lvl w:ilvl="5">
+      <w:start w:val="1"/>
+      <w:numFmt w:val="bullet"/>
+      <w:lvlText w:val=""/>
+      <w:lvlJc w:val="left"/>
+      <w:pPr>
+        <w:ind w:left="4887" w:hanging="360"/>
+      </w:pPr>
+      <w:rPr>
+        <w:rFonts w:ascii="Wingdings" w:hAnsi="Wingdings" w:hint="default"/>
+      </w:rPr>
+    </w:lvl>
+    <w:lvl w:ilvl="6">
+      <w:start w:val="1"/>
+      <w:numFmt w:val="bullet"/>
+      <w:lvlText w:val=""/>
+      <w:lvlJc w:val="left"/>
+      <w:pPr>
+        <w:ind w:left="5607" w:hanging="360"/>
+      </w:pPr>
+      <w:rPr>
+        <w:rFonts w:ascii="Symbol" w:hAnsi="Symbol" w:hint="default"/>
+      </w:rPr>
+    </w:lvl>
+    <w:lvl w:ilvl="7">
+      <w:start w:val="1"/>
+      <w:numFmt w:val="bullet"/>
+      <w:lvlText w:val="o"/>
+      <w:lvlJc w:val="left"/>
+      <w:pPr>
+        <w:ind w:left="6327" w:hanging="360"/>
+      </w:pPr>
+      <w:rPr>
+        <w:rFonts w:ascii="Courier New" w:hAnsi="Courier New" w:cs="Courier New" w:hint="default"/>
+      </w:rPr>
+    </w:lvl>
+    <w:lvl w:ilvl="8">
+      <w:start w:val="1"/>
+      <w:numFmt w:val="bullet"/>
+      <w:lvlText w:val=""/>
+      <w:lvlJc w:val="left"/>
+      <w:pPr>
+        <w:ind w:left="7047" w:hanging="360"/>
+      </w:pPr>
+      <w:rPr>
+        <w:rFonts w:ascii="Wingdings" w:hAnsi="Wingdings" w:hint="default"/>
+      </w:rPr>
+    </w:lvl>
+  </w:abstractNum>
+  <w:abstractNum w:abstractNumId="31" w15:restartNumberingAfterBreak="0">
     <w:nsid w:val="6D256C1E"/>
     <w:multiLevelType w:val="multilevel"/>
     <w:tmpl w:val="1D92CB28"/>
@@ -15261,7 +24008,7 @@
       </w:rPr>
     </w:lvl>
   </w:abstractNum>
-  <w:abstractNum w:abstractNumId="25" w15:restartNumberingAfterBreak="0">
+  <w:abstractNum w:abstractNumId="32" w15:restartNumberingAfterBreak="0">
     <w:nsid w:val="6E9C3580"/>
     <w:multiLevelType w:val="hybridMultilevel"/>
     <w:tmpl w:val="4F606D22"/>
@@ -15374,7 +24121,7 @@
       </w:rPr>
     </w:lvl>
   </w:abstractNum>
-  <w:abstractNum w:abstractNumId="26" w15:restartNumberingAfterBreak="0">
+  <w:abstractNum w:abstractNumId="33" w15:restartNumberingAfterBreak="0">
     <w:nsid w:val="73E73AC0"/>
     <w:multiLevelType w:val="multilevel"/>
     <w:tmpl w:val="5584078C"/>
@@ -15495,7 +24242,119 @@
       </w:rPr>
     </w:lvl>
   </w:abstractNum>
-  <w:abstractNum w:abstractNumId="27" w15:restartNumberingAfterBreak="0">
+  <w:abstractNum w:abstractNumId="34" w15:restartNumberingAfterBreak="0">
+    <w:nsid w:val="7859437C"/>
+    <w:multiLevelType w:val="multilevel"/>
+    <w:tmpl w:val="E0C8D9E6"/>
+    <w:lvl w:ilvl="0">
+      <w:numFmt w:val="bullet"/>
+      <w:lvlText w:val="-"/>
+      <w:lvlJc w:val="left"/>
+      <w:pPr>
+        <w:ind w:left="567" w:hanging="283"/>
+      </w:pPr>
+      <w:rPr>
+        <w:rFonts w:ascii="Times New Roman" w:hAnsi="Times New Roman" w:cs="Times New Roman" w:hint="default"/>
+      </w:rPr>
+    </w:lvl>
+    <w:lvl w:ilvl="1">
+      <w:start w:val="1"/>
+      <w:numFmt w:val="bullet"/>
+      <w:lvlText w:val="o"/>
+      <w:lvlJc w:val="left"/>
+      <w:pPr>
+        <w:ind w:left="2007" w:hanging="360"/>
+      </w:pPr>
+      <w:rPr>
+        <w:rFonts w:ascii="Courier New" w:hAnsi="Courier New" w:cs="Courier New" w:hint="default"/>
+      </w:rPr>
+    </w:lvl>
+    <w:lvl w:ilvl="2">
+      <w:start w:val="1"/>
+      <w:numFmt w:val="bullet"/>
+      <w:lvlText w:val=""/>
+      <w:lvlJc w:val="left"/>
+      <w:pPr>
+        <w:ind w:left="2727" w:hanging="360"/>
+      </w:pPr>
+      <w:rPr>
+        <w:rFonts w:ascii="Wingdings" w:hAnsi="Wingdings" w:hint="default"/>
+      </w:rPr>
+    </w:lvl>
+    <w:lvl w:ilvl="3">
+      <w:start w:val="1"/>
+      <w:numFmt w:val="bullet"/>
+      <w:lvlText w:val=""/>
+      <w:lvlJc w:val="left"/>
+      <w:pPr>
+        <w:ind w:left="3447" w:hanging="360"/>
+      </w:pPr>
+      <w:rPr>
+        <w:rFonts w:ascii="Symbol" w:hAnsi="Symbol" w:hint="default"/>
+      </w:rPr>
+    </w:lvl>
+    <w:lvl w:ilvl="4">
+      <w:start w:val="1"/>
+      <w:numFmt w:val="bullet"/>
+      <w:lvlText w:val="o"/>
+      <w:lvlJc w:val="left"/>
+      <w:pPr>
+        <w:ind w:left="4167" w:hanging="360"/>
+      </w:pPr>
+      <w:rPr>
+        <w:rFonts w:ascii="Courier New" w:hAnsi="Courier New" w:cs="Courier New" w:hint="default"/>
+      </w:rPr>
+    </w:lvl>
+    <w:lvl w:ilvl="5">
+      <w:start w:val="1"/>
+      <w:numFmt w:val="bullet"/>
+      <w:lvlText w:val=""/>
+      <w:lvlJc w:val="left"/>
+      <w:pPr>
+        <w:ind w:left="4887" w:hanging="360"/>
+      </w:pPr>
+      <w:rPr>
+        <w:rFonts w:ascii="Wingdings" w:hAnsi="Wingdings" w:hint="default"/>
+      </w:rPr>
+    </w:lvl>
+    <w:lvl w:ilvl="6">
+      <w:start w:val="1"/>
+      <w:numFmt w:val="bullet"/>
+      <w:lvlText w:val=""/>
+      <w:lvlJc w:val="left"/>
+      <w:pPr>
+        <w:ind w:left="5607" w:hanging="360"/>
+      </w:pPr>
+      <w:rPr>
+        <w:rFonts w:ascii="Symbol" w:hAnsi="Symbol" w:hint="default"/>
+      </w:rPr>
+    </w:lvl>
+    <w:lvl w:ilvl="7">
+      <w:start w:val="1"/>
+      <w:numFmt w:val="bullet"/>
+      <w:lvlText w:val="o"/>
+      <w:lvlJc w:val="left"/>
+      <w:pPr>
+        <w:ind w:left="6327" w:hanging="360"/>
+      </w:pPr>
+      <w:rPr>
+        <w:rFonts w:ascii="Courier New" w:hAnsi="Courier New" w:cs="Courier New" w:hint="default"/>
+      </w:rPr>
+    </w:lvl>
+    <w:lvl w:ilvl="8">
+      <w:start w:val="1"/>
+      <w:numFmt w:val="bullet"/>
+      <w:lvlText w:val=""/>
+      <w:lvlJc w:val="left"/>
+      <w:pPr>
+        <w:ind w:left="7047" w:hanging="360"/>
+      </w:pPr>
+      <w:rPr>
+        <w:rFonts w:ascii="Wingdings" w:hAnsi="Wingdings" w:hint="default"/>
+      </w:rPr>
+    </w:lvl>
+  </w:abstractNum>
+  <w:abstractNum w:abstractNumId="35" w15:restartNumberingAfterBreak="0">
     <w:nsid w:val="7C3720B9"/>
     <w:multiLevelType w:val="multilevel"/>
     <w:tmpl w:val="2F94C9B8"/>
@@ -15644,7 +24503,7 @@
       </w:rPr>
     </w:lvl>
   </w:abstractNum>
-  <w:abstractNum w:abstractNumId="28" w15:restartNumberingAfterBreak="0">
+  <w:abstractNum w:abstractNumId="36" w15:restartNumberingAfterBreak="0">
     <w:nsid w:val="7F401459"/>
     <w:multiLevelType w:val="multilevel"/>
     <w:tmpl w:val="1D92CB28"/>
@@ -15766,91 +24625,115 @@
     </w:lvl>
   </w:abstractNum>
   <w:num w:numId="1">
-    <w:abstractNumId w:val="19"/>
+    <w:abstractNumId w:val="23"/>
   </w:num>
   <w:num w:numId="2">
-    <w:abstractNumId w:val="20"/>
+    <w:abstractNumId w:val="24"/>
   </w:num>
   <w:num w:numId="3">
-    <w:abstractNumId w:val="22"/>
+    <w:abstractNumId w:val="27"/>
   </w:num>
   <w:num w:numId="4">
-    <w:abstractNumId w:val="25"/>
+    <w:abstractNumId w:val="32"/>
   </w:num>
   <w:num w:numId="5">
     <w:abstractNumId w:val="0"/>
   </w:num>
   <w:num w:numId="6">
-    <w:abstractNumId w:val="2"/>
+    <w:abstractNumId w:val="4"/>
   </w:num>
   <w:num w:numId="7">
-    <w:abstractNumId w:val="11"/>
+    <w:abstractNumId w:val="14"/>
   </w:num>
   <w:num w:numId="8">
-    <w:abstractNumId w:val="15"/>
+    <w:abstractNumId w:val="19"/>
   </w:num>
   <w:num w:numId="9">
+    <w:abstractNumId w:val="10"/>
+  </w:num>
+  <w:num w:numId="10">
     <w:abstractNumId w:val="8"/>
   </w:num>
-  <w:num w:numId="10">
-    <w:abstractNumId w:val="6"/>
-  </w:num>
   <w:num w:numId="11">
-    <w:abstractNumId w:val="7"/>
+    <w:abstractNumId w:val="9"/>
   </w:num>
   <w:num w:numId="12">
     <w:abstractNumId w:val="1"/>
   </w:num>
   <w:num w:numId="13">
+    <w:abstractNumId w:val="22"/>
+  </w:num>
+  <w:num w:numId="14">
+    <w:abstractNumId w:val="16"/>
+  </w:num>
+  <w:num w:numId="15">
+    <w:abstractNumId w:val="36"/>
+  </w:num>
+  <w:num w:numId="16">
+    <w:abstractNumId w:val="31"/>
+  </w:num>
+  <w:num w:numId="17">
     <w:abstractNumId w:val="18"/>
   </w:num>
-  <w:num w:numId="14">
+  <w:num w:numId="18">
+    <w:abstractNumId w:val="15"/>
+  </w:num>
+  <w:num w:numId="19">
+    <w:abstractNumId w:val="29"/>
+  </w:num>
+  <w:num w:numId="20">
+    <w:abstractNumId w:val="35"/>
+  </w:num>
+  <w:num w:numId="21">
+    <w:abstractNumId w:val="21"/>
+  </w:num>
+  <w:num w:numId="22">
     <w:abstractNumId w:val="13"/>
   </w:num>
-  <w:num w:numId="15">
+  <w:num w:numId="23">
+    <w:abstractNumId w:val="11"/>
+  </w:num>
+  <w:num w:numId="24">
+    <w:abstractNumId w:val="26"/>
+  </w:num>
+  <w:num w:numId="25">
+    <w:abstractNumId w:val="6"/>
+  </w:num>
+  <w:num w:numId="26">
+    <w:abstractNumId w:val="5"/>
+  </w:num>
+  <w:num w:numId="27">
+    <w:abstractNumId w:val="20"/>
+  </w:num>
+  <w:num w:numId="28">
+    <w:abstractNumId w:val="33"/>
+  </w:num>
+  <w:num w:numId="29">
+    <w:abstractNumId w:val="7"/>
+  </w:num>
+  <w:num w:numId="30">
     <w:abstractNumId w:val="28"/>
   </w:num>
-  <w:num w:numId="16">
-    <w:abstractNumId w:val="24"/>
+  <w:num w:numId="31">
+    <w:abstractNumId w:val="3"/>
   </w:num>
-  <w:num w:numId="17">
-    <w:abstractNumId w:val="14"/>
+  <w:num w:numId="32">
+    <w:abstractNumId w:val="17"/>
   </w:num>
-  <w:num w:numId="18">
+  <w:num w:numId="33">
+    <w:abstractNumId w:val="34"/>
+  </w:num>
+  <w:num w:numId="34">
+    <w:abstractNumId w:val="25"/>
+  </w:num>
+  <w:num w:numId="35">
+    <w:abstractNumId w:val="2"/>
+  </w:num>
+  <w:num w:numId="36">
     <w:abstractNumId w:val="12"/>
   </w:num>
-  <w:num w:numId="19">
-    <w:abstractNumId w:val="23"/>
-  </w:num>
-  <w:num w:numId="20">
-    <w:abstractNumId w:val="27"/>
-  </w:num>
-  <w:num w:numId="21">
-    <w:abstractNumId w:val="17"/>
-  </w:num>
-  <w:num w:numId="22">
-    <w:abstractNumId w:val="10"/>
-  </w:num>
-  <w:num w:numId="23">
-    <w:abstractNumId w:val="9"/>
-  </w:num>
-  <w:num w:numId="24">
-    <w:abstractNumId w:val="21"/>
-  </w:num>
-  <w:num w:numId="25">
-    <w:abstractNumId w:val="4"/>
-  </w:num>
-  <w:num w:numId="26">
-    <w:abstractNumId w:val="3"/>
-  </w:num>
-  <w:num w:numId="27">
-    <w:abstractNumId w:val="16"/>
-  </w:num>
-  <w:num w:numId="28">
-    <w:abstractNumId w:val="26"/>
-  </w:num>
-  <w:num w:numId="29">
-    <w:abstractNumId w:val="5"/>
+  <w:num w:numId="37">
+    <w:abstractNumId w:val="30"/>
   </w:num>
 </w:numbering>
 </file>

--- a/DATH/Report.docx
+++ b/DATH/Report.docx
@@ -368,7 +368,7 @@
       <w:pPr>
         <w:pStyle w:val="Heading1"/>
       </w:pPr>
-      <w:bookmarkStart w:id="1" w:name="_Toc43047473"/>
+      <w:bookmarkStart w:id="1" w:name="_Toc43055728"/>
       <w:r>
         <w:lastRenderedPageBreak/>
         <w:t>LỜI CAM ĐOAN</w:t>
@@ -423,7 +423,7 @@
         <w:br w:type="page"/>
       </w:r>
     </w:p>
-    <w:bookmarkStart w:id="2" w:name="_Toc43047474" w:displacedByCustomXml="next"/>
+    <w:bookmarkStart w:id="2" w:name="_Toc43055729" w:displacedByCustomXml="next"/>
     <w:sdt>
       <w:sdtPr>
         <w:rPr>
@@ -474,7 +474,7 @@
           <w:r>
             <w:fldChar w:fldCharType="separate"/>
           </w:r>
-          <w:hyperlink w:anchor="_Toc43047473" w:history="1">
+          <w:hyperlink w:anchor="_Toc43055728" w:history="1">
             <w:r>
               <w:rPr>
                 <w:rStyle w:val="Hyperlink"/>
@@ -497,7 +497,7 @@
               <w:rPr>
                 <w:webHidden/>
               </w:rPr>
-              <w:instrText xml:space="preserve"> PAGEREF _Toc43047473 \h </w:instrText>
+              <w:instrText xml:space="preserve"> PAGEREF _Toc43055728 \h </w:instrText>
             </w:r>
             <w:r>
               <w:rPr>
@@ -535,7 +535,7 @@
               <w:sz w:val="22"/>
             </w:rPr>
           </w:pPr>
-          <w:hyperlink w:anchor="_Toc43047474" w:history="1">
+          <w:hyperlink w:anchor="_Toc43055729" w:history="1">
             <w:r>
               <w:rPr>
                 <w:rStyle w:val="Hyperlink"/>
@@ -558,7 +558,7 @@
               <w:rPr>
                 <w:webHidden/>
               </w:rPr>
-              <w:instrText xml:space="preserve"> PAGEREF _Toc43047474 \h </w:instrText>
+              <w:instrText xml:space="preserve"> PAGEREF _Toc43055729 \h </w:instrText>
             </w:r>
             <w:r>
               <w:rPr>
@@ -596,7 +596,7 @@
               <w:sz w:val="22"/>
             </w:rPr>
           </w:pPr>
-          <w:hyperlink w:anchor="_Toc43047475" w:history="1">
+          <w:hyperlink w:anchor="_Toc43055730" w:history="1">
             <w:r>
               <w:rPr>
                 <w:rStyle w:val="Hyperlink"/>
@@ -619,7 +619,7 @@
               <w:rPr>
                 <w:webHidden/>
               </w:rPr>
-              <w:instrText xml:space="preserve"> PAGEREF _Toc43047475 \h </w:instrText>
+              <w:instrText xml:space="preserve"> PAGEREF _Toc43055730 \h </w:instrText>
             </w:r>
             <w:r>
               <w:rPr>
@@ -658,7 +658,7 @@
               <w:sz w:val="22"/>
             </w:rPr>
           </w:pPr>
-          <w:hyperlink w:anchor="_Toc43047476" w:history="1">
+          <w:hyperlink w:anchor="_Toc43055731" w:history="1">
             <w:r>
               <w:rPr>
                 <w:rStyle w:val="Hyperlink"/>
@@ -694,7 +694,7 @@
               <w:rPr>
                 <w:webHidden/>
               </w:rPr>
-              <w:instrText xml:space="preserve"> PAGEREF _Toc43047476 \h </w:instrText>
+              <w:instrText xml:space="preserve"> PAGEREF _Toc43055731 \h </w:instrText>
             </w:r>
             <w:r>
               <w:rPr>
@@ -733,7 +733,7 @@
               <w:sz w:val="22"/>
             </w:rPr>
           </w:pPr>
-          <w:hyperlink w:anchor="_Toc43047477" w:history="1">
+          <w:hyperlink w:anchor="_Toc43055732" w:history="1">
             <w:r>
               <w:rPr>
                 <w:rStyle w:val="Hyperlink"/>
@@ -769,7 +769,7 @@
               <w:rPr>
                 <w:webHidden/>
               </w:rPr>
-              <w:instrText xml:space="preserve"> PAGEREF _Toc43047477 \h </w:instrText>
+              <w:instrText xml:space="preserve"> PAGEREF _Toc43055732 \h </w:instrText>
             </w:r>
             <w:r>
               <w:rPr>
@@ -808,7 +808,7 @@
               <w:sz w:val="22"/>
             </w:rPr>
           </w:pPr>
-          <w:hyperlink w:anchor="_Toc43047478" w:history="1">
+          <w:hyperlink w:anchor="_Toc43055733" w:history="1">
             <w:r>
               <w:rPr>
                 <w:rStyle w:val="Hyperlink"/>
@@ -844,7 +844,7 @@
               <w:rPr>
                 <w:webHidden/>
               </w:rPr>
-              <w:instrText xml:space="preserve"> PAGEREF _Toc43047478 \h </w:instrText>
+              <w:instrText xml:space="preserve"> PAGEREF _Toc43055733 \h </w:instrText>
             </w:r>
             <w:r>
               <w:rPr>
@@ -883,7 +883,7 @@
               <w:sz w:val="22"/>
             </w:rPr>
           </w:pPr>
-          <w:hyperlink w:anchor="_Toc43047479" w:history="1">
+          <w:hyperlink w:anchor="_Toc43055734" w:history="1">
             <w:r>
               <w:rPr>
                 <w:rStyle w:val="Hyperlink"/>
@@ -919,7 +919,7 @@
               <w:rPr>
                 <w:webHidden/>
               </w:rPr>
-              <w:instrText xml:space="preserve"> PAGEREF _Toc43047479 \h </w:instrText>
+              <w:instrText xml:space="preserve"> PAGEREF _Toc43055734 \h </w:instrText>
             </w:r>
             <w:r>
               <w:rPr>
@@ -958,7 +958,7 @@
               <w:sz w:val="22"/>
             </w:rPr>
           </w:pPr>
-          <w:hyperlink w:anchor="_Toc43047480" w:history="1">
+          <w:hyperlink w:anchor="_Toc43055735" w:history="1">
             <w:r>
               <w:rPr>
                 <w:rStyle w:val="Hyperlink"/>
@@ -994,7 +994,7 @@
               <w:rPr>
                 <w:webHidden/>
               </w:rPr>
-              <w:instrText xml:space="preserve"> PAGEREF _Toc43047480 \h </w:instrText>
+              <w:instrText xml:space="preserve"> PAGEREF _Toc43055735 \h </w:instrText>
             </w:r>
             <w:r>
               <w:rPr>
@@ -1033,7 +1033,7 @@
               <w:sz w:val="22"/>
             </w:rPr>
           </w:pPr>
-          <w:hyperlink w:anchor="_Toc43047481" w:history="1">
+          <w:hyperlink w:anchor="_Toc43055736" w:history="1">
             <w:r>
               <w:rPr>
                 <w:rStyle w:val="Hyperlink"/>
@@ -1069,7 +1069,7 @@
               <w:rPr>
                 <w:webHidden/>
               </w:rPr>
-              <w:instrText xml:space="preserve"> PAGEREF _Toc43047481 \h </w:instrText>
+              <w:instrText xml:space="preserve"> PAGEREF _Toc43055736 \h </w:instrText>
             </w:r>
             <w:r>
               <w:rPr>
@@ -1108,7 +1108,7 @@
               <w:lang w:val="vi-VN" w:eastAsia="ja-JP"/>
             </w:rPr>
           </w:pPr>
-          <w:hyperlink w:anchor="_Toc43047482" w:history="1">
+          <w:hyperlink w:anchor="_Toc43055737" w:history="1">
             <w:r>
               <w:rPr>
                 <w:rStyle w:val="Hyperlink"/>
@@ -1144,7 +1144,7 @@
               <w:rPr>
                 <w:webHidden/>
               </w:rPr>
-              <w:instrText xml:space="preserve"> PAGEREF _Toc43047482 \h </w:instrText>
+              <w:instrText xml:space="preserve"> PAGEREF _Toc43055737 \h </w:instrText>
             </w:r>
             <w:r>
               <w:rPr>
@@ -1183,7 +1183,7 @@
               <w:lang w:val="vi-VN" w:eastAsia="ja-JP"/>
             </w:rPr>
           </w:pPr>
-          <w:hyperlink w:anchor="_Toc43047483" w:history="1">
+          <w:hyperlink w:anchor="_Toc43055738" w:history="1">
             <w:r>
               <w:rPr>
                 <w:rStyle w:val="Hyperlink"/>
@@ -1220,7 +1220,7 @@
               <w:rPr>
                 <w:webHidden/>
               </w:rPr>
-              <w:instrText xml:space="preserve"> PAGEREF _Toc43047483 \h </w:instrText>
+              <w:instrText xml:space="preserve"> PAGEREF _Toc43055738 \h </w:instrText>
             </w:r>
             <w:r>
               <w:rPr>
@@ -1259,7 +1259,7 @@
               <w:sz w:val="22"/>
             </w:rPr>
           </w:pPr>
-          <w:hyperlink w:anchor="_Toc43047484" w:history="1">
+          <w:hyperlink w:anchor="_Toc43055739" w:history="1">
             <w:r>
               <w:rPr>
                 <w:rStyle w:val="Hyperlink"/>
@@ -1295,7 +1295,7 @@
               <w:rPr>
                 <w:webHidden/>
               </w:rPr>
-              <w:instrText xml:space="preserve"> PAGEREF _Toc43047484 \h </w:instrText>
+              <w:instrText xml:space="preserve"> PAGEREF _Toc43055739 \h </w:instrText>
             </w:r>
             <w:r>
               <w:rPr>
@@ -1334,7 +1334,7 @@
               <w:lang w:val="vi-VN" w:eastAsia="ja-JP"/>
             </w:rPr>
           </w:pPr>
-          <w:hyperlink w:anchor="_Toc43047485" w:history="1">
+          <w:hyperlink w:anchor="_Toc43055740" w:history="1">
             <w:r>
               <w:rPr>
                 <w:rStyle w:val="Hyperlink"/>
@@ -1370,7 +1370,7 @@
               <w:rPr>
                 <w:webHidden/>
               </w:rPr>
-              <w:instrText xml:space="preserve"> PAGEREF _Toc43047485 \h </w:instrText>
+              <w:instrText xml:space="preserve"> PAGEREF _Toc43055740 \h </w:instrText>
             </w:r>
             <w:r>
               <w:rPr>
@@ -1409,7 +1409,7 @@
               <w:lang w:val="vi-VN" w:eastAsia="ja-JP"/>
             </w:rPr>
           </w:pPr>
-          <w:hyperlink w:anchor="_Toc43047486" w:history="1">
+          <w:hyperlink w:anchor="_Toc43055741" w:history="1">
             <w:r>
               <w:rPr>
                 <w:rStyle w:val="Hyperlink"/>
@@ -1445,7 +1445,7 @@
               <w:rPr>
                 <w:webHidden/>
               </w:rPr>
-              <w:instrText xml:space="preserve"> PAGEREF _Toc43047486 \h </w:instrText>
+              <w:instrText xml:space="preserve"> PAGEREF _Toc43055741 \h </w:instrText>
             </w:r>
             <w:r>
               <w:rPr>
@@ -1484,7 +1484,7 @@
               <w:sz w:val="22"/>
             </w:rPr>
           </w:pPr>
-          <w:hyperlink w:anchor="_Toc43047487" w:history="1">
+          <w:hyperlink w:anchor="_Toc43055742" w:history="1">
             <w:r>
               <w:rPr>
                 <w:rStyle w:val="Hyperlink"/>
@@ -1520,7 +1520,7 @@
               <w:rPr>
                 <w:webHidden/>
               </w:rPr>
-              <w:instrText xml:space="preserve"> PAGEREF _Toc43047487 \h </w:instrText>
+              <w:instrText xml:space="preserve"> PAGEREF _Toc43055742 \h </w:instrText>
             </w:r>
             <w:r>
               <w:rPr>
@@ -1559,7 +1559,7 @@
               <w:lang w:val="vi-VN" w:eastAsia="ja-JP"/>
             </w:rPr>
           </w:pPr>
-          <w:hyperlink w:anchor="_Toc43047488" w:history="1">
+          <w:hyperlink w:anchor="_Toc43055743" w:history="1">
             <w:r>
               <w:rPr>
                 <w:rStyle w:val="Hyperlink"/>
@@ -1595,7 +1595,7 @@
               <w:rPr>
                 <w:webHidden/>
               </w:rPr>
-              <w:instrText xml:space="preserve"> PAGEREF _Toc43047488 \h </w:instrText>
+              <w:instrText xml:space="preserve"> PAGEREF _Toc43055743 \h </w:instrText>
             </w:r>
             <w:r>
               <w:rPr>
@@ -1634,7 +1634,7 @@
               <w:lang w:val="vi-VN" w:eastAsia="ja-JP"/>
             </w:rPr>
           </w:pPr>
-          <w:hyperlink w:anchor="_Toc43047489" w:history="1">
+          <w:hyperlink w:anchor="_Toc43055744" w:history="1">
             <w:r>
               <w:rPr>
                 <w:rStyle w:val="Hyperlink"/>
@@ -1670,7 +1670,7 @@
               <w:rPr>
                 <w:webHidden/>
               </w:rPr>
-              <w:instrText xml:space="preserve"> PAGEREF _Toc43047489 \h </w:instrText>
+              <w:instrText xml:space="preserve"> PAGEREF _Toc43055744 \h </w:instrText>
             </w:r>
             <w:r>
               <w:rPr>
@@ -1709,7 +1709,7 @@
               <w:sz w:val="22"/>
             </w:rPr>
           </w:pPr>
-          <w:hyperlink w:anchor="_Toc43047490" w:history="1">
+          <w:hyperlink w:anchor="_Toc43055745" w:history="1">
             <w:r>
               <w:rPr>
                 <w:rStyle w:val="Hyperlink"/>
@@ -1745,7 +1745,7 @@
               <w:rPr>
                 <w:webHidden/>
               </w:rPr>
-              <w:instrText xml:space="preserve"> PAGEREF _Toc43047490 \h </w:instrText>
+              <w:instrText xml:space="preserve"> PAGEREF _Toc43055745 \h </w:instrText>
             </w:r>
             <w:r>
               <w:rPr>
@@ -1784,7 +1784,7 @@
               <w:sz w:val="22"/>
             </w:rPr>
           </w:pPr>
-          <w:hyperlink w:anchor="_Toc43047491" w:history="1">
+          <w:hyperlink w:anchor="_Toc43055746" w:history="1">
             <w:r>
               <w:rPr>
                 <w:rStyle w:val="Hyperlink"/>
@@ -1820,7 +1820,7 @@
               <w:rPr>
                 <w:webHidden/>
               </w:rPr>
-              <w:instrText xml:space="preserve"> PAGEREF _Toc43047491 \h </w:instrText>
+              <w:instrText xml:space="preserve"> PAGEREF _Toc43055746 \h </w:instrText>
             </w:r>
             <w:r>
               <w:rPr>
@@ -1859,7 +1859,7 @@
               <w:sz w:val="22"/>
             </w:rPr>
           </w:pPr>
-          <w:hyperlink w:anchor="_Toc43047492" w:history="1">
+          <w:hyperlink w:anchor="_Toc43055747" w:history="1">
             <w:r>
               <w:rPr>
                 <w:rStyle w:val="Hyperlink"/>
@@ -1895,7 +1895,7 @@
               <w:rPr>
                 <w:webHidden/>
               </w:rPr>
-              <w:instrText xml:space="preserve"> PAGEREF _Toc43047492 \h </w:instrText>
+              <w:instrText xml:space="preserve"> PAGEREF _Toc43055747 \h </w:instrText>
             </w:r>
             <w:r>
               <w:rPr>
@@ -1934,7 +1934,7 @@
               <w:sz w:val="22"/>
             </w:rPr>
           </w:pPr>
-          <w:hyperlink w:anchor="_Toc43047493" w:history="1">
+          <w:hyperlink w:anchor="_Toc43055748" w:history="1">
             <w:r>
               <w:rPr>
                 <w:rStyle w:val="Hyperlink"/>
@@ -1970,7 +1970,7 @@
               <w:rPr>
                 <w:webHidden/>
               </w:rPr>
-              <w:instrText xml:space="preserve"> PAGEREF _Toc43047493 \h </w:instrText>
+              <w:instrText xml:space="preserve"> PAGEREF _Toc43055748 \h </w:instrText>
             </w:r>
             <w:r>
               <w:rPr>
@@ -2009,7 +2009,7 @@
               <w:sz w:val="22"/>
             </w:rPr>
           </w:pPr>
-          <w:hyperlink w:anchor="_Toc43047494" w:history="1">
+          <w:hyperlink w:anchor="_Toc43055749" w:history="1">
             <w:r>
               <w:rPr>
                 <w:rStyle w:val="Hyperlink"/>
@@ -2045,7 +2045,7 @@
               <w:rPr>
                 <w:webHidden/>
               </w:rPr>
-              <w:instrText xml:space="preserve"> PAGEREF _Toc43047494 \h </w:instrText>
+              <w:instrText xml:space="preserve"> PAGEREF _Toc43055749 \h </w:instrText>
             </w:r>
             <w:r>
               <w:rPr>
@@ -2084,7 +2084,7 @@
               <w:lang w:val="vi-VN" w:eastAsia="ja-JP"/>
             </w:rPr>
           </w:pPr>
-          <w:hyperlink w:anchor="_Toc43047495" w:history="1">
+          <w:hyperlink w:anchor="_Toc43055750" w:history="1">
             <w:r>
               <w:rPr>
                 <w:rStyle w:val="Hyperlink"/>
@@ -2120,7 +2120,7 @@
               <w:rPr>
                 <w:webHidden/>
               </w:rPr>
-              <w:instrText xml:space="preserve"> PAGEREF _Toc43047495 \h </w:instrText>
+              <w:instrText xml:space="preserve"> PAGEREF _Toc43055750 \h </w:instrText>
             </w:r>
             <w:r>
               <w:rPr>
@@ -2159,7 +2159,7 @@
               <w:lang w:val="vi-VN" w:eastAsia="ja-JP"/>
             </w:rPr>
           </w:pPr>
-          <w:hyperlink w:anchor="_Toc43047496" w:history="1">
+          <w:hyperlink w:anchor="_Toc43055751" w:history="1">
             <w:r>
               <w:rPr>
                 <w:rStyle w:val="Hyperlink"/>
@@ -2195,7 +2195,7 @@
               <w:rPr>
                 <w:webHidden/>
               </w:rPr>
-              <w:instrText xml:space="preserve"> PAGEREF _Toc43047496 \h </w:instrText>
+              <w:instrText xml:space="preserve"> PAGEREF _Toc43055751 \h </w:instrText>
             </w:r>
             <w:r>
               <w:rPr>
@@ -2234,7 +2234,7 @@
               <w:sz w:val="22"/>
             </w:rPr>
           </w:pPr>
-          <w:hyperlink w:anchor="_Toc43047497" w:history="1">
+          <w:hyperlink w:anchor="_Toc43055752" w:history="1">
             <w:r>
               <w:rPr>
                 <w:rStyle w:val="Hyperlink"/>
@@ -2270,7 +2270,7 @@
               <w:rPr>
                 <w:webHidden/>
               </w:rPr>
-              <w:instrText xml:space="preserve"> PAGEREF _Toc43047497 \h </w:instrText>
+              <w:instrText xml:space="preserve"> PAGEREF _Toc43055752 \h </w:instrText>
             </w:r>
             <w:r>
               <w:rPr>
@@ -2309,7 +2309,7 @@
               <w:lang w:val="vi-VN" w:eastAsia="ja-JP"/>
             </w:rPr>
           </w:pPr>
-          <w:hyperlink w:anchor="_Toc43047498" w:history="1">
+          <w:hyperlink w:anchor="_Toc43055753" w:history="1">
             <w:r>
               <w:rPr>
                 <w:rStyle w:val="Hyperlink"/>
@@ -2345,7 +2345,7 @@
               <w:rPr>
                 <w:webHidden/>
               </w:rPr>
-              <w:instrText xml:space="preserve"> PAGEREF _Toc43047498 \h </w:instrText>
+              <w:instrText xml:space="preserve"> PAGEREF _Toc43055753 \h </w:instrText>
             </w:r>
             <w:r>
               <w:rPr>
@@ -2384,7 +2384,7 @@
               <w:lang w:val="vi-VN" w:eastAsia="ja-JP"/>
             </w:rPr>
           </w:pPr>
-          <w:hyperlink w:anchor="_Toc43047499" w:history="1">
+          <w:hyperlink w:anchor="_Toc43055754" w:history="1">
             <w:r>
               <w:rPr>
                 <w:rStyle w:val="Hyperlink"/>
@@ -2420,7 +2420,7 @@
               <w:rPr>
                 <w:webHidden/>
               </w:rPr>
-              <w:instrText xml:space="preserve"> PAGEREF _Toc43047499 \h </w:instrText>
+              <w:instrText xml:space="preserve"> PAGEREF _Toc43055754 \h </w:instrText>
             </w:r>
             <w:r>
               <w:rPr>
@@ -2459,7 +2459,7 @@
               <w:lang w:val="vi-VN" w:eastAsia="ja-JP"/>
             </w:rPr>
           </w:pPr>
-          <w:hyperlink w:anchor="_Toc43047500" w:history="1">
+          <w:hyperlink w:anchor="_Toc43055755" w:history="1">
             <w:r>
               <w:rPr>
                 <w:rStyle w:val="Hyperlink"/>
@@ -2495,7 +2495,7 @@
               <w:rPr>
                 <w:webHidden/>
               </w:rPr>
-              <w:instrText xml:space="preserve"> PAGEREF _Toc43047500 \h </w:instrText>
+              <w:instrText xml:space="preserve"> PAGEREF _Toc43055755 \h </w:instrText>
             </w:r>
             <w:r>
               <w:rPr>
@@ -2534,7 +2534,7 @@
               <w:sz w:val="22"/>
             </w:rPr>
           </w:pPr>
-          <w:hyperlink w:anchor="_Toc43047501" w:history="1">
+          <w:hyperlink w:anchor="_Toc43055756" w:history="1">
             <w:r>
               <w:rPr>
                 <w:rStyle w:val="Hyperlink"/>
@@ -2552,7 +2552,14 @@
               <w:rPr>
                 <w:rStyle w:val="Hyperlink"/>
               </w:rPr>
-              <w:t>Đặc tả hệ thống</w:t>
+              <w:t xml:space="preserve">Đặc tả </w:t>
+            </w:r>
+            <w:r>
+              <w:rPr>
+                <w:rStyle w:val="Hyperlink"/>
+                <w:lang w:val="en-US"/>
+              </w:rPr>
+              <w:t>Use case</w:t>
             </w:r>
             <w:r>
               <w:rPr>
@@ -2570,7 +2577,7 @@
               <w:rPr>
                 <w:webHidden/>
               </w:rPr>
-              <w:instrText xml:space="preserve"> PAGEREF _Toc43047501 \h </w:instrText>
+              <w:instrText xml:space="preserve"> PAGEREF _Toc43055756 \h </w:instrText>
             </w:r>
             <w:r>
               <w:rPr>
@@ -2588,6 +2595,166 @@
                 <w:webHidden/>
               </w:rPr>
               <w:t>15</w:t>
+            </w:r>
+            <w:r>
+              <w:rPr>
+                <w:webHidden/>
+              </w:rPr>
+              <w:fldChar w:fldCharType="end"/>
+            </w:r>
+          </w:hyperlink>
+        </w:p>
+        <w:p>
+          <w:pPr>
+            <w:pStyle w:val="TOC1"/>
+            <w:tabs>
+              <w:tab w:val="left" w:pos="2180"/>
+              <w:tab w:val="right" w:leader="dot" w:pos="9061"/>
+            </w:tabs>
+            <w:rPr>
+              <w:rFonts w:asciiTheme="minorHAnsi" w:hAnsiTheme="minorHAnsi"/>
+              <w:sz w:val="22"/>
+            </w:rPr>
+          </w:pPr>
+          <w:hyperlink w:anchor="_Toc43055757" w:history="1">
+            <w:r>
+              <w:rPr>
+                <w:rStyle w:val="Hyperlink"/>
+                <w:lang w:val="en-US"/>
+              </w:rPr>
+              <w:t>CHƯƠNG 5:</w:t>
+            </w:r>
+            <w:r>
+              <w:rPr>
+                <w:rFonts w:asciiTheme="minorHAnsi" w:hAnsiTheme="minorHAnsi"/>
+                <w:sz w:val="22"/>
+              </w:rPr>
+              <w:tab/>
+            </w:r>
+            <w:r>
+              <w:rPr>
+                <w:rStyle w:val="Hyperlink"/>
+              </w:rPr>
+              <w:t>CHỨC N</w:t>
+            </w:r>
+            <w:r>
+              <w:rPr>
+                <w:rStyle w:val="Hyperlink"/>
+                <w:lang w:val="en-US"/>
+              </w:rPr>
+              <w:t>ĂNG VÀ GIAO DIỆN</w:t>
+            </w:r>
+            <w:r>
+              <w:rPr>
+                <w:webHidden/>
+              </w:rPr>
+              <w:tab/>
+            </w:r>
+            <w:r>
+              <w:rPr>
+                <w:webHidden/>
+              </w:rPr>
+              <w:fldChar w:fldCharType="begin"/>
+            </w:r>
+            <w:r>
+              <w:rPr>
+                <w:webHidden/>
+              </w:rPr>
+              <w:instrText xml:space="preserve"> PAGEREF _Toc43055757 \h </w:instrText>
+            </w:r>
+            <w:r>
+              <w:rPr>
+                <w:webHidden/>
+              </w:rPr>
+            </w:r>
+            <w:r>
+              <w:rPr>
+                <w:webHidden/>
+              </w:rPr>
+              <w:fldChar w:fldCharType="separate"/>
+            </w:r>
+            <w:r>
+              <w:rPr>
+                <w:webHidden/>
+              </w:rPr>
+              <w:t>16</w:t>
+            </w:r>
+            <w:r>
+              <w:rPr>
+                <w:webHidden/>
+              </w:rPr>
+              <w:fldChar w:fldCharType="end"/>
+            </w:r>
+          </w:hyperlink>
+        </w:p>
+        <w:p>
+          <w:pPr>
+            <w:pStyle w:val="TOC2"/>
+            <w:tabs>
+              <w:tab w:val="left" w:pos="1540"/>
+              <w:tab w:val="right" w:leader="dot" w:pos="9061"/>
+            </w:tabs>
+            <w:rPr>
+              <w:rFonts w:asciiTheme="minorHAnsi" w:hAnsiTheme="minorHAnsi"/>
+              <w:sz w:val="22"/>
+            </w:rPr>
+          </w:pPr>
+          <w:hyperlink w:anchor="_Toc43055758" w:history="1">
+            <w:r>
+              <w:rPr>
+                <w:rStyle w:val="Hyperlink"/>
+                <w:lang w:val="en-US"/>
+              </w:rPr>
+              <w:t>5.1.</w:t>
+            </w:r>
+            <w:r>
+              <w:rPr>
+                <w:rFonts w:asciiTheme="minorHAnsi" w:hAnsiTheme="minorHAnsi"/>
+                <w:sz w:val="22"/>
+              </w:rPr>
+              <w:tab/>
+            </w:r>
+            <w:r>
+              <w:rPr>
+                <w:rStyle w:val="Hyperlink"/>
+                <w:lang w:val="en-US"/>
+              </w:rPr>
+              <w:t>Chức năng</w:t>
+            </w:r>
+            <w:r>
+              <w:rPr>
+                <w:webHidden/>
+              </w:rPr>
+              <w:tab/>
+            </w:r>
+            <w:r>
+              <w:rPr>
+                <w:webHidden/>
+              </w:rPr>
+              <w:fldChar w:fldCharType="begin"/>
+            </w:r>
+            <w:r>
+              <w:rPr>
+                <w:webHidden/>
+              </w:rPr>
+              <w:instrText xml:space="preserve"> PAGEREF _Toc43055758 \h </w:instrText>
+            </w:r>
+            <w:r>
+              <w:rPr>
+                <w:webHidden/>
+              </w:rPr>
+            </w:r>
+            <w:r>
+              <w:rPr>
+                <w:webHidden/>
+              </w:rPr>
+              <w:fldChar w:fldCharType="separate"/>
+            </w:r>
+            <w:r>
+              <w:rPr>
+                <w:webHidden/>
+              </w:rPr>
+              <w:t>16</w:t>
             </w:r>
             <w:r>
               <w:rPr>
@@ -2609,12 +2776,12 @@
               <w:lang w:val="vi-VN" w:eastAsia="ja-JP"/>
             </w:rPr>
           </w:pPr>
-          <w:hyperlink w:anchor="_Toc43047502" w:history="1">
+          <w:hyperlink w:anchor="_Toc43055759" w:history="1">
             <w:r>
               <w:rPr>
                 <w:rStyle w:val="Hyperlink"/>
               </w:rPr>
-              <w:t>4.3.1.</w:t>
+              <w:t>5.1.1.</w:t>
             </w:r>
             <w:r>
               <w:rPr>
@@ -2627,7 +2794,7 @@
               <w:rPr>
                 <w:rStyle w:val="Hyperlink"/>
               </w:rPr>
-              <w:t>Đặc tả Use case</w:t>
+              <w:t>Chức năng của User</w:t>
             </w:r>
             <w:r>
               <w:rPr>
@@ -2645,7 +2812,7 @@
               <w:rPr>
                 <w:webHidden/>
               </w:rPr>
-              <w:instrText xml:space="preserve"> PAGEREF _Toc43047502 \h </w:instrText>
+              <w:instrText xml:space="preserve"> PAGEREF _Toc43055759 \h </w:instrText>
             </w:r>
             <w:r>
               <w:rPr>
@@ -2662,7 +2829,309 @@
               <w:rPr>
                 <w:webHidden/>
               </w:rPr>
-              <w:t>15</w:t>
+              <w:t>16</w:t>
+            </w:r>
+            <w:r>
+              <w:rPr>
+                <w:webHidden/>
+              </w:rPr>
+              <w:fldChar w:fldCharType="end"/>
+            </w:r>
+          </w:hyperlink>
+        </w:p>
+        <w:p>
+          <w:pPr>
+            <w:pStyle w:val="TOC3"/>
+            <w:tabs>
+              <w:tab w:val="left" w:pos="1777"/>
+              <w:tab w:val="right" w:leader="dot" w:pos="9061"/>
+            </w:tabs>
+            <w:rPr>
+              <w:rFonts w:cstheme="minorBidi"/>
+              <w:lang w:val="vi-VN" w:eastAsia="ja-JP"/>
+            </w:rPr>
+          </w:pPr>
+          <w:hyperlink w:anchor="_Toc43055760" w:history="1">
+            <w:r>
+              <w:rPr>
+                <w:rStyle w:val="Hyperlink"/>
+              </w:rPr>
+              <w:t>5.1.2.</w:t>
+            </w:r>
+            <w:r>
+              <w:rPr>
+                <w:rFonts w:cstheme="minorBidi"/>
+                <w:lang w:val="vi-VN" w:eastAsia="ja-JP"/>
+              </w:rPr>
+              <w:tab/>
+            </w:r>
+            <w:r>
+              <w:rPr>
+                <w:rStyle w:val="Hyperlink"/>
+              </w:rPr>
+              <w:t>Chức năng của Admin</w:t>
+            </w:r>
+            <w:r>
+              <w:rPr>
+                <w:webHidden/>
+              </w:rPr>
+              <w:tab/>
+            </w:r>
+            <w:r>
+              <w:rPr>
+                <w:webHidden/>
+              </w:rPr>
+              <w:fldChar w:fldCharType="begin"/>
+            </w:r>
+            <w:r>
+              <w:rPr>
+                <w:webHidden/>
+              </w:rPr>
+              <w:instrText xml:space="preserve"> PAGEREF _Toc43055760 \h </w:instrText>
+            </w:r>
+            <w:r>
+              <w:rPr>
+                <w:webHidden/>
+              </w:rPr>
+            </w:r>
+            <w:r>
+              <w:rPr>
+                <w:webHidden/>
+              </w:rPr>
+              <w:fldChar w:fldCharType="separate"/>
+            </w:r>
+            <w:r>
+              <w:rPr>
+                <w:webHidden/>
+              </w:rPr>
+              <w:t>16</w:t>
+            </w:r>
+            <w:r>
+              <w:rPr>
+                <w:webHidden/>
+              </w:rPr>
+              <w:fldChar w:fldCharType="end"/>
+            </w:r>
+          </w:hyperlink>
+        </w:p>
+        <w:p>
+          <w:pPr>
+            <w:pStyle w:val="TOC3"/>
+            <w:tabs>
+              <w:tab w:val="left" w:pos="1777"/>
+              <w:tab w:val="right" w:leader="dot" w:pos="9061"/>
+            </w:tabs>
+            <w:rPr>
+              <w:rFonts w:cstheme="minorBidi"/>
+              <w:lang w:val="vi-VN" w:eastAsia="ja-JP"/>
+            </w:rPr>
+          </w:pPr>
+          <w:hyperlink w:anchor="_Toc43055761" w:history="1">
+            <w:r>
+              <w:rPr>
+                <w:rStyle w:val="Hyperlink"/>
+              </w:rPr>
+              <w:t>5.1.3.</w:t>
+            </w:r>
+            <w:r>
+              <w:rPr>
+                <w:rFonts w:cstheme="minorBidi"/>
+                <w:lang w:val="vi-VN" w:eastAsia="ja-JP"/>
+              </w:rPr>
+              <w:tab/>
+            </w:r>
+            <w:r>
+              <w:rPr>
+                <w:rStyle w:val="Hyperlink"/>
+              </w:rPr>
+              <w:t>Chức năng của Giảng viên</w:t>
+            </w:r>
+            <w:r>
+              <w:rPr>
+                <w:webHidden/>
+              </w:rPr>
+              <w:tab/>
+            </w:r>
+            <w:r>
+              <w:rPr>
+                <w:webHidden/>
+              </w:rPr>
+              <w:fldChar w:fldCharType="begin"/>
+            </w:r>
+            <w:r>
+              <w:rPr>
+                <w:webHidden/>
+              </w:rPr>
+              <w:instrText xml:space="preserve"> PAGEREF _Toc43055761 \h </w:instrText>
+            </w:r>
+            <w:r>
+              <w:rPr>
+                <w:webHidden/>
+              </w:rPr>
+            </w:r>
+            <w:r>
+              <w:rPr>
+                <w:webHidden/>
+              </w:rPr>
+              <w:fldChar w:fldCharType="separate"/>
+            </w:r>
+            <w:r>
+              <w:rPr>
+                <w:webHidden/>
+              </w:rPr>
+              <w:t>16</w:t>
+            </w:r>
+            <w:r>
+              <w:rPr>
+                <w:webHidden/>
+              </w:rPr>
+              <w:fldChar w:fldCharType="end"/>
+            </w:r>
+          </w:hyperlink>
+        </w:p>
+        <w:p>
+          <w:pPr>
+            <w:pStyle w:val="TOC3"/>
+            <w:tabs>
+              <w:tab w:val="left" w:pos="1777"/>
+              <w:tab w:val="right" w:leader="dot" w:pos="9061"/>
+            </w:tabs>
+            <w:rPr>
+              <w:rFonts w:cstheme="minorBidi"/>
+              <w:lang w:val="vi-VN" w:eastAsia="ja-JP"/>
+            </w:rPr>
+          </w:pPr>
+          <w:hyperlink w:anchor="_Toc43055762" w:history="1">
+            <w:r>
+              <w:rPr>
+                <w:rStyle w:val="Hyperlink"/>
+              </w:rPr>
+              <w:t>5.1.4.</w:t>
+            </w:r>
+            <w:r>
+              <w:rPr>
+                <w:rFonts w:cstheme="minorBidi"/>
+                <w:lang w:val="vi-VN" w:eastAsia="ja-JP"/>
+              </w:rPr>
+              <w:tab/>
+            </w:r>
+            <w:r>
+              <w:rPr>
+                <w:rStyle w:val="Hyperlink"/>
+              </w:rPr>
+              <w:t>Chức năng của Sinh viên</w:t>
+            </w:r>
+            <w:r>
+              <w:rPr>
+                <w:webHidden/>
+              </w:rPr>
+              <w:tab/>
+            </w:r>
+            <w:r>
+              <w:rPr>
+                <w:webHidden/>
+              </w:rPr>
+              <w:fldChar w:fldCharType="begin"/>
+            </w:r>
+            <w:r>
+              <w:rPr>
+                <w:webHidden/>
+              </w:rPr>
+              <w:instrText xml:space="preserve"> PAGEREF _Toc43055762 \h </w:instrText>
+            </w:r>
+            <w:r>
+              <w:rPr>
+                <w:webHidden/>
+              </w:rPr>
+            </w:r>
+            <w:r>
+              <w:rPr>
+                <w:webHidden/>
+              </w:rPr>
+              <w:fldChar w:fldCharType="separate"/>
+            </w:r>
+            <w:r>
+              <w:rPr>
+                <w:webHidden/>
+              </w:rPr>
+              <w:t>16</w:t>
+            </w:r>
+            <w:r>
+              <w:rPr>
+                <w:webHidden/>
+              </w:rPr>
+              <w:fldChar w:fldCharType="end"/>
+            </w:r>
+          </w:hyperlink>
+        </w:p>
+        <w:p>
+          <w:pPr>
+            <w:pStyle w:val="TOC2"/>
+            <w:tabs>
+              <w:tab w:val="left" w:pos="1540"/>
+              <w:tab w:val="right" w:leader="dot" w:pos="9061"/>
+            </w:tabs>
+            <w:rPr>
+              <w:rFonts w:asciiTheme="minorHAnsi" w:hAnsiTheme="minorHAnsi"/>
+              <w:sz w:val="22"/>
+            </w:rPr>
+          </w:pPr>
+          <w:hyperlink w:anchor="_Toc43055763" w:history="1">
+            <w:r>
+              <w:rPr>
+                <w:rStyle w:val="Hyperlink"/>
+                <w:lang w:val="en-US"/>
+              </w:rPr>
+              <w:t>5.2.</w:t>
+            </w:r>
+            <w:r>
+              <w:rPr>
+                <w:rFonts w:asciiTheme="minorHAnsi" w:hAnsiTheme="minorHAnsi"/>
+                <w:sz w:val="22"/>
+              </w:rPr>
+              <w:tab/>
+            </w:r>
+            <w:r>
+              <w:rPr>
+                <w:rStyle w:val="Hyperlink"/>
+                <w:lang w:val="en-US"/>
+              </w:rPr>
+              <w:t>Giao diện</w:t>
+            </w:r>
+            <w:r>
+              <w:rPr>
+                <w:webHidden/>
+              </w:rPr>
+              <w:tab/>
+            </w:r>
+            <w:r>
+              <w:rPr>
+                <w:webHidden/>
+              </w:rPr>
+              <w:fldChar w:fldCharType="begin"/>
+            </w:r>
+            <w:r>
+              <w:rPr>
+                <w:webHidden/>
+              </w:rPr>
+              <w:instrText xml:space="preserve"> PAGEREF _Toc43055763 \h </w:instrText>
+            </w:r>
+            <w:r>
+              <w:rPr>
+                <w:webHidden/>
+              </w:rPr>
+            </w:r>
+            <w:r>
+              <w:rPr>
+                <w:webHidden/>
+              </w:rPr>
+              <w:fldChar w:fldCharType="separate"/>
+            </w:r>
+            <w:r>
+              <w:rPr>
+                <w:webHidden/>
+              </w:rPr>
+              <w:t>17</w:t>
             </w:r>
             <w:r>
               <w:rPr>
@@ -2684,13 +3153,13 @@
               <w:sz w:val="22"/>
             </w:rPr>
           </w:pPr>
-          <w:hyperlink w:anchor="_Toc43047503" w:history="1">
+          <w:hyperlink w:anchor="_Toc43055764" w:history="1">
             <w:r>
               <w:rPr>
                 <w:rStyle w:val="Hyperlink"/>
                 <w:lang w:val="en-US"/>
               </w:rPr>
-              <w:t>CHƯƠNG 5:</w:t>
+              <w:t>CHƯƠNG 6:</w:t>
             </w:r>
             <w:r>
               <w:rPr>
@@ -2702,15 +3171,9 @@
             <w:r>
               <w:rPr>
                 <w:rStyle w:val="Hyperlink"/>
-              </w:rPr>
-              <w:t>GIAO DIỆN VÀ CHỨC N</w:t>
-            </w:r>
-            <w:r>
-              <w:rPr>
-                <w:rStyle w:val="Hyperlink"/>
                 <w:lang w:val="en-US"/>
               </w:rPr>
-              <w:t>ĂNG</w:t>
+              <w:t>KẾT LUẬN VÀ KIẾN NGHỊ</w:t>
             </w:r>
             <w:r>
               <w:rPr>
@@ -2728,7 +3191,7 @@
               <w:rPr>
                 <w:webHidden/>
               </w:rPr>
-              <w:instrText xml:space="preserve"> PAGEREF _Toc43047503 \h </w:instrText>
+              <w:instrText xml:space="preserve"> PAGEREF _Toc43055764 \h </w:instrText>
             </w:r>
             <w:r>
               <w:rPr>
@@ -2745,7 +3208,7 @@
               <w:rPr>
                 <w:webHidden/>
               </w:rPr>
-              <w:t>16</w:t>
+              <w:t>18</w:t>
             </w:r>
             <w:r>
               <w:rPr>
@@ -2767,13 +3230,13 @@
               <w:sz w:val="22"/>
             </w:rPr>
           </w:pPr>
-          <w:hyperlink w:anchor="_Toc43047504" w:history="1">
+          <w:hyperlink w:anchor="_Toc43055765" w:history="1">
             <w:r>
               <w:rPr>
                 <w:rStyle w:val="Hyperlink"/>
                 <w:lang w:val="en-US"/>
               </w:rPr>
-              <w:t>5.1.</w:t>
+              <w:t>6.1.</w:t>
             </w:r>
             <w:r>
               <w:rPr>
@@ -2787,7 +3250,7 @@
                 <w:rStyle w:val="Hyperlink"/>
                 <w:lang w:val="en-US"/>
               </w:rPr>
-              <w:t>Chức năng của User</w:t>
+              <w:t>Kết luận</w:t>
             </w:r>
             <w:r>
               <w:rPr>
@@ -2805,7 +3268,7 @@
               <w:rPr>
                 <w:webHidden/>
               </w:rPr>
-              <w:instrText xml:space="preserve"> PAGEREF _Toc43047504 \h </w:instrText>
+              <w:instrText xml:space="preserve"> PAGEREF _Toc43055765 \h </w:instrText>
             </w:r>
             <w:r>
               <w:rPr>
@@ -2822,7 +3285,7 @@
               <w:rPr>
                 <w:webHidden/>
               </w:rPr>
-              <w:t>16</w:t>
+              <w:t>18</w:t>
             </w:r>
             <w:r>
               <w:rPr>
@@ -2844,13 +3307,13 @@
               <w:sz w:val="22"/>
             </w:rPr>
           </w:pPr>
-          <w:hyperlink w:anchor="_Toc43047505" w:history="1">
+          <w:hyperlink w:anchor="_Toc43055766" w:history="1">
             <w:r>
               <w:rPr>
                 <w:rStyle w:val="Hyperlink"/>
                 <w:lang w:val="en-US"/>
               </w:rPr>
-              <w:t>5.2.</w:t>
+              <w:t>6.2.</w:t>
             </w:r>
             <w:r>
               <w:rPr>
@@ -2864,7 +3327,7 @@
                 <w:rStyle w:val="Hyperlink"/>
                 <w:lang w:val="en-US"/>
               </w:rPr>
-              <w:t>Chức năng của Admin</w:t>
+              <w:t>Kiến nghị</w:t>
             </w:r>
             <w:r>
               <w:rPr>
@@ -2882,7 +3345,7 @@
               <w:rPr>
                 <w:webHidden/>
               </w:rPr>
-              <w:instrText xml:space="preserve"> PAGEREF _Toc43047505 \h </w:instrText>
+              <w:instrText xml:space="preserve"> PAGEREF _Toc43055766 \h </w:instrText>
             </w:r>
             <w:r>
               <w:rPr>
@@ -2899,238 +3362,7 @@
               <w:rPr>
                 <w:webHidden/>
               </w:rPr>
-              <w:t>16</w:t>
-            </w:r>
-            <w:r>
-              <w:rPr>
-                <w:webHidden/>
-              </w:rPr>
-              <w:fldChar w:fldCharType="end"/>
-            </w:r>
-          </w:hyperlink>
-        </w:p>
-        <w:p>
-          <w:pPr>
-            <w:pStyle w:val="TOC2"/>
-            <w:tabs>
-              <w:tab w:val="left" w:pos="1540"/>
-              <w:tab w:val="right" w:leader="dot" w:pos="9061"/>
-            </w:tabs>
-            <w:rPr>
-              <w:rFonts w:asciiTheme="minorHAnsi" w:hAnsiTheme="minorHAnsi"/>
-              <w:sz w:val="22"/>
-            </w:rPr>
-          </w:pPr>
-          <w:hyperlink w:anchor="_Toc43047506" w:history="1">
-            <w:r>
-              <w:rPr>
-                <w:rStyle w:val="Hyperlink"/>
-                <w:lang w:val="en-US"/>
-              </w:rPr>
-              <w:t>5.3.</w:t>
-            </w:r>
-            <w:r>
-              <w:rPr>
-                <w:rFonts w:asciiTheme="minorHAnsi" w:hAnsiTheme="minorHAnsi"/>
-                <w:sz w:val="22"/>
-              </w:rPr>
-              <w:tab/>
-            </w:r>
-            <w:r>
-              <w:rPr>
-                <w:rStyle w:val="Hyperlink"/>
-                <w:lang w:val="en-US"/>
-              </w:rPr>
-              <w:t>Chức năng của Giảng viên</w:t>
-            </w:r>
-            <w:r>
-              <w:rPr>
-                <w:webHidden/>
-              </w:rPr>
-              <w:tab/>
-            </w:r>
-            <w:r>
-              <w:rPr>
-                <w:webHidden/>
-              </w:rPr>
-              <w:fldChar w:fldCharType="begin"/>
-            </w:r>
-            <w:r>
-              <w:rPr>
-                <w:webHidden/>
-              </w:rPr>
-              <w:instrText xml:space="preserve"> PAGEREF _Toc43047506 \h </w:instrText>
-            </w:r>
-            <w:r>
-              <w:rPr>
-                <w:webHidden/>
-              </w:rPr>
-            </w:r>
-            <w:r>
-              <w:rPr>
-                <w:webHidden/>
-              </w:rPr>
-              <w:fldChar w:fldCharType="separate"/>
-            </w:r>
-            <w:r>
-              <w:rPr>
-                <w:webHidden/>
-              </w:rPr>
-              <w:t>16</w:t>
-            </w:r>
-            <w:r>
-              <w:rPr>
-                <w:webHidden/>
-              </w:rPr>
-              <w:fldChar w:fldCharType="end"/>
-            </w:r>
-          </w:hyperlink>
-        </w:p>
-        <w:p>
-          <w:pPr>
-            <w:pStyle w:val="TOC2"/>
-            <w:tabs>
-              <w:tab w:val="left" w:pos="1540"/>
-              <w:tab w:val="right" w:leader="dot" w:pos="9061"/>
-            </w:tabs>
-            <w:rPr>
-              <w:rFonts w:asciiTheme="minorHAnsi" w:hAnsiTheme="minorHAnsi"/>
-              <w:sz w:val="22"/>
-            </w:rPr>
-          </w:pPr>
-          <w:hyperlink w:anchor="_Toc43047507" w:history="1">
-            <w:r>
-              <w:rPr>
-                <w:rStyle w:val="Hyperlink"/>
-                <w:lang w:val="en-US"/>
-              </w:rPr>
-              <w:t>5.4.</w:t>
-            </w:r>
-            <w:r>
-              <w:rPr>
-                <w:rFonts w:asciiTheme="minorHAnsi" w:hAnsiTheme="minorHAnsi"/>
-                <w:sz w:val="22"/>
-              </w:rPr>
-              <w:tab/>
-            </w:r>
-            <w:r>
-              <w:rPr>
-                <w:rStyle w:val="Hyperlink"/>
-                <w:lang w:val="en-US"/>
-              </w:rPr>
-              <w:t>Chức năng của Sinh viên</w:t>
-            </w:r>
-            <w:r>
-              <w:rPr>
-                <w:webHidden/>
-              </w:rPr>
-              <w:tab/>
-            </w:r>
-            <w:r>
-              <w:rPr>
-                <w:webHidden/>
-              </w:rPr>
-              <w:fldChar w:fldCharType="begin"/>
-            </w:r>
-            <w:r>
-              <w:rPr>
-                <w:webHidden/>
-              </w:rPr>
-              <w:instrText xml:space="preserve"> PAGEREF _Toc43047507 \h </w:instrText>
-            </w:r>
-            <w:r>
-              <w:rPr>
-                <w:webHidden/>
-              </w:rPr>
-            </w:r>
-            <w:r>
-              <w:rPr>
-                <w:webHidden/>
-              </w:rPr>
-              <w:fldChar w:fldCharType="separate"/>
-            </w:r>
-            <w:r>
-              <w:rPr>
-                <w:webHidden/>
-              </w:rPr>
-              <w:t>16</w:t>
-            </w:r>
-            <w:r>
-              <w:rPr>
-                <w:webHidden/>
-              </w:rPr>
-              <w:fldChar w:fldCharType="end"/>
-            </w:r>
-          </w:hyperlink>
-        </w:p>
-        <w:p>
-          <w:pPr>
-            <w:pStyle w:val="TOC2"/>
-            <w:tabs>
-              <w:tab w:val="left" w:pos="1540"/>
-              <w:tab w:val="right" w:leader="dot" w:pos="9061"/>
-            </w:tabs>
-            <w:rPr>
-              <w:rFonts w:asciiTheme="minorHAnsi" w:hAnsiTheme="minorHAnsi"/>
-              <w:sz w:val="22"/>
-            </w:rPr>
-          </w:pPr>
-          <w:hyperlink w:anchor="_Toc43047508" w:history="1">
-            <w:r>
-              <w:rPr>
-                <w:rStyle w:val="Hyperlink"/>
-                <w:lang w:val="en-US"/>
-              </w:rPr>
-              <w:t>5.5.</w:t>
-            </w:r>
-            <w:r>
-              <w:rPr>
-                <w:rFonts w:asciiTheme="minorHAnsi" w:hAnsiTheme="minorHAnsi"/>
-                <w:sz w:val="22"/>
-              </w:rPr>
-              <w:tab/>
-            </w:r>
-            <w:r>
-              <w:rPr>
-                <w:rStyle w:val="Hyperlink"/>
-                <w:lang w:val="en-US"/>
-              </w:rPr>
-              <w:t>Hình ảnh giao diện</w:t>
-            </w:r>
-            <w:r>
-              <w:rPr>
-                <w:webHidden/>
-              </w:rPr>
-              <w:tab/>
-            </w:r>
-            <w:r>
-              <w:rPr>
-                <w:webHidden/>
-              </w:rPr>
-              <w:fldChar w:fldCharType="begin"/>
-            </w:r>
-            <w:r>
-              <w:rPr>
-                <w:webHidden/>
-              </w:rPr>
-              <w:instrText xml:space="preserve"> PAGEREF _Toc43047508 \h </w:instrText>
-            </w:r>
-            <w:r>
-              <w:rPr>
-                <w:webHidden/>
-              </w:rPr>
-            </w:r>
-            <w:r>
-              <w:rPr>
-                <w:webHidden/>
-              </w:rPr>
-              <w:fldChar w:fldCharType="separate"/>
-            </w:r>
-            <w:r>
-              <w:rPr>
-                <w:webHidden/>
-              </w:rPr>
-              <w:t>17</w:t>
+              <w:t>18</w:t>
             </w:r>
             <w:r>
               <w:rPr>
@@ -3151,7 +3383,7 @@
               <w:sz w:val="22"/>
             </w:rPr>
           </w:pPr>
-          <w:hyperlink w:anchor="_Toc43047509" w:history="1">
+          <w:hyperlink w:anchor="_Toc43055767" w:history="1">
             <w:r>
               <w:rPr>
                 <w:rStyle w:val="Hyperlink"/>
@@ -3175,7 +3407,7 @@
               <w:rPr>
                 <w:webHidden/>
               </w:rPr>
-              <w:instrText xml:space="preserve"> PAGEREF _Toc43047509 \h </w:instrText>
+              <w:instrText xml:space="preserve"> PAGEREF _Toc43055767 \h </w:instrText>
             </w:r>
             <w:r>
               <w:rPr>
@@ -3192,7 +3424,7 @@
               <w:rPr>
                 <w:webHidden/>
               </w:rPr>
-              <w:t>18</w:t>
+              <w:t>19</w:t>
             </w:r>
             <w:r>
               <w:rPr>
@@ -3238,7 +3470,7 @@
         <w:pStyle w:val="Heading1"/>
         <w:jc w:val="center"/>
       </w:pPr>
-      <w:bookmarkStart w:id="3" w:name="_Toc43047475"/>
+      <w:bookmarkStart w:id="3" w:name="_Toc43055730"/>
       <w:r>
         <w:lastRenderedPageBreak/>
         <w:t>MỤC LỤC HÌNH ẢNH</w:t>
@@ -3277,7 +3509,7 @@
         </w:rPr>
         <w:fldChar w:fldCharType="separate"/>
       </w:r>
-      <w:hyperlink w:anchor="_Toc43047510" w:history="1">
+      <w:hyperlink w:anchor="_Toc43055768" w:history="1">
         <w:r>
           <w:rPr>
             <w:rStyle w:val="Hyperlink"/>
@@ -3300,7 +3532,7 @@
           <w:rPr>
             <w:webHidden/>
           </w:rPr>
-          <w:instrText xml:space="preserve"> PAGEREF _Toc43047510 \h </w:instrText>
+          <w:instrText xml:space="preserve"> PAGEREF _Toc43055768 \h </w:instrText>
         </w:r>
         <w:r>
           <w:rPr>
@@ -3338,7 +3570,7 @@
           <w:sz w:val="22"/>
         </w:rPr>
       </w:pPr>
-      <w:hyperlink w:anchor="_Toc43047511" w:history="1">
+      <w:hyperlink w:anchor="_Toc43055769" w:history="1">
         <w:r>
           <w:rPr>
             <w:rStyle w:val="Hyperlink"/>
@@ -3361,7 +3593,7 @@
           <w:rPr>
             <w:webHidden/>
           </w:rPr>
-          <w:instrText xml:space="preserve"> PAGEREF _Toc43047511 \h </w:instrText>
+          <w:instrText xml:space="preserve"> PAGEREF _Toc43055769 \h </w:instrText>
         </w:r>
         <w:r>
           <w:rPr>
@@ -3426,7 +3658,7 @@
           <w:numId w:val="12"/>
         </w:numPr>
       </w:pPr>
-      <w:bookmarkStart w:id="4" w:name="_Toc43047476"/>
+      <w:bookmarkStart w:id="4" w:name="_Toc43055731"/>
       <w:r>
         <w:lastRenderedPageBreak/>
         <w:t>TỔNG QUAN</w:t>
@@ -3443,7 +3675,7 @@
       </w:pPr>
       <w:bookmarkStart w:id="5" w:name="_Toc26539215"/>
       <w:bookmarkStart w:id="6" w:name="_Toc42717260"/>
-      <w:bookmarkStart w:id="7" w:name="_Toc43047477"/>
+      <w:bookmarkStart w:id="7" w:name="_Toc43055732"/>
       <w:r>
         <w:t>Tổng quan về đề tài</w:t>
       </w:r>
@@ -3476,7 +3708,7 @@
       </w:pPr>
       <w:bookmarkStart w:id="8" w:name="_Toc26539216"/>
       <w:bookmarkStart w:id="9" w:name="_Toc42717261"/>
-      <w:bookmarkStart w:id="10" w:name="_Toc43047478"/>
+      <w:bookmarkStart w:id="10" w:name="_Toc43055733"/>
       <w:r>
         <w:t>Khảo sát thực trạng</w:t>
       </w:r>
@@ -3515,7 +3747,7 @@
       </w:pPr>
       <w:bookmarkStart w:id="11" w:name="_Toc26539217"/>
       <w:bookmarkStart w:id="12" w:name="_Toc42717262"/>
-      <w:bookmarkStart w:id="13" w:name="_Toc43047479"/>
+      <w:bookmarkStart w:id="13" w:name="_Toc43055734"/>
       <w:r>
         <w:t>Nhiệm vụ của đề tài</w:t>
       </w:r>
@@ -3629,7 +3861,7 @@
           <w:numId w:val="12"/>
         </w:numPr>
       </w:pPr>
-      <w:bookmarkStart w:id="14" w:name="_Toc43047480"/>
+      <w:bookmarkStart w:id="14" w:name="_Toc43055735"/>
       <w:r>
         <w:lastRenderedPageBreak/>
         <w:t>CƠ SỞ LÝ THUYẾT</w:t>
@@ -3644,18 +3876,18 @@
           <w:numId w:val="12"/>
         </w:numPr>
       </w:pPr>
-      <w:bookmarkStart w:id="15" w:name="_Toc43047481"/>
-      <w:bookmarkStart w:id="16" w:name="_Toc26539220"/>
-      <w:bookmarkStart w:id="17" w:name="_Toc42717264"/>
+      <w:bookmarkStart w:id="15" w:name="_Toc26539220"/>
+      <w:bookmarkStart w:id="16" w:name="_Toc42717264"/>
+      <w:bookmarkStart w:id="17" w:name="_Toc43055736"/>
       <w:r>
         <w:t>Giới thiệu về ASP.NET</w:t>
       </w:r>
+      <w:bookmarkEnd w:id="17"/>
+      <w:r>
+        <w:t xml:space="preserve"> </w:t>
+      </w:r>
       <w:bookmarkEnd w:id="15"/>
-      <w:r>
-        <w:t xml:space="preserve"> </w:t>
-      </w:r>
       <w:bookmarkEnd w:id="16"/>
-      <w:bookmarkEnd w:id="17"/>
     </w:p>
     <w:p>
       <w:pPr>
@@ -3665,7 +3897,7 @@
           <w:numId w:val="12"/>
         </w:numPr>
       </w:pPr>
-      <w:bookmarkStart w:id="18" w:name="_Toc43047482"/>
+      <w:bookmarkStart w:id="18" w:name="_Toc43055737"/>
       <w:r>
         <w:t>ASP.NET Core</w:t>
       </w:r>
@@ -3878,7 +4110,7 @@
           <w:shd w:val="clear" w:color="auto" w:fill="FFFFFF"/>
         </w:rPr>
       </w:pPr>
-      <w:bookmarkStart w:id="19" w:name="_Toc43047483"/>
+      <w:bookmarkStart w:id="19" w:name="_Toc43055738"/>
       <w:r>
         <w:rPr>
           <w:shd w:val="clear" w:color="auto" w:fill="FFFFFF"/>
@@ -4188,7 +4420,7 @@
           <w:numId w:val="12"/>
         </w:numPr>
       </w:pPr>
-      <w:bookmarkStart w:id="20" w:name="_Toc43047484"/>
+      <w:bookmarkStart w:id="20" w:name="_Toc43055739"/>
       <w:r>
         <w:t>Giới thiệu về SQL Server</w:t>
       </w:r>
@@ -4203,7 +4435,7 @@
         </w:numPr>
         <w:ind w:hanging="796"/>
       </w:pPr>
-      <w:bookmarkStart w:id="21" w:name="_Toc43047485"/>
+      <w:bookmarkStart w:id="21" w:name="_Toc43055740"/>
       <w:r>
         <w:t>Ngôn ngữ truy vấn SQL</w:t>
       </w:r>
@@ -4228,7 +4460,7 @@
         </w:numPr>
         <w:ind w:hanging="796"/>
       </w:pPr>
-      <w:bookmarkStart w:id="22" w:name="_Toc43047486"/>
+      <w:bookmarkStart w:id="22" w:name="_Toc43055741"/>
       <w:r>
         <w:lastRenderedPageBreak/>
         <w:t>Microsoft SQL Server</w:t>
@@ -4355,7 +4587,7 @@
           <w:numId w:val="12"/>
         </w:numPr>
       </w:pPr>
-      <w:bookmarkStart w:id="23" w:name="_Toc43047487"/>
+      <w:bookmarkStart w:id="23" w:name="_Toc43055742"/>
       <w:r>
         <w:t>Giới thiệu về công cụ phát triển và chỉnh sửa</w:t>
       </w:r>
@@ -4369,7 +4601,7 @@
           <w:numId w:val="12"/>
         </w:numPr>
       </w:pPr>
-      <w:bookmarkStart w:id="24" w:name="_Toc43047488"/>
+      <w:bookmarkStart w:id="24" w:name="_Toc43055743"/>
       <w:r>
         <w:t>Microsoft Visual Studio</w:t>
       </w:r>
@@ -4404,7 +4636,7 @@
           <w:numId w:val="12"/>
         </w:numPr>
       </w:pPr>
-      <w:bookmarkStart w:id="25" w:name="_Toc43047489"/>
+      <w:bookmarkStart w:id="25" w:name="_Toc43055744"/>
       <w:r>
         <w:t>Visual Studio Code</w:t>
       </w:r>
@@ -4433,7 +4665,7 @@
           <w:numId w:val="12"/>
         </w:numPr>
       </w:pPr>
-      <w:bookmarkStart w:id="26" w:name="_Toc43047490"/>
+      <w:bookmarkStart w:id="26" w:name="_Toc43055745"/>
       <w:r>
         <w:lastRenderedPageBreak/>
         <w:t>PHÂN TÍCH VÀ THIẾT KẾ</w:t>
@@ -4448,7 +4680,7 @@
           <w:numId w:val="12"/>
         </w:numPr>
       </w:pPr>
-      <w:bookmarkStart w:id="27" w:name="_Toc43047491"/>
+      <w:bookmarkStart w:id="27" w:name="_Toc43055746"/>
       <w:r>
         <w:t>Mô tả yêu cầu</w:t>
       </w:r>
@@ -4681,7 +4913,7 @@
           <w:numId w:val="12"/>
         </w:numPr>
       </w:pPr>
-      <w:bookmarkStart w:id="28" w:name="_Toc43047492"/>
+      <w:bookmarkStart w:id="28" w:name="_Toc43055747"/>
       <w:r>
         <w:lastRenderedPageBreak/>
         <w:t>Định hướng giải pháp</w:t>
@@ -4797,7 +5029,7 @@
           <w:numId w:val="12"/>
         </w:numPr>
       </w:pPr>
-      <w:bookmarkStart w:id="29" w:name="_Toc43047493"/>
+      <w:bookmarkStart w:id="29" w:name="_Toc43055748"/>
       <w:r>
         <w:t>KHẢO SÁT QUY TRÌNH</w:t>
       </w:r>
@@ -4811,7 +5043,7 @@
           <w:numId w:val="12"/>
         </w:numPr>
       </w:pPr>
-      <w:bookmarkStart w:id="30" w:name="_Toc43047494"/>
+      <w:bookmarkStart w:id="30" w:name="_Toc43055749"/>
       <w:r>
         <w:t>Khảo sát</w:t>
       </w:r>
@@ -4825,7 +5057,7 @@
           <w:numId w:val="12"/>
         </w:numPr>
       </w:pPr>
-      <w:bookmarkStart w:id="31" w:name="_Toc43047495"/>
+      <w:bookmarkStart w:id="31" w:name="_Toc43055750"/>
       <w:r>
         <w:t>Quy trình về việc cập nhật hồ sơ sinh viên</w:t>
       </w:r>
@@ -4887,7 +5119,7 @@
           <w:numId w:val="12"/>
         </w:numPr>
       </w:pPr>
-      <w:bookmarkStart w:id="32" w:name="_Toc43047496"/>
+      <w:bookmarkStart w:id="32" w:name="_Toc43055751"/>
       <w:r>
         <w:t>Quy trình giao nhiệm vụ tiến độ cho sinh viên</w:t>
       </w:r>
@@ -4945,7 +5177,7 @@
           <w:numId w:val="12"/>
         </w:numPr>
       </w:pPr>
-      <w:bookmarkStart w:id="33" w:name="_Toc43047497"/>
+      <w:bookmarkStart w:id="33" w:name="_Toc43055752"/>
       <w:r>
         <w:lastRenderedPageBreak/>
         <w:t>Mô tả hệ thống</w:t>
@@ -4960,7 +5192,7 @@
           <w:numId w:val="12"/>
         </w:numPr>
       </w:pPr>
-      <w:bookmarkStart w:id="34" w:name="_Toc43047498"/>
+      <w:bookmarkStart w:id="34" w:name="_Toc43055753"/>
       <w:r>
         <w:t>Entity Relationship Diagram</w:t>
       </w:r>
@@ -5019,7 +5251,7 @@
       <w:pPr>
         <w:pStyle w:val="Caption"/>
       </w:pPr>
-      <w:bookmarkStart w:id="35" w:name="_Toc43047510"/>
+      <w:bookmarkStart w:id="35" w:name="_Toc43055768"/>
       <w:r>
         <w:t xml:space="preserve">Hình </w:t>
       </w:r>
@@ -5075,7 +5307,7 @@
           <w:lang w:val="en-US"/>
         </w:rPr>
       </w:pPr>
-      <w:bookmarkStart w:id="36" w:name="_Toc43047499"/>
+      <w:bookmarkStart w:id="36" w:name="_Toc43055754"/>
       <w:r>
         <w:rPr>
           <w:lang w:val="en-US"/>
@@ -5137,7 +5369,7 @@
       <w:pPr>
         <w:pStyle w:val="Caption"/>
       </w:pPr>
-      <w:bookmarkStart w:id="37" w:name="_Toc43047511"/>
+      <w:bookmarkStart w:id="37" w:name="_Toc43055769"/>
       <w:r>
         <w:t xml:space="preserve">Hình </w:t>
       </w:r>
@@ -5195,7 +5427,7 @@
           <w:lang w:val="en-US"/>
         </w:rPr>
       </w:pPr>
-      <w:bookmarkStart w:id="38" w:name="_Toc43047500"/>
+      <w:bookmarkStart w:id="38" w:name="_Toc43055755"/>
       <w:r>
         <w:rPr>
           <w:lang w:val="en-US"/>
@@ -5226,28 +5458,19 @@
         </w:rPr>
         <w:br w:type="page"/>
       </w:r>
-      <w:bookmarkStart w:id="39" w:name="_Toc43047501"/>
+      <w:bookmarkStart w:id="39" w:name="_Toc43055756"/>
       <w:r>
         <w:lastRenderedPageBreak/>
-        <w:t>Đặc tả hệ thống</w:t>
+        <w:t xml:space="preserve">Đặc tả </w:t>
+      </w:r>
+      <w:r>
+        <w:rPr>
+          <w:lang w:val="en-US"/>
+        </w:rPr>
+        <w:t>Use case</w:t>
       </w:r>
       <w:bookmarkEnd w:id="39"/>
     </w:p>
-    <w:p>
-      <w:pPr>
-        <w:pStyle w:val="Heading3"/>
-        <w:numPr>
-          <w:ilvl w:val="2"/>
-          <w:numId w:val="12"/>
-        </w:numPr>
-      </w:pPr>
-      <w:bookmarkStart w:id="40" w:name="_Toc43047502"/>
-      <w:r>
-        <w:t>Đặc tả Use case</w:t>
-      </w:r>
-      <w:bookmarkEnd w:id="40"/>
-    </w:p>
-    <w:p/>
     <w:p>
       <w:r>
         <w:br w:type="page"/>
@@ -5264,10 +5487,10 @@
           <w:lang w:val="en-US"/>
         </w:rPr>
       </w:pPr>
-      <w:bookmarkStart w:id="41" w:name="_Toc43047503"/>
+      <w:bookmarkStart w:id="40" w:name="_Toc43055757"/>
       <w:r>
         <w:lastRenderedPageBreak/>
-        <w:t>GIAO DIỆN VÀ CHỨC N</w:t>
+        <w:t>CHỨC N</w:t>
       </w:r>
       <w:r>
         <w:rPr>
@@ -5275,7 +5498,13 @@
         </w:rPr>
         <w:t>ĂNG</w:t>
       </w:r>
-      <w:bookmarkEnd w:id="41"/>
+      <w:r>
+        <w:rPr>
+          <w:lang w:val="en-US"/>
+        </w:rPr>
+        <w:t xml:space="preserve"> VÀ GIAO DIỆN</w:t>
+      </w:r>
+      <w:bookmarkEnd w:id="40"/>
     </w:p>
     <w:p>
       <w:pPr>
@@ -5288,7 +5517,27 @@
           <w:lang w:val="en-US"/>
         </w:rPr>
       </w:pPr>
-      <w:bookmarkStart w:id="42" w:name="_Toc43047504"/>
+      <w:bookmarkStart w:id="41" w:name="_Toc43055758"/>
+      <w:r>
+        <w:rPr>
+          <w:lang w:val="en-US"/>
+        </w:rPr>
+        <w:t>Chức năng</w:t>
+      </w:r>
+      <w:bookmarkEnd w:id="41"/>
+    </w:p>
+    <w:p>
+      <w:pPr>
+        <w:pStyle w:val="Heading3"/>
+        <w:numPr>
+          <w:ilvl w:val="2"/>
+          <w:numId w:val="12"/>
+        </w:numPr>
+        <w:rPr>
+          <w:lang w:val="en-US"/>
+        </w:rPr>
+      </w:pPr>
+      <w:bookmarkStart w:id="42" w:name="_Toc43055759"/>
       <w:r>
         <w:rPr>
           <w:lang w:val="en-US"/>
@@ -5303,6 +5552,100 @@
           <w:lang w:val="en-US"/>
         </w:rPr>
       </w:pPr>
+    </w:p>
+    <w:p>
+      <w:pPr>
+        <w:pStyle w:val="Heading3"/>
+        <w:numPr>
+          <w:ilvl w:val="2"/>
+          <w:numId w:val="12"/>
+        </w:numPr>
+        <w:rPr>
+          <w:lang w:val="en-US"/>
+        </w:rPr>
+      </w:pPr>
+      <w:bookmarkStart w:id="43" w:name="_Toc43055760"/>
+      <w:r>
+        <w:rPr>
+          <w:lang w:val="en-US"/>
+        </w:rPr>
+        <w:t>Chức năng của Admin</w:t>
+      </w:r>
+      <w:bookmarkEnd w:id="43"/>
+    </w:p>
+    <w:p>
+      <w:pPr>
+        <w:rPr>
+          <w:lang w:val="en-US"/>
+        </w:rPr>
+      </w:pPr>
+    </w:p>
+    <w:p>
+      <w:pPr>
+        <w:pStyle w:val="Heading3"/>
+        <w:numPr>
+          <w:ilvl w:val="2"/>
+          <w:numId w:val="12"/>
+        </w:numPr>
+        <w:rPr>
+          <w:lang w:val="en-US"/>
+        </w:rPr>
+      </w:pPr>
+      <w:bookmarkStart w:id="44" w:name="_Toc43055761"/>
+      <w:r>
+        <w:rPr>
+          <w:lang w:val="en-US"/>
+        </w:rPr>
+        <w:t>Chức năng của Giảng viên</w:t>
+      </w:r>
+      <w:bookmarkEnd w:id="44"/>
+    </w:p>
+    <w:p>
+      <w:pPr>
+        <w:rPr>
+          <w:lang w:val="en-US"/>
+        </w:rPr>
+      </w:pPr>
+    </w:p>
+    <w:p>
+      <w:pPr>
+        <w:pStyle w:val="Heading3"/>
+        <w:numPr>
+          <w:ilvl w:val="2"/>
+          <w:numId w:val="12"/>
+        </w:numPr>
+        <w:rPr>
+          <w:lang w:val="en-US"/>
+        </w:rPr>
+      </w:pPr>
+      <w:bookmarkStart w:id="45" w:name="_Toc43055762"/>
+      <w:r>
+        <w:rPr>
+          <w:lang w:val="en-US"/>
+        </w:rPr>
+        <w:t>Chức năng của Sinh viên</w:t>
+      </w:r>
+      <w:bookmarkEnd w:id="45"/>
+    </w:p>
+    <w:p>
+      <w:pPr>
+        <w:rPr>
+          <w:lang w:val="en-US"/>
+        </w:rPr>
+      </w:pPr>
+    </w:p>
+    <w:p>
+      <w:pPr>
+        <w:rPr>
+          <w:lang w:val="en-US"/>
+        </w:rPr>
+      </w:pPr>
+      <w:r>
+        <w:rPr>
+          <w:lang w:val="en-US"/>
+        </w:rPr>
+        <w:br w:type="page"/>
+      </w:r>
     </w:p>
     <w:p>
       <w:pPr>
@@ -5315,21 +5658,62 @@
           <w:lang w:val="en-US"/>
         </w:rPr>
       </w:pPr>
-      <w:bookmarkStart w:id="43" w:name="_Toc43047505"/>
+      <w:bookmarkStart w:id="46" w:name="_Toc43055763"/>
       <w:r>
         <w:rPr>
           <w:lang w:val="en-US"/>
         </w:rPr>
-        <w:t>Chức năng của Admin</w:t>
-      </w:r>
-      <w:bookmarkEnd w:id="43"/>
-    </w:p>
-    <w:p>
-      <w:pPr>
+        <w:lastRenderedPageBreak/>
+        <w:t>G</w:t>
+      </w:r>
+      <w:r>
         <w:rPr>
           <w:lang w:val="en-US"/>
         </w:rPr>
-      </w:pPr>
+        <w:t>iao diện</w:t>
+      </w:r>
+      <w:bookmarkEnd w:id="46"/>
+    </w:p>
+    <w:p>
+      <w:pPr>
+        <w:rPr>
+          <w:lang w:val="en-US"/>
+        </w:rPr>
+      </w:pPr>
+    </w:p>
+    <w:p>
+      <w:pPr>
+        <w:rPr>
+          <w:lang w:val="en-US"/>
+        </w:rPr>
+      </w:pPr>
+      <w:r>
+        <w:rPr>
+          <w:lang w:val="en-US"/>
+        </w:rPr>
+        <w:br w:type="page"/>
+      </w:r>
+    </w:p>
+    <w:p>
+      <w:pPr>
+        <w:pStyle w:val="Heading1"/>
+        <w:numPr>
+          <w:ilvl w:val="0"/>
+          <w:numId w:val="12"/>
+        </w:numPr>
+        <w:rPr>
+          <w:lang w:val="en-US"/>
+        </w:rPr>
+      </w:pPr>
+      <w:bookmarkStart w:id="47" w:name="_Toc43055764"/>
+      <w:r>
+        <w:rPr>
+          <w:lang w:val="en-US"/>
+        </w:rPr>
+        <w:lastRenderedPageBreak/>
+        <w:t>KẾT LUẬN VÀ KIẾN NGHỊ</w:t>
+      </w:r>
+      <w:bookmarkEnd w:id="47"/>
     </w:p>
     <w:p>
       <w:pPr>
@@ -5342,14 +5726,14 @@
           <w:lang w:val="en-US"/>
         </w:rPr>
       </w:pPr>
-      <w:bookmarkStart w:id="44" w:name="_Toc43047506"/>
+      <w:bookmarkStart w:id="48" w:name="_Toc43055765"/>
       <w:r>
         <w:rPr>
           <w:lang w:val="en-US"/>
         </w:rPr>
-        <w:t>Chức năng của Giảng viên</w:t>
-      </w:r>
-      <w:bookmarkEnd w:id="44"/>
+        <w:t>Kết luận</w:t>
+      </w:r>
+      <w:bookmarkEnd w:id="48"/>
     </w:p>
     <w:p>
       <w:pPr>
@@ -5369,14 +5753,14 @@
           <w:lang w:val="en-US"/>
         </w:rPr>
       </w:pPr>
-      <w:bookmarkStart w:id="45" w:name="_Toc43047507"/>
+      <w:bookmarkStart w:id="49" w:name="_Toc43055766"/>
       <w:r>
         <w:rPr>
           <w:lang w:val="en-US"/>
         </w:rPr>
-        <w:t>Chức năng của Sinh viên</w:t>
-      </w:r>
-      <w:bookmarkEnd w:id="45"/>
+        <w:t>Kiến nghị</w:t>
+      </w:r>
+      <w:bookmarkEnd w:id="49"/>
     </w:p>
     <w:p>
       <w:pPr>
@@ -5387,6 +5771,7 @@
     </w:p>
     <w:p>
       <w:pPr>
+        <w:pStyle w:val="Heading1"/>
         <w:rPr>
           <w:lang w:val="en-US"/>
         </w:rPr>
@@ -5400,53 +5785,12 @@
     </w:p>
     <w:p>
       <w:pPr>
-        <w:pStyle w:val="Heading2"/>
-        <w:numPr>
-          <w:ilvl w:val="1"/>
-          <w:numId w:val="12"/>
-        </w:numPr>
-        <w:rPr>
-          <w:lang w:val="en-US"/>
-        </w:rPr>
-      </w:pPr>
-      <w:bookmarkStart w:id="46" w:name="_Toc43047508"/>
-      <w:r>
-        <w:rPr>
-          <w:lang w:val="en-US"/>
-        </w:rPr>
-        <w:lastRenderedPageBreak/>
-        <w:t>Hình ảnh giao diện</w:t>
-      </w:r>
-      <w:bookmarkEnd w:id="46"/>
-    </w:p>
-    <w:p>
-      <w:pPr>
-        <w:rPr>
-          <w:lang w:val="en-US"/>
-        </w:rPr>
-      </w:pPr>
-    </w:p>
-    <w:p>
-      <w:pPr>
-        <w:rPr>
-          <w:lang w:val="en-US"/>
-        </w:rPr>
-      </w:pPr>
-      <w:r>
-        <w:rPr>
-          <w:lang w:val="en-US"/>
-        </w:rPr>
-        <w:br w:type="page"/>
-      </w:r>
-    </w:p>
-    <w:p>
-      <w:pPr>
         <w:pStyle w:val="Heading1"/>
         <w:rPr>
           <w:lang w:val="en-US"/>
         </w:rPr>
       </w:pPr>
-      <w:bookmarkStart w:id="47" w:name="_Toc43047509"/>
+      <w:bookmarkStart w:id="50" w:name="_Toc43055767"/>
       <w:r>
         <w:rPr>
           <w:lang w:val="en-US"/>
@@ -5454,7 +5798,7 @@
         <w:lastRenderedPageBreak/>
         <w:t>TÀI LIỆU THAM KHẢO</w:t>
       </w:r>
-      <w:bookmarkEnd w:id="47"/>
+      <w:bookmarkEnd w:id="50"/>
     </w:p>
     <w:p>
       <w:pPr>
@@ -5663,12 +6007,7 @@
       </w:hyperlink>
     </w:p>
     <w:sectPr>
-      <w:headerReference w:type="even" r:id="rId21"/>
-      <w:headerReference w:type="default" r:id="rId22"/>
-      <w:footerReference w:type="even" r:id="rId23"/>
-      <w:footerReference w:type="default" r:id="rId24"/>
-      <w:headerReference w:type="first" r:id="rId25"/>
-      <w:footerReference w:type="first" r:id="rId26"/>
+      <w:footerReference w:type="default" r:id="rId21"/>
       <w:pgSz w:w="11906" w:h="16838"/>
       <w:pgMar w:top="1134" w:right="1134" w:bottom="1418" w:left="1701" w:header="709" w:footer="709" w:gutter="0"/>
       <w:pgBorders w:display="firstPage" w:offsetFrom="page">
@@ -5713,25 +6052,14 @@
 
 <file path=word/footer1.xml><?xml version="1.0" encoding="utf-8"?>
 <w:ftr xmlns:wpc="http://schemas.microsoft.com/office/word/2010/wordprocessingCanvas" xmlns:cx="http://schemas.microsoft.com/office/drawing/2014/chartex" xmlns:cx1="http://schemas.microsoft.com/office/drawing/2015/9/8/chartex" xmlns:cx2="http://schemas.microsoft.com/office/drawing/2015/10/21/chartex" xmlns:cx3="http://schemas.microsoft.com/office/drawing/2016/5/9/chartex" xmlns:cx4="http://schemas.microsoft.com/office/drawing/2016/5/10/chartex" xmlns:cx5="http://schemas.microsoft.com/office/drawing/2016/5/11/chartex" xmlns:cx6="http://schemas.microsoft.com/office/drawing/2016/5/12/chartex" xmlns:cx7="http://schemas.microsoft.com/office/drawing/2016/5/13/chartex" xmlns:cx8="http://schemas.microsoft.com/office/drawing/2016/5/14/chartex" xmlns:mc="http://schemas.openxmlformats.org/markup-compatibility/2006" xmlns:aink="http://schemas.microsoft.com/office/drawing/2016/ink" xmlns:am3d="http://schemas.microsoft.com/office/drawing/2017/model3d" xmlns:o="urn:schemas-microsoft-com:office:office" xmlns:r="http://schemas.openxmlformats.org/officeDocument/2006/relationships" xmlns:m="http://schemas.openxmlformats.org/officeDocument/2006/math" xmlns:v="urn:schemas-microsoft-com:vml" xmlns:wp14="http://schemas.microsoft.com/office/word/2010/wordprocessingDrawing" xmlns:wp="http://schemas.openxmlformats.org/drawingml/2006/wordprocessingDrawing" xmlns:w10="urn:schemas-microsoft-com:office:word" xmlns:w="http://schemas.openxmlformats.org/wordprocessingml/2006/main" xmlns:w14="http://schemas.microsoft.com/office/word/2010/wordml" xmlns:w15="http://schemas.microsoft.com/office/word/2012/wordml" xmlns:w16cex="http://schemas.microsoft.com/office/word/2018/wordml/cex" xmlns:w16cid="http://schemas.microsoft.com/office/word/2016/wordml/cid" xmlns:w16="http://schemas.microsoft.com/office/word/2018/wordml" xmlns:w16se="http://schemas.microsoft.com/office/word/2015/wordml/symex" xmlns:wpg="http://schemas.microsoft.com/office/word/2010/wordprocessingGroup" xmlns:wpi="http://schemas.microsoft.com/office/word/2010/wordprocessingInk" xmlns:wne="http://schemas.microsoft.com/office/word/2006/wordml" xmlns:wps="http://schemas.microsoft.com/office/word/2010/wordprocessingShape" mc:Ignorable="w14 w15 w16se w16cid w16 w16cex wp14">
-  <w:p>
-    <w:pPr>
-      <w:pStyle w:val="Footer"/>
-    </w:pPr>
-  </w:p>
-</w:ftr>
-</file>
-
-<file path=word/footer2.xml><?xml version="1.0" encoding="utf-8"?>
-<w:ftr xmlns:wpc="http://schemas.microsoft.com/office/word/2010/wordprocessingCanvas" xmlns:cx="http://schemas.microsoft.com/office/drawing/2014/chartex" xmlns:cx1="http://schemas.microsoft.com/office/drawing/2015/9/8/chartex" xmlns:cx2="http://schemas.microsoft.com/office/drawing/2015/10/21/chartex" xmlns:cx3="http://schemas.microsoft.com/office/drawing/2016/5/9/chartex" xmlns:cx4="http://schemas.microsoft.com/office/drawing/2016/5/10/chartex" xmlns:cx5="http://schemas.microsoft.com/office/drawing/2016/5/11/chartex" xmlns:cx6="http://schemas.microsoft.com/office/drawing/2016/5/12/chartex" xmlns:cx7="http://schemas.microsoft.com/office/drawing/2016/5/13/chartex" xmlns:cx8="http://schemas.microsoft.com/office/drawing/2016/5/14/chartex" xmlns:mc="http://schemas.openxmlformats.org/markup-compatibility/2006" xmlns:aink="http://schemas.microsoft.com/office/drawing/2016/ink" xmlns:am3d="http://schemas.microsoft.com/office/drawing/2017/model3d" xmlns:o="urn:schemas-microsoft-com:office:office" xmlns:r="http://schemas.openxmlformats.org/officeDocument/2006/relationships" xmlns:m="http://schemas.openxmlformats.org/officeDocument/2006/math" xmlns:v="urn:schemas-microsoft-com:vml" xmlns:wp14="http://schemas.microsoft.com/office/word/2010/wordprocessingDrawing" xmlns:wp="http://schemas.openxmlformats.org/drawingml/2006/wordprocessingDrawing" xmlns:w10="urn:schemas-microsoft-com:office:word" xmlns:w="http://schemas.openxmlformats.org/wordprocessingml/2006/main" xmlns:w14="http://schemas.microsoft.com/office/word/2010/wordml" xmlns:w15="http://schemas.microsoft.com/office/word/2012/wordml" xmlns:w16cex="http://schemas.microsoft.com/office/word/2018/wordml/cex" xmlns:w16cid="http://schemas.microsoft.com/office/word/2016/wordml/cid" xmlns:w16="http://schemas.microsoft.com/office/word/2018/wordml" xmlns:w16se="http://schemas.microsoft.com/office/word/2015/wordml/symex" xmlns:wpg="http://schemas.microsoft.com/office/word/2010/wordprocessingGroup" xmlns:wpi="http://schemas.microsoft.com/office/word/2010/wordprocessingInk" xmlns:wne="http://schemas.microsoft.com/office/word/2006/wordml" xmlns:wps="http://schemas.microsoft.com/office/word/2010/wordprocessingShape" mc:Ignorable="w14 w15 w16se w16cid w16 w16cex wp14">
   <w:sdt>
     <w:sdtPr>
-      <w:id w:val="198063875"/>
+      <w:id w:val="111331834"/>
       <w:docPartObj>
         <w:docPartGallery w:val="Page Numbers (Bottom of Page)"/>
         <w:docPartUnique/>
       </w:docPartObj>
     </w:sdtPr>
-    <w:sdtEndPr/>
     <w:sdtContent>
       <w:p>
         <w:pPr>
@@ -5739,18 +6067,12 @@
           <w:jc w:val="right"/>
         </w:pPr>
         <w:r>
-          <w:rPr>
-            <w:noProof w:val="0"/>
-          </w:rPr>
           <w:fldChar w:fldCharType="begin"/>
         </w:r>
         <w:r>
-          <w:instrText xml:space="preserve"> PAGE   \* MERGEFORMAT </w:instrText>
+          <w:instrText>PAGE   \* MERGEFORMAT</w:instrText>
         </w:r>
         <w:r>
-          <w:rPr>
-            <w:noProof w:val="0"/>
-          </w:rPr>
           <w:fldChar w:fldCharType="separate"/>
         </w:r>
         <w:r>
@@ -5770,16 +6092,6 @@
 </w:ftr>
 </file>
 
-<file path=word/footer3.xml><?xml version="1.0" encoding="utf-8"?>
-<w:ftr xmlns:wpc="http://schemas.microsoft.com/office/word/2010/wordprocessingCanvas" xmlns:cx="http://schemas.microsoft.com/office/drawing/2014/chartex" xmlns:cx1="http://schemas.microsoft.com/office/drawing/2015/9/8/chartex" xmlns:cx2="http://schemas.microsoft.com/office/drawing/2015/10/21/chartex" xmlns:cx3="http://schemas.microsoft.com/office/drawing/2016/5/9/chartex" xmlns:cx4="http://schemas.microsoft.com/office/drawing/2016/5/10/chartex" xmlns:cx5="http://schemas.microsoft.com/office/drawing/2016/5/11/chartex" xmlns:cx6="http://schemas.microsoft.com/office/drawing/2016/5/12/chartex" xmlns:cx7="http://schemas.microsoft.com/office/drawing/2016/5/13/chartex" xmlns:cx8="http://schemas.microsoft.com/office/drawing/2016/5/14/chartex" xmlns:mc="http://schemas.openxmlformats.org/markup-compatibility/2006" xmlns:aink="http://schemas.microsoft.com/office/drawing/2016/ink" xmlns:am3d="http://schemas.microsoft.com/office/drawing/2017/model3d" xmlns:o="urn:schemas-microsoft-com:office:office" xmlns:r="http://schemas.openxmlformats.org/officeDocument/2006/relationships" xmlns:m="http://schemas.openxmlformats.org/officeDocument/2006/math" xmlns:v="urn:schemas-microsoft-com:vml" xmlns:wp14="http://schemas.microsoft.com/office/word/2010/wordprocessingDrawing" xmlns:wp="http://schemas.openxmlformats.org/drawingml/2006/wordprocessingDrawing" xmlns:w10="urn:schemas-microsoft-com:office:word" xmlns:w="http://schemas.openxmlformats.org/wordprocessingml/2006/main" xmlns:w14="http://schemas.microsoft.com/office/word/2010/wordml" xmlns:w15="http://schemas.microsoft.com/office/word/2012/wordml" xmlns:w16cex="http://schemas.microsoft.com/office/word/2018/wordml/cex" xmlns:w16cid="http://schemas.microsoft.com/office/word/2016/wordml/cid" xmlns:w16="http://schemas.microsoft.com/office/word/2018/wordml" xmlns:w16se="http://schemas.microsoft.com/office/word/2015/wordml/symex" xmlns:wpg="http://schemas.microsoft.com/office/word/2010/wordprocessingGroup" xmlns:wpi="http://schemas.microsoft.com/office/word/2010/wordprocessingInk" xmlns:wne="http://schemas.microsoft.com/office/word/2006/wordml" xmlns:wps="http://schemas.microsoft.com/office/word/2010/wordprocessingShape" mc:Ignorable="w14 w15 w16se w16cid w16 w16cex wp14">
-  <w:p>
-    <w:pPr>
-      <w:pStyle w:val="Footer"/>
-    </w:pPr>
-  </w:p>
-</w:ftr>
-</file>
-
 <file path=word/footnotes.xml><?xml version="1.0" encoding="utf-8"?>
 <w:footnotes xmlns:wpc="http://schemas.microsoft.com/office/word/2010/wordprocessingCanvas" xmlns:cx="http://schemas.microsoft.com/office/drawing/2014/chartex" xmlns:cx1="http://schemas.microsoft.com/office/drawing/2015/9/8/chartex" xmlns:cx2="http://schemas.microsoft.com/office/drawing/2015/10/21/chartex" xmlns:cx3="http://schemas.microsoft.com/office/drawing/2016/5/9/chartex" xmlns:cx4="http://schemas.microsoft.com/office/drawing/2016/5/10/chartex" xmlns:cx5="http://schemas.microsoft.com/office/drawing/2016/5/11/chartex" xmlns:cx6="http://schemas.microsoft.com/office/drawing/2016/5/12/chartex" xmlns:cx7="http://schemas.microsoft.com/office/drawing/2016/5/13/chartex" xmlns:cx8="http://schemas.microsoft.com/office/drawing/2016/5/14/chartex" xmlns:mc="http://schemas.openxmlformats.org/markup-compatibility/2006" xmlns:aink="http://schemas.microsoft.com/office/drawing/2016/ink" xmlns:am3d="http://schemas.microsoft.com/office/drawing/2017/model3d" xmlns:o="urn:schemas-microsoft-com:office:office" xmlns:r="http://schemas.openxmlformats.org/officeDocument/2006/relationships" xmlns:m="http://schemas.openxmlformats.org/officeDocument/2006/math" xmlns:v="urn:schemas-microsoft-com:vml" xmlns:wp14="http://schemas.microsoft.com/office/word/2010/wordprocessingDrawing" xmlns:wp="http://schemas.openxmlformats.org/drawingml/2006/wordprocessingDrawing" xmlns:w10="urn:schemas-microsoft-com:office:word" xmlns:w="http://schemas.openxmlformats.org/wordprocessingml/2006/main" xmlns:w14="http://schemas.microsoft.com/office/word/2010/wordml" xmlns:w15="http://schemas.microsoft.com/office/word/2012/wordml" xmlns:w16cex="http://schemas.microsoft.com/office/word/2018/wordml/cex" xmlns:w16cid="http://schemas.microsoft.com/office/word/2016/wordml/cid" xmlns:w16="http://schemas.microsoft.com/office/word/2018/wordml" xmlns:w16se="http://schemas.microsoft.com/office/word/2015/wordml/symex" xmlns:wpg="http://schemas.microsoft.com/office/word/2010/wordprocessingGroup" xmlns:wpi="http://schemas.microsoft.com/office/word/2010/wordprocessingInk" xmlns:wne="http://schemas.microsoft.com/office/word/2006/wordml" xmlns:wps="http://schemas.microsoft.com/office/word/2010/wordprocessingShape" mc:Ignorable="w14 w15 w16se w16cid w16 w16cex wp14">
   <w:footnote w:type="separator" w:id="-1">
@@ -5803,36 +6115,6 @@
     </w:p>
   </w:footnote>
 </w:footnotes>
-</file>
-
-<file path=word/header1.xml><?xml version="1.0" encoding="utf-8"?>
-<w:hdr xmlns:wpc="http://schemas.microsoft.com/office/word/2010/wordprocessingCanvas" xmlns:cx="http://schemas.microsoft.com/office/drawing/2014/chartex" xmlns:cx1="http://schemas.microsoft.com/office/drawing/2015/9/8/chartex" xmlns:cx2="http://schemas.microsoft.com/office/drawing/2015/10/21/chartex" xmlns:cx3="http://schemas.microsoft.com/office/drawing/2016/5/9/chartex" xmlns:cx4="http://schemas.microsoft.com/office/drawing/2016/5/10/chartex" xmlns:cx5="http://schemas.microsoft.com/office/drawing/2016/5/11/chartex" xmlns:cx6="http://schemas.microsoft.com/office/drawing/2016/5/12/chartex" xmlns:cx7="http://schemas.microsoft.com/office/drawing/2016/5/13/chartex" xmlns:cx8="http://schemas.microsoft.com/office/drawing/2016/5/14/chartex" xmlns:mc="http://schemas.openxmlformats.org/markup-compatibility/2006" xmlns:aink="http://schemas.microsoft.com/office/drawing/2016/ink" xmlns:am3d="http://schemas.microsoft.com/office/drawing/2017/model3d" xmlns:o="urn:schemas-microsoft-com:office:office" xmlns:r="http://schemas.openxmlformats.org/officeDocument/2006/relationships" xmlns:m="http://schemas.openxmlformats.org/officeDocument/2006/math" xmlns:v="urn:schemas-microsoft-com:vml" xmlns:wp14="http://schemas.microsoft.com/office/word/2010/wordprocessingDrawing" xmlns:wp="http://schemas.openxmlformats.org/drawingml/2006/wordprocessingDrawing" xmlns:w10="urn:schemas-microsoft-com:office:word" xmlns:w="http://schemas.openxmlformats.org/wordprocessingml/2006/main" xmlns:w14="http://schemas.microsoft.com/office/word/2010/wordml" xmlns:w15="http://schemas.microsoft.com/office/word/2012/wordml" xmlns:w16cex="http://schemas.microsoft.com/office/word/2018/wordml/cex" xmlns:w16cid="http://schemas.microsoft.com/office/word/2016/wordml/cid" xmlns:w16="http://schemas.microsoft.com/office/word/2018/wordml" xmlns:w16se="http://schemas.microsoft.com/office/word/2015/wordml/symex" xmlns:wpg="http://schemas.microsoft.com/office/word/2010/wordprocessingGroup" xmlns:wpi="http://schemas.microsoft.com/office/word/2010/wordprocessingInk" xmlns:wne="http://schemas.microsoft.com/office/word/2006/wordml" xmlns:wps="http://schemas.microsoft.com/office/word/2010/wordprocessingShape" mc:Ignorable="w14 w15 w16se w16cid w16 w16cex wp14">
-  <w:p>
-    <w:pPr>
-      <w:pStyle w:val="Header"/>
-    </w:pPr>
-  </w:p>
-</w:hdr>
-</file>
-
-<file path=word/header2.xml><?xml version="1.0" encoding="utf-8"?>
-<w:hdr xmlns:wpc="http://schemas.microsoft.com/office/word/2010/wordprocessingCanvas" xmlns:cx="http://schemas.microsoft.com/office/drawing/2014/chartex" xmlns:cx1="http://schemas.microsoft.com/office/drawing/2015/9/8/chartex" xmlns:cx2="http://schemas.microsoft.com/office/drawing/2015/10/21/chartex" xmlns:cx3="http://schemas.microsoft.com/office/drawing/2016/5/9/chartex" xmlns:cx4="http://schemas.microsoft.com/office/drawing/2016/5/10/chartex" xmlns:cx5="http://schemas.microsoft.com/office/drawing/2016/5/11/chartex" xmlns:cx6="http://schemas.microsoft.com/office/drawing/2016/5/12/chartex" xmlns:cx7="http://schemas.microsoft.com/office/drawing/2016/5/13/chartex" xmlns:cx8="http://schemas.microsoft.com/office/drawing/2016/5/14/chartex" xmlns:mc="http://schemas.openxmlformats.org/markup-compatibility/2006" xmlns:aink="http://schemas.microsoft.com/office/drawing/2016/ink" xmlns:am3d="http://schemas.microsoft.com/office/drawing/2017/model3d" xmlns:o="urn:schemas-microsoft-com:office:office" xmlns:r="http://schemas.openxmlformats.org/officeDocument/2006/relationships" xmlns:m="http://schemas.openxmlformats.org/officeDocument/2006/math" xmlns:v="urn:schemas-microsoft-com:vml" xmlns:wp14="http://schemas.microsoft.com/office/word/2010/wordprocessingDrawing" xmlns:wp="http://schemas.openxmlformats.org/drawingml/2006/wordprocessingDrawing" xmlns:w10="urn:schemas-microsoft-com:office:word" xmlns:w="http://schemas.openxmlformats.org/wordprocessingml/2006/main" xmlns:w14="http://schemas.microsoft.com/office/word/2010/wordml" xmlns:w15="http://schemas.microsoft.com/office/word/2012/wordml" xmlns:w16cex="http://schemas.microsoft.com/office/word/2018/wordml/cex" xmlns:w16cid="http://schemas.microsoft.com/office/word/2016/wordml/cid" xmlns:w16="http://schemas.microsoft.com/office/word/2018/wordml" xmlns:w16se="http://schemas.microsoft.com/office/word/2015/wordml/symex" xmlns:wpg="http://schemas.microsoft.com/office/word/2010/wordprocessingGroup" xmlns:wpi="http://schemas.microsoft.com/office/word/2010/wordprocessingInk" xmlns:wne="http://schemas.microsoft.com/office/word/2006/wordml" xmlns:wps="http://schemas.microsoft.com/office/word/2010/wordprocessingShape" mc:Ignorable="w14 w15 w16se w16cid w16 w16cex wp14">
-  <w:p>
-    <w:pPr>
-      <w:pStyle w:val="Header"/>
-    </w:pPr>
-  </w:p>
-</w:hdr>
-</file>
-
-<file path=word/header3.xml><?xml version="1.0" encoding="utf-8"?>
-<w:hdr xmlns:wpc="http://schemas.microsoft.com/office/word/2010/wordprocessingCanvas" xmlns:cx="http://schemas.microsoft.com/office/drawing/2014/chartex" xmlns:cx1="http://schemas.microsoft.com/office/drawing/2015/9/8/chartex" xmlns:cx2="http://schemas.microsoft.com/office/drawing/2015/10/21/chartex" xmlns:cx3="http://schemas.microsoft.com/office/drawing/2016/5/9/chartex" xmlns:cx4="http://schemas.microsoft.com/office/drawing/2016/5/10/chartex" xmlns:cx5="http://schemas.microsoft.com/office/drawing/2016/5/11/chartex" xmlns:cx6="http://schemas.microsoft.com/office/drawing/2016/5/12/chartex" xmlns:cx7="http://schemas.microsoft.com/office/drawing/2016/5/13/chartex" xmlns:cx8="http://schemas.microsoft.com/office/drawing/2016/5/14/chartex" xmlns:mc="http://schemas.openxmlformats.org/markup-compatibility/2006" xmlns:aink="http://schemas.microsoft.com/office/drawing/2016/ink" xmlns:am3d="http://schemas.microsoft.com/office/drawing/2017/model3d" xmlns:o="urn:schemas-microsoft-com:office:office" xmlns:r="http://schemas.openxmlformats.org/officeDocument/2006/relationships" xmlns:m="http://schemas.openxmlformats.org/officeDocument/2006/math" xmlns:v="urn:schemas-microsoft-com:vml" xmlns:wp14="http://schemas.microsoft.com/office/word/2010/wordprocessingDrawing" xmlns:wp="http://schemas.openxmlformats.org/drawingml/2006/wordprocessingDrawing" xmlns:w10="urn:schemas-microsoft-com:office:word" xmlns:w="http://schemas.openxmlformats.org/wordprocessingml/2006/main" xmlns:w14="http://schemas.microsoft.com/office/word/2010/wordml" xmlns:w15="http://schemas.microsoft.com/office/word/2012/wordml" xmlns:w16cex="http://schemas.microsoft.com/office/word/2018/wordml/cex" xmlns:w16cid="http://schemas.microsoft.com/office/word/2016/wordml/cid" xmlns:w16="http://schemas.microsoft.com/office/word/2018/wordml" xmlns:w16se="http://schemas.microsoft.com/office/word/2015/wordml/symex" xmlns:wpg="http://schemas.microsoft.com/office/word/2010/wordprocessingGroup" xmlns:wpi="http://schemas.microsoft.com/office/word/2010/wordprocessingInk" xmlns:wne="http://schemas.microsoft.com/office/word/2006/wordml" xmlns:wps="http://schemas.microsoft.com/office/word/2010/wordprocessingShape" mc:Ignorable="w14 w15 w16se w16cid w16 w16cex wp14">
-  <w:p>
-    <w:pPr>
-      <w:pStyle w:val="Header"/>
-    </w:pPr>
-  </w:p>
-</w:hdr>
 </file>
 
 <file path=word/numbering.xml><?xml version="1.0" encoding="utf-8"?>

--- a/DATH/Report.docx
+++ b/DATH/Report.docx
@@ -1,6 +1,6 @@
 
 <file path=word/document.xml><?xml version="1.0" encoding="utf-8"?>
-<w:document xmlns:wpc="http://schemas.microsoft.com/office/word/2010/wordprocessingCanvas" xmlns:cx="http://schemas.microsoft.com/office/drawing/2014/chartex" xmlns:cx1="http://schemas.microsoft.com/office/drawing/2015/9/8/chartex" xmlns:cx2="http://schemas.microsoft.com/office/drawing/2015/10/21/chartex" xmlns:cx3="http://schemas.microsoft.com/office/drawing/2016/5/9/chartex" xmlns:cx4="http://schemas.microsoft.com/office/drawing/2016/5/10/chartex" xmlns:cx5="http://schemas.microsoft.com/office/drawing/2016/5/11/chartex" xmlns:cx6="http://schemas.microsoft.com/office/drawing/2016/5/12/chartex" xmlns:cx7="http://schemas.microsoft.com/office/drawing/2016/5/13/chartex" xmlns:cx8="http://schemas.microsoft.com/office/drawing/2016/5/14/chartex" xmlns:mc="http://schemas.openxmlformats.org/markup-compatibility/2006" xmlns:aink="http://schemas.microsoft.com/office/drawing/2016/ink" xmlns:am3d="http://schemas.microsoft.com/office/drawing/2017/model3d" xmlns:o="urn:schemas-microsoft-com:office:office" xmlns:r="http://schemas.openxmlformats.org/officeDocument/2006/relationships" xmlns:m="http://schemas.openxmlformats.org/officeDocument/2006/math" xmlns:v="urn:schemas-microsoft-com:vml" xmlns:wp14="http://schemas.microsoft.com/office/word/2010/wordprocessingDrawing" xmlns:wp="http://schemas.openxmlformats.org/drawingml/2006/wordprocessingDrawing" xmlns:w10="urn:schemas-microsoft-com:office:word" xmlns:w="http://schemas.openxmlformats.org/wordprocessingml/2006/main" xmlns:w14="http://schemas.microsoft.com/office/word/2010/wordml" xmlns:w15="http://schemas.microsoft.com/office/word/2012/wordml" xmlns:w16cex="http://schemas.microsoft.com/office/word/2018/wordml/cex" xmlns:w16cid="http://schemas.microsoft.com/office/word/2016/wordml/cid" xmlns:w16="http://schemas.microsoft.com/office/word/2018/wordml" xmlns:w16se="http://schemas.microsoft.com/office/word/2015/wordml/symex" xmlns:wpg="http://schemas.microsoft.com/office/word/2010/wordprocessingGroup" xmlns:wpi="http://schemas.microsoft.com/office/word/2010/wordprocessingInk" xmlns:wne="http://schemas.microsoft.com/office/word/2006/wordml" xmlns:wps="http://schemas.microsoft.com/office/word/2010/wordprocessingShape" mc:Ignorable="w14 w15 w16se w16cid w16 w16cex wp14">
+<w:document xmlns:wpc="http://schemas.microsoft.com/office/word/2010/wordprocessingCanvas" xmlns:cx="http://schemas.microsoft.com/office/drawing/2014/chartex" xmlns:cx1="http://schemas.microsoft.com/office/drawing/2015/9/8/chartex" xmlns:mc="http://schemas.openxmlformats.org/markup-compatibility/2006" xmlns:o="urn:schemas-microsoft-com:office:office" xmlns:r="http://schemas.openxmlformats.org/officeDocument/2006/relationships" xmlns:m="http://schemas.openxmlformats.org/officeDocument/2006/math" xmlns:v="urn:schemas-microsoft-com:vml" xmlns:wp14="http://schemas.microsoft.com/office/word/2010/wordprocessingDrawing" xmlns:wp="http://schemas.openxmlformats.org/drawingml/2006/wordprocessingDrawing" xmlns:w10="urn:schemas-microsoft-com:office:word" xmlns:w="http://schemas.openxmlformats.org/wordprocessingml/2006/main" xmlns:w14="http://schemas.microsoft.com/office/word/2010/wordml" xmlns:w15="http://schemas.microsoft.com/office/word/2012/wordml" xmlns:w16se="http://schemas.microsoft.com/office/word/2015/wordml/symex" xmlns:wpg="http://schemas.microsoft.com/office/word/2010/wordprocessingGroup" xmlns:wpi="http://schemas.microsoft.com/office/word/2010/wordprocessingInk" xmlns:wne="http://schemas.microsoft.com/office/word/2006/wordml" xmlns:wps="http://schemas.microsoft.com/office/word/2010/wordprocessingShape" mc:Ignorable="w14 w15 w16se wp14">
   <w:body>
     <w:sdt>
       <w:sdtPr>
@@ -50,6 +50,9 @@
                   </w:tcPr>
                   <w:p>
                     <w:r>
+                      <w:rPr>
+                        <w:lang w:val="en-US" w:eastAsia="en-US"/>
+                      </w:rPr>
                       <w:drawing>
                         <wp:inline distT="0" distB="0" distL="0" distR="0" wp14:anchorId="241BE585" wp14:editId="5D40E047">
                           <wp:extent cx="1943100" cy="628650"/>
@@ -368,7 +371,7 @@
       <w:pPr>
         <w:pStyle w:val="Heading1"/>
       </w:pPr>
-      <w:bookmarkStart w:id="1" w:name="_Toc43055728"/>
+      <w:bookmarkStart w:id="1" w:name="_Toc43197544"/>
       <w:r>
         <w:lastRenderedPageBreak/>
         <w:t>LỜI CAM ĐOAN</w:t>
@@ -423,7 +426,7 @@
         <w:br w:type="page"/>
       </w:r>
     </w:p>
-    <w:bookmarkStart w:id="2" w:name="_Toc43055729" w:displacedByCustomXml="next"/>
+    <w:bookmarkStart w:id="2" w:name="_Toc43197545" w:displacedByCustomXml="next"/>
     <w:sdt>
       <w:sdtPr>
         <w:rPr>
@@ -463,6 +466,7 @@
             <w:rPr>
               <w:rFonts w:asciiTheme="minorHAnsi" w:hAnsiTheme="minorHAnsi"/>
               <w:sz w:val="22"/>
+              <w:lang w:val="en-US" w:eastAsia="en-US"/>
             </w:rPr>
           </w:pPr>
           <w:r>
@@ -474,7 +478,7 @@
           <w:r>
             <w:fldChar w:fldCharType="separate"/>
           </w:r>
-          <w:hyperlink w:anchor="_Toc43055728" w:history="1">
+          <w:hyperlink w:anchor="_Toc43197544" w:history="1">
             <w:r>
               <w:rPr>
                 <w:rStyle w:val="Hyperlink"/>
@@ -497,7 +501,7 @@
               <w:rPr>
                 <w:webHidden/>
               </w:rPr>
-              <w:instrText xml:space="preserve"> PAGEREF _Toc43055728 \h </w:instrText>
+              <w:instrText xml:space="preserve"> PAGEREF _Toc43197544 \h </w:instrText>
             </w:r>
             <w:r>
               <w:rPr>
@@ -533,9 +537,10 @@
             <w:rPr>
               <w:rFonts w:asciiTheme="minorHAnsi" w:hAnsiTheme="minorHAnsi"/>
               <w:sz w:val="22"/>
+              <w:lang w:val="en-US" w:eastAsia="en-US"/>
             </w:rPr>
           </w:pPr>
-          <w:hyperlink w:anchor="_Toc43055729" w:history="1">
+          <w:hyperlink w:anchor="_Toc43197545" w:history="1">
             <w:r>
               <w:rPr>
                 <w:rStyle w:val="Hyperlink"/>
@@ -558,7 +563,7 @@
               <w:rPr>
                 <w:webHidden/>
               </w:rPr>
-              <w:instrText xml:space="preserve"> PAGEREF _Toc43055729 \h </w:instrText>
+              <w:instrText xml:space="preserve"> PAGEREF _Toc43197545 \h </w:instrText>
             </w:r>
             <w:r>
               <w:rPr>
@@ -594,9 +599,10 @@
             <w:rPr>
               <w:rFonts w:asciiTheme="minorHAnsi" w:hAnsiTheme="minorHAnsi"/>
               <w:sz w:val="22"/>
+              <w:lang w:val="en-US" w:eastAsia="en-US"/>
             </w:rPr>
           </w:pPr>
-          <w:hyperlink w:anchor="_Toc43055730" w:history="1">
+          <w:hyperlink w:anchor="_Toc43197546" w:history="1">
             <w:r>
               <w:rPr>
                 <w:rStyle w:val="Hyperlink"/>
@@ -619,7 +625,7 @@
               <w:rPr>
                 <w:webHidden/>
               </w:rPr>
-              <w:instrText xml:space="preserve"> PAGEREF _Toc43055730 \h </w:instrText>
+              <w:instrText xml:space="preserve"> PAGEREF _Toc43197546 \h </w:instrText>
             </w:r>
             <w:r>
               <w:rPr>
@@ -650,15 +656,85 @@
           <w:pPr>
             <w:pStyle w:val="TOC1"/>
             <w:tabs>
-              <w:tab w:val="left" w:pos="2180"/>
               <w:tab w:val="right" w:leader="dot" w:pos="9061"/>
             </w:tabs>
             <w:rPr>
               <w:rFonts w:asciiTheme="minorHAnsi" w:hAnsiTheme="minorHAnsi"/>
               <w:sz w:val="22"/>
+              <w:lang w:val="en-US" w:eastAsia="en-US"/>
             </w:rPr>
           </w:pPr>
-          <w:hyperlink w:anchor="_Toc43055731" w:history="1">
+          <w:hyperlink w:anchor="_Toc43197547" w:history="1">
+            <w:r>
+              <w:rPr>
+                <w:rStyle w:val="Hyperlink"/>
+              </w:rPr>
+              <w:t>MỤC LỤ</w:t>
+            </w:r>
+            <w:r>
+              <w:rPr>
+                <w:rStyle w:val="Hyperlink"/>
+                <w:lang w:val="en-US"/>
+              </w:rPr>
+              <w:t>C BẢNG</w:t>
+            </w:r>
+            <w:r>
+              <w:rPr>
+                <w:webHidden/>
+              </w:rPr>
+              <w:tab/>
+            </w:r>
+            <w:r>
+              <w:rPr>
+                <w:webHidden/>
+              </w:rPr>
+              <w:fldChar w:fldCharType="begin"/>
+            </w:r>
+            <w:r>
+              <w:rPr>
+                <w:webHidden/>
+              </w:rPr>
+              <w:instrText xml:space="preserve"> PAGEREF _Toc43197547 \h </w:instrText>
+            </w:r>
+            <w:r>
+              <w:rPr>
+                <w:webHidden/>
+              </w:rPr>
+            </w:r>
+            <w:r>
+              <w:rPr>
+                <w:webHidden/>
+              </w:rPr>
+              <w:fldChar w:fldCharType="separate"/>
+            </w:r>
+            <w:r>
+              <w:rPr>
+                <w:webHidden/>
+              </w:rPr>
+              <w:t>5</w:t>
+            </w:r>
+            <w:r>
+              <w:rPr>
+                <w:webHidden/>
+              </w:rPr>
+              <w:fldChar w:fldCharType="end"/>
+            </w:r>
+          </w:hyperlink>
+        </w:p>
+        <w:p>
+          <w:pPr>
+            <w:pStyle w:val="TOC1"/>
+            <w:tabs>
+              <w:tab w:val="left" w:pos="2031"/>
+              <w:tab w:val="right" w:leader="dot" w:pos="9061"/>
+            </w:tabs>
+            <w:rPr>
+              <w:rFonts w:asciiTheme="minorHAnsi" w:hAnsiTheme="minorHAnsi"/>
+              <w:sz w:val="22"/>
+              <w:lang w:val="en-US" w:eastAsia="en-US"/>
+            </w:rPr>
+          </w:pPr>
+          <w:hyperlink w:anchor="_Toc43197548" w:history="1">
             <w:r>
               <w:rPr>
                 <w:rStyle w:val="Hyperlink"/>
@@ -669,6 +745,7 @@
               <w:rPr>
                 <w:rFonts w:asciiTheme="minorHAnsi" w:hAnsiTheme="minorHAnsi"/>
                 <w:sz w:val="22"/>
+                <w:lang w:val="en-US" w:eastAsia="en-US"/>
               </w:rPr>
               <w:tab/>
             </w:r>
@@ -694,7 +771,7 @@
               <w:rPr>
                 <w:webHidden/>
               </w:rPr>
-              <w:instrText xml:space="preserve"> PAGEREF _Toc43055731 \h </w:instrText>
+              <w:instrText xml:space="preserve"> PAGEREF _Toc43197548 \h </w:instrText>
             </w:r>
             <w:r>
               <w:rPr>
@@ -711,7 +788,7 @@
               <w:rPr>
                 <w:webHidden/>
               </w:rPr>
-              <w:t>5</w:t>
+              <w:t>6</w:t>
             </w:r>
             <w:r>
               <w:rPr>
@@ -731,9 +808,10 @@
             <w:rPr>
               <w:rFonts w:asciiTheme="minorHAnsi" w:hAnsiTheme="minorHAnsi"/>
               <w:sz w:val="22"/>
+              <w:lang w:val="en-US" w:eastAsia="en-US"/>
             </w:rPr>
           </w:pPr>
-          <w:hyperlink w:anchor="_Toc43055732" w:history="1">
+          <w:hyperlink w:anchor="_Toc43197549" w:history="1">
             <w:r>
               <w:rPr>
                 <w:rStyle w:val="Hyperlink"/>
@@ -744,6 +822,7 @@
               <w:rPr>
                 <w:rFonts w:asciiTheme="minorHAnsi" w:hAnsiTheme="minorHAnsi"/>
                 <w:sz w:val="22"/>
+                <w:lang w:val="en-US" w:eastAsia="en-US"/>
               </w:rPr>
               <w:tab/>
             </w:r>
@@ -769,7 +848,7 @@
               <w:rPr>
                 <w:webHidden/>
               </w:rPr>
-              <w:instrText xml:space="preserve"> PAGEREF _Toc43055732 \h </w:instrText>
+              <w:instrText xml:space="preserve"> PAGEREF _Toc43197549 \h </w:instrText>
             </w:r>
             <w:r>
               <w:rPr>
@@ -786,7 +865,7 @@
               <w:rPr>
                 <w:webHidden/>
               </w:rPr>
-              <w:t>5</w:t>
+              <w:t>6</w:t>
             </w:r>
             <w:r>
               <w:rPr>
@@ -806,9 +885,10 @@
             <w:rPr>
               <w:rFonts w:asciiTheme="minorHAnsi" w:hAnsiTheme="minorHAnsi"/>
               <w:sz w:val="22"/>
+              <w:lang w:val="en-US" w:eastAsia="en-US"/>
             </w:rPr>
           </w:pPr>
-          <w:hyperlink w:anchor="_Toc43055733" w:history="1">
+          <w:hyperlink w:anchor="_Toc43197550" w:history="1">
             <w:r>
               <w:rPr>
                 <w:rStyle w:val="Hyperlink"/>
@@ -819,6 +899,7 @@
               <w:rPr>
                 <w:rFonts w:asciiTheme="minorHAnsi" w:hAnsiTheme="minorHAnsi"/>
                 <w:sz w:val="22"/>
+                <w:lang w:val="en-US" w:eastAsia="en-US"/>
               </w:rPr>
               <w:tab/>
             </w:r>
@@ -844,7 +925,7 @@
               <w:rPr>
                 <w:webHidden/>
               </w:rPr>
-              <w:instrText xml:space="preserve"> PAGEREF _Toc43055733 \h </w:instrText>
+              <w:instrText xml:space="preserve"> PAGEREF _Toc43197550 \h </w:instrText>
             </w:r>
             <w:r>
               <w:rPr>
@@ -861,7 +942,7 @@
               <w:rPr>
                 <w:webHidden/>
               </w:rPr>
-              <w:t>5</w:t>
+              <w:t>6</w:t>
             </w:r>
             <w:r>
               <w:rPr>
@@ -881,9 +962,10 @@
             <w:rPr>
               <w:rFonts w:asciiTheme="minorHAnsi" w:hAnsiTheme="minorHAnsi"/>
               <w:sz w:val="22"/>
+              <w:lang w:val="en-US" w:eastAsia="en-US"/>
             </w:rPr>
           </w:pPr>
-          <w:hyperlink w:anchor="_Toc43055734" w:history="1">
+          <w:hyperlink w:anchor="_Toc43197551" w:history="1">
             <w:r>
               <w:rPr>
                 <w:rStyle w:val="Hyperlink"/>
@@ -894,6 +976,7 @@
               <w:rPr>
                 <w:rFonts w:asciiTheme="minorHAnsi" w:hAnsiTheme="minorHAnsi"/>
                 <w:sz w:val="22"/>
+                <w:lang w:val="en-US" w:eastAsia="en-US"/>
               </w:rPr>
               <w:tab/>
             </w:r>
@@ -919,7 +1002,7 @@
               <w:rPr>
                 <w:webHidden/>
               </w:rPr>
-              <w:instrText xml:space="preserve"> PAGEREF _Toc43055734 \h </w:instrText>
+              <w:instrText xml:space="preserve"> PAGEREF _Toc43197551 \h </w:instrText>
             </w:r>
             <w:r>
               <w:rPr>
@@ -936,7 +1019,7 @@
               <w:rPr>
                 <w:webHidden/>
               </w:rPr>
-              <w:t>6</w:t>
+              <w:t>7</w:t>
             </w:r>
             <w:r>
               <w:rPr>
@@ -950,15 +1033,16 @@
           <w:pPr>
             <w:pStyle w:val="TOC1"/>
             <w:tabs>
-              <w:tab w:val="left" w:pos="2180"/>
+              <w:tab w:val="left" w:pos="2031"/>
               <w:tab w:val="right" w:leader="dot" w:pos="9061"/>
             </w:tabs>
             <w:rPr>
               <w:rFonts w:asciiTheme="minorHAnsi" w:hAnsiTheme="minorHAnsi"/>
               <w:sz w:val="22"/>
+              <w:lang w:val="en-US" w:eastAsia="en-US"/>
             </w:rPr>
           </w:pPr>
-          <w:hyperlink w:anchor="_Toc43055735" w:history="1">
+          <w:hyperlink w:anchor="_Toc43197552" w:history="1">
             <w:r>
               <w:rPr>
                 <w:rStyle w:val="Hyperlink"/>
@@ -969,6 +1053,7 @@
               <w:rPr>
                 <w:rFonts w:asciiTheme="minorHAnsi" w:hAnsiTheme="minorHAnsi"/>
                 <w:sz w:val="22"/>
+                <w:lang w:val="en-US" w:eastAsia="en-US"/>
               </w:rPr>
               <w:tab/>
             </w:r>
@@ -994,7 +1079,7 @@
               <w:rPr>
                 <w:webHidden/>
               </w:rPr>
-              <w:instrText xml:space="preserve"> PAGEREF _Toc43055735 \h </w:instrText>
+              <w:instrText xml:space="preserve"> PAGEREF _Toc43197552 \h </w:instrText>
             </w:r>
             <w:r>
               <w:rPr>
@@ -1011,7 +1096,7 @@
               <w:rPr>
                 <w:webHidden/>
               </w:rPr>
-              <w:t>7</w:t>
+              <w:t>8</w:t>
             </w:r>
             <w:r>
               <w:rPr>
@@ -1031,9 +1116,10 @@
             <w:rPr>
               <w:rFonts w:asciiTheme="minorHAnsi" w:hAnsiTheme="minorHAnsi"/>
               <w:sz w:val="22"/>
+              <w:lang w:val="en-US" w:eastAsia="en-US"/>
             </w:rPr>
           </w:pPr>
-          <w:hyperlink w:anchor="_Toc43055736" w:history="1">
+          <w:hyperlink w:anchor="_Toc43197553" w:history="1">
             <w:r>
               <w:rPr>
                 <w:rStyle w:val="Hyperlink"/>
@@ -1044,6 +1130,7 @@
               <w:rPr>
                 <w:rFonts w:asciiTheme="minorHAnsi" w:hAnsiTheme="minorHAnsi"/>
                 <w:sz w:val="22"/>
+                <w:lang w:val="en-US" w:eastAsia="en-US"/>
               </w:rPr>
               <w:tab/>
             </w:r>
@@ -1069,7 +1156,7 @@
               <w:rPr>
                 <w:webHidden/>
               </w:rPr>
-              <w:instrText xml:space="preserve"> PAGEREF _Toc43055736 \h </w:instrText>
+              <w:instrText xml:space="preserve"> PAGEREF _Toc43197553 \h </w:instrText>
             </w:r>
             <w:r>
               <w:rPr>
@@ -1086,7 +1173,7 @@
               <w:rPr>
                 <w:webHidden/>
               </w:rPr>
-              <w:t>7</w:t>
+              <w:t>8</w:t>
             </w:r>
             <w:r>
               <w:rPr>
@@ -1100,15 +1187,14 @@
           <w:pPr>
             <w:pStyle w:val="TOC3"/>
             <w:tabs>
-              <w:tab w:val="left" w:pos="1777"/>
+              <w:tab w:val="left" w:pos="1760"/>
               <w:tab w:val="right" w:leader="dot" w:pos="9061"/>
             </w:tabs>
             <w:rPr>
               <w:rFonts w:cstheme="minorBidi"/>
-              <w:lang w:val="vi-VN" w:eastAsia="ja-JP"/>
             </w:rPr>
           </w:pPr>
-          <w:hyperlink w:anchor="_Toc43055737" w:history="1">
+          <w:hyperlink w:anchor="_Toc43197554" w:history="1">
             <w:r>
               <w:rPr>
                 <w:rStyle w:val="Hyperlink"/>
@@ -1118,7 +1204,6 @@
             <w:r>
               <w:rPr>
                 <w:rFonts w:cstheme="minorBidi"/>
-                <w:lang w:val="vi-VN" w:eastAsia="ja-JP"/>
               </w:rPr>
               <w:tab/>
             </w:r>
@@ -1144,7 +1229,7 @@
               <w:rPr>
                 <w:webHidden/>
               </w:rPr>
-              <w:instrText xml:space="preserve"> PAGEREF _Toc43055737 \h </w:instrText>
+              <w:instrText xml:space="preserve"> PAGEREF _Toc43197554 \h </w:instrText>
             </w:r>
             <w:r>
               <w:rPr>
@@ -1161,7 +1246,7 @@
               <w:rPr>
                 <w:webHidden/>
               </w:rPr>
-              <w:t>7</w:t>
+              <w:t>8</w:t>
             </w:r>
             <w:r>
               <w:rPr>
@@ -1175,15 +1260,14 @@
           <w:pPr>
             <w:pStyle w:val="TOC3"/>
             <w:tabs>
-              <w:tab w:val="left" w:pos="1777"/>
+              <w:tab w:val="left" w:pos="1760"/>
               <w:tab w:val="right" w:leader="dot" w:pos="9061"/>
             </w:tabs>
             <w:rPr>
               <w:rFonts w:cstheme="minorBidi"/>
-              <w:lang w:val="vi-VN" w:eastAsia="ja-JP"/>
             </w:rPr>
           </w:pPr>
-          <w:hyperlink w:anchor="_Toc43055738" w:history="1">
+          <w:hyperlink w:anchor="_Toc43197555" w:history="1">
             <w:r>
               <w:rPr>
                 <w:rStyle w:val="Hyperlink"/>
@@ -1193,7 +1277,6 @@
             <w:r>
               <w:rPr>
                 <w:rFonts w:cstheme="minorBidi"/>
-                <w:lang w:val="vi-VN" w:eastAsia="ja-JP"/>
               </w:rPr>
               <w:tab/>
             </w:r>
@@ -1220,7 +1303,7 @@
               <w:rPr>
                 <w:webHidden/>
               </w:rPr>
-              <w:instrText xml:space="preserve"> PAGEREF _Toc43055738 \h </w:instrText>
+              <w:instrText xml:space="preserve"> PAGEREF _Toc43197555 \h </w:instrText>
             </w:r>
             <w:r>
               <w:rPr>
@@ -1237,7 +1320,7 @@
               <w:rPr>
                 <w:webHidden/>
               </w:rPr>
-              <w:t>7</w:t>
+              <w:t>8</w:t>
             </w:r>
             <w:r>
               <w:rPr>
@@ -1257,9 +1340,10 @@
             <w:rPr>
               <w:rFonts w:asciiTheme="minorHAnsi" w:hAnsiTheme="minorHAnsi"/>
               <w:sz w:val="22"/>
+              <w:lang w:val="en-US" w:eastAsia="en-US"/>
             </w:rPr>
           </w:pPr>
-          <w:hyperlink w:anchor="_Toc43055739" w:history="1">
+          <w:hyperlink w:anchor="_Toc43197556" w:history="1">
             <w:r>
               <w:rPr>
                 <w:rStyle w:val="Hyperlink"/>
@@ -1270,6 +1354,7 @@
               <w:rPr>
                 <w:rFonts w:asciiTheme="minorHAnsi" w:hAnsiTheme="minorHAnsi"/>
                 <w:sz w:val="22"/>
+                <w:lang w:val="en-US" w:eastAsia="en-US"/>
               </w:rPr>
               <w:tab/>
             </w:r>
@@ -1295,7 +1380,7 @@
               <w:rPr>
                 <w:webHidden/>
               </w:rPr>
-              <w:instrText xml:space="preserve"> PAGEREF _Toc43055739 \h </w:instrText>
+              <w:instrText xml:space="preserve"> PAGEREF _Toc43197556 \h </w:instrText>
             </w:r>
             <w:r>
               <w:rPr>
@@ -1312,7 +1397,7 @@
               <w:rPr>
                 <w:webHidden/>
               </w:rPr>
-              <w:t>8</w:t>
+              <w:t>9</w:t>
             </w:r>
             <w:r>
               <w:rPr>
@@ -1326,15 +1411,14 @@
           <w:pPr>
             <w:pStyle w:val="TOC3"/>
             <w:tabs>
-              <w:tab w:val="left" w:pos="1777"/>
+              <w:tab w:val="left" w:pos="1760"/>
               <w:tab w:val="right" w:leader="dot" w:pos="9061"/>
             </w:tabs>
             <w:rPr>
               <w:rFonts w:cstheme="minorBidi"/>
-              <w:lang w:val="vi-VN" w:eastAsia="ja-JP"/>
             </w:rPr>
           </w:pPr>
-          <w:hyperlink w:anchor="_Toc43055740" w:history="1">
+          <w:hyperlink w:anchor="_Toc43197557" w:history="1">
             <w:r>
               <w:rPr>
                 <w:rStyle w:val="Hyperlink"/>
@@ -1344,7 +1428,6 @@
             <w:r>
               <w:rPr>
                 <w:rFonts w:cstheme="minorBidi"/>
-                <w:lang w:val="vi-VN" w:eastAsia="ja-JP"/>
               </w:rPr>
               <w:tab/>
             </w:r>
@@ -1370,7 +1453,7 @@
               <w:rPr>
                 <w:webHidden/>
               </w:rPr>
-              <w:instrText xml:space="preserve"> PAGEREF _Toc43055740 \h </w:instrText>
+              <w:instrText xml:space="preserve"> PAGEREF _Toc43197557 \h </w:instrText>
             </w:r>
             <w:r>
               <w:rPr>
@@ -1387,7 +1470,7 @@
               <w:rPr>
                 <w:webHidden/>
               </w:rPr>
-              <w:t>8</w:t>
+              <w:t>9</w:t>
             </w:r>
             <w:r>
               <w:rPr>
@@ -1401,15 +1484,14 @@
           <w:pPr>
             <w:pStyle w:val="TOC3"/>
             <w:tabs>
-              <w:tab w:val="left" w:pos="1777"/>
+              <w:tab w:val="left" w:pos="1760"/>
               <w:tab w:val="right" w:leader="dot" w:pos="9061"/>
             </w:tabs>
             <w:rPr>
               <w:rFonts w:cstheme="minorBidi"/>
-              <w:lang w:val="vi-VN" w:eastAsia="ja-JP"/>
             </w:rPr>
           </w:pPr>
-          <w:hyperlink w:anchor="_Toc43055741" w:history="1">
+          <w:hyperlink w:anchor="_Toc43197558" w:history="1">
             <w:r>
               <w:rPr>
                 <w:rStyle w:val="Hyperlink"/>
@@ -1419,7 +1501,6 @@
             <w:r>
               <w:rPr>
                 <w:rFonts w:cstheme="minorBidi"/>
-                <w:lang w:val="vi-VN" w:eastAsia="ja-JP"/>
               </w:rPr>
               <w:tab/>
             </w:r>
@@ -1445,7 +1526,7 @@
               <w:rPr>
                 <w:webHidden/>
               </w:rPr>
-              <w:instrText xml:space="preserve"> PAGEREF _Toc43055741 \h </w:instrText>
+              <w:instrText xml:space="preserve"> PAGEREF _Toc43197558 \h </w:instrText>
             </w:r>
             <w:r>
               <w:rPr>
@@ -1462,7 +1543,7 @@
               <w:rPr>
                 <w:webHidden/>
               </w:rPr>
-              <w:t>9</w:t>
+              <w:t>10</w:t>
             </w:r>
             <w:r>
               <w:rPr>
@@ -1482,9 +1563,10 @@
             <w:rPr>
               <w:rFonts w:asciiTheme="minorHAnsi" w:hAnsiTheme="minorHAnsi"/>
               <w:sz w:val="22"/>
+              <w:lang w:val="en-US" w:eastAsia="en-US"/>
             </w:rPr>
           </w:pPr>
-          <w:hyperlink w:anchor="_Toc43055742" w:history="1">
+          <w:hyperlink w:anchor="_Toc43197559" w:history="1">
             <w:r>
               <w:rPr>
                 <w:rStyle w:val="Hyperlink"/>
@@ -1495,6 +1577,7 @@
               <w:rPr>
                 <w:rFonts w:asciiTheme="minorHAnsi" w:hAnsiTheme="minorHAnsi"/>
                 <w:sz w:val="22"/>
+                <w:lang w:val="en-US" w:eastAsia="en-US"/>
               </w:rPr>
               <w:tab/>
             </w:r>
@@ -1520,7 +1603,7 @@
               <w:rPr>
                 <w:webHidden/>
               </w:rPr>
-              <w:instrText xml:space="preserve"> PAGEREF _Toc43055742 \h </w:instrText>
+              <w:instrText xml:space="preserve"> PAGEREF _Toc43197559 \h </w:instrText>
             </w:r>
             <w:r>
               <w:rPr>
@@ -1537,7 +1620,7 @@
               <w:rPr>
                 <w:webHidden/>
               </w:rPr>
-              <w:t>9</w:t>
+              <w:t>10</w:t>
             </w:r>
             <w:r>
               <w:rPr>
@@ -1551,15 +1634,14 @@
           <w:pPr>
             <w:pStyle w:val="TOC3"/>
             <w:tabs>
-              <w:tab w:val="left" w:pos="1777"/>
+              <w:tab w:val="left" w:pos="1760"/>
               <w:tab w:val="right" w:leader="dot" w:pos="9061"/>
             </w:tabs>
             <w:rPr>
               <w:rFonts w:cstheme="minorBidi"/>
-              <w:lang w:val="vi-VN" w:eastAsia="ja-JP"/>
             </w:rPr>
           </w:pPr>
-          <w:hyperlink w:anchor="_Toc43055743" w:history="1">
+          <w:hyperlink w:anchor="_Toc43197560" w:history="1">
             <w:r>
               <w:rPr>
                 <w:rStyle w:val="Hyperlink"/>
@@ -1569,7 +1651,6 @@
             <w:r>
               <w:rPr>
                 <w:rFonts w:cstheme="minorBidi"/>
-                <w:lang w:val="vi-VN" w:eastAsia="ja-JP"/>
               </w:rPr>
               <w:tab/>
             </w:r>
@@ -1595,7 +1676,7 @@
               <w:rPr>
                 <w:webHidden/>
               </w:rPr>
-              <w:instrText xml:space="preserve"> PAGEREF _Toc43055743 \h </w:instrText>
+              <w:instrText xml:space="preserve"> PAGEREF _Toc43197560 \h </w:instrText>
             </w:r>
             <w:r>
               <w:rPr>
@@ -1612,7 +1693,7 @@
               <w:rPr>
                 <w:webHidden/>
               </w:rPr>
-              <w:t>9</w:t>
+              <w:t>10</w:t>
             </w:r>
             <w:r>
               <w:rPr>
@@ -1626,15 +1707,14 @@
           <w:pPr>
             <w:pStyle w:val="TOC3"/>
             <w:tabs>
-              <w:tab w:val="left" w:pos="1777"/>
+              <w:tab w:val="left" w:pos="1760"/>
               <w:tab w:val="right" w:leader="dot" w:pos="9061"/>
             </w:tabs>
             <w:rPr>
               <w:rFonts w:cstheme="minorBidi"/>
-              <w:lang w:val="vi-VN" w:eastAsia="ja-JP"/>
             </w:rPr>
           </w:pPr>
-          <w:hyperlink w:anchor="_Toc43055744" w:history="1">
+          <w:hyperlink w:anchor="_Toc43197561" w:history="1">
             <w:r>
               <w:rPr>
                 <w:rStyle w:val="Hyperlink"/>
@@ -1644,7 +1724,6 @@
             <w:r>
               <w:rPr>
                 <w:rFonts w:cstheme="minorBidi"/>
-                <w:lang w:val="vi-VN" w:eastAsia="ja-JP"/>
               </w:rPr>
               <w:tab/>
             </w:r>
@@ -1670,7 +1749,7 @@
               <w:rPr>
                 <w:webHidden/>
               </w:rPr>
-              <w:instrText xml:space="preserve"> PAGEREF _Toc43055744 \h </w:instrText>
+              <w:instrText xml:space="preserve"> PAGEREF _Toc43197561 \h </w:instrText>
             </w:r>
             <w:r>
               <w:rPr>
@@ -1687,7 +1766,7 @@
               <w:rPr>
                 <w:webHidden/>
               </w:rPr>
-              <w:t>10</w:t>
+              <w:t>11</w:t>
             </w:r>
             <w:r>
               <w:rPr>
@@ -1701,15 +1780,16 @@
           <w:pPr>
             <w:pStyle w:val="TOC1"/>
             <w:tabs>
-              <w:tab w:val="left" w:pos="2180"/>
+              <w:tab w:val="left" w:pos="2031"/>
               <w:tab w:val="right" w:leader="dot" w:pos="9061"/>
             </w:tabs>
             <w:rPr>
               <w:rFonts w:asciiTheme="minorHAnsi" w:hAnsiTheme="minorHAnsi"/>
               <w:sz w:val="22"/>
+              <w:lang w:val="en-US" w:eastAsia="en-US"/>
             </w:rPr>
           </w:pPr>
-          <w:hyperlink w:anchor="_Toc43055745" w:history="1">
+          <w:hyperlink w:anchor="_Toc43197562" w:history="1">
             <w:r>
               <w:rPr>
                 <w:rStyle w:val="Hyperlink"/>
@@ -1720,6 +1800,7 @@
               <w:rPr>
                 <w:rFonts w:asciiTheme="minorHAnsi" w:hAnsiTheme="minorHAnsi"/>
                 <w:sz w:val="22"/>
+                <w:lang w:val="en-US" w:eastAsia="en-US"/>
               </w:rPr>
               <w:tab/>
             </w:r>
@@ -1745,7 +1826,7 @@
               <w:rPr>
                 <w:webHidden/>
               </w:rPr>
-              <w:instrText xml:space="preserve"> PAGEREF _Toc43055745 \h </w:instrText>
+              <w:instrText xml:space="preserve"> PAGEREF _Toc43197562 \h </w:instrText>
             </w:r>
             <w:r>
               <w:rPr>
@@ -1762,7 +1843,7 @@
               <w:rPr>
                 <w:webHidden/>
               </w:rPr>
-              <w:t>11</w:t>
+              <w:t>12</w:t>
             </w:r>
             <w:r>
               <w:rPr>
@@ -1782,9 +1863,10 @@
             <w:rPr>
               <w:rFonts w:asciiTheme="minorHAnsi" w:hAnsiTheme="minorHAnsi"/>
               <w:sz w:val="22"/>
+              <w:lang w:val="en-US" w:eastAsia="en-US"/>
             </w:rPr>
           </w:pPr>
-          <w:hyperlink w:anchor="_Toc43055746" w:history="1">
+          <w:hyperlink w:anchor="_Toc43197563" w:history="1">
             <w:r>
               <w:rPr>
                 <w:rStyle w:val="Hyperlink"/>
@@ -1795,6 +1877,7 @@
               <w:rPr>
                 <w:rFonts w:asciiTheme="minorHAnsi" w:hAnsiTheme="minorHAnsi"/>
                 <w:sz w:val="22"/>
+                <w:lang w:val="en-US" w:eastAsia="en-US"/>
               </w:rPr>
               <w:tab/>
             </w:r>
@@ -1820,7 +1903,7 @@
               <w:rPr>
                 <w:webHidden/>
               </w:rPr>
-              <w:instrText xml:space="preserve"> PAGEREF _Toc43055746 \h </w:instrText>
+              <w:instrText xml:space="preserve"> PAGEREF _Toc43197563 \h </w:instrText>
             </w:r>
             <w:r>
               <w:rPr>
@@ -1837,7 +1920,7 @@
               <w:rPr>
                 <w:webHidden/>
               </w:rPr>
-              <w:t>11</w:t>
+              <w:t>12</w:t>
             </w:r>
             <w:r>
               <w:rPr>
@@ -1857,9 +1940,10 @@
             <w:rPr>
               <w:rFonts w:asciiTheme="minorHAnsi" w:hAnsiTheme="minorHAnsi"/>
               <w:sz w:val="22"/>
+              <w:lang w:val="en-US" w:eastAsia="en-US"/>
             </w:rPr>
           </w:pPr>
-          <w:hyperlink w:anchor="_Toc43055747" w:history="1">
+          <w:hyperlink w:anchor="_Toc43197564" w:history="1">
             <w:r>
               <w:rPr>
                 <w:rStyle w:val="Hyperlink"/>
@@ -1870,6 +1954,7 @@
               <w:rPr>
                 <w:rFonts w:asciiTheme="minorHAnsi" w:hAnsiTheme="minorHAnsi"/>
                 <w:sz w:val="22"/>
+                <w:lang w:val="en-US" w:eastAsia="en-US"/>
               </w:rPr>
               <w:tab/>
             </w:r>
@@ -1895,7 +1980,7 @@
               <w:rPr>
                 <w:webHidden/>
               </w:rPr>
-              <w:instrText xml:space="preserve"> PAGEREF _Toc43055747 \h </w:instrText>
+              <w:instrText xml:space="preserve"> PAGEREF _Toc43197564 \h </w:instrText>
             </w:r>
             <w:r>
               <w:rPr>
@@ -1912,7 +1997,7 @@
               <w:rPr>
                 <w:webHidden/>
               </w:rPr>
-              <w:t>12</w:t>
+              <w:t>13</w:t>
             </w:r>
             <w:r>
               <w:rPr>
@@ -1926,15 +2011,16 @@
           <w:pPr>
             <w:pStyle w:val="TOC1"/>
             <w:tabs>
-              <w:tab w:val="left" w:pos="2180"/>
+              <w:tab w:val="left" w:pos="2031"/>
               <w:tab w:val="right" w:leader="dot" w:pos="9061"/>
             </w:tabs>
             <w:rPr>
               <w:rFonts w:asciiTheme="minorHAnsi" w:hAnsiTheme="minorHAnsi"/>
               <w:sz w:val="22"/>
+              <w:lang w:val="en-US" w:eastAsia="en-US"/>
             </w:rPr>
           </w:pPr>
-          <w:hyperlink w:anchor="_Toc43055748" w:history="1">
+          <w:hyperlink w:anchor="_Toc43197565" w:history="1">
             <w:r>
               <w:rPr>
                 <w:rStyle w:val="Hyperlink"/>
@@ -1945,6 +2031,7 @@
               <w:rPr>
                 <w:rFonts w:asciiTheme="minorHAnsi" w:hAnsiTheme="minorHAnsi"/>
                 <w:sz w:val="22"/>
+                <w:lang w:val="en-US" w:eastAsia="en-US"/>
               </w:rPr>
               <w:tab/>
             </w:r>
@@ -1970,7 +2057,7 @@
               <w:rPr>
                 <w:webHidden/>
               </w:rPr>
-              <w:instrText xml:space="preserve"> PAGEREF _Toc43055748 \h </w:instrText>
+              <w:instrText xml:space="preserve"> PAGEREF _Toc43197565 \h </w:instrText>
             </w:r>
             <w:r>
               <w:rPr>
@@ -1987,7 +2074,7 @@
               <w:rPr>
                 <w:webHidden/>
               </w:rPr>
-              <w:t>12</w:t>
+              <w:t>13</w:t>
             </w:r>
             <w:r>
               <w:rPr>
@@ -2007,9 +2094,10 @@
             <w:rPr>
               <w:rFonts w:asciiTheme="minorHAnsi" w:hAnsiTheme="minorHAnsi"/>
               <w:sz w:val="22"/>
+              <w:lang w:val="en-US" w:eastAsia="en-US"/>
             </w:rPr>
           </w:pPr>
-          <w:hyperlink w:anchor="_Toc43055749" w:history="1">
+          <w:hyperlink w:anchor="_Toc43197566" w:history="1">
             <w:r>
               <w:rPr>
                 <w:rStyle w:val="Hyperlink"/>
@@ -2020,6 +2108,7 @@
               <w:rPr>
                 <w:rFonts w:asciiTheme="minorHAnsi" w:hAnsiTheme="minorHAnsi"/>
                 <w:sz w:val="22"/>
+                <w:lang w:val="en-US" w:eastAsia="en-US"/>
               </w:rPr>
               <w:tab/>
             </w:r>
@@ -2045,7 +2134,7 @@
               <w:rPr>
                 <w:webHidden/>
               </w:rPr>
-              <w:instrText xml:space="preserve"> PAGEREF _Toc43055749 \h </w:instrText>
+              <w:instrText xml:space="preserve"> PAGEREF _Toc43197566 \h </w:instrText>
             </w:r>
             <w:r>
               <w:rPr>
@@ -2062,7 +2151,7 @@
               <w:rPr>
                 <w:webHidden/>
               </w:rPr>
-              <w:t>12</w:t>
+              <w:t>13</w:t>
             </w:r>
             <w:r>
               <w:rPr>
@@ -2076,15 +2165,14 @@
           <w:pPr>
             <w:pStyle w:val="TOC3"/>
             <w:tabs>
-              <w:tab w:val="left" w:pos="1777"/>
+              <w:tab w:val="left" w:pos="1760"/>
               <w:tab w:val="right" w:leader="dot" w:pos="9061"/>
             </w:tabs>
             <w:rPr>
               <w:rFonts w:cstheme="minorBidi"/>
-              <w:lang w:val="vi-VN" w:eastAsia="ja-JP"/>
             </w:rPr>
           </w:pPr>
-          <w:hyperlink w:anchor="_Toc43055750" w:history="1">
+          <w:hyperlink w:anchor="_Toc43197567" w:history="1">
             <w:r>
               <w:rPr>
                 <w:rStyle w:val="Hyperlink"/>
@@ -2094,7 +2182,6 @@
             <w:r>
               <w:rPr>
                 <w:rFonts w:cstheme="minorBidi"/>
-                <w:lang w:val="vi-VN" w:eastAsia="ja-JP"/>
               </w:rPr>
               <w:tab/>
             </w:r>
@@ -2120,7 +2207,7 @@
               <w:rPr>
                 <w:webHidden/>
               </w:rPr>
-              <w:instrText xml:space="preserve"> PAGEREF _Toc43055750 \h </w:instrText>
+              <w:instrText xml:space="preserve"> PAGEREF _Toc43197567 \h </w:instrText>
             </w:r>
             <w:r>
               <w:rPr>
@@ -2137,7 +2224,7 @@
               <w:rPr>
                 <w:webHidden/>
               </w:rPr>
-              <w:t>12</w:t>
+              <w:t>13</w:t>
             </w:r>
             <w:r>
               <w:rPr>
@@ -2151,15 +2238,14 @@
           <w:pPr>
             <w:pStyle w:val="TOC3"/>
             <w:tabs>
-              <w:tab w:val="left" w:pos="1777"/>
+              <w:tab w:val="left" w:pos="1760"/>
               <w:tab w:val="right" w:leader="dot" w:pos="9061"/>
             </w:tabs>
             <w:rPr>
               <w:rFonts w:cstheme="minorBidi"/>
-              <w:lang w:val="vi-VN" w:eastAsia="ja-JP"/>
             </w:rPr>
           </w:pPr>
-          <w:hyperlink w:anchor="_Toc43055751" w:history="1">
+          <w:hyperlink w:anchor="_Toc43197568" w:history="1">
             <w:r>
               <w:rPr>
                 <w:rStyle w:val="Hyperlink"/>
@@ -2169,7 +2255,6 @@
             <w:r>
               <w:rPr>
                 <w:rFonts w:cstheme="minorBidi"/>
-                <w:lang w:val="vi-VN" w:eastAsia="ja-JP"/>
               </w:rPr>
               <w:tab/>
             </w:r>
@@ -2195,7 +2280,7 @@
               <w:rPr>
                 <w:webHidden/>
               </w:rPr>
-              <w:instrText xml:space="preserve"> PAGEREF _Toc43055751 \h </w:instrText>
+              <w:instrText xml:space="preserve"> PAGEREF _Toc43197568 \h </w:instrText>
             </w:r>
             <w:r>
               <w:rPr>
@@ -2212,7 +2297,7 @@
               <w:rPr>
                 <w:webHidden/>
               </w:rPr>
-              <w:t>12</w:t>
+              <w:t>13</w:t>
             </w:r>
             <w:r>
               <w:rPr>
@@ -2232,9 +2317,10 @@
             <w:rPr>
               <w:rFonts w:asciiTheme="minorHAnsi" w:hAnsiTheme="minorHAnsi"/>
               <w:sz w:val="22"/>
+              <w:lang w:val="en-US" w:eastAsia="en-US"/>
             </w:rPr>
           </w:pPr>
-          <w:hyperlink w:anchor="_Toc43055752" w:history="1">
+          <w:hyperlink w:anchor="_Toc43197569" w:history="1">
             <w:r>
               <w:rPr>
                 <w:rStyle w:val="Hyperlink"/>
@@ -2245,6 +2331,7 @@
               <w:rPr>
                 <w:rFonts w:asciiTheme="minorHAnsi" w:hAnsiTheme="minorHAnsi"/>
                 <w:sz w:val="22"/>
+                <w:lang w:val="en-US" w:eastAsia="en-US"/>
               </w:rPr>
               <w:tab/>
             </w:r>
@@ -2270,7 +2357,7 @@
               <w:rPr>
                 <w:webHidden/>
               </w:rPr>
-              <w:instrText xml:space="preserve"> PAGEREF _Toc43055752 \h </w:instrText>
+              <w:instrText xml:space="preserve"> PAGEREF _Toc43197569 \h </w:instrText>
             </w:r>
             <w:r>
               <w:rPr>
@@ -2287,7 +2374,7 @@
               <w:rPr>
                 <w:webHidden/>
               </w:rPr>
-              <w:t>13</w:t>
+              <w:t>14</w:t>
             </w:r>
             <w:r>
               <w:rPr>
@@ -2301,15 +2388,14 @@
           <w:pPr>
             <w:pStyle w:val="TOC3"/>
             <w:tabs>
-              <w:tab w:val="left" w:pos="1777"/>
+              <w:tab w:val="left" w:pos="1760"/>
               <w:tab w:val="right" w:leader="dot" w:pos="9061"/>
             </w:tabs>
             <w:rPr>
               <w:rFonts w:cstheme="minorBidi"/>
-              <w:lang w:val="vi-VN" w:eastAsia="ja-JP"/>
             </w:rPr>
           </w:pPr>
-          <w:hyperlink w:anchor="_Toc43055753" w:history="1">
+          <w:hyperlink w:anchor="_Toc43197570" w:history="1">
             <w:r>
               <w:rPr>
                 <w:rStyle w:val="Hyperlink"/>
@@ -2319,7 +2405,6 @@
             <w:r>
               <w:rPr>
                 <w:rFonts w:cstheme="minorBidi"/>
-                <w:lang w:val="vi-VN" w:eastAsia="ja-JP"/>
               </w:rPr>
               <w:tab/>
             </w:r>
@@ -2345,7 +2430,7 @@
               <w:rPr>
                 <w:webHidden/>
               </w:rPr>
-              <w:instrText xml:space="preserve"> PAGEREF _Toc43055753 \h </w:instrText>
+              <w:instrText xml:space="preserve"> PAGEREF _Toc43197570 \h </w:instrText>
             </w:r>
             <w:r>
               <w:rPr>
@@ -2362,7 +2447,7 @@
               <w:rPr>
                 <w:webHidden/>
               </w:rPr>
-              <w:t>13</w:t>
+              <w:t>14</w:t>
             </w:r>
             <w:r>
               <w:rPr>
@@ -2376,15 +2461,14 @@
           <w:pPr>
             <w:pStyle w:val="TOC3"/>
             <w:tabs>
-              <w:tab w:val="left" w:pos="1777"/>
+              <w:tab w:val="left" w:pos="1760"/>
               <w:tab w:val="right" w:leader="dot" w:pos="9061"/>
             </w:tabs>
             <w:rPr>
               <w:rFonts w:cstheme="minorBidi"/>
-              <w:lang w:val="vi-VN" w:eastAsia="ja-JP"/>
             </w:rPr>
           </w:pPr>
-          <w:hyperlink w:anchor="_Toc43055754" w:history="1">
+          <w:hyperlink w:anchor="_Toc43197571" w:history="1">
             <w:r>
               <w:rPr>
                 <w:rStyle w:val="Hyperlink"/>
@@ -2394,7 +2478,6 @@
             <w:r>
               <w:rPr>
                 <w:rFonts w:cstheme="minorBidi"/>
-                <w:lang w:val="vi-VN" w:eastAsia="ja-JP"/>
               </w:rPr>
               <w:tab/>
             </w:r>
@@ -2420,7 +2503,7 @@
               <w:rPr>
                 <w:webHidden/>
               </w:rPr>
-              <w:instrText xml:space="preserve"> PAGEREF _Toc43055754 \h </w:instrText>
+              <w:instrText xml:space="preserve"> PAGEREF _Toc43197571 \h </w:instrText>
             </w:r>
             <w:r>
               <w:rPr>
@@ -2437,7 +2520,7 @@
               <w:rPr>
                 <w:webHidden/>
               </w:rPr>
-              <w:t>13</w:t>
+              <w:t>14</w:t>
             </w:r>
             <w:r>
               <w:rPr>
@@ -2451,15 +2534,14 @@
           <w:pPr>
             <w:pStyle w:val="TOC3"/>
             <w:tabs>
-              <w:tab w:val="left" w:pos="1777"/>
+              <w:tab w:val="left" w:pos="1760"/>
               <w:tab w:val="right" w:leader="dot" w:pos="9061"/>
             </w:tabs>
             <w:rPr>
               <w:rFonts w:cstheme="minorBidi"/>
-              <w:lang w:val="vi-VN" w:eastAsia="ja-JP"/>
             </w:rPr>
           </w:pPr>
-          <w:hyperlink w:anchor="_Toc43055755" w:history="1">
+          <w:hyperlink w:anchor="_Toc43197572" w:history="1">
             <w:r>
               <w:rPr>
                 <w:rStyle w:val="Hyperlink"/>
@@ -2469,7 +2551,6 @@
             <w:r>
               <w:rPr>
                 <w:rFonts w:cstheme="minorBidi"/>
-                <w:lang w:val="vi-VN" w:eastAsia="ja-JP"/>
               </w:rPr>
               <w:tab/>
             </w:r>
@@ -2495,7 +2576,7 @@
               <w:rPr>
                 <w:webHidden/>
               </w:rPr>
-              <w:instrText xml:space="preserve"> PAGEREF _Toc43055755 \h </w:instrText>
+              <w:instrText xml:space="preserve"> PAGEREF _Toc43197572 \h </w:instrText>
             </w:r>
             <w:r>
               <w:rPr>
@@ -2512,7 +2593,7 @@
               <w:rPr>
                 <w:webHidden/>
               </w:rPr>
-              <w:t>14</w:t>
+              <w:t>15</w:t>
             </w:r>
             <w:r>
               <w:rPr>
@@ -2532,9 +2613,10 @@
             <w:rPr>
               <w:rFonts w:asciiTheme="minorHAnsi" w:hAnsiTheme="minorHAnsi"/>
               <w:sz w:val="22"/>
+              <w:lang w:val="en-US" w:eastAsia="en-US"/>
             </w:rPr>
           </w:pPr>
-          <w:hyperlink w:anchor="_Toc43055756" w:history="1">
+          <w:hyperlink w:anchor="_Toc43197573" w:history="1">
             <w:r>
               <w:rPr>
                 <w:rStyle w:val="Hyperlink"/>
@@ -2545,6 +2627,7 @@
               <w:rPr>
                 <w:rFonts w:asciiTheme="minorHAnsi" w:hAnsiTheme="minorHAnsi"/>
                 <w:sz w:val="22"/>
+                <w:lang w:val="en-US" w:eastAsia="en-US"/>
               </w:rPr>
               <w:tab/>
             </w:r>
@@ -2577,7 +2660,7 @@
               <w:rPr>
                 <w:webHidden/>
               </w:rPr>
-              <w:instrText xml:space="preserve"> PAGEREF _Toc43055756 \h </w:instrText>
+              <w:instrText xml:space="preserve"> PAGEREF _Toc43197573 \h </w:instrText>
             </w:r>
             <w:r>
               <w:rPr>
@@ -2594,7 +2677,7 @@
               <w:rPr>
                 <w:webHidden/>
               </w:rPr>
-              <w:t>15</w:t>
+              <w:t>18</w:t>
             </w:r>
             <w:r>
               <w:rPr>
@@ -2608,15 +2691,16 @@
           <w:pPr>
             <w:pStyle w:val="TOC1"/>
             <w:tabs>
-              <w:tab w:val="left" w:pos="2180"/>
+              <w:tab w:val="left" w:pos="2031"/>
               <w:tab w:val="right" w:leader="dot" w:pos="9061"/>
             </w:tabs>
             <w:rPr>
               <w:rFonts w:asciiTheme="minorHAnsi" w:hAnsiTheme="minorHAnsi"/>
               <w:sz w:val="22"/>
+              <w:lang w:val="en-US" w:eastAsia="en-US"/>
             </w:rPr>
           </w:pPr>
-          <w:hyperlink w:anchor="_Toc43055757" w:history="1">
+          <w:hyperlink w:anchor="_Toc43197574" w:history="1">
             <w:r>
               <w:rPr>
                 <w:rStyle w:val="Hyperlink"/>
@@ -2628,6 +2712,7 @@
               <w:rPr>
                 <w:rFonts w:asciiTheme="minorHAnsi" w:hAnsiTheme="minorHAnsi"/>
                 <w:sz w:val="22"/>
+                <w:lang w:val="en-US" w:eastAsia="en-US"/>
               </w:rPr>
               <w:tab/>
             </w:r>
@@ -2660,7 +2745,7 @@
               <w:rPr>
                 <w:webHidden/>
               </w:rPr>
-              <w:instrText xml:space="preserve"> PAGEREF _Toc43055757 \h </w:instrText>
+              <w:instrText xml:space="preserve"> PAGEREF _Toc43197574 \h </w:instrText>
             </w:r>
             <w:r>
               <w:rPr>
@@ -2677,7 +2762,7 @@
               <w:rPr>
                 <w:webHidden/>
               </w:rPr>
-              <w:t>16</w:t>
+              <w:t>19</w:t>
             </w:r>
             <w:r>
               <w:rPr>
@@ -2697,9 +2782,10 @@
             <w:rPr>
               <w:rFonts w:asciiTheme="minorHAnsi" w:hAnsiTheme="minorHAnsi"/>
               <w:sz w:val="22"/>
+              <w:lang w:val="en-US" w:eastAsia="en-US"/>
             </w:rPr>
           </w:pPr>
-          <w:hyperlink w:anchor="_Toc43055758" w:history="1">
+          <w:hyperlink w:anchor="_Toc43197575" w:history="1">
             <w:r>
               <w:rPr>
                 <w:rStyle w:val="Hyperlink"/>
@@ -2711,6 +2797,7 @@
               <w:rPr>
                 <w:rFonts w:asciiTheme="minorHAnsi" w:hAnsiTheme="minorHAnsi"/>
                 <w:sz w:val="22"/>
+                <w:lang w:val="en-US" w:eastAsia="en-US"/>
               </w:rPr>
               <w:tab/>
             </w:r>
@@ -2737,7 +2824,7 @@
               <w:rPr>
                 <w:webHidden/>
               </w:rPr>
-              <w:instrText xml:space="preserve"> PAGEREF _Toc43055758 \h </w:instrText>
+              <w:instrText xml:space="preserve"> PAGEREF _Toc43197575 \h </w:instrText>
             </w:r>
             <w:r>
               <w:rPr>
@@ -2754,7 +2841,7 @@
               <w:rPr>
                 <w:webHidden/>
               </w:rPr>
-              <w:t>16</w:t>
+              <w:t>19</w:t>
             </w:r>
             <w:r>
               <w:rPr>
@@ -2768,15 +2855,14 @@
           <w:pPr>
             <w:pStyle w:val="TOC3"/>
             <w:tabs>
-              <w:tab w:val="left" w:pos="1777"/>
+              <w:tab w:val="left" w:pos="1760"/>
               <w:tab w:val="right" w:leader="dot" w:pos="9061"/>
             </w:tabs>
             <w:rPr>
               <w:rFonts w:cstheme="minorBidi"/>
-              <w:lang w:val="vi-VN" w:eastAsia="ja-JP"/>
             </w:rPr>
           </w:pPr>
-          <w:hyperlink w:anchor="_Toc43055759" w:history="1">
+          <w:hyperlink w:anchor="_Toc43197576" w:history="1">
             <w:r>
               <w:rPr>
                 <w:rStyle w:val="Hyperlink"/>
@@ -2786,7 +2872,6 @@
             <w:r>
               <w:rPr>
                 <w:rFonts w:cstheme="minorBidi"/>
-                <w:lang w:val="vi-VN" w:eastAsia="ja-JP"/>
               </w:rPr>
               <w:tab/>
             </w:r>
@@ -2812,7 +2897,7 @@
               <w:rPr>
                 <w:webHidden/>
               </w:rPr>
-              <w:instrText xml:space="preserve"> PAGEREF _Toc43055759 \h </w:instrText>
+              <w:instrText xml:space="preserve"> PAGEREF _Toc43197576 \h </w:instrText>
             </w:r>
             <w:r>
               <w:rPr>
@@ -2829,7 +2914,7 @@
               <w:rPr>
                 <w:webHidden/>
               </w:rPr>
-              <w:t>16</w:t>
+              <w:t>19</w:t>
             </w:r>
             <w:r>
               <w:rPr>
@@ -2843,15 +2928,14 @@
           <w:pPr>
             <w:pStyle w:val="TOC3"/>
             <w:tabs>
-              <w:tab w:val="left" w:pos="1777"/>
+              <w:tab w:val="left" w:pos="1760"/>
               <w:tab w:val="right" w:leader="dot" w:pos="9061"/>
             </w:tabs>
             <w:rPr>
               <w:rFonts w:cstheme="minorBidi"/>
-              <w:lang w:val="vi-VN" w:eastAsia="ja-JP"/>
             </w:rPr>
           </w:pPr>
-          <w:hyperlink w:anchor="_Toc43055760" w:history="1">
+          <w:hyperlink w:anchor="_Toc43197577" w:history="1">
             <w:r>
               <w:rPr>
                 <w:rStyle w:val="Hyperlink"/>
@@ -2861,7 +2945,6 @@
             <w:r>
               <w:rPr>
                 <w:rFonts w:cstheme="minorBidi"/>
-                <w:lang w:val="vi-VN" w:eastAsia="ja-JP"/>
               </w:rPr>
               <w:tab/>
             </w:r>
@@ -2887,7 +2970,7 @@
               <w:rPr>
                 <w:webHidden/>
               </w:rPr>
-              <w:instrText xml:space="preserve"> PAGEREF _Toc43055760 \h </w:instrText>
+              <w:instrText xml:space="preserve"> PAGEREF _Toc43197577 \h </w:instrText>
             </w:r>
             <w:r>
               <w:rPr>
@@ -2904,7 +2987,7 @@
               <w:rPr>
                 <w:webHidden/>
               </w:rPr>
-              <w:t>16</w:t>
+              <w:t>19</w:t>
             </w:r>
             <w:r>
               <w:rPr>
@@ -2918,15 +3001,14 @@
           <w:pPr>
             <w:pStyle w:val="TOC3"/>
             <w:tabs>
-              <w:tab w:val="left" w:pos="1777"/>
+              <w:tab w:val="left" w:pos="1760"/>
               <w:tab w:val="right" w:leader="dot" w:pos="9061"/>
             </w:tabs>
             <w:rPr>
               <w:rFonts w:cstheme="minorBidi"/>
-              <w:lang w:val="vi-VN" w:eastAsia="ja-JP"/>
             </w:rPr>
           </w:pPr>
-          <w:hyperlink w:anchor="_Toc43055761" w:history="1">
+          <w:hyperlink w:anchor="_Toc43197578" w:history="1">
             <w:r>
               <w:rPr>
                 <w:rStyle w:val="Hyperlink"/>
@@ -2936,7 +3018,6 @@
             <w:r>
               <w:rPr>
                 <w:rFonts w:cstheme="minorBidi"/>
-                <w:lang w:val="vi-VN" w:eastAsia="ja-JP"/>
               </w:rPr>
               <w:tab/>
             </w:r>
@@ -2962,7 +3043,7 @@
               <w:rPr>
                 <w:webHidden/>
               </w:rPr>
-              <w:instrText xml:space="preserve"> PAGEREF _Toc43055761 \h </w:instrText>
+              <w:instrText xml:space="preserve"> PAGEREF _Toc43197578 \h </w:instrText>
             </w:r>
             <w:r>
               <w:rPr>
@@ -2979,7 +3060,7 @@
               <w:rPr>
                 <w:webHidden/>
               </w:rPr>
-              <w:t>16</w:t>
+              <w:t>19</w:t>
             </w:r>
             <w:r>
               <w:rPr>
@@ -2993,15 +3074,14 @@
           <w:pPr>
             <w:pStyle w:val="TOC3"/>
             <w:tabs>
-              <w:tab w:val="left" w:pos="1777"/>
+              <w:tab w:val="left" w:pos="1760"/>
               <w:tab w:val="right" w:leader="dot" w:pos="9061"/>
             </w:tabs>
             <w:rPr>
               <w:rFonts w:cstheme="minorBidi"/>
-              <w:lang w:val="vi-VN" w:eastAsia="ja-JP"/>
             </w:rPr>
           </w:pPr>
-          <w:hyperlink w:anchor="_Toc43055762" w:history="1">
+          <w:hyperlink w:anchor="_Toc43197579" w:history="1">
             <w:r>
               <w:rPr>
                 <w:rStyle w:val="Hyperlink"/>
@@ -3011,7 +3091,6 @@
             <w:r>
               <w:rPr>
                 <w:rFonts w:cstheme="minorBidi"/>
-                <w:lang w:val="vi-VN" w:eastAsia="ja-JP"/>
               </w:rPr>
               <w:tab/>
             </w:r>
@@ -3037,7 +3116,7 @@
               <w:rPr>
                 <w:webHidden/>
               </w:rPr>
-              <w:instrText xml:space="preserve"> PAGEREF _Toc43055762 \h </w:instrText>
+              <w:instrText xml:space="preserve"> PAGEREF _Toc43197579 \h </w:instrText>
             </w:r>
             <w:r>
               <w:rPr>
@@ -3054,7 +3133,7 @@
               <w:rPr>
                 <w:webHidden/>
               </w:rPr>
-              <w:t>16</w:t>
+              <w:t>19</w:t>
             </w:r>
             <w:r>
               <w:rPr>
@@ -3074,9 +3153,10 @@
             <w:rPr>
               <w:rFonts w:asciiTheme="minorHAnsi" w:hAnsiTheme="minorHAnsi"/>
               <w:sz w:val="22"/>
+              <w:lang w:val="en-US" w:eastAsia="en-US"/>
             </w:rPr>
           </w:pPr>
-          <w:hyperlink w:anchor="_Toc43055763" w:history="1">
+          <w:hyperlink w:anchor="_Toc43197580" w:history="1">
             <w:r>
               <w:rPr>
                 <w:rStyle w:val="Hyperlink"/>
@@ -3088,6 +3168,7 @@
               <w:rPr>
                 <w:rFonts w:asciiTheme="minorHAnsi" w:hAnsiTheme="minorHAnsi"/>
                 <w:sz w:val="22"/>
+                <w:lang w:val="en-US" w:eastAsia="en-US"/>
               </w:rPr>
               <w:tab/>
             </w:r>
@@ -3114,7 +3195,7 @@
               <w:rPr>
                 <w:webHidden/>
               </w:rPr>
-              <w:instrText xml:space="preserve"> PAGEREF _Toc43055763 \h </w:instrText>
+              <w:instrText xml:space="preserve"> PAGEREF _Toc43197580 \h </w:instrText>
             </w:r>
             <w:r>
               <w:rPr>
@@ -3131,7 +3212,7 @@
               <w:rPr>
                 <w:webHidden/>
               </w:rPr>
-              <w:t>17</w:t>
+              <w:t>20</w:t>
             </w:r>
             <w:r>
               <w:rPr>
@@ -3145,15 +3226,16 @@
           <w:pPr>
             <w:pStyle w:val="TOC1"/>
             <w:tabs>
-              <w:tab w:val="left" w:pos="2180"/>
+              <w:tab w:val="left" w:pos="2031"/>
               <w:tab w:val="right" w:leader="dot" w:pos="9061"/>
             </w:tabs>
             <w:rPr>
               <w:rFonts w:asciiTheme="minorHAnsi" w:hAnsiTheme="minorHAnsi"/>
               <w:sz w:val="22"/>
+              <w:lang w:val="en-US" w:eastAsia="en-US"/>
             </w:rPr>
           </w:pPr>
-          <w:hyperlink w:anchor="_Toc43055764" w:history="1">
+          <w:hyperlink w:anchor="_Toc43197581" w:history="1">
             <w:r>
               <w:rPr>
                 <w:rStyle w:val="Hyperlink"/>
@@ -3165,6 +3247,7 @@
               <w:rPr>
                 <w:rFonts w:asciiTheme="minorHAnsi" w:hAnsiTheme="minorHAnsi"/>
                 <w:sz w:val="22"/>
+                <w:lang w:val="en-US" w:eastAsia="en-US"/>
               </w:rPr>
               <w:tab/>
             </w:r>
@@ -3191,7 +3274,7 @@
               <w:rPr>
                 <w:webHidden/>
               </w:rPr>
-              <w:instrText xml:space="preserve"> PAGEREF _Toc43055764 \h </w:instrText>
+              <w:instrText xml:space="preserve"> PAGEREF _Toc43197581 \h </w:instrText>
             </w:r>
             <w:r>
               <w:rPr>
@@ -3208,7 +3291,7 @@
               <w:rPr>
                 <w:webHidden/>
               </w:rPr>
-              <w:t>18</w:t>
+              <w:t>21</w:t>
             </w:r>
             <w:r>
               <w:rPr>
@@ -3228,9 +3311,10 @@
             <w:rPr>
               <w:rFonts w:asciiTheme="minorHAnsi" w:hAnsiTheme="minorHAnsi"/>
               <w:sz w:val="22"/>
+              <w:lang w:val="en-US" w:eastAsia="en-US"/>
             </w:rPr>
           </w:pPr>
-          <w:hyperlink w:anchor="_Toc43055765" w:history="1">
+          <w:hyperlink w:anchor="_Toc43197582" w:history="1">
             <w:r>
               <w:rPr>
                 <w:rStyle w:val="Hyperlink"/>
@@ -3242,6 +3326,7 @@
               <w:rPr>
                 <w:rFonts w:asciiTheme="minorHAnsi" w:hAnsiTheme="minorHAnsi"/>
                 <w:sz w:val="22"/>
+                <w:lang w:val="en-US" w:eastAsia="en-US"/>
               </w:rPr>
               <w:tab/>
             </w:r>
@@ -3268,7 +3353,7 @@
               <w:rPr>
                 <w:webHidden/>
               </w:rPr>
-              <w:instrText xml:space="preserve"> PAGEREF _Toc43055765 \h </w:instrText>
+              <w:instrText xml:space="preserve"> PAGEREF _Toc43197582 \h </w:instrText>
             </w:r>
             <w:r>
               <w:rPr>
@@ -3285,7 +3370,7 @@
               <w:rPr>
                 <w:webHidden/>
               </w:rPr>
-              <w:t>18</w:t>
+              <w:t>21</w:t>
             </w:r>
             <w:r>
               <w:rPr>
@@ -3305,9 +3390,10 @@
             <w:rPr>
               <w:rFonts w:asciiTheme="minorHAnsi" w:hAnsiTheme="minorHAnsi"/>
               <w:sz w:val="22"/>
+              <w:lang w:val="en-US" w:eastAsia="en-US"/>
             </w:rPr>
           </w:pPr>
-          <w:hyperlink w:anchor="_Toc43055766" w:history="1">
+          <w:hyperlink w:anchor="_Toc43197583" w:history="1">
             <w:r>
               <w:rPr>
                 <w:rStyle w:val="Hyperlink"/>
@@ -3319,6 +3405,7 @@
               <w:rPr>
                 <w:rFonts w:asciiTheme="minorHAnsi" w:hAnsiTheme="minorHAnsi"/>
                 <w:sz w:val="22"/>
+                <w:lang w:val="en-US" w:eastAsia="en-US"/>
               </w:rPr>
               <w:tab/>
             </w:r>
@@ -3345,7 +3432,7 @@
               <w:rPr>
                 <w:webHidden/>
               </w:rPr>
-              <w:instrText xml:space="preserve"> PAGEREF _Toc43055766 \h </w:instrText>
+              <w:instrText xml:space="preserve"> PAGEREF _Toc43197583 \h </w:instrText>
             </w:r>
             <w:r>
               <w:rPr>
@@ -3362,7 +3449,7 @@
               <w:rPr>
                 <w:webHidden/>
               </w:rPr>
-              <w:t>18</w:t>
+              <w:t>21</w:t>
             </w:r>
             <w:r>
               <w:rPr>
@@ -3381,9 +3468,10 @@
             <w:rPr>
               <w:rFonts w:asciiTheme="minorHAnsi" w:hAnsiTheme="minorHAnsi"/>
               <w:sz w:val="22"/>
+              <w:lang w:val="en-US" w:eastAsia="en-US"/>
             </w:rPr>
           </w:pPr>
-          <w:hyperlink w:anchor="_Toc43055767" w:history="1">
+          <w:hyperlink w:anchor="_Toc43197584" w:history="1">
             <w:r>
               <w:rPr>
                 <w:rStyle w:val="Hyperlink"/>
@@ -3407,7 +3495,7 @@
               <w:rPr>
                 <w:webHidden/>
               </w:rPr>
-              <w:instrText xml:space="preserve"> PAGEREF _Toc43055767 \h </w:instrText>
+              <w:instrText xml:space="preserve"> PAGEREF _Toc43197584 \h </w:instrText>
             </w:r>
             <w:r>
               <w:rPr>
@@ -3424,7 +3512,7 @@
               <w:rPr>
                 <w:webHidden/>
               </w:rPr>
-              <w:t>19</w:t>
+              <w:t>22</w:t>
             </w:r>
             <w:r>
               <w:rPr>
@@ -3470,13 +3558,17 @@
         <w:pStyle w:val="Heading1"/>
         <w:jc w:val="center"/>
       </w:pPr>
-      <w:bookmarkStart w:id="3" w:name="_Toc43055730"/>
+      <w:bookmarkStart w:id="3" w:name="OLE_LINK14"/>
+      <w:bookmarkStart w:id="4" w:name="OLE_LINK15"/>
+      <w:bookmarkStart w:id="5" w:name="_Toc43197546"/>
       <w:r>
         <w:lastRenderedPageBreak/>
         <w:t>MỤC LỤC HÌNH ẢNH</w:t>
       </w:r>
-      <w:bookmarkEnd w:id="3"/>
-    </w:p>
+      <w:bookmarkEnd w:id="5"/>
+    </w:p>
+    <w:bookmarkEnd w:id="3"/>
+    <w:bookmarkEnd w:id="4"/>
     <w:p>
       <w:pPr>
         <w:pStyle w:val="TableofFigures"/>
@@ -3486,6 +3578,7 @@
         <w:rPr>
           <w:rFonts w:asciiTheme="minorHAnsi" w:hAnsiTheme="minorHAnsi"/>
           <w:sz w:val="22"/>
+          <w:lang w:val="en-US" w:eastAsia="en-US"/>
         </w:rPr>
       </w:pPr>
       <w:r>
@@ -3500,7 +3593,7 @@
           <w:b/>
           <w:bCs/>
         </w:rPr>
-        <w:instrText xml:space="preserve"> TOC \h \z \c "Hình" </w:instrText>
+        <w:instrText xml:space="preserve"> TOC \h \z \c "Hình" </w:instrText>
       </w:r>
       <w:r>
         <w:rPr>
@@ -3509,12 +3602,25 @@
         </w:rPr>
         <w:fldChar w:fldCharType="separate"/>
       </w:r>
-      <w:hyperlink w:anchor="_Toc43055768" w:history="1">
+      <w:hyperlink w:anchor="_Toc43197360" w:history="1">
         <w:r>
           <w:rPr>
             <w:rStyle w:val="Hyperlink"/>
           </w:rPr>
-          <w:t>Hình 4.1 Sơ đồ mối quan hệ thực thể</w:t>
+          <w:t>Hình 4.1</w:t>
+        </w:r>
+        <w:r>
+          <w:rPr>
+            <w:rStyle w:val="Hyperlink"/>
+            <w:lang w:val="en-US"/>
+          </w:rPr>
+          <w:t xml:space="preserve"> </w:t>
+        </w:r>
+        <w:r>
+          <w:rPr>
+            <w:rStyle w:val="Hyperlink"/>
+          </w:rPr>
+          <w:t>Sơ đồ mối quan hệ thực thể</w:t>
         </w:r>
         <w:r>
           <w:rPr>
@@ -3532,7 +3638,7 @@
           <w:rPr>
             <w:webHidden/>
           </w:rPr>
-          <w:instrText xml:space="preserve"> PAGEREF _Toc43055768 \h </w:instrText>
+          <w:instrText xml:space="preserve"> PAGEREF _Toc43197360 \h </w:instrText>
         </w:r>
         <w:r>
           <w:rPr>
@@ -3568,14 +3674,15 @@
         <w:rPr>
           <w:rFonts w:asciiTheme="minorHAnsi" w:hAnsiTheme="minorHAnsi"/>
           <w:sz w:val="22"/>
-        </w:rPr>
-      </w:pPr>
-      <w:hyperlink w:anchor="_Toc43055769" w:history="1">
+          <w:lang w:val="en-US" w:eastAsia="en-US"/>
+        </w:rPr>
+      </w:pPr>
+      <w:hyperlink w:anchor="_Toc43197361" w:history="1">
         <w:r>
           <w:rPr>
             <w:rStyle w:val="Hyperlink"/>
           </w:rPr>
-          <w:t>Hình 4.2 Sơ đồ trạng thái của đồ án</w:t>
+          <w:t>Hình 4.2 Sơ đồ trạng thái của đồ án</w:t>
         </w:r>
         <w:r>
           <w:rPr>
@@ -3593,7 +3700,7 @@
           <w:rPr>
             <w:webHidden/>
           </w:rPr>
-          <w:instrText xml:space="preserve"> PAGEREF _Toc43055769 \h </w:instrText>
+          <w:instrText xml:space="preserve"> PAGEREF _Toc43197361 \h </w:instrText>
         </w:r>
         <w:r>
           <w:rPr>
@@ -3622,6 +3729,421 @@
     </w:p>
     <w:p>
       <w:pPr>
+        <w:pStyle w:val="TableofFigures"/>
+        <w:tabs>
+          <w:tab w:val="right" w:leader="dot" w:pos="9061"/>
+        </w:tabs>
+        <w:rPr>
+          <w:rFonts w:asciiTheme="minorHAnsi" w:hAnsiTheme="minorHAnsi"/>
+          <w:sz w:val="22"/>
+          <w:lang w:val="en-US" w:eastAsia="en-US"/>
+        </w:rPr>
+      </w:pPr>
+      <w:hyperlink w:anchor="_Toc43197362" w:history="1">
+        <w:r>
+          <w:rPr>
+            <w:rStyle w:val="Hyperlink"/>
+          </w:rPr>
+          <w:t>Hình 4.3</w:t>
+        </w:r>
+        <w:r>
+          <w:rPr>
+            <w:rStyle w:val="Hyperlink"/>
+            <w:lang w:val="en-US"/>
+          </w:rPr>
+          <w:t xml:space="preserve"> Use case diagram tổng quan</w:t>
+        </w:r>
+        <w:r>
+          <w:rPr>
+            <w:webHidden/>
+          </w:rPr>
+          <w:tab/>
+        </w:r>
+        <w:r>
+          <w:rPr>
+            <w:webHidden/>
+          </w:rPr>
+          <w:fldChar w:fldCharType="begin"/>
+        </w:r>
+        <w:r>
+          <w:rPr>
+            <w:webHidden/>
+          </w:rPr>
+          <w:instrText xml:space="preserve"> PAGEREF _Toc43197362 \h </w:instrText>
+        </w:r>
+        <w:r>
+          <w:rPr>
+            <w:webHidden/>
+          </w:rPr>
+        </w:r>
+        <w:r>
+          <w:rPr>
+            <w:webHidden/>
+          </w:rPr>
+          <w:fldChar w:fldCharType="separate"/>
+        </w:r>
+        <w:r>
+          <w:rPr>
+            <w:webHidden/>
+          </w:rPr>
+          <w:t>14</w:t>
+        </w:r>
+        <w:r>
+          <w:rPr>
+            <w:webHidden/>
+          </w:rPr>
+          <w:fldChar w:fldCharType="end"/>
+        </w:r>
+      </w:hyperlink>
+    </w:p>
+    <w:p>
+      <w:pPr>
+        <w:pStyle w:val="TableofFigures"/>
+        <w:tabs>
+          <w:tab w:val="right" w:leader="dot" w:pos="9061"/>
+        </w:tabs>
+        <w:rPr>
+          <w:rFonts w:asciiTheme="minorHAnsi" w:hAnsiTheme="minorHAnsi"/>
+          <w:sz w:val="22"/>
+          <w:lang w:val="en-US" w:eastAsia="en-US"/>
+        </w:rPr>
+      </w:pPr>
+      <w:hyperlink w:anchor="_Toc43197363" w:history="1">
+        <w:r>
+          <w:rPr>
+            <w:rStyle w:val="Hyperlink"/>
+          </w:rPr>
+          <w:t>Hình 4.4</w:t>
+        </w:r>
+        <w:r>
+          <w:rPr>
+            <w:rStyle w:val="Hyperlink"/>
+            <w:lang w:val="en-US"/>
+          </w:rPr>
+          <w:t xml:space="preserve"> Use case diagram tìm kiếm</w:t>
+        </w:r>
+        <w:r>
+          <w:rPr>
+            <w:webHidden/>
+          </w:rPr>
+          <w:tab/>
+        </w:r>
+        <w:r>
+          <w:rPr>
+            <w:webHidden/>
+          </w:rPr>
+          <w:fldChar w:fldCharType="begin"/>
+        </w:r>
+        <w:r>
+          <w:rPr>
+            <w:webHidden/>
+          </w:rPr>
+          <w:instrText xml:space="preserve"> PAGEREF _Toc43197363 \h </w:instrText>
+        </w:r>
+        <w:r>
+          <w:rPr>
+            <w:webHidden/>
+          </w:rPr>
+        </w:r>
+        <w:r>
+          <w:rPr>
+            <w:webHidden/>
+          </w:rPr>
+          <w:fldChar w:fldCharType="separate"/>
+        </w:r>
+        <w:r>
+          <w:rPr>
+            <w:webHidden/>
+          </w:rPr>
+          <w:t>14</w:t>
+        </w:r>
+        <w:r>
+          <w:rPr>
+            <w:webHidden/>
+          </w:rPr>
+          <w:fldChar w:fldCharType="end"/>
+        </w:r>
+      </w:hyperlink>
+    </w:p>
+    <w:p>
+      <w:pPr>
+        <w:pStyle w:val="TableofFigures"/>
+        <w:tabs>
+          <w:tab w:val="right" w:leader="dot" w:pos="9061"/>
+        </w:tabs>
+        <w:rPr>
+          <w:rFonts w:asciiTheme="minorHAnsi" w:hAnsiTheme="minorHAnsi"/>
+          <w:sz w:val="22"/>
+          <w:lang w:val="en-US" w:eastAsia="en-US"/>
+        </w:rPr>
+      </w:pPr>
+      <w:hyperlink w:anchor="_Toc43197364" w:history="1">
+        <w:r>
+          <w:rPr>
+            <w:rStyle w:val="Hyperlink"/>
+          </w:rPr>
+          <w:t>Hình 4.5</w:t>
+        </w:r>
+        <w:r>
+          <w:rPr>
+            <w:rStyle w:val="Hyperlink"/>
+            <w:lang w:val="en-US"/>
+          </w:rPr>
+          <w:t xml:space="preserve"> Use case diagram chấm điểm</w:t>
+        </w:r>
+        <w:r>
+          <w:rPr>
+            <w:webHidden/>
+          </w:rPr>
+          <w:tab/>
+        </w:r>
+        <w:r>
+          <w:rPr>
+            <w:webHidden/>
+          </w:rPr>
+          <w:fldChar w:fldCharType="begin"/>
+        </w:r>
+        <w:r>
+          <w:rPr>
+            <w:webHidden/>
+          </w:rPr>
+          <w:instrText xml:space="preserve"> PAGEREF _Toc43197364 \h </w:instrText>
+        </w:r>
+        <w:r>
+          <w:rPr>
+            <w:webHidden/>
+          </w:rPr>
+        </w:r>
+        <w:r>
+          <w:rPr>
+            <w:webHidden/>
+          </w:rPr>
+          <w:fldChar w:fldCharType="separate"/>
+        </w:r>
+        <w:r>
+          <w:rPr>
+            <w:webHidden/>
+          </w:rPr>
+          <w:t>15</w:t>
+        </w:r>
+        <w:r>
+          <w:rPr>
+            <w:webHidden/>
+          </w:rPr>
+          <w:fldChar w:fldCharType="end"/>
+        </w:r>
+      </w:hyperlink>
+    </w:p>
+    <w:p>
+      <w:pPr>
+        <w:pStyle w:val="TableofFigures"/>
+        <w:tabs>
+          <w:tab w:val="right" w:leader="dot" w:pos="9061"/>
+        </w:tabs>
+        <w:rPr>
+          <w:rFonts w:asciiTheme="minorHAnsi" w:hAnsiTheme="minorHAnsi"/>
+          <w:sz w:val="22"/>
+          <w:lang w:val="en-US" w:eastAsia="en-US"/>
+        </w:rPr>
+      </w:pPr>
+      <w:hyperlink w:anchor="_Toc43197365" w:history="1">
+        <w:r>
+          <w:rPr>
+            <w:rStyle w:val="Hyperlink"/>
+          </w:rPr>
+          <w:t>Hình 4.6</w:t>
+        </w:r>
+        <w:r>
+          <w:rPr>
+            <w:rStyle w:val="Hyperlink"/>
+            <w:lang w:val="en-US"/>
+          </w:rPr>
+          <w:t xml:space="preserve"> Use case diagram nộp báo cáo</w:t>
+        </w:r>
+        <w:r>
+          <w:rPr>
+            <w:webHidden/>
+          </w:rPr>
+          <w:tab/>
+        </w:r>
+        <w:r>
+          <w:rPr>
+            <w:webHidden/>
+          </w:rPr>
+          <w:fldChar w:fldCharType="begin"/>
+        </w:r>
+        <w:r>
+          <w:rPr>
+            <w:webHidden/>
+          </w:rPr>
+          <w:instrText xml:space="preserve"> PAGEREF _Toc43197365 \h </w:instrText>
+        </w:r>
+        <w:r>
+          <w:rPr>
+            <w:webHidden/>
+          </w:rPr>
+        </w:r>
+        <w:r>
+          <w:rPr>
+            <w:webHidden/>
+          </w:rPr>
+          <w:fldChar w:fldCharType="separate"/>
+        </w:r>
+        <w:r>
+          <w:rPr>
+            <w:webHidden/>
+          </w:rPr>
+          <w:t>15</w:t>
+        </w:r>
+        <w:r>
+          <w:rPr>
+            <w:webHidden/>
+          </w:rPr>
+          <w:fldChar w:fldCharType="end"/>
+        </w:r>
+      </w:hyperlink>
+    </w:p>
+    <w:p>
+      <w:pPr>
+        <w:pStyle w:val="TableofFigures"/>
+        <w:tabs>
+          <w:tab w:val="right" w:leader="dot" w:pos="9061"/>
+        </w:tabs>
+        <w:rPr>
+          <w:rFonts w:asciiTheme="minorHAnsi" w:hAnsiTheme="minorHAnsi"/>
+          <w:sz w:val="22"/>
+          <w:lang w:val="en-US" w:eastAsia="en-US"/>
+        </w:rPr>
+      </w:pPr>
+      <w:hyperlink w:anchor="_Toc43197366" w:history="1">
+        <w:r>
+          <w:rPr>
+            <w:rStyle w:val="Hyperlink"/>
+          </w:rPr>
+          <w:t>Hình 4.7</w:t>
+        </w:r>
+        <w:r>
+          <w:rPr>
+            <w:rStyle w:val="Hyperlink"/>
+            <w:lang w:val="en-US"/>
+          </w:rPr>
+          <w:t xml:space="preserve"> Use case diagram thay đổi trang thái đồ án</w:t>
+        </w:r>
+        <w:r>
+          <w:rPr>
+            <w:webHidden/>
+          </w:rPr>
+          <w:tab/>
+        </w:r>
+        <w:r>
+          <w:rPr>
+            <w:webHidden/>
+          </w:rPr>
+          <w:fldChar w:fldCharType="begin"/>
+        </w:r>
+        <w:r>
+          <w:rPr>
+            <w:webHidden/>
+          </w:rPr>
+          <w:instrText xml:space="preserve"> PAGEREF _Toc43197366 \h </w:instrText>
+        </w:r>
+        <w:r>
+          <w:rPr>
+            <w:webHidden/>
+          </w:rPr>
+        </w:r>
+        <w:r>
+          <w:rPr>
+            <w:webHidden/>
+          </w:rPr>
+          <w:fldChar w:fldCharType="separate"/>
+        </w:r>
+        <w:r>
+          <w:rPr>
+            <w:webHidden/>
+          </w:rPr>
+          <w:t>16</w:t>
+        </w:r>
+        <w:r>
+          <w:rPr>
+            <w:webHidden/>
+          </w:rPr>
+          <w:fldChar w:fldCharType="end"/>
+        </w:r>
+      </w:hyperlink>
+    </w:p>
+    <w:p>
+      <w:pPr>
+        <w:pStyle w:val="TableofFigures"/>
+        <w:tabs>
+          <w:tab w:val="right" w:leader="dot" w:pos="9061"/>
+        </w:tabs>
+        <w:rPr>
+          <w:rFonts w:asciiTheme="minorHAnsi" w:hAnsiTheme="minorHAnsi"/>
+          <w:sz w:val="22"/>
+          <w:lang w:val="en-US" w:eastAsia="en-US"/>
+        </w:rPr>
+      </w:pPr>
+      <w:hyperlink w:anchor="_Toc43197367" w:history="1">
+        <w:r>
+          <w:rPr>
+            <w:rStyle w:val="Hyperlink"/>
+          </w:rPr>
+          <w:t>Hình 4.8</w:t>
+        </w:r>
+        <w:r>
+          <w:rPr>
+            <w:rStyle w:val="Hyperlink"/>
+            <w:lang w:val="en-US"/>
+          </w:rPr>
+          <w:t xml:space="preserve"> Use case diagram nhập tệp danh sách đồ án</w:t>
+        </w:r>
+        <w:r>
+          <w:rPr>
+            <w:webHidden/>
+          </w:rPr>
+          <w:tab/>
+        </w:r>
+        <w:r>
+          <w:rPr>
+            <w:webHidden/>
+          </w:rPr>
+          <w:fldChar w:fldCharType="begin"/>
+        </w:r>
+        <w:r>
+          <w:rPr>
+            <w:webHidden/>
+          </w:rPr>
+          <w:instrText xml:space="preserve"> PAGEREF _Toc43197367 \h </w:instrText>
+        </w:r>
+        <w:r>
+          <w:rPr>
+            <w:webHidden/>
+          </w:rPr>
+        </w:r>
+        <w:r>
+          <w:rPr>
+            <w:webHidden/>
+          </w:rPr>
+          <w:fldChar w:fldCharType="separate"/>
+        </w:r>
+        <w:r>
+          <w:rPr>
+            <w:webHidden/>
+          </w:rPr>
+          <w:t>16</w:t>
+        </w:r>
+        <w:r>
+          <w:rPr>
+            <w:webHidden/>
+          </w:rPr>
+          <w:fldChar w:fldCharType="end"/>
+        </w:r>
+      </w:hyperlink>
+    </w:p>
+    <w:p>
+      <w:pPr>
+        <w:ind w:firstLine="0"/>
         <w:rPr>
           <w:b/>
           <w:bCs/>
@@ -3637,6 +4159,53 @@
     </w:p>
     <w:p>
       <w:pPr>
+        <w:ind w:firstLine="0"/>
+        <w:rPr>
+          <w:b/>
+          <w:bCs/>
+        </w:rPr>
+      </w:pPr>
+      <w:r>
+        <w:rPr>
+          <w:b/>
+          <w:bCs/>
+        </w:rPr>
+        <w:br w:type="page"/>
+      </w:r>
+    </w:p>
+    <w:p>
+      <w:pPr>
+        <w:pStyle w:val="Heading1"/>
+        <w:jc w:val="center"/>
+        <w:rPr>
+          <w:lang w:val="en-US"/>
+        </w:rPr>
+      </w:pPr>
+      <w:bookmarkStart w:id="6" w:name="_Toc43197547"/>
+      <w:r>
+        <w:lastRenderedPageBreak/>
+        <w:t>MỤC LỤ</w:t>
+      </w:r>
+      <w:r>
+        <w:rPr>
+          <w:lang w:val="en-US"/>
+        </w:rPr>
+        <w:t>C BẢNG</w:t>
+      </w:r>
+      <w:bookmarkEnd w:id="6"/>
+    </w:p>
+    <w:p>
+      <w:pPr>
+        <w:ind w:firstLine="0"/>
+        <w:rPr>
+          <w:b/>
+          <w:bCs/>
+        </w:rPr>
+      </w:pPr>
+    </w:p>
+    <w:p>
+      <w:pPr>
+        <w:ind w:firstLine="0"/>
         <w:rPr>
           <w:b/>
           <w:bCs/>
@@ -3658,12 +4227,12 @@
           <w:numId w:val="12"/>
         </w:numPr>
       </w:pPr>
-      <w:bookmarkStart w:id="4" w:name="_Toc43055731"/>
+      <w:bookmarkStart w:id="7" w:name="_Toc43197548"/>
       <w:r>
         <w:lastRenderedPageBreak/>
         <w:t>TỔNG QUAN</w:t>
       </w:r>
-      <w:bookmarkEnd w:id="4"/>
+      <w:bookmarkEnd w:id="7"/>
     </w:p>
     <w:p>
       <w:pPr>
@@ -3673,15 +4242,15 @@
           <w:numId w:val="12"/>
         </w:numPr>
       </w:pPr>
-      <w:bookmarkStart w:id="5" w:name="_Toc26539215"/>
-      <w:bookmarkStart w:id="6" w:name="_Toc42717260"/>
-      <w:bookmarkStart w:id="7" w:name="_Toc43055732"/>
+      <w:bookmarkStart w:id="8" w:name="_Toc26539215"/>
+      <w:bookmarkStart w:id="9" w:name="_Toc42717260"/>
+      <w:bookmarkStart w:id="10" w:name="_Toc43197549"/>
       <w:r>
         <w:t>Tổng quan về đề tài</w:t>
       </w:r>
-      <w:bookmarkEnd w:id="5"/>
-      <w:bookmarkEnd w:id="6"/>
-      <w:bookmarkEnd w:id="7"/>
+      <w:bookmarkEnd w:id="8"/>
+      <w:bookmarkEnd w:id="9"/>
+      <w:bookmarkEnd w:id="10"/>
     </w:p>
     <w:p>
       <w:r>
@@ -3706,15 +4275,15 @@
           <w:numId w:val="12"/>
         </w:numPr>
       </w:pPr>
-      <w:bookmarkStart w:id="8" w:name="_Toc26539216"/>
-      <w:bookmarkStart w:id="9" w:name="_Toc42717261"/>
-      <w:bookmarkStart w:id="10" w:name="_Toc43055733"/>
+      <w:bookmarkStart w:id="11" w:name="_Toc26539216"/>
+      <w:bookmarkStart w:id="12" w:name="_Toc42717261"/>
+      <w:bookmarkStart w:id="13" w:name="_Toc43197550"/>
       <w:r>
         <w:t>Khảo sát thực trạng</w:t>
       </w:r>
-      <w:bookmarkEnd w:id="8"/>
-      <w:bookmarkEnd w:id="9"/>
-      <w:bookmarkEnd w:id="10"/>
+      <w:bookmarkEnd w:id="11"/>
+      <w:bookmarkEnd w:id="12"/>
+      <w:bookmarkEnd w:id="13"/>
     </w:p>
     <w:p>
       <w:r>
@@ -3745,15 +4314,15 @@
           <w:numId w:val="12"/>
         </w:numPr>
       </w:pPr>
-      <w:bookmarkStart w:id="11" w:name="_Toc26539217"/>
-      <w:bookmarkStart w:id="12" w:name="_Toc42717262"/>
-      <w:bookmarkStart w:id="13" w:name="_Toc43055734"/>
+      <w:bookmarkStart w:id="14" w:name="_Toc26539217"/>
+      <w:bookmarkStart w:id="15" w:name="_Toc42717262"/>
+      <w:bookmarkStart w:id="16" w:name="_Toc43197551"/>
       <w:r>
         <w:t>Nhiệm vụ của đề tài</w:t>
       </w:r>
-      <w:bookmarkEnd w:id="11"/>
-      <w:bookmarkEnd w:id="12"/>
-      <w:bookmarkEnd w:id="13"/>
+      <w:bookmarkEnd w:id="14"/>
+      <w:bookmarkEnd w:id="15"/>
+      <w:bookmarkEnd w:id="16"/>
     </w:p>
     <w:p>
       <w:pPr>
@@ -3861,12 +4430,12 @@
           <w:numId w:val="12"/>
         </w:numPr>
       </w:pPr>
-      <w:bookmarkStart w:id="14" w:name="_Toc43055735"/>
+      <w:bookmarkStart w:id="17" w:name="_Toc43197552"/>
       <w:r>
         <w:lastRenderedPageBreak/>
         <w:t>CƠ SỞ LÝ THUYẾT</w:t>
       </w:r>
-      <w:bookmarkEnd w:id="14"/>
+      <w:bookmarkEnd w:id="17"/>
     </w:p>
     <w:p>
       <w:pPr>
@@ -3876,18 +4445,18 @@
           <w:numId w:val="12"/>
         </w:numPr>
       </w:pPr>
-      <w:bookmarkStart w:id="15" w:name="_Toc26539220"/>
-      <w:bookmarkStart w:id="16" w:name="_Toc42717264"/>
-      <w:bookmarkStart w:id="17" w:name="_Toc43055736"/>
+      <w:bookmarkStart w:id="18" w:name="_Toc26539220"/>
+      <w:bookmarkStart w:id="19" w:name="_Toc42717264"/>
+      <w:bookmarkStart w:id="20" w:name="_Toc43197553"/>
       <w:r>
         <w:t>Giới thiệu về ASP.NET</w:t>
       </w:r>
-      <w:bookmarkEnd w:id="17"/>
+      <w:bookmarkEnd w:id="20"/>
       <w:r>
         <w:t xml:space="preserve"> </w:t>
       </w:r>
-      <w:bookmarkEnd w:id="15"/>
-      <w:bookmarkEnd w:id="16"/>
+      <w:bookmarkEnd w:id="18"/>
+      <w:bookmarkEnd w:id="19"/>
     </w:p>
     <w:p>
       <w:pPr>
@@ -3897,11 +4466,11 @@
           <w:numId w:val="12"/>
         </w:numPr>
       </w:pPr>
-      <w:bookmarkStart w:id="18" w:name="_Toc43055737"/>
+      <w:bookmarkStart w:id="21" w:name="_Toc43197554"/>
       <w:r>
         <w:t>ASP.NET Core</w:t>
       </w:r>
-      <w:bookmarkEnd w:id="18"/>
+      <w:bookmarkEnd w:id="21"/>
     </w:p>
     <w:p>
       <w:pPr>
@@ -4110,14 +4679,14 @@
           <w:shd w:val="clear" w:color="auto" w:fill="FFFFFF"/>
         </w:rPr>
       </w:pPr>
-      <w:bookmarkStart w:id="19" w:name="_Toc43055738"/>
+      <w:bookmarkStart w:id="22" w:name="_Toc43197555"/>
       <w:r>
         <w:rPr>
           <w:shd w:val="clear" w:color="auto" w:fill="FFFFFF"/>
         </w:rPr>
         <w:t>Mô hình MVC</w:t>
       </w:r>
-      <w:bookmarkEnd w:id="19"/>
+      <w:bookmarkEnd w:id="22"/>
     </w:p>
     <w:p>
       <w:pPr>
@@ -4420,11 +4989,11 @@
           <w:numId w:val="12"/>
         </w:numPr>
       </w:pPr>
-      <w:bookmarkStart w:id="20" w:name="_Toc43055739"/>
+      <w:bookmarkStart w:id="23" w:name="_Toc43197556"/>
       <w:r>
         <w:t>Giới thiệu về SQL Server</w:t>
       </w:r>
-      <w:bookmarkEnd w:id="20"/>
+      <w:bookmarkEnd w:id="23"/>
     </w:p>
     <w:p>
       <w:pPr>
@@ -4435,11 +5004,11 @@
         </w:numPr>
         <w:ind w:hanging="796"/>
       </w:pPr>
-      <w:bookmarkStart w:id="21" w:name="_Toc43055740"/>
+      <w:bookmarkStart w:id="24" w:name="_Toc43197557"/>
       <w:r>
         <w:t>Ngôn ngữ truy vấn SQL</w:t>
       </w:r>
-      <w:bookmarkEnd w:id="21"/>
+      <w:bookmarkEnd w:id="24"/>
     </w:p>
     <w:p>
       <w:r>
@@ -4460,12 +5029,12 @@
         </w:numPr>
         <w:ind w:hanging="796"/>
       </w:pPr>
-      <w:bookmarkStart w:id="22" w:name="_Toc43055741"/>
+      <w:bookmarkStart w:id="25" w:name="_Toc43197558"/>
       <w:r>
         <w:lastRenderedPageBreak/>
         <w:t>Microsoft SQL Server</w:t>
       </w:r>
-      <w:bookmarkEnd w:id="22"/>
+      <w:bookmarkEnd w:id="25"/>
     </w:p>
     <w:p>
       <w:r>
@@ -4587,11 +5156,11 @@
           <w:numId w:val="12"/>
         </w:numPr>
       </w:pPr>
-      <w:bookmarkStart w:id="23" w:name="_Toc43055742"/>
+      <w:bookmarkStart w:id="26" w:name="_Toc43197559"/>
       <w:r>
         <w:t>Giới thiệu về công cụ phát triển và chỉnh sửa</w:t>
       </w:r>
-      <w:bookmarkEnd w:id="23"/>
+      <w:bookmarkEnd w:id="26"/>
     </w:p>
     <w:p>
       <w:pPr>
@@ -4601,11 +5170,11 @@
           <w:numId w:val="12"/>
         </w:numPr>
       </w:pPr>
-      <w:bookmarkStart w:id="24" w:name="_Toc43055743"/>
+      <w:bookmarkStart w:id="27" w:name="_Toc43197560"/>
       <w:r>
         <w:t>Microsoft Visual Studio</w:t>
       </w:r>
-      <w:bookmarkEnd w:id="24"/>
+      <w:bookmarkEnd w:id="27"/>
     </w:p>
     <w:p>
       <w:r>
@@ -4636,11 +5205,11 @@
           <w:numId w:val="12"/>
         </w:numPr>
       </w:pPr>
-      <w:bookmarkStart w:id="25" w:name="_Toc43055744"/>
+      <w:bookmarkStart w:id="28" w:name="_Toc43197561"/>
       <w:r>
         <w:t>Visual Studio Code</w:t>
       </w:r>
-      <w:bookmarkEnd w:id="25"/>
+      <w:bookmarkEnd w:id="28"/>
     </w:p>
     <w:p>
       <w:r>
@@ -4665,12 +5234,12 @@
           <w:numId w:val="12"/>
         </w:numPr>
       </w:pPr>
-      <w:bookmarkStart w:id="26" w:name="_Toc43055745"/>
+      <w:bookmarkStart w:id="29" w:name="_Toc43197562"/>
       <w:r>
         <w:lastRenderedPageBreak/>
         <w:t>PHÂN TÍCH VÀ THIẾT KẾ</w:t>
       </w:r>
-      <w:bookmarkEnd w:id="26"/>
+      <w:bookmarkEnd w:id="29"/>
     </w:p>
     <w:p>
       <w:pPr>
@@ -4680,11 +5249,11 @@
           <w:numId w:val="12"/>
         </w:numPr>
       </w:pPr>
-      <w:bookmarkStart w:id="27" w:name="_Toc43055746"/>
+      <w:bookmarkStart w:id="30" w:name="_Toc43197563"/>
       <w:r>
         <w:t>Mô tả yêu cầu</w:t>
       </w:r>
-      <w:bookmarkEnd w:id="27"/>
+      <w:bookmarkEnd w:id="30"/>
     </w:p>
     <w:p>
       <w:r>
@@ -4913,12 +5482,12 @@
           <w:numId w:val="12"/>
         </w:numPr>
       </w:pPr>
-      <w:bookmarkStart w:id="28" w:name="_Toc43055747"/>
+      <w:bookmarkStart w:id="31" w:name="_Toc43197564"/>
       <w:r>
         <w:lastRenderedPageBreak/>
         <w:t>Định hướng giải pháp</w:t>
       </w:r>
-      <w:bookmarkEnd w:id="28"/>
+      <w:bookmarkEnd w:id="31"/>
     </w:p>
     <w:p>
       <w:r>
@@ -5029,11 +5598,11 @@
           <w:numId w:val="12"/>
         </w:numPr>
       </w:pPr>
-      <w:bookmarkStart w:id="29" w:name="_Toc43055748"/>
+      <w:bookmarkStart w:id="32" w:name="_Toc43197565"/>
       <w:r>
         <w:t>KHẢO SÁT QUY TRÌNH</w:t>
       </w:r>
-      <w:bookmarkEnd w:id="29"/>
+      <w:bookmarkEnd w:id="32"/>
     </w:p>
     <w:p>
       <w:pPr>
@@ -5043,11 +5612,11 @@
           <w:numId w:val="12"/>
         </w:numPr>
       </w:pPr>
-      <w:bookmarkStart w:id="30" w:name="_Toc43055749"/>
+      <w:bookmarkStart w:id="33" w:name="_Toc43197566"/>
       <w:r>
         <w:t>Khảo sát</w:t>
       </w:r>
-      <w:bookmarkEnd w:id="30"/>
+      <w:bookmarkEnd w:id="33"/>
     </w:p>
     <w:p>
       <w:pPr>
@@ -5057,11 +5626,11 @@
           <w:numId w:val="12"/>
         </w:numPr>
       </w:pPr>
-      <w:bookmarkStart w:id="31" w:name="_Toc43055750"/>
+      <w:bookmarkStart w:id="34" w:name="_Toc43197567"/>
       <w:r>
         <w:t>Quy trình về việc cập nhật hồ sơ sinh viên</w:t>
       </w:r>
-      <w:bookmarkEnd w:id="31"/>
+      <w:bookmarkEnd w:id="34"/>
     </w:p>
     <w:p>
       <w:pPr>
@@ -5119,11 +5688,11 @@
           <w:numId w:val="12"/>
         </w:numPr>
       </w:pPr>
-      <w:bookmarkStart w:id="32" w:name="_Toc43055751"/>
+      <w:bookmarkStart w:id="35" w:name="_Toc43197568"/>
       <w:r>
         <w:t>Quy trình giao nhiệm vụ tiến độ cho sinh viên</w:t>
       </w:r>
-      <w:bookmarkEnd w:id="32"/>
+      <w:bookmarkEnd w:id="35"/>
     </w:p>
     <w:p>
       <w:pPr>
@@ -5177,12 +5746,12 @@
           <w:numId w:val="12"/>
         </w:numPr>
       </w:pPr>
-      <w:bookmarkStart w:id="33" w:name="_Toc43055752"/>
+      <w:bookmarkStart w:id="36" w:name="_Toc43197569"/>
       <w:r>
         <w:lastRenderedPageBreak/>
         <w:t>Mô tả hệ thống</w:t>
       </w:r>
-      <w:bookmarkEnd w:id="33"/>
+      <w:bookmarkEnd w:id="36"/>
     </w:p>
     <w:p>
       <w:pPr>
@@ -5192,23 +5761,21 @@
           <w:numId w:val="12"/>
         </w:numPr>
       </w:pPr>
-      <w:bookmarkStart w:id="34" w:name="_Toc43055753"/>
+      <w:bookmarkStart w:id="37" w:name="_Toc43197570"/>
       <w:r>
         <w:t>Entity Relationship Diagram</w:t>
       </w:r>
-      <w:bookmarkEnd w:id="34"/>
+      <w:bookmarkEnd w:id="37"/>
     </w:p>
     <w:p>
       <w:pPr>
         <w:pStyle w:val="NoSpacing"/>
         <w:keepNext/>
+      </w:pPr>
+      <w:r>
         <w:rPr>
           <w:noProof/>
-        </w:rPr>
-      </w:pPr>
-      <w:r>
-        <w:rPr>
-          <w:noProof/>
+          <w:lang w:val="en-US" w:eastAsia="en-US"/>
         </w:rPr>
         <w:drawing>
           <wp:inline distT="0" distB="0" distL="0" distR="0" wp14:anchorId="23072E4C" wp14:editId="02684559">
@@ -5250,10 +5817,13 @@
     <w:p>
       <w:pPr>
         <w:pStyle w:val="Caption"/>
-      </w:pPr>
-      <w:bookmarkStart w:id="35" w:name="_Toc43055768"/>
-      <w:r>
-        <w:t xml:space="preserve">Hình </w:t>
+        <w:rPr>
+          <w:lang w:val="en-US"/>
+        </w:rPr>
+      </w:pPr>
+      <w:bookmarkStart w:id="38" w:name="_Toc43197360"/>
+      <w:r>
+        <w:t xml:space="preserve">Hình </w:t>
       </w:r>
       <w:r>
         <w:fldChar w:fldCharType="begin"/>
@@ -5277,7 +5847,7 @@
         <w:fldChar w:fldCharType="begin"/>
       </w:r>
       <w:r>
-        <w:instrText xml:space="preserve"> SEQ Hình \* ARABIC \s 1 </w:instrText>
+        <w:instrText xml:space="preserve"> SEQ Hình \* ARABIC \s 1 </w:instrText>
       </w:r>
       <w:r>
         <w:fldChar w:fldCharType="separate"/>
@@ -5289,12 +5859,15 @@
         <w:fldChar w:fldCharType="end"/>
       </w:r>
       <w:r>
+        <w:rPr>
+          <w:lang w:val="en-US"/>
+        </w:rPr>
         <w:t xml:space="preserve"> </w:t>
       </w:r>
       <w:r>
         <w:t>Sơ đồ mối quan hệ thực thể</w:t>
       </w:r>
-      <w:bookmarkEnd w:id="35"/>
+      <w:bookmarkEnd w:id="38"/>
     </w:p>
     <w:p>
       <w:pPr>
@@ -5307,26 +5880,24 @@
           <w:lang w:val="en-US"/>
         </w:rPr>
       </w:pPr>
-      <w:bookmarkStart w:id="36" w:name="_Toc43055754"/>
+      <w:bookmarkStart w:id="39" w:name="_Toc43197571"/>
       <w:r>
         <w:rPr>
           <w:lang w:val="en-US"/>
         </w:rPr>
         <w:t>State Diagrams</w:t>
       </w:r>
-      <w:bookmarkEnd w:id="36"/>
+      <w:bookmarkEnd w:id="39"/>
     </w:p>
     <w:p>
       <w:pPr>
         <w:pStyle w:val="NoSpacing"/>
-        <w:rPr>
-          <w:lang w:val="en-US"/>
-        </w:rPr>
+        <w:keepNext/>
       </w:pPr>
       <w:r>
         <w:rPr>
           <w:noProof/>
-          <w:lang w:val="en-US"/>
+          <w:lang w:val="en-US" w:eastAsia="en-US"/>
         </w:rPr>
         <w:drawing>
           <wp:inline distT="0" distB="0" distL="0" distR="0" wp14:anchorId="6011A49F" wp14:editId="019E2579">
@@ -5364,14 +5935,22 @@
           </wp:inline>
         </w:drawing>
       </w:r>
+      <w:bookmarkStart w:id="40" w:name="OLE_LINK1"/>
+      <w:bookmarkStart w:id="41" w:name="OLE_LINK2"/>
+      <w:bookmarkStart w:id="42" w:name="OLE_LINK3"/>
+      <w:bookmarkStart w:id="43" w:name="OLE_LINK4"/>
+      <w:bookmarkStart w:id="44" w:name="OLE_LINK5"/>
     </w:p>
     <w:p>
       <w:pPr>
         <w:pStyle w:val="Caption"/>
-      </w:pPr>
-      <w:bookmarkStart w:id="37" w:name="_Toc43055769"/>
-      <w:r>
-        <w:t xml:space="preserve">Hình </w:t>
+        <w:rPr>
+          <w:lang w:val="en-US"/>
+        </w:rPr>
+      </w:pPr>
+      <w:bookmarkStart w:id="45" w:name="_Toc43197361"/>
+      <w:r>
+        <w:t xml:space="preserve">Hình </w:t>
       </w:r>
       <w:r>
         <w:fldChar w:fldCharType="begin"/>
@@ -5395,7 +5974,7 @@
         <w:fldChar w:fldCharType="begin"/>
       </w:r>
       <w:r>
-        <w:instrText xml:space="preserve"> SEQ Hình \* ARABIC \s 1 </w:instrText>
+        <w:instrText xml:space="preserve"> SEQ Hình \* ARABIC \s 1 </w:instrText>
       </w:r>
       <w:r>
         <w:fldChar w:fldCharType="separate"/>
@@ -5407,10 +5986,24 @@
         <w:fldChar w:fldCharType="end"/>
       </w:r>
       <w:r>
-        <w:t xml:space="preserve"> Sơ đồ trạng thái của đồ án</w:t>
-      </w:r>
-      <w:bookmarkEnd w:id="37"/>
-    </w:p>
+        <w:t xml:space="preserve"> </w:t>
+      </w:r>
+      <w:r>
+        <w:t xml:space="preserve">Sơ </w:t>
+      </w:r>
+      <w:r>
+        <w:t>đồ</w:t>
+      </w:r>
+      <w:r>
+        <w:t xml:space="preserve"> trạng thái của đồ án</w:t>
+      </w:r>
+      <w:bookmarkEnd w:id="45"/>
+    </w:p>
+    <w:bookmarkEnd w:id="40"/>
+    <w:bookmarkEnd w:id="41"/>
+    <w:bookmarkEnd w:id="42"/>
+    <w:bookmarkEnd w:id="43"/>
+    <w:bookmarkEnd w:id="44"/>
     <w:p>
       <w:r>
         <w:br w:type="page"/>
@@ -5427,7 +6020,7 @@
           <w:lang w:val="en-US"/>
         </w:rPr>
       </w:pPr>
-      <w:bookmarkStart w:id="38" w:name="_Toc43055755"/>
+      <w:bookmarkStart w:id="46" w:name="_Toc43197572"/>
       <w:r>
         <w:rPr>
           <w:lang w:val="en-US"/>
@@ -5435,14 +6028,519 @@
         <w:lastRenderedPageBreak/>
         <w:t>Use case Diagrams</w:t>
       </w:r>
-      <w:bookmarkEnd w:id="38"/>
-    </w:p>
-    <w:p>
-      <w:pPr>
+      <w:bookmarkEnd w:id="46"/>
+    </w:p>
+    <w:p>
+      <w:pPr>
+        <w:pStyle w:val="NoSpacing"/>
+        <w:keepNext/>
+      </w:pPr>
+      <w:r>
+        <w:rPr>
+          <w:lang w:val="en-US" w:eastAsia="en-US"/>
+        </w:rPr>
+        <w:drawing>
+          <wp:inline distT="0" distB="0" distL="0" distR="0" wp14:anchorId="7B62D5B4" wp14:editId="38400796">
+            <wp:extent cx="5760085" cy="3429000"/>
+            <wp:effectExtent l="0" t="0" r="0" b="0"/>
+            <wp:docPr id="3" name="Picture 3"/>
+            <wp:cNvGraphicFramePr>
+              <a:graphicFrameLocks xmlns:a="http://schemas.openxmlformats.org/drawingml/2006/main" noChangeAspect="1"/>
+            </wp:cNvGraphicFramePr>
+            <a:graphic xmlns:a="http://schemas.openxmlformats.org/drawingml/2006/main">
+              <a:graphicData uri="http://schemas.openxmlformats.org/drawingml/2006/picture">
+                <pic:pic xmlns:pic="http://schemas.openxmlformats.org/drawingml/2006/picture">
+                  <pic:nvPicPr>
+                    <pic:cNvPr id="3" name="UseCase tongquan.jpg"/>
+                    <pic:cNvPicPr/>
+                  </pic:nvPicPr>
+                  <pic:blipFill>
+                    <a:blip r:embed="rId11" cstate="print">
+                      <a:extLst>
+                        <a:ext uri="{28A0092B-C50C-407E-A947-70E740481C1C}">
+                          <a14:useLocalDpi xmlns:a14="http://schemas.microsoft.com/office/drawing/2010/main" val="0"/>
+                        </a:ext>
+                      </a:extLst>
+                    </a:blip>
+                    <a:stretch>
+                      <a:fillRect/>
+                    </a:stretch>
+                  </pic:blipFill>
+                  <pic:spPr>
+                    <a:xfrm>
+                      <a:off x="0" y="0"/>
+                      <a:ext cx="5760085" cy="3429000"/>
+                    </a:xfrm>
+                    <a:prstGeom prst="rect">
+                      <a:avLst/>
+                    </a:prstGeom>
+                  </pic:spPr>
+                </pic:pic>
+              </a:graphicData>
+            </a:graphic>
+          </wp:inline>
+        </w:drawing>
+      </w:r>
+    </w:p>
+    <w:p>
+      <w:pPr>
+        <w:pStyle w:val="Caption"/>
         <w:rPr>
           <w:lang w:val="en-US"/>
         </w:rPr>
       </w:pPr>
+      <w:bookmarkStart w:id="47" w:name="_Toc43197362"/>
+      <w:r>
+        <w:t xml:space="preserve">Hình </w:t>
+      </w:r>
+      <w:r>
+        <w:fldChar w:fldCharType="begin"/>
+      </w:r>
+      <w:r>
+        <w:instrText xml:space="preserve"> STYLEREF 1 \s </w:instrText>
+      </w:r>
+      <w:r>
+        <w:fldChar w:fldCharType="separate"/>
+      </w:r>
+      <w:r>
+        <w:t>4</w:t>
+      </w:r>
+      <w:r>
+        <w:fldChar w:fldCharType="end"/>
+      </w:r>
+      <w:r>
+        <w:t>.</w:t>
+      </w:r>
+      <w:r>
+        <w:fldChar w:fldCharType="begin"/>
+      </w:r>
+      <w:r>
+        <w:instrText xml:space="preserve"> SEQ Hình \* ARABIC \s 1 </w:instrText>
+      </w:r>
+      <w:r>
+        <w:fldChar w:fldCharType="separate"/>
+      </w:r>
+      <w:r>
+        <w:t>3</w:t>
+      </w:r>
+      <w:r>
+        <w:fldChar w:fldCharType="end"/>
+      </w:r>
+      <w:bookmarkStart w:id="48" w:name="OLE_LINK10"/>
+      <w:bookmarkStart w:id="49" w:name="OLE_LINK11"/>
+      <w:r>
+        <w:rPr>
+          <w:lang w:val="en-US"/>
+        </w:rPr>
+        <w:t xml:space="preserve"> Use case diagram tổng quan</w:t>
+      </w:r>
+      <w:bookmarkEnd w:id="47"/>
+      <w:bookmarkEnd w:id="48"/>
+      <w:bookmarkEnd w:id="49"/>
+    </w:p>
+    <w:p>
+      <w:pPr>
+        <w:pStyle w:val="NoSpacing"/>
+        <w:keepNext/>
+      </w:pPr>
+      <w:r>
+        <w:rPr>
+          <w:lang w:val="en-US"/>
+        </w:rPr>
+        <w:pict w14:anchorId="671EBE58">
+          <v:shapetype id="_x0000_t75" coordsize="21600,21600" o:spt="75" o:preferrelative="t" path="m@4@5l@4@11@9@11@9@5xe" filled="f" stroked="f">
+            <v:stroke joinstyle="miter"/>
+            <v:formulas>
+              <v:f eqn="if lineDrawn pixelLineWidth 0"/>
+              <v:f eqn="sum @0 1 0"/>
+              <v:f eqn="sum 0 0 @1"/>
+              <v:f eqn="prod @2 1 2"/>
+              <v:f eqn="prod @3 21600 pixelWidth"/>
+              <v:f eqn="prod @3 21600 pixelHeight"/>
+              <v:f eqn="sum @0 0 1"/>
+              <v:f eqn="prod @6 1 2"/>
+              <v:f eqn="prod @7 21600 pixelWidth"/>
+              <v:f eqn="sum @8 21600 0"/>
+              <v:f eqn="prod @7 21600 pixelHeight"/>
+              <v:f eqn="sum @10 21600 0"/>
+            </v:formulas>
+            <v:path o:extrusionok="f" gradientshapeok="t" o:connecttype="rect"/>
+            <o:lock v:ext="edit" aspectratio="t"/>
+          </v:shapetype>
+          <v:shape id="_x0000_i1046" type="#_x0000_t75" style="width:453.05pt;height:167.1pt">
+            <v:imagedata r:id="rId12" o:title="UseCase Diagram2"/>
+          </v:shape>
+        </w:pict>
+      </w:r>
+    </w:p>
+    <w:p>
+      <w:pPr>
+        <w:pStyle w:val="Caption"/>
+        <w:rPr>
+          <w:lang w:val="en-US"/>
+        </w:rPr>
+      </w:pPr>
+      <w:bookmarkStart w:id="50" w:name="_Toc43197363"/>
+      <w:r>
+        <w:t xml:space="preserve">Hình </w:t>
+      </w:r>
+      <w:r>
+        <w:fldChar w:fldCharType="begin"/>
+      </w:r>
+      <w:r>
+        <w:instrText xml:space="preserve"> STYLEREF 1 \s </w:instrText>
+      </w:r>
+      <w:r>
+        <w:fldChar w:fldCharType="separate"/>
+      </w:r>
+      <w:r>
+        <w:t>4</w:t>
+      </w:r>
+      <w:r>
+        <w:fldChar w:fldCharType="end"/>
+      </w:r>
+      <w:r>
+        <w:t>.</w:t>
+      </w:r>
+      <w:r>
+        <w:fldChar w:fldCharType="begin"/>
+      </w:r>
+      <w:r>
+        <w:instrText xml:space="preserve"> SEQ Hình \* ARABIC \s 1 </w:instrText>
+      </w:r>
+      <w:r>
+        <w:fldChar w:fldCharType="separate"/>
+      </w:r>
+      <w:r>
+        <w:t>4</w:t>
+      </w:r>
+      <w:r>
+        <w:fldChar w:fldCharType="end"/>
+      </w:r>
+      <w:bookmarkStart w:id="51" w:name="OLE_LINK12"/>
+      <w:bookmarkStart w:id="52" w:name="OLE_LINK13"/>
+      <w:r>
+        <w:rPr>
+          <w:lang w:val="en-US"/>
+        </w:rPr>
+        <w:t xml:space="preserve"> Use case diagram tìm kiếm</w:t>
+      </w:r>
+      <w:bookmarkEnd w:id="50"/>
+      <w:bookmarkEnd w:id="51"/>
+      <w:bookmarkEnd w:id="52"/>
+    </w:p>
+    <w:p>
+      <w:pPr>
+        <w:rPr>
+          <w:lang w:val="en-US"/>
+        </w:rPr>
+      </w:pPr>
+      <w:r>
+        <w:rPr>
+          <w:lang w:val="en-US"/>
+        </w:rPr>
+        <w:br w:type="page"/>
+      </w:r>
+    </w:p>
+    <w:p>
+      <w:pPr>
+        <w:pStyle w:val="NoSpacing"/>
+        <w:keepNext/>
+      </w:pPr>
+      <w:r>
+        <w:rPr>
+          <w:lang w:val="en-US"/>
+        </w:rPr>
+        <w:lastRenderedPageBreak/>
+        <w:pict w14:anchorId="6175980E">
+          <v:shape id="_x0000_i1028" type="#_x0000_t75" style="width:453.05pt;height:230.25pt">
+            <v:imagedata r:id="rId13" o:title="UseCase Diagram1"/>
+          </v:shape>
+        </w:pict>
+      </w:r>
+    </w:p>
+    <w:p>
+      <w:pPr>
+        <w:pStyle w:val="Caption"/>
+        <w:rPr>
+          <w:lang w:val="en-US"/>
+        </w:rPr>
+      </w:pPr>
+      <w:bookmarkStart w:id="53" w:name="_Toc43197364"/>
+      <w:r>
+        <w:t xml:space="preserve">Hình </w:t>
+      </w:r>
+      <w:r>
+        <w:fldChar w:fldCharType="begin"/>
+      </w:r>
+      <w:r>
+        <w:instrText xml:space="preserve"> STYLEREF 1 \s </w:instrText>
+      </w:r>
+      <w:r>
+        <w:fldChar w:fldCharType="separate"/>
+      </w:r>
+      <w:r>
+        <w:t>4</w:t>
+      </w:r>
+      <w:r>
+        <w:fldChar w:fldCharType="end"/>
+      </w:r>
+      <w:r>
+        <w:t>.</w:t>
+      </w:r>
+      <w:r>
+        <w:fldChar w:fldCharType="begin"/>
+      </w:r>
+      <w:r>
+        <w:instrText xml:space="preserve"> SEQ Hình \* ARABIC \s 1 </w:instrText>
+      </w:r>
+      <w:r>
+        <w:fldChar w:fldCharType="separate"/>
+      </w:r>
+      <w:r>
+        <w:t>5</w:t>
+      </w:r>
+      <w:r>
+        <w:fldChar w:fldCharType="end"/>
+      </w:r>
+      <w:r>
+        <w:rPr>
+          <w:lang w:val="en-US"/>
+        </w:rPr>
+        <w:t xml:space="preserve"> Use case diagram chấm điểm</w:t>
+      </w:r>
+      <w:bookmarkEnd w:id="53"/>
+    </w:p>
+    <w:p>
+      <w:pPr>
+        <w:pStyle w:val="NoSpacing"/>
+        <w:keepNext/>
+      </w:pPr>
+      <w:r>
+        <w:rPr>
+          <w:lang w:val="en-US"/>
+        </w:rPr>
+        <w:pict w14:anchorId="38E0754E">
+          <v:shape id="_x0000_i1031" type="#_x0000_t75" style="width:453.75pt;height:216.7pt">
+            <v:imagedata r:id="rId14" o:title="UseCasenopbaocao"/>
+          </v:shape>
+        </w:pict>
+      </w:r>
+    </w:p>
+    <w:p>
+      <w:pPr>
+        <w:pStyle w:val="Caption"/>
+        <w:rPr>
+          <w:lang w:val="en-US"/>
+        </w:rPr>
+      </w:pPr>
+      <w:bookmarkStart w:id="54" w:name="_Toc43197365"/>
+      <w:r>
+        <w:t xml:space="preserve">Hình </w:t>
+      </w:r>
+      <w:r>
+        <w:fldChar w:fldCharType="begin"/>
+      </w:r>
+      <w:r>
+        <w:instrText xml:space="preserve"> STYLEREF 1 \s </w:instrText>
+      </w:r>
+      <w:r>
+        <w:fldChar w:fldCharType="separate"/>
+      </w:r>
+      <w:r>
+        <w:t>4</w:t>
+      </w:r>
+      <w:r>
+        <w:fldChar w:fldCharType="end"/>
+      </w:r>
+      <w:r>
+        <w:t>.</w:t>
+      </w:r>
+      <w:r>
+        <w:fldChar w:fldCharType="begin"/>
+      </w:r>
+      <w:r>
+        <w:instrText xml:space="preserve"> SEQ Hình \* ARABIC \s 1 </w:instrText>
+      </w:r>
+      <w:r>
+        <w:fldChar w:fldCharType="separate"/>
+      </w:r>
+      <w:r>
+        <w:t>6</w:t>
+      </w:r>
+      <w:r>
+        <w:fldChar w:fldCharType="end"/>
+      </w:r>
+      <w:r>
+        <w:rPr>
+          <w:lang w:val="en-US"/>
+        </w:rPr>
+        <w:t xml:space="preserve"> Use case diagram nộp báo cáo</w:t>
+      </w:r>
+      <w:bookmarkEnd w:id="54"/>
+    </w:p>
+    <w:p>
+      <w:pPr>
+        <w:rPr>
+          <w:lang w:val="en-US"/>
+        </w:rPr>
+      </w:pPr>
+      <w:r>
+        <w:rPr>
+          <w:lang w:val="en-US"/>
+        </w:rPr>
+        <w:br w:type="page"/>
+      </w:r>
+    </w:p>
+    <w:p>
+      <w:pPr>
+        <w:pStyle w:val="NoSpacing"/>
+        <w:keepNext/>
+      </w:pPr>
+      <w:r>
+        <w:rPr>
+          <w:lang w:val="en-US"/>
+        </w:rPr>
+        <w:lastRenderedPageBreak/>
+        <w:pict w14:anchorId="033D7CA0">
+          <v:shape id="_x0000_i1034" type="#_x0000_t75" style="width:453.05pt;height:195.6pt">
+            <v:imagedata r:id="rId15" o:title="UseCase trangthai"/>
+          </v:shape>
+        </w:pict>
+      </w:r>
+    </w:p>
+    <w:p>
+      <w:pPr>
+        <w:pStyle w:val="Caption"/>
+        <w:rPr>
+          <w:lang w:val="en-US"/>
+        </w:rPr>
+      </w:pPr>
+      <w:bookmarkStart w:id="55" w:name="_Toc43197366"/>
+      <w:r>
+        <w:t xml:space="preserve">Hình </w:t>
+      </w:r>
+      <w:r>
+        <w:fldChar w:fldCharType="begin"/>
+      </w:r>
+      <w:r>
+        <w:instrText xml:space="preserve"> STYLEREF 1 \s </w:instrText>
+      </w:r>
+      <w:r>
+        <w:fldChar w:fldCharType="separate"/>
+      </w:r>
+      <w:r>
+        <w:t>4</w:t>
+      </w:r>
+      <w:r>
+        <w:fldChar w:fldCharType="end"/>
+      </w:r>
+      <w:r>
+        <w:t>.</w:t>
+      </w:r>
+      <w:r>
+        <w:fldChar w:fldCharType="begin"/>
+      </w:r>
+      <w:r>
+        <w:instrText xml:space="preserve"> SEQ Hình \* ARABIC \s 1 </w:instrText>
+      </w:r>
+      <w:r>
+        <w:fldChar w:fldCharType="separate"/>
+      </w:r>
+      <w:r>
+        <w:t>7</w:t>
+      </w:r>
+      <w:r>
+        <w:fldChar w:fldCharType="end"/>
+      </w:r>
+      <w:r>
+        <w:rPr>
+          <w:lang w:val="en-US"/>
+        </w:rPr>
+        <w:t xml:space="preserve"> Use case diagram thay đổi trang thái đồ án</w:t>
+      </w:r>
+      <w:bookmarkEnd w:id="55"/>
+    </w:p>
+    <w:p>
+      <w:pPr>
+        <w:pStyle w:val="NoSpacing"/>
+        <w:keepNext/>
+      </w:pPr>
+      <w:r>
+        <w:rPr>
+          <w:lang w:val="en-US"/>
+        </w:rPr>
+        <w:pict w14:anchorId="3E37650B">
+          <v:shape id="_x0000_i1036" type="#_x0000_t75" style="width:453.05pt;height:230.25pt">
+            <v:imagedata r:id="rId16" o:title="UseCase Diagramnhaptep"/>
+          </v:shape>
+        </w:pict>
+      </w:r>
+    </w:p>
+    <w:p>
+      <w:pPr>
+        <w:pStyle w:val="Caption"/>
+        <w:rPr>
+          <w:lang w:val="en-US"/>
+        </w:rPr>
+      </w:pPr>
+      <w:bookmarkStart w:id="56" w:name="_Toc43197367"/>
+      <w:r>
+        <w:t xml:space="preserve">Hình </w:t>
+      </w:r>
+      <w:r>
+        <w:fldChar w:fldCharType="begin"/>
+      </w:r>
+      <w:r>
+        <w:instrText xml:space="preserve"> STYLEREF 1 \s </w:instrText>
+      </w:r>
+      <w:r>
+        <w:fldChar w:fldCharType="separate"/>
+      </w:r>
+      <w:r>
+        <w:t>4</w:t>
+      </w:r>
+      <w:r>
+        <w:fldChar w:fldCharType="end"/>
+      </w:r>
+      <w:r>
+        <w:t>.</w:t>
+      </w:r>
+      <w:r>
+        <w:fldChar w:fldCharType="begin"/>
+      </w:r>
+      <w:r>
+        <w:instrText xml:space="preserve"> SEQ Hình \* ARABIC \s 1 </w:instrText>
+      </w:r>
+      <w:r>
+        <w:fldChar w:fldCharType="separate"/>
+      </w:r>
+      <w:r>
+        <w:t>8</w:t>
+      </w:r>
+      <w:r>
+        <w:fldChar w:fldCharType="end"/>
+      </w:r>
+      <w:r>
+        <w:rPr>
+          <w:lang w:val="en-US"/>
+        </w:rPr>
+        <w:t xml:space="preserve"> Use case diagram nhập tệp danh sách đồ án</w:t>
+      </w:r>
+      <w:bookmarkEnd w:id="56"/>
+    </w:p>
+    <w:p>
+      <w:pPr>
+        <w:rPr>
+          <w:lang w:val="en-US"/>
+        </w:rPr>
+      </w:pPr>
+      <w:r>
+        <w:rPr>
+          <w:lang w:val="en-US"/>
+        </w:rPr>
+        <w:br w:type="page"/>
+      </w:r>
     </w:p>
     <w:p>
       <w:pPr>
@@ -5451,14 +6549,11 @@
           <w:ilvl w:val="1"/>
           <w:numId w:val="12"/>
         </w:numPr>
-      </w:pPr>
-      <w:r>
         <w:rPr>
           <w:lang w:val="en-US"/>
         </w:rPr>
-        <w:br w:type="page"/>
-      </w:r>
-      <w:bookmarkStart w:id="39" w:name="_Toc43055756"/>
+      </w:pPr>
+      <w:bookmarkStart w:id="57" w:name="_Toc43197573"/>
       <w:r>
         <w:lastRenderedPageBreak/>
         <w:t xml:space="preserve">Đặc tả </w:t>
@@ -5469,7 +6564,14 @@
         </w:rPr>
         <w:t>Use case</w:t>
       </w:r>
-      <w:bookmarkEnd w:id="39"/>
+      <w:bookmarkEnd w:id="57"/>
+    </w:p>
+    <w:p>
+      <w:pPr>
+        <w:rPr>
+          <w:lang w:val="en-US"/>
+        </w:rPr>
+      </w:pPr>
     </w:p>
     <w:p>
       <w:r>
@@ -5487,7 +6589,7 @@
           <w:lang w:val="en-US"/>
         </w:rPr>
       </w:pPr>
-      <w:bookmarkStart w:id="40" w:name="_Toc43055757"/>
+      <w:bookmarkStart w:id="58" w:name="_Toc43197574"/>
       <w:r>
         <w:lastRenderedPageBreak/>
         <w:t>CHỨC N</w:t>
@@ -5504,7 +6606,7 @@
         </w:rPr>
         <w:t xml:space="preserve"> VÀ GIAO DIỆN</w:t>
       </w:r>
-      <w:bookmarkEnd w:id="40"/>
+      <w:bookmarkEnd w:id="58"/>
     </w:p>
     <w:p>
       <w:pPr>
@@ -5517,14 +6619,14 @@
           <w:lang w:val="en-US"/>
         </w:rPr>
       </w:pPr>
-      <w:bookmarkStart w:id="41" w:name="_Toc43055758"/>
+      <w:bookmarkStart w:id="59" w:name="_Toc43197575"/>
       <w:r>
         <w:rPr>
           <w:lang w:val="en-US"/>
         </w:rPr>
         <w:t>Chức năng</w:t>
       </w:r>
-      <w:bookmarkEnd w:id="41"/>
+      <w:bookmarkEnd w:id="59"/>
     </w:p>
     <w:p>
       <w:pPr>
@@ -5537,14 +6639,14 @@
           <w:lang w:val="en-US"/>
         </w:rPr>
       </w:pPr>
-      <w:bookmarkStart w:id="42" w:name="_Toc43055759"/>
+      <w:bookmarkStart w:id="60" w:name="_Toc43197576"/>
       <w:r>
         <w:rPr>
           <w:lang w:val="en-US"/>
         </w:rPr>
         <w:t>Chức năng của User</w:t>
       </w:r>
-      <w:bookmarkEnd w:id="42"/>
+      <w:bookmarkEnd w:id="60"/>
     </w:p>
     <w:p>
       <w:pPr>
@@ -5552,6 +6654,8 @@
           <w:lang w:val="en-US"/>
         </w:rPr>
       </w:pPr>
+      <w:bookmarkStart w:id="61" w:name="_GoBack"/>
+      <w:bookmarkEnd w:id="61"/>
     </w:p>
     <w:p>
       <w:pPr>
@@ -5564,14 +6668,14 @@
           <w:lang w:val="en-US"/>
         </w:rPr>
       </w:pPr>
-      <w:bookmarkStart w:id="43" w:name="_Toc43055760"/>
+      <w:bookmarkStart w:id="62" w:name="_Toc43197577"/>
       <w:r>
         <w:rPr>
           <w:lang w:val="en-US"/>
         </w:rPr>
         <w:t>Chức năng của Admin</w:t>
       </w:r>
-      <w:bookmarkEnd w:id="43"/>
+      <w:bookmarkEnd w:id="62"/>
     </w:p>
     <w:p>
       <w:pPr>
@@ -5591,14 +6695,14 @@
           <w:lang w:val="en-US"/>
         </w:rPr>
       </w:pPr>
-      <w:bookmarkStart w:id="44" w:name="_Toc43055761"/>
+      <w:bookmarkStart w:id="63" w:name="_Toc43197578"/>
       <w:r>
         <w:rPr>
           <w:lang w:val="en-US"/>
         </w:rPr>
         <w:t>Chức năng của Giảng viên</w:t>
       </w:r>
-      <w:bookmarkEnd w:id="44"/>
+      <w:bookmarkEnd w:id="63"/>
     </w:p>
     <w:p>
       <w:pPr>
@@ -5618,14 +6722,14 @@
           <w:lang w:val="en-US"/>
         </w:rPr>
       </w:pPr>
-      <w:bookmarkStart w:id="45" w:name="_Toc43055762"/>
+      <w:bookmarkStart w:id="64" w:name="_Toc43197579"/>
       <w:r>
         <w:rPr>
           <w:lang w:val="en-US"/>
         </w:rPr>
         <w:t>Chức năng của Sinh viên</w:t>
       </w:r>
-      <w:bookmarkEnd w:id="45"/>
+      <w:bookmarkEnd w:id="64"/>
     </w:p>
     <w:p>
       <w:pPr>
@@ -5658,7 +6762,7 @@
           <w:lang w:val="en-US"/>
         </w:rPr>
       </w:pPr>
-      <w:bookmarkStart w:id="46" w:name="_Toc43055763"/>
+      <w:bookmarkStart w:id="65" w:name="_Toc43197580"/>
       <w:r>
         <w:rPr>
           <w:lang w:val="en-US"/>
@@ -5672,7 +6776,7 @@
         </w:rPr>
         <w:t>iao diện</w:t>
       </w:r>
-      <w:bookmarkEnd w:id="46"/>
+      <w:bookmarkEnd w:id="65"/>
     </w:p>
     <w:p>
       <w:pPr>
@@ -5705,7 +6809,7 @@
           <w:lang w:val="en-US"/>
         </w:rPr>
       </w:pPr>
-      <w:bookmarkStart w:id="47" w:name="_Toc43055764"/>
+      <w:bookmarkStart w:id="66" w:name="_Toc43197581"/>
       <w:r>
         <w:rPr>
           <w:lang w:val="en-US"/>
@@ -5713,7 +6817,7 @@
         <w:lastRenderedPageBreak/>
         <w:t>KẾT LUẬN VÀ KIẾN NGHỊ</w:t>
       </w:r>
-      <w:bookmarkEnd w:id="47"/>
+      <w:bookmarkEnd w:id="66"/>
     </w:p>
     <w:p>
       <w:pPr>
@@ -5726,14 +6830,14 @@
           <w:lang w:val="en-US"/>
         </w:rPr>
       </w:pPr>
-      <w:bookmarkStart w:id="48" w:name="_Toc43055765"/>
+      <w:bookmarkStart w:id="67" w:name="_Toc43197582"/>
       <w:r>
         <w:rPr>
           <w:lang w:val="en-US"/>
         </w:rPr>
         <w:t>Kết luận</w:t>
       </w:r>
-      <w:bookmarkEnd w:id="48"/>
+      <w:bookmarkEnd w:id="67"/>
     </w:p>
     <w:p>
       <w:pPr>
@@ -5753,14 +6857,14 @@
           <w:lang w:val="en-US"/>
         </w:rPr>
       </w:pPr>
-      <w:bookmarkStart w:id="49" w:name="_Toc43055766"/>
+      <w:bookmarkStart w:id="68" w:name="_Toc43197583"/>
       <w:r>
         <w:rPr>
           <w:lang w:val="en-US"/>
         </w:rPr>
         <w:t>Kiến nghị</w:t>
       </w:r>
-      <w:bookmarkEnd w:id="49"/>
+      <w:bookmarkEnd w:id="68"/>
     </w:p>
     <w:p>
       <w:pPr>
@@ -5790,7 +6894,7 @@
           <w:lang w:val="en-US"/>
         </w:rPr>
       </w:pPr>
-      <w:bookmarkStart w:id="50" w:name="_Toc43055767"/>
+      <w:bookmarkStart w:id="69" w:name="_Toc43197584"/>
       <w:r>
         <w:rPr>
           <w:lang w:val="en-US"/>
@@ -5798,7 +6902,7 @@
         <w:lastRenderedPageBreak/>
         <w:t>TÀI LIỆU THAM KHẢO</w:t>
       </w:r>
-      <w:bookmarkEnd w:id="50"/>
+      <w:bookmarkEnd w:id="69"/>
     </w:p>
     <w:p>
       <w:pPr>
@@ -5811,7 +6915,7 @@
           <w:lang w:val="en-US"/>
         </w:rPr>
       </w:pPr>
-      <w:hyperlink r:id="rId11" w:history="1">
+      <w:hyperlink r:id="rId17" w:history="1">
         <w:r>
           <w:rPr>
             <w:rStyle w:val="Hyperlink"/>
@@ -5831,7 +6935,7 @@
           <w:lang w:val="en-US"/>
         </w:rPr>
       </w:pPr>
-      <w:hyperlink r:id="rId12" w:history="1">
+      <w:hyperlink r:id="rId18" w:history="1">
         <w:r>
           <w:rPr>
             <w:rStyle w:val="Hyperlink"/>
@@ -5854,7 +6958,7 @@
           <w:lang w:val="en-US"/>
         </w:rPr>
       </w:pPr>
-      <w:hyperlink r:id="rId13" w:history="1">
+      <w:hyperlink r:id="rId19" w:history="1">
         <w:r>
           <w:rPr>
             <w:rStyle w:val="Hyperlink"/>
@@ -5877,7 +6981,7 @@
           <w:lang w:val="en-US"/>
         </w:rPr>
       </w:pPr>
-      <w:hyperlink r:id="rId14" w:history="1">
+      <w:hyperlink r:id="rId20" w:history="1">
         <w:r>
           <w:rPr>
             <w:rStyle w:val="Hyperlink"/>
@@ -5897,7 +7001,7 @@
           <w:lang w:val="en-US"/>
         </w:rPr>
       </w:pPr>
-      <w:hyperlink r:id="rId15" w:history="1">
+      <w:hyperlink r:id="rId21" w:history="1">
         <w:r>
           <w:rPr>
             <w:rStyle w:val="Hyperlink"/>
@@ -5917,7 +7021,7 @@
           <w:lang w:val="en-US"/>
         </w:rPr>
       </w:pPr>
-      <w:hyperlink r:id="rId16" w:history="1">
+      <w:hyperlink r:id="rId22" w:history="1">
         <w:r>
           <w:rPr>
             <w:rStyle w:val="Hyperlink"/>
@@ -5937,7 +7041,7 @@
           <w:lang w:val="en-US"/>
         </w:rPr>
       </w:pPr>
-      <w:hyperlink r:id="rId17" w:history="1">
+      <w:hyperlink r:id="rId23" w:history="1">
         <w:r>
           <w:rPr>
             <w:rStyle w:val="Hyperlink"/>
@@ -5957,7 +7061,7 @@
           <w:lang w:val="en-US"/>
         </w:rPr>
       </w:pPr>
-      <w:hyperlink r:id="rId18" w:history="1">
+      <w:hyperlink r:id="rId24" w:history="1">
         <w:r>
           <w:rPr>
             <w:rStyle w:val="Hyperlink"/>
@@ -5977,7 +7081,7 @@
           <w:lang w:val="en-US"/>
         </w:rPr>
       </w:pPr>
-      <w:hyperlink r:id="rId19" w:history="1">
+      <w:hyperlink r:id="rId25" w:history="1">
         <w:r>
           <w:rPr>
             <w:rStyle w:val="Hyperlink"/>
@@ -5997,7 +7101,7 @@
           <w:lang w:val="en-US"/>
         </w:rPr>
       </w:pPr>
-      <w:hyperlink r:id="rId20" w:history="1">
+      <w:hyperlink r:id="rId26" w:history="1">
         <w:r>
           <w:rPr>
             <w:rStyle w:val="Hyperlink"/>
@@ -6007,7 +7111,7 @@
       </w:hyperlink>
     </w:p>
     <w:sectPr>
-      <w:footerReference w:type="default" r:id="rId21"/>
+      <w:footerReference w:type="default" r:id="rId27"/>
       <w:pgSz w:w="11906" w:h="16838"/>
       <w:pgMar w:top="1134" w:right="1134" w:bottom="1418" w:left="1701" w:header="709" w:footer="709" w:gutter="0"/>
       <w:pgBorders w:display="firstPage" w:offsetFrom="page">
@@ -6026,7 +7130,7 @@
 </file>
 
 <file path=word/endnotes.xml><?xml version="1.0" encoding="utf-8"?>
-<w:endnotes xmlns:wpc="http://schemas.microsoft.com/office/word/2010/wordprocessingCanvas" xmlns:cx="http://schemas.microsoft.com/office/drawing/2014/chartex" xmlns:cx1="http://schemas.microsoft.com/office/drawing/2015/9/8/chartex" xmlns:cx2="http://schemas.microsoft.com/office/drawing/2015/10/21/chartex" xmlns:cx3="http://schemas.microsoft.com/office/drawing/2016/5/9/chartex" xmlns:cx4="http://schemas.microsoft.com/office/drawing/2016/5/10/chartex" xmlns:cx5="http://schemas.microsoft.com/office/drawing/2016/5/11/chartex" xmlns:cx6="http://schemas.microsoft.com/office/drawing/2016/5/12/chartex" xmlns:cx7="http://schemas.microsoft.com/office/drawing/2016/5/13/chartex" xmlns:cx8="http://schemas.microsoft.com/office/drawing/2016/5/14/chartex" xmlns:mc="http://schemas.openxmlformats.org/markup-compatibility/2006" xmlns:aink="http://schemas.microsoft.com/office/drawing/2016/ink" xmlns:am3d="http://schemas.microsoft.com/office/drawing/2017/model3d" xmlns:o="urn:schemas-microsoft-com:office:office" xmlns:r="http://schemas.openxmlformats.org/officeDocument/2006/relationships" xmlns:m="http://schemas.openxmlformats.org/officeDocument/2006/math" xmlns:v="urn:schemas-microsoft-com:vml" xmlns:wp14="http://schemas.microsoft.com/office/word/2010/wordprocessingDrawing" xmlns:wp="http://schemas.openxmlformats.org/drawingml/2006/wordprocessingDrawing" xmlns:w10="urn:schemas-microsoft-com:office:word" xmlns:w="http://schemas.openxmlformats.org/wordprocessingml/2006/main" xmlns:w14="http://schemas.microsoft.com/office/word/2010/wordml" xmlns:w15="http://schemas.microsoft.com/office/word/2012/wordml" xmlns:w16cex="http://schemas.microsoft.com/office/word/2018/wordml/cex" xmlns:w16cid="http://schemas.microsoft.com/office/word/2016/wordml/cid" xmlns:w16="http://schemas.microsoft.com/office/word/2018/wordml" xmlns:w16se="http://schemas.microsoft.com/office/word/2015/wordml/symex" xmlns:wpg="http://schemas.microsoft.com/office/word/2010/wordprocessingGroup" xmlns:wpi="http://schemas.microsoft.com/office/word/2010/wordprocessingInk" xmlns:wne="http://schemas.microsoft.com/office/word/2006/wordml" xmlns:wps="http://schemas.microsoft.com/office/word/2010/wordprocessingShape" mc:Ignorable="w14 w15 w16se w16cid w16 w16cex wp14">
+<w:endnotes xmlns:wpc="http://schemas.microsoft.com/office/word/2010/wordprocessingCanvas" xmlns:cx="http://schemas.microsoft.com/office/drawing/2014/chartex" xmlns:cx1="http://schemas.microsoft.com/office/drawing/2015/9/8/chartex" xmlns:mc="http://schemas.openxmlformats.org/markup-compatibility/2006" xmlns:o="urn:schemas-microsoft-com:office:office" xmlns:r="http://schemas.openxmlformats.org/officeDocument/2006/relationships" xmlns:m="http://schemas.openxmlformats.org/officeDocument/2006/math" xmlns:v="urn:schemas-microsoft-com:vml" xmlns:wp14="http://schemas.microsoft.com/office/word/2010/wordprocessingDrawing" xmlns:wp="http://schemas.openxmlformats.org/drawingml/2006/wordprocessingDrawing" xmlns:w10="urn:schemas-microsoft-com:office:word" xmlns:w="http://schemas.openxmlformats.org/wordprocessingml/2006/main" xmlns:w14="http://schemas.microsoft.com/office/word/2010/wordml" xmlns:w15="http://schemas.microsoft.com/office/word/2012/wordml" xmlns:w16se="http://schemas.microsoft.com/office/word/2015/wordml/symex" xmlns:wpg="http://schemas.microsoft.com/office/word/2010/wordprocessingGroup" xmlns:wpi="http://schemas.microsoft.com/office/word/2010/wordprocessingInk" xmlns:wne="http://schemas.microsoft.com/office/word/2006/wordml" xmlns:wps="http://schemas.microsoft.com/office/word/2010/wordprocessingShape" mc:Ignorable="w14 w15 w16se wp14">
   <w:endnote w:type="separator" w:id="-1">
     <w:p>
       <w:pPr>
@@ -6051,7 +7155,7 @@
 </file>
 
 <file path=word/footer1.xml><?xml version="1.0" encoding="utf-8"?>
-<w:ftr xmlns:wpc="http://schemas.microsoft.com/office/word/2010/wordprocessingCanvas" xmlns:cx="http://schemas.microsoft.com/office/drawing/2014/chartex" xmlns:cx1="http://schemas.microsoft.com/office/drawing/2015/9/8/chartex" xmlns:cx2="http://schemas.microsoft.com/office/drawing/2015/10/21/chartex" xmlns:cx3="http://schemas.microsoft.com/office/drawing/2016/5/9/chartex" xmlns:cx4="http://schemas.microsoft.com/office/drawing/2016/5/10/chartex" xmlns:cx5="http://schemas.microsoft.com/office/drawing/2016/5/11/chartex" xmlns:cx6="http://schemas.microsoft.com/office/drawing/2016/5/12/chartex" xmlns:cx7="http://schemas.microsoft.com/office/drawing/2016/5/13/chartex" xmlns:cx8="http://schemas.microsoft.com/office/drawing/2016/5/14/chartex" xmlns:mc="http://schemas.openxmlformats.org/markup-compatibility/2006" xmlns:aink="http://schemas.microsoft.com/office/drawing/2016/ink" xmlns:am3d="http://schemas.microsoft.com/office/drawing/2017/model3d" xmlns:o="urn:schemas-microsoft-com:office:office" xmlns:r="http://schemas.openxmlformats.org/officeDocument/2006/relationships" xmlns:m="http://schemas.openxmlformats.org/officeDocument/2006/math" xmlns:v="urn:schemas-microsoft-com:vml" xmlns:wp14="http://schemas.microsoft.com/office/word/2010/wordprocessingDrawing" xmlns:wp="http://schemas.openxmlformats.org/drawingml/2006/wordprocessingDrawing" xmlns:w10="urn:schemas-microsoft-com:office:word" xmlns:w="http://schemas.openxmlformats.org/wordprocessingml/2006/main" xmlns:w14="http://schemas.microsoft.com/office/word/2010/wordml" xmlns:w15="http://schemas.microsoft.com/office/word/2012/wordml" xmlns:w16cex="http://schemas.microsoft.com/office/word/2018/wordml/cex" xmlns:w16cid="http://schemas.microsoft.com/office/word/2016/wordml/cid" xmlns:w16="http://schemas.microsoft.com/office/word/2018/wordml" xmlns:w16se="http://schemas.microsoft.com/office/word/2015/wordml/symex" xmlns:wpg="http://schemas.microsoft.com/office/word/2010/wordprocessingGroup" xmlns:wpi="http://schemas.microsoft.com/office/word/2010/wordprocessingInk" xmlns:wne="http://schemas.microsoft.com/office/word/2006/wordml" xmlns:wps="http://schemas.microsoft.com/office/word/2010/wordprocessingShape" mc:Ignorable="w14 w15 w16se w16cid w16 w16cex wp14">
+<w:ftr xmlns:wpc="http://schemas.microsoft.com/office/word/2010/wordprocessingCanvas" xmlns:cx="http://schemas.microsoft.com/office/drawing/2014/chartex" xmlns:cx1="http://schemas.microsoft.com/office/drawing/2015/9/8/chartex" xmlns:mc="http://schemas.openxmlformats.org/markup-compatibility/2006" xmlns:o="urn:schemas-microsoft-com:office:office" xmlns:r="http://schemas.openxmlformats.org/officeDocument/2006/relationships" xmlns:m="http://schemas.openxmlformats.org/officeDocument/2006/math" xmlns:v="urn:schemas-microsoft-com:vml" xmlns:wp14="http://schemas.microsoft.com/office/word/2010/wordprocessingDrawing" xmlns:wp="http://schemas.openxmlformats.org/drawingml/2006/wordprocessingDrawing" xmlns:w10="urn:schemas-microsoft-com:office:word" xmlns:w="http://schemas.openxmlformats.org/wordprocessingml/2006/main" xmlns:w14="http://schemas.microsoft.com/office/word/2010/wordml" xmlns:w15="http://schemas.microsoft.com/office/word/2012/wordml" xmlns:w16se="http://schemas.microsoft.com/office/word/2015/wordml/symex" xmlns:wpg="http://schemas.microsoft.com/office/word/2010/wordprocessingGroup" xmlns:wpi="http://schemas.microsoft.com/office/word/2010/wordprocessingInk" xmlns:wne="http://schemas.microsoft.com/office/word/2006/wordml" xmlns:wps="http://schemas.microsoft.com/office/word/2010/wordprocessingShape" mc:Ignorable="w14 w15 w16se wp14">
   <w:sdt>
     <w:sdtPr>
       <w:id w:val="111331834"/>
@@ -6076,7 +7180,7 @@
           <w:fldChar w:fldCharType="separate"/>
         </w:r>
         <w:r>
-          <w:t>2</w:t>
+          <w:t>19</w:t>
         </w:r>
         <w:r>
           <w:fldChar w:fldCharType="end"/>
@@ -6093,7 +7197,7 @@
 </file>
 
 <file path=word/footnotes.xml><?xml version="1.0" encoding="utf-8"?>
-<w:footnotes xmlns:wpc="http://schemas.microsoft.com/office/word/2010/wordprocessingCanvas" xmlns:cx="http://schemas.microsoft.com/office/drawing/2014/chartex" xmlns:cx1="http://schemas.microsoft.com/office/drawing/2015/9/8/chartex" xmlns:cx2="http://schemas.microsoft.com/office/drawing/2015/10/21/chartex" xmlns:cx3="http://schemas.microsoft.com/office/drawing/2016/5/9/chartex" xmlns:cx4="http://schemas.microsoft.com/office/drawing/2016/5/10/chartex" xmlns:cx5="http://schemas.microsoft.com/office/drawing/2016/5/11/chartex" xmlns:cx6="http://schemas.microsoft.com/office/drawing/2016/5/12/chartex" xmlns:cx7="http://schemas.microsoft.com/office/drawing/2016/5/13/chartex" xmlns:cx8="http://schemas.microsoft.com/office/drawing/2016/5/14/chartex" xmlns:mc="http://schemas.openxmlformats.org/markup-compatibility/2006" xmlns:aink="http://schemas.microsoft.com/office/drawing/2016/ink" xmlns:am3d="http://schemas.microsoft.com/office/drawing/2017/model3d" xmlns:o="urn:schemas-microsoft-com:office:office" xmlns:r="http://schemas.openxmlformats.org/officeDocument/2006/relationships" xmlns:m="http://schemas.openxmlformats.org/officeDocument/2006/math" xmlns:v="urn:schemas-microsoft-com:vml" xmlns:wp14="http://schemas.microsoft.com/office/word/2010/wordprocessingDrawing" xmlns:wp="http://schemas.openxmlformats.org/drawingml/2006/wordprocessingDrawing" xmlns:w10="urn:schemas-microsoft-com:office:word" xmlns:w="http://schemas.openxmlformats.org/wordprocessingml/2006/main" xmlns:w14="http://schemas.microsoft.com/office/word/2010/wordml" xmlns:w15="http://schemas.microsoft.com/office/word/2012/wordml" xmlns:w16cex="http://schemas.microsoft.com/office/word/2018/wordml/cex" xmlns:w16cid="http://schemas.microsoft.com/office/word/2016/wordml/cid" xmlns:w16="http://schemas.microsoft.com/office/word/2018/wordml" xmlns:w16se="http://schemas.microsoft.com/office/word/2015/wordml/symex" xmlns:wpg="http://schemas.microsoft.com/office/word/2010/wordprocessingGroup" xmlns:wpi="http://schemas.microsoft.com/office/word/2010/wordprocessingInk" xmlns:wne="http://schemas.microsoft.com/office/word/2006/wordml" xmlns:wps="http://schemas.microsoft.com/office/word/2010/wordprocessingShape" mc:Ignorable="w14 w15 w16se w16cid w16 w16cex wp14">
+<w:footnotes xmlns:wpc="http://schemas.microsoft.com/office/word/2010/wordprocessingCanvas" xmlns:cx="http://schemas.microsoft.com/office/drawing/2014/chartex" xmlns:cx1="http://schemas.microsoft.com/office/drawing/2015/9/8/chartex" xmlns:mc="http://schemas.openxmlformats.org/markup-compatibility/2006" xmlns:o="urn:schemas-microsoft-com:office:office" xmlns:r="http://schemas.openxmlformats.org/officeDocument/2006/relationships" xmlns:m="http://schemas.openxmlformats.org/officeDocument/2006/math" xmlns:v="urn:schemas-microsoft-com:vml" xmlns:wp14="http://schemas.microsoft.com/office/word/2010/wordprocessingDrawing" xmlns:wp="http://schemas.openxmlformats.org/drawingml/2006/wordprocessingDrawing" xmlns:w10="urn:schemas-microsoft-com:office:word" xmlns:w="http://schemas.openxmlformats.org/wordprocessingml/2006/main" xmlns:w14="http://schemas.microsoft.com/office/word/2010/wordml" xmlns:w15="http://schemas.microsoft.com/office/word/2012/wordml" xmlns:w16se="http://schemas.microsoft.com/office/word/2015/wordml/symex" xmlns:wpg="http://schemas.microsoft.com/office/word/2010/wordprocessingGroup" xmlns:wpi="http://schemas.microsoft.com/office/word/2010/wordprocessingInk" xmlns:wne="http://schemas.microsoft.com/office/word/2006/wordml" xmlns:wps="http://schemas.microsoft.com/office/word/2010/wordprocessingShape" mc:Ignorable="w14 w15 w16se wp14">
   <w:footnote w:type="separator" w:id="-1">
     <w:p>
       <w:pPr>
@@ -6118,7 +7222,7 @@
 </file>
 
 <file path=word/numbering.xml><?xml version="1.0" encoding="utf-8"?>
-<w:numbering xmlns:wpc="http://schemas.microsoft.com/office/word/2010/wordprocessingCanvas" xmlns:cx="http://schemas.microsoft.com/office/drawing/2014/chartex" xmlns:cx1="http://schemas.microsoft.com/office/drawing/2015/9/8/chartex" xmlns:cx2="http://schemas.microsoft.com/office/drawing/2015/10/21/chartex" xmlns:cx3="http://schemas.microsoft.com/office/drawing/2016/5/9/chartex" xmlns:cx4="http://schemas.microsoft.com/office/drawing/2016/5/10/chartex" xmlns:cx5="http://schemas.microsoft.com/office/drawing/2016/5/11/chartex" xmlns:cx6="http://schemas.microsoft.com/office/drawing/2016/5/12/chartex" xmlns:cx7="http://schemas.microsoft.com/office/drawing/2016/5/13/chartex" xmlns:cx8="http://schemas.microsoft.com/office/drawing/2016/5/14/chartex" xmlns:mc="http://schemas.openxmlformats.org/markup-compatibility/2006" xmlns:aink="http://schemas.microsoft.com/office/drawing/2016/ink" xmlns:am3d="http://schemas.microsoft.com/office/drawing/2017/model3d" xmlns:o="urn:schemas-microsoft-com:office:office" xmlns:r="http://schemas.openxmlformats.org/officeDocument/2006/relationships" xmlns:m="http://schemas.openxmlformats.org/officeDocument/2006/math" xmlns:v="urn:schemas-microsoft-com:vml" xmlns:wp14="http://schemas.microsoft.com/office/word/2010/wordprocessingDrawing" xmlns:wp="http://schemas.openxmlformats.org/drawingml/2006/wordprocessingDrawing" xmlns:w10="urn:schemas-microsoft-com:office:word" xmlns:w="http://schemas.openxmlformats.org/wordprocessingml/2006/main" xmlns:w14="http://schemas.microsoft.com/office/word/2010/wordml" xmlns:w15="http://schemas.microsoft.com/office/word/2012/wordml" xmlns:w16cex="http://schemas.microsoft.com/office/word/2018/wordml/cex" xmlns:w16cid="http://schemas.microsoft.com/office/word/2016/wordml/cid" xmlns:w16="http://schemas.microsoft.com/office/word/2018/wordml" xmlns:w16se="http://schemas.microsoft.com/office/word/2015/wordml/symex" xmlns:wpg="http://schemas.microsoft.com/office/word/2010/wordprocessingGroup" xmlns:wpi="http://schemas.microsoft.com/office/word/2010/wordprocessingInk" xmlns:wne="http://schemas.microsoft.com/office/word/2006/wordml" xmlns:wps="http://schemas.microsoft.com/office/word/2010/wordprocessingShape" mc:Ignorable="w14 w15 w16se w16cid w16 w16cex wp14">
+<w:numbering xmlns:wpc="http://schemas.microsoft.com/office/word/2010/wordprocessingCanvas" xmlns:cx="http://schemas.microsoft.com/office/drawing/2014/chartex" xmlns:cx1="http://schemas.microsoft.com/office/drawing/2015/9/8/chartex" xmlns:mc="http://schemas.openxmlformats.org/markup-compatibility/2006" xmlns:o="urn:schemas-microsoft-com:office:office" xmlns:r="http://schemas.openxmlformats.org/officeDocument/2006/relationships" xmlns:m="http://schemas.openxmlformats.org/officeDocument/2006/math" xmlns:v="urn:schemas-microsoft-com:vml" xmlns:wp14="http://schemas.microsoft.com/office/word/2010/wordprocessingDrawing" xmlns:wp="http://schemas.openxmlformats.org/drawingml/2006/wordprocessingDrawing" xmlns:w10="urn:schemas-microsoft-com:office:word" xmlns:w="http://schemas.openxmlformats.org/wordprocessingml/2006/main" xmlns:w14="http://schemas.microsoft.com/office/word/2010/wordml" xmlns:w15="http://schemas.microsoft.com/office/word/2012/wordml" xmlns:w16se="http://schemas.microsoft.com/office/word/2015/wordml/symex" xmlns:wpg="http://schemas.microsoft.com/office/word/2010/wordprocessingGroup" xmlns:wpi="http://schemas.microsoft.com/office/word/2010/wordprocessingInk" xmlns:wne="http://schemas.microsoft.com/office/word/2006/wordml" xmlns:wps="http://schemas.microsoft.com/office/word/2010/wordprocessingShape" mc:Ignorable="w14 w15 w16se wp14">
   <w:abstractNum w:abstractNumId="0" w15:restartNumberingAfterBreak="0">
     <w:nsid w:val="05CB7882"/>
     <w:multiLevelType w:val="hybridMultilevel"/>
@@ -11595,7 +12699,7 @@
 </file>
 
 <file path=word/styles.xml><?xml version="1.0" encoding="utf-8"?>
-<w:styles xmlns:mc="http://schemas.openxmlformats.org/markup-compatibility/2006" xmlns:r="http://schemas.openxmlformats.org/officeDocument/2006/relationships" xmlns:w="http://schemas.openxmlformats.org/wordprocessingml/2006/main" xmlns:w14="http://schemas.microsoft.com/office/word/2010/wordml" xmlns:w15="http://schemas.microsoft.com/office/word/2012/wordml" xmlns:w16cex="http://schemas.microsoft.com/office/word/2018/wordml/cex" xmlns:w16cid="http://schemas.microsoft.com/office/word/2016/wordml/cid" xmlns:w16="http://schemas.microsoft.com/office/word/2018/wordml" xmlns:w16se="http://schemas.microsoft.com/office/word/2015/wordml/symex" mc:Ignorable="w14 w15 w16se w16cid w16 w16cex">
+<w:styles xmlns:mc="http://schemas.openxmlformats.org/markup-compatibility/2006" xmlns:r="http://schemas.openxmlformats.org/officeDocument/2006/relationships" xmlns:w="http://schemas.openxmlformats.org/wordprocessingml/2006/main" xmlns:w14="http://schemas.microsoft.com/office/word/2010/wordml" xmlns:w15="http://schemas.microsoft.com/office/word/2012/wordml" xmlns:w16se="http://schemas.microsoft.com/office/word/2015/wordml/symex" mc:Ignorable="w14 w15 w16se">
   <w:docDefaults>
     <w:rPrDefault>
       <w:rPr>
@@ -11611,7 +12715,7 @@
       </w:pPr>
     </w:pPrDefault>
   </w:docDefaults>
-  <w:latentStyles w:defLockedState="0" w:defUIPriority="99" w:defSemiHidden="0" w:defUnhideWhenUsed="0" w:defQFormat="0" w:count="376">
+  <w:latentStyles w:defLockedState="0" w:defUIPriority="99" w:defSemiHidden="0" w:defUnhideWhenUsed="0" w:defQFormat="0" w:count="371">
     <w:lsdException w:name="Normal" w:uiPriority="0" w:qFormat="1"/>
     <w:lsdException w:name="heading 1" w:uiPriority="9" w:qFormat="1"/>
     <w:lsdException w:name="heading 2" w:semiHidden="1" w:uiPriority="9" w:unhideWhenUsed="1" w:qFormat="1"/>
@@ -11983,11 +13087,6 @@
     <w:lsdException w:name="List Table 5 Dark Accent 6" w:uiPriority="50"/>
     <w:lsdException w:name="List Table 6 Colorful Accent 6" w:uiPriority="51"/>
     <w:lsdException w:name="List Table 7 Colorful Accent 6" w:uiPriority="52"/>
-    <w:lsdException w:name="Mention" w:semiHidden="1" w:unhideWhenUsed="1"/>
-    <w:lsdException w:name="Smart Hyperlink" w:semiHidden="1" w:unhideWhenUsed="1"/>
-    <w:lsdException w:name="Hashtag" w:semiHidden="1" w:unhideWhenUsed="1"/>
-    <w:lsdException w:name="Unresolved Mention" w:semiHidden="1" w:unhideWhenUsed="1"/>
-    <w:lsdException w:name="Smart Link" w:semiHidden="1" w:unhideWhenUsed="1"/>
   </w:latentStyles>
   <w:style w:type="paragraph" w:default="1" w:styleId="Normal">
     <w:name w:val="Normal"/>
@@ -12434,9 +13533,9 @@
     <w:uiPriority w:val="35"/>
     <w:unhideWhenUsed/>
     <w:qFormat/>
-    <w:rsid w:val="00732C27"/>
+    <w:rsid w:val="008F5ED3"/>
     <w:pPr>
-      <w:spacing w:after="200" w:line="240" w:lineRule="auto"/>
+      <w:ind w:firstLine="0"/>
       <w:jc w:val="center"/>
     </w:pPr>
     <w:rPr>
@@ -12508,7 +13607,7 @@
     <w:basedOn w:val="DefaultParagraphFont"/>
     <w:rsid w:val="00696224"/>
   </w:style>
-  <w:style w:type="character" w:styleId="UnresolvedMention">
+  <w:style w:type="character" w:customStyle="1" w:styleId="UnresolvedMention">
     <w:name w:val="Unresolved Mention"/>
     <w:basedOn w:val="DefaultParagraphFont"/>
     <w:uiPriority w:val="99"/>
@@ -12823,7 +13922,7 @@
 </file>
 
 <file path=customXml/itemProps1.xml><?xml version="1.0" encoding="utf-8"?>
-<ds:datastoreItem xmlns:ds="http://schemas.openxmlformats.org/officeDocument/2006/customXml" ds:itemID="{1B60AE4D-6D41-48BE-84CE-3C66E7172CCC}">
+<ds:datastoreItem xmlns:ds="http://schemas.openxmlformats.org/officeDocument/2006/customXml" ds:itemID="{17066F0C-B641-4E18-93CD-DD33BFA5FE63}">
   <ds:schemaRefs>
     <ds:schemaRef ds:uri="http://schemas.openxmlformats.org/officeDocument/2006/bibliography"/>
   </ds:schemaRefs>

--- a/DATH/Report.docx
+++ b/DATH/Report.docx
@@ -3558,17 +3558,17 @@
         <w:pStyle w:val="Heading1"/>
         <w:jc w:val="center"/>
       </w:pPr>
-      <w:bookmarkStart w:id="3" w:name="OLE_LINK14"/>
-      <w:bookmarkStart w:id="4" w:name="OLE_LINK15"/>
-      <w:bookmarkStart w:id="5" w:name="_Toc43197546"/>
+      <w:bookmarkStart w:id="3" w:name="_Toc43197546"/>
+      <w:bookmarkStart w:id="4" w:name="OLE_LINK14"/>
+      <w:bookmarkStart w:id="5" w:name="OLE_LINK15"/>
       <w:r>
         <w:lastRenderedPageBreak/>
         <w:t>MỤC LỤC HÌNH ẢNH</w:t>
       </w:r>
-      <w:bookmarkEnd w:id="5"/>
-    </w:p>
-    <w:bookmarkEnd w:id="3"/>
+      <w:bookmarkEnd w:id="3"/>
+    </w:p>
     <w:bookmarkEnd w:id="4"/>
+    <w:bookmarkEnd w:id="5"/>
     <w:p>
       <w:pPr>
         <w:pStyle w:val="TableofFigures"/>
@@ -4224,7 +4224,7 @@
         <w:pStyle w:val="Heading1"/>
         <w:numPr>
           <w:ilvl w:val="0"/>
-          <w:numId w:val="12"/>
+          <w:numId w:val="2"/>
         </w:numPr>
       </w:pPr>
       <w:bookmarkStart w:id="7" w:name="_Toc43197548"/>
@@ -4239,7 +4239,7 @@
         <w:pStyle w:val="Heading1"/>
         <w:numPr>
           <w:ilvl w:val="1"/>
-          <w:numId w:val="12"/>
+          <w:numId w:val="2"/>
         </w:numPr>
       </w:pPr>
       <w:bookmarkStart w:id="8" w:name="_Toc26539215"/>
@@ -4272,7 +4272,7 @@
         <w:pStyle w:val="Heading2"/>
         <w:numPr>
           <w:ilvl w:val="1"/>
-          <w:numId w:val="12"/>
+          <w:numId w:val="2"/>
         </w:numPr>
       </w:pPr>
       <w:bookmarkStart w:id="11" w:name="_Toc26539216"/>
@@ -4311,7 +4311,7 @@
         <w:pStyle w:val="Heading2"/>
         <w:numPr>
           <w:ilvl w:val="1"/>
-          <w:numId w:val="12"/>
+          <w:numId w:val="2"/>
         </w:numPr>
       </w:pPr>
       <w:bookmarkStart w:id="14" w:name="_Toc26539217"/>
@@ -4329,7 +4329,7 @@
         <w:pStyle w:val="ListParagraph"/>
         <w:numPr>
           <w:ilvl w:val="0"/>
-          <w:numId w:val="9"/>
+          <w:numId w:val="1"/>
         </w:numPr>
       </w:pPr>
       <w:r>
@@ -4341,7 +4341,7 @@
         <w:pStyle w:val="ListParagraph"/>
         <w:numPr>
           <w:ilvl w:val="0"/>
-          <w:numId w:val="9"/>
+          <w:numId w:val="1"/>
         </w:numPr>
       </w:pPr>
       <w:r>
@@ -4365,7 +4365,7 @@
         <w:pStyle w:val="ListParagraph"/>
         <w:numPr>
           <w:ilvl w:val="0"/>
-          <w:numId w:val="9"/>
+          <w:numId w:val="1"/>
         </w:numPr>
       </w:pPr>
       <w:r>
@@ -4380,7 +4380,7 @@
         <w:pStyle w:val="ListParagraph"/>
         <w:numPr>
           <w:ilvl w:val="0"/>
-          <w:numId w:val="9"/>
+          <w:numId w:val="1"/>
         </w:numPr>
       </w:pPr>
       <w:r>
@@ -4392,7 +4392,7 @@
         <w:pStyle w:val="ListParagraph"/>
         <w:numPr>
           <w:ilvl w:val="0"/>
-          <w:numId w:val="9"/>
+          <w:numId w:val="1"/>
         </w:numPr>
       </w:pPr>
       <w:r>
@@ -4404,7 +4404,7 @@
         <w:pStyle w:val="ListParagraph"/>
         <w:numPr>
           <w:ilvl w:val="0"/>
-          <w:numId w:val="9"/>
+          <w:numId w:val="1"/>
         </w:numPr>
       </w:pPr>
       <w:r>
@@ -4427,7 +4427,7 @@
         <w:pStyle w:val="Heading1"/>
         <w:numPr>
           <w:ilvl w:val="0"/>
-          <w:numId w:val="12"/>
+          <w:numId w:val="2"/>
         </w:numPr>
       </w:pPr>
       <w:bookmarkStart w:id="17" w:name="_Toc43197552"/>
@@ -4442,28 +4442,28 @@
         <w:pStyle w:val="Heading2"/>
         <w:numPr>
           <w:ilvl w:val="1"/>
-          <w:numId w:val="12"/>
-        </w:numPr>
-      </w:pPr>
-      <w:bookmarkStart w:id="18" w:name="_Toc26539220"/>
-      <w:bookmarkStart w:id="19" w:name="_Toc42717264"/>
-      <w:bookmarkStart w:id="20" w:name="_Toc43197553"/>
+          <w:numId w:val="2"/>
+        </w:numPr>
+      </w:pPr>
+      <w:bookmarkStart w:id="18" w:name="_Toc43197553"/>
+      <w:bookmarkStart w:id="19" w:name="_Toc26539220"/>
+      <w:bookmarkStart w:id="20" w:name="_Toc42717264"/>
       <w:r>
         <w:t>Giới thiệu về ASP.NET</w:t>
       </w:r>
+      <w:bookmarkEnd w:id="18"/>
+      <w:r>
+        <w:t xml:space="preserve"> </w:t>
+      </w:r>
+      <w:bookmarkEnd w:id="19"/>
       <w:bookmarkEnd w:id="20"/>
-      <w:r>
-        <w:t xml:space="preserve"> </w:t>
-      </w:r>
-      <w:bookmarkEnd w:id="18"/>
-      <w:bookmarkEnd w:id="19"/>
     </w:p>
     <w:p>
       <w:pPr>
         <w:pStyle w:val="Heading3"/>
         <w:numPr>
           <w:ilvl w:val="2"/>
-          <w:numId w:val="12"/>
+          <w:numId w:val="2"/>
         </w:numPr>
       </w:pPr>
       <w:bookmarkStart w:id="21" w:name="_Toc43197554"/>
@@ -4529,7 +4529,7 @@
         <w:pStyle w:val="ListParagraph"/>
         <w:numPr>
           <w:ilvl w:val="0"/>
-          <w:numId w:val="18"/>
+          <w:numId w:val="4"/>
         </w:numPr>
         <w:ind w:left="1134" w:hanging="567"/>
       </w:pPr>
@@ -4542,7 +4542,7 @@
         <w:pStyle w:val="ListParagraph"/>
         <w:numPr>
           <w:ilvl w:val="0"/>
-          <w:numId w:val="18"/>
+          <w:numId w:val="4"/>
         </w:numPr>
         <w:ind w:left="1134" w:hanging="567"/>
       </w:pPr>
@@ -4555,7 +4555,7 @@
         <w:pStyle w:val="ListParagraph"/>
         <w:numPr>
           <w:ilvl w:val="0"/>
-          <w:numId w:val="18"/>
+          <w:numId w:val="4"/>
         </w:numPr>
         <w:ind w:left="1134" w:hanging="567"/>
       </w:pPr>
@@ -4568,7 +4568,7 @@
         <w:pStyle w:val="ListParagraph"/>
         <w:numPr>
           <w:ilvl w:val="0"/>
-          <w:numId w:val="18"/>
+          <w:numId w:val="4"/>
         </w:numPr>
         <w:ind w:left="1134" w:hanging="567"/>
       </w:pPr>
@@ -4581,7 +4581,7 @@
         <w:pStyle w:val="ListParagraph"/>
         <w:numPr>
           <w:ilvl w:val="0"/>
-          <w:numId w:val="18"/>
+          <w:numId w:val="4"/>
         </w:numPr>
         <w:ind w:left="1134" w:hanging="567"/>
       </w:pPr>
@@ -4594,7 +4594,7 @@
         <w:pStyle w:val="ListParagraph"/>
         <w:numPr>
           <w:ilvl w:val="0"/>
-          <w:numId w:val="18"/>
+          <w:numId w:val="4"/>
         </w:numPr>
         <w:ind w:left="1134" w:hanging="567"/>
       </w:pPr>
@@ -4607,7 +4607,7 @@
         <w:pStyle w:val="ListParagraph"/>
         <w:numPr>
           <w:ilvl w:val="0"/>
-          <w:numId w:val="18"/>
+          <w:numId w:val="4"/>
         </w:numPr>
         <w:ind w:left="1134" w:hanging="567"/>
       </w:pPr>
@@ -4620,7 +4620,7 @@
         <w:pStyle w:val="ListParagraph"/>
         <w:numPr>
           <w:ilvl w:val="0"/>
-          <w:numId w:val="18"/>
+          <w:numId w:val="4"/>
         </w:numPr>
         <w:ind w:left="1134" w:hanging="567"/>
       </w:pPr>
@@ -4633,7 +4633,7 @@
         <w:pStyle w:val="ListParagraph"/>
         <w:numPr>
           <w:ilvl w:val="0"/>
-          <w:numId w:val="18"/>
+          <w:numId w:val="4"/>
         </w:numPr>
         <w:ind w:left="1134" w:hanging="567"/>
       </w:pPr>
@@ -4646,7 +4646,7 @@
         <w:pStyle w:val="ListParagraph"/>
         <w:numPr>
           <w:ilvl w:val="0"/>
-          <w:numId w:val="18"/>
+          <w:numId w:val="4"/>
         </w:numPr>
         <w:ind w:left="1134" w:hanging="567"/>
       </w:pPr>
@@ -4659,7 +4659,7 @@
         <w:pStyle w:val="ListParagraph"/>
         <w:numPr>
           <w:ilvl w:val="0"/>
-          <w:numId w:val="18"/>
+          <w:numId w:val="4"/>
         </w:numPr>
         <w:ind w:left="1134" w:hanging="567"/>
       </w:pPr>
@@ -4672,7 +4672,7 @@
         <w:pStyle w:val="Heading3"/>
         <w:numPr>
           <w:ilvl w:val="2"/>
-          <w:numId w:val="16"/>
+          <w:numId w:val="3"/>
         </w:numPr>
         <w:ind w:left="1134" w:hanging="850"/>
         <w:rPr>
@@ -4762,7 +4762,7 @@
         <w:pStyle w:val="ListParagraph"/>
         <w:numPr>
           <w:ilvl w:val="0"/>
-          <w:numId w:val="33"/>
+          <w:numId w:val="8"/>
         </w:numPr>
         <w:rPr>
           <w:rFonts w:cstheme="majorHAnsi"/>
@@ -4793,7 +4793,7 @@
         <w:pStyle w:val="ListParagraph"/>
         <w:numPr>
           <w:ilvl w:val="0"/>
-          <w:numId w:val="33"/>
+          <w:numId w:val="8"/>
         </w:numPr>
         <w:rPr>
           <w:rFonts w:cstheme="majorHAnsi"/>
@@ -4824,7 +4824,7 @@
         <w:pStyle w:val="ListParagraph"/>
         <w:numPr>
           <w:ilvl w:val="0"/>
-          <w:numId w:val="33"/>
+          <w:numId w:val="8"/>
         </w:numPr>
         <w:rPr>
           <w:rFonts w:cstheme="majorHAnsi"/>
@@ -4855,7 +4855,7 @@
         <w:pStyle w:val="Heading4"/>
         <w:numPr>
           <w:ilvl w:val="0"/>
-          <w:numId w:val="33"/>
+          <w:numId w:val="8"/>
         </w:numPr>
       </w:pPr>
       <w:r>
@@ -4867,7 +4867,7 @@
         <w:pStyle w:val="ListParagraph"/>
         <w:numPr>
           <w:ilvl w:val="0"/>
-          <w:numId w:val="33"/>
+          <w:numId w:val="8"/>
         </w:numPr>
       </w:pPr>
       <w:r>
@@ -4901,7 +4901,7 @@
         <w:pStyle w:val="ListParagraph"/>
         <w:numPr>
           <w:ilvl w:val="0"/>
-          <w:numId w:val="33"/>
+          <w:numId w:val="8"/>
         </w:numPr>
       </w:pPr>
       <w:r>
@@ -4935,7 +4935,7 @@
         <w:pStyle w:val="ListParagraph"/>
         <w:numPr>
           <w:ilvl w:val="0"/>
-          <w:numId w:val="33"/>
+          <w:numId w:val="8"/>
         </w:numPr>
       </w:pPr>
       <w:r>
@@ -4986,7 +4986,7 @@
         <w:pStyle w:val="Heading2"/>
         <w:numPr>
           <w:ilvl w:val="1"/>
-          <w:numId w:val="12"/>
+          <w:numId w:val="2"/>
         </w:numPr>
       </w:pPr>
       <w:bookmarkStart w:id="23" w:name="_Toc43197556"/>
@@ -5000,7 +5000,7 @@
         <w:pStyle w:val="Heading3"/>
         <w:numPr>
           <w:ilvl w:val="2"/>
-          <w:numId w:val="12"/>
+          <w:numId w:val="2"/>
         </w:numPr>
         <w:ind w:hanging="796"/>
       </w:pPr>
@@ -5025,7 +5025,7 @@
         <w:pStyle w:val="Heading3"/>
         <w:numPr>
           <w:ilvl w:val="2"/>
-          <w:numId w:val="12"/>
+          <w:numId w:val="2"/>
         </w:numPr>
         <w:ind w:hanging="796"/>
       </w:pPr>
@@ -5059,7 +5059,7 @@
         <w:pStyle w:val="ListParagraph"/>
         <w:numPr>
           <w:ilvl w:val="0"/>
-          <w:numId w:val="25"/>
+          <w:numId w:val="5"/>
         </w:numPr>
       </w:pPr>
       <w:r>
@@ -5071,7 +5071,7 @@
         <w:pStyle w:val="ListParagraph"/>
         <w:numPr>
           <w:ilvl w:val="0"/>
-          <w:numId w:val="25"/>
+          <w:numId w:val="5"/>
         </w:numPr>
       </w:pPr>
       <w:r>
@@ -5083,7 +5083,7 @@
         <w:pStyle w:val="ListParagraph"/>
         <w:numPr>
           <w:ilvl w:val="0"/>
-          <w:numId w:val="25"/>
+          <w:numId w:val="5"/>
         </w:numPr>
       </w:pPr>
       <w:r>
@@ -5095,7 +5095,7 @@
         <w:pStyle w:val="ListParagraph"/>
         <w:numPr>
           <w:ilvl w:val="0"/>
-          <w:numId w:val="25"/>
+          <w:numId w:val="5"/>
         </w:numPr>
       </w:pPr>
       <w:r>
@@ -5107,7 +5107,7 @@
         <w:pStyle w:val="ListParagraph"/>
         <w:numPr>
           <w:ilvl w:val="0"/>
-          <w:numId w:val="25"/>
+          <w:numId w:val="5"/>
         </w:numPr>
       </w:pPr>
       <w:r>
@@ -5127,7 +5127,7 @@
         <w:pStyle w:val="ListParagraph"/>
         <w:numPr>
           <w:ilvl w:val="0"/>
-          <w:numId w:val="27"/>
+          <w:numId w:val="6"/>
         </w:numPr>
         <w:ind w:left="1134" w:hanging="567"/>
       </w:pPr>
@@ -5140,7 +5140,7 @@
         <w:pStyle w:val="ListParagraph"/>
         <w:numPr>
           <w:ilvl w:val="0"/>
-          <w:numId w:val="27"/>
+          <w:numId w:val="6"/>
         </w:numPr>
         <w:ind w:left="1134" w:hanging="567"/>
       </w:pPr>
@@ -5153,7 +5153,7 @@
         <w:pStyle w:val="Heading2"/>
         <w:numPr>
           <w:ilvl w:val="1"/>
-          <w:numId w:val="12"/>
+          <w:numId w:val="2"/>
         </w:numPr>
       </w:pPr>
       <w:bookmarkStart w:id="26" w:name="_Toc43197559"/>
@@ -5167,7 +5167,7 @@
         <w:pStyle w:val="Heading3"/>
         <w:numPr>
           <w:ilvl w:val="2"/>
-          <w:numId w:val="12"/>
+          <w:numId w:val="2"/>
         </w:numPr>
       </w:pPr>
       <w:bookmarkStart w:id="27" w:name="_Toc43197560"/>
@@ -5202,7 +5202,7 @@
         <w:pStyle w:val="Heading3"/>
         <w:numPr>
           <w:ilvl w:val="2"/>
-          <w:numId w:val="12"/>
+          <w:numId w:val="2"/>
         </w:numPr>
       </w:pPr>
       <w:bookmarkStart w:id="28" w:name="_Toc43197561"/>
@@ -5231,7 +5231,7 @@
         <w:pStyle w:val="Heading1"/>
         <w:numPr>
           <w:ilvl w:val="0"/>
-          <w:numId w:val="12"/>
+          <w:numId w:val="2"/>
         </w:numPr>
       </w:pPr>
       <w:bookmarkStart w:id="29" w:name="_Toc43197562"/>
@@ -5246,7 +5246,7 @@
         <w:pStyle w:val="Heading2"/>
         <w:numPr>
           <w:ilvl w:val="1"/>
-          <w:numId w:val="12"/>
+          <w:numId w:val="2"/>
         </w:numPr>
       </w:pPr>
       <w:bookmarkStart w:id="30" w:name="_Toc43197563"/>
@@ -5275,7 +5275,7 @@
         <w:pStyle w:val="ListParagraph"/>
         <w:numPr>
           <w:ilvl w:val="0"/>
-          <w:numId w:val="31"/>
+          <w:numId w:val="7"/>
         </w:numPr>
       </w:pPr>
       <w:r>
@@ -5287,7 +5287,7 @@
         <w:pStyle w:val="ListParagraph"/>
         <w:numPr>
           <w:ilvl w:val="0"/>
-          <w:numId w:val="31"/>
+          <w:numId w:val="7"/>
         </w:numPr>
       </w:pPr>
       <w:r>
@@ -5299,7 +5299,7 @@
         <w:pStyle w:val="ListParagraph"/>
         <w:numPr>
           <w:ilvl w:val="0"/>
-          <w:numId w:val="31"/>
+          <w:numId w:val="7"/>
         </w:numPr>
       </w:pPr>
       <w:r>
@@ -5311,7 +5311,7 @@
         <w:pStyle w:val="ListParagraph"/>
         <w:numPr>
           <w:ilvl w:val="0"/>
-          <w:numId w:val="31"/>
+          <w:numId w:val="7"/>
         </w:numPr>
       </w:pPr>
       <w:r>
@@ -5323,7 +5323,7 @@
         <w:pStyle w:val="ListParagraph"/>
         <w:numPr>
           <w:ilvl w:val="0"/>
-          <w:numId w:val="31"/>
+          <w:numId w:val="7"/>
         </w:numPr>
       </w:pPr>
       <w:r>
@@ -5335,7 +5335,7 @@
         <w:pStyle w:val="ListParagraph"/>
         <w:numPr>
           <w:ilvl w:val="0"/>
-          <w:numId w:val="31"/>
+          <w:numId w:val="7"/>
         </w:numPr>
       </w:pPr>
       <w:r>
@@ -5347,7 +5347,7 @@
         <w:pStyle w:val="ListParagraph"/>
         <w:numPr>
           <w:ilvl w:val="0"/>
-          <w:numId w:val="31"/>
+          <w:numId w:val="7"/>
         </w:numPr>
       </w:pPr>
       <w:r>
@@ -5359,7 +5359,7 @@
         <w:pStyle w:val="ListParagraph"/>
         <w:numPr>
           <w:ilvl w:val="0"/>
-          <w:numId w:val="31"/>
+          <w:numId w:val="7"/>
         </w:numPr>
       </w:pPr>
       <w:r>
@@ -5371,7 +5371,7 @@
         <w:pStyle w:val="ListParagraph"/>
         <w:numPr>
           <w:ilvl w:val="0"/>
-          <w:numId w:val="31"/>
+          <w:numId w:val="7"/>
         </w:numPr>
       </w:pPr>
       <w:r>
@@ -5383,7 +5383,7 @@
         <w:pStyle w:val="ListParagraph"/>
         <w:numPr>
           <w:ilvl w:val="0"/>
-          <w:numId w:val="31"/>
+          <w:numId w:val="7"/>
         </w:numPr>
       </w:pPr>
       <w:r>
@@ -5395,7 +5395,7 @@
         <w:pStyle w:val="ListParagraph"/>
         <w:numPr>
           <w:ilvl w:val="0"/>
-          <w:numId w:val="31"/>
+          <w:numId w:val="7"/>
         </w:numPr>
       </w:pPr>
       <w:r>
@@ -5407,7 +5407,7 @@
         <w:pStyle w:val="ListParagraph"/>
         <w:numPr>
           <w:ilvl w:val="0"/>
-          <w:numId w:val="31"/>
+          <w:numId w:val="7"/>
         </w:numPr>
       </w:pPr>
       <w:r>
@@ -5419,7 +5419,7 @@
         <w:pStyle w:val="ListParagraph"/>
         <w:numPr>
           <w:ilvl w:val="0"/>
-          <w:numId w:val="31"/>
+          <w:numId w:val="7"/>
         </w:numPr>
       </w:pPr>
       <w:r>
@@ -5431,7 +5431,7 @@
         <w:pStyle w:val="ListParagraph"/>
         <w:numPr>
           <w:ilvl w:val="0"/>
-          <w:numId w:val="31"/>
+          <w:numId w:val="7"/>
         </w:numPr>
       </w:pPr>
       <w:r>
@@ -5443,7 +5443,7 @@
         <w:pStyle w:val="ListParagraph"/>
         <w:numPr>
           <w:ilvl w:val="0"/>
-          <w:numId w:val="31"/>
+          <w:numId w:val="7"/>
         </w:numPr>
       </w:pPr>
       <w:r>
@@ -5455,7 +5455,7 @@
         <w:pStyle w:val="ListParagraph"/>
         <w:numPr>
           <w:ilvl w:val="0"/>
-          <w:numId w:val="31"/>
+          <w:numId w:val="7"/>
         </w:numPr>
       </w:pPr>
       <w:r>
@@ -5467,7 +5467,7 @@
         <w:pStyle w:val="Heading2"/>
         <w:numPr>
           <w:ilvl w:val="1"/>
-          <w:numId w:val="12"/>
+          <w:numId w:val="2"/>
         </w:numPr>
       </w:pPr>
       <w:r>
@@ -5479,7 +5479,7 @@
         <w:pStyle w:val="Heading2"/>
         <w:numPr>
           <w:ilvl w:val="1"/>
-          <w:numId w:val="12"/>
+          <w:numId w:val="2"/>
         </w:numPr>
       </w:pPr>
       <w:bookmarkStart w:id="31" w:name="_Toc43197564"/>
@@ -5499,7 +5499,7 @@
         <w:pStyle w:val="ListParagraph"/>
         <w:numPr>
           <w:ilvl w:val="0"/>
-          <w:numId w:val="34"/>
+          <w:numId w:val="9"/>
         </w:numPr>
       </w:pPr>
       <w:r>
@@ -5511,7 +5511,7 @@
         <w:pStyle w:val="ListParagraph"/>
         <w:numPr>
           <w:ilvl w:val="0"/>
-          <w:numId w:val="34"/>
+          <w:numId w:val="9"/>
         </w:numPr>
       </w:pPr>
       <w:r>
@@ -5523,7 +5523,7 @@
         <w:pStyle w:val="ListParagraph"/>
         <w:numPr>
           <w:ilvl w:val="0"/>
-          <w:numId w:val="34"/>
+          <w:numId w:val="9"/>
         </w:numPr>
       </w:pPr>
       <w:r>
@@ -5535,7 +5535,7 @@
         <w:pStyle w:val="ListParagraph"/>
         <w:numPr>
           <w:ilvl w:val="0"/>
-          <w:numId w:val="34"/>
+          <w:numId w:val="9"/>
         </w:numPr>
       </w:pPr>
       <w:r>
@@ -5547,7 +5547,7 @@
         <w:pStyle w:val="ListParagraph"/>
         <w:numPr>
           <w:ilvl w:val="0"/>
-          <w:numId w:val="34"/>
+          <w:numId w:val="9"/>
         </w:numPr>
       </w:pPr>
       <w:r>
@@ -5559,7 +5559,7 @@
         <w:pStyle w:val="ListParagraph"/>
         <w:numPr>
           <w:ilvl w:val="0"/>
-          <w:numId w:val="34"/>
+          <w:numId w:val="9"/>
         </w:numPr>
       </w:pPr>
       <w:r>
@@ -5571,7 +5571,7 @@
         <w:pStyle w:val="ListParagraph"/>
         <w:numPr>
           <w:ilvl w:val="0"/>
-          <w:numId w:val="34"/>
+          <w:numId w:val="9"/>
         </w:numPr>
       </w:pPr>
       <w:r>
@@ -5583,7 +5583,7 @@
         <w:pStyle w:val="ListParagraph"/>
         <w:numPr>
           <w:ilvl w:val="0"/>
-          <w:numId w:val="34"/>
+          <w:numId w:val="9"/>
         </w:numPr>
       </w:pPr>
       <w:r>
@@ -5595,7 +5595,7 @@
         <w:pStyle w:val="Heading1"/>
         <w:numPr>
           <w:ilvl w:val="0"/>
-          <w:numId w:val="12"/>
+          <w:numId w:val="2"/>
         </w:numPr>
       </w:pPr>
       <w:bookmarkStart w:id="32" w:name="_Toc43197565"/>
@@ -5609,7 +5609,7 @@
         <w:pStyle w:val="Heading2"/>
         <w:numPr>
           <w:ilvl w:val="1"/>
-          <w:numId w:val="12"/>
+          <w:numId w:val="2"/>
         </w:numPr>
       </w:pPr>
       <w:bookmarkStart w:id="33" w:name="_Toc43197566"/>
@@ -5623,7 +5623,7 @@
         <w:pStyle w:val="Heading3"/>
         <w:numPr>
           <w:ilvl w:val="2"/>
-          <w:numId w:val="12"/>
+          <w:numId w:val="2"/>
         </w:numPr>
       </w:pPr>
       <w:bookmarkStart w:id="34" w:name="_Toc43197567"/>
@@ -5637,7 +5637,7 @@
         <w:pStyle w:val="ListParagraph"/>
         <w:numPr>
           <w:ilvl w:val="0"/>
-          <w:numId w:val="36"/>
+          <w:numId w:val="10"/>
         </w:numPr>
       </w:pPr>
       <w:r>
@@ -5649,7 +5649,7 @@
         <w:pStyle w:val="ListParagraph"/>
         <w:numPr>
           <w:ilvl w:val="0"/>
-          <w:numId w:val="36"/>
+          <w:numId w:val="10"/>
         </w:numPr>
       </w:pPr>
       <w:r>
@@ -5661,7 +5661,7 @@
         <w:pStyle w:val="ListParagraph"/>
         <w:numPr>
           <w:ilvl w:val="0"/>
-          <w:numId w:val="36"/>
+          <w:numId w:val="10"/>
         </w:numPr>
       </w:pPr>
       <w:r>
@@ -5673,7 +5673,7 @@
         <w:pStyle w:val="ListParagraph"/>
         <w:numPr>
           <w:ilvl w:val="0"/>
-          <w:numId w:val="36"/>
+          <w:numId w:val="10"/>
         </w:numPr>
       </w:pPr>
       <w:r>
@@ -5685,7 +5685,7 @@
         <w:pStyle w:val="Heading3"/>
         <w:numPr>
           <w:ilvl w:val="2"/>
-          <w:numId w:val="12"/>
+          <w:numId w:val="2"/>
         </w:numPr>
       </w:pPr>
       <w:bookmarkStart w:id="35" w:name="_Toc43197568"/>
@@ -5699,7 +5699,7 @@
         <w:pStyle w:val="ListParagraph"/>
         <w:numPr>
           <w:ilvl w:val="0"/>
-          <w:numId w:val="37"/>
+          <w:numId w:val="11"/>
         </w:numPr>
       </w:pPr>
       <w:r>
@@ -5711,7 +5711,7 @@
         <w:pStyle w:val="ListParagraph"/>
         <w:numPr>
           <w:ilvl w:val="0"/>
-          <w:numId w:val="37"/>
+          <w:numId w:val="11"/>
         </w:numPr>
       </w:pPr>
       <w:r>
@@ -5723,7 +5723,7 @@
         <w:pStyle w:val="ListParagraph"/>
         <w:numPr>
           <w:ilvl w:val="0"/>
-          <w:numId w:val="37"/>
+          <w:numId w:val="11"/>
         </w:numPr>
       </w:pPr>
       <w:r>
@@ -5743,7 +5743,7 @@
         <w:pStyle w:val="Heading2"/>
         <w:numPr>
           <w:ilvl w:val="1"/>
-          <w:numId w:val="12"/>
+          <w:numId w:val="2"/>
         </w:numPr>
       </w:pPr>
       <w:bookmarkStart w:id="36" w:name="_Toc43197569"/>
@@ -5758,7 +5758,7 @@
         <w:pStyle w:val="Heading3"/>
         <w:numPr>
           <w:ilvl w:val="2"/>
-          <w:numId w:val="12"/>
+          <w:numId w:val="2"/>
         </w:numPr>
       </w:pPr>
       <w:bookmarkStart w:id="37" w:name="_Toc43197570"/>
@@ -5874,7 +5874,7 @@
         <w:pStyle w:val="Heading3"/>
         <w:numPr>
           <w:ilvl w:val="2"/>
-          <w:numId w:val="12"/>
+          <w:numId w:val="2"/>
         </w:numPr>
         <w:rPr>
           <w:lang w:val="en-US"/>
@@ -6014,7 +6014,7 @@
         <w:pStyle w:val="Heading3"/>
         <w:numPr>
           <w:ilvl w:val="2"/>
-          <w:numId w:val="12"/>
+          <w:numId w:val="2"/>
         </w:numPr>
         <w:rPr>
           <w:lang w:val="en-US"/>
@@ -6037,6 +6037,7 @@
       </w:pPr>
       <w:r>
         <w:rPr>
+          <w:noProof/>
           <w:lang w:val="en-US" w:eastAsia="en-US"/>
         </w:rPr>
         <w:drawing>
@@ -6167,7 +6168,7 @@
             <v:path o:extrusionok="f" gradientshapeok="t" o:connecttype="rect"/>
             <o:lock v:ext="edit" aspectratio="t"/>
           </v:shapetype>
-          <v:shape id="_x0000_i1046" type="#_x0000_t75" style="width:453.05pt;height:167.1pt">
+          <v:shape id="_x0000_i1025" type="#_x0000_t75" style="width:453.3pt;height:167.15pt">
             <v:imagedata r:id="rId12" o:title="UseCase Diagram2"/>
           </v:shape>
         </w:pict>
@@ -6253,7 +6254,7 @@
         </w:rPr>
         <w:lastRenderedPageBreak/>
         <w:pict w14:anchorId="6175980E">
-          <v:shape id="_x0000_i1028" type="#_x0000_t75" style="width:453.05pt;height:230.25pt">
+          <v:shape id="_x0000_i1026" type="#_x0000_t75" style="width:453.3pt;height:230.4pt">
             <v:imagedata r:id="rId13" o:title="UseCase Diagram1"/>
           </v:shape>
         </w:pict>
@@ -6321,7 +6322,7 @@
           <w:lang w:val="en-US"/>
         </w:rPr>
         <w:pict w14:anchorId="38E0754E">
-          <v:shape id="_x0000_i1031" type="#_x0000_t75" style="width:453.75pt;height:216.7pt">
+          <v:shape id="_x0000_i1027" type="#_x0000_t75" style="width:453.9pt;height:216.65pt">
             <v:imagedata r:id="rId14" o:title="UseCasenopbaocao"/>
           </v:shape>
         </w:pict>
@@ -6403,7 +6404,7 @@
         </w:rPr>
         <w:lastRenderedPageBreak/>
         <w:pict w14:anchorId="033D7CA0">
-          <v:shape id="_x0000_i1034" type="#_x0000_t75" style="width:453.05pt;height:195.6pt">
+          <v:shape id="_x0000_i1028" type="#_x0000_t75" style="width:453.3pt;height:195.95pt">
             <v:imagedata r:id="rId15" o:title="UseCase trangthai"/>
           </v:shape>
         </w:pict>
@@ -6471,7 +6472,7 @@
           <w:lang w:val="en-US"/>
         </w:rPr>
         <w:pict w14:anchorId="3E37650B">
-          <v:shape id="_x0000_i1036" type="#_x0000_t75" style="width:453.05pt;height:230.25pt">
+          <v:shape id="_x0000_i1029" type="#_x0000_t75" style="width:453.3pt;height:230.4pt">
             <v:imagedata r:id="rId16" o:title="UseCase Diagramnhaptep"/>
           </v:shape>
         </w:pict>
@@ -6547,7 +6548,7 @@
         <w:pStyle w:val="Heading2"/>
         <w:numPr>
           <w:ilvl w:val="1"/>
-          <w:numId w:val="12"/>
+          <w:numId w:val="2"/>
         </w:numPr>
         <w:rPr>
           <w:lang w:val="en-US"/>
@@ -6583,7 +6584,7 @@
         <w:pStyle w:val="Heading1"/>
         <w:numPr>
           <w:ilvl w:val="0"/>
-          <w:numId w:val="12"/>
+          <w:numId w:val="2"/>
         </w:numPr>
         <w:rPr>
           <w:lang w:val="en-US"/>
@@ -6613,7 +6614,7 @@
         <w:pStyle w:val="Heading2"/>
         <w:numPr>
           <w:ilvl w:val="1"/>
-          <w:numId w:val="12"/>
+          <w:numId w:val="2"/>
         </w:numPr>
         <w:rPr>
           <w:lang w:val="en-US"/>
@@ -6633,7 +6634,7 @@
         <w:pStyle w:val="Heading3"/>
         <w:numPr>
           <w:ilvl w:val="2"/>
-          <w:numId w:val="12"/>
+          <w:numId w:val="2"/>
         </w:numPr>
         <w:rPr>
           <w:lang w:val="en-US"/>
@@ -6650,93 +6651,387 @@
     </w:p>
     <w:p>
       <w:pPr>
-        <w:rPr>
-          <w:lang w:val="en-US"/>
-        </w:rPr>
-      </w:pPr>
-      <w:bookmarkStart w:id="61" w:name="_GoBack"/>
+        <w:pStyle w:val="ListParagraph"/>
+        <w:numPr>
+          <w:ilvl w:val="0"/>
+          <w:numId w:val="13"/>
+        </w:numPr>
+        <w:rPr>
+          <w:lang w:val="en-US"/>
+        </w:rPr>
+      </w:pPr>
+      <w:r>
+        <w:rPr>
+          <w:lang w:val="en-US"/>
+        </w:rPr>
+        <w:t xml:space="preserve">Đăng nhập hệ thống quản lý đồ án. </w:t>
+      </w:r>
+    </w:p>
+    <w:p>
+      <w:pPr>
+        <w:pStyle w:val="ListParagraph"/>
+        <w:numPr>
+          <w:ilvl w:val="0"/>
+          <w:numId w:val="13"/>
+        </w:numPr>
+        <w:rPr>
+          <w:lang w:val="en-US"/>
+        </w:rPr>
+      </w:pPr>
+      <w:r>
+        <w:rPr>
+          <w:lang w:val="en-US"/>
+        </w:rPr>
+        <w:t>Xem thông tin tài khoản, chỉnh sửa thông tin cơ bản, đổi mật khẩu tài khoản.</w:t>
+      </w:r>
+    </w:p>
+    <w:p>
+      <w:pPr>
+        <w:pStyle w:val="Heading3"/>
+        <w:numPr>
+          <w:ilvl w:val="2"/>
+          <w:numId w:val="2"/>
+        </w:numPr>
+        <w:rPr>
+          <w:lang w:val="en-US"/>
+        </w:rPr>
+      </w:pPr>
+      <w:bookmarkStart w:id="61" w:name="_Toc43197577"/>
+      <w:r>
+        <w:rPr>
+          <w:lang w:val="en-US"/>
+        </w:rPr>
+        <w:t>Chức năng của Admin</w:t>
+      </w:r>
       <w:bookmarkEnd w:id="61"/>
     </w:p>
     <w:p>
       <w:pPr>
+        <w:pStyle w:val="ListParagraph"/>
+        <w:numPr>
+          <w:ilvl w:val="0"/>
+          <w:numId w:val="14"/>
+        </w:numPr>
+        <w:rPr>
+          <w:lang w:val="en-US"/>
+        </w:rPr>
+      </w:pPr>
+      <w:r>
+        <w:rPr>
+          <w:lang w:val="en-US"/>
+        </w:rPr>
+        <w:t>Nhập danh sách đồ án từ file Excel với các thông tin ngày bắt đầu đồ án, học kỳ thực hiện, và chọn file Excel tải lên.</w:t>
+      </w:r>
+    </w:p>
+    <w:p>
+      <w:pPr>
+        <w:pStyle w:val="ListParagraph"/>
+        <w:numPr>
+          <w:ilvl w:val="0"/>
+          <w:numId w:val="14"/>
+        </w:numPr>
+        <w:rPr>
+          <w:lang w:val="en-US"/>
+        </w:rPr>
+      </w:pPr>
+      <w:r>
+        <w:rPr>
+          <w:lang w:val="en-US"/>
+        </w:rPr>
+        <w:t>Xem danh sách đồ án đã nhập, xem thông tin đồ án.</w:t>
+      </w:r>
+    </w:p>
+    <w:p>
+      <w:pPr>
         <w:pStyle w:val="Heading3"/>
         <w:numPr>
           <w:ilvl w:val="2"/>
-          <w:numId w:val="12"/>
-        </w:numPr>
-        <w:rPr>
-          <w:lang w:val="en-US"/>
-        </w:rPr>
-      </w:pPr>
-      <w:bookmarkStart w:id="62" w:name="_Toc43197577"/>
-      <w:r>
-        <w:rPr>
-          <w:lang w:val="en-US"/>
-        </w:rPr>
-        <w:t>Chức năng của Admin</w:t>
+          <w:numId w:val="2"/>
+        </w:numPr>
+        <w:rPr>
+          <w:lang w:val="en-US"/>
+        </w:rPr>
+      </w:pPr>
+      <w:bookmarkStart w:id="62" w:name="_Toc43197578"/>
+      <w:r>
+        <w:rPr>
+          <w:lang w:val="en-US"/>
+        </w:rPr>
+        <w:t>Chức năng của Giảng viên</w:t>
       </w:r>
       <w:bookmarkEnd w:id="62"/>
     </w:p>
     <w:p>
       <w:pPr>
-        <w:rPr>
-          <w:lang w:val="en-US"/>
-        </w:rPr>
-      </w:pPr>
+        <w:pStyle w:val="ListParagraph"/>
+        <w:numPr>
+          <w:ilvl w:val="0"/>
+          <w:numId w:val="15"/>
+        </w:numPr>
+        <w:rPr>
+          <w:lang w:val="en-US"/>
+        </w:rPr>
+      </w:pPr>
+      <w:r>
+        <w:rPr>
+          <w:lang w:val="en-US"/>
+        </w:rPr>
+        <w:t>Sắp xếp đồ án sinh viên quản lý theo tên, ngày thực hiện, loại đồ án, trạng thái, học kỳ.</w:t>
+      </w:r>
+    </w:p>
+    <w:p>
+      <w:pPr>
+        <w:pStyle w:val="ListParagraph"/>
+        <w:numPr>
+          <w:ilvl w:val="0"/>
+          <w:numId w:val="15"/>
+        </w:numPr>
+        <w:rPr>
+          <w:lang w:val="en-US"/>
+        </w:rPr>
+      </w:pPr>
+      <w:r>
+        <w:rPr>
+          <w:lang w:val="en-US"/>
+        </w:rPr>
+        <w:t>Tìm kiếm đồ án theo tên. Xem chi tiết đồ án, ngày thực hiện, ngày hết hạn, thành viên nhóm đồ án, giảng viên hướng dẫn.</w:t>
+      </w:r>
+    </w:p>
+    <w:p>
+      <w:pPr>
+        <w:pStyle w:val="ListParagraph"/>
+        <w:numPr>
+          <w:ilvl w:val="0"/>
+          <w:numId w:val="15"/>
+        </w:numPr>
+        <w:rPr>
+          <w:lang w:val="en-US"/>
+        </w:rPr>
+      </w:pPr>
+      <w:r>
+        <w:rPr>
+          <w:lang w:val="en-US"/>
+        </w:rPr>
+        <w:t xml:space="preserve">Giao nhiệm vụ cần làm, nhiệm vụ tuần cho đồ án. </w:t>
+      </w:r>
+    </w:p>
+    <w:p>
+      <w:pPr>
+        <w:pStyle w:val="ListParagraph"/>
+        <w:numPr>
+          <w:ilvl w:val="0"/>
+          <w:numId w:val="15"/>
+        </w:numPr>
+        <w:rPr>
+          <w:lang w:val="en-US"/>
+        </w:rPr>
+      </w:pPr>
+      <w:r>
+        <w:rPr>
+          <w:lang w:val="en-US"/>
+        </w:rPr>
+        <w:t>Đánh giá báo cáo hàng tuần của sinh viên, đánh giá điểm  mức độ hoàn thành.</w:t>
+      </w:r>
+    </w:p>
+    <w:p>
+      <w:pPr>
+        <w:pStyle w:val="ListParagraph"/>
+        <w:numPr>
+          <w:ilvl w:val="0"/>
+          <w:numId w:val="15"/>
+        </w:numPr>
+        <w:rPr>
+          <w:lang w:val="en-US"/>
+        </w:rPr>
+      </w:pPr>
+      <w:r>
+        <w:rPr>
+          <w:lang w:val="en-US"/>
+        </w:rPr>
+        <w:t>Xem nhiệm vụ hàng tuần của đồ án, xem nhận xét báo cáo và điểm đánh giá.</w:t>
+      </w:r>
+    </w:p>
+    <w:p>
+      <w:pPr>
+        <w:pStyle w:val="ListParagraph"/>
+        <w:numPr>
+          <w:ilvl w:val="0"/>
+          <w:numId w:val="15"/>
+        </w:numPr>
+        <w:rPr>
+          <w:lang w:val="en-US"/>
+        </w:rPr>
+      </w:pPr>
+      <w:r>
+        <w:rPr>
+          <w:lang w:val="en-US"/>
+        </w:rPr>
+        <w:t>Kiểm tra tiến độ hoàn thành.</w:t>
+      </w:r>
+    </w:p>
+    <w:p>
+      <w:pPr>
+        <w:pStyle w:val="ListParagraph"/>
+        <w:numPr>
+          <w:ilvl w:val="0"/>
+          <w:numId w:val="15"/>
+        </w:numPr>
+        <w:rPr>
+          <w:lang w:val="en-US"/>
+        </w:rPr>
+      </w:pPr>
+      <w:r>
+        <w:rPr>
+          <w:lang w:val="en-US"/>
+        </w:rPr>
+        <w:t>Chuyển đội trạng thái đồ án (Cho phép tiếp tục, dừng tạm thời, dừng đồ án).</w:t>
+      </w:r>
+    </w:p>
+    <w:p>
+      <w:pPr>
+        <w:pStyle w:val="ListParagraph"/>
+        <w:numPr>
+          <w:ilvl w:val="0"/>
+          <w:numId w:val="15"/>
+        </w:numPr>
+        <w:rPr>
+          <w:lang w:val="en-US"/>
+        </w:rPr>
+      </w:pPr>
+      <w:r>
+        <w:rPr>
+          <w:lang w:val="en-US"/>
+        </w:rPr>
+        <w:t>Xem thống kê đồ án theo từng học kỳ, loại đồ án, số lượng đồ án, trạng thái đồ án, tổng số sinh viên thực hiện.</w:t>
+      </w:r>
+    </w:p>
+    <w:p>
+      <w:pPr>
+        <w:pStyle w:val="ListParagraph"/>
+        <w:numPr>
+          <w:ilvl w:val="0"/>
+          <w:numId w:val="15"/>
+        </w:numPr>
+        <w:rPr>
+          <w:lang w:val="en-US"/>
+        </w:rPr>
+      </w:pPr>
+      <w:r>
+        <w:rPr>
+          <w:lang w:val="en-US"/>
+        </w:rPr>
+        <w:t>Lọc biểu đồ theo học kỳ, trạng thái đồ án,  theo tuần.</w:t>
+      </w:r>
     </w:p>
     <w:p>
       <w:pPr>
         <w:pStyle w:val="Heading3"/>
         <w:numPr>
           <w:ilvl w:val="2"/>
-          <w:numId w:val="12"/>
-        </w:numPr>
-        <w:rPr>
-          <w:lang w:val="en-US"/>
-        </w:rPr>
-      </w:pPr>
-      <w:bookmarkStart w:id="63" w:name="_Toc43197578"/>
-      <w:r>
-        <w:rPr>
-          <w:lang w:val="en-US"/>
-        </w:rPr>
-        <w:t>Chức năng của Giảng viên</w:t>
+          <w:numId w:val="2"/>
+        </w:numPr>
+        <w:rPr>
+          <w:lang w:val="en-US"/>
+        </w:rPr>
+      </w:pPr>
+      <w:bookmarkStart w:id="63" w:name="_Toc43197579"/>
+      <w:r>
+        <w:rPr>
+          <w:lang w:val="en-US"/>
+        </w:rPr>
+        <w:t>Chức năng của Sinh viên</w:t>
       </w:r>
       <w:bookmarkEnd w:id="63"/>
     </w:p>
     <w:p>
       <w:pPr>
-        <w:rPr>
-          <w:lang w:val="en-US"/>
-        </w:rPr>
-      </w:pPr>
-    </w:p>
-    <w:p>
-      <w:pPr>
-        <w:pStyle w:val="Heading3"/>
-        <w:numPr>
-          <w:ilvl w:val="2"/>
-          <w:numId w:val="12"/>
-        </w:numPr>
-        <w:rPr>
-          <w:lang w:val="en-US"/>
-        </w:rPr>
-      </w:pPr>
-      <w:bookmarkStart w:id="64" w:name="_Toc43197579"/>
-      <w:r>
-        <w:rPr>
-          <w:lang w:val="en-US"/>
-        </w:rPr>
-        <w:t>Chức năng của Sinh viên</w:t>
-      </w:r>
-      <w:bookmarkEnd w:id="64"/>
-    </w:p>
-    <w:p>
-      <w:pPr>
-        <w:rPr>
-          <w:lang w:val="en-US"/>
-        </w:rPr>
-      </w:pPr>
+        <w:pStyle w:val="ListParagraph"/>
+        <w:numPr>
+          <w:ilvl w:val="0"/>
+          <w:numId w:val="16"/>
+        </w:numPr>
+        <w:rPr>
+          <w:lang w:val="en-US"/>
+        </w:rPr>
+      </w:pPr>
+      <w:r>
+        <w:rPr>
+          <w:lang w:val="en-US"/>
+        </w:rPr>
+        <w:t>Sắp xếp đồ án cần thực hiện theo tên, ngày thực hiện, loại đồ án, trạng thái, học kỳ.</w:t>
+      </w:r>
+    </w:p>
+    <w:p>
+      <w:pPr>
+        <w:pStyle w:val="ListParagraph"/>
+        <w:numPr>
+          <w:ilvl w:val="0"/>
+          <w:numId w:val="16"/>
+        </w:numPr>
+        <w:rPr>
+          <w:lang w:val="en-US"/>
+        </w:rPr>
+      </w:pPr>
+      <w:r>
+        <w:rPr>
+          <w:lang w:val="en-US"/>
+        </w:rPr>
+        <w:t>Tìm kiếm đồ án theo tên.</w:t>
+      </w:r>
+    </w:p>
+    <w:p>
+      <w:pPr>
+        <w:pStyle w:val="ListParagraph"/>
+        <w:numPr>
+          <w:ilvl w:val="0"/>
+          <w:numId w:val="16"/>
+        </w:numPr>
+        <w:rPr>
+          <w:lang w:val="en-US"/>
+        </w:rPr>
+      </w:pPr>
+      <w:r>
+        <w:rPr>
+          <w:lang w:val="en-US"/>
+        </w:rPr>
+        <w:t>Xem chi tiết đồ án, ngày thực hiện, ngày hết hạn, thành viên nhóm đồ án, giảng viên hướng dẫn.</w:t>
+      </w:r>
+    </w:p>
+    <w:p>
+      <w:pPr>
+        <w:pStyle w:val="ListParagraph"/>
+        <w:numPr>
+          <w:ilvl w:val="0"/>
+          <w:numId w:val="16"/>
+        </w:numPr>
+        <w:rPr>
+          <w:lang w:val="en-US"/>
+        </w:rPr>
+      </w:pPr>
+      <w:r>
+        <w:rPr>
+          <w:lang w:val="en-US"/>
+        </w:rPr>
+        <w:t>Báo cáo nhiệm vụ hàng tuần bằng file word, tải về file đã báo cáo.</w:t>
+      </w:r>
+    </w:p>
+    <w:p>
+      <w:pPr>
+        <w:pStyle w:val="ListParagraph"/>
+        <w:numPr>
+          <w:ilvl w:val="0"/>
+          <w:numId w:val="16"/>
+        </w:numPr>
+        <w:rPr>
+          <w:lang w:val="en-US"/>
+        </w:rPr>
+      </w:pPr>
+      <w:r>
+        <w:rPr>
+          <w:lang w:val="en-US"/>
+        </w:rPr>
+        <w:t>Xem lịch hàng tuần của đồ án, xem nhận xét báo cáo và điểm đánh giá.</w:t>
+      </w:r>
     </w:p>
     <w:p>
       <w:pPr>
@@ -6756,13 +7051,13 @@
         <w:pStyle w:val="Heading2"/>
         <w:numPr>
           <w:ilvl w:val="1"/>
-          <w:numId w:val="12"/>
-        </w:numPr>
-        <w:rPr>
-          <w:lang w:val="en-US"/>
-        </w:rPr>
-      </w:pPr>
-      <w:bookmarkStart w:id="65" w:name="_Toc43197580"/>
+          <w:numId w:val="2"/>
+        </w:numPr>
+        <w:rPr>
+          <w:lang w:val="en-US"/>
+        </w:rPr>
+      </w:pPr>
+      <w:bookmarkStart w:id="64" w:name="_Toc43197580"/>
       <w:r>
         <w:rPr>
           <w:lang w:val="en-US"/>
@@ -6776,6 +7071,8 @@
         </w:rPr>
         <w:t>iao diện</w:t>
       </w:r>
+      <w:bookmarkStart w:id="65" w:name="_GoBack"/>
+      <w:bookmarkEnd w:id="64"/>
       <w:bookmarkEnd w:id="65"/>
     </w:p>
     <w:p>
@@ -6801,115 +7098,115 @@
     <w:p>
       <w:pPr>
         <w:pStyle w:val="Heading1"/>
+        <w:numPr>
+          <w:ilvl w:val="0"/>
+          <w:numId w:val="2"/>
+        </w:numPr>
+        <w:rPr>
+          <w:lang w:val="en-US"/>
+        </w:rPr>
+      </w:pPr>
+      <w:bookmarkStart w:id="66" w:name="_Toc43197581"/>
+      <w:r>
+        <w:rPr>
+          <w:lang w:val="en-US"/>
+        </w:rPr>
+        <w:lastRenderedPageBreak/>
+        <w:t>KẾT LUẬN VÀ KIẾN NGHỊ</w:t>
+      </w:r>
+      <w:bookmarkEnd w:id="66"/>
+    </w:p>
+    <w:p>
+      <w:pPr>
+        <w:pStyle w:val="Heading2"/>
+        <w:numPr>
+          <w:ilvl w:val="1"/>
+          <w:numId w:val="2"/>
+        </w:numPr>
+        <w:rPr>
+          <w:lang w:val="en-US"/>
+        </w:rPr>
+      </w:pPr>
+      <w:bookmarkStart w:id="67" w:name="_Toc43197582"/>
+      <w:r>
+        <w:rPr>
+          <w:lang w:val="en-US"/>
+        </w:rPr>
+        <w:t>Kết luận</w:t>
+      </w:r>
+      <w:bookmarkEnd w:id="67"/>
+    </w:p>
+    <w:p>
+      <w:pPr>
+        <w:rPr>
+          <w:lang w:val="en-US"/>
+        </w:rPr>
+      </w:pPr>
+    </w:p>
+    <w:p>
+      <w:pPr>
+        <w:pStyle w:val="Heading2"/>
+        <w:numPr>
+          <w:ilvl w:val="1"/>
+          <w:numId w:val="2"/>
+        </w:numPr>
+        <w:rPr>
+          <w:lang w:val="en-US"/>
+        </w:rPr>
+      </w:pPr>
+      <w:bookmarkStart w:id="68" w:name="_Toc43197583"/>
+      <w:r>
+        <w:rPr>
+          <w:lang w:val="en-US"/>
+        </w:rPr>
+        <w:t>Kiến nghị</w:t>
+      </w:r>
+      <w:bookmarkEnd w:id="68"/>
+    </w:p>
+    <w:p>
+      <w:pPr>
+        <w:rPr>
+          <w:lang w:val="en-US"/>
+        </w:rPr>
+      </w:pPr>
+    </w:p>
+    <w:p>
+      <w:pPr>
+        <w:pStyle w:val="Heading1"/>
+        <w:rPr>
+          <w:lang w:val="en-US"/>
+        </w:rPr>
+      </w:pPr>
+      <w:r>
+        <w:rPr>
+          <w:lang w:val="en-US"/>
+        </w:rPr>
+        <w:br w:type="page"/>
+      </w:r>
+    </w:p>
+    <w:p>
+      <w:pPr>
+        <w:pStyle w:val="Heading1"/>
+        <w:rPr>
+          <w:lang w:val="en-US"/>
+        </w:rPr>
+      </w:pPr>
+      <w:bookmarkStart w:id="69" w:name="_Toc43197584"/>
+      <w:r>
+        <w:rPr>
+          <w:lang w:val="en-US"/>
+        </w:rPr>
+        <w:lastRenderedPageBreak/>
+        <w:t>TÀI LIỆU THAM KHẢO</w:t>
+      </w:r>
+      <w:bookmarkEnd w:id="69"/>
+    </w:p>
+    <w:p>
+      <w:pPr>
+        <w:pStyle w:val="ListParagraph"/>
         <w:numPr>
           <w:ilvl w:val="0"/>
           <w:numId w:val="12"/>
-        </w:numPr>
-        <w:rPr>
-          <w:lang w:val="en-US"/>
-        </w:rPr>
-      </w:pPr>
-      <w:bookmarkStart w:id="66" w:name="_Toc43197581"/>
-      <w:r>
-        <w:rPr>
-          <w:lang w:val="en-US"/>
-        </w:rPr>
-        <w:lastRenderedPageBreak/>
-        <w:t>KẾT LUẬN VÀ KIẾN NGHỊ</w:t>
-      </w:r>
-      <w:bookmarkEnd w:id="66"/>
-    </w:p>
-    <w:p>
-      <w:pPr>
-        <w:pStyle w:val="Heading2"/>
-        <w:numPr>
-          <w:ilvl w:val="1"/>
-          <w:numId w:val="12"/>
-        </w:numPr>
-        <w:rPr>
-          <w:lang w:val="en-US"/>
-        </w:rPr>
-      </w:pPr>
-      <w:bookmarkStart w:id="67" w:name="_Toc43197582"/>
-      <w:r>
-        <w:rPr>
-          <w:lang w:val="en-US"/>
-        </w:rPr>
-        <w:t>Kết luận</w:t>
-      </w:r>
-      <w:bookmarkEnd w:id="67"/>
-    </w:p>
-    <w:p>
-      <w:pPr>
-        <w:rPr>
-          <w:lang w:val="en-US"/>
-        </w:rPr>
-      </w:pPr>
-    </w:p>
-    <w:p>
-      <w:pPr>
-        <w:pStyle w:val="Heading2"/>
-        <w:numPr>
-          <w:ilvl w:val="1"/>
-          <w:numId w:val="12"/>
-        </w:numPr>
-        <w:rPr>
-          <w:lang w:val="en-US"/>
-        </w:rPr>
-      </w:pPr>
-      <w:bookmarkStart w:id="68" w:name="_Toc43197583"/>
-      <w:r>
-        <w:rPr>
-          <w:lang w:val="en-US"/>
-        </w:rPr>
-        <w:t>Kiến nghị</w:t>
-      </w:r>
-      <w:bookmarkEnd w:id="68"/>
-    </w:p>
-    <w:p>
-      <w:pPr>
-        <w:rPr>
-          <w:lang w:val="en-US"/>
-        </w:rPr>
-      </w:pPr>
-    </w:p>
-    <w:p>
-      <w:pPr>
-        <w:pStyle w:val="Heading1"/>
-        <w:rPr>
-          <w:lang w:val="en-US"/>
-        </w:rPr>
-      </w:pPr>
-      <w:r>
-        <w:rPr>
-          <w:lang w:val="en-US"/>
-        </w:rPr>
-        <w:br w:type="page"/>
-      </w:r>
-    </w:p>
-    <w:p>
-      <w:pPr>
-        <w:pStyle w:val="Heading1"/>
-        <w:rPr>
-          <w:lang w:val="en-US"/>
-        </w:rPr>
-      </w:pPr>
-      <w:bookmarkStart w:id="69" w:name="_Toc43197584"/>
-      <w:r>
-        <w:rPr>
-          <w:lang w:val="en-US"/>
-        </w:rPr>
-        <w:lastRenderedPageBreak/>
-        <w:t>TÀI LIỆU THAM KHẢO</w:t>
-      </w:r>
-      <w:bookmarkEnd w:id="69"/>
-    </w:p>
-    <w:p>
-      <w:pPr>
-        <w:pStyle w:val="ListParagraph"/>
-        <w:numPr>
-          <w:ilvl w:val="0"/>
-          <w:numId w:val="48"/>
         </w:numPr>
         <w:rPr>
           <w:lang w:val="en-US"/>
@@ -6929,7 +7226,7 @@
         <w:pStyle w:val="ListParagraph"/>
         <w:numPr>
           <w:ilvl w:val="0"/>
-          <w:numId w:val="48"/>
+          <w:numId w:val="12"/>
         </w:numPr>
         <w:rPr>
           <w:lang w:val="en-US"/>
@@ -6949,7 +7246,7 @@
         <w:pStyle w:val="ListParagraph"/>
         <w:numPr>
           <w:ilvl w:val="0"/>
-          <w:numId w:val="48"/>
+          <w:numId w:val="12"/>
         </w:numPr>
         <w:rPr>
           <w:rStyle w:val="Hyperlink"/>
@@ -6972,7 +7269,7 @@
         <w:pStyle w:val="ListParagraph"/>
         <w:numPr>
           <w:ilvl w:val="0"/>
-          <w:numId w:val="48"/>
+          <w:numId w:val="12"/>
         </w:numPr>
         <w:rPr>
           <w:rStyle w:val="Hyperlink"/>
@@ -6995,7 +7292,7 @@
         <w:pStyle w:val="ListParagraph"/>
         <w:numPr>
           <w:ilvl w:val="0"/>
-          <w:numId w:val="48"/>
+          <w:numId w:val="12"/>
         </w:numPr>
         <w:rPr>
           <w:lang w:val="en-US"/>
@@ -7015,7 +7312,7 @@
         <w:pStyle w:val="ListParagraph"/>
         <w:numPr>
           <w:ilvl w:val="0"/>
-          <w:numId w:val="48"/>
+          <w:numId w:val="12"/>
         </w:numPr>
         <w:rPr>
           <w:lang w:val="en-US"/>
@@ -7035,7 +7332,7 @@
         <w:pStyle w:val="ListParagraph"/>
         <w:numPr>
           <w:ilvl w:val="0"/>
-          <w:numId w:val="48"/>
+          <w:numId w:val="12"/>
         </w:numPr>
         <w:rPr>
           <w:lang w:val="en-US"/>
@@ -7055,7 +7352,7 @@
         <w:pStyle w:val="ListParagraph"/>
         <w:numPr>
           <w:ilvl w:val="0"/>
-          <w:numId w:val="48"/>
+          <w:numId w:val="12"/>
         </w:numPr>
         <w:rPr>
           <w:lang w:val="en-US"/>
@@ -7075,7 +7372,7 @@
         <w:pStyle w:val="ListParagraph"/>
         <w:numPr>
           <w:ilvl w:val="0"/>
-          <w:numId w:val="48"/>
+          <w:numId w:val="12"/>
         </w:numPr>
         <w:rPr>
           <w:lang w:val="en-US"/>
@@ -7095,7 +7392,7 @@
         <w:pStyle w:val="ListParagraph"/>
         <w:numPr>
           <w:ilvl w:val="0"/>
-          <w:numId w:val="48"/>
+          <w:numId w:val="12"/>
         </w:numPr>
         <w:rPr>
           <w:lang w:val="en-US"/>
@@ -7164,6 +7461,7 @@
         <w:docPartUnique/>
       </w:docPartObj>
     </w:sdtPr>
+    <w:sdtEndPr/>
     <w:sdtContent>
       <w:p>
         <w:pPr>
@@ -7180,7 +7478,7 @@
           <w:fldChar w:fldCharType="separate"/>
         </w:r>
         <w:r>
-          <w:t>19</w:t>
+          <w:t>20</w:t>
         </w:r>
         <w:r>
           <w:fldChar w:fldCharType="end"/>
@@ -7224,204 +7522,6 @@
 <file path=word/numbering.xml><?xml version="1.0" encoding="utf-8"?>
 <w:numbering xmlns:wpc="http://schemas.microsoft.com/office/word/2010/wordprocessingCanvas" xmlns:cx="http://schemas.microsoft.com/office/drawing/2014/chartex" xmlns:cx1="http://schemas.microsoft.com/office/drawing/2015/9/8/chartex" xmlns:mc="http://schemas.openxmlformats.org/markup-compatibility/2006" xmlns:o="urn:schemas-microsoft-com:office:office" xmlns:r="http://schemas.openxmlformats.org/officeDocument/2006/relationships" xmlns:m="http://schemas.openxmlformats.org/officeDocument/2006/math" xmlns:v="urn:schemas-microsoft-com:vml" xmlns:wp14="http://schemas.microsoft.com/office/word/2010/wordprocessingDrawing" xmlns:wp="http://schemas.openxmlformats.org/drawingml/2006/wordprocessingDrawing" xmlns:w10="urn:schemas-microsoft-com:office:word" xmlns:w="http://schemas.openxmlformats.org/wordprocessingml/2006/main" xmlns:w14="http://schemas.microsoft.com/office/word/2010/wordml" xmlns:w15="http://schemas.microsoft.com/office/word/2012/wordml" xmlns:w16se="http://schemas.microsoft.com/office/word/2015/wordml/symex" xmlns:wpg="http://schemas.microsoft.com/office/word/2010/wordprocessingGroup" xmlns:wpi="http://schemas.microsoft.com/office/word/2010/wordprocessingInk" xmlns:wne="http://schemas.microsoft.com/office/word/2006/wordml" xmlns:wps="http://schemas.microsoft.com/office/word/2010/wordprocessingShape" mc:Ignorable="w14 w15 w16se wp14">
   <w:abstractNum w:abstractNumId="0" w15:restartNumberingAfterBreak="0">
-    <w:nsid w:val="05CB7882"/>
-    <w:multiLevelType w:val="hybridMultilevel"/>
-    <w:tmpl w:val="BE4A90B2"/>
-    <w:lvl w:ilvl="0" w:tplc="FFFFFFFF">
-      <w:numFmt w:val="bullet"/>
-      <w:lvlText w:val="-"/>
-      <w:lvlJc w:val="left"/>
-      <w:pPr>
-        <w:ind w:left="7371" w:hanging="360"/>
-      </w:pPr>
-      <w:rPr>
-        <w:rFonts w:ascii="Times New Roman" w:eastAsia="Times New Roman" w:hAnsi="Times New Roman" w:hint="default"/>
-      </w:rPr>
-    </w:lvl>
-    <w:lvl w:ilvl="1" w:tplc="042A0003" w:tentative="1">
-      <w:start w:val="1"/>
-      <w:numFmt w:val="bullet"/>
-      <w:lvlText w:val="o"/>
-      <w:lvlJc w:val="left"/>
-      <w:pPr>
-        <w:ind w:left="8091" w:hanging="360"/>
-      </w:pPr>
-      <w:rPr>
-        <w:rFonts w:ascii="Courier New" w:hAnsi="Courier New" w:cs="Courier New" w:hint="default"/>
-      </w:rPr>
-    </w:lvl>
-    <w:lvl w:ilvl="2" w:tplc="042A0005" w:tentative="1">
-      <w:start w:val="1"/>
-      <w:numFmt w:val="bullet"/>
-      <w:lvlText w:val=""/>
-      <w:lvlJc w:val="left"/>
-      <w:pPr>
-        <w:ind w:left="8811" w:hanging="360"/>
-      </w:pPr>
-      <w:rPr>
-        <w:rFonts w:ascii="Wingdings" w:hAnsi="Wingdings" w:hint="default"/>
-      </w:rPr>
-    </w:lvl>
-    <w:lvl w:ilvl="3" w:tplc="042A0001" w:tentative="1">
-      <w:start w:val="1"/>
-      <w:numFmt w:val="bullet"/>
-      <w:lvlText w:val=""/>
-      <w:lvlJc w:val="left"/>
-      <w:pPr>
-        <w:ind w:left="9531" w:hanging="360"/>
-      </w:pPr>
-      <w:rPr>
-        <w:rFonts w:ascii="Symbol" w:hAnsi="Symbol" w:hint="default"/>
-      </w:rPr>
-    </w:lvl>
-    <w:lvl w:ilvl="4" w:tplc="042A0003" w:tentative="1">
-      <w:start w:val="1"/>
-      <w:numFmt w:val="bullet"/>
-      <w:lvlText w:val="o"/>
-      <w:lvlJc w:val="left"/>
-      <w:pPr>
-        <w:ind w:left="10251" w:hanging="360"/>
-      </w:pPr>
-      <w:rPr>
-        <w:rFonts w:ascii="Courier New" w:hAnsi="Courier New" w:cs="Courier New" w:hint="default"/>
-      </w:rPr>
-    </w:lvl>
-    <w:lvl w:ilvl="5" w:tplc="042A0005" w:tentative="1">
-      <w:start w:val="1"/>
-      <w:numFmt w:val="bullet"/>
-      <w:lvlText w:val=""/>
-      <w:lvlJc w:val="left"/>
-      <w:pPr>
-        <w:ind w:left="10971" w:hanging="360"/>
-      </w:pPr>
-      <w:rPr>
-        <w:rFonts w:ascii="Wingdings" w:hAnsi="Wingdings" w:hint="default"/>
-      </w:rPr>
-    </w:lvl>
-    <w:lvl w:ilvl="6" w:tplc="042A0001" w:tentative="1">
-      <w:start w:val="1"/>
-      <w:numFmt w:val="bullet"/>
-      <w:lvlText w:val=""/>
-      <w:lvlJc w:val="left"/>
-      <w:pPr>
-        <w:ind w:left="11691" w:hanging="360"/>
-      </w:pPr>
-      <w:rPr>
-        <w:rFonts w:ascii="Symbol" w:hAnsi="Symbol" w:hint="default"/>
-      </w:rPr>
-    </w:lvl>
-    <w:lvl w:ilvl="7" w:tplc="042A0003" w:tentative="1">
-      <w:start w:val="1"/>
-      <w:numFmt w:val="bullet"/>
-      <w:lvlText w:val="o"/>
-      <w:lvlJc w:val="left"/>
-      <w:pPr>
-        <w:ind w:left="12411" w:hanging="360"/>
-      </w:pPr>
-      <w:rPr>
-        <w:rFonts w:ascii="Courier New" w:hAnsi="Courier New" w:cs="Courier New" w:hint="default"/>
-      </w:rPr>
-    </w:lvl>
-    <w:lvl w:ilvl="8" w:tplc="042A0005" w:tentative="1">
-      <w:start w:val="1"/>
-      <w:numFmt w:val="bullet"/>
-      <w:lvlText w:val=""/>
-      <w:lvlJc w:val="left"/>
-      <w:pPr>
-        <w:ind w:left="13131" w:hanging="360"/>
-      </w:pPr>
-      <w:rPr>
-        <w:rFonts w:ascii="Wingdings" w:hAnsi="Wingdings" w:hint="default"/>
-      </w:rPr>
-    </w:lvl>
-  </w:abstractNum>
-  <w:abstractNum w:abstractNumId="1" w15:restartNumberingAfterBreak="0">
-    <w:nsid w:val="07E217DE"/>
-    <w:multiLevelType w:val="hybridMultilevel"/>
-    <w:tmpl w:val="A48AF15C"/>
-    <w:lvl w:ilvl="0" w:tplc="042A000F">
-      <w:start w:val="1"/>
-      <w:numFmt w:val="decimal"/>
-      <w:lvlText w:val="%1."/>
-      <w:lvlJc w:val="left"/>
-      <w:pPr>
-        <w:ind w:left="720" w:hanging="360"/>
-      </w:pPr>
-    </w:lvl>
-    <w:lvl w:ilvl="1" w:tplc="042A0019" w:tentative="1">
-      <w:start w:val="1"/>
-      <w:numFmt w:val="lowerLetter"/>
-      <w:lvlText w:val="%2."/>
-      <w:lvlJc w:val="left"/>
-      <w:pPr>
-        <w:ind w:left="1440" w:hanging="360"/>
-      </w:pPr>
-    </w:lvl>
-    <w:lvl w:ilvl="2" w:tplc="042A001B" w:tentative="1">
-      <w:start w:val="1"/>
-      <w:numFmt w:val="lowerRoman"/>
-      <w:lvlText w:val="%3."/>
-      <w:lvlJc w:val="right"/>
-      <w:pPr>
-        <w:ind w:left="2160" w:hanging="180"/>
-      </w:pPr>
-    </w:lvl>
-    <w:lvl w:ilvl="3" w:tplc="042A000F" w:tentative="1">
-      <w:start w:val="1"/>
-      <w:numFmt w:val="decimal"/>
-      <w:lvlText w:val="%4."/>
-      <w:lvlJc w:val="left"/>
-      <w:pPr>
-        <w:ind w:left="2880" w:hanging="360"/>
-      </w:pPr>
-    </w:lvl>
-    <w:lvl w:ilvl="4" w:tplc="042A0019" w:tentative="1">
-      <w:start w:val="1"/>
-      <w:numFmt w:val="lowerLetter"/>
-      <w:lvlText w:val="%5."/>
-      <w:lvlJc w:val="left"/>
-      <w:pPr>
-        <w:ind w:left="3600" w:hanging="360"/>
-      </w:pPr>
-    </w:lvl>
-    <w:lvl w:ilvl="5" w:tplc="042A001B" w:tentative="1">
-      <w:start w:val="1"/>
-      <w:numFmt w:val="lowerRoman"/>
-      <w:lvlText w:val="%6."/>
-      <w:lvlJc w:val="right"/>
-      <w:pPr>
-        <w:ind w:left="4320" w:hanging="180"/>
-      </w:pPr>
-    </w:lvl>
-    <w:lvl w:ilvl="6" w:tplc="042A000F" w:tentative="1">
-      <w:start w:val="1"/>
-      <w:numFmt w:val="decimal"/>
-      <w:lvlText w:val="%7."/>
-      <w:lvlJc w:val="left"/>
-      <w:pPr>
-        <w:ind w:left="5040" w:hanging="360"/>
-      </w:pPr>
-    </w:lvl>
-    <w:lvl w:ilvl="7" w:tplc="042A0019" w:tentative="1">
-      <w:start w:val="1"/>
-      <w:numFmt w:val="lowerLetter"/>
-      <w:lvlText w:val="%8."/>
-      <w:lvlJc w:val="left"/>
-      <w:pPr>
-        <w:ind w:left="5760" w:hanging="360"/>
-      </w:pPr>
-    </w:lvl>
-    <w:lvl w:ilvl="8" w:tplc="042A001B" w:tentative="1">
-      <w:start w:val="1"/>
-      <w:numFmt w:val="lowerRoman"/>
-      <w:lvlText w:val="%9."/>
-      <w:lvlJc w:val="right"/>
-      <w:pPr>
-        <w:ind w:left="6480" w:hanging="180"/>
-      </w:pPr>
-    </w:lvl>
-  </w:abstractNum>
-  <w:abstractNum w:abstractNumId="2" w15:restartNumberingAfterBreak="0">
     <w:nsid w:val="0B4920C5"/>
     <w:multiLevelType w:val="multilevel"/>
     <w:tmpl w:val="621A0B5C"/>
@@ -7542,182 +7642,7 @@
       </w:rPr>
     </w:lvl>
   </w:abstractNum>
-  <w:abstractNum w:abstractNumId="3" w15:restartNumberingAfterBreak="0">
-    <w:nsid w:val="0F531DDA"/>
-    <w:multiLevelType w:val="hybridMultilevel"/>
-    <w:tmpl w:val="CE0AE446"/>
-    <w:lvl w:ilvl="0" w:tplc="978A0552">
-      <w:start w:val="1"/>
-      <w:numFmt w:val="decimal"/>
-      <w:lvlText w:val="CHƯƠNG %1:"/>
-      <w:lvlJc w:val="left"/>
-      <w:pPr>
-        <w:ind w:left="720" w:hanging="360"/>
-      </w:pPr>
-      <w:rPr>
-        <w:rFonts w:hint="eastAsia"/>
-      </w:rPr>
-    </w:lvl>
-    <w:lvl w:ilvl="1" w:tplc="042A0019" w:tentative="1">
-      <w:start w:val="1"/>
-      <w:numFmt w:val="lowerLetter"/>
-      <w:lvlText w:val="%2."/>
-      <w:lvlJc w:val="left"/>
-      <w:pPr>
-        <w:ind w:left="1440" w:hanging="360"/>
-      </w:pPr>
-    </w:lvl>
-    <w:lvl w:ilvl="2" w:tplc="042A001B" w:tentative="1">
-      <w:start w:val="1"/>
-      <w:numFmt w:val="lowerRoman"/>
-      <w:lvlText w:val="%3."/>
-      <w:lvlJc w:val="right"/>
-      <w:pPr>
-        <w:ind w:left="2160" w:hanging="180"/>
-      </w:pPr>
-    </w:lvl>
-    <w:lvl w:ilvl="3" w:tplc="042A000F" w:tentative="1">
-      <w:start w:val="1"/>
-      <w:numFmt w:val="decimal"/>
-      <w:lvlText w:val="%4."/>
-      <w:lvlJc w:val="left"/>
-      <w:pPr>
-        <w:ind w:left="2880" w:hanging="360"/>
-      </w:pPr>
-    </w:lvl>
-    <w:lvl w:ilvl="4" w:tplc="042A0019" w:tentative="1">
-      <w:start w:val="1"/>
-      <w:numFmt w:val="lowerLetter"/>
-      <w:lvlText w:val="%5."/>
-      <w:lvlJc w:val="left"/>
-      <w:pPr>
-        <w:ind w:left="3600" w:hanging="360"/>
-      </w:pPr>
-    </w:lvl>
-    <w:lvl w:ilvl="5" w:tplc="042A001B" w:tentative="1">
-      <w:start w:val="1"/>
-      <w:numFmt w:val="lowerRoman"/>
-      <w:lvlText w:val="%6."/>
-      <w:lvlJc w:val="right"/>
-      <w:pPr>
-        <w:ind w:left="4320" w:hanging="180"/>
-      </w:pPr>
-    </w:lvl>
-    <w:lvl w:ilvl="6" w:tplc="042A000F" w:tentative="1">
-      <w:start w:val="1"/>
-      <w:numFmt w:val="decimal"/>
-      <w:lvlText w:val="%7."/>
-      <w:lvlJc w:val="left"/>
-      <w:pPr>
-        <w:ind w:left="5040" w:hanging="360"/>
-      </w:pPr>
-    </w:lvl>
-    <w:lvl w:ilvl="7" w:tplc="042A0019" w:tentative="1">
-      <w:start w:val="1"/>
-      <w:numFmt w:val="lowerLetter"/>
-      <w:lvlText w:val="%8."/>
-      <w:lvlJc w:val="left"/>
-      <w:pPr>
-        <w:ind w:left="5760" w:hanging="360"/>
-      </w:pPr>
-    </w:lvl>
-    <w:lvl w:ilvl="8" w:tplc="042A001B" w:tentative="1">
-      <w:start w:val="1"/>
-      <w:numFmt w:val="lowerRoman"/>
-      <w:lvlText w:val="%9."/>
-      <w:lvlJc w:val="right"/>
-      <w:pPr>
-        <w:ind w:left="6480" w:hanging="180"/>
-      </w:pPr>
-    </w:lvl>
-  </w:abstractNum>
-  <w:abstractNum w:abstractNumId="4" w15:restartNumberingAfterBreak="0">
-    <w:nsid w:val="11ED6EA3"/>
-    <w:multiLevelType w:val="hybridMultilevel"/>
-    <w:tmpl w:val="866A0F5E"/>
-    <w:lvl w:ilvl="0" w:tplc="042A000F">
-      <w:start w:val="1"/>
-      <w:numFmt w:val="decimal"/>
-      <w:lvlText w:val="%1."/>
-      <w:lvlJc w:val="left"/>
-      <w:pPr>
-        <w:ind w:left="720" w:hanging="360"/>
-      </w:pPr>
-    </w:lvl>
-    <w:lvl w:ilvl="1" w:tplc="042A0019" w:tentative="1">
-      <w:start w:val="1"/>
-      <w:numFmt w:val="lowerLetter"/>
-      <w:lvlText w:val="%2."/>
-      <w:lvlJc w:val="left"/>
-      <w:pPr>
-        <w:ind w:left="1440" w:hanging="360"/>
-      </w:pPr>
-    </w:lvl>
-    <w:lvl w:ilvl="2" w:tplc="042A001B" w:tentative="1">
-      <w:start w:val="1"/>
-      <w:numFmt w:val="lowerRoman"/>
-      <w:lvlText w:val="%3."/>
-      <w:lvlJc w:val="right"/>
-      <w:pPr>
-        <w:ind w:left="2160" w:hanging="180"/>
-      </w:pPr>
-    </w:lvl>
-    <w:lvl w:ilvl="3" w:tplc="042A000F" w:tentative="1">
-      <w:start w:val="1"/>
-      <w:numFmt w:val="decimal"/>
-      <w:lvlText w:val="%4."/>
-      <w:lvlJc w:val="left"/>
-      <w:pPr>
-        <w:ind w:left="2880" w:hanging="360"/>
-      </w:pPr>
-    </w:lvl>
-    <w:lvl w:ilvl="4" w:tplc="042A0019" w:tentative="1">
-      <w:start w:val="1"/>
-      <w:numFmt w:val="lowerLetter"/>
-      <w:lvlText w:val="%5."/>
-      <w:lvlJc w:val="left"/>
-      <w:pPr>
-        <w:ind w:left="3600" w:hanging="360"/>
-      </w:pPr>
-    </w:lvl>
-    <w:lvl w:ilvl="5" w:tplc="042A001B" w:tentative="1">
-      <w:start w:val="1"/>
-      <w:numFmt w:val="lowerRoman"/>
-      <w:lvlText w:val="%6."/>
-      <w:lvlJc w:val="right"/>
-      <w:pPr>
-        <w:ind w:left="4320" w:hanging="180"/>
-      </w:pPr>
-    </w:lvl>
-    <w:lvl w:ilvl="6" w:tplc="042A000F" w:tentative="1">
-      <w:start w:val="1"/>
-      <w:numFmt w:val="decimal"/>
-      <w:lvlText w:val="%7."/>
-      <w:lvlJc w:val="left"/>
-      <w:pPr>
-        <w:ind w:left="5040" w:hanging="360"/>
-      </w:pPr>
-    </w:lvl>
-    <w:lvl w:ilvl="7" w:tplc="042A0019" w:tentative="1">
-      <w:start w:val="1"/>
-      <w:numFmt w:val="lowerLetter"/>
-      <w:lvlText w:val="%8."/>
-      <w:lvlJc w:val="left"/>
-      <w:pPr>
-        <w:ind w:left="5760" w:hanging="360"/>
-      </w:pPr>
-    </w:lvl>
-    <w:lvl w:ilvl="8" w:tplc="042A001B" w:tentative="1">
-      <w:start w:val="1"/>
-      <w:numFmt w:val="lowerRoman"/>
-      <w:lvlText w:val="%9."/>
-      <w:lvlJc w:val="right"/>
-      <w:pPr>
-        <w:ind w:left="6480" w:hanging="180"/>
-      </w:pPr>
-    </w:lvl>
-  </w:abstractNum>
-  <w:abstractNum w:abstractNumId="5" w15:restartNumberingAfterBreak="0">
+  <w:abstractNum w:abstractNumId="1" w15:restartNumberingAfterBreak="0">
     <w:nsid w:val="123407E9"/>
     <w:multiLevelType w:val="multilevel"/>
     <w:tmpl w:val="2E18A55C"/>
@@ -7829,233 +7754,7 @@
       </w:rPr>
     </w:lvl>
   </w:abstractNum>
-  <w:abstractNum w:abstractNumId="6" w15:restartNumberingAfterBreak="0">
-    <w:nsid w:val="14C50D06"/>
-    <w:multiLevelType w:val="multilevel"/>
-    <w:tmpl w:val="9E92F77E"/>
-    <w:lvl w:ilvl="0">
-      <w:start w:val="1"/>
-      <w:numFmt w:val="decimal"/>
-      <w:lvlText w:val="%1."/>
-      <w:lvlJc w:val="left"/>
-      <w:pPr>
-        <w:ind w:left="450" w:hanging="450"/>
-      </w:pPr>
-      <w:rPr>
-        <w:rFonts w:hint="default"/>
-      </w:rPr>
-    </w:lvl>
-    <w:lvl w:ilvl="1">
-      <w:start w:val="1"/>
-      <w:numFmt w:val="decimal"/>
-      <w:lvlText w:val="%1.%2."/>
-      <w:lvlJc w:val="left"/>
-      <w:pPr>
-        <w:ind w:left="1080" w:hanging="720"/>
-      </w:pPr>
-      <w:rPr>
-        <w:rFonts w:hint="default"/>
-      </w:rPr>
-    </w:lvl>
-    <w:lvl w:ilvl="2">
-      <w:start w:val="1"/>
-      <w:numFmt w:val="decimal"/>
-      <w:lvlText w:val="%1.%2.%3."/>
-      <w:lvlJc w:val="left"/>
-      <w:pPr>
-        <w:ind w:left="1440" w:hanging="720"/>
-      </w:pPr>
-      <w:rPr>
-        <w:rFonts w:hint="default"/>
-      </w:rPr>
-    </w:lvl>
-    <w:lvl w:ilvl="3">
-      <w:start w:val="1"/>
-      <w:numFmt w:val="decimal"/>
-      <w:lvlText w:val="%1.%2.%3.%4."/>
-      <w:lvlJc w:val="left"/>
-      <w:pPr>
-        <w:ind w:left="2160" w:hanging="1080"/>
-      </w:pPr>
-      <w:rPr>
-        <w:rFonts w:hint="default"/>
-      </w:rPr>
-    </w:lvl>
-    <w:lvl w:ilvl="4">
-      <w:start w:val="1"/>
-      <w:numFmt w:val="decimal"/>
-      <w:lvlText w:val="%1.%2.%3.%4.%5."/>
-      <w:lvlJc w:val="left"/>
-      <w:pPr>
-        <w:ind w:left="2520" w:hanging="1080"/>
-      </w:pPr>
-      <w:rPr>
-        <w:rFonts w:hint="default"/>
-      </w:rPr>
-    </w:lvl>
-    <w:lvl w:ilvl="5">
-      <w:start w:val="1"/>
-      <w:numFmt w:val="decimal"/>
-      <w:lvlText w:val="%1.%2.%3.%4.%5.%6."/>
-      <w:lvlJc w:val="left"/>
-      <w:pPr>
-        <w:ind w:left="3240" w:hanging="1440"/>
-      </w:pPr>
-      <w:rPr>
-        <w:rFonts w:hint="default"/>
-      </w:rPr>
-    </w:lvl>
-    <w:lvl w:ilvl="6">
-      <w:start w:val="1"/>
-      <w:numFmt w:val="decimal"/>
-      <w:lvlText w:val="%1.%2.%3.%4.%5.%6.%7."/>
-      <w:lvlJc w:val="left"/>
-      <w:pPr>
-        <w:ind w:left="3960" w:hanging="1800"/>
-      </w:pPr>
-      <w:rPr>
-        <w:rFonts w:hint="default"/>
-      </w:rPr>
-    </w:lvl>
-    <w:lvl w:ilvl="7">
-      <w:start w:val="1"/>
-      <w:numFmt w:val="decimal"/>
-      <w:lvlText w:val="%1.%2.%3.%4.%5.%6.%7.%8."/>
-      <w:lvlJc w:val="left"/>
-      <w:pPr>
-        <w:ind w:left="4320" w:hanging="1800"/>
-      </w:pPr>
-      <w:rPr>
-        <w:rFonts w:hint="default"/>
-      </w:rPr>
-    </w:lvl>
-    <w:lvl w:ilvl="8">
-      <w:start w:val="1"/>
-      <w:numFmt w:val="decimal"/>
-      <w:lvlText w:val="%1.%2.%3.%4.%5.%6.%7.%8.%9."/>
-      <w:lvlJc w:val="left"/>
-      <w:pPr>
-        <w:ind w:left="5040" w:hanging="2160"/>
-      </w:pPr>
-      <w:rPr>
-        <w:rFonts w:hint="default"/>
-      </w:rPr>
-    </w:lvl>
-  </w:abstractNum>
-  <w:abstractNum w:abstractNumId="7" w15:restartNumberingAfterBreak="0">
-    <w:nsid w:val="15C60AC9"/>
-    <w:multiLevelType w:val="hybridMultilevel"/>
-    <w:tmpl w:val="D14CD788"/>
-    <w:lvl w:ilvl="0" w:tplc="042A0001">
-      <w:start w:val="1"/>
-      <w:numFmt w:val="bullet"/>
-      <w:lvlText w:val=""/>
-      <w:lvlJc w:val="left"/>
-      <w:pPr>
-        <w:ind w:left="1287" w:hanging="360"/>
-      </w:pPr>
-      <w:rPr>
-        <w:rFonts w:ascii="Symbol" w:hAnsi="Symbol" w:hint="default"/>
-      </w:rPr>
-    </w:lvl>
-    <w:lvl w:ilvl="1" w:tplc="042A0003" w:tentative="1">
-      <w:start w:val="1"/>
-      <w:numFmt w:val="bullet"/>
-      <w:lvlText w:val="o"/>
-      <w:lvlJc w:val="left"/>
-      <w:pPr>
-        <w:ind w:left="2007" w:hanging="360"/>
-      </w:pPr>
-      <w:rPr>
-        <w:rFonts w:ascii="Courier New" w:hAnsi="Courier New" w:cs="Courier New" w:hint="default"/>
-      </w:rPr>
-    </w:lvl>
-    <w:lvl w:ilvl="2" w:tplc="042A0005" w:tentative="1">
-      <w:start w:val="1"/>
-      <w:numFmt w:val="bullet"/>
-      <w:lvlText w:val=""/>
-      <w:lvlJc w:val="left"/>
-      <w:pPr>
-        <w:ind w:left="2727" w:hanging="360"/>
-      </w:pPr>
-      <w:rPr>
-        <w:rFonts w:ascii="Wingdings" w:hAnsi="Wingdings" w:hint="default"/>
-      </w:rPr>
-    </w:lvl>
-    <w:lvl w:ilvl="3" w:tplc="042A0001" w:tentative="1">
-      <w:start w:val="1"/>
-      <w:numFmt w:val="bullet"/>
-      <w:lvlText w:val=""/>
-      <w:lvlJc w:val="left"/>
-      <w:pPr>
-        <w:ind w:left="3447" w:hanging="360"/>
-      </w:pPr>
-      <w:rPr>
-        <w:rFonts w:ascii="Symbol" w:hAnsi="Symbol" w:hint="default"/>
-      </w:rPr>
-    </w:lvl>
-    <w:lvl w:ilvl="4" w:tplc="042A0003" w:tentative="1">
-      <w:start w:val="1"/>
-      <w:numFmt w:val="bullet"/>
-      <w:lvlText w:val="o"/>
-      <w:lvlJc w:val="left"/>
-      <w:pPr>
-        <w:ind w:left="4167" w:hanging="360"/>
-      </w:pPr>
-      <w:rPr>
-        <w:rFonts w:ascii="Courier New" w:hAnsi="Courier New" w:cs="Courier New" w:hint="default"/>
-      </w:rPr>
-    </w:lvl>
-    <w:lvl w:ilvl="5" w:tplc="042A0005" w:tentative="1">
-      <w:start w:val="1"/>
-      <w:numFmt w:val="bullet"/>
-      <w:lvlText w:val=""/>
-      <w:lvlJc w:val="left"/>
-      <w:pPr>
-        <w:ind w:left="4887" w:hanging="360"/>
-      </w:pPr>
-      <w:rPr>
-        <w:rFonts w:ascii="Wingdings" w:hAnsi="Wingdings" w:hint="default"/>
-      </w:rPr>
-    </w:lvl>
-    <w:lvl w:ilvl="6" w:tplc="042A0001" w:tentative="1">
-      <w:start w:val="1"/>
-      <w:numFmt w:val="bullet"/>
-      <w:lvlText w:val=""/>
-      <w:lvlJc w:val="left"/>
-      <w:pPr>
-        <w:ind w:left="5607" w:hanging="360"/>
-      </w:pPr>
-      <w:rPr>
-        <w:rFonts w:ascii="Symbol" w:hAnsi="Symbol" w:hint="default"/>
-      </w:rPr>
-    </w:lvl>
-    <w:lvl w:ilvl="7" w:tplc="042A0003" w:tentative="1">
-      <w:start w:val="1"/>
-      <w:numFmt w:val="bullet"/>
-      <w:lvlText w:val="o"/>
-      <w:lvlJc w:val="left"/>
-      <w:pPr>
-        <w:ind w:left="6327" w:hanging="360"/>
-      </w:pPr>
-      <w:rPr>
-        <w:rFonts w:ascii="Courier New" w:hAnsi="Courier New" w:cs="Courier New" w:hint="default"/>
-      </w:rPr>
-    </w:lvl>
-    <w:lvl w:ilvl="8" w:tplc="042A0005" w:tentative="1">
-      <w:start w:val="1"/>
-      <w:numFmt w:val="bullet"/>
-      <w:lvlText w:val=""/>
-      <w:lvlJc w:val="left"/>
-      <w:pPr>
-        <w:ind w:left="7047" w:hanging="360"/>
-      </w:pPr>
-      <w:rPr>
-        <w:rFonts w:ascii="Wingdings" w:hAnsi="Wingdings" w:hint="default"/>
-      </w:rPr>
-    </w:lvl>
-  </w:abstractNum>
-  <w:abstractNum w:abstractNumId="8" w15:restartNumberingAfterBreak="0">
+  <w:abstractNum w:abstractNumId="2" w15:restartNumberingAfterBreak="0">
     <w:nsid w:val="171D746C"/>
     <w:multiLevelType w:val="multilevel"/>
     <w:tmpl w:val="914A2D0E"/>
@@ -8168,427 +7867,119 @@
       </w:rPr>
     </w:lvl>
   </w:abstractNum>
-  <w:abstractNum w:abstractNumId="9" w15:restartNumberingAfterBreak="0">
-    <w:nsid w:val="1C7147D4"/>
+  <w:abstractNum w:abstractNumId="3" w15:restartNumberingAfterBreak="0">
+    <w:nsid w:val="242B3A1E"/>
     <w:multiLevelType w:val="multilevel"/>
-    <w:tmpl w:val="5584078C"/>
+    <w:tmpl w:val="1B8632CC"/>
     <w:lvl w:ilvl="0">
-      <w:start w:val="1"/>
-      <w:numFmt w:val="decimal"/>
-      <w:lvlText w:val="CHƯƠNG %1:"/>
-      <w:lvlJc w:val="left"/>
-      <w:pPr>
-        <w:ind w:left="2268" w:hanging="2268"/>
-      </w:pPr>
-      <w:rPr>
-        <w:rFonts w:hint="eastAsia"/>
+      <w:numFmt w:val="bullet"/>
+      <w:lvlText w:val="-"/>
+      <w:lvlJc w:val="left"/>
+      <w:pPr>
+        <w:ind w:left="567" w:hanging="283"/>
+      </w:pPr>
+      <w:rPr>
+        <w:rFonts w:ascii="Times New Roman" w:hAnsi="Times New Roman" w:cs="Times New Roman" w:hint="default"/>
       </w:rPr>
     </w:lvl>
     <w:lvl w:ilvl="1">
       <w:start w:val="1"/>
-      <w:numFmt w:val="decimal"/>
-      <w:isLgl/>
-      <w:lvlText w:val="%1.%2."/>
-      <w:lvlJc w:val="left"/>
-      <w:pPr>
-        <w:ind w:left="567" w:hanging="567"/>
-      </w:pPr>
-      <w:rPr>
-        <w:rFonts w:hint="default"/>
+      <w:numFmt w:val="bullet"/>
+      <w:lvlText w:val="o"/>
+      <w:lvlJc w:val="left"/>
+      <w:pPr>
+        <w:ind w:left="2007" w:hanging="360"/>
+      </w:pPr>
+      <w:rPr>
+        <w:rFonts w:ascii="Courier New" w:hAnsi="Courier New" w:cs="Courier New" w:hint="default"/>
       </w:rPr>
     </w:lvl>
     <w:lvl w:ilvl="2">
       <w:start w:val="1"/>
-      <w:numFmt w:val="decimal"/>
-      <w:isLgl/>
-      <w:lvlText w:val="%1.%2.%3."/>
-      <w:lvlJc w:val="left"/>
-      <w:pPr>
-        <w:ind w:left="1134" w:hanging="850"/>
-      </w:pPr>
-      <w:rPr>
-        <w:rFonts w:hint="default"/>
+      <w:numFmt w:val="bullet"/>
+      <w:lvlText w:val=""/>
+      <w:lvlJc w:val="left"/>
+      <w:pPr>
+        <w:ind w:left="2727" w:hanging="360"/>
+      </w:pPr>
+      <w:rPr>
+        <w:rFonts w:ascii="Wingdings" w:hAnsi="Wingdings" w:hint="default"/>
       </w:rPr>
     </w:lvl>
     <w:lvl w:ilvl="3">
       <w:start w:val="1"/>
-      <w:numFmt w:val="decimal"/>
-      <w:isLgl/>
-      <w:lvlText w:val="%1.%2.%3.%4."/>
-      <w:lvlJc w:val="left"/>
-      <w:pPr>
-        <w:ind w:left="1440" w:hanging="1080"/>
-      </w:pPr>
-      <w:rPr>
-        <w:rFonts w:hint="default"/>
+      <w:numFmt w:val="bullet"/>
+      <w:lvlText w:val=""/>
+      <w:lvlJc w:val="left"/>
+      <w:pPr>
+        <w:ind w:left="3447" w:hanging="360"/>
+      </w:pPr>
+      <w:rPr>
+        <w:rFonts w:ascii="Symbol" w:hAnsi="Symbol" w:hint="default"/>
       </w:rPr>
     </w:lvl>
     <w:lvl w:ilvl="4">
       <w:start w:val="1"/>
-      <w:numFmt w:val="decimal"/>
-      <w:isLgl/>
-      <w:lvlText w:val="%1.%2.%3.%4.%5."/>
-      <w:lvlJc w:val="left"/>
-      <w:pPr>
-        <w:ind w:left="1440" w:hanging="1080"/>
-      </w:pPr>
-      <w:rPr>
-        <w:rFonts w:hint="default"/>
+      <w:numFmt w:val="bullet"/>
+      <w:lvlText w:val="o"/>
+      <w:lvlJc w:val="left"/>
+      <w:pPr>
+        <w:ind w:left="4167" w:hanging="360"/>
+      </w:pPr>
+      <w:rPr>
+        <w:rFonts w:ascii="Courier New" w:hAnsi="Courier New" w:cs="Courier New" w:hint="default"/>
       </w:rPr>
     </w:lvl>
     <w:lvl w:ilvl="5">
       <w:start w:val="1"/>
-      <w:numFmt w:val="decimal"/>
-      <w:isLgl/>
-      <w:lvlText w:val="%1.%2.%3.%4.%5.%6."/>
-      <w:lvlJc w:val="left"/>
-      <w:pPr>
-        <w:ind w:left="1800" w:hanging="1440"/>
-      </w:pPr>
-      <w:rPr>
-        <w:rFonts w:hint="default"/>
+      <w:numFmt w:val="bullet"/>
+      <w:lvlText w:val=""/>
+      <w:lvlJc w:val="left"/>
+      <w:pPr>
+        <w:ind w:left="4887" w:hanging="360"/>
+      </w:pPr>
+      <w:rPr>
+        <w:rFonts w:ascii="Wingdings" w:hAnsi="Wingdings" w:hint="default"/>
       </w:rPr>
     </w:lvl>
     <w:lvl w:ilvl="6">
       <w:start w:val="1"/>
-      <w:numFmt w:val="decimal"/>
-      <w:isLgl/>
-      <w:lvlText w:val="%1.%2.%3.%4.%5.%6.%7."/>
-      <w:lvlJc w:val="left"/>
-      <w:pPr>
-        <w:ind w:left="2160" w:hanging="1800"/>
-      </w:pPr>
-      <w:rPr>
-        <w:rFonts w:hint="default"/>
+      <w:numFmt w:val="bullet"/>
+      <w:lvlText w:val=""/>
+      <w:lvlJc w:val="left"/>
+      <w:pPr>
+        <w:ind w:left="5607" w:hanging="360"/>
+      </w:pPr>
+      <w:rPr>
+        <w:rFonts w:ascii="Symbol" w:hAnsi="Symbol" w:hint="default"/>
       </w:rPr>
     </w:lvl>
     <w:lvl w:ilvl="7">
       <w:start w:val="1"/>
-      <w:numFmt w:val="decimal"/>
-      <w:isLgl/>
-      <w:lvlText w:val="%1.%2.%3.%4.%5.%6.%7.%8."/>
-      <w:lvlJc w:val="left"/>
-      <w:pPr>
-        <w:ind w:left="2160" w:hanging="1800"/>
-      </w:pPr>
-      <w:rPr>
-        <w:rFonts w:hint="default"/>
+      <w:numFmt w:val="bullet"/>
+      <w:lvlText w:val="o"/>
+      <w:lvlJc w:val="left"/>
+      <w:pPr>
+        <w:ind w:left="6327" w:hanging="360"/>
+      </w:pPr>
+      <w:rPr>
+        <w:rFonts w:ascii="Courier New" w:hAnsi="Courier New" w:cs="Courier New" w:hint="default"/>
       </w:rPr>
     </w:lvl>
     <w:lvl w:ilvl="8">
       <w:start w:val="1"/>
-      <w:numFmt w:val="decimal"/>
-      <w:isLgl/>
-      <w:lvlText w:val="%1.%2.%3.%4.%5.%6.%7.%8.%9."/>
-      <w:lvlJc w:val="left"/>
-      <w:pPr>
-        <w:ind w:left="2520" w:hanging="2160"/>
-      </w:pPr>
-      <w:rPr>
-        <w:rFonts w:hint="default"/>
+      <w:numFmt w:val="bullet"/>
+      <w:lvlText w:val=""/>
+      <w:lvlJc w:val="left"/>
+      <w:pPr>
+        <w:ind w:left="7047" w:hanging="360"/>
+      </w:pPr>
+      <w:rPr>
+        <w:rFonts w:ascii="Wingdings" w:hAnsi="Wingdings" w:hint="default"/>
       </w:rPr>
     </w:lvl>
   </w:abstractNum>
-  <w:abstractNum w:abstractNumId="10" w15:restartNumberingAfterBreak="0">
-    <w:nsid w:val="1D2C568B"/>
-    <w:multiLevelType w:val="hybridMultilevel"/>
-    <w:tmpl w:val="C2166AB2"/>
-    <w:lvl w:ilvl="0" w:tplc="978A0552">
-      <w:start w:val="1"/>
-      <w:numFmt w:val="decimal"/>
-      <w:lvlText w:val="CHƯƠNG %1:"/>
-      <w:lvlJc w:val="left"/>
-      <w:pPr>
-        <w:ind w:left="720" w:hanging="360"/>
-      </w:pPr>
-      <w:rPr>
-        <w:rFonts w:hint="eastAsia"/>
-      </w:rPr>
-    </w:lvl>
-    <w:lvl w:ilvl="1" w:tplc="042A0019" w:tentative="1">
-      <w:start w:val="1"/>
-      <w:numFmt w:val="lowerLetter"/>
-      <w:lvlText w:val="%2."/>
-      <w:lvlJc w:val="left"/>
-      <w:pPr>
-        <w:ind w:left="1440" w:hanging="360"/>
-      </w:pPr>
-    </w:lvl>
-    <w:lvl w:ilvl="2" w:tplc="042A001B" w:tentative="1">
-      <w:start w:val="1"/>
-      <w:numFmt w:val="lowerRoman"/>
-      <w:lvlText w:val="%3."/>
-      <w:lvlJc w:val="right"/>
-      <w:pPr>
-        <w:ind w:left="2160" w:hanging="180"/>
-      </w:pPr>
-    </w:lvl>
-    <w:lvl w:ilvl="3" w:tplc="042A000F" w:tentative="1">
-      <w:start w:val="1"/>
-      <w:numFmt w:val="decimal"/>
-      <w:lvlText w:val="%4."/>
-      <w:lvlJc w:val="left"/>
-      <w:pPr>
-        <w:ind w:left="2880" w:hanging="360"/>
-      </w:pPr>
-    </w:lvl>
-    <w:lvl w:ilvl="4" w:tplc="042A0019" w:tentative="1">
-      <w:start w:val="1"/>
-      <w:numFmt w:val="lowerLetter"/>
-      <w:lvlText w:val="%5."/>
-      <w:lvlJc w:val="left"/>
-      <w:pPr>
-        <w:ind w:left="3600" w:hanging="360"/>
-      </w:pPr>
-    </w:lvl>
-    <w:lvl w:ilvl="5" w:tplc="042A001B" w:tentative="1">
-      <w:start w:val="1"/>
-      <w:numFmt w:val="lowerRoman"/>
-      <w:lvlText w:val="%6."/>
-      <w:lvlJc w:val="right"/>
-      <w:pPr>
-        <w:ind w:left="4320" w:hanging="180"/>
-      </w:pPr>
-    </w:lvl>
-    <w:lvl w:ilvl="6" w:tplc="042A000F" w:tentative="1">
-      <w:start w:val="1"/>
-      <w:numFmt w:val="decimal"/>
-      <w:lvlText w:val="%7."/>
-      <w:lvlJc w:val="left"/>
-      <w:pPr>
-        <w:ind w:left="5040" w:hanging="360"/>
-      </w:pPr>
-    </w:lvl>
-    <w:lvl w:ilvl="7" w:tplc="042A0019" w:tentative="1">
-      <w:start w:val="1"/>
-      <w:numFmt w:val="lowerLetter"/>
-      <w:lvlText w:val="%8."/>
-      <w:lvlJc w:val="left"/>
-      <w:pPr>
-        <w:ind w:left="5760" w:hanging="360"/>
-      </w:pPr>
-    </w:lvl>
-    <w:lvl w:ilvl="8" w:tplc="042A001B" w:tentative="1">
-      <w:start w:val="1"/>
-      <w:numFmt w:val="lowerRoman"/>
-      <w:lvlText w:val="%9."/>
-      <w:lvlJc w:val="right"/>
-      <w:pPr>
-        <w:ind w:left="6480" w:hanging="180"/>
-      </w:pPr>
-    </w:lvl>
-  </w:abstractNum>
-  <w:abstractNum w:abstractNumId="11" w15:restartNumberingAfterBreak="0">
-    <w:nsid w:val="24086E91"/>
-    <w:multiLevelType w:val="hybridMultilevel"/>
-    <w:tmpl w:val="069009B6"/>
-    <w:lvl w:ilvl="0" w:tplc="978A0552">
-      <w:start w:val="1"/>
-      <w:numFmt w:val="decimal"/>
-      <w:lvlText w:val="CHƯƠNG %1:"/>
-      <w:lvlJc w:val="left"/>
-      <w:pPr>
-        <w:ind w:left="804" w:hanging="360"/>
-      </w:pPr>
-      <w:rPr>
-        <w:rFonts w:hint="eastAsia"/>
-      </w:rPr>
-    </w:lvl>
-    <w:lvl w:ilvl="1" w:tplc="042A0019" w:tentative="1">
-      <w:start w:val="1"/>
-      <w:numFmt w:val="lowerLetter"/>
-      <w:lvlText w:val="%2."/>
-      <w:lvlJc w:val="left"/>
-      <w:pPr>
-        <w:ind w:left="1524" w:hanging="360"/>
-      </w:pPr>
-    </w:lvl>
-    <w:lvl w:ilvl="2" w:tplc="042A001B" w:tentative="1">
-      <w:start w:val="1"/>
-      <w:numFmt w:val="lowerRoman"/>
-      <w:lvlText w:val="%3."/>
-      <w:lvlJc w:val="right"/>
-      <w:pPr>
-        <w:ind w:left="2244" w:hanging="180"/>
-      </w:pPr>
-    </w:lvl>
-    <w:lvl w:ilvl="3" w:tplc="042A000F" w:tentative="1">
-      <w:start w:val="1"/>
-      <w:numFmt w:val="decimal"/>
-      <w:lvlText w:val="%4."/>
-      <w:lvlJc w:val="left"/>
-      <w:pPr>
-        <w:ind w:left="2964" w:hanging="360"/>
-      </w:pPr>
-    </w:lvl>
-    <w:lvl w:ilvl="4" w:tplc="042A0019" w:tentative="1">
-      <w:start w:val="1"/>
-      <w:numFmt w:val="lowerLetter"/>
-      <w:lvlText w:val="%5."/>
-      <w:lvlJc w:val="left"/>
-      <w:pPr>
-        <w:ind w:left="3684" w:hanging="360"/>
-      </w:pPr>
-    </w:lvl>
-    <w:lvl w:ilvl="5" w:tplc="042A001B" w:tentative="1">
-      <w:start w:val="1"/>
-      <w:numFmt w:val="lowerRoman"/>
-      <w:lvlText w:val="%6."/>
-      <w:lvlJc w:val="right"/>
-      <w:pPr>
-        <w:ind w:left="4404" w:hanging="180"/>
-      </w:pPr>
-    </w:lvl>
-    <w:lvl w:ilvl="6" w:tplc="042A000F" w:tentative="1">
-      <w:start w:val="1"/>
-      <w:numFmt w:val="decimal"/>
-      <w:lvlText w:val="%7."/>
-      <w:lvlJc w:val="left"/>
-      <w:pPr>
-        <w:ind w:left="5124" w:hanging="360"/>
-      </w:pPr>
-    </w:lvl>
-    <w:lvl w:ilvl="7" w:tplc="042A0019" w:tentative="1">
-      <w:start w:val="1"/>
-      <w:numFmt w:val="lowerLetter"/>
-      <w:lvlText w:val="%8."/>
-      <w:lvlJc w:val="left"/>
-      <w:pPr>
-        <w:ind w:left="5844" w:hanging="360"/>
-      </w:pPr>
-    </w:lvl>
-    <w:lvl w:ilvl="8" w:tplc="042A001B" w:tentative="1">
-      <w:start w:val="1"/>
-      <w:numFmt w:val="lowerRoman"/>
-      <w:lvlText w:val="%9."/>
-      <w:lvlJc w:val="right"/>
-      <w:pPr>
-        <w:ind w:left="6564" w:hanging="180"/>
-      </w:pPr>
-    </w:lvl>
-  </w:abstractNum>
-  <w:abstractNum w:abstractNumId="12" w15:restartNumberingAfterBreak="0">
-    <w:nsid w:val="245A4E6D"/>
-    <w:multiLevelType w:val="multilevel"/>
-    <w:tmpl w:val="F54E350C"/>
-    <w:lvl w:ilvl="0">
-      <w:start w:val="1"/>
-      <w:numFmt w:val="decimal"/>
-      <w:lvlText w:val="CHƯƠNG %1:"/>
-      <w:lvlJc w:val="left"/>
-      <w:pPr>
-        <w:ind w:left="720" w:hanging="360"/>
-      </w:pPr>
-      <w:rPr>
-        <w:rFonts w:hint="eastAsia"/>
-      </w:rPr>
-    </w:lvl>
-    <w:lvl w:ilvl="1">
-      <w:start w:val="1"/>
-      <w:numFmt w:val="decimal"/>
-      <w:isLgl/>
-      <w:lvlText w:val="%1.%2."/>
-      <w:lvlJc w:val="left"/>
-      <w:pPr>
-        <w:ind w:left="1080" w:hanging="720"/>
-      </w:pPr>
-      <w:rPr>
-        <w:rFonts w:hint="default"/>
-      </w:rPr>
-    </w:lvl>
-    <w:lvl w:ilvl="2">
-      <w:start w:val="1"/>
-      <w:numFmt w:val="decimal"/>
-      <w:isLgl/>
-      <w:lvlText w:val="%1.%2.%3."/>
-      <w:lvlJc w:val="left"/>
-      <w:pPr>
-        <w:ind w:left="1080" w:hanging="720"/>
-      </w:pPr>
-      <w:rPr>
-        <w:rFonts w:hint="default"/>
-      </w:rPr>
-    </w:lvl>
-    <w:lvl w:ilvl="3">
-      <w:start w:val="1"/>
-      <w:numFmt w:val="decimal"/>
-      <w:isLgl/>
-      <w:lvlText w:val="%1.%2.%3.%4."/>
-      <w:lvlJc w:val="left"/>
-      <w:pPr>
-        <w:ind w:left="1440" w:hanging="1080"/>
-      </w:pPr>
-      <w:rPr>
-        <w:rFonts w:hint="default"/>
-      </w:rPr>
-    </w:lvl>
-    <w:lvl w:ilvl="4">
-      <w:start w:val="1"/>
-      <w:numFmt w:val="decimal"/>
-      <w:isLgl/>
-      <w:lvlText w:val="%1.%2.%3.%4.%5."/>
-      <w:lvlJc w:val="left"/>
-      <w:pPr>
-        <w:ind w:left="1440" w:hanging="1080"/>
-      </w:pPr>
-      <w:rPr>
-        <w:rFonts w:hint="default"/>
-      </w:rPr>
-    </w:lvl>
-    <w:lvl w:ilvl="5">
-      <w:start w:val="1"/>
-      <w:numFmt w:val="decimal"/>
-      <w:isLgl/>
-      <w:lvlText w:val="%1.%2.%3.%4.%5.%6."/>
-      <w:lvlJc w:val="left"/>
-      <w:pPr>
-        <w:ind w:left="1800" w:hanging="1440"/>
-      </w:pPr>
-      <w:rPr>
-        <w:rFonts w:hint="default"/>
-      </w:rPr>
-    </w:lvl>
-    <w:lvl w:ilvl="6">
-      <w:start w:val="1"/>
-      <w:numFmt w:val="decimal"/>
-      <w:isLgl/>
-      <w:lvlText w:val="%1.%2.%3.%4.%5.%6.%7."/>
-      <w:lvlJc w:val="left"/>
-      <w:pPr>
-        <w:ind w:left="2160" w:hanging="1800"/>
-      </w:pPr>
-      <w:rPr>
-        <w:rFonts w:hint="default"/>
-      </w:rPr>
-    </w:lvl>
-    <w:lvl w:ilvl="7">
-      <w:start w:val="1"/>
-      <w:numFmt w:val="decimal"/>
-      <w:isLgl/>
-      <w:lvlText w:val="%1.%2.%3.%4.%5.%6.%7.%8."/>
-      <w:lvlJc w:val="left"/>
-      <w:pPr>
-        <w:ind w:left="2160" w:hanging="1800"/>
-      </w:pPr>
-      <w:rPr>
-        <w:rFonts w:hint="default"/>
-      </w:rPr>
-    </w:lvl>
-    <w:lvl w:ilvl="8">
-      <w:start w:val="1"/>
-      <w:numFmt w:val="decimal"/>
-      <w:isLgl/>
-      <w:lvlText w:val="%1.%2.%3.%4.%5.%6.%7.%8.%9."/>
-      <w:lvlJc w:val="left"/>
-      <w:pPr>
-        <w:ind w:left="2520" w:hanging="2160"/>
-      </w:pPr>
-      <w:rPr>
-        <w:rFonts w:hint="default"/>
-      </w:rPr>
-    </w:lvl>
-  </w:abstractNum>
-  <w:abstractNum w:abstractNumId="13" w15:restartNumberingAfterBreak="0">
+  <w:abstractNum w:abstractNumId="4" w15:restartNumberingAfterBreak="0">
     <w:nsid w:val="247149F7"/>
     <w:multiLevelType w:val="multilevel"/>
     <w:tmpl w:val="DE481DA8"/>
@@ -8700,297 +8091,7 @@
       </w:rPr>
     </w:lvl>
   </w:abstractNum>
-  <w:abstractNum w:abstractNumId="14" w15:restartNumberingAfterBreak="0">
-    <w:nsid w:val="261F3821"/>
-    <w:multiLevelType w:val="hybridMultilevel"/>
-    <w:tmpl w:val="19320E80"/>
-    <w:lvl w:ilvl="0" w:tplc="978A0552">
-      <w:start w:val="1"/>
-      <w:numFmt w:val="decimal"/>
-      <w:lvlText w:val="CHƯƠNG %1:"/>
-      <w:lvlJc w:val="left"/>
-      <w:pPr>
-        <w:ind w:left="720" w:hanging="360"/>
-      </w:pPr>
-      <w:rPr>
-        <w:rFonts w:hint="eastAsia"/>
-      </w:rPr>
-    </w:lvl>
-    <w:lvl w:ilvl="1" w:tplc="042A0019" w:tentative="1">
-      <w:start w:val="1"/>
-      <w:numFmt w:val="lowerLetter"/>
-      <w:lvlText w:val="%2."/>
-      <w:lvlJc w:val="left"/>
-      <w:pPr>
-        <w:ind w:left="1440" w:hanging="360"/>
-      </w:pPr>
-    </w:lvl>
-    <w:lvl w:ilvl="2" w:tplc="042A001B" w:tentative="1">
-      <w:start w:val="1"/>
-      <w:numFmt w:val="lowerRoman"/>
-      <w:lvlText w:val="%3."/>
-      <w:lvlJc w:val="right"/>
-      <w:pPr>
-        <w:ind w:left="2160" w:hanging="180"/>
-      </w:pPr>
-    </w:lvl>
-    <w:lvl w:ilvl="3" w:tplc="042A000F" w:tentative="1">
-      <w:start w:val="1"/>
-      <w:numFmt w:val="decimal"/>
-      <w:lvlText w:val="%4."/>
-      <w:lvlJc w:val="left"/>
-      <w:pPr>
-        <w:ind w:left="2880" w:hanging="360"/>
-      </w:pPr>
-    </w:lvl>
-    <w:lvl w:ilvl="4" w:tplc="042A0019" w:tentative="1">
-      <w:start w:val="1"/>
-      <w:numFmt w:val="lowerLetter"/>
-      <w:lvlText w:val="%5."/>
-      <w:lvlJc w:val="left"/>
-      <w:pPr>
-        <w:ind w:left="3600" w:hanging="360"/>
-      </w:pPr>
-    </w:lvl>
-    <w:lvl w:ilvl="5" w:tplc="042A001B" w:tentative="1">
-      <w:start w:val="1"/>
-      <w:numFmt w:val="lowerRoman"/>
-      <w:lvlText w:val="%6."/>
-      <w:lvlJc w:val="right"/>
-      <w:pPr>
-        <w:ind w:left="4320" w:hanging="180"/>
-      </w:pPr>
-    </w:lvl>
-    <w:lvl w:ilvl="6" w:tplc="042A000F" w:tentative="1">
-      <w:start w:val="1"/>
-      <w:numFmt w:val="decimal"/>
-      <w:lvlText w:val="%7."/>
-      <w:lvlJc w:val="left"/>
-      <w:pPr>
-        <w:ind w:left="5040" w:hanging="360"/>
-      </w:pPr>
-    </w:lvl>
-    <w:lvl w:ilvl="7" w:tplc="042A0019" w:tentative="1">
-      <w:start w:val="1"/>
-      <w:numFmt w:val="lowerLetter"/>
-      <w:lvlText w:val="%8."/>
-      <w:lvlJc w:val="left"/>
-      <w:pPr>
-        <w:ind w:left="5760" w:hanging="360"/>
-      </w:pPr>
-    </w:lvl>
-    <w:lvl w:ilvl="8" w:tplc="042A001B" w:tentative="1">
-      <w:start w:val="1"/>
-      <w:numFmt w:val="lowerRoman"/>
-      <w:lvlText w:val="%9."/>
-      <w:lvlJc w:val="right"/>
-      <w:pPr>
-        <w:ind w:left="6480" w:hanging="180"/>
-      </w:pPr>
-    </w:lvl>
-  </w:abstractNum>
-  <w:abstractNum w:abstractNumId="15" w15:restartNumberingAfterBreak="0">
-    <w:nsid w:val="290E40DE"/>
-    <w:multiLevelType w:val="hybridMultilevel"/>
-    <w:tmpl w:val="8230025A"/>
-    <w:lvl w:ilvl="0" w:tplc="978A0552">
-      <w:start w:val="1"/>
-      <w:numFmt w:val="decimal"/>
-      <w:lvlText w:val="CHƯƠNG %1:"/>
-      <w:lvlJc w:val="left"/>
-      <w:pPr>
-        <w:ind w:left="720" w:hanging="360"/>
-      </w:pPr>
-      <w:rPr>
-        <w:rFonts w:hint="eastAsia"/>
-      </w:rPr>
-    </w:lvl>
-    <w:lvl w:ilvl="1" w:tplc="042A0019" w:tentative="1">
-      <w:start w:val="1"/>
-      <w:numFmt w:val="lowerLetter"/>
-      <w:lvlText w:val="%2."/>
-      <w:lvlJc w:val="left"/>
-      <w:pPr>
-        <w:ind w:left="1440" w:hanging="360"/>
-      </w:pPr>
-    </w:lvl>
-    <w:lvl w:ilvl="2" w:tplc="042A001B" w:tentative="1">
-      <w:start w:val="1"/>
-      <w:numFmt w:val="lowerRoman"/>
-      <w:lvlText w:val="%3."/>
-      <w:lvlJc w:val="right"/>
-      <w:pPr>
-        <w:ind w:left="2160" w:hanging="180"/>
-      </w:pPr>
-    </w:lvl>
-    <w:lvl w:ilvl="3" w:tplc="042A000F" w:tentative="1">
-      <w:start w:val="1"/>
-      <w:numFmt w:val="decimal"/>
-      <w:lvlText w:val="%4."/>
-      <w:lvlJc w:val="left"/>
-      <w:pPr>
-        <w:ind w:left="2880" w:hanging="360"/>
-      </w:pPr>
-    </w:lvl>
-    <w:lvl w:ilvl="4" w:tplc="042A0019" w:tentative="1">
-      <w:start w:val="1"/>
-      <w:numFmt w:val="lowerLetter"/>
-      <w:lvlText w:val="%5."/>
-      <w:lvlJc w:val="left"/>
-      <w:pPr>
-        <w:ind w:left="3600" w:hanging="360"/>
-      </w:pPr>
-    </w:lvl>
-    <w:lvl w:ilvl="5" w:tplc="042A001B" w:tentative="1">
-      <w:start w:val="1"/>
-      <w:numFmt w:val="lowerRoman"/>
-      <w:lvlText w:val="%6."/>
-      <w:lvlJc w:val="right"/>
-      <w:pPr>
-        <w:ind w:left="4320" w:hanging="180"/>
-      </w:pPr>
-    </w:lvl>
-    <w:lvl w:ilvl="6" w:tplc="042A000F" w:tentative="1">
-      <w:start w:val="1"/>
-      <w:numFmt w:val="decimal"/>
-      <w:lvlText w:val="%7."/>
-      <w:lvlJc w:val="left"/>
-      <w:pPr>
-        <w:ind w:left="5040" w:hanging="360"/>
-      </w:pPr>
-    </w:lvl>
-    <w:lvl w:ilvl="7" w:tplc="042A0019" w:tentative="1">
-      <w:start w:val="1"/>
-      <w:numFmt w:val="lowerLetter"/>
-      <w:lvlText w:val="%8."/>
-      <w:lvlJc w:val="left"/>
-      <w:pPr>
-        <w:ind w:left="5760" w:hanging="360"/>
-      </w:pPr>
-    </w:lvl>
-    <w:lvl w:ilvl="8" w:tplc="042A001B" w:tentative="1">
-      <w:start w:val="1"/>
-      <w:numFmt w:val="lowerRoman"/>
-      <w:lvlText w:val="%9."/>
-      <w:lvlJc w:val="right"/>
-      <w:pPr>
-        <w:ind w:left="6480" w:hanging="180"/>
-      </w:pPr>
-    </w:lvl>
-  </w:abstractNum>
-  <w:abstractNum w:abstractNumId="16" w15:restartNumberingAfterBreak="0">
-    <w:nsid w:val="2E43735D"/>
-    <w:multiLevelType w:val="hybridMultilevel"/>
-    <w:tmpl w:val="FFCE4FFC"/>
-    <w:lvl w:ilvl="0" w:tplc="FFFFFFFF">
-      <w:numFmt w:val="bullet"/>
-      <w:lvlText w:val="-"/>
-      <w:lvlJc w:val="left"/>
-      <w:pPr>
-        <w:ind w:left="1287" w:hanging="360"/>
-      </w:pPr>
-      <w:rPr>
-        <w:rFonts w:ascii="Times New Roman" w:eastAsia="Times New Roman" w:hAnsi="Times New Roman" w:hint="default"/>
-      </w:rPr>
-    </w:lvl>
-    <w:lvl w:ilvl="1" w:tplc="042A0003" w:tentative="1">
-      <w:start w:val="1"/>
-      <w:numFmt w:val="bullet"/>
-      <w:lvlText w:val="o"/>
-      <w:lvlJc w:val="left"/>
-      <w:pPr>
-        <w:ind w:left="2007" w:hanging="360"/>
-      </w:pPr>
-      <w:rPr>
-        <w:rFonts w:ascii="Courier New" w:hAnsi="Courier New" w:cs="Courier New" w:hint="default"/>
-      </w:rPr>
-    </w:lvl>
-    <w:lvl w:ilvl="2" w:tplc="042A0005" w:tentative="1">
-      <w:start w:val="1"/>
-      <w:numFmt w:val="bullet"/>
-      <w:lvlText w:val=""/>
-      <w:lvlJc w:val="left"/>
-      <w:pPr>
-        <w:ind w:left="2727" w:hanging="360"/>
-      </w:pPr>
-      <w:rPr>
-        <w:rFonts w:ascii="Wingdings" w:hAnsi="Wingdings" w:hint="default"/>
-      </w:rPr>
-    </w:lvl>
-    <w:lvl w:ilvl="3" w:tplc="042A0001" w:tentative="1">
-      <w:start w:val="1"/>
-      <w:numFmt w:val="bullet"/>
-      <w:lvlText w:val=""/>
-      <w:lvlJc w:val="left"/>
-      <w:pPr>
-        <w:ind w:left="3447" w:hanging="360"/>
-      </w:pPr>
-      <w:rPr>
-        <w:rFonts w:ascii="Symbol" w:hAnsi="Symbol" w:hint="default"/>
-      </w:rPr>
-    </w:lvl>
-    <w:lvl w:ilvl="4" w:tplc="042A0003" w:tentative="1">
-      <w:start w:val="1"/>
-      <w:numFmt w:val="bullet"/>
-      <w:lvlText w:val="o"/>
-      <w:lvlJc w:val="left"/>
-      <w:pPr>
-        <w:ind w:left="4167" w:hanging="360"/>
-      </w:pPr>
-      <w:rPr>
-        <w:rFonts w:ascii="Courier New" w:hAnsi="Courier New" w:cs="Courier New" w:hint="default"/>
-      </w:rPr>
-    </w:lvl>
-    <w:lvl w:ilvl="5" w:tplc="042A0005" w:tentative="1">
-      <w:start w:val="1"/>
-      <w:numFmt w:val="bullet"/>
-      <w:lvlText w:val=""/>
-      <w:lvlJc w:val="left"/>
-      <w:pPr>
-        <w:ind w:left="4887" w:hanging="360"/>
-      </w:pPr>
-      <w:rPr>
-        <w:rFonts w:ascii="Wingdings" w:hAnsi="Wingdings" w:hint="default"/>
-      </w:rPr>
-    </w:lvl>
-    <w:lvl w:ilvl="6" w:tplc="042A0001" w:tentative="1">
-      <w:start w:val="1"/>
-      <w:numFmt w:val="bullet"/>
-      <w:lvlText w:val=""/>
-      <w:lvlJc w:val="left"/>
-      <w:pPr>
-        <w:ind w:left="5607" w:hanging="360"/>
-      </w:pPr>
-      <w:rPr>
-        <w:rFonts w:ascii="Symbol" w:hAnsi="Symbol" w:hint="default"/>
-      </w:rPr>
-    </w:lvl>
-    <w:lvl w:ilvl="7" w:tplc="042A0003" w:tentative="1">
-      <w:start w:val="1"/>
-      <w:numFmt w:val="bullet"/>
-      <w:lvlText w:val="o"/>
-      <w:lvlJc w:val="left"/>
-      <w:pPr>
-        <w:ind w:left="6327" w:hanging="360"/>
-      </w:pPr>
-      <w:rPr>
-        <w:rFonts w:ascii="Courier New" w:hAnsi="Courier New" w:cs="Courier New" w:hint="default"/>
-      </w:rPr>
-    </w:lvl>
-    <w:lvl w:ilvl="8" w:tplc="042A0005" w:tentative="1">
-      <w:start w:val="1"/>
-      <w:numFmt w:val="bullet"/>
-      <w:lvlText w:val=""/>
-      <w:lvlJc w:val="left"/>
-      <w:pPr>
-        <w:ind w:left="7047" w:hanging="360"/>
-      </w:pPr>
-      <w:rPr>
-        <w:rFonts w:ascii="Wingdings" w:hAnsi="Wingdings" w:hint="default"/>
-      </w:rPr>
-    </w:lvl>
-  </w:abstractNum>
-  <w:abstractNum w:abstractNumId="17" w15:restartNumberingAfterBreak="0">
+  <w:abstractNum w:abstractNumId="5" w15:restartNumberingAfterBreak="0">
     <w:nsid w:val="31537568"/>
     <w:multiLevelType w:val="multilevel"/>
     <w:tmpl w:val="DE481DA8"/>
@@ -9102,232 +8203,7 @@
       </w:rPr>
     </w:lvl>
   </w:abstractNum>
-  <w:abstractNum w:abstractNumId="18" w15:restartNumberingAfterBreak="0">
-    <w:nsid w:val="3241327F"/>
-    <w:multiLevelType w:val="hybridMultilevel"/>
-    <w:tmpl w:val="F1829B8A"/>
-    <w:lvl w:ilvl="0" w:tplc="FFFFFFFF">
-      <w:numFmt w:val="bullet"/>
-      <w:lvlText w:val="-"/>
-      <w:lvlJc w:val="left"/>
-      <w:pPr>
-        <w:ind w:left="1287" w:hanging="360"/>
-      </w:pPr>
-      <w:rPr>
-        <w:rFonts w:ascii="Times New Roman" w:eastAsia="Times New Roman" w:hAnsi="Times New Roman" w:hint="default"/>
-      </w:rPr>
-    </w:lvl>
-    <w:lvl w:ilvl="1" w:tplc="042A0003" w:tentative="1">
-      <w:start w:val="1"/>
-      <w:numFmt w:val="bullet"/>
-      <w:lvlText w:val="o"/>
-      <w:lvlJc w:val="left"/>
-      <w:pPr>
-        <w:ind w:left="2007" w:hanging="360"/>
-      </w:pPr>
-      <w:rPr>
-        <w:rFonts w:ascii="Courier New" w:hAnsi="Courier New" w:cs="Courier New" w:hint="default"/>
-      </w:rPr>
-    </w:lvl>
-    <w:lvl w:ilvl="2" w:tplc="042A0005" w:tentative="1">
-      <w:start w:val="1"/>
-      <w:numFmt w:val="bullet"/>
-      <w:lvlText w:val=""/>
-      <w:lvlJc w:val="left"/>
-      <w:pPr>
-        <w:ind w:left="2727" w:hanging="360"/>
-      </w:pPr>
-      <w:rPr>
-        <w:rFonts w:ascii="Wingdings" w:hAnsi="Wingdings" w:hint="default"/>
-      </w:rPr>
-    </w:lvl>
-    <w:lvl w:ilvl="3" w:tplc="042A0001" w:tentative="1">
-      <w:start w:val="1"/>
-      <w:numFmt w:val="bullet"/>
-      <w:lvlText w:val=""/>
-      <w:lvlJc w:val="left"/>
-      <w:pPr>
-        <w:ind w:left="3447" w:hanging="360"/>
-      </w:pPr>
-      <w:rPr>
-        <w:rFonts w:ascii="Symbol" w:hAnsi="Symbol" w:hint="default"/>
-      </w:rPr>
-    </w:lvl>
-    <w:lvl w:ilvl="4" w:tplc="042A0003" w:tentative="1">
-      <w:start w:val="1"/>
-      <w:numFmt w:val="bullet"/>
-      <w:lvlText w:val="o"/>
-      <w:lvlJc w:val="left"/>
-      <w:pPr>
-        <w:ind w:left="4167" w:hanging="360"/>
-      </w:pPr>
-      <w:rPr>
-        <w:rFonts w:ascii="Courier New" w:hAnsi="Courier New" w:cs="Courier New" w:hint="default"/>
-      </w:rPr>
-    </w:lvl>
-    <w:lvl w:ilvl="5" w:tplc="042A0005" w:tentative="1">
-      <w:start w:val="1"/>
-      <w:numFmt w:val="bullet"/>
-      <w:lvlText w:val=""/>
-      <w:lvlJc w:val="left"/>
-      <w:pPr>
-        <w:ind w:left="4887" w:hanging="360"/>
-      </w:pPr>
-      <w:rPr>
-        <w:rFonts w:ascii="Wingdings" w:hAnsi="Wingdings" w:hint="default"/>
-      </w:rPr>
-    </w:lvl>
-    <w:lvl w:ilvl="6" w:tplc="042A0001" w:tentative="1">
-      <w:start w:val="1"/>
-      <w:numFmt w:val="bullet"/>
-      <w:lvlText w:val=""/>
-      <w:lvlJc w:val="left"/>
-      <w:pPr>
-        <w:ind w:left="5607" w:hanging="360"/>
-      </w:pPr>
-      <w:rPr>
-        <w:rFonts w:ascii="Symbol" w:hAnsi="Symbol" w:hint="default"/>
-      </w:rPr>
-    </w:lvl>
-    <w:lvl w:ilvl="7" w:tplc="042A0003" w:tentative="1">
-      <w:start w:val="1"/>
-      <w:numFmt w:val="bullet"/>
-      <w:lvlText w:val="o"/>
-      <w:lvlJc w:val="left"/>
-      <w:pPr>
-        <w:ind w:left="6327" w:hanging="360"/>
-      </w:pPr>
-      <w:rPr>
-        <w:rFonts w:ascii="Courier New" w:hAnsi="Courier New" w:cs="Courier New" w:hint="default"/>
-      </w:rPr>
-    </w:lvl>
-    <w:lvl w:ilvl="8" w:tplc="042A0005" w:tentative="1">
-      <w:start w:val="1"/>
-      <w:numFmt w:val="bullet"/>
-      <w:lvlText w:val=""/>
-      <w:lvlJc w:val="left"/>
-      <w:pPr>
-        <w:ind w:left="7047" w:hanging="360"/>
-      </w:pPr>
-      <w:rPr>
-        <w:rFonts w:ascii="Wingdings" w:hAnsi="Wingdings" w:hint="default"/>
-      </w:rPr>
-    </w:lvl>
-  </w:abstractNum>
-  <w:abstractNum w:abstractNumId="19" w15:restartNumberingAfterBreak="0">
-    <w:nsid w:val="34432665"/>
-    <w:multiLevelType w:val="multilevel"/>
-    <w:tmpl w:val="32FE951A"/>
-    <w:lvl w:ilvl="0">
-      <w:start w:val="1"/>
-      <w:numFmt w:val="decimal"/>
-      <w:lvlText w:val="%1."/>
-      <w:lvlJc w:val="left"/>
-      <w:pPr>
-        <w:ind w:left="450" w:hanging="450"/>
-      </w:pPr>
-      <w:rPr>
-        <w:rFonts w:hint="default"/>
-      </w:rPr>
-    </w:lvl>
-    <w:lvl w:ilvl="1">
-      <w:start w:val="1"/>
-      <w:numFmt w:val="decimal"/>
-      <w:lvlText w:val="%1.%2."/>
-      <w:lvlJc w:val="left"/>
-      <w:pPr>
-        <w:ind w:left="720" w:hanging="720"/>
-      </w:pPr>
-      <w:rPr>
-        <w:rFonts w:hint="default"/>
-      </w:rPr>
-    </w:lvl>
-    <w:lvl w:ilvl="2">
-      <w:start w:val="1"/>
-      <w:numFmt w:val="decimal"/>
-      <w:lvlText w:val="%1.%2.%3."/>
-      <w:lvlJc w:val="left"/>
-      <w:pPr>
-        <w:ind w:left="720" w:hanging="720"/>
-      </w:pPr>
-      <w:rPr>
-        <w:rFonts w:hint="default"/>
-      </w:rPr>
-    </w:lvl>
-    <w:lvl w:ilvl="3">
-      <w:start w:val="1"/>
-      <w:numFmt w:val="decimal"/>
-      <w:lvlText w:val="%1.%2.%3.%4."/>
-      <w:lvlJc w:val="left"/>
-      <w:pPr>
-        <w:ind w:left="1080" w:hanging="1080"/>
-      </w:pPr>
-      <w:rPr>
-        <w:rFonts w:hint="default"/>
-      </w:rPr>
-    </w:lvl>
-    <w:lvl w:ilvl="4">
-      <w:start w:val="1"/>
-      <w:numFmt w:val="decimal"/>
-      <w:lvlText w:val="%1.%2.%3.%4.%5."/>
-      <w:lvlJc w:val="left"/>
-      <w:pPr>
-        <w:ind w:left="1080" w:hanging="1080"/>
-      </w:pPr>
-      <w:rPr>
-        <w:rFonts w:hint="default"/>
-      </w:rPr>
-    </w:lvl>
-    <w:lvl w:ilvl="5">
-      <w:start w:val="1"/>
-      <w:numFmt w:val="decimal"/>
-      <w:lvlText w:val="%1.%2.%3.%4.%5.%6."/>
-      <w:lvlJc w:val="left"/>
-      <w:pPr>
-        <w:ind w:left="1440" w:hanging="1440"/>
-      </w:pPr>
-      <w:rPr>
-        <w:rFonts w:hint="default"/>
-      </w:rPr>
-    </w:lvl>
-    <w:lvl w:ilvl="6">
-      <w:start w:val="1"/>
-      <w:numFmt w:val="decimal"/>
-      <w:lvlText w:val="%1.%2.%3.%4.%5.%6.%7."/>
-      <w:lvlJc w:val="left"/>
-      <w:pPr>
-        <w:ind w:left="1800" w:hanging="1800"/>
-      </w:pPr>
-      <w:rPr>
-        <w:rFonts w:hint="default"/>
-      </w:rPr>
-    </w:lvl>
-    <w:lvl w:ilvl="7">
-      <w:start w:val="1"/>
-      <w:numFmt w:val="decimal"/>
-      <w:lvlText w:val="%1.%2.%3.%4.%5.%6.%7.%8."/>
-      <w:lvlJc w:val="left"/>
-      <w:pPr>
-        <w:ind w:left="1800" w:hanging="1800"/>
-      </w:pPr>
-      <w:rPr>
-        <w:rFonts w:hint="default"/>
-      </w:rPr>
-    </w:lvl>
-    <w:lvl w:ilvl="8">
-      <w:start w:val="1"/>
-      <w:numFmt w:val="decimal"/>
-      <w:lvlText w:val="%1.%2.%3.%4.%5.%6.%7.%8.%9."/>
-      <w:lvlJc w:val="left"/>
-      <w:pPr>
-        <w:ind w:left="2160" w:hanging="2160"/>
-      </w:pPr>
-      <w:rPr>
-        <w:rFonts w:hint="default"/>
-      </w:rPr>
-    </w:lvl>
-  </w:abstractNum>
-  <w:abstractNum w:abstractNumId="20" w15:restartNumberingAfterBreak="0">
+  <w:abstractNum w:abstractNumId="6" w15:restartNumberingAfterBreak="0">
     <w:nsid w:val="38264825"/>
     <w:multiLevelType w:val="multilevel"/>
     <w:tmpl w:val="E12038B2"/>
@@ -9439,7 +8315,7 @@
       </w:rPr>
     </w:lvl>
   </w:abstractNum>
-  <w:abstractNum w:abstractNumId="21" w15:restartNumberingAfterBreak="0">
+  <w:abstractNum w:abstractNumId="7" w15:restartNumberingAfterBreak="0">
     <w:nsid w:val="39E71A42"/>
     <w:multiLevelType w:val="hybridMultilevel"/>
     <w:tmpl w:val="092C1E70"/>
@@ -9552,677 +8428,119 @@
       </w:rPr>
     </w:lvl>
   </w:abstractNum>
-  <w:abstractNum w:abstractNumId="22" w15:restartNumberingAfterBreak="0">
-    <w:nsid w:val="3AA51887"/>
-    <w:multiLevelType w:val="hybridMultilevel"/>
-    <w:tmpl w:val="7434747C"/>
-    <w:lvl w:ilvl="0" w:tplc="978A0552">
-      <w:start w:val="1"/>
-      <w:numFmt w:val="decimal"/>
-      <w:lvlText w:val="CHƯƠNG %1:"/>
-      <w:lvlJc w:val="left"/>
-      <w:pPr>
-        <w:ind w:left="720" w:hanging="360"/>
-      </w:pPr>
-      <w:rPr>
-        <w:rFonts w:hint="eastAsia"/>
-      </w:rPr>
-    </w:lvl>
-    <w:lvl w:ilvl="1" w:tplc="042A0019" w:tentative="1">
-      <w:start w:val="1"/>
-      <w:numFmt w:val="lowerLetter"/>
-      <w:lvlText w:val="%2."/>
-      <w:lvlJc w:val="left"/>
-      <w:pPr>
-        <w:ind w:left="1440" w:hanging="360"/>
-      </w:pPr>
-    </w:lvl>
-    <w:lvl w:ilvl="2" w:tplc="042A001B" w:tentative="1">
-      <w:start w:val="1"/>
-      <w:numFmt w:val="lowerRoman"/>
-      <w:lvlText w:val="%3."/>
-      <w:lvlJc w:val="right"/>
-      <w:pPr>
-        <w:ind w:left="2160" w:hanging="180"/>
-      </w:pPr>
-    </w:lvl>
-    <w:lvl w:ilvl="3" w:tplc="042A000F" w:tentative="1">
-      <w:start w:val="1"/>
-      <w:numFmt w:val="decimal"/>
-      <w:lvlText w:val="%4."/>
-      <w:lvlJc w:val="left"/>
-      <w:pPr>
-        <w:ind w:left="2880" w:hanging="360"/>
-      </w:pPr>
-    </w:lvl>
-    <w:lvl w:ilvl="4" w:tplc="042A0019" w:tentative="1">
-      <w:start w:val="1"/>
-      <w:numFmt w:val="lowerLetter"/>
-      <w:lvlText w:val="%5."/>
-      <w:lvlJc w:val="left"/>
-      <w:pPr>
-        <w:ind w:left="3600" w:hanging="360"/>
-      </w:pPr>
-    </w:lvl>
-    <w:lvl w:ilvl="5" w:tplc="042A001B" w:tentative="1">
-      <w:start w:val="1"/>
-      <w:numFmt w:val="lowerRoman"/>
-      <w:lvlText w:val="%6."/>
-      <w:lvlJc w:val="right"/>
-      <w:pPr>
-        <w:ind w:left="4320" w:hanging="180"/>
-      </w:pPr>
-    </w:lvl>
-    <w:lvl w:ilvl="6" w:tplc="042A000F" w:tentative="1">
-      <w:start w:val="1"/>
-      <w:numFmt w:val="decimal"/>
-      <w:lvlText w:val="%7."/>
-      <w:lvlJc w:val="left"/>
-      <w:pPr>
-        <w:ind w:left="5040" w:hanging="360"/>
-      </w:pPr>
-    </w:lvl>
-    <w:lvl w:ilvl="7" w:tplc="042A0019" w:tentative="1">
-      <w:start w:val="1"/>
-      <w:numFmt w:val="lowerLetter"/>
-      <w:lvlText w:val="%8."/>
-      <w:lvlJc w:val="left"/>
-      <w:pPr>
-        <w:ind w:left="5760" w:hanging="360"/>
-      </w:pPr>
-    </w:lvl>
-    <w:lvl w:ilvl="8" w:tplc="042A001B" w:tentative="1">
-      <w:start w:val="1"/>
-      <w:numFmt w:val="lowerRoman"/>
-      <w:lvlText w:val="%9."/>
-      <w:lvlJc w:val="right"/>
-      <w:pPr>
-        <w:ind w:left="6480" w:hanging="180"/>
-      </w:pPr>
+  <w:abstractNum w:abstractNumId="8" w15:restartNumberingAfterBreak="0">
+    <w:nsid w:val="3A9C36CA"/>
+    <w:multiLevelType w:val="multilevel"/>
+    <w:tmpl w:val="B3623DC8"/>
+    <w:lvl w:ilvl="0">
+      <w:numFmt w:val="bullet"/>
+      <w:lvlText w:val="-"/>
+      <w:lvlJc w:val="left"/>
+      <w:pPr>
+        <w:ind w:left="567" w:hanging="283"/>
+      </w:pPr>
+      <w:rPr>
+        <w:rFonts w:ascii="Times New Roman" w:hAnsi="Times New Roman" w:cs="Times New Roman" w:hint="default"/>
+      </w:rPr>
+    </w:lvl>
+    <w:lvl w:ilvl="1">
+      <w:start w:val="1"/>
+      <w:numFmt w:val="bullet"/>
+      <w:lvlText w:val="o"/>
+      <w:lvlJc w:val="left"/>
+      <w:pPr>
+        <w:ind w:left="2007" w:hanging="360"/>
+      </w:pPr>
+      <w:rPr>
+        <w:rFonts w:ascii="Courier New" w:hAnsi="Courier New" w:cs="Courier New" w:hint="default"/>
+      </w:rPr>
+    </w:lvl>
+    <w:lvl w:ilvl="2">
+      <w:start w:val="1"/>
+      <w:numFmt w:val="bullet"/>
+      <w:lvlText w:val=""/>
+      <w:lvlJc w:val="left"/>
+      <w:pPr>
+        <w:ind w:left="2727" w:hanging="360"/>
+      </w:pPr>
+      <w:rPr>
+        <w:rFonts w:ascii="Wingdings" w:hAnsi="Wingdings" w:hint="default"/>
+      </w:rPr>
+    </w:lvl>
+    <w:lvl w:ilvl="3">
+      <w:start w:val="1"/>
+      <w:numFmt w:val="bullet"/>
+      <w:lvlText w:val=""/>
+      <w:lvlJc w:val="left"/>
+      <w:pPr>
+        <w:ind w:left="3447" w:hanging="360"/>
+      </w:pPr>
+      <w:rPr>
+        <w:rFonts w:ascii="Symbol" w:hAnsi="Symbol" w:hint="default"/>
+      </w:rPr>
+    </w:lvl>
+    <w:lvl w:ilvl="4">
+      <w:start w:val="1"/>
+      <w:numFmt w:val="bullet"/>
+      <w:lvlText w:val="o"/>
+      <w:lvlJc w:val="left"/>
+      <w:pPr>
+        <w:ind w:left="4167" w:hanging="360"/>
+      </w:pPr>
+      <w:rPr>
+        <w:rFonts w:ascii="Courier New" w:hAnsi="Courier New" w:cs="Courier New" w:hint="default"/>
+      </w:rPr>
+    </w:lvl>
+    <w:lvl w:ilvl="5">
+      <w:start w:val="1"/>
+      <w:numFmt w:val="bullet"/>
+      <w:lvlText w:val=""/>
+      <w:lvlJc w:val="left"/>
+      <w:pPr>
+        <w:ind w:left="4887" w:hanging="360"/>
+      </w:pPr>
+      <w:rPr>
+        <w:rFonts w:ascii="Wingdings" w:hAnsi="Wingdings" w:hint="default"/>
+      </w:rPr>
+    </w:lvl>
+    <w:lvl w:ilvl="6">
+      <w:start w:val="1"/>
+      <w:numFmt w:val="bullet"/>
+      <w:lvlText w:val=""/>
+      <w:lvlJc w:val="left"/>
+      <w:pPr>
+        <w:ind w:left="5607" w:hanging="360"/>
+      </w:pPr>
+      <w:rPr>
+        <w:rFonts w:ascii="Symbol" w:hAnsi="Symbol" w:hint="default"/>
+      </w:rPr>
+    </w:lvl>
+    <w:lvl w:ilvl="7">
+      <w:start w:val="1"/>
+      <w:numFmt w:val="bullet"/>
+      <w:lvlText w:val="o"/>
+      <w:lvlJc w:val="left"/>
+      <w:pPr>
+        <w:ind w:left="6327" w:hanging="360"/>
+      </w:pPr>
+      <w:rPr>
+        <w:rFonts w:ascii="Courier New" w:hAnsi="Courier New" w:cs="Courier New" w:hint="default"/>
+      </w:rPr>
+    </w:lvl>
+    <w:lvl w:ilvl="8">
+      <w:start w:val="1"/>
+      <w:numFmt w:val="bullet"/>
+      <w:lvlText w:val=""/>
+      <w:lvlJc w:val="left"/>
+      <w:pPr>
+        <w:ind w:left="7047" w:hanging="360"/>
+      </w:pPr>
+      <w:rPr>
+        <w:rFonts w:ascii="Wingdings" w:hAnsi="Wingdings" w:hint="default"/>
+      </w:rPr>
     </w:lvl>
   </w:abstractNum>
-  <w:abstractNum w:abstractNumId="23" w15:restartNumberingAfterBreak="0">
-    <w:nsid w:val="3CD27234"/>
-    <w:multiLevelType w:val="multilevel"/>
-    <w:tmpl w:val="1D92CB28"/>
-    <w:lvl w:ilvl="0">
-      <w:start w:val="1"/>
-      <w:numFmt w:val="decimal"/>
-      <w:lvlText w:val="CHƯƠNG %1:"/>
-      <w:lvlJc w:val="left"/>
-      <w:pPr>
-        <w:ind w:left="720" w:hanging="360"/>
-      </w:pPr>
-      <w:rPr>
-        <w:rFonts w:hint="eastAsia"/>
-      </w:rPr>
-    </w:lvl>
-    <w:lvl w:ilvl="1">
-      <w:start w:val="1"/>
-      <w:numFmt w:val="decimal"/>
-      <w:isLgl/>
-      <w:lvlText w:val="%1.%2."/>
-      <w:lvlJc w:val="left"/>
-      <w:pPr>
-        <w:ind w:left="1080" w:hanging="720"/>
-      </w:pPr>
-      <w:rPr>
-        <w:rFonts w:hint="default"/>
-      </w:rPr>
-    </w:lvl>
-    <w:lvl w:ilvl="2">
-      <w:start w:val="1"/>
-      <w:numFmt w:val="decimal"/>
-      <w:isLgl/>
-      <w:lvlText w:val="%1.%2.%3."/>
-      <w:lvlJc w:val="left"/>
-      <w:pPr>
-        <w:ind w:left="1080" w:hanging="720"/>
-      </w:pPr>
-      <w:rPr>
-        <w:rFonts w:hint="default"/>
-      </w:rPr>
-    </w:lvl>
-    <w:lvl w:ilvl="3">
-      <w:start w:val="1"/>
-      <w:numFmt w:val="decimal"/>
-      <w:isLgl/>
-      <w:lvlText w:val="%1.%2.%3.%4."/>
-      <w:lvlJc w:val="left"/>
-      <w:pPr>
-        <w:ind w:left="1440" w:hanging="1080"/>
-      </w:pPr>
-      <w:rPr>
-        <w:rFonts w:hint="default"/>
-      </w:rPr>
-    </w:lvl>
-    <w:lvl w:ilvl="4">
-      <w:start w:val="1"/>
-      <w:numFmt w:val="decimal"/>
-      <w:isLgl/>
-      <w:lvlText w:val="%1.%2.%3.%4.%5."/>
-      <w:lvlJc w:val="left"/>
-      <w:pPr>
-        <w:ind w:left="1440" w:hanging="1080"/>
-      </w:pPr>
-      <w:rPr>
-        <w:rFonts w:hint="default"/>
-      </w:rPr>
-    </w:lvl>
-    <w:lvl w:ilvl="5">
-      <w:start w:val="1"/>
-      <w:numFmt w:val="decimal"/>
-      <w:isLgl/>
-      <w:lvlText w:val="%1.%2.%3.%4.%5.%6."/>
-      <w:lvlJc w:val="left"/>
-      <w:pPr>
-        <w:ind w:left="1800" w:hanging="1440"/>
-      </w:pPr>
-      <w:rPr>
-        <w:rFonts w:hint="default"/>
-      </w:rPr>
-    </w:lvl>
-    <w:lvl w:ilvl="6">
-      <w:start w:val="1"/>
-      <w:numFmt w:val="decimal"/>
-      <w:isLgl/>
-      <w:lvlText w:val="%1.%2.%3.%4.%5.%6.%7."/>
-      <w:lvlJc w:val="left"/>
-      <w:pPr>
-        <w:ind w:left="2160" w:hanging="1800"/>
-      </w:pPr>
-      <w:rPr>
-        <w:rFonts w:hint="default"/>
-      </w:rPr>
-    </w:lvl>
-    <w:lvl w:ilvl="7">
-      <w:start w:val="1"/>
-      <w:numFmt w:val="decimal"/>
-      <w:isLgl/>
-      <w:lvlText w:val="%1.%2.%3.%4.%5.%6.%7.%8."/>
-      <w:lvlJc w:val="left"/>
-      <w:pPr>
-        <w:ind w:left="2160" w:hanging="1800"/>
-      </w:pPr>
-      <w:rPr>
-        <w:rFonts w:hint="default"/>
-      </w:rPr>
-    </w:lvl>
-    <w:lvl w:ilvl="8">
-      <w:start w:val="1"/>
-      <w:numFmt w:val="decimal"/>
-      <w:isLgl/>
-      <w:lvlText w:val="%1.%2.%3.%4.%5.%6.%7.%8.%9."/>
-      <w:lvlJc w:val="left"/>
-      <w:pPr>
-        <w:ind w:left="2520" w:hanging="2160"/>
-      </w:pPr>
-      <w:rPr>
-        <w:rFonts w:hint="default"/>
-      </w:rPr>
-    </w:lvl>
-  </w:abstractNum>
-  <w:abstractNum w:abstractNumId="24" w15:restartNumberingAfterBreak="0">
-    <w:nsid w:val="3CE317AC"/>
-    <w:multiLevelType w:val="multilevel"/>
-    <w:tmpl w:val="38849524"/>
-    <w:lvl w:ilvl="0">
-      <w:numFmt w:val="bullet"/>
-      <w:lvlText w:val="-"/>
-      <w:lvlJc w:val="left"/>
-      <w:pPr>
-        <w:ind w:left="567" w:hanging="283"/>
-      </w:pPr>
-      <w:rPr>
-        <w:rFonts w:ascii="Times New Roman" w:hAnsi="Times New Roman" w:cs="Times New Roman" w:hint="default"/>
-      </w:rPr>
-    </w:lvl>
-    <w:lvl w:ilvl="1">
-      <w:start w:val="1"/>
-      <w:numFmt w:val="bullet"/>
-      <w:lvlText w:val="o"/>
-      <w:lvlJc w:val="left"/>
-      <w:pPr>
-        <w:ind w:left="2007" w:hanging="360"/>
-      </w:pPr>
-      <w:rPr>
-        <w:rFonts w:ascii="Courier New" w:hAnsi="Courier New" w:cs="Courier New" w:hint="default"/>
-      </w:rPr>
-    </w:lvl>
-    <w:lvl w:ilvl="2">
-      <w:start w:val="1"/>
-      <w:numFmt w:val="bullet"/>
-      <w:lvlText w:val=""/>
-      <w:lvlJc w:val="left"/>
-      <w:pPr>
-        <w:ind w:left="2727" w:hanging="360"/>
-      </w:pPr>
-      <w:rPr>
-        <w:rFonts w:ascii="Wingdings" w:hAnsi="Wingdings" w:hint="default"/>
-      </w:rPr>
-    </w:lvl>
-    <w:lvl w:ilvl="3">
-      <w:start w:val="1"/>
-      <w:numFmt w:val="bullet"/>
-      <w:lvlText w:val=""/>
-      <w:lvlJc w:val="left"/>
-      <w:pPr>
-        <w:ind w:left="3447" w:hanging="360"/>
-      </w:pPr>
-      <w:rPr>
-        <w:rFonts w:ascii="Symbol" w:hAnsi="Symbol" w:hint="default"/>
-      </w:rPr>
-    </w:lvl>
-    <w:lvl w:ilvl="4">
-      <w:start w:val="1"/>
-      <w:numFmt w:val="bullet"/>
-      <w:lvlText w:val="o"/>
-      <w:lvlJc w:val="left"/>
-      <w:pPr>
-        <w:ind w:left="4167" w:hanging="360"/>
-      </w:pPr>
-      <w:rPr>
-        <w:rFonts w:ascii="Courier New" w:hAnsi="Courier New" w:cs="Courier New" w:hint="default"/>
-      </w:rPr>
-    </w:lvl>
-    <w:lvl w:ilvl="5">
-      <w:start w:val="1"/>
-      <w:numFmt w:val="bullet"/>
-      <w:lvlText w:val=""/>
-      <w:lvlJc w:val="left"/>
-      <w:pPr>
-        <w:ind w:left="4887" w:hanging="360"/>
-      </w:pPr>
-      <w:rPr>
-        <w:rFonts w:ascii="Wingdings" w:hAnsi="Wingdings" w:hint="default"/>
-      </w:rPr>
-    </w:lvl>
-    <w:lvl w:ilvl="6">
-      <w:start w:val="1"/>
-      <w:numFmt w:val="bullet"/>
-      <w:lvlText w:val=""/>
-      <w:lvlJc w:val="left"/>
-      <w:pPr>
-        <w:ind w:left="5607" w:hanging="360"/>
-      </w:pPr>
-      <w:rPr>
-        <w:rFonts w:ascii="Symbol" w:hAnsi="Symbol" w:hint="default"/>
-      </w:rPr>
-    </w:lvl>
-    <w:lvl w:ilvl="7">
-      <w:start w:val="1"/>
-      <w:numFmt w:val="bullet"/>
-      <w:lvlText w:val="o"/>
-      <w:lvlJc w:val="left"/>
-      <w:pPr>
-        <w:ind w:left="6327" w:hanging="360"/>
-      </w:pPr>
-      <w:rPr>
-        <w:rFonts w:ascii="Courier New" w:hAnsi="Courier New" w:cs="Courier New" w:hint="default"/>
-      </w:rPr>
-    </w:lvl>
-    <w:lvl w:ilvl="8">
-      <w:start w:val="1"/>
-      <w:numFmt w:val="bullet"/>
-      <w:lvlText w:val=""/>
-      <w:lvlJc w:val="left"/>
-      <w:pPr>
-        <w:ind w:left="7047" w:hanging="360"/>
-      </w:pPr>
-      <w:rPr>
-        <w:rFonts w:ascii="Wingdings" w:hAnsi="Wingdings" w:hint="default"/>
-      </w:rPr>
-    </w:lvl>
-  </w:abstractNum>
-  <w:abstractNum w:abstractNumId="25" w15:restartNumberingAfterBreak="0">
-    <w:nsid w:val="44665001"/>
-    <w:multiLevelType w:val="hybridMultilevel"/>
-    <w:tmpl w:val="11949AB8"/>
-    <w:lvl w:ilvl="0" w:tplc="042A000F">
-      <w:start w:val="1"/>
-      <w:numFmt w:val="decimal"/>
-      <w:lvlText w:val="%1."/>
-      <w:lvlJc w:val="left"/>
-      <w:pPr>
-        <w:ind w:left="720" w:hanging="360"/>
-      </w:pPr>
-    </w:lvl>
-    <w:lvl w:ilvl="1" w:tplc="042A0019" w:tentative="1">
-      <w:start w:val="1"/>
-      <w:numFmt w:val="lowerLetter"/>
-      <w:lvlText w:val="%2."/>
-      <w:lvlJc w:val="left"/>
-      <w:pPr>
-        <w:ind w:left="1440" w:hanging="360"/>
-      </w:pPr>
-    </w:lvl>
-    <w:lvl w:ilvl="2" w:tplc="042A001B" w:tentative="1">
-      <w:start w:val="1"/>
-      <w:numFmt w:val="lowerRoman"/>
-      <w:lvlText w:val="%3."/>
-      <w:lvlJc w:val="right"/>
-      <w:pPr>
-        <w:ind w:left="2160" w:hanging="180"/>
-      </w:pPr>
-    </w:lvl>
-    <w:lvl w:ilvl="3" w:tplc="042A000F" w:tentative="1">
-      <w:start w:val="1"/>
-      <w:numFmt w:val="decimal"/>
-      <w:lvlText w:val="%4."/>
-      <w:lvlJc w:val="left"/>
-      <w:pPr>
-        <w:ind w:left="2880" w:hanging="360"/>
-      </w:pPr>
-    </w:lvl>
-    <w:lvl w:ilvl="4" w:tplc="042A0019" w:tentative="1">
-      <w:start w:val="1"/>
-      <w:numFmt w:val="lowerLetter"/>
-      <w:lvlText w:val="%5."/>
-      <w:lvlJc w:val="left"/>
-      <w:pPr>
-        <w:ind w:left="3600" w:hanging="360"/>
-      </w:pPr>
-    </w:lvl>
-    <w:lvl w:ilvl="5" w:tplc="042A001B" w:tentative="1">
-      <w:start w:val="1"/>
-      <w:numFmt w:val="lowerRoman"/>
-      <w:lvlText w:val="%6."/>
-      <w:lvlJc w:val="right"/>
-      <w:pPr>
-        <w:ind w:left="4320" w:hanging="180"/>
-      </w:pPr>
-    </w:lvl>
-    <w:lvl w:ilvl="6" w:tplc="042A000F" w:tentative="1">
-      <w:start w:val="1"/>
-      <w:numFmt w:val="decimal"/>
-      <w:lvlText w:val="%7."/>
-      <w:lvlJc w:val="left"/>
-      <w:pPr>
-        <w:ind w:left="5040" w:hanging="360"/>
-      </w:pPr>
-    </w:lvl>
-    <w:lvl w:ilvl="7" w:tplc="042A0019" w:tentative="1">
-      <w:start w:val="1"/>
-      <w:numFmt w:val="lowerLetter"/>
-      <w:lvlText w:val="%8."/>
-      <w:lvlJc w:val="left"/>
-      <w:pPr>
-        <w:ind w:left="5760" w:hanging="360"/>
-      </w:pPr>
-    </w:lvl>
-    <w:lvl w:ilvl="8" w:tplc="042A001B" w:tentative="1">
-      <w:start w:val="1"/>
-      <w:numFmt w:val="lowerRoman"/>
-      <w:lvlText w:val="%9."/>
-      <w:lvlJc w:val="right"/>
-      <w:pPr>
-        <w:ind w:left="6480" w:hanging="180"/>
-      </w:pPr>
-    </w:lvl>
-  </w:abstractNum>
-  <w:abstractNum w:abstractNumId="26" w15:restartNumberingAfterBreak="0">
-    <w:nsid w:val="44B04A3A"/>
-    <w:multiLevelType w:val="multilevel"/>
-    <w:tmpl w:val="BB7628C6"/>
-    <w:lvl w:ilvl="0">
-      <w:start w:val="1"/>
-      <w:numFmt w:val="bullet"/>
-      <w:lvlText w:val=""/>
-      <w:lvlJc w:val="left"/>
-      <w:pPr>
-        <w:tabs>
-          <w:tab w:val="num" w:pos="720"/>
-        </w:tabs>
-        <w:ind w:left="720" w:hanging="360"/>
-      </w:pPr>
-      <w:rPr>
-        <w:rFonts w:ascii="Symbol" w:hAnsi="Symbol" w:hint="default"/>
-        <w:sz w:val="20"/>
-      </w:rPr>
-    </w:lvl>
-    <w:lvl w:ilvl="1" w:tentative="1">
-      <w:start w:val="1"/>
-      <w:numFmt w:val="bullet"/>
-      <w:lvlText w:val="o"/>
-      <w:lvlJc w:val="left"/>
-      <w:pPr>
-        <w:tabs>
-          <w:tab w:val="num" w:pos="1440"/>
-        </w:tabs>
-        <w:ind w:left="1440" w:hanging="360"/>
-      </w:pPr>
-      <w:rPr>
-        <w:rFonts w:ascii="Courier New" w:hAnsi="Courier New" w:hint="default"/>
-        <w:sz w:val="20"/>
-      </w:rPr>
-    </w:lvl>
-    <w:lvl w:ilvl="2" w:tentative="1">
-      <w:start w:val="1"/>
-      <w:numFmt w:val="bullet"/>
-      <w:lvlText w:val=""/>
-      <w:lvlJc w:val="left"/>
-      <w:pPr>
-        <w:tabs>
-          <w:tab w:val="num" w:pos="2160"/>
-        </w:tabs>
-        <w:ind w:left="2160" w:hanging="360"/>
-      </w:pPr>
-      <w:rPr>
-        <w:rFonts w:ascii="Wingdings" w:hAnsi="Wingdings" w:hint="default"/>
-        <w:sz w:val="20"/>
-      </w:rPr>
-    </w:lvl>
-    <w:lvl w:ilvl="3" w:tentative="1">
-      <w:start w:val="1"/>
-      <w:numFmt w:val="bullet"/>
-      <w:lvlText w:val=""/>
-      <w:lvlJc w:val="left"/>
-      <w:pPr>
-        <w:tabs>
-          <w:tab w:val="num" w:pos="2880"/>
-        </w:tabs>
-        <w:ind w:left="2880" w:hanging="360"/>
-      </w:pPr>
-      <w:rPr>
-        <w:rFonts w:ascii="Wingdings" w:hAnsi="Wingdings" w:hint="default"/>
-        <w:sz w:val="20"/>
-      </w:rPr>
-    </w:lvl>
-    <w:lvl w:ilvl="4" w:tentative="1">
-      <w:start w:val="1"/>
-      <w:numFmt w:val="bullet"/>
-      <w:lvlText w:val=""/>
-      <w:lvlJc w:val="left"/>
-      <w:pPr>
-        <w:tabs>
-          <w:tab w:val="num" w:pos="3600"/>
-        </w:tabs>
-        <w:ind w:left="3600" w:hanging="360"/>
-      </w:pPr>
-      <w:rPr>
-        <w:rFonts w:ascii="Wingdings" w:hAnsi="Wingdings" w:hint="default"/>
-        <w:sz w:val="20"/>
-      </w:rPr>
-    </w:lvl>
-    <w:lvl w:ilvl="5" w:tentative="1">
-      <w:start w:val="1"/>
-      <w:numFmt w:val="bullet"/>
-      <w:lvlText w:val=""/>
-      <w:lvlJc w:val="left"/>
-      <w:pPr>
-        <w:tabs>
-          <w:tab w:val="num" w:pos="4320"/>
-        </w:tabs>
-        <w:ind w:left="4320" w:hanging="360"/>
-      </w:pPr>
-      <w:rPr>
-        <w:rFonts w:ascii="Wingdings" w:hAnsi="Wingdings" w:hint="default"/>
-        <w:sz w:val="20"/>
-      </w:rPr>
-    </w:lvl>
-    <w:lvl w:ilvl="6" w:tentative="1">
-      <w:start w:val="1"/>
-      <w:numFmt w:val="bullet"/>
-      <w:lvlText w:val=""/>
-      <w:lvlJc w:val="left"/>
-      <w:pPr>
-        <w:tabs>
-          <w:tab w:val="num" w:pos="5040"/>
-        </w:tabs>
-        <w:ind w:left="5040" w:hanging="360"/>
-      </w:pPr>
-      <w:rPr>
-        <w:rFonts w:ascii="Wingdings" w:hAnsi="Wingdings" w:hint="default"/>
-        <w:sz w:val="20"/>
-      </w:rPr>
-    </w:lvl>
-    <w:lvl w:ilvl="7" w:tentative="1">
-      <w:start w:val="1"/>
-      <w:numFmt w:val="bullet"/>
-      <w:lvlText w:val=""/>
-      <w:lvlJc w:val="left"/>
-      <w:pPr>
-        <w:tabs>
-          <w:tab w:val="num" w:pos="5760"/>
-        </w:tabs>
-        <w:ind w:left="5760" w:hanging="360"/>
-      </w:pPr>
-      <w:rPr>
-        <w:rFonts w:ascii="Wingdings" w:hAnsi="Wingdings" w:hint="default"/>
-        <w:sz w:val="20"/>
-      </w:rPr>
-    </w:lvl>
-    <w:lvl w:ilvl="8" w:tentative="1">
-      <w:start w:val="1"/>
-      <w:numFmt w:val="bullet"/>
-      <w:lvlText w:val=""/>
-      <w:lvlJc w:val="left"/>
-      <w:pPr>
-        <w:tabs>
-          <w:tab w:val="num" w:pos="6480"/>
-        </w:tabs>
-        <w:ind w:left="6480" w:hanging="360"/>
-      </w:pPr>
-      <w:rPr>
-        <w:rFonts w:ascii="Wingdings" w:hAnsi="Wingdings" w:hint="default"/>
-        <w:sz w:val="20"/>
-      </w:rPr>
-    </w:lvl>
-  </w:abstractNum>
-  <w:abstractNum w:abstractNumId="27" w15:restartNumberingAfterBreak="0">
-    <w:nsid w:val="46974BB6"/>
-    <w:multiLevelType w:val="multilevel"/>
-    <w:tmpl w:val="616A7910"/>
-    <w:lvl w:ilvl="0">
-      <w:start w:val="1"/>
-      <w:numFmt w:val="decimal"/>
-      <w:lvlText w:val="CHƯƠNG %1:"/>
-      <w:lvlJc w:val="left"/>
-      <w:pPr>
-        <w:ind w:left="450" w:hanging="450"/>
-      </w:pPr>
-      <w:rPr>
-        <w:rFonts w:hint="eastAsia"/>
-      </w:rPr>
-    </w:lvl>
-    <w:lvl w:ilvl="1">
-      <w:start w:val="1"/>
-      <w:numFmt w:val="decimal"/>
-      <w:lvlText w:val="%1.%2."/>
-      <w:lvlJc w:val="left"/>
-      <w:pPr>
-        <w:ind w:left="720" w:hanging="720"/>
-      </w:pPr>
-      <w:rPr>
-        <w:rFonts w:hint="default"/>
-      </w:rPr>
-    </w:lvl>
-    <w:lvl w:ilvl="2">
-      <w:start w:val="1"/>
-      <w:numFmt w:val="decimal"/>
-      <w:lvlText w:val="%1.%2.%3."/>
-      <w:lvlJc w:val="left"/>
-      <w:pPr>
-        <w:ind w:left="720" w:hanging="720"/>
-      </w:pPr>
-      <w:rPr>
-        <w:rFonts w:hint="default"/>
-      </w:rPr>
-    </w:lvl>
-    <w:lvl w:ilvl="3">
-      <w:start w:val="1"/>
-      <w:numFmt w:val="decimal"/>
-      <w:lvlText w:val="%1.%2.%3.%4."/>
-      <w:lvlJc w:val="left"/>
-      <w:pPr>
-        <w:ind w:left="1080" w:hanging="1080"/>
-      </w:pPr>
-      <w:rPr>
-        <w:rFonts w:hint="default"/>
-      </w:rPr>
-    </w:lvl>
-    <w:lvl w:ilvl="4">
-      <w:start w:val="1"/>
-      <w:numFmt w:val="decimal"/>
-      <w:lvlText w:val="%1.%2.%3.%4.%5."/>
-      <w:lvlJc w:val="left"/>
-      <w:pPr>
-        <w:ind w:left="1080" w:hanging="1080"/>
-      </w:pPr>
-      <w:rPr>
-        <w:rFonts w:hint="default"/>
-      </w:rPr>
-    </w:lvl>
-    <w:lvl w:ilvl="5">
-      <w:start w:val="1"/>
-      <w:numFmt w:val="decimal"/>
-      <w:lvlText w:val="%1.%2.%3.%4.%5.%6."/>
-      <w:lvlJc w:val="left"/>
-      <w:pPr>
-        <w:ind w:left="1440" w:hanging="1440"/>
-      </w:pPr>
-      <w:rPr>
-        <w:rFonts w:hint="default"/>
-      </w:rPr>
-    </w:lvl>
-    <w:lvl w:ilvl="6">
-      <w:start w:val="1"/>
-      <w:numFmt w:val="decimal"/>
-      <w:lvlText w:val="%1.%2.%3.%4.%5.%6.%7."/>
-      <w:lvlJc w:val="left"/>
-      <w:pPr>
-        <w:ind w:left="1800" w:hanging="1800"/>
-      </w:pPr>
-      <w:rPr>
-        <w:rFonts w:hint="default"/>
-      </w:rPr>
-    </w:lvl>
-    <w:lvl w:ilvl="7">
-      <w:start w:val="1"/>
-      <w:numFmt w:val="decimal"/>
-      <w:lvlText w:val="%1.%2.%3.%4.%5.%6.%7.%8."/>
-      <w:lvlJc w:val="left"/>
-      <w:pPr>
-        <w:ind w:left="1800" w:hanging="1800"/>
-      </w:pPr>
-      <w:rPr>
-        <w:rFonts w:hint="default"/>
-      </w:rPr>
-    </w:lvl>
-    <w:lvl w:ilvl="8">
-      <w:start w:val="1"/>
-      <w:numFmt w:val="decimal"/>
-      <w:lvlText w:val="%1.%2.%3.%4.%5.%6.%7.%8.%9."/>
-      <w:lvlJc w:val="left"/>
-      <w:pPr>
-        <w:ind w:left="2160" w:hanging="2160"/>
-      </w:pPr>
-      <w:rPr>
-        <w:rFonts w:hint="default"/>
-      </w:rPr>
-    </w:lvl>
-  </w:abstractNum>
-  <w:abstractNum w:abstractNumId="28" w15:restartNumberingAfterBreak="0">
+  <w:abstractNum w:abstractNumId="9" w15:restartNumberingAfterBreak="0">
     <w:nsid w:val="47DB6AD6"/>
     <w:multiLevelType w:val="hybridMultilevel"/>
     <w:tmpl w:val="B0AADC90"/>
@@ -10335,589 +8653,7 @@
       </w:rPr>
     </w:lvl>
   </w:abstractNum>
-  <w:abstractNum w:abstractNumId="29" w15:restartNumberingAfterBreak="0">
-    <w:nsid w:val="4BF77B54"/>
-    <w:multiLevelType w:val="hybridMultilevel"/>
-    <w:tmpl w:val="1BF6F6E0"/>
-    <w:lvl w:ilvl="0" w:tplc="042A0001">
-      <w:start w:val="1"/>
-      <w:numFmt w:val="bullet"/>
-      <w:lvlText w:val=""/>
-      <w:lvlJc w:val="left"/>
-      <w:pPr>
-        <w:ind w:left="1287" w:hanging="360"/>
-      </w:pPr>
-      <w:rPr>
-        <w:rFonts w:ascii="Symbol" w:hAnsi="Symbol" w:hint="default"/>
-      </w:rPr>
-    </w:lvl>
-    <w:lvl w:ilvl="1" w:tplc="042A0003" w:tentative="1">
-      <w:start w:val="1"/>
-      <w:numFmt w:val="bullet"/>
-      <w:lvlText w:val="o"/>
-      <w:lvlJc w:val="left"/>
-      <w:pPr>
-        <w:ind w:left="2007" w:hanging="360"/>
-      </w:pPr>
-      <w:rPr>
-        <w:rFonts w:ascii="Courier New" w:hAnsi="Courier New" w:cs="Courier New" w:hint="default"/>
-      </w:rPr>
-    </w:lvl>
-    <w:lvl w:ilvl="2" w:tplc="042A0005" w:tentative="1">
-      <w:start w:val="1"/>
-      <w:numFmt w:val="bullet"/>
-      <w:lvlText w:val=""/>
-      <w:lvlJc w:val="left"/>
-      <w:pPr>
-        <w:ind w:left="2727" w:hanging="360"/>
-      </w:pPr>
-      <w:rPr>
-        <w:rFonts w:ascii="Wingdings" w:hAnsi="Wingdings" w:hint="default"/>
-      </w:rPr>
-    </w:lvl>
-    <w:lvl w:ilvl="3" w:tplc="042A0001" w:tentative="1">
-      <w:start w:val="1"/>
-      <w:numFmt w:val="bullet"/>
-      <w:lvlText w:val=""/>
-      <w:lvlJc w:val="left"/>
-      <w:pPr>
-        <w:ind w:left="3447" w:hanging="360"/>
-      </w:pPr>
-      <w:rPr>
-        <w:rFonts w:ascii="Symbol" w:hAnsi="Symbol" w:hint="default"/>
-      </w:rPr>
-    </w:lvl>
-    <w:lvl w:ilvl="4" w:tplc="042A0003" w:tentative="1">
-      <w:start w:val="1"/>
-      <w:numFmt w:val="bullet"/>
-      <w:lvlText w:val="o"/>
-      <w:lvlJc w:val="left"/>
-      <w:pPr>
-        <w:ind w:left="4167" w:hanging="360"/>
-      </w:pPr>
-      <w:rPr>
-        <w:rFonts w:ascii="Courier New" w:hAnsi="Courier New" w:cs="Courier New" w:hint="default"/>
-      </w:rPr>
-    </w:lvl>
-    <w:lvl w:ilvl="5" w:tplc="042A0005" w:tentative="1">
-      <w:start w:val="1"/>
-      <w:numFmt w:val="bullet"/>
-      <w:lvlText w:val=""/>
-      <w:lvlJc w:val="left"/>
-      <w:pPr>
-        <w:ind w:left="4887" w:hanging="360"/>
-      </w:pPr>
-      <w:rPr>
-        <w:rFonts w:ascii="Wingdings" w:hAnsi="Wingdings" w:hint="default"/>
-      </w:rPr>
-    </w:lvl>
-    <w:lvl w:ilvl="6" w:tplc="042A0001" w:tentative="1">
-      <w:start w:val="1"/>
-      <w:numFmt w:val="bullet"/>
-      <w:lvlText w:val=""/>
-      <w:lvlJc w:val="left"/>
-      <w:pPr>
-        <w:ind w:left="5607" w:hanging="360"/>
-      </w:pPr>
-      <w:rPr>
-        <w:rFonts w:ascii="Symbol" w:hAnsi="Symbol" w:hint="default"/>
-      </w:rPr>
-    </w:lvl>
-    <w:lvl w:ilvl="7" w:tplc="042A0003" w:tentative="1">
-      <w:start w:val="1"/>
-      <w:numFmt w:val="bullet"/>
-      <w:lvlText w:val="o"/>
-      <w:lvlJc w:val="left"/>
-      <w:pPr>
-        <w:ind w:left="6327" w:hanging="360"/>
-      </w:pPr>
-      <w:rPr>
-        <w:rFonts w:ascii="Courier New" w:hAnsi="Courier New" w:cs="Courier New" w:hint="default"/>
-      </w:rPr>
-    </w:lvl>
-    <w:lvl w:ilvl="8" w:tplc="042A0005" w:tentative="1">
-      <w:start w:val="1"/>
-      <w:numFmt w:val="bullet"/>
-      <w:lvlText w:val=""/>
-      <w:lvlJc w:val="left"/>
-      <w:pPr>
-        <w:ind w:left="7047" w:hanging="360"/>
-      </w:pPr>
-      <w:rPr>
-        <w:rFonts w:ascii="Wingdings" w:hAnsi="Wingdings" w:hint="default"/>
-      </w:rPr>
-    </w:lvl>
-  </w:abstractNum>
-  <w:abstractNum w:abstractNumId="30" w15:restartNumberingAfterBreak="0">
-    <w:nsid w:val="4EA95E9B"/>
-    <w:multiLevelType w:val="multilevel"/>
-    <w:tmpl w:val="1D92CB28"/>
-    <w:lvl w:ilvl="0">
-      <w:start w:val="1"/>
-      <w:numFmt w:val="decimal"/>
-      <w:lvlText w:val="CHƯƠNG %1:"/>
-      <w:lvlJc w:val="left"/>
-      <w:pPr>
-        <w:ind w:left="720" w:hanging="360"/>
-      </w:pPr>
-      <w:rPr>
-        <w:rFonts w:hint="eastAsia"/>
-      </w:rPr>
-    </w:lvl>
-    <w:lvl w:ilvl="1">
-      <w:start w:val="1"/>
-      <w:numFmt w:val="decimal"/>
-      <w:isLgl/>
-      <w:lvlText w:val="%1.%2."/>
-      <w:lvlJc w:val="left"/>
-      <w:pPr>
-        <w:ind w:left="1080" w:hanging="720"/>
-      </w:pPr>
-      <w:rPr>
-        <w:rFonts w:hint="default"/>
-      </w:rPr>
-    </w:lvl>
-    <w:lvl w:ilvl="2">
-      <w:start w:val="1"/>
-      <w:numFmt w:val="decimal"/>
-      <w:isLgl/>
-      <w:lvlText w:val="%1.%2.%3."/>
-      <w:lvlJc w:val="left"/>
-      <w:pPr>
-        <w:ind w:left="1080" w:hanging="720"/>
-      </w:pPr>
-      <w:rPr>
-        <w:rFonts w:hint="default"/>
-      </w:rPr>
-    </w:lvl>
-    <w:lvl w:ilvl="3">
-      <w:start w:val="1"/>
-      <w:numFmt w:val="decimal"/>
-      <w:isLgl/>
-      <w:lvlText w:val="%1.%2.%3.%4."/>
-      <w:lvlJc w:val="left"/>
-      <w:pPr>
-        <w:ind w:left="1440" w:hanging="1080"/>
-      </w:pPr>
-      <w:rPr>
-        <w:rFonts w:hint="default"/>
-      </w:rPr>
-    </w:lvl>
-    <w:lvl w:ilvl="4">
-      <w:start w:val="1"/>
-      <w:numFmt w:val="decimal"/>
-      <w:isLgl/>
-      <w:lvlText w:val="%1.%2.%3.%4.%5."/>
-      <w:lvlJc w:val="left"/>
-      <w:pPr>
-        <w:ind w:left="1440" w:hanging="1080"/>
-      </w:pPr>
-      <w:rPr>
-        <w:rFonts w:hint="default"/>
-      </w:rPr>
-    </w:lvl>
-    <w:lvl w:ilvl="5">
-      <w:start w:val="1"/>
-      <w:numFmt w:val="decimal"/>
-      <w:isLgl/>
-      <w:lvlText w:val="%1.%2.%3.%4.%5.%6."/>
-      <w:lvlJc w:val="left"/>
-      <w:pPr>
-        <w:ind w:left="1800" w:hanging="1440"/>
-      </w:pPr>
-      <w:rPr>
-        <w:rFonts w:hint="default"/>
-      </w:rPr>
-    </w:lvl>
-    <w:lvl w:ilvl="6">
-      <w:start w:val="1"/>
-      <w:numFmt w:val="decimal"/>
-      <w:isLgl/>
-      <w:lvlText w:val="%1.%2.%3.%4.%5.%6.%7."/>
-      <w:lvlJc w:val="left"/>
-      <w:pPr>
-        <w:ind w:left="2160" w:hanging="1800"/>
-      </w:pPr>
-      <w:rPr>
-        <w:rFonts w:hint="default"/>
-      </w:rPr>
-    </w:lvl>
-    <w:lvl w:ilvl="7">
-      <w:start w:val="1"/>
-      <w:numFmt w:val="decimal"/>
-      <w:isLgl/>
-      <w:lvlText w:val="%1.%2.%3.%4.%5.%6.%7.%8."/>
-      <w:lvlJc w:val="left"/>
-      <w:pPr>
-        <w:ind w:left="2160" w:hanging="1800"/>
-      </w:pPr>
-      <w:rPr>
-        <w:rFonts w:hint="default"/>
-      </w:rPr>
-    </w:lvl>
-    <w:lvl w:ilvl="8">
-      <w:start w:val="1"/>
-      <w:numFmt w:val="decimal"/>
-      <w:isLgl/>
-      <w:lvlText w:val="%1.%2.%3.%4.%5.%6.%7.%8.%9."/>
-      <w:lvlJc w:val="left"/>
-      <w:pPr>
-        <w:ind w:left="2520" w:hanging="2160"/>
-      </w:pPr>
-      <w:rPr>
-        <w:rFonts w:hint="default"/>
-      </w:rPr>
-    </w:lvl>
-  </w:abstractNum>
-  <w:abstractNum w:abstractNumId="31" w15:restartNumberingAfterBreak="0">
-    <w:nsid w:val="50C029B4"/>
-    <w:multiLevelType w:val="hybridMultilevel"/>
-    <w:tmpl w:val="21CC10AC"/>
-    <w:lvl w:ilvl="0" w:tplc="FFFFFFFF">
-      <w:numFmt w:val="bullet"/>
-      <w:lvlText w:val="-"/>
-      <w:lvlJc w:val="left"/>
-      <w:pPr>
-        <w:ind w:left="1287" w:hanging="360"/>
-      </w:pPr>
-      <w:rPr>
-        <w:rFonts w:ascii="Times New Roman" w:eastAsia="Times New Roman" w:hAnsi="Times New Roman" w:hint="default"/>
-      </w:rPr>
-    </w:lvl>
-    <w:lvl w:ilvl="1" w:tplc="042A0003" w:tentative="1">
-      <w:start w:val="1"/>
-      <w:numFmt w:val="bullet"/>
-      <w:lvlText w:val="o"/>
-      <w:lvlJc w:val="left"/>
-      <w:pPr>
-        <w:ind w:left="2007" w:hanging="360"/>
-      </w:pPr>
-      <w:rPr>
-        <w:rFonts w:ascii="Courier New" w:hAnsi="Courier New" w:cs="Courier New" w:hint="default"/>
-      </w:rPr>
-    </w:lvl>
-    <w:lvl w:ilvl="2" w:tplc="042A0005" w:tentative="1">
-      <w:start w:val="1"/>
-      <w:numFmt w:val="bullet"/>
-      <w:lvlText w:val=""/>
-      <w:lvlJc w:val="left"/>
-      <w:pPr>
-        <w:ind w:left="2727" w:hanging="360"/>
-      </w:pPr>
-      <w:rPr>
-        <w:rFonts w:ascii="Wingdings" w:hAnsi="Wingdings" w:hint="default"/>
-      </w:rPr>
-    </w:lvl>
-    <w:lvl w:ilvl="3" w:tplc="042A0001" w:tentative="1">
-      <w:start w:val="1"/>
-      <w:numFmt w:val="bullet"/>
-      <w:lvlText w:val=""/>
-      <w:lvlJc w:val="left"/>
-      <w:pPr>
-        <w:ind w:left="3447" w:hanging="360"/>
-      </w:pPr>
-      <w:rPr>
-        <w:rFonts w:ascii="Symbol" w:hAnsi="Symbol" w:hint="default"/>
-      </w:rPr>
-    </w:lvl>
-    <w:lvl w:ilvl="4" w:tplc="042A0003" w:tentative="1">
-      <w:start w:val="1"/>
-      <w:numFmt w:val="bullet"/>
-      <w:lvlText w:val="o"/>
-      <w:lvlJc w:val="left"/>
-      <w:pPr>
-        <w:ind w:left="4167" w:hanging="360"/>
-      </w:pPr>
-      <w:rPr>
-        <w:rFonts w:ascii="Courier New" w:hAnsi="Courier New" w:cs="Courier New" w:hint="default"/>
-      </w:rPr>
-    </w:lvl>
-    <w:lvl w:ilvl="5" w:tplc="042A0005" w:tentative="1">
-      <w:start w:val="1"/>
-      <w:numFmt w:val="bullet"/>
-      <w:lvlText w:val=""/>
-      <w:lvlJc w:val="left"/>
-      <w:pPr>
-        <w:ind w:left="4887" w:hanging="360"/>
-      </w:pPr>
-      <w:rPr>
-        <w:rFonts w:ascii="Wingdings" w:hAnsi="Wingdings" w:hint="default"/>
-      </w:rPr>
-    </w:lvl>
-    <w:lvl w:ilvl="6" w:tplc="042A0001" w:tentative="1">
-      <w:start w:val="1"/>
-      <w:numFmt w:val="bullet"/>
-      <w:lvlText w:val=""/>
-      <w:lvlJc w:val="left"/>
-      <w:pPr>
-        <w:ind w:left="5607" w:hanging="360"/>
-      </w:pPr>
-      <w:rPr>
-        <w:rFonts w:ascii="Symbol" w:hAnsi="Symbol" w:hint="default"/>
-      </w:rPr>
-    </w:lvl>
-    <w:lvl w:ilvl="7" w:tplc="042A0003" w:tentative="1">
-      <w:start w:val="1"/>
-      <w:numFmt w:val="bullet"/>
-      <w:lvlText w:val="o"/>
-      <w:lvlJc w:val="left"/>
-      <w:pPr>
-        <w:ind w:left="6327" w:hanging="360"/>
-      </w:pPr>
-      <w:rPr>
-        <w:rFonts w:ascii="Courier New" w:hAnsi="Courier New" w:cs="Courier New" w:hint="default"/>
-      </w:rPr>
-    </w:lvl>
-    <w:lvl w:ilvl="8" w:tplc="042A0005" w:tentative="1">
-      <w:start w:val="1"/>
-      <w:numFmt w:val="bullet"/>
-      <w:lvlText w:val=""/>
-      <w:lvlJc w:val="left"/>
-      <w:pPr>
-        <w:ind w:left="7047" w:hanging="360"/>
-      </w:pPr>
-      <w:rPr>
-        <w:rFonts w:ascii="Wingdings" w:hAnsi="Wingdings" w:hint="default"/>
-      </w:rPr>
-    </w:lvl>
-  </w:abstractNum>
-  <w:abstractNum w:abstractNumId="32" w15:restartNumberingAfterBreak="0">
-    <w:nsid w:val="5235008C"/>
-    <w:multiLevelType w:val="multilevel"/>
-    <w:tmpl w:val="56800538"/>
-    <w:lvl w:ilvl="0">
-      <w:start w:val="1"/>
-      <w:numFmt w:val="decimal"/>
-      <w:lvlText w:val="%1."/>
-      <w:lvlJc w:val="left"/>
-      <w:pPr>
-        <w:ind w:left="720" w:hanging="360"/>
-      </w:pPr>
-    </w:lvl>
-    <w:lvl w:ilvl="1">
-      <w:start w:val="1"/>
-      <w:numFmt w:val="decimal"/>
-      <w:isLgl/>
-      <w:lvlText w:val="%1.%2."/>
-      <w:lvlJc w:val="left"/>
-      <w:pPr>
-        <w:ind w:left="1080" w:hanging="720"/>
-      </w:pPr>
-      <w:rPr>
-        <w:rFonts w:hint="default"/>
-      </w:rPr>
-    </w:lvl>
-    <w:lvl w:ilvl="2">
-      <w:start w:val="1"/>
-      <w:numFmt w:val="decimal"/>
-      <w:isLgl/>
-      <w:lvlText w:val="%1.%2.%3."/>
-      <w:lvlJc w:val="left"/>
-      <w:pPr>
-        <w:ind w:left="1080" w:hanging="720"/>
-      </w:pPr>
-      <w:rPr>
-        <w:rFonts w:hint="default"/>
-      </w:rPr>
-    </w:lvl>
-    <w:lvl w:ilvl="3">
-      <w:start w:val="1"/>
-      <w:numFmt w:val="decimal"/>
-      <w:isLgl/>
-      <w:lvlText w:val="%1.%2.%3.%4."/>
-      <w:lvlJc w:val="left"/>
-      <w:pPr>
-        <w:ind w:left="1440" w:hanging="1080"/>
-      </w:pPr>
-      <w:rPr>
-        <w:rFonts w:hint="default"/>
-      </w:rPr>
-    </w:lvl>
-    <w:lvl w:ilvl="4">
-      <w:start w:val="1"/>
-      <w:numFmt w:val="decimal"/>
-      <w:isLgl/>
-      <w:lvlText w:val="%1.%2.%3.%4.%5."/>
-      <w:lvlJc w:val="left"/>
-      <w:pPr>
-        <w:ind w:left="1440" w:hanging="1080"/>
-      </w:pPr>
-      <w:rPr>
-        <w:rFonts w:hint="default"/>
-      </w:rPr>
-    </w:lvl>
-    <w:lvl w:ilvl="5">
-      <w:start w:val="1"/>
-      <w:numFmt w:val="decimal"/>
-      <w:isLgl/>
-      <w:lvlText w:val="%1.%2.%3.%4.%5.%6."/>
-      <w:lvlJc w:val="left"/>
-      <w:pPr>
-        <w:ind w:left="1800" w:hanging="1440"/>
-      </w:pPr>
-      <w:rPr>
-        <w:rFonts w:hint="default"/>
-      </w:rPr>
-    </w:lvl>
-    <w:lvl w:ilvl="6">
-      <w:start w:val="1"/>
-      <w:numFmt w:val="decimal"/>
-      <w:isLgl/>
-      <w:lvlText w:val="%1.%2.%3.%4.%5.%6.%7."/>
-      <w:lvlJc w:val="left"/>
-      <w:pPr>
-        <w:ind w:left="1800" w:hanging="1440"/>
-      </w:pPr>
-      <w:rPr>
-        <w:rFonts w:hint="default"/>
-      </w:rPr>
-    </w:lvl>
-    <w:lvl w:ilvl="7">
-      <w:start w:val="1"/>
-      <w:numFmt w:val="decimal"/>
-      <w:isLgl/>
-      <w:lvlText w:val="%1.%2.%3.%4.%5.%6.%7.%8."/>
-      <w:lvlJc w:val="left"/>
-      <w:pPr>
-        <w:ind w:left="2160" w:hanging="1800"/>
-      </w:pPr>
-      <w:rPr>
-        <w:rFonts w:hint="default"/>
-      </w:rPr>
-    </w:lvl>
-    <w:lvl w:ilvl="8">
-      <w:start w:val="1"/>
-      <w:numFmt w:val="decimal"/>
-      <w:isLgl/>
-      <w:lvlText w:val="%1.%2.%3.%4.%5.%6.%7.%8.%9."/>
-      <w:lvlJc w:val="left"/>
-      <w:pPr>
-        <w:ind w:left="2160" w:hanging="1800"/>
-      </w:pPr>
-      <w:rPr>
-        <w:rFonts w:hint="default"/>
-      </w:rPr>
-    </w:lvl>
-  </w:abstractNum>
-  <w:abstractNum w:abstractNumId="33" w15:restartNumberingAfterBreak="0">
-    <w:nsid w:val="54712980"/>
-    <w:multiLevelType w:val="multilevel"/>
-    <w:tmpl w:val="56800538"/>
-    <w:lvl w:ilvl="0">
-      <w:start w:val="1"/>
-      <w:numFmt w:val="decimal"/>
-      <w:lvlText w:val="%1."/>
-      <w:lvlJc w:val="left"/>
-      <w:pPr>
-        <w:ind w:left="720" w:hanging="360"/>
-      </w:pPr>
-    </w:lvl>
-    <w:lvl w:ilvl="1">
-      <w:start w:val="1"/>
-      <w:numFmt w:val="decimal"/>
-      <w:isLgl/>
-      <w:lvlText w:val="%1.%2."/>
-      <w:lvlJc w:val="left"/>
-      <w:pPr>
-        <w:ind w:left="1080" w:hanging="720"/>
-      </w:pPr>
-      <w:rPr>
-        <w:rFonts w:hint="default"/>
-      </w:rPr>
-    </w:lvl>
-    <w:lvl w:ilvl="2">
-      <w:start w:val="1"/>
-      <w:numFmt w:val="decimal"/>
-      <w:isLgl/>
-      <w:lvlText w:val="%1.%2.%3."/>
-      <w:lvlJc w:val="left"/>
-      <w:pPr>
-        <w:ind w:left="1080" w:hanging="720"/>
-      </w:pPr>
-      <w:rPr>
-        <w:rFonts w:hint="default"/>
-      </w:rPr>
-    </w:lvl>
-    <w:lvl w:ilvl="3">
-      <w:start w:val="1"/>
-      <w:numFmt w:val="decimal"/>
-      <w:isLgl/>
-      <w:lvlText w:val="%1.%2.%3.%4."/>
-      <w:lvlJc w:val="left"/>
-      <w:pPr>
-        <w:ind w:left="1440" w:hanging="1080"/>
-      </w:pPr>
-      <w:rPr>
-        <w:rFonts w:hint="default"/>
-      </w:rPr>
-    </w:lvl>
-    <w:lvl w:ilvl="4">
-      <w:start w:val="1"/>
-      <w:numFmt w:val="decimal"/>
-      <w:isLgl/>
-      <w:lvlText w:val="%1.%2.%3.%4.%5."/>
-      <w:lvlJc w:val="left"/>
-      <w:pPr>
-        <w:ind w:left="1440" w:hanging="1080"/>
-      </w:pPr>
-      <w:rPr>
-        <w:rFonts w:hint="default"/>
-      </w:rPr>
-    </w:lvl>
-    <w:lvl w:ilvl="5">
-      <w:start w:val="1"/>
-      <w:numFmt w:val="decimal"/>
-      <w:isLgl/>
-      <w:lvlText w:val="%1.%2.%3.%4.%5.%6."/>
-      <w:lvlJc w:val="left"/>
-      <w:pPr>
-        <w:ind w:left="1800" w:hanging="1440"/>
-      </w:pPr>
-      <w:rPr>
-        <w:rFonts w:hint="default"/>
-      </w:rPr>
-    </w:lvl>
-    <w:lvl w:ilvl="6">
-      <w:start w:val="1"/>
-      <w:numFmt w:val="decimal"/>
-      <w:isLgl/>
-      <w:lvlText w:val="%1.%2.%3.%4.%5.%6.%7."/>
-      <w:lvlJc w:val="left"/>
-      <w:pPr>
-        <w:ind w:left="1800" w:hanging="1440"/>
-      </w:pPr>
-      <w:rPr>
-        <w:rFonts w:hint="default"/>
-      </w:rPr>
-    </w:lvl>
-    <w:lvl w:ilvl="7">
-      <w:start w:val="1"/>
-      <w:numFmt w:val="decimal"/>
-      <w:isLgl/>
-      <w:lvlText w:val="%1.%2.%3.%4.%5.%6.%7.%8."/>
-      <w:lvlJc w:val="left"/>
-      <w:pPr>
-        <w:ind w:left="2160" w:hanging="1800"/>
-      </w:pPr>
-      <w:rPr>
-        <w:rFonts w:hint="default"/>
-      </w:rPr>
-    </w:lvl>
-    <w:lvl w:ilvl="8">
-      <w:start w:val="1"/>
-      <w:numFmt w:val="decimal"/>
-      <w:isLgl/>
-      <w:lvlText w:val="%1.%2.%3.%4.%5.%6.%7.%8.%9."/>
-      <w:lvlJc w:val="left"/>
-      <w:pPr>
-        <w:ind w:left="2160" w:hanging="1800"/>
-      </w:pPr>
-      <w:rPr>
-        <w:rFonts w:hint="default"/>
-      </w:rPr>
-    </w:lvl>
-  </w:abstractNum>
-  <w:abstractNum w:abstractNumId="34" w15:restartNumberingAfterBreak="0">
+  <w:abstractNum w:abstractNumId="10" w15:restartNumberingAfterBreak="0">
     <w:nsid w:val="5A066D1C"/>
     <w:multiLevelType w:val="multilevel"/>
     <w:tmpl w:val="3EA82916"/>
@@ -11029,22 +8765,22 @@
       </w:rPr>
     </w:lvl>
   </w:abstractNum>
-  <w:abstractNum w:abstractNumId="35" w15:restartNumberingAfterBreak="0">
-    <w:nsid w:val="5B50604A"/>
-    <w:multiLevelType w:val="hybridMultilevel"/>
-    <w:tmpl w:val="757A4CCA"/>
-    <w:lvl w:ilvl="0" w:tplc="FFFFFFFF">
+  <w:abstractNum w:abstractNumId="11" w15:restartNumberingAfterBreak="0">
+    <w:nsid w:val="5D585626"/>
+    <w:multiLevelType w:val="multilevel"/>
+    <w:tmpl w:val="B56A381A"/>
+    <w:lvl w:ilvl="0">
       <w:numFmt w:val="bullet"/>
       <w:lvlText w:val="-"/>
       <w:lvlJc w:val="left"/>
       <w:pPr>
-        <w:ind w:left="1287" w:hanging="360"/>
-      </w:pPr>
-      <w:rPr>
-        <w:rFonts w:ascii="Times New Roman" w:eastAsia="Times New Roman" w:hAnsi="Times New Roman" w:hint="default"/>
-      </w:rPr>
-    </w:lvl>
-    <w:lvl w:ilvl="1" w:tplc="042A0003" w:tentative="1">
+        <w:ind w:left="567" w:hanging="283"/>
+      </w:pPr>
+      <w:rPr>
+        <w:rFonts w:ascii="Times New Roman" w:hAnsi="Times New Roman" w:cs="Times New Roman" w:hint="default"/>
+      </w:rPr>
+    </w:lvl>
+    <w:lvl w:ilvl="1">
       <w:start w:val="1"/>
       <w:numFmt w:val="bullet"/>
       <w:lvlText w:val="o"/>
@@ -11056,7 +8792,7 @@
         <w:rFonts w:ascii="Courier New" w:hAnsi="Courier New" w:cs="Courier New" w:hint="default"/>
       </w:rPr>
     </w:lvl>
-    <w:lvl w:ilvl="2" w:tplc="042A0005" w:tentative="1">
+    <w:lvl w:ilvl="2">
       <w:start w:val="1"/>
       <w:numFmt w:val="bullet"/>
       <w:lvlText w:val=""/>
@@ -11068,7 +8804,7 @@
         <w:rFonts w:ascii="Wingdings" w:hAnsi="Wingdings" w:hint="default"/>
       </w:rPr>
     </w:lvl>
-    <w:lvl w:ilvl="3" w:tplc="042A0001" w:tentative="1">
+    <w:lvl w:ilvl="3">
       <w:start w:val="1"/>
       <w:numFmt w:val="bullet"/>
       <w:lvlText w:val=""/>
@@ -11080,7 +8816,7 @@
         <w:rFonts w:ascii="Symbol" w:hAnsi="Symbol" w:hint="default"/>
       </w:rPr>
     </w:lvl>
-    <w:lvl w:ilvl="4" w:tplc="042A0003" w:tentative="1">
+    <w:lvl w:ilvl="4">
       <w:start w:val="1"/>
       <w:numFmt w:val="bullet"/>
       <w:lvlText w:val="o"/>
@@ -11092,7 +8828,7 @@
         <w:rFonts w:ascii="Courier New" w:hAnsi="Courier New" w:cs="Courier New" w:hint="default"/>
       </w:rPr>
     </w:lvl>
-    <w:lvl w:ilvl="5" w:tplc="042A0005" w:tentative="1">
+    <w:lvl w:ilvl="5">
       <w:start w:val="1"/>
       <w:numFmt w:val="bullet"/>
       <w:lvlText w:val=""/>
@@ -11104,7 +8840,7 @@
         <w:rFonts w:ascii="Wingdings" w:hAnsi="Wingdings" w:hint="default"/>
       </w:rPr>
     </w:lvl>
-    <w:lvl w:ilvl="6" w:tplc="042A0001" w:tentative="1">
+    <w:lvl w:ilvl="6">
       <w:start w:val="1"/>
       <w:numFmt w:val="bullet"/>
       <w:lvlText w:val=""/>
@@ -11116,7 +8852,7 @@
         <w:rFonts w:ascii="Symbol" w:hAnsi="Symbol" w:hint="default"/>
       </w:rPr>
     </w:lvl>
-    <w:lvl w:ilvl="7" w:tplc="042A0003" w:tentative="1">
+    <w:lvl w:ilvl="7">
       <w:start w:val="1"/>
       <w:numFmt w:val="bullet"/>
       <w:lvlText w:val="o"/>
@@ -11128,7 +8864,7 @@
         <w:rFonts w:ascii="Courier New" w:hAnsi="Courier New" w:cs="Courier New" w:hint="default"/>
       </w:rPr>
     </w:lvl>
-    <w:lvl w:ilvl="8" w:tplc="042A0005" w:tentative="1">
+    <w:lvl w:ilvl="8">
       <w:start w:val="1"/>
       <w:numFmt w:val="bullet"/>
       <w:lvlText w:val=""/>
@@ -11141,479 +8877,7 @@
       </w:rPr>
     </w:lvl>
   </w:abstractNum>
-  <w:abstractNum w:abstractNumId="36" w15:restartNumberingAfterBreak="0">
-    <w:nsid w:val="5C4211D2"/>
-    <w:multiLevelType w:val="multilevel"/>
-    <w:tmpl w:val="1D92CB28"/>
-    <w:lvl w:ilvl="0">
-      <w:start w:val="1"/>
-      <w:numFmt w:val="decimal"/>
-      <w:lvlText w:val="CHƯƠNG %1:"/>
-      <w:lvlJc w:val="left"/>
-      <w:pPr>
-        <w:ind w:left="720" w:hanging="360"/>
-      </w:pPr>
-      <w:rPr>
-        <w:rFonts w:hint="eastAsia"/>
-      </w:rPr>
-    </w:lvl>
-    <w:lvl w:ilvl="1">
-      <w:start w:val="1"/>
-      <w:numFmt w:val="decimal"/>
-      <w:isLgl/>
-      <w:lvlText w:val="%1.%2."/>
-      <w:lvlJc w:val="left"/>
-      <w:pPr>
-        <w:ind w:left="1080" w:hanging="720"/>
-      </w:pPr>
-      <w:rPr>
-        <w:rFonts w:hint="default"/>
-      </w:rPr>
-    </w:lvl>
-    <w:lvl w:ilvl="2">
-      <w:start w:val="1"/>
-      <w:numFmt w:val="decimal"/>
-      <w:isLgl/>
-      <w:lvlText w:val="%1.%2.%3."/>
-      <w:lvlJc w:val="left"/>
-      <w:pPr>
-        <w:ind w:left="1080" w:hanging="720"/>
-      </w:pPr>
-      <w:rPr>
-        <w:rFonts w:hint="default"/>
-      </w:rPr>
-    </w:lvl>
-    <w:lvl w:ilvl="3">
-      <w:start w:val="1"/>
-      <w:numFmt w:val="decimal"/>
-      <w:isLgl/>
-      <w:lvlText w:val="%1.%2.%3.%4."/>
-      <w:lvlJc w:val="left"/>
-      <w:pPr>
-        <w:ind w:left="1440" w:hanging="1080"/>
-      </w:pPr>
-      <w:rPr>
-        <w:rFonts w:hint="default"/>
-      </w:rPr>
-    </w:lvl>
-    <w:lvl w:ilvl="4">
-      <w:start w:val="1"/>
-      <w:numFmt w:val="decimal"/>
-      <w:isLgl/>
-      <w:lvlText w:val="%1.%2.%3.%4.%5."/>
-      <w:lvlJc w:val="left"/>
-      <w:pPr>
-        <w:ind w:left="1440" w:hanging="1080"/>
-      </w:pPr>
-      <w:rPr>
-        <w:rFonts w:hint="default"/>
-      </w:rPr>
-    </w:lvl>
-    <w:lvl w:ilvl="5">
-      <w:start w:val="1"/>
-      <w:numFmt w:val="decimal"/>
-      <w:isLgl/>
-      <w:lvlText w:val="%1.%2.%3.%4.%5.%6."/>
-      <w:lvlJc w:val="left"/>
-      <w:pPr>
-        <w:ind w:left="1800" w:hanging="1440"/>
-      </w:pPr>
-      <w:rPr>
-        <w:rFonts w:hint="default"/>
-      </w:rPr>
-    </w:lvl>
-    <w:lvl w:ilvl="6">
-      <w:start w:val="1"/>
-      <w:numFmt w:val="decimal"/>
-      <w:isLgl/>
-      <w:lvlText w:val="%1.%2.%3.%4.%5.%6.%7."/>
-      <w:lvlJc w:val="left"/>
-      <w:pPr>
-        <w:ind w:left="2160" w:hanging="1800"/>
-      </w:pPr>
-      <w:rPr>
-        <w:rFonts w:hint="default"/>
-      </w:rPr>
-    </w:lvl>
-    <w:lvl w:ilvl="7">
-      <w:start w:val="1"/>
-      <w:numFmt w:val="decimal"/>
-      <w:isLgl/>
-      <w:lvlText w:val="%1.%2.%3.%4.%5.%6.%7.%8."/>
-      <w:lvlJc w:val="left"/>
-      <w:pPr>
-        <w:ind w:left="2160" w:hanging="1800"/>
-      </w:pPr>
-      <w:rPr>
-        <w:rFonts w:hint="default"/>
-      </w:rPr>
-    </w:lvl>
-    <w:lvl w:ilvl="8">
-      <w:start w:val="1"/>
-      <w:numFmt w:val="decimal"/>
-      <w:isLgl/>
-      <w:lvlText w:val="%1.%2.%3.%4.%5.%6.%7.%8.%9."/>
-      <w:lvlJc w:val="left"/>
-      <w:pPr>
-        <w:ind w:left="2520" w:hanging="2160"/>
-      </w:pPr>
-      <w:rPr>
-        <w:rFonts w:hint="default"/>
-      </w:rPr>
-    </w:lvl>
-  </w:abstractNum>
-  <w:abstractNum w:abstractNumId="37" w15:restartNumberingAfterBreak="0">
-    <w:nsid w:val="5E6A4C67"/>
-    <w:multiLevelType w:val="multilevel"/>
-    <w:tmpl w:val="CFEACED4"/>
-    <w:lvl w:ilvl="0">
-      <w:start w:val="1"/>
-      <w:numFmt w:val="bullet"/>
-      <w:lvlText w:val=""/>
-      <w:lvlJc w:val="left"/>
-      <w:pPr>
-        <w:ind w:left="1701" w:hanging="567"/>
-      </w:pPr>
-      <w:rPr>
-        <w:rFonts w:ascii="Symbol" w:hAnsi="Symbol" w:hint="default"/>
-      </w:rPr>
-    </w:lvl>
-    <w:lvl w:ilvl="1">
-      <w:start w:val="1"/>
-      <w:numFmt w:val="bullet"/>
-      <w:lvlText w:val="o"/>
-      <w:lvlJc w:val="left"/>
-      <w:pPr>
-        <w:ind w:left="2007" w:hanging="360"/>
-      </w:pPr>
-      <w:rPr>
-        <w:rFonts w:ascii="Courier New" w:hAnsi="Courier New" w:cs="Courier New" w:hint="default"/>
-      </w:rPr>
-    </w:lvl>
-    <w:lvl w:ilvl="2">
-      <w:start w:val="1"/>
-      <w:numFmt w:val="bullet"/>
-      <w:lvlText w:val=""/>
-      <w:lvlJc w:val="left"/>
-      <w:pPr>
-        <w:ind w:left="2727" w:hanging="360"/>
-      </w:pPr>
-      <w:rPr>
-        <w:rFonts w:ascii="Wingdings" w:hAnsi="Wingdings" w:hint="default"/>
-      </w:rPr>
-    </w:lvl>
-    <w:lvl w:ilvl="3">
-      <w:start w:val="1"/>
-      <w:numFmt w:val="bullet"/>
-      <w:lvlText w:val=""/>
-      <w:lvlJc w:val="left"/>
-      <w:pPr>
-        <w:ind w:left="3447" w:hanging="360"/>
-      </w:pPr>
-      <w:rPr>
-        <w:rFonts w:ascii="Symbol" w:hAnsi="Symbol" w:hint="default"/>
-      </w:rPr>
-    </w:lvl>
-    <w:lvl w:ilvl="4">
-      <w:start w:val="1"/>
-      <w:numFmt w:val="bullet"/>
-      <w:lvlText w:val="o"/>
-      <w:lvlJc w:val="left"/>
-      <w:pPr>
-        <w:ind w:left="4167" w:hanging="360"/>
-      </w:pPr>
-      <w:rPr>
-        <w:rFonts w:ascii="Courier New" w:hAnsi="Courier New" w:cs="Courier New" w:hint="default"/>
-      </w:rPr>
-    </w:lvl>
-    <w:lvl w:ilvl="5">
-      <w:start w:val="1"/>
-      <w:numFmt w:val="bullet"/>
-      <w:lvlText w:val=""/>
-      <w:lvlJc w:val="left"/>
-      <w:pPr>
-        <w:ind w:left="4887" w:hanging="360"/>
-      </w:pPr>
-      <w:rPr>
-        <w:rFonts w:ascii="Wingdings" w:hAnsi="Wingdings" w:hint="default"/>
-      </w:rPr>
-    </w:lvl>
-    <w:lvl w:ilvl="6">
-      <w:start w:val="1"/>
-      <w:numFmt w:val="bullet"/>
-      <w:lvlText w:val=""/>
-      <w:lvlJc w:val="left"/>
-      <w:pPr>
-        <w:ind w:left="5607" w:hanging="360"/>
-      </w:pPr>
-      <w:rPr>
-        <w:rFonts w:ascii="Symbol" w:hAnsi="Symbol" w:hint="default"/>
-      </w:rPr>
-    </w:lvl>
-    <w:lvl w:ilvl="7">
-      <w:start w:val="1"/>
-      <w:numFmt w:val="bullet"/>
-      <w:lvlText w:val="o"/>
-      <w:lvlJc w:val="left"/>
-      <w:pPr>
-        <w:ind w:left="6327" w:hanging="360"/>
-      </w:pPr>
-      <w:rPr>
-        <w:rFonts w:ascii="Courier New" w:hAnsi="Courier New" w:cs="Courier New" w:hint="default"/>
-      </w:rPr>
-    </w:lvl>
-    <w:lvl w:ilvl="8">
-      <w:start w:val="1"/>
-      <w:numFmt w:val="bullet"/>
-      <w:lvlText w:val=""/>
-      <w:lvlJc w:val="left"/>
-      <w:pPr>
-        <w:ind w:left="7047" w:hanging="360"/>
-      </w:pPr>
-      <w:rPr>
-        <w:rFonts w:ascii="Wingdings" w:hAnsi="Wingdings" w:hint="default"/>
-      </w:rPr>
-    </w:lvl>
-  </w:abstractNum>
-  <w:abstractNum w:abstractNumId="38" w15:restartNumberingAfterBreak="0">
-    <w:nsid w:val="67E634DA"/>
-    <w:multiLevelType w:val="hybridMultilevel"/>
-    <w:tmpl w:val="AC0AA614"/>
-    <w:lvl w:ilvl="0" w:tplc="978A0552">
-      <w:start w:val="1"/>
-      <w:numFmt w:val="decimal"/>
-      <w:lvlText w:val="CHƯƠNG %1:"/>
-      <w:lvlJc w:val="left"/>
-      <w:pPr>
-        <w:ind w:left="720" w:hanging="360"/>
-      </w:pPr>
-      <w:rPr>
-        <w:rFonts w:hint="eastAsia"/>
-      </w:rPr>
-    </w:lvl>
-    <w:lvl w:ilvl="1" w:tplc="042A0019" w:tentative="1">
-      <w:start w:val="1"/>
-      <w:numFmt w:val="lowerLetter"/>
-      <w:lvlText w:val="%2."/>
-      <w:lvlJc w:val="left"/>
-      <w:pPr>
-        <w:ind w:left="1440" w:hanging="360"/>
-      </w:pPr>
-    </w:lvl>
-    <w:lvl w:ilvl="2" w:tplc="042A001B" w:tentative="1">
-      <w:start w:val="1"/>
-      <w:numFmt w:val="lowerRoman"/>
-      <w:lvlText w:val="%3."/>
-      <w:lvlJc w:val="right"/>
-      <w:pPr>
-        <w:ind w:left="2160" w:hanging="180"/>
-      </w:pPr>
-    </w:lvl>
-    <w:lvl w:ilvl="3" w:tplc="042A000F" w:tentative="1">
-      <w:start w:val="1"/>
-      <w:numFmt w:val="decimal"/>
-      <w:lvlText w:val="%4."/>
-      <w:lvlJc w:val="left"/>
-      <w:pPr>
-        <w:ind w:left="2880" w:hanging="360"/>
-      </w:pPr>
-    </w:lvl>
-    <w:lvl w:ilvl="4" w:tplc="042A0019" w:tentative="1">
-      <w:start w:val="1"/>
-      <w:numFmt w:val="lowerLetter"/>
-      <w:lvlText w:val="%5."/>
-      <w:lvlJc w:val="left"/>
-      <w:pPr>
-        <w:ind w:left="3600" w:hanging="360"/>
-      </w:pPr>
-    </w:lvl>
-    <w:lvl w:ilvl="5" w:tplc="042A001B" w:tentative="1">
-      <w:start w:val="1"/>
-      <w:numFmt w:val="lowerRoman"/>
-      <w:lvlText w:val="%6."/>
-      <w:lvlJc w:val="right"/>
-      <w:pPr>
-        <w:ind w:left="4320" w:hanging="180"/>
-      </w:pPr>
-    </w:lvl>
-    <w:lvl w:ilvl="6" w:tplc="042A000F" w:tentative="1">
-      <w:start w:val="1"/>
-      <w:numFmt w:val="decimal"/>
-      <w:lvlText w:val="%7."/>
-      <w:lvlJc w:val="left"/>
-      <w:pPr>
-        <w:ind w:left="5040" w:hanging="360"/>
-      </w:pPr>
-    </w:lvl>
-    <w:lvl w:ilvl="7" w:tplc="042A0019" w:tentative="1">
-      <w:start w:val="1"/>
-      <w:numFmt w:val="lowerLetter"/>
-      <w:lvlText w:val="%8."/>
-      <w:lvlJc w:val="left"/>
-      <w:pPr>
-        <w:ind w:left="5760" w:hanging="360"/>
-      </w:pPr>
-    </w:lvl>
-    <w:lvl w:ilvl="8" w:tplc="042A001B" w:tentative="1">
-      <w:start w:val="1"/>
-      <w:numFmt w:val="lowerRoman"/>
-      <w:lvlText w:val="%9."/>
-      <w:lvlJc w:val="right"/>
-      <w:pPr>
-        <w:ind w:left="6480" w:hanging="180"/>
-      </w:pPr>
-    </w:lvl>
-  </w:abstractNum>
-  <w:abstractNum w:abstractNumId="39" w15:restartNumberingAfterBreak="0">
-    <w:nsid w:val="69466C52"/>
-    <w:multiLevelType w:val="multilevel"/>
-    <w:tmpl w:val="B4CED7EC"/>
-    <w:lvl w:ilvl="0">
-      <w:start w:val="1"/>
-      <w:numFmt w:val="bullet"/>
-      <w:lvlText w:val=""/>
-      <w:lvlJc w:val="left"/>
-      <w:pPr>
-        <w:tabs>
-          <w:tab w:val="num" w:pos="720"/>
-        </w:tabs>
-        <w:ind w:left="720" w:hanging="360"/>
-      </w:pPr>
-      <w:rPr>
-        <w:rFonts w:ascii="Symbol" w:hAnsi="Symbol" w:hint="default"/>
-        <w:sz w:val="20"/>
-      </w:rPr>
-    </w:lvl>
-    <w:lvl w:ilvl="1" w:tentative="1">
-      <w:start w:val="1"/>
-      <w:numFmt w:val="bullet"/>
-      <w:lvlText w:val="o"/>
-      <w:lvlJc w:val="left"/>
-      <w:pPr>
-        <w:tabs>
-          <w:tab w:val="num" w:pos="1440"/>
-        </w:tabs>
-        <w:ind w:left="1440" w:hanging="360"/>
-      </w:pPr>
-      <w:rPr>
-        <w:rFonts w:ascii="Courier New" w:hAnsi="Courier New" w:hint="default"/>
-        <w:sz w:val="20"/>
-      </w:rPr>
-    </w:lvl>
-    <w:lvl w:ilvl="2" w:tentative="1">
-      <w:start w:val="1"/>
-      <w:numFmt w:val="bullet"/>
-      <w:lvlText w:val=""/>
-      <w:lvlJc w:val="left"/>
-      <w:pPr>
-        <w:tabs>
-          <w:tab w:val="num" w:pos="2160"/>
-        </w:tabs>
-        <w:ind w:left="2160" w:hanging="360"/>
-      </w:pPr>
-      <w:rPr>
-        <w:rFonts w:ascii="Wingdings" w:hAnsi="Wingdings" w:hint="default"/>
-        <w:sz w:val="20"/>
-      </w:rPr>
-    </w:lvl>
-    <w:lvl w:ilvl="3" w:tentative="1">
-      <w:start w:val="1"/>
-      <w:numFmt w:val="bullet"/>
-      <w:lvlText w:val=""/>
-      <w:lvlJc w:val="left"/>
-      <w:pPr>
-        <w:tabs>
-          <w:tab w:val="num" w:pos="2880"/>
-        </w:tabs>
-        <w:ind w:left="2880" w:hanging="360"/>
-      </w:pPr>
-      <w:rPr>
-        <w:rFonts w:ascii="Wingdings" w:hAnsi="Wingdings" w:hint="default"/>
-        <w:sz w:val="20"/>
-      </w:rPr>
-    </w:lvl>
-    <w:lvl w:ilvl="4" w:tentative="1">
-      <w:start w:val="1"/>
-      <w:numFmt w:val="bullet"/>
-      <w:lvlText w:val=""/>
-      <w:lvlJc w:val="left"/>
-      <w:pPr>
-        <w:tabs>
-          <w:tab w:val="num" w:pos="3600"/>
-        </w:tabs>
-        <w:ind w:left="3600" w:hanging="360"/>
-      </w:pPr>
-      <w:rPr>
-        <w:rFonts w:ascii="Wingdings" w:hAnsi="Wingdings" w:hint="default"/>
-        <w:sz w:val="20"/>
-      </w:rPr>
-    </w:lvl>
-    <w:lvl w:ilvl="5" w:tentative="1">
-      <w:start w:val="1"/>
-      <w:numFmt w:val="bullet"/>
-      <w:lvlText w:val=""/>
-      <w:lvlJc w:val="left"/>
-      <w:pPr>
-        <w:tabs>
-          <w:tab w:val="num" w:pos="4320"/>
-        </w:tabs>
-        <w:ind w:left="4320" w:hanging="360"/>
-      </w:pPr>
-      <w:rPr>
-        <w:rFonts w:ascii="Wingdings" w:hAnsi="Wingdings" w:hint="default"/>
-        <w:sz w:val="20"/>
-      </w:rPr>
-    </w:lvl>
-    <w:lvl w:ilvl="6" w:tentative="1">
-      <w:start w:val="1"/>
-      <w:numFmt w:val="bullet"/>
-      <w:lvlText w:val=""/>
-      <w:lvlJc w:val="left"/>
-      <w:pPr>
-        <w:tabs>
-          <w:tab w:val="num" w:pos="5040"/>
-        </w:tabs>
-        <w:ind w:left="5040" w:hanging="360"/>
-      </w:pPr>
-      <w:rPr>
-        <w:rFonts w:ascii="Wingdings" w:hAnsi="Wingdings" w:hint="default"/>
-        <w:sz w:val="20"/>
-      </w:rPr>
-    </w:lvl>
-    <w:lvl w:ilvl="7" w:tentative="1">
-      <w:start w:val="1"/>
-      <w:numFmt w:val="bullet"/>
-      <w:lvlText w:val=""/>
-      <w:lvlJc w:val="left"/>
-      <w:pPr>
-        <w:tabs>
-          <w:tab w:val="num" w:pos="5760"/>
-        </w:tabs>
-        <w:ind w:left="5760" w:hanging="360"/>
-      </w:pPr>
-      <w:rPr>
-        <w:rFonts w:ascii="Wingdings" w:hAnsi="Wingdings" w:hint="default"/>
-        <w:sz w:val="20"/>
-      </w:rPr>
-    </w:lvl>
-    <w:lvl w:ilvl="8" w:tentative="1">
-      <w:start w:val="1"/>
-      <w:numFmt w:val="bullet"/>
-      <w:lvlText w:val=""/>
-      <w:lvlJc w:val="left"/>
-      <w:pPr>
-        <w:tabs>
-          <w:tab w:val="num" w:pos="6480"/>
-        </w:tabs>
-        <w:ind w:left="6480" w:hanging="360"/>
-      </w:pPr>
-      <w:rPr>
-        <w:rFonts w:ascii="Wingdings" w:hAnsi="Wingdings" w:hint="default"/>
-        <w:sz w:val="20"/>
-      </w:rPr>
-    </w:lvl>
-  </w:abstractNum>
-  <w:abstractNum w:abstractNumId="40" w15:restartNumberingAfterBreak="0">
+  <w:abstractNum w:abstractNumId="12" w15:restartNumberingAfterBreak="0">
     <w:nsid w:val="6BCE7CBC"/>
     <w:multiLevelType w:val="multilevel"/>
     <w:tmpl w:val="DE481DA8"/>
@@ -11725,7 +8989,7 @@
       </w:rPr>
     </w:lvl>
   </w:abstractNum>
-  <w:abstractNum w:abstractNumId="41" w15:restartNumberingAfterBreak="0">
+  <w:abstractNum w:abstractNumId="13" w15:restartNumberingAfterBreak="0">
     <w:nsid w:val="6D256C1E"/>
     <w:multiLevelType w:val="multilevel"/>
     <w:tmpl w:val="1D92CB28"/>
@@ -11846,241 +9110,119 @@
       </w:rPr>
     </w:lvl>
   </w:abstractNum>
-  <w:abstractNum w:abstractNumId="42" w15:restartNumberingAfterBreak="0">
-    <w:nsid w:val="6E9C3580"/>
-    <w:multiLevelType w:val="hybridMultilevel"/>
-    <w:tmpl w:val="4F606D22"/>
-    <w:lvl w:ilvl="0" w:tplc="042A0001">
+  <w:abstractNum w:abstractNumId="14" w15:restartNumberingAfterBreak="0">
+    <w:nsid w:val="77D27298"/>
+    <w:multiLevelType w:val="multilevel"/>
+    <w:tmpl w:val="26E0E6AC"/>
+    <w:lvl w:ilvl="0">
+      <w:numFmt w:val="bullet"/>
+      <w:lvlText w:val="-"/>
+      <w:lvlJc w:val="left"/>
+      <w:pPr>
+        <w:ind w:left="567" w:hanging="283"/>
+      </w:pPr>
+      <w:rPr>
+        <w:rFonts w:ascii="Times New Roman" w:hAnsi="Times New Roman" w:cs="Times New Roman" w:hint="default"/>
+      </w:rPr>
+    </w:lvl>
+    <w:lvl w:ilvl="1">
+      <w:start w:val="1"/>
+      <w:numFmt w:val="bullet"/>
+      <w:lvlText w:val="o"/>
+      <w:lvlJc w:val="left"/>
+      <w:pPr>
+        <w:ind w:left="2007" w:hanging="360"/>
+      </w:pPr>
+      <w:rPr>
+        <w:rFonts w:ascii="Courier New" w:hAnsi="Courier New" w:cs="Courier New" w:hint="default"/>
+      </w:rPr>
+    </w:lvl>
+    <w:lvl w:ilvl="2">
+      <w:start w:val="1"/>
+      <w:numFmt w:val="bullet"/>
+      <w:lvlText w:val=""/>
+      <w:lvlJc w:val="left"/>
+      <w:pPr>
+        <w:ind w:left="2727" w:hanging="360"/>
+      </w:pPr>
+      <w:rPr>
+        <w:rFonts w:ascii="Wingdings" w:hAnsi="Wingdings" w:hint="default"/>
+      </w:rPr>
+    </w:lvl>
+    <w:lvl w:ilvl="3">
       <w:start w:val="1"/>
       <w:numFmt w:val="bullet"/>
       <w:lvlText w:val=""/>
       <w:lvlJc w:val="left"/>
       <w:pPr>
-        <w:ind w:left="720" w:hanging="360"/>
+        <w:ind w:left="3447" w:hanging="360"/>
       </w:pPr>
       <w:rPr>
         <w:rFonts w:ascii="Symbol" w:hAnsi="Symbol" w:hint="default"/>
       </w:rPr>
     </w:lvl>
-    <w:lvl w:ilvl="1" w:tplc="042A0003" w:tentative="1">
+    <w:lvl w:ilvl="4">
       <w:start w:val="1"/>
       <w:numFmt w:val="bullet"/>
       <w:lvlText w:val="o"/>
       <w:lvlJc w:val="left"/>
       <w:pPr>
-        <w:ind w:left="1440" w:hanging="360"/>
+        <w:ind w:left="4167" w:hanging="360"/>
       </w:pPr>
       <w:rPr>
         <w:rFonts w:ascii="Courier New" w:hAnsi="Courier New" w:cs="Courier New" w:hint="default"/>
       </w:rPr>
     </w:lvl>
-    <w:lvl w:ilvl="2" w:tplc="042A0005" w:tentative="1">
+    <w:lvl w:ilvl="5">
       <w:start w:val="1"/>
       <w:numFmt w:val="bullet"/>
       <w:lvlText w:val=""/>
       <w:lvlJc w:val="left"/>
       <w:pPr>
-        <w:ind w:left="2160" w:hanging="360"/>
+        <w:ind w:left="4887" w:hanging="360"/>
       </w:pPr>
       <w:rPr>
         <w:rFonts w:ascii="Wingdings" w:hAnsi="Wingdings" w:hint="default"/>
       </w:rPr>
     </w:lvl>
-    <w:lvl w:ilvl="3" w:tplc="042A0001" w:tentative="1">
+    <w:lvl w:ilvl="6">
       <w:start w:val="1"/>
       <w:numFmt w:val="bullet"/>
       <w:lvlText w:val=""/>
       <w:lvlJc w:val="left"/>
       <w:pPr>
-        <w:ind w:left="2880" w:hanging="360"/>
+        <w:ind w:left="5607" w:hanging="360"/>
       </w:pPr>
       <w:rPr>
         <w:rFonts w:ascii="Symbol" w:hAnsi="Symbol" w:hint="default"/>
       </w:rPr>
     </w:lvl>
-    <w:lvl w:ilvl="4" w:tplc="042A0003" w:tentative="1">
+    <w:lvl w:ilvl="7">
       <w:start w:val="1"/>
       <w:numFmt w:val="bullet"/>
       <w:lvlText w:val="o"/>
       <w:lvlJc w:val="left"/>
       <w:pPr>
-        <w:ind w:left="3600" w:hanging="360"/>
+        <w:ind w:left="6327" w:hanging="360"/>
       </w:pPr>
       <w:rPr>
         <w:rFonts w:ascii="Courier New" w:hAnsi="Courier New" w:cs="Courier New" w:hint="default"/>
       </w:rPr>
     </w:lvl>
-    <w:lvl w:ilvl="5" w:tplc="042A0005" w:tentative="1">
+    <w:lvl w:ilvl="8">
       <w:start w:val="1"/>
       <w:numFmt w:val="bullet"/>
       <w:lvlText w:val=""/>
       <w:lvlJc w:val="left"/>
       <w:pPr>
-        <w:ind w:left="4320" w:hanging="360"/>
+        <w:ind w:left="7047" w:hanging="360"/>
       </w:pPr>
       <w:rPr>
         <w:rFonts w:ascii="Wingdings" w:hAnsi="Wingdings" w:hint="default"/>
       </w:rPr>
     </w:lvl>
-    <w:lvl w:ilvl="6" w:tplc="042A0001" w:tentative="1">
-      <w:start w:val="1"/>
-      <w:numFmt w:val="bullet"/>
-      <w:lvlText w:val=""/>
-      <w:lvlJc w:val="left"/>
-      <w:pPr>
-        <w:ind w:left="5040" w:hanging="360"/>
-      </w:pPr>
-      <w:rPr>
-        <w:rFonts w:ascii="Symbol" w:hAnsi="Symbol" w:hint="default"/>
-      </w:rPr>
-    </w:lvl>
-    <w:lvl w:ilvl="7" w:tplc="042A0003" w:tentative="1">
-      <w:start w:val="1"/>
-      <w:numFmt w:val="bullet"/>
-      <w:lvlText w:val="o"/>
-      <w:lvlJc w:val="left"/>
-      <w:pPr>
-        <w:ind w:left="5760" w:hanging="360"/>
-      </w:pPr>
-      <w:rPr>
-        <w:rFonts w:ascii="Courier New" w:hAnsi="Courier New" w:cs="Courier New" w:hint="default"/>
-      </w:rPr>
-    </w:lvl>
-    <w:lvl w:ilvl="8" w:tplc="042A0005" w:tentative="1">
-      <w:start w:val="1"/>
-      <w:numFmt w:val="bullet"/>
-      <w:lvlText w:val=""/>
-      <w:lvlJc w:val="left"/>
-      <w:pPr>
-        <w:ind w:left="6480" w:hanging="360"/>
-      </w:pPr>
-      <w:rPr>
-        <w:rFonts w:ascii="Wingdings" w:hAnsi="Wingdings" w:hint="default"/>
-      </w:rPr>
-    </w:lvl>
   </w:abstractNum>
-  <w:abstractNum w:abstractNumId="43" w15:restartNumberingAfterBreak="0">
-    <w:nsid w:val="73E73AC0"/>
-    <w:multiLevelType w:val="multilevel"/>
-    <w:tmpl w:val="5584078C"/>
-    <w:lvl w:ilvl="0">
-      <w:start w:val="1"/>
-      <w:numFmt w:val="decimal"/>
-      <w:lvlText w:val="CHƯƠNG %1:"/>
-      <w:lvlJc w:val="left"/>
-      <w:pPr>
-        <w:ind w:left="2268" w:hanging="2268"/>
-      </w:pPr>
-      <w:rPr>
-        <w:rFonts w:hint="eastAsia"/>
-      </w:rPr>
-    </w:lvl>
-    <w:lvl w:ilvl="1">
-      <w:start w:val="1"/>
-      <w:numFmt w:val="decimal"/>
-      <w:isLgl/>
-      <w:lvlText w:val="%1.%2."/>
-      <w:lvlJc w:val="left"/>
-      <w:pPr>
-        <w:ind w:left="567" w:hanging="567"/>
-      </w:pPr>
-      <w:rPr>
-        <w:rFonts w:hint="default"/>
-      </w:rPr>
-    </w:lvl>
-    <w:lvl w:ilvl="2">
-      <w:start w:val="1"/>
-      <w:numFmt w:val="decimal"/>
-      <w:isLgl/>
-      <w:lvlText w:val="%1.%2.%3."/>
-      <w:lvlJc w:val="left"/>
-      <w:pPr>
-        <w:ind w:left="1134" w:hanging="850"/>
-      </w:pPr>
-      <w:rPr>
-        <w:rFonts w:hint="default"/>
-      </w:rPr>
-    </w:lvl>
-    <w:lvl w:ilvl="3">
-      <w:start w:val="1"/>
-      <w:numFmt w:val="decimal"/>
-      <w:isLgl/>
-      <w:lvlText w:val="%1.%2.%3.%4."/>
-      <w:lvlJc w:val="left"/>
-      <w:pPr>
-        <w:ind w:left="1440" w:hanging="1080"/>
-      </w:pPr>
-      <w:rPr>
-        <w:rFonts w:hint="default"/>
-      </w:rPr>
-    </w:lvl>
-    <w:lvl w:ilvl="4">
-      <w:start w:val="1"/>
-      <w:numFmt w:val="decimal"/>
-      <w:isLgl/>
-      <w:lvlText w:val="%1.%2.%3.%4.%5."/>
-      <w:lvlJc w:val="left"/>
-      <w:pPr>
-        <w:ind w:left="1440" w:hanging="1080"/>
-      </w:pPr>
-      <w:rPr>
-        <w:rFonts w:hint="default"/>
-      </w:rPr>
-    </w:lvl>
-    <w:lvl w:ilvl="5">
-      <w:start w:val="1"/>
-      <w:numFmt w:val="decimal"/>
-      <w:isLgl/>
-      <w:lvlText w:val="%1.%2.%3.%4.%5.%6."/>
-      <w:lvlJc w:val="left"/>
-      <w:pPr>
-        <w:ind w:left="1800" w:hanging="1440"/>
-      </w:pPr>
-      <w:rPr>
-        <w:rFonts w:hint="default"/>
-      </w:rPr>
-    </w:lvl>
-    <w:lvl w:ilvl="6">
-      <w:start w:val="1"/>
-      <w:numFmt w:val="decimal"/>
-      <w:isLgl/>
-      <w:lvlText w:val="%1.%2.%3.%4.%5.%6.%7."/>
-      <w:lvlJc w:val="left"/>
-      <w:pPr>
-        <w:ind w:left="2160" w:hanging="1800"/>
-      </w:pPr>
-      <w:rPr>
-        <w:rFonts w:hint="default"/>
-      </w:rPr>
-    </w:lvl>
-    <w:lvl w:ilvl="7">
-      <w:start w:val="1"/>
-      <w:numFmt w:val="decimal"/>
-      <w:isLgl/>
-      <w:lvlText w:val="%1.%2.%3.%4.%5.%6.%7.%8."/>
-      <w:lvlJc w:val="left"/>
-      <w:pPr>
-        <w:ind w:left="2160" w:hanging="1800"/>
-      </w:pPr>
-      <w:rPr>
-        <w:rFonts w:hint="default"/>
-      </w:rPr>
-    </w:lvl>
-    <w:lvl w:ilvl="8">
-      <w:start w:val="1"/>
-      <w:numFmt w:val="decimal"/>
-      <w:isLgl/>
-      <w:lvlText w:val="%1.%2.%3.%4.%5.%6.%7.%8.%9."/>
-      <w:lvlJc w:val="left"/>
-      <w:pPr>
-        <w:ind w:left="2520" w:hanging="2160"/>
-      </w:pPr>
-      <w:rPr>
-        <w:rFonts w:hint="default"/>
-      </w:rPr>
-    </w:lvl>
-  </w:abstractNum>
-  <w:abstractNum w:abstractNumId="44" w15:restartNumberingAfterBreak="0">
+  <w:abstractNum w:abstractNumId="15" w15:restartNumberingAfterBreak="0">
     <w:nsid w:val="7859437C"/>
     <w:multiLevelType w:val="multilevel"/>
     <w:tmpl w:val="E0C8D9E6"/>
@@ -12192,509 +9334,55 @@
       </w:rPr>
     </w:lvl>
   </w:abstractNum>
-  <w:abstractNum w:abstractNumId="45" w15:restartNumberingAfterBreak="0">
-    <w:nsid w:val="7C3720B9"/>
-    <w:multiLevelType w:val="multilevel"/>
-    <w:tmpl w:val="2F94C9B8"/>
-    <w:lvl w:ilvl="0">
-      <w:start w:val="1"/>
-      <w:numFmt w:val="bullet"/>
-      <w:lvlText w:val=""/>
-      <w:lvlJc w:val="left"/>
-      <w:pPr>
-        <w:tabs>
-          <w:tab w:val="num" w:pos="720"/>
-        </w:tabs>
-        <w:ind w:left="720" w:hanging="360"/>
-      </w:pPr>
-      <w:rPr>
-        <w:rFonts w:ascii="Symbol" w:hAnsi="Symbol" w:hint="default"/>
-        <w:sz w:val="20"/>
-      </w:rPr>
-    </w:lvl>
-    <w:lvl w:ilvl="1" w:tentative="1">
-      <w:start w:val="1"/>
-      <w:numFmt w:val="bullet"/>
-      <w:lvlText w:val="o"/>
-      <w:lvlJc w:val="left"/>
-      <w:pPr>
-        <w:tabs>
-          <w:tab w:val="num" w:pos="1440"/>
-        </w:tabs>
-        <w:ind w:left="1440" w:hanging="360"/>
-      </w:pPr>
-      <w:rPr>
-        <w:rFonts w:ascii="Courier New" w:hAnsi="Courier New" w:hint="default"/>
-        <w:sz w:val="20"/>
-      </w:rPr>
-    </w:lvl>
-    <w:lvl w:ilvl="2" w:tentative="1">
-      <w:start w:val="1"/>
-      <w:numFmt w:val="bullet"/>
-      <w:lvlText w:val=""/>
-      <w:lvlJc w:val="left"/>
-      <w:pPr>
-        <w:tabs>
-          <w:tab w:val="num" w:pos="2160"/>
-        </w:tabs>
-        <w:ind w:left="2160" w:hanging="360"/>
-      </w:pPr>
-      <w:rPr>
-        <w:rFonts w:ascii="Wingdings" w:hAnsi="Wingdings" w:hint="default"/>
-        <w:sz w:val="20"/>
-      </w:rPr>
-    </w:lvl>
-    <w:lvl w:ilvl="3" w:tentative="1">
-      <w:start w:val="1"/>
-      <w:numFmt w:val="bullet"/>
-      <w:lvlText w:val=""/>
-      <w:lvlJc w:val="left"/>
-      <w:pPr>
-        <w:tabs>
-          <w:tab w:val="num" w:pos="2880"/>
-        </w:tabs>
-        <w:ind w:left="2880" w:hanging="360"/>
-      </w:pPr>
-      <w:rPr>
-        <w:rFonts w:ascii="Wingdings" w:hAnsi="Wingdings" w:hint="default"/>
-        <w:sz w:val="20"/>
-      </w:rPr>
-    </w:lvl>
-    <w:lvl w:ilvl="4" w:tentative="1">
-      <w:start w:val="1"/>
-      <w:numFmt w:val="bullet"/>
-      <w:lvlText w:val=""/>
-      <w:lvlJc w:val="left"/>
-      <w:pPr>
-        <w:tabs>
-          <w:tab w:val="num" w:pos="3600"/>
-        </w:tabs>
-        <w:ind w:left="3600" w:hanging="360"/>
-      </w:pPr>
-      <w:rPr>
-        <w:rFonts w:ascii="Wingdings" w:hAnsi="Wingdings" w:hint="default"/>
-        <w:sz w:val="20"/>
-      </w:rPr>
-    </w:lvl>
-    <w:lvl w:ilvl="5" w:tentative="1">
-      <w:start w:val="1"/>
-      <w:numFmt w:val="bullet"/>
-      <w:lvlText w:val=""/>
-      <w:lvlJc w:val="left"/>
-      <w:pPr>
-        <w:tabs>
-          <w:tab w:val="num" w:pos="4320"/>
-        </w:tabs>
-        <w:ind w:left="4320" w:hanging="360"/>
-      </w:pPr>
-      <w:rPr>
-        <w:rFonts w:ascii="Wingdings" w:hAnsi="Wingdings" w:hint="default"/>
-        <w:sz w:val="20"/>
-      </w:rPr>
-    </w:lvl>
-    <w:lvl w:ilvl="6" w:tentative="1">
-      <w:start w:val="1"/>
-      <w:numFmt w:val="bullet"/>
-      <w:lvlText w:val=""/>
-      <w:lvlJc w:val="left"/>
-      <w:pPr>
-        <w:tabs>
-          <w:tab w:val="num" w:pos="5040"/>
-        </w:tabs>
-        <w:ind w:left="5040" w:hanging="360"/>
-      </w:pPr>
-      <w:rPr>
-        <w:rFonts w:ascii="Wingdings" w:hAnsi="Wingdings" w:hint="default"/>
-        <w:sz w:val="20"/>
-      </w:rPr>
-    </w:lvl>
-    <w:lvl w:ilvl="7" w:tentative="1">
-      <w:start w:val="1"/>
-      <w:numFmt w:val="bullet"/>
-      <w:lvlText w:val=""/>
-      <w:lvlJc w:val="left"/>
-      <w:pPr>
-        <w:tabs>
-          <w:tab w:val="num" w:pos="5760"/>
-        </w:tabs>
-        <w:ind w:left="5760" w:hanging="360"/>
-      </w:pPr>
-      <w:rPr>
-        <w:rFonts w:ascii="Wingdings" w:hAnsi="Wingdings" w:hint="default"/>
-        <w:sz w:val="20"/>
-      </w:rPr>
-    </w:lvl>
-    <w:lvl w:ilvl="8" w:tentative="1">
-      <w:start w:val="1"/>
-      <w:numFmt w:val="bullet"/>
-      <w:lvlText w:val=""/>
-      <w:lvlJc w:val="left"/>
-      <w:pPr>
-        <w:tabs>
-          <w:tab w:val="num" w:pos="6480"/>
-        </w:tabs>
-        <w:ind w:left="6480" w:hanging="360"/>
-      </w:pPr>
-      <w:rPr>
-        <w:rFonts w:ascii="Wingdings" w:hAnsi="Wingdings" w:hint="default"/>
-        <w:sz w:val="20"/>
-      </w:rPr>
-    </w:lvl>
-  </w:abstractNum>
-  <w:abstractNum w:abstractNumId="46" w15:restartNumberingAfterBreak="0">
-    <w:nsid w:val="7CCB49D7"/>
-    <w:multiLevelType w:val="hybridMultilevel"/>
-    <w:tmpl w:val="EA0089D4"/>
-    <w:lvl w:ilvl="0" w:tplc="978A0552">
-      <w:start w:val="1"/>
-      <w:numFmt w:val="decimal"/>
-      <w:lvlText w:val="CHƯƠNG %1:"/>
-      <w:lvlJc w:val="left"/>
-      <w:pPr>
-        <w:ind w:left="720" w:hanging="360"/>
-      </w:pPr>
-      <w:rPr>
-        <w:rFonts w:hint="eastAsia"/>
-      </w:rPr>
-    </w:lvl>
-    <w:lvl w:ilvl="1" w:tplc="042A0019" w:tentative="1">
-      <w:start w:val="1"/>
-      <w:numFmt w:val="lowerLetter"/>
-      <w:lvlText w:val="%2."/>
-      <w:lvlJc w:val="left"/>
-      <w:pPr>
-        <w:ind w:left="1440" w:hanging="360"/>
-      </w:pPr>
-    </w:lvl>
-    <w:lvl w:ilvl="2" w:tplc="042A001B" w:tentative="1">
-      <w:start w:val="1"/>
-      <w:numFmt w:val="lowerRoman"/>
-      <w:lvlText w:val="%3."/>
-      <w:lvlJc w:val="right"/>
-      <w:pPr>
-        <w:ind w:left="2160" w:hanging="180"/>
-      </w:pPr>
-    </w:lvl>
-    <w:lvl w:ilvl="3" w:tplc="042A000F" w:tentative="1">
-      <w:start w:val="1"/>
-      <w:numFmt w:val="decimal"/>
-      <w:lvlText w:val="%4."/>
-      <w:lvlJc w:val="left"/>
-      <w:pPr>
-        <w:ind w:left="2880" w:hanging="360"/>
-      </w:pPr>
-    </w:lvl>
-    <w:lvl w:ilvl="4" w:tplc="042A0019" w:tentative="1">
-      <w:start w:val="1"/>
-      <w:numFmt w:val="lowerLetter"/>
-      <w:lvlText w:val="%5."/>
-      <w:lvlJc w:val="left"/>
-      <w:pPr>
-        <w:ind w:left="3600" w:hanging="360"/>
-      </w:pPr>
-    </w:lvl>
-    <w:lvl w:ilvl="5" w:tplc="042A001B" w:tentative="1">
-      <w:start w:val="1"/>
-      <w:numFmt w:val="lowerRoman"/>
-      <w:lvlText w:val="%6."/>
-      <w:lvlJc w:val="right"/>
-      <w:pPr>
-        <w:ind w:left="4320" w:hanging="180"/>
-      </w:pPr>
-    </w:lvl>
-    <w:lvl w:ilvl="6" w:tplc="042A000F" w:tentative="1">
-      <w:start w:val="1"/>
-      <w:numFmt w:val="decimal"/>
-      <w:lvlText w:val="%7."/>
-      <w:lvlJc w:val="left"/>
-      <w:pPr>
-        <w:ind w:left="5040" w:hanging="360"/>
-      </w:pPr>
-    </w:lvl>
-    <w:lvl w:ilvl="7" w:tplc="042A0019" w:tentative="1">
-      <w:start w:val="1"/>
-      <w:numFmt w:val="lowerLetter"/>
-      <w:lvlText w:val="%8."/>
-      <w:lvlJc w:val="left"/>
-      <w:pPr>
-        <w:ind w:left="5760" w:hanging="360"/>
-      </w:pPr>
-    </w:lvl>
-    <w:lvl w:ilvl="8" w:tplc="042A001B" w:tentative="1">
-      <w:start w:val="1"/>
-      <w:numFmt w:val="lowerRoman"/>
-      <w:lvlText w:val="%9."/>
-      <w:lvlJc w:val="right"/>
-      <w:pPr>
-        <w:ind w:left="6480" w:hanging="180"/>
-      </w:pPr>
-    </w:lvl>
-  </w:abstractNum>
-  <w:abstractNum w:abstractNumId="47" w15:restartNumberingAfterBreak="0">
-    <w:nsid w:val="7F401459"/>
-    <w:multiLevelType w:val="multilevel"/>
-    <w:tmpl w:val="1D92CB28"/>
-    <w:lvl w:ilvl="0">
-      <w:start w:val="1"/>
-      <w:numFmt w:val="decimal"/>
-      <w:lvlText w:val="CHƯƠNG %1:"/>
-      <w:lvlJc w:val="left"/>
-      <w:pPr>
-        <w:ind w:left="720" w:hanging="360"/>
-      </w:pPr>
-      <w:rPr>
-        <w:rFonts w:hint="eastAsia"/>
-      </w:rPr>
-    </w:lvl>
-    <w:lvl w:ilvl="1">
-      <w:start w:val="1"/>
-      <w:numFmt w:val="decimal"/>
-      <w:isLgl/>
-      <w:lvlText w:val="%1.%2."/>
-      <w:lvlJc w:val="left"/>
-      <w:pPr>
-        <w:ind w:left="1080" w:hanging="720"/>
-      </w:pPr>
-      <w:rPr>
-        <w:rFonts w:hint="default"/>
-      </w:rPr>
-    </w:lvl>
-    <w:lvl w:ilvl="2">
-      <w:start w:val="1"/>
-      <w:numFmt w:val="decimal"/>
-      <w:isLgl/>
-      <w:lvlText w:val="%1.%2.%3."/>
-      <w:lvlJc w:val="left"/>
-      <w:pPr>
-        <w:ind w:left="1080" w:hanging="720"/>
-      </w:pPr>
-      <w:rPr>
-        <w:rFonts w:hint="default"/>
-      </w:rPr>
-    </w:lvl>
-    <w:lvl w:ilvl="3">
-      <w:start w:val="1"/>
-      <w:numFmt w:val="decimal"/>
-      <w:isLgl/>
-      <w:lvlText w:val="%1.%2.%3.%4."/>
-      <w:lvlJc w:val="left"/>
-      <w:pPr>
-        <w:ind w:left="1440" w:hanging="1080"/>
-      </w:pPr>
-      <w:rPr>
-        <w:rFonts w:hint="default"/>
-      </w:rPr>
-    </w:lvl>
-    <w:lvl w:ilvl="4">
-      <w:start w:val="1"/>
-      <w:numFmt w:val="decimal"/>
-      <w:isLgl/>
-      <w:lvlText w:val="%1.%2.%3.%4.%5."/>
-      <w:lvlJc w:val="left"/>
-      <w:pPr>
-        <w:ind w:left="1440" w:hanging="1080"/>
-      </w:pPr>
-      <w:rPr>
-        <w:rFonts w:hint="default"/>
-      </w:rPr>
-    </w:lvl>
-    <w:lvl w:ilvl="5">
-      <w:start w:val="1"/>
-      <w:numFmt w:val="decimal"/>
-      <w:isLgl/>
-      <w:lvlText w:val="%1.%2.%3.%4.%5.%6."/>
-      <w:lvlJc w:val="left"/>
-      <w:pPr>
-        <w:ind w:left="1800" w:hanging="1440"/>
-      </w:pPr>
-      <w:rPr>
-        <w:rFonts w:hint="default"/>
-      </w:rPr>
-    </w:lvl>
-    <w:lvl w:ilvl="6">
-      <w:start w:val="1"/>
-      <w:numFmt w:val="decimal"/>
-      <w:isLgl/>
-      <w:lvlText w:val="%1.%2.%3.%4.%5.%6.%7."/>
-      <w:lvlJc w:val="left"/>
-      <w:pPr>
-        <w:ind w:left="2160" w:hanging="1800"/>
-      </w:pPr>
-      <w:rPr>
-        <w:rFonts w:hint="default"/>
-      </w:rPr>
-    </w:lvl>
-    <w:lvl w:ilvl="7">
-      <w:start w:val="1"/>
-      <w:numFmt w:val="decimal"/>
-      <w:isLgl/>
-      <w:lvlText w:val="%1.%2.%3.%4.%5.%6.%7.%8."/>
-      <w:lvlJc w:val="left"/>
-      <w:pPr>
-        <w:ind w:left="2160" w:hanging="1800"/>
-      </w:pPr>
-      <w:rPr>
-        <w:rFonts w:hint="default"/>
-      </w:rPr>
-    </w:lvl>
-    <w:lvl w:ilvl="8">
-      <w:start w:val="1"/>
-      <w:numFmt w:val="decimal"/>
-      <w:isLgl/>
-      <w:lvlText w:val="%1.%2.%3.%4.%5.%6.%7.%8.%9."/>
-      <w:lvlJc w:val="left"/>
-      <w:pPr>
-        <w:ind w:left="2520" w:hanging="2160"/>
-      </w:pPr>
-      <w:rPr>
-        <w:rFonts w:hint="default"/>
-      </w:rPr>
-    </w:lvl>
-  </w:abstractNum>
   <w:num w:numId="1">
-    <w:abstractNumId w:val="32"/>
+    <w:abstractNumId w:val="4"/>
   </w:num>
   <w:num w:numId="2">
-    <w:abstractNumId w:val="33"/>
+    <w:abstractNumId w:val="0"/>
   </w:num>
   <w:num w:numId="3">
-    <w:abstractNumId w:val="36"/>
+    <w:abstractNumId w:val="13"/>
   </w:num>
   <w:num w:numId="4">
-    <w:abstractNumId w:val="42"/>
+    <w:abstractNumId w:val="7"/>
   </w:num>
   <w:num w:numId="5">
-    <w:abstractNumId w:val="0"/>
+    <w:abstractNumId w:val="2"/>
   </w:num>
   <w:num w:numId="6">
-    <w:abstractNumId w:val="6"/>
+    <w:abstractNumId w:val="9"/>
   </w:num>
   <w:num w:numId="7">
-    <w:abstractNumId w:val="19"/>
+    <w:abstractNumId w:val="1"/>
   </w:num>
   <w:num w:numId="8">
-    <w:abstractNumId w:val="27"/>
+    <w:abstractNumId w:val="15"/>
   </w:num>
   <w:num w:numId="9">
-    <w:abstractNumId w:val="13"/>
+    <w:abstractNumId w:val="10"/>
   </w:num>
   <w:num w:numId="10">
-    <w:abstractNumId w:val="11"/>
+    <w:abstractNumId w:val="5"/>
   </w:num>
   <w:num w:numId="11">
     <w:abstractNumId w:val="12"/>
   </w:num>
   <w:num w:numId="12">
-    <w:abstractNumId w:val="2"/>
+    <w:abstractNumId w:val="6"/>
   </w:num>
   <w:num w:numId="13">
-    <w:abstractNumId w:val="30"/>
+    <w:abstractNumId w:val="14"/>
   </w:num>
   <w:num w:numId="14">
-    <w:abstractNumId w:val="23"/>
+    <w:abstractNumId w:val="3"/>
   </w:num>
   <w:num w:numId="15">
-    <w:abstractNumId w:val="47"/>
+    <w:abstractNumId w:val="8"/>
   </w:num>
   <w:num w:numId="16">
-    <w:abstractNumId w:val="41"/>
+    <w:abstractNumId w:val="11"/>
   </w:num>
-  <w:num w:numId="17">
-    <w:abstractNumId w:val="26"/>
-  </w:num>
-  <w:num w:numId="18">
-    <w:abstractNumId w:val="21"/>
-  </w:num>
-  <w:num w:numId="19">
-    <w:abstractNumId w:val="39"/>
-  </w:num>
-  <w:num w:numId="20">
-    <w:abstractNumId w:val="45"/>
-  </w:num>
-  <w:num w:numId="21">
-    <w:abstractNumId w:val="29"/>
-  </w:num>
-  <w:num w:numId="22">
-    <w:abstractNumId w:val="18"/>
-  </w:num>
-  <w:num w:numId="23">
-    <w:abstractNumId w:val="16"/>
-  </w:num>
-  <w:num w:numId="24">
-    <w:abstractNumId w:val="35"/>
-  </w:num>
-  <w:num w:numId="25">
-    <w:abstractNumId w:val="8"/>
-  </w:num>
-  <w:num w:numId="26">
-    <w:abstractNumId w:val="7"/>
-  </w:num>
-  <w:num w:numId="27">
-    <w:abstractNumId w:val="28"/>
-  </w:num>
-  <w:num w:numId="28">
-    <w:abstractNumId w:val="43"/>
-  </w:num>
-  <w:num w:numId="29">
-    <w:abstractNumId w:val="9"/>
-  </w:num>
-  <w:num w:numId="30">
-    <w:abstractNumId w:val="37"/>
-  </w:num>
-  <w:num w:numId="31">
-    <w:abstractNumId w:val="5"/>
-  </w:num>
-  <w:num w:numId="32">
-    <w:abstractNumId w:val="24"/>
-  </w:num>
-  <w:num w:numId="33">
-    <w:abstractNumId w:val="44"/>
-  </w:num>
-  <w:num w:numId="34">
-    <w:abstractNumId w:val="34"/>
-  </w:num>
-  <w:num w:numId="35">
-    <w:abstractNumId w:val="4"/>
-  </w:num>
-  <w:num w:numId="36">
-    <w:abstractNumId w:val="17"/>
-  </w:num>
-  <w:num w:numId="37">
-    <w:abstractNumId w:val="40"/>
-  </w:num>
-  <w:num w:numId="38">
-    <w:abstractNumId w:val="25"/>
-  </w:num>
-  <w:num w:numId="39">
-    <w:abstractNumId w:val="15"/>
-  </w:num>
-  <w:num w:numId="40">
-    <w:abstractNumId w:val="46"/>
-  </w:num>
-  <w:num w:numId="41">
-    <w:abstractNumId w:val="38"/>
-  </w:num>
-  <w:num w:numId="42">
-    <w:abstractNumId w:val="22"/>
-  </w:num>
-  <w:num w:numId="43">
-    <w:abstractNumId w:val="1"/>
-  </w:num>
-  <w:num w:numId="44">
-    <w:abstractNumId w:val="3"/>
-  </w:num>
-  <w:num w:numId="45">
-    <w:abstractNumId w:val="10"/>
-  </w:num>
-  <w:num w:numId="46">
-    <w:abstractNumId w:val="14"/>
-  </w:num>
-  <w:num w:numId="47">
-    <w:abstractNumId w:val="31"/>
-  </w:num>
-  <w:num w:numId="48">
-    <w:abstractNumId w:val="20"/>
-  </w:num>
+  <w:numIdMacAtCleanup w:val="16"/>
 </w:numbering>
 </file>
 
@@ -13922,7 +10610,7 @@
 </file>
 
 <file path=customXml/itemProps1.xml><?xml version="1.0" encoding="utf-8"?>
-<ds:datastoreItem xmlns:ds="http://schemas.openxmlformats.org/officeDocument/2006/customXml" ds:itemID="{17066F0C-B641-4E18-93CD-DD33BFA5FE63}">
+<ds:datastoreItem xmlns:ds="http://schemas.openxmlformats.org/officeDocument/2006/customXml" ds:itemID="{99F4FE16-B95B-4420-9A3A-5B461A606EE1}">
   <ds:schemaRefs>
     <ds:schemaRef ds:uri="http://schemas.openxmlformats.org/officeDocument/2006/bibliography"/>
   </ds:schemaRefs>

--- a/DATH/Report.docx
+++ b/DATH/Report.docx
@@ -371,7 +371,7 @@
       <w:pPr>
         <w:pStyle w:val="Heading1"/>
       </w:pPr>
-      <w:bookmarkStart w:id="1" w:name="_Toc43197544"/>
+      <w:bookmarkStart w:id="1" w:name="_Toc43201696"/>
       <w:r>
         <w:lastRenderedPageBreak/>
         <w:t>LỜI CAM ĐOAN</w:t>
@@ -426,7 +426,7 @@
         <w:br w:type="page"/>
       </w:r>
     </w:p>
-    <w:bookmarkStart w:id="2" w:name="_Toc43197545" w:displacedByCustomXml="next"/>
+    <w:bookmarkStart w:id="2" w:name="_Toc43201697" w:displacedByCustomXml="next"/>
     <w:sdt>
       <w:sdtPr>
         <w:rPr>
@@ -478,7 +478,7 @@
           <w:r>
             <w:fldChar w:fldCharType="separate"/>
           </w:r>
-          <w:hyperlink w:anchor="_Toc43197544" w:history="1">
+          <w:hyperlink w:anchor="_Toc43201696" w:history="1">
             <w:r>
               <w:rPr>
                 <w:rStyle w:val="Hyperlink"/>
@@ -501,7 +501,7 @@
               <w:rPr>
                 <w:webHidden/>
               </w:rPr>
-              <w:instrText xml:space="preserve"> PAGEREF _Toc43197544 \h </w:instrText>
+              <w:instrText xml:space="preserve"> PAGEREF _Toc43201696 \h </w:instrText>
             </w:r>
             <w:r>
               <w:rPr>
@@ -540,7 +540,7 @@
               <w:lang w:val="en-US" w:eastAsia="en-US"/>
             </w:rPr>
           </w:pPr>
-          <w:hyperlink w:anchor="_Toc43197545" w:history="1">
+          <w:hyperlink w:anchor="_Toc43201697" w:history="1">
             <w:r>
               <w:rPr>
                 <w:rStyle w:val="Hyperlink"/>
@@ -563,7 +563,7 @@
               <w:rPr>
                 <w:webHidden/>
               </w:rPr>
-              <w:instrText xml:space="preserve"> PAGEREF _Toc43197545 \h </w:instrText>
+              <w:instrText xml:space="preserve"> PAGEREF _Toc43201697 \h </w:instrText>
             </w:r>
             <w:r>
               <w:rPr>
@@ -602,7 +602,7 @@
               <w:lang w:val="en-US" w:eastAsia="en-US"/>
             </w:rPr>
           </w:pPr>
-          <w:hyperlink w:anchor="_Toc43197546" w:history="1">
+          <w:hyperlink w:anchor="_Toc43201698" w:history="1">
             <w:r>
               <w:rPr>
                 <w:rStyle w:val="Hyperlink"/>
@@ -625,7 +625,7 @@
               <w:rPr>
                 <w:webHidden/>
               </w:rPr>
-              <w:instrText xml:space="preserve"> PAGEREF _Toc43197546 \h </w:instrText>
+              <w:instrText xml:space="preserve"> PAGEREF _Toc43201698 \h </w:instrText>
             </w:r>
             <w:r>
               <w:rPr>
@@ -664,7 +664,7 @@
               <w:lang w:val="en-US" w:eastAsia="en-US"/>
             </w:rPr>
           </w:pPr>
-          <w:hyperlink w:anchor="_Toc43197547" w:history="1">
+          <w:hyperlink w:anchor="_Toc43201699" w:history="1">
             <w:r>
               <w:rPr>
                 <w:rStyle w:val="Hyperlink"/>
@@ -694,7 +694,7 @@
               <w:rPr>
                 <w:webHidden/>
               </w:rPr>
-              <w:instrText xml:space="preserve"> PAGEREF _Toc43197547 \h </w:instrText>
+              <w:instrText xml:space="preserve"> PAGEREF _Toc43201699 \h </w:instrText>
             </w:r>
             <w:r>
               <w:rPr>
@@ -734,7 +734,7 @@
               <w:lang w:val="en-US" w:eastAsia="en-US"/>
             </w:rPr>
           </w:pPr>
-          <w:hyperlink w:anchor="_Toc43197548" w:history="1">
+          <w:hyperlink w:anchor="_Toc43201700" w:history="1">
             <w:r>
               <w:rPr>
                 <w:rStyle w:val="Hyperlink"/>
@@ -771,7 +771,7 @@
               <w:rPr>
                 <w:webHidden/>
               </w:rPr>
-              <w:instrText xml:space="preserve"> PAGEREF _Toc43197548 \h </w:instrText>
+              <w:instrText xml:space="preserve"> PAGEREF _Toc43201700 \h </w:instrText>
             </w:r>
             <w:r>
               <w:rPr>
@@ -811,7 +811,7 @@
               <w:lang w:val="en-US" w:eastAsia="en-US"/>
             </w:rPr>
           </w:pPr>
-          <w:hyperlink w:anchor="_Toc43197549" w:history="1">
+          <w:hyperlink w:anchor="_Toc43201701" w:history="1">
             <w:r>
               <w:rPr>
                 <w:rStyle w:val="Hyperlink"/>
@@ -848,7 +848,7 @@
               <w:rPr>
                 <w:webHidden/>
               </w:rPr>
-              <w:instrText xml:space="preserve"> PAGEREF _Toc43197549 \h </w:instrText>
+              <w:instrText xml:space="preserve"> PAGEREF _Toc43201701 \h </w:instrText>
             </w:r>
             <w:r>
               <w:rPr>
@@ -888,7 +888,7 @@
               <w:lang w:val="en-US" w:eastAsia="en-US"/>
             </w:rPr>
           </w:pPr>
-          <w:hyperlink w:anchor="_Toc43197550" w:history="1">
+          <w:hyperlink w:anchor="_Toc43201702" w:history="1">
             <w:r>
               <w:rPr>
                 <w:rStyle w:val="Hyperlink"/>
@@ -925,7 +925,7 @@
               <w:rPr>
                 <w:webHidden/>
               </w:rPr>
-              <w:instrText xml:space="preserve"> PAGEREF _Toc43197550 \h </w:instrText>
+              <w:instrText xml:space="preserve"> PAGEREF _Toc43201702 \h </w:instrText>
             </w:r>
             <w:r>
               <w:rPr>
@@ -965,7 +965,7 @@
               <w:lang w:val="en-US" w:eastAsia="en-US"/>
             </w:rPr>
           </w:pPr>
-          <w:hyperlink w:anchor="_Toc43197551" w:history="1">
+          <w:hyperlink w:anchor="_Toc43201703" w:history="1">
             <w:r>
               <w:rPr>
                 <w:rStyle w:val="Hyperlink"/>
@@ -1002,7 +1002,7 @@
               <w:rPr>
                 <w:webHidden/>
               </w:rPr>
-              <w:instrText xml:space="preserve"> PAGEREF _Toc43197551 \h </w:instrText>
+              <w:instrText xml:space="preserve"> PAGEREF _Toc43201703 \h </w:instrText>
             </w:r>
             <w:r>
               <w:rPr>
@@ -1042,7 +1042,7 @@
               <w:lang w:val="en-US" w:eastAsia="en-US"/>
             </w:rPr>
           </w:pPr>
-          <w:hyperlink w:anchor="_Toc43197552" w:history="1">
+          <w:hyperlink w:anchor="_Toc43201704" w:history="1">
             <w:r>
               <w:rPr>
                 <w:rStyle w:val="Hyperlink"/>
@@ -1079,7 +1079,7 @@
               <w:rPr>
                 <w:webHidden/>
               </w:rPr>
-              <w:instrText xml:space="preserve"> PAGEREF _Toc43197552 \h </w:instrText>
+              <w:instrText xml:space="preserve"> PAGEREF _Toc43201704 \h </w:instrText>
             </w:r>
             <w:r>
               <w:rPr>
@@ -1119,7 +1119,7 @@
               <w:lang w:val="en-US" w:eastAsia="en-US"/>
             </w:rPr>
           </w:pPr>
-          <w:hyperlink w:anchor="_Toc43197553" w:history="1">
+          <w:hyperlink w:anchor="_Toc43201705" w:history="1">
             <w:r>
               <w:rPr>
                 <w:rStyle w:val="Hyperlink"/>
@@ -1156,7 +1156,7 @@
               <w:rPr>
                 <w:webHidden/>
               </w:rPr>
-              <w:instrText xml:space="preserve"> PAGEREF _Toc43197553 \h </w:instrText>
+              <w:instrText xml:space="preserve"> PAGEREF _Toc43201705 \h </w:instrText>
             </w:r>
             <w:r>
               <w:rPr>
@@ -1194,7 +1194,7 @@
               <w:rFonts w:cstheme="minorBidi"/>
             </w:rPr>
           </w:pPr>
-          <w:hyperlink w:anchor="_Toc43197554" w:history="1">
+          <w:hyperlink w:anchor="_Toc43201706" w:history="1">
             <w:r>
               <w:rPr>
                 <w:rStyle w:val="Hyperlink"/>
@@ -1229,7 +1229,7 @@
               <w:rPr>
                 <w:webHidden/>
               </w:rPr>
-              <w:instrText xml:space="preserve"> PAGEREF _Toc43197554 \h </w:instrText>
+              <w:instrText xml:space="preserve"> PAGEREF _Toc43201706 \h </w:instrText>
             </w:r>
             <w:r>
               <w:rPr>
@@ -1267,7 +1267,7 @@
               <w:rFonts w:cstheme="minorBidi"/>
             </w:rPr>
           </w:pPr>
-          <w:hyperlink w:anchor="_Toc43197555" w:history="1">
+          <w:hyperlink w:anchor="_Toc43201707" w:history="1">
             <w:r>
               <w:rPr>
                 <w:rStyle w:val="Hyperlink"/>
@@ -1303,7 +1303,7 @@
               <w:rPr>
                 <w:webHidden/>
               </w:rPr>
-              <w:instrText xml:space="preserve"> PAGEREF _Toc43197555 \h </w:instrText>
+              <w:instrText xml:space="preserve"> PAGEREF _Toc43201707 \h </w:instrText>
             </w:r>
             <w:r>
               <w:rPr>
@@ -1343,7 +1343,7 @@
               <w:lang w:val="en-US" w:eastAsia="en-US"/>
             </w:rPr>
           </w:pPr>
-          <w:hyperlink w:anchor="_Toc43197556" w:history="1">
+          <w:hyperlink w:anchor="_Toc43201708" w:history="1">
             <w:r>
               <w:rPr>
                 <w:rStyle w:val="Hyperlink"/>
@@ -1380,7 +1380,7 @@
               <w:rPr>
                 <w:webHidden/>
               </w:rPr>
-              <w:instrText xml:space="preserve"> PAGEREF _Toc43197556 \h </w:instrText>
+              <w:instrText xml:space="preserve"> PAGEREF _Toc43201708 \h </w:instrText>
             </w:r>
             <w:r>
               <w:rPr>
@@ -1418,7 +1418,7 @@
               <w:rFonts w:cstheme="minorBidi"/>
             </w:rPr>
           </w:pPr>
-          <w:hyperlink w:anchor="_Toc43197557" w:history="1">
+          <w:hyperlink w:anchor="_Toc43201709" w:history="1">
             <w:r>
               <w:rPr>
                 <w:rStyle w:val="Hyperlink"/>
@@ -1453,7 +1453,7 @@
               <w:rPr>
                 <w:webHidden/>
               </w:rPr>
-              <w:instrText xml:space="preserve"> PAGEREF _Toc43197557 \h </w:instrText>
+              <w:instrText xml:space="preserve"> PAGEREF _Toc43201709 \h </w:instrText>
             </w:r>
             <w:r>
               <w:rPr>
@@ -1491,7 +1491,7 @@
               <w:rFonts w:cstheme="minorBidi"/>
             </w:rPr>
           </w:pPr>
-          <w:hyperlink w:anchor="_Toc43197558" w:history="1">
+          <w:hyperlink w:anchor="_Toc43201710" w:history="1">
             <w:r>
               <w:rPr>
                 <w:rStyle w:val="Hyperlink"/>
@@ -1526,7 +1526,7 @@
               <w:rPr>
                 <w:webHidden/>
               </w:rPr>
-              <w:instrText xml:space="preserve"> PAGEREF _Toc43197558 \h </w:instrText>
+              <w:instrText xml:space="preserve"> PAGEREF _Toc43201710 \h </w:instrText>
             </w:r>
             <w:r>
               <w:rPr>
@@ -1566,7 +1566,7 @@
               <w:lang w:val="en-US" w:eastAsia="en-US"/>
             </w:rPr>
           </w:pPr>
-          <w:hyperlink w:anchor="_Toc43197559" w:history="1">
+          <w:hyperlink w:anchor="_Toc43201711" w:history="1">
             <w:r>
               <w:rPr>
                 <w:rStyle w:val="Hyperlink"/>
@@ -1603,7 +1603,7 @@
               <w:rPr>
                 <w:webHidden/>
               </w:rPr>
-              <w:instrText xml:space="preserve"> PAGEREF _Toc43197559 \h </w:instrText>
+              <w:instrText xml:space="preserve"> PAGEREF _Toc43201711 \h </w:instrText>
             </w:r>
             <w:r>
               <w:rPr>
@@ -1641,7 +1641,7 @@
               <w:rFonts w:cstheme="minorBidi"/>
             </w:rPr>
           </w:pPr>
-          <w:hyperlink w:anchor="_Toc43197560" w:history="1">
+          <w:hyperlink w:anchor="_Toc43201712" w:history="1">
             <w:r>
               <w:rPr>
                 <w:rStyle w:val="Hyperlink"/>
@@ -1676,7 +1676,7 @@
               <w:rPr>
                 <w:webHidden/>
               </w:rPr>
-              <w:instrText xml:space="preserve"> PAGEREF _Toc43197560 \h </w:instrText>
+              <w:instrText xml:space="preserve"> PAGEREF _Toc43201712 \h </w:instrText>
             </w:r>
             <w:r>
               <w:rPr>
@@ -1714,7 +1714,7 @@
               <w:rFonts w:cstheme="minorBidi"/>
             </w:rPr>
           </w:pPr>
-          <w:hyperlink w:anchor="_Toc43197561" w:history="1">
+          <w:hyperlink w:anchor="_Toc43201713" w:history="1">
             <w:r>
               <w:rPr>
                 <w:rStyle w:val="Hyperlink"/>
@@ -1749,7 +1749,7 @@
               <w:rPr>
                 <w:webHidden/>
               </w:rPr>
-              <w:instrText xml:space="preserve"> PAGEREF _Toc43197561 \h </w:instrText>
+              <w:instrText xml:space="preserve"> PAGEREF _Toc43201713 \h </w:instrText>
             </w:r>
             <w:r>
               <w:rPr>
@@ -1789,7 +1789,7 @@
               <w:lang w:val="en-US" w:eastAsia="en-US"/>
             </w:rPr>
           </w:pPr>
-          <w:hyperlink w:anchor="_Toc43197562" w:history="1">
+          <w:hyperlink w:anchor="_Toc43201714" w:history="1">
             <w:r>
               <w:rPr>
                 <w:rStyle w:val="Hyperlink"/>
@@ -1826,7 +1826,7 @@
               <w:rPr>
                 <w:webHidden/>
               </w:rPr>
-              <w:instrText xml:space="preserve"> PAGEREF _Toc43197562 \h </w:instrText>
+              <w:instrText xml:space="preserve"> PAGEREF _Toc43201714 \h </w:instrText>
             </w:r>
             <w:r>
               <w:rPr>
@@ -1866,7 +1866,7 @@
               <w:lang w:val="en-US" w:eastAsia="en-US"/>
             </w:rPr>
           </w:pPr>
-          <w:hyperlink w:anchor="_Toc43197563" w:history="1">
+          <w:hyperlink w:anchor="_Toc43201715" w:history="1">
             <w:r>
               <w:rPr>
                 <w:rStyle w:val="Hyperlink"/>
@@ -1903,7 +1903,7 @@
               <w:rPr>
                 <w:webHidden/>
               </w:rPr>
-              <w:instrText xml:space="preserve"> PAGEREF _Toc43197563 \h </w:instrText>
+              <w:instrText xml:space="preserve"> PAGEREF _Toc43201715 \h </w:instrText>
             </w:r>
             <w:r>
               <w:rPr>
@@ -1943,7 +1943,7 @@
               <w:lang w:val="en-US" w:eastAsia="en-US"/>
             </w:rPr>
           </w:pPr>
-          <w:hyperlink w:anchor="_Toc43197564" w:history="1">
+          <w:hyperlink w:anchor="_Toc43201716" w:history="1">
             <w:r>
               <w:rPr>
                 <w:rStyle w:val="Hyperlink"/>
@@ -1980,7 +1980,7 @@
               <w:rPr>
                 <w:webHidden/>
               </w:rPr>
-              <w:instrText xml:space="preserve"> PAGEREF _Toc43197564 \h </w:instrText>
+              <w:instrText xml:space="preserve"> PAGEREF _Toc43201716 \h </w:instrText>
             </w:r>
             <w:r>
               <w:rPr>
@@ -2020,7 +2020,7 @@
               <w:lang w:val="en-US" w:eastAsia="en-US"/>
             </w:rPr>
           </w:pPr>
-          <w:hyperlink w:anchor="_Toc43197565" w:history="1">
+          <w:hyperlink w:anchor="_Toc43201717" w:history="1">
             <w:r>
               <w:rPr>
                 <w:rStyle w:val="Hyperlink"/>
@@ -2057,7 +2057,7 @@
               <w:rPr>
                 <w:webHidden/>
               </w:rPr>
-              <w:instrText xml:space="preserve"> PAGEREF _Toc43197565 \h </w:instrText>
+              <w:instrText xml:space="preserve"> PAGEREF _Toc43201717 \h </w:instrText>
             </w:r>
             <w:r>
               <w:rPr>
@@ -2097,7 +2097,7 @@
               <w:lang w:val="en-US" w:eastAsia="en-US"/>
             </w:rPr>
           </w:pPr>
-          <w:hyperlink w:anchor="_Toc43197566" w:history="1">
+          <w:hyperlink w:anchor="_Toc43201718" w:history="1">
             <w:r>
               <w:rPr>
                 <w:rStyle w:val="Hyperlink"/>
@@ -2134,7 +2134,7 @@
               <w:rPr>
                 <w:webHidden/>
               </w:rPr>
-              <w:instrText xml:space="preserve"> PAGEREF _Toc43197566 \h </w:instrText>
+              <w:instrText xml:space="preserve"> PAGEREF _Toc43201718 \h </w:instrText>
             </w:r>
             <w:r>
               <w:rPr>
@@ -2172,7 +2172,7 @@
               <w:rFonts w:cstheme="minorBidi"/>
             </w:rPr>
           </w:pPr>
-          <w:hyperlink w:anchor="_Toc43197567" w:history="1">
+          <w:hyperlink w:anchor="_Toc43201719" w:history="1">
             <w:r>
               <w:rPr>
                 <w:rStyle w:val="Hyperlink"/>
@@ -2207,7 +2207,7 @@
               <w:rPr>
                 <w:webHidden/>
               </w:rPr>
-              <w:instrText xml:space="preserve"> PAGEREF _Toc43197567 \h </w:instrText>
+              <w:instrText xml:space="preserve"> PAGEREF _Toc43201719 \h </w:instrText>
             </w:r>
             <w:r>
               <w:rPr>
@@ -2245,7 +2245,7 @@
               <w:rFonts w:cstheme="minorBidi"/>
             </w:rPr>
           </w:pPr>
-          <w:hyperlink w:anchor="_Toc43197568" w:history="1">
+          <w:hyperlink w:anchor="_Toc43201720" w:history="1">
             <w:r>
               <w:rPr>
                 <w:rStyle w:val="Hyperlink"/>
@@ -2280,7 +2280,7 @@
               <w:rPr>
                 <w:webHidden/>
               </w:rPr>
-              <w:instrText xml:space="preserve"> PAGEREF _Toc43197568 \h </w:instrText>
+              <w:instrText xml:space="preserve"> PAGEREF _Toc43201720 \h </w:instrText>
             </w:r>
             <w:r>
               <w:rPr>
@@ -2320,7 +2320,7 @@
               <w:lang w:val="en-US" w:eastAsia="en-US"/>
             </w:rPr>
           </w:pPr>
-          <w:hyperlink w:anchor="_Toc43197569" w:history="1">
+          <w:hyperlink w:anchor="_Toc43201721" w:history="1">
             <w:r>
               <w:rPr>
                 <w:rStyle w:val="Hyperlink"/>
@@ -2357,7 +2357,7 @@
               <w:rPr>
                 <w:webHidden/>
               </w:rPr>
-              <w:instrText xml:space="preserve"> PAGEREF _Toc43197569 \h </w:instrText>
+              <w:instrText xml:space="preserve"> PAGEREF _Toc43201721 \h </w:instrText>
             </w:r>
             <w:r>
               <w:rPr>
@@ -2395,7 +2395,7 @@
               <w:rFonts w:cstheme="minorBidi"/>
             </w:rPr>
           </w:pPr>
-          <w:hyperlink w:anchor="_Toc43197570" w:history="1">
+          <w:hyperlink w:anchor="_Toc43201722" w:history="1">
             <w:r>
               <w:rPr>
                 <w:rStyle w:val="Hyperlink"/>
@@ -2430,7 +2430,7 @@
               <w:rPr>
                 <w:webHidden/>
               </w:rPr>
-              <w:instrText xml:space="preserve"> PAGEREF _Toc43197570 \h </w:instrText>
+              <w:instrText xml:space="preserve"> PAGEREF _Toc43201722 \h </w:instrText>
             </w:r>
             <w:r>
               <w:rPr>
@@ -2468,7 +2468,7 @@
               <w:rFonts w:cstheme="minorBidi"/>
             </w:rPr>
           </w:pPr>
-          <w:hyperlink w:anchor="_Toc43197571" w:history="1">
+          <w:hyperlink w:anchor="_Toc43201723" w:history="1">
             <w:r>
               <w:rPr>
                 <w:rStyle w:val="Hyperlink"/>
@@ -2503,7 +2503,7 @@
               <w:rPr>
                 <w:webHidden/>
               </w:rPr>
-              <w:instrText xml:space="preserve"> PAGEREF _Toc43197571 \h </w:instrText>
+              <w:instrText xml:space="preserve"> PAGEREF _Toc43201723 \h </w:instrText>
             </w:r>
             <w:r>
               <w:rPr>
@@ -2541,7 +2541,7 @@
               <w:rFonts w:cstheme="minorBidi"/>
             </w:rPr>
           </w:pPr>
-          <w:hyperlink w:anchor="_Toc43197572" w:history="1">
+          <w:hyperlink w:anchor="_Toc43201724" w:history="1">
             <w:r>
               <w:rPr>
                 <w:rStyle w:val="Hyperlink"/>
@@ -2576,7 +2576,7 @@
               <w:rPr>
                 <w:webHidden/>
               </w:rPr>
-              <w:instrText xml:space="preserve"> PAGEREF _Toc43197572 \h </w:instrText>
+              <w:instrText xml:space="preserve"> PAGEREF _Toc43201724 \h </w:instrText>
             </w:r>
             <w:r>
               <w:rPr>
@@ -2616,10 +2616,11 @@
               <w:lang w:val="en-US" w:eastAsia="en-US"/>
             </w:rPr>
           </w:pPr>
-          <w:hyperlink w:anchor="_Toc43197573" w:history="1">
+          <w:hyperlink w:anchor="_Toc43201725" w:history="1">
             <w:r>
               <w:rPr>
                 <w:rStyle w:val="Hyperlink"/>
+                <w:lang w:val="en-US"/>
               </w:rPr>
               <w:t>4.3.</w:t>
             </w:r>
@@ -2660,7 +2661,7 @@
               <w:rPr>
                 <w:webHidden/>
               </w:rPr>
-              <w:instrText xml:space="preserve"> PAGEREF _Toc43197573 \h </w:instrText>
+              <w:instrText xml:space="preserve"> PAGEREF _Toc43201725 \h </w:instrText>
             </w:r>
             <w:r>
               <w:rPr>
@@ -2700,7 +2701,7 @@
               <w:lang w:val="en-US" w:eastAsia="en-US"/>
             </w:rPr>
           </w:pPr>
-          <w:hyperlink w:anchor="_Toc43197574" w:history="1">
+          <w:hyperlink w:anchor="_Toc43201726" w:history="1">
             <w:r>
               <w:rPr>
                 <w:rStyle w:val="Hyperlink"/>
@@ -2745,7 +2746,7 @@
               <w:rPr>
                 <w:webHidden/>
               </w:rPr>
-              <w:instrText xml:space="preserve"> PAGEREF _Toc43197574 \h </w:instrText>
+              <w:instrText xml:space="preserve"> PAGEREF _Toc43201726 \h </w:instrText>
             </w:r>
             <w:r>
               <w:rPr>
@@ -2762,7 +2763,7 @@
               <w:rPr>
                 <w:webHidden/>
               </w:rPr>
-              <w:t>19</w:t>
+              <w:t>26</w:t>
             </w:r>
             <w:r>
               <w:rPr>
@@ -2785,7 +2786,7 @@
               <w:lang w:val="en-US" w:eastAsia="en-US"/>
             </w:rPr>
           </w:pPr>
-          <w:hyperlink w:anchor="_Toc43197575" w:history="1">
+          <w:hyperlink w:anchor="_Toc43201727" w:history="1">
             <w:r>
               <w:rPr>
                 <w:rStyle w:val="Hyperlink"/>
@@ -2824,7 +2825,7 @@
               <w:rPr>
                 <w:webHidden/>
               </w:rPr>
-              <w:instrText xml:space="preserve"> PAGEREF _Toc43197575 \h </w:instrText>
+              <w:instrText xml:space="preserve"> PAGEREF _Toc43201727 \h </w:instrText>
             </w:r>
             <w:r>
               <w:rPr>
@@ -2841,7 +2842,7 @@
               <w:rPr>
                 <w:webHidden/>
               </w:rPr>
-              <w:t>19</w:t>
+              <w:t>26</w:t>
             </w:r>
             <w:r>
               <w:rPr>
@@ -2862,7 +2863,7 @@
               <w:rFonts w:cstheme="minorBidi"/>
             </w:rPr>
           </w:pPr>
-          <w:hyperlink w:anchor="_Toc43197576" w:history="1">
+          <w:hyperlink w:anchor="_Toc43201728" w:history="1">
             <w:r>
               <w:rPr>
                 <w:rStyle w:val="Hyperlink"/>
@@ -2897,7 +2898,7 @@
               <w:rPr>
                 <w:webHidden/>
               </w:rPr>
-              <w:instrText xml:space="preserve"> PAGEREF _Toc43197576 \h </w:instrText>
+              <w:instrText xml:space="preserve"> PAGEREF _Toc43201728 \h </w:instrText>
             </w:r>
             <w:r>
               <w:rPr>
@@ -2914,7 +2915,7 @@
               <w:rPr>
                 <w:webHidden/>
               </w:rPr>
-              <w:t>19</w:t>
+              <w:t>26</w:t>
             </w:r>
             <w:r>
               <w:rPr>
@@ -2935,7 +2936,7 @@
               <w:rFonts w:cstheme="minorBidi"/>
             </w:rPr>
           </w:pPr>
-          <w:hyperlink w:anchor="_Toc43197577" w:history="1">
+          <w:hyperlink w:anchor="_Toc43201729" w:history="1">
             <w:r>
               <w:rPr>
                 <w:rStyle w:val="Hyperlink"/>
@@ -2970,7 +2971,7 @@
               <w:rPr>
                 <w:webHidden/>
               </w:rPr>
-              <w:instrText xml:space="preserve"> PAGEREF _Toc43197577 \h </w:instrText>
+              <w:instrText xml:space="preserve"> PAGEREF _Toc43201729 \h </w:instrText>
             </w:r>
             <w:r>
               <w:rPr>
@@ -2987,7 +2988,7 @@
               <w:rPr>
                 <w:webHidden/>
               </w:rPr>
-              <w:t>19</w:t>
+              <w:t>26</w:t>
             </w:r>
             <w:r>
               <w:rPr>
@@ -3008,7 +3009,7 @@
               <w:rFonts w:cstheme="minorBidi"/>
             </w:rPr>
           </w:pPr>
-          <w:hyperlink w:anchor="_Toc43197578" w:history="1">
+          <w:hyperlink w:anchor="_Toc43201730" w:history="1">
             <w:r>
               <w:rPr>
                 <w:rStyle w:val="Hyperlink"/>
@@ -3043,7 +3044,7 @@
               <w:rPr>
                 <w:webHidden/>
               </w:rPr>
-              <w:instrText xml:space="preserve"> PAGEREF _Toc43197578 \h </w:instrText>
+              <w:instrText xml:space="preserve"> PAGEREF _Toc43201730 \h </w:instrText>
             </w:r>
             <w:r>
               <w:rPr>
@@ -3060,7 +3061,7 @@
               <w:rPr>
                 <w:webHidden/>
               </w:rPr>
-              <w:t>19</w:t>
+              <w:t>26</w:t>
             </w:r>
             <w:r>
               <w:rPr>
@@ -3081,7 +3082,7 @@
               <w:rFonts w:cstheme="minorBidi"/>
             </w:rPr>
           </w:pPr>
-          <w:hyperlink w:anchor="_Toc43197579" w:history="1">
+          <w:hyperlink w:anchor="_Toc43201731" w:history="1">
             <w:r>
               <w:rPr>
                 <w:rStyle w:val="Hyperlink"/>
@@ -3116,7 +3117,7 @@
               <w:rPr>
                 <w:webHidden/>
               </w:rPr>
-              <w:instrText xml:space="preserve"> PAGEREF _Toc43197579 \h </w:instrText>
+              <w:instrText xml:space="preserve"> PAGEREF _Toc43201731 \h </w:instrText>
             </w:r>
             <w:r>
               <w:rPr>
@@ -3133,7 +3134,7 @@
               <w:rPr>
                 <w:webHidden/>
               </w:rPr>
-              <w:t>19</w:t>
+              <w:t>26</w:t>
             </w:r>
             <w:r>
               <w:rPr>
@@ -3156,7 +3157,7 @@
               <w:lang w:val="en-US" w:eastAsia="en-US"/>
             </w:rPr>
           </w:pPr>
-          <w:hyperlink w:anchor="_Toc43197580" w:history="1">
+          <w:hyperlink w:anchor="_Toc43201732" w:history="1">
             <w:r>
               <w:rPr>
                 <w:rStyle w:val="Hyperlink"/>
@@ -3195,7 +3196,7 @@
               <w:rPr>
                 <w:webHidden/>
               </w:rPr>
-              <w:instrText xml:space="preserve"> PAGEREF _Toc43197580 \h </w:instrText>
+              <w:instrText xml:space="preserve"> PAGEREF _Toc43201732 \h </w:instrText>
             </w:r>
             <w:r>
               <w:rPr>
@@ -3212,7 +3213,299 @@
               <w:rPr>
                 <w:webHidden/>
               </w:rPr>
-              <w:t>20</w:t>
+              <w:t>27</w:t>
+            </w:r>
+            <w:r>
+              <w:rPr>
+                <w:webHidden/>
+              </w:rPr>
+              <w:fldChar w:fldCharType="end"/>
+            </w:r>
+          </w:hyperlink>
+        </w:p>
+        <w:p>
+          <w:pPr>
+            <w:pStyle w:val="TOC3"/>
+            <w:tabs>
+              <w:tab w:val="left" w:pos="1760"/>
+              <w:tab w:val="right" w:leader="dot" w:pos="9061"/>
+            </w:tabs>
+            <w:rPr>
+              <w:rFonts w:cstheme="minorBidi"/>
+            </w:rPr>
+          </w:pPr>
+          <w:hyperlink w:anchor="_Toc43201733" w:history="1">
+            <w:r>
+              <w:rPr>
+                <w:rStyle w:val="Hyperlink"/>
+              </w:rPr>
+              <w:t>5.2.1.</w:t>
+            </w:r>
+            <w:r>
+              <w:rPr>
+                <w:rFonts w:cstheme="minorBidi"/>
+              </w:rPr>
+              <w:tab/>
+            </w:r>
+            <w:r>
+              <w:rPr>
+                <w:rStyle w:val="Hyperlink"/>
+              </w:rPr>
+              <w:t>Giao diện người dùng</w:t>
+            </w:r>
+            <w:r>
+              <w:rPr>
+                <w:webHidden/>
+              </w:rPr>
+              <w:tab/>
+            </w:r>
+            <w:r>
+              <w:rPr>
+                <w:webHidden/>
+              </w:rPr>
+              <w:fldChar w:fldCharType="begin"/>
+            </w:r>
+            <w:r>
+              <w:rPr>
+                <w:webHidden/>
+              </w:rPr>
+              <w:instrText xml:space="preserve"> PAGEREF _Toc43201733 \h </w:instrText>
+            </w:r>
+            <w:r>
+              <w:rPr>
+                <w:webHidden/>
+              </w:rPr>
+            </w:r>
+            <w:r>
+              <w:rPr>
+                <w:webHidden/>
+              </w:rPr>
+              <w:fldChar w:fldCharType="separate"/>
+            </w:r>
+            <w:r>
+              <w:rPr>
+                <w:webHidden/>
+              </w:rPr>
+              <w:t>27</w:t>
+            </w:r>
+            <w:r>
+              <w:rPr>
+                <w:webHidden/>
+              </w:rPr>
+              <w:fldChar w:fldCharType="end"/>
+            </w:r>
+          </w:hyperlink>
+        </w:p>
+        <w:p>
+          <w:pPr>
+            <w:pStyle w:val="TOC3"/>
+            <w:tabs>
+              <w:tab w:val="left" w:pos="1760"/>
+              <w:tab w:val="right" w:leader="dot" w:pos="9061"/>
+            </w:tabs>
+            <w:rPr>
+              <w:rFonts w:cstheme="minorBidi"/>
+            </w:rPr>
+          </w:pPr>
+          <w:hyperlink w:anchor="_Toc43201734" w:history="1">
+            <w:r>
+              <w:rPr>
+                <w:rStyle w:val="Hyperlink"/>
+              </w:rPr>
+              <w:t>5.2.2.</w:t>
+            </w:r>
+            <w:r>
+              <w:rPr>
+                <w:rFonts w:cstheme="minorBidi"/>
+              </w:rPr>
+              <w:tab/>
+            </w:r>
+            <w:r>
+              <w:rPr>
+                <w:rStyle w:val="Hyperlink"/>
+              </w:rPr>
+              <w:t>Giao diện admin</w:t>
+            </w:r>
+            <w:r>
+              <w:rPr>
+                <w:webHidden/>
+              </w:rPr>
+              <w:tab/>
+            </w:r>
+            <w:r>
+              <w:rPr>
+                <w:webHidden/>
+              </w:rPr>
+              <w:fldChar w:fldCharType="begin"/>
+            </w:r>
+            <w:r>
+              <w:rPr>
+                <w:webHidden/>
+              </w:rPr>
+              <w:instrText xml:space="preserve"> PAGEREF _Toc43201734 \h </w:instrText>
+            </w:r>
+            <w:r>
+              <w:rPr>
+                <w:webHidden/>
+              </w:rPr>
+            </w:r>
+            <w:r>
+              <w:rPr>
+                <w:webHidden/>
+              </w:rPr>
+              <w:fldChar w:fldCharType="separate"/>
+            </w:r>
+            <w:r>
+              <w:rPr>
+                <w:webHidden/>
+              </w:rPr>
+              <w:t>28</w:t>
+            </w:r>
+            <w:r>
+              <w:rPr>
+                <w:webHidden/>
+              </w:rPr>
+              <w:fldChar w:fldCharType="end"/>
+            </w:r>
+          </w:hyperlink>
+        </w:p>
+        <w:p>
+          <w:pPr>
+            <w:pStyle w:val="TOC3"/>
+            <w:tabs>
+              <w:tab w:val="left" w:pos="1760"/>
+              <w:tab w:val="right" w:leader="dot" w:pos="9061"/>
+            </w:tabs>
+            <w:rPr>
+              <w:rFonts w:cstheme="minorBidi"/>
+            </w:rPr>
+          </w:pPr>
+          <w:hyperlink w:anchor="_Toc43201735" w:history="1">
+            <w:r>
+              <w:rPr>
+                <w:rStyle w:val="Hyperlink"/>
+              </w:rPr>
+              <w:t>5.2.3.</w:t>
+            </w:r>
+            <w:r>
+              <w:rPr>
+                <w:rFonts w:cstheme="minorBidi"/>
+              </w:rPr>
+              <w:tab/>
+            </w:r>
+            <w:r>
+              <w:rPr>
+                <w:rStyle w:val="Hyperlink"/>
+              </w:rPr>
+              <w:t>Giao diện chung của sinh viên và giảng viên</w:t>
+            </w:r>
+            <w:r>
+              <w:rPr>
+                <w:webHidden/>
+              </w:rPr>
+              <w:tab/>
+            </w:r>
+            <w:r>
+              <w:rPr>
+                <w:webHidden/>
+              </w:rPr>
+              <w:fldChar w:fldCharType="begin"/>
+            </w:r>
+            <w:r>
+              <w:rPr>
+                <w:webHidden/>
+              </w:rPr>
+              <w:instrText xml:space="preserve"> PAGEREF _Toc43201735 \h </w:instrText>
+            </w:r>
+            <w:r>
+              <w:rPr>
+                <w:webHidden/>
+              </w:rPr>
+            </w:r>
+            <w:r>
+              <w:rPr>
+                <w:webHidden/>
+              </w:rPr>
+              <w:fldChar w:fldCharType="separate"/>
+            </w:r>
+            <w:r>
+              <w:rPr>
+                <w:webHidden/>
+              </w:rPr>
+              <w:t>29</w:t>
+            </w:r>
+            <w:r>
+              <w:rPr>
+                <w:webHidden/>
+              </w:rPr>
+              <w:fldChar w:fldCharType="end"/>
+            </w:r>
+          </w:hyperlink>
+        </w:p>
+        <w:p>
+          <w:pPr>
+            <w:pStyle w:val="TOC3"/>
+            <w:tabs>
+              <w:tab w:val="left" w:pos="1760"/>
+              <w:tab w:val="right" w:leader="dot" w:pos="9061"/>
+            </w:tabs>
+            <w:rPr>
+              <w:rFonts w:cstheme="minorBidi"/>
+            </w:rPr>
+          </w:pPr>
+          <w:hyperlink w:anchor="_Toc43201736" w:history="1">
+            <w:r>
+              <w:rPr>
+                <w:rStyle w:val="Hyperlink"/>
+              </w:rPr>
+              <w:t>5.2.4.</w:t>
+            </w:r>
+            <w:r>
+              <w:rPr>
+                <w:rFonts w:cstheme="minorBidi"/>
+              </w:rPr>
+              <w:tab/>
+            </w:r>
+            <w:r>
+              <w:rPr>
+                <w:rStyle w:val="Hyperlink"/>
+              </w:rPr>
+              <w:t>Giao diện giảng viên</w:t>
+            </w:r>
+            <w:r>
+              <w:rPr>
+                <w:webHidden/>
+              </w:rPr>
+              <w:tab/>
+            </w:r>
+            <w:r>
+              <w:rPr>
+                <w:webHidden/>
+              </w:rPr>
+              <w:fldChar w:fldCharType="begin"/>
+            </w:r>
+            <w:r>
+              <w:rPr>
+                <w:webHidden/>
+              </w:rPr>
+              <w:instrText xml:space="preserve"> PAGEREF _Toc43201736 \h </w:instrText>
+            </w:r>
+            <w:r>
+              <w:rPr>
+                <w:webHidden/>
+              </w:rPr>
+            </w:r>
+            <w:r>
+              <w:rPr>
+                <w:webHidden/>
+              </w:rPr>
+              <w:fldChar w:fldCharType="separate"/>
+            </w:r>
+            <w:r>
+              <w:rPr>
+                <w:webHidden/>
+              </w:rPr>
+              <w:t>32</w:t>
             </w:r>
             <w:r>
               <w:rPr>
@@ -3235,7 +3528,7 @@
               <w:lang w:val="en-US" w:eastAsia="en-US"/>
             </w:rPr>
           </w:pPr>
-          <w:hyperlink w:anchor="_Toc43197581" w:history="1">
+          <w:hyperlink w:anchor="_Toc43201737" w:history="1">
             <w:r>
               <w:rPr>
                 <w:rStyle w:val="Hyperlink"/>
@@ -3274,7 +3567,7 @@
               <w:rPr>
                 <w:webHidden/>
               </w:rPr>
-              <w:instrText xml:space="preserve"> PAGEREF _Toc43197581 \h </w:instrText>
+              <w:instrText xml:space="preserve"> PAGEREF _Toc43201737 \h </w:instrText>
             </w:r>
             <w:r>
               <w:rPr>
@@ -3291,7 +3584,7 @@
               <w:rPr>
                 <w:webHidden/>
               </w:rPr>
-              <w:t>21</w:t>
+              <w:t>34</w:t>
             </w:r>
             <w:r>
               <w:rPr>
@@ -3314,7 +3607,7 @@
               <w:lang w:val="en-US" w:eastAsia="en-US"/>
             </w:rPr>
           </w:pPr>
-          <w:hyperlink w:anchor="_Toc43197582" w:history="1">
+          <w:hyperlink w:anchor="_Toc43201738" w:history="1">
             <w:r>
               <w:rPr>
                 <w:rStyle w:val="Hyperlink"/>
@@ -3353,7 +3646,7 @@
               <w:rPr>
                 <w:webHidden/>
               </w:rPr>
-              <w:instrText xml:space="preserve"> PAGEREF _Toc43197582 \h </w:instrText>
+              <w:instrText xml:space="preserve"> PAGEREF _Toc43201738 \h </w:instrText>
             </w:r>
             <w:r>
               <w:rPr>
@@ -3370,7 +3663,7 @@
               <w:rPr>
                 <w:webHidden/>
               </w:rPr>
-              <w:t>21</w:t>
+              <w:t>34</w:t>
             </w:r>
             <w:r>
               <w:rPr>
@@ -3393,7 +3686,7 @@
               <w:lang w:val="en-US" w:eastAsia="en-US"/>
             </w:rPr>
           </w:pPr>
-          <w:hyperlink w:anchor="_Toc43197583" w:history="1">
+          <w:hyperlink w:anchor="_Toc43201739" w:history="1">
             <w:r>
               <w:rPr>
                 <w:rStyle w:val="Hyperlink"/>
@@ -3432,7 +3725,7 @@
               <w:rPr>
                 <w:webHidden/>
               </w:rPr>
-              <w:instrText xml:space="preserve"> PAGEREF _Toc43197583 \h </w:instrText>
+              <w:instrText xml:space="preserve"> PAGEREF _Toc43201739 \h </w:instrText>
             </w:r>
             <w:r>
               <w:rPr>
@@ -3449,7 +3742,7 @@
               <w:rPr>
                 <w:webHidden/>
               </w:rPr>
-              <w:t>21</w:t>
+              <w:t>34</w:t>
             </w:r>
             <w:r>
               <w:rPr>
@@ -3471,7 +3764,7 @@
               <w:lang w:val="en-US" w:eastAsia="en-US"/>
             </w:rPr>
           </w:pPr>
-          <w:hyperlink w:anchor="_Toc43197584" w:history="1">
+          <w:hyperlink w:anchor="_Toc43201740" w:history="1">
             <w:r>
               <w:rPr>
                 <w:rStyle w:val="Hyperlink"/>
@@ -3495,7 +3788,7 @@
               <w:rPr>
                 <w:webHidden/>
               </w:rPr>
-              <w:instrText xml:space="preserve"> PAGEREF _Toc43197584 \h </w:instrText>
+              <w:instrText xml:space="preserve"> PAGEREF _Toc43201740 \h </w:instrText>
             </w:r>
             <w:r>
               <w:rPr>
@@ -3512,7 +3805,7 @@
               <w:rPr>
                 <w:webHidden/>
               </w:rPr>
-              <w:t>22</w:t>
+              <w:t>35</w:t>
             </w:r>
             <w:r>
               <w:rPr>
@@ -3558,17 +3851,17 @@
         <w:pStyle w:val="Heading1"/>
         <w:jc w:val="center"/>
       </w:pPr>
-      <w:bookmarkStart w:id="3" w:name="_Toc43197546"/>
-      <w:bookmarkStart w:id="4" w:name="OLE_LINK14"/>
-      <w:bookmarkStart w:id="5" w:name="OLE_LINK15"/>
+      <w:bookmarkStart w:id="3" w:name="OLE_LINK14"/>
+      <w:bookmarkStart w:id="4" w:name="OLE_LINK15"/>
+      <w:bookmarkStart w:id="5" w:name="_Toc43201698"/>
       <w:r>
         <w:lastRenderedPageBreak/>
         <w:t>MỤC LỤC HÌNH ẢNH</w:t>
       </w:r>
-      <w:bookmarkEnd w:id="3"/>
-    </w:p>
+      <w:bookmarkEnd w:id="5"/>
+    </w:p>
+    <w:bookmarkEnd w:id="3"/>
     <w:bookmarkEnd w:id="4"/>
-    <w:bookmarkEnd w:id="5"/>
     <w:p>
       <w:pPr>
         <w:pStyle w:val="TableofFigures"/>
@@ -3602,7 +3895,7 @@
         </w:rPr>
         <w:fldChar w:fldCharType="separate"/>
       </w:r>
-      <w:hyperlink w:anchor="_Toc43197360" w:history="1">
+      <w:hyperlink w:anchor="_Toc43201878" w:history="1">
         <w:r>
           <w:rPr>
             <w:rStyle w:val="Hyperlink"/>
@@ -3638,7 +3931,7 @@
           <w:rPr>
             <w:webHidden/>
           </w:rPr>
-          <w:instrText xml:space="preserve"> PAGEREF _Toc43197360 \h </w:instrText>
+          <w:instrText xml:space="preserve"> PAGEREF _Toc43201878 \h </w:instrText>
         </w:r>
         <w:r>
           <w:rPr>
@@ -3655,7 +3948,7 @@
           <w:rPr>
             <w:webHidden/>
           </w:rPr>
-          <w:t>13</w:t>
+          <w:t>14</w:t>
         </w:r>
         <w:r>
           <w:rPr>
@@ -3677,7 +3970,7 @@
           <w:lang w:val="en-US" w:eastAsia="en-US"/>
         </w:rPr>
       </w:pPr>
-      <w:hyperlink w:anchor="_Toc43197361" w:history="1">
+      <w:hyperlink w:anchor="_Toc43201879" w:history="1">
         <w:r>
           <w:rPr>
             <w:rStyle w:val="Hyperlink"/>
@@ -3700,7 +3993,7 @@
           <w:rPr>
             <w:webHidden/>
           </w:rPr>
-          <w:instrText xml:space="preserve"> PAGEREF _Toc43197361 \h </w:instrText>
+          <w:instrText xml:space="preserve"> PAGEREF _Toc43201879 \h </w:instrText>
         </w:r>
         <w:r>
           <w:rPr>
@@ -3717,7 +4010,7 @@
           <w:rPr>
             <w:webHidden/>
           </w:rPr>
-          <w:t>13</w:t>
+          <w:t>14</w:t>
         </w:r>
         <w:r>
           <w:rPr>
@@ -3739,7 +4032,7 @@
           <w:lang w:val="en-US" w:eastAsia="en-US"/>
         </w:rPr>
       </w:pPr>
-      <w:hyperlink w:anchor="_Toc43197362" w:history="1">
+      <w:hyperlink w:anchor="_Toc43201880" w:history="1">
         <w:r>
           <w:rPr>
             <w:rStyle w:val="Hyperlink"/>
@@ -3769,7 +4062,7 @@
           <w:rPr>
             <w:webHidden/>
           </w:rPr>
-          <w:instrText xml:space="preserve"> PAGEREF _Toc43197362 \h </w:instrText>
+          <w:instrText xml:space="preserve"> PAGEREF _Toc43201880 \h </w:instrText>
         </w:r>
         <w:r>
           <w:rPr>
@@ -3786,7 +4079,7 @@
           <w:rPr>
             <w:webHidden/>
           </w:rPr>
-          <w:t>14</w:t>
+          <w:t>15</w:t>
         </w:r>
         <w:r>
           <w:rPr>
@@ -3808,7 +4101,7 @@
           <w:lang w:val="en-US" w:eastAsia="en-US"/>
         </w:rPr>
       </w:pPr>
-      <w:hyperlink w:anchor="_Toc43197363" w:history="1">
+      <w:hyperlink w:anchor="_Toc43201881" w:history="1">
         <w:r>
           <w:rPr>
             <w:rStyle w:val="Hyperlink"/>
@@ -3838,7 +4131,7 @@
           <w:rPr>
             <w:webHidden/>
           </w:rPr>
-          <w:instrText xml:space="preserve"> PAGEREF _Toc43197363 \h </w:instrText>
+          <w:instrText xml:space="preserve"> PAGEREF _Toc43201881 \h </w:instrText>
         </w:r>
         <w:r>
           <w:rPr>
@@ -3855,7 +4148,7 @@
           <w:rPr>
             <w:webHidden/>
           </w:rPr>
-          <w:t>14</w:t>
+          <w:t>15</w:t>
         </w:r>
         <w:r>
           <w:rPr>
@@ -3877,7 +4170,7 @@
           <w:lang w:val="en-US" w:eastAsia="en-US"/>
         </w:rPr>
       </w:pPr>
-      <w:hyperlink w:anchor="_Toc43197364" w:history="1">
+      <w:hyperlink w:anchor="_Toc43201882" w:history="1">
         <w:r>
           <w:rPr>
             <w:rStyle w:val="Hyperlink"/>
@@ -3907,7 +4200,7 @@
           <w:rPr>
             <w:webHidden/>
           </w:rPr>
-          <w:instrText xml:space="preserve"> PAGEREF _Toc43197364 \h </w:instrText>
+          <w:instrText xml:space="preserve"> PAGEREF _Toc43201882 \h </w:instrText>
         </w:r>
         <w:r>
           <w:rPr>
@@ -3924,7 +4217,7 @@
           <w:rPr>
             <w:webHidden/>
           </w:rPr>
-          <w:t>15</w:t>
+          <w:t>16</w:t>
         </w:r>
         <w:r>
           <w:rPr>
@@ -3946,7 +4239,7 @@
           <w:lang w:val="en-US" w:eastAsia="en-US"/>
         </w:rPr>
       </w:pPr>
-      <w:hyperlink w:anchor="_Toc43197365" w:history="1">
+      <w:hyperlink w:anchor="_Toc43201883" w:history="1">
         <w:r>
           <w:rPr>
             <w:rStyle w:val="Hyperlink"/>
@@ -3958,7 +4251,16 @@
             <w:rStyle w:val="Hyperlink"/>
             <w:lang w:val="en-US"/>
           </w:rPr>
-          <w:t xml:space="preserve"> Use case diagram nộp báo cáo</w:t>
+          <w:t xml:space="preserve"> Use case diagram</w:t>
+        </w:r>
+        <w:bookmarkStart w:id="6" w:name="_GoBack"/>
+        <w:bookmarkEnd w:id="6"/>
+        <w:r>
+          <w:rPr>
+            <w:rStyle w:val="Hyperlink"/>
+            <w:lang w:val="en-US"/>
+          </w:rPr>
+          <w:t xml:space="preserve"> nộp báo cáo</w:t>
         </w:r>
         <w:r>
           <w:rPr>
@@ -3976,7 +4278,7 @@
           <w:rPr>
             <w:webHidden/>
           </w:rPr>
-          <w:instrText xml:space="preserve"> PAGEREF _Toc43197365 \h </w:instrText>
+          <w:instrText xml:space="preserve"> PAGEREF _Toc43201883 \h </w:instrText>
         </w:r>
         <w:r>
           <w:rPr>
@@ -3993,7 +4295,7 @@
           <w:rPr>
             <w:webHidden/>
           </w:rPr>
-          <w:t>15</w:t>
+          <w:t>16</w:t>
         </w:r>
         <w:r>
           <w:rPr>
@@ -4015,7 +4317,7 @@
           <w:lang w:val="en-US" w:eastAsia="en-US"/>
         </w:rPr>
       </w:pPr>
-      <w:hyperlink w:anchor="_Toc43197366" w:history="1">
+      <w:hyperlink w:anchor="_Toc43201884" w:history="1">
         <w:r>
           <w:rPr>
             <w:rStyle w:val="Hyperlink"/>
@@ -4045,7 +4347,7 @@
           <w:rPr>
             <w:webHidden/>
           </w:rPr>
-          <w:instrText xml:space="preserve"> PAGEREF _Toc43197366 \h </w:instrText>
+          <w:instrText xml:space="preserve"> PAGEREF _Toc43201884 \h </w:instrText>
         </w:r>
         <w:r>
           <w:rPr>
@@ -4062,7 +4364,7 @@
           <w:rPr>
             <w:webHidden/>
           </w:rPr>
-          <w:t>16</w:t>
+          <w:t>17</w:t>
         </w:r>
         <w:r>
           <w:rPr>
@@ -4084,7 +4386,7 @@
           <w:lang w:val="en-US" w:eastAsia="en-US"/>
         </w:rPr>
       </w:pPr>
-      <w:hyperlink w:anchor="_Toc43197367" w:history="1">
+      <w:hyperlink w:anchor="_Toc43201885" w:history="1">
         <w:r>
           <w:rPr>
             <w:rStyle w:val="Hyperlink"/>
@@ -4114,7 +4416,7 @@
           <w:rPr>
             <w:webHidden/>
           </w:rPr>
-          <w:instrText xml:space="preserve"> PAGEREF _Toc43197367 \h </w:instrText>
+          <w:instrText xml:space="preserve"> PAGEREF _Toc43201885 \h </w:instrText>
         </w:r>
         <w:r>
           <w:rPr>
@@ -4131,7 +4433,902 @@
           <w:rPr>
             <w:webHidden/>
           </w:rPr>
-          <w:t>16</w:t>
+          <w:t>17</w:t>
+        </w:r>
+        <w:r>
+          <w:rPr>
+            <w:webHidden/>
+          </w:rPr>
+          <w:fldChar w:fldCharType="end"/>
+        </w:r>
+      </w:hyperlink>
+    </w:p>
+    <w:p>
+      <w:pPr>
+        <w:pStyle w:val="TableofFigures"/>
+        <w:tabs>
+          <w:tab w:val="right" w:leader="dot" w:pos="9061"/>
+        </w:tabs>
+        <w:rPr>
+          <w:rFonts w:asciiTheme="minorHAnsi" w:hAnsiTheme="minorHAnsi"/>
+          <w:sz w:val="22"/>
+          <w:lang w:val="en-US" w:eastAsia="en-US"/>
+        </w:rPr>
+      </w:pPr>
+      <w:hyperlink w:anchor="_Toc43201886" w:history="1">
+        <w:r>
+          <w:rPr>
+            <w:rStyle w:val="Hyperlink"/>
+          </w:rPr>
+          <w:t>Hình 5.1 Giao diện đăng nhập</w:t>
+        </w:r>
+        <w:r>
+          <w:rPr>
+            <w:webHidden/>
+          </w:rPr>
+          <w:tab/>
+        </w:r>
+        <w:r>
+          <w:rPr>
+            <w:webHidden/>
+          </w:rPr>
+          <w:fldChar w:fldCharType="begin"/>
+        </w:r>
+        <w:r>
+          <w:rPr>
+            <w:webHidden/>
+          </w:rPr>
+          <w:instrText xml:space="preserve"> PAGEREF _Toc43201886 \h </w:instrText>
+        </w:r>
+        <w:r>
+          <w:rPr>
+            <w:webHidden/>
+          </w:rPr>
+        </w:r>
+        <w:r>
+          <w:rPr>
+            <w:webHidden/>
+          </w:rPr>
+          <w:fldChar w:fldCharType="separate"/>
+        </w:r>
+        <w:r>
+          <w:rPr>
+            <w:webHidden/>
+          </w:rPr>
+          <w:t>27</w:t>
+        </w:r>
+        <w:r>
+          <w:rPr>
+            <w:webHidden/>
+          </w:rPr>
+          <w:fldChar w:fldCharType="end"/>
+        </w:r>
+      </w:hyperlink>
+    </w:p>
+    <w:p>
+      <w:pPr>
+        <w:pStyle w:val="TableofFigures"/>
+        <w:tabs>
+          <w:tab w:val="right" w:leader="dot" w:pos="9061"/>
+        </w:tabs>
+        <w:rPr>
+          <w:rFonts w:asciiTheme="minorHAnsi" w:hAnsiTheme="minorHAnsi"/>
+          <w:sz w:val="22"/>
+          <w:lang w:val="en-US" w:eastAsia="en-US"/>
+        </w:rPr>
+      </w:pPr>
+      <w:hyperlink w:anchor="_Toc43201887" w:history="1">
+        <w:r>
+          <w:rPr>
+            <w:rStyle w:val="Hyperlink"/>
+          </w:rPr>
+          <w:t>Hình 5.2 Giao diện quản lý tài khoản</w:t>
+        </w:r>
+        <w:r>
+          <w:rPr>
+            <w:webHidden/>
+          </w:rPr>
+          <w:tab/>
+        </w:r>
+        <w:r>
+          <w:rPr>
+            <w:webHidden/>
+          </w:rPr>
+          <w:fldChar w:fldCharType="begin"/>
+        </w:r>
+        <w:r>
+          <w:rPr>
+            <w:webHidden/>
+          </w:rPr>
+          <w:instrText xml:space="preserve"> PAGEREF _Toc43201887 \h </w:instrText>
+        </w:r>
+        <w:r>
+          <w:rPr>
+            <w:webHidden/>
+          </w:rPr>
+        </w:r>
+        <w:r>
+          <w:rPr>
+            <w:webHidden/>
+          </w:rPr>
+          <w:fldChar w:fldCharType="separate"/>
+        </w:r>
+        <w:r>
+          <w:rPr>
+            <w:webHidden/>
+          </w:rPr>
+          <w:t>27</w:t>
+        </w:r>
+        <w:r>
+          <w:rPr>
+            <w:webHidden/>
+          </w:rPr>
+          <w:fldChar w:fldCharType="end"/>
+        </w:r>
+      </w:hyperlink>
+    </w:p>
+    <w:p>
+      <w:pPr>
+        <w:pStyle w:val="TableofFigures"/>
+        <w:tabs>
+          <w:tab w:val="right" w:leader="dot" w:pos="9061"/>
+        </w:tabs>
+        <w:rPr>
+          <w:rFonts w:asciiTheme="minorHAnsi" w:hAnsiTheme="minorHAnsi"/>
+          <w:sz w:val="22"/>
+          <w:lang w:val="en-US" w:eastAsia="en-US"/>
+        </w:rPr>
+      </w:pPr>
+      <w:hyperlink w:anchor="_Toc43201888" w:history="1">
+        <w:r>
+          <w:rPr>
+            <w:rStyle w:val="Hyperlink"/>
+          </w:rPr>
+          <w:t>Hình 5.3 Giao diện nhập file excel</w:t>
+        </w:r>
+        <w:r>
+          <w:rPr>
+            <w:webHidden/>
+          </w:rPr>
+          <w:tab/>
+        </w:r>
+        <w:r>
+          <w:rPr>
+            <w:webHidden/>
+          </w:rPr>
+          <w:fldChar w:fldCharType="begin"/>
+        </w:r>
+        <w:r>
+          <w:rPr>
+            <w:webHidden/>
+          </w:rPr>
+          <w:instrText xml:space="preserve"> PAGEREF _Toc43201888 \h </w:instrText>
+        </w:r>
+        <w:r>
+          <w:rPr>
+            <w:webHidden/>
+          </w:rPr>
+        </w:r>
+        <w:r>
+          <w:rPr>
+            <w:webHidden/>
+          </w:rPr>
+          <w:fldChar w:fldCharType="separate"/>
+        </w:r>
+        <w:r>
+          <w:rPr>
+            <w:webHidden/>
+          </w:rPr>
+          <w:t>28</w:t>
+        </w:r>
+        <w:r>
+          <w:rPr>
+            <w:webHidden/>
+          </w:rPr>
+          <w:fldChar w:fldCharType="end"/>
+        </w:r>
+      </w:hyperlink>
+    </w:p>
+    <w:p>
+      <w:pPr>
+        <w:pStyle w:val="TableofFigures"/>
+        <w:tabs>
+          <w:tab w:val="right" w:leader="dot" w:pos="9061"/>
+        </w:tabs>
+        <w:rPr>
+          <w:rFonts w:asciiTheme="minorHAnsi" w:hAnsiTheme="minorHAnsi"/>
+          <w:sz w:val="22"/>
+          <w:lang w:val="en-US" w:eastAsia="en-US"/>
+        </w:rPr>
+      </w:pPr>
+      <w:hyperlink w:anchor="_Toc43201889" w:history="1">
+        <w:r>
+          <w:rPr>
+            <w:rStyle w:val="Hyperlink"/>
+          </w:rPr>
+          <w:t>Hình 5.4 Giao diện danh sách đồ án</w:t>
+        </w:r>
+        <w:r>
+          <w:rPr>
+            <w:webHidden/>
+          </w:rPr>
+          <w:tab/>
+        </w:r>
+        <w:r>
+          <w:rPr>
+            <w:webHidden/>
+          </w:rPr>
+          <w:fldChar w:fldCharType="begin"/>
+        </w:r>
+        <w:r>
+          <w:rPr>
+            <w:webHidden/>
+          </w:rPr>
+          <w:instrText xml:space="preserve"> PAGEREF _Toc43201889 \h </w:instrText>
+        </w:r>
+        <w:r>
+          <w:rPr>
+            <w:webHidden/>
+          </w:rPr>
+        </w:r>
+        <w:r>
+          <w:rPr>
+            <w:webHidden/>
+          </w:rPr>
+          <w:fldChar w:fldCharType="separate"/>
+        </w:r>
+        <w:r>
+          <w:rPr>
+            <w:webHidden/>
+          </w:rPr>
+          <w:t>28</w:t>
+        </w:r>
+        <w:r>
+          <w:rPr>
+            <w:webHidden/>
+          </w:rPr>
+          <w:fldChar w:fldCharType="end"/>
+        </w:r>
+      </w:hyperlink>
+    </w:p>
+    <w:p>
+      <w:pPr>
+        <w:pStyle w:val="TableofFigures"/>
+        <w:tabs>
+          <w:tab w:val="right" w:leader="dot" w:pos="9061"/>
+        </w:tabs>
+        <w:rPr>
+          <w:rFonts w:asciiTheme="minorHAnsi" w:hAnsiTheme="minorHAnsi"/>
+          <w:sz w:val="22"/>
+          <w:lang w:val="en-US" w:eastAsia="en-US"/>
+        </w:rPr>
+      </w:pPr>
+      <w:hyperlink w:anchor="_Toc43201890" w:history="1">
+        <w:r>
+          <w:rPr>
+            <w:rStyle w:val="Hyperlink"/>
+          </w:rPr>
+          <w:t>Hình 5.5 Giao diện danh sách đồ án cá nhân và tìm kiếm</w:t>
+        </w:r>
+        <w:r>
+          <w:rPr>
+            <w:webHidden/>
+          </w:rPr>
+          <w:tab/>
+        </w:r>
+        <w:r>
+          <w:rPr>
+            <w:webHidden/>
+          </w:rPr>
+          <w:fldChar w:fldCharType="begin"/>
+        </w:r>
+        <w:r>
+          <w:rPr>
+            <w:webHidden/>
+          </w:rPr>
+          <w:instrText xml:space="preserve"> PAGEREF _Toc43201890 \h </w:instrText>
+        </w:r>
+        <w:r>
+          <w:rPr>
+            <w:webHidden/>
+          </w:rPr>
+        </w:r>
+        <w:r>
+          <w:rPr>
+            <w:webHidden/>
+          </w:rPr>
+          <w:fldChar w:fldCharType="separate"/>
+        </w:r>
+        <w:r>
+          <w:rPr>
+            <w:webHidden/>
+          </w:rPr>
+          <w:t>29</w:t>
+        </w:r>
+        <w:r>
+          <w:rPr>
+            <w:webHidden/>
+          </w:rPr>
+          <w:fldChar w:fldCharType="end"/>
+        </w:r>
+      </w:hyperlink>
+    </w:p>
+    <w:p>
+      <w:pPr>
+        <w:pStyle w:val="TableofFigures"/>
+        <w:tabs>
+          <w:tab w:val="right" w:leader="dot" w:pos="9061"/>
+        </w:tabs>
+        <w:rPr>
+          <w:rFonts w:asciiTheme="minorHAnsi" w:hAnsiTheme="minorHAnsi"/>
+          <w:sz w:val="22"/>
+          <w:lang w:val="en-US" w:eastAsia="en-US"/>
+        </w:rPr>
+      </w:pPr>
+      <w:hyperlink w:anchor="_Toc43201891" w:history="1">
+        <w:r>
+          <w:rPr>
+            <w:rStyle w:val="Hyperlink"/>
+          </w:rPr>
+          <w:t>Hình 5.6 Giao diện chi tiết đồ án (giảng viện)</w:t>
+        </w:r>
+        <w:r>
+          <w:rPr>
+            <w:webHidden/>
+          </w:rPr>
+          <w:tab/>
+        </w:r>
+        <w:r>
+          <w:rPr>
+            <w:webHidden/>
+          </w:rPr>
+          <w:fldChar w:fldCharType="begin"/>
+        </w:r>
+        <w:r>
+          <w:rPr>
+            <w:webHidden/>
+          </w:rPr>
+          <w:instrText xml:space="preserve"> PAGEREF _Toc43201891 \h </w:instrText>
+        </w:r>
+        <w:r>
+          <w:rPr>
+            <w:webHidden/>
+          </w:rPr>
+        </w:r>
+        <w:r>
+          <w:rPr>
+            <w:webHidden/>
+          </w:rPr>
+          <w:fldChar w:fldCharType="separate"/>
+        </w:r>
+        <w:r>
+          <w:rPr>
+            <w:webHidden/>
+          </w:rPr>
+          <w:t>29</w:t>
+        </w:r>
+        <w:r>
+          <w:rPr>
+            <w:webHidden/>
+          </w:rPr>
+          <w:fldChar w:fldCharType="end"/>
+        </w:r>
+      </w:hyperlink>
+    </w:p>
+    <w:p>
+      <w:pPr>
+        <w:pStyle w:val="TableofFigures"/>
+        <w:tabs>
+          <w:tab w:val="right" w:leader="dot" w:pos="9061"/>
+        </w:tabs>
+        <w:rPr>
+          <w:rFonts w:asciiTheme="minorHAnsi" w:hAnsiTheme="minorHAnsi"/>
+          <w:sz w:val="22"/>
+          <w:lang w:val="en-US" w:eastAsia="en-US"/>
+        </w:rPr>
+      </w:pPr>
+      <w:hyperlink w:anchor="_Toc43201892" w:history="1">
+        <w:r>
+          <w:rPr>
+            <w:rStyle w:val="Hyperlink"/>
+          </w:rPr>
+          <w:t>Hình 5.7</w:t>
+        </w:r>
+        <w:r>
+          <w:rPr>
+            <w:rStyle w:val="Hyperlink"/>
+            <w:lang w:val="en-US"/>
+          </w:rPr>
+          <w:t xml:space="preserve"> Giao diện lịch trình của đồ án (</w:t>
+        </w:r>
+        <w:r>
+          <w:rPr>
+            <w:rStyle w:val="Hyperlink"/>
+          </w:rPr>
+          <w:t>sinh</w:t>
+        </w:r>
+        <w:r>
+          <w:rPr>
+            <w:rStyle w:val="Hyperlink"/>
+            <w:lang w:val="en-US"/>
+          </w:rPr>
+          <w:t xml:space="preserve"> viên)</w:t>
+        </w:r>
+        <w:r>
+          <w:rPr>
+            <w:webHidden/>
+          </w:rPr>
+          <w:tab/>
+        </w:r>
+        <w:r>
+          <w:rPr>
+            <w:webHidden/>
+          </w:rPr>
+          <w:fldChar w:fldCharType="begin"/>
+        </w:r>
+        <w:r>
+          <w:rPr>
+            <w:webHidden/>
+          </w:rPr>
+          <w:instrText xml:space="preserve"> PAGEREF _Toc43201892 \h </w:instrText>
+        </w:r>
+        <w:r>
+          <w:rPr>
+            <w:webHidden/>
+          </w:rPr>
+        </w:r>
+        <w:r>
+          <w:rPr>
+            <w:webHidden/>
+          </w:rPr>
+          <w:fldChar w:fldCharType="separate"/>
+        </w:r>
+        <w:r>
+          <w:rPr>
+            <w:webHidden/>
+          </w:rPr>
+          <w:t>30</w:t>
+        </w:r>
+        <w:r>
+          <w:rPr>
+            <w:webHidden/>
+          </w:rPr>
+          <w:fldChar w:fldCharType="end"/>
+        </w:r>
+      </w:hyperlink>
+    </w:p>
+    <w:p>
+      <w:pPr>
+        <w:pStyle w:val="TableofFigures"/>
+        <w:tabs>
+          <w:tab w:val="right" w:leader="dot" w:pos="9061"/>
+        </w:tabs>
+        <w:rPr>
+          <w:rFonts w:asciiTheme="minorHAnsi" w:hAnsiTheme="minorHAnsi"/>
+          <w:sz w:val="22"/>
+          <w:lang w:val="en-US" w:eastAsia="en-US"/>
+        </w:rPr>
+      </w:pPr>
+      <w:hyperlink w:anchor="_Toc43201893" w:history="1">
+        <w:r>
+          <w:rPr>
+            <w:rStyle w:val="Hyperlink"/>
+          </w:rPr>
+          <w:t>Hình 5.8</w:t>
+        </w:r>
+        <w:r>
+          <w:rPr>
+            <w:rStyle w:val="Hyperlink"/>
+            <w:lang w:val="en-US"/>
+          </w:rPr>
+          <w:t xml:space="preserve"> Giao diện lịch trình của đồ án (giảng viên)</w:t>
+        </w:r>
+        <w:r>
+          <w:rPr>
+            <w:webHidden/>
+          </w:rPr>
+          <w:tab/>
+        </w:r>
+        <w:r>
+          <w:rPr>
+            <w:webHidden/>
+          </w:rPr>
+          <w:fldChar w:fldCharType="begin"/>
+        </w:r>
+        <w:r>
+          <w:rPr>
+            <w:webHidden/>
+          </w:rPr>
+          <w:instrText xml:space="preserve"> PAGEREF _Toc43201893 \h </w:instrText>
+        </w:r>
+        <w:r>
+          <w:rPr>
+            <w:webHidden/>
+          </w:rPr>
+        </w:r>
+        <w:r>
+          <w:rPr>
+            <w:webHidden/>
+          </w:rPr>
+          <w:fldChar w:fldCharType="separate"/>
+        </w:r>
+        <w:r>
+          <w:rPr>
+            <w:webHidden/>
+          </w:rPr>
+          <w:t>30</w:t>
+        </w:r>
+        <w:r>
+          <w:rPr>
+            <w:webHidden/>
+          </w:rPr>
+          <w:fldChar w:fldCharType="end"/>
+        </w:r>
+      </w:hyperlink>
+    </w:p>
+    <w:p>
+      <w:pPr>
+        <w:pStyle w:val="TableofFigures"/>
+        <w:tabs>
+          <w:tab w:val="right" w:leader="dot" w:pos="9061"/>
+        </w:tabs>
+        <w:rPr>
+          <w:rFonts w:asciiTheme="minorHAnsi" w:hAnsiTheme="minorHAnsi"/>
+          <w:sz w:val="22"/>
+          <w:lang w:val="en-US" w:eastAsia="en-US"/>
+        </w:rPr>
+      </w:pPr>
+      <w:hyperlink w:anchor="_Toc43201894" w:history="1">
+        <w:r>
+          <w:rPr>
+            <w:rStyle w:val="Hyperlink"/>
+          </w:rPr>
+          <w:t>Hình 5.9 Giao diện báo cáo của đồ án (sinh viên)</w:t>
+        </w:r>
+        <w:r>
+          <w:rPr>
+            <w:webHidden/>
+          </w:rPr>
+          <w:tab/>
+        </w:r>
+        <w:r>
+          <w:rPr>
+            <w:webHidden/>
+          </w:rPr>
+          <w:fldChar w:fldCharType="begin"/>
+        </w:r>
+        <w:r>
+          <w:rPr>
+            <w:webHidden/>
+          </w:rPr>
+          <w:instrText xml:space="preserve"> PAGEREF _Toc43201894 \h </w:instrText>
+        </w:r>
+        <w:r>
+          <w:rPr>
+            <w:webHidden/>
+          </w:rPr>
+        </w:r>
+        <w:r>
+          <w:rPr>
+            <w:webHidden/>
+          </w:rPr>
+          <w:fldChar w:fldCharType="separate"/>
+        </w:r>
+        <w:r>
+          <w:rPr>
+            <w:webHidden/>
+          </w:rPr>
+          <w:t>31</w:t>
+        </w:r>
+        <w:r>
+          <w:rPr>
+            <w:webHidden/>
+          </w:rPr>
+          <w:fldChar w:fldCharType="end"/>
+        </w:r>
+      </w:hyperlink>
+    </w:p>
+    <w:p>
+      <w:pPr>
+        <w:pStyle w:val="TableofFigures"/>
+        <w:tabs>
+          <w:tab w:val="right" w:leader="dot" w:pos="9061"/>
+        </w:tabs>
+        <w:rPr>
+          <w:rFonts w:asciiTheme="minorHAnsi" w:hAnsiTheme="minorHAnsi"/>
+          <w:sz w:val="22"/>
+          <w:lang w:val="en-US" w:eastAsia="en-US"/>
+        </w:rPr>
+      </w:pPr>
+      <w:hyperlink w:anchor="_Toc43201895" w:history="1">
+        <w:r>
+          <w:rPr>
+            <w:rStyle w:val="Hyperlink"/>
+          </w:rPr>
+          <w:t>Hình 5.10 Giao diện báo cáo của đồ án (giảng viên)</w:t>
+        </w:r>
+        <w:r>
+          <w:rPr>
+            <w:webHidden/>
+          </w:rPr>
+          <w:tab/>
+        </w:r>
+        <w:r>
+          <w:rPr>
+            <w:webHidden/>
+          </w:rPr>
+          <w:fldChar w:fldCharType="begin"/>
+        </w:r>
+        <w:r>
+          <w:rPr>
+            <w:webHidden/>
+          </w:rPr>
+          <w:instrText xml:space="preserve"> PAGEREF _Toc43201895 \h </w:instrText>
+        </w:r>
+        <w:r>
+          <w:rPr>
+            <w:webHidden/>
+          </w:rPr>
+        </w:r>
+        <w:r>
+          <w:rPr>
+            <w:webHidden/>
+          </w:rPr>
+          <w:fldChar w:fldCharType="separate"/>
+        </w:r>
+        <w:r>
+          <w:rPr>
+            <w:webHidden/>
+          </w:rPr>
+          <w:t>31</w:t>
+        </w:r>
+        <w:r>
+          <w:rPr>
+            <w:webHidden/>
+          </w:rPr>
+          <w:fldChar w:fldCharType="end"/>
+        </w:r>
+      </w:hyperlink>
+    </w:p>
+    <w:p>
+      <w:pPr>
+        <w:pStyle w:val="TableofFigures"/>
+        <w:tabs>
+          <w:tab w:val="right" w:leader="dot" w:pos="9061"/>
+        </w:tabs>
+        <w:rPr>
+          <w:rFonts w:asciiTheme="minorHAnsi" w:hAnsiTheme="minorHAnsi"/>
+          <w:sz w:val="22"/>
+          <w:lang w:val="en-US" w:eastAsia="en-US"/>
+        </w:rPr>
+      </w:pPr>
+      <w:hyperlink w:anchor="_Toc43201896" w:history="1">
+        <w:r>
+          <w:rPr>
+            <w:rStyle w:val="Hyperlink"/>
+          </w:rPr>
+          <w:t>Hình 5.11 Giao diện lịch trình trong tuần</w:t>
+        </w:r>
+        <w:r>
+          <w:rPr>
+            <w:webHidden/>
+          </w:rPr>
+          <w:tab/>
+        </w:r>
+        <w:r>
+          <w:rPr>
+            <w:webHidden/>
+          </w:rPr>
+          <w:fldChar w:fldCharType="begin"/>
+        </w:r>
+        <w:r>
+          <w:rPr>
+            <w:webHidden/>
+          </w:rPr>
+          <w:instrText xml:space="preserve"> PAGEREF _Toc43201896 \h </w:instrText>
+        </w:r>
+        <w:r>
+          <w:rPr>
+            <w:webHidden/>
+          </w:rPr>
+        </w:r>
+        <w:r>
+          <w:rPr>
+            <w:webHidden/>
+          </w:rPr>
+          <w:fldChar w:fldCharType="separate"/>
+        </w:r>
+        <w:r>
+          <w:rPr>
+            <w:webHidden/>
+          </w:rPr>
+          <w:t>32</w:t>
+        </w:r>
+        <w:r>
+          <w:rPr>
+            <w:webHidden/>
+          </w:rPr>
+          <w:fldChar w:fldCharType="end"/>
+        </w:r>
+      </w:hyperlink>
+    </w:p>
+    <w:p>
+      <w:pPr>
+        <w:pStyle w:val="TableofFigures"/>
+        <w:tabs>
+          <w:tab w:val="right" w:leader="dot" w:pos="9061"/>
+        </w:tabs>
+        <w:rPr>
+          <w:rFonts w:asciiTheme="minorHAnsi" w:hAnsiTheme="minorHAnsi"/>
+          <w:sz w:val="22"/>
+          <w:lang w:val="en-US" w:eastAsia="en-US"/>
+        </w:rPr>
+      </w:pPr>
+      <w:hyperlink w:anchor="_Toc43201897" w:history="1">
+        <w:r>
+          <w:rPr>
+            <w:rStyle w:val="Hyperlink"/>
+          </w:rPr>
+          <w:t>Hình 5.12 Giao diện nhận xét lịch trình</w:t>
+        </w:r>
+        <w:r>
+          <w:rPr>
+            <w:webHidden/>
+          </w:rPr>
+          <w:tab/>
+        </w:r>
+        <w:r>
+          <w:rPr>
+            <w:webHidden/>
+          </w:rPr>
+          <w:fldChar w:fldCharType="begin"/>
+        </w:r>
+        <w:r>
+          <w:rPr>
+            <w:webHidden/>
+          </w:rPr>
+          <w:instrText xml:space="preserve"> PAGEREF _Toc43201897 \h </w:instrText>
+        </w:r>
+        <w:r>
+          <w:rPr>
+            <w:webHidden/>
+          </w:rPr>
+        </w:r>
+        <w:r>
+          <w:rPr>
+            <w:webHidden/>
+          </w:rPr>
+          <w:fldChar w:fldCharType="separate"/>
+        </w:r>
+        <w:r>
+          <w:rPr>
+            <w:webHidden/>
+          </w:rPr>
+          <w:t>32</w:t>
+        </w:r>
+        <w:r>
+          <w:rPr>
+            <w:webHidden/>
+          </w:rPr>
+          <w:fldChar w:fldCharType="end"/>
+        </w:r>
+      </w:hyperlink>
+    </w:p>
+    <w:p>
+      <w:pPr>
+        <w:pStyle w:val="TableofFigures"/>
+        <w:tabs>
+          <w:tab w:val="right" w:leader="dot" w:pos="9061"/>
+        </w:tabs>
+        <w:rPr>
+          <w:rFonts w:asciiTheme="minorHAnsi" w:hAnsiTheme="minorHAnsi"/>
+          <w:sz w:val="22"/>
+          <w:lang w:val="en-US" w:eastAsia="en-US"/>
+        </w:rPr>
+      </w:pPr>
+      <w:hyperlink w:anchor="_Toc43201898" w:history="1">
+        <w:r>
+          <w:rPr>
+            <w:rStyle w:val="Hyperlink"/>
+          </w:rPr>
+          <w:t>Hình 5.13 Giao diện thống kê</w:t>
+        </w:r>
+        <w:r>
+          <w:rPr>
+            <w:webHidden/>
+          </w:rPr>
+          <w:tab/>
+        </w:r>
+        <w:r>
+          <w:rPr>
+            <w:webHidden/>
+          </w:rPr>
+          <w:fldChar w:fldCharType="begin"/>
+        </w:r>
+        <w:r>
+          <w:rPr>
+            <w:webHidden/>
+          </w:rPr>
+          <w:instrText xml:space="preserve"> PAGEREF _Toc43201898 \h </w:instrText>
+        </w:r>
+        <w:r>
+          <w:rPr>
+            <w:webHidden/>
+          </w:rPr>
+        </w:r>
+        <w:r>
+          <w:rPr>
+            <w:webHidden/>
+          </w:rPr>
+          <w:fldChar w:fldCharType="separate"/>
+        </w:r>
+        <w:r>
+          <w:rPr>
+            <w:webHidden/>
+          </w:rPr>
+          <w:t>33</w:t>
+        </w:r>
+        <w:r>
+          <w:rPr>
+            <w:webHidden/>
+          </w:rPr>
+          <w:fldChar w:fldCharType="end"/>
+        </w:r>
+      </w:hyperlink>
+    </w:p>
+    <w:p>
+      <w:pPr>
+        <w:pStyle w:val="TableofFigures"/>
+        <w:tabs>
+          <w:tab w:val="right" w:leader="dot" w:pos="9061"/>
+        </w:tabs>
+        <w:rPr>
+          <w:rFonts w:asciiTheme="minorHAnsi" w:hAnsiTheme="minorHAnsi"/>
+          <w:sz w:val="22"/>
+          <w:lang w:val="en-US" w:eastAsia="en-US"/>
+        </w:rPr>
+      </w:pPr>
+      <w:hyperlink w:anchor="_Toc43201899" w:history="1">
+        <w:r>
+          <w:rPr>
+            <w:rStyle w:val="Hyperlink"/>
+          </w:rPr>
+          <w:t>Hình 5.14 Giao diện thống kê (biểu đồ)</w:t>
+        </w:r>
+        <w:r>
+          <w:rPr>
+            <w:webHidden/>
+          </w:rPr>
+          <w:tab/>
+        </w:r>
+        <w:r>
+          <w:rPr>
+            <w:webHidden/>
+          </w:rPr>
+          <w:fldChar w:fldCharType="begin"/>
+        </w:r>
+        <w:r>
+          <w:rPr>
+            <w:webHidden/>
+          </w:rPr>
+          <w:instrText xml:space="preserve"> PAGEREF _Toc43201899 \h </w:instrText>
+        </w:r>
+        <w:r>
+          <w:rPr>
+            <w:webHidden/>
+          </w:rPr>
+        </w:r>
+        <w:r>
+          <w:rPr>
+            <w:webHidden/>
+          </w:rPr>
+          <w:fldChar w:fldCharType="separate"/>
+        </w:r>
+        <w:r>
+          <w:rPr>
+            <w:webHidden/>
+          </w:rPr>
+          <w:t>33</w:t>
         </w:r>
         <w:r>
           <w:rPr>
@@ -4181,7 +5378,7 @@
           <w:lang w:val="en-US"/>
         </w:rPr>
       </w:pPr>
-      <w:bookmarkStart w:id="6" w:name="_Toc43197547"/>
+      <w:bookmarkStart w:id="7" w:name="_Toc43201699"/>
       <w:r>
         <w:lastRenderedPageBreak/>
         <w:t>MỤC LỤ</w:t>
@@ -4192,16 +5389,589 @@
         </w:rPr>
         <w:t>C BẢNG</w:t>
       </w:r>
-      <w:bookmarkEnd w:id="6"/>
-    </w:p>
-    <w:p>
-      <w:pPr>
-        <w:ind w:firstLine="0"/>
+      <w:bookmarkEnd w:id="7"/>
+    </w:p>
+    <w:p>
+      <w:pPr>
+        <w:pStyle w:val="TableofFigures"/>
+        <w:tabs>
+          <w:tab w:val="right" w:leader="dot" w:pos="9061"/>
+        </w:tabs>
+        <w:rPr>
+          <w:rFonts w:asciiTheme="minorHAnsi" w:hAnsiTheme="minorHAnsi"/>
+          <w:sz w:val="22"/>
+          <w:lang w:val="en-US" w:eastAsia="en-US"/>
+        </w:rPr>
+      </w:pPr>
+      <w:r>
         <w:rPr>
           <w:b/>
           <w:bCs/>
         </w:rPr>
-      </w:pPr>
+        <w:fldChar w:fldCharType="begin"/>
+      </w:r>
+      <w:r>
+        <w:rPr>
+          <w:b/>
+          <w:bCs/>
+        </w:rPr>
+        <w:instrText xml:space="preserve"> TOC \h \z \c "Bảng" </w:instrText>
+      </w:r>
+      <w:r>
+        <w:rPr>
+          <w:b/>
+          <w:bCs/>
+        </w:rPr>
+        <w:fldChar w:fldCharType="separate"/>
+      </w:r>
+      <w:hyperlink w:anchor="_Toc43201870" w:history="1">
+        <w:r>
+          <w:rPr>
+            <w:rStyle w:val="Hyperlink"/>
+          </w:rPr>
+          <w:t>Bảng 4.1</w:t>
+        </w:r>
+        <w:r>
+          <w:rPr>
+            <w:rStyle w:val="Hyperlink"/>
+            <w:lang w:val="en-US"/>
+          </w:rPr>
+          <w:t xml:space="preserve"> Đặc tả Use case đăng nhập</w:t>
+        </w:r>
+        <w:r>
+          <w:rPr>
+            <w:webHidden/>
+          </w:rPr>
+          <w:tab/>
+        </w:r>
+        <w:r>
+          <w:rPr>
+            <w:webHidden/>
+          </w:rPr>
+          <w:fldChar w:fldCharType="begin"/>
+        </w:r>
+        <w:r>
+          <w:rPr>
+            <w:webHidden/>
+          </w:rPr>
+          <w:instrText xml:space="preserve"> PAGEREF _Toc43201870 \h </w:instrText>
+        </w:r>
+        <w:r>
+          <w:rPr>
+            <w:webHidden/>
+          </w:rPr>
+        </w:r>
+        <w:r>
+          <w:rPr>
+            <w:webHidden/>
+          </w:rPr>
+          <w:fldChar w:fldCharType="separate"/>
+        </w:r>
+        <w:r>
+          <w:rPr>
+            <w:webHidden/>
+          </w:rPr>
+          <w:t>18</w:t>
+        </w:r>
+        <w:r>
+          <w:rPr>
+            <w:webHidden/>
+          </w:rPr>
+          <w:fldChar w:fldCharType="end"/>
+        </w:r>
+      </w:hyperlink>
+    </w:p>
+    <w:p>
+      <w:pPr>
+        <w:pStyle w:val="TableofFigures"/>
+        <w:tabs>
+          <w:tab w:val="right" w:leader="dot" w:pos="9061"/>
+        </w:tabs>
+        <w:rPr>
+          <w:rFonts w:asciiTheme="minorHAnsi" w:hAnsiTheme="minorHAnsi"/>
+          <w:sz w:val="22"/>
+          <w:lang w:val="en-US" w:eastAsia="en-US"/>
+        </w:rPr>
+      </w:pPr>
+      <w:hyperlink w:anchor="_Toc43201871" w:history="1">
+        <w:r>
+          <w:rPr>
+            <w:rStyle w:val="Hyperlink"/>
+          </w:rPr>
+          <w:t>Bảng 4.2</w:t>
+        </w:r>
+        <w:r>
+          <w:rPr>
+            <w:rStyle w:val="Hyperlink"/>
+            <w:lang w:val="en-US"/>
+          </w:rPr>
+          <w:t xml:space="preserve"> Đặc tả use case đổi mật khẩu</w:t>
+        </w:r>
+        <w:r>
+          <w:rPr>
+            <w:webHidden/>
+          </w:rPr>
+          <w:tab/>
+        </w:r>
+        <w:r>
+          <w:rPr>
+            <w:webHidden/>
+          </w:rPr>
+          <w:fldChar w:fldCharType="begin"/>
+        </w:r>
+        <w:r>
+          <w:rPr>
+            <w:webHidden/>
+          </w:rPr>
+          <w:instrText xml:space="preserve"> PAGEREF _Toc43201871 \h </w:instrText>
+        </w:r>
+        <w:r>
+          <w:rPr>
+            <w:webHidden/>
+          </w:rPr>
+        </w:r>
+        <w:r>
+          <w:rPr>
+            <w:webHidden/>
+          </w:rPr>
+          <w:fldChar w:fldCharType="separate"/>
+        </w:r>
+        <w:r>
+          <w:rPr>
+            <w:webHidden/>
+          </w:rPr>
+          <w:t>19</w:t>
+        </w:r>
+        <w:r>
+          <w:rPr>
+            <w:webHidden/>
+          </w:rPr>
+          <w:fldChar w:fldCharType="end"/>
+        </w:r>
+      </w:hyperlink>
+    </w:p>
+    <w:p>
+      <w:pPr>
+        <w:pStyle w:val="TableofFigures"/>
+        <w:tabs>
+          <w:tab w:val="right" w:leader="dot" w:pos="9061"/>
+        </w:tabs>
+        <w:rPr>
+          <w:rFonts w:asciiTheme="minorHAnsi" w:hAnsiTheme="minorHAnsi"/>
+          <w:sz w:val="22"/>
+          <w:lang w:val="en-US" w:eastAsia="en-US"/>
+        </w:rPr>
+      </w:pPr>
+      <w:hyperlink w:anchor="_Toc43201872" w:history="1">
+        <w:r>
+          <w:rPr>
+            <w:rStyle w:val="Hyperlink"/>
+          </w:rPr>
+          <w:t>Bảng 4.3</w:t>
+        </w:r>
+        <w:r>
+          <w:rPr>
+            <w:rStyle w:val="Hyperlink"/>
+            <w:lang w:val="en-US"/>
+          </w:rPr>
+          <w:t xml:space="preserve"> Đặc tả use case nhậpdanh sách sinh iên thực hiện đồ án</w:t>
+        </w:r>
+        <w:r>
+          <w:rPr>
+            <w:webHidden/>
+          </w:rPr>
+          <w:tab/>
+        </w:r>
+        <w:r>
+          <w:rPr>
+            <w:webHidden/>
+          </w:rPr>
+          <w:fldChar w:fldCharType="begin"/>
+        </w:r>
+        <w:r>
+          <w:rPr>
+            <w:webHidden/>
+          </w:rPr>
+          <w:instrText xml:space="preserve"> PAGEREF _Toc43201872 \h </w:instrText>
+        </w:r>
+        <w:r>
+          <w:rPr>
+            <w:webHidden/>
+          </w:rPr>
+        </w:r>
+        <w:r>
+          <w:rPr>
+            <w:webHidden/>
+          </w:rPr>
+          <w:fldChar w:fldCharType="separate"/>
+        </w:r>
+        <w:r>
+          <w:rPr>
+            <w:webHidden/>
+          </w:rPr>
+          <w:t>20</w:t>
+        </w:r>
+        <w:r>
+          <w:rPr>
+            <w:webHidden/>
+          </w:rPr>
+          <w:fldChar w:fldCharType="end"/>
+        </w:r>
+      </w:hyperlink>
+    </w:p>
+    <w:p>
+      <w:pPr>
+        <w:pStyle w:val="TableofFigures"/>
+        <w:tabs>
+          <w:tab w:val="right" w:leader="dot" w:pos="9061"/>
+        </w:tabs>
+        <w:rPr>
+          <w:rFonts w:asciiTheme="minorHAnsi" w:hAnsiTheme="minorHAnsi"/>
+          <w:sz w:val="22"/>
+          <w:lang w:val="en-US" w:eastAsia="en-US"/>
+        </w:rPr>
+      </w:pPr>
+      <w:hyperlink w:anchor="_Toc43201873" w:history="1">
+        <w:r>
+          <w:rPr>
+            <w:rStyle w:val="Hyperlink"/>
+          </w:rPr>
+          <w:t>Bảng 4.4</w:t>
+        </w:r>
+        <w:r>
+          <w:rPr>
+            <w:rStyle w:val="Hyperlink"/>
+            <w:lang w:val="en-US"/>
+          </w:rPr>
+          <w:t xml:space="preserve"> Đặc tả use case nhập nội dung nhiệm vụ và thời gian thực hiện đồ án</w:t>
+        </w:r>
+        <w:r>
+          <w:rPr>
+            <w:webHidden/>
+          </w:rPr>
+          <w:tab/>
+        </w:r>
+        <w:r>
+          <w:rPr>
+            <w:webHidden/>
+          </w:rPr>
+          <w:fldChar w:fldCharType="begin"/>
+        </w:r>
+        <w:r>
+          <w:rPr>
+            <w:webHidden/>
+          </w:rPr>
+          <w:instrText xml:space="preserve"> PAGEREF _Toc43201873 \h </w:instrText>
+        </w:r>
+        <w:r>
+          <w:rPr>
+            <w:webHidden/>
+          </w:rPr>
+        </w:r>
+        <w:r>
+          <w:rPr>
+            <w:webHidden/>
+          </w:rPr>
+          <w:fldChar w:fldCharType="separate"/>
+        </w:r>
+        <w:r>
+          <w:rPr>
+            <w:webHidden/>
+          </w:rPr>
+          <w:t>21</w:t>
+        </w:r>
+        <w:r>
+          <w:rPr>
+            <w:webHidden/>
+          </w:rPr>
+          <w:fldChar w:fldCharType="end"/>
+        </w:r>
+      </w:hyperlink>
+    </w:p>
+    <w:p>
+      <w:pPr>
+        <w:pStyle w:val="TableofFigures"/>
+        <w:tabs>
+          <w:tab w:val="right" w:leader="dot" w:pos="9061"/>
+        </w:tabs>
+        <w:rPr>
+          <w:rFonts w:asciiTheme="minorHAnsi" w:hAnsiTheme="minorHAnsi"/>
+          <w:sz w:val="22"/>
+          <w:lang w:val="en-US" w:eastAsia="en-US"/>
+        </w:rPr>
+      </w:pPr>
+      <w:hyperlink w:anchor="_Toc43201874" w:history="1">
+        <w:r>
+          <w:rPr>
+            <w:rStyle w:val="Hyperlink"/>
+          </w:rPr>
+          <w:t>Bảng 4.5 Đặc tả Usecase sinh viên nộp báo cáo nhiệm vụ hàng tuần</w:t>
+        </w:r>
+        <w:r>
+          <w:rPr>
+            <w:webHidden/>
+          </w:rPr>
+          <w:tab/>
+        </w:r>
+        <w:r>
+          <w:rPr>
+            <w:webHidden/>
+          </w:rPr>
+          <w:fldChar w:fldCharType="begin"/>
+        </w:r>
+        <w:r>
+          <w:rPr>
+            <w:webHidden/>
+          </w:rPr>
+          <w:instrText xml:space="preserve"> PAGEREF _Toc43201874 \h </w:instrText>
+        </w:r>
+        <w:r>
+          <w:rPr>
+            <w:webHidden/>
+          </w:rPr>
+        </w:r>
+        <w:r>
+          <w:rPr>
+            <w:webHidden/>
+          </w:rPr>
+          <w:fldChar w:fldCharType="separate"/>
+        </w:r>
+        <w:r>
+          <w:rPr>
+            <w:webHidden/>
+          </w:rPr>
+          <w:t>22</w:t>
+        </w:r>
+        <w:r>
+          <w:rPr>
+            <w:webHidden/>
+          </w:rPr>
+          <w:fldChar w:fldCharType="end"/>
+        </w:r>
+      </w:hyperlink>
+    </w:p>
+    <w:p>
+      <w:pPr>
+        <w:pStyle w:val="TableofFigures"/>
+        <w:tabs>
+          <w:tab w:val="right" w:leader="dot" w:pos="9061"/>
+        </w:tabs>
+        <w:rPr>
+          <w:rFonts w:asciiTheme="minorHAnsi" w:hAnsiTheme="minorHAnsi"/>
+          <w:sz w:val="22"/>
+          <w:lang w:val="en-US" w:eastAsia="en-US"/>
+        </w:rPr>
+      </w:pPr>
+      <w:hyperlink w:anchor="_Toc43201875" w:history="1">
+        <w:r>
+          <w:rPr>
+            <w:rStyle w:val="Hyperlink"/>
+          </w:rPr>
+          <w:t>Bảng 4.6</w:t>
+        </w:r>
+        <w:r>
+          <w:rPr>
+            <w:rStyle w:val="Hyperlink"/>
+            <w:lang w:val="en-US"/>
+          </w:rPr>
+          <w:t xml:space="preserve"> Đặc tả Usecase nhận xét và đánh giá tiến độ hoàn thành hàng tuần</w:t>
+        </w:r>
+        <w:r>
+          <w:rPr>
+            <w:webHidden/>
+          </w:rPr>
+          <w:tab/>
+        </w:r>
+        <w:r>
+          <w:rPr>
+            <w:webHidden/>
+          </w:rPr>
+          <w:fldChar w:fldCharType="begin"/>
+        </w:r>
+        <w:r>
+          <w:rPr>
+            <w:webHidden/>
+          </w:rPr>
+          <w:instrText xml:space="preserve"> PAGEREF _Toc43201875 \h </w:instrText>
+        </w:r>
+        <w:r>
+          <w:rPr>
+            <w:webHidden/>
+          </w:rPr>
+        </w:r>
+        <w:r>
+          <w:rPr>
+            <w:webHidden/>
+          </w:rPr>
+          <w:fldChar w:fldCharType="separate"/>
+        </w:r>
+        <w:r>
+          <w:rPr>
+            <w:webHidden/>
+          </w:rPr>
+          <w:t>23</w:t>
+        </w:r>
+        <w:r>
+          <w:rPr>
+            <w:webHidden/>
+          </w:rPr>
+          <w:fldChar w:fldCharType="end"/>
+        </w:r>
+      </w:hyperlink>
+    </w:p>
+    <w:p>
+      <w:pPr>
+        <w:pStyle w:val="TableofFigures"/>
+        <w:tabs>
+          <w:tab w:val="right" w:leader="dot" w:pos="9061"/>
+        </w:tabs>
+        <w:rPr>
+          <w:rFonts w:asciiTheme="minorHAnsi" w:hAnsiTheme="minorHAnsi"/>
+          <w:sz w:val="22"/>
+          <w:lang w:val="en-US" w:eastAsia="en-US"/>
+        </w:rPr>
+      </w:pPr>
+      <w:hyperlink w:anchor="_Toc43201876" w:history="1">
+        <w:r>
+          <w:rPr>
+            <w:rStyle w:val="Hyperlink"/>
+          </w:rPr>
+          <w:t>Bảng 4.7</w:t>
+        </w:r>
+        <w:r>
+          <w:rPr>
+            <w:rStyle w:val="Hyperlink"/>
+            <w:lang w:val="en-US"/>
+          </w:rPr>
+          <w:t xml:space="preserve"> Đặc tả Usecase dừng đồ án của sinh viên</w:t>
+        </w:r>
+        <w:r>
+          <w:rPr>
+            <w:webHidden/>
+          </w:rPr>
+          <w:tab/>
+        </w:r>
+        <w:r>
+          <w:rPr>
+            <w:webHidden/>
+          </w:rPr>
+          <w:fldChar w:fldCharType="begin"/>
+        </w:r>
+        <w:r>
+          <w:rPr>
+            <w:webHidden/>
+          </w:rPr>
+          <w:instrText xml:space="preserve"> PAGEREF _Toc43201876 \h </w:instrText>
+        </w:r>
+        <w:r>
+          <w:rPr>
+            <w:webHidden/>
+          </w:rPr>
+        </w:r>
+        <w:r>
+          <w:rPr>
+            <w:webHidden/>
+          </w:rPr>
+          <w:fldChar w:fldCharType="separate"/>
+        </w:r>
+        <w:r>
+          <w:rPr>
+            <w:webHidden/>
+          </w:rPr>
+          <w:t>24</w:t>
+        </w:r>
+        <w:r>
+          <w:rPr>
+            <w:webHidden/>
+          </w:rPr>
+          <w:fldChar w:fldCharType="end"/>
+        </w:r>
+      </w:hyperlink>
+    </w:p>
+    <w:p>
+      <w:pPr>
+        <w:pStyle w:val="TableofFigures"/>
+        <w:tabs>
+          <w:tab w:val="right" w:leader="dot" w:pos="9061"/>
+        </w:tabs>
+        <w:rPr>
+          <w:rFonts w:asciiTheme="minorHAnsi" w:hAnsiTheme="minorHAnsi"/>
+          <w:sz w:val="22"/>
+          <w:lang w:val="en-US" w:eastAsia="en-US"/>
+        </w:rPr>
+      </w:pPr>
+      <w:hyperlink w:anchor="_Toc43201877" w:history="1">
+        <w:r>
+          <w:rPr>
+            <w:rStyle w:val="Hyperlink"/>
+          </w:rPr>
+          <w:t>Bảng 4.8</w:t>
+        </w:r>
+        <w:r>
+          <w:rPr>
+            <w:rStyle w:val="Hyperlink"/>
+            <w:lang w:val="en-US"/>
+          </w:rPr>
+          <w:t xml:space="preserve"> Đặc tả Usecase bật tiếp tục cho sinh viên đang bị dừng đồ án</w:t>
+        </w:r>
+        <w:r>
+          <w:rPr>
+            <w:webHidden/>
+          </w:rPr>
+          <w:tab/>
+        </w:r>
+        <w:r>
+          <w:rPr>
+            <w:webHidden/>
+          </w:rPr>
+          <w:fldChar w:fldCharType="begin"/>
+        </w:r>
+        <w:r>
+          <w:rPr>
+            <w:webHidden/>
+          </w:rPr>
+          <w:instrText xml:space="preserve"> PAGEREF _Toc43201877 \h </w:instrText>
+        </w:r>
+        <w:r>
+          <w:rPr>
+            <w:webHidden/>
+          </w:rPr>
+        </w:r>
+        <w:r>
+          <w:rPr>
+            <w:webHidden/>
+          </w:rPr>
+          <w:fldChar w:fldCharType="separate"/>
+        </w:r>
+        <w:r>
+          <w:rPr>
+            <w:webHidden/>
+          </w:rPr>
+          <w:t>25</w:t>
+        </w:r>
+        <w:r>
+          <w:rPr>
+            <w:webHidden/>
+          </w:rPr>
+          <w:fldChar w:fldCharType="end"/>
+        </w:r>
+      </w:hyperlink>
+    </w:p>
+    <w:p>
+      <w:pPr>
+        <w:ind w:firstLine="0"/>
+        <w:rPr>
+          <w:b/>
+          <w:bCs/>
+        </w:rPr>
+      </w:pPr>
+      <w:r>
+        <w:rPr>
+          <w:b/>
+          <w:bCs/>
+        </w:rPr>
+        <w:fldChar w:fldCharType="end"/>
+      </w:r>
     </w:p>
     <w:p>
       <w:pPr>
@@ -4227,12 +5997,12 @@
           <w:numId w:val="2"/>
         </w:numPr>
       </w:pPr>
-      <w:bookmarkStart w:id="7" w:name="_Toc43197548"/>
+      <w:bookmarkStart w:id="8" w:name="_Toc43201700"/>
       <w:r>
         <w:lastRenderedPageBreak/>
         <w:t>TỔNG QUAN</w:t>
       </w:r>
-      <w:bookmarkEnd w:id="7"/>
+      <w:bookmarkEnd w:id="8"/>
     </w:p>
     <w:p>
       <w:pPr>
@@ -4242,15 +6012,15 @@
           <w:numId w:val="2"/>
         </w:numPr>
       </w:pPr>
-      <w:bookmarkStart w:id="8" w:name="_Toc26539215"/>
-      <w:bookmarkStart w:id="9" w:name="_Toc42717260"/>
-      <w:bookmarkStart w:id="10" w:name="_Toc43197549"/>
+      <w:bookmarkStart w:id="9" w:name="_Toc26539215"/>
+      <w:bookmarkStart w:id="10" w:name="_Toc42717260"/>
+      <w:bookmarkStart w:id="11" w:name="_Toc43201701"/>
       <w:r>
         <w:t>Tổng quan về đề tài</w:t>
       </w:r>
-      <w:bookmarkEnd w:id="8"/>
       <w:bookmarkEnd w:id="9"/>
       <w:bookmarkEnd w:id="10"/>
+      <w:bookmarkEnd w:id="11"/>
     </w:p>
     <w:p>
       <w:r>
@@ -4275,15 +6045,15 @@
           <w:numId w:val="2"/>
         </w:numPr>
       </w:pPr>
-      <w:bookmarkStart w:id="11" w:name="_Toc26539216"/>
-      <w:bookmarkStart w:id="12" w:name="_Toc42717261"/>
-      <w:bookmarkStart w:id="13" w:name="_Toc43197550"/>
+      <w:bookmarkStart w:id="12" w:name="_Toc26539216"/>
+      <w:bookmarkStart w:id="13" w:name="_Toc42717261"/>
+      <w:bookmarkStart w:id="14" w:name="_Toc43201702"/>
       <w:r>
         <w:t>Khảo sát thực trạng</w:t>
       </w:r>
-      <w:bookmarkEnd w:id="11"/>
       <w:bookmarkEnd w:id="12"/>
       <w:bookmarkEnd w:id="13"/>
+      <w:bookmarkEnd w:id="14"/>
     </w:p>
     <w:p>
       <w:r>
@@ -4314,15 +6084,15 @@
           <w:numId w:val="2"/>
         </w:numPr>
       </w:pPr>
-      <w:bookmarkStart w:id="14" w:name="_Toc26539217"/>
-      <w:bookmarkStart w:id="15" w:name="_Toc42717262"/>
-      <w:bookmarkStart w:id="16" w:name="_Toc43197551"/>
+      <w:bookmarkStart w:id="15" w:name="_Toc26539217"/>
+      <w:bookmarkStart w:id="16" w:name="_Toc42717262"/>
+      <w:bookmarkStart w:id="17" w:name="_Toc43201703"/>
       <w:r>
         <w:t>Nhiệm vụ của đề tài</w:t>
       </w:r>
-      <w:bookmarkEnd w:id="14"/>
       <w:bookmarkEnd w:id="15"/>
       <w:bookmarkEnd w:id="16"/>
+      <w:bookmarkEnd w:id="17"/>
     </w:p>
     <w:p>
       <w:pPr>
@@ -4430,12 +6200,12 @@
           <w:numId w:val="2"/>
         </w:numPr>
       </w:pPr>
-      <w:bookmarkStart w:id="17" w:name="_Toc43197552"/>
+      <w:bookmarkStart w:id="18" w:name="_Toc43201704"/>
       <w:r>
         <w:lastRenderedPageBreak/>
         <w:t>CƠ SỞ LÝ THUYẾT</w:t>
       </w:r>
-      <w:bookmarkEnd w:id="17"/>
+      <w:bookmarkEnd w:id="18"/>
     </w:p>
     <w:p>
       <w:pPr>
@@ -4445,13 +6215,13 @@
           <w:numId w:val="2"/>
         </w:numPr>
       </w:pPr>
-      <w:bookmarkStart w:id="18" w:name="_Toc43197553"/>
       <w:bookmarkStart w:id="19" w:name="_Toc26539220"/>
       <w:bookmarkStart w:id="20" w:name="_Toc42717264"/>
+      <w:bookmarkStart w:id="21" w:name="_Toc43201705"/>
       <w:r>
         <w:t>Giới thiệu về ASP.NET</w:t>
       </w:r>
-      <w:bookmarkEnd w:id="18"/>
+      <w:bookmarkEnd w:id="21"/>
       <w:r>
         <w:t xml:space="preserve"> </w:t>
       </w:r>
@@ -4466,11 +6236,11 @@
           <w:numId w:val="2"/>
         </w:numPr>
       </w:pPr>
-      <w:bookmarkStart w:id="21" w:name="_Toc43197554"/>
+      <w:bookmarkStart w:id="22" w:name="_Toc43201706"/>
       <w:r>
         <w:t>ASP.NET Core</w:t>
       </w:r>
-      <w:bookmarkEnd w:id="21"/>
+      <w:bookmarkEnd w:id="22"/>
     </w:p>
     <w:p>
       <w:pPr>
@@ -4679,14 +6449,14 @@
           <w:shd w:val="clear" w:color="auto" w:fill="FFFFFF"/>
         </w:rPr>
       </w:pPr>
-      <w:bookmarkStart w:id="22" w:name="_Toc43197555"/>
+      <w:bookmarkStart w:id="23" w:name="_Toc43201707"/>
       <w:r>
         <w:rPr>
           <w:shd w:val="clear" w:color="auto" w:fill="FFFFFF"/>
         </w:rPr>
         <w:t>Mô hình MVC</w:t>
       </w:r>
-      <w:bookmarkEnd w:id="22"/>
+      <w:bookmarkEnd w:id="23"/>
     </w:p>
     <w:p>
       <w:pPr>
@@ -4989,11 +6759,11 @@
           <w:numId w:val="2"/>
         </w:numPr>
       </w:pPr>
-      <w:bookmarkStart w:id="23" w:name="_Toc43197556"/>
+      <w:bookmarkStart w:id="24" w:name="_Toc43201708"/>
       <w:r>
         <w:t>Giới thiệu về SQL Server</w:t>
       </w:r>
-      <w:bookmarkEnd w:id="23"/>
+      <w:bookmarkEnd w:id="24"/>
     </w:p>
     <w:p>
       <w:pPr>
@@ -5004,11 +6774,11 @@
         </w:numPr>
         <w:ind w:hanging="796"/>
       </w:pPr>
-      <w:bookmarkStart w:id="24" w:name="_Toc43197557"/>
+      <w:bookmarkStart w:id="25" w:name="_Toc43201709"/>
       <w:r>
         <w:t>Ngôn ngữ truy vấn SQL</w:t>
       </w:r>
-      <w:bookmarkEnd w:id="24"/>
+      <w:bookmarkEnd w:id="25"/>
     </w:p>
     <w:p>
       <w:r>
@@ -5029,12 +6799,12 @@
         </w:numPr>
         <w:ind w:hanging="796"/>
       </w:pPr>
-      <w:bookmarkStart w:id="25" w:name="_Toc43197558"/>
+      <w:bookmarkStart w:id="26" w:name="_Toc43201710"/>
       <w:r>
         <w:lastRenderedPageBreak/>
         <w:t>Microsoft SQL Server</w:t>
       </w:r>
-      <w:bookmarkEnd w:id="25"/>
+      <w:bookmarkEnd w:id="26"/>
     </w:p>
     <w:p>
       <w:r>
@@ -5156,11 +6926,11 @@
           <w:numId w:val="2"/>
         </w:numPr>
       </w:pPr>
-      <w:bookmarkStart w:id="26" w:name="_Toc43197559"/>
+      <w:bookmarkStart w:id="27" w:name="_Toc43201711"/>
       <w:r>
         <w:t>Giới thiệu về công cụ phát triển và chỉnh sửa</w:t>
       </w:r>
-      <w:bookmarkEnd w:id="26"/>
+      <w:bookmarkEnd w:id="27"/>
     </w:p>
     <w:p>
       <w:pPr>
@@ -5170,11 +6940,11 @@
           <w:numId w:val="2"/>
         </w:numPr>
       </w:pPr>
-      <w:bookmarkStart w:id="27" w:name="_Toc43197560"/>
+      <w:bookmarkStart w:id="28" w:name="_Toc43201712"/>
       <w:r>
         <w:t>Microsoft Visual Studio</w:t>
       </w:r>
-      <w:bookmarkEnd w:id="27"/>
+      <w:bookmarkEnd w:id="28"/>
     </w:p>
     <w:p>
       <w:r>
@@ -5205,11 +6975,11 @@
           <w:numId w:val="2"/>
         </w:numPr>
       </w:pPr>
-      <w:bookmarkStart w:id="28" w:name="_Toc43197561"/>
+      <w:bookmarkStart w:id="29" w:name="_Toc43201713"/>
       <w:r>
         <w:t>Visual Studio Code</w:t>
       </w:r>
-      <w:bookmarkEnd w:id="28"/>
+      <w:bookmarkEnd w:id="29"/>
     </w:p>
     <w:p>
       <w:r>
@@ -5234,12 +7004,12 @@
           <w:numId w:val="2"/>
         </w:numPr>
       </w:pPr>
-      <w:bookmarkStart w:id="29" w:name="_Toc43197562"/>
+      <w:bookmarkStart w:id="30" w:name="_Toc43201714"/>
       <w:r>
         <w:lastRenderedPageBreak/>
         <w:t>PHÂN TÍCH VÀ THIẾT KẾ</w:t>
       </w:r>
-      <w:bookmarkEnd w:id="29"/>
+      <w:bookmarkEnd w:id="30"/>
     </w:p>
     <w:p>
       <w:pPr>
@@ -5249,11 +7019,11 @@
           <w:numId w:val="2"/>
         </w:numPr>
       </w:pPr>
-      <w:bookmarkStart w:id="30" w:name="_Toc43197563"/>
+      <w:bookmarkStart w:id="31" w:name="_Toc43201715"/>
       <w:r>
         <w:t>Mô tả yêu cầu</w:t>
       </w:r>
-      <w:bookmarkEnd w:id="30"/>
+      <w:bookmarkEnd w:id="31"/>
     </w:p>
     <w:p>
       <w:r>
@@ -5482,12 +7252,12 @@
           <w:numId w:val="2"/>
         </w:numPr>
       </w:pPr>
-      <w:bookmarkStart w:id="31" w:name="_Toc43197564"/>
+      <w:bookmarkStart w:id="32" w:name="_Toc43201716"/>
       <w:r>
         <w:lastRenderedPageBreak/>
         <w:t>Định hướng giải pháp</w:t>
       </w:r>
-      <w:bookmarkEnd w:id="31"/>
+      <w:bookmarkEnd w:id="32"/>
     </w:p>
     <w:p>
       <w:r>
@@ -5598,11 +7368,11 @@
           <w:numId w:val="2"/>
         </w:numPr>
       </w:pPr>
-      <w:bookmarkStart w:id="32" w:name="_Toc43197565"/>
+      <w:bookmarkStart w:id="33" w:name="_Toc43201717"/>
       <w:r>
         <w:t>KHẢO SÁT QUY TRÌNH</w:t>
       </w:r>
-      <w:bookmarkEnd w:id="32"/>
+      <w:bookmarkEnd w:id="33"/>
     </w:p>
     <w:p>
       <w:pPr>
@@ -5612,11 +7382,11 @@
           <w:numId w:val="2"/>
         </w:numPr>
       </w:pPr>
-      <w:bookmarkStart w:id="33" w:name="_Toc43197566"/>
+      <w:bookmarkStart w:id="34" w:name="_Toc43201718"/>
       <w:r>
         <w:t>Khảo sát</w:t>
       </w:r>
-      <w:bookmarkEnd w:id="33"/>
+      <w:bookmarkEnd w:id="34"/>
     </w:p>
     <w:p>
       <w:pPr>
@@ -5626,11 +7396,11 @@
           <w:numId w:val="2"/>
         </w:numPr>
       </w:pPr>
-      <w:bookmarkStart w:id="34" w:name="_Toc43197567"/>
+      <w:bookmarkStart w:id="35" w:name="_Toc43201719"/>
       <w:r>
         <w:t>Quy trình về việc cập nhật hồ sơ sinh viên</w:t>
       </w:r>
-      <w:bookmarkEnd w:id="34"/>
+      <w:bookmarkEnd w:id="35"/>
     </w:p>
     <w:p>
       <w:pPr>
@@ -5688,11 +7458,11 @@
           <w:numId w:val="2"/>
         </w:numPr>
       </w:pPr>
-      <w:bookmarkStart w:id="35" w:name="_Toc43197568"/>
+      <w:bookmarkStart w:id="36" w:name="_Toc43201720"/>
       <w:r>
         <w:t>Quy trình giao nhiệm vụ tiến độ cho sinh viên</w:t>
       </w:r>
-      <w:bookmarkEnd w:id="35"/>
+      <w:bookmarkEnd w:id="36"/>
     </w:p>
     <w:p>
       <w:pPr>
@@ -5746,12 +7516,12 @@
           <w:numId w:val="2"/>
         </w:numPr>
       </w:pPr>
-      <w:bookmarkStart w:id="36" w:name="_Toc43197569"/>
+      <w:bookmarkStart w:id="37" w:name="_Toc43201721"/>
       <w:r>
         <w:lastRenderedPageBreak/>
         <w:t>Mô tả hệ thống</w:t>
       </w:r>
-      <w:bookmarkEnd w:id="36"/>
+      <w:bookmarkEnd w:id="37"/>
     </w:p>
     <w:p>
       <w:pPr>
@@ -5761,11 +7531,11 @@
           <w:numId w:val="2"/>
         </w:numPr>
       </w:pPr>
-      <w:bookmarkStart w:id="37" w:name="_Toc43197570"/>
+      <w:bookmarkStart w:id="38" w:name="_Toc43201722"/>
       <w:r>
         <w:t>Entity Relationship Diagram</w:t>
       </w:r>
-      <w:bookmarkEnd w:id="37"/>
+      <w:bookmarkEnd w:id="38"/>
     </w:p>
     <w:p>
       <w:pPr>
@@ -5821,7 +7591,7 @@
           <w:lang w:val="en-US"/>
         </w:rPr>
       </w:pPr>
-      <w:bookmarkStart w:id="38" w:name="_Toc43197360"/>
+      <w:bookmarkStart w:id="39" w:name="_Toc43201878"/>
       <w:r>
         <w:t xml:space="preserve">Hình </w:t>
       </w:r>
@@ -5867,7 +7637,7 @@
       <w:r>
         <w:t>Sơ đồ mối quan hệ thực thể</w:t>
       </w:r>
-      <w:bookmarkEnd w:id="38"/>
+      <w:bookmarkEnd w:id="39"/>
     </w:p>
     <w:p>
       <w:pPr>
@@ -5880,14 +7650,14 @@
           <w:lang w:val="en-US"/>
         </w:rPr>
       </w:pPr>
-      <w:bookmarkStart w:id="39" w:name="_Toc43197571"/>
+      <w:bookmarkStart w:id="40" w:name="_Toc43201723"/>
       <w:r>
         <w:rPr>
           <w:lang w:val="en-US"/>
         </w:rPr>
         <w:t>State Diagrams</w:t>
       </w:r>
-      <w:bookmarkEnd w:id="39"/>
+      <w:bookmarkEnd w:id="40"/>
     </w:p>
     <w:p>
       <w:pPr>
@@ -5935,11 +7705,11 @@
           </wp:inline>
         </w:drawing>
       </w:r>
-      <w:bookmarkStart w:id="40" w:name="OLE_LINK1"/>
-      <w:bookmarkStart w:id="41" w:name="OLE_LINK2"/>
-      <w:bookmarkStart w:id="42" w:name="OLE_LINK3"/>
-      <w:bookmarkStart w:id="43" w:name="OLE_LINK4"/>
-      <w:bookmarkStart w:id="44" w:name="OLE_LINK5"/>
+      <w:bookmarkStart w:id="41" w:name="OLE_LINK1"/>
+      <w:bookmarkStart w:id="42" w:name="OLE_LINK2"/>
+      <w:bookmarkStart w:id="43" w:name="OLE_LINK3"/>
+      <w:bookmarkStart w:id="44" w:name="OLE_LINK4"/>
+      <w:bookmarkStart w:id="45" w:name="OLE_LINK5"/>
     </w:p>
     <w:p>
       <w:pPr>
@@ -5948,7 +7718,7 @@
           <w:lang w:val="en-US"/>
         </w:rPr>
       </w:pPr>
-      <w:bookmarkStart w:id="45" w:name="_Toc43197361"/>
+      <w:bookmarkStart w:id="46" w:name="_Toc43201879"/>
       <w:r>
         <w:t xml:space="preserve">Hình </w:t>
       </w:r>
@@ -5997,13 +7767,13 @@
       <w:r>
         <w:t xml:space="preserve"> trạng thái của đồ án</w:t>
       </w:r>
-      <w:bookmarkEnd w:id="45"/>
-    </w:p>
-    <w:bookmarkEnd w:id="40"/>
+      <w:bookmarkEnd w:id="46"/>
+    </w:p>
     <w:bookmarkEnd w:id="41"/>
     <w:bookmarkEnd w:id="42"/>
     <w:bookmarkEnd w:id="43"/>
     <w:bookmarkEnd w:id="44"/>
+    <w:bookmarkEnd w:id="45"/>
     <w:p>
       <w:r>
         <w:br w:type="page"/>
@@ -6020,7 +7790,7 @@
           <w:lang w:val="en-US"/>
         </w:rPr>
       </w:pPr>
-      <w:bookmarkStart w:id="46" w:name="_Toc43197572"/>
+      <w:bookmarkStart w:id="47" w:name="_Toc43201724"/>
       <w:r>
         <w:rPr>
           <w:lang w:val="en-US"/>
@@ -6028,7 +7798,7 @@
         <w:lastRenderedPageBreak/>
         <w:t>Use case Diagrams</w:t>
       </w:r>
-      <w:bookmarkEnd w:id="46"/>
+      <w:bookmarkEnd w:id="47"/>
     </w:p>
     <w:p>
       <w:pPr>
@@ -6090,7 +7860,7 @@
           <w:lang w:val="en-US"/>
         </w:rPr>
       </w:pPr>
-      <w:bookmarkStart w:id="47" w:name="_Toc43197362"/>
+      <w:bookmarkStart w:id="48" w:name="_Toc43201880"/>
       <w:r>
         <w:t xml:space="preserve">Hình </w:t>
       </w:r>
@@ -6127,17 +7897,17 @@
       <w:r>
         <w:fldChar w:fldCharType="end"/>
       </w:r>
-      <w:bookmarkStart w:id="48" w:name="OLE_LINK10"/>
-      <w:bookmarkStart w:id="49" w:name="OLE_LINK11"/>
+      <w:bookmarkStart w:id="49" w:name="OLE_LINK10"/>
+      <w:bookmarkStart w:id="50" w:name="OLE_LINK11"/>
       <w:r>
         <w:rPr>
           <w:lang w:val="en-US"/>
         </w:rPr>
         <w:t xml:space="preserve"> Use case diagram tổng quan</w:t>
       </w:r>
-      <w:bookmarkEnd w:id="47"/>
       <w:bookmarkEnd w:id="48"/>
       <w:bookmarkEnd w:id="49"/>
+      <w:bookmarkEnd w:id="50"/>
     </w:p>
     <w:p>
       <w:pPr>
@@ -6168,7 +7938,7 @@
             <v:path o:extrusionok="f" gradientshapeok="t" o:connecttype="rect"/>
             <o:lock v:ext="edit" aspectratio="t"/>
           </v:shapetype>
-          <v:shape id="_x0000_i1025" type="#_x0000_t75" style="width:453.3pt;height:167.15pt">
+          <v:shape id="_x0000_i1065" type="#_x0000_t75" style="width:453.3pt;height:167.15pt">
             <v:imagedata r:id="rId12" o:title="UseCase Diagram2"/>
           </v:shape>
         </w:pict>
@@ -6181,7 +7951,7 @@
           <w:lang w:val="en-US"/>
         </w:rPr>
       </w:pPr>
-      <w:bookmarkStart w:id="50" w:name="_Toc43197363"/>
+      <w:bookmarkStart w:id="51" w:name="_Toc43201881"/>
       <w:r>
         <w:t xml:space="preserve">Hình </w:t>
       </w:r>
@@ -6218,17 +7988,17 @@
       <w:r>
         <w:fldChar w:fldCharType="end"/>
       </w:r>
-      <w:bookmarkStart w:id="51" w:name="OLE_LINK12"/>
-      <w:bookmarkStart w:id="52" w:name="OLE_LINK13"/>
+      <w:bookmarkStart w:id="52" w:name="OLE_LINK12"/>
+      <w:bookmarkStart w:id="53" w:name="OLE_LINK13"/>
       <w:r>
         <w:rPr>
           <w:lang w:val="en-US"/>
         </w:rPr>
         <w:t xml:space="preserve"> Use case diagram tìm kiếm</w:t>
       </w:r>
-      <w:bookmarkEnd w:id="50"/>
       <w:bookmarkEnd w:id="51"/>
       <w:bookmarkEnd w:id="52"/>
+      <w:bookmarkEnd w:id="53"/>
     </w:p>
     <w:p>
       <w:pPr>
@@ -6254,7 +8024,7 @@
         </w:rPr>
         <w:lastRenderedPageBreak/>
         <w:pict w14:anchorId="6175980E">
-          <v:shape id="_x0000_i1026" type="#_x0000_t75" style="width:453.3pt;height:230.4pt">
+          <v:shape id="_x0000_i1066" type="#_x0000_t75" style="width:453.3pt;height:230.4pt">
             <v:imagedata r:id="rId13" o:title="UseCase Diagram1"/>
           </v:shape>
         </w:pict>
@@ -6267,7 +8037,7 @@
           <w:lang w:val="en-US"/>
         </w:rPr>
       </w:pPr>
-      <w:bookmarkStart w:id="53" w:name="_Toc43197364"/>
+      <w:bookmarkStart w:id="54" w:name="_Toc43201882"/>
       <w:r>
         <w:t xml:space="preserve">Hình </w:t>
       </w:r>
@@ -6310,7 +8080,7 @@
         </w:rPr>
         <w:t xml:space="preserve"> Use case diagram chấm điểm</w:t>
       </w:r>
-      <w:bookmarkEnd w:id="53"/>
+      <w:bookmarkEnd w:id="54"/>
     </w:p>
     <w:p>
       <w:pPr>
@@ -6322,7 +8092,7 @@
           <w:lang w:val="en-US"/>
         </w:rPr>
         <w:pict w14:anchorId="38E0754E">
-          <v:shape id="_x0000_i1027" type="#_x0000_t75" style="width:453.9pt;height:216.65pt">
+          <v:shape id="_x0000_i1067" type="#_x0000_t75" style="width:453.9pt;height:216.65pt">
             <v:imagedata r:id="rId14" o:title="UseCasenopbaocao"/>
           </v:shape>
         </w:pict>
@@ -6335,7 +8105,7 @@
           <w:lang w:val="en-US"/>
         </w:rPr>
       </w:pPr>
-      <w:bookmarkStart w:id="54" w:name="_Toc43197365"/>
+      <w:bookmarkStart w:id="55" w:name="_Toc43201883"/>
       <w:r>
         <w:t xml:space="preserve">Hình </w:t>
       </w:r>
@@ -6378,7 +8148,7 @@
         </w:rPr>
         <w:t xml:space="preserve"> Use case diagram nộp báo cáo</w:t>
       </w:r>
-      <w:bookmarkEnd w:id="54"/>
+      <w:bookmarkEnd w:id="55"/>
     </w:p>
     <w:p>
       <w:pPr>
@@ -6404,7 +8174,7 @@
         </w:rPr>
         <w:lastRenderedPageBreak/>
         <w:pict w14:anchorId="033D7CA0">
-          <v:shape id="_x0000_i1028" type="#_x0000_t75" style="width:453.3pt;height:195.95pt">
+          <v:shape id="_x0000_i1068" type="#_x0000_t75" style="width:453.9pt;height:195.95pt">
             <v:imagedata r:id="rId15" o:title="UseCase trangthai"/>
           </v:shape>
         </w:pict>
@@ -6417,7 +8187,7 @@
           <w:lang w:val="en-US"/>
         </w:rPr>
       </w:pPr>
-      <w:bookmarkStart w:id="55" w:name="_Toc43197366"/>
+      <w:bookmarkStart w:id="56" w:name="_Toc43201884"/>
       <w:r>
         <w:t xml:space="preserve">Hình </w:t>
       </w:r>
@@ -6460,7 +8230,7 @@
         </w:rPr>
         <w:t xml:space="preserve"> Use case diagram thay đổi trang thái đồ án</w:t>
       </w:r>
-      <w:bookmarkEnd w:id="55"/>
+      <w:bookmarkEnd w:id="56"/>
     </w:p>
     <w:p>
       <w:pPr>
@@ -6472,7 +8242,7 @@
           <w:lang w:val="en-US"/>
         </w:rPr>
         <w:pict w14:anchorId="3E37650B">
-          <v:shape id="_x0000_i1029" type="#_x0000_t75" style="width:453.3pt;height:230.4pt">
+          <v:shape id="_x0000_i1069" type="#_x0000_t75" style="width:453.3pt;height:230.4pt">
             <v:imagedata r:id="rId16" o:title="UseCase Diagramnhaptep"/>
           </v:shape>
         </w:pict>
@@ -6485,7 +8255,7 @@
           <w:lang w:val="en-US"/>
         </w:rPr>
       </w:pPr>
-      <w:bookmarkStart w:id="56" w:name="_Toc43197367"/>
+      <w:bookmarkStart w:id="57" w:name="_Toc43201885"/>
       <w:r>
         <w:t xml:space="preserve">Hình </w:t>
       </w:r>
@@ -6528,7 +8298,7 @@
         </w:rPr>
         <w:t xml:space="preserve"> Use case diagram nhập tệp danh sách đồ án</w:t>
       </w:r>
-      <w:bookmarkEnd w:id="56"/>
+      <w:bookmarkEnd w:id="57"/>
     </w:p>
     <w:p>
       <w:pPr>
@@ -6554,7 +8324,7 @@
           <w:lang w:val="en-US"/>
         </w:rPr>
       </w:pPr>
-      <w:bookmarkStart w:id="57" w:name="_Toc43197573"/>
+      <w:bookmarkStart w:id="58" w:name="_Toc43201725"/>
       <w:r>
         <w:lastRenderedPageBreak/>
         <w:t xml:space="preserve">Đặc tả </w:t>
@@ -6565,15 +8335,3447 @@
         </w:rPr>
         <w:t>Use case</w:t>
       </w:r>
-      <w:bookmarkEnd w:id="57"/>
-    </w:p>
-    <w:p>
-      <w:pPr>
+      <w:bookmarkEnd w:id="58"/>
+    </w:p>
+    <w:p>
+      <w:pPr>
+        <w:pStyle w:val="Caption"/>
+        <w:keepNext/>
         <w:rPr>
           <w:lang w:val="en-US"/>
         </w:rPr>
       </w:pPr>
-    </w:p>
+      <w:bookmarkStart w:id="59" w:name="_Toc43201870"/>
+      <w:r>
+        <w:t xml:space="preserve">Bảng </w:t>
+      </w:r>
+      <w:r>
+        <w:fldChar w:fldCharType="begin"/>
+      </w:r>
+      <w:r>
+        <w:instrText xml:space="preserve"> STYLEREF 1 \s </w:instrText>
+      </w:r>
+      <w:r>
+        <w:fldChar w:fldCharType="separate"/>
+      </w:r>
+      <w:r>
+        <w:t>4</w:t>
+      </w:r>
+      <w:r>
+        <w:fldChar w:fldCharType="end"/>
+      </w:r>
+      <w:r>
+        <w:t>.</w:t>
+      </w:r>
+      <w:r>
+        <w:fldChar w:fldCharType="begin"/>
+      </w:r>
+      <w:r>
+        <w:instrText xml:space="preserve"> SEQ Bảng \* ARABIC \s 1 </w:instrText>
+      </w:r>
+      <w:r>
+        <w:fldChar w:fldCharType="separate"/>
+      </w:r>
+      <w:r>
+        <w:t>1</w:t>
+      </w:r>
+      <w:r>
+        <w:fldChar w:fldCharType="end"/>
+      </w:r>
+      <w:r>
+        <w:rPr>
+          <w:lang w:val="en-US"/>
+        </w:rPr>
+        <w:t xml:space="preserve"> Đặc tả Use case đăng nhập</w:t>
+      </w:r>
+      <w:bookmarkEnd w:id="59"/>
+    </w:p>
+    <w:tbl>
+      <w:tblPr>
+        <w:tblW w:w="9108" w:type="dxa"/>
+        <w:tblBorders>
+          <w:top w:val="single" w:sz="4" w:space="0" w:color="000000"/>
+          <w:left w:val="single" w:sz="4" w:space="0" w:color="000000"/>
+          <w:bottom w:val="single" w:sz="4" w:space="0" w:color="000000"/>
+          <w:right w:val="single" w:sz="4" w:space="0" w:color="000000"/>
+          <w:insideH w:val="single" w:sz="4" w:space="0" w:color="000000"/>
+          <w:insideV w:val="single" w:sz="4" w:space="0" w:color="000000"/>
+        </w:tblBorders>
+        <w:tblLayout w:type="fixed"/>
+        <w:tblLook w:val="0400" w:firstRow="0" w:lastRow="0" w:firstColumn="0" w:lastColumn="0" w:noHBand="0" w:noVBand="1"/>
+      </w:tblPr>
+      <w:tblGrid>
+        <w:gridCol w:w="2335"/>
+        <w:gridCol w:w="6773"/>
+      </w:tblGrid>
+      <w:tr>
+        <w:tc>
+          <w:tcPr>
+            <w:tcW w:w="9108" w:type="dxa"/>
+            <w:gridSpan w:val="2"/>
+            <w:shd w:val="clear" w:color="auto" w:fill="4472C4" w:themeFill="accent1"/>
+          </w:tcPr>
+          <w:p>
+            <w:pPr>
+              <w:rPr>
+                <w:rFonts w:ascii="Times New Roman" w:hAnsi="Times New Roman" w:cs="Times New Roman"/>
+                <w:szCs w:val="26"/>
+              </w:rPr>
+            </w:pPr>
+          </w:p>
+        </w:tc>
+      </w:tr>
+      <w:tr>
+        <w:tc>
+          <w:tcPr>
+            <w:tcW w:w="2335" w:type="dxa"/>
+          </w:tcPr>
+          <w:p>
+            <w:pPr>
+              <w:rPr>
+                <w:rFonts w:ascii="Times New Roman" w:hAnsi="Times New Roman" w:cs="Times New Roman"/>
+                <w:szCs w:val="26"/>
+              </w:rPr>
+            </w:pPr>
+            <w:r>
+              <w:rPr>
+                <w:rFonts w:ascii="Times New Roman" w:hAnsi="Times New Roman" w:cs="Times New Roman"/>
+                <w:szCs w:val="26"/>
+              </w:rPr>
+              <w:t xml:space="preserve">Mã Use Case </w:t>
+            </w:r>
+          </w:p>
+        </w:tc>
+        <w:tc>
+          <w:tcPr>
+            <w:tcW w:w="6773" w:type="dxa"/>
+          </w:tcPr>
+          <w:p>
+            <w:pPr>
+              <w:rPr>
+                <w:rFonts w:ascii="Times New Roman" w:hAnsi="Times New Roman" w:cs="Times New Roman"/>
+                <w:szCs w:val="26"/>
+              </w:rPr>
+            </w:pPr>
+            <w:r>
+              <w:rPr>
+                <w:rFonts w:ascii="Times New Roman" w:hAnsi="Times New Roman" w:cs="Times New Roman"/>
+                <w:szCs w:val="26"/>
+              </w:rPr>
+              <w:t>UC01</w:t>
+            </w:r>
+          </w:p>
+        </w:tc>
+      </w:tr>
+      <w:tr>
+        <w:tc>
+          <w:tcPr>
+            <w:tcW w:w="2335" w:type="dxa"/>
+          </w:tcPr>
+          <w:p>
+            <w:pPr>
+              <w:rPr>
+                <w:rFonts w:ascii="Times New Roman" w:hAnsi="Times New Roman" w:cs="Times New Roman"/>
+                <w:szCs w:val="26"/>
+              </w:rPr>
+            </w:pPr>
+            <w:r>
+              <w:rPr>
+                <w:rFonts w:ascii="Times New Roman" w:hAnsi="Times New Roman" w:cs="Times New Roman"/>
+                <w:szCs w:val="26"/>
+              </w:rPr>
+              <w:t xml:space="preserve">Tên Use Case </w:t>
+            </w:r>
+          </w:p>
+        </w:tc>
+        <w:tc>
+          <w:tcPr>
+            <w:tcW w:w="6773" w:type="dxa"/>
+          </w:tcPr>
+          <w:p>
+            <w:pPr>
+              <w:rPr>
+                <w:rFonts w:ascii="Times New Roman" w:hAnsi="Times New Roman" w:cs="Times New Roman"/>
+                <w:szCs w:val="26"/>
+              </w:rPr>
+            </w:pPr>
+            <w:r>
+              <w:rPr>
+                <w:rFonts w:ascii="Times New Roman" w:hAnsi="Times New Roman" w:cs="Times New Roman"/>
+                <w:szCs w:val="26"/>
+              </w:rPr>
+              <w:t>Đăng Nhập</w:t>
+            </w:r>
+          </w:p>
+        </w:tc>
+      </w:tr>
+      <w:tr>
+        <w:tc>
+          <w:tcPr>
+            <w:tcW w:w="2335" w:type="dxa"/>
+          </w:tcPr>
+          <w:p>
+            <w:pPr>
+              <w:rPr>
+                <w:rFonts w:ascii="Times New Roman" w:hAnsi="Times New Roman" w:cs="Times New Roman"/>
+                <w:szCs w:val="26"/>
+              </w:rPr>
+            </w:pPr>
+            <w:r>
+              <w:rPr>
+                <w:rFonts w:ascii="Times New Roman" w:hAnsi="Times New Roman" w:cs="Times New Roman"/>
+                <w:szCs w:val="26"/>
+              </w:rPr>
+              <w:t>Mô tả</w:t>
+            </w:r>
+          </w:p>
+        </w:tc>
+        <w:tc>
+          <w:tcPr>
+            <w:tcW w:w="6773" w:type="dxa"/>
+          </w:tcPr>
+          <w:p>
+            <w:pPr>
+              <w:rPr>
+                <w:rFonts w:ascii="Times New Roman" w:hAnsi="Times New Roman" w:cs="Times New Roman"/>
+                <w:szCs w:val="26"/>
+              </w:rPr>
+            </w:pPr>
+            <w:r>
+              <w:rPr>
+                <w:rFonts w:ascii="Times New Roman" w:hAnsi="Times New Roman" w:cs="Times New Roman"/>
+                <w:szCs w:val="26"/>
+              </w:rPr>
+              <w:t xml:space="preserve">Kiểm tra và xác thực thông tin người dùng nhập để thực hiện đăng nhập vào hệ </w:t>
+            </w:r>
+          </w:p>
+        </w:tc>
+      </w:tr>
+      <w:tr>
+        <w:tc>
+          <w:tcPr>
+            <w:tcW w:w="2335" w:type="dxa"/>
+          </w:tcPr>
+          <w:p>
+            <w:pPr>
+              <w:rPr>
+                <w:rFonts w:ascii="Times New Roman" w:hAnsi="Times New Roman" w:cs="Times New Roman"/>
+                <w:szCs w:val="26"/>
+              </w:rPr>
+            </w:pPr>
+            <w:r>
+              <w:rPr>
+                <w:rFonts w:ascii="Times New Roman" w:hAnsi="Times New Roman" w:cs="Times New Roman"/>
+                <w:szCs w:val="26"/>
+              </w:rPr>
+              <w:t>Người thực hiện</w:t>
+            </w:r>
+          </w:p>
+        </w:tc>
+        <w:tc>
+          <w:tcPr>
+            <w:tcW w:w="6773" w:type="dxa"/>
+          </w:tcPr>
+          <w:p>
+            <w:pPr>
+              <w:rPr>
+                <w:rFonts w:ascii="Times New Roman" w:hAnsi="Times New Roman" w:cs="Times New Roman"/>
+                <w:szCs w:val="26"/>
+              </w:rPr>
+            </w:pPr>
+            <w:r>
+              <w:rPr>
+                <w:rFonts w:ascii="Times New Roman" w:hAnsi="Times New Roman" w:cs="Times New Roman"/>
+                <w:szCs w:val="26"/>
+              </w:rPr>
+              <w:t>Mọi người dùng</w:t>
+            </w:r>
+          </w:p>
+        </w:tc>
+      </w:tr>
+      <w:tr>
+        <w:tc>
+          <w:tcPr>
+            <w:tcW w:w="2335" w:type="dxa"/>
+          </w:tcPr>
+          <w:p>
+            <w:pPr>
+              <w:rPr>
+                <w:rFonts w:ascii="Times New Roman" w:hAnsi="Times New Roman" w:cs="Times New Roman"/>
+                <w:szCs w:val="26"/>
+              </w:rPr>
+            </w:pPr>
+            <w:r>
+              <w:rPr>
+                <w:rFonts w:ascii="Times New Roman" w:hAnsi="Times New Roman" w:cs="Times New Roman"/>
+                <w:szCs w:val="26"/>
+              </w:rPr>
+              <w:t>Điều kiện trước xử lý</w:t>
+            </w:r>
+          </w:p>
+        </w:tc>
+        <w:tc>
+          <w:tcPr>
+            <w:tcW w:w="6773" w:type="dxa"/>
+          </w:tcPr>
+          <w:p>
+            <w:pPr>
+              <w:rPr>
+                <w:rFonts w:ascii="Times New Roman" w:hAnsi="Times New Roman" w:cs="Times New Roman"/>
+                <w:szCs w:val="26"/>
+              </w:rPr>
+            </w:pPr>
+            <w:r>
+              <w:rPr>
+                <w:rFonts w:ascii="Times New Roman" w:hAnsi="Times New Roman" w:cs="Times New Roman"/>
+                <w:szCs w:val="26"/>
+              </w:rPr>
+              <w:t>Tài khoản đã được tạo</w:t>
+            </w:r>
+          </w:p>
+        </w:tc>
+      </w:tr>
+      <w:tr>
+        <w:tc>
+          <w:tcPr>
+            <w:tcW w:w="2335" w:type="dxa"/>
+          </w:tcPr>
+          <w:p>
+            <w:pPr>
+              <w:rPr>
+                <w:rFonts w:ascii="Times New Roman" w:hAnsi="Times New Roman" w:cs="Times New Roman"/>
+                <w:szCs w:val="26"/>
+              </w:rPr>
+            </w:pPr>
+            <w:r>
+              <w:rPr>
+                <w:rFonts w:ascii="Times New Roman" w:hAnsi="Times New Roman" w:cs="Times New Roman"/>
+                <w:szCs w:val="26"/>
+              </w:rPr>
+              <w:t>Sau xử lý</w:t>
+            </w:r>
+          </w:p>
+        </w:tc>
+        <w:tc>
+          <w:tcPr>
+            <w:tcW w:w="6773" w:type="dxa"/>
+          </w:tcPr>
+          <w:p>
+            <w:pPr>
+              <w:rPr>
+                <w:rFonts w:ascii="Times New Roman" w:hAnsi="Times New Roman" w:cs="Times New Roman"/>
+                <w:szCs w:val="26"/>
+              </w:rPr>
+            </w:pPr>
+            <w:r>
+              <w:rPr>
+                <w:rFonts w:ascii="Times New Roman" w:hAnsi="Times New Roman" w:cs="Times New Roman"/>
+                <w:szCs w:val="26"/>
+              </w:rPr>
+              <w:t>Có thể truy cập vào trang web bằng tài khoản vừa sử dụng</w:t>
+            </w:r>
+          </w:p>
+        </w:tc>
+      </w:tr>
+      <w:tr>
+        <w:tc>
+          <w:tcPr>
+            <w:tcW w:w="2335" w:type="dxa"/>
+          </w:tcPr>
+          <w:p>
+            <w:pPr>
+              <w:rPr>
+                <w:rFonts w:ascii="Times New Roman" w:hAnsi="Times New Roman" w:cs="Times New Roman"/>
+                <w:szCs w:val="26"/>
+              </w:rPr>
+            </w:pPr>
+            <w:r>
+              <w:rPr>
+                <w:rFonts w:ascii="Times New Roman" w:hAnsi="Times New Roman" w:cs="Times New Roman"/>
+                <w:szCs w:val="26"/>
+              </w:rPr>
+              <w:t>Các bước thực hiện</w:t>
+            </w:r>
+          </w:p>
+        </w:tc>
+        <w:tc>
+          <w:tcPr>
+            <w:tcW w:w="6773" w:type="dxa"/>
+          </w:tcPr>
+          <w:p>
+            <w:pPr>
+              <w:rPr>
+                <w:rFonts w:ascii="Times New Roman" w:hAnsi="Times New Roman" w:cs="Times New Roman"/>
+                <w:szCs w:val="26"/>
+              </w:rPr>
+            </w:pPr>
+            <w:r>
+              <w:rPr>
+                <w:rFonts w:ascii="Times New Roman" w:hAnsi="Times New Roman" w:cs="Times New Roman"/>
+                <w:szCs w:val="26"/>
+              </w:rPr>
+              <w:t>-Vào trang web chọn phần đăng nhập</w:t>
+            </w:r>
+          </w:p>
+          <w:p>
+            <w:pPr>
+              <w:rPr>
+                <w:rFonts w:ascii="Times New Roman" w:hAnsi="Times New Roman" w:cs="Times New Roman"/>
+                <w:szCs w:val="26"/>
+              </w:rPr>
+            </w:pPr>
+            <w:r>
+              <w:rPr>
+                <w:rFonts w:ascii="Times New Roman" w:hAnsi="Times New Roman" w:cs="Times New Roman"/>
+                <w:szCs w:val="26"/>
+              </w:rPr>
+              <w:t>- Điền tên đăng nhâp và mật khẩu</w:t>
+            </w:r>
+          </w:p>
+          <w:p>
+            <w:pPr>
+              <w:rPr>
+                <w:rFonts w:ascii="Times New Roman" w:hAnsi="Times New Roman" w:cs="Times New Roman"/>
+                <w:szCs w:val="26"/>
+              </w:rPr>
+            </w:pPr>
+            <w:r>
+              <w:rPr>
+                <w:rFonts w:ascii="Times New Roman" w:hAnsi="Times New Roman" w:cs="Times New Roman"/>
+                <w:szCs w:val="26"/>
+              </w:rPr>
+              <w:t>- Nhấn Enter hoặc chọn đăng nhập</w:t>
+            </w:r>
+          </w:p>
+        </w:tc>
+      </w:tr>
+      <w:tr>
+        <w:tc>
+          <w:tcPr>
+            <w:tcW w:w="2335" w:type="dxa"/>
+          </w:tcPr>
+          <w:p>
+            <w:pPr>
+              <w:rPr>
+                <w:rFonts w:ascii="Times New Roman" w:hAnsi="Times New Roman" w:cs="Times New Roman"/>
+                <w:szCs w:val="26"/>
+              </w:rPr>
+            </w:pPr>
+            <w:r>
+              <w:rPr>
+                <w:rFonts w:ascii="Times New Roman" w:hAnsi="Times New Roman" w:cs="Times New Roman"/>
+                <w:szCs w:val="26"/>
+              </w:rPr>
+              <w:t>Ngoại lệ</w:t>
+            </w:r>
+          </w:p>
+        </w:tc>
+        <w:tc>
+          <w:tcPr>
+            <w:tcW w:w="6773" w:type="dxa"/>
+          </w:tcPr>
+          <w:p>
+            <w:pPr>
+              <w:rPr>
+                <w:rFonts w:ascii="Times New Roman" w:hAnsi="Times New Roman" w:cs="Times New Roman"/>
+                <w:szCs w:val="26"/>
+              </w:rPr>
+            </w:pPr>
+            <w:r>
+              <w:rPr>
+                <w:rFonts w:ascii="Times New Roman" w:hAnsi="Times New Roman" w:cs="Times New Roman"/>
+                <w:szCs w:val="26"/>
+              </w:rPr>
+              <w:t>Sai tên đăng nhập hoặc mật khẩu</w:t>
+            </w:r>
+          </w:p>
+        </w:tc>
+      </w:tr>
+      <w:tr>
+        <w:tc>
+          <w:tcPr>
+            <w:tcW w:w="2335" w:type="dxa"/>
+          </w:tcPr>
+          <w:p>
+            <w:pPr>
+              <w:rPr>
+                <w:rFonts w:ascii="Times New Roman" w:hAnsi="Times New Roman" w:cs="Times New Roman"/>
+                <w:szCs w:val="26"/>
+              </w:rPr>
+            </w:pPr>
+            <w:r>
+              <w:rPr>
+                <w:rFonts w:ascii="Times New Roman" w:hAnsi="Times New Roman" w:cs="Times New Roman"/>
+                <w:szCs w:val="26"/>
+              </w:rPr>
+              <w:t>Yêu cầu đặc biệt</w:t>
+            </w:r>
+          </w:p>
+        </w:tc>
+        <w:tc>
+          <w:tcPr>
+            <w:tcW w:w="6773" w:type="dxa"/>
+          </w:tcPr>
+          <w:p>
+            <w:pPr>
+              <w:rPr>
+                <w:rFonts w:ascii="Times New Roman" w:hAnsi="Times New Roman" w:cs="Times New Roman"/>
+                <w:szCs w:val="26"/>
+              </w:rPr>
+            </w:pPr>
+          </w:p>
+        </w:tc>
+      </w:tr>
+      <w:tr>
+        <w:tc>
+          <w:tcPr>
+            <w:tcW w:w="2335" w:type="dxa"/>
+          </w:tcPr>
+          <w:p>
+            <w:pPr>
+              <w:rPr>
+                <w:rFonts w:ascii="Times New Roman" w:hAnsi="Times New Roman" w:cs="Times New Roman"/>
+                <w:szCs w:val="26"/>
+              </w:rPr>
+            </w:pPr>
+            <w:r>
+              <w:rPr>
+                <w:rFonts w:ascii="Times New Roman" w:hAnsi="Times New Roman" w:cs="Times New Roman"/>
+                <w:szCs w:val="26"/>
+              </w:rPr>
+              <w:t>Ghi Chú</w:t>
+            </w:r>
+          </w:p>
+        </w:tc>
+        <w:tc>
+          <w:tcPr>
+            <w:tcW w:w="6773" w:type="dxa"/>
+          </w:tcPr>
+          <w:p>
+            <w:pPr>
+              <w:rPr>
+                <w:rFonts w:ascii="Times New Roman" w:hAnsi="Times New Roman" w:cs="Times New Roman"/>
+                <w:szCs w:val="26"/>
+              </w:rPr>
+            </w:pPr>
+          </w:p>
+        </w:tc>
+      </w:tr>
+    </w:tbl>
+    <w:p>
+      <w:pPr>
+        <w:pStyle w:val="NoSpacing"/>
+        <w:rPr>
+          <w:lang w:val="en-US"/>
+        </w:rPr>
+      </w:pPr>
+    </w:p>
+    <w:p>
+      <w:r>
+        <w:br w:type="page"/>
+      </w:r>
+    </w:p>
+    <w:p>
+      <w:pPr>
+        <w:pStyle w:val="Caption"/>
+        <w:keepNext/>
+        <w:rPr>
+          <w:lang w:val="en-US"/>
+        </w:rPr>
+      </w:pPr>
+      <w:bookmarkStart w:id="60" w:name="_Toc43201871"/>
+      <w:r>
+        <w:lastRenderedPageBreak/>
+        <w:t xml:space="preserve">Bảng </w:t>
+      </w:r>
+      <w:r>
+        <w:fldChar w:fldCharType="begin"/>
+      </w:r>
+      <w:r>
+        <w:instrText xml:space="preserve"> STYLEREF 1 \s </w:instrText>
+      </w:r>
+      <w:r>
+        <w:fldChar w:fldCharType="separate"/>
+      </w:r>
+      <w:r>
+        <w:t>4</w:t>
+      </w:r>
+      <w:r>
+        <w:fldChar w:fldCharType="end"/>
+      </w:r>
+      <w:r>
+        <w:t>.</w:t>
+      </w:r>
+      <w:r>
+        <w:fldChar w:fldCharType="begin"/>
+      </w:r>
+      <w:r>
+        <w:instrText xml:space="preserve"> SEQ Bảng \* ARABIC \s 1 </w:instrText>
+      </w:r>
+      <w:r>
+        <w:fldChar w:fldCharType="separate"/>
+      </w:r>
+      <w:r>
+        <w:t>2</w:t>
+      </w:r>
+      <w:r>
+        <w:fldChar w:fldCharType="end"/>
+      </w:r>
+      <w:r>
+        <w:rPr>
+          <w:lang w:val="en-US"/>
+        </w:rPr>
+        <w:t xml:space="preserve"> Đặc tả use case đổi mật khẩu</w:t>
+      </w:r>
+      <w:bookmarkEnd w:id="60"/>
+    </w:p>
+    <w:tbl>
+      <w:tblPr>
+        <w:tblW w:w="9108" w:type="dxa"/>
+        <w:tblBorders>
+          <w:top w:val="single" w:sz="4" w:space="0" w:color="000000"/>
+          <w:left w:val="single" w:sz="4" w:space="0" w:color="000000"/>
+          <w:bottom w:val="single" w:sz="4" w:space="0" w:color="000000"/>
+          <w:right w:val="single" w:sz="4" w:space="0" w:color="000000"/>
+          <w:insideH w:val="single" w:sz="4" w:space="0" w:color="000000"/>
+          <w:insideV w:val="single" w:sz="4" w:space="0" w:color="000000"/>
+        </w:tblBorders>
+        <w:tblLayout w:type="fixed"/>
+        <w:tblLook w:val="0400" w:firstRow="0" w:lastRow="0" w:firstColumn="0" w:lastColumn="0" w:noHBand="0" w:noVBand="1"/>
+      </w:tblPr>
+      <w:tblGrid>
+        <w:gridCol w:w="2335"/>
+        <w:gridCol w:w="6773"/>
+      </w:tblGrid>
+      <w:tr>
+        <w:tc>
+          <w:tcPr>
+            <w:tcW w:w="9108" w:type="dxa"/>
+            <w:gridSpan w:val="2"/>
+            <w:shd w:val="clear" w:color="auto" w:fill="4472C4" w:themeFill="accent1"/>
+          </w:tcPr>
+          <w:p>
+            <w:pPr>
+              <w:pStyle w:val="NoSpacing"/>
+            </w:pPr>
+          </w:p>
+        </w:tc>
+      </w:tr>
+      <w:tr>
+        <w:tc>
+          <w:tcPr>
+            <w:tcW w:w="2335" w:type="dxa"/>
+          </w:tcPr>
+          <w:p>
+            <w:pPr>
+              <w:pStyle w:val="NoSpacing"/>
+            </w:pPr>
+            <w:r>
+              <w:t xml:space="preserve">Mã Use Case </w:t>
+            </w:r>
+          </w:p>
+        </w:tc>
+        <w:tc>
+          <w:tcPr>
+            <w:tcW w:w="6773" w:type="dxa"/>
+          </w:tcPr>
+          <w:p>
+            <w:pPr>
+              <w:pStyle w:val="NoSpacing"/>
+            </w:pPr>
+            <w:r>
+              <w:t>UC02</w:t>
+            </w:r>
+          </w:p>
+        </w:tc>
+      </w:tr>
+      <w:tr>
+        <w:tc>
+          <w:tcPr>
+            <w:tcW w:w="2335" w:type="dxa"/>
+          </w:tcPr>
+          <w:p>
+            <w:pPr>
+              <w:pStyle w:val="NoSpacing"/>
+            </w:pPr>
+            <w:r>
+              <w:t xml:space="preserve">Tên Use Case </w:t>
+            </w:r>
+          </w:p>
+        </w:tc>
+        <w:tc>
+          <w:tcPr>
+            <w:tcW w:w="6773" w:type="dxa"/>
+          </w:tcPr>
+          <w:p>
+            <w:pPr>
+              <w:pStyle w:val="NoSpacing"/>
+            </w:pPr>
+            <w:r>
+              <w:t>Đổi mật khẩu</w:t>
+            </w:r>
+          </w:p>
+        </w:tc>
+      </w:tr>
+      <w:tr>
+        <w:tc>
+          <w:tcPr>
+            <w:tcW w:w="2335" w:type="dxa"/>
+          </w:tcPr>
+          <w:p>
+            <w:pPr>
+              <w:pStyle w:val="NoSpacing"/>
+            </w:pPr>
+            <w:r>
+              <w:t>Mô tả</w:t>
+            </w:r>
+          </w:p>
+        </w:tc>
+        <w:tc>
+          <w:tcPr>
+            <w:tcW w:w="6773" w:type="dxa"/>
+          </w:tcPr>
+          <w:p>
+            <w:pPr>
+              <w:pStyle w:val="NoSpacing"/>
+            </w:pPr>
+            <w:r>
+              <w:t>Đổi mật khẩu người dùng đã đăng nhập</w:t>
+            </w:r>
+          </w:p>
+        </w:tc>
+      </w:tr>
+      <w:tr>
+        <w:tc>
+          <w:tcPr>
+            <w:tcW w:w="2335" w:type="dxa"/>
+          </w:tcPr>
+          <w:p>
+            <w:pPr>
+              <w:pStyle w:val="NoSpacing"/>
+            </w:pPr>
+            <w:r>
+              <w:t>Người thực hiện</w:t>
+            </w:r>
+          </w:p>
+        </w:tc>
+        <w:tc>
+          <w:tcPr>
+            <w:tcW w:w="6773" w:type="dxa"/>
+          </w:tcPr>
+          <w:p>
+            <w:pPr>
+              <w:pStyle w:val="NoSpacing"/>
+            </w:pPr>
+            <w:r>
+              <w:t>Mọi người dùng</w:t>
+            </w:r>
+          </w:p>
+        </w:tc>
+      </w:tr>
+      <w:tr>
+        <w:tc>
+          <w:tcPr>
+            <w:tcW w:w="2335" w:type="dxa"/>
+          </w:tcPr>
+          <w:p>
+            <w:pPr>
+              <w:pStyle w:val="NoSpacing"/>
+            </w:pPr>
+            <w:r>
+              <w:t>Điều kiện trước xử lý</w:t>
+            </w:r>
+          </w:p>
+        </w:tc>
+        <w:tc>
+          <w:tcPr>
+            <w:tcW w:w="6773" w:type="dxa"/>
+          </w:tcPr>
+          <w:p>
+            <w:pPr>
+              <w:pStyle w:val="NoSpacing"/>
+            </w:pPr>
+            <w:r>
+              <w:t>Tài khoản người dùng đã được tạo</w:t>
+            </w:r>
+          </w:p>
+        </w:tc>
+      </w:tr>
+      <w:tr>
+        <w:tc>
+          <w:tcPr>
+            <w:tcW w:w="2335" w:type="dxa"/>
+          </w:tcPr>
+          <w:p>
+            <w:pPr>
+              <w:pStyle w:val="NoSpacing"/>
+            </w:pPr>
+            <w:r>
+              <w:t>Sau xử lý</w:t>
+            </w:r>
+          </w:p>
+        </w:tc>
+        <w:tc>
+          <w:tcPr>
+            <w:tcW w:w="6773" w:type="dxa"/>
+          </w:tcPr>
+          <w:p>
+            <w:pPr>
+              <w:pStyle w:val="NoSpacing"/>
+            </w:pPr>
+            <w:r>
+              <w:t xml:space="preserve">Mật khẩu được thay đổi </w:t>
+            </w:r>
+          </w:p>
+        </w:tc>
+      </w:tr>
+      <w:tr>
+        <w:tc>
+          <w:tcPr>
+            <w:tcW w:w="2335" w:type="dxa"/>
+          </w:tcPr>
+          <w:p>
+            <w:pPr>
+              <w:pStyle w:val="NoSpacing"/>
+            </w:pPr>
+            <w:r>
+              <w:t>Các bước thực hiện</w:t>
+            </w:r>
+          </w:p>
+        </w:tc>
+        <w:tc>
+          <w:tcPr>
+            <w:tcW w:w="6773" w:type="dxa"/>
+          </w:tcPr>
+          <w:p>
+            <w:pPr>
+              <w:pStyle w:val="NoSpacing"/>
+            </w:pPr>
+            <w:r>
+              <w:t xml:space="preserve">- Vào trang web </w:t>
+            </w:r>
+          </w:p>
+          <w:p>
+            <w:pPr>
+              <w:pStyle w:val="NoSpacing"/>
+            </w:pPr>
+            <w:r>
+              <w:t>- Đăng nhập</w:t>
+            </w:r>
+          </w:p>
+          <w:p>
+            <w:pPr>
+              <w:pStyle w:val="NoSpacing"/>
+            </w:pPr>
+            <w:r>
+              <w:t>- Vào thông tin người dùng</w:t>
+            </w:r>
+          </w:p>
+          <w:p>
+            <w:pPr>
+              <w:pStyle w:val="NoSpacing"/>
+            </w:pPr>
+            <w:r>
+              <w:t>- Nhập mật khẩu cũ, mật khẩu mới, xác nhận mật khẩu mới</w:t>
+            </w:r>
+          </w:p>
+          <w:p>
+            <w:pPr>
+              <w:pStyle w:val="NoSpacing"/>
+            </w:pPr>
+            <w:r>
+              <w:t xml:space="preserve">- Bấm nút đổi mật khẩu </w:t>
+            </w:r>
+          </w:p>
+        </w:tc>
+      </w:tr>
+      <w:tr>
+        <w:tc>
+          <w:tcPr>
+            <w:tcW w:w="2335" w:type="dxa"/>
+          </w:tcPr>
+          <w:p>
+            <w:pPr>
+              <w:pStyle w:val="NoSpacing"/>
+            </w:pPr>
+            <w:r>
+              <w:t>Ngoại lệ</w:t>
+            </w:r>
+          </w:p>
+        </w:tc>
+        <w:tc>
+          <w:tcPr>
+            <w:tcW w:w="6773" w:type="dxa"/>
+          </w:tcPr>
+          <w:p>
+            <w:pPr>
+              <w:pStyle w:val="NoSpacing"/>
+            </w:pPr>
+            <w:r>
+              <w:t>Nhập mật khẩu cũ không đúng</w:t>
+            </w:r>
+          </w:p>
+          <w:p>
+            <w:pPr>
+              <w:pStyle w:val="NoSpacing"/>
+            </w:pPr>
+            <w:r>
+              <w:t>Mật khẩu mới không thỏa mãn điều kiện</w:t>
+            </w:r>
+          </w:p>
+          <w:p>
+            <w:pPr>
+              <w:pStyle w:val="NoSpacing"/>
+            </w:pPr>
+            <w:r>
+              <w:t>Mật khẩu mới và nhập lại mật khẩu mới không giống nhau</w:t>
+            </w:r>
+          </w:p>
+        </w:tc>
+      </w:tr>
+      <w:tr>
+        <w:tc>
+          <w:tcPr>
+            <w:tcW w:w="2335" w:type="dxa"/>
+          </w:tcPr>
+          <w:p>
+            <w:pPr>
+              <w:pStyle w:val="NoSpacing"/>
+            </w:pPr>
+            <w:r>
+              <w:t>Yêu cầu đặc biệt</w:t>
+            </w:r>
+          </w:p>
+        </w:tc>
+        <w:tc>
+          <w:tcPr>
+            <w:tcW w:w="6773" w:type="dxa"/>
+          </w:tcPr>
+          <w:p>
+            <w:pPr>
+              <w:pStyle w:val="NoSpacing"/>
+            </w:pPr>
+          </w:p>
+        </w:tc>
+      </w:tr>
+      <w:tr>
+        <w:tc>
+          <w:tcPr>
+            <w:tcW w:w="2335" w:type="dxa"/>
+          </w:tcPr>
+          <w:p>
+            <w:pPr>
+              <w:pStyle w:val="NoSpacing"/>
+            </w:pPr>
+            <w:r>
+              <w:t>Ghi Chú</w:t>
+            </w:r>
+          </w:p>
+        </w:tc>
+        <w:tc>
+          <w:tcPr>
+            <w:tcW w:w="6773" w:type="dxa"/>
+          </w:tcPr>
+          <w:p>
+            <w:pPr>
+              <w:pStyle w:val="NoSpacing"/>
+            </w:pPr>
+          </w:p>
+        </w:tc>
+      </w:tr>
+    </w:tbl>
+    <w:p/>
+    <w:p>
+      <w:r>
+        <w:br w:type="page"/>
+      </w:r>
+    </w:p>
+    <w:p/>
+    <w:p>
+      <w:pPr>
+        <w:pStyle w:val="Caption"/>
+        <w:keepNext/>
+        <w:rPr>
+          <w:lang w:val="en-US"/>
+        </w:rPr>
+      </w:pPr>
+      <w:bookmarkStart w:id="61" w:name="_Toc43201872"/>
+      <w:r>
+        <w:t xml:space="preserve">Bảng </w:t>
+      </w:r>
+      <w:r>
+        <w:fldChar w:fldCharType="begin"/>
+      </w:r>
+      <w:r>
+        <w:instrText xml:space="preserve"> STYLEREF 1 \s </w:instrText>
+      </w:r>
+      <w:r>
+        <w:fldChar w:fldCharType="separate"/>
+      </w:r>
+      <w:r>
+        <w:t>4</w:t>
+      </w:r>
+      <w:r>
+        <w:fldChar w:fldCharType="end"/>
+      </w:r>
+      <w:r>
+        <w:t>.</w:t>
+      </w:r>
+      <w:r>
+        <w:fldChar w:fldCharType="begin"/>
+      </w:r>
+      <w:r>
+        <w:instrText xml:space="preserve"> SEQ Bảng \* ARABIC \s 1 </w:instrText>
+      </w:r>
+      <w:r>
+        <w:fldChar w:fldCharType="separate"/>
+      </w:r>
+      <w:r>
+        <w:t>3</w:t>
+      </w:r>
+      <w:r>
+        <w:fldChar w:fldCharType="end"/>
+      </w:r>
+      <w:r>
+        <w:rPr>
+          <w:lang w:val="en-US"/>
+        </w:rPr>
+        <w:t xml:space="preserve"> Đặc tả use case nhậpdanh sách sinh iên thực hiện đồ án</w:t>
+      </w:r>
+      <w:bookmarkEnd w:id="61"/>
+    </w:p>
+    <w:tbl>
+      <w:tblPr>
+        <w:tblW w:w="9108" w:type="dxa"/>
+        <w:tblBorders>
+          <w:top w:val="single" w:sz="4" w:space="0" w:color="000000"/>
+          <w:left w:val="single" w:sz="4" w:space="0" w:color="000000"/>
+          <w:bottom w:val="single" w:sz="4" w:space="0" w:color="000000"/>
+          <w:right w:val="single" w:sz="4" w:space="0" w:color="000000"/>
+          <w:insideH w:val="single" w:sz="4" w:space="0" w:color="000000"/>
+          <w:insideV w:val="single" w:sz="4" w:space="0" w:color="000000"/>
+        </w:tblBorders>
+        <w:tblLayout w:type="fixed"/>
+        <w:tblLook w:val="0400" w:firstRow="0" w:lastRow="0" w:firstColumn="0" w:lastColumn="0" w:noHBand="0" w:noVBand="1"/>
+      </w:tblPr>
+      <w:tblGrid>
+        <w:gridCol w:w="2335"/>
+        <w:gridCol w:w="6773"/>
+      </w:tblGrid>
+      <w:tr>
+        <w:tc>
+          <w:tcPr>
+            <w:tcW w:w="9108" w:type="dxa"/>
+            <w:gridSpan w:val="2"/>
+            <w:shd w:val="clear" w:color="auto" w:fill="4472C4" w:themeFill="accent1"/>
+          </w:tcPr>
+          <w:p>
+            <w:pPr>
+              <w:pStyle w:val="NoSpacing"/>
+            </w:pPr>
+          </w:p>
+        </w:tc>
+      </w:tr>
+      <w:tr>
+        <w:tc>
+          <w:tcPr>
+            <w:tcW w:w="2335" w:type="dxa"/>
+          </w:tcPr>
+          <w:p>
+            <w:pPr>
+              <w:pStyle w:val="NoSpacing"/>
+            </w:pPr>
+            <w:r>
+              <w:t xml:space="preserve">Mã Use Case </w:t>
+            </w:r>
+          </w:p>
+        </w:tc>
+        <w:tc>
+          <w:tcPr>
+            <w:tcW w:w="6773" w:type="dxa"/>
+          </w:tcPr>
+          <w:p>
+            <w:pPr>
+              <w:pStyle w:val="NoSpacing"/>
+            </w:pPr>
+            <w:r>
+              <w:t>UC03</w:t>
+            </w:r>
+          </w:p>
+        </w:tc>
+      </w:tr>
+      <w:tr>
+        <w:tc>
+          <w:tcPr>
+            <w:tcW w:w="2335" w:type="dxa"/>
+          </w:tcPr>
+          <w:p>
+            <w:pPr>
+              <w:pStyle w:val="NoSpacing"/>
+            </w:pPr>
+            <w:r>
+              <w:t xml:space="preserve">Tên Use Case </w:t>
+            </w:r>
+          </w:p>
+        </w:tc>
+        <w:tc>
+          <w:tcPr>
+            <w:tcW w:w="6773" w:type="dxa"/>
+          </w:tcPr>
+          <w:p>
+            <w:pPr>
+              <w:pStyle w:val="NoSpacing"/>
+            </w:pPr>
+            <w:r>
+              <w:t>Nhập danh sách sinh viên thực hiện đồ án</w:t>
+            </w:r>
+          </w:p>
+        </w:tc>
+      </w:tr>
+      <w:tr>
+        <w:tc>
+          <w:tcPr>
+            <w:tcW w:w="2335" w:type="dxa"/>
+          </w:tcPr>
+          <w:p>
+            <w:pPr>
+              <w:pStyle w:val="NoSpacing"/>
+            </w:pPr>
+            <w:r>
+              <w:t>Mô tả</w:t>
+            </w:r>
+          </w:p>
+        </w:tc>
+        <w:tc>
+          <w:tcPr>
+            <w:tcW w:w="6773" w:type="dxa"/>
+          </w:tcPr>
+          <w:p>
+            <w:pPr>
+              <w:pStyle w:val="NoSpacing"/>
+            </w:pPr>
+            <w:r>
+              <w:t>Admin đăng nhập vào hệ thống với tài khoản được cấp chọn phần nhập danh sách sinh viên điền thông tin để thêm</w:t>
+            </w:r>
+          </w:p>
+        </w:tc>
+      </w:tr>
+      <w:tr>
+        <w:tc>
+          <w:tcPr>
+            <w:tcW w:w="2335" w:type="dxa"/>
+          </w:tcPr>
+          <w:p>
+            <w:pPr>
+              <w:pStyle w:val="NoSpacing"/>
+            </w:pPr>
+            <w:r>
+              <w:t>Người thực hiện</w:t>
+            </w:r>
+          </w:p>
+        </w:tc>
+        <w:tc>
+          <w:tcPr>
+            <w:tcW w:w="6773" w:type="dxa"/>
+          </w:tcPr>
+          <w:p>
+            <w:pPr>
+              <w:pStyle w:val="NoSpacing"/>
+            </w:pPr>
+            <w:r>
+              <w:t>Admin</w:t>
+            </w:r>
+          </w:p>
+        </w:tc>
+      </w:tr>
+      <w:tr>
+        <w:tc>
+          <w:tcPr>
+            <w:tcW w:w="2335" w:type="dxa"/>
+          </w:tcPr>
+          <w:p>
+            <w:pPr>
+              <w:pStyle w:val="NoSpacing"/>
+            </w:pPr>
+            <w:r>
+              <w:t>Điều kiện trước xử lý</w:t>
+            </w:r>
+          </w:p>
+        </w:tc>
+        <w:tc>
+          <w:tcPr>
+            <w:tcW w:w="6773" w:type="dxa"/>
+          </w:tcPr>
+          <w:p>
+            <w:pPr>
+              <w:pStyle w:val="NoSpacing"/>
+            </w:pPr>
+            <w:r>
+              <w:t>Tài khoản của admin được cấp quyền nhập danh sách</w:t>
+            </w:r>
+          </w:p>
+        </w:tc>
+      </w:tr>
+      <w:tr>
+        <w:tc>
+          <w:tcPr>
+            <w:tcW w:w="2335" w:type="dxa"/>
+          </w:tcPr>
+          <w:p>
+            <w:pPr>
+              <w:pStyle w:val="NoSpacing"/>
+            </w:pPr>
+            <w:r>
+              <w:t>Sau xử lý</w:t>
+            </w:r>
+          </w:p>
+        </w:tc>
+        <w:tc>
+          <w:tcPr>
+            <w:tcW w:w="6773" w:type="dxa"/>
+          </w:tcPr>
+          <w:p>
+            <w:pPr>
+              <w:pStyle w:val="NoSpacing"/>
+            </w:pPr>
+            <w:r>
+              <w:t>Hệ thống hiển thị danh sách đồ án, sinh viên thực hiện, giảng viên hướng dẫn và thời gian thực hiện đề tài</w:t>
+            </w:r>
+          </w:p>
+        </w:tc>
+      </w:tr>
+      <w:tr>
+        <w:tc>
+          <w:tcPr>
+            <w:tcW w:w="2335" w:type="dxa"/>
+          </w:tcPr>
+          <w:p>
+            <w:pPr>
+              <w:pStyle w:val="NoSpacing"/>
+            </w:pPr>
+            <w:r>
+              <w:t>Các bước thực hiện</w:t>
+            </w:r>
+          </w:p>
+        </w:tc>
+        <w:tc>
+          <w:tcPr>
+            <w:tcW w:w="6773" w:type="dxa"/>
+          </w:tcPr>
+          <w:p>
+            <w:pPr>
+              <w:pStyle w:val="NoSpacing"/>
+            </w:pPr>
+            <w:r>
+              <w:t xml:space="preserve">- Vào trang web </w:t>
+            </w:r>
+          </w:p>
+          <w:p>
+            <w:pPr>
+              <w:pStyle w:val="NoSpacing"/>
+            </w:pPr>
+            <w:r>
+              <w:t>- Đăng nhập</w:t>
+            </w:r>
+          </w:p>
+          <w:p>
+            <w:pPr>
+              <w:pStyle w:val="NoSpacing"/>
+            </w:pPr>
+            <w:r>
+              <w:t>- Đồ án</w:t>
+            </w:r>
+          </w:p>
+          <w:p>
+            <w:pPr>
+              <w:pStyle w:val="NoSpacing"/>
+            </w:pPr>
+            <w:r>
+              <w:t xml:space="preserve">- </w:t>
+            </w:r>
+            <w:r>
+              <w:t>Chọn nhập tệp</w:t>
+            </w:r>
+          </w:p>
+          <w:p>
+            <w:pPr>
+              <w:pStyle w:val="NoSpacing"/>
+            </w:pPr>
+            <w:r>
+              <w:t>- Điền thông tin ngày bắt đầu, học kỳ, chọn file excel danh sách</w:t>
+            </w:r>
+          </w:p>
+          <w:p>
+            <w:pPr>
+              <w:pStyle w:val="NoSpacing"/>
+            </w:pPr>
+            <w:r>
+              <w:t>- Xác nhận nhập</w:t>
+            </w:r>
+          </w:p>
+        </w:tc>
+      </w:tr>
+      <w:tr>
+        <w:tc>
+          <w:tcPr>
+            <w:tcW w:w="2335" w:type="dxa"/>
+          </w:tcPr>
+          <w:p>
+            <w:pPr>
+              <w:pStyle w:val="NoSpacing"/>
+            </w:pPr>
+            <w:r>
+              <w:t>Ngoại lệ</w:t>
+            </w:r>
+          </w:p>
+        </w:tc>
+        <w:tc>
+          <w:tcPr>
+            <w:tcW w:w="6773" w:type="dxa"/>
+          </w:tcPr>
+          <w:p>
+            <w:pPr>
+              <w:pStyle w:val="NoSpacing"/>
+            </w:pPr>
+            <w:r>
+              <w:t xml:space="preserve">Không nhập đủ thông tin </w:t>
+            </w:r>
+          </w:p>
+          <w:p>
+            <w:pPr>
+              <w:pStyle w:val="NoSpacing"/>
+            </w:pPr>
+            <w:r>
+              <w:t>File danh sách không đúng đinh dạng</w:t>
+            </w:r>
+          </w:p>
+        </w:tc>
+      </w:tr>
+      <w:tr>
+        <w:tc>
+          <w:tcPr>
+            <w:tcW w:w="2335" w:type="dxa"/>
+          </w:tcPr>
+          <w:p>
+            <w:pPr>
+              <w:pStyle w:val="NoSpacing"/>
+            </w:pPr>
+            <w:r>
+              <w:t>Yêu cầu đặc biệt</w:t>
+            </w:r>
+          </w:p>
+        </w:tc>
+        <w:tc>
+          <w:tcPr>
+            <w:tcW w:w="6773" w:type="dxa"/>
+          </w:tcPr>
+          <w:p>
+            <w:pPr>
+              <w:pStyle w:val="NoSpacing"/>
+            </w:pPr>
+            <w:r>
+              <w:t>Tài khoả</w:t>
+            </w:r>
+            <w:r>
+              <w:t>n đăng nhập đã được cấp quyền admin</w:t>
+            </w:r>
+          </w:p>
+        </w:tc>
+      </w:tr>
+      <w:tr>
+        <w:tc>
+          <w:tcPr>
+            <w:tcW w:w="2335" w:type="dxa"/>
+          </w:tcPr>
+          <w:p>
+            <w:pPr>
+              <w:pStyle w:val="NoSpacing"/>
+            </w:pPr>
+            <w:r>
+              <w:t>Ghi Chú</w:t>
+            </w:r>
+          </w:p>
+        </w:tc>
+        <w:tc>
+          <w:tcPr>
+            <w:tcW w:w="6773" w:type="dxa"/>
+          </w:tcPr>
+          <w:p>
+            <w:pPr>
+              <w:pStyle w:val="NoSpacing"/>
+            </w:pPr>
+          </w:p>
+        </w:tc>
+      </w:tr>
+    </w:tbl>
+    <w:p/>
+    <w:p>
+      <w:r>
+        <w:br w:type="page"/>
+      </w:r>
+    </w:p>
+    <w:p>
+      <w:pPr>
+        <w:pStyle w:val="Caption"/>
+        <w:keepNext/>
+        <w:rPr>
+          <w:lang w:val="en-US"/>
+        </w:rPr>
+      </w:pPr>
+      <w:bookmarkStart w:id="62" w:name="_Toc43201873"/>
+      <w:r>
+        <w:lastRenderedPageBreak/>
+        <w:t xml:space="preserve">Bảng </w:t>
+      </w:r>
+      <w:r>
+        <w:fldChar w:fldCharType="begin"/>
+      </w:r>
+      <w:r>
+        <w:instrText xml:space="preserve"> STYLEREF 1 \s </w:instrText>
+      </w:r>
+      <w:r>
+        <w:fldChar w:fldCharType="separate"/>
+      </w:r>
+      <w:r>
+        <w:t>4</w:t>
+      </w:r>
+      <w:r>
+        <w:fldChar w:fldCharType="end"/>
+      </w:r>
+      <w:r>
+        <w:t>.</w:t>
+      </w:r>
+      <w:r>
+        <w:fldChar w:fldCharType="begin"/>
+      </w:r>
+      <w:r>
+        <w:instrText xml:space="preserve"> SEQ Bảng \* ARABIC \s 1 </w:instrText>
+      </w:r>
+      <w:r>
+        <w:fldChar w:fldCharType="separate"/>
+      </w:r>
+      <w:r>
+        <w:t>4</w:t>
+      </w:r>
+      <w:r>
+        <w:fldChar w:fldCharType="end"/>
+      </w:r>
+      <w:r>
+        <w:rPr>
+          <w:lang w:val="en-US"/>
+        </w:rPr>
+        <w:t xml:space="preserve"> Đặc tả use case nhập nội dung nhiệm vụ và thời gian thực hiện đồ án</w:t>
+      </w:r>
+      <w:bookmarkEnd w:id="62"/>
+    </w:p>
+    <w:tbl>
+      <w:tblPr>
+        <w:tblW w:w="9108" w:type="dxa"/>
+        <w:tblBorders>
+          <w:top w:val="single" w:sz="4" w:space="0" w:color="000000"/>
+          <w:left w:val="single" w:sz="4" w:space="0" w:color="000000"/>
+          <w:bottom w:val="single" w:sz="4" w:space="0" w:color="000000"/>
+          <w:right w:val="single" w:sz="4" w:space="0" w:color="000000"/>
+          <w:insideH w:val="single" w:sz="4" w:space="0" w:color="000000"/>
+          <w:insideV w:val="single" w:sz="4" w:space="0" w:color="000000"/>
+        </w:tblBorders>
+        <w:tblLayout w:type="fixed"/>
+        <w:tblLook w:val="0400" w:firstRow="0" w:lastRow="0" w:firstColumn="0" w:lastColumn="0" w:noHBand="0" w:noVBand="1"/>
+      </w:tblPr>
+      <w:tblGrid>
+        <w:gridCol w:w="2335"/>
+        <w:gridCol w:w="6773"/>
+      </w:tblGrid>
+      <w:tr>
+        <w:tc>
+          <w:tcPr>
+            <w:tcW w:w="9108" w:type="dxa"/>
+            <w:gridSpan w:val="2"/>
+            <w:shd w:val="clear" w:color="auto" w:fill="4472C4" w:themeFill="accent1"/>
+          </w:tcPr>
+          <w:p>
+            <w:pPr>
+              <w:pStyle w:val="NoSpacing"/>
+            </w:pPr>
+          </w:p>
+        </w:tc>
+      </w:tr>
+      <w:tr>
+        <w:tc>
+          <w:tcPr>
+            <w:tcW w:w="2335" w:type="dxa"/>
+          </w:tcPr>
+          <w:p>
+            <w:pPr>
+              <w:pStyle w:val="NoSpacing"/>
+            </w:pPr>
+            <w:r>
+              <w:t xml:space="preserve">Mã Use Case </w:t>
+            </w:r>
+          </w:p>
+        </w:tc>
+        <w:tc>
+          <w:tcPr>
+            <w:tcW w:w="6773" w:type="dxa"/>
+          </w:tcPr>
+          <w:p>
+            <w:pPr>
+              <w:pStyle w:val="NoSpacing"/>
+            </w:pPr>
+            <w:r>
+              <w:t>UC04</w:t>
+            </w:r>
+          </w:p>
+        </w:tc>
+      </w:tr>
+      <w:tr>
+        <w:tc>
+          <w:tcPr>
+            <w:tcW w:w="2335" w:type="dxa"/>
+          </w:tcPr>
+          <w:p>
+            <w:pPr>
+              <w:pStyle w:val="NoSpacing"/>
+            </w:pPr>
+            <w:r>
+              <w:t xml:space="preserve">Tên Use Case </w:t>
+            </w:r>
+          </w:p>
+        </w:tc>
+        <w:tc>
+          <w:tcPr>
+            <w:tcW w:w="6773" w:type="dxa"/>
+          </w:tcPr>
+          <w:p>
+            <w:pPr>
+              <w:pStyle w:val="NoSpacing"/>
+            </w:pPr>
+            <w:r>
+              <w:t xml:space="preserve">Nhập </w:t>
+            </w:r>
+            <w:r>
+              <w:t>nội dung nhiệm vụ và thời gian thực hiện</w:t>
+            </w:r>
+          </w:p>
+        </w:tc>
+      </w:tr>
+      <w:tr>
+        <w:tc>
+          <w:tcPr>
+            <w:tcW w:w="2335" w:type="dxa"/>
+          </w:tcPr>
+          <w:p>
+            <w:pPr>
+              <w:pStyle w:val="NoSpacing"/>
+            </w:pPr>
+            <w:r>
+              <w:t>Mô tả</w:t>
+            </w:r>
+          </w:p>
+        </w:tc>
+        <w:tc>
+          <w:tcPr>
+            <w:tcW w:w="6773" w:type="dxa"/>
+          </w:tcPr>
+          <w:p>
+            <w:pPr>
+              <w:pStyle w:val="NoSpacing"/>
+            </w:pPr>
+            <w:r>
+              <w:t>Giảng viên giao nhiệm vụ cần làm cho sinh viên thực hiện đồ án và giới hạn thời gian hoàn thành nhiệm vụ</w:t>
+            </w:r>
+          </w:p>
+        </w:tc>
+      </w:tr>
+      <w:tr>
+        <w:tc>
+          <w:tcPr>
+            <w:tcW w:w="2335" w:type="dxa"/>
+          </w:tcPr>
+          <w:p>
+            <w:pPr>
+              <w:pStyle w:val="NoSpacing"/>
+            </w:pPr>
+            <w:r>
+              <w:t>Người thực hiện</w:t>
+            </w:r>
+          </w:p>
+        </w:tc>
+        <w:tc>
+          <w:tcPr>
+            <w:tcW w:w="6773" w:type="dxa"/>
+          </w:tcPr>
+          <w:p>
+            <w:pPr>
+              <w:pStyle w:val="NoSpacing"/>
+            </w:pPr>
+            <w:r>
+              <w:t>Giảng viên</w:t>
+            </w:r>
+          </w:p>
+        </w:tc>
+      </w:tr>
+      <w:tr>
+        <w:tc>
+          <w:tcPr>
+            <w:tcW w:w="2335" w:type="dxa"/>
+          </w:tcPr>
+          <w:p>
+            <w:pPr>
+              <w:pStyle w:val="NoSpacing"/>
+            </w:pPr>
+            <w:r>
+              <w:t>Điều kiện trước xử lý</w:t>
+            </w:r>
+          </w:p>
+        </w:tc>
+        <w:tc>
+          <w:tcPr>
+            <w:tcW w:w="6773" w:type="dxa"/>
+          </w:tcPr>
+          <w:p>
+            <w:pPr>
+              <w:pStyle w:val="NoSpacing"/>
+            </w:pPr>
+            <w:r>
+              <w:t>Tài khoản đăng nhập phải là tài khoản của giảng viên</w:t>
+            </w:r>
+          </w:p>
+        </w:tc>
+      </w:tr>
+      <w:tr>
+        <w:tc>
+          <w:tcPr>
+            <w:tcW w:w="2335" w:type="dxa"/>
+          </w:tcPr>
+          <w:p>
+            <w:pPr>
+              <w:pStyle w:val="NoSpacing"/>
+            </w:pPr>
+            <w:r>
+              <w:t>Sau xử lý</w:t>
+            </w:r>
+          </w:p>
+        </w:tc>
+        <w:tc>
+          <w:tcPr>
+            <w:tcW w:w="6773" w:type="dxa"/>
+          </w:tcPr>
+          <w:p>
+            <w:pPr>
+              <w:pStyle w:val="NoSpacing"/>
+            </w:pPr>
+            <w:r>
+              <w:t>Hệ thống hiển thị nội dung nhiệm vụ và thời gian thực hiện</w:t>
+            </w:r>
+          </w:p>
+        </w:tc>
+      </w:tr>
+      <w:tr>
+        <w:tc>
+          <w:tcPr>
+            <w:tcW w:w="2335" w:type="dxa"/>
+          </w:tcPr>
+          <w:p>
+            <w:pPr>
+              <w:pStyle w:val="NoSpacing"/>
+            </w:pPr>
+            <w:r>
+              <w:t>Các bước thực hiện</w:t>
+            </w:r>
+          </w:p>
+        </w:tc>
+        <w:tc>
+          <w:tcPr>
+            <w:tcW w:w="6773" w:type="dxa"/>
+          </w:tcPr>
+          <w:p>
+            <w:pPr>
+              <w:pStyle w:val="NoSpacing"/>
+            </w:pPr>
+            <w:r>
+              <w:t xml:space="preserve">- Vào trang web </w:t>
+            </w:r>
+          </w:p>
+          <w:p>
+            <w:pPr>
+              <w:pStyle w:val="NoSpacing"/>
+            </w:pPr>
+            <w:r>
+              <w:t>- Đăng nhập</w:t>
+            </w:r>
+          </w:p>
+          <w:p>
+            <w:pPr>
+              <w:pStyle w:val="NoSpacing"/>
+            </w:pPr>
+            <w:r>
+              <w:t>- Chọn đồ án cần giao nhiệm vụ</w:t>
+            </w:r>
+          </w:p>
+          <w:p>
+            <w:pPr>
+              <w:pStyle w:val="NoSpacing"/>
+            </w:pPr>
+            <w:r>
+              <w:t xml:space="preserve">- </w:t>
+            </w:r>
+            <w:r>
+              <w:t>Chọn chi tiếp và nhấn sửa</w:t>
+            </w:r>
+          </w:p>
+          <w:p>
+            <w:pPr>
+              <w:pStyle w:val="NoSpacing"/>
+            </w:pPr>
+            <w:r>
+              <w:t>- Điền đầy đủ nội dung cần thực hiện, ngày bắt đầu và kết thúc nhiệm vụ</w:t>
+            </w:r>
+          </w:p>
+          <w:p>
+            <w:pPr>
+              <w:pStyle w:val="NoSpacing"/>
+            </w:pPr>
+            <w:r>
+              <w:t>- Xác nhận lưu</w:t>
+            </w:r>
+          </w:p>
+        </w:tc>
+      </w:tr>
+      <w:tr>
+        <w:tc>
+          <w:tcPr>
+            <w:tcW w:w="2335" w:type="dxa"/>
+          </w:tcPr>
+          <w:p>
+            <w:pPr>
+              <w:pStyle w:val="NoSpacing"/>
+            </w:pPr>
+            <w:r>
+              <w:t>Ngoại lệ</w:t>
+            </w:r>
+          </w:p>
+        </w:tc>
+        <w:tc>
+          <w:tcPr>
+            <w:tcW w:w="6773" w:type="dxa"/>
+          </w:tcPr>
+          <w:p>
+            <w:pPr>
+              <w:pStyle w:val="NoSpacing"/>
+            </w:pPr>
+            <w:r>
+              <w:t xml:space="preserve">Không nhập đủ thông tin </w:t>
+            </w:r>
+          </w:p>
+        </w:tc>
+      </w:tr>
+      <w:tr>
+        <w:tc>
+          <w:tcPr>
+            <w:tcW w:w="2335" w:type="dxa"/>
+          </w:tcPr>
+          <w:p>
+            <w:pPr>
+              <w:pStyle w:val="NoSpacing"/>
+            </w:pPr>
+            <w:r>
+              <w:t>Yêu cầu đặc biệt</w:t>
+            </w:r>
+          </w:p>
+        </w:tc>
+        <w:tc>
+          <w:tcPr>
+            <w:tcW w:w="6773" w:type="dxa"/>
+          </w:tcPr>
+          <w:p>
+            <w:pPr>
+              <w:pStyle w:val="NoSpacing"/>
+            </w:pPr>
+          </w:p>
+        </w:tc>
+      </w:tr>
+      <w:tr>
+        <w:tc>
+          <w:tcPr>
+            <w:tcW w:w="2335" w:type="dxa"/>
+          </w:tcPr>
+          <w:p>
+            <w:pPr>
+              <w:pStyle w:val="NoSpacing"/>
+            </w:pPr>
+            <w:r>
+              <w:t>Ghi Chú</w:t>
+            </w:r>
+          </w:p>
+        </w:tc>
+        <w:tc>
+          <w:tcPr>
+            <w:tcW w:w="6773" w:type="dxa"/>
+          </w:tcPr>
+          <w:p>
+            <w:pPr>
+              <w:pStyle w:val="NoSpacing"/>
+            </w:pPr>
+          </w:p>
+        </w:tc>
+      </w:tr>
+    </w:tbl>
+    <w:p/>
+    <w:p>
+      <w:r>
+        <w:br w:type="page"/>
+      </w:r>
+    </w:p>
+    <w:p>
+      <w:pPr>
+        <w:pStyle w:val="Caption"/>
+        <w:keepNext/>
+        <w:rPr>
+          <w:lang w:val="en-US"/>
+        </w:rPr>
+      </w:pPr>
+      <w:bookmarkStart w:id="63" w:name="_Toc43201874"/>
+      <w:r>
+        <w:lastRenderedPageBreak/>
+        <w:t xml:space="preserve">Bảng </w:t>
+      </w:r>
+      <w:r>
+        <w:fldChar w:fldCharType="begin"/>
+      </w:r>
+      <w:r>
+        <w:instrText xml:space="preserve"> STYLEREF 1 \s </w:instrText>
+      </w:r>
+      <w:r>
+        <w:fldChar w:fldCharType="separate"/>
+      </w:r>
+      <w:r>
+        <w:t>4</w:t>
+      </w:r>
+      <w:r>
+        <w:fldChar w:fldCharType="end"/>
+      </w:r>
+      <w:r>
+        <w:t>.</w:t>
+      </w:r>
+      <w:r>
+        <w:fldChar w:fldCharType="begin"/>
+      </w:r>
+      <w:r>
+        <w:instrText xml:space="preserve"> SEQ Bảng \* ARABIC \s 1 </w:instrText>
+      </w:r>
+      <w:r>
+        <w:fldChar w:fldCharType="separate"/>
+      </w:r>
+      <w:r>
+        <w:t>5</w:t>
+      </w:r>
+      <w:r>
+        <w:fldChar w:fldCharType="end"/>
+      </w:r>
+      <w:r>
+        <w:t xml:space="preserve"> Đặc tả Usecase sinh viên nộp báo cáo nhiệm vụ hàng tuần</w:t>
+      </w:r>
+      <w:bookmarkEnd w:id="63"/>
+      <w:r>
+        <w:rPr>
+          <w:lang w:val="en-US"/>
+        </w:rPr>
+        <w:t xml:space="preserve"> </w:t>
+      </w:r>
+    </w:p>
+    <w:tbl>
+      <w:tblPr>
+        <w:tblW w:w="9108" w:type="dxa"/>
+        <w:tblBorders>
+          <w:top w:val="single" w:sz="4" w:space="0" w:color="000000"/>
+          <w:left w:val="single" w:sz="4" w:space="0" w:color="000000"/>
+          <w:bottom w:val="single" w:sz="4" w:space="0" w:color="000000"/>
+          <w:right w:val="single" w:sz="4" w:space="0" w:color="000000"/>
+          <w:insideH w:val="single" w:sz="4" w:space="0" w:color="000000"/>
+          <w:insideV w:val="single" w:sz="4" w:space="0" w:color="000000"/>
+        </w:tblBorders>
+        <w:tblLayout w:type="fixed"/>
+        <w:tblLook w:val="0400" w:firstRow="0" w:lastRow="0" w:firstColumn="0" w:lastColumn="0" w:noHBand="0" w:noVBand="1"/>
+      </w:tblPr>
+      <w:tblGrid>
+        <w:gridCol w:w="2335"/>
+        <w:gridCol w:w="6773"/>
+      </w:tblGrid>
+      <w:tr>
+        <w:tc>
+          <w:tcPr>
+            <w:tcW w:w="9108" w:type="dxa"/>
+            <w:gridSpan w:val="2"/>
+            <w:shd w:val="clear" w:color="auto" w:fill="4472C4" w:themeFill="accent1"/>
+          </w:tcPr>
+          <w:p>
+            <w:pPr>
+              <w:pStyle w:val="NoSpacing"/>
+            </w:pPr>
+          </w:p>
+        </w:tc>
+      </w:tr>
+      <w:tr>
+        <w:tc>
+          <w:tcPr>
+            <w:tcW w:w="2335" w:type="dxa"/>
+          </w:tcPr>
+          <w:p>
+            <w:pPr>
+              <w:pStyle w:val="NoSpacing"/>
+            </w:pPr>
+            <w:r>
+              <w:t xml:space="preserve">Mã Use Case </w:t>
+            </w:r>
+          </w:p>
+        </w:tc>
+        <w:tc>
+          <w:tcPr>
+            <w:tcW w:w="6773" w:type="dxa"/>
+          </w:tcPr>
+          <w:p>
+            <w:pPr>
+              <w:pStyle w:val="NoSpacing"/>
+            </w:pPr>
+            <w:r>
+              <w:t>UC05</w:t>
+            </w:r>
+          </w:p>
+        </w:tc>
+      </w:tr>
+      <w:tr>
+        <w:tc>
+          <w:tcPr>
+            <w:tcW w:w="2335" w:type="dxa"/>
+          </w:tcPr>
+          <w:p>
+            <w:pPr>
+              <w:pStyle w:val="NoSpacing"/>
+            </w:pPr>
+            <w:r>
+              <w:t xml:space="preserve">Tên Use Case </w:t>
+            </w:r>
+          </w:p>
+        </w:tc>
+        <w:tc>
+          <w:tcPr>
+            <w:tcW w:w="6773" w:type="dxa"/>
+          </w:tcPr>
+          <w:p>
+            <w:pPr>
+              <w:pStyle w:val="NoSpacing"/>
+            </w:pPr>
+            <w:r>
+              <w:t>Sinh viên nộp báo cáo nhiệm vụ hàng tuần</w:t>
+            </w:r>
+          </w:p>
+        </w:tc>
+      </w:tr>
+      <w:tr>
+        <w:tc>
+          <w:tcPr>
+            <w:tcW w:w="2335" w:type="dxa"/>
+          </w:tcPr>
+          <w:p>
+            <w:pPr>
+              <w:pStyle w:val="NoSpacing"/>
+            </w:pPr>
+            <w:r>
+              <w:t>Mô tả</w:t>
+            </w:r>
+          </w:p>
+        </w:tc>
+        <w:tc>
+          <w:tcPr>
+            <w:tcW w:w="6773" w:type="dxa"/>
+          </w:tcPr>
+          <w:p>
+            <w:pPr>
+              <w:pStyle w:val="NoSpacing"/>
+            </w:pPr>
+            <w:r>
+              <w:t xml:space="preserve">Sinh viên nộp báo cáo file word và mô tả công việc đã được giảng viên giao trước đó </w:t>
+            </w:r>
+          </w:p>
+        </w:tc>
+      </w:tr>
+      <w:tr>
+        <w:tc>
+          <w:tcPr>
+            <w:tcW w:w="2335" w:type="dxa"/>
+          </w:tcPr>
+          <w:p>
+            <w:pPr>
+              <w:pStyle w:val="NoSpacing"/>
+            </w:pPr>
+            <w:r>
+              <w:t>Người thực hiện</w:t>
+            </w:r>
+          </w:p>
+        </w:tc>
+        <w:tc>
+          <w:tcPr>
+            <w:tcW w:w="6773" w:type="dxa"/>
+          </w:tcPr>
+          <w:p>
+            <w:pPr>
+              <w:pStyle w:val="NoSpacing"/>
+            </w:pPr>
+            <w:r>
+              <w:t>Sinh viên</w:t>
+            </w:r>
+          </w:p>
+        </w:tc>
+      </w:tr>
+      <w:tr>
+        <w:tc>
+          <w:tcPr>
+            <w:tcW w:w="2335" w:type="dxa"/>
+          </w:tcPr>
+          <w:p>
+            <w:pPr>
+              <w:pStyle w:val="NoSpacing"/>
+            </w:pPr>
+            <w:r>
+              <w:t>Điều kiện trước xử lý</w:t>
+            </w:r>
+          </w:p>
+        </w:tc>
+        <w:tc>
+          <w:tcPr>
+            <w:tcW w:w="6773" w:type="dxa"/>
+          </w:tcPr>
+          <w:p>
+            <w:pPr>
+              <w:pStyle w:val="NoSpacing"/>
+            </w:pPr>
+            <w:r>
+              <w:t>Tài khoản đăng nhập phải là tài khoản của sinh viên và đang thực hiện một đồ án bất kỳ</w:t>
+            </w:r>
+          </w:p>
+        </w:tc>
+      </w:tr>
+      <w:tr>
+        <w:tc>
+          <w:tcPr>
+            <w:tcW w:w="2335" w:type="dxa"/>
+          </w:tcPr>
+          <w:p>
+            <w:pPr>
+              <w:pStyle w:val="NoSpacing"/>
+            </w:pPr>
+            <w:r>
+              <w:t>Sau xử lý</w:t>
+            </w:r>
+          </w:p>
+        </w:tc>
+        <w:tc>
+          <w:tcPr>
+            <w:tcW w:w="6773" w:type="dxa"/>
+          </w:tcPr>
+          <w:p>
+            <w:pPr>
+              <w:pStyle w:val="NoSpacing"/>
+            </w:pPr>
+            <w:r>
+              <w:t>Hệ thống hiển thị nội dung báo cáo và file đính kèm báo cáo</w:t>
+            </w:r>
+          </w:p>
+        </w:tc>
+      </w:tr>
+      <w:tr>
+        <w:tc>
+          <w:tcPr>
+            <w:tcW w:w="2335" w:type="dxa"/>
+          </w:tcPr>
+          <w:p>
+            <w:pPr>
+              <w:pStyle w:val="NoSpacing"/>
+            </w:pPr>
+            <w:r>
+              <w:t>Các bước thực hiện</w:t>
+            </w:r>
+          </w:p>
+        </w:tc>
+        <w:tc>
+          <w:tcPr>
+            <w:tcW w:w="6773" w:type="dxa"/>
+          </w:tcPr>
+          <w:p>
+            <w:pPr>
+              <w:pStyle w:val="NoSpacing"/>
+            </w:pPr>
+            <w:r>
+              <w:t xml:space="preserve">- Vào trang web </w:t>
+            </w:r>
+          </w:p>
+          <w:p>
+            <w:pPr>
+              <w:pStyle w:val="NoSpacing"/>
+            </w:pPr>
+            <w:r>
+              <w:t>- Đăng nhập</w:t>
+            </w:r>
+          </w:p>
+          <w:p>
+            <w:pPr>
+              <w:pStyle w:val="NoSpacing"/>
+            </w:pPr>
+            <w:r>
+              <w:t xml:space="preserve">- Chọn lịch trình tuần </w:t>
+            </w:r>
+          </w:p>
+          <w:p>
+            <w:pPr>
+              <w:pStyle w:val="NoSpacing"/>
+            </w:pPr>
+            <w:r>
+              <w:t xml:space="preserve">- </w:t>
+            </w:r>
+            <w:r>
+              <w:t>Chọn báo cáo, nộp báo cáo</w:t>
+            </w:r>
+          </w:p>
+          <w:p>
+            <w:pPr>
+              <w:pStyle w:val="NoSpacing"/>
+            </w:pPr>
+            <w:r>
+              <w:t>- Mô tả công việc hoàn thành và thêm file đính kèm</w:t>
+            </w:r>
+          </w:p>
+          <w:p>
+            <w:pPr>
+              <w:pStyle w:val="NoSpacing"/>
+            </w:pPr>
+            <w:r>
+              <w:t>- Xác nhận gửi báo cáo</w:t>
+            </w:r>
+          </w:p>
+        </w:tc>
+      </w:tr>
+      <w:tr>
+        <w:tc>
+          <w:tcPr>
+            <w:tcW w:w="2335" w:type="dxa"/>
+          </w:tcPr>
+          <w:p>
+            <w:pPr>
+              <w:pStyle w:val="NoSpacing"/>
+            </w:pPr>
+            <w:r>
+              <w:t>Ngoại lệ</w:t>
+            </w:r>
+          </w:p>
+        </w:tc>
+        <w:tc>
+          <w:tcPr>
+            <w:tcW w:w="6773" w:type="dxa"/>
+          </w:tcPr>
+          <w:p>
+            <w:pPr>
+              <w:pStyle w:val="NoSpacing"/>
+            </w:pPr>
+            <w:r>
+              <w:t xml:space="preserve">Không nhập đủ thông tin </w:t>
+            </w:r>
+          </w:p>
+        </w:tc>
+      </w:tr>
+      <w:tr>
+        <w:tc>
+          <w:tcPr>
+            <w:tcW w:w="2335" w:type="dxa"/>
+          </w:tcPr>
+          <w:p>
+            <w:pPr>
+              <w:pStyle w:val="NoSpacing"/>
+            </w:pPr>
+            <w:r>
+              <w:t>Yêu cầu đặc biệt</w:t>
+            </w:r>
+          </w:p>
+        </w:tc>
+        <w:tc>
+          <w:tcPr>
+            <w:tcW w:w="6773" w:type="dxa"/>
+          </w:tcPr>
+          <w:p>
+            <w:pPr>
+              <w:pStyle w:val="NoSpacing"/>
+            </w:pPr>
+            <w:r>
+              <w:t>Đồ án sinh viên trong trạng thái đang thực hiện</w:t>
+            </w:r>
+          </w:p>
+          <w:p>
+            <w:pPr>
+              <w:pStyle w:val="NoSpacing"/>
+            </w:pPr>
+            <w:r>
+              <w:t>Đang trong thời gian nộp báo cáo</w:t>
+            </w:r>
+          </w:p>
+        </w:tc>
+      </w:tr>
+      <w:tr>
+        <w:tc>
+          <w:tcPr>
+            <w:tcW w:w="2335" w:type="dxa"/>
+          </w:tcPr>
+          <w:p>
+            <w:pPr>
+              <w:pStyle w:val="NoSpacing"/>
+            </w:pPr>
+            <w:r>
+              <w:t>Ghi Chú</w:t>
+            </w:r>
+          </w:p>
+        </w:tc>
+        <w:tc>
+          <w:tcPr>
+            <w:tcW w:w="6773" w:type="dxa"/>
+          </w:tcPr>
+          <w:p>
+            <w:pPr>
+              <w:pStyle w:val="NoSpacing"/>
+            </w:pPr>
+          </w:p>
+        </w:tc>
+      </w:tr>
+    </w:tbl>
+    <w:p/>
+    <w:p>
+      <w:r>
+        <w:br w:type="page"/>
+      </w:r>
+    </w:p>
+    <w:p>
+      <w:pPr>
+        <w:pStyle w:val="Caption"/>
+        <w:keepNext/>
+        <w:rPr>
+          <w:lang w:val="en-US"/>
+        </w:rPr>
+      </w:pPr>
+      <w:bookmarkStart w:id="64" w:name="_Toc43201875"/>
+      <w:r>
+        <w:lastRenderedPageBreak/>
+        <w:t xml:space="preserve">Bảng </w:t>
+      </w:r>
+      <w:r>
+        <w:fldChar w:fldCharType="begin"/>
+      </w:r>
+      <w:r>
+        <w:instrText xml:space="preserve"> STYLEREF 1 \s </w:instrText>
+      </w:r>
+      <w:r>
+        <w:fldChar w:fldCharType="separate"/>
+      </w:r>
+      <w:r>
+        <w:t>4</w:t>
+      </w:r>
+      <w:r>
+        <w:fldChar w:fldCharType="end"/>
+      </w:r>
+      <w:r>
+        <w:t>.</w:t>
+      </w:r>
+      <w:r>
+        <w:fldChar w:fldCharType="begin"/>
+      </w:r>
+      <w:r>
+        <w:instrText xml:space="preserve"> SEQ Bảng \* ARABIC \s 1 </w:instrText>
+      </w:r>
+      <w:r>
+        <w:fldChar w:fldCharType="separate"/>
+      </w:r>
+      <w:r>
+        <w:t>6</w:t>
+      </w:r>
+      <w:r>
+        <w:fldChar w:fldCharType="end"/>
+      </w:r>
+      <w:r>
+        <w:rPr>
+          <w:lang w:val="en-US"/>
+        </w:rPr>
+        <w:t xml:space="preserve"> </w:t>
+      </w:r>
+      <w:r>
+        <w:rPr>
+          <w:lang w:val="en-US"/>
+        </w:rPr>
+        <w:t>Đặc tả Usecase nhận xét và đánh giá tiến độ hoàn thành hàng tuần</w:t>
+      </w:r>
+      <w:bookmarkEnd w:id="64"/>
+    </w:p>
+    <w:tbl>
+      <w:tblPr>
+        <w:tblW w:w="9108" w:type="dxa"/>
+        <w:tblBorders>
+          <w:top w:val="single" w:sz="4" w:space="0" w:color="000000"/>
+          <w:left w:val="single" w:sz="4" w:space="0" w:color="000000"/>
+          <w:bottom w:val="single" w:sz="4" w:space="0" w:color="000000"/>
+          <w:right w:val="single" w:sz="4" w:space="0" w:color="000000"/>
+          <w:insideH w:val="single" w:sz="4" w:space="0" w:color="000000"/>
+          <w:insideV w:val="single" w:sz="4" w:space="0" w:color="000000"/>
+        </w:tblBorders>
+        <w:tblLayout w:type="fixed"/>
+        <w:tblLook w:val="0400" w:firstRow="0" w:lastRow="0" w:firstColumn="0" w:lastColumn="0" w:noHBand="0" w:noVBand="1"/>
+      </w:tblPr>
+      <w:tblGrid>
+        <w:gridCol w:w="2335"/>
+        <w:gridCol w:w="6773"/>
+      </w:tblGrid>
+      <w:tr>
+        <w:tc>
+          <w:tcPr>
+            <w:tcW w:w="9108" w:type="dxa"/>
+            <w:gridSpan w:val="2"/>
+            <w:shd w:val="clear" w:color="auto" w:fill="4472C4" w:themeFill="accent1"/>
+          </w:tcPr>
+          <w:p>
+            <w:pPr>
+              <w:pStyle w:val="NoSpacing"/>
+            </w:pPr>
+          </w:p>
+        </w:tc>
+      </w:tr>
+      <w:tr>
+        <w:tc>
+          <w:tcPr>
+            <w:tcW w:w="2335" w:type="dxa"/>
+          </w:tcPr>
+          <w:p>
+            <w:pPr>
+              <w:pStyle w:val="NoSpacing"/>
+            </w:pPr>
+            <w:r>
+              <w:t xml:space="preserve">Mã Use Case </w:t>
+            </w:r>
+          </w:p>
+        </w:tc>
+        <w:tc>
+          <w:tcPr>
+            <w:tcW w:w="6773" w:type="dxa"/>
+          </w:tcPr>
+          <w:p>
+            <w:pPr>
+              <w:pStyle w:val="NoSpacing"/>
+            </w:pPr>
+            <w:r>
+              <w:t>UC06</w:t>
+            </w:r>
+          </w:p>
+        </w:tc>
+      </w:tr>
+      <w:tr>
+        <w:tc>
+          <w:tcPr>
+            <w:tcW w:w="2335" w:type="dxa"/>
+          </w:tcPr>
+          <w:p>
+            <w:pPr>
+              <w:pStyle w:val="NoSpacing"/>
+            </w:pPr>
+            <w:r>
+              <w:t xml:space="preserve">Tên Use Case </w:t>
+            </w:r>
+          </w:p>
+        </w:tc>
+        <w:tc>
+          <w:tcPr>
+            <w:tcW w:w="6773" w:type="dxa"/>
+          </w:tcPr>
+          <w:p>
+            <w:pPr>
+              <w:pStyle w:val="NoSpacing"/>
+            </w:pPr>
+            <w:r>
+              <w:t>Nhận xét và đánh giá tiến độ hoàn thành hàng tuần</w:t>
+            </w:r>
+          </w:p>
+        </w:tc>
+      </w:tr>
+      <w:tr>
+        <w:tc>
+          <w:tcPr>
+            <w:tcW w:w="2335" w:type="dxa"/>
+          </w:tcPr>
+          <w:p>
+            <w:pPr>
+              <w:pStyle w:val="NoSpacing"/>
+            </w:pPr>
+            <w:r>
+              <w:t>Mô tả</w:t>
+            </w:r>
+          </w:p>
+        </w:tc>
+        <w:tc>
+          <w:tcPr>
+            <w:tcW w:w="6773" w:type="dxa"/>
+          </w:tcPr>
+          <w:p>
+            <w:pPr>
+              <w:pStyle w:val="NoSpacing"/>
+            </w:pPr>
+            <w:r>
+              <w:t>Giảng viên xem báo cáo của sinh viên về báo cáo nhiệm vụ tuần cho nhận xét và đánh giá mức độ hoàn thành</w:t>
+            </w:r>
+          </w:p>
+        </w:tc>
+      </w:tr>
+      <w:tr>
+        <w:tc>
+          <w:tcPr>
+            <w:tcW w:w="2335" w:type="dxa"/>
+          </w:tcPr>
+          <w:p>
+            <w:pPr>
+              <w:pStyle w:val="NoSpacing"/>
+            </w:pPr>
+            <w:r>
+              <w:t>Người thực hiện</w:t>
+            </w:r>
+          </w:p>
+        </w:tc>
+        <w:tc>
+          <w:tcPr>
+            <w:tcW w:w="6773" w:type="dxa"/>
+          </w:tcPr>
+          <w:p>
+            <w:pPr>
+              <w:pStyle w:val="NoSpacing"/>
+            </w:pPr>
+            <w:r>
+              <w:t>Giảng viên</w:t>
+            </w:r>
+          </w:p>
+        </w:tc>
+      </w:tr>
+      <w:tr>
+        <w:tc>
+          <w:tcPr>
+            <w:tcW w:w="2335" w:type="dxa"/>
+          </w:tcPr>
+          <w:p>
+            <w:pPr>
+              <w:pStyle w:val="NoSpacing"/>
+            </w:pPr>
+            <w:r>
+              <w:t>Điều kiện trước xử lý</w:t>
+            </w:r>
+          </w:p>
+        </w:tc>
+        <w:tc>
+          <w:tcPr>
+            <w:tcW w:w="6773" w:type="dxa"/>
+          </w:tcPr>
+          <w:p>
+            <w:pPr>
+              <w:pStyle w:val="NoSpacing"/>
+            </w:pPr>
+            <w:r>
+              <w:t>Tài khoản đăng nhập phải là tài khoản của giảng viên</w:t>
+            </w:r>
+          </w:p>
+        </w:tc>
+      </w:tr>
+      <w:tr>
+        <w:tc>
+          <w:tcPr>
+            <w:tcW w:w="2335" w:type="dxa"/>
+          </w:tcPr>
+          <w:p>
+            <w:pPr>
+              <w:pStyle w:val="NoSpacing"/>
+            </w:pPr>
+            <w:r>
+              <w:t>Sau xử lý</w:t>
+            </w:r>
+          </w:p>
+        </w:tc>
+        <w:tc>
+          <w:tcPr>
+            <w:tcW w:w="6773" w:type="dxa"/>
+          </w:tcPr>
+          <w:p>
+            <w:pPr>
+              <w:pStyle w:val="NoSpacing"/>
+            </w:pPr>
+            <w:r>
+              <w:t>Hệ thống hiển thị nội dung nhận xét và điểm đánh giá</w:t>
+            </w:r>
+          </w:p>
+        </w:tc>
+      </w:tr>
+      <w:tr>
+        <w:tc>
+          <w:tcPr>
+            <w:tcW w:w="2335" w:type="dxa"/>
+          </w:tcPr>
+          <w:p>
+            <w:pPr>
+              <w:pStyle w:val="NoSpacing"/>
+            </w:pPr>
+            <w:r>
+              <w:t>Các bước thực hiện</w:t>
+            </w:r>
+          </w:p>
+        </w:tc>
+        <w:tc>
+          <w:tcPr>
+            <w:tcW w:w="6773" w:type="dxa"/>
+          </w:tcPr>
+          <w:p>
+            <w:pPr>
+              <w:pStyle w:val="NoSpacing"/>
+            </w:pPr>
+            <w:r>
+              <w:t xml:space="preserve">- Vào trang web </w:t>
+            </w:r>
+          </w:p>
+          <w:p>
+            <w:pPr>
+              <w:pStyle w:val="NoSpacing"/>
+            </w:pPr>
+            <w:r>
+              <w:t>- Đăng nhập</w:t>
+            </w:r>
+          </w:p>
+          <w:p>
+            <w:pPr>
+              <w:pStyle w:val="NoSpacing"/>
+            </w:pPr>
+            <w:r>
+              <w:t>- Chọn đồ án và tuần báo cáo cần xem</w:t>
+            </w:r>
+          </w:p>
+          <w:p>
+            <w:pPr>
+              <w:pStyle w:val="NoSpacing"/>
+            </w:pPr>
+            <w:r>
+              <w:t xml:space="preserve">- </w:t>
+            </w:r>
+            <w:r>
+              <w:t>Chọn nhận xét</w:t>
+            </w:r>
+          </w:p>
+          <w:p>
+            <w:pPr>
+              <w:pStyle w:val="NoSpacing"/>
+            </w:pPr>
+            <w:r>
+              <w:t>- Điền đầy đủ nội dung và chọn điểm đánh giá (thang điểm 10)</w:t>
+            </w:r>
+          </w:p>
+          <w:p>
+            <w:pPr>
+              <w:pStyle w:val="NoSpacing"/>
+            </w:pPr>
+            <w:r>
+              <w:t>- Xác nhận lưu</w:t>
+            </w:r>
+          </w:p>
+        </w:tc>
+      </w:tr>
+      <w:tr>
+        <w:tc>
+          <w:tcPr>
+            <w:tcW w:w="2335" w:type="dxa"/>
+          </w:tcPr>
+          <w:p>
+            <w:pPr>
+              <w:pStyle w:val="NoSpacing"/>
+            </w:pPr>
+            <w:r>
+              <w:t>Ngoại lệ</w:t>
+            </w:r>
+          </w:p>
+        </w:tc>
+        <w:tc>
+          <w:tcPr>
+            <w:tcW w:w="6773" w:type="dxa"/>
+          </w:tcPr>
+          <w:p>
+            <w:pPr>
+              <w:pStyle w:val="NoSpacing"/>
+            </w:pPr>
+            <w:r>
+              <w:t xml:space="preserve">Không nhập đủ thông tin </w:t>
+            </w:r>
+          </w:p>
+          <w:p>
+            <w:pPr>
+              <w:pStyle w:val="NoSpacing"/>
+            </w:pPr>
+            <w:r>
+              <w:t>Điểm đánh giá không nằm trong thang điểm 10</w:t>
+            </w:r>
+          </w:p>
+        </w:tc>
+      </w:tr>
+      <w:tr>
+        <w:tc>
+          <w:tcPr>
+            <w:tcW w:w="2335" w:type="dxa"/>
+          </w:tcPr>
+          <w:p>
+            <w:pPr>
+              <w:pStyle w:val="NoSpacing"/>
+            </w:pPr>
+            <w:r>
+              <w:t>Yêu cầu đặc biệt</w:t>
+            </w:r>
+          </w:p>
+        </w:tc>
+        <w:tc>
+          <w:tcPr>
+            <w:tcW w:w="6773" w:type="dxa"/>
+          </w:tcPr>
+          <w:p>
+            <w:pPr>
+              <w:pStyle w:val="NoSpacing"/>
+            </w:pPr>
+          </w:p>
+        </w:tc>
+      </w:tr>
+      <w:tr>
+        <w:tc>
+          <w:tcPr>
+            <w:tcW w:w="2335" w:type="dxa"/>
+          </w:tcPr>
+          <w:p>
+            <w:pPr>
+              <w:pStyle w:val="NoSpacing"/>
+            </w:pPr>
+            <w:r>
+              <w:t>Ghi Chú</w:t>
+            </w:r>
+          </w:p>
+        </w:tc>
+        <w:tc>
+          <w:tcPr>
+            <w:tcW w:w="6773" w:type="dxa"/>
+          </w:tcPr>
+          <w:p>
+            <w:pPr>
+              <w:pStyle w:val="NoSpacing"/>
+            </w:pPr>
+          </w:p>
+        </w:tc>
+      </w:tr>
+    </w:tbl>
+    <w:p/>
+    <w:p>
+      <w:r>
+        <w:br w:type="page"/>
+      </w:r>
+    </w:p>
+    <w:p>
+      <w:pPr>
+        <w:pStyle w:val="Caption"/>
+        <w:keepNext/>
+        <w:rPr>
+          <w:lang w:val="en-US"/>
+        </w:rPr>
+      </w:pPr>
+      <w:bookmarkStart w:id="65" w:name="_Toc43201876"/>
+      <w:r>
+        <w:lastRenderedPageBreak/>
+        <w:t xml:space="preserve">Bảng </w:t>
+      </w:r>
+      <w:r>
+        <w:fldChar w:fldCharType="begin"/>
+      </w:r>
+      <w:r>
+        <w:instrText xml:space="preserve"> STYLEREF 1 \s </w:instrText>
+      </w:r>
+      <w:r>
+        <w:fldChar w:fldCharType="separate"/>
+      </w:r>
+      <w:r>
+        <w:t>4</w:t>
+      </w:r>
+      <w:r>
+        <w:fldChar w:fldCharType="end"/>
+      </w:r>
+      <w:r>
+        <w:t>.</w:t>
+      </w:r>
+      <w:r>
+        <w:fldChar w:fldCharType="begin"/>
+      </w:r>
+      <w:r>
+        <w:instrText xml:space="preserve"> SEQ Bảng \* ARABIC \s 1 </w:instrText>
+      </w:r>
+      <w:r>
+        <w:fldChar w:fldCharType="separate"/>
+      </w:r>
+      <w:r>
+        <w:t>7</w:t>
+      </w:r>
+      <w:r>
+        <w:fldChar w:fldCharType="end"/>
+      </w:r>
+      <w:r>
+        <w:rPr>
+          <w:lang w:val="en-US"/>
+        </w:rPr>
+        <w:t xml:space="preserve"> </w:t>
+      </w:r>
+      <w:r>
+        <w:rPr>
+          <w:lang w:val="en-US"/>
+        </w:rPr>
+        <w:t>Đặc tả Usecase dừng đồ án của sinh viên</w:t>
+      </w:r>
+      <w:bookmarkEnd w:id="65"/>
+    </w:p>
+    <w:tbl>
+      <w:tblPr>
+        <w:tblW w:w="9108" w:type="dxa"/>
+        <w:tblBorders>
+          <w:top w:val="single" w:sz="4" w:space="0" w:color="000000"/>
+          <w:left w:val="single" w:sz="4" w:space="0" w:color="000000"/>
+          <w:bottom w:val="single" w:sz="4" w:space="0" w:color="000000"/>
+          <w:right w:val="single" w:sz="4" w:space="0" w:color="000000"/>
+          <w:insideH w:val="single" w:sz="4" w:space="0" w:color="000000"/>
+          <w:insideV w:val="single" w:sz="4" w:space="0" w:color="000000"/>
+        </w:tblBorders>
+        <w:tblLayout w:type="fixed"/>
+        <w:tblLook w:val="0400" w:firstRow="0" w:lastRow="0" w:firstColumn="0" w:lastColumn="0" w:noHBand="0" w:noVBand="1"/>
+      </w:tblPr>
+      <w:tblGrid>
+        <w:gridCol w:w="2335"/>
+        <w:gridCol w:w="6773"/>
+      </w:tblGrid>
+      <w:tr>
+        <w:tc>
+          <w:tcPr>
+            <w:tcW w:w="9108" w:type="dxa"/>
+            <w:gridSpan w:val="2"/>
+            <w:shd w:val="clear" w:color="auto" w:fill="4472C4" w:themeFill="accent1"/>
+          </w:tcPr>
+          <w:p>
+            <w:pPr>
+              <w:pStyle w:val="NoSpacing"/>
+            </w:pPr>
+          </w:p>
+        </w:tc>
+      </w:tr>
+      <w:tr>
+        <w:tc>
+          <w:tcPr>
+            <w:tcW w:w="2335" w:type="dxa"/>
+          </w:tcPr>
+          <w:p>
+            <w:pPr>
+              <w:pStyle w:val="NoSpacing"/>
+            </w:pPr>
+            <w:r>
+              <w:t xml:space="preserve">Mã Use Case </w:t>
+            </w:r>
+          </w:p>
+        </w:tc>
+        <w:tc>
+          <w:tcPr>
+            <w:tcW w:w="6773" w:type="dxa"/>
+          </w:tcPr>
+          <w:p>
+            <w:pPr>
+              <w:pStyle w:val="NoSpacing"/>
+            </w:pPr>
+            <w:r>
+              <w:t>UC07</w:t>
+            </w:r>
+          </w:p>
+        </w:tc>
+      </w:tr>
+      <w:tr>
+        <w:tc>
+          <w:tcPr>
+            <w:tcW w:w="2335" w:type="dxa"/>
+          </w:tcPr>
+          <w:p>
+            <w:pPr>
+              <w:pStyle w:val="NoSpacing"/>
+            </w:pPr>
+            <w:r>
+              <w:t xml:space="preserve">Tên Use Case </w:t>
+            </w:r>
+          </w:p>
+        </w:tc>
+        <w:tc>
+          <w:tcPr>
+            <w:tcW w:w="6773" w:type="dxa"/>
+          </w:tcPr>
+          <w:p>
+            <w:pPr>
+              <w:pStyle w:val="NoSpacing"/>
+            </w:pPr>
+            <w:r>
+              <w:t>Dừng đồ án của sinh viên</w:t>
+            </w:r>
+          </w:p>
+        </w:tc>
+      </w:tr>
+      <w:tr>
+        <w:tc>
+          <w:tcPr>
+            <w:tcW w:w="2335" w:type="dxa"/>
+          </w:tcPr>
+          <w:p>
+            <w:pPr>
+              <w:pStyle w:val="NoSpacing"/>
+            </w:pPr>
+            <w:r>
+              <w:t>Mô tả</w:t>
+            </w:r>
+          </w:p>
+        </w:tc>
+        <w:tc>
+          <w:tcPr>
+            <w:tcW w:w="6773" w:type="dxa"/>
+          </w:tcPr>
+          <w:p>
+            <w:pPr>
+              <w:pStyle w:val="NoSpacing"/>
+            </w:pPr>
+            <w:r>
+              <w:t>Giảng viên dừng đồ án của sinh viên khi nhóm đề tài liên tiếp bỏ báo cáo hàng tuần</w:t>
+            </w:r>
+          </w:p>
+        </w:tc>
+      </w:tr>
+      <w:tr>
+        <w:tc>
+          <w:tcPr>
+            <w:tcW w:w="2335" w:type="dxa"/>
+          </w:tcPr>
+          <w:p>
+            <w:pPr>
+              <w:pStyle w:val="NoSpacing"/>
+            </w:pPr>
+            <w:r>
+              <w:t>Người thực hiện</w:t>
+            </w:r>
+          </w:p>
+        </w:tc>
+        <w:tc>
+          <w:tcPr>
+            <w:tcW w:w="6773" w:type="dxa"/>
+          </w:tcPr>
+          <w:p>
+            <w:pPr>
+              <w:pStyle w:val="NoSpacing"/>
+            </w:pPr>
+            <w:r>
+              <w:t>Giảng viên</w:t>
+            </w:r>
+          </w:p>
+        </w:tc>
+      </w:tr>
+      <w:tr>
+        <w:tc>
+          <w:tcPr>
+            <w:tcW w:w="2335" w:type="dxa"/>
+          </w:tcPr>
+          <w:p>
+            <w:pPr>
+              <w:pStyle w:val="NoSpacing"/>
+            </w:pPr>
+            <w:r>
+              <w:t>Điều kiện trước xử lý</w:t>
+            </w:r>
+          </w:p>
+        </w:tc>
+        <w:tc>
+          <w:tcPr>
+            <w:tcW w:w="6773" w:type="dxa"/>
+          </w:tcPr>
+          <w:p>
+            <w:pPr>
+              <w:pStyle w:val="NoSpacing"/>
+            </w:pPr>
+            <w:r>
+              <w:t>Tài khoản đăng nhập phải là tài khoản của giảng viên</w:t>
+            </w:r>
+          </w:p>
+        </w:tc>
+      </w:tr>
+      <w:tr>
+        <w:tc>
+          <w:tcPr>
+            <w:tcW w:w="2335" w:type="dxa"/>
+          </w:tcPr>
+          <w:p>
+            <w:pPr>
+              <w:pStyle w:val="NoSpacing"/>
+            </w:pPr>
+            <w:r>
+              <w:t>Sau xử lý</w:t>
+            </w:r>
+          </w:p>
+        </w:tc>
+        <w:tc>
+          <w:tcPr>
+            <w:tcW w:w="6773" w:type="dxa"/>
+          </w:tcPr>
+          <w:p>
+            <w:pPr>
+              <w:pStyle w:val="NoSpacing"/>
+            </w:pPr>
+            <w:r>
+              <w:t xml:space="preserve">Hệ thống dừng đồ án và hiển thị trạng thái đồ án sang </w:t>
+            </w:r>
+            <w:r>
+              <w:t>Canceled</w:t>
+            </w:r>
+          </w:p>
+        </w:tc>
+      </w:tr>
+      <w:tr>
+        <w:tc>
+          <w:tcPr>
+            <w:tcW w:w="2335" w:type="dxa"/>
+          </w:tcPr>
+          <w:p>
+            <w:pPr>
+              <w:pStyle w:val="NoSpacing"/>
+            </w:pPr>
+            <w:r>
+              <w:t>Các bước thực hiện</w:t>
+            </w:r>
+          </w:p>
+        </w:tc>
+        <w:tc>
+          <w:tcPr>
+            <w:tcW w:w="6773" w:type="dxa"/>
+          </w:tcPr>
+          <w:p>
+            <w:pPr>
+              <w:pStyle w:val="NoSpacing"/>
+            </w:pPr>
+            <w:r>
+              <w:t xml:space="preserve">- Vào trang web </w:t>
+            </w:r>
+          </w:p>
+          <w:p>
+            <w:pPr>
+              <w:pStyle w:val="NoSpacing"/>
+            </w:pPr>
+            <w:r>
+              <w:t>- Đăng nhập</w:t>
+            </w:r>
+          </w:p>
+          <w:p>
+            <w:pPr>
+              <w:pStyle w:val="NoSpacing"/>
+            </w:pPr>
+            <w:r>
+              <w:t>- Chọn đồ án cần dừng</w:t>
+            </w:r>
+          </w:p>
+          <w:p>
+            <w:pPr>
+              <w:pStyle w:val="NoSpacing"/>
+            </w:pPr>
+            <w:r>
+              <w:t xml:space="preserve">- </w:t>
+            </w:r>
+            <w:r>
+              <w:t>Chọn dừng đồ án</w:t>
+            </w:r>
+          </w:p>
+        </w:tc>
+      </w:tr>
+      <w:tr>
+        <w:tc>
+          <w:tcPr>
+            <w:tcW w:w="2335" w:type="dxa"/>
+          </w:tcPr>
+          <w:p>
+            <w:pPr>
+              <w:pStyle w:val="NoSpacing"/>
+            </w:pPr>
+            <w:r>
+              <w:t>Ngoại lệ</w:t>
+            </w:r>
+          </w:p>
+        </w:tc>
+        <w:tc>
+          <w:tcPr>
+            <w:tcW w:w="6773" w:type="dxa"/>
+          </w:tcPr>
+          <w:p>
+            <w:pPr>
+              <w:pStyle w:val="NoSpacing"/>
+            </w:pPr>
+            <w:r>
+              <w:t xml:space="preserve">Đồ án không nằm trong trạng thái </w:t>
+            </w:r>
+            <w:r>
+              <w:t>Continued</w:t>
+            </w:r>
+          </w:p>
+        </w:tc>
+      </w:tr>
+      <w:tr>
+        <w:tc>
+          <w:tcPr>
+            <w:tcW w:w="2335" w:type="dxa"/>
+          </w:tcPr>
+          <w:p>
+            <w:pPr>
+              <w:pStyle w:val="NoSpacing"/>
+            </w:pPr>
+            <w:r>
+              <w:t>Yêu cầu đặc biệt</w:t>
+            </w:r>
+          </w:p>
+        </w:tc>
+        <w:tc>
+          <w:tcPr>
+            <w:tcW w:w="6773" w:type="dxa"/>
+          </w:tcPr>
+          <w:p>
+            <w:pPr>
+              <w:pStyle w:val="NoSpacing"/>
+            </w:pPr>
+          </w:p>
+        </w:tc>
+      </w:tr>
+      <w:tr>
+        <w:tc>
+          <w:tcPr>
+            <w:tcW w:w="2335" w:type="dxa"/>
+          </w:tcPr>
+          <w:p>
+            <w:pPr>
+              <w:pStyle w:val="NoSpacing"/>
+            </w:pPr>
+            <w:r>
+              <w:t>Ghi Chú</w:t>
+            </w:r>
+          </w:p>
+        </w:tc>
+        <w:tc>
+          <w:tcPr>
+            <w:tcW w:w="6773" w:type="dxa"/>
+          </w:tcPr>
+          <w:p>
+            <w:pPr>
+              <w:pStyle w:val="NoSpacing"/>
+            </w:pPr>
+          </w:p>
+        </w:tc>
+      </w:tr>
+    </w:tbl>
+    <w:p/>
+    <w:p>
+      <w:r>
+        <w:br w:type="page"/>
+      </w:r>
+    </w:p>
+    <w:p>
+      <w:pPr>
+        <w:pStyle w:val="Caption"/>
+        <w:keepNext/>
+        <w:rPr>
+          <w:lang w:val="en-US"/>
+        </w:rPr>
+      </w:pPr>
+      <w:bookmarkStart w:id="66" w:name="_Toc43201877"/>
+      <w:r>
+        <w:lastRenderedPageBreak/>
+        <w:t xml:space="preserve">Bảng </w:t>
+      </w:r>
+      <w:r>
+        <w:fldChar w:fldCharType="begin"/>
+      </w:r>
+      <w:r>
+        <w:instrText xml:space="preserve"> STYLEREF 1 \s </w:instrText>
+      </w:r>
+      <w:r>
+        <w:fldChar w:fldCharType="separate"/>
+      </w:r>
+      <w:r>
+        <w:t>4</w:t>
+      </w:r>
+      <w:r>
+        <w:fldChar w:fldCharType="end"/>
+      </w:r>
+      <w:r>
+        <w:t>.</w:t>
+      </w:r>
+      <w:r>
+        <w:fldChar w:fldCharType="begin"/>
+      </w:r>
+      <w:r>
+        <w:instrText xml:space="preserve"> SEQ Bảng \* ARABIC \s 1 </w:instrText>
+      </w:r>
+      <w:r>
+        <w:fldChar w:fldCharType="separate"/>
+      </w:r>
+      <w:r>
+        <w:t>8</w:t>
+      </w:r>
+      <w:r>
+        <w:fldChar w:fldCharType="end"/>
+      </w:r>
+      <w:r>
+        <w:rPr>
+          <w:lang w:val="en-US"/>
+        </w:rPr>
+        <w:t xml:space="preserve"> </w:t>
+      </w:r>
+      <w:r>
+        <w:rPr>
+          <w:lang w:val="en-US"/>
+        </w:rPr>
+        <w:t>Đặc tả Usecase bật tiếp tục cho sinh viên đang bị dừng đồ án</w:t>
+      </w:r>
+      <w:bookmarkEnd w:id="66"/>
+    </w:p>
+    <w:tbl>
+      <w:tblPr>
+        <w:tblW w:w="9108" w:type="dxa"/>
+        <w:tblBorders>
+          <w:top w:val="single" w:sz="4" w:space="0" w:color="000000"/>
+          <w:left w:val="single" w:sz="4" w:space="0" w:color="000000"/>
+          <w:bottom w:val="single" w:sz="4" w:space="0" w:color="000000"/>
+          <w:right w:val="single" w:sz="4" w:space="0" w:color="000000"/>
+          <w:insideH w:val="single" w:sz="4" w:space="0" w:color="000000"/>
+          <w:insideV w:val="single" w:sz="4" w:space="0" w:color="000000"/>
+        </w:tblBorders>
+        <w:tblLayout w:type="fixed"/>
+        <w:tblLook w:val="0400" w:firstRow="0" w:lastRow="0" w:firstColumn="0" w:lastColumn="0" w:noHBand="0" w:noVBand="1"/>
+      </w:tblPr>
+      <w:tblGrid>
+        <w:gridCol w:w="2335"/>
+        <w:gridCol w:w="6773"/>
+      </w:tblGrid>
+      <w:tr>
+        <w:tc>
+          <w:tcPr>
+            <w:tcW w:w="9108" w:type="dxa"/>
+            <w:gridSpan w:val="2"/>
+            <w:shd w:val="clear" w:color="auto" w:fill="4472C4" w:themeFill="accent1"/>
+          </w:tcPr>
+          <w:p>
+            <w:pPr>
+              <w:pStyle w:val="NoSpacing"/>
+            </w:pPr>
+          </w:p>
+        </w:tc>
+      </w:tr>
+      <w:tr>
+        <w:tc>
+          <w:tcPr>
+            <w:tcW w:w="2335" w:type="dxa"/>
+          </w:tcPr>
+          <w:p>
+            <w:pPr>
+              <w:pStyle w:val="NoSpacing"/>
+            </w:pPr>
+            <w:r>
+              <w:t xml:space="preserve">Mã Use Case </w:t>
+            </w:r>
+          </w:p>
+        </w:tc>
+        <w:tc>
+          <w:tcPr>
+            <w:tcW w:w="6773" w:type="dxa"/>
+          </w:tcPr>
+          <w:p>
+            <w:pPr>
+              <w:pStyle w:val="NoSpacing"/>
+            </w:pPr>
+            <w:r>
+              <w:t>UC08</w:t>
+            </w:r>
+          </w:p>
+        </w:tc>
+      </w:tr>
+      <w:tr>
+        <w:tc>
+          <w:tcPr>
+            <w:tcW w:w="2335" w:type="dxa"/>
+          </w:tcPr>
+          <w:p>
+            <w:pPr>
+              <w:pStyle w:val="NoSpacing"/>
+            </w:pPr>
+            <w:r>
+              <w:t xml:space="preserve">Tên Use Case </w:t>
+            </w:r>
+          </w:p>
+        </w:tc>
+        <w:tc>
+          <w:tcPr>
+            <w:tcW w:w="6773" w:type="dxa"/>
+          </w:tcPr>
+          <w:p>
+            <w:pPr>
+              <w:pStyle w:val="NoSpacing"/>
+            </w:pPr>
+            <w:r>
+              <w:t>Bật tiếp tục cho sinh viên đang bị dừng đồ án</w:t>
+            </w:r>
+          </w:p>
+        </w:tc>
+      </w:tr>
+      <w:tr>
+        <w:tc>
+          <w:tcPr>
+            <w:tcW w:w="2335" w:type="dxa"/>
+          </w:tcPr>
+          <w:p>
+            <w:pPr>
+              <w:pStyle w:val="NoSpacing"/>
+            </w:pPr>
+            <w:r>
+              <w:t>Mô tả</w:t>
+            </w:r>
+          </w:p>
+        </w:tc>
+        <w:tc>
+          <w:tcPr>
+            <w:tcW w:w="6773" w:type="dxa"/>
+          </w:tcPr>
+          <w:p>
+            <w:pPr>
+              <w:pStyle w:val="NoSpacing"/>
+            </w:pPr>
+            <w:r>
+              <w:t>Giảng viên chuyển trạng thái sang tiếp tục cho sinh viên tiếp tục thực hiện đồ án khi đồ án đang bị dừng hoặc không được thực hiện tiếp</w:t>
+            </w:r>
+          </w:p>
+        </w:tc>
+      </w:tr>
+      <w:tr>
+        <w:tc>
+          <w:tcPr>
+            <w:tcW w:w="2335" w:type="dxa"/>
+          </w:tcPr>
+          <w:p>
+            <w:pPr>
+              <w:pStyle w:val="NoSpacing"/>
+            </w:pPr>
+            <w:r>
+              <w:t>Người thực hiện</w:t>
+            </w:r>
+          </w:p>
+        </w:tc>
+        <w:tc>
+          <w:tcPr>
+            <w:tcW w:w="6773" w:type="dxa"/>
+          </w:tcPr>
+          <w:p>
+            <w:pPr>
+              <w:pStyle w:val="NoSpacing"/>
+            </w:pPr>
+            <w:r>
+              <w:t>Giảng viên</w:t>
+            </w:r>
+          </w:p>
+        </w:tc>
+      </w:tr>
+      <w:tr>
+        <w:tc>
+          <w:tcPr>
+            <w:tcW w:w="2335" w:type="dxa"/>
+          </w:tcPr>
+          <w:p>
+            <w:pPr>
+              <w:pStyle w:val="NoSpacing"/>
+            </w:pPr>
+            <w:r>
+              <w:t>Điều kiện trước xử lý</w:t>
+            </w:r>
+          </w:p>
+        </w:tc>
+        <w:tc>
+          <w:tcPr>
+            <w:tcW w:w="6773" w:type="dxa"/>
+          </w:tcPr>
+          <w:p>
+            <w:pPr>
+              <w:pStyle w:val="NoSpacing"/>
+            </w:pPr>
+            <w:r>
+              <w:t>Tài khoản đăng nhập phải là tài khoản của giảng viên</w:t>
+            </w:r>
+          </w:p>
+        </w:tc>
+      </w:tr>
+      <w:tr>
+        <w:tc>
+          <w:tcPr>
+            <w:tcW w:w="2335" w:type="dxa"/>
+          </w:tcPr>
+          <w:p>
+            <w:pPr>
+              <w:pStyle w:val="NoSpacing"/>
+            </w:pPr>
+            <w:r>
+              <w:t>Sau xử lý</w:t>
+            </w:r>
+          </w:p>
+        </w:tc>
+        <w:tc>
+          <w:tcPr>
+            <w:tcW w:w="6773" w:type="dxa"/>
+          </w:tcPr>
+          <w:p>
+            <w:pPr>
+              <w:pStyle w:val="NoSpacing"/>
+            </w:pPr>
+            <w:r>
+              <w:t>Hệ thống chuyển trạng thái của đồ án được chọn sang Continued, sinh viên có thể tiếp tục làm và báo cáo cho giảng viên</w:t>
+            </w:r>
+          </w:p>
+        </w:tc>
+      </w:tr>
+      <w:tr>
+        <w:tc>
+          <w:tcPr>
+            <w:tcW w:w="2335" w:type="dxa"/>
+          </w:tcPr>
+          <w:p>
+            <w:pPr>
+              <w:pStyle w:val="NoSpacing"/>
+            </w:pPr>
+            <w:r>
+              <w:t>Các bước thực hiện</w:t>
+            </w:r>
+          </w:p>
+        </w:tc>
+        <w:tc>
+          <w:tcPr>
+            <w:tcW w:w="6773" w:type="dxa"/>
+          </w:tcPr>
+          <w:p>
+            <w:pPr>
+              <w:pStyle w:val="NoSpacing"/>
+            </w:pPr>
+            <w:r>
+              <w:t xml:space="preserve">- Vào trang web </w:t>
+            </w:r>
+          </w:p>
+          <w:p>
+            <w:pPr>
+              <w:pStyle w:val="NoSpacing"/>
+            </w:pPr>
+            <w:r>
+              <w:t>- Đăng nhập</w:t>
+            </w:r>
+          </w:p>
+          <w:p>
+            <w:pPr>
+              <w:pStyle w:val="NoSpacing"/>
+            </w:pPr>
+            <w:r>
+              <w:t>- Chọn đồ án cần đổi trạng thái</w:t>
+            </w:r>
+          </w:p>
+          <w:p>
+            <w:pPr>
+              <w:pStyle w:val="NoSpacing"/>
+            </w:pPr>
+            <w:r>
+              <w:t xml:space="preserve">- </w:t>
+            </w:r>
+            <w:r>
+              <w:t>Chọn tiếp tục đồ án</w:t>
+            </w:r>
+          </w:p>
+        </w:tc>
+      </w:tr>
+      <w:tr>
+        <w:tc>
+          <w:tcPr>
+            <w:tcW w:w="2335" w:type="dxa"/>
+          </w:tcPr>
+          <w:p>
+            <w:pPr>
+              <w:pStyle w:val="NoSpacing"/>
+            </w:pPr>
+            <w:r>
+              <w:t>Ngoại lệ</w:t>
+            </w:r>
+          </w:p>
+        </w:tc>
+        <w:tc>
+          <w:tcPr>
+            <w:tcW w:w="6773" w:type="dxa"/>
+          </w:tcPr>
+          <w:p>
+            <w:pPr>
+              <w:pStyle w:val="NoSpacing"/>
+            </w:pPr>
+            <w:r>
+              <w:t>Đồ án đang nằm trong trạng thái Continued</w:t>
+            </w:r>
+          </w:p>
+        </w:tc>
+      </w:tr>
+      <w:tr>
+        <w:tc>
+          <w:tcPr>
+            <w:tcW w:w="2335" w:type="dxa"/>
+          </w:tcPr>
+          <w:p>
+            <w:pPr>
+              <w:pStyle w:val="NoSpacing"/>
+            </w:pPr>
+            <w:r>
+              <w:t>Yêu cầu đặc biệt</w:t>
+            </w:r>
+          </w:p>
+        </w:tc>
+        <w:tc>
+          <w:tcPr>
+            <w:tcW w:w="6773" w:type="dxa"/>
+          </w:tcPr>
+          <w:p>
+            <w:pPr>
+              <w:pStyle w:val="NoSpacing"/>
+            </w:pPr>
+          </w:p>
+        </w:tc>
+      </w:tr>
+      <w:tr>
+        <w:tc>
+          <w:tcPr>
+            <w:tcW w:w="2335" w:type="dxa"/>
+          </w:tcPr>
+          <w:p>
+            <w:pPr>
+              <w:pStyle w:val="NoSpacing"/>
+            </w:pPr>
+            <w:r>
+              <w:t>Ghi Chú</w:t>
+            </w:r>
+          </w:p>
+        </w:tc>
+        <w:tc>
+          <w:tcPr>
+            <w:tcW w:w="6773" w:type="dxa"/>
+          </w:tcPr>
+          <w:p>
+            <w:pPr>
+              <w:pStyle w:val="NoSpacing"/>
+            </w:pPr>
+          </w:p>
+        </w:tc>
+      </w:tr>
+    </w:tbl>
+    <w:p/>
     <w:p>
       <w:r>
         <w:br w:type="page"/>
@@ -6590,7 +11792,7 @@
           <w:lang w:val="en-US"/>
         </w:rPr>
       </w:pPr>
-      <w:bookmarkStart w:id="58" w:name="_Toc43197574"/>
+      <w:bookmarkStart w:id="67" w:name="_Toc43201726"/>
       <w:r>
         <w:lastRenderedPageBreak/>
         <w:t>CHỨC N</w:t>
@@ -6607,7 +11809,7 @@
         </w:rPr>
         <w:t xml:space="preserve"> VÀ GIAO DIỆN</w:t>
       </w:r>
-      <w:bookmarkEnd w:id="58"/>
+      <w:bookmarkEnd w:id="67"/>
     </w:p>
     <w:p>
       <w:pPr>
@@ -6620,14 +11822,14 @@
           <w:lang w:val="en-US"/>
         </w:rPr>
       </w:pPr>
-      <w:bookmarkStart w:id="59" w:name="_Toc43197575"/>
+      <w:bookmarkStart w:id="68" w:name="_Toc43201727"/>
       <w:r>
         <w:rPr>
           <w:lang w:val="en-US"/>
         </w:rPr>
         <w:t>Chức năng</w:t>
       </w:r>
-      <w:bookmarkEnd w:id="59"/>
+      <w:bookmarkEnd w:id="68"/>
     </w:p>
     <w:p>
       <w:pPr>
@@ -6640,14 +11842,14 @@
           <w:lang w:val="en-US"/>
         </w:rPr>
       </w:pPr>
-      <w:bookmarkStart w:id="60" w:name="_Toc43197576"/>
+      <w:bookmarkStart w:id="69" w:name="_Toc43201728"/>
       <w:r>
         <w:rPr>
           <w:lang w:val="en-US"/>
         </w:rPr>
         <w:t>Chức năng của User</w:t>
       </w:r>
-      <w:bookmarkEnd w:id="60"/>
+      <w:bookmarkEnd w:id="69"/>
     </w:p>
     <w:p>
       <w:pPr>
@@ -6696,14 +11898,14 @@
           <w:lang w:val="en-US"/>
         </w:rPr>
       </w:pPr>
-      <w:bookmarkStart w:id="61" w:name="_Toc43197577"/>
+      <w:bookmarkStart w:id="70" w:name="_Toc43201729"/>
       <w:r>
         <w:rPr>
           <w:lang w:val="en-US"/>
         </w:rPr>
         <w:t>Chức năng của Admin</w:t>
       </w:r>
-      <w:bookmarkEnd w:id="61"/>
+      <w:bookmarkEnd w:id="70"/>
     </w:p>
     <w:p>
       <w:pPr>
@@ -6752,14 +11954,14 @@
           <w:lang w:val="en-US"/>
         </w:rPr>
       </w:pPr>
-      <w:bookmarkStart w:id="62" w:name="_Toc43197578"/>
+      <w:bookmarkStart w:id="71" w:name="_Toc43201730"/>
       <w:r>
         <w:rPr>
           <w:lang w:val="en-US"/>
         </w:rPr>
         <w:t>Chức năng của Giảng viên</w:t>
       </w:r>
-      <w:bookmarkEnd w:id="62"/>
+      <w:bookmarkEnd w:id="71"/>
     </w:p>
     <w:p>
       <w:pPr>
@@ -6934,14 +12136,14 @@
           <w:lang w:val="en-US"/>
         </w:rPr>
       </w:pPr>
-      <w:bookmarkStart w:id="63" w:name="_Toc43197579"/>
+      <w:bookmarkStart w:id="72" w:name="_Toc43201731"/>
       <w:r>
         <w:rPr>
           <w:lang w:val="en-US"/>
         </w:rPr>
         <w:t>Chức năng của Sinh viên</w:t>
       </w:r>
-      <w:bookmarkEnd w:id="63"/>
+      <w:bookmarkEnd w:id="72"/>
     </w:p>
     <w:p>
       <w:pPr>
@@ -7057,7 +12259,7 @@
           <w:lang w:val="en-US"/>
         </w:rPr>
       </w:pPr>
-      <w:bookmarkStart w:id="64" w:name="_Toc43197580"/>
+      <w:bookmarkStart w:id="73" w:name="_Toc43201732"/>
       <w:r>
         <w:rPr>
           <w:lang w:val="en-US"/>
@@ -7071,19 +12273,1518 @@
         </w:rPr>
         <w:t>iao diện</w:t>
       </w:r>
-      <w:bookmarkStart w:id="65" w:name="_GoBack"/>
-      <w:bookmarkEnd w:id="64"/>
-      <w:bookmarkEnd w:id="65"/>
-    </w:p>
-    <w:p>
-      <w:pPr>
+      <w:bookmarkEnd w:id="73"/>
+    </w:p>
+    <w:p>
+      <w:pPr>
+        <w:pStyle w:val="Heading3"/>
+        <w:numPr>
+          <w:ilvl w:val="2"/>
+          <w:numId w:val="2"/>
+        </w:numPr>
         <w:rPr>
           <w:lang w:val="en-US"/>
         </w:rPr>
       </w:pPr>
-    </w:p>
-    <w:p>
-      <w:pPr>
+      <w:bookmarkStart w:id="74" w:name="_Toc43201733"/>
+      <w:r>
+        <w:rPr>
+          <w:lang w:val="en-US"/>
+        </w:rPr>
+        <w:t>Giao diện người dùng</w:t>
+      </w:r>
+      <w:bookmarkEnd w:id="74"/>
+    </w:p>
+    <w:p>
+      <w:pPr>
+        <w:pStyle w:val="NoSpacing"/>
+        <w:keepNext/>
+      </w:pPr>
+      <w:r>
+        <w:rPr>
+          <w:noProof/>
+        </w:rPr>
+        <w:drawing>
+          <wp:inline distT="0" distB="0" distL="0" distR="0" wp14:anchorId="69A0C8A5" wp14:editId="782ACF49">
+            <wp:extent cx="5760085" cy="3240048"/>
+            <wp:effectExtent l="0" t="0" r="0" b="0"/>
+            <wp:docPr id="21" name="Picture 21"/>
+            <wp:cNvGraphicFramePr>
+              <a:graphicFrameLocks xmlns:a="http://schemas.openxmlformats.org/drawingml/2006/main" noChangeAspect="1"/>
+            </wp:cNvGraphicFramePr>
+            <a:graphic xmlns:a="http://schemas.openxmlformats.org/drawingml/2006/main">
+              <a:graphicData uri="http://schemas.openxmlformats.org/drawingml/2006/picture">
+                <pic:pic xmlns:pic="http://schemas.openxmlformats.org/drawingml/2006/picture">
+                  <pic:nvPicPr>
+                    <pic:cNvPr id="1" name=""/>
+                    <pic:cNvPicPr/>
+                  </pic:nvPicPr>
+                  <pic:blipFill>
+                    <a:blip r:embed="rId17"/>
+                    <a:stretch>
+                      <a:fillRect/>
+                    </a:stretch>
+                  </pic:blipFill>
+                  <pic:spPr>
+                    <a:xfrm>
+                      <a:off x="0" y="0"/>
+                      <a:ext cx="5760085" cy="3240048"/>
+                    </a:xfrm>
+                    <a:prstGeom prst="rect">
+                      <a:avLst/>
+                    </a:prstGeom>
+                  </pic:spPr>
+                </pic:pic>
+              </a:graphicData>
+            </a:graphic>
+          </wp:inline>
+        </w:drawing>
+      </w:r>
+    </w:p>
+    <w:p>
+      <w:pPr>
+        <w:pStyle w:val="Caption"/>
+      </w:pPr>
+      <w:bookmarkStart w:id="75" w:name="_Toc43201886"/>
+      <w:r>
+        <w:t xml:space="preserve">Hình </w:t>
+      </w:r>
+      <w:r>
+        <w:fldChar w:fldCharType="begin"/>
+      </w:r>
+      <w:r>
+        <w:instrText xml:space="preserve"> STYLEREF 1 \s </w:instrText>
+      </w:r>
+      <w:r>
+        <w:fldChar w:fldCharType="separate"/>
+      </w:r>
+      <w:r>
+        <w:t>5</w:t>
+      </w:r>
+      <w:r>
+        <w:fldChar w:fldCharType="end"/>
+      </w:r>
+      <w:r>
+        <w:t>.</w:t>
+      </w:r>
+      <w:r>
+        <w:fldChar w:fldCharType="begin"/>
+      </w:r>
+      <w:r>
+        <w:instrText xml:space="preserve"> SEQ Hình \* ARABIC \s 1 </w:instrText>
+      </w:r>
+      <w:r>
+        <w:fldChar w:fldCharType="separate"/>
+      </w:r>
+      <w:r>
+        <w:t>1</w:t>
+      </w:r>
+      <w:r>
+        <w:fldChar w:fldCharType="end"/>
+      </w:r>
+      <w:r>
+        <w:t xml:space="preserve"> Giao diện đăng nhập</w:t>
+      </w:r>
+      <w:bookmarkEnd w:id="75"/>
+    </w:p>
+    <w:p>
+      <w:pPr>
+        <w:pStyle w:val="NoSpacing"/>
+      </w:pPr>
+      <w:r>
+        <w:rPr>
+          <w:noProof/>
+        </w:rPr>
+        <w:drawing>
+          <wp:inline distT="0" distB="0" distL="0" distR="0" wp14:anchorId="734895EE" wp14:editId="2FF4C8F4">
+            <wp:extent cx="5760085" cy="3240048"/>
+            <wp:effectExtent l="0" t="0" r="0" b="0"/>
+            <wp:docPr id="22" name="Picture 22"/>
+            <wp:cNvGraphicFramePr>
+              <a:graphicFrameLocks xmlns:a="http://schemas.openxmlformats.org/drawingml/2006/main" noChangeAspect="1"/>
+            </wp:cNvGraphicFramePr>
+            <a:graphic xmlns:a="http://schemas.openxmlformats.org/drawingml/2006/main">
+              <a:graphicData uri="http://schemas.openxmlformats.org/drawingml/2006/picture">
+                <pic:pic xmlns:pic="http://schemas.openxmlformats.org/drawingml/2006/picture">
+                  <pic:nvPicPr>
+                    <pic:cNvPr id="1" name=""/>
+                    <pic:cNvPicPr/>
+                  </pic:nvPicPr>
+                  <pic:blipFill>
+                    <a:blip r:embed="rId18"/>
+                    <a:stretch>
+                      <a:fillRect/>
+                    </a:stretch>
+                  </pic:blipFill>
+                  <pic:spPr>
+                    <a:xfrm>
+                      <a:off x="0" y="0"/>
+                      <a:ext cx="5760085" cy="3240048"/>
+                    </a:xfrm>
+                    <a:prstGeom prst="rect">
+                      <a:avLst/>
+                    </a:prstGeom>
+                  </pic:spPr>
+                </pic:pic>
+              </a:graphicData>
+            </a:graphic>
+          </wp:inline>
+        </w:drawing>
+      </w:r>
+    </w:p>
+    <w:p>
+      <w:pPr>
+        <w:pStyle w:val="Caption"/>
+      </w:pPr>
+      <w:bookmarkStart w:id="76" w:name="_Toc43201887"/>
+      <w:r>
+        <w:t xml:space="preserve">Hình </w:t>
+      </w:r>
+      <w:r>
+        <w:fldChar w:fldCharType="begin"/>
+      </w:r>
+      <w:r>
+        <w:instrText xml:space="preserve"> STYLEREF 1 \s </w:instrText>
+      </w:r>
+      <w:r>
+        <w:fldChar w:fldCharType="separate"/>
+      </w:r>
+      <w:r>
+        <w:t>5</w:t>
+      </w:r>
+      <w:r>
+        <w:fldChar w:fldCharType="end"/>
+      </w:r>
+      <w:r>
+        <w:t>.</w:t>
+      </w:r>
+      <w:r>
+        <w:fldChar w:fldCharType="begin"/>
+      </w:r>
+      <w:r>
+        <w:instrText xml:space="preserve"> SEQ Hình \* ARABIC \s 1 </w:instrText>
+      </w:r>
+      <w:r>
+        <w:fldChar w:fldCharType="separate"/>
+      </w:r>
+      <w:r>
+        <w:t>2</w:t>
+      </w:r>
+      <w:r>
+        <w:fldChar w:fldCharType="end"/>
+      </w:r>
+      <w:r>
+        <w:t xml:space="preserve"> Giao diện quản lý tài khoản</w:t>
+      </w:r>
+      <w:bookmarkEnd w:id="76"/>
+    </w:p>
+    <w:p>
+      <w:pPr>
+        <w:rPr>
+          <w:lang w:val="en-US"/>
+        </w:rPr>
+      </w:pPr>
+      <w:r>
+        <w:rPr>
+          <w:lang w:val="en-US"/>
+        </w:rPr>
+        <w:br w:type="page"/>
+      </w:r>
+    </w:p>
+    <w:p>
+      <w:pPr>
+        <w:pStyle w:val="Heading3"/>
+        <w:numPr>
+          <w:ilvl w:val="2"/>
+          <w:numId w:val="2"/>
+        </w:numPr>
+        <w:rPr>
+          <w:lang w:val="en-US"/>
+        </w:rPr>
+      </w:pPr>
+      <w:bookmarkStart w:id="77" w:name="_Toc43201734"/>
+      <w:r>
+        <w:rPr>
+          <w:lang w:val="en-US"/>
+        </w:rPr>
+        <w:lastRenderedPageBreak/>
+        <w:t xml:space="preserve">Giao diện </w:t>
+      </w:r>
+      <w:r>
+        <w:rPr>
+          <w:lang w:val="en-US"/>
+        </w:rPr>
+        <w:t>admin</w:t>
+      </w:r>
+      <w:bookmarkEnd w:id="77"/>
+    </w:p>
+    <w:p>
+      <w:pPr>
+        <w:pStyle w:val="NoSpacing"/>
+        <w:keepNext/>
+      </w:pPr>
+      <w:r>
+        <w:rPr>
+          <w:noProof/>
+        </w:rPr>
+        <w:drawing>
+          <wp:inline distT="0" distB="0" distL="0" distR="0" wp14:anchorId="7B051089" wp14:editId="00D31618">
+            <wp:extent cx="5760085" cy="3240048"/>
+            <wp:effectExtent l="0" t="0" r="0" b="0"/>
+            <wp:docPr id="5" name="Picture 5"/>
+            <wp:cNvGraphicFramePr>
+              <a:graphicFrameLocks xmlns:a="http://schemas.openxmlformats.org/drawingml/2006/main" noChangeAspect="1"/>
+            </wp:cNvGraphicFramePr>
+            <a:graphic xmlns:a="http://schemas.openxmlformats.org/drawingml/2006/main">
+              <a:graphicData uri="http://schemas.openxmlformats.org/drawingml/2006/picture">
+                <pic:pic xmlns:pic="http://schemas.openxmlformats.org/drawingml/2006/picture">
+                  <pic:nvPicPr>
+                    <pic:cNvPr id="1" name=""/>
+                    <pic:cNvPicPr/>
+                  </pic:nvPicPr>
+                  <pic:blipFill>
+                    <a:blip r:embed="rId19"/>
+                    <a:stretch>
+                      <a:fillRect/>
+                    </a:stretch>
+                  </pic:blipFill>
+                  <pic:spPr>
+                    <a:xfrm>
+                      <a:off x="0" y="0"/>
+                      <a:ext cx="5760085" cy="3240048"/>
+                    </a:xfrm>
+                    <a:prstGeom prst="rect">
+                      <a:avLst/>
+                    </a:prstGeom>
+                  </pic:spPr>
+                </pic:pic>
+              </a:graphicData>
+            </a:graphic>
+          </wp:inline>
+        </w:drawing>
+      </w:r>
+    </w:p>
+    <w:p>
+      <w:pPr>
+        <w:pStyle w:val="Caption"/>
+      </w:pPr>
+      <w:bookmarkStart w:id="78" w:name="_Toc43201888"/>
+      <w:r>
+        <w:t xml:space="preserve">Hình </w:t>
+      </w:r>
+      <w:r>
+        <w:fldChar w:fldCharType="begin"/>
+      </w:r>
+      <w:r>
+        <w:instrText xml:space="preserve"> STYLEREF 1 \s </w:instrText>
+      </w:r>
+      <w:r>
+        <w:fldChar w:fldCharType="separate"/>
+      </w:r>
+      <w:r>
+        <w:t>5</w:t>
+      </w:r>
+      <w:r>
+        <w:fldChar w:fldCharType="end"/>
+      </w:r>
+      <w:r>
+        <w:t>.</w:t>
+      </w:r>
+      <w:r>
+        <w:fldChar w:fldCharType="begin"/>
+      </w:r>
+      <w:r>
+        <w:instrText xml:space="preserve"> SEQ Hình \* ARABIC \s 1 </w:instrText>
+      </w:r>
+      <w:r>
+        <w:fldChar w:fldCharType="separate"/>
+      </w:r>
+      <w:r>
+        <w:t>3</w:t>
+      </w:r>
+      <w:r>
+        <w:fldChar w:fldCharType="end"/>
+      </w:r>
+      <w:r>
+        <w:t xml:space="preserve"> Giao diện nhập file excel</w:t>
+      </w:r>
+      <w:bookmarkEnd w:id="78"/>
+    </w:p>
+    <w:p>
+      <w:pPr>
+        <w:pStyle w:val="NoSpacing"/>
+        <w:keepNext/>
+      </w:pPr>
+      <w:r>
+        <w:rPr>
+          <w:noProof/>
+        </w:rPr>
+        <w:drawing>
+          <wp:inline distT="0" distB="0" distL="0" distR="0" wp14:anchorId="679783FC" wp14:editId="77F41ED8">
+            <wp:extent cx="5760085" cy="3240048"/>
+            <wp:effectExtent l="0" t="0" r="0" b="0"/>
+            <wp:docPr id="6" name="Picture 6"/>
+            <wp:cNvGraphicFramePr>
+              <a:graphicFrameLocks xmlns:a="http://schemas.openxmlformats.org/drawingml/2006/main" noChangeAspect="1"/>
+            </wp:cNvGraphicFramePr>
+            <a:graphic xmlns:a="http://schemas.openxmlformats.org/drawingml/2006/main">
+              <a:graphicData uri="http://schemas.openxmlformats.org/drawingml/2006/picture">
+                <pic:pic xmlns:pic="http://schemas.openxmlformats.org/drawingml/2006/picture">
+                  <pic:nvPicPr>
+                    <pic:cNvPr id="1" name=""/>
+                    <pic:cNvPicPr/>
+                  </pic:nvPicPr>
+                  <pic:blipFill>
+                    <a:blip r:embed="rId20"/>
+                    <a:stretch>
+                      <a:fillRect/>
+                    </a:stretch>
+                  </pic:blipFill>
+                  <pic:spPr>
+                    <a:xfrm>
+                      <a:off x="0" y="0"/>
+                      <a:ext cx="5760085" cy="3240048"/>
+                    </a:xfrm>
+                    <a:prstGeom prst="rect">
+                      <a:avLst/>
+                    </a:prstGeom>
+                  </pic:spPr>
+                </pic:pic>
+              </a:graphicData>
+            </a:graphic>
+          </wp:inline>
+        </w:drawing>
+      </w:r>
+    </w:p>
+    <w:p>
+      <w:pPr>
+        <w:pStyle w:val="Caption"/>
+      </w:pPr>
+      <w:bookmarkStart w:id="79" w:name="_Toc43201889"/>
+      <w:r>
+        <w:t xml:space="preserve">Hình </w:t>
+      </w:r>
+      <w:r>
+        <w:fldChar w:fldCharType="begin"/>
+      </w:r>
+      <w:r>
+        <w:instrText xml:space="preserve"> STYLEREF 1 \s </w:instrText>
+      </w:r>
+      <w:r>
+        <w:fldChar w:fldCharType="separate"/>
+      </w:r>
+      <w:r>
+        <w:t>5</w:t>
+      </w:r>
+      <w:r>
+        <w:fldChar w:fldCharType="end"/>
+      </w:r>
+      <w:r>
+        <w:t>.</w:t>
+      </w:r>
+      <w:r>
+        <w:fldChar w:fldCharType="begin"/>
+      </w:r>
+      <w:r>
+        <w:instrText xml:space="preserve"> SEQ Hình \* ARABIC \s 1 </w:instrText>
+      </w:r>
+      <w:r>
+        <w:fldChar w:fldCharType="separate"/>
+      </w:r>
+      <w:r>
+        <w:t>4</w:t>
+      </w:r>
+      <w:r>
+        <w:fldChar w:fldCharType="end"/>
+      </w:r>
+      <w:r>
+        <w:t xml:space="preserve"> Giao diện danh sách đồ án</w:t>
+      </w:r>
+      <w:bookmarkEnd w:id="79"/>
+    </w:p>
+    <w:p>
+      <w:pPr>
+        <w:rPr>
+          <w:lang w:val="en-US"/>
+        </w:rPr>
+      </w:pPr>
+      <w:r>
+        <w:rPr>
+          <w:lang w:val="en-US"/>
+        </w:rPr>
+        <w:br w:type="page"/>
+      </w:r>
+    </w:p>
+    <w:p>
+      <w:pPr>
+        <w:pStyle w:val="Heading3"/>
+        <w:numPr>
+          <w:ilvl w:val="2"/>
+          <w:numId w:val="2"/>
+        </w:numPr>
+        <w:rPr>
+          <w:lang w:val="en-US"/>
+        </w:rPr>
+      </w:pPr>
+      <w:bookmarkStart w:id="80" w:name="_Toc43201735"/>
+      <w:r>
+        <w:rPr>
+          <w:lang w:val="en-US"/>
+        </w:rPr>
+        <w:lastRenderedPageBreak/>
+        <w:t xml:space="preserve">Giao diện </w:t>
+      </w:r>
+      <w:r>
+        <w:rPr>
+          <w:lang w:val="en-US"/>
+        </w:rPr>
+        <w:t>chung của sinh viên và giảng viên</w:t>
+      </w:r>
+      <w:bookmarkEnd w:id="80"/>
+    </w:p>
+    <w:p>
+      <w:pPr>
+        <w:pStyle w:val="NoSpacing"/>
+        <w:keepNext/>
+      </w:pPr>
+      <w:r>
+        <w:rPr>
+          <w:noProof/>
+        </w:rPr>
+        <w:drawing>
+          <wp:inline distT="0" distB="0" distL="0" distR="0" wp14:anchorId="7609DEF6" wp14:editId="68FC17D9">
+            <wp:extent cx="5760085" cy="3240048"/>
+            <wp:effectExtent l="0" t="0" r="0" b="0"/>
+            <wp:docPr id="8" name="Picture 8"/>
+            <wp:cNvGraphicFramePr>
+              <a:graphicFrameLocks xmlns:a="http://schemas.openxmlformats.org/drawingml/2006/main" noChangeAspect="1"/>
+            </wp:cNvGraphicFramePr>
+            <a:graphic xmlns:a="http://schemas.openxmlformats.org/drawingml/2006/main">
+              <a:graphicData uri="http://schemas.openxmlformats.org/drawingml/2006/picture">
+                <pic:pic xmlns:pic="http://schemas.openxmlformats.org/drawingml/2006/picture">
+                  <pic:nvPicPr>
+                    <pic:cNvPr id="1" name=""/>
+                    <pic:cNvPicPr/>
+                  </pic:nvPicPr>
+                  <pic:blipFill>
+                    <a:blip r:embed="rId21"/>
+                    <a:stretch>
+                      <a:fillRect/>
+                    </a:stretch>
+                  </pic:blipFill>
+                  <pic:spPr>
+                    <a:xfrm>
+                      <a:off x="0" y="0"/>
+                      <a:ext cx="5760085" cy="3240048"/>
+                    </a:xfrm>
+                    <a:prstGeom prst="rect">
+                      <a:avLst/>
+                    </a:prstGeom>
+                  </pic:spPr>
+                </pic:pic>
+              </a:graphicData>
+            </a:graphic>
+          </wp:inline>
+        </w:drawing>
+      </w:r>
+    </w:p>
+    <w:p>
+      <w:pPr>
+        <w:pStyle w:val="Caption"/>
+      </w:pPr>
+      <w:bookmarkStart w:id="81" w:name="_Toc43201890"/>
+      <w:r>
+        <w:t xml:space="preserve">Hình </w:t>
+      </w:r>
+      <w:r>
+        <w:fldChar w:fldCharType="begin"/>
+      </w:r>
+      <w:r>
+        <w:instrText xml:space="preserve"> STYLEREF 1 \s </w:instrText>
+      </w:r>
+      <w:r>
+        <w:fldChar w:fldCharType="separate"/>
+      </w:r>
+      <w:r>
+        <w:t>5</w:t>
+      </w:r>
+      <w:r>
+        <w:fldChar w:fldCharType="end"/>
+      </w:r>
+      <w:r>
+        <w:t>.</w:t>
+      </w:r>
+      <w:r>
+        <w:fldChar w:fldCharType="begin"/>
+      </w:r>
+      <w:r>
+        <w:instrText xml:space="preserve"> SEQ Hình \* ARABIC \s 1 </w:instrText>
+      </w:r>
+      <w:r>
+        <w:fldChar w:fldCharType="separate"/>
+      </w:r>
+      <w:r>
+        <w:t>5</w:t>
+      </w:r>
+      <w:r>
+        <w:fldChar w:fldCharType="end"/>
+      </w:r>
+      <w:r>
+        <w:t xml:space="preserve"> Giao diện</w:t>
+      </w:r>
+      <w:r>
+        <w:t xml:space="preserve"> danh sách đồ án cá nhân và</w:t>
+      </w:r>
+      <w:r>
+        <w:t xml:space="preserve"> tìm kiếm</w:t>
+      </w:r>
+      <w:bookmarkEnd w:id="81"/>
+    </w:p>
+    <w:p>
+      <w:pPr>
+        <w:pStyle w:val="NoSpacing"/>
+        <w:keepNext/>
+      </w:pPr>
+      <w:r>
+        <w:rPr>
+          <w:noProof/>
+        </w:rPr>
+        <w:drawing>
+          <wp:inline distT="0" distB="0" distL="0" distR="0" wp14:anchorId="3D629CA8" wp14:editId="40C9BEE1">
+            <wp:extent cx="5760085" cy="3239770"/>
+            <wp:effectExtent l="0" t="0" r="0" b="0"/>
+            <wp:docPr id="9" name="Picture 9"/>
+            <wp:cNvGraphicFramePr>
+              <a:graphicFrameLocks xmlns:a="http://schemas.openxmlformats.org/drawingml/2006/main" noChangeAspect="1"/>
+            </wp:cNvGraphicFramePr>
+            <a:graphic xmlns:a="http://schemas.openxmlformats.org/drawingml/2006/main">
+              <a:graphicData uri="http://schemas.openxmlformats.org/drawingml/2006/picture">
+                <pic:pic xmlns:pic="http://schemas.openxmlformats.org/drawingml/2006/picture">
+                  <pic:nvPicPr>
+                    <pic:cNvPr id="1" name=""/>
+                    <pic:cNvPicPr/>
+                  </pic:nvPicPr>
+                  <pic:blipFill>
+                    <a:blip r:embed="rId22"/>
+                    <a:stretch>
+                      <a:fillRect/>
+                    </a:stretch>
+                  </pic:blipFill>
+                  <pic:spPr>
+                    <a:xfrm>
+                      <a:off x="0" y="0"/>
+                      <a:ext cx="5760085" cy="3239770"/>
+                    </a:xfrm>
+                    <a:prstGeom prst="rect">
+                      <a:avLst/>
+                    </a:prstGeom>
+                  </pic:spPr>
+                </pic:pic>
+              </a:graphicData>
+            </a:graphic>
+          </wp:inline>
+        </w:drawing>
+      </w:r>
+    </w:p>
+    <w:p>
+      <w:pPr>
+        <w:pStyle w:val="Caption"/>
+      </w:pPr>
+      <w:bookmarkStart w:id="82" w:name="_Toc43201891"/>
+      <w:r>
+        <w:t xml:space="preserve">Hình </w:t>
+      </w:r>
+      <w:r>
+        <w:fldChar w:fldCharType="begin"/>
+      </w:r>
+      <w:r>
+        <w:instrText xml:space="preserve"> STYLEREF 1 \s </w:instrText>
+      </w:r>
+      <w:r>
+        <w:fldChar w:fldCharType="separate"/>
+      </w:r>
+      <w:r>
+        <w:t>5</w:t>
+      </w:r>
+      <w:r>
+        <w:fldChar w:fldCharType="end"/>
+      </w:r>
+      <w:r>
+        <w:t>.</w:t>
+      </w:r>
+      <w:r>
+        <w:fldChar w:fldCharType="begin"/>
+      </w:r>
+      <w:r>
+        <w:instrText xml:space="preserve"> SEQ Hình \* ARABIC \s 1 </w:instrText>
+      </w:r>
+      <w:r>
+        <w:fldChar w:fldCharType="separate"/>
+      </w:r>
+      <w:r>
+        <w:t>6</w:t>
+      </w:r>
+      <w:r>
+        <w:fldChar w:fldCharType="end"/>
+      </w:r>
+      <w:r>
+        <w:t xml:space="preserve"> Giao diện chi tiết đồ án (giảng viện)</w:t>
+      </w:r>
+      <w:bookmarkEnd w:id="82"/>
+    </w:p>
+    <w:p>
+      <w:pPr>
+        <w:pStyle w:val="NoSpacing"/>
+        <w:rPr>
+          <w:lang w:val="en-US"/>
+        </w:rPr>
+      </w:pPr>
+      <w:r>
+        <w:rPr>
+          <w:lang w:val="en-US"/>
+        </w:rPr>
+        <w:br w:type="page"/>
+      </w:r>
+    </w:p>
+    <w:p>
+      <w:pPr>
+        <w:pStyle w:val="Caption"/>
+        <w:jc w:val="left"/>
+      </w:pPr>
+      <w:r>
+        <w:lastRenderedPageBreak/>
+        <w:drawing>
+          <wp:inline distT="0" distB="0" distL="0" distR="0" wp14:anchorId="772D0862" wp14:editId="08581E5D">
+            <wp:extent cx="5760085" cy="3239770"/>
+            <wp:effectExtent l="0" t="0" r="0" b="0"/>
+            <wp:docPr id="17" name="Picture 17"/>
+            <wp:cNvGraphicFramePr>
+              <a:graphicFrameLocks xmlns:a="http://schemas.openxmlformats.org/drawingml/2006/main" noChangeAspect="1"/>
+            </wp:cNvGraphicFramePr>
+            <a:graphic xmlns:a="http://schemas.openxmlformats.org/drawingml/2006/main">
+              <a:graphicData uri="http://schemas.openxmlformats.org/drawingml/2006/picture">
+                <pic:pic xmlns:pic="http://schemas.openxmlformats.org/drawingml/2006/picture">
+                  <pic:nvPicPr>
+                    <pic:cNvPr id="1" name=""/>
+                    <pic:cNvPicPr/>
+                  </pic:nvPicPr>
+                  <pic:blipFill>
+                    <a:blip r:embed="rId23"/>
+                    <a:stretch>
+                      <a:fillRect/>
+                    </a:stretch>
+                  </pic:blipFill>
+                  <pic:spPr>
+                    <a:xfrm>
+                      <a:off x="0" y="0"/>
+                      <a:ext cx="5760085" cy="3239770"/>
+                    </a:xfrm>
+                    <a:prstGeom prst="rect">
+                      <a:avLst/>
+                    </a:prstGeom>
+                  </pic:spPr>
+                </pic:pic>
+              </a:graphicData>
+            </a:graphic>
+          </wp:inline>
+        </w:drawing>
+      </w:r>
+    </w:p>
+    <w:p>
+      <w:pPr>
+        <w:pStyle w:val="Caption"/>
+        <w:rPr>
+          <w:lang w:val="en-US"/>
+        </w:rPr>
+      </w:pPr>
+      <w:bookmarkStart w:id="83" w:name="_Toc43201892"/>
+      <w:r>
+        <w:t xml:space="preserve">Hình </w:t>
+      </w:r>
+      <w:r>
+        <w:fldChar w:fldCharType="begin"/>
+      </w:r>
+      <w:r>
+        <w:instrText xml:space="preserve"> STYLEREF 1 \s </w:instrText>
+      </w:r>
+      <w:r>
+        <w:fldChar w:fldCharType="separate"/>
+      </w:r>
+      <w:r>
+        <w:t>5</w:t>
+      </w:r>
+      <w:r>
+        <w:fldChar w:fldCharType="end"/>
+      </w:r>
+      <w:r>
+        <w:t>.</w:t>
+      </w:r>
+      <w:r>
+        <w:fldChar w:fldCharType="begin"/>
+      </w:r>
+      <w:r>
+        <w:instrText xml:space="preserve"> SEQ Hình \* ARABIC \s 1 </w:instrText>
+      </w:r>
+      <w:r>
+        <w:fldChar w:fldCharType="separate"/>
+      </w:r>
+      <w:r>
+        <w:t>7</w:t>
+      </w:r>
+      <w:r>
+        <w:fldChar w:fldCharType="end"/>
+      </w:r>
+      <w:r>
+        <w:rPr>
+          <w:lang w:val="en-US"/>
+        </w:rPr>
+        <w:t xml:space="preserve"> </w:t>
+      </w:r>
+      <w:r>
+        <w:rPr>
+          <w:lang w:val="en-US"/>
+        </w:rPr>
+        <w:t xml:space="preserve">Giao diện lịch trình của đồ án </w:t>
+      </w:r>
+      <w:r>
+        <w:rPr>
+          <w:lang w:val="en-US"/>
+        </w:rPr>
+        <w:t>(</w:t>
+      </w:r>
+      <w:r>
+        <w:t>sinh</w:t>
+      </w:r>
+      <w:r>
+        <w:rPr>
+          <w:lang w:val="en-US"/>
+        </w:rPr>
+        <w:t xml:space="preserve"> viên)</w:t>
+      </w:r>
+      <w:bookmarkEnd w:id="83"/>
+    </w:p>
+    <w:p>
+      <w:pPr>
+        <w:pStyle w:val="NoSpacing"/>
+        <w:keepNext/>
+      </w:pPr>
+      <w:r>
+        <w:rPr>
+          <w:noProof/>
+        </w:rPr>
+        <w:drawing>
+          <wp:inline distT="0" distB="0" distL="0" distR="0" wp14:anchorId="5ED01918" wp14:editId="1352533C">
+            <wp:extent cx="5760085" cy="3240048"/>
+            <wp:effectExtent l="0" t="0" r="0" b="0"/>
+            <wp:docPr id="10" name="Picture 10"/>
+            <wp:cNvGraphicFramePr>
+              <a:graphicFrameLocks xmlns:a="http://schemas.openxmlformats.org/drawingml/2006/main" noChangeAspect="1"/>
+            </wp:cNvGraphicFramePr>
+            <a:graphic xmlns:a="http://schemas.openxmlformats.org/drawingml/2006/main">
+              <a:graphicData uri="http://schemas.openxmlformats.org/drawingml/2006/picture">
+                <pic:pic xmlns:pic="http://schemas.openxmlformats.org/drawingml/2006/picture">
+                  <pic:nvPicPr>
+                    <pic:cNvPr id="1" name=""/>
+                    <pic:cNvPicPr/>
+                  </pic:nvPicPr>
+                  <pic:blipFill>
+                    <a:blip r:embed="rId24"/>
+                    <a:stretch>
+                      <a:fillRect/>
+                    </a:stretch>
+                  </pic:blipFill>
+                  <pic:spPr>
+                    <a:xfrm>
+                      <a:off x="0" y="0"/>
+                      <a:ext cx="5760085" cy="3240048"/>
+                    </a:xfrm>
+                    <a:prstGeom prst="rect">
+                      <a:avLst/>
+                    </a:prstGeom>
+                  </pic:spPr>
+                </pic:pic>
+              </a:graphicData>
+            </a:graphic>
+          </wp:inline>
+        </w:drawing>
+      </w:r>
+    </w:p>
+    <w:p>
+      <w:pPr>
+        <w:pStyle w:val="Caption"/>
+        <w:rPr>
+          <w:lang w:val="en-US"/>
+        </w:rPr>
+      </w:pPr>
+      <w:bookmarkStart w:id="84" w:name="_Toc43201893"/>
+      <w:r>
+        <w:t xml:space="preserve">Hình </w:t>
+      </w:r>
+      <w:r>
+        <w:fldChar w:fldCharType="begin"/>
+      </w:r>
+      <w:r>
+        <w:instrText xml:space="preserve"> STYLEREF 1 \s </w:instrText>
+      </w:r>
+      <w:r>
+        <w:fldChar w:fldCharType="separate"/>
+      </w:r>
+      <w:r>
+        <w:t>5</w:t>
+      </w:r>
+      <w:r>
+        <w:fldChar w:fldCharType="end"/>
+      </w:r>
+      <w:r>
+        <w:t>.</w:t>
+      </w:r>
+      <w:r>
+        <w:fldChar w:fldCharType="begin"/>
+      </w:r>
+      <w:r>
+        <w:instrText xml:space="preserve"> SEQ Hình \* ARABIC \s 1 </w:instrText>
+      </w:r>
+      <w:r>
+        <w:fldChar w:fldCharType="separate"/>
+      </w:r>
+      <w:r>
+        <w:t>8</w:t>
+      </w:r>
+      <w:r>
+        <w:fldChar w:fldCharType="end"/>
+      </w:r>
+      <w:r>
+        <w:rPr>
+          <w:lang w:val="en-US"/>
+        </w:rPr>
+        <w:t xml:space="preserve"> Giao diện lịch trình của đồ án (giảng viên)</w:t>
+      </w:r>
+      <w:bookmarkEnd w:id="84"/>
+    </w:p>
+    <w:p>
+      <w:pPr>
+        <w:rPr>
+          <w:lang w:val="en-US"/>
+        </w:rPr>
+      </w:pPr>
+      <w:r>
+        <w:rPr>
+          <w:lang w:val="en-US"/>
+        </w:rPr>
+        <w:br w:type="page"/>
+      </w:r>
+    </w:p>
+    <w:p>
+      <w:pPr>
+        <w:pStyle w:val="NoSpacing"/>
+        <w:keepNext/>
+        <w:rPr>
+          <w:noProof/>
+        </w:rPr>
+      </w:pPr>
+    </w:p>
+    <w:p>
+      <w:pPr>
+        <w:pStyle w:val="NoSpacing"/>
+        <w:keepNext/>
+      </w:pPr>
+      <w:r>
+        <w:drawing>
+          <wp:inline distT="0" distB="0" distL="0" distR="0" wp14:anchorId="0FC0B146" wp14:editId="26F2C610">
+            <wp:extent cx="5760085" cy="3240048"/>
+            <wp:effectExtent l="0" t="0" r="0" b="0"/>
+            <wp:docPr id="18" name="Picture 18"/>
+            <wp:cNvGraphicFramePr>
+              <a:graphicFrameLocks xmlns:a="http://schemas.openxmlformats.org/drawingml/2006/main" noChangeAspect="1"/>
+            </wp:cNvGraphicFramePr>
+            <a:graphic xmlns:a="http://schemas.openxmlformats.org/drawingml/2006/main">
+              <a:graphicData uri="http://schemas.openxmlformats.org/drawingml/2006/picture">
+                <pic:pic xmlns:pic="http://schemas.openxmlformats.org/drawingml/2006/picture">
+                  <pic:nvPicPr>
+                    <pic:cNvPr id="1" name=""/>
+                    <pic:cNvPicPr/>
+                  </pic:nvPicPr>
+                  <pic:blipFill>
+                    <a:blip r:embed="rId25"/>
+                    <a:stretch>
+                      <a:fillRect/>
+                    </a:stretch>
+                  </pic:blipFill>
+                  <pic:spPr>
+                    <a:xfrm>
+                      <a:off x="0" y="0"/>
+                      <a:ext cx="5760085" cy="3240048"/>
+                    </a:xfrm>
+                    <a:prstGeom prst="rect">
+                      <a:avLst/>
+                    </a:prstGeom>
+                  </pic:spPr>
+                </pic:pic>
+              </a:graphicData>
+            </a:graphic>
+          </wp:inline>
+        </w:drawing>
+      </w:r>
+    </w:p>
+    <w:p>
+      <w:pPr>
+        <w:pStyle w:val="Caption"/>
+      </w:pPr>
+      <w:bookmarkStart w:id="85" w:name="_Toc43201894"/>
+      <w:r>
+        <w:t xml:space="preserve">Hình </w:t>
+      </w:r>
+      <w:r>
+        <w:fldChar w:fldCharType="begin"/>
+      </w:r>
+      <w:r>
+        <w:instrText xml:space="preserve"> STYLEREF 1 \s </w:instrText>
+      </w:r>
+      <w:r>
+        <w:fldChar w:fldCharType="separate"/>
+      </w:r>
+      <w:r>
+        <w:t>5</w:t>
+      </w:r>
+      <w:r>
+        <w:fldChar w:fldCharType="end"/>
+      </w:r>
+      <w:r>
+        <w:t>.</w:t>
+      </w:r>
+      <w:r>
+        <w:fldChar w:fldCharType="begin"/>
+      </w:r>
+      <w:r>
+        <w:instrText xml:space="preserve"> SEQ Hình \* ARABIC \s 1 </w:instrText>
+      </w:r>
+      <w:r>
+        <w:fldChar w:fldCharType="separate"/>
+      </w:r>
+      <w:r>
+        <w:t>9</w:t>
+      </w:r>
+      <w:r>
+        <w:fldChar w:fldCharType="end"/>
+      </w:r>
+      <w:r>
+        <w:t xml:space="preserve"> Giao diện báo cáo của đồ án (sinh viên)</w:t>
+      </w:r>
+      <w:bookmarkEnd w:id="85"/>
+    </w:p>
+    <w:p>
+      <w:pPr>
+        <w:pStyle w:val="NoSpacing"/>
+      </w:pPr>
+      <w:r>
+        <w:rPr>
+          <w:noProof/>
+        </w:rPr>
+        <w:drawing>
+          <wp:inline distT="0" distB="0" distL="0" distR="0" wp14:anchorId="3D5B5D77" wp14:editId="38BF7722">
+            <wp:extent cx="5760085" cy="3240048"/>
+            <wp:effectExtent l="0" t="0" r="0" b="0"/>
+            <wp:docPr id="7" name="Picture 7"/>
+            <wp:cNvGraphicFramePr>
+              <a:graphicFrameLocks xmlns:a="http://schemas.openxmlformats.org/drawingml/2006/main" noChangeAspect="1"/>
+            </wp:cNvGraphicFramePr>
+            <a:graphic xmlns:a="http://schemas.openxmlformats.org/drawingml/2006/main">
+              <a:graphicData uri="http://schemas.openxmlformats.org/drawingml/2006/picture">
+                <pic:pic xmlns:pic="http://schemas.openxmlformats.org/drawingml/2006/picture">
+                  <pic:nvPicPr>
+                    <pic:cNvPr id="1" name=""/>
+                    <pic:cNvPicPr/>
+                  </pic:nvPicPr>
+                  <pic:blipFill>
+                    <a:blip r:embed="rId26"/>
+                    <a:stretch>
+                      <a:fillRect/>
+                    </a:stretch>
+                  </pic:blipFill>
+                  <pic:spPr>
+                    <a:xfrm>
+                      <a:off x="0" y="0"/>
+                      <a:ext cx="5760085" cy="3240048"/>
+                    </a:xfrm>
+                    <a:prstGeom prst="rect">
+                      <a:avLst/>
+                    </a:prstGeom>
+                  </pic:spPr>
+                </pic:pic>
+              </a:graphicData>
+            </a:graphic>
+          </wp:inline>
+        </w:drawing>
+      </w:r>
+    </w:p>
+    <w:p>
+      <w:pPr>
+        <w:pStyle w:val="Caption"/>
+      </w:pPr>
+      <w:bookmarkStart w:id="86" w:name="_Toc43201895"/>
+      <w:r>
+        <w:t xml:space="preserve">Hình </w:t>
+      </w:r>
+      <w:r>
+        <w:fldChar w:fldCharType="begin"/>
+      </w:r>
+      <w:r>
+        <w:instrText xml:space="preserve"> STYLEREF 1 \s </w:instrText>
+      </w:r>
+      <w:r>
+        <w:fldChar w:fldCharType="separate"/>
+      </w:r>
+      <w:r>
+        <w:t>5</w:t>
+      </w:r>
+      <w:r>
+        <w:fldChar w:fldCharType="end"/>
+      </w:r>
+      <w:r>
+        <w:t>.</w:t>
+      </w:r>
+      <w:r>
+        <w:fldChar w:fldCharType="begin"/>
+      </w:r>
+      <w:r>
+        <w:instrText xml:space="preserve"> SEQ Hình \* ARABIC \s 1 </w:instrText>
+      </w:r>
+      <w:r>
+        <w:fldChar w:fldCharType="separate"/>
+      </w:r>
+      <w:r>
+        <w:t>10</w:t>
+      </w:r>
+      <w:r>
+        <w:fldChar w:fldCharType="end"/>
+      </w:r>
+      <w:r>
+        <w:t xml:space="preserve"> Giao diện báo cáo của đồ án (giảng viên)</w:t>
+      </w:r>
+      <w:bookmarkEnd w:id="86"/>
+    </w:p>
+    <w:p>
+      <w:pPr>
+        <w:pStyle w:val="NoSpacing"/>
+        <w:rPr>
+          <w:lang w:val="en-US"/>
+        </w:rPr>
+      </w:pPr>
+      <w:r>
+        <w:rPr>
+          <w:lang w:val="en-US"/>
+        </w:rPr>
+        <w:br w:type="page"/>
+      </w:r>
+    </w:p>
+    <w:p>
+      <w:pPr>
+        <w:pStyle w:val="NoSpacing"/>
+        <w:keepNext/>
+      </w:pPr>
+      <w:r>
+        <w:rPr>
+          <w:noProof/>
+        </w:rPr>
+        <w:lastRenderedPageBreak/>
+        <w:drawing>
+          <wp:inline distT="0" distB="0" distL="0" distR="0" wp14:anchorId="2435523C" wp14:editId="57596F57">
+            <wp:extent cx="5760085" cy="3240048"/>
+            <wp:effectExtent l="0" t="0" r="0" b="0"/>
+            <wp:docPr id="20" name="Picture 20"/>
+            <wp:cNvGraphicFramePr>
+              <a:graphicFrameLocks xmlns:a="http://schemas.openxmlformats.org/drawingml/2006/main" noChangeAspect="1"/>
+            </wp:cNvGraphicFramePr>
+            <a:graphic xmlns:a="http://schemas.openxmlformats.org/drawingml/2006/main">
+              <a:graphicData uri="http://schemas.openxmlformats.org/drawingml/2006/picture">
+                <pic:pic xmlns:pic="http://schemas.openxmlformats.org/drawingml/2006/picture">
+                  <pic:nvPicPr>
+                    <pic:cNvPr id="1" name=""/>
+                    <pic:cNvPicPr/>
+                  </pic:nvPicPr>
+                  <pic:blipFill>
+                    <a:blip r:embed="rId27"/>
+                    <a:stretch>
+                      <a:fillRect/>
+                    </a:stretch>
+                  </pic:blipFill>
+                  <pic:spPr>
+                    <a:xfrm>
+                      <a:off x="0" y="0"/>
+                      <a:ext cx="5760085" cy="3240048"/>
+                    </a:xfrm>
+                    <a:prstGeom prst="rect">
+                      <a:avLst/>
+                    </a:prstGeom>
+                  </pic:spPr>
+                </pic:pic>
+              </a:graphicData>
+            </a:graphic>
+          </wp:inline>
+        </w:drawing>
+      </w:r>
+    </w:p>
+    <w:p>
+      <w:pPr>
+        <w:pStyle w:val="Caption"/>
+      </w:pPr>
+      <w:bookmarkStart w:id="87" w:name="_Toc43201896"/>
+      <w:r>
+        <w:t xml:space="preserve">Hình </w:t>
+      </w:r>
+      <w:r>
+        <w:fldChar w:fldCharType="begin"/>
+      </w:r>
+      <w:r>
+        <w:instrText xml:space="preserve"> STYLEREF 1 \s </w:instrText>
+      </w:r>
+      <w:r>
+        <w:fldChar w:fldCharType="separate"/>
+      </w:r>
+      <w:r>
+        <w:t>5</w:t>
+      </w:r>
+      <w:r>
+        <w:fldChar w:fldCharType="end"/>
+      </w:r>
+      <w:r>
+        <w:t>.</w:t>
+      </w:r>
+      <w:r>
+        <w:fldChar w:fldCharType="begin"/>
+      </w:r>
+      <w:r>
+        <w:instrText xml:space="preserve"> SEQ Hình \* ARABIC \s 1 </w:instrText>
+      </w:r>
+      <w:r>
+        <w:fldChar w:fldCharType="separate"/>
+      </w:r>
+      <w:r>
+        <w:t>11</w:t>
+      </w:r>
+      <w:r>
+        <w:fldChar w:fldCharType="end"/>
+      </w:r>
+      <w:r>
+        <w:t xml:space="preserve"> Giao diện lịch trình trong tuần</w:t>
+      </w:r>
+      <w:bookmarkEnd w:id="87"/>
+    </w:p>
+    <w:p>
+      <w:pPr>
+        <w:pStyle w:val="Heading3"/>
+        <w:numPr>
+          <w:ilvl w:val="2"/>
+          <w:numId w:val="2"/>
+        </w:numPr>
+        <w:rPr>
+          <w:lang w:val="en-US"/>
+        </w:rPr>
+      </w:pPr>
+      <w:bookmarkStart w:id="88" w:name="_Toc43201736"/>
+      <w:r>
+        <w:rPr>
+          <w:lang w:val="en-US"/>
+        </w:rPr>
+        <w:t>Giao diện giảng viên</w:t>
+      </w:r>
+      <w:bookmarkEnd w:id="88"/>
+    </w:p>
+    <w:p>
+      <w:pPr>
+        <w:pStyle w:val="NoSpacing"/>
+        <w:keepNext/>
+      </w:pPr>
+      <w:r>
+        <w:rPr>
+          <w:noProof/>
+        </w:rPr>
+        <w:drawing>
+          <wp:inline distT="0" distB="0" distL="0" distR="0" wp14:anchorId="524D586C" wp14:editId="7B45B4B2">
+            <wp:extent cx="5760085" cy="3240048"/>
+            <wp:effectExtent l="0" t="0" r="0" b="0"/>
+            <wp:docPr id="12" name="Picture 12"/>
+            <wp:cNvGraphicFramePr>
+              <a:graphicFrameLocks xmlns:a="http://schemas.openxmlformats.org/drawingml/2006/main" noChangeAspect="1"/>
+            </wp:cNvGraphicFramePr>
+            <a:graphic xmlns:a="http://schemas.openxmlformats.org/drawingml/2006/main">
+              <a:graphicData uri="http://schemas.openxmlformats.org/drawingml/2006/picture">
+                <pic:pic xmlns:pic="http://schemas.openxmlformats.org/drawingml/2006/picture">
+                  <pic:nvPicPr>
+                    <pic:cNvPr id="1" name=""/>
+                    <pic:cNvPicPr/>
+                  </pic:nvPicPr>
+                  <pic:blipFill>
+                    <a:blip r:embed="rId28"/>
+                    <a:stretch>
+                      <a:fillRect/>
+                    </a:stretch>
+                  </pic:blipFill>
+                  <pic:spPr>
+                    <a:xfrm>
+                      <a:off x="0" y="0"/>
+                      <a:ext cx="5760085" cy="3240048"/>
+                    </a:xfrm>
+                    <a:prstGeom prst="rect">
+                      <a:avLst/>
+                    </a:prstGeom>
+                  </pic:spPr>
+                </pic:pic>
+              </a:graphicData>
+            </a:graphic>
+          </wp:inline>
+        </w:drawing>
+      </w:r>
+    </w:p>
+    <w:p>
+      <w:pPr>
+        <w:pStyle w:val="Caption"/>
+      </w:pPr>
+      <w:bookmarkStart w:id="89" w:name="_Toc43201897"/>
+      <w:r>
+        <w:t xml:space="preserve">Hình </w:t>
+      </w:r>
+      <w:r>
+        <w:fldChar w:fldCharType="begin"/>
+      </w:r>
+      <w:r>
+        <w:instrText xml:space="preserve"> STYLEREF 1 \s </w:instrText>
+      </w:r>
+      <w:r>
+        <w:fldChar w:fldCharType="separate"/>
+      </w:r>
+      <w:r>
+        <w:t>5</w:t>
+      </w:r>
+      <w:r>
+        <w:fldChar w:fldCharType="end"/>
+      </w:r>
+      <w:r>
+        <w:t>.</w:t>
+      </w:r>
+      <w:r>
+        <w:fldChar w:fldCharType="begin"/>
+      </w:r>
+      <w:r>
+        <w:instrText xml:space="preserve"> SEQ Hình \* ARABIC \s 1 </w:instrText>
+      </w:r>
+      <w:r>
+        <w:fldChar w:fldCharType="separate"/>
+      </w:r>
+      <w:r>
+        <w:t>12</w:t>
+      </w:r>
+      <w:r>
+        <w:fldChar w:fldCharType="end"/>
+      </w:r>
+      <w:r>
+        <w:t xml:space="preserve"> Giao diện nhận xét lịch trình</w:t>
+      </w:r>
+      <w:bookmarkEnd w:id="89"/>
+    </w:p>
+    <w:p>
+      <w:pPr>
+        <w:pStyle w:val="NoSpacing"/>
+        <w:keepNext/>
+        <w:rPr>
+          <w:noProof/>
+        </w:rPr>
+      </w:pPr>
+      <w:r>
+        <w:rPr>
+          <w:noProof/>
+        </w:rPr>
+        <w:br w:type="page"/>
+      </w:r>
+    </w:p>
+    <w:p>
+      <w:pPr>
+        <w:pStyle w:val="NoSpacing"/>
+        <w:keepNext/>
+      </w:pPr>
+      <w:r>
+        <w:rPr>
+          <w:noProof/>
+        </w:rPr>
+        <w:lastRenderedPageBreak/>
+        <w:drawing>
+          <wp:inline distT="0" distB="0" distL="0" distR="0" wp14:anchorId="02D9F283" wp14:editId="07995F38">
+            <wp:extent cx="5760085" cy="3240048"/>
+            <wp:effectExtent l="0" t="0" r="0" b="0"/>
+            <wp:docPr id="11" name="Picture 11"/>
+            <wp:cNvGraphicFramePr>
+              <a:graphicFrameLocks xmlns:a="http://schemas.openxmlformats.org/drawingml/2006/main" noChangeAspect="1"/>
+            </wp:cNvGraphicFramePr>
+            <a:graphic xmlns:a="http://schemas.openxmlformats.org/drawingml/2006/main">
+              <a:graphicData uri="http://schemas.openxmlformats.org/drawingml/2006/picture">
+                <pic:pic xmlns:pic="http://schemas.openxmlformats.org/drawingml/2006/picture">
+                  <pic:nvPicPr>
+                    <pic:cNvPr id="1" name=""/>
+                    <pic:cNvPicPr/>
+                  </pic:nvPicPr>
+                  <pic:blipFill>
+                    <a:blip r:embed="rId29"/>
+                    <a:stretch>
+                      <a:fillRect/>
+                    </a:stretch>
+                  </pic:blipFill>
+                  <pic:spPr>
+                    <a:xfrm>
+                      <a:off x="0" y="0"/>
+                      <a:ext cx="5760085" cy="3240048"/>
+                    </a:xfrm>
+                    <a:prstGeom prst="rect">
+                      <a:avLst/>
+                    </a:prstGeom>
+                  </pic:spPr>
+                </pic:pic>
+              </a:graphicData>
+            </a:graphic>
+          </wp:inline>
+        </w:drawing>
+      </w:r>
+    </w:p>
+    <w:p>
+      <w:pPr>
+        <w:pStyle w:val="Caption"/>
+      </w:pPr>
+      <w:bookmarkStart w:id="90" w:name="_Toc43201898"/>
+      <w:r>
+        <w:t xml:space="preserve">Hình </w:t>
+      </w:r>
+      <w:r>
+        <w:fldChar w:fldCharType="begin"/>
+      </w:r>
+      <w:r>
+        <w:instrText xml:space="preserve"> STYLEREF 1 \s </w:instrText>
+      </w:r>
+      <w:r>
+        <w:fldChar w:fldCharType="separate"/>
+      </w:r>
+      <w:r>
+        <w:t>5</w:t>
+      </w:r>
+      <w:r>
+        <w:fldChar w:fldCharType="end"/>
+      </w:r>
+      <w:r>
+        <w:t>.</w:t>
+      </w:r>
+      <w:r>
+        <w:fldChar w:fldCharType="begin"/>
+      </w:r>
+      <w:r>
+        <w:instrText xml:space="preserve"> SEQ Hình \* ARABIC \s 1 </w:instrText>
+      </w:r>
+      <w:r>
+        <w:fldChar w:fldCharType="separate"/>
+      </w:r>
+      <w:r>
+        <w:t>13</w:t>
+      </w:r>
+      <w:r>
+        <w:fldChar w:fldCharType="end"/>
+      </w:r>
+      <w:r>
+        <w:t xml:space="preserve"> Giao diện thống kê</w:t>
+      </w:r>
+      <w:bookmarkEnd w:id="90"/>
+    </w:p>
+    <w:p>
+      <w:pPr>
+        <w:pStyle w:val="NoSpacing"/>
+        <w:keepNext/>
+      </w:pPr>
+      <w:r>
+        <w:rPr>
+          <w:noProof/>
+        </w:rPr>
+        <w:drawing>
+          <wp:inline distT="0" distB="0" distL="0" distR="0" wp14:anchorId="02D4F52E" wp14:editId="5ADCD3B4">
+            <wp:extent cx="5760085" cy="3240048"/>
+            <wp:effectExtent l="0" t="0" r="0" b="0"/>
+            <wp:docPr id="13" name="Picture 13"/>
+            <wp:cNvGraphicFramePr>
+              <a:graphicFrameLocks xmlns:a="http://schemas.openxmlformats.org/drawingml/2006/main" noChangeAspect="1"/>
+            </wp:cNvGraphicFramePr>
+            <a:graphic xmlns:a="http://schemas.openxmlformats.org/drawingml/2006/main">
+              <a:graphicData uri="http://schemas.openxmlformats.org/drawingml/2006/picture">
+                <pic:pic xmlns:pic="http://schemas.openxmlformats.org/drawingml/2006/picture">
+                  <pic:nvPicPr>
+                    <pic:cNvPr id="1" name=""/>
+                    <pic:cNvPicPr/>
+                  </pic:nvPicPr>
+                  <pic:blipFill>
+                    <a:blip r:embed="rId30"/>
+                    <a:stretch>
+                      <a:fillRect/>
+                    </a:stretch>
+                  </pic:blipFill>
+                  <pic:spPr>
+                    <a:xfrm>
+                      <a:off x="0" y="0"/>
+                      <a:ext cx="5760085" cy="3240048"/>
+                    </a:xfrm>
+                    <a:prstGeom prst="rect">
+                      <a:avLst/>
+                    </a:prstGeom>
+                  </pic:spPr>
+                </pic:pic>
+              </a:graphicData>
+            </a:graphic>
+          </wp:inline>
+        </w:drawing>
+      </w:r>
+    </w:p>
+    <w:p>
+      <w:pPr>
+        <w:pStyle w:val="Caption"/>
+      </w:pPr>
+      <w:bookmarkStart w:id="91" w:name="_Toc43201899"/>
+      <w:r>
+        <w:t xml:space="preserve">Hình </w:t>
+      </w:r>
+      <w:r>
+        <w:fldChar w:fldCharType="begin"/>
+      </w:r>
+      <w:r>
+        <w:instrText xml:space="preserve"> STYLEREF 1 \s </w:instrText>
+      </w:r>
+      <w:r>
+        <w:fldChar w:fldCharType="separate"/>
+      </w:r>
+      <w:r>
+        <w:t>5</w:t>
+      </w:r>
+      <w:r>
+        <w:fldChar w:fldCharType="end"/>
+      </w:r>
+      <w:r>
+        <w:t>.</w:t>
+      </w:r>
+      <w:r>
+        <w:fldChar w:fldCharType="begin"/>
+      </w:r>
+      <w:r>
+        <w:instrText xml:space="preserve"> SEQ Hình \* ARABIC \s 1 </w:instrText>
+      </w:r>
+      <w:r>
+        <w:fldChar w:fldCharType="separate"/>
+      </w:r>
+      <w:r>
+        <w:t>14</w:t>
+      </w:r>
+      <w:r>
+        <w:fldChar w:fldCharType="end"/>
+      </w:r>
+      <w:r>
+        <w:t xml:space="preserve"> Giao diện thống kê (biểu đồ)</w:t>
+      </w:r>
+      <w:bookmarkEnd w:id="91"/>
+    </w:p>
+    <w:p>
+      <w:pPr>
+        <w:pStyle w:val="NoSpacing"/>
         <w:rPr>
           <w:lang w:val="en-US"/>
         </w:rPr>
@@ -7106,7 +13807,7 @@
           <w:lang w:val="en-US"/>
         </w:rPr>
       </w:pPr>
-      <w:bookmarkStart w:id="66" w:name="_Toc43197581"/>
+      <w:bookmarkStart w:id="92" w:name="_Toc43201737"/>
       <w:r>
         <w:rPr>
           <w:lang w:val="en-US"/>
@@ -7114,7 +13815,7 @@
         <w:lastRenderedPageBreak/>
         <w:t>KẾT LUẬN VÀ KIẾN NGHỊ</w:t>
       </w:r>
-      <w:bookmarkEnd w:id="66"/>
+      <w:bookmarkEnd w:id="92"/>
     </w:p>
     <w:p>
       <w:pPr>
@@ -7127,14 +13828,14 @@
           <w:lang w:val="en-US"/>
         </w:rPr>
       </w:pPr>
-      <w:bookmarkStart w:id="67" w:name="_Toc43197582"/>
+      <w:bookmarkStart w:id="93" w:name="_Toc43201738"/>
       <w:r>
         <w:rPr>
           <w:lang w:val="en-US"/>
         </w:rPr>
         <w:t>Kết luận</w:t>
       </w:r>
-      <w:bookmarkEnd w:id="67"/>
+      <w:bookmarkEnd w:id="93"/>
     </w:p>
     <w:p>
       <w:pPr>
@@ -7154,14 +13855,14 @@
           <w:lang w:val="en-US"/>
         </w:rPr>
       </w:pPr>
-      <w:bookmarkStart w:id="68" w:name="_Toc43197583"/>
+      <w:bookmarkStart w:id="94" w:name="_Toc43201739"/>
       <w:r>
         <w:rPr>
           <w:lang w:val="en-US"/>
         </w:rPr>
         <w:t>Kiến nghị</w:t>
       </w:r>
-      <w:bookmarkEnd w:id="68"/>
+      <w:bookmarkEnd w:id="94"/>
     </w:p>
     <w:p>
       <w:pPr>
@@ -7191,7 +13892,7 @@
           <w:lang w:val="en-US"/>
         </w:rPr>
       </w:pPr>
-      <w:bookmarkStart w:id="69" w:name="_Toc43197584"/>
+      <w:bookmarkStart w:id="95" w:name="_Toc43201740"/>
       <w:r>
         <w:rPr>
           <w:lang w:val="en-US"/>
@@ -7199,7 +13900,7 @@
         <w:lastRenderedPageBreak/>
         <w:t>TÀI LIỆU THAM KHẢO</w:t>
       </w:r>
-      <w:bookmarkEnd w:id="69"/>
+      <w:bookmarkEnd w:id="95"/>
     </w:p>
     <w:p>
       <w:pPr>
@@ -7212,7 +13913,7 @@
           <w:lang w:val="en-US"/>
         </w:rPr>
       </w:pPr>
-      <w:hyperlink r:id="rId17" w:history="1">
+      <w:hyperlink r:id="rId31" w:history="1">
         <w:r>
           <w:rPr>
             <w:rStyle w:val="Hyperlink"/>
@@ -7232,7 +13933,7 @@
           <w:lang w:val="en-US"/>
         </w:rPr>
       </w:pPr>
-      <w:hyperlink r:id="rId18" w:history="1">
+      <w:hyperlink r:id="rId32" w:history="1">
         <w:r>
           <w:rPr>
             <w:rStyle w:val="Hyperlink"/>
@@ -7255,7 +13956,7 @@
           <w:lang w:val="en-US"/>
         </w:rPr>
       </w:pPr>
-      <w:hyperlink r:id="rId19" w:history="1">
+      <w:hyperlink r:id="rId33" w:history="1">
         <w:r>
           <w:rPr>
             <w:rStyle w:val="Hyperlink"/>
@@ -7278,7 +13979,7 @@
           <w:lang w:val="en-US"/>
         </w:rPr>
       </w:pPr>
-      <w:hyperlink r:id="rId20" w:history="1">
+      <w:hyperlink r:id="rId34" w:history="1">
         <w:r>
           <w:rPr>
             <w:rStyle w:val="Hyperlink"/>
@@ -7298,7 +13999,7 @@
           <w:lang w:val="en-US"/>
         </w:rPr>
       </w:pPr>
-      <w:hyperlink r:id="rId21" w:history="1">
+      <w:hyperlink r:id="rId35" w:history="1">
         <w:r>
           <w:rPr>
             <w:rStyle w:val="Hyperlink"/>
@@ -7318,7 +14019,7 @@
           <w:lang w:val="en-US"/>
         </w:rPr>
       </w:pPr>
-      <w:hyperlink r:id="rId22" w:history="1">
+      <w:hyperlink r:id="rId36" w:history="1">
         <w:r>
           <w:rPr>
             <w:rStyle w:val="Hyperlink"/>
@@ -7338,7 +14039,7 @@
           <w:lang w:val="en-US"/>
         </w:rPr>
       </w:pPr>
-      <w:hyperlink r:id="rId23" w:history="1">
+      <w:hyperlink r:id="rId37" w:history="1">
         <w:r>
           <w:rPr>
             <w:rStyle w:val="Hyperlink"/>
@@ -7358,7 +14059,7 @@
           <w:lang w:val="en-US"/>
         </w:rPr>
       </w:pPr>
-      <w:hyperlink r:id="rId24" w:history="1">
+      <w:hyperlink r:id="rId38" w:history="1">
         <w:r>
           <w:rPr>
             <w:rStyle w:val="Hyperlink"/>
@@ -7378,7 +14079,7 @@
           <w:lang w:val="en-US"/>
         </w:rPr>
       </w:pPr>
-      <w:hyperlink r:id="rId25" w:history="1">
+      <w:hyperlink r:id="rId39" w:history="1">
         <w:r>
           <w:rPr>
             <w:rStyle w:val="Hyperlink"/>
@@ -7398,7 +14099,7 @@
           <w:lang w:val="en-US"/>
         </w:rPr>
       </w:pPr>
-      <w:hyperlink r:id="rId26" w:history="1">
+      <w:hyperlink r:id="rId40" w:history="1">
         <w:r>
           <w:rPr>
             <w:rStyle w:val="Hyperlink"/>
@@ -7408,7 +14109,7 @@
       </w:hyperlink>
     </w:p>
     <w:sectPr>
-      <w:footerReference w:type="default" r:id="rId27"/>
+      <w:footerReference w:type="default" r:id="rId41"/>
       <w:pgSz w:w="11906" w:h="16838"/>
       <w:pgMar w:top="1134" w:right="1134" w:bottom="1418" w:left="1701" w:header="709" w:footer="709" w:gutter="0"/>
       <w:pgBorders w:display="firstPage" w:offsetFrom="page">
@@ -7461,7 +14162,6 @@
         <w:docPartUnique/>
       </w:docPartObj>
     </w:sdtPr>
-    <w:sdtEndPr/>
     <w:sdtContent>
       <w:p>
         <w:pPr>
@@ -7478,7 +14178,7 @@
           <w:fldChar w:fldCharType="separate"/>
         </w:r>
         <w:r>
-          <w:t>20</w:t>
+          <w:t>4</w:t>
         </w:r>
         <w:r>
           <w:fldChar w:fldCharType="end"/>
@@ -7643,6 +14343,118 @@
     </w:lvl>
   </w:abstractNum>
   <w:abstractNum w:abstractNumId="1" w15:restartNumberingAfterBreak="0">
+    <w:nsid w:val="10FD6E92"/>
+    <w:multiLevelType w:val="hybridMultilevel"/>
+    <w:tmpl w:val="DCB4A898"/>
+    <w:lvl w:ilvl="0" w:tplc="2940EDDE">
+      <w:numFmt w:val="bullet"/>
+      <w:lvlText w:val="-"/>
+      <w:lvlJc w:val="left"/>
+      <w:pPr>
+        <w:ind w:left="720" w:hanging="360"/>
+      </w:pPr>
+      <w:rPr>
+        <w:rFonts w:ascii="Times New Roman" w:eastAsiaTheme="minorHAnsi" w:hAnsi="Times New Roman" w:cs="Times New Roman" w:hint="default"/>
+      </w:rPr>
+    </w:lvl>
+    <w:lvl w:ilvl="1" w:tplc="04090003" w:tentative="1">
+      <w:start w:val="1"/>
+      <w:numFmt w:val="bullet"/>
+      <w:lvlText w:val="o"/>
+      <w:lvlJc w:val="left"/>
+      <w:pPr>
+        <w:ind w:left="1440" w:hanging="360"/>
+      </w:pPr>
+      <w:rPr>
+        <w:rFonts w:ascii="Courier New" w:hAnsi="Courier New" w:cs="Courier New" w:hint="default"/>
+      </w:rPr>
+    </w:lvl>
+    <w:lvl w:ilvl="2" w:tplc="04090005" w:tentative="1">
+      <w:start w:val="1"/>
+      <w:numFmt w:val="bullet"/>
+      <w:lvlText w:val=""/>
+      <w:lvlJc w:val="left"/>
+      <w:pPr>
+        <w:ind w:left="2160" w:hanging="360"/>
+      </w:pPr>
+      <w:rPr>
+        <w:rFonts w:ascii="Wingdings" w:hAnsi="Wingdings" w:hint="default"/>
+      </w:rPr>
+    </w:lvl>
+    <w:lvl w:ilvl="3" w:tplc="04090001" w:tentative="1">
+      <w:start w:val="1"/>
+      <w:numFmt w:val="bullet"/>
+      <w:lvlText w:val=""/>
+      <w:lvlJc w:val="left"/>
+      <w:pPr>
+        <w:ind w:left="2880" w:hanging="360"/>
+      </w:pPr>
+      <w:rPr>
+        <w:rFonts w:ascii="Symbol" w:hAnsi="Symbol" w:hint="default"/>
+      </w:rPr>
+    </w:lvl>
+    <w:lvl w:ilvl="4" w:tplc="04090003" w:tentative="1">
+      <w:start w:val="1"/>
+      <w:numFmt w:val="bullet"/>
+      <w:lvlText w:val="o"/>
+      <w:lvlJc w:val="left"/>
+      <w:pPr>
+        <w:ind w:left="3600" w:hanging="360"/>
+      </w:pPr>
+      <w:rPr>
+        <w:rFonts w:ascii="Courier New" w:hAnsi="Courier New" w:cs="Courier New" w:hint="default"/>
+      </w:rPr>
+    </w:lvl>
+    <w:lvl w:ilvl="5" w:tplc="04090005" w:tentative="1">
+      <w:start w:val="1"/>
+      <w:numFmt w:val="bullet"/>
+      <w:lvlText w:val=""/>
+      <w:lvlJc w:val="left"/>
+      <w:pPr>
+        <w:ind w:left="4320" w:hanging="360"/>
+      </w:pPr>
+      <w:rPr>
+        <w:rFonts w:ascii="Wingdings" w:hAnsi="Wingdings" w:hint="default"/>
+      </w:rPr>
+    </w:lvl>
+    <w:lvl w:ilvl="6" w:tplc="04090001" w:tentative="1">
+      <w:start w:val="1"/>
+      <w:numFmt w:val="bullet"/>
+      <w:lvlText w:val=""/>
+      <w:lvlJc w:val="left"/>
+      <w:pPr>
+        <w:ind w:left="5040" w:hanging="360"/>
+      </w:pPr>
+      <w:rPr>
+        <w:rFonts w:ascii="Symbol" w:hAnsi="Symbol" w:hint="default"/>
+      </w:rPr>
+    </w:lvl>
+    <w:lvl w:ilvl="7" w:tplc="04090003" w:tentative="1">
+      <w:start w:val="1"/>
+      <w:numFmt w:val="bullet"/>
+      <w:lvlText w:val="o"/>
+      <w:lvlJc w:val="left"/>
+      <w:pPr>
+        <w:ind w:left="5760" w:hanging="360"/>
+      </w:pPr>
+      <w:rPr>
+        <w:rFonts w:ascii="Courier New" w:hAnsi="Courier New" w:cs="Courier New" w:hint="default"/>
+      </w:rPr>
+    </w:lvl>
+    <w:lvl w:ilvl="8" w:tplc="04090005" w:tentative="1">
+      <w:start w:val="1"/>
+      <w:numFmt w:val="bullet"/>
+      <w:lvlText w:val=""/>
+      <w:lvlJc w:val="left"/>
+      <w:pPr>
+        <w:ind w:left="6480" w:hanging="360"/>
+      </w:pPr>
+      <w:rPr>
+        <w:rFonts w:ascii="Wingdings" w:hAnsi="Wingdings" w:hint="default"/>
+      </w:rPr>
+    </w:lvl>
+  </w:abstractNum>
+  <w:abstractNum w:abstractNumId="2" w15:restartNumberingAfterBreak="0">
     <w:nsid w:val="123407E9"/>
     <w:multiLevelType w:val="multilevel"/>
     <w:tmpl w:val="2E18A55C"/>
@@ -7754,7 +14566,93 @@
       </w:rPr>
     </w:lvl>
   </w:abstractNum>
-  <w:abstractNum w:abstractNumId="2" w15:restartNumberingAfterBreak="0">
+  <w:abstractNum w:abstractNumId="3" w15:restartNumberingAfterBreak="0">
+    <w:nsid w:val="127E25B1"/>
+    <w:multiLevelType w:val="hybridMultilevel"/>
+    <w:tmpl w:val="3D92958E"/>
+    <w:lvl w:ilvl="0" w:tplc="0409000F">
+      <w:start w:val="1"/>
+      <w:numFmt w:val="decimal"/>
+      <w:lvlText w:val="%1."/>
+      <w:lvlJc w:val="left"/>
+      <w:pPr>
+        <w:ind w:left="720" w:hanging="360"/>
+      </w:pPr>
+    </w:lvl>
+    <w:lvl w:ilvl="1" w:tplc="04090019" w:tentative="1">
+      <w:start w:val="1"/>
+      <w:numFmt w:val="lowerLetter"/>
+      <w:lvlText w:val="%2."/>
+      <w:lvlJc w:val="left"/>
+      <w:pPr>
+        <w:ind w:left="1440" w:hanging="360"/>
+      </w:pPr>
+    </w:lvl>
+    <w:lvl w:ilvl="2" w:tplc="0409001B" w:tentative="1">
+      <w:start w:val="1"/>
+      <w:numFmt w:val="lowerRoman"/>
+      <w:lvlText w:val="%3."/>
+      <w:lvlJc w:val="right"/>
+      <w:pPr>
+        <w:ind w:left="2160" w:hanging="180"/>
+      </w:pPr>
+    </w:lvl>
+    <w:lvl w:ilvl="3" w:tplc="0409000F" w:tentative="1">
+      <w:start w:val="1"/>
+      <w:numFmt w:val="decimal"/>
+      <w:lvlText w:val="%4."/>
+      <w:lvlJc w:val="left"/>
+      <w:pPr>
+        <w:ind w:left="2880" w:hanging="360"/>
+      </w:pPr>
+    </w:lvl>
+    <w:lvl w:ilvl="4" w:tplc="04090019" w:tentative="1">
+      <w:start w:val="1"/>
+      <w:numFmt w:val="lowerLetter"/>
+      <w:lvlText w:val="%5."/>
+      <w:lvlJc w:val="left"/>
+      <w:pPr>
+        <w:ind w:left="3600" w:hanging="360"/>
+      </w:pPr>
+    </w:lvl>
+    <w:lvl w:ilvl="5" w:tplc="0409001B" w:tentative="1">
+      <w:start w:val="1"/>
+      <w:numFmt w:val="lowerRoman"/>
+      <w:lvlText w:val="%6."/>
+      <w:lvlJc w:val="right"/>
+      <w:pPr>
+        <w:ind w:left="4320" w:hanging="180"/>
+      </w:pPr>
+    </w:lvl>
+    <w:lvl w:ilvl="6" w:tplc="0409000F" w:tentative="1">
+      <w:start w:val="1"/>
+      <w:numFmt w:val="decimal"/>
+      <w:lvlText w:val="%7."/>
+      <w:lvlJc w:val="left"/>
+      <w:pPr>
+        <w:ind w:left="5040" w:hanging="360"/>
+      </w:pPr>
+    </w:lvl>
+    <w:lvl w:ilvl="7" w:tplc="04090019" w:tentative="1">
+      <w:start w:val="1"/>
+      <w:numFmt w:val="lowerLetter"/>
+      <w:lvlText w:val="%8."/>
+      <w:lvlJc w:val="left"/>
+      <w:pPr>
+        <w:ind w:left="5760" w:hanging="360"/>
+      </w:pPr>
+    </w:lvl>
+    <w:lvl w:ilvl="8" w:tplc="0409001B" w:tentative="1">
+      <w:start w:val="1"/>
+      <w:numFmt w:val="lowerRoman"/>
+      <w:lvlText w:val="%9."/>
+      <w:lvlJc w:val="right"/>
+      <w:pPr>
+        <w:ind w:left="6480" w:hanging="180"/>
+      </w:pPr>
+    </w:lvl>
+  </w:abstractNum>
+  <w:abstractNum w:abstractNumId="4" w15:restartNumberingAfterBreak="0">
     <w:nsid w:val="171D746C"/>
     <w:multiLevelType w:val="multilevel"/>
     <w:tmpl w:val="914A2D0E"/>
@@ -7867,7 +14765,7 @@
       </w:rPr>
     </w:lvl>
   </w:abstractNum>
-  <w:abstractNum w:abstractNumId="3" w15:restartNumberingAfterBreak="0">
+  <w:abstractNum w:abstractNumId="5" w15:restartNumberingAfterBreak="0">
     <w:nsid w:val="242B3A1E"/>
     <w:multiLevelType w:val="multilevel"/>
     <w:tmpl w:val="1B8632CC"/>
@@ -7979,7 +14877,7 @@
       </w:rPr>
     </w:lvl>
   </w:abstractNum>
-  <w:abstractNum w:abstractNumId="4" w15:restartNumberingAfterBreak="0">
+  <w:abstractNum w:abstractNumId="6" w15:restartNumberingAfterBreak="0">
     <w:nsid w:val="247149F7"/>
     <w:multiLevelType w:val="multilevel"/>
     <w:tmpl w:val="DE481DA8"/>
@@ -8091,7 +14989,128 @@
       </w:rPr>
     </w:lvl>
   </w:abstractNum>
-  <w:abstractNum w:abstractNumId="5" w15:restartNumberingAfterBreak="0">
+  <w:abstractNum w:abstractNumId="7" w15:restartNumberingAfterBreak="0">
+    <w:nsid w:val="2CBD1D29"/>
+    <w:multiLevelType w:val="multilevel"/>
+    <w:tmpl w:val="621A0B5C"/>
+    <w:lvl w:ilvl="0">
+      <w:start w:val="1"/>
+      <w:numFmt w:val="decimal"/>
+      <w:lvlText w:val="CHƯƠNG %1:"/>
+      <w:lvlJc w:val="left"/>
+      <w:pPr>
+        <w:ind w:left="1985" w:hanging="1985"/>
+      </w:pPr>
+      <w:rPr>
+        <w:rFonts w:hint="eastAsia"/>
+      </w:rPr>
+    </w:lvl>
+    <w:lvl w:ilvl="1">
+      <w:start w:val="1"/>
+      <w:numFmt w:val="decimal"/>
+      <w:isLgl/>
+      <w:lvlText w:val="%1.%2."/>
+      <w:lvlJc w:val="left"/>
+      <w:pPr>
+        <w:ind w:left="567" w:hanging="567"/>
+      </w:pPr>
+      <w:rPr>
+        <w:rFonts w:hint="default"/>
+      </w:rPr>
+    </w:lvl>
+    <w:lvl w:ilvl="2">
+      <w:start w:val="1"/>
+      <w:numFmt w:val="decimal"/>
+      <w:isLgl/>
+      <w:lvlText w:val="%1.%2.%3."/>
+      <w:lvlJc w:val="left"/>
+      <w:pPr>
+        <w:ind w:left="1134" w:hanging="850"/>
+      </w:pPr>
+      <w:rPr>
+        <w:rFonts w:hint="default"/>
+      </w:rPr>
+    </w:lvl>
+    <w:lvl w:ilvl="3">
+      <w:start w:val="1"/>
+      <w:numFmt w:val="decimal"/>
+      <w:isLgl/>
+      <w:lvlText w:val="%1.%2.%3.%4."/>
+      <w:lvlJc w:val="left"/>
+      <w:pPr>
+        <w:ind w:left="1440" w:hanging="1080"/>
+      </w:pPr>
+      <w:rPr>
+        <w:rFonts w:hint="default"/>
+      </w:rPr>
+    </w:lvl>
+    <w:lvl w:ilvl="4">
+      <w:start w:val="1"/>
+      <w:numFmt w:val="decimal"/>
+      <w:isLgl/>
+      <w:lvlText w:val="%1.%2.%3.%4.%5."/>
+      <w:lvlJc w:val="left"/>
+      <w:pPr>
+        <w:ind w:left="1440" w:hanging="1080"/>
+      </w:pPr>
+      <w:rPr>
+        <w:rFonts w:hint="default"/>
+      </w:rPr>
+    </w:lvl>
+    <w:lvl w:ilvl="5">
+      <w:start w:val="1"/>
+      <w:numFmt w:val="decimal"/>
+      <w:isLgl/>
+      <w:lvlText w:val="%1.%2.%3.%4.%5.%6."/>
+      <w:lvlJc w:val="left"/>
+      <w:pPr>
+        <w:ind w:left="1800" w:hanging="1440"/>
+      </w:pPr>
+      <w:rPr>
+        <w:rFonts w:hint="default"/>
+      </w:rPr>
+    </w:lvl>
+    <w:lvl w:ilvl="6">
+      <w:start w:val="1"/>
+      <w:numFmt w:val="decimal"/>
+      <w:isLgl/>
+      <w:lvlText w:val="%1.%2.%3.%4.%5.%6.%7."/>
+      <w:lvlJc w:val="left"/>
+      <w:pPr>
+        <w:ind w:left="2160" w:hanging="1800"/>
+      </w:pPr>
+      <w:rPr>
+        <w:rFonts w:hint="default"/>
+      </w:rPr>
+    </w:lvl>
+    <w:lvl w:ilvl="7">
+      <w:start w:val="1"/>
+      <w:numFmt w:val="decimal"/>
+      <w:isLgl/>
+      <w:lvlText w:val="%1.%2.%3.%4.%5.%6.%7.%8."/>
+      <w:lvlJc w:val="left"/>
+      <w:pPr>
+        <w:ind w:left="2160" w:hanging="1800"/>
+      </w:pPr>
+      <w:rPr>
+        <w:rFonts w:hint="default"/>
+      </w:rPr>
+    </w:lvl>
+    <w:lvl w:ilvl="8">
+      <w:start w:val="1"/>
+      <w:numFmt w:val="decimal"/>
+      <w:isLgl/>
+      <w:lvlText w:val="%1.%2.%3.%4.%5.%6.%7.%8.%9."/>
+      <w:lvlJc w:val="left"/>
+      <w:pPr>
+        <w:ind w:left="2520" w:hanging="2160"/>
+      </w:pPr>
+      <w:rPr>
+        <w:rFonts w:hint="default"/>
+      </w:rPr>
+    </w:lvl>
+  </w:abstractNum>
+  <w:abstractNum w:abstractNumId="8" w15:restartNumberingAfterBreak="0">
     <w:nsid w:val="31537568"/>
     <w:multiLevelType w:val="multilevel"/>
     <w:tmpl w:val="DE481DA8"/>
@@ -8203,7 +15222,7 @@
       </w:rPr>
     </w:lvl>
   </w:abstractNum>
-  <w:abstractNum w:abstractNumId="6" w15:restartNumberingAfterBreak="0">
+  <w:abstractNum w:abstractNumId="9" w15:restartNumberingAfterBreak="0">
     <w:nsid w:val="38264825"/>
     <w:multiLevelType w:val="multilevel"/>
     <w:tmpl w:val="E12038B2"/>
@@ -8315,7 +15334,7 @@
       </w:rPr>
     </w:lvl>
   </w:abstractNum>
-  <w:abstractNum w:abstractNumId="7" w15:restartNumberingAfterBreak="0">
+  <w:abstractNum w:abstractNumId="10" w15:restartNumberingAfterBreak="0">
     <w:nsid w:val="39E71A42"/>
     <w:multiLevelType w:val="hybridMultilevel"/>
     <w:tmpl w:val="092C1E70"/>
@@ -8428,7 +15447,7 @@
       </w:rPr>
     </w:lvl>
   </w:abstractNum>
-  <w:abstractNum w:abstractNumId="8" w15:restartNumberingAfterBreak="0">
+  <w:abstractNum w:abstractNumId="11" w15:restartNumberingAfterBreak="0">
     <w:nsid w:val="3A9C36CA"/>
     <w:multiLevelType w:val="multilevel"/>
     <w:tmpl w:val="B3623DC8"/>
@@ -8540,7 +15559,7 @@
       </w:rPr>
     </w:lvl>
   </w:abstractNum>
-  <w:abstractNum w:abstractNumId="9" w15:restartNumberingAfterBreak="0">
+  <w:abstractNum w:abstractNumId="12" w15:restartNumberingAfterBreak="0">
     <w:nsid w:val="47DB6AD6"/>
     <w:multiLevelType w:val="hybridMultilevel"/>
     <w:tmpl w:val="B0AADC90"/>
@@ -8653,7 +15672,7 @@
       </w:rPr>
     </w:lvl>
   </w:abstractNum>
-  <w:abstractNum w:abstractNumId="10" w15:restartNumberingAfterBreak="0">
+  <w:abstractNum w:abstractNumId="13" w15:restartNumberingAfterBreak="0">
     <w:nsid w:val="5A066D1C"/>
     <w:multiLevelType w:val="multilevel"/>
     <w:tmpl w:val="3EA82916"/>
@@ -8765,7 +15784,7 @@
       </w:rPr>
     </w:lvl>
   </w:abstractNum>
-  <w:abstractNum w:abstractNumId="11" w15:restartNumberingAfterBreak="0">
+  <w:abstractNum w:abstractNumId="14" w15:restartNumberingAfterBreak="0">
     <w:nsid w:val="5D585626"/>
     <w:multiLevelType w:val="multilevel"/>
     <w:tmpl w:val="B56A381A"/>
@@ -8877,7 +15896,93 @@
       </w:rPr>
     </w:lvl>
   </w:abstractNum>
-  <w:abstractNum w:abstractNumId="12" w15:restartNumberingAfterBreak="0">
+  <w:abstractNum w:abstractNumId="15" w15:restartNumberingAfterBreak="0">
+    <w:nsid w:val="6A047860"/>
+    <w:multiLevelType w:val="hybridMultilevel"/>
+    <w:tmpl w:val="A67A4AA4"/>
+    <w:lvl w:ilvl="0" w:tplc="0409000F">
+      <w:start w:val="1"/>
+      <w:numFmt w:val="decimal"/>
+      <w:lvlText w:val="%1."/>
+      <w:lvlJc w:val="left"/>
+      <w:pPr>
+        <w:ind w:left="720" w:hanging="360"/>
+      </w:pPr>
+    </w:lvl>
+    <w:lvl w:ilvl="1" w:tplc="04090019" w:tentative="1">
+      <w:start w:val="1"/>
+      <w:numFmt w:val="lowerLetter"/>
+      <w:lvlText w:val="%2."/>
+      <w:lvlJc w:val="left"/>
+      <w:pPr>
+        <w:ind w:left="1440" w:hanging="360"/>
+      </w:pPr>
+    </w:lvl>
+    <w:lvl w:ilvl="2" w:tplc="0409001B" w:tentative="1">
+      <w:start w:val="1"/>
+      <w:numFmt w:val="lowerRoman"/>
+      <w:lvlText w:val="%3."/>
+      <w:lvlJc w:val="right"/>
+      <w:pPr>
+        <w:ind w:left="2160" w:hanging="180"/>
+      </w:pPr>
+    </w:lvl>
+    <w:lvl w:ilvl="3" w:tplc="0409000F" w:tentative="1">
+      <w:start w:val="1"/>
+      <w:numFmt w:val="decimal"/>
+      <w:lvlText w:val="%4."/>
+      <w:lvlJc w:val="left"/>
+      <w:pPr>
+        <w:ind w:left="2880" w:hanging="360"/>
+      </w:pPr>
+    </w:lvl>
+    <w:lvl w:ilvl="4" w:tplc="04090019" w:tentative="1">
+      <w:start w:val="1"/>
+      <w:numFmt w:val="lowerLetter"/>
+      <w:lvlText w:val="%5."/>
+      <w:lvlJc w:val="left"/>
+      <w:pPr>
+        <w:ind w:left="3600" w:hanging="360"/>
+      </w:pPr>
+    </w:lvl>
+    <w:lvl w:ilvl="5" w:tplc="0409001B" w:tentative="1">
+      <w:start w:val="1"/>
+      <w:numFmt w:val="lowerRoman"/>
+      <w:lvlText w:val="%6."/>
+      <w:lvlJc w:val="right"/>
+      <w:pPr>
+        <w:ind w:left="4320" w:hanging="180"/>
+      </w:pPr>
+    </w:lvl>
+    <w:lvl w:ilvl="6" w:tplc="0409000F" w:tentative="1">
+      <w:start w:val="1"/>
+      <w:numFmt w:val="decimal"/>
+      <w:lvlText w:val="%7."/>
+      <w:lvlJc w:val="left"/>
+      <w:pPr>
+        <w:ind w:left="5040" w:hanging="360"/>
+      </w:pPr>
+    </w:lvl>
+    <w:lvl w:ilvl="7" w:tplc="04090019" w:tentative="1">
+      <w:start w:val="1"/>
+      <w:numFmt w:val="lowerLetter"/>
+      <w:lvlText w:val="%8."/>
+      <w:lvlJc w:val="left"/>
+      <w:pPr>
+        <w:ind w:left="5760" w:hanging="360"/>
+      </w:pPr>
+    </w:lvl>
+    <w:lvl w:ilvl="8" w:tplc="0409001B" w:tentative="1">
+      <w:start w:val="1"/>
+      <w:numFmt w:val="lowerRoman"/>
+      <w:lvlText w:val="%9."/>
+      <w:lvlJc w:val="right"/>
+      <w:pPr>
+        <w:ind w:left="6480" w:hanging="180"/>
+      </w:pPr>
+    </w:lvl>
+  </w:abstractNum>
+  <w:abstractNum w:abstractNumId="16" w15:restartNumberingAfterBreak="0">
     <w:nsid w:val="6BCE7CBC"/>
     <w:multiLevelType w:val="multilevel"/>
     <w:tmpl w:val="DE481DA8"/>
@@ -8989,7 +16094,7 @@
       </w:rPr>
     </w:lvl>
   </w:abstractNum>
-  <w:abstractNum w:abstractNumId="13" w15:restartNumberingAfterBreak="0">
+  <w:abstractNum w:abstractNumId="17" w15:restartNumberingAfterBreak="0">
     <w:nsid w:val="6D256C1E"/>
     <w:multiLevelType w:val="multilevel"/>
     <w:tmpl w:val="1D92CB28"/>
@@ -9110,7 +16215,7 @@
       </w:rPr>
     </w:lvl>
   </w:abstractNum>
-  <w:abstractNum w:abstractNumId="14" w15:restartNumberingAfterBreak="0">
+  <w:abstractNum w:abstractNumId="18" w15:restartNumberingAfterBreak="0">
     <w:nsid w:val="77D27298"/>
     <w:multiLevelType w:val="multilevel"/>
     <w:tmpl w:val="26E0E6AC"/>
@@ -9222,7 +16327,7 @@
       </w:rPr>
     </w:lvl>
   </w:abstractNum>
-  <w:abstractNum w:abstractNumId="15" w15:restartNumberingAfterBreak="0">
+  <w:abstractNum w:abstractNumId="19" w15:restartNumberingAfterBreak="0">
     <w:nsid w:val="7859437C"/>
     <w:multiLevelType w:val="multilevel"/>
     <w:tmpl w:val="E0C8D9E6"/>
@@ -9335,52 +16440,64 @@
     </w:lvl>
   </w:abstractNum>
   <w:num w:numId="1">
-    <w:abstractNumId w:val="4"/>
+    <w:abstractNumId w:val="6"/>
   </w:num>
   <w:num w:numId="2">
     <w:abstractNumId w:val="0"/>
   </w:num>
   <w:num w:numId="3">
+    <w:abstractNumId w:val="17"/>
+  </w:num>
+  <w:num w:numId="4">
+    <w:abstractNumId w:val="10"/>
+  </w:num>
+  <w:num w:numId="5">
+    <w:abstractNumId w:val="4"/>
+  </w:num>
+  <w:num w:numId="6">
+    <w:abstractNumId w:val="12"/>
+  </w:num>
+  <w:num w:numId="7">
+    <w:abstractNumId w:val="2"/>
+  </w:num>
+  <w:num w:numId="8">
+    <w:abstractNumId w:val="19"/>
+  </w:num>
+  <w:num w:numId="9">
     <w:abstractNumId w:val="13"/>
   </w:num>
-  <w:num w:numId="4">
-    <w:abstractNumId w:val="7"/>
+  <w:num w:numId="10">
+    <w:abstractNumId w:val="8"/>
   </w:num>
-  <w:num w:numId="5">
-    <w:abstractNumId w:val="2"/>
+  <w:num w:numId="11">
+    <w:abstractNumId w:val="16"/>
   </w:num>
-  <w:num w:numId="6">
+  <w:num w:numId="12">
     <w:abstractNumId w:val="9"/>
   </w:num>
-  <w:num w:numId="7">
+  <w:num w:numId="13">
+    <w:abstractNumId w:val="18"/>
+  </w:num>
+  <w:num w:numId="14">
+    <w:abstractNumId w:val="5"/>
+  </w:num>
+  <w:num w:numId="15">
+    <w:abstractNumId w:val="11"/>
+  </w:num>
+  <w:num w:numId="16">
+    <w:abstractNumId w:val="14"/>
+  </w:num>
+  <w:num w:numId="17">
     <w:abstractNumId w:val="1"/>
   </w:num>
-  <w:num w:numId="8">
+  <w:num w:numId="18">
+    <w:abstractNumId w:val="3"/>
+  </w:num>
+  <w:num w:numId="19">
     <w:abstractNumId w:val="15"/>
   </w:num>
-  <w:num w:numId="9">
-    <w:abstractNumId w:val="10"/>
-  </w:num>
-  <w:num w:numId="10">
-    <w:abstractNumId w:val="5"/>
-  </w:num>
-  <w:num w:numId="11">
-    <w:abstractNumId w:val="12"/>
-  </w:num>
-  <w:num w:numId="12">
-    <w:abstractNumId w:val="6"/>
-  </w:num>
-  <w:num w:numId="13">
-    <w:abstractNumId w:val="14"/>
-  </w:num>
-  <w:num w:numId="14">
-    <w:abstractNumId w:val="3"/>
-  </w:num>
-  <w:num w:numId="15">
-    <w:abstractNumId w:val="8"/>
-  </w:num>
-  <w:num w:numId="16">
-    <w:abstractNumId w:val="11"/>
+  <w:num w:numId="20">
+    <w:abstractNumId w:val="7"/>
   </w:num>
   <w:numIdMacAtCleanup w:val="16"/>
 </w:numbering>
@@ -9884,7 +17001,6 @@
   <w:style w:type="character" w:default="1" w:styleId="DefaultParagraphFont">
     <w:name w:val="Default Paragraph Font"/>
     <w:uiPriority w:val="1"/>
-    <w:semiHidden/>
     <w:unhideWhenUsed/>
   </w:style>
   <w:style w:type="table" w:default="1" w:styleId="TableNormal">
@@ -10221,7 +17337,7 @@
     <w:uiPriority w:val="35"/>
     <w:unhideWhenUsed/>
     <w:qFormat/>
-    <w:rsid w:val="008F5ED3"/>
+    <w:rsid w:val="00DB3BBA"/>
     <w:pPr>
       <w:ind w:firstLine="0"/>
       <w:jc w:val="center"/>
@@ -10610,7 +17726,7 @@
 </file>
 
 <file path=customXml/itemProps1.xml><?xml version="1.0" encoding="utf-8"?>
-<ds:datastoreItem xmlns:ds="http://schemas.openxmlformats.org/officeDocument/2006/customXml" ds:itemID="{99F4FE16-B95B-4420-9A3A-5B461A606EE1}">
+<ds:datastoreItem xmlns:ds="http://schemas.openxmlformats.org/officeDocument/2006/customXml" ds:itemID="{4065B550-6FBC-492A-B5D2-23B050EC6303}">
   <ds:schemaRefs>
     <ds:schemaRef ds:uri="http://schemas.openxmlformats.org/officeDocument/2006/bibliography"/>
   </ds:schemaRefs>

--- a/DATH/Report.docx
+++ b/DATH/Report.docx
@@ -371,7 +371,7 @@
       <w:pPr>
         <w:pStyle w:val="Heading1"/>
       </w:pPr>
-      <w:bookmarkStart w:id="1" w:name="_Toc43201696"/>
+      <w:bookmarkStart w:id="1" w:name="_Toc43202570"/>
       <w:r>
         <w:lastRenderedPageBreak/>
         <w:t>LỜI CAM ĐOAN</w:t>
@@ -426,7 +426,7 @@
         <w:br w:type="page"/>
       </w:r>
     </w:p>
-    <w:bookmarkStart w:id="2" w:name="_Toc43201697" w:displacedByCustomXml="next"/>
+    <w:bookmarkStart w:id="2" w:name="_Toc43202571" w:displacedByCustomXml="next"/>
     <w:sdt>
       <w:sdtPr>
         <w:rPr>
@@ -478,7 +478,7 @@
           <w:r>
             <w:fldChar w:fldCharType="separate"/>
           </w:r>
-          <w:hyperlink w:anchor="_Toc43201696" w:history="1">
+          <w:hyperlink w:anchor="_Toc43202570" w:history="1">
             <w:r>
               <w:rPr>
                 <w:rStyle w:val="Hyperlink"/>
@@ -501,7 +501,7 @@
               <w:rPr>
                 <w:webHidden/>
               </w:rPr>
-              <w:instrText xml:space="preserve"> PAGEREF _Toc43201696 \h </w:instrText>
+              <w:instrText xml:space="preserve"> PAGEREF _Toc43202570 \h </w:instrText>
             </w:r>
             <w:r>
               <w:rPr>
@@ -540,7 +540,7 @@
               <w:lang w:val="en-US" w:eastAsia="en-US"/>
             </w:rPr>
           </w:pPr>
-          <w:hyperlink w:anchor="_Toc43201697" w:history="1">
+          <w:hyperlink w:anchor="_Toc43202571" w:history="1">
             <w:r>
               <w:rPr>
                 <w:rStyle w:val="Hyperlink"/>
@@ -563,7 +563,7 @@
               <w:rPr>
                 <w:webHidden/>
               </w:rPr>
-              <w:instrText xml:space="preserve"> PAGEREF _Toc43201697 \h </w:instrText>
+              <w:instrText xml:space="preserve"> PAGEREF _Toc43202571 \h </w:instrText>
             </w:r>
             <w:r>
               <w:rPr>
@@ -602,7 +602,7 @@
               <w:lang w:val="en-US" w:eastAsia="en-US"/>
             </w:rPr>
           </w:pPr>
-          <w:hyperlink w:anchor="_Toc43201698" w:history="1">
+          <w:hyperlink w:anchor="_Toc43202572" w:history="1">
             <w:r>
               <w:rPr>
                 <w:rStyle w:val="Hyperlink"/>
@@ -625,7 +625,7 @@
               <w:rPr>
                 <w:webHidden/>
               </w:rPr>
-              <w:instrText xml:space="preserve"> PAGEREF _Toc43201698 \h </w:instrText>
+              <w:instrText xml:space="preserve"> PAGEREF _Toc43202572 \h </w:instrText>
             </w:r>
             <w:r>
               <w:rPr>
@@ -664,7 +664,7 @@
               <w:lang w:val="en-US" w:eastAsia="en-US"/>
             </w:rPr>
           </w:pPr>
-          <w:hyperlink w:anchor="_Toc43201699" w:history="1">
+          <w:hyperlink w:anchor="_Toc43202573" w:history="1">
             <w:r>
               <w:rPr>
                 <w:rStyle w:val="Hyperlink"/>
@@ -694,7 +694,7 @@
               <w:rPr>
                 <w:webHidden/>
               </w:rPr>
-              <w:instrText xml:space="preserve"> PAGEREF _Toc43201699 \h </w:instrText>
+              <w:instrText xml:space="preserve"> PAGEREF _Toc43202573 \h </w:instrText>
             </w:r>
             <w:r>
               <w:rPr>
@@ -734,7 +734,7 @@
               <w:lang w:val="en-US" w:eastAsia="en-US"/>
             </w:rPr>
           </w:pPr>
-          <w:hyperlink w:anchor="_Toc43201700" w:history="1">
+          <w:hyperlink w:anchor="_Toc43202574" w:history="1">
             <w:r>
               <w:rPr>
                 <w:rStyle w:val="Hyperlink"/>
@@ -771,7 +771,7 @@
               <w:rPr>
                 <w:webHidden/>
               </w:rPr>
-              <w:instrText xml:space="preserve"> PAGEREF _Toc43201700 \h </w:instrText>
+              <w:instrText xml:space="preserve"> PAGEREF _Toc43202574 \h </w:instrText>
             </w:r>
             <w:r>
               <w:rPr>
@@ -811,7 +811,7 @@
               <w:lang w:val="en-US" w:eastAsia="en-US"/>
             </w:rPr>
           </w:pPr>
-          <w:hyperlink w:anchor="_Toc43201701" w:history="1">
+          <w:hyperlink w:anchor="_Toc43202575" w:history="1">
             <w:r>
               <w:rPr>
                 <w:rStyle w:val="Hyperlink"/>
@@ -848,7 +848,7 @@
               <w:rPr>
                 <w:webHidden/>
               </w:rPr>
-              <w:instrText xml:space="preserve"> PAGEREF _Toc43201701 \h </w:instrText>
+              <w:instrText xml:space="preserve"> PAGEREF _Toc43202575 \h </w:instrText>
             </w:r>
             <w:r>
               <w:rPr>
@@ -888,7 +888,7 @@
               <w:lang w:val="en-US" w:eastAsia="en-US"/>
             </w:rPr>
           </w:pPr>
-          <w:hyperlink w:anchor="_Toc43201702" w:history="1">
+          <w:hyperlink w:anchor="_Toc43202576" w:history="1">
             <w:r>
               <w:rPr>
                 <w:rStyle w:val="Hyperlink"/>
@@ -925,7 +925,7 @@
               <w:rPr>
                 <w:webHidden/>
               </w:rPr>
-              <w:instrText xml:space="preserve"> PAGEREF _Toc43201702 \h </w:instrText>
+              <w:instrText xml:space="preserve"> PAGEREF _Toc43202576 \h </w:instrText>
             </w:r>
             <w:r>
               <w:rPr>
@@ -965,7 +965,7 @@
               <w:lang w:val="en-US" w:eastAsia="en-US"/>
             </w:rPr>
           </w:pPr>
-          <w:hyperlink w:anchor="_Toc43201703" w:history="1">
+          <w:hyperlink w:anchor="_Toc43202577" w:history="1">
             <w:r>
               <w:rPr>
                 <w:rStyle w:val="Hyperlink"/>
@@ -1002,7 +1002,7 @@
               <w:rPr>
                 <w:webHidden/>
               </w:rPr>
-              <w:instrText xml:space="preserve"> PAGEREF _Toc43201703 \h </w:instrText>
+              <w:instrText xml:space="preserve"> PAGEREF _Toc43202577 \h </w:instrText>
             </w:r>
             <w:r>
               <w:rPr>
@@ -1042,7 +1042,7 @@
               <w:lang w:val="en-US" w:eastAsia="en-US"/>
             </w:rPr>
           </w:pPr>
-          <w:hyperlink w:anchor="_Toc43201704" w:history="1">
+          <w:hyperlink w:anchor="_Toc43202578" w:history="1">
             <w:r>
               <w:rPr>
                 <w:rStyle w:val="Hyperlink"/>
@@ -1079,7 +1079,7 @@
               <w:rPr>
                 <w:webHidden/>
               </w:rPr>
-              <w:instrText xml:space="preserve"> PAGEREF _Toc43201704 \h </w:instrText>
+              <w:instrText xml:space="preserve"> PAGEREF _Toc43202578 \h </w:instrText>
             </w:r>
             <w:r>
               <w:rPr>
@@ -1119,7 +1119,7 @@
               <w:lang w:val="en-US" w:eastAsia="en-US"/>
             </w:rPr>
           </w:pPr>
-          <w:hyperlink w:anchor="_Toc43201705" w:history="1">
+          <w:hyperlink w:anchor="_Toc43202579" w:history="1">
             <w:r>
               <w:rPr>
                 <w:rStyle w:val="Hyperlink"/>
@@ -1156,7 +1156,7 @@
               <w:rPr>
                 <w:webHidden/>
               </w:rPr>
-              <w:instrText xml:space="preserve"> PAGEREF _Toc43201705 \h </w:instrText>
+              <w:instrText xml:space="preserve"> PAGEREF _Toc43202579 \h </w:instrText>
             </w:r>
             <w:r>
               <w:rPr>
@@ -1194,7 +1194,7 @@
               <w:rFonts w:cstheme="minorBidi"/>
             </w:rPr>
           </w:pPr>
-          <w:hyperlink w:anchor="_Toc43201706" w:history="1">
+          <w:hyperlink w:anchor="_Toc43202580" w:history="1">
             <w:r>
               <w:rPr>
                 <w:rStyle w:val="Hyperlink"/>
@@ -1229,7 +1229,7 @@
               <w:rPr>
                 <w:webHidden/>
               </w:rPr>
-              <w:instrText xml:space="preserve"> PAGEREF _Toc43201706 \h </w:instrText>
+              <w:instrText xml:space="preserve"> PAGEREF _Toc43202580 \h </w:instrText>
             </w:r>
             <w:r>
               <w:rPr>
@@ -1267,7 +1267,7 @@
               <w:rFonts w:cstheme="minorBidi"/>
             </w:rPr>
           </w:pPr>
-          <w:hyperlink w:anchor="_Toc43201707" w:history="1">
+          <w:hyperlink w:anchor="_Toc43202581" w:history="1">
             <w:r>
               <w:rPr>
                 <w:rStyle w:val="Hyperlink"/>
@@ -1303,7 +1303,7 @@
               <w:rPr>
                 <w:webHidden/>
               </w:rPr>
-              <w:instrText xml:space="preserve"> PAGEREF _Toc43201707 \h </w:instrText>
+              <w:instrText xml:space="preserve"> PAGEREF _Toc43202581 \h </w:instrText>
             </w:r>
             <w:r>
               <w:rPr>
@@ -1343,7 +1343,7 @@
               <w:lang w:val="en-US" w:eastAsia="en-US"/>
             </w:rPr>
           </w:pPr>
-          <w:hyperlink w:anchor="_Toc43201708" w:history="1">
+          <w:hyperlink w:anchor="_Toc43202582" w:history="1">
             <w:r>
               <w:rPr>
                 <w:rStyle w:val="Hyperlink"/>
@@ -1380,7 +1380,7 @@
               <w:rPr>
                 <w:webHidden/>
               </w:rPr>
-              <w:instrText xml:space="preserve"> PAGEREF _Toc43201708 \h </w:instrText>
+              <w:instrText xml:space="preserve"> PAGEREF _Toc43202582 \h </w:instrText>
             </w:r>
             <w:r>
               <w:rPr>
@@ -1418,7 +1418,7 @@
               <w:rFonts w:cstheme="minorBidi"/>
             </w:rPr>
           </w:pPr>
-          <w:hyperlink w:anchor="_Toc43201709" w:history="1">
+          <w:hyperlink w:anchor="_Toc43202583" w:history="1">
             <w:r>
               <w:rPr>
                 <w:rStyle w:val="Hyperlink"/>
@@ -1453,7 +1453,7 @@
               <w:rPr>
                 <w:webHidden/>
               </w:rPr>
-              <w:instrText xml:space="preserve"> PAGEREF _Toc43201709 \h </w:instrText>
+              <w:instrText xml:space="preserve"> PAGEREF _Toc43202583 \h </w:instrText>
             </w:r>
             <w:r>
               <w:rPr>
@@ -1491,7 +1491,7 @@
               <w:rFonts w:cstheme="minorBidi"/>
             </w:rPr>
           </w:pPr>
-          <w:hyperlink w:anchor="_Toc43201710" w:history="1">
+          <w:hyperlink w:anchor="_Toc43202584" w:history="1">
             <w:r>
               <w:rPr>
                 <w:rStyle w:val="Hyperlink"/>
@@ -1526,7 +1526,7 @@
               <w:rPr>
                 <w:webHidden/>
               </w:rPr>
-              <w:instrText xml:space="preserve"> PAGEREF _Toc43201710 \h </w:instrText>
+              <w:instrText xml:space="preserve"> PAGEREF _Toc43202584 \h </w:instrText>
             </w:r>
             <w:r>
               <w:rPr>
@@ -1566,7 +1566,7 @@
               <w:lang w:val="en-US" w:eastAsia="en-US"/>
             </w:rPr>
           </w:pPr>
-          <w:hyperlink w:anchor="_Toc43201711" w:history="1">
+          <w:hyperlink w:anchor="_Toc43202585" w:history="1">
             <w:r>
               <w:rPr>
                 <w:rStyle w:val="Hyperlink"/>
@@ -1603,7 +1603,7 @@
               <w:rPr>
                 <w:webHidden/>
               </w:rPr>
-              <w:instrText xml:space="preserve"> PAGEREF _Toc43201711 \h </w:instrText>
+              <w:instrText xml:space="preserve"> PAGEREF _Toc43202585 \h </w:instrText>
             </w:r>
             <w:r>
               <w:rPr>
@@ -1641,7 +1641,7 @@
               <w:rFonts w:cstheme="minorBidi"/>
             </w:rPr>
           </w:pPr>
-          <w:hyperlink w:anchor="_Toc43201712" w:history="1">
+          <w:hyperlink w:anchor="_Toc43202586" w:history="1">
             <w:r>
               <w:rPr>
                 <w:rStyle w:val="Hyperlink"/>
@@ -1676,7 +1676,7 @@
               <w:rPr>
                 <w:webHidden/>
               </w:rPr>
-              <w:instrText xml:space="preserve"> PAGEREF _Toc43201712 \h </w:instrText>
+              <w:instrText xml:space="preserve"> PAGEREF _Toc43202586 \h </w:instrText>
             </w:r>
             <w:r>
               <w:rPr>
@@ -1714,7 +1714,7 @@
               <w:rFonts w:cstheme="minorBidi"/>
             </w:rPr>
           </w:pPr>
-          <w:hyperlink w:anchor="_Toc43201713" w:history="1">
+          <w:hyperlink w:anchor="_Toc43202587" w:history="1">
             <w:r>
               <w:rPr>
                 <w:rStyle w:val="Hyperlink"/>
@@ -1749,7 +1749,7 @@
               <w:rPr>
                 <w:webHidden/>
               </w:rPr>
-              <w:instrText xml:space="preserve"> PAGEREF _Toc43201713 \h </w:instrText>
+              <w:instrText xml:space="preserve"> PAGEREF _Toc43202587 \h </w:instrText>
             </w:r>
             <w:r>
               <w:rPr>
@@ -1789,7 +1789,7 @@
               <w:lang w:val="en-US" w:eastAsia="en-US"/>
             </w:rPr>
           </w:pPr>
-          <w:hyperlink w:anchor="_Toc43201714" w:history="1">
+          <w:hyperlink w:anchor="_Toc43202588" w:history="1">
             <w:r>
               <w:rPr>
                 <w:rStyle w:val="Hyperlink"/>
@@ -1826,7 +1826,7 @@
               <w:rPr>
                 <w:webHidden/>
               </w:rPr>
-              <w:instrText xml:space="preserve"> PAGEREF _Toc43201714 \h </w:instrText>
+              <w:instrText xml:space="preserve"> PAGEREF _Toc43202588 \h </w:instrText>
             </w:r>
             <w:r>
               <w:rPr>
@@ -1866,7 +1866,7 @@
               <w:lang w:val="en-US" w:eastAsia="en-US"/>
             </w:rPr>
           </w:pPr>
-          <w:hyperlink w:anchor="_Toc43201715" w:history="1">
+          <w:hyperlink w:anchor="_Toc43202589" w:history="1">
             <w:r>
               <w:rPr>
                 <w:rStyle w:val="Hyperlink"/>
@@ -1903,7 +1903,7 @@
               <w:rPr>
                 <w:webHidden/>
               </w:rPr>
-              <w:instrText xml:space="preserve"> PAGEREF _Toc43201715 \h </w:instrText>
+              <w:instrText xml:space="preserve"> PAGEREF _Toc43202589 \h </w:instrText>
             </w:r>
             <w:r>
               <w:rPr>
@@ -1943,7 +1943,7 @@
               <w:lang w:val="en-US" w:eastAsia="en-US"/>
             </w:rPr>
           </w:pPr>
-          <w:hyperlink w:anchor="_Toc43201716" w:history="1">
+          <w:hyperlink w:anchor="_Toc43202590" w:history="1">
             <w:r>
               <w:rPr>
                 <w:rStyle w:val="Hyperlink"/>
@@ -1980,7 +1980,7 @@
               <w:rPr>
                 <w:webHidden/>
               </w:rPr>
-              <w:instrText xml:space="preserve"> PAGEREF _Toc43201716 \h </w:instrText>
+              <w:instrText xml:space="preserve"> PAGEREF _Toc43202590 \h </w:instrText>
             </w:r>
             <w:r>
               <w:rPr>
@@ -2020,7 +2020,7 @@
               <w:lang w:val="en-US" w:eastAsia="en-US"/>
             </w:rPr>
           </w:pPr>
-          <w:hyperlink w:anchor="_Toc43201717" w:history="1">
+          <w:hyperlink w:anchor="_Toc43202591" w:history="1">
             <w:r>
               <w:rPr>
                 <w:rStyle w:val="Hyperlink"/>
@@ -2057,7 +2057,7 @@
               <w:rPr>
                 <w:webHidden/>
               </w:rPr>
-              <w:instrText xml:space="preserve"> PAGEREF _Toc43201717 \h </w:instrText>
+              <w:instrText xml:space="preserve"> PAGEREF _Toc43202591 \h </w:instrText>
             </w:r>
             <w:r>
               <w:rPr>
@@ -2097,7 +2097,7 @@
               <w:lang w:val="en-US" w:eastAsia="en-US"/>
             </w:rPr>
           </w:pPr>
-          <w:hyperlink w:anchor="_Toc43201718" w:history="1">
+          <w:hyperlink w:anchor="_Toc43202592" w:history="1">
             <w:r>
               <w:rPr>
                 <w:rStyle w:val="Hyperlink"/>
@@ -2134,7 +2134,7 @@
               <w:rPr>
                 <w:webHidden/>
               </w:rPr>
-              <w:instrText xml:space="preserve"> PAGEREF _Toc43201718 \h </w:instrText>
+              <w:instrText xml:space="preserve"> PAGEREF _Toc43202592 \h </w:instrText>
             </w:r>
             <w:r>
               <w:rPr>
@@ -2172,7 +2172,7 @@
               <w:rFonts w:cstheme="minorBidi"/>
             </w:rPr>
           </w:pPr>
-          <w:hyperlink w:anchor="_Toc43201719" w:history="1">
+          <w:hyperlink w:anchor="_Toc43202593" w:history="1">
             <w:r>
               <w:rPr>
                 <w:rStyle w:val="Hyperlink"/>
@@ -2207,7 +2207,7 @@
               <w:rPr>
                 <w:webHidden/>
               </w:rPr>
-              <w:instrText xml:space="preserve"> PAGEREF _Toc43201719 \h </w:instrText>
+              <w:instrText xml:space="preserve"> PAGEREF _Toc43202593 \h </w:instrText>
             </w:r>
             <w:r>
               <w:rPr>
@@ -2245,7 +2245,7 @@
               <w:rFonts w:cstheme="minorBidi"/>
             </w:rPr>
           </w:pPr>
-          <w:hyperlink w:anchor="_Toc43201720" w:history="1">
+          <w:hyperlink w:anchor="_Toc43202594" w:history="1">
             <w:r>
               <w:rPr>
                 <w:rStyle w:val="Hyperlink"/>
@@ -2280,7 +2280,7 @@
               <w:rPr>
                 <w:webHidden/>
               </w:rPr>
-              <w:instrText xml:space="preserve"> PAGEREF _Toc43201720 \h </w:instrText>
+              <w:instrText xml:space="preserve"> PAGEREF _Toc43202594 \h </w:instrText>
             </w:r>
             <w:r>
               <w:rPr>
@@ -2320,7 +2320,7 @@
               <w:lang w:val="en-US" w:eastAsia="en-US"/>
             </w:rPr>
           </w:pPr>
-          <w:hyperlink w:anchor="_Toc43201721" w:history="1">
+          <w:hyperlink w:anchor="_Toc43202595" w:history="1">
             <w:r>
               <w:rPr>
                 <w:rStyle w:val="Hyperlink"/>
@@ -2357,7 +2357,7 @@
               <w:rPr>
                 <w:webHidden/>
               </w:rPr>
-              <w:instrText xml:space="preserve"> PAGEREF _Toc43201721 \h </w:instrText>
+              <w:instrText xml:space="preserve"> PAGEREF _Toc43202595 \h </w:instrText>
             </w:r>
             <w:r>
               <w:rPr>
@@ -2395,7 +2395,7 @@
               <w:rFonts w:cstheme="minorBidi"/>
             </w:rPr>
           </w:pPr>
-          <w:hyperlink w:anchor="_Toc43201722" w:history="1">
+          <w:hyperlink w:anchor="_Toc43202596" w:history="1">
             <w:r>
               <w:rPr>
                 <w:rStyle w:val="Hyperlink"/>
@@ -2430,7 +2430,7 @@
               <w:rPr>
                 <w:webHidden/>
               </w:rPr>
-              <w:instrText xml:space="preserve"> PAGEREF _Toc43201722 \h </w:instrText>
+              <w:instrText xml:space="preserve"> PAGEREF _Toc43202596 \h </w:instrText>
             </w:r>
             <w:r>
               <w:rPr>
@@ -2468,7 +2468,7 @@
               <w:rFonts w:cstheme="minorBidi"/>
             </w:rPr>
           </w:pPr>
-          <w:hyperlink w:anchor="_Toc43201723" w:history="1">
+          <w:hyperlink w:anchor="_Toc43202597" w:history="1">
             <w:r>
               <w:rPr>
                 <w:rStyle w:val="Hyperlink"/>
@@ -2503,7 +2503,7 @@
               <w:rPr>
                 <w:webHidden/>
               </w:rPr>
-              <w:instrText xml:space="preserve"> PAGEREF _Toc43201723 \h </w:instrText>
+              <w:instrText xml:space="preserve"> PAGEREF _Toc43202597 \h </w:instrText>
             </w:r>
             <w:r>
               <w:rPr>
@@ -2541,7 +2541,7 @@
               <w:rFonts w:cstheme="minorBidi"/>
             </w:rPr>
           </w:pPr>
-          <w:hyperlink w:anchor="_Toc43201724" w:history="1">
+          <w:hyperlink w:anchor="_Toc43202598" w:history="1">
             <w:r>
               <w:rPr>
                 <w:rStyle w:val="Hyperlink"/>
@@ -2576,7 +2576,7 @@
               <w:rPr>
                 <w:webHidden/>
               </w:rPr>
-              <w:instrText xml:space="preserve"> PAGEREF _Toc43201724 \h </w:instrText>
+              <w:instrText xml:space="preserve"> PAGEREF _Toc43202598 \h </w:instrText>
             </w:r>
             <w:r>
               <w:rPr>
@@ -2616,7 +2616,7 @@
               <w:lang w:val="en-US" w:eastAsia="en-US"/>
             </w:rPr>
           </w:pPr>
-          <w:hyperlink w:anchor="_Toc43201725" w:history="1">
+          <w:hyperlink w:anchor="_Toc43202599" w:history="1">
             <w:r>
               <w:rPr>
                 <w:rStyle w:val="Hyperlink"/>
@@ -2661,7 +2661,7 @@
               <w:rPr>
                 <w:webHidden/>
               </w:rPr>
-              <w:instrText xml:space="preserve"> PAGEREF _Toc43201725 \h </w:instrText>
+              <w:instrText xml:space="preserve"> PAGEREF _Toc43202599 \h </w:instrText>
             </w:r>
             <w:r>
               <w:rPr>
@@ -2701,7 +2701,7 @@
               <w:lang w:val="en-US" w:eastAsia="en-US"/>
             </w:rPr>
           </w:pPr>
-          <w:hyperlink w:anchor="_Toc43201726" w:history="1">
+          <w:hyperlink w:anchor="_Toc43202600" w:history="1">
             <w:r>
               <w:rPr>
                 <w:rStyle w:val="Hyperlink"/>
@@ -2746,7 +2746,7 @@
               <w:rPr>
                 <w:webHidden/>
               </w:rPr>
-              <w:instrText xml:space="preserve"> PAGEREF _Toc43201726 \h </w:instrText>
+              <w:instrText xml:space="preserve"> PAGEREF _Toc43202600 \h </w:instrText>
             </w:r>
             <w:r>
               <w:rPr>
@@ -2786,7 +2786,7 @@
               <w:lang w:val="en-US" w:eastAsia="en-US"/>
             </w:rPr>
           </w:pPr>
-          <w:hyperlink w:anchor="_Toc43201727" w:history="1">
+          <w:hyperlink w:anchor="_Toc43202601" w:history="1">
             <w:r>
               <w:rPr>
                 <w:rStyle w:val="Hyperlink"/>
@@ -2825,7 +2825,7 @@
               <w:rPr>
                 <w:webHidden/>
               </w:rPr>
-              <w:instrText xml:space="preserve"> PAGEREF _Toc43201727 \h </w:instrText>
+              <w:instrText xml:space="preserve"> PAGEREF _Toc43202601 \h </w:instrText>
             </w:r>
             <w:r>
               <w:rPr>
@@ -2863,7 +2863,7 @@
               <w:rFonts w:cstheme="minorBidi"/>
             </w:rPr>
           </w:pPr>
-          <w:hyperlink w:anchor="_Toc43201728" w:history="1">
+          <w:hyperlink w:anchor="_Toc43202602" w:history="1">
             <w:r>
               <w:rPr>
                 <w:rStyle w:val="Hyperlink"/>
@@ -2898,7 +2898,7 @@
               <w:rPr>
                 <w:webHidden/>
               </w:rPr>
-              <w:instrText xml:space="preserve"> PAGEREF _Toc43201728 \h </w:instrText>
+              <w:instrText xml:space="preserve"> PAGEREF _Toc43202602 \h </w:instrText>
             </w:r>
             <w:r>
               <w:rPr>
@@ -2936,7 +2936,7 @@
               <w:rFonts w:cstheme="minorBidi"/>
             </w:rPr>
           </w:pPr>
-          <w:hyperlink w:anchor="_Toc43201729" w:history="1">
+          <w:hyperlink w:anchor="_Toc43202603" w:history="1">
             <w:r>
               <w:rPr>
                 <w:rStyle w:val="Hyperlink"/>
@@ -2971,7 +2971,7 @@
               <w:rPr>
                 <w:webHidden/>
               </w:rPr>
-              <w:instrText xml:space="preserve"> PAGEREF _Toc43201729 \h </w:instrText>
+              <w:instrText xml:space="preserve"> PAGEREF _Toc43202603 \h </w:instrText>
             </w:r>
             <w:r>
               <w:rPr>
@@ -3009,7 +3009,7 @@
               <w:rFonts w:cstheme="minorBidi"/>
             </w:rPr>
           </w:pPr>
-          <w:hyperlink w:anchor="_Toc43201730" w:history="1">
+          <w:hyperlink w:anchor="_Toc43202604" w:history="1">
             <w:r>
               <w:rPr>
                 <w:rStyle w:val="Hyperlink"/>
@@ -3044,7 +3044,7 @@
               <w:rPr>
                 <w:webHidden/>
               </w:rPr>
-              <w:instrText xml:space="preserve"> PAGEREF _Toc43201730 \h </w:instrText>
+              <w:instrText xml:space="preserve"> PAGEREF _Toc43202604 \h </w:instrText>
             </w:r>
             <w:r>
               <w:rPr>
@@ -3082,7 +3082,7 @@
               <w:rFonts w:cstheme="minorBidi"/>
             </w:rPr>
           </w:pPr>
-          <w:hyperlink w:anchor="_Toc43201731" w:history="1">
+          <w:hyperlink w:anchor="_Toc43202605" w:history="1">
             <w:r>
               <w:rPr>
                 <w:rStyle w:val="Hyperlink"/>
@@ -3117,7 +3117,7 @@
               <w:rPr>
                 <w:webHidden/>
               </w:rPr>
-              <w:instrText xml:space="preserve"> PAGEREF _Toc43201731 \h </w:instrText>
+              <w:instrText xml:space="preserve"> PAGEREF _Toc43202605 \h </w:instrText>
             </w:r>
             <w:r>
               <w:rPr>
@@ -3157,7 +3157,7 @@
               <w:lang w:val="en-US" w:eastAsia="en-US"/>
             </w:rPr>
           </w:pPr>
-          <w:hyperlink w:anchor="_Toc43201732" w:history="1">
+          <w:hyperlink w:anchor="_Toc43202606" w:history="1">
             <w:r>
               <w:rPr>
                 <w:rStyle w:val="Hyperlink"/>
@@ -3196,7 +3196,7 @@
               <w:rPr>
                 <w:webHidden/>
               </w:rPr>
-              <w:instrText xml:space="preserve"> PAGEREF _Toc43201732 \h </w:instrText>
+              <w:instrText xml:space="preserve"> PAGEREF _Toc43202606 \h </w:instrText>
             </w:r>
             <w:r>
               <w:rPr>
@@ -3234,7 +3234,7 @@
               <w:rFonts w:cstheme="minorBidi"/>
             </w:rPr>
           </w:pPr>
-          <w:hyperlink w:anchor="_Toc43201733" w:history="1">
+          <w:hyperlink w:anchor="_Toc43202607" w:history="1">
             <w:r>
               <w:rPr>
                 <w:rStyle w:val="Hyperlink"/>
@@ -3269,7 +3269,7 @@
               <w:rPr>
                 <w:webHidden/>
               </w:rPr>
-              <w:instrText xml:space="preserve"> PAGEREF _Toc43201733 \h </w:instrText>
+              <w:instrText xml:space="preserve"> PAGEREF _Toc43202607 \h </w:instrText>
             </w:r>
             <w:r>
               <w:rPr>
@@ -3307,7 +3307,7 @@
               <w:rFonts w:cstheme="minorBidi"/>
             </w:rPr>
           </w:pPr>
-          <w:hyperlink w:anchor="_Toc43201734" w:history="1">
+          <w:hyperlink w:anchor="_Toc43202608" w:history="1">
             <w:r>
               <w:rPr>
                 <w:rStyle w:val="Hyperlink"/>
@@ -3342,7 +3342,7 @@
               <w:rPr>
                 <w:webHidden/>
               </w:rPr>
-              <w:instrText xml:space="preserve"> PAGEREF _Toc43201734 \h </w:instrText>
+              <w:instrText xml:space="preserve"> PAGEREF _Toc43202608 \h </w:instrText>
             </w:r>
             <w:r>
               <w:rPr>
@@ -3359,7 +3359,7 @@
               <w:rPr>
                 <w:webHidden/>
               </w:rPr>
-              <w:t>28</w:t>
+              <w:t>29</w:t>
             </w:r>
             <w:r>
               <w:rPr>
@@ -3380,7 +3380,7 @@
               <w:rFonts w:cstheme="minorBidi"/>
             </w:rPr>
           </w:pPr>
-          <w:hyperlink w:anchor="_Toc43201735" w:history="1">
+          <w:hyperlink w:anchor="_Toc43202609" w:history="1">
             <w:r>
               <w:rPr>
                 <w:rStyle w:val="Hyperlink"/>
@@ -3415,7 +3415,7 @@
               <w:rPr>
                 <w:webHidden/>
               </w:rPr>
-              <w:instrText xml:space="preserve"> PAGEREF _Toc43201735 \h </w:instrText>
+              <w:instrText xml:space="preserve"> PAGEREF _Toc43202609 \h </w:instrText>
             </w:r>
             <w:r>
               <w:rPr>
@@ -3432,7 +3432,7 @@
               <w:rPr>
                 <w:webHidden/>
               </w:rPr>
-              <w:t>29</w:t>
+              <w:t>30</w:t>
             </w:r>
             <w:r>
               <w:rPr>
@@ -3453,12 +3453,12 @@
               <w:rFonts w:cstheme="minorBidi"/>
             </w:rPr>
           </w:pPr>
-          <w:hyperlink w:anchor="_Toc43201736" w:history="1">
+          <w:hyperlink w:anchor="_Toc43202610" w:history="1">
             <w:r>
               <w:rPr>
                 <w:rStyle w:val="Hyperlink"/>
               </w:rPr>
-              <w:t>5.2.4.</w:t>
+              <w:t>5.2.5.</w:t>
             </w:r>
             <w:r>
               <w:rPr>
@@ -3488,7 +3488,7 @@
               <w:rPr>
                 <w:webHidden/>
               </w:rPr>
-              <w:instrText xml:space="preserve"> PAGEREF _Toc43201736 \h </w:instrText>
+              <w:instrText xml:space="preserve"> PAGEREF _Toc43202610 \h </w:instrText>
             </w:r>
             <w:r>
               <w:rPr>
@@ -3505,7 +3505,7 @@
               <w:rPr>
                 <w:webHidden/>
               </w:rPr>
-              <w:t>32</w:t>
+              <w:t>34</w:t>
             </w:r>
             <w:r>
               <w:rPr>
@@ -3528,7 +3528,7 @@
               <w:lang w:val="en-US" w:eastAsia="en-US"/>
             </w:rPr>
           </w:pPr>
-          <w:hyperlink w:anchor="_Toc43201737" w:history="1">
+          <w:hyperlink w:anchor="_Toc43202611" w:history="1">
             <w:r>
               <w:rPr>
                 <w:rStyle w:val="Hyperlink"/>
@@ -3567,7 +3567,7 @@
               <w:rPr>
                 <w:webHidden/>
               </w:rPr>
-              <w:instrText xml:space="preserve"> PAGEREF _Toc43201737 \h </w:instrText>
+              <w:instrText xml:space="preserve"> PAGEREF _Toc43202611 \h </w:instrText>
             </w:r>
             <w:r>
               <w:rPr>
@@ -3584,7 +3584,7 @@
               <w:rPr>
                 <w:webHidden/>
               </w:rPr>
-              <w:t>34</w:t>
+              <w:t>36</w:t>
             </w:r>
             <w:r>
               <w:rPr>
@@ -3607,7 +3607,7 @@
               <w:lang w:val="en-US" w:eastAsia="en-US"/>
             </w:rPr>
           </w:pPr>
-          <w:hyperlink w:anchor="_Toc43201738" w:history="1">
+          <w:hyperlink w:anchor="_Toc43202612" w:history="1">
             <w:r>
               <w:rPr>
                 <w:rStyle w:val="Hyperlink"/>
@@ -3646,7 +3646,7 @@
               <w:rPr>
                 <w:webHidden/>
               </w:rPr>
-              <w:instrText xml:space="preserve"> PAGEREF _Toc43201738 \h </w:instrText>
+              <w:instrText xml:space="preserve"> PAGEREF _Toc43202612 \h </w:instrText>
             </w:r>
             <w:r>
               <w:rPr>
@@ -3663,7 +3663,7 @@
               <w:rPr>
                 <w:webHidden/>
               </w:rPr>
-              <w:t>34</w:t>
+              <w:t>36</w:t>
             </w:r>
             <w:r>
               <w:rPr>
@@ -3686,7 +3686,7 @@
               <w:lang w:val="en-US" w:eastAsia="en-US"/>
             </w:rPr>
           </w:pPr>
-          <w:hyperlink w:anchor="_Toc43201739" w:history="1">
+          <w:hyperlink w:anchor="_Toc43202613" w:history="1">
             <w:r>
               <w:rPr>
                 <w:rStyle w:val="Hyperlink"/>
@@ -3725,7 +3725,7 @@
               <w:rPr>
                 <w:webHidden/>
               </w:rPr>
-              <w:instrText xml:space="preserve"> PAGEREF _Toc43201739 \h </w:instrText>
+              <w:instrText xml:space="preserve"> PAGEREF _Toc43202613 \h </w:instrText>
             </w:r>
             <w:r>
               <w:rPr>
@@ -3742,7 +3742,7 @@
               <w:rPr>
                 <w:webHidden/>
               </w:rPr>
-              <w:t>34</w:t>
+              <w:t>36</w:t>
             </w:r>
             <w:r>
               <w:rPr>
@@ -3764,7 +3764,7 @@
               <w:lang w:val="en-US" w:eastAsia="en-US"/>
             </w:rPr>
           </w:pPr>
-          <w:hyperlink w:anchor="_Toc43201740" w:history="1">
+          <w:hyperlink w:anchor="_Toc43202614" w:history="1">
             <w:r>
               <w:rPr>
                 <w:rStyle w:val="Hyperlink"/>
@@ -3788,7 +3788,7 @@
               <w:rPr>
                 <w:webHidden/>
               </w:rPr>
-              <w:instrText xml:space="preserve"> PAGEREF _Toc43201740 \h </w:instrText>
+              <w:instrText xml:space="preserve"> PAGEREF _Toc43202614 \h </w:instrText>
             </w:r>
             <w:r>
               <w:rPr>
@@ -3805,7 +3805,7 @@
               <w:rPr>
                 <w:webHidden/>
               </w:rPr>
-              <w:t>35</w:t>
+              <w:t>37</w:t>
             </w:r>
             <w:r>
               <w:rPr>
@@ -3853,7 +3853,7 @@
       </w:pPr>
       <w:bookmarkStart w:id="3" w:name="OLE_LINK14"/>
       <w:bookmarkStart w:id="4" w:name="OLE_LINK15"/>
-      <w:bookmarkStart w:id="5" w:name="_Toc43201698"/>
+      <w:bookmarkStart w:id="5" w:name="_Toc43202572"/>
       <w:r>
         <w:lastRenderedPageBreak/>
         <w:t>MỤC LỤC HÌNH ẢNH</w:t>
@@ -3895,7 +3895,7 @@
         </w:rPr>
         <w:fldChar w:fldCharType="separate"/>
       </w:r>
-      <w:hyperlink w:anchor="_Toc43201878" w:history="1">
+      <w:hyperlink w:anchor="_Toc43202547" w:history="1">
         <w:r>
           <w:rPr>
             <w:rStyle w:val="Hyperlink"/>
@@ -3931,7 +3931,7 @@
           <w:rPr>
             <w:webHidden/>
           </w:rPr>
-          <w:instrText xml:space="preserve"> PAGEREF _Toc43201878 \h </w:instrText>
+          <w:instrText xml:space="preserve"> PAGEREF _Toc43202547 \h </w:instrText>
         </w:r>
         <w:r>
           <w:rPr>
@@ -3970,7 +3970,7 @@
           <w:lang w:val="en-US" w:eastAsia="en-US"/>
         </w:rPr>
       </w:pPr>
-      <w:hyperlink w:anchor="_Toc43201879" w:history="1">
+      <w:hyperlink w:anchor="_Toc43202548" w:history="1">
         <w:r>
           <w:rPr>
             <w:rStyle w:val="Hyperlink"/>
@@ -3993,7 +3993,7 @@
           <w:rPr>
             <w:webHidden/>
           </w:rPr>
-          <w:instrText xml:space="preserve"> PAGEREF _Toc43201879 \h </w:instrText>
+          <w:instrText xml:space="preserve"> PAGEREF _Toc43202548 \h </w:instrText>
         </w:r>
         <w:r>
           <w:rPr>
@@ -4032,7 +4032,7 @@
           <w:lang w:val="en-US" w:eastAsia="en-US"/>
         </w:rPr>
       </w:pPr>
-      <w:hyperlink w:anchor="_Toc43201880" w:history="1">
+      <w:hyperlink w:anchor="_Toc43202549" w:history="1">
         <w:r>
           <w:rPr>
             <w:rStyle w:val="Hyperlink"/>
@@ -4062,7 +4062,7 @@
           <w:rPr>
             <w:webHidden/>
           </w:rPr>
-          <w:instrText xml:space="preserve"> PAGEREF _Toc43201880 \h </w:instrText>
+          <w:instrText xml:space="preserve"> PAGEREF _Toc43202549 \h </w:instrText>
         </w:r>
         <w:r>
           <w:rPr>
@@ -4101,7 +4101,7 @@
           <w:lang w:val="en-US" w:eastAsia="en-US"/>
         </w:rPr>
       </w:pPr>
-      <w:hyperlink w:anchor="_Toc43201881" w:history="1">
+      <w:hyperlink w:anchor="_Toc43202550" w:history="1">
         <w:r>
           <w:rPr>
             <w:rStyle w:val="Hyperlink"/>
@@ -4131,7 +4131,7 @@
           <w:rPr>
             <w:webHidden/>
           </w:rPr>
-          <w:instrText xml:space="preserve"> PAGEREF _Toc43201881 \h </w:instrText>
+          <w:instrText xml:space="preserve"> PAGEREF _Toc43202550 \h </w:instrText>
         </w:r>
         <w:r>
           <w:rPr>
@@ -4170,7 +4170,7 @@
           <w:lang w:val="en-US" w:eastAsia="en-US"/>
         </w:rPr>
       </w:pPr>
-      <w:hyperlink w:anchor="_Toc43201882" w:history="1">
+      <w:hyperlink w:anchor="_Toc43202551" w:history="1">
         <w:r>
           <w:rPr>
             <w:rStyle w:val="Hyperlink"/>
@@ -4200,7 +4200,7 @@
           <w:rPr>
             <w:webHidden/>
           </w:rPr>
-          <w:instrText xml:space="preserve"> PAGEREF _Toc43201882 \h </w:instrText>
+          <w:instrText xml:space="preserve"> PAGEREF _Toc43202551 \h </w:instrText>
         </w:r>
         <w:r>
           <w:rPr>
@@ -4239,7 +4239,7 @@
           <w:lang w:val="en-US" w:eastAsia="en-US"/>
         </w:rPr>
       </w:pPr>
-      <w:hyperlink w:anchor="_Toc43201883" w:history="1">
+      <w:hyperlink w:anchor="_Toc43202552" w:history="1">
         <w:r>
           <w:rPr>
             <w:rStyle w:val="Hyperlink"/>
@@ -4251,16 +4251,7 @@
             <w:rStyle w:val="Hyperlink"/>
             <w:lang w:val="en-US"/>
           </w:rPr>
-          <w:t xml:space="preserve"> Use case diagram</w:t>
-        </w:r>
-        <w:bookmarkStart w:id="6" w:name="_GoBack"/>
-        <w:bookmarkEnd w:id="6"/>
-        <w:r>
-          <w:rPr>
-            <w:rStyle w:val="Hyperlink"/>
-            <w:lang w:val="en-US"/>
-          </w:rPr>
-          <w:t xml:space="preserve"> nộp báo cáo</w:t>
+          <w:t xml:space="preserve"> Use case diagram nộp báo cáo</w:t>
         </w:r>
         <w:r>
           <w:rPr>
@@ -4278,7 +4269,7 @@
           <w:rPr>
             <w:webHidden/>
           </w:rPr>
-          <w:instrText xml:space="preserve"> PAGEREF _Toc43201883 \h </w:instrText>
+          <w:instrText xml:space="preserve"> PAGEREF _Toc43202552 \h </w:instrText>
         </w:r>
         <w:r>
           <w:rPr>
@@ -4317,7 +4308,7 @@
           <w:lang w:val="en-US" w:eastAsia="en-US"/>
         </w:rPr>
       </w:pPr>
-      <w:hyperlink w:anchor="_Toc43201884" w:history="1">
+      <w:hyperlink w:anchor="_Toc43202553" w:history="1">
         <w:r>
           <w:rPr>
             <w:rStyle w:val="Hyperlink"/>
@@ -4347,7 +4338,7 @@
           <w:rPr>
             <w:webHidden/>
           </w:rPr>
-          <w:instrText xml:space="preserve"> PAGEREF _Toc43201884 \h </w:instrText>
+          <w:instrText xml:space="preserve"> PAGEREF _Toc43202553 \h </w:instrText>
         </w:r>
         <w:r>
           <w:rPr>
@@ -4386,7 +4377,7 @@
           <w:lang w:val="en-US" w:eastAsia="en-US"/>
         </w:rPr>
       </w:pPr>
-      <w:hyperlink w:anchor="_Toc43201885" w:history="1">
+      <w:hyperlink w:anchor="_Toc43202554" w:history="1">
         <w:r>
           <w:rPr>
             <w:rStyle w:val="Hyperlink"/>
@@ -4416,7 +4407,7 @@
           <w:rPr>
             <w:webHidden/>
           </w:rPr>
-          <w:instrText xml:space="preserve"> PAGEREF _Toc43201885 \h </w:instrText>
+          <w:instrText xml:space="preserve"> PAGEREF _Toc43202554 \h </w:instrText>
         </w:r>
         <w:r>
           <w:rPr>
@@ -4455,7 +4446,7 @@
           <w:lang w:val="en-US" w:eastAsia="en-US"/>
         </w:rPr>
       </w:pPr>
-      <w:hyperlink w:anchor="_Toc43201886" w:history="1">
+      <w:hyperlink w:anchor="_Toc43202555" w:history="1">
         <w:r>
           <w:rPr>
             <w:rStyle w:val="Hyperlink"/>
@@ -4478,7 +4469,7 @@
           <w:rPr>
             <w:webHidden/>
           </w:rPr>
-          <w:instrText xml:space="preserve"> PAGEREF _Toc43201886 \h </w:instrText>
+          <w:instrText xml:space="preserve"> PAGEREF _Toc43202555 \h </w:instrText>
         </w:r>
         <w:r>
           <w:rPr>
@@ -4517,7 +4508,7 @@
           <w:lang w:val="en-US" w:eastAsia="en-US"/>
         </w:rPr>
       </w:pPr>
-      <w:hyperlink w:anchor="_Toc43201887" w:history="1">
+      <w:hyperlink w:anchor="_Toc43202556" w:history="1">
         <w:r>
           <w:rPr>
             <w:rStyle w:val="Hyperlink"/>
@@ -4540,7 +4531,7 @@
           <w:rPr>
             <w:webHidden/>
           </w:rPr>
-          <w:instrText xml:space="preserve"> PAGEREF _Toc43201887 \h </w:instrText>
+          <w:instrText xml:space="preserve"> PAGEREF _Toc43202556 \h </w:instrText>
         </w:r>
         <w:r>
           <w:rPr>
@@ -4579,12 +4570,12 @@
           <w:lang w:val="en-US" w:eastAsia="en-US"/>
         </w:rPr>
       </w:pPr>
-      <w:hyperlink w:anchor="_Toc43201888" w:history="1">
+      <w:hyperlink w:anchor="_Toc43202557" w:history="1">
         <w:r>
           <w:rPr>
             <w:rStyle w:val="Hyperlink"/>
           </w:rPr>
-          <w:t>Hình 5.3 Giao diện nhập file excel</w:t>
+          <w:t>Hình 5.3 Giao diện đổi mật khẩu tài khoản</w:t>
         </w:r>
         <w:r>
           <w:rPr>
@@ -4602,7 +4593,7 @@
           <w:rPr>
             <w:webHidden/>
           </w:rPr>
-          <w:instrText xml:space="preserve"> PAGEREF _Toc43201888 \h </w:instrText>
+          <w:instrText xml:space="preserve"> PAGEREF _Toc43202557 \h </w:instrText>
         </w:r>
         <w:r>
           <w:rPr>
@@ -4641,12 +4632,12 @@
           <w:lang w:val="en-US" w:eastAsia="en-US"/>
         </w:rPr>
       </w:pPr>
-      <w:hyperlink w:anchor="_Toc43201889" w:history="1">
+      <w:hyperlink w:anchor="_Toc43202558" w:history="1">
         <w:r>
           <w:rPr>
             <w:rStyle w:val="Hyperlink"/>
           </w:rPr>
-          <w:t>Hình 5.4 Giao diện danh sách đồ án</w:t>
+          <w:t>Hình 5.4 Giao diện nhập file excel</w:t>
         </w:r>
         <w:r>
           <w:rPr>
@@ -4664,7 +4655,7 @@
           <w:rPr>
             <w:webHidden/>
           </w:rPr>
-          <w:instrText xml:space="preserve"> PAGEREF _Toc43201889 \h </w:instrText>
+          <w:instrText xml:space="preserve"> PAGEREF _Toc43202558 \h </w:instrText>
         </w:r>
         <w:r>
           <w:rPr>
@@ -4681,7 +4672,7 @@
           <w:rPr>
             <w:webHidden/>
           </w:rPr>
-          <w:t>28</w:t>
+          <w:t>29</w:t>
         </w:r>
         <w:r>
           <w:rPr>
@@ -4703,12 +4694,12 @@
           <w:lang w:val="en-US" w:eastAsia="en-US"/>
         </w:rPr>
       </w:pPr>
-      <w:hyperlink w:anchor="_Toc43201890" w:history="1">
+      <w:hyperlink w:anchor="_Toc43202559" w:history="1">
         <w:r>
           <w:rPr>
             <w:rStyle w:val="Hyperlink"/>
           </w:rPr>
-          <w:t>Hình 5.5 Giao diện danh sách đồ án cá nhân và tìm kiếm</w:t>
+          <w:t>Hình 5.5 Giao diện danh sách đồ án</w:t>
         </w:r>
         <w:r>
           <w:rPr>
@@ -4726,7 +4717,7 @@
           <w:rPr>
             <w:webHidden/>
           </w:rPr>
-          <w:instrText xml:space="preserve"> PAGEREF _Toc43201890 \h </w:instrText>
+          <w:instrText xml:space="preserve"> PAGEREF _Toc43202559 \h </w:instrText>
         </w:r>
         <w:r>
           <w:rPr>
@@ -4765,12 +4756,12 @@
           <w:lang w:val="en-US" w:eastAsia="en-US"/>
         </w:rPr>
       </w:pPr>
-      <w:hyperlink w:anchor="_Toc43201891" w:history="1">
+      <w:hyperlink w:anchor="_Toc43202560" w:history="1">
         <w:r>
           <w:rPr>
             <w:rStyle w:val="Hyperlink"/>
           </w:rPr>
-          <w:t>Hình 5.6 Giao diện chi tiết đồ án (giảng viện)</w:t>
+          <w:t>Hình 5.6 Giao diện danh sách đồ án cá nhân và tìm kiếm</w:t>
         </w:r>
         <w:r>
           <w:rPr>
@@ -4788,7 +4779,7 @@
           <w:rPr>
             <w:webHidden/>
           </w:rPr>
-          <w:instrText xml:space="preserve"> PAGEREF _Toc43201891 \h </w:instrText>
+          <w:instrText xml:space="preserve"> PAGEREF _Toc43202560 \h </w:instrText>
         </w:r>
         <w:r>
           <w:rPr>
@@ -4805,7 +4796,7 @@
           <w:rPr>
             <w:webHidden/>
           </w:rPr>
-          <w:t>29</w:t>
+          <w:t>30</w:t>
         </w:r>
         <w:r>
           <w:rPr>
@@ -4827,32 +4818,12 @@
           <w:lang w:val="en-US" w:eastAsia="en-US"/>
         </w:rPr>
       </w:pPr>
-      <w:hyperlink w:anchor="_Toc43201892" w:history="1">
+      <w:hyperlink w:anchor="_Toc43202561" w:history="1">
         <w:r>
           <w:rPr>
             <w:rStyle w:val="Hyperlink"/>
           </w:rPr>
-          <w:t>Hình 5.7</w:t>
-        </w:r>
-        <w:r>
-          <w:rPr>
-            <w:rStyle w:val="Hyperlink"/>
-            <w:lang w:val="en-US"/>
-          </w:rPr>
-          <w:t xml:space="preserve"> Giao diện lịch trình của đồ án (</w:t>
-        </w:r>
-        <w:r>
-          <w:rPr>
-            <w:rStyle w:val="Hyperlink"/>
-          </w:rPr>
-          <w:t>sinh</w:t>
-        </w:r>
-        <w:r>
-          <w:rPr>
-            <w:rStyle w:val="Hyperlink"/>
-            <w:lang w:val="en-US"/>
-          </w:rPr>
-          <w:t xml:space="preserve"> viên)</w:t>
+          <w:t>Hình 5.7 Giao diện chi tiết đồ án (giảng viện)</w:t>
         </w:r>
         <w:r>
           <w:rPr>
@@ -4870,7 +4841,7 @@
           <w:rPr>
             <w:webHidden/>
           </w:rPr>
-          <w:instrText xml:space="preserve"> PAGEREF _Toc43201892 \h </w:instrText>
+          <w:instrText xml:space="preserve"> PAGEREF _Toc43202561 \h </w:instrText>
         </w:r>
         <w:r>
           <w:rPr>
@@ -4909,7 +4880,7 @@
           <w:lang w:val="en-US" w:eastAsia="en-US"/>
         </w:rPr>
       </w:pPr>
-      <w:hyperlink w:anchor="_Toc43201893" w:history="1">
+      <w:hyperlink w:anchor="_Toc43202562" w:history="1">
         <w:r>
           <w:rPr>
             <w:rStyle w:val="Hyperlink"/>
@@ -4921,7 +4892,20 @@
             <w:rStyle w:val="Hyperlink"/>
             <w:lang w:val="en-US"/>
           </w:rPr>
-          <w:t xml:space="preserve"> Giao diện lịch trình của đồ án (giảng viên)</w:t>
+          <w:t xml:space="preserve"> Giao diện lịch trình của đồ án (</w:t>
+        </w:r>
+        <w:r>
+          <w:rPr>
+            <w:rStyle w:val="Hyperlink"/>
+          </w:rPr>
+          <w:t>sinh</w:t>
+        </w:r>
+        <w:r>
+          <w:rPr>
+            <w:rStyle w:val="Hyperlink"/>
+            <w:lang w:val="en-US"/>
+          </w:rPr>
+          <w:t xml:space="preserve"> viên)</w:t>
         </w:r>
         <w:r>
           <w:rPr>
@@ -4939,7 +4923,7 @@
           <w:rPr>
             <w:webHidden/>
           </w:rPr>
-          <w:instrText xml:space="preserve"> PAGEREF _Toc43201893 \h </w:instrText>
+          <w:instrText xml:space="preserve"> PAGEREF _Toc43202562 \h </w:instrText>
         </w:r>
         <w:r>
           <w:rPr>
@@ -4956,7 +4940,7 @@
           <w:rPr>
             <w:webHidden/>
           </w:rPr>
-          <w:t>30</w:t>
+          <w:t>31</w:t>
         </w:r>
         <w:r>
           <w:rPr>
@@ -4978,12 +4962,19 @@
           <w:lang w:val="en-US" w:eastAsia="en-US"/>
         </w:rPr>
       </w:pPr>
-      <w:hyperlink w:anchor="_Toc43201894" w:history="1">
+      <w:hyperlink w:anchor="_Toc43202563" w:history="1">
         <w:r>
           <w:rPr>
             <w:rStyle w:val="Hyperlink"/>
           </w:rPr>
-          <w:t>Hình 5.9 Giao diện báo cáo của đồ án (sinh viên)</w:t>
+          <w:t>Hình 5.9</w:t>
+        </w:r>
+        <w:r>
+          <w:rPr>
+            <w:rStyle w:val="Hyperlink"/>
+            <w:lang w:val="en-US"/>
+          </w:rPr>
+          <w:t xml:space="preserve"> Giao diện lịch trình của đồ án (giảng viên)</w:t>
         </w:r>
         <w:r>
           <w:rPr>
@@ -5001,7 +4992,7 @@
           <w:rPr>
             <w:webHidden/>
           </w:rPr>
-          <w:instrText xml:space="preserve"> PAGEREF _Toc43201894 \h </w:instrText>
+          <w:instrText xml:space="preserve"> PAGEREF _Toc43202563 \h </w:instrText>
         </w:r>
         <w:r>
           <w:rPr>
@@ -5040,12 +5031,12 @@
           <w:lang w:val="en-US" w:eastAsia="en-US"/>
         </w:rPr>
       </w:pPr>
-      <w:hyperlink w:anchor="_Toc43201895" w:history="1">
+      <w:hyperlink w:anchor="_Toc43202564" w:history="1">
         <w:r>
           <w:rPr>
             <w:rStyle w:val="Hyperlink"/>
           </w:rPr>
-          <w:t>Hình 5.10 Giao diện báo cáo của đồ án (giảng viên)</w:t>
+          <w:t>Hình 5.10 Giao diện báo cáo của đồ án (sinh viên)</w:t>
         </w:r>
         <w:r>
           <w:rPr>
@@ -5063,7 +5054,7 @@
           <w:rPr>
             <w:webHidden/>
           </w:rPr>
-          <w:instrText xml:space="preserve"> PAGEREF _Toc43201895 \h </w:instrText>
+          <w:instrText xml:space="preserve"> PAGEREF _Toc43202564 \h </w:instrText>
         </w:r>
         <w:r>
           <w:rPr>
@@ -5080,7 +5071,7 @@
           <w:rPr>
             <w:webHidden/>
           </w:rPr>
-          <w:t>31</w:t>
+          <w:t>32</w:t>
         </w:r>
         <w:r>
           <w:rPr>
@@ -5102,12 +5093,12 @@
           <w:lang w:val="en-US" w:eastAsia="en-US"/>
         </w:rPr>
       </w:pPr>
-      <w:hyperlink w:anchor="_Toc43201896" w:history="1">
+      <w:hyperlink w:anchor="_Toc43202565" w:history="1">
         <w:r>
           <w:rPr>
             <w:rStyle w:val="Hyperlink"/>
           </w:rPr>
-          <w:t>Hình 5.11 Giao diện lịch trình trong tuần</w:t>
+          <w:t>Hình 5.11 Giao diện báo cáo của đồ án (giảng viên)</w:t>
         </w:r>
         <w:r>
           <w:rPr>
@@ -5125,7 +5116,7 @@
           <w:rPr>
             <w:webHidden/>
           </w:rPr>
-          <w:instrText xml:space="preserve"> PAGEREF _Toc43201896 \h </w:instrText>
+          <w:instrText xml:space="preserve"> PAGEREF _Toc43202565 \h </w:instrText>
         </w:r>
         <w:r>
           <w:rPr>
@@ -5164,12 +5155,12 @@
           <w:lang w:val="en-US" w:eastAsia="en-US"/>
         </w:rPr>
       </w:pPr>
-      <w:hyperlink w:anchor="_Toc43201897" w:history="1">
+      <w:hyperlink w:anchor="_Toc43202566" w:history="1">
         <w:r>
           <w:rPr>
             <w:rStyle w:val="Hyperlink"/>
           </w:rPr>
-          <w:t>Hình 5.12 Giao diện nhận xét lịch trình</w:t>
+          <w:t>Hình 5.12 Giao diện lịch trình trong tuần</w:t>
         </w:r>
         <w:r>
           <w:rPr>
@@ -5187,7 +5178,7 @@
           <w:rPr>
             <w:webHidden/>
           </w:rPr>
-          <w:instrText xml:space="preserve"> PAGEREF _Toc43201897 \h </w:instrText>
+          <w:instrText xml:space="preserve"> PAGEREF _Toc43202566 \h </w:instrText>
         </w:r>
         <w:r>
           <w:rPr>
@@ -5204,7 +5195,7 @@
           <w:rPr>
             <w:webHidden/>
           </w:rPr>
-          <w:t>32</w:t>
+          <w:t>33</w:t>
         </w:r>
         <w:r>
           <w:rPr>
@@ -5226,12 +5217,12 @@
           <w:lang w:val="en-US" w:eastAsia="en-US"/>
         </w:rPr>
       </w:pPr>
-      <w:hyperlink w:anchor="_Toc43201898" w:history="1">
+      <w:hyperlink w:anchor="_Toc43202567" w:history="1">
         <w:r>
           <w:rPr>
             <w:rStyle w:val="Hyperlink"/>
           </w:rPr>
-          <w:t>Hình 5.13 Giao diện thống kê</w:t>
+          <w:t>Hình 5.13 Giao diện nhận xét lịch trình</w:t>
         </w:r>
         <w:r>
           <w:rPr>
@@ -5249,7 +5240,7 @@
           <w:rPr>
             <w:webHidden/>
           </w:rPr>
-          <w:instrText xml:space="preserve"> PAGEREF _Toc43201898 \h </w:instrText>
+          <w:instrText xml:space="preserve"> PAGEREF _Toc43202567 \h </w:instrText>
         </w:r>
         <w:r>
           <w:rPr>
@@ -5266,7 +5257,7 @@
           <w:rPr>
             <w:webHidden/>
           </w:rPr>
-          <w:t>33</w:t>
+          <w:t>34</w:t>
         </w:r>
         <w:r>
           <w:rPr>
@@ -5288,12 +5279,12 @@
           <w:lang w:val="en-US" w:eastAsia="en-US"/>
         </w:rPr>
       </w:pPr>
-      <w:hyperlink w:anchor="_Toc43201899" w:history="1">
+      <w:hyperlink w:anchor="_Toc43202568" w:history="1">
         <w:r>
           <w:rPr>
             <w:rStyle w:val="Hyperlink"/>
           </w:rPr>
-          <w:t>Hình 5.14 Giao diện thống kê (biểu đồ)</w:t>
+          <w:t>Hình 5.14 Giao diện thống kê</w:t>
         </w:r>
         <w:r>
           <w:rPr>
@@ -5311,7 +5302,7 @@
           <w:rPr>
             <w:webHidden/>
           </w:rPr>
-          <w:instrText xml:space="preserve"> PAGEREF _Toc43201899 \h </w:instrText>
+          <w:instrText xml:space="preserve"> PAGEREF _Toc43202568 \h </w:instrText>
         </w:r>
         <w:r>
           <w:rPr>
@@ -5328,7 +5319,7 @@
           <w:rPr>
             <w:webHidden/>
           </w:rPr>
-          <w:t>33</w:t>
+          <w:t>35</w:t>
         </w:r>
         <w:r>
           <w:rPr>
@@ -5337,59 +5328,6 @@
           <w:fldChar w:fldCharType="end"/>
         </w:r>
       </w:hyperlink>
-    </w:p>
-    <w:p>
-      <w:pPr>
-        <w:ind w:firstLine="0"/>
-        <w:rPr>
-          <w:b/>
-          <w:bCs/>
-        </w:rPr>
-      </w:pPr>
-      <w:r>
-        <w:rPr>
-          <w:b/>
-          <w:bCs/>
-        </w:rPr>
-        <w:fldChar w:fldCharType="end"/>
-      </w:r>
-    </w:p>
-    <w:p>
-      <w:pPr>
-        <w:ind w:firstLine="0"/>
-        <w:rPr>
-          <w:b/>
-          <w:bCs/>
-        </w:rPr>
-      </w:pPr>
-      <w:r>
-        <w:rPr>
-          <w:b/>
-          <w:bCs/>
-        </w:rPr>
-        <w:br w:type="page"/>
-      </w:r>
-    </w:p>
-    <w:p>
-      <w:pPr>
-        <w:pStyle w:val="Heading1"/>
-        <w:jc w:val="center"/>
-        <w:rPr>
-          <w:lang w:val="en-US"/>
-        </w:rPr>
-      </w:pPr>
-      <w:bookmarkStart w:id="7" w:name="_Toc43201699"/>
-      <w:r>
-        <w:lastRenderedPageBreak/>
-        <w:t>MỤC LỤ</w:t>
-      </w:r>
-      <w:r>
-        <w:rPr>
-          <w:lang w:val="en-US"/>
-        </w:rPr>
-        <w:t>C BẢNG</w:t>
-      </w:r>
-      <w:bookmarkEnd w:id="7"/>
     </w:p>
     <w:p>
       <w:pPr>
@@ -5403,83 +5341,108 @@
           <w:lang w:val="en-US" w:eastAsia="en-US"/>
         </w:rPr>
       </w:pPr>
-      <w:r>
+      <w:hyperlink w:anchor="_Toc43202569" w:history="1">
+        <w:r>
+          <w:rPr>
+            <w:rStyle w:val="Hyperlink"/>
+          </w:rPr>
+          <w:t>Hình 5.15 Giao diện thống kê (biểu đồ)</w:t>
+        </w:r>
+        <w:r>
+          <w:rPr>
+            <w:webHidden/>
+          </w:rPr>
+          <w:tab/>
+        </w:r>
+        <w:r>
+          <w:rPr>
+            <w:webHidden/>
+          </w:rPr>
+          <w:fldChar w:fldCharType="begin"/>
+        </w:r>
+        <w:r>
+          <w:rPr>
+            <w:webHidden/>
+          </w:rPr>
+          <w:instrText xml:space="preserve"> PAGEREF _Toc43202569 \h </w:instrText>
+        </w:r>
+        <w:r>
+          <w:rPr>
+            <w:webHidden/>
+          </w:rPr>
+        </w:r>
+        <w:r>
+          <w:rPr>
+            <w:webHidden/>
+          </w:rPr>
+          <w:fldChar w:fldCharType="separate"/>
+        </w:r>
+        <w:r>
+          <w:rPr>
+            <w:webHidden/>
+          </w:rPr>
+          <w:t>35</w:t>
+        </w:r>
+        <w:r>
+          <w:rPr>
+            <w:webHidden/>
+          </w:rPr>
+          <w:fldChar w:fldCharType="end"/>
+        </w:r>
+      </w:hyperlink>
+    </w:p>
+    <w:p>
+      <w:pPr>
+        <w:ind w:firstLine="0"/>
         <w:rPr>
           <w:b/>
           <w:bCs/>
         </w:rPr>
-        <w:fldChar w:fldCharType="begin"/>
-      </w:r>
+      </w:pPr>
       <w:r>
         <w:rPr>
           <w:b/>
           <w:bCs/>
         </w:rPr>
-        <w:instrText xml:space="preserve"> TOC \h \z \c "Bảng" </w:instrText>
-      </w:r>
-      <w:r>
+        <w:fldChar w:fldCharType="end"/>
+      </w:r>
+    </w:p>
+    <w:p>
+      <w:pPr>
+        <w:ind w:firstLine="0"/>
         <w:rPr>
           <w:b/>
           <w:bCs/>
         </w:rPr>
-        <w:fldChar w:fldCharType="separate"/>
-      </w:r>
-      <w:hyperlink w:anchor="_Toc43201870" w:history="1">
-        <w:r>
-          <w:rPr>
-            <w:rStyle w:val="Hyperlink"/>
-          </w:rPr>
-          <w:t>Bảng 4.1</w:t>
-        </w:r>
-        <w:r>
-          <w:rPr>
-            <w:rStyle w:val="Hyperlink"/>
-            <w:lang w:val="en-US"/>
-          </w:rPr>
-          <w:t xml:space="preserve"> Đặc tả Use case đăng nhập</w:t>
-        </w:r>
-        <w:r>
-          <w:rPr>
-            <w:webHidden/>
-          </w:rPr>
-          <w:tab/>
-        </w:r>
-        <w:r>
-          <w:rPr>
-            <w:webHidden/>
-          </w:rPr>
-          <w:fldChar w:fldCharType="begin"/>
-        </w:r>
-        <w:r>
-          <w:rPr>
-            <w:webHidden/>
-          </w:rPr>
-          <w:instrText xml:space="preserve"> PAGEREF _Toc43201870 \h </w:instrText>
-        </w:r>
-        <w:r>
-          <w:rPr>
-            <w:webHidden/>
-          </w:rPr>
-        </w:r>
-        <w:r>
-          <w:rPr>
-            <w:webHidden/>
-          </w:rPr>
-          <w:fldChar w:fldCharType="separate"/>
-        </w:r>
-        <w:r>
-          <w:rPr>
-            <w:webHidden/>
-          </w:rPr>
-          <w:t>18</w:t>
-        </w:r>
-        <w:r>
-          <w:rPr>
-            <w:webHidden/>
-          </w:rPr>
-          <w:fldChar w:fldCharType="end"/>
-        </w:r>
-      </w:hyperlink>
+      </w:pPr>
+      <w:r>
+        <w:rPr>
+          <w:b/>
+          <w:bCs/>
+        </w:rPr>
+        <w:br w:type="page"/>
+      </w:r>
+    </w:p>
+    <w:p>
+      <w:pPr>
+        <w:pStyle w:val="Heading1"/>
+        <w:jc w:val="center"/>
+        <w:rPr>
+          <w:lang w:val="en-US"/>
+        </w:rPr>
+      </w:pPr>
+      <w:bookmarkStart w:id="6" w:name="_Toc43202573"/>
+      <w:r>
+        <w:lastRenderedPageBreak/>
+        <w:t>MỤC LỤ</w:t>
+      </w:r>
+      <w:r>
+        <w:rPr>
+          <w:lang w:val="en-US"/>
+        </w:rPr>
+        <w:t>C BẢNG</w:t>
+      </w:r>
+      <w:bookmarkEnd w:id="6"/>
     </w:p>
     <w:p>
       <w:pPr>
@@ -5493,19 +5456,40 @@
           <w:lang w:val="en-US" w:eastAsia="en-US"/>
         </w:rPr>
       </w:pPr>
-      <w:hyperlink w:anchor="_Toc43201871" w:history="1">
+      <w:r>
+        <w:rPr>
+          <w:b/>
+          <w:bCs/>
+        </w:rPr>
+        <w:fldChar w:fldCharType="begin"/>
+      </w:r>
+      <w:r>
+        <w:rPr>
+          <w:b/>
+          <w:bCs/>
+        </w:rPr>
+        <w:instrText xml:space="preserve"> TOC \h \z \c "Bảng" </w:instrText>
+      </w:r>
+      <w:r>
+        <w:rPr>
+          <w:b/>
+          <w:bCs/>
+        </w:rPr>
+        <w:fldChar w:fldCharType="separate"/>
+      </w:r>
+      <w:hyperlink w:anchor="_Toc43202615" w:history="1">
         <w:r>
           <w:rPr>
             <w:rStyle w:val="Hyperlink"/>
           </w:rPr>
-          <w:t>Bảng 4.2</w:t>
+          <w:t>Bảng 4.1</w:t>
         </w:r>
         <w:r>
           <w:rPr>
             <w:rStyle w:val="Hyperlink"/>
             <w:lang w:val="en-US"/>
           </w:rPr>
-          <w:t xml:space="preserve"> Đặc tả use case đổi mật khẩu</w:t>
+          <w:t xml:space="preserve"> Đặc tả Use case đăng nhập</w:t>
         </w:r>
         <w:r>
           <w:rPr>
@@ -5523,7 +5507,7 @@
           <w:rPr>
             <w:webHidden/>
           </w:rPr>
-          <w:instrText xml:space="preserve"> PAGEREF _Toc43201871 \h </w:instrText>
+          <w:instrText xml:space="preserve"> PAGEREF _Toc43202615 \h </w:instrText>
         </w:r>
         <w:r>
           <w:rPr>
@@ -5540,7 +5524,7 @@
           <w:rPr>
             <w:webHidden/>
           </w:rPr>
-          <w:t>19</w:t>
+          <w:t>18</w:t>
         </w:r>
         <w:r>
           <w:rPr>
@@ -5562,19 +5546,19 @@
           <w:lang w:val="en-US" w:eastAsia="en-US"/>
         </w:rPr>
       </w:pPr>
-      <w:hyperlink w:anchor="_Toc43201872" w:history="1">
+      <w:hyperlink w:anchor="_Toc43202616" w:history="1">
         <w:r>
           <w:rPr>
             <w:rStyle w:val="Hyperlink"/>
           </w:rPr>
-          <w:t>Bảng 4.3</w:t>
+          <w:t>Bảng 4.2</w:t>
         </w:r>
         <w:r>
           <w:rPr>
             <w:rStyle w:val="Hyperlink"/>
             <w:lang w:val="en-US"/>
           </w:rPr>
-          <w:t xml:space="preserve"> Đặc tả use case nhậpdanh sách sinh iên thực hiện đồ án</w:t>
+          <w:t xml:space="preserve"> Đặc tả use case đổi mật khẩu</w:t>
         </w:r>
         <w:r>
           <w:rPr>
@@ -5592,7 +5576,7 @@
           <w:rPr>
             <w:webHidden/>
           </w:rPr>
-          <w:instrText xml:space="preserve"> PAGEREF _Toc43201872 \h </w:instrText>
+          <w:instrText xml:space="preserve"> PAGEREF _Toc43202616 \h </w:instrText>
         </w:r>
         <w:r>
           <w:rPr>
@@ -5609,7 +5593,7 @@
           <w:rPr>
             <w:webHidden/>
           </w:rPr>
-          <w:t>20</w:t>
+          <w:t>19</w:t>
         </w:r>
         <w:r>
           <w:rPr>
@@ -5631,19 +5615,19 @@
           <w:lang w:val="en-US" w:eastAsia="en-US"/>
         </w:rPr>
       </w:pPr>
-      <w:hyperlink w:anchor="_Toc43201873" w:history="1">
+      <w:hyperlink w:anchor="_Toc43202617" w:history="1">
         <w:r>
           <w:rPr>
             <w:rStyle w:val="Hyperlink"/>
           </w:rPr>
-          <w:t>Bảng 4.4</w:t>
+          <w:t>Bảng 4.3</w:t>
         </w:r>
         <w:r>
           <w:rPr>
             <w:rStyle w:val="Hyperlink"/>
             <w:lang w:val="en-US"/>
           </w:rPr>
-          <w:t xml:space="preserve"> Đặc tả use case nhập nội dung nhiệm vụ và thời gian thực hiện đồ án</w:t>
+          <w:t xml:space="preserve"> Đặc tả use case nhậpdanh sách sinh iên thực hiện đồ án</w:t>
         </w:r>
         <w:r>
           <w:rPr>
@@ -5661,7 +5645,7 @@
           <w:rPr>
             <w:webHidden/>
           </w:rPr>
-          <w:instrText xml:space="preserve"> PAGEREF _Toc43201873 \h </w:instrText>
+          <w:instrText xml:space="preserve"> PAGEREF _Toc43202617 \h </w:instrText>
         </w:r>
         <w:r>
           <w:rPr>
@@ -5678,7 +5662,7 @@
           <w:rPr>
             <w:webHidden/>
           </w:rPr>
-          <w:t>21</w:t>
+          <w:t>20</w:t>
         </w:r>
         <w:r>
           <w:rPr>
@@ -5700,12 +5684,19 @@
           <w:lang w:val="en-US" w:eastAsia="en-US"/>
         </w:rPr>
       </w:pPr>
-      <w:hyperlink w:anchor="_Toc43201874" w:history="1">
+      <w:hyperlink w:anchor="_Toc43202618" w:history="1">
         <w:r>
           <w:rPr>
             <w:rStyle w:val="Hyperlink"/>
           </w:rPr>
-          <w:t>Bảng 4.5 Đặc tả Usecase sinh viên nộp báo cáo nhiệm vụ hàng tuần</w:t>
+          <w:t>Bảng 4.4</w:t>
+        </w:r>
+        <w:r>
+          <w:rPr>
+            <w:rStyle w:val="Hyperlink"/>
+            <w:lang w:val="en-US"/>
+          </w:rPr>
+          <w:t xml:space="preserve"> Đặc tả use case nhập nội dung nhiệm vụ và thời gian thực hiện đồ án</w:t>
         </w:r>
         <w:r>
           <w:rPr>
@@ -5723,7 +5714,7 @@
           <w:rPr>
             <w:webHidden/>
           </w:rPr>
-          <w:instrText xml:space="preserve"> PAGEREF _Toc43201874 \h </w:instrText>
+          <w:instrText xml:space="preserve"> PAGEREF _Toc43202618 \h </w:instrText>
         </w:r>
         <w:r>
           <w:rPr>
@@ -5740,7 +5731,7 @@
           <w:rPr>
             <w:webHidden/>
           </w:rPr>
-          <w:t>22</w:t>
+          <w:t>21</w:t>
         </w:r>
         <w:r>
           <w:rPr>
@@ -5762,19 +5753,12 @@
           <w:lang w:val="en-US" w:eastAsia="en-US"/>
         </w:rPr>
       </w:pPr>
-      <w:hyperlink w:anchor="_Toc43201875" w:history="1">
+      <w:hyperlink w:anchor="_Toc43202619" w:history="1">
         <w:r>
           <w:rPr>
             <w:rStyle w:val="Hyperlink"/>
           </w:rPr>
-          <w:t>Bảng 4.6</w:t>
-        </w:r>
-        <w:r>
-          <w:rPr>
-            <w:rStyle w:val="Hyperlink"/>
-            <w:lang w:val="en-US"/>
-          </w:rPr>
-          <w:t xml:space="preserve"> Đặc tả Usecase nhận xét và đánh giá tiến độ hoàn thành hàng tuần</w:t>
+          <w:t>Bảng 4.5 Đặc tả Usecase sinh viên nộp báo cáo nhiệm vụ hàng tuần</w:t>
         </w:r>
         <w:r>
           <w:rPr>
@@ -5792,7 +5776,7 @@
           <w:rPr>
             <w:webHidden/>
           </w:rPr>
-          <w:instrText xml:space="preserve"> PAGEREF _Toc43201875 \h </w:instrText>
+          <w:instrText xml:space="preserve"> PAGEREF _Toc43202619 \h </w:instrText>
         </w:r>
         <w:r>
           <w:rPr>
@@ -5809,7 +5793,7 @@
           <w:rPr>
             <w:webHidden/>
           </w:rPr>
-          <w:t>23</w:t>
+          <w:t>22</w:t>
         </w:r>
         <w:r>
           <w:rPr>
@@ -5831,19 +5815,19 @@
           <w:lang w:val="en-US" w:eastAsia="en-US"/>
         </w:rPr>
       </w:pPr>
-      <w:hyperlink w:anchor="_Toc43201876" w:history="1">
+      <w:hyperlink w:anchor="_Toc43202620" w:history="1">
         <w:r>
           <w:rPr>
             <w:rStyle w:val="Hyperlink"/>
           </w:rPr>
-          <w:t>Bảng 4.7</w:t>
+          <w:t>Bảng 4.6</w:t>
         </w:r>
         <w:r>
           <w:rPr>
             <w:rStyle w:val="Hyperlink"/>
             <w:lang w:val="en-US"/>
           </w:rPr>
-          <w:t xml:space="preserve"> Đặc tả Usecase dừng đồ án của sinh viên</w:t>
+          <w:t xml:space="preserve"> Đặc tả Usecase nhận xét và đánh giá tiến độ hoàn thành hàng tuần</w:t>
         </w:r>
         <w:r>
           <w:rPr>
@@ -5861,7 +5845,7 @@
           <w:rPr>
             <w:webHidden/>
           </w:rPr>
-          <w:instrText xml:space="preserve"> PAGEREF _Toc43201876 \h </w:instrText>
+          <w:instrText xml:space="preserve"> PAGEREF _Toc43202620 \h </w:instrText>
         </w:r>
         <w:r>
           <w:rPr>
@@ -5878,7 +5862,7 @@
           <w:rPr>
             <w:webHidden/>
           </w:rPr>
-          <w:t>24</w:t>
+          <w:t>23</w:t>
         </w:r>
         <w:r>
           <w:rPr>
@@ -5900,19 +5884,19 @@
           <w:lang w:val="en-US" w:eastAsia="en-US"/>
         </w:rPr>
       </w:pPr>
-      <w:hyperlink w:anchor="_Toc43201877" w:history="1">
+      <w:hyperlink w:anchor="_Toc43202621" w:history="1">
         <w:r>
           <w:rPr>
             <w:rStyle w:val="Hyperlink"/>
           </w:rPr>
-          <w:t>Bảng 4.8</w:t>
+          <w:t>Bảng 4.7</w:t>
         </w:r>
         <w:r>
           <w:rPr>
             <w:rStyle w:val="Hyperlink"/>
             <w:lang w:val="en-US"/>
           </w:rPr>
-          <w:t xml:space="preserve"> Đặc tả Usecase bật tiếp tục cho sinh viên đang bị dừng đồ án</w:t>
+          <w:t xml:space="preserve"> Đặc tả Usecase dừng đồ án của sinh viên</w:t>
         </w:r>
         <w:r>
           <w:rPr>
@@ -5930,7 +5914,85 @@
           <w:rPr>
             <w:webHidden/>
           </w:rPr>
-          <w:instrText xml:space="preserve"> PAGEREF _Toc43201877 \h </w:instrText>
+          <w:instrText xml:space="preserve"> PAGEREF _Toc43202621 \h </w:instrText>
+        </w:r>
+        <w:r>
+          <w:rPr>
+            <w:webHidden/>
+          </w:rPr>
+        </w:r>
+        <w:r>
+          <w:rPr>
+            <w:webHidden/>
+          </w:rPr>
+          <w:fldChar w:fldCharType="separate"/>
+        </w:r>
+        <w:r>
+          <w:rPr>
+            <w:webHidden/>
+          </w:rPr>
+          <w:t>24</w:t>
+        </w:r>
+        <w:r>
+          <w:rPr>
+            <w:webHidden/>
+          </w:rPr>
+          <w:fldChar w:fldCharType="end"/>
+        </w:r>
+      </w:hyperlink>
+    </w:p>
+    <w:p>
+      <w:pPr>
+        <w:pStyle w:val="TableofFigures"/>
+        <w:tabs>
+          <w:tab w:val="right" w:leader="dot" w:pos="9061"/>
+        </w:tabs>
+        <w:rPr>
+          <w:rFonts w:asciiTheme="minorHAnsi" w:hAnsiTheme="minorHAnsi"/>
+          <w:sz w:val="22"/>
+          <w:lang w:val="en-US" w:eastAsia="en-US"/>
+        </w:rPr>
+      </w:pPr>
+      <w:hyperlink w:anchor="_Toc43202622" w:history="1">
+        <w:r>
+          <w:rPr>
+            <w:rStyle w:val="Hyperlink"/>
+          </w:rPr>
+          <w:t>Bảng 4.8</w:t>
+        </w:r>
+        <w:r>
+          <w:rPr>
+            <w:rStyle w:val="Hyperlink"/>
+            <w:lang w:val="en-US"/>
+          </w:rPr>
+          <w:t xml:space="preserve"> Đặc tả Useca</w:t>
+        </w:r>
+        <w:bookmarkStart w:id="7" w:name="_GoBack"/>
+        <w:bookmarkEnd w:id="7"/>
+        <w:r>
+          <w:rPr>
+            <w:rStyle w:val="Hyperlink"/>
+            <w:lang w:val="en-US"/>
+          </w:rPr>
+          <w:t>se bật tiếp tục cho sinh viên đang bị dừng đồ án</w:t>
+        </w:r>
+        <w:r>
+          <w:rPr>
+            <w:webHidden/>
+          </w:rPr>
+          <w:tab/>
+        </w:r>
+        <w:r>
+          <w:rPr>
+            <w:webHidden/>
+          </w:rPr>
+          <w:fldChar w:fldCharType="begin"/>
+        </w:r>
+        <w:r>
+          <w:rPr>
+            <w:webHidden/>
+          </w:rPr>
+          <w:instrText xml:space="preserve"> PAGEREF _Toc43202622 \h </w:instrText>
         </w:r>
         <w:r>
           <w:rPr>
@@ -5997,7 +6059,7 @@
           <w:numId w:val="2"/>
         </w:numPr>
       </w:pPr>
-      <w:bookmarkStart w:id="8" w:name="_Toc43201700"/>
+      <w:bookmarkStart w:id="8" w:name="_Toc43202574"/>
       <w:r>
         <w:lastRenderedPageBreak/>
         <w:t>TỔNG QUAN</w:t>
@@ -6014,7 +6076,7 @@
       </w:pPr>
       <w:bookmarkStart w:id="9" w:name="_Toc26539215"/>
       <w:bookmarkStart w:id="10" w:name="_Toc42717260"/>
-      <w:bookmarkStart w:id="11" w:name="_Toc43201701"/>
+      <w:bookmarkStart w:id="11" w:name="_Toc43202575"/>
       <w:r>
         <w:t>Tổng quan về đề tài</w:t>
       </w:r>
@@ -6047,7 +6109,7 @@
       </w:pPr>
       <w:bookmarkStart w:id="12" w:name="_Toc26539216"/>
       <w:bookmarkStart w:id="13" w:name="_Toc42717261"/>
-      <w:bookmarkStart w:id="14" w:name="_Toc43201702"/>
+      <w:bookmarkStart w:id="14" w:name="_Toc43202576"/>
       <w:r>
         <w:t>Khảo sát thực trạng</w:t>
       </w:r>
@@ -6086,7 +6148,7 @@
       </w:pPr>
       <w:bookmarkStart w:id="15" w:name="_Toc26539217"/>
       <w:bookmarkStart w:id="16" w:name="_Toc42717262"/>
-      <w:bookmarkStart w:id="17" w:name="_Toc43201703"/>
+      <w:bookmarkStart w:id="17" w:name="_Toc43202577"/>
       <w:r>
         <w:t>Nhiệm vụ của đề tài</w:t>
       </w:r>
@@ -6200,7 +6262,7 @@
           <w:numId w:val="2"/>
         </w:numPr>
       </w:pPr>
-      <w:bookmarkStart w:id="18" w:name="_Toc43201704"/>
+      <w:bookmarkStart w:id="18" w:name="_Toc43202578"/>
       <w:r>
         <w:lastRenderedPageBreak/>
         <w:t>CƠ SỞ LÝ THUYẾT</w:t>
@@ -6217,7 +6279,7 @@
       </w:pPr>
       <w:bookmarkStart w:id="19" w:name="_Toc26539220"/>
       <w:bookmarkStart w:id="20" w:name="_Toc42717264"/>
-      <w:bookmarkStart w:id="21" w:name="_Toc43201705"/>
+      <w:bookmarkStart w:id="21" w:name="_Toc43202579"/>
       <w:r>
         <w:t>Giới thiệu về ASP.NET</w:t>
       </w:r>
@@ -6236,7 +6298,7 @@
           <w:numId w:val="2"/>
         </w:numPr>
       </w:pPr>
-      <w:bookmarkStart w:id="22" w:name="_Toc43201706"/>
+      <w:bookmarkStart w:id="22" w:name="_Toc43202580"/>
       <w:r>
         <w:t>ASP.NET Core</w:t>
       </w:r>
@@ -6449,7 +6511,7 @@
           <w:shd w:val="clear" w:color="auto" w:fill="FFFFFF"/>
         </w:rPr>
       </w:pPr>
-      <w:bookmarkStart w:id="23" w:name="_Toc43201707"/>
+      <w:bookmarkStart w:id="23" w:name="_Toc43202581"/>
       <w:r>
         <w:rPr>
           <w:shd w:val="clear" w:color="auto" w:fill="FFFFFF"/>
@@ -6759,7 +6821,7 @@
           <w:numId w:val="2"/>
         </w:numPr>
       </w:pPr>
-      <w:bookmarkStart w:id="24" w:name="_Toc43201708"/>
+      <w:bookmarkStart w:id="24" w:name="_Toc43202582"/>
       <w:r>
         <w:t>Giới thiệu về SQL Server</w:t>
       </w:r>
@@ -6774,7 +6836,7 @@
         </w:numPr>
         <w:ind w:hanging="796"/>
       </w:pPr>
-      <w:bookmarkStart w:id="25" w:name="_Toc43201709"/>
+      <w:bookmarkStart w:id="25" w:name="_Toc43202583"/>
       <w:r>
         <w:t>Ngôn ngữ truy vấn SQL</w:t>
       </w:r>
@@ -6799,7 +6861,7 @@
         </w:numPr>
         <w:ind w:hanging="796"/>
       </w:pPr>
-      <w:bookmarkStart w:id="26" w:name="_Toc43201710"/>
+      <w:bookmarkStart w:id="26" w:name="_Toc43202584"/>
       <w:r>
         <w:lastRenderedPageBreak/>
         <w:t>Microsoft SQL Server</w:t>
@@ -6926,7 +6988,7 @@
           <w:numId w:val="2"/>
         </w:numPr>
       </w:pPr>
-      <w:bookmarkStart w:id="27" w:name="_Toc43201711"/>
+      <w:bookmarkStart w:id="27" w:name="_Toc43202585"/>
       <w:r>
         <w:t>Giới thiệu về công cụ phát triển và chỉnh sửa</w:t>
       </w:r>
@@ -6940,7 +7002,7 @@
           <w:numId w:val="2"/>
         </w:numPr>
       </w:pPr>
-      <w:bookmarkStart w:id="28" w:name="_Toc43201712"/>
+      <w:bookmarkStart w:id="28" w:name="_Toc43202586"/>
       <w:r>
         <w:t>Microsoft Visual Studio</w:t>
       </w:r>
@@ -6975,7 +7037,7 @@
           <w:numId w:val="2"/>
         </w:numPr>
       </w:pPr>
-      <w:bookmarkStart w:id="29" w:name="_Toc43201713"/>
+      <w:bookmarkStart w:id="29" w:name="_Toc43202587"/>
       <w:r>
         <w:t>Visual Studio Code</w:t>
       </w:r>
@@ -7004,7 +7066,7 @@
           <w:numId w:val="2"/>
         </w:numPr>
       </w:pPr>
-      <w:bookmarkStart w:id="30" w:name="_Toc43201714"/>
+      <w:bookmarkStart w:id="30" w:name="_Toc43202588"/>
       <w:r>
         <w:lastRenderedPageBreak/>
         <w:t>PHÂN TÍCH VÀ THIẾT KẾ</w:t>
@@ -7019,7 +7081,7 @@
           <w:numId w:val="2"/>
         </w:numPr>
       </w:pPr>
-      <w:bookmarkStart w:id="31" w:name="_Toc43201715"/>
+      <w:bookmarkStart w:id="31" w:name="_Toc43202589"/>
       <w:r>
         <w:t>Mô tả yêu cầu</w:t>
       </w:r>
@@ -7252,7 +7314,7 @@
           <w:numId w:val="2"/>
         </w:numPr>
       </w:pPr>
-      <w:bookmarkStart w:id="32" w:name="_Toc43201716"/>
+      <w:bookmarkStart w:id="32" w:name="_Toc43202590"/>
       <w:r>
         <w:lastRenderedPageBreak/>
         <w:t>Định hướng giải pháp</w:t>
@@ -7368,7 +7430,7 @@
           <w:numId w:val="2"/>
         </w:numPr>
       </w:pPr>
-      <w:bookmarkStart w:id="33" w:name="_Toc43201717"/>
+      <w:bookmarkStart w:id="33" w:name="_Toc43202591"/>
       <w:r>
         <w:t>KHẢO SÁT QUY TRÌNH</w:t>
       </w:r>
@@ -7382,7 +7444,7 @@
           <w:numId w:val="2"/>
         </w:numPr>
       </w:pPr>
-      <w:bookmarkStart w:id="34" w:name="_Toc43201718"/>
+      <w:bookmarkStart w:id="34" w:name="_Toc43202592"/>
       <w:r>
         <w:t>Khảo sát</w:t>
       </w:r>
@@ -7396,7 +7458,7 @@
           <w:numId w:val="2"/>
         </w:numPr>
       </w:pPr>
-      <w:bookmarkStart w:id="35" w:name="_Toc43201719"/>
+      <w:bookmarkStart w:id="35" w:name="_Toc43202593"/>
       <w:r>
         <w:t>Quy trình về việc cập nhật hồ sơ sinh viên</w:t>
       </w:r>
@@ -7458,7 +7520,7 @@
           <w:numId w:val="2"/>
         </w:numPr>
       </w:pPr>
-      <w:bookmarkStart w:id="36" w:name="_Toc43201720"/>
+      <w:bookmarkStart w:id="36" w:name="_Toc43202594"/>
       <w:r>
         <w:t>Quy trình giao nhiệm vụ tiến độ cho sinh viên</w:t>
       </w:r>
@@ -7516,7 +7578,7 @@
           <w:numId w:val="2"/>
         </w:numPr>
       </w:pPr>
-      <w:bookmarkStart w:id="37" w:name="_Toc43201721"/>
+      <w:bookmarkStart w:id="37" w:name="_Toc43202595"/>
       <w:r>
         <w:lastRenderedPageBreak/>
         <w:t>Mô tả hệ thống</w:t>
@@ -7531,7 +7593,7 @@
           <w:numId w:val="2"/>
         </w:numPr>
       </w:pPr>
-      <w:bookmarkStart w:id="38" w:name="_Toc43201722"/>
+      <w:bookmarkStart w:id="38" w:name="_Toc43202596"/>
       <w:r>
         <w:t>Entity Relationship Diagram</w:t>
       </w:r>
@@ -7591,7 +7653,7 @@
           <w:lang w:val="en-US"/>
         </w:rPr>
       </w:pPr>
-      <w:bookmarkStart w:id="39" w:name="_Toc43201878"/>
+      <w:bookmarkStart w:id="39" w:name="_Toc43202547"/>
       <w:r>
         <w:t xml:space="preserve">Hình </w:t>
       </w:r>
@@ -7650,7 +7712,7 @@
           <w:lang w:val="en-US"/>
         </w:rPr>
       </w:pPr>
-      <w:bookmarkStart w:id="40" w:name="_Toc43201723"/>
+      <w:bookmarkStart w:id="40" w:name="_Toc43202597"/>
       <w:r>
         <w:rPr>
           <w:lang w:val="en-US"/>
@@ -7718,7 +7780,7 @@
           <w:lang w:val="en-US"/>
         </w:rPr>
       </w:pPr>
-      <w:bookmarkStart w:id="46" w:name="_Toc43201879"/>
+      <w:bookmarkStart w:id="46" w:name="_Toc43202548"/>
       <w:r>
         <w:t xml:space="preserve">Hình </w:t>
       </w:r>
@@ -7790,7 +7852,7 @@
           <w:lang w:val="en-US"/>
         </w:rPr>
       </w:pPr>
-      <w:bookmarkStart w:id="47" w:name="_Toc43201724"/>
+      <w:bookmarkStart w:id="47" w:name="_Toc43202598"/>
       <w:r>
         <w:rPr>
           <w:lang w:val="en-US"/>
@@ -7860,7 +7922,7 @@
           <w:lang w:val="en-US"/>
         </w:rPr>
       </w:pPr>
-      <w:bookmarkStart w:id="48" w:name="_Toc43201880"/>
+      <w:bookmarkStart w:id="48" w:name="_Toc43202549"/>
       <w:r>
         <w:t xml:space="preserve">Hình </w:t>
       </w:r>
@@ -7938,7 +8000,7 @@
             <v:path o:extrusionok="f" gradientshapeok="t" o:connecttype="rect"/>
             <o:lock v:ext="edit" aspectratio="t"/>
           </v:shapetype>
-          <v:shape id="_x0000_i1065" type="#_x0000_t75" style="width:453.3pt;height:167.15pt">
+          <v:shape id="_x0000_i1025" type="#_x0000_t75" style="width:453.05pt;height:167.1pt">
             <v:imagedata r:id="rId12" o:title="UseCase Diagram2"/>
           </v:shape>
         </w:pict>
@@ -7951,7 +8013,7 @@
           <w:lang w:val="en-US"/>
         </w:rPr>
       </w:pPr>
-      <w:bookmarkStart w:id="51" w:name="_Toc43201881"/>
+      <w:bookmarkStart w:id="51" w:name="_Toc43202550"/>
       <w:r>
         <w:t xml:space="preserve">Hình </w:t>
       </w:r>
@@ -8024,7 +8086,7 @@
         </w:rPr>
         <w:lastRenderedPageBreak/>
         <w:pict w14:anchorId="6175980E">
-          <v:shape id="_x0000_i1066" type="#_x0000_t75" style="width:453.3pt;height:230.4pt">
+          <v:shape id="_x0000_i1026" type="#_x0000_t75" style="width:453.05pt;height:230.25pt">
             <v:imagedata r:id="rId13" o:title="UseCase Diagram1"/>
           </v:shape>
         </w:pict>
@@ -8037,7 +8099,7 @@
           <w:lang w:val="en-US"/>
         </w:rPr>
       </w:pPr>
-      <w:bookmarkStart w:id="54" w:name="_Toc43201882"/>
+      <w:bookmarkStart w:id="54" w:name="_Toc43202551"/>
       <w:r>
         <w:t xml:space="preserve">Hình </w:t>
       </w:r>
@@ -8092,7 +8154,7 @@
           <w:lang w:val="en-US"/>
         </w:rPr>
         <w:pict w14:anchorId="38E0754E">
-          <v:shape id="_x0000_i1067" type="#_x0000_t75" style="width:453.9pt;height:216.65pt">
+          <v:shape id="_x0000_i1027" type="#_x0000_t75" style="width:453.75pt;height:216.7pt">
             <v:imagedata r:id="rId14" o:title="UseCasenopbaocao"/>
           </v:shape>
         </w:pict>
@@ -8105,7 +8167,7 @@
           <w:lang w:val="en-US"/>
         </w:rPr>
       </w:pPr>
-      <w:bookmarkStart w:id="55" w:name="_Toc43201883"/>
+      <w:bookmarkStart w:id="55" w:name="_Toc43202552"/>
       <w:r>
         <w:t xml:space="preserve">Hình </w:t>
       </w:r>
@@ -8174,7 +8236,7 @@
         </w:rPr>
         <w:lastRenderedPageBreak/>
         <w:pict w14:anchorId="033D7CA0">
-          <v:shape id="_x0000_i1068" type="#_x0000_t75" style="width:453.9pt;height:195.95pt">
+          <v:shape id="_x0000_i1028" type="#_x0000_t75" style="width:454.4pt;height:195.6pt">
             <v:imagedata r:id="rId15" o:title="UseCase trangthai"/>
           </v:shape>
         </w:pict>
@@ -8187,7 +8249,7 @@
           <w:lang w:val="en-US"/>
         </w:rPr>
       </w:pPr>
-      <w:bookmarkStart w:id="56" w:name="_Toc43201884"/>
+      <w:bookmarkStart w:id="56" w:name="_Toc43202553"/>
       <w:r>
         <w:t xml:space="preserve">Hình </w:t>
       </w:r>
@@ -8242,7 +8304,7 @@
           <w:lang w:val="en-US"/>
         </w:rPr>
         <w:pict w14:anchorId="3E37650B">
-          <v:shape id="_x0000_i1069" type="#_x0000_t75" style="width:453.3pt;height:230.4pt">
+          <v:shape id="_x0000_i1029" type="#_x0000_t75" style="width:453.05pt;height:230.25pt">
             <v:imagedata r:id="rId16" o:title="UseCase Diagramnhaptep"/>
           </v:shape>
         </w:pict>
@@ -8255,7 +8317,7 @@
           <w:lang w:val="en-US"/>
         </w:rPr>
       </w:pPr>
-      <w:bookmarkStart w:id="57" w:name="_Toc43201885"/>
+      <w:bookmarkStart w:id="57" w:name="_Toc43202554"/>
       <w:r>
         <w:t xml:space="preserve">Hình </w:t>
       </w:r>
@@ -8324,7 +8386,7 @@
           <w:lang w:val="en-US"/>
         </w:rPr>
       </w:pPr>
-      <w:bookmarkStart w:id="58" w:name="_Toc43201725"/>
+      <w:bookmarkStart w:id="58" w:name="_Toc43202599"/>
       <w:r>
         <w:lastRenderedPageBreak/>
         <w:t xml:space="preserve">Đặc tả </w:t>
@@ -8345,7 +8407,7 @@
           <w:lang w:val="en-US"/>
         </w:rPr>
       </w:pPr>
-      <w:bookmarkStart w:id="59" w:name="_Toc43201870"/>
+      <w:bookmarkStart w:id="59" w:name="_Toc43202615"/>
       <w:r>
         <w:t xml:space="preserve">Bảng </w:t>
       </w:r>
@@ -8883,7 +8945,7 @@
           <w:lang w:val="en-US"/>
         </w:rPr>
       </w:pPr>
-      <w:bookmarkStart w:id="60" w:name="_Toc43201871"/>
+      <w:bookmarkStart w:id="60" w:name="_Toc43202616"/>
       <w:r>
         <w:lastRenderedPageBreak/>
         <w:t xml:space="preserve">Bảng </w:t>
@@ -9299,7 +9361,7 @@
           <w:lang w:val="en-US"/>
         </w:rPr>
       </w:pPr>
-      <w:bookmarkStart w:id="61" w:name="_Toc43201872"/>
+      <w:bookmarkStart w:id="61" w:name="_Toc43202617"/>
       <w:r>
         <w:t xml:space="preserve">Bảng </w:t>
       </w:r>
@@ -9722,7 +9784,7 @@
           <w:lang w:val="en-US"/>
         </w:rPr>
       </w:pPr>
-      <w:bookmarkStart w:id="62" w:name="_Toc43201873"/>
+      <w:bookmarkStart w:id="62" w:name="_Toc43202618"/>
       <w:r>
         <w:lastRenderedPageBreak/>
         <w:t xml:space="preserve">Bảng </w:t>
@@ -10135,7 +10197,7 @@
           <w:lang w:val="en-US"/>
         </w:rPr>
       </w:pPr>
-      <w:bookmarkStart w:id="63" w:name="_Toc43201874"/>
+      <w:bookmarkStart w:id="63" w:name="_Toc43202619"/>
       <w:r>
         <w:lastRenderedPageBreak/>
         <w:t xml:space="preserve">Bảng </w:t>
@@ -10559,7 +10621,7 @@
           <w:lang w:val="en-US"/>
         </w:rPr>
       </w:pPr>
-      <w:bookmarkStart w:id="64" w:name="_Toc43201875"/>
+      <w:bookmarkStart w:id="64" w:name="_Toc43202620"/>
       <w:r>
         <w:lastRenderedPageBreak/>
         <w:t xml:space="preserve">Bảng </w:t>
@@ -10983,7 +11045,7 @@
           <w:lang w:val="en-US"/>
         </w:rPr>
       </w:pPr>
-      <w:bookmarkStart w:id="65" w:name="_Toc43201876"/>
+      <w:bookmarkStart w:id="65" w:name="_Toc43202621"/>
       <w:r>
         <w:lastRenderedPageBreak/>
         <w:t xml:space="preserve">Bảng </w:t>
@@ -11389,7 +11451,7 @@
           <w:lang w:val="en-US"/>
         </w:rPr>
       </w:pPr>
-      <w:bookmarkStart w:id="66" w:name="_Toc43201877"/>
+      <w:bookmarkStart w:id="66" w:name="_Toc43202622"/>
       <w:r>
         <w:lastRenderedPageBreak/>
         <w:t xml:space="preserve">Bảng </w:t>
@@ -11792,7 +11854,7 @@
           <w:lang w:val="en-US"/>
         </w:rPr>
       </w:pPr>
-      <w:bookmarkStart w:id="67" w:name="_Toc43201726"/>
+      <w:bookmarkStart w:id="67" w:name="_Toc43202600"/>
       <w:r>
         <w:lastRenderedPageBreak/>
         <w:t>CHỨC N</w:t>
@@ -11822,7 +11884,7 @@
           <w:lang w:val="en-US"/>
         </w:rPr>
       </w:pPr>
-      <w:bookmarkStart w:id="68" w:name="_Toc43201727"/>
+      <w:bookmarkStart w:id="68" w:name="_Toc43202601"/>
       <w:r>
         <w:rPr>
           <w:lang w:val="en-US"/>
@@ -11842,7 +11904,7 @@
           <w:lang w:val="en-US"/>
         </w:rPr>
       </w:pPr>
-      <w:bookmarkStart w:id="69" w:name="_Toc43201728"/>
+      <w:bookmarkStart w:id="69" w:name="_Toc43202602"/>
       <w:r>
         <w:rPr>
           <w:lang w:val="en-US"/>
@@ -11898,7 +11960,7 @@
           <w:lang w:val="en-US"/>
         </w:rPr>
       </w:pPr>
-      <w:bookmarkStart w:id="70" w:name="_Toc43201729"/>
+      <w:bookmarkStart w:id="70" w:name="_Toc43202603"/>
       <w:r>
         <w:rPr>
           <w:lang w:val="en-US"/>
@@ -11954,7 +12016,7 @@
           <w:lang w:val="en-US"/>
         </w:rPr>
       </w:pPr>
-      <w:bookmarkStart w:id="71" w:name="_Toc43201730"/>
+      <w:bookmarkStart w:id="71" w:name="_Toc43202604"/>
       <w:r>
         <w:rPr>
           <w:lang w:val="en-US"/>
@@ -12136,7 +12198,7 @@
           <w:lang w:val="en-US"/>
         </w:rPr>
       </w:pPr>
-      <w:bookmarkStart w:id="72" w:name="_Toc43201731"/>
+      <w:bookmarkStart w:id="72" w:name="_Toc43202605"/>
       <w:r>
         <w:rPr>
           <w:lang w:val="en-US"/>
@@ -12259,7 +12321,7 @@
           <w:lang w:val="en-US"/>
         </w:rPr>
       </w:pPr>
-      <w:bookmarkStart w:id="73" w:name="_Toc43201732"/>
+      <w:bookmarkStart w:id="73" w:name="_Toc43202606"/>
       <w:r>
         <w:rPr>
           <w:lang w:val="en-US"/>
@@ -12286,7 +12348,7 @@
           <w:lang w:val="en-US"/>
         </w:rPr>
       </w:pPr>
-      <w:bookmarkStart w:id="74" w:name="_Toc43201733"/>
+      <w:bookmarkStart w:id="74" w:name="_Toc43202607"/>
       <w:r>
         <w:rPr>
           <w:lang w:val="en-US"/>
@@ -12303,6 +12365,7 @@
       <w:r>
         <w:rPr>
           <w:noProof/>
+          <w:lang w:val="en-US" w:eastAsia="en-US"/>
         </w:rPr>
         <w:drawing>
           <wp:inline distT="0" distB="0" distL="0" distR="0" wp14:anchorId="69A0C8A5" wp14:editId="782ACF49">
@@ -12345,7 +12408,7 @@
       <w:pPr>
         <w:pStyle w:val="Caption"/>
       </w:pPr>
-      <w:bookmarkStart w:id="75" w:name="_Toc43201886"/>
+      <w:bookmarkStart w:id="75" w:name="_Toc43202555"/>
       <w:r>
         <w:t xml:space="preserve">Hình </w:t>
       </w:r>
@@ -12394,6 +12457,7 @@
       <w:r>
         <w:rPr>
           <w:noProof/>
+          <w:lang w:val="en-US" w:eastAsia="en-US"/>
         </w:rPr>
         <w:drawing>
           <wp:inline distT="0" distB="0" distL="0" distR="0" wp14:anchorId="734895EE" wp14:editId="2FF4C8F4">
@@ -12436,7 +12500,7 @@
       <w:pPr>
         <w:pStyle w:val="Caption"/>
       </w:pPr>
-      <w:bookmarkStart w:id="76" w:name="_Toc43201887"/>
+      <w:bookmarkStart w:id="76" w:name="_Toc43202556"/>
       <w:r>
         <w:t xml:space="preserve">Hình </w:t>
       </w:r>
@@ -12490,33 +12554,6 @@
         </w:rPr>
         <w:br w:type="page"/>
       </w:r>
-    </w:p>
-    <w:p>
-      <w:pPr>
-        <w:pStyle w:val="Heading3"/>
-        <w:numPr>
-          <w:ilvl w:val="2"/>
-          <w:numId w:val="2"/>
-        </w:numPr>
-        <w:rPr>
-          <w:lang w:val="en-US"/>
-        </w:rPr>
-      </w:pPr>
-      <w:bookmarkStart w:id="77" w:name="_Toc43201734"/>
-      <w:r>
-        <w:rPr>
-          <w:lang w:val="en-US"/>
-        </w:rPr>
-        <w:lastRenderedPageBreak/>
-        <w:t xml:space="preserve">Giao diện </w:t>
-      </w:r>
-      <w:r>
-        <w:rPr>
-          <w:lang w:val="en-US"/>
-        </w:rPr>
-        <w:t>admin</w:t>
-      </w:r>
-      <w:bookmarkEnd w:id="77"/>
     </w:p>
     <w:p>
       <w:pPr>
@@ -12527,11 +12564,12 @@
         <w:rPr>
           <w:noProof/>
         </w:rPr>
+        <w:lastRenderedPageBreak/>
         <w:drawing>
-          <wp:inline distT="0" distB="0" distL="0" distR="0" wp14:anchorId="7B051089" wp14:editId="00D31618">
+          <wp:inline distT="0" distB="0" distL="0" distR="0" wp14:anchorId="0D834A3E" wp14:editId="4F441C5D">
             <wp:extent cx="5760085" cy="3240048"/>
             <wp:effectExtent l="0" t="0" r="0" b="0"/>
-            <wp:docPr id="5" name="Picture 5"/>
+            <wp:docPr id="23" name="Picture 23"/>
             <wp:cNvGraphicFramePr>
               <a:graphicFrameLocks xmlns:a="http://schemas.openxmlformats.org/drawingml/2006/main" noChangeAspect="1"/>
             </wp:cNvGraphicFramePr>
@@ -12568,7 +12606,7 @@
       <w:pPr>
         <w:pStyle w:val="Caption"/>
       </w:pPr>
-      <w:bookmarkStart w:id="78" w:name="_Toc43201888"/>
+      <w:bookmarkStart w:id="77" w:name="_Toc43202557"/>
       <w:r>
         <w:t xml:space="preserve">Hình </w:t>
       </w:r>
@@ -12606,7 +12644,45 @@
         <w:fldChar w:fldCharType="end"/>
       </w:r>
       <w:r>
-        <w:t xml:space="preserve"> Giao diện nhập file excel</w:t>
+        <w:t xml:space="preserve"> Giao diện đổi mật khẩu tài khoản</w:t>
+      </w:r>
+      <w:bookmarkEnd w:id="77"/>
+      <w:r>
+        <w:t xml:space="preserve"> </w:t>
+      </w:r>
+    </w:p>
+    <w:p>
+      <w:pPr>
+        <w:ind w:firstLine="0"/>
+        <w:rPr>
+          <w:lang w:val="en-US"/>
+        </w:rPr>
+      </w:pPr>
+      <w:r>
+        <w:rPr>
+          <w:lang w:val="en-US"/>
+        </w:rPr>
+        <w:br w:type="page"/>
+      </w:r>
+    </w:p>
+    <w:p>
+      <w:pPr>
+        <w:pStyle w:val="Heading3"/>
+        <w:numPr>
+          <w:ilvl w:val="2"/>
+          <w:numId w:val="2"/>
+        </w:numPr>
+        <w:rPr>
+          <w:lang w:val="en-US"/>
+        </w:rPr>
+      </w:pPr>
+      <w:bookmarkStart w:id="78" w:name="_Toc43202608"/>
+      <w:r>
+        <w:rPr>
+          <w:lang w:val="en-US"/>
+        </w:rPr>
+        <w:lastRenderedPageBreak/>
+        <w:t>Giao diện admin</w:t>
       </w:r>
       <w:bookmarkEnd w:id="78"/>
     </w:p>
@@ -12618,12 +12694,13 @@
       <w:r>
         <w:rPr>
           <w:noProof/>
+          <w:lang w:val="en-US" w:eastAsia="en-US"/>
         </w:rPr>
         <w:drawing>
-          <wp:inline distT="0" distB="0" distL="0" distR="0" wp14:anchorId="679783FC" wp14:editId="77F41ED8">
+          <wp:inline distT="0" distB="0" distL="0" distR="0" wp14:anchorId="7B051089" wp14:editId="00D31618">
             <wp:extent cx="5760085" cy="3240048"/>
             <wp:effectExtent l="0" t="0" r="0" b="0"/>
-            <wp:docPr id="6" name="Picture 6"/>
+            <wp:docPr id="5" name="Picture 5"/>
             <wp:cNvGraphicFramePr>
               <a:graphicFrameLocks xmlns:a="http://schemas.openxmlformats.org/drawingml/2006/main" noChangeAspect="1"/>
             </wp:cNvGraphicFramePr>
@@ -12660,7 +12737,7 @@
       <w:pPr>
         <w:pStyle w:val="Caption"/>
       </w:pPr>
-      <w:bookmarkStart w:id="79" w:name="_Toc43201889"/>
+      <w:bookmarkStart w:id="79" w:name="_Toc43202558"/>
       <w:r>
         <w:t xml:space="preserve">Hình </w:t>
       </w:r>
@@ -12698,49 +12775,9 @@
         <w:fldChar w:fldCharType="end"/>
       </w:r>
       <w:r>
-        <w:t xml:space="preserve"> Giao diện danh sách đồ án</w:t>
+        <w:t xml:space="preserve"> Giao diện nhập file excel</w:t>
       </w:r>
       <w:bookmarkEnd w:id="79"/>
-    </w:p>
-    <w:p>
-      <w:pPr>
-        <w:rPr>
-          <w:lang w:val="en-US"/>
-        </w:rPr>
-      </w:pPr>
-      <w:r>
-        <w:rPr>
-          <w:lang w:val="en-US"/>
-        </w:rPr>
-        <w:br w:type="page"/>
-      </w:r>
-    </w:p>
-    <w:p>
-      <w:pPr>
-        <w:pStyle w:val="Heading3"/>
-        <w:numPr>
-          <w:ilvl w:val="2"/>
-          <w:numId w:val="2"/>
-        </w:numPr>
-        <w:rPr>
-          <w:lang w:val="en-US"/>
-        </w:rPr>
-      </w:pPr>
-      <w:bookmarkStart w:id="80" w:name="_Toc43201735"/>
-      <w:r>
-        <w:rPr>
-          <w:lang w:val="en-US"/>
-        </w:rPr>
-        <w:lastRenderedPageBreak/>
-        <w:t xml:space="preserve">Giao diện </w:t>
-      </w:r>
-      <w:r>
-        <w:rPr>
-          <w:lang w:val="en-US"/>
-        </w:rPr>
-        <w:t>chung của sinh viên và giảng viên</w:t>
-      </w:r>
-      <w:bookmarkEnd w:id="80"/>
     </w:p>
     <w:p>
       <w:pPr>
@@ -12750,12 +12787,13 @@
       <w:r>
         <w:rPr>
           <w:noProof/>
+          <w:lang w:val="en-US" w:eastAsia="en-US"/>
         </w:rPr>
         <w:drawing>
-          <wp:inline distT="0" distB="0" distL="0" distR="0" wp14:anchorId="7609DEF6" wp14:editId="68FC17D9">
+          <wp:inline distT="0" distB="0" distL="0" distR="0" wp14:anchorId="679783FC" wp14:editId="77F41ED8">
             <wp:extent cx="5760085" cy="3240048"/>
             <wp:effectExtent l="0" t="0" r="0" b="0"/>
-            <wp:docPr id="8" name="Picture 8"/>
+            <wp:docPr id="6" name="Picture 6"/>
             <wp:cNvGraphicFramePr>
               <a:graphicFrameLocks xmlns:a="http://schemas.openxmlformats.org/drawingml/2006/main" noChangeAspect="1"/>
             </wp:cNvGraphicFramePr>
@@ -12792,7 +12830,7 @@
       <w:pPr>
         <w:pStyle w:val="Caption"/>
       </w:pPr>
-      <w:bookmarkStart w:id="81" w:name="_Toc43201890"/>
+      <w:bookmarkStart w:id="80" w:name="_Toc43202559"/>
       <w:r>
         <w:t xml:space="preserve">Hình </w:t>
       </w:r>
@@ -12830,13 +12868,41 @@
         <w:fldChar w:fldCharType="end"/>
       </w:r>
       <w:r>
-        <w:t xml:space="preserve"> Giao diện</w:t>
-      </w:r>
-      <w:r>
-        <w:t xml:space="preserve"> danh sách đồ án cá nhân và</w:t>
-      </w:r>
-      <w:r>
-        <w:t xml:space="preserve"> tìm kiếm</w:t>
+        <w:t xml:space="preserve"> Giao diện danh sách đồ án</w:t>
+      </w:r>
+      <w:bookmarkEnd w:id="80"/>
+    </w:p>
+    <w:p>
+      <w:pPr>
+        <w:rPr>
+          <w:lang w:val="en-US"/>
+        </w:rPr>
+      </w:pPr>
+      <w:r>
+        <w:rPr>
+          <w:lang w:val="en-US"/>
+        </w:rPr>
+        <w:br w:type="page"/>
+      </w:r>
+    </w:p>
+    <w:p>
+      <w:pPr>
+        <w:pStyle w:val="Heading3"/>
+        <w:numPr>
+          <w:ilvl w:val="2"/>
+          <w:numId w:val="2"/>
+        </w:numPr>
+        <w:rPr>
+          <w:lang w:val="en-US"/>
+        </w:rPr>
+      </w:pPr>
+      <w:bookmarkStart w:id="81" w:name="_Toc43202609"/>
+      <w:r>
+        <w:rPr>
+          <w:lang w:val="en-US"/>
+        </w:rPr>
+        <w:lastRenderedPageBreak/>
+        <w:t>Giao diện chung của sinh viên và giảng viên</w:t>
       </w:r>
       <w:bookmarkEnd w:id="81"/>
     </w:p>
@@ -12848,12 +12914,13 @@
       <w:r>
         <w:rPr>
           <w:noProof/>
+          <w:lang w:val="en-US" w:eastAsia="en-US"/>
         </w:rPr>
         <w:drawing>
-          <wp:inline distT="0" distB="0" distL="0" distR="0" wp14:anchorId="3D629CA8" wp14:editId="40C9BEE1">
-            <wp:extent cx="5760085" cy="3239770"/>
+          <wp:inline distT="0" distB="0" distL="0" distR="0" wp14:anchorId="7609DEF6" wp14:editId="68FC17D9">
+            <wp:extent cx="5760085" cy="3240048"/>
             <wp:effectExtent l="0" t="0" r="0" b="0"/>
-            <wp:docPr id="9" name="Picture 9"/>
+            <wp:docPr id="8" name="Picture 8"/>
             <wp:cNvGraphicFramePr>
               <a:graphicFrameLocks xmlns:a="http://schemas.openxmlformats.org/drawingml/2006/main" noChangeAspect="1"/>
             </wp:cNvGraphicFramePr>
@@ -12873,7 +12940,7 @@
                   <pic:spPr>
                     <a:xfrm>
                       <a:off x="0" y="0"/>
-                      <a:ext cx="5760085" cy="3239770"/>
+                      <a:ext cx="5760085" cy="3240048"/>
                     </a:xfrm>
                     <a:prstGeom prst="rect">
                       <a:avLst/>
@@ -12890,7 +12957,7 @@
       <w:pPr>
         <w:pStyle w:val="Caption"/>
       </w:pPr>
-      <w:bookmarkStart w:id="82" w:name="_Toc43201891"/>
+      <w:bookmarkStart w:id="82" w:name="_Toc43202560"/>
       <w:r>
         <w:t xml:space="preserve">Hình </w:t>
       </w:r>
@@ -12928,36 +12995,31 @@
         <w:fldChar w:fldCharType="end"/>
       </w:r>
       <w:r>
-        <w:t xml:space="preserve"> Giao diện chi tiết đồ án (giảng viện)</w:t>
+        <w:t xml:space="preserve"> Giao diện</w:t>
+      </w:r>
+      <w:r>
+        <w:t xml:space="preserve"> danh sách đồ án cá nhân và</w:t>
+      </w:r>
+      <w:r>
+        <w:t xml:space="preserve"> tìm kiếm</w:t>
       </w:r>
       <w:bookmarkEnd w:id="82"/>
     </w:p>
     <w:p>
       <w:pPr>
         <w:pStyle w:val="NoSpacing"/>
-        <w:rPr>
-          <w:lang w:val="en-US"/>
-        </w:rPr>
-      </w:pPr>
-      <w:r>
-        <w:rPr>
-          <w:lang w:val="en-US"/>
-        </w:rPr>
-        <w:br w:type="page"/>
-      </w:r>
-    </w:p>
-    <w:p>
-      <w:pPr>
-        <w:pStyle w:val="Caption"/>
-        <w:jc w:val="left"/>
-      </w:pPr>
-      <w:r>
-        <w:lastRenderedPageBreak/>
+        <w:keepNext/>
+      </w:pPr>
+      <w:r>
+        <w:rPr>
+          <w:noProof/>
+          <w:lang w:val="en-US" w:eastAsia="en-US"/>
+        </w:rPr>
         <w:drawing>
-          <wp:inline distT="0" distB="0" distL="0" distR="0" wp14:anchorId="772D0862" wp14:editId="08581E5D">
+          <wp:inline distT="0" distB="0" distL="0" distR="0" wp14:anchorId="3D629CA8" wp14:editId="40C9BEE1">
             <wp:extent cx="5760085" cy="3239770"/>
             <wp:effectExtent l="0" t="0" r="0" b="0"/>
-            <wp:docPr id="17" name="Picture 17"/>
+            <wp:docPr id="9" name="Picture 9"/>
             <wp:cNvGraphicFramePr>
               <a:graphicFrameLocks xmlns:a="http://schemas.openxmlformats.org/drawingml/2006/main" noChangeAspect="1"/>
             </wp:cNvGraphicFramePr>
@@ -12993,90 +13055,78 @@
     <w:p>
       <w:pPr>
         <w:pStyle w:val="Caption"/>
+      </w:pPr>
+      <w:bookmarkStart w:id="83" w:name="_Toc43202561"/>
+      <w:r>
+        <w:t xml:space="preserve">Hình </w:t>
+      </w:r>
+      <w:r>
+        <w:fldChar w:fldCharType="begin"/>
+      </w:r>
+      <w:r>
+        <w:instrText xml:space="preserve"> STYLEREF 1 \s </w:instrText>
+      </w:r>
+      <w:r>
+        <w:fldChar w:fldCharType="separate"/>
+      </w:r>
+      <w:r>
+        <w:t>5</w:t>
+      </w:r>
+      <w:r>
+        <w:fldChar w:fldCharType="end"/>
+      </w:r>
+      <w:r>
+        <w:t>.</w:t>
+      </w:r>
+      <w:r>
+        <w:fldChar w:fldCharType="begin"/>
+      </w:r>
+      <w:r>
+        <w:instrText xml:space="preserve"> SEQ Hình \* ARABIC \s 1 </w:instrText>
+      </w:r>
+      <w:r>
+        <w:fldChar w:fldCharType="separate"/>
+      </w:r>
+      <w:r>
+        <w:t>7</w:t>
+      </w:r>
+      <w:r>
+        <w:fldChar w:fldCharType="end"/>
+      </w:r>
+      <w:r>
+        <w:t xml:space="preserve"> Giao diện chi tiết đồ án (giảng viện)</w:t>
+      </w:r>
+      <w:bookmarkEnd w:id="83"/>
+    </w:p>
+    <w:p>
+      <w:pPr>
+        <w:pStyle w:val="NoSpacing"/>
         <w:rPr>
           <w:lang w:val="en-US"/>
         </w:rPr>
       </w:pPr>
-      <w:bookmarkStart w:id="83" w:name="_Toc43201892"/>
-      <w:r>
-        <w:t xml:space="preserve">Hình </w:t>
-      </w:r>
-      <w:r>
-        <w:fldChar w:fldCharType="begin"/>
-      </w:r>
-      <w:r>
-        <w:instrText xml:space="preserve"> STYLEREF 1 \s </w:instrText>
-      </w:r>
-      <w:r>
-        <w:fldChar w:fldCharType="separate"/>
-      </w:r>
-      <w:r>
-        <w:t>5</w:t>
-      </w:r>
-      <w:r>
-        <w:fldChar w:fldCharType="end"/>
-      </w:r>
-      <w:r>
-        <w:t>.</w:t>
-      </w:r>
-      <w:r>
-        <w:fldChar w:fldCharType="begin"/>
-      </w:r>
-      <w:r>
-        <w:instrText xml:space="preserve"> SEQ Hình \* ARABIC \s 1 </w:instrText>
-      </w:r>
-      <w:r>
-        <w:fldChar w:fldCharType="separate"/>
-      </w:r>
-      <w:r>
-        <w:t>7</w:t>
-      </w:r>
-      <w:r>
-        <w:fldChar w:fldCharType="end"/>
-      </w:r>
       <w:r>
         <w:rPr>
           <w:lang w:val="en-US"/>
         </w:rPr>
-        <w:t xml:space="preserve"> </w:t>
-      </w:r>
-      <w:r>
-        <w:rPr>
-          <w:lang w:val="en-US"/>
-        </w:rPr>
-        <w:t xml:space="preserve">Giao diện lịch trình của đồ án </w:t>
-      </w:r>
-      <w:r>
-        <w:rPr>
-          <w:lang w:val="en-US"/>
-        </w:rPr>
-        <w:t>(</w:t>
-      </w:r>
-      <w:r>
-        <w:t>sinh</w:t>
-      </w:r>
-      <w:r>
-        <w:rPr>
-          <w:lang w:val="en-US"/>
-        </w:rPr>
-        <w:t xml:space="preserve"> viên)</w:t>
-      </w:r>
-      <w:bookmarkEnd w:id="83"/>
-    </w:p>
-    <w:p>
-      <w:pPr>
-        <w:pStyle w:val="NoSpacing"/>
-        <w:keepNext/>
-      </w:pPr>
-      <w:r>
-        <w:rPr>
-          <w:noProof/>
-        </w:rPr>
+        <w:br w:type="page"/>
+      </w:r>
+    </w:p>
+    <w:p>
+      <w:pPr>
+        <w:pStyle w:val="Caption"/>
+        <w:jc w:val="left"/>
+      </w:pPr>
+      <w:r>
+        <w:rPr>
+          <w:lang w:val="en-US" w:eastAsia="en-US"/>
+        </w:rPr>
+        <w:lastRenderedPageBreak/>
         <w:drawing>
-          <wp:inline distT="0" distB="0" distL="0" distR="0" wp14:anchorId="5ED01918" wp14:editId="1352533C">
-            <wp:extent cx="5760085" cy="3240048"/>
+          <wp:inline distT="0" distB="0" distL="0" distR="0" wp14:anchorId="772D0862" wp14:editId="08581E5D">
+            <wp:extent cx="5760085" cy="3239770"/>
             <wp:effectExtent l="0" t="0" r="0" b="0"/>
-            <wp:docPr id="10" name="Picture 10"/>
+            <wp:docPr id="17" name="Picture 17"/>
             <wp:cNvGraphicFramePr>
               <a:graphicFrameLocks xmlns:a="http://schemas.openxmlformats.org/drawingml/2006/main" noChangeAspect="1"/>
             </wp:cNvGraphicFramePr>
@@ -13096,7 +13146,7 @@
                   <pic:spPr>
                     <a:xfrm>
                       <a:off x="0" y="0"/>
-                      <a:ext cx="5760085" cy="3240048"/>
+                      <a:ext cx="5760085" cy="3239770"/>
                     </a:xfrm>
                     <a:prstGeom prst="rect">
                       <a:avLst/>
@@ -13116,7 +13166,7 @@
           <w:lang w:val="en-US"/>
         </w:rPr>
       </w:pPr>
-      <w:bookmarkStart w:id="84" w:name="_Toc43201893"/>
+      <w:bookmarkStart w:id="84" w:name="_Toc43202562"/>
       <w:r>
         <w:t xml:space="preserve">Hình </w:t>
       </w:r>
@@ -13157,43 +13207,34 @@
         <w:rPr>
           <w:lang w:val="en-US"/>
         </w:rPr>
-        <w:t xml:space="preserve"> Giao diện lịch trình của đồ án (giảng viên)</w:t>
+        <w:t xml:space="preserve"> Giao diện lịch trình của đồ án (</w:t>
+      </w:r>
+      <w:r>
+        <w:t>sinh</w:t>
+      </w:r>
+      <w:r>
+        <w:rPr>
+          <w:lang w:val="en-US"/>
+        </w:rPr>
+        <w:t xml:space="preserve"> viên)</w:t>
       </w:r>
       <w:bookmarkEnd w:id="84"/>
-    </w:p>
-    <w:p>
-      <w:pPr>
-        <w:rPr>
-          <w:lang w:val="en-US"/>
-        </w:rPr>
-      </w:pPr>
-      <w:r>
-        <w:rPr>
-          <w:lang w:val="en-US"/>
-        </w:rPr>
-        <w:br w:type="page"/>
-      </w:r>
     </w:p>
     <w:p>
       <w:pPr>
         <w:pStyle w:val="NoSpacing"/>
         <w:keepNext/>
+      </w:pPr>
+      <w:r>
         <w:rPr>
           <w:noProof/>
-        </w:rPr>
-      </w:pPr>
-    </w:p>
-    <w:p>
-      <w:pPr>
-        <w:pStyle w:val="NoSpacing"/>
-        <w:keepNext/>
-      </w:pPr>
-      <w:r>
+          <w:lang w:val="en-US" w:eastAsia="en-US"/>
+        </w:rPr>
         <w:drawing>
-          <wp:inline distT="0" distB="0" distL="0" distR="0" wp14:anchorId="0FC0B146" wp14:editId="26F2C610">
+          <wp:inline distT="0" distB="0" distL="0" distR="0" wp14:anchorId="5ED01918" wp14:editId="1352533C">
             <wp:extent cx="5760085" cy="3240048"/>
             <wp:effectExtent l="0" t="0" r="0" b="0"/>
-            <wp:docPr id="18" name="Picture 18"/>
+            <wp:docPr id="10" name="Picture 10"/>
             <wp:cNvGraphicFramePr>
               <a:graphicFrameLocks xmlns:a="http://schemas.openxmlformats.org/drawingml/2006/main" noChangeAspect="1"/>
             </wp:cNvGraphicFramePr>
@@ -13229,8 +13270,11 @@
     <w:p>
       <w:pPr>
         <w:pStyle w:val="Caption"/>
-      </w:pPr>
-      <w:bookmarkStart w:id="85" w:name="_Toc43201894"/>
+        <w:rPr>
+          <w:lang w:val="en-US"/>
+        </w:rPr>
+      </w:pPr>
+      <w:bookmarkStart w:id="85" w:name="_Toc43202563"/>
       <w:r>
         <w:t xml:space="preserve">Hình </w:t>
       </w:r>
@@ -13268,23 +13312,50 @@
         <w:fldChar w:fldCharType="end"/>
       </w:r>
       <w:r>
-        <w:t xml:space="preserve"> Giao diện báo cáo của đồ án (sinh viên)</w:t>
+        <w:rPr>
+          <w:lang w:val="en-US"/>
+        </w:rPr>
+        <w:t xml:space="preserve"> Giao diện lịch trình của đồ án (giảng viên)</w:t>
       </w:r>
       <w:bookmarkEnd w:id="85"/>
     </w:p>
     <w:p>
       <w:pPr>
+        <w:rPr>
+          <w:lang w:val="en-US"/>
+        </w:rPr>
+      </w:pPr>
+      <w:r>
+        <w:rPr>
+          <w:lang w:val="en-US"/>
+        </w:rPr>
+        <w:br w:type="page"/>
+      </w:r>
+    </w:p>
+    <w:p>
+      <w:pPr>
         <w:pStyle w:val="NoSpacing"/>
-      </w:pPr>
-      <w:r>
+        <w:keepNext/>
         <w:rPr>
           <w:noProof/>
         </w:rPr>
+      </w:pPr>
+    </w:p>
+    <w:p>
+      <w:pPr>
+        <w:pStyle w:val="NoSpacing"/>
+        <w:keepNext/>
+      </w:pPr>
+      <w:r>
+        <w:rPr>
+          <w:noProof/>
+          <w:lang w:val="en-US" w:eastAsia="en-US"/>
+        </w:rPr>
         <w:drawing>
-          <wp:inline distT="0" distB="0" distL="0" distR="0" wp14:anchorId="3D5B5D77" wp14:editId="38BF7722">
+          <wp:inline distT="0" distB="0" distL="0" distR="0" wp14:anchorId="0FC0B146" wp14:editId="26F2C610">
             <wp:extent cx="5760085" cy="3240048"/>
             <wp:effectExtent l="0" t="0" r="0" b="0"/>
-            <wp:docPr id="7" name="Picture 7"/>
+            <wp:docPr id="18" name="Picture 18"/>
             <wp:cNvGraphicFramePr>
               <a:graphicFrameLocks xmlns:a="http://schemas.openxmlformats.org/drawingml/2006/main" noChangeAspect="1"/>
             </wp:cNvGraphicFramePr>
@@ -13321,7 +13392,7 @@
       <w:pPr>
         <w:pStyle w:val="Caption"/>
       </w:pPr>
-      <w:bookmarkStart w:id="86" w:name="_Toc43201895"/>
+      <w:bookmarkStart w:id="86" w:name="_Toc43202564"/>
       <w:r>
         <w:t xml:space="preserve">Hình </w:t>
       </w:r>
@@ -13359,39 +13430,24 @@
         <w:fldChar w:fldCharType="end"/>
       </w:r>
       <w:r>
-        <w:t xml:space="preserve"> Giao diện báo cáo của đồ án (giảng viên)</w:t>
+        <w:t xml:space="preserve"> Giao diện báo cáo của đồ án (sinh viên)</w:t>
       </w:r>
       <w:bookmarkEnd w:id="86"/>
     </w:p>
     <w:p>
       <w:pPr>
         <w:pStyle w:val="NoSpacing"/>
-        <w:rPr>
-          <w:lang w:val="en-US"/>
-        </w:rPr>
-      </w:pPr>
-      <w:r>
-        <w:rPr>
-          <w:lang w:val="en-US"/>
-        </w:rPr>
-        <w:br w:type="page"/>
-      </w:r>
-    </w:p>
-    <w:p>
-      <w:pPr>
-        <w:pStyle w:val="NoSpacing"/>
-        <w:keepNext/>
       </w:pPr>
       <w:r>
         <w:rPr>
           <w:noProof/>
-        </w:rPr>
-        <w:lastRenderedPageBreak/>
+          <w:lang w:val="en-US" w:eastAsia="en-US"/>
+        </w:rPr>
         <w:drawing>
-          <wp:inline distT="0" distB="0" distL="0" distR="0" wp14:anchorId="2435523C" wp14:editId="57596F57">
+          <wp:inline distT="0" distB="0" distL="0" distR="0" wp14:anchorId="3D5B5D77" wp14:editId="38BF7722">
             <wp:extent cx="5760085" cy="3240048"/>
             <wp:effectExtent l="0" t="0" r="0" b="0"/>
-            <wp:docPr id="20" name="Picture 20"/>
+            <wp:docPr id="7" name="Picture 7"/>
             <wp:cNvGraphicFramePr>
               <a:graphicFrameLocks xmlns:a="http://schemas.openxmlformats.org/drawingml/2006/main" noChangeAspect="1"/>
             </wp:cNvGraphicFramePr>
@@ -13428,7 +13484,7 @@
       <w:pPr>
         <w:pStyle w:val="Caption"/>
       </w:pPr>
-      <w:bookmarkStart w:id="87" w:name="_Toc43201896"/>
+      <w:bookmarkStart w:id="87" w:name="_Toc43202565"/>
       <w:r>
         <w:t xml:space="preserve">Hình </w:t>
       </w:r>
@@ -13466,29 +13522,23 @@
         <w:fldChar w:fldCharType="end"/>
       </w:r>
       <w:r>
-        <w:t xml:space="preserve"> Giao diện lịch trình trong tuần</w:t>
+        <w:t xml:space="preserve"> Giao diện báo cáo của đồ án (giảng viên)</w:t>
       </w:r>
       <w:bookmarkEnd w:id="87"/>
     </w:p>
     <w:p>
       <w:pPr>
-        <w:pStyle w:val="Heading3"/>
-        <w:numPr>
-          <w:ilvl w:val="2"/>
-          <w:numId w:val="2"/>
-        </w:numPr>
+        <w:pStyle w:val="NoSpacing"/>
         <w:rPr>
           <w:lang w:val="en-US"/>
         </w:rPr>
       </w:pPr>
-      <w:bookmarkStart w:id="88" w:name="_Toc43201736"/>
       <w:r>
         <w:rPr>
           <w:lang w:val="en-US"/>
         </w:rPr>
-        <w:t>Giao diện giảng viên</w:t>
-      </w:r>
-      <w:bookmarkEnd w:id="88"/>
+        <w:br w:type="page"/>
+      </w:r>
     </w:p>
     <w:p>
       <w:pPr>
@@ -13498,12 +13548,14 @@
       <w:r>
         <w:rPr>
           <w:noProof/>
-        </w:rPr>
+          <w:lang w:val="en-US" w:eastAsia="en-US"/>
+        </w:rPr>
+        <w:lastRenderedPageBreak/>
         <w:drawing>
-          <wp:inline distT="0" distB="0" distL="0" distR="0" wp14:anchorId="524D586C" wp14:editId="7B45B4B2">
+          <wp:inline distT="0" distB="0" distL="0" distR="0" wp14:anchorId="2435523C" wp14:editId="57596F57">
             <wp:extent cx="5760085" cy="3240048"/>
             <wp:effectExtent l="0" t="0" r="0" b="0"/>
-            <wp:docPr id="12" name="Picture 12"/>
+            <wp:docPr id="20" name="Picture 20"/>
             <wp:cNvGraphicFramePr>
               <a:graphicFrameLocks xmlns:a="http://schemas.openxmlformats.org/drawingml/2006/main" noChangeAspect="1"/>
             </wp:cNvGraphicFramePr>
@@ -13540,7 +13592,7 @@
       <w:pPr>
         <w:pStyle w:val="Caption"/>
       </w:pPr>
-      <w:bookmarkStart w:id="89" w:name="_Toc43201897"/>
+      <w:bookmarkStart w:id="88" w:name="_Toc43202566"/>
       <w:r>
         <w:t xml:space="preserve">Hình </w:t>
       </w:r>
@@ -13578,7 +13630,46 @@
         <w:fldChar w:fldCharType="end"/>
       </w:r>
       <w:r>
-        <w:t xml:space="preserve"> Giao diện nhận xét lịch trình</w:t>
+        <w:t xml:space="preserve"> Giao diện lịch trình trong tuần</w:t>
+      </w:r>
+      <w:bookmarkEnd w:id="88"/>
+    </w:p>
+    <w:p>
+      <w:pPr>
+        <w:pStyle w:val="Heading3"/>
+        <w:numPr>
+          <w:ilvl w:val="2"/>
+          <w:numId w:val="2"/>
+        </w:numPr>
+        <w:rPr>
+          <w:lang w:val="en-US"/>
+        </w:rPr>
+      </w:pPr>
+      <w:r>
+        <w:rPr>
+          <w:lang w:val="en-US"/>
+        </w:rPr>
+        <w:br w:type="page"/>
+      </w:r>
+    </w:p>
+    <w:p>
+      <w:pPr>
+        <w:pStyle w:val="Heading3"/>
+        <w:numPr>
+          <w:ilvl w:val="2"/>
+          <w:numId w:val="2"/>
+        </w:numPr>
+        <w:rPr>
+          <w:lang w:val="en-US"/>
+        </w:rPr>
+      </w:pPr>
+      <w:bookmarkStart w:id="89" w:name="_Toc43202610"/>
+      <w:r>
+        <w:rPr>
+          <w:lang w:val="en-US"/>
+        </w:rPr>
+        <w:lastRenderedPageBreak/>
+        <w:t>Giao diện giảng viên</w:t>
       </w:r>
       <w:bookmarkEnd w:id="89"/>
     </w:p>
@@ -13586,32 +13677,17 @@
       <w:pPr>
         <w:pStyle w:val="NoSpacing"/>
         <w:keepNext/>
+      </w:pPr>
+      <w:r>
         <w:rPr>
           <w:noProof/>
-        </w:rPr>
-      </w:pPr>
-      <w:r>
-        <w:rPr>
-          <w:noProof/>
-        </w:rPr>
-        <w:br w:type="page"/>
-      </w:r>
-    </w:p>
-    <w:p>
-      <w:pPr>
-        <w:pStyle w:val="NoSpacing"/>
-        <w:keepNext/>
-      </w:pPr>
-      <w:r>
-        <w:rPr>
-          <w:noProof/>
-        </w:rPr>
-        <w:lastRenderedPageBreak/>
+          <w:lang w:val="en-US" w:eastAsia="en-US"/>
+        </w:rPr>
         <w:drawing>
-          <wp:inline distT="0" distB="0" distL="0" distR="0" wp14:anchorId="02D9F283" wp14:editId="07995F38">
+          <wp:inline distT="0" distB="0" distL="0" distR="0" wp14:anchorId="524D586C" wp14:editId="7B45B4B2">
             <wp:extent cx="5760085" cy="3240048"/>
             <wp:effectExtent l="0" t="0" r="0" b="0"/>
-            <wp:docPr id="11" name="Picture 11"/>
+            <wp:docPr id="12" name="Picture 12"/>
             <wp:cNvGraphicFramePr>
               <a:graphicFrameLocks xmlns:a="http://schemas.openxmlformats.org/drawingml/2006/main" noChangeAspect="1"/>
             </wp:cNvGraphicFramePr>
@@ -13648,7 +13724,7 @@
       <w:pPr>
         <w:pStyle w:val="Caption"/>
       </w:pPr>
-      <w:bookmarkStart w:id="90" w:name="_Toc43201898"/>
+      <w:bookmarkStart w:id="90" w:name="_Toc43202567"/>
       <w:r>
         <w:t xml:space="preserve">Hình </w:t>
       </w:r>
@@ -13686,7 +13762,7 @@
         <w:fldChar w:fldCharType="end"/>
       </w:r>
       <w:r>
-        <w:t xml:space="preserve"> Giao diện thống kê</w:t>
+        <w:t xml:space="preserve"> Giao diện nhận xét lịch trình</w:t>
       </w:r>
       <w:bookmarkEnd w:id="90"/>
     </w:p>
@@ -13694,16 +13770,33 @@
       <w:pPr>
         <w:pStyle w:val="NoSpacing"/>
         <w:keepNext/>
-      </w:pPr>
-      <w:r>
         <w:rPr>
           <w:noProof/>
         </w:rPr>
+      </w:pPr>
+      <w:r>
+        <w:rPr>
+          <w:noProof/>
+        </w:rPr>
+        <w:br w:type="page"/>
+      </w:r>
+    </w:p>
+    <w:p>
+      <w:pPr>
+        <w:pStyle w:val="NoSpacing"/>
+        <w:keepNext/>
+      </w:pPr>
+      <w:r>
+        <w:rPr>
+          <w:noProof/>
+          <w:lang w:val="en-US" w:eastAsia="en-US"/>
+        </w:rPr>
+        <w:lastRenderedPageBreak/>
         <w:drawing>
-          <wp:inline distT="0" distB="0" distL="0" distR="0" wp14:anchorId="02D4F52E" wp14:editId="5ADCD3B4">
+          <wp:inline distT="0" distB="0" distL="0" distR="0" wp14:anchorId="02D9F283" wp14:editId="07995F38">
             <wp:extent cx="5760085" cy="3240048"/>
             <wp:effectExtent l="0" t="0" r="0" b="0"/>
-            <wp:docPr id="13" name="Picture 13"/>
+            <wp:docPr id="11" name="Picture 11"/>
             <wp:cNvGraphicFramePr>
               <a:graphicFrameLocks xmlns:a="http://schemas.openxmlformats.org/drawingml/2006/main" noChangeAspect="1"/>
             </wp:cNvGraphicFramePr>
@@ -13740,7 +13833,7 @@
       <w:pPr>
         <w:pStyle w:val="Caption"/>
       </w:pPr>
-      <w:bookmarkStart w:id="91" w:name="_Toc43201899"/>
+      <w:bookmarkStart w:id="91" w:name="_Toc43202568"/>
       <w:r>
         <w:t xml:space="preserve">Hình </w:t>
       </w:r>
@@ -13778,9 +13871,102 @@
         <w:fldChar w:fldCharType="end"/>
       </w:r>
       <w:r>
+        <w:t xml:space="preserve"> Giao diện thống kê</w:t>
+      </w:r>
+      <w:bookmarkEnd w:id="91"/>
+    </w:p>
+    <w:p>
+      <w:pPr>
+        <w:pStyle w:val="NoSpacing"/>
+        <w:keepNext/>
+      </w:pPr>
+      <w:r>
+        <w:rPr>
+          <w:noProof/>
+          <w:lang w:val="en-US" w:eastAsia="en-US"/>
+        </w:rPr>
+        <w:drawing>
+          <wp:inline distT="0" distB="0" distL="0" distR="0" wp14:anchorId="02D4F52E" wp14:editId="5ADCD3B4">
+            <wp:extent cx="5760085" cy="3240048"/>
+            <wp:effectExtent l="0" t="0" r="0" b="0"/>
+            <wp:docPr id="13" name="Picture 13"/>
+            <wp:cNvGraphicFramePr>
+              <a:graphicFrameLocks xmlns:a="http://schemas.openxmlformats.org/drawingml/2006/main" noChangeAspect="1"/>
+            </wp:cNvGraphicFramePr>
+            <a:graphic xmlns:a="http://schemas.openxmlformats.org/drawingml/2006/main">
+              <a:graphicData uri="http://schemas.openxmlformats.org/drawingml/2006/picture">
+                <pic:pic xmlns:pic="http://schemas.openxmlformats.org/drawingml/2006/picture">
+                  <pic:nvPicPr>
+                    <pic:cNvPr id="1" name=""/>
+                    <pic:cNvPicPr/>
+                  </pic:nvPicPr>
+                  <pic:blipFill>
+                    <a:blip r:embed="rId31"/>
+                    <a:stretch>
+                      <a:fillRect/>
+                    </a:stretch>
+                  </pic:blipFill>
+                  <pic:spPr>
+                    <a:xfrm>
+                      <a:off x="0" y="0"/>
+                      <a:ext cx="5760085" cy="3240048"/>
+                    </a:xfrm>
+                    <a:prstGeom prst="rect">
+                      <a:avLst/>
+                    </a:prstGeom>
+                  </pic:spPr>
+                </pic:pic>
+              </a:graphicData>
+            </a:graphic>
+          </wp:inline>
+        </w:drawing>
+      </w:r>
+    </w:p>
+    <w:p>
+      <w:pPr>
+        <w:pStyle w:val="Caption"/>
+      </w:pPr>
+      <w:bookmarkStart w:id="92" w:name="_Toc43202569"/>
+      <w:r>
+        <w:t xml:space="preserve">Hình </w:t>
+      </w:r>
+      <w:r>
+        <w:fldChar w:fldCharType="begin"/>
+      </w:r>
+      <w:r>
+        <w:instrText xml:space="preserve"> STYLEREF 1 \s </w:instrText>
+      </w:r>
+      <w:r>
+        <w:fldChar w:fldCharType="separate"/>
+      </w:r>
+      <w:r>
+        <w:t>5</w:t>
+      </w:r>
+      <w:r>
+        <w:fldChar w:fldCharType="end"/>
+      </w:r>
+      <w:r>
+        <w:t>.</w:t>
+      </w:r>
+      <w:r>
+        <w:fldChar w:fldCharType="begin"/>
+      </w:r>
+      <w:r>
+        <w:instrText xml:space="preserve"> SEQ Hình \* ARABIC \s 1 </w:instrText>
+      </w:r>
+      <w:r>
+        <w:fldChar w:fldCharType="separate"/>
+      </w:r>
+      <w:r>
+        <w:t>15</w:t>
+      </w:r>
+      <w:r>
+        <w:fldChar w:fldCharType="end"/>
+      </w:r>
+      <w:r>
         <w:t xml:space="preserve"> Giao diện thống kê (biểu đồ)</w:t>
       </w:r>
-      <w:bookmarkEnd w:id="91"/>
+      <w:bookmarkEnd w:id="92"/>
     </w:p>
     <w:p>
       <w:pPr>
@@ -13807,7 +13993,7 @@
           <w:lang w:val="en-US"/>
         </w:rPr>
       </w:pPr>
-      <w:bookmarkStart w:id="92" w:name="_Toc43201737"/>
+      <w:bookmarkStart w:id="93" w:name="_Toc43202611"/>
       <w:r>
         <w:rPr>
           <w:lang w:val="en-US"/>
@@ -13815,7 +14001,7 @@
         <w:lastRenderedPageBreak/>
         <w:t>KẾT LUẬN VÀ KIẾN NGHỊ</w:t>
       </w:r>
-      <w:bookmarkEnd w:id="92"/>
+      <w:bookmarkEnd w:id="93"/>
     </w:p>
     <w:p>
       <w:pPr>
@@ -13828,14 +14014,14 @@
           <w:lang w:val="en-US"/>
         </w:rPr>
       </w:pPr>
-      <w:bookmarkStart w:id="93" w:name="_Toc43201738"/>
+      <w:bookmarkStart w:id="94" w:name="_Toc43202612"/>
       <w:r>
         <w:rPr>
           <w:lang w:val="en-US"/>
         </w:rPr>
         <w:t>Kết luận</w:t>
       </w:r>
-      <w:bookmarkEnd w:id="93"/>
+      <w:bookmarkEnd w:id="94"/>
     </w:p>
     <w:p>
       <w:pPr>
@@ -13855,14 +14041,14 @@
           <w:lang w:val="en-US"/>
         </w:rPr>
       </w:pPr>
-      <w:bookmarkStart w:id="94" w:name="_Toc43201739"/>
+      <w:bookmarkStart w:id="95" w:name="_Toc43202613"/>
       <w:r>
         <w:rPr>
           <w:lang w:val="en-US"/>
         </w:rPr>
         <w:t>Kiến nghị</w:t>
       </w:r>
-      <w:bookmarkEnd w:id="94"/>
+      <w:bookmarkEnd w:id="95"/>
     </w:p>
     <w:p>
       <w:pPr>
@@ -13892,7 +14078,7 @@
           <w:lang w:val="en-US"/>
         </w:rPr>
       </w:pPr>
-      <w:bookmarkStart w:id="95" w:name="_Toc43201740"/>
+      <w:bookmarkStart w:id="96" w:name="_Toc43202614"/>
       <w:r>
         <w:rPr>
           <w:lang w:val="en-US"/>
@@ -13900,7 +14086,7 @@
         <w:lastRenderedPageBreak/>
         <w:t>TÀI LIỆU THAM KHẢO</w:t>
       </w:r>
-      <w:bookmarkEnd w:id="95"/>
+      <w:bookmarkEnd w:id="96"/>
     </w:p>
     <w:p>
       <w:pPr>
@@ -13913,7 +14099,7 @@
           <w:lang w:val="en-US"/>
         </w:rPr>
       </w:pPr>
-      <w:hyperlink r:id="rId31" w:history="1">
+      <w:hyperlink r:id="rId32" w:history="1">
         <w:r>
           <w:rPr>
             <w:rStyle w:val="Hyperlink"/>
@@ -13933,7 +14119,7 @@
           <w:lang w:val="en-US"/>
         </w:rPr>
       </w:pPr>
-      <w:hyperlink r:id="rId32" w:history="1">
+      <w:hyperlink r:id="rId33" w:history="1">
         <w:r>
           <w:rPr>
             <w:rStyle w:val="Hyperlink"/>
@@ -13956,7 +14142,7 @@
           <w:lang w:val="en-US"/>
         </w:rPr>
       </w:pPr>
-      <w:hyperlink r:id="rId33" w:history="1">
+      <w:hyperlink r:id="rId34" w:history="1">
         <w:r>
           <w:rPr>
             <w:rStyle w:val="Hyperlink"/>
@@ -13979,7 +14165,7 @@
           <w:lang w:val="en-US"/>
         </w:rPr>
       </w:pPr>
-      <w:hyperlink r:id="rId34" w:history="1">
+      <w:hyperlink r:id="rId35" w:history="1">
         <w:r>
           <w:rPr>
             <w:rStyle w:val="Hyperlink"/>
@@ -13999,7 +14185,7 @@
           <w:lang w:val="en-US"/>
         </w:rPr>
       </w:pPr>
-      <w:hyperlink r:id="rId35" w:history="1">
+      <w:hyperlink r:id="rId36" w:history="1">
         <w:r>
           <w:rPr>
             <w:rStyle w:val="Hyperlink"/>
@@ -14019,7 +14205,7 @@
           <w:lang w:val="en-US"/>
         </w:rPr>
       </w:pPr>
-      <w:hyperlink r:id="rId36" w:history="1">
+      <w:hyperlink r:id="rId37" w:history="1">
         <w:r>
           <w:rPr>
             <w:rStyle w:val="Hyperlink"/>
@@ -14039,7 +14225,7 @@
           <w:lang w:val="en-US"/>
         </w:rPr>
       </w:pPr>
-      <w:hyperlink r:id="rId37" w:history="1">
+      <w:hyperlink r:id="rId38" w:history="1">
         <w:r>
           <w:rPr>
             <w:rStyle w:val="Hyperlink"/>
@@ -14059,7 +14245,7 @@
           <w:lang w:val="en-US"/>
         </w:rPr>
       </w:pPr>
-      <w:hyperlink r:id="rId38" w:history="1">
+      <w:hyperlink r:id="rId39" w:history="1">
         <w:r>
           <w:rPr>
             <w:rStyle w:val="Hyperlink"/>
@@ -14079,7 +14265,7 @@
           <w:lang w:val="en-US"/>
         </w:rPr>
       </w:pPr>
-      <w:hyperlink r:id="rId39" w:history="1">
+      <w:hyperlink r:id="rId40" w:history="1">
         <w:r>
           <w:rPr>
             <w:rStyle w:val="Hyperlink"/>
@@ -14099,7 +14285,7 @@
           <w:lang w:val="en-US"/>
         </w:rPr>
       </w:pPr>
-      <w:hyperlink r:id="rId40" w:history="1">
+      <w:hyperlink r:id="rId41" w:history="1">
         <w:r>
           <w:rPr>
             <w:rStyle w:val="Hyperlink"/>
@@ -14109,7 +14295,7 @@
       </w:hyperlink>
     </w:p>
     <w:sectPr>
-      <w:footerReference w:type="default" r:id="rId41"/>
+      <w:footerReference w:type="default" r:id="rId42"/>
       <w:pgSz w:w="11906" w:h="16838"/>
       <w:pgMar w:top="1134" w:right="1134" w:bottom="1418" w:left="1701" w:header="709" w:footer="709" w:gutter="0"/>
       <w:pgBorders w:display="firstPage" w:offsetFrom="page">
@@ -14162,6 +14348,7 @@
         <w:docPartUnique/>
       </w:docPartObj>
     </w:sdtPr>
+    <w:sdtEndPr/>
     <w:sdtContent>
       <w:p>
         <w:pPr>
@@ -14178,7 +14365,7 @@
           <w:fldChar w:fldCharType="separate"/>
         </w:r>
         <w:r>
-          <w:t>4</w:t>
+          <w:t>5</w:t>
         </w:r>
         <w:r>
           <w:fldChar w:fldCharType="end"/>
@@ -17001,6 +17188,7 @@
   <w:style w:type="character" w:default="1" w:styleId="DefaultParagraphFont">
     <w:name w:val="Default Paragraph Font"/>
     <w:uiPriority w:val="1"/>
+    <w:semiHidden/>
     <w:unhideWhenUsed/>
   </w:style>
   <w:style w:type="table" w:default="1" w:styleId="TableNormal">
@@ -17726,7 +17914,7 @@
 </file>
 
 <file path=customXml/itemProps1.xml><?xml version="1.0" encoding="utf-8"?>
-<ds:datastoreItem xmlns:ds="http://schemas.openxmlformats.org/officeDocument/2006/customXml" ds:itemID="{4065B550-6FBC-492A-B5D2-23B050EC6303}">
+<ds:datastoreItem xmlns:ds="http://schemas.openxmlformats.org/officeDocument/2006/customXml" ds:itemID="{A5F792A9-C141-446C-820C-79628E1ED0E6}">
   <ds:schemaRefs>
     <ds:schemaRef ds:uri="http://schemas.openxmlformats.org/officeDocument/2006/bibliography"/>
   </ds:schemaRefs>

--- a/DATH/Report.docx
+++ b/DATH/Report.docx
@@ -371,7 +371,7 @@
       <w:pPr>
         <w:pStyle w:val="Heading1"/>
       </w:pPr>
-      <w:bookmarkStart w:id="1" w:name="_Toc43202570"/>
+      <w:bookmarkStart w:id="1" w:name="_Toc43206460"/>
       <w:r>
         <w:lastRenderedPageBreak/>
         <w:t>LỜI CAM ĐOAN</w:t>
@@ -426,7 +426,7 @@
         <w:br w:type="page"/>
       </w:r>
     </w:p>
-    <w:bookmarkStart w:id="2" w:name="_Toc43202571" w:displacedByCustomXml="next"/>
+    <w:bookmarkStart w:id="2" w:name="_Toc43206461" w:displacedByCustomXml="next"/>
     <w:sdt>
       <w:sdtPr>
         <w:rPr>
@@ -478,7 +478,7 @@
           <w:r>
             <w:fldChar w:fldCharType="separate"/>
           </w:r>
-          <w:hyperlink w:anchor="_Toc43202570" w:history="1">
+          <w:hyperlink w:anchor="_Toc43206460" w:history="1">
             <w:r>
               <w:rPr>
                 <w:rStyle w:val="Hyperlink"/>
@@ -501,7 +501,7 @@
               <w:rPr>
                 <w:webHidden/>
               </w:rPr>
-              <w:instrText xml:space="preserve"> PAGEREF _Toc43202570 \h </w:instrText>
+              <w:instrText xml:space="preserve"> PAGEREF _Toc43206460 \h </w:instrText>
             </w:r>
             <w:r>
               <w:rPr>
@@ -540,7 +540,7 @@
               <w:lang w:val="en-US" w:eastAsia="en-US"/>
             </w:rPr>
           </w:pPr>
-          <w:hyperlink w:anchor="_Toc43202571" w:history="1">
+          <w:hyperlink w:anchor="_Toc43206461" w:history="1">
             <w:r>
               <w:rPr>
                 <w:rStyle w:val="Hyperlink"/>
@@ -563,7 +563,7 @@
               <w:rPr>
                 <w:webHidden/>
               </w:rPr>
-              <w:instrText xml:space="preserve"> PAGEREF _Toc43202571 \h </w:instrText>
+              <w:instrText xml:space="preserve"> PAGEREF _Toc43206461 \h </w:instrText>
             </w:r>
             <w:r>
               <w:rPr>
@@ -602,7 +602,7 @@
               <w:lang w:val="en-US" w:eastAsia="en-US"/>
             </w:rPr>
           </w:pPr>
-          <w:hyperlink w:anchor="_Toc43202572" w:history="1">
+          <w:hyperlink w:anchor="_Toc43206462" w:history="1">
             <w:r>
               <w:rPr>
                 <w:rStyle w:val="Hyperlink"/>
@@ -625,7 +625,7 @@
               <w:rPr>
                 <w:webHidden/>
               </w:rPr>
-              <w:instrText xml:space="preserve"> PAGEREF _Toc43202572 \h </w:instrText>
+              <w:instrText xml:space="preserve"> PAGEREF _Toc43206462 \h </w:instrText>
             </w:r>
             <w:r>
               <w:rPr>
@@ -664,7 +664,7 @@
               <w:lang w:val="en-US" w:eastAsia="en-US"/>
             </w:rPr>
           </w:pPr>
-          <w:hyperlink w:anchor="_Toc43202573" w:history="1">
+          <w:hyperlink w:anchor="_Toc43206463" w:history="1">
             <w:r>
               <w:rPr>
                 <w:rStyle w:val="Hyperlink"/>
@@ -694,7 +694,7 @@
               <w:rPr>
                 <w:webHidden/>
               </w:rPr>
-              <w:instrText xml:space="preserve"> PAGEREF _Toc43202573 \h </w:instrText>
+              <w:instrText xml:space="preserve"> PAGEREF _Toc43206463 \h </w:instrText>
             </w:r>
             <w:r>
               <w:rPr>
@@ -734,7 +734,7 @@
               <w:lang w:val="en-US" w:eastAsia="en-US"/>
             </w:rPr>
           </w:pPr>
-          <w:hyperlink w:anchor="_Toc43202574" w:history="1">
+          <w:hyperlink w:anchor="_Toc43206464" w:history="1">
             <w:r>
               <w:rPr>
                 <w:rStyle w:val="Hyperlink"/>
@@ -771,7 +771,7 @@
               <w:rPr>
                 <w:webHidden/>
               </w:rPr>
-              <w:instrText xml:space="preserve"> PAGEREF _Toc43202574 \h </w:instrText>
+              <w:instrText xml:space="preserve"> PAGEREF _Toc43206464 \h </w:instrText>
             </w:r>
             <w:r>
               <w:rPr>
@@ -811,7 +811,7 @@
               <w:lang w:val="en-US" w:eastAsia="en-US"/>
             </w:rPr>
           </w:pPr>
-          <w:hyperlink w:anchor="_Toc43202575" w:history="1">
+          <w:hyperlink w:anchor="_Toc43206465" w:history="1">
             <w:r>
               <w:rPr>
                 <w:rStyle w:val="Hyperlink"/>
@@ -848,7 +848,7 @@
               <w:rPr>
                 <w:webHidden/>
               </w:rPr>
-              <w:instrText xml:space="preserve"> PAGEREF _Toc43202575 \h </w:instrText>
+              <w:instrText xml:space="preserve"> PAGEREF _Toc43206465 \h </w:instrText>
             </w:r>
             <w:r>
               <w:rPr>
@@ -888,7 +888,7 @@
               <w:lang w:val="en-US" w:eastAsia="en-US"/>
             </w:rPr>
           </w:pPr>
-          <w:hyperlink w:anchor="_Toc43202576" w:history="1">
+          <w:hyperlink w:anchor="_Toc43206466" w:history="1">
             <w:r>
               <w:rPr>
                 <w:rStyle w:val="Hyperlink"/>
@@ -925,7 +925,7 @@
               <w:rPr>
                 <w:webHidden/>
               </w:rPr>
-              <w:instrText xml:space="preserve"> PAGEREF _Toc43202576 \h </w:instrText>
+              <w:instrText xml:space="preserve"> PAGEREF _Toc43206466 \h </w:instrText>
             </w:r>
             <w:r>
               <w:rPr>
@@ -965,7 +965,7 @@
               <w:lang w:val="en-US" w:eastAsia="en-US"/>
             </w:rPr>
           </w:pPr>
-          <w:hyperlink w:anchor="_Toc43202577" w:history="1">
+          <w:hyperlink w:anchor="_Toc43206467" w:history="1">
             <w:r>
               <w:rPr>
                 <w:rStyle w:val="Hyperlink"/>
@@ -1002,7 +1002,7 @@
               <w:rPr>
                 <w:webHidden/>
               </w:rPr>
-              <w:instrText xml:space="preserve"> PAGEREF _Toc43202577 \h </w:instrText>
+              <w:instrText xml:space="preserve"> PAGEREF _Toc43206467 \h </w:instrText>
             </w:r>
             <w:r>
               <w:rPr>
@@ -1042,7 +1042,7 @@
               <w:lang w:val="en-US" w:eastAsia="en-US"/>
             </w:rPr>
           </w:pPr>
-          <w:hyperlink w:anchor="_Toc43202578" w:history="1">
+          <w:hyperlink w:anchor="_Toc43206468" w:history="1">
             <w:r>
               <w:rPr>
                 <w:rStyle w:val="Hyperlink"/>
@@ -1079,7 +1079,7 @@
               <w:rPr>
                 <w:webHidden/>
               </w:rPr>
-              <w:instrText xml:space="preserve"> PAGEREF _Toc43202578 \h </w:instrText>
+              <w:instrText xml:space="preserve"> PAGEREF _Toc43206468 \h </w:instrText>
             </w:r>
             <w:r>
               <w:rPr>
@@ -1119,7 +1119,7 @@
               <w:lang w:val="en-US" w:eastAsia="en-US"/>
             </w:rPr>
           </w:pPr>
-          <w:hyperlink w:anchor="_Toc43202579" w:history="1">
+          <w:hyperlink w:anchor="_Toc43206469" w:history="1">
             <w:r>
               <w:rPr>
                 <w:rStyle w:val="Hyperlink"/>
@@ -1156,7 +1156,7 @@
               <w:rPr>
                 <w:webHidden/>
               </w:rPr>
-              <w:instrText xml:space="preserve"> PAGEREF _Toc43202579 \h </w:instrText>
+              <w:instrText xml:space="preserve"> PAGEREF _Toc43206469 \h </w:instrText>
             </w:r>
             <w:r>
               <w:rPr>
@@ -1194,7 +1194,7 @@
               <w:rFonts w:cstheme="minorBidi"/>
             </w:rPr>
           </w:pPr>
-          <w:hyperlink w:anchor="_Toc43202580" w:history="1">
+          <w:hyperlink w:anchor="_Toc43206470" w:history="1">
             <w:r>
               <w:rPr>
                 <w:rStyle w:val="Hyperlink"/>
@@ -1229,7 +1229,7 @@
               <w:rPr>
                 <w:webHidden/>
               </w:rPr>
-              <w:instrText xml:space="preserve"> PAGEREF _Toc43202580 \h </w:instrText>
+              <w:instrText xml:space="preserve"> PAGEREF _Toc43206470 \h </w:instrText>
             </w:r>
             <w:r>
               <w:rPr>
@@ -1267,7 +1267,7 @@
               <w:rFonts w:cstheme="minorBidi"/>
             </w:rPr>
           </w:pPr>
-          <w:hyperlink w:anchor="_Toc43202581" w:history="1">
+          <w:hyperlink w:anchor="_Toc43206471" w:history="1">
             <w:r>
               <w:rPr>
                 <w:rStyle w:val="Hyperlink"/>
@@ -1303,7 +1303,7 @@
               <w:rPr>
                 <w:webHidden/>
               </w:rPr>
-              <w:instrText xml:space="preserve"> PAGEREF _Toc43202581 \h </w:instrText>
+              <w:instrText xml:space="preserve"> PAGEREF _Toc43206471 \h </w:instrText>
             </w:r>
             <w:r>
               <w:rPr>
@@ -1343,7 +1343,7 @@
               <w:lang w:val="en-US" w:eastAsia="en-US"/>
             </w:rPr>
           </w:pPr>
-          <w:hyperlink w:anchor="_Toc43202582" w:history="1">
+          <w:hyperlink w:anchor="_Toc43206472" w:history="1">
             <w:r>
               <w:rPr>
                 <w:rStyle w:val="Hyperlink"/>
@@ -1380,7 +1380,7 @@
               <w:rPr>
                 <w:webHidden/>
               </w:rPr>
-              <w:instrText xml:space="preserve"> PAGEREF _Toc43202582 \h </w:instrText>
+              <w:instrText xml:space="preserve"> PAGEREF _Toc43206472 \h </w:instrText>
             </w:r>
             <w:r>
               <w:rPr>
@@ -1418,7 +1418,7 @@
               <w:rFonts w:cstheme="minorBidi"/>
             </w:rPr>
           </w:pPr>
-          <w:hyperlink w:anchor="_Toc43202583" w:history="1">
+          <w:hyperlink w:anchor="_Toc43206473" w:history="1">
             <w:r>
               <w:rPr>
                 <w:rStyle w:val="Hyperlink"/>
@@ -1453,7 +1453,7 @@
               <w:rPr>
                 <w:webHidden/>
               </w:rPr>
-              <w:instrText xml:space="preserve"> PAGEREF _Toc43202583 \h </w:instrText>
+              <w:instrText xml:space="preserve"> PAGEREF _Toc43206473 \h </w:instrText>
             </w:r>
             <w:r>
               <w:rPr>
@@ -1491,7 +1491,7 @@
               <w:rFonts w:cstheme="minorBidi"/>
             </w:rPr>
           </w:pPr>
-          <w:hyperlink w:anchor="_Toc43202584" w:history="1">
+          <w:hyperlink w:anchor="_Toc43206474" w:history="1">
             <w:r>
               <w:rPr>
                 <w:rStyle w:val="Hyperlink"/>
@@ -1526,7 +1526,7 @@
               <w:rPr>
                 <w:webHidden/>
               </w:rPr>
-              <w:instrText xml:space="preserve"> PAGEREF _Toc43202584 \h </w:instrText>
+              <w:instrText xml:space="preserve"> PAGEREF _Toc43206474 \h </w:instrText>
             </w:r>
             <w:r>
               <w:rPr>
@@ -1566,7 +1566,7 @@
               <w:lang w:val="en-US" w:eastAsia="en-US"/>
             </w:rPr>
           </w:pPr>
-          <w:hyperlink w:anchor="_Toc43202585" w:history="1">
+          <w:hyperlink w:anchor="_Toc43206475" w:history="1">
             <w:r>
               <w:rPr>
                 <w:rStyle w:val="Hyperlink"/>
@@ -1603,7 +1603,7 @@
               <w:rPr>
                 <w:webHidden/>
               </w:rPr>
-              <w:instrText xml:space="preserve"> PAGEREF _Toc43202585 \h </w:instrText>
+              <w:instrText xml:space="preserve"> PAGEREF _Toc43206475 \h </w:instrText>
             </w:r>
             <w:r>
               <w:rPr>
@@ -1641,7 +1641,7 @@
               <w:rFonts w:cstheme="minorBidi"/>
             </w:rPr>
           </w:pPr>
-          <w:hyperlink w:anchor="_Toc43202586" w:history="1">
+          <w:hyperlink w:anchor="_Toc43206476" w:history="1">
             <w:r>
               <w:rPr>
                 <w:rStyle w:val="Hyperlink"/>
@@ -1676,7 +1676,7 @@
               <w:rPr>
                 <w:webHidden/>
               </w:rPr>
-              <w:instrText xml:space="preserve"> PAGEREF _Toc43202586 \h </w:instrText>
+              <w:instrText xml:space="preserve"> PAGEREF _Toc43206476 \h </w:instrText>
             </w:r>
             <w:r>
               <w:rPr>
@@ -1714,7 +1714,7 @@
               <w:rFonts w:cstheme="minorBidi"/>
             </w:rPr>
           </w:pPr>
-          <w:hyperlink w:anchor="_Toc43202587" w:history="1">
+          <w:hyperlink w:anchor="_Toc43206477" w:history="1">
             <w:r>
               <w:rPr>
                 <w:rStyle w:val="Hyperlink"/>
@@ -1749,7 +1749,7 @@
               <w:rPr>
                 <w:webHidden/>
               </w:rPr>
-              <w:instrText xml:space="preserve"> PAGEREF _Toc43202587 \h </w:instrText>
+              <w:instrText xml:space="preserve"> PAGEREF _Toc43206477 \h </w:instrText>
             </w:r>
             <w:r>
               <w:rPr>
@@ -1789,7 +1789,7 @@
               <w:lang w:val="en-US" w:eastAsia="en-US"/>
             </w:rPr>
           </w:pPr>
-          <w:hyperlink w:anchor="_Toc43202588" w:history="1">
+          <w:hyperlink w:anchor="_Toc43206478" w:history="1">
             <w:r>
               <w:rPr>
                 <w:rStyle w:val="Hyperlink"/>
@@ -1826,7 +1826,7 @@
               <w:rPr>
                 <w:webHidden/>
               </w:rPr>
-              <w:instrText xml:space="preserve"> PAGEREF _Toc43202588 \h </w:instrText>
+              <w:instrText xml:space="preserve"> PAGEREF _Toc43206478 \h </w:instrText>
             </w:r>
             <w:r>
               <w:rPr>
@@ -1866,7 +1866,7 @@
               <w:lang w:val="en-US" w:eastAsia="en-US"/>
             </w:rPr>
           </w:pPr>
-          <w:hyperlink w:anchor="_Toc43202589" w:history="1">
+          <w:hyperlink w:anchor="_Toc43206479" w:history="1">
             <w:r>
               <w:rPr>
                 <w:rStyle w:val="Hyperlink"/>
@@ -1903,7 +1903,7 @@
               <w:rPr>
                 <w:webHidden/>
               </w:rPr>
-              <w:instrText xml:space="preserve"> PAGEREF _Toc43202589 \h </w:instrText>
+              <w:instrText xml:space="preserve"> PAGEREF _Toc43206479 \h </w:instrText>
             </w:r>
             <w:r>
               <w:rPr>
@@ -1943,7 +1943,7 @@
               <w:lang w:val="en-US" w:eastAsia="en-US"/>
             </w:rPr>
           </w:pPr>
-          <w:hyperlink w:anchor="_Toc43202590" w:history="1">
+          <w:hyperlink w:anchor="_Toc43206480" w:history="1">
             <w:r>
               <w:rPr>
                 <w:rStyle w:val="Hyperlink"/>
@@ -1980,7 +1980,7 @@
               <w:rPr>
                 <w:webHidden/>
               </w:rPr>
-              <w:instrText xml:space="preserve"> PAGEREF _Toc43202590 \h </w:instrText>
+              <w:instrText xml:space="preserve"> PAGEREF _Toc43206480 \h </w:instrText>
             </w:r>
             <w:r>
               <w:rPr>
@@ -2020,7 +2020,7 @@
               <w:lang w:val="en-US" w:eastAsia="en-US"/>
             </w:rPr>
           </w:pPr>
-          <w:hyperlink w:anchor="_Toc43202591" w:history="1">
+          <w:hyperlink w:anchor="_Toc43206481" w:history="1">
             <w:r>
               <w:rPr>
                 <w:rStyle w:val="Hyperlink"/>
@@ -2057,7 +2057,7 @@
               <w:rPr>
                 <w:webHidden/>
               </w:rPr>
-              <w:instrText xml:space="preserve"> PAGEREF _Toc43202591 \h </w:instrText>
+              <w:instrText xml:space="preserve"> PAGEREF _Toc43206481 \h </w:instrText>
             </w:r>
             <w:r>
               <w:rPr>
@@ -2097,7 +2097,7 @@
               <w:lang w:val="en-US" w:eastAsia="en-US"/>
             </w:rPr>
           </w:pPr>
-          <w:hyperlink w:anchor="_Toc43202592" w:history="1">
+          <w:hyperlink w:anchor="_Toc43206482" w:history="1">
             <w:r>
               <w:rPr>
                 <w:rStyle w:val="Hyperlink"/>
@@ -2134,7 +2134,7 @@
               <w:rPr>
                 <w:webHidden/>
               </w:rPr>
-              <w:instrText xml:space="preserve"> PAGEREF _Toc43202592 \h </w:instrText>
+              <w:instrText xml:space="preserve"> PAGEREF _Toc43206482 \h </w:instrText>
             </w:r>
             <w:r>
               <w:rPr>
@@ -2172,7 +2172,7 @@
               <w:rFonts w:cstheme="minorBidi"/>
             </w:rPr>
           </w:pPr>
-          <w:hyperlink w:anchor="_Toc43202593" w:history="1">
+          <w:hyperlink w:anchor="_Toc43206483" w:history="1">
             <w:r>
               <w:rPr>
                 <w:rStyle w:val="Hyperlink"/>
@@ -2207,7 +2207,7 @@
               <w:rPr>
                 <w:webHidden/>
               </w:rPr>
-              <w:instrText xml:space="preserve"> PAGEREF _Toc43202593 \h </w:instrText>
+              <w:instrText xml:space="preserve"> PAGEREF _Toc43206483 \h </w:instrText>
             </w:r>
             <w:r>
               <w:rPr>
@@ -2245,7 +2245,7 @@
               <w:rFonts w:cstheme="minorBidi"/>
             </w:rPr>
           </w:pPr>
-          <w:hyperlink w:anchor="_Toc43202594" w:history="1">
+          <w:hyperlink w:anchor="_Toc43206484" w:history="1">
             <w:r>
               <w:rPr>
                 <w:rStyle w:val="Hyperlink"/>
@@ -2280,7 +2280,7 @@
               <w:rPr>
                 <w:webHidden/>
               </w:rPr>
-              <w:instrText xml:space="preserve"> PAGEREF _Toc43202594 \h </w:instrText>
+              <w:instrText xml:space="preserve"> PAGEREF _Toc43206484 \h </w:instrText>
             </w:r>
             <w:r>
               <w:rPr>
@@ -2320,7 +2320,7 @@
               <w:lang w:val="en-US" w:eastAsia="en-US"/>
             </w:rPr>
           </w:pPr>
-          <w:hyperlink w:anchor="_Toc43202595" w:history="1">
+          <w:hyperlink w:anchor="_Toc43206485" w:history="1">
             <w:r>
               <w:rPr>
                 <w:rStyle w:val="Hyperlink"/>
@@ -2357,7 +2357,7 @@
               <w:rPr>
                 <w:webHidden/>
               </w:rPr>
-              <w:instrText xml:space="preserve"> PAGEREF _Toc43202595 \h </w:instrText>
+              <w:instrText xml:space="preserve"> PAGEREF _Toc43206485 \h </w:instrText>
             </w:r>
             <w:r>
               <w:rPr>
@@ -2395,7 +2395,7 @@
               <w:rFonts w:cstheme="minorBidi"/>
             </w:rPr>
           </w:pPr>
-          <w:hyperlink w:anchor="_Toc43202596" w:history="1">
+          <w:hyperlink w:anchor="_Toc43206486" w:history="1">
             <w:r>
               <w:rPr>
                 <w:rStyle w:val="Hyperlink"/>
@@ -2430,7 +2430,7 @@
               <w:rPr>
                 <w:webHidden/>
               </w:rPr>
-              <w:instrText xml:space="preserve"> PAGEREF _Toc43202596 \h </w:instrText>
+              <w:instrText xml:space="preserve"> PAGEREF _Toc43206486 \h </w:instrText>
             </w:r>
             <w:r>
               <w:rPr>
@@ -2468,7 +2468,7 @@
               <w:rFonts w:cstheme="minorBidi"/>
             </w:rPr>
           </w:pPr>
-          <w:hyperlink w:anchor="_Toc43202597" w:history="1">
+          <w:hyperlink w:anchor="_Toc43206487" w:history="1">
             <w:r>
               <w:rPr>
                 <w:rStyle w:val="Hyperlink"/>
@@ -2503,7 +2503,7 @@
               <w:rPr>
                 <w:webHidden/>
               </w:rPr>
-              <w:instrText xml:space="preserve"> PAGEREF _Toc43202597 \h </w:instrText>
+              <w:instrText xml:space="preserve"> PAGEREF _Toc43206487 \h </w:instrText>
             </w:r>
             <w:r>
               <w:rPr>
@@ -2541,7 +2541,7 @@
               <w:rFonts w:cstheme="minorBidi"/>
             </w:rPr>
           </w:pPr>
-          <w:hyperlink w:anchor="_Toc43202598" w:history="1">
+          <w:hyperlink w:anchor="_Toc43206488" w:history="1">
             <w:r>
               <w:rPr>
                 <w:rStyle w:val="Hyperlink"/>
@@ -2576,7 +2576,7 @@
               <w:rPr>
                 <w:webHidden/>
               </w:rPr>
-              <w:instrText xml:space="preserve"> PAGEREF _Toc43202598 \h </w:instrText>
+              <w:instrText xml:space="preserve"> PAGEREF _Toc43206488 \h </w:instrText>
             </w:r>
             <w:r>
               <w:rPr>
@@ -2616,7 +2616,7 @@
               <w:lang w:val="en-US" w:eastAsia="en-US"/>
             </w:rPr>
           </w:pPr>
-          <w:hyperlink w:anchor="_Toc43202599" w:history="1">
+          <w:hyperlink w:anchor="_Toc43206489" w:history="1">
             <w:r>
               <w:rPr>
                 <w:rStyle w:val="Hyperlink"/>
@@ -2661,7 +2661,7 @@
               <w:rPr>
                 <w:webHidden/>
               </w:rPr>
-              <w:instrText xml:space="preserve"> PAGEREF _Toc43202599 \h </w:instrText>
+              <w:instrText xml:space="preserve"> PAGEREF _Toc43206489 \h </w:instrText>
             </w:r>
             <w:r>
               <w:rPr>
@@ -2701,7 +2701,7 @@
               <w:lang w:val="en-US" w:eastAsia="en-US"/>
             </w:rPr>
           </w:pPr>
-          <w:hyperlink w:anchor="_Toc43202600" w:history="1">
+          <w:hyperlink w:anchor="_Toc43206490" w:history="1">
             <w:r>
               <w:rPr>
                 <w:rStyle w:val="Hyperlink"/>
@@ -2746,7 +2746,7 @@
               <w:rPr>
                 <w:webHidden/>
               </w:rPr>
-              <w:instrText xml:space="preserve"> PAGEREF _Toc43202600 \h </w:instrText>
+              <w:instrText xml:space="preserve"> PAGEREF _Toc43206490 \h </w:instrText>
             </w:r>
             <w:r>
               <w:rPr>
@@ -2786,7 +2786,7 @@
               <w:lang w:val="en-US" w:eastAsia="en-US"/>
             </w:rPr>
           </w:pPr>
-          <w:hyperlink w:anchor="_Toc43202601" w:history="1">
+          <w:hyperlink w:anchor="_Toc43206491" w:history="1">
             <w:r>
               <w:rPr>
                 <w:rStyle w:val="Hyperlink"/>
@@ -2825,7 +2825,7 @@
               <w:rPr>
                 <w:webHidden/>
               </w:rPr>
-              <w:instrText xml:space="preserve"> PAGEREF _Toc43202601 \h </w:instrText>
+              <w:instrText xml:space="preserve"> PAGEREF _Toc43206491 \h </w:instrText>
             </w:r>
             <w:r>
               <w:rPr>
@@ -2863,7 +2863,7 @@
               <w:rFonts w:cstheme="minorBidi"/>
             </w:rPr>
           </w:pPr>
-          <w:hyperlink w:anchor="_Toc43202602" w:history="1">
+          <w:hyperlink w:anchor="_Toc43206492" w:history="1">
             <w:r>
               <w:rPr>
                 <w:rStyle w:val="Hyperlink"/>
@@ -2898,7 +2898,7 @@
               <w:rPr>
                 <w:webHidden/>
               </w:rPr>
-              <w:instrText xml:space="preserve"> PAGEREF _Toc43202602 \h </w:instrText>
+              <w:instrText xml:space="preserve"> PAGEREF _Toc43206492 \h </w:instrText>
             </w:r>
             <w:r>
               <w:rPr>
@@ -2936,7 +2936,7 @@
               <w:rFonts w:cstheme="minorBidi"/>
             </w:rPr>
           </w:pPr>
-          <w:hyperlink w:anchor="_Toc43202603" w:history="1">
+          <w:hyperlink w:anchor="_Toc43206493" w:history="1">
             <w:r>
               <w:rPr>
                 <w:rStyle w:val="Hyperlink"/>
@@ -2971,7 +2971,7 @@
               <w:rPr>
                 <w:webHidden/>
               </w:rPr>
-              <w:instrText xml:space="preserve"> PAGEREF _Toc43202603 \h </w:instrText>
+              <w:instrText xml:space="preserve"> PAGEREF _Toc43206493 \h </w:instrText>
             </w:r>
             <w:r>
               <w:rPr>
@@ -3009,7 +3009,7 @@
               <w:rFonts w:cstheme="minorBidi"/>
             </w:rPr>
           </w:pPr>
-          <w:hyperlink w:anchor="_Toc43202604" w:history="1">
+          <w:hyperlink w:anchor="_Toc43206494" w:history="1">
             <w:r>
               <w:rPr>
                 <w:rStyle w:val="Hyperlink"/>
@@ -3044,7 +3044,7 @@
               <w:rPr>
                 <w:webHidden/>
               </w:rPr>
-              <w:instrText xml:space="preserve"> PAGEREF _Toc43202604 \h </w:instrText>
+              <w:instrText xml:space="preserve"> PAGEREF _Toc43206494 \h </w:instrText>
             </w:r>
             <w:r>
               <w:rPr>
@@ -3082,7 +3082,7 @@
               <w:rFonts w:cstheme="minorBidi"/>
             </w:rPr>
           </w:pPr>
-          <w:hyperlink w:anchor="_Toc43202605" w:history="1">
+          <w:hyperlink w:anchor="_Toc43206495" w:history="1">
             <w:r>
               <w:rPr>
                 <w:rStyle w:val="Hyperlink"/>
@@ -3117,7 +3117,7 @@
               <w:rPr>
                 <w:webHidden/>
               </w:rPr>
-              <w:instrText xml:space="preserve"> PAGEREF _Toc43202605 \h </w:instrText>
+              <w:instrText xml:space="preserve"> PAGEREF _Toc43206495 \h </w:instrText>
             </w:r>
             <w:r>
               <w:rPr>
@@ -3157,7 +3157,7 @@
               <w:lang w:val="en-US" w:eastAsia="en-US"/>
             </w:rPr>
           </w:pPr>
-          <w:hyperlink w:anchor="_Toc43202606" w:history="1">
+          <w:hyperlink w:anchor="_Toc43206496" w:history="1">
             <w:r>
               <w:rPr>
                 <w:rStyle w:val="Hyperlink"/>
@@ -3196,7 +3196,7 @@
               <w:rPr>
                 <w:webHidden/>
               </w:rPr>
-              <w:instrText xml:space="preserve"> PAGEREF _Toc43202606 \h </w:instrText>
+              <w:instrText xml:space="preserve"> PAGEREF _Toc43206496 \h </w:instrText>
             </w:r>
             <w:r>
               <w:rPr>
@@ -3234,7 +3234,7 @@
               <w:rFonts w:cstheme="minorBidi"/>
             </w:rPr>
           </w:pPr>
-          <w:hyperlink w:anchor="_Toc43202607" w:history="1">
+          <w:hyperlink w:anchor="_Toc43206497" w:history="1">
             <w:r>
               <w:rPr>
                 <w:rStyle w:val="Hyperlink"/>
@@ -3269,7 +3269,7 @@
               <w:rPr>
                 <w:webHidden/>
               </w:rPr>
-              <w:instrText xml:space="preserve"> PAGEREF _Toc43202607 \h </w:instrText>
+              <w:instrText xml:space="preserve"> PAGEREF _Toc43206497 \h </w:instrText>
             </w:r>
             <w:r>
               <w:rPr>
@@ -3307,7 +3307,7 @@
               <w:rFonts w:cstheme="minorBidi"/>
             </w:rPr>
           </w:pPr>
-          <w:hyperlink w:anchor="_Toc43202608" w:history="1">
+          <w:hyperlink w:anchor="_Toc43206498" w:history="1">
             <w:r>
               <w:rPr>
                 <w:rStyle w:val="Hyperlink"/>
@@ -3342,7 +3342,7 @@
               <w:rPr>
                 <w:webHidden/>
               </w:rPr>
-              <w:instrText xml:space="preserve"> PAGEREF _Toc43202608 \h </w:instrText>
+              <w:instrText xml:space="preserve"> PAGEREF _Toc43206498 \h </w:instrText>
             </w:r>
             <w:r>
               <w:rPr>
@@ -3380,7 +3380,7 @@
               <w:rFonts w:cstheme="minorBidi"/>
             </w:rPr>
           </w:pPr>
-          <w:hyperlink w:anchor="_Toc43202609" w:history="1">
+          <w:hyperlink w:anchor="_Toc43206499" w:history="1">
             <w:r>
               <w:rPr>
                 <w:rStyle w:val="Hyperlink"/>
@@ -3415,7 +3415,7 @@
               <w:rPr>
                 <w:webHidden/>
               </w:rPr>
-              <w:instrText xml:space="preserve"> PAGEREF _Toc43202609 \h </w:instrText>
+              <w:instrText xml:space="preserve"> PAGEREF _Toc43206499 \h </w:instrText>
             </w:r>
             <w:r>
               <w:rPr>
@@ -3453,7 +3453,7 @@
               <w:rFonts w:cstheme="minorBidi"/>
             </w:rPr>
           </w:pPr>
-          <w:hyperlink w:anchor="_Toc43202610" w:history="1">
+          <w:hyperlink w:anchor="_Toc43206500" w:history="1">
             <w:r>
               <w:rPr>
                 <w:rStyle w:val="Hyperlink"/>
@@ -3488,7 +3488,7 @@
               <w:rPr>
                 <w:webHidden/>
               </w:rPr>
-              <w:instrText xml:space="preserve"> PAGEREF _Toc43202610 \h </w:instrText>
+              <w:instrText xml:space="preserve"> PAGEREF _Toc43206500 \h </w:instrText>
             </w:r>
             <w:r>
               <w:rPr>
@@ -3528,7 +3528,7 @@
               <w:lang w:val="en-US" w:eastAsia="en-US"/>
             </w:rPr>
           </w:pPr>
-          <w:hyperlink w:anchor="_Toc43202611" w:history="1">
+          <w:hyperlink w:anchor="_Toc43206501" w:history="1">
             <w:r>
               <w:rPr>
                 <w:rStyle w:val="Hyperlink"/>
@@ -3567,7 +3567,7 @@
               <w:rPr>
                 <w:webHidden/>
               </w:rPr>
-              <w:instrText xml:space="preserve"> PAGEREF _Toc43202611 \h </w:instrText>
+              <w:instrText xml:space="preserve"> PAGEREF _Toc43206501 \h </w:instrText>
             </w:r>
             <w:r>
               <w:rPr>
@@ -3607,7 +3607,7 @@
               <w:lang w:val="en-US" w:eastAsia="en-US"/>
             </w:rPr>
           </w:pPr>
-          <w:hyperlink w:anchor="_Toc43202612" w:history="1">
+          <w:hyperlink w:anchor="_Toc43206502" w:history="1">
             <w:r>
               <w:rPr>
                 <w:rStyle w:val="Hyperlink"/>
@@ -3646,7 +3646,153 @@
               <w:rPr>
                 <w:webHidden/>
               </w:rPr>
-              <w:instrText xml:space="preserve"> PAGEREF _Toc43202612 \h </w:instrText>
+              <w:instrText xml:space="preserve"> PAGEREF _Toc43206502 \h </w:instrText>
+            </w:r>
+            <w:r>
+              <w:rPr>
+                <w:webHidden/>
+              </w:rPr>
+            </w:r>
+            <w:r>
+              <w:rPr>
+                <w:webHidden/>
+              </w:rPr>
+              <w:fldChar w:fldCharType="separate"/>
+            </w:r>
+            <w:r>
+              <w:rPr>
+                <w:webHidden/>
+              </w:rPr>
+              <w:t>36</w:t>
+            </w:r>
+            <w:r>
+              <w:rPr>
+                <w:webHidden/>
+              </w:rPr>
+              <w:fldChar w:fldCharType="end"/>
+            </w:r>
+          </w:hyperlink>
+        </w:p>
+        <w:p>
+          <w:pPr>
+            <w:pStyle w:val="TOC3"/>
+            <w:tabs>
+              <w:tab w:val="left" w:pos="1760"/>
+              <w:tab w:val="right" w:leader="dot" w:pos="9061"/>
+            </w:tabs>
+            <w:rPr>
+              <w:rFonts w:cstheme="minorBidi"/>
+            </w:rPr>
+          </w:pPr>
+          <w:hyperlink w:anchor="_Toc43206503" w:history="1">
+            <w:r>
+              <w:rPr>
+                <w:rStyle w:val="Hyperlink"/>
+              </w:rPr>
+              <w:t>6.1.1.</w:t>
+            </w:r>
+            <w:r>
+              <w:rPr>
+                <w:rFonts w:cstheme="minorBidi"/>
+              </w:rPr>
+              <w:tab/>
+            </w:r>
+            <w:r>
+              <w:rPr>
+                <w:rStyle w:val="Hyperlink"/>
+              </w:rPr>
+              <w:t>Những vấn đề đã giải quyết</w:t>
+            </w:r>
+            <w:r>
+              <w:rPr>
+                <w:webHidden/>
+              </w:rPr>
+              <w:tab/>
+            </w:r>
+            <w:r>
+              <w:rPr>
+                <w:webHidden/>
+              </w:rPr>
+              <w:fldChar w:fldCharType="begin"/>
+            </w:r>
+            <w:r>
+              <w:rPr>
+                <w:webHidden/>
+              </w:rPr>
+              <w:instrText xml:space="preserve"> PAGEREF _Toc43206503 \h </w:instrText>
+            </w:r>
+            <w:r>
+              <w:rPr>
+                <w:webHidden/>
+              </w:rPr>
+            </w:r>
+            <w:r>
+              <w:rPr>
+                <w:webHidden/>
+              </w:rPr>
+              <w:fldChar w:fldCharType="separate"/>
+            </w:r>
+            <w:r>
+              <w:rPr>
+                <w:webHidden/>
+              </w:rPr>
+              <w:t>36</w:t>
+            </w:r>
+            <w:r>
+              <w:rPr>
+                <w:webHidden/>
+              </w:rPr>
+              <w:fldChar w:fldCharType="end"/>
+            </w:r>
+          </w:hyperlink>
+        </w:p>
+        <w:p>
+          <w:pPr>
+            <w:pStyle w:val="TOC3"/>
+            <w:tabs>
+              <w:tab w:val="left" w:pos="1760"/>
+              <w:tab w:val="right" w:leader="dot" w:pos="9061"/>
+            </w:tabs>
+            <w:rPr>
+              <w:rFonts w:cstheme="minorBidi"/>
+            </w:rPr>
+          </w:pPr>
+          <w:hyperlink w:anchor="_Toc43206504" w:history="1">
+            <w:r>
+              <w:rPr>
+                <w:rStyle w:val="Hyperlink"/>
+              </w:rPr>
+              <w:t>6.1.2.</w:t>
+            </w:r>
+            <w:r>
+              <w:rPr>
+                <w:rFonts w:cstheme="minorBidi"/>
+              </w:rPr>
+              <w:tab/>
+            </w:r>
+            <w:r>
+              <w:rPr>
+                <w:rStyle w:val="Hyperlink"/>
+              </w:rPr>
+              <w:t>Những vấn đề chưa giải quyết</w:t>
+            </w:r>
+            <w:r>
+              <w:rPr>
+                <w:webHidden/>
+              </w:rPr>
+              <w:tab/>
+            </w:r>
+            <w:r>
+              <w:rPr>
+                <w:webHidden/>
+              </w:rPr>
+              <w:fldChar w:fldCharType="begin"/>
+            </w:r>
+            <w:r>
+              <w:rPr>
+                <w:webHidden/>
+              </w:rPr>
+              <w:instrText xml:space="preserve"> PAGEREF _Toc43206504 \h </w:instrText>
             </w:r>
             <w:r>
               <w:rPr>
@@ -3686,7 +3832,7 @@
               <w:lang w:val="en-US" w:eastAsia="en-US"/>
             </w:rPr>
           </w:pPr>
-          <w:hyperlink w:anchor="_Toc43202613" w:history="1">
+          <w:hyperlink w:anchor="_Toc43206505" w:history="1">
             <w:r>
               <w:rPr>
                 <w:rStyle w:val="Hyperlink"/>
@@ -3725,7 +3871,7 @@
               <w:rPr>
                 <w:webHidden/>
               </w:rPr>
-              <w:instrText xml:space="preserve"> PAGEREF _Toc43202613 \h </w:instrText>
+              <w:instrText xml:space="preserve"> PAGEREF _Toc43206505 \h </w:instrText>
             </w:r>
             <w:r>
               <w:rPr>
@@ -3764,7 +3910,7 @@
               <w:lang w:val="en-US" w:eastAsia="en-US"/>
             </w:rPr>
           </w:pPr>
-          <w:hyperlink w:anchor="_Toc43202614" w:history="1">
+          <w:hyperlink w:anchor="_Toc43206506" w:history="1">
             <w:r>
               <w:rPr>
                 <w:rStyle w:val="Hyperlink"/>
@@ -3788,7 +3934,7 @@
               <w:rPr>
                 <w:webHidden/>
               </w:rPr>
-              <w:instrText xml:space="preserve"> PAGEREF _Toc43202614 \h </w:instrText>
+              <w:instrText xml:space="preserve"> PAGEREF _Toc43206506 \h </w:instrText>
             </w:r>
             <w:r>
               <w:rPr>
@@ -3853,7 +3999,7 @@
       </w:pPr>
       <w:bookmarkStart w:id="3" w:name="OLE_LINK14"/>
       <w:bookmarkStart w:id="4" w:name="OLE_LINK15"/>
-      <w:bookmarkStart w:id="5" w:name="_Toc43202572"/>
+      <w:bookmarkStart w:id="5" w:name="_Toc43206462"/>
       <w:r>
         <w:lastRenderedPageBreak/>
         <w:t>MỤC LỤC HÌNH ẢNH</w:t>
@@ -3895,7 +4041,7 @@
         </w:rPr>
         <w:fldChar w:fldCharType="separate"/>
       </w:r>
-      <w:hyperlink w:anchor="_Toc43202547" w:history="1">
+      <w:hyperlink w:anchor="_Toc43206507" w:history="1">
         <w:r>
           <w:rPr>
             <w:rStyle w:val="Hyperlink"/>
@@ -3931,7 +4077,7 @@
           <w:rPr>
             <w:webHidden/>
           </w:rPr>
-          <w:instrText xml:space="preserve"> PAGEREF _Toc43202547 \h </w:instrText>
+          <w:instrText xml:space="preserve"> PAGEREF _Toc43206507 \h </w:instrText>
         </w:r>
         <w:r>
           <w:rPr>
@@ -3970,7 +4116,7 @@
           <w:lang w:val="en-US" w:eastAsia="en-US"/>
         </w:rPr>
       </w:pPr>
-      <w:hyperlink w:anchor="_Toc43202548" w:history="1">
+      <w:hyperlink w:anchor="_Toc43206508" w:history="1">
         <w:r>
           <w:rPr>
             <w:rStyle w:val="Hyperlink"/>
@@ -3993,7 +4139,7 @@
           <w:rPr>
             <w:webHidden/>
           </w:rPr>
-          <w:instrText xml:space="preserve"> PAGEREF _Toc43202548 \h </w:instrText>
+          <w:instrText xml:space="preserve"> PAGEREF _Toc43206508 \h </w:instrText>
         </w:r>
         <w:r>
           <w:rPr>
@@ -4032,7 +4178,7 @@
           <w:lang w:val="en-US" w:eastAsia="en-US"/>
         </w:rPr>
       </w:pPr>
-      <w:hyperlink w:anchor="_Toc43202549" w:history="1">
+      <w:hyperlink w:anchor="_Toc43206509" w:history="1">
         <w:r>
           <w:rPr>
             <w:rStyle w:val="Hyperlink"/>
@@ -4062,7 +4208,7 @@
           <w:rPr>
             <w:webHidden/>
           </w:rPr>
-          <w:instrText xml:space="preserve"> PAGEREF _Toc43202549 \h </w:instrText>
+          <w:instrText xml:space="preserve"> PAGEREF _Toc43206509 \h </w:instrText>
         </w:r>
         <w:r>
           <w:rPr>
@@ -4101,7 +4247,7 @@
           <w:lang w:val="en-US" w:eastAsia="en-US"/>
         </w:rPr>
       </w:pPr>
-      <w:hyperlink w:anchor="_Toc43202550" w:history="1">
+      <w:hyperlink w:anchor="_Toc43206510" w:history="1">
         <w:r>
           <w:rPr>
             <w:rStyle w:val="Hyperlink"/>
@@ -4131,7 +4277,7 @@
           <w:rPr>
             <w:webHidden/>
           </w:rPr>
-          <w:instrText xml:space="preserve"> PAGEREF _Toc43202550 \h </w:instrText>
+          <w:instrText xml:space="preserve"> PAGEREF _Toc43206510 \h </w:instrText>
         </w:r>
         <w:r>
           <w:rPr>
@@ -4170,7 +4316,7 @@
           <w:lang w:val="en-US" w:eastAsia="en-US"/>
         </w:rPr>
       </w:pPr>
-      <w:hyperlink w:anchor="_Toc43202551" w:history="1">
+      <w:hyperlink w:anchor="_Toc43206511" w:history="1">
         <w:r>
           <w:rPr>
             <w:rStyle w:val="Hyperlink"/>
@@ -4200,7 +4346,7 @@
           <w:rPr>
             <w:webHidden/>
           </w:rPr>
-          <w:instrText xml:space="preserve"> PAGEREF _Toc43202551 \h </w:instrText>
+          <w:instrText xml:space="preserve"> PAGEREF _Toc43206511 \h </w:instrText>
         </w:r>
         <w:r>
           <w:rPr>
@@ -4239,7 +4385,7 @@
           <w:lang w:val="en-US" w:eastAsia="en-US"/>
         </w:rPr>
       </w:pPr>
-      <w:hyperlink w:anchor="_Toc43202552" w:history="1">
+      <w:hyperlink w:anchor="_Toc43206512" w:history="1">
         <w:r>
           <w:rPr>
             <w:rStyle w:val="Hyperlink"/>
@@ -4269,7 +4415,7 @@
           <w:rPr>
             <w:webHidden/>
           </w:rPr>
-          <w:instrText xml:space="preserve"> PAGEREF _Toc43202552 \h </w:instrText>
+          <w:instrText xml:space="preserve"> PAGEREF _Toc43206512 \h </w:instrText>
         </w:r>
         <w:r>
           <w:rPr>
@@ -4308,7 +4454,7 @@
           <w:lang w:val="en-US" w:eastAsia="en-US"/>
         </w:rPr>
       </w:pPr>
-      <w:hyperlink w:anchor="_Toc43202553" w:history="1">
+      <w:hyperlink w:anchor="_Toc43206513" w:history="1">
         <w:r>
           <w:rPr>
             <w:rStyle w:val="Hyperlink"/>
@@ -4338,7 +4484,7 @@
           <w:rPr>
             <w:webHidden/>
           </w:rPr>
-          <w:instrText xml:space="preserve"> PAGEREF _Toc43202553 \h </w:instrText>
+          <w:instrText xml:space="preserve"> PAGEREF _Toc43206513 \h </w:instrText>
         </w:r>
         <w:r>
           <w:rPr>
@@ -4377,7 +4523,7 @@
           <w:lang w:val="en-US" w:eastAsia="en-US"/>
         </w:rPr>
       </w:pPr>
-      <w:hyperlink w:anchor="_Toc43202554" w:history="1">
+      <w:hyperlink w:anchor="_Toc43206514" w:history="1">
         <w:r>
           <w:rPr>
             <w:rStyle w:val="Hyperlink"/>
@@ -4407,7 +4553,7 @@
           <w:rPr>
             <w:webHidden/>
           </w:rPr>
-          <w:instrText xml:space="preserve"> PAGEREF _Toc43202554 \h </w:instrText>
+          <w:instrText xml:space="preserve"> PAGEREF _Toc43206514 \h </w:instrText>
         </w:r>
         <w:r>
           <w:rPr>
@@ -4446,7 +4592,7 @@
           <w:lang w:val="en-US" w:eastAsia="en-US"/>
         </w:rPr>
       </w:pPr>
-      <w:hyperlink w:anchor="_Toc43202555" w:history="1">
+      <w:hyperlink w:anchor="_Toc43206515" w:history="1">
         <w:r>
           <w:rPr>
             <w:rStyle w:val="Hyperlink"/>
@@ -4469,7 +4615,7 @@
           <w:rPr>
             <w:webHidden/>
           </w:rPr>
-          <w:instrText xml:space="preserve"> PAGEREF _Toc43202555 \h </w:instrText>
+          <w:instrText xml:space="preserve"> PAGEREF _Toc43206515 \h </w:instrText>
         </w:r>
         <w:r>
           <w:rPr>
@@ -4508,7 +4654,7 @@
           <w:lang w:val="en-US" w:eastAsia="en-US"/>
         </w:rPr>
       </w:pPr>
-      <w:hyperlink w:anchor="_Toc43202556" w:history="1">
+      <w:hyperlink w:anchor="_Toc43206516" w:history="1">
         <w:r>
           <w:rPr>
             <w:rStyle w:val="Hyperlink"/>
@@ -4531,7 +4677,7 @@
           <w:rPr>
             <w:webHidden/>
           </w:rPr>
-          <w:instrText xml:space="preserve"> PAGEREF _Toc43202556 \h </w:instrText>
+          <w:instrText xml:space="preserve"> PAGEREF _Toc43206516 \h </w:instrText>
         </w:r>
         <w:r>
           <w:rPr>
@@ -4570,7 +4716,7 @@
           <w:lang w:val="en-US" w:eastAsia="en-US"/>
         </w:rPr>
       </w:pPr>
-      <w:hyperlink w:anchor="_Toc43202557" w:history="1">
+      <w:hyperlink w:anchor="_Toc43206517" w:history="1">
         <w:r>
           <w:rPr>
             <w:rStyle w:val="Hyperlink"/>
@@ -4593,7 +4739,7 @@
           <w:rPr>
             <w:webHidden/>
           </w:rPr>
-          <w:instrText xml:space="preserve"> PAGEREF _Toc43202557 \h </w:instrText>
+          <w:instrText xml:space="preserve"> PAGEREF _Toc43206517 \h </w:instrText>
         </w:r>
         <w:r>
           <w:rPr>
@@ -4632,7 +4778,7 @@
           <w:lang w:val="en-US" w:eastAsia="en-US"/>
         </w:rPr>
       </w:pPr>
-      <w:hyperlink w:anchor="_Toc43202558" w:history="1">
+      <w:hyperlink w:anchor="_Toc43206518" w:history="1">
         <w:r>
           <w:rPr>
             <w:rStyle w:val="Hyperlink"/>
@@ -4655,7 +4801,7 @@
           <w:rPr>
             <w:webHidden/>
           </w:rPr>
-          <w:instrText xml:space="preserve"> PAGEREF _Toc43202558 \h </w:instrText>
+          <w:instrText xml:space="preserve"> PAGEREF _Toc43206518 \h </w:instrText>
         </w:r>
         <w:r>
           <w:rPr>
@@ -4694,7 +4840,7 @@
           <w:lang w:val="en-US" w:eastAsia="en-US"/>
         </w:rPr>
       </w:pPr>
-      <w:hyperlink w:anchor="_Toc43202559" w:history="1">
+      <w:hyperlink w:anchor="_Toc43206519" w:history="1">
         <w:r>
           <w:rPr>
             <w:rStyle w:val="Hyperlink"/>
@@ -4717,7 +4863,7 @@
           <w:rPr>
             <w:webHidden/>
           </w:rPr>
-          <w:instrText xml:space="preserve"> PAGEREF _Toc43202559 \h </w:instrText>
+          <w:instrText xml:space="preserve"> PAGEREF _Toc43206519 \h </w:instrText>
         </w:r>
         <w:r>
           <w:rPr>
@@ -4756,7 +4902,7 @@
           <w:lang w:val="en-US" w:eastAsia="en-US"/>
         </w:rPr>
       </w:pPr>
-      <w:hyperlink w:anchor="_Toc43202560" w:history="1">
+      <w:hyperlink w:anchor="_Toc43206520" w:history="1">
         <w:r>
           <w:rPr>
             <w:rStyle w:val="Hyperlink"/>
@@ -4779,7 +4925,7 @@
           <w:rPr>
             <w:webHidden/>
           </w:rPr>
-          <w:instrText xml:space="preserve"> PAGEREF _Toc43202560 \h </w:instrText>
+          <w:instrText xml:space="preserve"> PAGEREF _Toc43206520 \h </w:instrText>
         </w:r>
         <w:r>
           <w:rPr>
@@ -4818,7 +4964,7 @@
           <w:lang w:val="en-US" w:eastAsia="en-US"/>
         </w:rPr>
       </w:pPr>
-      <w:hyperlink w:anchor="_Toc43202561" w:history="1">
+      <w:hyperlink w:anchor="_Toc43206521" w:history="1">
         <w:r>
           <w:rPr>
             <w:rStyle w:val="Hyperlink"/>
@@ -4841,7 +4987,7 @@
           <w:rPr>
             <w:webHidden/>
           </w:rPr>
-          <w:instrText xml:space="preserve"> PAGEREF _Toc43202561 \h </w:instrText>
+          <w:instrText xml:space="preserve"> PAGEREF _Toc43206521 \h </w:instrText>
         </w:r>
         <w:r>
           <w:rPr>
@@ -4880,7 +5026,7 @@
           <w:lang w:val="en-US" w:eastAsia="en-US"/>
         </w:rPr>
       </w:pPr>
-      <w:hyperlink w:anchor="_Toc43202562" w:history="1">
+      <w:hyperlink w:anchor="_Toc43206522" w:history="1">
         <w:r>
           <w:rPr>
             <w:rStyle w:val="Hyperlink"/>
@@ -4923,7 +5069,7 @@
           <w:rPr>
             <w:webHidden/>
           </w:rPr>
-          <w:instrText xml:space="preserve"> PAGEREF _Toc43202562 \h </w:instrText>
+          <w:instrText xml:space="preserve"> PAGEREF _Toc43206522 \h </w:instrText>
         </w:r>
         <w:r>
           <w:rPr>
@@ -4962,7 +5108,7 @@
           <w:lang w:val="en-US" w:eastAsia="en-US"/>
         </w:rPr>
       </w:pPr>
-      <w:hyperlink w:anchor="_Toc43202563" w:history="1">
+      <w:hyperlink w:anchor="_Toc43206523" w:history="1">
         <w:r>
           <w:rPr>
             <w:rStyle w:val="Hyperlink"/>
@@ -4992,7 +5138,7 @@
           <w:rPr>
             <w:webHidden/>
           </w:rPr>
-          <w:instrText xml:space="preserve"> PAGEREF _Toc43202563 \h </w:instrText>
+          <w:instrText xml:space="preserve"> PAGEREF _Toc43206523 \h </w:instrText>
         </w:r>
         <w:r>
           <w:rPr>
@@ -5031,7 +5177,7 @@
           <w:lang w:val="en-US" w:eastAsia="en-US"/>
         </w:rPr>
       </w:pPr>
-      <w:hyperlink w:anchor="_Toc43202564" w:history="1">
+      <w:hyperlink w:anchor="_Toc43206524" w:history="1">
         <w:r>
           <w:rPr>
             <w:rStyle w:val="Hyperlink"/>
@@ -5054,7 +5200,7 @@
           <w:rPr>
             <w:webHidden/>
           </w:rPr>
-          <w:instrText xml:space="preserve"> PAGEREF _Toc43202564 \h </w:instrText>
+          <w:instrText xml:space="preserve"> PAGEREF _Toc43206524 \h </w:instrText>
         </w:r>
         <w:r>
           <w:rPr>
@@ -5093,7 +5239,7 @@
           <w:lang w:val="en-US" w:eastAsia="en-US"/>
         </w:rPr>
       </w:pPr>
-      <w:hyperlink w:anchor="_Toc43202565" w:history="1">
+      <w:hyperlink w:anchor="_Toc43206525" w:history="1">
         <w:r>
           <w:rPr>
             <w:rStyle w:val="Hyperlink"/>
@@ -5116,7 +5262,7 @@
           <w:rPr>
             <w:webHidden/>
           </w:rPr>
-          <w:instrText xml:space="preserve"> PAGEREF _Toc43202565 \h </w:instrText>
+          <w:instrText xml:space="preserve"> PAGEREF _Toc43206525 \h </w:instrText>
         </w:r>
         <w:r>
           <w:rPr>
@@ -5155,7 +5301,7 @@
           <w:lang w:val="en-US" w:eastAsia="en-US"/>
         </w:rPr>
       </w:pPr>
-      <w:hyperlink w:anchor="_Toc43202566" w:history="1">
+      <w:hyperlink w:anchor="_Toc43206526" w:history="1">
         <w:r>
           <w:rPr>
             <w:rStyle w:val="Hyperlink"/>
@@ -5178,7 +5324,7 @@
           <w:rPr>
             <w:webHidden/>
           </w:rPr>
-          <w:instrText xml:space="preserve"> PAGEREF _Toc43202566 \h </w:instrText>
+          <w:instrText xml:space="preserve"> PAGEREF _Toc43206526 \h </w:instrText>
         </w:r>
         <w:r>
           <w:rPr>
@@ -5217,7 +5363,7 @@
           <w:lang w:val="en-US" w:eastAsia="en-US"/>
         </w:rPr>
       </w:pPr>
-      <w:hyperlink w:anchor="_Toc43202567" w:history="1">
+      <w:hyperlink w:anchor="_Toc43206527" w:history="1">
         <w:r>
           <w:rPr>
             <w:rStyle w:val="Hyperlink"/>
@@ -5240,7 +5386,7 @@
           <w:rPr>
             <w:webHidden/>
           </w:rPr>
-          <w:instrText xml:space="preserve"> PAGEREF _Toc43202567 \h </w:instrText>
+          <w:instrText xml:space="preserve"> PAGEREF _Toc43206527 \h </w:instrText>
         </w:r>
         <w:r>
           <w:rPr>
@@ -5279,7 +5425,7 @@
           <w:lang w:val="en-US" w:eastAsia="en-US"/>
         </w:rPr>
       </w:pPr>
-      <w:hyperlink w:anchor="_Toc43202568" w:history="1">
+      <w:hyperlink w:anchor="_Toc43206528" w:history="1">
         <w:r>
           <w:rPr>
             <w:rStyle w:val="Hyperlink"/>
@@ -5302,7 +5448,7 @@
           <w:rPr>
             <w:webHidden/>
           </w:rPr>
-          <w:instrText xml:space="preserve"> PAGEREF _Toc43202568 \h </w:instrText>
+          <w:instrText xml:space="preserve"> PAGEREF _Toc43206528 \h </w:instrText>
         </w:r>
         <w:r>
           <w:rPr>
@@ -5341,7 +5487,7 @@
           <w:lang w:val="en-US" w:eastAsia="en-US"/>
         </w:rPr>
       </w:pPr>
-      <w:hyperlink w:anchor="_Toc43202569" w:history="1">
+      <w:hyperlink w:anchor="_Toc43206529" w:history="1">
         <w:r>
           <w:rPr>
             <w:rStyle w:val="Hyperlink"/>
@@ -5364,7 +5510,7 @@
           <w:rPr>
             <w:webHidden/>
           </w:rPr>
-          <w:instrText xml:space="preserve"> PAGEREF _Toc43202569 \h </w:instrText>
+          <w:instrText xml:space="preserve"> PAGEREF _Toc43206529 \h </w:instrText>
         </w:r>
         <w:r>
           <w:rPr>
@@ -5431,7 +5577,7 @@
           <w:lang w:val="en-US"/>
         </w:rPr>
       </w:pPr>
-      <w:bookmarkStart w:id="6" w:name="_Toc43202573"/>
+      <w:bookmarkStart w:id="6" w:name="_Toc43206463"/>
       <w:r>
         <w:lastRenderedPageBreak/>
         <w:t>MỤC LỤ</w:t>
@@ -5444,6 +5590,8 @@
       </w:r>
       <w:bookmarkEnd w:id="6"/>
     </w:p>
+    <w:bookmarkStart w:id="7" w:name="_GoBack"/>
+    <w:bookmarkEnd w:id="7"/>
     <w:p>
       <w:pPr>
         <w:pStyle w:val="TableofFigures"/>
@@ -5477,7 +5625,7 @@
         </w:rPr>
         <w:fldChar w:fldCharType="separate"/>
       </w:r>
-      <w:hyperlink w:anchor="_Toc43202615" w:history="1">
+      <w:hyperlink w:anchor="_Toc43206530" w:history="1">
         <w:r>
           <w:rPr>
             <w:rStyle w:val="Hyperlink"/>
@@ -5507,7 +5655,7 @@
           <w:rPr>
             <w:webHidden/>
           </w:rPr>
-          <w:instrText xml:space="preserve"> PAGEREF _Toc43202615 \h </w:instrText>
+          <w:instrText xml:space="preserve"> PAGEREF _Toc43206530 \h </w:instrText>
         </w:r>
         <w:r>
           <w:rPr>
@@ -5546,7 +5694,7 @@
           <w:lang w:val="en-US" w:eastAsia="en-US"/>
         </w:rPr>
       </w:pPr>
-      <w:hyperlink w:anchor="_Toc43202616" w:history="1">
+      <w:hyperlink w:anchor="_Toc43206531" w:history="1">
         <w:r>
           <w:rPr>
             <w:rStyle w:val="Hyperlink"/>
@@ -5576,7 +5724,7 @@
           <w:rPr>
             <w:webHidden/>
           </w:rPr>
-          <w:instrText xml:space="preserve"> PAGEREF _Toc43202616 \h </w:instrText>
+          <w:instrText xml:space="preserve"> PAGEREF _Toc43206531 \h </w:instrText>
         </w:r>
         <w:r>
           <w:rPr>
@@ -5615,7 +5763,7 @@
           <w:lang w:val="en-US" w:eastAsia="en-US"/>
         </w:rPr>
       </w:pPr>
-      <w:hyperlink w:anchor="_Toc43202617" w:history="1">
+      <w:hyperlink w:anchor="_Toc43206532" w:history="1">
         <w:r>
           <w:rPr>
             <w:rStyle w:val="Hyperlink"/>
@@ -5645,7 +5793,7 @@
           <w:rPr>
             <w:webHidden/>
           </w:rPr>
-          <w:instrText xml:space="preserve"> PAGEREF _Toc43202617 \h </w:instrText>
+          <w:instrText xml:space="preserve"> PAGEREF _Toc43206532 \h </w:instrText>
         </w:r>
         <w:r>
           <w:rPr>
@@ -5684,7 +5832,7 @@
           <w:lang w:val="en-US" w:eastAsia="en-US"/>
         </w:rPr>
       </w:pPr>
-      <w:hyperlink w:anchor="_Toc43202618" w:history="1">
+      <w:hyperlink w:anchor="_Toc43206533" w:history="1">
         <w:r>
           <w:rPr>
             <w:rStyle w:val="Hyperlink"/>
@@ -5714,7 +5862,7 @@
           <w:rPr>
             <w:webHidden/>
           </w:rPr>
-          <w:instrText xml:space="preserve"> PAGEREF _Toc43202618 \h </w:instrText>
+          <w:instrText xml:space="preserve"> PAGEREF _Toc43206533 \h </w:instrText>
         </w:r>
         <w:r>
           <w:rPr>
@@ -5753,7 +5901,7 @@
           <w:lang w:val="en-US" w:eastAsia="en-US"/>
         </w:rPr>
       </w:pPr>
-      <w:hyperlink w:anchor="_Toc43202619" w:history="1">
+      <w:hyperlink w:anchor="_Toc43206534" w:history="1">
         <w:r>
           <w:rPr>
             <w:rStyle w:val="Hyperlink"/>
@@ -5776,7 +5924,7 @@
           <w:rPr>
             <w:webHidden/>
           </w:rPr>
-          <w:instrText xml:space="preserve"> PAGEREF _Toc43202619 \h </w:instrText>
+          <w:instrText xml:space="preserve"> PAGEREF _Toc43206534 \h </w:instrText>
         </w:r>
         <w:r>
           <w:rPr>
@@ -5815,7 +5963,7 @@
           <w:lang w:val="en-US" w:eastAsia="en-US"/>
         </w:rPr>
       </w:pPr>
-      <w:hyperlink w:anchor="_Toc43202620" w:history="1">
+      <w:hyperlink w:anchor="_Toc43206535" w:history="1">
         <w:r>
           <w:rPr>
             <w:rStyle w:val="Hyperlink"/>
@@ -5845,7 +5993,7 @@
           <w:rPr>
             <w:webHidden/>
           </w:rPr>
-          <w:instrText xml:space="preserve"> PAGEREF _Toc43202620 \h </w:instrText>
+          <w:instrText xml:space="preserve"> PAGEREF _Toc43206535 \h </w:instrText>
         </w:r>
         <w:r>
           <w:rPr>
@@ -5884,7 +6032,7 @@
           <w:lang w:val="en-US" w:eastAsia="en-US"/>
         </w:rPr>
       </w:pPr>
-      <w:hyperlink w:anchor="_Toc43202621" w:history="1">
+      <w:hyperlink w:anchor="_Toc43206536" w:history="1">
         <w:r>
           <w:rPr>
             <w:rStyle w:val="Hyperlink"/>
@@ -5914,7 +6062,7 @@
           <w:rPr>
             <w:webHidden/>
           </w:rPr>
-          <w:instrText xml:space="preserve"> PAGEREF _Toc43202621 \h </w:instrText>
+          <w:instrText xml:space="preserve"> PAGEREF _Toc43206536 \h </w:instrText>
         </w:r>
         <w:r>
           <w:rPr>
@@ -5953,7 +6101,7 @@
           <w:lang w:val="en-US" w:eastAsia="en-US"/>
         </w:rPr>
       </w:pPr>
-      <w:hyperlink w:anchor="_Toc43202622" w:history="1">
+      <w:hyperlink w:anchor="_Toc43206537" w:history="1">
         <w:r>
           <w:rPr>
             <w:rStyle w:val="Hyperlink"/>
@@ -5965,16 +6113,7 @@
             <w:rStyle w:val="Hyperlink"/>
             <w:lang w:val="en-US"/>
           </w:rPr>
-          <w:t xml:space="preserve"> Đặc tả Useca</w:t>
-        </w:r>
-        <w:bookmarkStart w:id="7" w:name="_GoBack"/>
-        <w:bookmarkEnd w:id="7"/>
-        <w:r>
-          <w:rPr>
-            <w:rStyle w:val="Hyperlink"/>
-            <w:lang w:val="en-US"/>
-          </w:rPr>
-          <w:t>se bật tiếp tục cho sinh viên đang bị dừng đồ án</w:t>
+          <w:t xml:space="preserve"> Đặc tả Usecase bật tiếp tục cho sinh viên đang bị dừng đồ án</w:t>
         </w:r>
         <w:r>
           <w:rPr>
@@ -5992,7 +6131,7 @@
           <w:rPr>
             <w:webHidden/>
           </w:rPr>
-          <w:instrText xml:space="preserve"> PAGEREF _Toc43202622 \h </w:instrText>
+          <w:instrText xml:space="preserve"> PAGEREF _Toc43206537 \h </w:instrText>
         </w:r>
         <w:r>
           <w:rPr>
@@ -6059,7 +6198,7 @@
           <w:numId w:val="2"/>
         </w:numPr>
       </w:pPr>
-      <w:bookmarkStart w:id="8" w:name="_Toc43202574"/>
+      <w:bookmarkStart w:id="8" w:name="_Toc43206464"/>
       <w:r>
         <w:lastRenderedPageBreak/>
         <w:t>TỔNG QUAN</w:t>
@@ -6076,7 +6215,7 @@
       </w:pPr>
       <w:bookmarkStart w:id="9" w:name="_Toc26539215"/>
       <w:bookmarkStart w:id="10" w:name="_Toc42717260"/>
-      <w:bookmarkStart w:id="11" w:name="_Toc43202575"/>
+      <w:bookmarkStart w:id="11" w:name="_Toc43206465"/>
       <w:r>
         <w:t>Tổng quan về đề tài</w:t>
       </w:r>
@@ -6109,7 +6248,7 @@
       </w:pPr>
       <w:bookmarkStart w:id="12" w:name="_Toc26539216"/>
       <w:bookmarkStart w:id="13" w:name="_Toc42717261"/>
-      <w:bookmarkStart w:id="14" w:name="_Toc43202576"/>
+      <w:bookmarkStart w:id="14" w:name="_Toc43206466"/>
       <w:r>
         <w:t>Khảo sát thực trạng</w:t>
       </w:r>
@@ -6148,7 +6287,7 @@
       </w:pPr>
       <w:bookmarkStart w:id="15" w:name="_Toc26539217"/>
       <w:bookmarkStart w:id="16" w:name="_Toc42717262"/>
-      <w:bookmarkStart w:id="17" w:name="_Toc43202577"/>
+      <w:bookmarkStart w:id="17" w:name="_Toc43206467"/>
       <w:r>
         <w:t>Nhiệm vụ của đề tài</w:t>
       </w:r>
@@ -6262,7 +6401,7 @@
           <w:numId w:val="2"/>
         </w:numPr>
       </w:pPr>
-      <w:bookmarkStart w:id="18" w:name="_Toc43202578"/>
+      <w:bookmarkStart w:id="18" w:name="_Toc43206468"/>
       <w:r>
         <w:lastRenderedPageBreak/>
         <w:t>CƠ SỞ LÝ THUYẾT</w:t>
@@ -6279,7 +6418,7 @@
       </w:pPr>
       <w:bookmarkStart w:id="19" w:name="_Toc26539220"/>
       <w:bookmarkStart w:id="20" w:name="_Toc42717264"/>
-      <w:bookmarkStart w:id="21" w:name="_Toc43202579"/>
+      <w:bookmarkStart w:id="21" w:name="_Toc43206469"/>
       <w:r>
         <w:t>Giới thiệu về ASP.NET</w:t>
       </w:r>
@@ -6298,7 +6437,7 @@
           <w:numId w:val="2"/>
         </w:numPr>
       </w:pPr>
-      <w:bookmarkStart w:id="22" w:name="_Toc43202580"/>
+      <w:bookmarkStart w:id="22" w:name="_Toc43206470"/>
       <w:r>
         <w:t>ASP.NET Core</w:t>
       </w:r>
@@ -6511,7 +6650,7 @@
           <w:shd w:val="clear" w:color="auto" w:fill="FFFFFF"/>
         </w:rPr>
       </w:pPr>
-      <w:bookmarkStart w:id="23" w:name="_Toc43202581"/>
+      <w:bookmarkStart w:id="23" w:name="_Toc43206471"/>
       <w:r>
         <w:rPr>
           <w:shd w:val="clear" w:color="auto" w:fill="FFFFFF"/>
@@ -6821,7 +6960,7 @@
           <w:numId w:val="2"/>
         </w:numPr>
       </w:pPr>
-      <w:bookmarkStart w:id="24" w:name="_Toc43202582"/>
+      <w:bookmarkStart w:id="24" w:name="_Toc43206472"/>
       <w:r>
         <w:t>Giới thiệu về SQL Server</w:t>
       </w:r>
@@ -6836,7 +6975,7 @@
         </w:numPr>
         <w:ind w:hanging="796"/>
       </w:pPr>
-      <w:bookmarkStart w:id="25" w:name="_Toc43202583"/>
+      <w:bookmarkStart w:id="25" w:name="_Toc43206473"/>
       <w:r>
         <w:t>Ngôn ngữ truy vấn SQL</w:t>
       </w:r>
@@ -6861,7 +7000,7 @@
         </w:numPr>
         <w:ind w:hanging="796"/>
       </w:pPr>
-      <w:bookmarkStart w:id="26" w:name="_Toc43202584"/>
+      <w:bookmarkStart w:id="26" w:name="_Toc43206474"/>
       <w:r>
         <w:lastRenderedPageBreak/>
         <w:t>Microsoft SQL Server</w:t>
@@ -6988,7 +7127,7 @@
           <w:numId w:val="2"/>
         </w:numPr>
       </w:pPr>
-      <w:bookmarkStart w:id="27" w:name="_Toc43202585"/>
+      <w:bookmarkStart w:id="27" w:name="_Toc43206475"/>
       <w:r>
         <w:t>Giới thiệu về công cụ phát triển và chỉnh sửa</w:t>
       </w:r>
@@ -7002,7 +7141,7 @@
           <w:numId w:val="2"/>
         </w:numPr>
       </w:pPr>
-      <w:bookmarkStart w:id="28" w:name="_Toc43202586"/>
+      <w:bookmarkStart w:id="28" w:name="_Toc43206476"/>
       <w:r>
         <w:t>Microsoft Visual Studio</w:t>
       </w:r>
@@ -7037,7 +7176,7 @@
           <w:numId w:val="2"/>
         </w:numPr>
       </w:pPr>
-      <w:bookmarkStart w:id="29" w:name="_Toc43202587"/>
+      <w:bookmarkStart w:id="29" w:name="_Toc43206477"/>
       <w:r>
         <w:t>Visual Studio Code</w:t>
       </w:r>
@@ -7066,7 +7205,7 @@
           <w:numId w:val="2"/>
         </w:numPr>
       </w:pPr>
-      <w:bookmarkStart w:id="30" w:name="_Toc43202588"/>
+      <w:bookmarkStart w:id="30" w:name="_Toc43206478"/>
       <w:r>
         <w:lastRenderedPageBreak/>
         <w:t>PHÂN TÍCH VÀ THIẾT KẾ</w:t>
@@ -7081,7 +7220,7 @@
           <w:numId w:val="2"/>
         </w:numPr>
       </w:pPr>
-      <w:bookmarkStart w:id="31" w:name="_Toc43202589"/>
+      <w:bookmarkStart w:id="31" w:name="_Toc43206479"/>
       <w:r>
         <w:t>Mô tả yêu cầu</w:t>
       </w:r>
@@ -7111,7 +7250,16 @@
         </w:numPr>
       </w:pPr>
       <w:r>
-        <w:t xml:space="preserve">Xem thời khóa biểu nộp báo cáo theo 10 tuần và ngày thi phản biện đồ án. </w:t>
+        <w:t>Xem thời khóa biểu nộ</w:t>
+      </w:r>
+      <w:r>
+        <w:t>p báo cáo theo mỗi</w:t>
+      </w:r>
+      <w:r>
+        <w:t xml:space="preserve"> tuầ</w:t>
+      </w:r>
+      <w:r>
+        <w:t>n.</w:t>
       </w:r>
     </w:p>
     <w:p>
@@ -7123,7 +7271,28 @@
         </w:numPr>
       </w:pPr>
       <w:r>
-        <w:t xml:space="preserve">Xem được các nhiệm vụ chính trong quá trình làm đồ án. </w:t>
+        <w:rPr>
+          <w:lang w:val="en-US"/>
+        </w:rPr>
+        <w:t>Xem danh sách đồ án</w:t>
+      </w:r>
+      <w:r>
+        <w:rPr>
+          <w:lang w:val="en-US"/>
+        </w:rPr>
+        <w:t xml:space="preserve"> của</w:t>
+      </w:r>
+      <w:r>
+        <w:rPr>
+          <w:lang w:val="en-US"/>
+        </w:rPr>
+        <w:t xml:space="preserve"> cá nhân</w:t>
+      </w:r>
+      <w:r>
+        <w:rPr>
+          <w:lang w:val="en-US"/>
+        </w:rPr>
+        <w:t>.</w:t>
       </w:r>
     </w:p>
     <w:p>
@@ -7135,7 +7304,13 @@
         </w:numPr>
       </w:pPr>
       <w:r>
-        <w:t>Xem điểm của đồ án sau khi đã được chấm điểm.</w:t>
+        <w:t xml:space="preserve">Xem được các nhiệm vụ </w:t>
+      </w:r>
+      <w:r>
+        <w:rPr>
+          <w:lang w:val="en-US"/>
+        </w:rPr>
+        <w:t>tiến độ mỗi tuần thực hiện đồ án.</w:t>
       </w:r>
     </w:p>
     <w:p>
@@ -7147,7 +7322,7 @@
         </w:numPr>
       </w:pPr>
       <w:r>
-        <w:t xml:space="preserve">Các chức năng dành cho giảng viên hướng dẫn gồm: </w:t>
+        <w:t>Xem điểm của đồ án sau khi đã được chấm điểm.</w:t>
       </w:r>
     </w:p>
     <w:p>
@@ -7159,7 +7334,10 @@
         </w:numPr>
       </w:pPr>
       <w:r>
-        <w:t>Xem danh sách nhóm sinh viên làm đồ án.</w:t>
+        <w:rPr>
+          <w:lang w:val="en-US"/>
+        </w:rPr>
+        <w:t>Nộp báo cáo tiến độ bằng file Word.</w:t>
       </w:r>
     </w:p>
     <w:p>
@@ -7171,7 +7349,7 @@
         </w:numPr>
       </w:pPr>
       <w:r>
-        <w:t>Xem thời khóa biểu của sinh viên.</w:t>
+        <w:t xml:space="preserve">Các chức năng dành cho giảng viên hướng dẫn gồm: </w:t>
       </w:r>
     </w:p>
     <w:p>
@@ -7183,7 +7361,7 @@
         </w:numPr>
       </w:pPr>
       <w:r>
-        <w:t xml:space="preserve">Xem và giao nhiệm vụ cho sinh viên theo mỗi tuần. </w:t>
+        <w:t>Xem danh sách nhóm sinh viên làm đồ án.</w:t>
       </w:r>
     </w:p>
     <w:p>
@@ -7195,7 +7373,7 @@
         </w:numPr>
       </w:pPr>
       <w:r>
-        <w:t>Khóa tạm thời đồ án của sinh viên.</w:t>
+        <w:t>Xem thời khóa biểu của sinh viên.</w:t>
       </w:r>
     </w:p>
     <w:p>
@@ -7207,7 +7385,7 @@
         </w:numPr>
       </w:pPr>
       <w:r>
-        <w:t>Xem chi tiết nhóm làm đồ án và tiến độ làm đồ án của sinh viên</w:t>
+        <w:t xml:space="preserve">Xem và giao nhiệm vụ cho sinh viên theo mỗi tuần. </w:t>
       </w:r>
     </w:p>
     <w:p>
@@ -7219,7 +7397,7 @@
         </w:numPr>
       </w:pPr>
       <w:r>
-        <w:t>Duyệt và nhận xét tiến độ thực hiện.</w:t>
+        <w:t>Khóa tạm thời đồ án của sinh viên.</w:t>
       </w:r>
     </w:p>
     <w:p>
@@ -7231,7 +7409,7 @@
         </w:numPr>
       </w:pPr>
       <w:r>
-        <w:t>Đánh giá, chấm điểm tiến độ thực hiện.</w:t>
+        <w:t>Xem chi tiết nhóm làm đồ án và tiến độ làm đồ án của sinh viên</w:t>
       </w:r>
     </w:p>
     <w:p>
@@ -7243,7 +7421,7 @@
         </w:numPr>
       </w:pPr>
       <w:r>
-        <w:t xml:space="preserve">Các chức năng cho mọi người dùng đăng nhập được: </w:t>
+        <w:t>Duyệt và nhận xét tiến độ thực hiện.</w:t>
       </w:r>
     </w:p>
     <w:p>
@@ -7255,7 +7433,7 @@
         </w:numPr>
       </w:pPr>
       <w:r>
-        <w:t>Đổi mật khẩu.</w:t>
+        <w:t>Đánh giá, chấm điểm tiến độ thực hiện.</w:t>
       </w:r>
     </w:p>
     <w:p>
@@ -7267,7 +7445,7 @@
         </w:numPr>
       </w:pPr>
       <w:r>
-        <w:t>Xem tiến độ thực hiện</w:t>
+        <w:t xml:space="preserve">Các chức năng cho mọi người dùng đăng nhập được: </w:t>
       </w:r>
     </w:p>
     <w:p>
@@ -7279,7 +7457,10 @@
         </w:numPr>
       </w:pPr>
       <w:r>
-        <w:t>Xem nhiệm vụ cần thực hiện.</w:t>
+        <w:rPr>
+          <w:lang w:val="en-US"/>
+        </w:rPr>
+        <w:t>Đăng nhập.</w:t>
       </w:r>
     </w:p>
     <w:p>
@@ -7291,6 +7472,57 @@
         </w:numPr>
       </w:pPr>
       <w:r>
+        <w:rPr>
+          <w:lang w:val="en-US"/>
+        </w:rPr>
+        <w:t>Đăng xuất.</w:t>
+      </w:r>
+    </w:p>
+    <w:p>
+      <w:pPr>
+        <w:pStyle w:val="ListParagraph"/>
+        <w:numPr>
+          <w:ilvl w:val="0"/>
+          <w:numId w:val="7"/>
+        </w:numPr>
+      </w:pPr>
+      <w:r>
+        <w:t>Đổi mật khẩu.</w:t>
+      </w:r>
+    </w:p>
+    <w:p>
+      <w:pPr>
+        <w:pStyle w:val="ListParagraph"/>
+        <w:numPr>
+          <w:ilvl w:val="0"/>
+          <w:numId w:val="7"/>
+        </w:numPr>
+      </w:pPr>
+      <w:r>
+        <w:t>Xem tiến độ thực hiện</w:t>
+      </w:r>
+    </w:p>
+    <w:p>
+      <w:pPr>
+        <w:pStyle w:val="ListParagraph"/>
+        <w:numPr>
+          <w:ilvl w:val="0"/>
+          <w:numId w:val="7"/>
+        </w:numPr>
+      </w:pPr>
+      <w:r>
+        <w:t>Xem nhiệm vụ cần thực hiện.</w:t>
+      </w:r>
+    </w:p>
+    <w:p>
+      <w:pPr>
+        <w:pStyle w:val="ListParagraph"/>
+        <w:numPr>
+          <w:ilvl w:val="0"/>
+          <w:numId w:val="7"/>
+        </w:numPr>
+      </w:pPr>
+      <w:r>
         <w:t xml:space="preserve">Nộp báo cáo tiến độ, báo cáo đồ án. </w:t>
       </w:r>
     </w:p>
@@ -7314,7 +7546,7 @@
           <w:numId w:val="2"/>
         </w:numPr>
       </w:pPr>
-      <w:bookmarkStart w:id="32" w:name="_Toc43202590"/>
+      <w:bookmarkStart w:id="32" w:name="_Toc43206480"/>
       <w:r>
         <w:lastRenderedPageBreak/>
         <w:t>Định hướng giải pháp</w:t>
@@ -7430,7 +7662,7 @@
           <w:numId w:val="2"/>
         </w:numPr>
       </w:pPr>
-      <w:bookmarkStart w:id="33" w:name="_Toc43202591"/>
+      <w:bookmarkStart w:id="33" w:name="_Toc43206481"/>
       <w:r>
         <w:t>KHẢO SÁT QUY TRÌNH</w:t>
       </w:r>
@@ -7444,7 +7676,7 @@
           <w:numId w:val="2"/>
         </w:numPr>
       </w:pPr>
-      <w:bookmarkStart w:id="34" w:name="_Toc43202592"/>
+      <w:bookmarkStart w:id="34" w:name="_Toc43206482"/>
       <w:r>
         <w:t>Khảo sát</w:t>
       </w:r>
@@ -7458,7 +7690,7 @@
           <w:numId w:val="2"/>
         </w:numPr>
       </w:pPr>
-      <w:bookmarkStart w:id="35" w:name="_Toc43202593"/>
+      <w:bookmarkStart w:id="35" w:name="_Toc43206483"/>
       <w:r>
         <w:t>Quy trình về việc cập nhật hồ sơ sinh viên</w:t>
       </w:r>
@@ -7520,7 +7752,7 @@
           <w:numId w:val="2"/>
         </w:numPr>
       </w:pPr>
-      <w:bookmarkStart w:id="36" w:name="_Toc43202594"/>
+      <w:bookmarkStart w:id="36" w:name="_Toc43206484"/>
       <w:r>
         <w:t>Quy trình giao nhiệm vụ tiến độ cho sinh viên</w:t>
       </w:r>
@@ -7578,7 +7810,7 @@
           <w:numId w:val="2"/>
         </w:numPr>
       </w:pPr>
-      <w:bookmarkStart w:id="37" w:name="_Toc43202595"/>
+      <w:bookmarkStart w:id="37" w:name="_Toc43206485"/>
       <w:r>
         <w:lastRenderedPageBreak/>
         <w:t>Mô tả hệ thống</w:t>
@@ -7593,7 +7825,7 @@
           <w:numId w:val="2"/>
         </w:numPr>
       </w:pPr>
-      <w:bookmarkStart w:id="38" w:name="_Toc43202596"/>
+      <w:bookmarkStart w:id="38" w:name="_Toc43206486"/>
       <w:r>
         <w:t>Entity Relationship Diagram</w:t>
       </w:r>
@@ -7653,7 +7885,7 @@
           <w:lang w:val="en-US"/>
         </w:rPr>
       </w:pPr>
-      <w:bookmarkStart w:id="39" w:name="_Toc43202547"/>
+      <w:bookmarkStart w:id="39" w:name="_Toc43206507"/>
       <w:r>
         <w:t xml:space="preserve">Hình </w:t>
       </w:r>
@@ -7712,7 +7944,7 @@
           <w:lang w:val="en-US"/>
         </w:rPr>
       </w:pPr>
-      <w:bookmarkStart w:id="40" w:name="_Toc43202597"/>
+      <w:bookmarkStart w:id="40" w:name="_Toc43206487"/>
       <w:r>
         <w:rPr>
           <w:lang w:val="en-US"/>
@@ -7780,7 +8012,7 @@
           <w:lang w:val="en-US"/>
         </w:rPr>
       </w:pPr>
-      <w:bookmarkStart w:id="46" w:name="_Toc43202548"/>
+      <w:bookmarkStart w:id="46" w:name="_Toc43206508"/>
       <w:r>
         <w:t xml:space="preserve">Hình </w:t>
       </w:r>
@@ -7852,7 +8084,7 @@
           <w:lang w:val="en-US"/>
         </w:rPr>
       </w:pPr>
-      <w:bookmarkStart w:id="47" w:name="_Toc43202598"/>
+      <w:bookmarkStart w:id="47" w:name="_Toc43206488"/>
       <w:r>
         <w:rPr>
           <w:lang w:val="en-US"/>
@@ -7922,7 +8154,7 @@
           <w:lang w:val="en-US"/>
         </w:rPr>
       </w:pPr>
-      <w:bookmarkStart w:id="48" w:name="_Toc43202549"/>
+      <w:bookmarkStart w:id="48" w:name="_Toc43206509"/>
       <w:r>
         <w:t xml:space="preserve">Hình </w:t>
       </w:r>
@@ -8013,7 +8245,7 @@
           <w:lang w:val="en-US"/>
         </w:rPr>
       </w:pPr>
-      <w:bookmarkStart w:id="51" w:name="_Toc43202550"/>
+      <w:bookmarkStart w:id="51" w:name="_Toc43206510"/>
       <w:r>
         <w:t xml:space="preserve">Hình </w:t>
       </w:r>
@@ -8099,7 +8331,7 @@
           <w:lang w:val="en-US"/>
         </w:rPr>
       </w:pPr>
-      <w:bookmarkStart w:id="54" w:name="_Toc43202551"/>
+      <w:bookmarkStart w:id="54" w:name="_Toc43206511"/>
       <w:r>
         <w:t xml:space="preserve">Hình </w:t>
       </w:r>
@@ -8167,7 +8399,7 @@
           <w:lang w:val="en-US"/>
         </w:rPr>
       </w:pPr>
-      <w:bookmarkStart w:id="55" w:name="_Toc43202552"/>
+      <w:bookmarkStart w:id="55" w:name="_Toc43206512"/>
       <w:r>
         <w:t xml:space="preserve">Hình </w:t>
       </w:r>
@@ -8249,7 +8481,7 @@
           <w:lang w:val="en-US"/>
         </w:rPr>
       </w:pPr>
-      <w:bookmarkStart w:id="56" w:name="_Toc43202553"/>
+      <w:bookmarkStart w:id="56" w:name="_Toc43206513"/>
       <w:r>
         <w:t xml:space="preserve">Hình </w:t>
       </w:r>
@@ -8317,7 +8549,7 @@
           <w:lang w:val="en-US"/>
         </w:rPr>
       </w:pPr>
-      <w:bookmarkStart w:id="57" w:name="_Toc43202554"/>
+      <w:bookmarkStart w:id="57" w:name="_Toc43206514"/>
       <w:r>
         <w:t xml:space="preserve">Hình </w:t>
       </w:r>
@@ -8386,7 +8618,7 @@
           <w:lang w:val="en-US"/>
         </w:rPr>
       </w:pPr>
-      <w:bookmarkStart w:id="58" w:name="_Toc43202599"/>
+      <w:bookmarkStart w:id="58" w:name="_Toc43206489"/>
       <w:r>
         <w:lastRenderedPageBreak/>
         <w:t xml:space="preserve">Đặc tả </w:t>
@@ -8407,7 +8639,7 @@
           <w:lang w:val="en-US"/>
         </w:rPr>
       </w:pPr>
-      <w:bookmarkStart w:id="59" w:name="_Toc43202615"/>
+      <w:bookmarkStart w:id="59" w:name="_Toc43206530"/>
       <w:r>
         <w:t xml:space="preserve">Bảng </w:t>
       </w:r>
@@ -8945,7 +9177,7 @@
           <w:lang w:val="en-US"/>
         </w:rPr>
       </w:pPr>
-      <w:bookmarkStart w:id="60" w:name="_Toc43202616"/>
+      <w:bookmarkStart w:id="60" w:name="_Toc43206531"/>
       <w:r>
         <w:lastRenderedPageBreak/>
         <w:t xml:space="preserve">Bảng </w:t>
@@ -9361,7 +9593,7 @@
           <w:lang w:val="en-US"/>
         </w:rPr>
       </w:pPr>
-      <w:bookmarkStart w:id="61" w:name="_Toc43202617"/>
+      <w:bookmarkStart w:id="61" w:name="_Toc43206532"/>
       <w:r>
         <w:t xml:space="preserve">Bảng </w:t>
       </w:r>
@@ -9784,7 +10016,7 @@
           <w:lang w:val="en-US"/>
         </w:rPr>
       </w:pPr>
-      <w:bookmarkStart w:id="62" w:name="_Toc43202618"/>
+      <w:bookmarkStart w:id="62" w:name="_Toc43206533"/>
       <w:r>
         <w:lastRenderedPageBreak/>
         <w:t xml:space="preserve">Bảng </w:t>
@@ -10197,7 +10429,7 @@
           <w:lang w:val="en-US"/>
         </w:rPr>
       </w:pPr>
-      <w:bookmarkStart w:id="63" w:name="_Toc43202619"/>
+      <w:bookmarkStart w:id="63" w:name="_Toc43206534"/>
       <w:r>
         <w:lastRenderedPageBreak/>
         <w:t xml:space="preserve">Bảng </w:t>
@@ -10621,7 +10853,7 @@
           <w:lang w:val="en-US"/>
         </w:rPr>
       </w:pPr>
-      <w:bookmarkStart w:id="64" w:name="_Toc43202620"/>
+      <w:bookmarkStart w:id="64" w:name="_Toc43206535"/>
       <w:r>
         <w:lastRenderedPageBreak/>
         <w:t xml:space="preserve">Bảng </w:t>
@@ -11031,7 +11263,11 @@
         </w:tc>
       </w:tr>
     </w:tbl>
-    <w:p/>
+    <w:p>
+      <w:pPr>
+        <w:ind w:firstLine="0"/>
+      </w:pPr>
+    </w:p>
     <w:p>
       <w:r>
         <w:br w:type="page"/>
@@ -11045,7 +11281,7 @@
           <w:lang w:val="en-US"/>
         </w:rPr>
       </w:pPr>
-      <w:bookmarkStart w:id="65" w:name="_Toc43202621"/>
+      <w:bookmarkStart w:id="65" w:name="_Toc43206536"/>
       <w:r>
         <w:lastRenderedPageBreak/>
         <w:t xml:space="preserve">Bảng </w:t>
@@ -11451,7 +11687,7 @@
           <w:lang w:val="en-US"/>
         </w:rPr>
       </w:pPr>
-      <w:bookmarkStart w:id="66" w:name="_Toc43202622"/>
+      <w:bookmarkStart w:id="66" w:name="_Toc43206537"/>
       <w:r>
         <w:lastRenderedPageBreak/>
         <w:t xml:space="preserve">Bảng </w:t>
@@ -11854,7 +12090,7 @@
           <w:lang w:val="en-US"/>
         </w:rPr>
       </w:pPr>
-      <w:bookmarkStart w:id="67" w:name="_Toc43202600"/>
+      <w:bookmarkStart w:id="67" w:name="_Toc43206490"/>
       <w:r>
         <w:lastRenderedPageBreak/>
         <w:t>CHỨC N</w:t>
@@ -11884,7 +12120,7 @@
           <w:lang w:val="en-US"/>
         </w:rPr>
       </w:pPr>
-      <w:bookmarkStart w:id="68" w:name="_Toc43202601"/>
+      <w:bookmarkStart w:id="68" w:name="_Toc43206491"/>
       <w:r>
         <w:rPr>
           <w:lang w:val="en-US"/>
@@ -11904,7 +12140,7 @@
           <w:lang w:val="en-US"/>
         </w:rPr>
       </w:pPr>
-      <w:bookmarkStart w:id="69" w:name="_Toc43202602"/>
+      <w:bookmarkStart w:id="69" w:name="_Toc43206492"/>
       <w:r>
         <w:rPr>
           <w:lang w:val="en-US"/>
@@ -11960,7 +12196,7 @@
           <w:lang w:val="en-US"/>
         </w:rPr>
       </w:pPr>
-      <w:bookmarkStart w:id="70" w:name="_Toc43202603"/>
+      <w:bookmarkStart w:id="70" w:name="_Toc43206493"/>
       <w:r>
         <w:rPr>
           <w:lang w:val="en-US"/>
@@ -12016,7 +12252,7 @@
           <w:lang w:val="en-US"/>
         </w:rPr>
       </w:pPr>
-      <w:bookmarkStart w:id="71" w:name="_Toc43202604"/>
+      <w:bookmarkStart w:id="71" w:name="_Toc43206494"/>
       <w:r>
         <w:rPr>
           <w:lang w:val="en-US"/>
@@ -12198,7 +12434,7 @@
           <w:lang w:val="en-US"/>
         </w:rPr>
       </w:pPr>
-      <w:bookmarkStart w:id="72" w:name="_Toc43202605"/>
+      <w:bookmarkStart w:id="72" w:name="_Toc43206495"/>
       <w:r>
         <w:rPr>
           <w:lang w:val="en-US"/>
@@ -12321,7 +12557,7 @@
           <w:lang w:val="en-US"/>
         </w:rPr>
       </w:pPr>
-      <w:bookmarkStart w:id="73" w:name="_Toc43202606"/>
+      <w:bookmarkStart w:id="73" w:name="_Toc43206496"/>
       <w:r>
         <w:rPr>
           <w:lang w:val="en-US"/>
@@ -12348,7 +12584,7 @@
           <w:lang w:val="en-US"/>
         </w:rPr>
       </w:pPr>
-      <w:bookmarkStart w:id="74" w:name="_Toc43202607"/>
+      <w:bookmarkStart w:id="74" w:name="_Toc43206497"/>
       <w:r>
         <w:rPr>
           <w:lang w:val="en-US"/>
@@ -12408,7 +12644,7 @@
       <w:pPr>
         <w:pStyle w:val="Caption"/>
       </w:pPr>
-      <w:bookmarkStart w:id="75" w:name="_Toc43202555"/>
+      <w:bookmarkStart w:id="75" w:name="_Toc43206515"/>
       <w:r>
         <w:t xml:space="preserve">Hình </w:t>
       </w:r>
@@ -12500,7 +12736,7 @@
       <w:pPr>
         <w:pStyle w:val="Caption"/>
       </w:pPr>
-      <w:bookmarkStart w:id="76" w:name="_Toc43202556"/>
+      <w:bookmarkStart w:id="76" w:name="_Toc43206516"/>
       <w:r>
         <w:t xml:space="preserve">Hình </w:t>
       </w:r>
@@ -12563,6 +12799,7 @@
       <w:r>
         <w:rPr>
           <w:noProof/>
+          <w:lang w:val="en-US" w:eastAsia="en-US"/>
         </w:rPr>
         <w:lastRenderedPageBreak/>
         <w:drawing>
@@ -12606,7 +12843,7 @@
       <w:pPr>
         <w:pStyle w:val="Caption"/>
       </w:pPr>
-      <w:bookmarkStart w:id="77" w:name="_Toc43202557"/>
+      <w:bookmarkStart w:id="77" w:name="_Toc43206517"/>
       <w:r>
         <w:t xml:space="preserve">Hình </w:t>
       </w:r>
@@ -12676,7 +12913,7 @@
           <w:lang w:val="en-US"/>
         </w:rPr>
       </w:pPr>
-      <w:bookmarkStart w:id="78" w:name="_Toc43202608"/>
+      <w:bookmarkStart w:id="78" w:name="_Toc43206498"/>
       <w:r>
         <w:rPr>
           <w:lang w:val="en-US"/>
@@ -12737,7 +12974,7 @@
       <w:pPr>
         <w:pStyle w:val="Caption"/>
       </w:pPr>
-      <w:bookmarkStart w:id="79" w:name="_Toc43202558"/>
+      <w:bookmarkStart w:id="79" w:name="_Toc43206518"/>
       <w:r>
         <w:t xml:space="preserve">Hình </w:t>
       </w:r>
@@ -12830,7 +13067,7 @@
       <w:pPr>
         <w:pStyle w:val="Caption"/>
       </w:pPr>
-      <w:bookmarkStart w:id="80" w:name="_Toc43202559"/>
+      <w:bookmarkStart w:id="80" w:name="_Toc43206519"/>
       <w:r>
         <w:t xml:space="preserve">Hình </w:t>
       </w:r>
@@ -12896,7 +13133,7 @@
           <w:lang w:val="en-US"/>
         </w:rPr>
       </w:pPr>
-      <w:bookmarkStart w:id="81" w:name="_Toc43202609"/>
+      <w:bookmarkStart w:id="81" w:name="_Toc43206499"/>
       <w:r>
         <w:rPr>
           <w:lang w:val="en-US"/>
@@ -12957,7 +13194,7 @@
       <w:pPr>
         <w:pStyle w:val="Caption"/>
       </w:pPr>
-      <w:bookmarkStart w:id="82" w:name="_Toc43202560"/>
+      <w:bookmarkStart w:id="82" w:name="_Toc43206520"/>
       <w:r>
         <w:t xml:space="preserve">Hình </w:t>
       </w:r>
@@ -13056,7 +13293,7 @@
       <w:pPr>
         <w:pStyle w:val="Caption"/>
       </w:pPr>
-      <w:bookmarkStart w:id="83" w:name="_Toc43202561"/>
+      <w:bookmarkStart w:id="83" w:name="_Toc43206521"/>
       <w:r>
         <w:t xml:space="preserve">Hình </w:t>
       </w:r>
@@ -13166,7 +13403,7 @@
           <w:lang w:val="en-US"/>
         </w:rPr>
       </w:pPr>
-      <w:bookmarkStart w:id="84" w:name="_Toc43202562"/>
+      <w:bookmarkStart w:id="84" w:name="_Toc43206522"/>
       <w:r>
         <w:t xml:space="preserve">Hình </w:t>
       </w:r>
@@ -13274,7 +13511,7 @@
           <w:lang w:val="en-US"/>
         </w:rPr>
       </w:pPr>
-      <w:bookmarkStart w:id="85" w:name="_Toc43202563"/>
+      <w:bookmarkStart w:id="85" w:name="_Toc43206523"/>
       <w:r>
         <w:t xml:space="preserve">Hình </w:t>
       </w:r>
@@ -13392,7 +13629,7 @@
       <w:pPr>
         <w:pStyle w:val="Caption"/>
       </w:pPr>
-      <w:bookmarkStart w:id="86" w:name="_Toc43202564"/>
+      <w:bookmarkStart w:id="86" w:name="_Toc43206524"/>
       <w:r>
         <w:t xml:space="preserve">Hình </w:t>
       </w:r>
@@ -13484,7 +13721,7 @@
       <w:pPr>
         <w:pStyle w:val="Caption"/>
       </w:pPr>
-      <w:bookmarkStart w:id="87" w:name="_Toc43202565"/>
+      <w:bookmarkStart w:id="87" w:name="_Toc43206525"/>
       <w:r>
         <w:t xml:space="preserve">Hình </w:t>
       </w:r>
@@ -13592,7 +13829,7 @@
       <w:pPr>
         <w:pStyle w:val="Caption"/>
       </w:pPr>
-      <w:bookmarkStart w:id="88" w:name="_Toc43202566"/>
+      <w:bookmarkStart w:id="88" w:name="_Toc43206526"/>
       <w:r>
         <w:t xml:space="preserve">Hình </w:t>
       </w:r>
@@ -13663,7 +13900,7 @@
           <w:lang w:val="en-US"/>
         </w:rPr>
       </w:pPr>
-      <w:bookmarkStart w:id="89" w:name="_Toc43202610"/>
+      <w:bookmarkStart w:id="89" w:name="_Toc43206500"/>
       <w:r>
         <w:rPr>
           <w:lang w:val="en-US"/>
@@ -13724,7 +13961,7 @@
       <w:pPr>
         <w:pStyle w:val="Caption"/>
       </w:pPr>
-      <w:bookmarkStart w:id="90" w:name="_Toc43202567"/>
+      <w:bookmarkStart w:id="90" w:name="_Toc43206527"/>
       <w:r>
         <w:t xml:space="preserve">Hình </w:t>
       </w:r>
@@ -13833,7 +14070,7 @@
       <w:pPr>
         <w:pStyle w:val="Caption"/>
       </w:pPr>
-      <w:bookmarkStart w:id="91" w:name="_Toc43202568"/>
+      <w:bookmarkStart w:id="91" w:name="_Toc43206528"/>
       <w:r>
         <w:t xml:space="preserve">Hình </w:t>
       </w:r>
@@ -13926,7 +14163,7 @@
       <w:pPr>
         <w:pStyle w:val="Caption"/>
       </w:pPr>
-      <w:bookmarkStart w:id="92" w:name="_Toc43202569"/>
+      <w:bookmarkStart w:id="92" w:name="_Toc43206529"/>
       <w:r>
         <w:t xml:space="preserve">Hình </w:t>
       </w:r>
@@ -13993,7 +14230,7 @@
           <w:lang w:val="en-US"/>
         </w:rPr>
       </w:pPr>
-      <w:bookmarkStart w:id="93" w:name="_Toc43202611"/>
+      <w:bookmarkStart w:id="93" w:name="_Toc43206501"/>
       <w:r>
         <w:rPr>
           <w:lang w:val="en-US"/>
@@ -14014,7 +14251,7 @@
           <w:lang w:val="en-US"/>
         </w:rPr>
       </w:pPr>
-      <w:bookmarkStart w:id="94" w:name="_Toc43202612"/>
+      <w:bookmarkStart w:id="94" w:name="_Toc43206502"/>
       <w:r>
         <w:rPr>
           <w:lang w:val="en-US"/>
@@ -14025,10 +14262,217 @@
     </w:p>
     <w:p>
       <w:pPr>
-        <w:rPr>
-          <w:lang w:val="en-US"/>
-        </w:rPr>
-      </w:pPr>
+        <w:pStyle w:val="Heading3"/>
+        <w:numPr>
+          <w:ilvl w:val="2"/>
+          <w:numId w:val="2"/>
+        </w:numPr>
+        <w:rPr>
+          <w:lang w:val="en-US"/>
+        </w:rPr>
+      </w:pPr>
+      <w:bookmarkStart w:id="95" w:name="_Toc43206503"/>
+      <w:r>
+        <w:rPr>
+          <w:lang w:val="en-US"/>
+        </w:rPr>
+        <w:t>Những vấn đề đã giải quyết</w:t>
+      </w:r>
+      <w:bookmarkEnd w:id="95"/>
+    </w:p>
+    <w:p>
+      <w:pPr>
+        <w:pStyle w:val="ListParagraph"/>
+        <w:numPr>
+          <w:ilvl w:val="0"/>
+          <w:numId w:val="22"/>
+        </w:numPr>
+        <w:rPr>
+          <w:lang w:val="en-US"/>
+        </w:rPr>
+      </w:pPr>
+      <w:r>
+        <w:rPr>
+          <w:lang w:val="en-US"/>
+        </w:rPr>
+        <w:t>Qua đồ án chuyên ngành này, từ những kiến thức kỹ năng được thầy hỗ trợ, hướng dẫn; và với việc tự tìm tòi, nghiên cứu các vấn đề phát sinh trong quá trình xây dựng website; chúng em tự tin rừng mình có khả năng hơn và hoàn toàn có thể tạo ra được các ứng dụng website đáp ứng được các nhu cầu thực tế gồm:</w:t>
+      </w:r>
+    </w:p>
+    <w:p>
+      <w:pPr>
+        <w:pStyle w:val="ListParagraph"/>
+        <w:numPr>
+          <w:ilvl w:val="0"/>
+          <w:numId w:val="22"/>
+        </w:numPr>
+        <w:rPr>
+          <w:lang w:val="en-US"/>
+        </w:rPr>
+      </w:pPr>
+      <w:r>
+        <w:rPr>
+          <w:lang w:val="en-US"/>
+        </w:rPr>
+        <w:t>Xây dựng thành công website quản lý bao gồm nhiều chức năng đáp ứng nhu cầu của giảng viên và nhà trường sử dụng cho vấn đề quản lý đồ án của sinh viên.</w:t>
+      </w:r>
+    </w:p>
+    <w:p>
+      <w:pPr>
+        <w:pStyle w:val="ListParagraph"/>
+        <w:numPr>
+          <w:ilvl w:val="0"/>
+          <w:numId w:val="22"/>
+        </w:numPr>
+        <w:rPr>
+          <w:lang w:val="en-US"/>
+        </w:rPr>
+      </w:pPr>
+      <w:r>
+        <w:rPr>
+          <w:lang w:val="en-US"/>
+        </w:rPr>
+        <w:t>Xử lý nguồn dữ liệu lớn, khi nhiều người truy cập.</w:t>
+      </w:r>
+    </w:p>
+    <w:p>
+      <w:pPr>
+        <w:pStyle w:val="ListParagraph"/>
+        <w:numPr>
+          <w:ilvl w:val="0"/>
+          <w:numId w:val="22"/>
+        </w:numPr>
+        <w:rPr>
+          <w:lang w:val="en-US"/>
+        </w:rPr>
+      </w:pPr>
+      <w:r>
+        <w:rPr>
+          <w:lang w:val="en-US"/>
+        </w:rPr>
+        <w:t>Có giao diện riêng dành cho quản trị viên.</w:t>
+      </w:r>
+    </w:p>
+    <w:p>
+      <w:pPr>
+        <w:pStyle w:val="ListParagraph"/>
+        <w:numPr>
+          <w:ilvl w:val="0"/>
+          <w:numId w:val="22"/>
+        </w:numPr>
+        <w:rPr>
+          <w:lang w:val="en-US"/>
+        </w:rPr>
+      </w:pPr>
+      <w:r>
+        <w:rPr>
+          <w:lang w:val="en-US"/>
+        </w:rPr>
+        <w:t>Xây dựng hệ thống quản lý đồ án với quy mô thực nghiệm lớn.</w:t>
+      </w:r>
+    </w:p>
+    <w:p>
+      <w:pPr>
+        <w:pStyle w:val="ListParagraph"/>
+        <w:numPr>
+          <w:ilvl w:val="0"/>
+          <w:numId w:val="22"/>
+        </w:numPr>
+        <w:rPr>
+          <w:lang w:val="en-US"/>
+        </w:rPr>
+      </w:pPr>
+      <w:r>
+        <w:rPr>
+          <w:lang w:val="en-US"/>
+        </w:rPr>
+        <w:t>Bảo mật tốt hơn, phân quyền tốt hơn.</w:t>
+      </w:r>
+    </w:p>
+    <w:p>
+      <w:pPr>
+        <w:pStyle w:val="Heading3"/>
+        <w:numPr>
+          <w:ilvl w:val="2"/>
+          <w:numId w:val="2"/>
+        </w:numPr>
+        <w:rPr>
+          <w:lang w:val="en-US"/>
+        </w:rPr>
+      </w:pPr>
+      <w:bookmarkStart w:id="96" w:name="_Toc43206504"/>
+      <w:r>
+        <w:rPr>
+          <w:lang w:val="en-US"/>
+        </w:rPr>
+        <w:t xml:space="preserve">Những vấn đề </w:t>
+      </w:r>
+      <w:r>
+        <w:rPr>
+          <w:lang w:val="en-US"/>
+        </w:rPr>
+        <w:t>chưa</w:t>
+      </w:r>
+      <w:r>
+        <w:rPr>
+          <w:lang w:val="en-US"/>
+        </w:rPr>
+        <w:t xml:space="preserve"> giải quyết</w:t>
+      </w:r>
+      <w:bookmarkEnd w:id="96"/>
+    </w:p>
+    <w:p>
+      <w:pPr>
+        <w:pStyle w:val="ListParagraph"/>
+        <w:numPr>
+          <w:ilvl w:val="0"/>
+          <w:numId w:val="24"/>
+        </w:numPr>
+        <w:rPr>
+          <w:lang w:val="en-US"/>
+        </w:rPr>
+      </w:pPr>
+      <w:r>
+        <w:rPr>
+          <w:lang w:val="en-US"/>
+        </w:rPr>
+        <w:t>Kiểm tra học phần của sinh viên</w:t>
+      </w:r>
+    </w:p>
+    <w:p>
+      <w:pPr>
+        <w:pStyle w:val="ListParagraph"/>
+        <w:numPr>
+          <w:ilvl w:val="0"/>
+          <w:numId w:val="24"/>
+        </w:numPr>
+        <w:rPr>
+          <w:lang w:val="en-US"/>
+        </w:rPr>
+      </w:pPr>
+      <w:r>
+        <w:rPr>
+          <w:lang w:val="en-US"/>
+        </w:rPr>
+        <w:t>Gửi E-mail thông báo cho sinh viên thực hiện.</w:t>
+      </w:r>
+    </w:p>
+    <w:p>
+      <w:pPr>
+        <w:pStyle w:val="ListParagraph"/>
+        <w:numPr>
+          <w:ilvl w:val="0"/>
+          <w:numId w:val="24"/>
+        </w:numPr>
+        <w:rPr>
+          <w:lang w:val="en-US"/>
+        </w:rPr>
+      </w:pPr>
+      <w:r>
+        <w:rPr>
+          <w:lang w:val="en-US"/>
+        </w:rPr>
+        <w:t>Thông báo trực tiếp khi dùng ứng dụng web.</w:t>
+      </w:r>
     </w:p>
     <w:p>
       <w:pPr>
@@ -14041,21 +14485,52 @@
           <w:lang w:val="en-US"/>
         </w:rPr>
       </w:pPr>
-      <w:bookmarkStart w:id="95" w:name="_Toc43202613"/>
+      <w:bookmarkStart w:id="97" w:name="_Toc43206505"/>
       <w:r>
         <w:rPr>
           <w:lang w:val="en-US"/>
         </w:rPr>
         <w:t>Kiến nghị</w:t>
       </w:r>
-      <w:bookmarkEnd w:id="95"/>
-    </w:p>
-    <w:p>
-      <w:pPr>
-        <w:rPr>
-          <w:lang w:val="en-US"/>
-        </w:rPr>
-      </w:pPr>
+      <w:bookmarkEnd w:id="97"/>
+    </w:p>
+    <w:p>
+      <w:pPr>
+        <w:rPr>
+          <w:lang w:val="en-US"/>
+        </w:rPr>
+      </w:pPr>
+      <w:r>
+        <w:rPr>
+          <w:lang w:val="en-US"/>
+        </w:rPr>
+        <w:t>Thầy hướng dẫn không đưa hướng giải quyết cụ thể mà để sinh viên tự làm dẫn đến không trùng khớp với ý kiến của giảng viên.</w:t>
+      </w:r>
+    </w:p>
+    <w:p>
+      <w:pPr>
+        <w:rPr>
+          <w:lang w:val="en-US"/>
+        </w:rPr>
+      </w:pPr>
+      <w:r>
+        <w:rPr>
+          <w:lang w:val="en-US"/>
+        </w:rPr>
+        <w:t>Nhà trường không đưa ra sự hỗ trợ phù hợp trong giai đoạn dịch bệnh như: họp mặt online,</w:t>
+      </w:r>
+      <w:r>
+        <w:rPr>
+          <w:lang w:val="en-US"/>
+        </w:rPr>
+        <w:t xml:space="preserve"> khó khăn trong vấn đề liên lạc với giảng viên hướng dẫn</w:t>
+      </w:r>
+      <w:r>
+        <w:rPr>
+          <w:lang w:val="en-US"/>
+        </w:rPr>
+        <w:t xml:space="preserve"> hay kéo dài thời gian báo cáo.</w:t>
+      </w:r>
     </w:p>
     <w:p>
       <w:pPr>
@@ -14078,7 +14553,7 @@
           <w:lang w:val="en-US"/>
         </w:rPr>
       </w:pPr>
-      <w:bookmarkStart w:id="96" w:name="_Toc43202614"/>
+      <w:bookmarkStart w:id="98" w:name="_Toc43206506"/>
       <w:r>
         <w:rPr>
           <w:lang w:val="en-US"/>
@@ -14086,7 +14561,7 @@
         <w:lastRenderedPageBreak/>
         <w:t>TÀI LIỆU THAM KHẢO</w:t>
       </w:r>
-      <w:bookmarkEnd w:id="96"/>
+      <w:bookmarkEnd w:id="98"/>
     </w:p>
     <w:p>
       <w:pPr>
@@ -14348,7 +14823,6 @@
         <w:docPartUnique/>
       </w:docPartObj>
     </w:sdtPr>
-    <w:sdtEndPr/>
     <w:sdtContent>
       <w:p>
         <w:pPr>
@@ -14953,6 +15427,232 @@
     </w:lvl>
   </w:abstractNum>
   <w:abstractNum w:abstractNumId="5" w15:restartNumberingAfterBreak="0">
+    <w:nsid w:val="1F73279B"/>
+    <w:multiLevelType w:val="hybridMultilevel"/>
+    <w:tmpl w:val="39F024AA"/>
+    <w:lvl w:ilvl="0" w:tplc="7F06A15E">
+      <w:start w:val="4"/>
+      <w:numFmt w:val="bullet"/>
+      <w:lvlText w:val="-"/>
+      <w:lvlJc w:val="left"/>
+      <w:pPr>
+        <w:ind w:left="1287" w:hanging="360"/>
+      </w:pPr>
+      <w:rPr>
+        <w:rFonts w:ascii="Symbol" w:eastAsia="Times New Roman" w:hAnsi="Symbol" w:cs="Times New Roman" w:hint="default"/>
+      </w:rPr>
+    </w:lvl>
+    <w:lvl w:ilvl="1" w:tplc="04090003" w:tentative="1">
+      <w:start w:val="1"/>
+      <w:numFmt w:val="bullet"/>
+      <w:lvlText w:val="o"/>
+      <w:lvlJc w:val="left"/>
+      <w:pPr>
+        <w:ind w:left="2007" w:hanging="360"/>
+      </w:pPr>
+      <w:rPr>
+        <w:rFonts w:ascii="Courier New" w:hAnsi="Courier New" w:cs="Courier New" w:hint="default"/>
+      </w:rPr>
+    </w:lvl>
+    <w:lvl w:ilvl="2" w:tplc="04090005" w:tentative="1">
+      <w:start w:val="1"/>
+      <w:numFmt w:val="bullet"/>
+      <w:lvlText w:val=""/>
+      <w:lvlJc w:val="left"/>
+      <w:pPr>
+        <w:ind w:left="2727" w:hanging="360"/>
+      </w:pPr>
+      <w:rPr>
+        <w:rFonts w:ascii="Wingdings" w:hAnsi="Wingdings" w:hint="default"/>
+      </w:rPr>
+    </w:lvl>
+    <w:lvl w:ilvl="3" w:tplc="04090001" w:tentative="1">
+      <w:start w:val="1"/>
+      <w:numFmt w:val="bullet"/>
+      <w:lvlText w:val=""/>
+      <w:lvlJc w:val="left"/>
+      <w:pPr>
+        <w:ind w:left="3447" w:hanging="360"/>
+      </w:pPr>
+      <w:rPr>
+        <w:rFonts w:ascii="Symbol" w:hAnsi="Symbol" w:hint="default"/>
+      </w:rPr>
+    </w:lvl>
+    <w:lvl w:ilvl="4" w:tplc="04090003" w:tentative="1">
+      <w:start w:val="1"/>
+      <w:numFmt w:val="bullet"/>
+      <w:lvlText w:val="o"/>
+      <w:lvlJc w:val="left"/>
+      <w:pPr>
+        <w:ind w:left="4167" w:hanging="360"/>
+      </w:pPr>
+      <w:rPr>
+        <w:rFonts w:ascii="Courier New" w:hAnsi="Courier New" w:cs="Courier New" w:hint="default"/>
+      </w:rPr>
+    </w:lvl>
+    <w:lvl w:ilvl="5" w:tplc="04090005" w:tentative="1">
+      <w:start w:val="1"/>
+      <w:numFmt w:val="bullet"/>
+      <w:lvlText w:val=""/>
+      <w:lvlJc w:val="left"/>
+      <w:pPr>
+        <w:ind w:left="4887" w:hanging="360"/>
+      </w:pPr>
+      <w:rPr>
+        <w:rFonts w:ascii="Wingdings" w:hAnsi="Wingdings" w:hint="default"/>
+      </w:rPr>
+    </w:lvl>
+    <w:lvl w:ilvl="6" w:tplc="04090001" w:tentative="1">
+      <w:start w:val="1"/>
+      <w:numFmt w:val="bullet"/>
+      <w:lvlText w:val=""/>
+      <w:lvlJc w:val="left"/>
+      <w:pPr>
+        <w:ind w:left="5607" w:hanging="360"/>
+      </w:pPr>
+      <w:rPr>
+        <w:rFonts w:ascii="Symbol" w:hAnsi="Symbol" w:hint="default"/>
+      </w:rPr>
+    </w:lvl>
+    <w:lvl w:ilvl="7" w:tplc="04090003" w:tentative="1">
+      <w:start w:val="1"/>
+      <w:numFmt w:val="bullet"/>
+      <w:lvlText w:val="o"/>
+      <w:lvlJc w:val="left"/>
+      <w:pPr>
+        <w:ind w:left="6327" w:hanging="360"/>
+      </w:pPr>
+      <w:rPr>
+        <w:rFonts w:ascii="Courier New" w:hAnsi="Courier New" w:cs="Courier New" w:hint="default"/>
+      </w:rPr>
+    </w:lvl>
+    <w:lvl w:ilvl="8" w:tplc="04090005" w:tentative="1">
+      <w:start w:val="1"/>
+      <w:numFmt w:val="bullet"/>
+      <w:lvlText w:val=""/>
+      <w:lvlJc w:val="left"/>
+      <w:pPr>
+        <w:ind w:left="7047" w:hanging="360"/>
+      </w:pPr>
+      <w:rPr>
+        <w:rFonts w:ascii="Wingdings" w:hAnsi="Wingdings" w:hint="default"/>
+      </w:rPr>
+    </w:lvl>
+  </w:abstractNum>
+  <w:abstractNum w:abstractNumId="6" w15:restartNumberingAfterBreak="0">
+    <w:nsid w:val="1FAA7DC8"/>
+    <w:multiLevelType w:val="multilevel"/>
+    <w:tmpl w:val="A768C1E0"/>
+    <w:lvl w:ilvl="0">
+      <w:start w:val="4"/>
+      <w:numFmt w:val="bullet"/>
+      <w:lvlText w:val="-"/>
+      <w:lvlJc w:val="left"/>
+      <w:pPr>
+        <w:ind w:left="567" w:hanging="283"/>
+      </w:pPr>
+      <w:rPr>
+        <w:rFonts w:ascii="Symbol" w:hAnsi="Symbol" w:hint="default"/>
+      </w:rPr>
+    </w:lvl>
+    <w:lvl w:ilvl="1">
+      <w:start w:val="1"/>
+      <w:numFmt w:val="bullet"/>
+      <w:lvlText w:val="o"/>
+      <w:lvlJc w:val="left"/>
+      <w:pPr>
+        <w:ind w:left="2007" w:hanging="360"/>
+      </w:pPr>
+      <w:rPr>
+        <w:rFonts w:ascii="Courier New" w:hAnsi="Courier New" w:cs="Courier New" w:hint="default"/>
+      </w:rPr>
+    </w:lvl>
+    <w:lvl w:ilvl="2">
+      <w:start w:val="1"/>
+      <w:numFmt w:val="bullet"/>
+      <w:lvlText w:val=""/>
+      <w:lvlJc w:val="left"/>
+      <w:pPr>
+        <w:ind w:left="2727" w:hanging="360"/>
+      </w:pPr>
+      <w:rPr>
+        <w:rFonts w:ascii="Wingdings" w:hAnsi="Wingdings" w:hint="default"/>
+      </w:rPr>
+    </w:lvl>
+    <w:lvl w:ilvl="3">
+      <w:start w:val="1"/>
+      <w:numFmt w:val="bullet"/>
+      <w:lvlText w:val=""/>
+      <w:lvlJc w:val="left"/>
+      <w:pPr>
+        <w:ind w:left="3447" w:hanging="360"/>
+      </w:pPr>
+      <w:rPr>
+        <w:rFonts w:ascii="Symbol" w:hAnsi="Symbol" w:hint="default"/>
+      </w:rPr>
+    </w:lvl>
+    <w:lvl w:ilvl="4">
+      <w:start w:val="1"/>
+      <w:numFmt w:val="bullet"/>
+      <w:lvlText w:val="o"/>
+      <w:lvlJc w:val="left"/>
+      <w:pPr>
+        <w:ind w:left="4167" w:hanging="360"/>
+      </w:pPr>
+      <w:rPr>
+        <w:rFonts w:ascii="Courier New" w:hAnsi="Courier New" w:cs="Courier New" w:hint="default"/>
+      </w:rPr>
+    </w:lvl>
+    <w:lvl w:ilvl="5">
+      <w:start w:val="1"/>
+      <w:numFmt w:val="bullet"/>
+      <w:lvlText w:val=""/>
+      <w:lvlJc w:val="left"/>
+      <w:pPr>
+        <w:ind w:left="4887" w:hanging="360"/>
+      </w:pPr>
+      <w:rPr>
+        <w:rFonts w:ascii="Wingdings" w:hAnsi="Wingdings" w:hint="default"/>
+      </w:rPr>
+    </w:lvl>
+    <w:lvl w:ilvl="6">
+      <w:start w:val="1"/>
+      <w:numFmt w:val="bullet"/>
+      <w:lvlText w:val=""/>
+      <w:lvlJc w:val="left"/>
+      <w:pPr>
+        <w:ind w:left="5607" w:hanging="360"/>
+      </w:pPr>
+      <w:rPr>
+        <w:rFonts w:ascii="Symbol" w:hAnsi="Symbol" w:hint="default"/>
+      </w:rPr>
+    </w:lvl>
+    <w:lvl w:ilvl="7">
+      <w:start w:val="1"/>
+      <w:numFmt w:val="bullet"/>
+      <w:lvlText w:val="o"/>
+      <w:lvlJc w:val="left"/>
+      <w:pPr>
+        <w:ind w:left="6327" w:hanging="360"/>
+      </w:pPr>
+      <w:rPr>
+        <w:rFonts w:ascii="Courier New" w:hAnsi="Courier New" w:cs="Courier New" w:hint="default"/>
+      </w:rPr>
+    </w:lvl>
+    <w:lvl w:ilvl="8">
+      <w:start w:val="1"/>
+      <w:numFmt w:val="bullet"/>
+      <w:lvlText w:val=""/>
+      <w:lvlJc w:val="left"/>
+      <w:pPr>
+        <w:ind w:left="7047" w:hanging="360"/>
+      </w:pPr>
+      <w:rPr>
+        <w:rFonts w:ascii="Wingdings" w:hAnsi="Wingdings" w:hint="default"/>
+      </w:rPr>
+    </w:lvl>
+  </w:abstractNum>
+  <w:abstractNum w:abstractNumId="7" w15:restartNumberingAfterBreak="0">
     <w:nsid w:val="242B3A1E"/>
     <w:multiLevelType w:val="multilevel"/>
     <w:tmpl w:val="1B8632CC"/>
@@ -15064,7 +15764,7 @@
       </w:rPr>
     </w:lvl>
   </w:abstractNum>
-  <w:abstractNum w:abstractNumId="6" w15:restartNumberingAfterBreak="0">
+  <w:abstractNum w:abstractNumId="8" w15:restartNumberingAfterBreak="0">
     <w:nsid w:val="247149F7"/>
     <w:multiLevelType w:val="multilevel"/>
     <w:tmpl w:val="DE481DA8"/>
@@ -15176,7 +15876,7 @@
       </w:rPr>
     </w:lvl>
   </w:abstractNum>
-  <w:abstractNum w:abstractNumId="7" w15:restartNumberingAfterBreak="0">
+  <w:abstractNum w:abstractNumId="9" w15:restartNumberingAfterBreak="0">
     <w:nsid w:val="2CBD1D29"/>
     <w:multiLevelType w:val="multilevel"/>
     <w:tmpl w:val="621A0B5C"/>
@@ -15297,7 +15997,7 @@
       </w:rPr>
     </w:lvl>
   </w:abstractNum>
-  <w:abstractNum w:abstractNumId="8" w15:restartNumberingAfterBreak="0">
+  <w:abstractNum w:abstractNumId="10" w15:restartNumberingAfterBreak="0">
     <w:nsid w:val="31537568"/>
     <w:multiLevelType w:val="multilevel"/>
     <w:tmpl w:val="DE481DA8"/>
@@ -15409,7 +16109,7 @@
       </w:rPr>
     </w:lvl>
   </w:abstractNum>
-  <w:abstractNum w:abstractNumId="9" w15:restartNumberingAfterBreak="0">
+  <w:abstractNum w:abstractNumId="11" w15:restartNumberingAfterBreak="0">
     <w:nsid w:val="38264825"/>
     <w:multiLevelType w:val="multilevel"/>
     <w:tmpl w:val="E12038B2"/>
@@ -15521,7 +16221,7 @@
       </w:rPr>
     </w:lvl>
   </w:abstractNum>
-  <w:abstractNum w:abstractNumId="10" w15:restartNumberingAfterBreak="0">
+  <w:abstractNum w:abstractNumId="12" w15:restartNumberingAfterBreak="0">
     <w:nsid w:val="39E71A42"/>
     <w:multiLevelType w:val="hybridMultilevel"/>
     <w:tmpl w:val="092C1E70"/>
@@ -15634,7 +16334,7 @@
       </w:rPr>
     </w:lvl>
   </w:abstractNum>
-  <w:abstractNum w:abstractNumId="11" w15:restartNumberingAfterBreak="0">
+  <w:abstractNum w:abstractNumId="13" w15:restartNumberingAfterBreak="0">
     <w:nsid w:val="3A9C36CA"/>
     <w:multiLevelType w:val="multilevel"/>
     <w:tmpl w:val="B3623DC8"/>
@@ -15746,7 +16446,120 @@
       </w:rPr>
     </w:lvl>
   </w:abstractNum>
-  <w:abstractNum w:abstractNumId="12" w15:restartNumberingAfterBreak="0">
+  <w:abstractNum w:abstractNumId="14" w15:restartNumberingAfterBreak="0">
+    <w:nsid w:val="3A9F1ACA"/>
+    <w:multiLevelType w:val="hybridMultilevel"/>
+    <w:tmpl w:val="C62045B6"/>
+    <w:lvl w:ilvl="0" w:tplc="7F06A15E">
+      <w:start w:val="4"/>
+      <w:numFmt w:val="bullet"/>
+      <w:lvlText w:val="-"/>
+      <w:lvlJc w:val="left"/>
+      <w:pPr>
+        <w:ind w:left="1287" w:hanging="360"/>
+      </w:pPr>
+      <w:rPr>
+        <w:rFonts w:ascii="Symbol" w:eastAsia="Times New Roman" w:hAnsi="Symbol" w:cs="Times New Roman" w:hint="default"/>
+      </w:rPr>
+    </w:lvl>
+    <w:lvl w:ilvl="1" w:tplc="04090003" w:tentative="1">
+      <w:start w:val="1"/>
+      <w:numFmt w:val="bullet"/>
+      <w:lvlText w:val="o"/>
+      <w:lvlJc w:val="left"/>
+      <w:pPr>
+        <w:ind w:left="2007" w:hanging="360"/>
+      </w:pPr>
+      <w:rPr>
+        <w:rFonts w:ascii="Courier New" w:hAnsi="Courier New" w:cs="Courier New" w:hint="default"/>
+      </w:rPr>
+    </w:lvl>
+    <w:lvl w:ilvl="2" w:tplc="04090005" w:tentative="1">
+      <w:start w:val="1"/>
+      <w:numFmt w:val="bullet"/>
+      <w:lvlText w:val=""/>
+      <w:lvlJc w:val="left"/>
+      <w:pPr>
+        <w:ind w:left="2727" w:hanging="360"/>
+      </w:pPr>
+      <w:rPr>
+        <w:rFonts w:ascii="Wingdings" w:hAnsi="Wingdings" w:hint="default"/>
+      </w:rPr>
+    </w:lvl>
+    <w:lvl w:ilvl="3" w:tplc="04090001" w:tentative="1">
+      <w:start w:val="1"/>
+      <w:numFmt w:val="bullet"/>
+      <w:lvlText w:val=""/>
+      <w:lvlJc w:val="left"/>
+      <w:pPr>
+        <w:ind w:left="3447" w:hanging="360"/>
+      </w:pPr>
+      <w:rPr>
+        <w:rFonts w:ascii="Symbol" w:hAnsi="Symbol" w:hint="default"/>
+      </w:rPr>
+    </w:lvl>
+    <w:lvl w:ilvl="4" w:tplc="04090003" w:tentative="1">
+      <w:start w:val="1"/>
+      <w:numFmt w:val="bullet"/>
+      <w:lvlText w:val="o"/>
+      <w:lvlJc w:val="left"/>
+      <w:pPr>
+        <w:ind w:left="4167" w:hanging="360"/>
+      </w:pPr>
+      <w:rPr>
+        <w:rFonts w:ascii="Courier New" w:hAnsi="Courier New" w:cs="Courier New" w:hint="default"/>
+      </w:rPr>
+    </w:lvl>
+    <w:lvl w:ilvl="5" w:tplc="04090005" w:tentative="1">
+      <w:start w:val="1"/>
+      <w:numFmt w:val="bullet"/>
+      <w:lvlText w:val=""/>
+      <w:lvlJc w:val="left"/>
+      <w:pPr>
+        <w:ind w:left="4887" w:hanging="360"/>
+      </w:pPr>
+      <w:rPr>
+        <w:rFonts w:ascii="Wingdings" w:hAnsi="Wingdings" w:hint="default"/>
+      </w:rPr>
+    </w:lvl>
+    <w:lvl w:ilvl="6" w:tplc="04090001" w:tentative="1">
+      <w:start w:val="1"/>
+      <w:numFmt w:val="bullet"/>
+      <w:lvlText w:val=""/>
+      <w:lvlJc w:val="left"/>
+      <w:pPr>
+        <w:ind w:left="5607" w:hanging="360"/>
+      </w:pPr>
+      <w:rPr>
+        <w:rFonts w:ascii="Symbol" w:hAnsi="Symbol" w:hint="default"/>
+      </w:rPr>
+    </w:lvl>
+    <w:lvl w:ilvl="7" w:tplc="04090003" w:tentative="1">
+      <w:start w:val="1"/>
+      <w:numFmt w:val="bullet"/>
+      <w:lvlText w:val="o"/>
+      <w:lvlJc w:val="left"/>
+      <w:pPr>
+        <w:ind w:left="6327" w:hanging="360"/>
+      </w:pPr>
+      <w:rPr>
+        <w:rFonts w:ascii="Courier New" w:hAnsi="Courier New" w:cs="Courier New" w:hint="default"/>
+      </w:rPr>
+    </w:lvl>
+    <w:lvl w:ilvl="8" w:tplc="04090005" w:tentative="1">
+      <w:start w:val="1"/>
+      <w:numFmt w:val="bullet"/>
+      <w:lvlText w:val=""/>
+      <w:lvlJc w:val="left"/>
+      <w:pPr>
+        <w:ind w:left="7047" w:hanging="360"/>
+      </w:pPr>
+      <w:rPr>
+        <w:rFonts w:ascii="Wingdings" w:hAnsi="Wingdings" w:hint="default"/>
+      </w:rPr>
+    </w:lvl>
+  </w:abstractNum>
+  <w:abstractNum w:abstractNumId="15" w15:restartNumberingAfterBreak="0">
     <w:nsid w:val="47DB6AD6"/>
     <w:multiLevelType w:val="hybridMultilevel"/>
     <w:tmpl w:val="B0AADC90"/>
@@ -15859,7 +16672,7 @@
       </w:rPr>
     </w:lvl>
   </w:abstractNum>
-  <w:abstractNum w:abstractNumId="13" w15:restartNumberingAfterBreak="0">
+  <w:abstractNum w:abstractNumId="16" w15:restartNumberingAfterBreak="0">
     <w:nsid w:val="5A066D1C"/>
     <w:multiLevelType w:val="multilevel"/>
     <w:tmpl w:val="3EA82916"/>
@@ -15971,7 +16784,7 @@
       </w:rPr>
     </w:lvl>
   </w:abstractNum>
-  <w:abstractNum w:abstractNumId="14" w15:restartNumberingAfterBreak="0">
+  <w:abstractNum w:abstractNumId="17" w15:restartNumberingAfterBreak="0">
     <w:nsid w:val="5D585626"/>
     <w:multiLevelType w:val="multilevel"/>
     <w:tmpl w:val="B56A381A"/>
@@ -16083,7 +16896,7 @@
       </w:rPr>
     </w:lvl>
   </w:abstractNum>
-  <w:abstractNum w:abstractNumId="15" w15:restartNumberingAfterBreak="0">
+  <w:abstractNum w:abstractNumId="18" w15:restartNumberingAfterBreak="0">
     <w:nsid w:val="6A047860"/>
     <w:multiLevelType w:val="hybridMultilevel"/>
     <w:tmpl w:val="A67A4AA4"/>
@@ -16169,7 +16982,7 @@
       </w:pPr>
     </w:lvl>
   </w:abstractNum>
-  <w:abstractNum w:abstractNumId="16" w15:restartNumberingAfterBreak="0">
+  <w:abstractNum w:abstractNumId="19" w15:restartNumberingAfterBreak="0">
     <w:nsid w:val="6BCE7CBC"/>
     <w:multiLevelType w:val="multilevel"/>
     <w:tmpl w:val="DE481DA8"/>
@@ -16281,7 +17094,7 @@
       </w:rPr>
     </w:lvl>
   </w:abstractNum>
-  <w:abstractNum w:abstractNumId="17" w15:restartNumberingAfterBreak="0">
+  <w:abstractNum w:abstractNumId="20" w15:restartNumberingAfterBreak="0">
     <w:nsid w:val="6D256C1E"/>
     <w:multiLevelType w:val="multilevel"/>
     <w:tmpl w:val="1D92CB28"/>
@@ -16402,7 +17215,120 @@
       </w:rPr>
     </w:lvl>
   </w:abstractNum>
-  <w:abstractNum w:abstractNumId="18" w15:restartNumberingAfterBreak="0">
+  <w:abstractNum w:abstractNumId="21" w15:restartNumberingAfterBreak="0">
+    <w:nsid w:val="701B083D"/>
+    <w:multiLevelType w:val="multilevel"/>
+    <w:tmpl w:val="DC00A8A8"/>
+    <w:lvl w:ilvl="0">
+      <w:start w:val="4"/>
+      <w:numFmt w:val="bullet"/>
+      <w:lvlText w:val="-"/>
+      <w:lvlJc w:val="left"/>
+      <w:pPr>
+        <w:ind w:left="567" w:hanging="283"/>
+      </w:pPr>
+      <w:rPr>
+        <w:rFonts w:ascii="Symbol" w:hAnsi="Symbol" w:hint="default"/>
+      </w:rPr>
+    </w:lvl>
+    <w:lvl w:ilvl="1">
+      <w:start w:val="1"/>
+      <w:numFmt w:val="bullet"/>
+      <w:lvlText w:val="o"/>
+      <w:lvlJc w:val="left"/>
+      <w:pPr>
+        <w:ind w:left="2007" w:hanging="360"/>
+      </w:pPr>
+      <w:rPr>
+        <w:rFonts w:ascii="Courier New" w:hAnsi="Courier New" w:cs="Courier New" w:hint="default"/>
+      </w:rPr>
+    </w:lvl>
+    <w:lvl w:ilvl="2">
+      <w:start w:val="1"/>
+      <w:numFmt w:val="bullet"/>
+      <w:lvlText w:val=""/>
+      <w:lvlJc w:val="left"/>
+      <w:pPr>
+        <w:ind w:left="2727" w:hanging="360"/>
+      </w:pPr>
+      <w:rPr>
+        <w:rFonts w:ascii="Wingdings" w:hAnsi="Wingdings" w:hint="default"/>
+      </w:rPr>
+    </w:lvl>
+    <w:lvl w:ilvl="3">
+      <w:start w:val="1"/>
+      <w:numFmt w:val="bullet"/>
+      <w:lvlText w:val=""/>
+      <w:lvlJc w:val="left"/>
+      <w:pPr>
+        <w:ind w:left="3447" w:hanging="360"/>
+      </w:pPr>
+      <w:rPr>
+        <w:rFonts w:ascii="Symbol" w:hAnsi="Symbol" w:hint="default"/>
+      </w:rPr>
+    </w:lvl>
+    <w:lvl w:ilvl="4">
+      <w:start w:val="1"/>
+      <w:numFmt w:val="bullet"/>
+      <w:lvlText w:val="o"/>
+      <w:lvlJc w:val="left"/>
+      <w:pPr>
+        <w:ind w:left="4167" w:hanging="360"/>
+      </w:pPr>
+      <w:rPr>
+        <w:rFonts w:ascii="Courier New" w:hAnsi="Courier New" w:cs="Courier New" w:hint="default"/>
+      </w:rPr>
+    </w:lvl>
+    <w:lvl w:ilvl="5">
+      <w:start w:val="1"/>
+      <w:numFmt w:val="bullet"/>
+      <w:lvlText w:val=""/>
+      <w:lvlJc w:val="left"/>
+      <w:pPr>
+        <w:ind w:left="4887" w:hanging="360"/>
+      </w:pPr>
+      <w:rPr>
+        <w:rFonts w:ascii="Wingdings" w:hAnsi="Wingdings" w:hint="default"/>
+      </w:rPr>
+    </w:lvl>
+    <w:lvl w:ilvl="6">
+      <w:start w:val="1"/>
+      <w:numFmt w:val="bullet"/>
+      <w:lvlText w:val=""/>
+      <w:lvlJc w:val="left"/>
+      <w:pPr>
+        <w:ind w:left="5607" w:hanging="360"/>
+      </w:pPr>
+      <w:rPr>
+        <w:rFonts w:ascii="Symbol" w:hAnsi="Symbol" w:hint="default"/>
+      </w:rPr>
+    </w:lvl>
+    <w:lvl w:ilvl="7">
+      <w:start w:val="1"/>
+      <w:numFmt w:val="bullet"/>
+      <w:lvlText w:val="o"/>
+      <w:lvlJc w:val="left"/>
+      <w:pPr>
+        <w:ind w:left="6327" w:hanging="360"/>
+      </w:pPr>
+      <w:rPr>
+        <w:rFonts w:ascii="Courier New" w:hAnsi="Courier New" w:cs="Courier New" w:hint="default"/>
+      </w:rPr>
+    </w:lvl>
+    <w:lvl w:ilvl="8">
+      <w:start w:val="1"/>
+      <w:numFmt w:val="bullet"/>
+      <w:lvlText w:val=""/>
+      <w:lvlJc w:val="left"/>
+      <w:pPr>
+        <w:ind w:left="7047" w:hanging="360"/>
+      </w:pPr>
+      <w:rPr>
+        <w:rFonts w:ascii="Wingdings" w:hAnsi="Wingdings" w:hint="default"/>
+      </w:rPr>
+    </w:lvl>
+  </w:abstractNum>
+  <w:abstractNum w:abstractNumId="22" w15:restartNumberingAfterBreak="0">
     <w:nsid w:val="77D27298"/>
     <w:multiLevelType w:val="multilevel"/>
     <w:tmpl w:val="26E0E6AC"/>
@@ -16514,7 +17440,7 @@
       </w:rPr>
     </w:lvl>
   </w:abstractNum>
-  <w:abstractNum w:abstractNumId="19" w15:restartNumberingAfterBreak="0">
+  <w:abstractNum w:abstractNumId="23" w15:restartNumberingAfterBreak="0">
     <w:nsid w:val="7859437C"/>
     <w:multiLevelType w:val="multilevel"/>
     <w:tmpl w:val="E0C8D9E6"/>
@@ -16627,52 +17553,52 @@
     </w:lvl>
   </w:abstractNum>
   <w:num w:numId="1">
-    <w:abstractNumId w:val="6"/>
+    <w:abstractNumId w:val="8"/>
   </w:num>
   <w:num w:numId="2">
     <w:abstractNumId w:val="0"/>
   </w:num>
   <w:num w:numId="3">
-    <w:abstractNumId w:val="17"/>
+    <w:abstractNumId w:val="20"/>
   </w:num>
   <w:num w:numId="4">
-    <w:abstractNumId w:val="10"/>
+    <w:abstractNumId w:val="12"/>
   </w:num>
   <w:num w:numId="5">
     <w:abstractNumId w:val="4"/>
   </w:num>
   <w:num w:numId="6">
-    <w:abstractNumId w:val="12"/>
+    <w:abstractNumId w:val="15"/>
   </w:num>
   <w:num w:numId="7">
     <w:abstractNumId w:val="2"/>
   </w:num>
   <w:num w:numId="8">
+    <w:abstractNumId w:val="23"/>
+  </w:num>
+  <w:num w:numId="9">
+    <w:abstractNumId w:val="16"/>
+  </w:num>
+  <w:num w:numId="10">
+    <w:abstractNumId w:val="10"/>
+  </w:num>
+  <w:num w:numId="11">
     <w:abstractNumId w:val="19"/>
   </w:num>
-  <w:num w:numId="9">
+  <w:num w:numId="12">
+    <w:abstractNumId w:val="11"/>
+  </w:num>
+  <w:num w:numId="13">
+    <w:abstractNumId w:val="22"/>
+  </w:num>
+  <w:num w:numId="14">
+    <w:abstractNumId w:val="7"/>
+  </w:num>
+  <w:num w:numId="15">
     <w:abstractNumId w:val="13"/>
   </w:num>
-  <w:num w:numId="10">
-    <w:abstractNumId w:val="8"/>
-  </w:num>
-  <w:num w:numId="11">
-    <w:abstractNumId w:val="16"/>
-  </w:num>
-  <w:num w:numId="12">
-    <w:abstractNumId w:val="9"/>
-  </w:num>
-  <w:num w:numId="13">
-    <w:abstractNumId w:val="18"/>
-  </w:num>
-  <w:num w:numId="14">
-    <w:abstractNumId w:val="5"/>
-  </w:num>
-  <w:num w:numId="15">
-    <w:abstractNumId w:val="11"/>
-  </w:num>
   <w:num w:numId="16">
-    <w:abstractNumId w:val="14"/>
+    <w:abstractNumId w:val="17"/>
   </w:num>
   <w:num w:numId="17">
     <w:abstractNumId w:val="1"/>
@@ -16681,10 +17607,22 @@
     <w:abstractNumId w:val="3"/>
   </w:num>
   <w:num w:numId="19">
-    <w:abstractNumId w:val="15"/>
+    <w:abstractNumId w:val="18"/>
   </w:num>
   <w:num w:numId="20">
-    <w:abstractNumId w:val="7"/>
+    <w:abstractNumId w:val="9"/>
+  </w:num>
+  <w:num w:numId="21">
+    <w:abstractNumId w:val="5"/>
+  </w:num>
+  <w:num w:numId="22">
+    <w:abstractNumId w:val="6"/>
+  </w:num>
+  <w:num w:numId="23">
+    <w:abstractNumId w:val="14"/>
+  </w:num>
+  <w:num w:numId="24">
+    <w:abstractNumId w:val="21"/>
   </w:num>
   <w:numIdMacAtCleanup w:val="16"/>
 </w:numbering>
@@ -17914,7 +18852,7 @@
 </file>
 
 <file path=customXml/itemProps1.xml><?xml version="1.0" encoding="utf-8"?>
-<ds:datastoreItem xmlns:ds="http://schemas.openxmlformats.org/officeDocument/2006/customXml" ds:itemID="{A5F792A9-C141-446C-820C-79628E1ED0E6}">
+<ds:datastoreItem xmlns:ds="http://schemas.openxmlformats.org/officeDocument/2006/customXml" ds:itemID="{B336BC69-32A7-4F66-B5A2-C083D5F13AAB}">
   <ds:schemaRefs>
     <ds:schemaRef ds:uri="http://schemas.openxmlformats.org/officeDocument/2006/bibliography"/>
   </ds:schemaRefs>

--- a/DATH/Report.docx
+++ b/DATH/Report.docx
@@ -1,6 +1,6 @@
 
 <file path=word/document.xml><?xml version="1.0" encoding="utf-8"?>
-<w:document xmlns:wpc="http://schemas.microsoft.com/office/word/2010/wordprocessingCanvas" xmlns:cx="http://schemas.microsoft.com/office/drawing/2014/chartex" xmlns:cx1="http://schemas.microsoft.com/office/drawing/2015/9/8/chartex" xmlns:mc="http://schemas.openxmlformats.org/markup-compatibility/2006" xmlns:o="urn:schemas-microsoft-com:office:office" xmlns:r="http://schemas.openxmlformats.org/officeDocument/2006/relationships" xmlns:m="http://schemas.openxmlformats.org/officeDocument/2006/math" xmlns:v="urn:schemas-microsoft-com:vml" xmlns:wp14="http://schemas.microsoft.com/office/word/2010/wordprocessingDrawing" xmlns:wp="http://schemas.openxmlformats.org/drawingml/2006/wordprocessingDrawing" xmlns:w10="urn:schemas-microsoft-com:office:word" xmlns:w="http://schemas.openxmlformats.org/wordprocessingml/2006/main" xmlns:w14="http://schemas.microsoft.com/office/word/2010/wordml" xmlns:w15="http://schemas.microsoft.com/office/word/2012/wordml" xmlns:w16se="http://schemas.microsoft.com/office/word/2015/wordml/symex" xmlns:wpg="http://schemas.microsoft.com/office/word/2010/wordprocessingGroup" xmlns:wpi="http://schemas.microsoft.com/office/word/2010/wordprocessingInk" xmlns:wne="http://schemas.microsoft.com/office/word/2006/wordml" xmlns:wps="http://schemas.microsoft.com/office/word/2010/wordprocessingShape" mc:Ignorable="w14 w15 w16se wp14">
+<w:document xmlns:wpc="http://schemas.microsoft.com/office/word/2010/wordprocessingCanvas" xmlns:cx="http://schemas.microsoft.com/office/drawing/2014/chartex" xmlns:mc="http://schemas.openxmlformats.org/markup-compatibility/2006" xmlns:o="urn:schemas-microsoft-com:office:office" xmlns:r="http://schemas.openxmlformats.org/officeDocument/2006/relationships" xmlns:m="http://schemas.openxmlformats.org/officeDocument/2006/math" xmlns:v="urn:schemas-microsoft-com:vml" xmlns:wp14="http://schemas.microsoft.com/office/word/2010/wordprocessingDrawing" xmlns:wp="http://schemas.openxmlformats.org/drawingml/2006/wordprocessingDrawing" xmlns:w10="urn:schemas-microsoft-com:office:word" xmlns:w="http://schemas.openxmlformats.org/wordprocessingml/2006/main" xmlns:w14="http://schemas.microsoft.com/office/word/2010/wordml" xmlns:w15="http://schemas.microsoft.com/office/word/2012/wordml" xmlns:w16se="http://schemas.microsoft.com/office/word/2015/wordml/symex" xmlns:wpg="http://schemas.microsoft.com/office/word/2010/wordprocessingGroup" xmlns:wpi="http://schemas.microsoft.com/office/word/2010/wordprocessingInk" xmlns:wne="http://schemas.microsoft.com/office/word/2006/wordml" xmlns:wps="http://schemas.microsoft.com/office/word/2010/wordprocessingShape" mc:Ignorable="w14 w15 w16se wp14">
   <w:body>
     <w:sdt>
       <w:sdtPr>
@@ -371,7 +371,7 @@
       <w:pPr>
         <w:pStyle w:val="Heading1"/>
       </w:pPr>
-      <w:bookmarkStart w:id="1" w:name="_Toc43202570"/>
+      <w:bookmarkStart w:id="1" w:name="_Toc43211109"/>
       <w:r>
         <w:lastRenderedPageBreak/>
         <w:t>LỜI CAM ĐOAN</w:t>
@@ -426,7 +426,7 @@
         <w:br w:type="page"/>
       </w:r>
     </w:p>
-    <w:bookmarkStart w:id="2" w:name="_Toc43202571" w:displacedByCustomXml="next"/>
+    <w:bookmarkStart w:id="2" w:name="_Toc43211110" w:displacedByCustomXml="next"/>
     <w:sdt>
       <w:sdtPr>
         <w:rPr>
@@ -478,7 +478,7 @@
           <w:r>
             <w:fldChar w:fldCharType="separate"/>
           </w:r>
-          <w:hyperlink w:anchor="_Toc43202570" w:history="1">
+          <w:hyperlink w:anchor="_Toc43211109" w:history="1">
             <w:r>
               <w:rPr>
                 <w:rStyle w:val="Hyperlink"/>
@@ -501,7 +501,7 @@
               <w:rPr>
                 <w:webHidden/>
               </w:rPr>
-              <w:instrText xml:space="preserve"> PAGEREF _Toc43202570 \h </w:instrText>
+              <w:instrText xml:space="preserve"> PAGEREF _Toc43211109 \h </w:instrText>
             </w:r>
             <w:r>
               <w:rPr>
@@ -540,7 +540,7 @@
               <w:lang w:val="en-US" w:eastAsia="en-US"/>
             </w:rPr>
           </w:pPr>
-          <w:hyperlink w:anchor="_Toc43202571" w:history="1">
+          <w:hyperlink w:anchor="_Toc43211110" w:history="1">
             <w:r>
               <w:rPr>
                 <w:rStyle w:val="Hyperlink"/>
@@ -563,7 +563,7 @@
               <w:rPr>
                 <w:webHidden/>
               </w:rPr>
-              <w:instrText xml:space="preserve"> PAGEREF _Toc43202571 \h </w:instrText>
+              <w:instrText xml:space="preserve"> PAGEREF _Toc43211110 \h </w:instrText>
             </w:r>
             <w:r>
               <w:rPr>
@@ -602,7 +602,7 @@
               <w:lang w:val="en-US" w:eastAsia="en-US"/>
             </w:rPr>
           </w:pPr>
-          <w:hyperlink w:anchor="_Toc43202572" w:history="1">
+          <w:hyperlink w:anchor="_Toc43211111" w:history="1">
             <w:r>
               <w:rPr>
                 <w:rStyle w:val="Hyperlink"/>
@@ -625,7 +625,7 @@
               <w:rPr>
                 <w:webHidden/>
               </w:rPr>
-              <w:instrText xml:space="preserve"> PAGEREF _Toc43202572 \h </w:instrText>
+              <w:instrText xml:space="preserve"> PAGEREF _Toc43211111 \h </w:instrText>
             </w:r>
             <w:r>
               <w:rPr>
@@ -664,7 +664,7 @@
               <w:lang w:val="en-US" w:eastAsia="en-US"/>
             </w:rPr>
           </w:pPr>
-          <w:hyperlink w:anchor="_Toc43202573" w:history="1">
+          <w:hyperlink w:anchor="_Toc43211112" w:history="1">
             <w:r>
               <w:rPr>
                 <w:rStyle w:val="Hyperlink"/>
@@ -694,7 +694,7 @@
               <w:rPr>
                 <w:webHidden/>
               </w:rPr>
-              <w:instrText xml:space="preserve"> PAGEREF _Toc43202573 \h </w:instrText>
+              <w:instrText xml:space="preserve"> PAGEREF _Toc43211112 \h </w:instrText>
             </w:r>
             <w:r>
               <w:rPr>
@@ -734,7 +734,7 @@
               <w:lang w:val="en-US" w:eastAsia="en-US"/>
             </w:rPr>
           </w:pPr>
-          <w:hyperlink w:anchor="_Toc43202574" w:history="1">
+          <w:hyperlink w:anchor="_Toc43211113" w:history="1">
             <w:r>
               <w:rPr>
                 <w:rStyle w:val="Hyperlink"/>
@@ -771,7 +771,7 @@
               <w:rPr>
                 <w:webHidden/>
               </w:rPr>
-              <w:instrText xml:space="preserve"> PAGEREF _Toc43202574 \h </w:instrText>
+              <w:instrText xml:space="preserve"> PAGEREF _Toc43211113 \h </w:instrText>
             </w:r>
             <w:r>
               <w:rPr>
@@ -811,7 +811,7 @@
               <w:lang w:val="en-US" w:eastAsia="en-US"/>
             </w:rPr>
           </w:pPr>
-          <w:hyperlink w:anchor="_Toc43202575" w:history="1">
+          <w:hyperlink w:anchor="_Toc43211114" w:history="1">
             <w:r>
               <w:rPr>
                 <w:rStyle w:val="Hyperlink"/>
@@ -848,7 +848,7 @@
               <w:rPr>
                 <w:webHidden/>
               </w:rPr>
-              <w:instrText xml:space="preserve"> PAGEREF _Toc43202575 \h </w:instrText>
+              <w:instrText xml:space="preserve"> PAGEREF _Toc43211114 \h </w:instrText>
             </w:r>
             <w:r>
               <w:rPr>
@@ -888,7 +888,7 @@
               <w:lang w:val="en-US" w:eastAsia="en-US"/>
             </w:rPr>
           </w:pPr>
-          <w:hyperlink w:anchor="_Toc43202576" w:history="1">
+          <w:hyperlink w:anchor="_Toc43211115" w:history="1">
             <w:r>
               <w:rPr>
                 <w:rStyle w:val="Hyperlink"/>
@@ -925,7 +925,7 @@
               <w:rPr>
                 <w:webHidden/>
               </w:rPr>
-              <w:instrText xml:space="preserve"> PAGEREF _Toc43202576 \h </w:instrText>
+              <w:instrText xml:space="preserve"> PAGEREF _Toc43211115 \h </w:instrText>
             </w:r>
             <w:r>
               <w:rPr>
@@ -965,7 +965,7 @@
               <w:lang w:val="en-US" w:eastAsia="en-US"/>
             </w:rPr>
           </w:pPr>
-          <w:hyperlink w:anchor="_Toc43202577" w:history="1">
+          <w:hyperlink w:anchor="_Toc43211116" w:history="1">
             <w:r>
               <w:rPr>
                 <w:rStyle w:val="Hyperlink"/>
@@ -1002,7 +1002,7 @@
               <w:rPr>
                 <w:webHidden/>
               </w:rPr>
-              <w:instrText xml:space="preserve"> PAGEREF _Toc43202577 \h </w:instrText>
+              <w:instrText xml:space="preserve"> PAGEREF _Toc43211116 \h </w:instrText>
             </w:r>
             <w:r>
               <w:rPr>
@@ -1042,7 +1042,7 @@
               <w:lang w:val="en-US" w:eastAsia="en-US"/>
             </w:rPr>
           </w:pPr>
-          <w:hyperlink w:anchor="_Toc43202578" w:history="1">
+          <w:hyperlink w:anchor="_Toc43211117" w:history="1">
             <w:r>
               <w:rPr>
                 <w:rStyle w:val="Hyperlink"/>
@@ -1079,7 +1079,7 @@
               <w:rPr>
                 <w:webHidden/>
               </w:rPr>
-              <w:instrText xml:space="preserve"> PAGEREF _Toc43202578 \h </w:instrText>
+              <w:instrText xml:space="preserve"> PAGEREF _Toc43211117 \h </w:instrText>
             </w:r>
             <w:r>
               <w:rPr>
@@ -1119,7 +1119,7 @@
               <w:lang w:val="en-US" w:eastAsia="en-US"/>
             </w:rPr>
           </w:pPr>
-          <w:hyperlink w:anchor="_Toc43202579" w:history="1">
+          <w:hyperlink w:anchor="_Toc43211118" w:history="1">
             <w:r>
               <w:rPr>
                 <w:rStyle w:val="Hyperlink"/>
@@ -1156,7 +1156,7 @@
               <w:rPr>
                 <w:webHidden/>
               </w:rPr>
-              <w:instrText xml:space="preserve"> PAGEREF _Toc43202579 \h </w:instrText>
+              <w:instrText xml:space="preserve"> PAGEREF _Toc43211118 \h </w:instrText>
             </w:r>
             <w:r>
               <w:rPr>
@@ -1194,7 +1194,7 @@
               <w:rFonts w:cstheme="minorBidi"/>
             </w:rPr>
           </w:pPr>
-          <w:hyperlink w:anchor="_Toc43202580" w:history="1">
+          <w:hyperlink w:anchor="_Toc43211119" w:history="1">
             <w:r>
               <w:rPr>
                 <w:rStyle w:val="Hyperlink"/>
@@ -1229,7 +1229,7 @@
               <w:rPr>
                 <w:webHidden/>
               </w:rPr>
-              <w:instrText xml:space="preserve"> PAGEREF _Toc43202580 \h </w:instrText>
+              <w:instrText xml:space="preserve"> PAGEREF _Toc43211119 \h </w:instrText>
             </w:r>
             <w:r>
               <w:rPr>
@@ -1267,7 +1267,7 @@
               <w:rFonts w:cstheme="minorBidi"/>
             </w:rPr>
           </w:pPr>
-          <w:hyperlink w:anchor="_Toc43202581" w:history="1">
+          <w:hyperlink w:anchor="_Toc43211120" w:history="1">
             <w:r>
               <w:rPr>
                 <w:rStyle w:val="Hyperlink"/>
@@ -1303,7 +1303,7 @@
               <w:rPr>
                 <w:webHidden/>
               </w:rPr>
-              <w:instrText xml:space="preserve"> PAGEREF _Toc43202581 \h </w:instrText>
+              <w:instrText xml:space="preserve"> PAGEREF _Toc43211120 \h </w:instrText>
             </w:r>
             <w:r>
               <w:rPr>
@@ -1343,7 +1343,7 @@
               <w:lang w:val="en-US" w:eastAsia="en-US"/>
             </w:rPr>
           </w:pPr>
-          <w:hyperlink w:anchor="_Toc43202582" w:history="1">
+          <w:hyperlink w:anchor="_Toc43211121" w:history="1">
             <w:r>
               <w:rPr>
                 <w:rStyle w:val="Hyperlink"/>
@@ -1380,7 +1380,7 @@
               <w:rPr>
                 <w:webHidden/>
               </w:rPr>
-              <w:instrText xml:space="preserve"> PAGEREF _Toc43202582 \h </w:instrText>
+              <w:instrText xml:space="preserve"> PAGEREF _Toc43211121 \h </w:instrText>
             </w:r>
             <w:r>
               <w:rPr>
@@ -1418,7 +1418,7 @@
               <w:rFonts w:cstheme="minorBidi"/>
             </w:rPr>
           </w:pPr>
-          <w:hyperlink w:anchor="_Toc43202583" w:history="1">
+          <w:hyperlink w:anchor="_Toc43211122" w:history="1">
             <w:r>
               <w:rPr>
                 <w:rStyle w:val="Hyperlink"/>
@@ -1453,7 +1453,7 @@
               <w:rPr>
                 <w:webHidden/>
               </w:rPr>
-              <w:instrText xml:space="preserve"> PAGEREF _Toc43202583 \h </w:instrText>
+              <w:instrText xml:space="preserve"> PAGEREF _Toc43211122 \h </w:instrText>
             </w:r>
             <w:r>
               <w:rPr>
@@ -1491,7 +1491,7 @@
               <w:rFonts w:cstheme="minorBidi"/>
             </w:rPr>
           </w:pPr>
-          <w:hyperlink w:anchor="_Toc43202584" w:history="1">
+          <w:hyperlink w:anchor="_Toc43211123" w:history="1">
             <w:r>
               <w:rPr>
                 <w:rStyle w:val="Hyperlink"/>
@@ -1526,7 +1526,7 @@
               <w:rPr>
                 <w:webHidden/>
               </w:rPr>
-              <w:instrText xml:space="preserve"> PAGEREF _Toc43202584 \h </w:instrText>
+              <w:instrText xml:space="preserve"> PAGEREF _Toc43211123 \h </w:instrText>
             </w:r>
             <w:r>
               <w:rPr>
@@ -1566,7 +1566,7 @@
               <w:lang w:val="en-US" w:eastAsia="en-US"/>
             </w:rPr>
           </w:pPr>
-          <w:hyperlink w:anchor="_Toc43202585" w:history="1">
+          <w:hyperlink w:anchor="_Toc43211124" w:history="1">
             <w:r>
               <w:rPr>
                 <w:rStyle w:val="Hyperlink"/>
@@ -1603,7 +1603,7 @@
               <w:rPr>
                 <w:webHidden/>
               </w:rPr>
-              <w:instrText xml:space="preserve"> PAGEREF _Toc43202585 \h </w:instrText>
+              <w:instrText xml:space="preserve"> PAGEREF _Toc43211124 \h </w:instrText>
             </w:r>
             <w:r>
               <w:rPr>
@@ -1641,7 +1641,7 @@
               <w:rFonts w:cstheme="minorBidi"/>
             </w:rPr>
           </w:pPr>
-          <w:hyperlink w:anchor="_Toc43202586" w:history="1">
+          <w:hyperlink w:anchor="_Toc43211125" w:history="1">
             <w:r>
               <w:rPr>
                 <w:rStyle w:val="Hyperlink"/>
@@ -1676,7 +1676,7 @@
               <w:rPr>
                 <w:webHidden/>
               </w:rPr>
-              <w:instrText xml:space="preserve"> PAGEREF _Toc43202586 \h </w:instrText>
+              <w:instrText xml:space="preserve"> PAGEREF _Toc43211125 \h </w:instrText>
             </w:r>
             <w:r>
               <w:rPr>
@@ -1714,7 +1714,7 @@
               <w:rFonts w:cstheme="minorBidi"/>
             </w:rPr>
           </w:pPr>
-          <w:hyperlink w:anchor="_Toc43202587" w:history="1">
+          <w:hyperlink w:anchor="_Toc43211126" w:history="1">
             <w:r>
               <w:rPr>
                 <w:rStyle w:val="Hyperlink"/>
@@ -1749,7 +1749,7 @@
               <w:rPr>
                 <w:webHidden/>
               </w:rPr>
-              <w:instrText xml:space="preserve"> PAGEREF _Toc43202587 \h </w:instrText>
+              <w:instrText xml:space="preserve"> PAGEREF _Toc43211126 \h </w:instrText>
             </w:r>
             <w:r>
               <w:rPr>
@@ -1789,7 +1789,7 @@
               <w:lang w:val="en-US" w:eastAsia="en-US"/>
             </w:rPr>
           </w:pPr>
-          <w:hyperlink w:anchor="_Toc43202588" w:history="1">
+          <w:hyperlink w:anchor="_Toc43211127" w:history="1">
             <w:r>
               <w:rPr>
                 <w:rStyle w:val="Hyperlink"/>
@@ -1826,7 +1826,7 @@
               <w:rPr>
                 <w:webHidden/>
               </w:rPr>
-              <w:instrText xml:space="preserve"> PAGEREF _Toc43202588 \h </w:instrText>
+              <w:instrText xml:space="preserve"> PAGEREF _Toc43211127 \h </w:instrText>
             </w:r>
             <w:r>
               <w:rPr>
@@ -1866,7 +1866,7 @@
               <w:lang w:val="en-US" w:eastAsia="en-US"/>
             </w:rPr>
           </w:pPr>
-          <w:hyperlink w:anchor="_Toc43202589" w:history="1">
+          <w:hyperlink w:anchor="_Toc43211128" w:history="1">
             <w:r>
               <w:rPr>
                 <w:rStyle w:val="Hyperlink"/>
@@ -1903,7 +1903,7 @@
               <w:rPr>
                 <w:webHidden/>
               </w:rPr>
-              <w:instrText xml:space="preserve"> PAGEREF _Toc43202589 \h </w:instrText>
+              <w:instrText xml:space="preserve"> PAGEREF _Toc43211128 \h </w:instrText>
             </w:r>
             <w:r>
               <w:rPr>
@@ -1943,7 +1943,7 @@
               <w:lang w:val="en-US" w:eastAsia="en-US"/>
             </w:rPr>
           </w:pPr>
-          <w:hyperlink w:anchor="_Toc43202590" w:history="1">
+          <w:hyperlink w:anchor="_Toc43211129" w:history="1">
             <w:r>
               <w:rPr>
                 <w:rStyle w:val="Hyperlink"/>
@@ -1980,7 +1980,7 @@
               <w:rPr>
                 <w:webHidden/>
               </w:rPr>
-              <w:instrText xml:space="preserve"> PAGEREF _Toc43202590 \h </w:instrText>
+              <w:instrText xml:space="preserve"> PAGEREF _Toc43211129 \h </w:instrText>
             </w:r>
             <w:r>
               <w:rPr>
@@ -2020,7 +2020,7 @@
               <w:lang w:val="en-US" w:eastAsia="en-US"/>
             </w:rPr>
           </w:pPr>
-          <w:hyperlink w:anchor="_Toc43202591" w:history="1">
+          <w:hyperlink w:anchor="_Toc43211130" w:history="1">
             <w:r>
               <w:rPr>
                 <w:rStyle w:val="Hyperlink"/>
@@ -2057,7 +2057,7 @@
               <w:rPr>
                 <w:webHidden/>
               </w:rPr>
-              <w:instrText xml:space="preserve"> PAGEREF _Toc43202591 \h </w:instrText>
+              <w:instrText xml:space="preserve"> PAGEREF _Toc43211130 \h </w:instrText>
             </w:r>
             <w:r>
               <w:rPr>
@@ -2097,7 +2097,7 @@
               <w:lang w:val="en-US" w:eastAsia="en-US"/>
             </w:rPr>
           </w:pPr>
-          <w:hyperlink w:anchor="_Toc43202592" w:history="1">
+          <w:hyperlink w:anchor="_Toc43211131" w:history="1">
             <w:r>
               <w:rPr>
                 <w:rStyle w:val="Hyperlink"/>
@@ -2134,7 +2134,7 @@
               <w:rPr>
                 <w:webHidden/>
               </w:rPr>
-              <w:instrText xml:space="preserve"> PAGEREF _Toc43202592 \h </w:instrText>
+              <w:instrText xml:space="preserve"> PAGEREF _Toc43211131 \h </w:instrText>
             </w:r>
             <w:r>
               <w:rPr>
@@ -2172,7 +2172,7 @@
               <w:rFonts w:cstheme="minorBidi"/>
             </w:rPr>
           </w:pPr>
-          <w:hyperlink w:anchor="_Toc43202593" w:history="1">
+          <w:hyperlink w:anchor="_Toc43211132" w:history="1">
             <w:r>
               <w:rPr>
                 <w:rStyle w:val="Hyperlink"/>
@@ -2207,7 +2207,7 @@
               <w:rPr>
                 <w:webHidden/>
               </w:rPr>
-              <w:instrText xml:space="preserve"> PAGEREF _Toc43202593 \h </w:instrText>
+              <w:instrText xml:space="preserve"> PAGEREF _Toc43211132 \h </w:instrText>
             </w:r>
             <w:r>
               <w:rPr>
@@ -2245,7 +2245,7 @@
               <w:rFonts w:cstheme="minorBidi"/>
             </w:rPr>
           </w:pPr>
-          <w:hyperlink w:anchor="_Toc43202594" w:history="1">
+          <w:hyperlink w:anchor="_Toc43211133" w:history="1">
             <w:r>
               <w:rPr>
                 <w:rStyle w:val="Hyperlink"/>
@@ -2280,7 +2280,7 @@
               <w:rPr>
                 <w:webHidden/>
               </w:rPr>
-              <w:instrText xml:space="preserve"> PAGEREF _Toc43202594 \h </w:instrText>
+              <w:instrText xml:space="preserve"> PAGEREF _Toc43211133 \h </w:instrText>
             </w:r>
             <w:r>
               <w:rPr>
@@ -2320,7 +2320,7 @@
               <w:lang w:val="en-US" w:eastAsia="en-US"/>
             </w:rPr>
           </w:pPr>
-          <w:hyperlink w:anchor="_Toc43202595" w:history="1">
+          <w:hyperlink w:anchor="_Toc43211134" w:history="1">
             <w:r>
               <w:rPr>
                 <w:rStyle w:val="Hyperlink"/>
@@ -2357,7 +2357,7 @@
               <w:rPr>
                 <w:webHidden/>
               </w:rPr>
-              <w:instrText xml:space="preserve"> PAGEREF _Toc43202595 \h </w:instrText>
+              <w:instrText xml:space="preserve"> PAGEREF _Toc43211134 \h </w:instrText>
             </w:r>
             <w:r>
               <w:rPr>
@@ -2395,7 +2395,7 @@
               <w:rFonts w:cstheme="minorBidi"/>
             </w:rPr>
           </w:pPr>
-          <w:hyperlink w:anchor="_Toc43202596" w:history="1">
+          <w:hyperlink w:anchor="_Toc43211135" w:history="1">
             <w:r>
               <w:rPr>
                 <w:rStyle w:val="Hyperlink"/>
@@ -2430,7 +2430,7 @@
               <w:rPr>
                 <w:webHidden/>
               </w:rPr>
-              <w:instrText xml:space="preserve"> PAGEREF _Toc43202596 \h </w:instrText>
+              <w:instrText xml:space="preserve"> PAGEREF _Toc43211135 \h </w:instrText>
             </w:r>
             <w:r>
               <w:rPr>
@@ -2468,7 +2468,7 @@
               <w:rFonts w:cstheme="minorBidi"/>
             </w:rPr>
           </w:pPr>
-          <w:hyperlink w:anchor="_Toc43202597" w:history="1">
+          <w:hyperlink w:anchor="_Toc43211136" w:history="1">
             <w:r>
               <w:rPr>
                 <w:rStyle w:val="Hyperlink"/>
@@ -2503,7 +2503,7 @@
               <w:rPr>
                 <w:webHidden/>
               </w:rPr>
-              <w:instrText xml:space="preserve"> PAGEREF _Toc43202597 \h </w:instrText>
+              <w:instrText xml:space="preserve"> PAGEREF _Toc43211136 \h </w:instrText>
             </w:r>
             <w:r>
               <w:rPr>
@@ -2541,7 +2541,7 @@
               <w:rFonts w:cstheme="minorBidi"/>
             </w:rPr>
           </w:pPr>
-          <w:hyperlink w:anchor="_Toc43202598" w:history="1">
+          <w:hyperlink w:anchor="_Toc43211137" w:history="1">
             <w:r>
               <w:rPr>
                 <w:rStyle w:val="Hyperlink"/>
@@ -2576,7 +2576,7 @@
               <w:rPr>
                 <w:webHidden/>
               </w:rPr>
-              <w:instrText xml:space="preserve"> PAGEREF _Toc43202598 \h </w:instrText>
+              <w:instrText xml:space="preserve"> PAGEREF _Toc43211137 \h </w:instrText>
             </w:r>
             <w:r>
               <w:rPr>
@@ -2616,7 +2616,7 @@
               <w:lang w:val="en-US" w:eastAsia="en-US"/>
             </w:rPr>
           </w:pPr>
-          <w:hyperlink w:anchor="_Toc43202599" w:history="1">
+          <w:hyperlink w:anchor="_Toc43211138" w:history="1">
             <w:r>
               <w:rPr>
                 <w:rStyle w:val="Hyperlink"/>
@@ -2661,7 +2661,7 @@
               <w:rPr>
                 <w:webHidden/>
               </w:rPr>
-              <w:instrText xml:space="preserve"> PAGEREF _Toc43202599 \h </w:instrText>
+              <w:instrText xml:space="preserve"> PAGEREF _Toc43211138 \h </w:instrText>
             </w:r>
             <w:r>
               <w:rPr>
@@ -2701,7 +2701,7 @@
               <w:lang w:val="en-US" w:eastAsia="en-US"/>
             </w:rPr>
           </w:pPr>
-          <w:hyperlink w:anchor="_Toc43202600" w:history="1">
+          <w:hyperlink w:anchor="_Toc43211139" w:history="1">
             <w:r>
               <w:rPr>
                 <w:rStyle w:val="Hyperlink"/>
@@ -2746,7 +2746,7 @@
               <w:rPr>
                 <w:webHidden/>
               </w:rPr>
-              <w:instrText xml:space="preserve"> PAGEREF _Toc43202600 \h </w:instrText>
+              <w:instrText xml:space="preserve"> PAGEREF _Toc43211139 \h </w:instrText>
             </w:r>
             <w:r>
               <w:rPr>
@@ -2763,7 +2763,7 @@
               <w:rPr>
                 <w:webHidden/>
               </w:rPr>
-              <w:t>26</w:t>
+              <w:t>29</w:t>
             </w:r>
             <w:r>
               <w:rPr>
@@ -2786,7 +2786,7 @@
               <w:lang w:val="en-US" w:eastAsia="en-US"/>
             </w:rPr>
           </w:pPr>
-          <w:hyperlink w:anchor="_Toc43202601" w:history="1">
+          <w:hyperlink w:anchor="_Toc43211140" w:history="1">
             <w:r>
               <w:rPr>
                 <w:rStyle w:val="Hyperlink"/>
@@ -2825,7 +2825,7 @@
               <w:rPr>
                 <w:webHidden/>
               </w:rPr>
-              <w:instrText xml:space="preserve"> PAGEREF _Toc43202601 \h </w:instrText>
+              <w:instrText xml:space="preserve"> PAGEREF _Toc43211140 \h </w:instrText>
             </w:r>
             <w:r>
               <w:rPr>
@@ -2842,7 +2842,7 @@
               <w:rPr>
                 <w:webHidden/>
               </w:rPr>
-              <w:t>26</w:t>
+              <w:t>29</w:t>
             </w:r>
             <w:r>
               <w:rPr>
@@ -2863,7 +2863,7 @@
               <w:rFonts w:cstheme="minorBidi"/>
             </w:rPr>
           </w:pPr>
-          <w:hyperlink w:anchor="_Toc43202602" w:history="1">
+          <w:hyperlink w:anchor="_Toc43211141" w:history="1">
             <w:r>
               <w:rPr>
                 <w:rStyle w:val="Hyperlink"/>
@@ -2898,7 +2898,7 @@
               <w:rPr>
                 <w:webHidden/>
               </w:rPr>
-              <w:instrText xml:space="preserve"> PAGEREF _Toc43202602 \h </w:instrText>
+              <w:instrText xml:space="preserve"> PAGEREF _Toc43211141 \h </w:instrText>
             </w:r>
             <w:r>
               <w:rPr>
@@ -2915,7 +2915,7 @@
               <w:rPr>
                 <w:webHidden/>
               </w:rPr>
-              <w:t>26</w:t>
+              <w:t>29</w:t>
             </w:r>
             <w:r>
               <w:rPr>
@@ -2936,7 +2936,7 @@
               <w:rFonts w:cstheme="minorBidi"/>
             </w:rPr>
           </w:pPr>
-          <w:hyperlink w:anchor="_Toc43202603" w:history="1">
+          <w:hyperlink w:anchor="_Toc43211142" w:history="1">
             <w:r>
               <w:rPr>
                 <w:rStyle w:val="Hyperlink"/>
@@ -2971,7 +2971,7 @@
               <w:rPr>
                 <w:webHidden/>
               </w:rPr>
-              <w:instrText xml:space="preserve"> PAGEREF _Toc43202603 \h </w:instrText>
+              <w:instrText xml:space="preserve"> PAGEREF _Toc43211142 \h </w:instrText>
             </w:r>
             <w:r>
               <w:rPr>
@@ -2988,7 +2988,7 @@
               <w:rPr>
                 <w:webHidden/>
               </w:rPr>
-              <w:t>26</w:t>
+              <w:t>29</w:t>
             </w:r>
             <w:r>
               <w:rPr>
@@ -3009,7 +3009,7 @@
               <w:rFonts w:cstheme="minorBidi"/>
             </w:rPr>
           </w:pPr>
-          <w:hyperlink w:anchor="_Toc43202604" w:history="1">
+          <w:hyperlink w:anchor="_Toc43211143" w:history="1">
             <w:r>
               <w:rPr>
                 <w:rStyle w:val="Hyperlink"/>
@@ -3044,7 +3044,7 @@
               <w:rPr>
                 <w:webHidden/>
               </w:rPr>
-              <w:instrText xml:space="preserve"> PAGEREF _Toc43202604 \h </w:instrText>
+              <w:instrText xml:space="preserve"> PAGEREF _Toc43211143 \h </w:instrText>
             </w:r>
             <w:r>
               <w:rPr>
@@ -3061,7 +3061,7 @@
               <w:rPr>
                 <w:webHidden/>
               </w:rPr>
-              <w:t>26</w:t>
+              <w:t>29</w:t>
             </w:r>
             <w:r>
               <w:rPr>
@@ -3082,7 +3082,7 @@
               <w:rFonts w:cstheme="minorBidi"/>
             </w:rPr>
           </w:pPr>
-          <w:hyperlink w:anchor="_Toc43202605" w:history="1">
+          <w:hyperlink w:anchor="_Toc43211144" w:history="1">
             <w:r>
               <w:rPr>
                 <w:rStyle w:val="Hyperlink"/>
@@ -3117,7 +3117,7 @@
               <w:rPr>
                 <w:webHidden/>
               </w:rPr>
-              <w:instrText xml:space="preserve"> PAGEREF _Toc43202605 \h </w:instrText>
+              <w:instrText xml:space="preserve"> PAGEREF _Toc43211144 \h </w:instrText>
             </w:r>
             <w:r>
               <w:rPr>
@@ -3134,7 +3134,7 @@
               <w:rPr>
                 <w:webHidden/>
               </w:rPr>
-              <w:t>26</w:t>
+              <w:t>29</w:t>
             </w:r>
             <w:r>
               <w:rPr>
@@ -3157,7 +3157,7 @@
               <w:lang w:val="en-US" w:eastAsia="en-US"/>
             </w:rPr>
           </w:pPr>
-          <w:hyperlink w:anchor="_Toc43202606" w:history="1">
+          <w:hyperlink w:anchor="_Toc43211145" w:history="1">
             <w:r>
               <w:rPr>
                 <w:rStyle w:val="Hyperlink"/>
@@ -3196,7 +3196,7 @@
               <w:rPr>
                 <w:webHidden/>
               </w:rPr>
-              <w:instrText xml:space="preserve"> PAGEREF _Toc43202606 \h </w:instrText>
+              <w:instrText xml:space="preserve"> PAGEREF _Toc43211145 \h </w:instrText>
             </w:r>
             <w:r>
               <w:rPr>
@@ -3213,7 +3213,7 @@
               <w:rPr>
                 <w:webHidden/>
               </w:rPr>
-              <w:t>27</w:t>
+              <w:t>30</w:t>
             </w:r>
             <w:r>
               <w:rPr>
@@ -3234,7 +3234,7 @@
               <w:rFonts w:cstheme="minorBidi"/>
             </w:rPr>
           </w:pPr>
-          <w:hyperlink w:anchor="_Toc43202607" w:history="1">
+          <w:hyperlink w:anchor="_Toc43211146" w:history="1">
             <w:r>
               <w:rPr>
                 <w:rStyle w:val="Hyperlink"/>
@@ -3269,7 +3269,7 @@
               <w:rPr>
                 <w:webHidden/>
               </w:rPr>
-              <w:instrText xml:space="preserve"> PAGEREF _Toc43202607 \h </w:instrText>
+              <w:instrText xml:space="preserve"> PAGEREF _Toc43211146 \h </w:instrText>
             </w:r>
             <w:r>
               <w:rPr>
@@ -3286,7 +3286,7 @@
               <w:rPr>
                 <w:webHidden/>
               </w:rPr>
-              <w:t>27</w:t>
+              <w:t>30</w:t>
             </w:r>
             <w:r>
               <w:rPr>
@@ -3307,7 +3307,7 @@
               <w:rFonts w:cstheme="minorBidi"/>
             </w:rPr>
           </w:pPr>
-          <w:hyperlink w:anchor="_Toc43202608" w:history="1">
+          <w:hyperlink w:anchor="_Toc43211147" w:history="1">
             <w:r>
               <w:rPr>
                 <w:rStyle w:val="Hyperlink"/>
@@ -3342,7 +3342,7 @@
               <w:rPr>
                 <w:webHidden/>
               </w:rPr>
-              <w:instrText xml:space="preserve"> PAGEREF _Toc43202608 \h </w:instrText>
+              <w:instrText xml:space="preserve"> PAGEREF _Toc43211147 \h </w:instrText>
             </w:r>
             <w:r>
               <w:rPr>
@@ -3359,7 +3359,7 @@
               <w:rPr>
                 <w:webHidden/>
               </w:rPr>
-              <w:t>29</w:t>
+              <w:t>32</w:t>
             </w:r>
             <w:r>
               <w:rPr>
@@ -3380,7 +3380,7 @@
               <w:rFonts w:cstheme="minorBidi"/>
             </w:rPr>
           </w:pPr>
-          <w:hyperlink w:anchor="_Toc43202609" w:history="1">
+          <w:hyperlink w:anchor="_Toc43211148" w:history="1">
             <w:r>
               <w:rPr>
                 <w:rStyle w:val="Hyperlink"/>
@@ -3415,7 +3415,7 @@
               <w:rPr>
                 <w:webHidden/>
               </w:rPr>
-              <w:instrText xml:space="preserve"> PAGEREF _Toc43202609 \h </w:instrText>
+              <w:instrText xml:space="preserve"> PAGEREF _Toc43211148 \h </w:instrText>
             </w:r>
             <w:r>
               <w:rPr>
@@ -3432,7 +3432,7 @@
               <w:rPr>
                 <w:webHidden/>
               </w:rPr>
-              <w:t>30</w:t>
+              <w:t>33</w:t>
             </w:r>
             <w:r>
               <w:rPr>
@@ -3453,7 +3453,7 @@
               <w:rFonts w:cstheme="minorBidi"/>
             </w:rPr>
           </w:pPr>
-          <w:hyperlink w:anchor="_Toc43202610" w:history="1">
+          <w:hyperlink w:anchor="_Toc43211149" w:history="1">
             <w:r>
               <w:rPr>
                 <w:rStyle w:val="Hyperlink"/>
@@ -3488,7 +3488,7 @@
               <w:rPr>
                 <w:webHidden/>
               </w:rPr>
-              <w:instrText xml:space="preserve"> PAGEREF _Toc43202610 \h </w:instrText>
+              <w:instrText xml:space="preserve"> PAGEREF _Toc43211149 \h </w:instrText>
             </w:r>
             <w:r>
               <w:rPr>
@@ -3505,7 +3505,7 @@
               <w:rPr>
                 <w:webHidden/>
               </w:rPr>
-              <w:t>34</w:t>
+              <w:t>37</w:t>
             </w:r>
             <w:r>
               <w:rPr>
@@ -3528,7 +3528,7 @@
               <w:lang w:val="en-US" w:eastAsia="en-US"/>
             </w:rPr>
           </w:pPr>
-          <w:hyperlink w:anchor="_Toc43202611" w:history="1">
+          <w:hyperlink w:anchor="_Toc43211150" w:history="1">
             <w:r>
               <w:rPr>
                 <w:rStyle w:val="Hyperlink"/>
@@ -3567,7 +3567,7 @@
               <w:rPr>
                 <w:webHidden/>
               </w:rPr>
-              <w:instrText xml:space="preserve"> PAGEREF _Toc43202611 \h </w:instrText>
+              <w:instrText xml:space="preserve"> PAGEREF _Toc43211150 \h </w:instrText>
             </w:r>
             <w:r>
               <w:rPr>
@@ -3584,7 +3584,7 @@
               <w:rPr>
                 <w:webHidden/>
               </w:rPr>
-              <w:t>36</w:t>
+              <w:t>39</w:t>
             </w:r>
             <w:r>
               <w:rPr>
@@ -3607,7 +3607,7 @@
               <w:lang w:val="en-US" w:eastAsia="en-US"/>
             </w:rPr>
           </w:pPr>
-          <w:hyperlink w:anchor="_Toc43202612" w:history="1">
+          <w:hyperlink w:anchor="_Toc43211151" w:history="1">
             <w:r>
               <w:rPr>
                 <w:rStyle w:val="Hyperlink"/>
@@ -3646,7 +3646,7 @@
               <w:rPr>
                 <w:webHidden/>
               </w:rPr>
-              <w:instrText xml:space="preserve"> PAGEREF _Toc43202612 \h </w:instrText>
+              <w:instrText xml:space="preserve"> PAGEREF _Toc43211151 \h </w:instrText>
             </w:r>
             <w:r>
               <w:rPr>
@@ -3663,7 +3663,7 @@
               <w:rPr>
                 <w:webHidden/>
               </w:rPr>
-              <w:t>36</w:t>
+              <w:t>39</w:t>
             </w:r>
             <w:r>
               <w:rPr>
@@ -3686,7 +3686,7 @@
               <w:lang w:val="en-US" w:eastAsia="en-US"/>
             </w:rPr>
           </w:pPr>
-          <w:hyperlink w:anchor="_Toc43202613" w:history="1">
+          <w:hyperlink w:anchor="_Toc43211152" w:history="1">
             <w:r>
               <w:rPr>
                 <w:rStyle w:val="Hyperlink"/>
@@ -3725,7 +3725,7 @@
               <w:rPr>
                 <w:webHidden/>
               </w:rPr>
-              <w:instrText xml:space="preserve"> PAGEREF _Toc43202613 \h </w:instrText>
+              <w:instrText xml:space="preserve"> PAGEREF _Toc43211152 \h </w:instrText>
             </w:r>
             <w:r>
               <w:rPr>
@@ -3742,7 +3742,7 @@
               <w:rPr>
                 <w:webHidden/>
               </w:rPr>
-              <w:t>36</w:t>
+              <w:t>39</w:t>
             </w:r>
             <w:r>
               <w:rPr>
@@ -3764,7 +3764,7 @@
               <w:lang w:val="en-US" w:eastAsia="en-US"/>
             </w:rPr>
           </w:pPr>
-          <w:hyperlink w:anchor="_Toc43202614" w:history="1">
+          <w:hyperlink w:anchor="_Toc43211153" w:history="1">
             <w:r>
               <w:rPr>
                 <w:rStyle w:val="Hyperlink"/>
@@ -3788,7 +3788,7 @@
               <w:rPr>
                 <w:webHidden/>
               </w:rPr>
-              <w:instrText xml:space="preserve"> PAGEREF _Toc43202614 \h </w:instrText>
+              <w:instrText xml:space="preserve"> PAGEREF _Toc43211153 \h </w:instrText>
             </w:r>
             <w:r>
               <w:rPr>
@@ -3805,7 +3805,7 @@
               <w:rPr>
                 <w:webHidden/>
               </w:rPr>
-              <w:t>37</w:t>
+              <w:t>40</w:t>
             </w:r>
             <w:r>
               <w:rPr>
@@ -3845,23 +3845,25 @@
         </w:rPr>
         <w:br w:type="page"/>
       </w:r>
+      <w:bookmarkStart w:id="3" w:name="_GoBack"/>
+      <w:bookmarkEnd w:id="3"/>
     </w:p>
     <w:p>
       <w:pPr>
         <w:pStyle w:val="Heading1"/>
         <w:jc w:val="center"/>
       </w:pPr>
-      <w:bookmarkStart w:id="3" w:name="OLE_LINK14"/>
-      <w:bookmarkStart w:id="4" w:name="OLE_LINK15"/>
-      <w:bookmarkStart w:id="5" w:name="_Toc43202572"/>
+      <w:bookmarkStart w:id="4" w:name="OLE_LINK14"/>
+      <w:bookmarkStart w:id="5" w:name="OLE_LINK15"/>
+      <w:bookmarkStart w:id="6" w:name="_Toc43211111"/>
       <w:r>
         <w:lastRenderedPageBreak/>
         <w:t>MỤC LỤC HÌNH ẢNH</w:t>
       </w:r>
-      <w:bookmarkEnd w:id="5"/>
-    </w:p>
-    <w:bookmarkEnd w:id="3"/>
+      <w:bookmarkEnd w:id="6"/>
+    </w:p>
     <w:bookmarkEnd w:id="4"/>
+    <w:bookmarkEnd w:id="5"/>
     <w:p>
       <w:pPr>
         <w:pStyle w:val="TableofFigures"/>
@@ -3895,7 +3897,7 @@
         </w:rPr>
         <w:fldChar w:fldCharType="separate"/>
       </w:r>
-      <w:hyperlink w:anchor="_Toc43202547" w:history="1">
+      <w:hyperlink w:anchor="_Toc43211086" w:history="1">
         <w:r>
           <w:rPr>
             <w:rStyle w:val="Hyperlink"/>
@@ -3931,7 +3933,7 @@
           <w:rPr>
             <w:webHidden/>
           </w:rPr>
-          <w:instrText xml:space="preserve"> PAGEREF _Toc43202547 \h </w:instrText>
+          <w:instrText xml:space="preserve"> PAGEREF _Toc43211086 \h </w:instrText>
         </w:r>
         <w:r>
           <w:rPr>
@@ -3970,7 +3972,7 @@
           <w:lang w:val="en-US" w:eastAsia="en-US"/>
         </w:rPr>
       </w:pPr>
-      <w:hyperlink w:anchor="_Toc43202548" w:history="1">
+      <w:hyperlink w:anchor="_Toc43211087" w:history="1">
         <w:r>
           <w:rPr>
             <w:rStyle w:val="Hyperlink"/>
@@ -3993,7 +3995,7 @@
           <w:rPr>
             <w:webHidden/>
           </w:rPr>
-          <w:instrText xml:space="preserve"> PAGEREF _Toc43202548 \h </w:instrText>
+          <w:instrText xml:space="preserve"> PAGEREF _Toc43211087 \h </w:instrText>
         </w:r>
         <w:r>
           <w:rPr>
@@ -4032,7 +4034,7 @@
           <w:lang w:val="en-US" w:eastAsia="en-US"/>
         </w:rPr>
       </w:pPr>
-      <w:hyperlink w:anchor="_Toc43202549" w:history="1">
+      <w:hyperlink w:anchor="_Toc43211088" w:history="1">
         <w:r>
           <w:rPr>
             <w:rStyle w:val="Hyperlink"/>
@@ -4062,7 +4064,7 @@
           <w:rPr>
             <w:webHidden/>
           </w:rPr>
-          <w:instrText xml:space="preserve"> PAGEREF _Toc43202549 \h </w:instrText>
+          <w:instrText xml:space="preserve"> PAGEREF _Toc43211088 \h </w:instrText>
         </w:r>
         <w:r>
           <w:rPr>
@@ -4101,7 +4103,7 @@
           <w:lang w:val="en-US" w:eastAsia="en-US"/>
         </w:rPr>
       </w:pPr>
-      <w:hyperlink w:anchor="_Toc43202550" w:history="1">
+      <w:hyperlink w:anchor="_Toc43211089" w:history="1">
         <w:r>
           <w:rPr>
             <w:rStyle w:val="Hyperlink"/>
@@ -4131,7 +4133,7 @@
           <w:rPr>
             <w:webHidden/>
           </w:rPr>
-          <w:instrText xml:space="preserve"> PAGEREF _Toc43202550 \h </w:instrText>
+          <w:instrText xml:space="preserve"> PAGEREF _Toc43211089 \h </w:instrText>
         </w:r>
         <w:r>
           <w:rPr>
@@ -4170,7 +4172,7 @@
           <w:lang w:val="en-US" w:eastAsia="en-US"/>
         </w:rPr>
       </w:pPr>
-      <w:hyperlink w:anchor="_Toc43202551" w:history="1">
+      <w:hyperlink w:anchor="_Toc43211090" w:history="1">
         <w:r>
           <w:rPr>
             <w:rStyle w:val="Hyperlink"/>
@@ -4200,7 +4202,7 @@
           <w:rPr>
             <w:webHidden/>
           </w:rPr>
-          <w:instrText xml:space="preserve"> PAGEREF _Toc43202551 \h </w:instrText>
+          <w:instrText xml:space="preserve"> PAGEREF _Toc43211090 \h </w:instrText>
         </w:r>
         <w:r>
           <w:rPr>
@@ -4239,7 +4241,7 @@
           <w:lang w:val="en-US" w:eastAsia="en-US"/>
         </w:rPr>
       </w:pPr>
-      <w:hyperlink w:anchor="_Toc43202552" w:history="1">
+      <w:hyperlink w:anchor="_Toc43211091" w:history="1">
         <w:r>
           <w:rPr>
             <w:rStyle w:val="Hyperlink"/>
@@ -4269,7 +4271,7 @@
           <w:rPr>
             <w:webHidden/>
           </w:rPr>
-          <w:instrText xml:space="preserve"> PAGEREF _Toc43202552 \h </w:instrText>
+          <w:instrText xml:space="preserve"> PAGEREF _Toc43211091 \h </w:instrText>
         </w:r>
         <w:r>
           <w:rPr>
@@ -4308,7 +4310,7 @@
           <w:lang w:val="en-US" w:eastAsia="en-US"/>
         </w:rPr>
       </w:pPr>
-      <w:hyperlink w:anchor="_Toc43202553" w:history="1">
+      <w:hyperlink w:anchor="_Toc43211092" w:history="1">
         <w:r>
           <w:rPr>
             <w:rStyle w:val="Hyperlink"/>
@@ -4338,7 +4340,7 @@
           <w:rPr>
             <w:webHidden/>
           </w:rPr>
-          <w:instrText xml:space="preserve"> PAGEREF _Toc43202553 \h </w:instrText>
+          <w:instrText xml:space="preserve"> PAGEREF _Toc43211092 \h </w:instrText>
         </w:r>
         <w:r>
           <w:rPr>
@@ -4377,7 +4379,7 @@
           <w:lang w:val="en-US" w:eastAsia="en-US"/>
         </w:rPr>
       </w:pPr>
-      <w:hyperlink w:anchor="_Toc43202554" w:history="1">
+      <w:hyperlink w:anchor="_Toc43211093" w:history="1">
         <w:r>
           <w:rPr>
             <w:rStyle w:val="Hyperlink"/>
@@ -4407,7 +4409,7 @@
           <w:rPr>
             <w:webHidden/>
           </w:rPr>
-          <w:instrText xml:space="preserve"> PAGEREF _Toc43202554 \h </w:instrText>
+          <w:instrText xml:space="preserve"> PAGEREF _Toc43211093 \h </w:instrText>
         </w:r>
         <w:r>
           <w:rPr>
@@ -4446,7 +4448,7 @@
           <w:lang w:val="en-US" w:eastAsia="en-US"/>
         </w:rPr>
       </w:pPr>
-      <w:hyperlink w:anchor="_Toc43202555" w:history="1">
+      <w:hyperlink w:anchor="_Toc43211094" w:history="1">
         <w:r>
           <w:rPr>
             <w:rStyle w:val="Hyperlink"/>
@@ -4469,7 +4471,7 @@
           <w:rPr>
             <w:webHidden/>
           </w:rPr>
-          <w:instrText xml:space="preserve"> PAGEREF _Toc43202555 \h </w:instrText>
+          <w:instrText xml:space="preserve"> PAGEREF _Toc43211094 \h </w:instrText>
         </w:r>
         <w:r>
           <w:rPr>
@@ -4486,7 +4488,7 @@
           <w:rPr>
             <w:webHidden/>
           </w:rPr>
-          <w:t>27</w:t>
+          <w:t>30</w:t>
         </w:r>
         <w:r>
           <w:rPr>
@@ -4508,7 +4510,7 @@
           <w:lang w:val="en-US" w:eastAsia="en-US"/>
         </w:rPr>
       </w:pPr>
-      <w:hyperlink w:anchor="_Toc43202556" w:history="1">
+      <w:hyperlink w:anchor="_Toc43211095" w:history="1">
         <w:r>
           <w:rPr>
             <w:rStyle w:val="Hyperlink"/>
@@ -4531,7 +4533,7 @@
           <w:rPr>
             <w:webHidden/>
           </w:rPr>
-          <w:instrText xml:space="preserve"> PAGEREF _Toc43202556 \h </w:instrText>
+          <w:instrText xml:space="preserve"> PAGEREF _Toc43211095 \h </w:instrText>
         </w:r>
         <w:r>
           <w:rPr>
@@ -4548,7 +4550,7 @@
           <w:rPr>
             <w:webHidden/>
           </w:rPr>
-          <w:t>27</w:t>
+          <w:t>30</w:t>
         </w:r>
         <w:r>
           <w:rPr>
@@ -4570,7 +4572,7 @@
           <w:lang w:val="en-US" w:eastAsia="en-US"/>
         </w:rPr>
       </w:pPr>
-      <w:hyperlink w:anchor="_Toc43202557" w:history="1">
+      <w:hyperlink w:anchor="_Toc43211096" w:history="1">
         <w:r>
           <w:rPr>
             <w:rStyle w:val="Hyperlink"/>
@@ -4593,7 +4595,7 @@
           <w:rPr>
             <w:webHidden/>
           </w:rPr>
-          <w:instrText xml:space="preserve"> PAGEREF _Toc43202557 \h </w:instrText>
+          <w:instrText xml:space="preserve"> PAGEREF _Toc43211096 \h </w:instrText>
         </w:r>
         <w:r>
           <w:rPr>
@@ -4610,7 +4612,7 @@
           <w:rPr>
             <w:webHidden/>
           </w:rPr>
-          <w:t>28</w:t>
+          <w:t>31</w:t>
         </w:r>
         <w:r>
           <w:rPr>
@@ -4632,7 +4634,7 @@
           <w:lang w:val="en-US" w:eastAsia="en-US"/>
         </w:rPr>
       </w:pPr>
-      <w:hyperlink w:anchor="_Toc43202558" w:history="1">
+      <w:hyperlink w:anchor="_Toc43211097" w:history="1">
         <w:r>
           <w:rPr>
             <w:rStyle w:val="Hyperlink"/>
@@ -4655,7 +4657,7 @@
           <w:rPr>
             <w:webHidden/>
           </w:rPr>
-          <w:instrText xml:space="preserve"> PAGEREF _Toc43202558 \h </w:instrText>
+          <w:instrText xml:space="preserve"> PAGEREF _Toc43211097 \h </w:instrText>
         </w:r>
         <w:r>
           <w:rPr>
@@ -4672,7 +4674,7 @@
           <w:rPr>
             <w:webHidden/>
           </w:rPr>
-          <w:t>29</w:t>
+          <w:t>32</w:t>
         </w:r>
         <w:r>
           <w:rPr>
@@ -4694,7 +4696,7 @@
           <w:lang w:val="en-US" w:eastAsia="en-US"/>
         </w:rPr>
       </w:pPr>
-      <w:hyperlink w:anchor="_Toc43202559" w:history="1">
+      <w:hyperlink w:anchor="_Toc43211098" w:history="1">
         <w:r>
           <w:rPr>
             <w:rStyle w:val="Hyperlink"/>
@@ -4717,7 +4719,7 @@
           <w:rPr>
             <w:webHidden/>
           </w:rPr>
-          <w:instrText xml:space="preserve"> PAGEREF _Toc43202559 \h </w:instrText>
+          <w:instrText xml:space="preserve"> PAGEREF _Toc43211098 \h </w:instrText>
         </w:r>
         <w:r>
           <w:rPr>
@@ -4734,7 +4736,7 @@
           <w:rPr>
             <w:webHidden/>
           </w:rPr>
-          <w:t>29</w:t>
+          <w:t>32</w:t>
         </w:r>
         <w:r>
           <w:rPr>
@@ -4756,7 +4758,7 @@
           <w:lang w:val="en-US" w:eastAsia="en-US"/>
         </w:rPr>
       </w:pPr>
-      <w:hyperlink w:anchor="_Toc43202560" w:history="1">
+      <w:hyperlink w:anchor="_Toc43211099" w:history="1">
         <w:r>
           <w:rPr>
             <w:rStyle w:val="Hyperlink"/>
@@ -4779,7 +4781,7 @@
           <w:rPr>
             <w:webHidden/>
           </w:rPr>
-          <w:instrText xml:space="preserve"> PAGEREF _Toc43202560 \h </w:instrText>
+          <w:instrText xml:space="preserve"> PAGEREF _Toc43211099 \h </w:instrText>
         </w:r>
         <w:r>
           <w:rPr>
@@ -4796,7 +4798,7 @@
           <w:rPr>
             <w:webHidden/>
           </w:rPr>
-          <w:t>30</w:t>
+          <w:t>33</w:t>
         </w:r>
         <w:r>
           <w:rPr>
@@ -4818,7 +4820,7 @@
           <w:lang w:val="en-US" w:eastAsia="en-US"/>
         </w:rPr>
       </w:pPr>
-      <w:hyperlink w:anchor="_Toc43202561" w:history="1">
+      <w:hyperlink w:anchor="_Toc43211100" w:history="1">
         <w:r>
           <w:rPr>
             <w:rStyle w:val="Hyperlink"/>
@@ -4841,7 +4843,7 @@
           <w:rPr>
             <w:webHidden/>
           </w:rPr>
-          <w:instrText xml:space="preserve"> PAGEREF _Toc43202561 \h </w:instrText>
+          <w:instrText xml:space="preserve"> PAGEREF _Toc43211100 \h </w:instrText>
         </w:r>
         <w:r>
           <w:rPr>
@@ -4858,7 +4860,7 @@
           <w:rPr>
             <w:webHidden/>
           </w:rPr>
-          <w:t>30</w:t>
+          <w:t>33</w:t>
         </w:r>
         <w:r>
           <w:rPr>
@@ -4880,7 +4882,7 @@
           <w:lang w:val="en-US" w:eastAsia="en-US"/>
         </w:rPr>
       </w:pPr>
-      <w:hyperlink w:anchor="_Toc43202562" w:history="1">
+      <w:hyperlink w:anchor="_Toc43211101" w:history="1">
         <w:r>
           <w:rPr>
             <w:rStyle w:val="Hyperlink"/>
@@ -4923,7 +4925,7 @@
           <w:rPr>
             <w:webHidden/>
           </w:rPr>
-          <w:instrText xml:space="preserve"> PAGEREF _Toc43202562 \h </w:instrText>
+          <w:instrText xml:space="preserve"> PAGEREF _Toc43211101 \h </w:instrText>
         </w:r>
         <w:r>
           <w:rPr>
@@ -4940,7 +4942,7 @@
           <w:rPr>
             <w:webHidden/>
           </w:rPr>
-          <w:t>31</w:t>
+          <w:t>34</w:t>
         </w:r>
         <w:r>
           <w:rPr>
@@ -4962,7 +4964,7 @@
           <w:lang w:val="en-US" w:eastAsia="en-US"/>
         </w:rPr>
       </w:pPr>
-      <w:hyperlink w:anchor="_Toc43202563" w:history="1">
+      <w:hyperlink w:anchor="_Toc43211102" w:history="1">
         <w:r>
           <w:rPr>
             <w:rStyle w:val="Hyperlink"/>
@@ -4992,7 +4994,7 @@
           <w:rPr>
             <w:webHidden/>
           </w:rPr>
-          <w:instrText xml:space="preserve"> PAGEREF _Toc43202563 \h </w:instrText>
+          <w:instrText xml:space="preserve"> PAGEREF _Toc43211102 \h </w:instrText>
         </w:r>
         <w:r>
           <w:rPr>
@@ -5009,7 +5011,7 @@
           <w:rPr>
             <w:webHidden/>
           </w:rPr>
-          <w:t>31</w:t>
+          <w:t>34</w:t>
         </w:r>
         <w:r>
           <w:rPr>
@@ -5031,7 +5033,7 @@
           <w:lang w:val="en-US" w:eastAsia="en-US"/>
         </w:rPr>
       </w:pPr>
-      <w:hyperlink w:anchor="_Toc43202564" w:history="1">
+      <w:hyperlink w:anchor="_Toc43211103" w:history="1">
         <w:r>
           <w:rPr>
             <w:rStyle w:val="Hyperlink"/>
@@ -5054,7 +5056,7 @@
           <w:rPr>
             <w:webHidden/>
           </w:rPr>
-          <w:instrText xml:space="preserve"> PAGEREF _Toc43202564 \h </w:instrText>
+          <w:instrText xml:space="preserve"> PAGEREF _Toc43211103 \h </w:instrText>
         </w:r>
         <w:r>
           <w:rPr>
@@ -5071,7 +5073,7 @@
           <w:rPr>
             <w:webHidden/>
           </w:rPr>
-          <w:t>32</w:t>
+          <w:t>35</w:t>
         </w:r>
         <w:r>
           <w:rPr>
@@ -5093,7 +5095,7 @@
           <w:lang w:val="en-US" w:eastAsia="en-US"/>
         </w:rPr>
       </w:pPr>
-      <w:hyperlink w:anchor="_Toc43202565" w:history="1">
+      <w:hyperlink w:anchor="_Toc43211104" w:history="1">
         <w:r>
           <w:rPr>
             <w:rStyle w:val="Hyperlink"/>
@@ -5116,7 +5118,7 @@
           <w:rPr>
             <w:webHidden/>
           </w:rPr>
-          <w:instrText xml:space="preserve"> PAGEREF _Toc43202565 \h </w:instrText>
+          <w:instrText xml:space="preserve"> PAGEREF _Toc43211104 \h </w:instrText>
         </w:r>
         <w:r>
           <w:rPr>
@@ -5133,7 +5135,7 @@
           <w:rPr>
             <w:webHidden/>
           </w:rPr>
-          <w:t>32</w:t>
+          <w:t>35</w:t>
         </w:r>
         <w:r>
           <w:rPr>
@@ -5155,7 +5157,7 @@
           <w:lang w:val="en-US" w:eastAsia="en-US"/>
         </w:rPr>
       </w:pPr>
-      <w:hyperlink w:anchor="_Toc43202566" w:history="1">
+      <w:hyperlink w:anchor="_Toc43211105" w:history="1">
         <w:r>
           <w:rPr>
             <w:rStyle w:val="Hyperlink"/>
@@ -5178,7 +5180,7 @@
           <w:rPr>
             <w:webHidden/>
           </w:rPr>
-          <w:instrText xml:space="preserve"> PAGEREF _Toc43202566 \h </w:instrText>
+          <w:instrText xml:space="preserve"> PAGEREF _Toc43211105 \h </w:instrText>
         </w:r>
         <w:r>
           <w:rPr>
@@ -5195,7 +5197,7 @@
           <w:rPr>
             <w:webHidden/>
           </w:rPr>
-          <w:t>33</w:t>
+          <w:t>36</w:t>
         </w:r>
         <w:r>
           <w:rPr>
@@ -5217,7 +5219,7 @@
           <w:lang w:val="en-US" w:eastAsia="en-US"/>
         </w:rPr>
       </w:pPr>
-      <w:hyperlink w:anchor="_Toc43202567" w:history="1">
+      <w:hyperlink w:anchor="_Toc43211106" w:history="1">
         <w:r>
           <w:rPr>
             <w:rStyle w:val="Hyperlink"/>
@@ -5240,7 +5242,7 @@
           <w:rPr>
             <w:webHidden/>
           </w:rPr>
-          <w:instrText xml:space="preserve"> PAGEREF _Toc43202567 \h </w:instrText>
+          <w:instrText xml:space="preserve"> PAGEREF _Toc43211106 \h </w:instrText>
         </w:r>
         <w:r>
           <w:rPr>
@@ -5257,7 +5259,7 @@
           <w:rPr>
             <w:webHidden/>
           </w:rPr>
-          <w:t>34</w:t>
+          <w:t>37</w:t>
         </w:r>
         <w:r>
           <w:rPr>
@@ -5279,7 +5281,7 @@
           <w:lang w:val="en-US" w:eastAsia="en-US"/>
         </w:rPr>
       </w:pPr>
-      <w:hyperlink w:anchor="_Toc43202568" w:history="1">
+      <w:hyperlink w:anchor="_Toc43211107" w:history="1">
         <w:r>
           <w:rPr>
             <w:rStyle w:val="Hyperlink"/>
@@ -5302,7 +5304,7 @@
           <w:rPr>
             <w:webHidden/>
           </w:rPr>
-          <w:instrText xml:space="preserve"> PAGEREF _Toc43202568 \h </w:instrText>
+          <w:instrText xml:space="preserve"> PAGEREF _Toc43211107 \h </w:instrText>
         </w:r>
         <w:r>
           <w:rPr>
@@ -5319,7 +5321,7 @@
           <w:rPr>
             <w:webHidden/>
           </w:rPr>
-          <w:t>35</w:t>
+          <w:t>38</w:t>
         </w:r>
         <w:r>
           <w:rPr>
@@ -5341,7 +5343,7 @@
           <w:lang w:val="en-US" w:eastAsia="en-US"/>
         </w:rPr>
       </w:pPr>
-      <w:hyperlink w:anchor="_Toc43202569" w:history="1">
+      <w:hyperlink w:anchor="_Toc43211108" w:history="1">
         <w:r>
           <w:rPr>
             <w:rStyle w:val="Hyperlink"/>
@@ -5364,7 +5366,7 @@
           <w:rPr>
             <w:webHidden/>
           </w:rPr>
-          <w:instrText xml:space="preserve"> PAGEREF _Toc43202569 \h </w:instrText>
+          <w:instrText xml:space="preserve"> PAGEREF _Toc43211108 \h </w:instrText>
         </w:r>
         <w:r>
           <w:rPr>
@@ -5381,7 +5383,7 @@
           <w:rPr>
             <w:webHidden/>
           </w:rPr>
-          <w:t>35</w:t>
+          <w:t>38</w:t>
         </w:r>
         <w:r>
           <w:rPr>
@@ -5431,7 +5433,7 @@
           <w:lang w:val="en-US"/>
         </w:rPr>
       </w:pPr>
-      <w:bookmarkStart w:id="6" w:name="_Toc43202573"/>
+      <w:bookmarkStart w:id="7" w:name="_Toc43211112"/>
       <w:r>
         <w:lastRenderedPageBreak/>
         <w:t>MỤC LỤ</w:t>
@@ -5442,7 +5444,7 @@
         </w:rPr>
         <w:t>C BẢNG</w:t>
       </w:r>
-      <w:bookmarkEnd w:id="6"/>
+      <w:bookmarkEnd w:id="7"/>
     </w:p>
     <w:p>
       <w:pPr>
@@ -5468,7 +5470,7 @@
           <w:b/>
           <w:bCs/>
         </w:rPr>
-        <w:instrText xml:space="preserve"> TOC \h \z \c "Bảng" </w:instrText>
+        <w:instrText xml:space="preserve"> TOC \h \z \c "Bảng" </w:instrText>
       </w:r>
       <w:r>
         <w:rPr>
@@ -5477,19 +5479,19 @@
         </w:rPr>
         <w:fldChar w:fldCharType="separate"/>
       </w:r>
-      <w:hyperlink w:anchor="_Toc43202615" w:history="1">
+      <w:hyperlink w:anchor="_Toc43211074" w:history="1">
         <w:r>
           <w:rPr>
             <w:rStyle w:val="Hyperlink"/>
           </w:rPr>
-          <w:t>Bảng 4.1</w:t>
+          <w:t xml:space="preserve">Bảng 4.1 Đặc tả use </w:t>
         </w:r>
         <w:r>
           <w:rPr>
             <w:rStyle w:val="Hyperlink"/>
             <w:lang w:val="en-US"/>
           </w:rPr>
-          <w:t xml:space="preserve"> Đặc tả Use case đăng nhập</w:t>
+          <w:t>case đăng nhập</w:t>
         </w:r>
         <w:r>
           <w:rPr>
@@ -5507,7 +5509,7 @@
           <w:rPr>
             <w:webHidden/>
           </w:rPr>
-          <w:instrText xml:space="preserve"> PAGEREF _Toc43202615 \h </w:instrText>
+          <w:instrText xml:space="preserve"> PAGEREF _Toc43211074 \h </w:instrText>
         </w:r>
         <w:r>
           <w:rPr>
@@ -5546,19 +5548,32 @@
           <w:lang w:val="en-US" w:eastAsia="en-US"/>
         </w:rPr>
       </w:pPr>
-      <w:hyperlink w:anchor="_Toc43202616" w:history="1">
+      <w:hyperlink w:anchor="_Toc43211075" w:history="1">
         <w:r>
           <w:rPr>
             <w:rStyle w:val="Hyperlink"/>
           </w:rPr>
-          <w:t>Bảng 4.2</w:t>
+          <w:t>Bảng 4.2</w:t>
         </w:r>
         <w:r>
           <w:rPr>
             <w:rStyle w:val="Hyperlink"/>
             <w:lang w:val="en-US"/>
           </w:rPr>
-          <w:t xml:space="preserve"> Đặc tả use case đổi mật khẩu</w:t>
+          <w:t xml:space="preserve"> </w:t>
+        </w:r>
+        <w:r>
+          <w:rPr>
+            <w:rStyle w:val="Hyperlink"/>
+          </w:rPr>
+          <w:t xml:space="preserve">Đặc tả use </w:t>
+        </w:r>
+        <w:r>
+          <w:rPr>
+            <w:rStyle w:val="Hyperlink"/>
+            <w:lang w:val="en-US"/>
+          </w:rPr>
+          <w:t>case đăng xuất</w:t>
         </w:r>
         <w:r>
           <w:rPr>
@@ -5576,7 +5591,7 @@
           <w:rPr>
             <w:webHidden/>
           </w:rPr>
-          <w:instrText xml:space="preserve"> PAGEREF _Toc43202616 \h </w:instrText>
+          <w:instrText xml:space="preserve"> PAGEREF _Toc43211075 \h </w:instrText>
         </w:r>
         <w:r>
           <w:rPr>
@@ -5593,7 +5608,7 @@
           <w:rPr>
             <w:webHidden/>
           </w:rPr>
-          <w:t>19</w:t>
+          <w:t>18</w:t>
         </w:r>
         <w:r>
           <w:rPr>
@@ -5615,19 +5630,32 @@
           <w:lang w:val="en-US" w:eastAsia="en-US"/>
         </w:rPr>
       </w:pPr>
-      <w:hyperlink w:anchor="_Toc43202617" w:history="1">
+      <w:hyperlink w:anchor="_Toc43211076" w:history="1">
         <w:r>
           <w:rPr>
             <w:rStyle w:val="Hyperlink"/>
           </w:rPr>
-          <w:t>Bảng 4.3</w:t>
+          <w:t>Bảng 4.3</w:t>
         </w:r>
         <w:r>
           <w:rPr>
             <w:rStyle w:val="Hyperlink"/>
             <w:lang w:val="en-US"/>
           </w:rPr>
-          <w:t xml:space="preserve"> Đặc tả use case nhậpdanh sách sinh iên thực hiện đồ án</w:t>
+          <w:t xml:space="preserve"> </w:t>
+        </w:r>
+        <w:r>
+          <w:rPr>
+            <w:rStyle w:val="Hyperlink"/>
+          </w:rPr>
+          <w:t xml:space="preserve">Đặc tả use </w:t>
+        </w:r>
+        <w:r>
+          <w:rPr>
+            <w:rStyle w:val="Hyperlink"/>
+            <w:lang w:val="en-US"/>
+          </w:rPr>
+          <w:t>case đổi mật khẩu</w:t>
         </w:r>
         <w:r>
           <w:rPr>
@@ -5645,7 +5673,7 @@
           <w:rPr>
             <w:webHidden/>
           </w:rPr>
-          <w:instrText xml:space="preserve"> PAGEREF _Toc43202617 \h </w:instrText>
+          <w:instrText xml:space="preserve"> PAGEREF _Toc43211076 \h </w:instrText>
         </w:r>
         <w:r>
           <w:rPr>
@@ -5662,7 +5690,7 @@
           <w:rPr>
             <w:webHidden/>
           </w:rPr>
-          <w:t>20</w:t>
+          <w:t>19</w:t>
         </w:r>
         <w:r>
           <w:rPr>
@@ -5684,19 +5712,32 @@
           <w:lang w:val="en-US" w:eastAsia="en-US"/>
         </w:rPr>
       </w:pPr>
-      <w:hyperlink w:anchor="_Toc43202618" w:history="1">
+      <w:hyperlink w:anchor="_Toc43211077" w:history="1">
         <w:r>
           <w:rPr>
             <w:rStyle w:val="Hyperlink"/>
           </w:rPr>
-          <w:t>Bảng 4.4</w:t>
+          <w:t>Bảng 4.4</w:t>
         </w:r>
         <w:r>
           <w:rPr>
             <w:rStyle w:val="Hyperlink"/>
             <w:lang w:val="en-US"/>
           </w:rPr>
-          <w:t xml:space="preserve"> Đặc tả use case nhập nội dung nhiệm vụ và thời gian thực hiện đồ án</w:t>
+          <w:t xml:space="preserve"> </w:t>
+        </w:r>
+        <w:r>
+          <w:rPr>
+            <w:rStyle w:val="Hyperlink"/>
+          </w:rPr>
+          <w:t xml:space="preserve">Đặc tả use </w:t>
+        </w:r>
+        <w:r>
+          <w:rPr>
+            <w:rStyle w:val="Hyperlink"/>
+            <w:lang w:val="en-US"/>
+          </w:rPr>
+          <w:t>case nhập tệp danh sách nhóm sinh viên thực hiện đồ án</w:t>
         </w:r>
         <w:r>
           <w:rPr>
@@ -5714,7 +5755,7 @@
           <w:rPr>
             <w:webHidden/>
           </w:rPr>
-          <w:instrText xml:space="preserve"> PAGEREF _Toc43202618 \h </w:instrText>
+          <w:instrText xml:space="preserve"> PAGEREF _Toc43211077 \h </w:instrText>
         </w:r>
         <w:r>
           <w:rPr>
@@ -5731,7 +5772,7 @@
           <w:rPr>
             <w:webHidden/>
           </w:rPr>
-          <w:t>21</w:t>
+          <w:t>20</w:t>
         </w:r>
         <w:r>
           <w:rPr>
@@ -5753,12 +5794,32 @@
           <w:lang w:val="en-US" w:eastAsia="en-US"/>
         </w:rPr>
       </w:pPr>
-      <w:hyperlink w:anchor="_Toc43202619" w:history="1">
+      <w:hyperlink w:anchor="_Toc43211078" w:history="1">
         <w:r>
           <w:rPr>
             <w:rStyle w:val="Hyperlink"/>
           </w:rPr>
-          <w:t>Bảng 4.5 Đặc tả Usecase sinh viên nộp báo cáo nhiệm vụ hàng tuần</w:t>
+          <w:t>Bảng 4.5</w:t>
+        </w:r>
+        <w:r>
+          <w:rPr>
+            <w:rStyle w:val="Hyperlink"/>
+            <w:lang w:val="en-US"/>
+          </w:rPr>
+          <w:t xml:space="preserve"> </w:t>
+        </w:r>
+        <w:r>
+          <w:rPr>
+            <w:rStyle w:val="Hyperlink"/>
+          </w:rPr>
+          <w:t xml:space="preserve">Đặc tả use </w:t>
+        </w:r>
+        <w:r>
+          <w:rPr>
+            <w:rStyle w:val="Hyperlink"/>
+            <w:lang w:val="en-US"/>
+          </w:rPr>
+          <w:t>case giao nhiệm vụ cho sinh viên thực hiện đồ án</w:t>
         </w:r>
         <w:r>
           <w:rPr>
@@ -5776,7 +5837,7 @@
           <w:rPr>
             <w:webHidden/>
           </w:rPr>
-          <w:instrText xml:space="preserve"> PAGEREF _Toc43202619 \h </w:instrText>
+          <w:instrText xml:space="preserve"> PAGEREF _Toc43211078 \h </w:instrText>
         </w:r>
         <w:r>
           <w:rPr>
@@ -5793,7 +5854,7 @@
           <w:rPr>
             <w:webHidden/>
           </w:rPr>
-          <w:t>22</w:t>
+          <w:t>21</w:t>
         </w:r>
         <w:r>
           <w:rPr>
@@ -5815,19 +5876,32 @@
           <w:lang w:val="en-US" w:eastAsia="en-US"/>
         </w:rPr>
       </w:pPr>
-      <w:hyperlink w:anchor="_Toc43202620" w:history="1">
+      <w:hyperlink w:anchor="_Toc43211079" w:history="1">
         <w:r>
           <w:rPr>
             <w:rStyle w:val="Hyperlink"/>
           </w:rPr>
-          <w:t>Bảng 4.6</w:t>
+          <w:t>Bảng 4.6</w:t>
         </w:r>
         <w:r>
           <w:rPr>
             <w:rStyle w:val="Hyperlink"/>
             <w:lang w:val="en-US"/>
           </w:rPr>
-          <w:t xml:space="preserve"> Đặc tả Usecase nhận xét và đánh giá tiến độ hoàn thành hàng tuần</w:t>
+          <w:t xml:space="preserve"> </w:t>
+        </w:r>
+        <w:r>
+          <w:rPr>
+            <w:rStyle w:val="Hyperlink"/>
+          </w:rPr>
+          <w:t xml:space="preserve">Đặc tả use </w:t>
+        </w:r>
+        <w:r>
+          <w:rPr>
+            <w:rStyle w:val="Hyperlink"/>
+            <w:lang w:val="en-US"/>
+          </w:rPr>
+          <w:t>case sinh viên nộp báo cáo tiến độ</w:t>
         </w:r>
         <w:r>
           <w:rPr>
@@ -5845,7 +5919,7 @@
           <w:rPr>
             <w:webHidden/>
           </w:rPr>
-          <w:instrText xml:space="preserve"> PAGEREF _Toc43202620 \h </w:instrText>
+          <w:instrText xml:space="preserve"> PAGEREF _Toc43211079 \h </w:instrText>
         </w:r>
         <w:r>
           <w:rPr>
@@ -5862,7 +5936,7 @@
           <w:rPr>
             <w:webHidden/>
           </w:rPr>
-          <w:t>23</w:t>
+          <w:t>22</w:t>
         </w:r>
         <w:r>
           <w:rPr>
@@ -5884,19 +5958,19 @@
           <w:lang w:val="en-US" w:eastAsia="en-US"/>
         </w:rPr>
       </w:pPr>
-      <w:hyperlink w:anchor="_Toc43202621" w:history="1">
+      <w:hyperlink w:anchor="_Toc43211080" w:history="1">
         <w:r>
           <w:rPr>
             <w:rStyle w:val="Hyperlink"/>
           </w:rPr>
-          <w:t>Bảng 4.7</w:t>
+          <w:t>Bảng 4.7</w:t>
         </w:r>
         <w:r>
           <w:rPr>
             <w:rStyle w:val="Hyperlink"/>
             <w:lang w:val="en-US"/>
           </w:rPr>
-          <w:t xml:space="preserve"> Đặc tả Usecase dừng đồ án của sinh viên</w:t>
+          <w:t xml:space="preserve"> Đặc tả use case giảng viên chấm điểm tiến độ</w:t>
         </w:r>
         <w:r>
           <w:rPr>
@@ -5914,7 +5988,7 @@
           <w:rPr>
             <w:webHidden/>
           </w:rPr>
-          <w:instrText xml:space="preserve"> PAGEREF _Toc43202621 \h </w:instrText>
+          <w:instrText xml:space="preserve"> PAGEREF _Toc43211080 \h </w:instrText>
         </w:r>
         <w:r>
           <w:rPr>
@@ -5931,7 +6005,7 @@
           <w:rPr>
             <w:webHidden/>
           </w:rPr>
-          <w:t>24</w:t>
+          <w:t>23</w:t>
         </w:r>
         <w:r>
           <w:rPr>
@@ -5953,28 +6027,88 @@
           <w:lang w:val="en-US" w:eastAsia="en-US"/>
         </w:rPr>
       </w:pPr>
-      <w:hyperlink w:anchor="_Toc43202622" w:history="1">
+      <w:hyperlink w:anchor="_Toc43211081" w:history="1">
         <w:r>
           <w:rPr>
             <w:rStyle w:val="Hyperlink"/>
           </w:rPr>
-          <w:t>Bảng 4.8</w:t>
+          <w:t>Bảng 4.8</w:t>
         </w:r>
         <w:r>
           <w:rPr>
             <w:rStyle w:val="Hyperlink"/>
             <w:lang w:val="en-US"/>
           </w:rPr>
-          <w:t xml:space="preserve"> Đặc tả Useca</w:t>
-        </w:r>
-        <w:bookmarkStart w:id="7" w:name="_GoBack"/>
-        <w:bookmarkEnd w:id="7"/>
+          <w:t xml:space="preserve"> Đặc tả use case thay đổi trạng thái thực hiện đồ án</w:t>
+        </w:r>
+        <w:r>
+          <w:rPr>
+            <w:webHidden/>
+          </w:rPr>
+          <w:tab/>
+        </w:r>
+        <w:r>
+          <w:rPr>
+            <w:webHidden/>
+          </w:rPr>
+          <w:fldChar w:fldCharType="begin"/>
+        </w:r>
+        <w:r>
+          <w:rPr>
+            <w:webHidden/>
+          </w:rPr>
+          <w:instrText xml:space="preserve"> PAGEREF _Toc43211081 \h </w:instrText>
+        </w:r>
+        <w:r>
+          <w:rPr>
+            <w:webHidden/>
+          </w:rPr>
+        </w:r>
+        <w:r>
+          <w:rPr>
+            <w:webHidden/>
+          </w:rPr>
+          <w:fldChar w:fldCharType="separate"/>
+        </w:r>
+        <w:r>
+          <w:rPr>
+            <w:webHidden/>
+          </w:rPr>
+          <w:t>24</w:t>
+        </w:r>
+        <w:r>
+          <w:rPr>
+            <w:webHidden/>
+          </w:rPr>
+          <w:fldChar w:fldCharType="end"/>
+        </w:r>
+      </w:hyperlink>
+    </w:p>
+    <w:p>
+      <w:pPr>
+        <w:pStyle w:val="TableofFigures"/>
+        <w:tabs>
+          <w:tab w:val="right" w:leader="dot" w:pos="9061"/>
+        </w:tabs>
+        <w:rPr>
+          <w:rFonts w:asciiTheme="minorHAnsi" w:hAnsiTheme="minorHAnsi"/>
+          <w:sz w:val="22"/>
+          <w:lang w:val="en-US" w:eastAsia="en-US"/>
+        </w:rPr>
+      </w:pPr>
+      <w:hyperlink w:anchor="_Toc43211082" w:history="1">
+        <w:r>
+          <w:rPr>
+            <w:rStyle w:val="Hyperlink"/>
+          </w:rPr>
+          <w:t>Bảng 4.9</w:t>
+        </w:r>
         <w:r>
           <w:rPr>
             <w:rStyle w:val="Hyperlink"/>
             <w:lang w:val="en-US"/>
           </w:rPr>
-          <w:t>se bật tiếp tục cho sinh viên đang bị dừng đồ án</w:t>
+          <w:t xml:space="preserve"> Đặc tả use case tìm kiếm đồ án</w:t>
         </w:r>
         <w:r>
           <w:rPr>
@@ -5992,7 +6126,7 @@
           <w:rPr>
             <w:webHidden/>
           </w:rPr>
-          <w:instrText xml:space="preserve"> PAGEREF _Toc43202622 \h </w:instrText>
+          <w:instrText xml:space="preserve"> PAGEREF _Toc43211082 \h </w:instrText>
         </w:r>
         <w:r>
           <w:rPr>
@@ -6010,6 +6144,213 @@
             <w:webHidden/>
           </w:rPr>
           <w:t>25</w:t>
+        </w:r>
+        <w:r>
+          <w:rPr>
+            <w:webHidden/>
+          </w:rPr>
+          <w:fldChar w:fldCharType="end"/>
+        </w:r>
+      </w:hyperlink>
+    </w:p>
+    <w:p>
+      <w:pPr>
+        <w:pStyle w:val="TableofFigures"/>
+        <w:tabs>
+          <w:tab w:val="right" w:leader="dot" w:pos="9061"/>
+        </w:tabs>
+        <w:rPr>
+          <w:rFonts w:asciiTheme="minorHAnsi" w:hAnsiTheme="minorHAnsi"/>
+          <w:sz w:val="22"/>
+          <w:lang w:val="en-US" w:eastAsia="en-US"/>
+        </w:rPr>
+      </w:pPr>
+      <w:hyperlink w:anchor="_Toc43211083" w:history="1">
+        <w:r>
+          <w:rPr>
+            <w:rStyle w:val="Hyperlink"/>
+          </w:rPr>
+          <w:t>Bảng 4.10</w:t>
+        </w:r>
+        <w:r>
+          <w:rPr>
+            <w:rStyle w:val="Hyperlink"/>
+            <w:lang w:val="en-US"/>
+          </w:rPr>
+          <w:t xml:space="preserve"> Đặc tả use case xem báo cáo tiến độ của mỗi nhóm thực hiện</w:t>
+        </w:r>
+        <w:r>
+          <w:rPr>
+            <w:webHidden/>
+          </w:rPr>
+          <w:tab/>
+        </w:r>
+        <w:r>
+          <w:rPr>
+            <w:webHidden/>
+          </w:rPr>
+          <w:fldChar w:fldCharType="begin"/>
+        </w:r>
+        <w:r>
+          <w:rPr>
+            <w:webHidden/>
+          </w:rPr>
+          <w:instrText xml:space="preserve"> PAGEREF _Toc43211083 \h </w:instrText>
+        </w:r>
+        <w:r>
+          <w:rPr>
+            <w:webHidden/>
+          </w:rPr>
+        </w:r>
+        <w:r>
+          <w:rPr>
+            <w:webHidden/>
+          </w:rPr>
+          <w:fldChar w:fldCharType="separate"/>
+        </w:r>
+        <w:r>
+          <w:rPr>
+            <w:webHidden/>
+          </w:rPr>
+          <w:t>26</w:t>
+        </w:r>
+        <w:r>
+          <w:rPr>
+            <w:webHidden/>
+          </w:rPr>
+          <w:fldChar w:fldCharType="end"/>
+        </w:r>
+      </w:hyperlink>
+    </w:p>
+    <w:p>
+      <w:pPr>
+        <w:pStyle w:val="TableofFigures"/>
+        <w:tabs>
+          <w:tab w:val="right" w:leader="dot" w:pos="9061"/>
+        </w:tabs>
+        <w:rPr>
+          <w:rFonts w:asciiTheme="minorHAnsi" w:hAnsiTheme="minorHAnsi"/>
+          <w:sz w:val="22"/>
+          <w:lang w:val="en-US" w:eastAsia="en-US"/>
+        </w:rPr>
+      </w:pPr>
+      <w:hyperlink w:anchor="_Toc43211084" w:history="1">
+        <w:r>
+          <w:rPr>
+            <w:rStyle w:val="Hyperlink"/>
+          </w:rPr>
+          <w:t>Bảng 4.11</w:t>
+        </w:r>
+        <w:r>
+          <w:rPr>
+            <w:rStyle w:val="Hyperlink"/>
+            <w:lang w:val="en-US"/>
+          </w:rPr>
+          <w:t xml:space="preserve"> Đặc tả use case kiểm tra tỷ lệ hoàn thành của nhóm thực hiện đồ án</w:t>
+        </w:r>
+        <w:r>
+          <w:rPr>
+            <w:webHidden/>
+          </w:rPr>
+          <w:tab/>
+        </w:r>
+        <w:r>
+          <w:rPr>
+            <w:webHidden/>
+          </w:rPr>
+          <w:fldChar w:fldCharType="begin"/>
+        </w:r>
+        <w:r>
+          <w:rPr>
+            <w:webHidden/>
+          </w:rPr>
+          <w:instrText xml:space="preserve"> PAGEREF _Toc43211084 \h </w:instrText>
+        </w:r>
+        <w:r>
+          <w:rPr>
+            <w:webHidden/>
+          </w:rPr>
+        </w:r>
+        <w:r>
+          <w:rPr>
+            <w:webHidden/>
+          </w:rPr>
+          <w:fldChar w:fldCharType="separate"/>
+        </w:r>
+        <w:r>
+          <w:rPr>
+            <w:webHidden/>
+          </w:rPr>
+          <w:t>27</w:t>
+        </w:r>
+        <w:r>
+          <w:rPr>
+            <w:webHidden/>
+          </w:rPr>
+          <w:fldChar w:fldCharType="end"/>
+        </w:r>
+      </w:hyperlink>
+    </w:p>
+    <w:p>
+      <w:pPr>
+        <w:pStyle w:val="TableofFigures"/>
+        <w:tabs>
+          <w:tab w:val="right" w:leader="dot" w:pos="9061"/>
+        </w:tabs>
+        <w:rPr>
+          <w:rFonts w:asciiTheme="minorHAnsi" w:hAnsiTheme="minorHAnsi"/>
+          <w:sz w:val="22"/>
+          <w:lang w:val="en-US" w:eastAsia="en-US"/>
+        </w:rPr>
+      </w:pPr>
+      <w:hyperlink w:anchor="_Toc43211085" w:history="1">
+        <w:r>
+          <w:rPr>
+            <w:rStyle w:val="Hyperlink"/>
+          </w:rPr>
+          <w:t>Bảng 4.12</w:t>
+        </w:r>
+        <w:r>
+          <w:rPr>
+            <w:rStyle w:val="Hyperlink"/>
+            <w:lang w:val="en-US"/>
+          </w:rPr>
+          <w:t xml:space="preserve"> Đặc tả use case giảng viên chấm điểm đồ án</w:t>
+        </w:r>
+        <w:r>
+          <w:rPr>
+            <w:webHidden/>
+          </w:rPr>
+          <w:tab/>
+        </w:r>
+        <w:r>
+          <w:rPr>
+            <w:webHidden/>
+          </w:rPr>
+          <w:fldChar w:fldCharType="begin"/>
+        </w:r>
+        <w:r>
+          <w:rPr>
+            <w:webHidden/>
+          </w:rPr>
+          <w:instrText xml:space="preserve"> PAGEREF _Toc43211085 \h </w:instrText>
+        </w:r>
+        <w:r>
+          <w:rPr>
+            <w:webHidden/>
+          </w:rPr>
+        </w:r>
+        <w:r>
+          <w:rPr>
+            <w:webHidden/>
+          </w:rPr>
+          <w:fldChar w:fldCharType="separate"/>
+        </w:r>
+        <w:r>
+          <w:rPr>
+            <w:webHidden/>
+          </w:rPr>
+          <w:t>28</w:t>
         </w:r>
         <w:r>
           <w:rPr>
@@ -6059,7 +6400,7 @@
           <w:numId w:val="2"/>
         </w:numPr>
       </w:pPr>
-      <w:bookmarkStart w:id="8" w:name="_Toc43202574"/>
+      <w:bookmarkStart w:id="8" w:name="_Toc43211113"/>
       <w:r>
         <w:lastRenderedPageBreak/>
         <w:t>TỔNG QUAN</w:t>
@@ -6076,7 +6417,7 @@
       </w:pPr>
       <w:bookmarkStart w:id="9" w:name="_Toc26539215"/>
       <w:bookmarkStart w:id="10" w:name="_Toc42717260"/>
-      <w:bookmarkStart w:id="11" w:name="_Toc43202575"/>
+      <w:bookmarkStart w:id="11" w:name="_Toc43211114"/>
       <w:r>
         <w:t>Tổng quan về đề tài</w:t>
       </w:r>
@@ -6109,7 +6450,7 @@
       </w:pPr>
       <w:bookmarkStart w:id="12" w:name="_Toc26539216"/>
       <w:bookmarkStart w:id="13" w:name="_Toc42717261"/>
-      <w:bookmarkStart w:id="14" w:name="_Toc43202576"/>
+      <w:bookmarkStart w:id="14" w:name="_Toc43211115"/>
       <w:r>
         <w:t>Khảo sát thực trạng</w:t>
       </w:r>
@@ -6148,7 +6489,7 @@
       </w:pPr>
       <w:bookmarkStart w:id="15" w:name="_Toc26539217"/>
       <w:bookmarkStart w:id="16" w:name="_Toc42717262"/>
-      <w:bookmarkStart w:id="17" w:name="_Toc43202577"/>
+      <w:bookmarkStart w:id="17" w:name="_Toc43211116"/>
       <w:r>
         <w:t>Nhiệm vụ của đề tài</w:t>
       </w:r>
@@ -6262,7 +6603,7 @@
           <w:numId w:val="2"/>
         </w:numPr>
       </w:pPr>
-      <w:bookmarkStart w:id="18" w:name="_Toc43202578"/>
+      <w:bookmarkStart w:id="18" w:name="_Toc43211117"/>
       <w:r>
         <w:lastRenderedPageBreak/>
         <w:t>CƠ SỞ LÝ THUYẾT</w:t>
@@ -6279,7 +6620,7 @@
       </w:pPr>
       <w:bookmarkStart w:id="19" w:name="_Toc26539220"/>
       <w:bookmarkStart w:id="20" w:name="_Toc42717264"/>
-      <w:bookmarkStart w:id="21" w:name="_Toc43202579"/>
+      <w:bookmarkStart w:id="21" w:name="_Toc43211118"/>
       <w:r>
         <w:t>Giới thiệu về ASP.NET</w:t>
       </w:r>
@@ -6298,7 +6639,7 @@
           <w:numId w:val="2"/>
         </w:numPr>
       </w:pPr>
-      <w:bookmarkStart w:id="22" w:name="_Toc43202580"/>
+      <w:bookmarkStart w:id="22" w:name="_Toc43211119"/>
       <w:r>
         <w:t>ASP.NET Core</w:t>
       </w:r>
@@ -6511,7 +6852,7 @@
           <w:shd w:val="clear" w:color="auto" w:fill="FFFFFF"/>
         </w:rPr>
       </w:pPr>
-      <w:bookmarkStart w:id="23" w:name="_Toc43202581"/>
+      <w:bookmarkStart w:id="23" w:name="_Toc43211120"/>
       <w:r>
         <w:rPr>
           <w:shd w:val="clear" w:color="auto" w:fill="FFFFFF"/>
@@ -6821,7 +7162,7 @@
           <w:numId w:val="2"/>
         </w:numPr>
       </w:pPr>
-      <w:bookmarkStart w:id="24" w:name="_Toc43202582"/>
+      <w:bookmarkStart w:id="24" w:name="_Toc43211121"/>
       <w:r>
         <w:t>Giới thiệu về SQL Server</w:t>
       </w:r>
@@ -6836,7 +7177,7 @@
         </w:numPr>
         <w:ind w:hanging="796"/>
       </w:pPr>
-      <w:bookmarkStart w:id="25" w:name="_Toc43202583"/>
+      <w:bookmarkStart w:id="25" w:name="_Toc43211122"/>
       <w:r>
         <w:t>Ngôn ngữ truy vấn SQL</w:t>
       </w:r>
@@ -6861,7 +7202,7 @@
         </w:numPr>
         <w:ind w:hanging="796"/>
       </w:pPr>
-      <w:bookmarkStart w:id="26" w:name="_Toc43202584"/>
+      <w:bookmarkStart w:id="26" w:name="_Toc43211123"/>
       <w:r>
         <w:lastRenderedPageBreak/>
         <w:t>Microsoft SQL Server</w:t>
@@ -6988,7 +7329,7 @@
           <w:numId w:val="2"/>
         </w:numPr>
       </w:pPr>
-      <w:bookmarkStart w:id="27" w:name="_Toc43202585"/>
+      <w:bookmarkStart w:id="27" w:name="_Toc43211124"/>
       <w:r>
         <w:t>Giới thiệu về công cụ phát triển và chỉnh sửa</w:t>
       </w:r>
@@ -7002,7 +7343,7 @@
           <w:numId w:val="2"/>
         </w:numPr>
       </w:pPr>
-      <w:bookmarkStart w:id="28" w:name="_Toc43202586"/>
+      <w:bookmarkStart w:id="28" w:name="_Toc43211125"/>
       <w:r>
         <w:t>Microsoft Visual Studio</w:t>
       </w:r>
@@ -7037,7 +7378,7 @@
           <w:numId w:val="2"/>
         </w:numPr>
       </w:pPr>
-      <w:bookmarkStart w:id="29" w:name="_Toc43202587"/>
+      <w:bookmarkStart w:id="29" w:name="_Toc43211126"/>
       <w:r>
         <w:t>Visual Studio Code</w:t>
       </w:r>
@@ -7066,7 +7407,7 @@
           <w:numId w:val="2"/>
         </w:numPr>
       </w:pPr>
-      <w:bookmarkStart w:id="30" w:name="_Toc43202588"/>
+      <w:bookmarkStart w:id="30" w:name="_Toc43211127"/>
       <w:r>
         <w:lastRenderedPageBreak/>
         <w:t>PHÂN TÍCH VÀ THIẾT KẾ</w:t>
@@ -7081,7 +7422,7 @@
           <w:numId w:val="2"/>
         </w:numPr>
       </w:pPr>
-      <w:bookmarkStart w:id="31" w:name="_Toc43202589"/>
+      <w:bookmarkStart w:id="31" w:name="_Toc43211128"/>
       <w:r>
         <w:t>Mô tả yêu cầu</w:t>
       </w:r>
@@ -7314,7 +7655,7 @@
           <w:numId w:val="2"/>
         </w:numPr>
       </w:pPr>
-      <w:bookmarkStart w:id="32" w:name="_Toc43202590"/>
+      <w:bookmarkStart w:id="32" w:name="_Toc43211129"/>
       <w:r>
         <w:lastRenderedPageBreak/>
         <w:t>Định hướng giải pháp</w:t>
@@ -7430,7 +7771,7 @@
           <w:numId w:val="2"/>
         </w:numPr>
       </w:pPr>
-      <w:bookmarkStart w:id="33" w:name="_Toc43202591"/>
+      <w:bookmarkStart w:id="33" w:name="_Toc43211130"/>
       <w:r>
         <w:t>KHẢO SÁT QUY TRÌNH</w:t>
       </w:r>
@@ -7444,7 +7785,7 @@
           <w:numId w:val="2"/>
         </w:numPr>
       </w:pPr>
-      <w:bookmarkStart w:id="34" w:name="_Toc43202592"/>
+      <w:bookmarkStart w:id="34" w:name="_Toc43211131"/>
       <w:r>
         <w:t>Khảo sát</w:t>
       </w:r>
@@ -7458,7 +7799,7 @@
           <w:numId w:val="2"/>
         </w:numPr>
       </w:pPr>
-      <w:bookmarkStart w:id="35" w:name="_Toc43202593"/>
+      <w:bookmarkStart w:id="35" w:name="_Toc43211132"/>
       <w:r>
         <w:t>Quy trình về việc cập nhật hồ sơ sinh viên</w:t>
       </w:r>
@@ -7520,7 +7861,7 @@
           <w:numId w:val="2"/>
         </w:numPr>
       </w:pPr>
-      <w:bookmarkStart w:id="36" w:name="_Toc43202594"/>
+      <w:bookmarkStart w:id="36" w:name="_Toc43211133"/>
       <w:r>
         <w:t>Quy trình giao nhiệm vụ tiến độ cho sinh viên</w:t>
       </w:r>
@@ -7578,7 +7919,7 @@
           <w:numId w:val="2"/>
         </w:numPr>
       </w:pPr>
-      <w:bookmarkStart w:id="37" w:name="_Toc43202595"/>
+      <w:bookmarkStart w:id="37" w:name="_Toc43211134"/>
       <w:r>
         <w:lastRenderedPageBreak/>
         <w:t>Mô tả hệ thống</w:t>
@@ -7593,7 +7934,7 @@
           <w:numId w:val="2"/>
         </w:numPr>
       </w:pPr>
-      <w:bookmarkStart w:id="38" w:name="_Toc43202596"/>
+      <w:bookmarkStart w:id="38" w:name="_Toc43211135"/>
       <w:r>
         <w:t>Entity Relationship Diagram</w:t>
       </w:r>
@@ -7653,7 +7994,7 @@
           <w:lang w:val="en-US"/>
         </w:rPr>
       </w:pPr>
-      <w:bookmarkStart w:id="39" w:name="_Toc43202547"/>
+      <w:bookmarkStart w:id="39" w:name="_Toc43211086"/>
       <w:r>
         <w:t xml:space="preserve">Hình </w:t>
       </w:r>
@@ -7712,7 +8053,7 @@
           <w:lang w:val="en-US"/>
         </w:rPr>
       </w:pPr>
-      <w:bookmarkStart w:id="40" w:name="_Toc43202597"/>
+      <w:bookmarkStart w:id="40" w:name="_Toc43211136"/>
       <w:r>
         <w:rPr>
           <w:lang w:val="en-US"/>
@@ -7780,7 +8121,7 @@
           <w:lang w:val="en-US"/>
         </w:rPr>
       </w:pPr>
-      <w:bookmarkStart w:id="46" w:name="_Toc43202548"/>
+      <w:bookmarkStart w:id="46" w:name="_Toc43211087"/>
       <w:r>
         <w:t xml:space="preserve">Hình </w:t>
       </w:r>
@@ -7852,7 +8193,7 @@
           <w:lang w:val="en-US"/>
         </w:rPr>
       </w:pPr>
-      <w:bookmarkStart w:id="47" w:name="_Toc43202598"/>
+      <w:bookmarkStart w:id="47" w:name="_Toc43211137"/>
       <w:r>
         <w:rPr>
           <w:lang w:val="en-US"/>
@@ -7922,7 +8263,7 @@
           <w:lang w:val="en-US"/>
         </w:rPr>
       </w:pPr>
-      <w:bookmarkStart w:id="48" w:name="_Toc43202549"/>
+      <w:bookmarkStart w:id="48" w:name="_Toc43211088"/>
       <w:r>
         <w:t xml:space="preserve">Hình </w:t>
       </w:r>
@@ -8000,7 +8341,7 @@
             <v:path o:extrusionok="f" gradientshapeok="t" o:connecttype="rect"/>
             <o:lock v:ext="edit" aspectratio="t"/>
           </v:shapetype>
-          <v:shape id="_x0000_i1025" type="#_x0000_t75" style="width:453.05pt;height:167.1pt">
+          <v:shape id="_x0000_i1090" type="#_x0000_t75" style="width:453.5pt;height:167.4pt">
             <v:imagedata r:id="rId12" o:title="UseCase Diagram2"/>
           </v:shape>
         </w:pict>
@@ -8013,7 +8354,7 @@
           <w:lang w:val="en-US"/>
         </w:rPr>
       </w:pPr>
-      <w:bookmarkStart w:id="51" w:name="_Toc43202550"/>
+      <w:bookmarkStart w:id="51" w:name="_Toc43211089"/>
       <w:r>
         <w:t xml:space="preserve">Hình </w:t>
       </w:r>
@@ -8086,7 +8427,7 @@
         </w:rPr>
         <w:lastRenderedPageBreak/>
         <w:pict w14:anchorId="6175980E">
-          <v:shape id="_x0000_i1026" type="#_x0000_t75" style="width:453.05pt;height:230.25pt">
+          <v:shape id="_x0000_i1091" type="#_x0000_t75" style="width:453.5pt;height:230.05pt">
             <v:imagedata r:id="rId13" o:title="UseCase Diagram1"/>
           </v:shape>
         </w:pict>
@@ -8099,7 +8440,7 @@
           <w:lang w:val="en-US"/>
         </w:rPr>
       </w:pPr>
-      <w:bookmarkStart w:id="54" w:name="_Toc43202551"/>
+      <w:bookmarkStart w:id="54" w:name="_Toc43211090"/>
       <w:r>
         <w:t xml:space="preserve">Hình </w:t>
       </w:r>
@@ -8154,7 +8495,7 @@
           <w:lang w:val="en-US"/>
         </w:rPr>
         <w:pict w14:anchorId="38E0754E">
-          <v:shape id="_x0000_i1027" type="#_x0000_t75" style="width:453.75pt;height:216.7pt">
+          <v:shape id="_x0000_i1092" type="#_x0000_t75" style="width:453.5pt;height:216.95pt">
             <v:imagedata r:id="rId14" o:title="UseCasenopbaocao"/>
           </v:shape>
         </w:pict>
@@ -8167,7 +8508,7 @@
           <w:lang w:val="en-US"/>
         </w:rPr>
       </w:pPr>
-      <w:bookmarkStart w:id="55" w:name="_Toc43202552"/>
+      <w:bookmarkStart w:id="55" w:name="_Toc43211091"/>
       <w:r>
         <w:t xml:space="preserve">Hình </w:t>
       </w:r>
@@ -8236,7 +8577,7 @@
         </w:rPr>
         <w:lastRenderedPageBreak/>
         <w:pict w14:anchorId="033D7CA0">
-          <v:shape id="_x0000_i1028" type="#_x0000_t75" style="width:454.4pt;height:195.6pt">
+          <v:shape id="_x0000_i1093" type="#_x0000_t75" style="width:454.45pt;height:195.45pt">
             <v:imagedata r:id="rId15" o:title="UseCase trangthai"/>
           </v:shape>
         </w:pict>
@@ -8249,7 +8590,7 @@
           <w:lang w:val="en-US"/>
         </w:rPr>
       </w:pPr>
-      <w:bookmarkStart w:id="56" w:name="_Toc43202553"/>
+      <w:bookmarkStart w:id="56" w:name="_Toc43211092"/>
       <w:r>
         <w:t xml:space="preserve">Hình </w:t>
       </w:r>
@@ -8304,7 +8645,7 @@
           <w:lang w:val="en-US"/>
         </w:rPr>
         <w:pict w14:anchorId="3E37650B">
-          <v:shape id="_x0000_i1029" type="#_x0000_t75" style="width:453.05pt;height:230.25pt">
+          <v:shape id="_x0000_i1094" type="#_x0000_t75" style="width:453.5pt;height:230.05pt">
             <v:imagedata r:id="rId16" o:title="UseCase Diagramnhaptep"/>
           </v:shape>
         </w:pict>
@@ -8317,7 +8658,7 @@
           <w:lang w:val="en-US"/>
         </w:rPr>
       </w:pPr>
-      <w:bookmarkStart w:id="57" w:name="_Toc43202554"/>
+      <w:bookmarkStart w:id="57" w:name="_Toc43211093"/>
       <w:r>
         <w:t xml:space="preserve">Hình </w:t>
       </w:r>
@@ -8386,7 +8727,7 @@
           <w:lang w:val="en-US"/>
         </w:rPr>
       </w:pPr>
-      <w:bookmarkStart w:id="58" w:name="_Toc43202599"/>
+      <w:bookmarkStart w:id="58" w:name="_Toc43211138"/>
       <w:r>
         <w:lastRenderedPageBreak/>
         <w:t xml:space="preserve">Đặc tả </w:t>
@@ -8407,9 +8748,9 @@
           <w:lang w:val="en-US"/>
         </w:rPr>
       </w:pPr>
-      <w:bookmarkStart w:id="59" w:name="_Toc43202615"/>
-      <w:r>
-        <w:t xml:space="preserve">Bảng </w:t>
+      <w:bookmarkStart w:id="59" w:name="_Toc43211074"/>
+      <w:r>
+        <w:t xml:space="preserve">Bảng </w:t>
       </w:r>
       <w:r>
         <w:fldChar w:fldCharType="begin"/>
@@ -8433,7 +8774,7 @@
         <w:fldChar w:fldCharType="begin"/>
       </w:r>
       <w:r>
-        <w:instrText xml:space="preserve"> SEQ Bảng \* ARABIC \s 1 </w:instrText>
+        <w:instrText xml:space="preserve"> SEQ Bảng \* ARABIC \s 1 </w:instrText>
       </w:r>
       <w:r>
         <w:fldChar w:fldCharType="separate"/>
@@ -8445,10 +8786,13 @@
         <w:fldChar w:fldCharType="end"/>
       </w:r>
       <w:r>
+        <w:t xml:space="preserve"> Đặc tả use </w:t>
+      </w:r>
+      <w:r>
         <w:rPr>
           <w:lang w:val="en-US"/>
         </w:rPr>
-        <w:t xml:space="preserve"> Đặc tả Use case đăng nhập</w:t>
+        <w:t>case đăng nhập</w:t>
       </w:r>
       <w:bookmarkEnd w:id="59"/>
     </w:p>
@@ -8479,10 +8823,7 @@
           </w:tcPr>
           <w:p>
             <w:pPr>
-              <w:rPr>
-                <w:rFonts w:ascii="Times New Roman" w:hAnsi="Times New Roman" w:cs="Times New Roman"/>
-                <w:szCs w:val="26"/>
-              </w:rPr>
+              <w:pStyle w:val="NoSpacing"/>
             </w:pPr>
           </w:p>
         </w:tc>
@@ -8494,16 +8835,9 @@
           </w:tcPr>
           <w:p>
             <w:pPr>
-              <w:rPr>
-                <w:rFonts w:ascii="Times New Roman" w:hAnsi="Times New Roman" w:cs="Times New Roman"/>
-                <w:szCs w:val="26"/>
-              </w:rPr>
-            </w:pPr>
-            <w:r>
-              <w:rPr>
-                <w:rFonts w:ascii="Times New Roman" w:hAnsi="Times New Roman" w:cs="Times New Roman"/>
-                <w:szCs w:val="26"/>
-              </w:rPr>
+              <w:pStyle w:val="NoSpacing"/>
+            </w:pPr>
+            <w:r>
               <w:t xml:space="preserve">Mã Use Case </w:t>
             </w:r>
           </w:p>
@@ -8514,16 +8848,9 @@
           </w:tcPr>
           <w:p>
             <w:pPr>
-              <w:rPr>
-                <w:rFonts w:ascii="Times New Roman" w:hAnsi="Times New Roman" w:cs="Times New Roman"/>
-                <w:szCs w:val="26"/>
-              </w:rPr>
-            </w:pPr>
-            <w:r>
-              <w:rPr>
-                <w:rFonts w:ascii="Times New Roman" w:hAnsi="Times New Roman" w:cs="Times New Roman"/>
-                <w:szCs w:val="26"/>
-              </w:rPr>
+              <w:pStyle w:val="NoSpacing"/>
+            </w:pPr>
+            <w:r>
               <w:t>UC01</w:t>
             </w:r>
           </w:p>
@@ -8536,16 +8863,9 @@
           </w:tcPr>
           <w:p>
             <w:pPr>
-              <w:rPr>
-                <w:rFonts w:ascii="Times New Roman" w:hAnsi="Times New Roman" w:cs="Times New Roman"/>
-                <w:szCs w:val="26"/>
-              </w:rPr>
-            </w:pPr>
-            <w:r>
-              <w:rPr>
-                <w:rFonts w:ascii="Times New Roman" w:hAnsi="Times New Roman" w:cs="Times New Roman"/>
-                <w:szCs w:val="26"/>
-              </w:rPr>
+              <w:pStyle w:val="NoSpacing"/>
+            </w:pPr>
+            <w:r>
               <w:t xml:space="preserve">Tên Use Case </w:t>
             </w:r>
           </w:p>
@@ -8556,16 +8876,9 @@
           </w:tcPr>
           <w:p>
             <w:pPr>
-              <w:rPr>
-                <w:rFonts w:ascii="Times New Roman" w:hAnsi="Times New Roman" w:cs="Times New Roman"/>
-                <w:szCs w:val="26"/>
-              </w:rPr>
-            </w:pPr>
-            <w:r>
-              <w:rPr>
-                <w:rFonts w:ascii="Times New Roman" w:hAnsi="Times New Roman" w:cs="Times New Roman"/>
-                <w:szCs w:val="26"/>
-              </w:rPr>
+              <w:pStyle w:val="NoSpacing"/>
+            </w:pPr>
+            <w:r>
               <w:t>Đăng Nhập</w:t>
             </w:r>
           </w:p>
@@ -8578,16 +8891,9 @@
           </w:tcPr>
           <w:p>
             <w:pPr>
-              <w:rPr>
-                <w:rFonts w:ascii="Times New Roman" w:hAnsi="Times New Roman" w:cs="Times New Roman"/>
-                <w:szCs w:val="26"/>
-              </w:rPr>
-            </w:pPr>
-            <w:r>
-              <w:rPr>
-                <w:rFonts w:ascii="Times New Roman" w:hAnsi="Times New Roman" w:cs="Times New Roman"/>
-                <w:szCs w:val="26"/>
-              </w:rPr>
+              <w:pStyle w:val="NoSpacing"/>
+            </w:pPr>
+            <w:r>
               <w:t>Mô tả</w:t>
             </w:r>
           </w:p>
@@ -8598,16 +8904,9 @@
           </w:tcPr>
           <w:p>
             <w:pPr>
-              <w:rPr>
-                <w:rFonts w:ascii="Times New Roman" w:hAnsi="Times New Roman" w:cs="Times New Roman"/>
-                <w:szCs w:val="26"/>
-              </w:rPr>
-            </w:pPr>
-            <w:r>
-              <w:rPr>
-                <w:rFonts w:ascii="Times New Roman" w:hAnsi="Times New Roman" w:cs="Times New Roman"/>
-                <w:szCs w:val="26"/>
-              </w:rPr>
+              <w:pStyle w:val="NoSpacing"/>
+            </w:pPr>
+            <w:r>
               <w:t xml:space="preserve">Kiểm tra và xác thực thông tin người dùng nhập để thực hiện đăng nhập vào hệ </w:t>
             </w:r>
           </w:p>
@@ -8620,16 +8919,9 @@
           </w:tcPr>
           <w:p>
             <w:pPr>
-              <w:rPr>
-                <w:rFonts w:ascii="Times New Roman" w:hAnsi="Times New Roman" w:cs="Times New Roman"/>
-                <w:szCs w:val="26"/>
-              </w:rPr>
-            </w:pPr>
-            <w:r>
-              <w:rPr>
-                <w:rFonts w:ascii="Times New Roman" w:hAnsi="Times New Roman" w:cs="Times New Roman"/>
-                <w:szCs w:val="26"/>
-              </w:rPr>
+              <w:pStyle w:val="NoSpacing"/>
+            </w:pPr>
+            <w:r>
               <w:t>Người thực hiện</w:t>
             </w:r>
           </w:p>
@@ -8640,16 +8932,9 @@
           </w:tcPr>
           <w:p>
             <w:pPr>
-              <w:rPr>
-                <w:rFonts w:ascii="Times New Roman" w:hAnsi="Times New Roman" w:cs="Times New Roman"/>
-                <w:szCs w:val="26"/>
-              </w:rPr>
-            </w:pPr>
-            <w:r>
-              <w:rPr>
-                <w:rFonts w:ascii="Times New Roman" w:hAnsi="Times New Roman" w:cs="Times New Roman"/>
-                <w:szCs w:val="26"/>
-              </w:rPr>
+              <w:pStyle w:val="NoSpacing"/>
+            </w:pPr>
+            <w:r>
               <w:t>Mọi người dùng</w:t>
             </w:r>
           </w:p>
@@ -8662,16 +8947,9 @@
           </w:tcPr>
           <w:p>
             <w:pPr>
-              <w:rPr>
-                <w:rFonts w:ascii="Times New Roman" w:hAnsi="Times New Roman" w:cs="Times New Roman"/>
-                <w:szCs w:val="26"/>
-              </w:rPr>
-            </w:pPr>
-            <w:r>
-              <w:rPr>
-                <w:rFonts w:ascii="Times New Roman" w:hAnsi="Times New Roman" w:cs="Times New Roman"/>
-                <w:szCs w:val="26"/>
-              </w:rPr>
+              <w:pStyle w:val="NoSpacing"/>
+            </w:pPr>
+            <w:r>
               <w:t>Điều kiện trước xử lý</w:t>
             </w:r>
           </w:p>
@@ -8682,16 +8960,9 @@
           </w:tcPr>
           <w:p>
             <w:pPr>
-              <w:rPr>
-                <w:rFonts w:ascii="Times New Roman" w:hAnsi="Times New Roman" w:cs="Times New Roman"/>
-                <w:szCs w:val="26"/>
-              </w:rPr>
-            </w:pPr>
-            <w:r>
-              <w:rPr>
-                <w:rFonts w:ascii="Times New Roman" w:hAnsi="Times New Roman" w:cs="Times New Roman"/>
-                <w:szCs w:val="26"/>
-              </w:rPr>
+              <w:pStyle w:val="NoSpacing"/>
+            </w:pPr>
+            <w:r>
               <w:t>Tài khoản đã được tạo</w:t>
             </w:r>
           </w:p>
@@ -8704,16 +8975,9 @@
           </w:tcPr>
           <w:p>
             <w:pPr>
-              <w:rPr>
-                <w:rFonts w:ascii="Times New Roman" w:hAnsi="Times New Roman" w:cs="Times New Roman"/>
-                <w:szCs w:val="26"/>
-              </w:rPr>
-            </w:pPr>
-            <w:r>
-              <w:rPr>
-                <w:rFonts w:ascii="Times New Roman" w:hAnsi="Times New Roman" w:cs="Times New Roman"/>
-                <w:szCs w:val="26"/>
-              </w:rPr>
+              <w:pStyle w:val="NoSpacing"/>
+            </w:pPr>
+            <w:r>
               <w:t>Sau xử lý</w:t>
             </w:r>
           </w:p>
@@ -8724,16 +8988,9 @@
           </w:tcPr>
           <w:p>
             <w:pPr>
-              <w:rPr>
-                <w:rFonts w:ascii="Times New Roman" w:hAnsi="Times New Roman" w:cs="Times New Roman"/>
-                <w:szCs w:val="26"/>
-              </w:rPr>
-            </w:pPr>
-            <w:r>
-              <w:rPr>
-                <w:rFonts w:ascii="Times New Roman" w:hAnsi="Times New Roman" w:cs="Times New Roman"/>
-                <w:szCs w:val="26"/>
-              </w:rPr>
+              <w:pStyle w:val="NoSpacing"/>
+            </w:pPr>
+            <w:r>
               <w:t>Có thể truy cập vào trang web bằng tài khoản vừa sử dụng</w:t>
             </w:r>
           </w:p>
@@ -8746,16 +9003,9 @@
           </w:tcPr>
           <w:p>
             <w:pPr>
-              <w:rPr>
-                <w:rFonts w:ascii="Times New Roman" w:hAnsi="Times New Roman" w:cs="Times New Roman"/>
-                <w:szCs w:val="26"/>
-              </w:rPr>
-            </w:pPr>
-            <w:r>
-              <w:rPr>
-                <w:rFonts w:ascii="Times New Roman" w:hAnsi="Times New Roman" w:cs="Times New Roman"/>
-                <w:szCs w:val="26"/>
-              </w:rPr>
+              <w:pStyle w:val="NoSpacing"/>
+            </w:pPr>
+            <w:r>
               <w:t>Các bước thực hiện</w:t>
             </w:r>
           </w:p>
@@ -8766,46 +9016,25 @@
           </w:tcPr>
           <w:p>
             <w:pPr>
-              <w:rPr>
-                <w:rFonts w:ascii="Times New Roman" w:hAnsi="Times New Roman" w:cs="Times New Roman"/>
-                <w:szCs w:val="26"/>
-              </w:rPr>
-            </w:pPr>
-            <w:r>
-              <w:rPr>
-                <w:rFonts w:ascii="Times New Roman" w:hAnsi="Times New Roman" w:cs="Times New Roman"/>
-                <w:szCs w:val="26"/>
-              </w:rPr>
+              <w:pStyle w:val="NoSpacing"/>
+            </w:pPr>
+            <w:r>
               <w:t>-Vào trang web chọn phần đăng nhập</w:t>
             </w:r>
           </w:p>
           <w:p>
             <w:pPr>
-              <w:rPr>
-                <w:rFonts w:ascii="Times New Roman" w:hAnsi="Times New Roman" w:cs="Times New Roman"/>
-                <w:szCs w:val="26"/>
-              </w:rPr>
-            </w:pPr>
-            <w:r>
-              <w:rPr>
-                <w:rFonts w:ascii="Times New Roman" w:hAnsi="Times New Roman" w:cs="Times New Roman"/>
-                <w:szCs w:val="26"/>
-              </w:rPr>
+              <w:pStyle w:val="NoSpacing"/>
+            </w:pPr>
+            <w:r>
               <w:t>- Điền tên đăng nhâp và mật khẩu</w:t>
             </w:r>
           </w:p>
           <w:p>
             <w:pPr>
-              <w:rPr>
-                <w:rFonts w:ascii="Times New Roman" w:hAnsi="Times New Roman" w:cs="Times New Roman"/>
-                <w:szCs w:val="26"/>
-              </w:rPr>
-            </w:pPr>
-            <w:r>
-              <w:rPr>
-                <w:rFonts w:ascii="Times New Roman" w:hAnsi="Times New Roman" w:cs="Times New Roman"/>
-                <w:szCs w:val="26"/>
-              </w:rPr>
+              <w:pStyle w:val="NoSpacing"/>
+            </w:pPr>
+            <w:r>
               <w:t>- Nhấn Enter hoặc chọn đăng nhập</w:t>
             </w:r>
           </w:p>
@@ -8818,16 +9047,9 @@
           </w:tcPr>
           <w:p>
             <w:pPr>
-              <w:rPr>
-                <w:rFonts w:ascii="Times New Roman" w:hAnsi="Times New Roman" w:cs="Times New Roman"/>
-                <w:szCs w:val="26"/>
-              </w:rPr>
-            </w:pPr>
-            <w:r>
-              <w:rPr>
-                <w:rFonts w:ascii="Times New Roman" w:hAnsi="Times New Roman" w:cs="Times New Roman"/>
-                <w:szCs w:val="26"/>
-              </w:rPr>
+              <w:pStyle w:val="NoSpacing"/>
+            </w:pPr>
+            <w:r>
               <w:t>Ngoại lệ</w:t>
             </w:r>
           </w:p>
@@ -8838,16 +9060,9 @@
           </w:tcPr>
           <w:p>
             <w:pPr>
-              <w:rPr>
-                <w:rFonts w:ascii="Times New Roman" w:hAnsi="Times New Roman" w:cs="Times New Roman"/>
-                <w:szCs w:val="26"/>
-              </w:rPr>
-            </w:pPr>
-            <w:r>
-              <w:rPr>
-                <w:rFonts w:ascii="Times New Roman" w:hAnsi="Times New Roman" w:cs="Times New Roman"/>
-                <w:szCs w:val="26"/>
-              </w:rPr>
+              <w:pStyle w:val="NoSpacing"/>
+            </w:pPr>
+            <w:r>
               <w:t>Sai tên đăng nhập hoặc mật khẩu</w:t>
             </w:r>
           </w:p>
@@ -8860,16 +9075,9 @@
           </w:tcPr>
           <w:p>
             <w:pPr>
-              <w:rPr>
-                <w:rFonts w:ascii="Times New Roman" w:hAnsi="Times New Roman" w:cs="Times New Roman"/>
-                <w:szCs w:val="26"/>
-              </w:rPr>
-            </w:pPr>
-            <w:r>
-              <w:rPr>
-                <w:rFonts w:ascii="Times New Roman" w:hAnsi="Times New Roman" w:cs="Times New Roman"/>
-                <w:szCs w:val="26"/>
-              </w:rPr>
+              <w:pStyle w:val="NoSpacing"/>
+            </w:pPr>
+            <w:r>
               <w:t>Yêu cầu đặc biệt</w:t>
             </w:r>
           </w:p>
@@ -8880,10 +9088,7 @@
           </w:tcPr>
           <w:p>
             <w:pPr>
-              <w:rPr>
-                <w:rFonts w:ascii="Times New Roman" w:hAnsi="Times New Roman" w:cs="Times New Roman"/>
-                <w:szCs w:val="26"/>
-              </w:rPr>
+              <w:pStyle w:val="NoSpacing"/>
             </w:pPr>
           </w:p>
         </w:tc>
@@ -8895,16 +9100,9 @@
           </w:tcPr>
           <w:p>
             <w:pPr>
-              <w:rPr>
-                <w:rFonts w:ascii="Times New Roman" w:hAnsi="Times New Roman" w:cs="Times New Roman"/>
-                <w:szCs w:val="26"/>
-              </w:rPr>
-            </w:pPr>
-            <w:r>
-              <w:rPr>
-                <w:rFonts w:ascii="Times New Roman" w:hAnsi="Times New Roman" w:cs="Times New Roman"/>
-                <w:szCs w:val="26"/>
-              </w:rPr>
+              <w:pStyle w:val="NoSpacing"/>
+            </w:pPr>
+            <w:r>
               <w:t>Ghi Chú</w:t>
             </w:r>
           </w:p>
@@ -8915,10 +9113,7 @@
           </w:tcPr>
           <w:p>
             <w:pPr>
-              <w:rPr>
-                <w:rFonts w:ascii="Times New Roman" w:hAnsi="Times New Roman" w:cs="Times New Roman"/>
-                <w:szCs w:val="26"/>
-              </w:rPr>
+              <w:pStyle w:val="NoSpacing"/>
             </w:pPr>
           </w:p>
         </w:tc>
@@ -8926,16 +9121,8 @@
     </w:tbl>
     <w:p>
       <w:pPr>
-        <w:pStyle w:val="NoSpacing"/>
-        <w:rPr>
-          <w:lang w:val="en-US"/>
-        </w:rPr>
-      </w:pPr>
-    </w:p>
-    <w:p>
-      <w:r>
-        <w:br w:type="page"/>
-      </w:r>
+        <w:ind w:firstLine="0"/>
+      </w:pPr>
     </w:p>
     <w:p>
       <w:pPr>
@@ -8945,10 +9132,9 @@
           <w:lang w:val="en-US"/>
         </w:rPr>
       </w:pPr>
-      <w:bookmarkStart w:id="60" w:name="_Toc43202616"/>
-      <w:r>
-        <w:lastRenderedPageBreak/>
-        <w:t xml:space="preserve">Bảng </w:t>
+      <w:bookmarkStart w:id="60" w:name="_Toc43211075"/>
+      <w:r>
+        <w:t xml:space="preserve">Bảng </w:t>
       </w:r>
       <w:r>
         <w:fldChar w:fldCharType="begin"/>
@@ -8972,7 +9158,7 @@
         <w:fldChar w:fldCharType="begin"/>
       </w:r>
       <w:r>
-        <w:instrText xml:space="preserve"> SEQ Bảng \* ARABIC \s 1 </w:instrText>
+        <w:instrText xml:space="preserve"> SEQ Bảng \* ARABIC \s 1 </w:instrText>
       </w:r>
       <w:r>
         <w:fldChar w:fldCharType="separate"/>
@@ -8987,7 +9173,16 @@
         <w:rPr>
           <w:lang w:val="en-US"/>
         </w:rPr>
-        <w:t xml:space="preserve"> Đặc tả use case đổi mật khẩu</w:t>
+        <w:t xml:space="preserve"> </w:t>
+      </w:r>
+      <w:r>
+        <w:t xml:space="preserve">Đặc tả use </w:t>
+      </w:r>
+      <w:r>
+        <w:rPr>
+          <w:lang w:val="en-US"/>
+        </w:rPr>
+        <w:t>case đăng xuất</w:t>
       </w:r>
       <w:bookmarkEnd w:id="60"/>
     </w:p>
@@ -9074,7 +9269,7 @@
               <w:pStyle w:val="NoSpacing"/>
             </w:pPr>
             <w:r>
-              <w:t>Đổi mật khẩu</w:t>
+              <w:t>Đăng Xuất</w:t>
             </w:r>
           </w:p>
         </w:tc>
@@ -9102,7 +9297,7 @@
               <w:pStyle w:val="NoSpacing"/>
             </w:pPr>
             <w:r>
-              <w:t>Đổi mật khẩu người dùng đã đăng nhập</w:t>
+              <w:t>Đăng xuất tài khoản hiện đang đăng nhập khỏi hệ thống</w:t>
             </w:r>
           </w:p>
         </w:tc>
@@ -9158,7 +9353,7 @@
               <w:pStyle w:val="NoSpacing"/>
             </w:pPr>
             <w:r>
-              <w:t>Tài khoản người dùng đã được tạo</w:t>
+              <w:t>Tài khoản đã được tạo</w:t>
             </w:r>
           </w:p>
         </w:tc>
@@ -9186,7 +9381,7 @@
               <w:pStyle w:val="NoSpacing"/>
             </w:pPr>
             <w:r>
-              <w:t xml:space="preserve">Mật khẩu được thay đổi </w:t>
+              <w:t>Hệ thống đăng xuất tài khoản và trả về giao diện đăng nhập vào hệ thống</w:t>
             </w:r>
           </w:p>
         </w:tc>
@@ -9214,39 +9409,15 @@
               <w:pStyle w:val="NoSpacing"/>
             </w:pPr>
             <w:r>
-              <w:t xml:space="preserve">- Vào trang web </w:t>
-            </w:r>
-          </w:p>
-          <w:p>
-            <w:pPr>
-              <w:pStyle w:val="NoSpacing"/>
-            </w:pPr>
-            <w:r>
-              <w:t>- Đăng nhập</w:t>
-            </w:r>
-          </w:p>
-          <w:p>
-            <w:pPr>
-              <w:pStyle w:val="NoSpacing"/>
-            </w:pPr>
-            <w:r>
-              <w:t>- Vào thông tin người dùng</w:t>
-            </w:r>
-          </w:p>
-          <w:p>
-            <w:pPr>
-              <w:pStyle w:val="NoSpacing"/>
-            </w:pPr>
-            <w:r>
-              <w:t>- Nhập mật khẩu cũ, mật khẩu mới, xác nhận mật khẩu mới</w:t>
-            </w:r>
-          </w:p>
-          <w:p>
-            <w:pPr>
-              <w:pStyle w:val="NoSpacing"/>
-            </w:pPr>
-            <w:r>
-              <w:t xml:space="preserve">- Bấm nút đổi mật khẩu </w:t>
+              <w:t xml:space="preserve">-Vào trang web </w:t>
+            </w:r>
+          </w:p>
+          <w:p>
+            <w:pPr>
+              <w:pStyle w:val="NoSpacing"/>
+            </w:pPr>
+            <w:r>
+              <w:t>- Chọn đăng xuất tài khoản trên thanh trạng thái</w:t>
             </w:r>
           </w:p>
         </w:tc>
@@ -9274,23 +9445,7 @@
               <w:pStyle w:val="NoSpacing"/>
             </w:pPr>
             <w:r>
-              <w:t>Nhập mật khẩu cũ không đúng</w:t>
-            </w:r>
-          </w:p>
-          <w:p>
-            <w:pPr>
-              <w:pStyle w:val="NoSpacing"/>
-            </w:pPr>
-            <w:r>
-              <w:t>Mật khẩu mới không thỏa mãn điều kiện</w:t>
-            </w:r>
-          </w:p>
-          <w:p>
-            <w:pPr>
-              <w:pStyle w:val="NoSpacing"/>
-            </w:pPr>
-            <w:r>
-              <w:t>Mật khẩu mới và nhập lại mật khẩu mới không giống nhau</w:t>
+              <w:t>Chưa đăng nhập tài khoản vào hệ thống</w:t>
             </w:r>
           </w:p>
         </w:tc>
@@ -9346,13 +9501,16 @@
         </w:tc>
       </w:tr>
     </w:tbl>
-    <w:p/>
+    <w:p>
+      <w:pPr>
+        <w:ind w:firstLine="0"/>
+      </w:pPr>
+    </w:p>
     <w:p>
       <w:r>
         <w:br w:type="page"/>
       </w:r>
     </w:p>
-    <w:p/>
     <w:p>
       <w:pPr>
         <w:pStyle w:val="Caption"/>
@@ -9361,9 +9519,10 @@
           <w:lang w:val="en-US"/>
         </w:rPr>
       </w:pPr>
-      <w:bookmarkStart w:id="61" w:name="_Toc43202617"/>
-      <w:r>
-        <w:t xml:space="preserve">Bảng </w:t>
+      <w:bookmarkStart w:id="61" w:name="_Toc43211076"/>
+      <w:r>
+        <w:lastRenderedPageBreak/>
+        <w:t xml:space="preserve">Bảng </w:t>
       </w:r>
       <w:r>
         <w:fldChar w:fldCharType="begin"/>
@@ -9387,7 +9546,7 @@
         <w:fldChar w:fldCharType="begin"/>
       </w:r>
       <w:r>
-        <w:instrText xml:space="preserve"> SEQ Bảng \* ARABIC \s 1 </w:instrText>
+        <w:instrText xml:space="preserve"> SEQ Bảng \* ARABIC \s 1 </w:instrText>
       </w:r>
       <w:r>
         <w:fldChar w:fldCharType="separate"/>
@@ -9402,7 +9561,16 @@
         <w:rPr>
           <w:lang w:val="en-US"/>
         </w:rPr>
-        <w:t xml:space="preserve"> Đặc tả use case nhậpdanh sách sinh iên thực hiện đồ án</w:t>
+        <w:t xml:space="preserve"> </w:t>
+      </w:r>
+      <w:r>
+        <w:t xml:space="preserve">Đặc tả use </w:t>
+      </w:r>
+      <w:r>
+        <w:rPr>
+          <w:lang w:val="en-US"/>
+        </w:rPr>
+        <w:t>case đổi mật khẩu</w:t>
       </w:r>
       <w:bookmarkEnd w:id="61"/>
     </w:p>
@@ -9489,7 +9657,7 @@
               <w:pStyle w:val="NoSpacing"/>
             </w:pPr>
             <w:r>
-              <w:t>Nhập danh sách sinh viên thực hiện đồ án</w:t>
+              <w:t>Đổi mật khẩu</w:t>
             </w:r>
           </w:p>
         </w:tc>
@@ -9517,7 +9685,7 @@
               <w:pStyle w:val="NoSpacing"/>
             </w:pPr>
             <w:r>
-              <w:t>Admin đăng nhập vào hệ thống với tài khoản được cấp chọn phần nhập danh sách sinh viên điền thông tin để thêm</w:t>
+              <w:t>Đổi mật khẩu người dùng đã đăng nhập</w:t>
             </w:r>
           </w:p>
         </w:tc>
@@ -9545,7 +9713,7 @@
               <w:pStyle w:val="NoSpacing"/>
             </w:pPr>
             <w:r>
-              <w:t>Admin</w:t>
+              <w:t>Mọi người dùng</w:t>
             </w:r>
           </w:p>
         </w:tc>
@@ -9573,7 +9741,7 @@
               <w:pStyle w:val="NoSpacing"/>
             </w:pPr>
             <w:r>
-              <w:t>Tài khoản của admin được cấp quyền nhập danh sách</w:t>
+              <w:t>Tài khoản người dùng đã được tạo</w:t>
             </w:r>
           </w:p>
         </w:tc>
@@ -9601,7 +9769,7 @@
               <w:pStyle w:val="NoSpacing"/>
             </w:pPr>
             <w:r>
-              <w:t>Hệ thống hiển thị danh sách đồ án, sinh viên thực hiện, giảng viên hướng dẫn và thời gian thực hiện đề tài</w:t>
+              <w:t xml:space="preserve">Mật khẩu được thay đổi </w:t>
             </w:r>
           </w:p>
         </w:tc>
@@ -9645,34 +9813,23 @@
               <w:pStyle w:val="NoSpacing"/>
             </w:pPr>
             <w:r>
-              <w:t>- Đồ án</w:t>
-            </w:r>
-          </w:p>
-          <w:p>
-            <w:pPr>
-              <w:pStyle w:val="NoSpacing"/>
-            </w:pPr>
-            <w:r>
-              <w:t xml:space="preserve">- </w:t>
-            </w:r>
-            <w:r>
-              <w:t>Chọn nhập tệp</w:t>
-            </w:r>
-          </w:p>
-          <w:p>
-            <w:pPr>
-              <w:pStyle w:val="NoSpacing"/>
-            </w:pPr>
-            <w:r>
-              <w:t>- Điền thông tin ngày bắt đầu, học kỳ, chọn file excel danh sách</w:t>
-            </w:r>
-          </w:p>
-          <w:p>
-            <w:pPr>
-              <w:pStyle w:val="NoSpacing"/>
-            </w:pPr>
-            <w:r>
-              <w:t>- Xác nhận nhập</w:t>
+              <w:t>- Vào thông tin người dùng</w:t>
+            </w:r>
+          </w:p>
+          <w:p>
+            <w:pPr>
+              <w:pStyle w:val="NoSpacing"/>
+            </w:pPr>
+            <w:r>
+              <w:t>- Nhập mật khẩu cũ, mật khẩu mới, xác nhận mật khẩu mới</w:t>
+            </w:r>
+          </w:p>
+          <w:p>
+            <w:pPr>
+              <w:pStyle w:val="NoSpacing"/>
+            </w:pPr>
+            <w:r>
+              <w:t xml:space="preserve">- Bấm nút đổi mật khẩu </w:t>
             </w:r>
           </w:p>
         </w:tc>
@@ -9700,15 +9857,23 @@
               <w:pStyle w:val="NoSpacing"/>
             </w:pPr>
             <w:r>
-              <w:t xml:space="preserve">Không nhập đủ thông tin </w:t>
-            </w:r>
-          </w:p>
-          <w:p>
-            <w:pPr>
-              <w:pStyle w:val="NoSpacing"/>
-            </w:pPr>
-            <w:r>
-              <w:t>File danh sách không đúng đinh dạng</w:t>
+              <w:t>Nhập mật khẩu cũ không đúng</w:t>
+            </w:r>
+          </w:p>
+          <w:p>
+            <w:pPr>
+              <w:pStyle w:val="NoSpacing"/>
+            </w:pPr>
+            <w:r>
+              <w:t>Mật khẩu mới không thỏa mãn điều kiện</w:t>
+            </w:r>
+          </w:p>
+          <w:p>
+            <w:pPr>
+              <w:pStyle w:val="NoSpacing"/>
+            </w:pPr>
+            <w:r>
+              <w:t>Mật khẩu mới và nhập lại mật khẩu mới không giống nhau</w:t>
             </w:r>
           </w:p>
         </w:tc>
@@ -9735,12 +9900,6 @@
             <w:pPr>
               <w:pStyle w:val="NoSpacing"/>
             </w:pPr>
-            <w:r>
-              <w:t>Tài khoả</w:t>
-            </w:r>
-            <w:r>
-              <w:t>n đăng nhập đã được cấp quyền admin</w:t>
-            </w:r>
           </w:p>
         </w:tc>
       </w:tr>
@@ -9770,8 +9929,15 @@
         </w:tc>
       </w:tr>
     </w:tbl>
-    <w:p/>
-    <w:p>
+    <w:p>
+      <w:pPr>
+        <w:ind w:firstLine="0"/>
+      </w:pPr>
+    </w:p>
+    <w:p>
+      <w:pPr>
+        <w:ind w:firstLine="0"/>
+      </w:pPr>
       <w:r>
         <w:br w:type="page"/>
       </w:r>
@@ -9784,10 +9950,10 @@
           <w:lang w:val="en-US"/>
         </w:rPr>
       </w:pPr>
-      <w:bookmarkStart w:id="62" w:name="_Toc43202618"/>
+      <w:bookmarkStart w:id="62" w:name="_Toc43211077"/>
       <w:r>
         <w:lastRenderedPageBreak/>
-        <w:t xml:space="preserve">Bảng </w:t>
+        <w:t xml:space="preserve">Bảng </w:t>
       </w:r>
       <w:r>
         <w:fldChar w:fldCharType="begin"/>
@@ -9811,7 +9977,7 @@
         <w:fldChar w:fldCharType="begin"/>
       </w:r>
       <w:r>
-        <w:instrText xml:space="preserve"> SEQ Bảng \* ARABIC \s 1 </w:instrText>
+        <w:instrText xml:space="preserve"> SEQ Bảng \* ARABIC \s 1 </w:instrText>
       </w:r>
       <w:r>
         <w:fldChar w:fldCharType="separate"/>
@@ -9826,7 +9992,22 @@
         <w:rPr>
           <w:lang w:val="en-US"/>
         </w:rPr>
-        <w:t xml:space="preserve"> Đặc tả use case nhập nội dung nhiệm vụ và thời gian thực hiện đồ án</w:t>
+        <w:t xml:space="preserve"> </w:t>
+      </w:r>
+      <w:r>
+        <w:t xml:space="preserve">Đặc tả use </w:t>
+      </w:r>
+      <w:r>
+        <w:rPr>
+          <w:lang w:val="en-US"/>
+        </w:rPr>
+        <w:t>case n</w:t>
+      </w:r>
+      <w:r>
+        <w:rPr>
+          <w:lang w:val="en-US"/>
+        </w:rPr>
+        <w:t>hập tệp danh sách nhóm sinh viên thực hiện đồ án</w:t>
       </w:r>
       <w:bookmarkEnd w:id="62"/>
     </w:p>
@@ -9916,7 +10097,7 @@
               <w:t xml:space="preserve">Nhập </w:t>
             </w:r>
             <w:r>
-              <w:t>nội dung nhiệm vụ và thời gian thực hiện</w:t>
+              <w:t>tệp danh sách nhóm sinh viên thực hiện đồ án</w:t>
             </w:r>
           </w:p>
         </w:tc>
@@ -9944,7 +10125,7 @@
               <w:pStyle w:val="NoSpacing"/>
             </w:pPr>
             <w:r>
-              <w:t>Giảng viên giao nhiệm vụ cần làm cho sinh viên thực hiện đồ án và giới hạn thời gian hoàn thành nhiệm vụ</w:t>
+              <w:t>Admin đăng nhập vào hệ thống với tài khoản được cấp chọn phần nhập danh sách sinh viên điền thông tin để thêm</w:t>
             </w:r>
           </w:p>
         </w:tc>
@@ -9972,7 +10153,7 @@
               <w:pStyle w:val="NoSpacing"/>
             </w:pPr>
             <w:r>
-              <w:t>Giảng viên</w:t>
+              <w:t>Admin</w:t>
             </w:r>
           </w:p>
         </w:tc>
@@ -10000,7 +10181,7 @@
               <w:pStyle w:val="NoSpacing"/>
             </w:pPr>
             <w:r>
-              <w:t>Tài khoản đăng nhập phải là tài khoản của giảng viên</w:t>
+              <w:t>Tài khoản của admin được cấp quyền nhập danh sách</w:t>
             </w:r>
           </w:p>
         </w:tc>
@@ -10028,7 +10209,7 @@
               <w:pStyle w:val="NoSpacing"/>
             </w:pPr>
             <w:r>
-              <w:t>Hệ thống hiển thị nội dung nhiệm vụ và thời gian thực hiện</w:t>
+              <w:t>Hệ thống hiển thị danh sách đồ án, sinh viên thực hiện, giảng viên hướng dẫn và thời gian thực hiện đề tài</w:t>
             </w:r>
           </w:p>
         </w:tc>
@@ -10072,7 +10253,7 @@
               <w:pStyle w:val="NoSpacing"/>
             </w:pPr>
             <w:r>
-              <w:t>- Chọn đồ án cần giao nhiệm vụ</w:t>
+              <w:t>- Đồ án</w:t>
             </w:r>
           </w:p>
           <w:p>
@@ -10083,23 +10264,23 @@
               <w:t xml:space="preserve">- </w:t>
             </w:r>
             <w:r>
-              <w:t>Chọn chi tiếp và nhấn sửa</w:t>
-            </w:r>
-          </w:p>
-          <w:p>
-            <w:pPr>
-              <w:pStyle w:val="NoSpacing"/>
-            </w:pPr>
-            <w:r>
-              <w:t>- Điền đầy đủ nội dung cần thực hiện, ngày bắt đầu và kết thúc nhiệm vụ</w:t>
-            </w:r>
-          </w:p>
-          <w:p>
-            <w:pPr>
-              <w:pStyle w:val="NoSpacing"/>
-            </w:pPr>
-            <w:r>
-              <w:t>- Xác nhận lưu</w:t>
+              <w:t>Chọn nhập tệp</w:t>
+            </w:r>
+          </w:p>
+          <w:p>
+            <w:pPr>
+              <w:pStyle w:val="NoSpacing"/>
+            </w:pPr>
+            <w:r>
+              <w:t>- Điền thông tin ngày bắt đầu, học kỳ, chọn file excel danh sách</w:t>
+            </w:r>
+          </w:p>
+          <w:p>
+            <w:pPr>
+              <w:pStyle w:val="NoSpacing"/>
+            </w:pPr>
+            <w:r>
+              <w:t>- Xác nhận nhập</w:t>
             </w:r>
           </w:p>
         </w:tc>
@@ -10130,6 +10311,14 @@
               <w:t xml:space="preserve">Không nhập đủ thông tin </w:t>
             </w:r>
           </w:p>
+          <w:p>
+            <w:pPr>
+              <w:pStyle w:val="NoSpacing"/>
+            </w:pPr>
+            <w:r>
+              <w:t>File danh sách không đúng đinh dạng</w:t>
+            </w:r>
+          </w:p>
         </w:tc>
       </w:tr>
       <w:tr>
@@ -10154,6 +10343,12 @@
             <w:pPr>
               <w:pStyle w:val="NoSpacing"/>
             </w:pPr>
+            <w:r>
+              <w:t>Tài khoả</w:t>
+            </w:r>
+            <w:r>
+              <w:t>n đăng nhập đã được cấp quyền admin</w:t>
+            </w:r>
           </w:p>
         </w:tc>
       </w:tr>
@@ -10183,7 +10378,11 @@
         </w:tc>
       </w:tr>
     </w:tbl>
-    <w:p/>
+    <w:p>
+      <w:pPr>
+        <w:ind w:firstLine="0"/>
+      </w:pPr>
+    </w:p>
     <w:p>
       <w:r>
         <w:br w:type="page"/>
@@ -10197,10 +10396,10 @@
           <w:lang w:val="en-US"/>
         </w:rPr>
       </w:pPr>
-      <w:bookmarkStart w:id="63" w:name="_Toc43202619"/>
+      <w:bookmarkStart w:id="63" w:name="_Toc43211078"/>
       <w:r>
         <w:lastRenderedPageBreak/>
-        <w:t xml:space="preserve">Bảng </w:t>
+        <w:t xml:space="preserve">Bảng </w:t>
       </w:r>
       <w:r>
         <w:fldChar w:fldCharType="begin"/>
@@ -10224,7 +10423,7 @@
         <w:fldChar w:fldCharType="begin"/>
       </w:r>
       <w:r>
-        <w:instrText xml:space="preserve"> SEQ Bảng \* ARABIC \s 1 </w:instrText>
+        <w:instrText xml:space="preserve"> SEQ Bảng \* ARABIC \s 1 </w:instrText>
       </w:r>
       <w:r>
         <w:fldChar w:fldCharType="separate"/>
@@ -10236,15 +10435,45 @@
         <w:fldChar w:fldCharType="end"/>
       </w:r>
       <w:r>
-        <w:t xml:space="preserve"> Đặc tả Usecase sinh viên nộp báo cáo nhiệm vụ hàng tuần</w:t>
+        <w:rPr>
+          <w:lang w:val="en-US"/>
+        </w:rPr>
+        <w:t xml:space="preserve"> </w:t>
+      </w:r>
+      <w:r>
+        <w:t xml:space="preserve">Đặc tả use </w:t>
+      </w:r>
+      <w:r>
+        <w:rPr>
+          <w:lang w:val="en-US"/>
+        </w:rPr>
+        <w:t xml:space="preserve">case </w:t>
+      </w:r>
+      <w:r>
+        <w:rPr>
+          <w:lang w:val="en-US"/>
+        </w:rPr>
+        <w:t>g</w:t>
+      </w:r>
+      <w:r>
+        <w:rPr>
+          <w:lang w:val="en-US"/>
+        </w:rPr>
+        <w:t>iao nhiệm vụ</w:t>
+      </w:r>
+      <w:r>
+        <w:rPr>
+          <w:lang w:val="en-US"/>
+        </w:rPr>
+        <w:t xml:space="preserve"> cho</w:t>
+      </w:r>
+      <w:r>
+        <w:rPr>
+          <w:lang w:val="en-US"/>
+        </w:rPr>
+        <w:t xml:space="preserve"> sinh viên thực hiện đồ án</w:t>
       </w:r>
       <w:bookmarkEnd w:id="63"/>
-      <w:r>
-        <w:rPr>
-          <w:lang w:val="en-US"/>
-        </w:rPr>
-        <w:t xml:space="preserve"> </w:t>
-      </w:r>
     </w:p>
     <w:tbl>
       <w:tblPr>
@@ -10329,7 +10558,13 @@
               <w:pStyle w:val="NoSpacing"/>
             </w:pPr>
             <w:r>
-              <w:t>Sinh viên nộp báo cáo nhiệm vụ hàng tuần</w:t>
+              <w:rPr>
+                <w:lang w:val="en-US"/>
+              </w:rPr>
+              <w:t>G</w:t>
+            </w:r>
+            <w:r>
+              <w:t>iao nhiệm vụ cho sinh viên thực hiện đồ án</w:t>
             </w:r>
           </w:p>
         </w:tc>
@@ -10357,7 +10592,7 @@
               <w:pStyle w:val="NoSpacing"/>
             </w:pPr>
             <w:r>
-              <w:t xml:space="preserve">Sinh viên nộp báo cáo file word và mô tả công việc đã được giảng viên giao trước đó </w:t>
+              <w:t>Giảng viên giao nhiệm vụ cần làm cho sinh viên thực hiện đồ án và giới hạn thời gian hoàn thành nhiệm vụ</w:t>
             </w:r>
           </w:p>
         </w:tc>
@@ -10385,7 +10620,7 @@
               <w:pStyle w:val="NoSpacing"/>
             </w:pPr>
             <w:r>
-              <w:t>Sinh viên</w:t>
+              <w:t>Giảng viên</w:t>
             </w:r>
           </w:p>
         </w:tc>
@@ -10413,7 +10648,7 @@
               <w:pStyle w:val="NoSpacing"/>
             </w:pPr>
             <w:r>
-              <w:t>Tài khoản đăng nhập phải là tài khoản của sinh viên và đang thực hiện một đồ án bất kỳ</w:t>
+              <w:t>Tài khoản đăng nhập phải là tài khoản của giảng viên</w:t>
             </w:r>
           </w:p>
         </w:tc>
@@ -10441,7 +10676,7 @@
               <w:pStyle w:val="NoSpacing"/>
             </w:pPr>
             <w:r>
-              <w:t>Hệ thống hiển thị nội dung báo cáo và file đính kèm báo cáo</w:t>
+              <w:t>Hệ thống hiển thị nội dung nhiệm vụ và thời gian thực hiện</w:t>
             </w:r>
           </w:p>
         </w:tc>
@@ -10485,7 +10720,7 @@
               <w:pStyle w:val="NoSpacing"/>
             </w:pPr>
             <w:r>
-              <w:t xml:space="preserve">- Chọn lịch trình tuần </w:t>
+              <w:t>- Chọn đồ án cần giao nhiệm vụ</w:t>
             </w:r>
           </w:p>
           <w:p>
@@ -10496,23 +10731,23 @@
               <w:t xml:space="preserve">- </w:t>
             </w:r>
             <w:r>
-              <w:t>Chọn báo cáo, nộp báo cáo</w:t>
-            </w:r>
-          </w:p>
-          <w:p>
-            <w:pPr>
-              <w:pStyle w:val="NoSpacing"/>
-            </w:pPr>
-            <w:r>
-              <w:t>- Mô tả công việc hoàn thành và thêm file đính kèm</w:t>
-            </w:r>
-          </w:p>
-          <w:p>
-            <w:pPr>
-              <w:pStyle w:val="NoSpacing"/>
-            </w:pPr>
-            <w:r>
-              <w:t>- Xác nhận gửi báo cáo</w:t>
+              <w:t>Chọn chi tiếp và nhấn sửa</w:t>
+            </w:r>
+          </w:p>
+          <w:p>
+            <w:pPr>
+              <w:pStyle w:val="NoSpacing"/>
+            </w:pPr>
+            <w:r>
+              <w:t>- Điền đầy đủ nội dung cần thực hiện, ngày bắt đầu và kết thúc nhiệm vụ</w:t>
+            </w:r>
+          </w:p>
+          <w:p>
+            <w:pPr>
+              <w:pStyle w:val="NoSpacing"/>
+            </w:pPr>
+            <w:r>
+              <w:t>- Xác nhận lưu</w:t>
             </w:r>
           </w:p>
         </w:tc>
@@ -10567,17 +10802,6 @@
             <w:pPr>
               <w:pStyle w:val="NoSpacing"/>
             </w:pPr>
-            <w:r>
-              <w:t>Đồ án sinh viên trong trạng thái đang thực hiện</w:t>
-            </w:r>
-          </w:p>
-          <w:p>
-            <w:pPr>
-              <w:pStyle w:val="NoSpacing"/>
-            </w:pPr>
-            <w:r>
-              <w:t>Đang trong thời gian nộp báo cáo</w:t>
-            </w:r>
           </w:p>
         </w:tc>
       </w:tr>
@@ -10607,8 +10831,15 @@
         </w:tc>
       </w:tr>
     </w:tbl>
-    <w:p/>
-    <w:p>
+    <w:p>
+      <w:pPr>
+        <w:ind w:firstLine="0"/>
+      </w:pPr>
+    </w:p>
+    <w:p>
+      <w:pPr>
+        <w:ind w:firstLine="0"/>
+      </w:pPr>
       <w:r>
         <w:br w:type="page"/>
       </w:r>
@@ -10621,10 +10852,10 @@
           <w:lang w:val="en-US"/>
         </w:rPr>
       </w:pPr>
-      <w:bookmarkStart w:id="64" w:name="_Toc43202620"/>
+      <w:bookmarkStart w:id="64" w:name="_Toc43211079"/>
       <w:r>
         <w:lastRenderedPageBreak/>
-        <w:t xml:space="preserve">Bảng </w:t>
+        <w:t xml:space="preserve">Bảng </w:t>
       </w:r>
       <w:r>
         <w:fldChar w:fldCharType="begin"/>
@@ -10648,7 +10879,7 @@
         <w:fldChar w:fldCharType="begin"/>
       </w:r>
       <w:r>
-        <w:instrText xml:space="preserve"> SEQ Bảng \* ARABIC \s 1 </w:instrText>
+        <w:instrText xml:space="preserve"> SEQ Bảng \* ARABIC \s 1 </w:instrText>
       </w:r>
       <w:r>
         <w:fldChar w:fldCharType="separate"/>
@@ -10666,10 +10897,19 @@
         <w:t xml:space="preserve"> </w:t>
       </w:r>
       <w:r>
+        <w:t xml:space="preserve">Đặc tả use </w:t>
+      </w:r>
+      <w:r>
         <w:rPr>
           <w:lang w:val="en-US"/>
         </w:rPr>
-        <w:t>Đặc tả Usecase nhận xét và đánh giá tiến độ hoàn thành hàng tuần</w:t>
+        <w:t>case s</w:t>
+      </w:r>
+      <w:r>
+        <w:rPr>
+          <w:lang w:val="en-US"/>
+        </w:rPr>
+        <w:t>inh viên nộp báo cáo tiến độ</w:t>
       </w:r>
       <w:bookmarkEnd w:id="64"/>
     </w:p>
@@ -10756,7 +10996,7 @@
               <w:pStyle w:val="NoSpacing"/>
             </w:pPr>
             <w:r>
-              <w:t>Nhận xét và đánh giá tiến độ hoàn thành hàng tuần</w:t>
+              <w:t>Sinh viên nộp báo cáo tiến độ</w:t>
             </w:r>
           </w:p>
         </w:tc>
@@ -10784,7 +11024,7 @@
               <w:pStyle w:val="NoSpacing"/>
             </w:pPr>
             <w:r>
-              <w:t>Giảng viên xem báo cáo của sinh viên về báo cáo nhiệm vụ tuần cho nhận xét và đánh giá mức độ hoàn thành</w:t>
+              <w:t xml:space="preserve">Sinh viên nộp báo cáo file word và mô tả công việc đã được giảng viên giao trước đó </w:t>
             </w:r>
           </w:p>
         </w:tc>
@@ -10812,7 +11052,7 @@
               <w:pStyle w:val="NoSpacing"/>
             </w:pPr>
             <w:r>
-              <w:t>Giảng viên</w:t>
+              <w:t>Sinh viên</w:t>
             </w:r>
           </w:p>
         </w:tc>
@@ -10840,7 +11080,7 @@
               <w:pStyle w:val="NoSpacing"/>
             </w:pPr>
             <w:r>
-              <w:t>Tài khoản đăng nhập phải là tài khoản của giảng viên</w:t>
+              <w:t>Tài khoản đăng nhập phải là tài khoản của sinh viên và đang thực hiện một đồ án bất kỳ</w:t>
             </w:r>
           </w:p>
         </w:tc>
@@ -10868,7 +11108,7 @@
               <w:pStyle w:val="NoSpacing"/>
             </w:pPr>
             <w:r>
-              <w:t>Hệ thống hiển thị nội dung nhận xét và điểm đánh giá</w:t>
+              <w:t>Hệ thống hiển thị nội dung báo cáo và file đính kèm báo cáo</w:t>
             </w:r>
           </w:p>
         </w:tc>
@@ -10912,7 +11152,7 @@
               <w:pStyle w:val="NoSpacing"/>
             </w:pPr>
             <w:r>
-              <w:t>- Chọn đồ án và tuần báo cáo cần xem</w:t>
+              <w:t xml:space="preserve">- Chọn lịch trình tuần </w:t>
             </w:r>
           </w:p>
           <w:p>
@@ -10923,23 +11163,23 @@
               <w:t xml:space="preserve">- </w:t>
             </w:r>
             <w:r>
-              <w:t>Chọn nhận xét</w:t>
-            </w:r>
-          </w:p>
-          <w:p>
-            <w:pPr>
-              <w:pStyle w:val="NoSpacing"/>
-            </w:pPr>
-            <w:r>
-              <w:t>- Điền đầy đủ nội dung và chọn điểm đánh giá (thang điểm 10)</w:t>
-            </w:r>
-          </w:p>
-          <w:p>
-            <w:pPr>
-              <w:pStyle w:val="NoSpacing"/>
-            </w:pPr>
-            <w:r>
-              <w:t>- Xác nhận lưu</w:t>
+              <w:t>Chọn báo cáo, nộp báo cáo</w:t>
+            </w:r>
+          </w:p>
+          <w:p>
+            <w:pPr>
+              <w:pStyle w:val="NoSpacing"/>
+            </w:pPr>
+            <w:r>
+              <w:t>- Mô tả công việc hoàn thành và thêm file đính kèm</w:t>
+            </w:r>
+          </w:p>
+          <w:p>
+            <w:pPr>
+              <w:pStyle w:val="NoSpacing"/>
+            </w:pPr>
+            <w:r>
+              <w:t>- Xác nhận gửi báo cáo</w:t>
             </w:r>
           </w:p>
         </w:tc>
@@ -10970,14 +11210,6 @@
               <w:t xml:space="preserve">Không nhập đủ thông tin </w:t>
             </w:r>
           </w:p>
-          <w:p>
-            <w:pPr>
-              <w:pStyle w:val="NoSpacing"/>
-            </w:pPr>
-            <w:r>
-              <w:t>Điểm đánh giá không nằm trong thang điểm 10</w:t>
-            </w:r>
-          </w:p>
         </w:tc>
       </w:tr>
       <w:tr>
@@ -11002,6 +11234,17 @@
             <w:pPr>
               <w:pStyle w:val="NoSpacing"/>
             </w:pPr>
+            <w:r>
+              <w:t>Đồ án sinh viên trong trạng thái đang thực hiện</w:t>
+            </w:r>
+          </w:p>
+          <w:p>
+            <w:pPr>
+              <w:pStyle w:val="NoSpacing"/>
+            </w:pPr>
+            <w:r>
+              <w:t>Đang trong thời gian nộp báo cáo</w:t>
+            </w:r>
           </w:p>
         </w:tc>
       </w:tr>
@@ -11031,7 +11274,11 @@
         </w:tc>
       </w:tr>
     </w:tbl>
-    <w:p/>
+    <w:p>
+      <w:pPr>
+        <w:ind w:firstLine="0"/>
+      </w:pPr>
+    </w:p>
     <w:p>
       <w:r>
         <w:br w:type="page"/>
@@ -11045,10 +11292,10 @@
           <w:lang w:val="en-US"/>
         </w:rPr>
       </w:pPr>
-      <w:bookmarkStart w:id="65" w:name="_Toc43202621"/>
+      <w:bookmarkStart w:id="65" w:name="_Toc43211080"/>
       <w:r>
         <w:lastRenderedPageBreak/>
-        <w:t xml:space="preserve">Bảng </w:t>
+        <w:t xml:space="preserve">Bảng </w:t>
       </w:r>
       <w:r>
         <w:fldChar w:fldCharType="begin"/>
@@ -11072,7 +11319,7 @@
         <w:fldChar w:fldCharType="begin"/>
       </w:r>
       <w:r>
-        <w:instrText xml:space="preserve"> SEQ Bảng \* ARABIC \s 1 </w:instrText>
+        <w:instrText xml:space="preserve"> SEQ Bảng \* ARABIC \s 1 </w:instrText>
       </w:r>
       <w:r>
         <w:fldChar w:fldCharType="separate"/>
@@ -11087,15 +11334,21 @@
         <w:rPr>
           <w:lang w:val="en-US"/>
         </w:rPr>
+        <w:t xml:space="preserve"> Đặc tả use case g</w:t>
+      </w:r>
+      <w:r>
+        <w:rPr>
+          <w:lang w:val="en-US"/>
+        </w:rPr>
+        <w:t>iảng viên chấm điểm tiến độ</w:t>
+      </w:r>
+      <w:bookmarkEnd w:id="65"/>
+      <w:r>
+        <w:rPr>
+          <w:lang w:val="en-US"/>
+        </w:rPr>
         <w:t xml:space="preserve"> </w:t>
       </w:r>
-      <w:r>
-        <w:rPr>
-          <w:lang w:val="en-US"/>
-        </w:rPr>
-        <w:t>Đặc tả Usecase dừng đồ án của sinh viên</w:t>
-      </w:r>
-      <w:bookmarkEnd w:id="65"/>
     </w:p>
     <w:tbl>
       <w:tblPr>
@@ -11180,7 +11433,7 @@
               <w:pStyle w:val="NoSpacing"/>
             </w:pPr>
             <w:r>
-              <w:t>Dừng đồ án của sinh viên</w:t>
+              <w:t>Giảng viên chấm điểm tiến độ</w:t>
             </w:r>
           </w:p>
         </w:tc>
@@ -11208,7 +11461,7 @@
               <w:pStyle w:val="NoSpacing"/>
             </w:pPr>
             <w:r>
-              <w:t>Giảng viên dừng đồ án của sinh viên khi nhóm đề tài liên tiếp bỏ báo cáo hàng tuần</w:t>
+              <w:t>Giảng viên xem báo cáo của sinh viên về báo cáo nhiệm vụ tuần cho nhận xét và đánh giá mức độ hoàn thành</w:t>
             </w:r>
           </w:p>
         </w:tc>
@@ -11292,10 +11545,7 @@
               <w:pStyle w:val="NoSpacing"/>
             </w:pPr>
             <w:r>
-              <w:t xml:space="preserve">Hệ thống dừng đồ án và hiển thị trạng thái đồ án sang </w:t>
-            </w:r>
-            <w:r>
-              <w:t>Canceled</w:t>
+              <w:t>Hệ thống hiển thị nội dung nhận xét và điểm đánh giá</w:t>
             </w:r>
           </w:p>
         </w:tc>
@@ -11339,7 +11589,7 @@
               <w:pStyle w:val="NoSpacing"/>
             </w:pPr>
             <w:r>
-              <w:t>- Chọn đồ án cần dừng</w:t>
+              <w:t>- Chọn đồ án và tuần báo cáo cần xem</w:t>
             </w:r>
           </w:p>
           <w:p>
@@ -11350,7 +11600,23 @@
               <w:t xml:space="preserve">- </w:t>
             </w:r>
             <w:r>
-              <w:t>Chọn dừng đồ án</w:t>
+              <w:t>Chọn nhận xét</w:t>
+            </w:r>
+          </w:p>
+          <w:p>
+            <w:pPr>
+              <w:pStyle w:val="NoSpacing"/>
+            </w:pPr>
+            <w:r>
+              <w:t>- Điền đầy đủ nội dung và chọn điểm đánh giá (thang điểm 10)</w:t>
+            </w:r>
+          </w:p>
+          <w:p>
+            <w:pPr>
+              <w:pStyle w:val="NoSpacing"/>
+            </w:pPr>
+            <w:r>
+              <w:t>- Xác nhận lưu</w:t>
             </w:r>
           </w:p>
         </w:tc>
@@ -11378,10 +11644,15 @@
               <w:pStyle w:val="NoSpacing"/>
             </w:pPr>
             <w:r>
-              <w:t xml:space="preserve">Đồ án không nằm trong trạng thái </w:t>
-            </w:r>
-            <w:r>
-              <w:t>Continued</w:t>
+              <w:t xml:space="preserve">Không nhập đủ thông tin </w:t>
+            </w:r>
+          </w:p>
+          <w:p>
+            <w:pPr>
+              <w:pStyle w:val="NoSpacing"/>
+            </w:pPr>
+            <w:r>
+              <w:t>Điểm đánh giá không nằm trong thang điểm 10</w:t>
             </w:r>
           </w:p>
         </w:tc>
@@ -11437,8 +11708,15 @@
         </w:tc>
       </w:tr>
     </w:tbl>
-    <w:p/>
-    <w:p>
+    <w:p>
+      <w:pPr>
+        <w:ind w:firstLine="0"/>
+      </w:pPr>
+    </w:p>
+    <w:p>
+      <w:pPr>
+        <w:ind w:firstLine="0"/>
+      </w:pPr>
       <w:r>
         <w:br w:type="page"/>
       </w:r>
@@ -11451,10 +11729,10 @@
           <w:lang w:val="en-US"/>
         </w:rPr>
       </w:pPr>
-      <w:bookmarkStart w:id="66" w:name="_Toc43202622"/>
+      <w:bookmarkStart w:id="66" w:name="_Toc43211081"/>
       <w:r>
         <w:lastRenderedPageBreak/>
-        <w:t xml:space="preserve">Bảng </w:t>
+        <w:t xml:space="preserve">Bảng </w:t>
       </w:r>
       <w:r>
         <w:fldChar w:fldCharType="begin"/>
@@ -11478,7 +11756,7 @@
         <w:fldChar w:fldCharType="begin"/>
       </w:r>
       <w:r>
-        <w:instrText xml:space="preserve"> SEQ Bảng \* ARABIC \s 1 </w:instrText>
+        <w:instrText xml:space="preserve"> SEQ Bảng \* ARABIC \s 1 </w:instrText>
       </w:r>
       <w:r>
         <w:fldChar w:fldCharType="separate"/>
@@ -11493,13 +11771,13 @@
         <w:rPr>
           <w:lang w:val="en-US"/>
         </w:rPr>
-        <w:t xml:space="preserve"> </w:t>
+        <w:t xml:space="preserve"> Đặc tả use case t</w:t>
       </w:r>
       <w:r>
         <w:rPr>
           <w:lang w:val="en-US"/>
         </w:rPr>
-        <w:t>Đặc tả Usecase bật tiếp tục cho sinh viên đang bị dừng đồ án</w:t>
+        <w:t>hay đổi trạng thái thực hiện đồ án</w:t>
       </w:r>
       <w:bookmarkEnd w:id="66"/>
     </w:p>
@@ -11586,7 +11864,7 @@
               <w:pStyle w:val="NoSpacing"/>
             </w:pPr>
             <w:r>
-              <w:t>Bật tiếp tục cho sinh viên đang bị dừng đồ án</w:t>
+              <w:t>Thay đổi trạng thái thực hiện đồ án</w:t>
             </w:r>
           </w:p>
         </w:tc>
@@ -11614,7 +11892,7 @@
               <w:pStyle w:val="NoSpacing"/>
             </w:pPr>
             <w:r>
-              <w:t>Giảng viên chuyển trạng thái sang tiếp tục cho sinh viên tiếp tục thực hiện đồ án khi đồ án đang bị dừng hoặc không được thực hiện tiếp</w:t>
+              <w:t>Giảng viên có thể thay đổ trạng thái của đồ án thành tạm dừng, dừng hoặc tiếp tục của những đồ án đang hướng dẫn</w:t>
             </w:r>
           </w:p>
         </w:tc>
@@ -11698,7 +11976,7 @@
               <w:pStyle w:val="NoSpacing"/>
             </w:pPr>
             <w:r>
-              <w:t>Hệ thống chuyển trạng thái của đồ án được chọn sang Continued, sinh viên có thể tiếp tục làm và báo cáo cho giảng viên</w:t>
+              <w:t>Hệ thống chuyển đổi trạng thái hiện có của đồ án thành trạng thái giảng viên chọn</w:t>
             </w:r>
           </w:p>
         </w:tc>
@@ -11742,7 +12020,7 @@
               <w:pStyle w:val="NoSpacing"/>
             </w:pPr>
             <w:r>
-              <w:t>- Chọn đồ án cần đổi trạng thái</w:t>
+              <w:t>- Chọn đồ án cần chuyển trạng thái</w:t>
             </w:r>
           </w:p>
           <w:p>
@@ -11753,7 +12031,15 @@
               <w:t xml:space="preserve">- </w:t>
             </w:r>
             <w:r>
-              <w:t>Chọn tiếp tục đồ án</w:t>
+              <w:t>Chọn trạng thái cần chuyển</w:t>
+            </w:r>
+          </w:p>
+          <w:p>
+            <w:pPr>
+              <w:pStyle w:val="NoSpacing"/>
+            </w:pPr>
+            <w:r>
+              <w:t>- Xác nhận chuyển trạng thái</w:t>
             </w:r>
           </w:p>
         </w:tc>
@@ -11781,7 +12067,422 @@
               <w:pStyle w:val="NoSpacing"/>
             </w:pPr>
             <w:r>
-              <w:t>Đồ án đang nằm trong trạng thái Continued</w:t>
+              <w:t>Đồ án chưa tới thời gian thực hiện hoặc đã kết thúc thực hiện đồ án</w:t>
+            </w:r>
+          </w:p>
+        </w:tc>
+      </w:tr>
+      <w:tr>
+        <w:tc>
+          <w:tcPr>
+            <w:tcW w:w="2335" w:type="dxa"/>
+          </w:tcPr>
+          <w:p>
+            <w:pPr>
+              <w:pStyle w:val="NoSpacing"/>
+            </w:pPr>
+            <w:r>
+              <w:t>Yêu cầu đặc biệt</w:t>
+            </w:r>
+          </w:p>
+        </w:tc>
+        <w:tc>
+          <w:tcPr>
+            <w:tcW w:w="6773" w:type="dxa"/>
+          </w:tcPr>
+          <w:p>
+            <w:pPr>
+              <w:pStyle w:val="NoSpacing"/>
+            </w:pPr>
+          </w:p>
+        </w:tc>
+      </w:tr>
+      <w:tr>
+        <w:tc>
+          <w:tcPr>
+            <w:tcW w:w="2335" w:type="dxa"/>
+          </w:tcPr>
+          <w:p>
+            <w:pPr>
+              <w:pStyle w:val="NoSpacing"/>
+            </w:pPr>
+            <w:r>
+              <w:t>Ghi Chú</w:t>
+            </w:r>
+          </w:p>
+        </w:tc>
+        <w:tc>
+          <w:tcPr>
+            <w:tcW w:w="6773" w:type="dxa"/>
+          </w:tcPr>
+          <w:p>
+            <w:pPr>
+              <w:pStyle w:val="NoSpacing"/>
+            </w:pPr>
+          </w:p>
+        </w:tc>
+      </w:tr>
+    </w:tbl>
+    <w:p>
+      <w:pPr>
+        <w:ind w:firstLine="0"/>
+      </w:pPr>
+    </w:p>
+    <w:p>
+      <w:r>
+        <w:br w:type="page"/>
+      </w:r>
+    </w:p>
+    <w:p>
+      <w:pPr>
+        <w:pStyle w:val="Caption"/>
+        <w:keepNext/>
+        <w:rPr>
+          <w:lang w:val="en-US"/>
+        </w:rPr>
+      </w:pPr>
+      <w:bookmarkStart w:id="67" w:name="_Toc43211082"/>
+      <w:r>
+        <w:lastRenderedPageBreak/>
+        <w:t xml:space="preserve">Bảng </w:t>
+      </w:r>
+      <w:r>
+        <w:fldChar w:fldCharType="begin"/>
+      </w:r>
+      <w:r>
+        <w:instrText xml:space="preserve"> STYLEREF 1 \s </w:instrText>
+      </w:r>
+      <w:r>
+        <w:fldChar w:fldCharType="separate"/>
+      </w:r>
+      <w:r>
+        <w:t>4</w:t>
+      </w:r>
+      <w:r>
+        <w:fldChar w:fldCharType="end"/>
+      </w:r>
+      <w:r>
+        <w:t>.</w:t>
+      </w:r>
+      <w:r>
+        <w:fldChar w:fldCharType="begin"/>
+      </w:r>
+      <w:r>
+        <w:instrText xml:space="preserve"> SEQ Bảng \* ARABIC \s 1 </w:instrText>
+      </w:r>
+      <w:r>
+        <w:fldChar w:fldCharType="separate"/>
+      </w:r>
+      <w:r>
+        <w:t>9</w:t>
+      </w:r>
+      <w:r>
+        <w:fldChar w:fldCharType="end"/>
+      </w:r>
+      <w:r>
+        <w:rPr>
+          <w:lang w:val="en-US"/>
+        </w:rPr>
+        <w:t xml:space="preserve"> Đặc tả use case t</w:t>
+      </w:r>
+      <w:r>
+        <w:rPr>
+          <w:lang w:val="en-US"/>
+        </w:rPr>
+        <w:t>ìm kiếm đồ</w:t>
+      </w:r>
+      <w:r>
+        <w:rPr>
+          <w:lang w:val="en-US"/>
+        </w:rPr>
+        <w:t xml:space="preserve"> án</w:t>
+      </w:r>
+      <w:bookmarkEnd w:id="67"/>
+    </w:p>
+    <w:tbl>
+      <w:tblPr>
+        <w:tblW w:w="9108" w:type="dxa"/>
+        <w:tblBorders>
+          <w:top w:val="single" w:sz="4" w:space="0" w:color="000000"/>
+          <w:left w:val="single" w:sz="4" w:space="0" w:color="000000"/>
+          <w:bottom w:val="single" w:sz="4" w:space="0" w:color="000000"/>
+          <w:right w:val="single" w:sz="4" w:space="0" w:color="000000"/>
+          <w:insideH w:val="single" w:sz="4" w:space="0" w:color="000000"/>
+          <w:insideV w:val="single" w:sz="4" w:space="0" w:color="000000"/>
+        </w:tblBorders>
+        <w:tblLayout w:type="fixed"/>
+        <w:tblLook w:val="0400" w:firstRow="0" w:lastRow="0" w:firstColumn="0" w:lastColumn="0" w:noHBand="0" w:noVBand="1"/>
+      </w:tblPr>
+      <w:tblGrid>
+        <w:gridCol w:w="2335"/>
+        <w:gridCol w:w="6773"/>
+      </w:tblGrid>
+      <w:tr>
+        <w:tc>
+          <w:tcPr>
+            <w:tcW w:w="9108" w:type="dxa"/>
+            <w:gridSpan w:val="2"/>
+            <w:shd w:val="clear" w:color="auto" w:fill="4472C4" w:themeFill="accent1"/>
+          </w:tcPr>
+          <w:p>
+            <w:pPr>
+              <w:pStyle w:val="NoSpacing"/>
+            </w:pPr>
+          </w:p>
+        </w:tc>
+      </w:tr>
+      <w:tr>
+        <w:tc>
+          <w:tcPr>
+            <w:tcW w:w="2335" w:type="dxa"/>
+          </w:tcPr>
+          <w:p>
+            <w:pPr>
+              <w:pStyle w:val="NoSpacing"/>
+            </w:pPr>
+            <w:r>
+              <w:t xml:space="preserve">Mã Use Case </w:t>
+            </w:r>
+          </w:p>
+        </w:tc>
+        <w:tc>
+          <w:tcPr>
+            <w:tcW w:w="6773" w:type="dxa"/>
+          </w:tcPr>
+          <w:p>
+            <w:pPr>
+              <w:pStyle w:val="NoSpacing"/>
+            </w:pPr>
+            <w:r>
+              <w:t>UC09</w:t>
+            </w:r>
+          </w:p>
+        </w:tc>
+      </w:tr>
+      <w:tr>
+        <w:tc>
+          <w:tcPr>
+            <w:tcW w:w="2335" w:type="dxa"/>
+          </w:tcPr>
+          <w:p>
+            <w:pPr>
+              <w:pStyle w:val="NoSpacing"/>
+            </w:pPr>
+            <w:r>
+              <w:t xml:space="preserve">Tên Use Case </w:t>
+            </w:r>
+          </w:p>
+        </w:tc>
+        <w:tc>
+          <w:tcPr>
+            <w:tcW w:w="6773" w:type="dxa"/>
+          </w:tcPr>
+          <w:p>
+            <w:pPr>
+              <w:pStyle w:val="NoSpacing"/>
+            </w:pPr>
+            <w:r>
+              <w:t xml:space="preserve">Tìm kiếm đồ án </w:t>
+            </w:r>
+          </w:p>
+        </w:tc>
+      </w:tr>
+      <w:tr>
+        <w:tc>
+          <w:tcPr>
+            <w:tcW w:w="2335" w:type="dxa"/>
+          </w:tcPr>
+          <w:p>
+            <w:pPr>
+              <w:pStyle w:val="NoSpacing"/>
+            </w:pPr>
+            <w:r>
+              <w:t>Mô tả</w:t>
+            </w:r>
+          </w:p>
+        </w:tc>
+        <w:tc>
+          <w:tcPr>
+            <w:tcW w:w="6773" w:type="dxa"/>
+          </w:tcPr>
+          <w:p>
+            <w:pPr>
+              <w:pStyle w:val="NoSpacing"/>
+            </w:pPr>
+            <w:r>
+              <w:t>Sinh viên hoặc giảng viên có thể tìm kiếm đồ án mình cần theo tên hoặc lọc loại đồ án theo khung bộ lọc có sẵn để tìm kiếm đồ án</w:t>
+            </w:r>
+          </w:p>
+        </w:tc>
+      </w:tr>
+      <w:tr>
+        <w:tc>
+          <w:tcPr>
+            <w:tcW w:w="2335" w:type="dxa"/>
+          </w:tcPr>
+          <w:p>
+            <w:pPr>
+              <w:pStyle w:val="NoSpacing"/>
+            </w:pPr>
+            <w:r>
+              <w:t>Người thực hiện</w:t>
+            </w:r>
+          </w:p>
+        </w:tc>
+        <w:tc>
+          <w:tcPr>
+            <w:tcW w:w="6773" w:type="dxa"/>
+          </w:tcPr>
+          <w:p>
+            <w:pPr>
+              <w:pStyle w:val="NoSpacing"/>
+            </w:pPr>
+            <w:r>
+              <w:t>Giảng viên, sinh viên</w:t>
+            </w:r>
+          </w:p>
+        </w:tc>
+      </w:tr>
+      <w:tr>
+        <w:tc>
+          <w:tcPr>
+            <w:tcW w:w="2335" w:type="dxa"/>
+          </w:tcPr>
+          <w:p>
+            <w:pPr>
+              <w:pStyle w:val="NoSpacing"/>
+            </w:pPr>
+            <w:r>
+              <w:t>Điều kiện trước xử lý</w:t>
+            </w:r>
+          </w:p>
+        </w:tc>
+        <w:tc>
+          <w:tcPr>
+            <w:tcW w:w="6773" w:type="dxa"/>
+          </w:tcPr>
+          <w:p>
+            <w:pPr>
+              <w:pStyle w:val="NoSpacing"/>
+            </w:pPr>
+            <w:r>
+              <w:t>Tài khoản đăng nhập phải nằm trong nhóm tài khoản của giảnh viên hoặc sinh viên đã, đang hoặc sắp thực hiện một đồ án bất kỳ</w:t>
+            </w:r>
+          </w:p>
+        </w:tc>
+      </w:tr>
+      <w:tr>
+        <w:tc>
+          <w:tcPr>
+            <w:tcW w:w="2335" w:type="dxa"/>
+          </w:tcPr>
+          <w:p>
+            <w:pPr>
+              <w:pStyle w:val="NoSpacing"/>
+            </w:pPr>
+            <w:r>
+              <w:t>Sau xử lý</w:t>
+            </w:r>
+          </w:p>
+        </w:tc>
+        <w:tc>
+          <w:tcPr>
+            <w:tcW w:w="6773" w:type="dxa"/>
+          </w:tcPr>
+          <w:p>
+            <w:pPr>
+              <w:pStyle w:val="NoSpacing"/>
+            </w:pPr>
+            <w:r>
+              <w:t>Hệ thống hiển thị đồ án cần tìm, cho phép xem thông tin chi tiết và lịch trình của đồ án</w:t>
+            </w:r>
+          </w:p>
+        </w:tc>
+      </w:tr>
+      <w:tr>
+        <w:tc>
+          <w:tcPr>
+            <w:tcW w:w="2335" w:type="dxa"/>
+          </w:tcPr>
+          <w:p>
+            <w:pPr>
+              <w:pStyle w:val="NoSpacing"/>
+            </w:pPr>
+            <w:r>
+              <w:t>Các bước thực hiện</w:t>
+            </w:r>
+          </w:p>
+        </w:tc>
+        <w:tc>
+          <w:tcPr>
+            <w:tcW w:w="6773" w:type="dxa"/>
+          </w:tcPr>
+          <w:p>
+            <w:pPr>
+              <w:pStyle w:val="NoSpacing"/>
+            </w:pPr>
+            <w:r>
+              <w:t xml:space="preserve">- Vào trang web </w:t>
+            </w:r>
+          </w:p>
+          <w:p>
+            <w:pPr>
+              <w:pStyle w:val="NoSpacing"/>
+            </w:pPr>
+            <w:r>
+              <w:t>- Đăng nhập</w:t>
+            </w:r>
+          </w:p>
+          <w:p>
+            <w:pPr>
+              <w:pStyle w:val="NoSpacing"/>
+            </w:pPr>
+            <w:r>
+              <w:t>- Chọn mục đồ án</w:t>
+            </w:r>
+          </w:p>
+          <w:p>
+            <w:pPr>
+              <w:pStyle w:val="NoSpacing"/>
+            </w:pPr>
+            <w:r>
+              <w:t>- Chọn tìm kiếm đồ án theo tên hoặc chọn lọc đồ án theo khung bộ lọc có sẵn</w:t>
+            </w:r>
+          </w:p>
+          <w:p>
+            <w:pPr>
+              <w:pStyle w:val="NoSpacing"/>
+            </w:pPr>
+            <w:r>
+              <w:t>- Xác nhận tìmk kiếm</w:t>
+            </w:r>
+          </w:p>
+        </w:tc>
+      </w:tr>
+      <w:tr>
+        <w:tc>
+          <w:tcPr>
+            <w:tcW w:w="2335" w:type="dxa"/>
+          </w:tcPr>
+          <w:p>
+            <w:pPr>
+              <w:pStyle w:val="NoSpacing"/>
+            </w:pPr>
+            <w:r>
+              <w:t>Ngoại lệ</w:t>
+            </w:r>
+          </w:p>
+        </w:tc>
+        <w:tc>
+          <w:tcPr>
+            <w:tcW w:w="6773" w:type="dxa"/>
+          </w:tcPr>
+          <w:p>
+            <w:pPr>
+              <w:pStyle w:val="NoSpacing"/>
+            </w:pPr>
+            <w:r>
+              <w:t>- Tài khoản không nằm trong diện là giảng viên hoặc sinh viên đang thực hiện đồ án</w:t>
             </w:r>
           </w:p>
         </w:tc>
@@ -11838,6 +12539,1257 @@
       </w:tr>
     </w:tbl>
     <w:p/>
+    <w:p>
+      <w:r>
+        <w:br w:type="page"/>
+      </w:r>
+    </w:p>
+    <w:p>
+      <w:pPr>
+        <w:pStyle w:val="Caption"/>
+        <w:keepNext/>
+        <w:rPr>
+          <w:lang w:val="en-US"/>
+        </w:rPr>
+      </w:pPr>
+      <w:bookmarkStart w:id="68" w:name="_Toc43211083"/>
+      <w:r>
+        <w:lastRenderedPageBreak/>
+        <w:t xml:space="preserve">Bảng </w:t>
+      </w:r>
+      <w:r>
+        <w:fldChar w:fldCharType="begin"/>
+      </w:r>
+      <w:r>
+        <w:instrText xml:space="preserve"> STYLEREF 1 \s </w:instrText>
+      </w:r>
+      <w:r>
+        <w:fldChar w:fldCharType="separate"/>
+      </w:r>
+      <w:r>
+        <w:t>4</w:t>
+      </w:r>
+      <w:r>
+        <w:fldChar w:fldCharType="end"/>
+      </w:r>
+      <w:r>
+        <w:t>.</w:t>
+      </w:r>
+      <w:r>
+        <w:fldChar w:fldCharType="begin"/>
+      </w:r>
+      <w:r>
+        <w:instrText xml:space="preserve"> SEQ Bảng \* ARABIC \s 1 </w:instrText>
+      </w:r>
+      <w:r>
+        <w:fldChar w:fldCharType="separate"/>
+      </w:r>
+      <w:r>
+        <w:t>10</w:t>
+      </w:r>
+      <w:r>
+        <w:fldChar w:fldCharType="end"/>
+      </w:r>
+      <w:r>
+        <w:rPr>
+          <w:lang w:val="en-US"/>
+        </w:rPr>
+        <w:t xml:space="preserve"> Đặc tả use case </w:t>
+      </w:r>
+      <w:r>
+        <w:rPr>
+          <w:lang w:val="en-US"/>
+        </w:rPr>
+        <w:t>x</w:t>
+      </w:r>
+      <w:r>
+        <w:rPr>
+          <w:lang w:val="en-US"/>
+        </w:rPr>
+        <w:t>em báo cáo tiến độ của mỗi nhóm thực hiện</w:t>
+      </w:r>
+      <w:bookmarkEnd w:id="68"/>
+    </w:p>
+    <w:tbl>
+      <w:tblPr>
+        <w:tblW w:w="9108" w:type="dxa"/>
+        <w:tblBorders>
+          <w:top w:val="single" w:sz="4" w:space="0" w:color="000000"/>
+          <w:left w:val="single" w:sz="4" w:space="0" w:color="000000"/>
+          <w:bottom w:val="single" w:sz="4" w:space="0" w:color="000000"/>
+          <w:right w:val="single" w:sz="4" w:space="0" w:color="000000"/>
+          <w:insideH w:val="single" w:sz="4" w:space="0" w:color="000000"/>
+          <w:insideV w:val="single" w:sz="4" w:space="0" w:color="000000"/>
+        </w:tblBorders>
+        <w:tblLayout w:type="fixed"/>
+        <w:tblLook w:val="0400" w:firstRow="0" w:lastRow="0" w:firstColumn="0" w:lastColumn="0" w:noHBand="0" w:noVBand="1"/>
+      </w:tblPr>
+      <w:tblGrid>
+        <w:gridCol w:w="2335"/>
+        <w:gridCol w:w="6773"/>
+      </w:tblGrid>
+      <w:tr>
+        <w:tc>
+          <w:tcPr>
+            <w:tcW w:w="9108" w:type="dxa"/>
+            <w:gridSpan w:val="2"/>
+            <w:shd w:val="clear" w:color="auto" w:fill="4472C4" w:themeFill="accent1"/>
+          </w:tcPr>
+          <w:p>
+            <w:pPr>
+              <w:pStyle w:val="NoSpacing"/>
+            </w:pPr>
+          </w:p>
+        </w:tc>
+      </w:tr>
+      <w:tr>
+        <w:tc>
+          <w:tcPr>
+            <w:tcW w:w="2335" w:type="dxa"/>
+          </w:tcPr>
+          <w:p>
+            <w:pPr>
+              <w:pStyle w:val="NoSpacing"/>
+            </w:pPr>
+            <w:r>
+              <w:t xml:space="preserve">Mã Use Case </w:t>
+            </w:r>
+          </w:p>
+        </w:tc>
+        <w:tc>
+          <w:tcPr>
+            <w:tcW w:w="6773" w:type="dxa"/>
+          </w:tcPr>
+          <w:p>
+            <w:pPr>
+              <w:pStyle w:val="NoSpacing"/>
+            </w:pPr>
+            <w:r>
+              <w:t>UC10</w:t>
+            </w:r>
+          </w:p>
+        </w:tc>
+      </w:tr>
+      <w:tr>
+        <w:tc>
+          <w:tcPr>
+            <w:tcW w:w="2335" w:type="dxa"/>
+          </w:tcPr>
+          <w:p>
+            <w:pPr>
+              <w:pStyle w:val="NoSpacing"/>
+            </w:pPr>
+            <w:r>
+              <w:t xml:space="preserve">Tên Use Case </w:t>
+            </w:r>
+          </w:p>
+        </w:tc>
+        <w:tc>
+          <w:tcPr>
+            <w:tcW w:w="6773" w:type="dxa"/>
+          </w:tcPr>
+          <w:p>
+            <w:pPr>
+              <w:pStyle w:val="NoSpacing"/>
+            </w:pPr>
+            <w:r>
+              <w:t>Xem báo cáo tiến độ của mỗi nhóm thực hiện</w:t>
+            </w:r>
+          </w:p>
+        </w:tc>
+      </w:tr>
+      <w:tr>
+        <w:tc>
+          <w:tcPr>
+            <w:tcW w:w="2335" w:type="dxa"/>
+          </w:tcPr>
+          <w:p>
+            <w:pPr>
+              <w:pStyle w:val="NoSpacing"/>
+            </w:pPr>
+            <w:r>
+              <w:t>Mô tả</w:t>
+            </w:r>
+          </w:p>
+        </w:tc>
+        <w:tc>
+          <w:tcPr>
+            <w:tcW w:w="6773" w:type="dxa"/>
+          </w:tcPr>
+          <w:p>
+            <w:pPr>
+              <w:pStyle w:val="NoSpacing"/>
+            </w:pPr>
+            <w:r>
+              <w:t>Giảng viên có thể vào trang báo cáo để tải về xem file đã báo cáo trước đó</w:t>
+            </w:r>
+          </w:p>
+        </w:tc>
+      </w:tr>
+      <w:tr>
+        <w:tc>
+          <w:tcPr>
+            <w:tcW w:w="2335" w:type="dxa"/>
+          </w:tcPr>
+          <w:p>
+            <w:pPr>
+              <w:pStyle w:val="NoSpacing"/>
+            </w:pPr>
+            <w:r>
+              <w:t>Người thực hiện</w:t>
+            </w:r>
+          </w:p>
+        </w:tc>
+        <w:tc>
+          <w:tcPr>
+            <w:tcW w:w="6773" w:type="dxa"/>
+          </w:tcPr>
+          <w:p>
+            <w:pPr>
+              <w:pStyle w:val="NoSpacing"/>
+            </w:pPr>
+            <w:r>
+              <w:t>Giảng viên</w:t>
+            </w:r>
+          </w:p>
+        </w:tc>
+      </w:tr>
+      <w:tr>
+        <w:tc>
+          <w:tcPr>
+            <w:tcW w:w="2335" w:type="dxa"/>
+          </w:tcPr>
+          <w:p>
+            <w:pPr>
+              <w:pStyle w:val="NoSpacing"/>
+            </w:pPr>
+            <w:r>
+              <w:t>Điều kiện trước xử lý</w:t>
+            </w:r>
+          </w:p>
+        </w:tc>
+        <w:tc>
+          <w:tcPr>
+            <w:tcW w:w="6773" w:type="dxa"/>
+          </w:tcPr>
+          <w:p>
+            <w:pPr>
+              <w:pStyle w:val="NoSpacing"/>
+            </w:pPr>
+            <w:r>
+              <w:t xml:space="preserve">Tài khoản lấy file báo cáo phải là giảng viên hướng dẫn </w:t>
+            </w:r>
+          </w:p>
+        </w:tc>
+      </w:tr>
+      <w:tr>
+        <w:tc>
+          <w:tcPr>
+            <w:tcW w:w="2335" w:type="dxa"/>
+          </w:tcPr>
+          <w:p>
+            <w:pPr>
+              <w:pStyle w:val="NoSpacing"/>
+            </w:pPr>
+            <w:r>
+              <w:t>Sau xử lý</w:t>
+            </w:r>
+          </w:p>
+        </w:tc>
+        <w:tc>
+          <w:tcPr>
+            <w:tcW w:w="6773" w:type="dxa"/>
+          </w:tcPr>
+          <w:p>
+            <w:pPr>
+              <w:pStyle w:val="NoSpacing"/>
+            </w:pPr>
+            <w:r>
+              <w:t>Tải về máy tính file báo cáo</w:t>
+            </w:r>
+          </w:p>
+        </w:tc>
+      </w:tr>
+      <w:tr>
+        <w:tc>
+          <w:tcPr>
+            <w:tcW w:w="2335" w:type="dxa"/>
+          </w:tcPr>
+          <w:p>
+            <w:pPr>
+              <w:pStyle w:val="NoSpacing"/>
+            </w:pPr>
+            <w:r>
+              <w:t>Các bước thực hiện</w:t>
+            </w:r>
+          </w:p>
+        </w:tc>
+        <w:tc>
+          <w:tcPr>
+            <w:tcW w:w="6773" w:type="dxa"/>
+          </w:tcPr>
+          <w:p>
+            <w:pPr>
+              <w:pStyle w:val="NoSpacing"/>
+            </w:pPr>
+            <w:r>
+              <w:t xml:space="preserve">- Vào trang web </w:t>
+            </w:r>
+          </w:p>
+          <w:p>
+            <w:pPr>
+              <w:pStyle w:val="NoSpacing"/>
+            </w:pPr>
+            <w:r>
+              <w:t>- Đăng nhập</w:t>
+            </w:r>
+          </w:p>
+          <w:p>
+            <w:pPr>
+              <w:pStyle w:val="NoSpacing"/>
+            </w:pPr>
+            <w:r>
+              <w:t>- Chọn mục đồ án</w:t>
+            </w:r>
+          </w:p>
+          <w:p>
+            <w:pPr>
+              <w:pStyle w:val="NoSpacing"/>
+            </w:pPr>
+            <w:r>
+              <w:t>- Chọn đồ án, chọn tuần và chọn báo cáo</w:t>
+            </w:r>
+          </w:p>
+          <w:p>
+            <w:pPr>
+              <w:pStyle w:val="NoSpacing"/>
+            </w:pPr>
+            <w:r>
+              <w:t>- Chọn file báo cáo và tải về</w:t>
+            </w:r>
+          </w:p>
+        </w:tc>
+      </w:tr>
+      <w:tr>
+        <w:tc>
+          <w:tcPr>
+            <w:tcW w:w="2335" w:type="dxa"/>
+          </w:tcPr>
+          <w:p>
+            <w:pPr>
+              <w:pStyle w:val="NoSpacing"/>
+            </w:pPr>
+            <w:r>
+              <w:t>Ngoại lệ</w:t>
+            </w:r>
+          </w:p>
+        </w:tc>
+        <w:tc>
+          <w:tcPr>
+            <w:tcW w:w="6773" w:type="dxa"/>
+          </w:tcPr>
+          <w:p>
+            <w:pPr>
+              <w:pStyle w:val="NoSpacing"/>
+            </w:pPr>
+            <w:r>
+              <w:t>- Tuần đã chọn chưa được sinh viên báo cáo</w:t>
+            </w:r>
+          </w:p>
+        </w:tc>
+      </w:tr>
+      <w:tr>
+        <w:tc>
+          <w:tcPr>
+            <w:tcW w:w="2335" w:type="dxa"/>
+          </w:tcPr>
+          <w:p>
+            <w:pPr>
+              <w:pStyle w:val="NoSpacing"/>
+            </w:pPr>
+            <w:r>
+              <w:t>Yêu cầu đặc biệt</w:t>
+            </w:r>
+          </w:p>
+        </w:tc>
+        <w:tc>
+          <w:tcPr>
+            <w:tcW w:w="6773" w:type="dxa"/>
+          </w:tcPr>
+          <w:p>
+            <w:pPr>
+              <w:pStyle w:val="NoSpacing"/>
+            </w:pPr>
+          </w:p>
+        </w:tc>
+      </w:tr>
+      <w:tr>
+        <w:tc>
+          <w:tcPr>
+            <w:tcW w:w="2335" w:type="dxa"/>
+          </w:tcPr>
+          <w:p>
+            <w:pPr>
+              <w:pStyle w:val="NoSpacing"/>
+            </w:pPr>
+            <w:r>
+              <w:t>Ghi Chú</w:t>
+            </w:r>
+          </w:p>
+        </w:tc>
+        <w:tc>
+          <w:tcPr>
+            <w:tcW w:w="6773" w:type="dxa"/>
+          </w:tcPr>
+          <w:p>
+            <w:pPr>
+              <w:pStyle w:val="NoSpacing"/>
+            </w:pPr>
+          </w:p>
+        </w:tc>
+      </w:tr>
+    </w:tbl>
+    <w:p/>
+    <w:p>
+      <w:r>
+        <w:br w:type="page"/>
+      </w:r>
+    </w:p>
+    <w:p>
+      <w:pPr>
+        <w:pStyle w:val="Caption"/>
+        <w:keepNext/>
+        <w:rPr>
+          <w:lang w:val="en-US"/>
+        </w:rPr>
+      </w:pPr>
+      <w:bookmarkStart w:id="69" w:name="_Toc43211084"/>
+      <w:r>
+        <w:lastRenderedPageBreak/>
+        <w:t xml:space="preserve">Bảng </w:t>
+      </w:r>
+      <w:r>
+        <w:fldChar w:fldCharType="begin"/>
+      </w:r>
+      <w:r>
+        <w:instrText xml:space="preserve"> STYLEREF 1 \s </w:instrText>
+      </w:r>
+      <w:r>
+        <w:fldChar w:fldCharType="separate"/>
+      </w:r>
+      <w:r>
+        <w:t>4</w:t>
+      </w:r>
+      <w:r>
+        <w:fldChar w:fldCharType="end"/>
+      </w:r>
+      <w:r>
+        <w:t>.</w:t>
+      </w:r>
+      <w:r>
+        <w:fldChar w:fldCharType="begin"/>
+      </w:r>
+      <w:r>
+        <w:instrText xml:space="preserve"> SEQ Bảng \* ARABIC \s 1 </w:instrText>
+      </w:r>
+      <w:r>
+        <w:fldChar w:fldCharType="separate"/>
+      </w:r>
+      <w:r>
+        <w:t>11</w:t>
+      </w:r>
+      <w:r>
+        <w:fldChar w:fldCharType="end"/>
+      </w:r>
+      <w:r>
+        <w:rPr>
+          <w:lang w:val="en-US"/>
+        </w:rPr>
+        <w:t xml:space="preserve"> Đặc tả use case k</w:t>
+      </w:r>
+      <w:r>
+        <w:rPr>
+          <w:lang w:val="en-US"/>
+        </w:rPr>
+        <w:t>iểm tra tỷ lệ hoàn thành của nhóm thực hiện đồ án</w:t>
+      </w:r>
+      <w:bookmarkEnd w:id="69"/>
+    </w:p>
+    <w:tbl>
+      <w:tblPr>
+        <w:tblW w:w="9108" w:type="dxa"/>
+        <w:tblBorders>
+          <w:top w:val="single" w:sz="4" w:space="0" w:color="000000"/>
+          <w:left w:val="single" w:sz="4" w:space="0" w:color="000000"/>
+          <w:bottom w:val="single" w:sz="4" w:space="0" w:color="000000"/>
+          <w:right w:val="single" w:sz="4" w:space="0" w:color="000000"/>
+          <w:insideH w:val="single" w:sz="4" w:space="0" w:color="000000"/>
+          <w:insideV w:val="single" w:sz="4" w:space="0" w:color="000000"/>
+        </w:tblBorders>
+        <w:tblLayout w:type="fixed"/>
+        <w:tblLook w:val="0400" w:firstRow="0" w:lastRow="0" w:firstColumn="0" w:lastColumn="0" w:noHBand="0" w:noVBand="1"/>
+      </w:tblPr>
+      <w:tblGrid>
+        <w:gridCol w:w="2335"/>
+        <w:gridCol w:w="6773"/>
+      </w:tblGrid>
+      <w:tr>
+        <w:tc>
+          <w:tcPr>
+            <w:tcW w:w="9108" w:type="dxa"/>
+            <w:gridSpan w:val="2"/>
+            <w:shd w:val="clear" w:color="auto" w:fill="4472C4" w:themeFill="accent1"/>
+          </w:tcPr>
+          <w:p>
+            <w:pPr>
+              <w:pStyle w:val="NoSpacing"/>
+            </w:pPr>
+          </w:p>
+        </w:tc>
+      </w:tr>
+      <w:tr>
+        <w:tc>
+          <w:tcPr>
+            <w:tcW w:w="2335" w:type="dxa"/>
+          </w:tcPr>
+          <w:p>
+            <w:pPr>
+              <w:pStyle w:val="NoSpacing"/>
+            </w:pPr>
+            <w:r>
+              <w:t xml:space="preserve">Mã Use Case </w:t>
+            </w:r>
+          </w:p>
+        </w:tc>
+        <w:tc>
+          <w:tcPr>
+            <w:tcW w:w="6773" w:type="dxa"/>
+          </w:tcPr>
+          <w:p>
+            <w:pPr>
+              <w:pStyle w:val="NoSpacing"/>
+            </w:pPr>
+            <w:r>
+              <w:t>UC11</w:t>
+            </w:r>
+          </w:p>
+        </w:tc>
+      </w:tr>
+      <w:tr>
+        <w:tc>
+          <w:tcPr>
+            <w:tcW w:w="2335" w:type="dxa"/>
+          </w:tcPr>
+          <w:p>
+            <w:pPr>
+              <w:pStyle w:val="NoSpacing"/>
+            </w:pPr>
+            <w:r>
+              <w:t xml:space="preserve">Tên Use Case </w:t>
+            </w:r>
+          </w:p>
+        </w:tc>
+        <w:tc>
+          <w:tcPr>
+            <w:tcW w:w="6773" w:type="dxa"/>
+          </w:tcPr>
+          <w:p>
+            <w:pPr>
+              <w:pStyle w:val="NoSpacing"/>
+            </w:pPr>
+            <w:r>
+              <w:t>Kiểm tra tỷ lệ hoàn thành của nhóm thực hiện đồ án</w:t>
+            </w:r>
+          </w:p>
+        </w:tc>
+      </w:tr>
+      <w:tr>
+        <w:tc>
+          <w:tcPr>
+            <w:tcW w:w="2335" w:type="dxa"/>
+          </w:tcPr>
+          <w:p>
+            <w:pPr>
+              <w:pStyle w:val="NoSpacing"/>
+            </w:pPr>
+            <w:r>
+              <w:t>Mô tả</w:t>
+            </w:r>
+          </w:p>
+        </w:tc>
+        <w:tc>
+          <w:tcPr>
+            <w:tcW w:w="6773" w:type="dxa"/>
+          </w:tcPr>
+          <w:p>
+            <w:pPr>
+              <w:pStyle w:val="NoSpacing"/>
+            </w:pPr>
+            <w:r>
+              <w:t>Giảng viên có thể kiểm tra tiến độ, tiến độ hoàn thành công việc một đồ án bất kỳ mình đang hướng dẫn qua đó hướng dẫn sinh viên thực hiện thực hiện nhiệm vụ</w:t>
+            </w:r>
+          </w:p>
+          <w:p>
+            <w:pPr>
+              <w:pStyle w:val="NoSpacing"/>
+            </w:pPr>
+            <w:r>
+              <w:t>Sinh viên có thể theo dõi tiến độ đồ án mình đang thực hiện qua đó điều chỉnh công việc để hoàn thành đồ án</w:t>
+            </w:r>
+          </w:p>
+        </w:tc>
+      </w:tr>
+      <w:tr>
+        <w:tc>
+          <w:tcPr>
+            <w:tcW w:w="2335" w:type="dxa"/>
+          </w:tcPr>
+          <w:p>
+            <w:pPr>
+              <w:pStyle w:val="NoSpacing"/>
+            </w:pPr>
+            <w:r>
+              <w:t>Người thực hiện</w:t>
+            </w:r>
+          </w:p>
+        </w:tc>
+        <w:tc>
+          <w:tcPr>
+            <w:tcW w:w="6773" w:type="dxa"/>
+          </w:tcPr>
+          <w:p>
+            <w:pPr>
+              <w:pStyle w:val="NoSpacing"/>
+            </w:pPr>
+            <w:r>
+              <w:t>Giảng viên, sinh viên</w:t>
+            </w:r>
+          </w:p>
+        </w:tc>
+      </w:tr>
+      <w:tr>
+        <w:tc>
+          <w:tcPr>
+            <w:tcW w:w="2335" w:type="dxa"/>
+          </w:tcPr>
+          <w:p>
+            <w:pPr>
+              <w:pStyle w:val="NoSpacing"/>
+            </w:pPr>
+            <w:r>
+              <w:t>Điều kiện trước xử lý</w:t>
+            </w:r>
+          </w:p>
+        </w:tc>
+        <w:tc>
+          <w:tcPr>
+            <w:tcW w:w="6773" w:type="dxa"/>
+          </w:tcPr>
+          <w:p>
+            <w:pPr>
+              <w:pStyle w:val="NoSpacing"/>
+            </w:pPr>
+            <w:r>
+              <w:t>Tài khoản đăng nhập phải là giảng viên hoặc sinh viên đang đã hoặc đang thực hiện một đồ án bất kỳ</w:t>
+            </w:r>
+          </w:p>
+        </w:tc>
+      </w:tr>
+      <w:tr>
+        <w:tc>
+          <w:tcPr>
+            <w:tcW w:w="2335" w:type="dxa"/>
+          </w:tcPr>
+          <w:p>
+            <w:pPr>
+              <w:pStyle w:val="NoSpacing"/>
+            </w:pPr>
+            <w:r>
+              <w:t>Sau xử lý</w:t>
+            </w:r>
+          </w:p>
+        </w:tc>
+        <w:tc>
+          <w:tcPr>
+            <w:tcW w:w="6773" w:type="dxa"/>
+          </w:tcPr>
+          <w:p>
+            <w:pPr>
+              <w:pStyle w:val="NoSpacing"/>
+            </w:pPr>
+            <w:r>
+              <w:t>Hệ thống trả về lịch trình đồ án, các tuần đã báo cáo và mức độ hoàn thành nhiệm vụ</w:t>
+            </w:r>
+          </w:p>
+        </w:tc>
+      </w:tr>
+      <w:tr>
+        <w:tc>
+          <w:tcPr>
+            <w:tcW w:w="2335" w:type="dxa"/>
+          </w:tcPr>
+          <w:p>
+            <w:pPr>
+              <w:pStyle w:val="NoSpacing"/>
+            </w:pPr>
+            <w:r>
+              <w:t>Các bước thực hiện</w:t>
+            </w:r>
+          </w:p>
+        </w:tc>
+        <w:tc>
+          <w:tcPr>
+            <w:tcW w:w="6773" w:type="dxa"/>
+          </w:tcPr>
+          <w:p>
+            <w:pPr>
+              <w:pStyle w:val="NoSpacing"/>
+            </w:pPr>
+            <w:r>
+              <w:t xml:space="preserve">- Vào trang web </w:t>
+            </w:r>
+          </w:p>
+          <w:p>
+            <w:pPr>
+              <w:pStyle w:val="NoSpacing"/>
+            </w:pPr>
+            <w:r>
+              <w:t>- Đăng nhập</w:t>
+            </w:r>
+          </w:p>
+          <w:p>
+            <w:pPr>
+              <w:pStyle w:val="NoSpacing"/>
+            </w:pPr>
+            <w:r>
+              <w:t>- Chọn mục đồ án</w:t>
+            </w:r>
+          </w:p>
+          <w:p>
+            <w:pPr>
+              <w:pStyle w:val="NoSpacing"/>
+            </w:pPr>
+            <w:r>
+              <w:t>- Chọn đồ án, xem lịch tình hoặc xem chi tiết đồ án</w:t>
+            </w:r>
+          </w:p>
+        </w:tc>
+      </w:tr>
+      <w:tr>
+        <w:tc>
+          <w:tcPr>
+            <w:tcW w:w="2335" w:type="dxa"/>
+          </w:tcPr>
+          <w:p>
+            <w:pPr>
+              <w:pStyle w:val="NoSpacing"/>
+            </w:pPr>
+            <w:r>
+              <w:t>Ngoại lệ</w:t>
+            </w:r>
+          </w:p>
+        </w:tc>
+        <w:tc>
+          <w:tcPr>
+            <w:tcW w:w="6773" w:type="dxa"/>
+          </w:tcPr>
+          <w:p>
+            <w:pPr>
+              <w:pStyle w:val="NoSpacing"/>
+            </w:pPr>
+          </w:p>
+        </w:tc>
+      </w:tr>
+      <w:tr>
+        <w:tc>
+          <w:tcPr>
+            <w:tcW w:w="2335" w:type="dxa"/>
+          </w:tcPr>
+          <w:p>
+            <w:pPr>
+              <w:pStyle w:val="NoSpacing"/>
+            </w:pPr>
+            <w:r>
+              <w:t>Yêu cầu đặc biệt</w:t>
+            </w:r>
+          </w:p>
+        </w:tc>
+        <w:tc>
+          <w:tcPr>
+            <w:tcW w:w="6773" w:type="dxa"/>
+          </w:tcPr>
+          <w:p>
+            <w:pPr>
+              <w:pStyle w:val="NoSpacing"/>
+            </w:pPr>
+          </w:p>
+        </w:tc>
+      </w:tr>
+      <w:tr>
+        <w:tc>
+          <w:tcPr>
+            <w:tcW w:w="2335" w:type="dxa"/>
+          </w:tcPr>
+          <w:p>
+            <w:pPr>
+              <w:pStyle w:val="NoSpacing"/>
+            </w:pPr>
+            <w:r>
+              <w:t>Ghi Chú</w:t>
+            </w:r>
+          </w:p>
+        </w:tc>
+        <w:tc>
+          <w:tcPr>
+            <w:tcW w:w="6773" w:type="dxa"/>
+          </w:tcPr>
+          <w:p>
+            <w:pPr>
+              <w:pStyle w:val="NoSpacing"/>
+            </w:pPr>
+          </w:p>
+        </w:tc>
+      </w:tr>
+    </w:tbl>
+    <w:p>
+      <w:pPr>
+        <w:ind w:firstLine="0"/>
+      </w:pPr>
+    </w:p>
+    <w:p>
+      <w:pPr>
+        <w:ind w:firstLine="0"/>
+      </w:pPr>
+      <w:r>
+        <w:br w:type="page"/>
+      </w:r>
+    </w:p>
+    <w:p>
+      <w:pPr>
+        <w:pStyle w:val="Caption"/>
+        <w:keepNext/>
+        <w:rPr>
+          <w:lang w:val="en-US"/>
+        </w:rPr>
+      </w:pPr>
+      <w:bookmarkStart w:id="70" w:name="_Toc43211085"/>
+      <w:r>
+        <w:lastRenderedPageBreak/>
+        <w:t xml:space="preserve">Bảng </w:t>
+      </w:r>
+      <w:r>
+        <w:fldChar w:fldCharType="begin"/>
+      </w:r>
+      <w:r>
+        <w:instrText xml:space="preserve"> STYLEREF 1 \s </w:instrText>
+      </w:r>
+      <w:r>
+        <w:fldChar w:fldCharType="separate"/>
+      </w:r>
+      <w:r>
+        <w:t>4</w:t>
+      </w:r>
+      <w:r>
+        <w:fldChar w:fldCharType="end"/>
+      </w:r>
+      <w:r>
+        <w:t>.</w:t>
+      </w:r>
+      <w:r>
+        <w:fldChar w:fldCharType="begin"/>
+      </w:r>
+      <w:r>
+        <w:instrText xml:space="preserve"> SEQ Bảng \* ARABIC \s 1 </w:instrText>
+      </w:r>
+      <w:r>
+        <w:fldChar w:fldCharType="separate"/>
+      </w:r>
+      <w:r>
+        <w:t>12</w:t>
+      </w:r>
+      <w:r>
+        <w:fldChar w:fldCharType="end"/>
+      </w:r>
+      <w:r>
+        <w:rPr>
+          <w:lang w:val="en-US"/>
+        </w:rPr>
+        <w:t xml:space="preserve"> Đặc tả use case </w:t>
+      </w:r>
+      <w:r>
+        <w:rPr>
+          <w:lang w:val="en-US"/>
+        </w:rPr>
+        <w:t>g</w:t>
+      </w:r>
+      <w:r>
+        <w:rPr>
+          <w:lang w:val="en-US"/>
+        </w:rPr>
+        <w:t>iảng viên chấm điểm đồ án</w:t>
+      </w:r>
+      <w:bookmarkEnd w:id="70"/>
+    </w:p>
+    <w:tbl>
+      <w:tblPr>
+        <w:tblW w:w="9108" w:type="dxa"/>
+        <w:tblBorders>
+          <w:top w:val="single" w:sz="4" w:space="0" w:color="000000"/>
+          <w:left w:val="single" w:sz="4" w:space="0" w:color="000000"/>
+          <w:bottom w:val="single" w:sz="4" w:space="0" w:color="000000"/>
+          <w:right w:val="single" w:sz="4" w:space="0" w:color="000000"/>
+          <w:insideH w:val="single" w:sz="4" w:space="0" w:color="000000"/>
+          <w:insideV w:val="single" w:sz="4" w:space="0" w:color="000000"/>
+        </w:tblBorders>
+        <w:tblLayout w:type="fixed"/>
+        <w:tblLook w:val="0400" w:firstRow="0" w:lastRow="0" w:firstColumn="0" w:lastColumn="0" w:noHBand="0" w:noVBand="1"/>
+      </w:tblPr>
+      <w:tblGrid>
+        <w:gridCol w:w="2335"/>
+        <w:gridCol w:w="6773"/>
+      </w:tblGrid>
+      <w:tr>
+        <w:tc>
+          <w:tcPr>
+            <w:tcW w:w="9108" w:type="dxa"/>
+            <w:gridSpan w:val="2"/>
+            <w:shd w:val="clear" w:color="auto" w:fill="4472C4" w:themeFill="accent1"/>
+          </w:tcPr>
+          <w:p>
+            <w:pPr>
+              <w:pStyle w:val="NoSpacing"/>
+            </w:pPr>
+          </w:p>
+        </w:tc>
+      </w:tr>
+      <w:tr>
+        <w:tc>
+          <w:tcPr>
+            <w:tcW w:w="2335" w:type="dxa"/>
+          </w:tcPr>
+          <w:p>
+            <w:pPr>
+              <w:pStyle w:val="NoSpacing"/>
+            </w:pPr>
+            <w:r>
+              <w:t xml:space="preserve">Mã Use Case </w:t>
+            </w:r>
+          </w:p>
+        </w:tc>
+        <w:tc>
+          <w:tcPr>
+            <w:tcW w:w="6773" w:type="dxa"/>
+          </w:tcPr>
+          <w:p>
+            <w:pPr>
+              <w:pStyle w:val="NoSpacing"/>
+            </w:pPr>
+            <w:r>
+              <w:t>UC12</w:t>
+            </w:r>
+          </w:p>
+        </w:tc>
+      </w:tr>
+      <w:tr>
+        <w:tc>
+          <w:tcPr>
+            <w:tcW w:w="2335" w:type="dxa"/>
+          </w:tcPr>
+          <w:p>
+            <w:pPr>
+              <w:pStyle w:val="NoSpacing"/>
+            </w:pPr>
+            <w:r>
+              <w:t xml:space="preserve">Tên Use Case </w:t>
+            </w:r>
+          </w:p>
+        </w:tc>
+        <w:tc>
+          <w:tcPr>
+            <w:tcW w:w="6773" w:type="dxa"/>
+          </w:tcPr>
+          <w:p>
+            <w:pPr>
+              <w:pStyle w:val="NoSpacing"/>
+            </w:pPr>
+            <w:r>
+              <w:t>Giảng viên chấm điểm đồ án</w:t>
+            </w:r>
+          </w:p>
+        </w:tc>
+      </w:tr>
+      <w:tr>
+        <w:tc>
+          <w:tcPr>
+            <w:tcW w:w="2335" w:type="dxa"/>
+          </w:tcPr>
+          <w:p>
+            <w:pPr>
+              <w:pStyle w:val="NoSpacing"/>
+            </w:pPr>
+            <w:r>
+              <w:t>Mô tả</w:t>
+            </w:r>
+          </w:p>
+        </w:tc>
+        <w:tc>
+          <w:tcPr>
+            <w:tcW w:w="6773" w:type="dxa"/>
+          </w:tcPr>
+          <w:p>
+            <w:pPr>
+              <w:pStyle w:val="NoSpacing"/>
+            </w:pPr>
+            <w:r>
+              <w:t>Giảng viên xem báo cáo của sinh viên, tiến độ thực hiện vàđộ hoàn thành đồ án để chấm điểm cho đồ án</w:t>
+            </w:r>
+          </w:p>
+        </w:tc>
+      </w:tr>
+      <w:tr>
+        <w:tc>
+          <w:tcPr>
+            <w:tcW w:w="2335" w:type="dxa"/>
+          </w:tcPr>
+          <w:p>
+            <w:pPr>
+              <w:pStyle w:val="NoSpacing"/>
+            </w:pPr>
+            <w:r>
+              <w:t>Người thực hiện</w:t>
+            </w:r>
+          </w:p>
+        </w:tc>
+        <w:tc>
+          <w:tcPr>
+            <w:tcW w:w="6773" w:type="dxa"/>
+          </w:tcPr>
+          <w:p>
+            <w:pPr>
+              <w:pStyle w:val="NoSpacing"/>
+            </w:pPr>
+            <w:r>
+              <w:t>Giảng viên</w:t>
+            </w:r>
+          </w:p>
+        </w:tc>
+      </w:tr>
+      <w:tr>
+        <w:tc>
+          <w:tcPr>
+            <w:tcW w:w="2335" w:type="dxa"/>
+          </w:tcPr>
+          <w:p>
+            <w:pPr>
+              <w:pStyle w:val="NoSpacing"/>
+            </w:pPr>
+            <w:r>
+              <w:t>Điều kiện trước xử lý</w:t>
+            </w:r>
+          </w:p>
+        </w:tc>
+        <w:tc>
+          <w:tcPr>
+            <w:tcW w:w="6773" w:type="dxa"/>
+          </w:tcPr>
+          <w:p>
+            <w:pPr>
+              <w:pStyle w:val="NoSpacing"/>
+            </w:pPr>
+            <w:r>
+              <w:t>Tài khoản đăng nhập phải là tài khoản của giảng viên</w:t>
+            </w:r>
+          </w:p>
+        </w:tc>
+      </w:tr>
+      <w:tr>
+        <w:tc>
+          <w:tcPr>
+            <w:tcW w:w="2335" w:type="dxa"/>
+          </w:tcPr>
+          <w:p>
+            <w:pPr>
+              <w:pStyle w:val="NoSpacing"/>
+            </w:pPr>
+            <w:r>
+              <w:t>Sau xử lý</w:t>
+            </w:r>
+          </w:p>
+        </w:tc>
+        <w:tc>
+          <w:tcPr>
+            <w:tcW w:w="6773" w:type="dxa"/>
+          </w:tcPr>
+          <w:p>
+            <w:pPr>
+              <w:pStyle w:val="NoSpacing"/>
+            </w:pPr>
+            <w:r>
+              <w:t>Hệ thống hiển thị nhận xét và điểm đồ án của giảng viên đã chấm</w:t>
+            </w:r>
+          </w:p>
+        </w:tc>
+      </w:tr>
+      <w:tr>
+        <w:tc>
+          <w:tcPr>
+            <w:tcW w:w="2335" w:type="dxa"/>
+          </w:tcPr>
+          <w:p>
+            <w:pPr>
+              <w:pStyle w:val="NoSpacing"/>
+            </w:pPr>
+            <w:r>
+              <w:t>Các bước thực hiện</w:t>
+            </w:r>
+          </w:p>
+        </w:tc>
+        <w:tc>
+          <w:tcPr>
+            <w:tcW w:w="6773" w:type="dxa"/>
+          </w:tcPr>
+          <w:p>
+            <w:pPr>
+              <w:pStyle w:val="NoSpacing"/>
+            </w:pPr>
+            <w:r>
+              <w:t xml:space="preserve">- Vào trang web </w:t>
+            </w:r>
+          </w:p>
+          <w:p>
+            <w:pPr>
+              <w:pStyle w:val="NoSpacing"/>
+            </w:pPr>
+            <w:r>
+              <w:t>- Đăng nhập</w:t>
+            </w:r>
+          </w:p>
+          <w:p>
+            <w:pPr>
+              <w:pStyle w:val="NoSpacing"/>
+            </w:pPr>
+            <w:r>
+              <w:t>- Chọn đồ án cần chấm điểm</w:t>
+            </w:r>
+          </w:p>
+          <w:p>
+            <w:pPr>
+              <w:pStyle w:val="NoSpacing"/>
+            </w:pPr>
+            <w:r>
+              <w:t>- Điền đầy đủ nội dung nhận xét và cho điểm (thang điểm 10)</w:t>
+            </w:r>
+          </w:p>
+          <w:p>
+            <w:pPr>
+              <w:pStyle w:val="NoSpacing"/>
+            </w:pPr>
+            <w:r>
+              <w:t>- Xác nhận lưu</w:t>
+            </w:r>
+          </w:p>
+        </w:tc>
+      </w:tr>
+      <w:tr>
+        <w:tc>
+          <w:tcPr>
+            <w:tcW w:w="2335" w:type="dxa"/>
+          </w:tcPr>
+          <w:p>
+            <w:pPr>
+              <w:pStyle w:val="NoSpacing"/>
+            </w:pPr>
+            <w:r>
+              <w:t>Ngoại lệ</w:t>
+            </w:r>
+          </w:p>
+        </w:tc>
+        <w:tc>
+          <w:tcPr>
+            <w:tcW w:w="6773" w:type="dxa"/>
+          </w:tcPr>
+          <w:p>
+            <w:pPr>
+              <w:pStyle w:val="NoSpacing"/>
+            </w:pPr>
+            <w:r>
+              <w:t xml:space="preserve">Không nhập đủ thông tin </w:t>
+            </w:r>
+          </w:p>
+          <w:p>
+            <w:pPr>
+              <w:pStyle w:val="NoSpacing"/>
+            </w:pPr>
+            <w:r>
+              <w:t>Điểm đánh giá không nằm trong thang điểm 10</w:t>
+            </w:r>
+          </w:p>
+          <w:p>
+            <w:pPr>
+              <w:pStyle w:val="NoSpacing"/>
+            </w:pPr>
+            <w:r>
+              <w:t>Sinh viên không thực hiện báo đồ án đầy đủ (&lt;80%)</w:t>
+            </w:r>
+          </w:p>
+        </w:tc>
+      </w:tr>
+      <w:tr>
+        <w:tc>
+          <w:tcPr>
+            <w:tcW w:w="2335" w:type="dxa"/>
+          </w:tcPr>
+          <w:p>
+            <w:pPr>
+              <w:pStyle w:val="NoSpacing"/>
+            </w:pPr>
+            <w:r>
+              <w:t>Yêu cầu đặc biệt</w:t>
+            </w:r>
+          </w:p>
+        </w:tc>
+        <w:tc>
+          <w:tcPr>
+            <w:tcW w:w="6773" w:type="dxa"/>
+          </w:tcPr>
+          <w:p>
+            <w:pPr>
+              <w:pStyle w:val="NoSpacing"/>
+            </w:pPr>
+          </w:p>
+        </w:tc>
+      </w:tr>
+      <w:tr>
+        <w:tc>
+          <w:tcPr>
+            <w:tcW w:w="2335" w:type="dxa"/>
+          </w:tcPr>
+          <w:p>
+            <w:pPr>
+              <w:pStyle w:val="NoSpacing"/>
+            </w:pPr>
+            <w:r>
+              <w:t>Ghi Chú</w:t>
+            </w:r>
+          </w:p>
+        </w:tc>
+        <w:tc>
+          <w:tcPr>
+            <w:tcW w:w="6773" w:type="dxa"/>
+          </w:tcPr>
+          <w:p>
+            <w:pPr>
+              <w:pStyle w:val="NoSpacing"/>
+            </w:pPr>
+          </w:p>
+        </w:tc>
+      </w:tr>
+    </w:tbl>
+    <w:p>
+      <w:pPr>
+        <w:ind w:firstLine="0"/>
+      </w:pPr>
+    </w:p>
     <w:p>
       <w:r>
         <w:br w:type="page"/>
@@ -11854,7 +13806,7 @@
           <w:lang w:val="en-US"/>
         </w:rPr>
       </w:pPr>
-      <w:bookmarkStart w:id="67" w:name="_Toc43202600"/>
+      <w:bookmarkStart w:id="71" w:name="_Toc43211139"/>
       <w:r>
         <w:lastRenderedPageBreak/>
         <w:t>CHỨC N</w:t>
@@ -11871,7 +13823,7 @@
         </w:rPr>
         <w:t xml:space="preserve"> VÀ GIAO DIỆN</w:t>
       </w:r>
-      <w:bookmarkEnd w:id="67"/>
+      <w:bookmarkEnd w:id="71"/>
     </w:p>
     <w:p>
       <w:pPr>
@@ -11884,14 +13836,14 @@
           <w:lang w:val="en-US"/>
         </w:rPr>
       </w:pPr>
-      <w:bookmarkStart w:id="68" w:name="_Toc43202601"/>
+      <w:bookmarkStart w:id="72" w:name="_Toc43211140"/>
       <w:r>
         <w:rPr>
           <w:lang w:val="en-US"/>
         </w:rPr>
         <w:t>Chức năng</w:t>
       </w:r>
-      <w:bookmarkEnd w:id="68"/>
+      <w:bookmarkEnd w:id="72"/>
     </w:p>
     <w:p>
       <w:pPr>
@@ -11904,14 +13856,14 @@
           <w:lang w:val="en-US"/>
         </w:rPr>
       </w:pPr>
-      <w:bookmarkStart w:id="69" w:name="_Toc43202602"/>
+      <w:bookmarkStart w:id="73" w:name="_Toc43211141"/>
       <w:r>
         <w:rPr>
           <w:lang w:val="en-US"/>
         </w:rPr>
         <w:t>Chức năng của User</w:t>
       </w:r>
-      <w:bookmarkEnd w:id="69"/>
+      <w:bookmarkEnd w:id="73"/>
     </w:p>
     <w:p>
       <w:pPr>
@@ -11960,14 +13912,14 @@
           <w:lang w:val="en-US"/>
         </w:rPr>
       </w:pPr>
-      <w:bookmarkStart w:id="70" w:name="_Toc43202603"/>
+      <w:bookmarkStart w:id="74" w:name="_Toc43211142"/>
       <w:r>
         <w:rPr>
           <w:lang w:val="en-US"/>
         </w:rPr>
         <w:t>Chức năng của Admin</w:t>
       </w:r>
-      <w:bookmarkEnd w:id="70"/>
+      <w:bookmarkEnd w:id="74"/>
     </w:p>
     <w:p>
       <w:pPr>
@@ -12016,14 +13968,14 @@
           <w:lang w:val="en-US"/>
         </w:rPr>
       </w:pPr>
-      <w:bookmarkStart w:id="71" w:name="_Toc43202604"/>
+      <w:bookmarkStart w:id="75" w:name="_Toc43211143"/>
       <w:r>
         <w:rPr>
           <w:lang w:val="en-US"/>
         </w:rPr>
         <w:t>Chức năng của Giảng viên</w:t>
       </w:r>
-      <w:bookmarkEnd w:id="71"/>
+      <w:bookmarkEnd w:id="75"/>
     </w:p>
     <w:p>
       <w:pPr>
@@ -12198,14 +14150,14 @@
           <w:lang w:val="en-US"/>
         </w:rPr>
       </w:pPr>
-      <w:bookmarkStart w:id="72" w:name="_Toc43202605"/>
+      <w:bookmarkStart w:id="76" w:name="_Toc43211144"/>
       <w:r>
         <w:rPr>
           <w:lang w:val="en-US"/>
         </w:rPr>
         <w:t>Chức năng của Sinh viên</w:t>
       </w:r>
-      <w:bookmarkEnd w:id="72"/>
+      <w:bookmarkEnd w:id="76"/>
     </w:p>
     <w:p>
       <w:pPr>
@@ -12321,7 +14273,7 @@
           <w:lang w:val="en-US"/>
         </w:rPr>
       </w:pPr>
-      <w:bookmarkStart w:id="73" w:name="_Toc43202606"/>
+      <w:bookmarkStart w:id="77" w:name="_Toc43211145"/>
       <w:r>
         <w:rPr>
           <w:lang w:val="en-US"/>
@@ -12335,7 +14287,7 @@
         </w:rPr>
         <w:t>iao diện</w:t>
       </w:r>
-      <w:bookmarkEnd w:id="73"/>
+      <w:bookmarkEnd w:id="77"/>
     </w:p>
     <w:p>
       <w:pPr>
@@ -12348,14 +14300,14 @@
           <w:lang w:val="en-US"/>
         </w:rPr>
       </w:pPr>
-      <w:bookmarkStart w:id="74" w:name="_Toc43202607"/>
+      <w:bookmarkStart w:id="78" w:name="_Toc43211146"/>
       <w:r>
         <w:rPr>
           <w:lang w:val="en-US"/>
         </w:rPr>
         <w:t>Giao diện người dùng</w:t>
       </w:r>
-      <w:bookmarkEnd w:id="74"/>
+      <w:bookmarkEnd w:id="78"/>
     </w:p>
     <w:p>
       <w:pPr>
@@ -12408,7 +14360,7 @@
       <w:pPr>
         <w:pStyle w:val="Caption"/>
       </w:pPr>
-      <w:bookmarkStart w:id="75" w:name="_Toc43202555"/>
+      <w:bookmarkStart w:id="79" w:name="_Toc43211094"/>
       <w:r>
         <w:t xml:space="preserve">Hình </w:t>
       </w:r>
@@ -12448,7 +14400,7 @@
       <w:r>
         <w:t xml:space="preserve"> Giao diện đăng nhập</w:t>
       </w:r>
-      <w:bookmarkEnd w:id="75"/>
+      <w:bookmarkEnd w:id="79"/>
     </w:p>
     <w:p>
       <w:pPr>
@@ -12500,7 +14452,7 @@
       <w:pPr>
         <w:pStyle w:val="Caption"/>
       </w:pPr>
-      <w:bookmarkStart w:id="76" w:name="_Toc43202556"/>
+      <w:bookmarkStart w:id="80" w:name="_Toc43211095"/>
       <w:r>
         <w:t xml:space="preserve">Hình </w:t>
       </w:r>
@@ -12540,7 +14492,7 @@
       <w:r>
         <w:t xml:space="preserve"> Giao diện quản lý tài khoản</w:t>
       </w:r>
-      <w:bookmarkEnd w:id="76"/>
+      <w:bookmarkEnd w:id="80"/>
     </w:p>
     <w:p>
       <w:pPr>
@@ -12563,6 +14515,7 @@
       <w:r>
         <w:rPr>
           <w:noProof/>
+          <w:lang w:val="en-US" w:eastAsia="en-US"/>
         </w:rPr>
         <w:lastRenderedPageBreak/>
         <w:drawing>
@@ -12606,7 +14559,7 @@
       <w:pPr>
         <w:pStyle w:val="Caption"/>
       </w:pPr>
-      <w:bookmarkStart w:id="77" w:name="_Toc43202557"/>
+      <w:bookmarkStart w:id="81" w:name="_Toc43211096"/>
       <w:r>
         <w:t xml:space="preserve">Hình </w:t>
       </w:r>
@@ -12646,7 +14599,7 @@
       <w:r>
         <w:t xml:space="preserve"> Giao diện đổi mật khẩu tài khoản</w:t>
       </w:r>
-      <w:bookmarkEnd w:id="77"/>
+      <w:bookmarkEnd w:id="81"/>
       <w:r>
         <w:t xml:space="preserve"> </w:t>
       </w:r>
@@ -12676,7 +14629,7 @@
           <w:lang w:val="en-US"/>
         </w:rPr>
       </w:pPr>
-      <w:bookmarkStart w:id="78" w:name="_Toc43202608"/>
+      <w:bookmarkStart w:id="82" w:name="_Toc43211147"/>
       <w:r>
         <w:rPr>
           <w:lang w:val="en-US"/>
@@ -12684,7 +14637,7 @@
         <w:lastRenderedPageBreak/>
         <w:t>Giao diện admin</w:t>
       </w:r>
-      <w:bookmarkEnd w:id="78"/>
+      <w:bookmarkEnd w:id="82"/>
     </w:p>
     <w:p>
       <w:pPr>
@@ -12737,7 +14690,7 @@
       <w:pPr>
         <w:pStyle w:val="Caption"/>
       </w:pPr>
-      <w:bookmarkStart w:id="79" w:name="_Toc43202558"/>
+      <w:bookmarkStart w:id="83" w:name="_Toc43211097"/>
       <w:r>
         <w:t xml:space="preserve">Hình </w:t>
       </w:r>
@@ -12777,7 +14730,7 @@
       <w:r>
         <w:t xml:space="preserve"> Giao diện nhập file excel</w:t>
       </w:r>
-      <w:bookmarkEnd w:id="79"/>
+      <w:bookmarkEnd w:id="83"/>
     </w:p>
     <w:p>
       <w:pPr>
@@ -12830,7 +14783,7 @@
       <w:pPr>
         <w:pStyle w:val="Caption"/>
       </w:pPr>
-      <w:bookmarkStart w:id="80" w:name="_Toc43202559"/>
+      <w:bookmarkStart w:id="84" w:name="_Toc43211098"/>
       <w:r>
         <w:t xml:space="preserve">Hình </w:t>
       </w:r>
@@ -12870,7 +14823,7 @@
       <w:r>
         <w:t xml:space="preserve"> Giao diện danh sách đồ án</w:t>
       </w:r>
-      <w:bookmarkEnd w:id="80"/>
+      <w:bookmarkEnd w:id="84"/>
     </w:p>
     <w:p>
       <w:pPr>
@@ -12896,7 +14849,7 @@
           <w:lang w:val="en-US"/>
         </w:rPr>
       </w:pPr>
-      <w:bookmarkStart w:id="81" w:name="_Toc43202609"/>
+      <w:bookmarkStart w:id="85" w:name="_Toc43211148"/>
       <w:r>
         <w:rPr>
           <w:lang w:val="en-US"/>
@@ -12904,7 +14857,7 @@
         <w:lastRenderedPageBreak/>
         <w:t>Giao diện chung của sinh viên và giảng viên</w:t>
       </w:r>
-      <w:bookmarkEnd w:id="81"/>
+      <w:bookmarkEnd w:id="85"/>
     </w:p>
     <w:p>
       <w:pPr>
@@ -12957,7 +14910,7 @@
       <w:pPr>
         <w:pStyle w:val="Caption"/>
       </w:pPr>
-      <w:bookmarkStart w:id="82" w:name="_Toc43202560"/>
+      <w:bookmarkStart w:id="86" w:name="_Toc43211099"/>
       <w:r>
         <w:t xml:space="preserve">Hình </w:t>
       </w:r>
@@ -13003,7 +14956,7 @@
       <w:r>
         <w:t xml:space="preserve"> tìm kiếm</w:t>
       </w:r>
-      <w:bookmarkEnd w:id="82"/>
+      <w:bookmarkEnd w:id="86"/>
     </w:p>
     <w:p>
       <w:pPr>
@@ -13056,7 +15009,7 @@
       <w:pPr>
         <w:pStyle w:val="Caption"/>
       </w:pPr>
-      <w:bookmarkStart w:id="83" w:name="_Toc43202561"/>
+      <w:bookmarkStart w:id="87" w:name="_Toc43211100"/>
       <w:r>
         <w:t xml:space="preserve">Hình </w:t>
       </w:r>
@@ -13096,7 +15049,7 @@
       <w:r>
         <w:t xml:space="preserve"> Giao diện chi tiết đồ án (giảng viện)</w:t>
       </w:r>
-      <w:bookmarkEnd w:id="83"/>
+      <w:bookmarkEnd w:id="87"/>
     </w:p>
     <w:p>
       <w:pPr>
@@ -13166,7 +15119,7 @@
           <w:lang w:val="en-US"/>
         </w:rPr>
       </w:pPr>
-      <w:bookmarkStart w:id="84" w:name="_Toc43202562"/>
+      <w:bookmarkStart w:id="88" w:name="_Toc43211101"/>
       <w:r>
         <w:t xml:space="preserve">Hình </w:t>
       </w:r>
@@ -13218,7 +15171,7 @@
         </w:rPr>
         <w:t xml:space="preserve"> viên)</w:t>
       </w:r>
-      <w:bookmarkEnd w:id="84"/>
+      <w:bookmarkEnd w:id="88"/>
     </w:p>
     <w:p>
       <w:pPr>
@@ -13274,7 +15227,7 @@
           <w:lang w:val="en-US"/>
         </w:rPr>
       </w:pPr>
-      <w:bookmarkStart w:id="85" w:name="_Toc43202563"/>
+      <w:bookmarkStart w:id="89" w:name="_Toc43211102"/>
       <w:r>
         <w:t xml:space="preserve">Hình </w:t>
       </w:r>
@@ -13317,7 +15270,7 @@
         </w:rPr>
         <w:t xml:space="preserve"> Giao diện lịch trình của đồ án (giảng viên)</w:t>
       </w:r>
-      <w:bookmarkEnd w:id="85"/>
+      <w:bookmarkEnd w:id="89"/>
     </w:p>
     <w:p>
       <w:pPr>
@@ -13392,7 +15345,7 @@
       <w:pPr>
         <w:pStyle w:val="Caption"/>
       </w:pPr>
-      <w:bookmarkStart w:id="86" w:name="_Toc43202564"/>
+      <w:bookmarkStart w:id="90" w:name="_Toc43211103"/>
       <w:r>
         <w:t xml:space="preserve">Hình </w:t>
       </w:r>
@@ -13432,7 +15385,7 @@
       <w:r>
         <w:t xml:space="preserve"> Giao diện báo cáo của đồ án (sinh viên)</w:t>
       </w:r>
-      <w:bookmarkEnd w:id="86"/>
+      <w:bookmarkEnd w:id="90"/>
     </w:p>
     <w:p>
       <w:pPr>
@@ -13484,7 +15437,7 @@
       <w:pPr>
         <w:pStyle w:val="Caption"/>
       </w:pPr>
-      <w:bookmarkStart w:id="87" w:name="_Toc43202565"/>
+      <w:bookmarkStart w:id="91" w:name="_Toc43211104"/>
       <w:r>
         <w:t xml:space="preserve">Hình </w:t>
       </w:r>
@@ -13524,7 +15477,7 @@
       <w:r>
         <w:t xml:space="preserve"> Giao diện báo cáo của đồ án (giảng viên)</w:t>
       </w:r>
-      <w:bookmarkEnd w:id="87"/>
+      <w:bookmarkEnd w:id="91"/>
     </w:p>
     <w:p>
       <w:pPr>
@@ -13592,7 +15545,7 @@
       <w:pPr>
         <w:pStyle w:val="Caption"/>
       </w:pPr>
-      <w:bookmarkStart w:id="88" w:name="_Toc43202566"/>
+      <w:bookmarkStart w:id="92" w:name="_Toc43211105"/>
       <w:r>
         <w:t xml:space="preserve">Hình </w:t>
       </w:r>
@@ -13632,7 +15585,7 @@
       <w:r>
         <w:t xml:space="preserve"> Giao diện lịch trình trong tuần</w:t>
       </w:r>
-      <w:bookmarkEnd w:id="88"/>
+      <w:bookmarkEnd w:id="92"/>
     </w:p>
     <w:p>
       <w:pPr>
@@ -13663,7 +15616,7 @@
           <w:lang w:val="en-US"/>
         </w:rPr>
       </w:pPr>
-      <w:bookmarkStart w:id="89" w:name="_Toc43202610"/>
+      <w:bookmarkStart w:id="93" w:name="_Toc43211149"/>
       <w:r>
         <w:rPr>
           <w:lang w:val="en-US"/>
@@ -13671,7 +15624,7 @@
         <w:lastRenderedPageBreak/>
         <w:t>Giao diện giảng viên</w:t>
       </w:r>
-      <w:bookmarkEnd w:id="89"/>
+      <w:bookmarkEnd w:id="93"/>
     </w:p>
     <w:p>
       <w:pPr>
@@ -13724,7 +15677,7 @@
       <w:pPr>
         <w:pStyle w:val="Caption"/>
       </w:pPr>
-      <w:bookmarkStart w:id="90" w:name="_Toc43202567"/>
+      <w:bookmarkStart w:id="94" w:name="_Toc43211106"/>
       <w:r>
         <w:t xml:space="preserve">Hình </w:t>
       </w:r>
@@ -13764,7 +15717,7 @@
       <w:r>
         <w:t xml:space="preserve"> Giao diện nhận xét lịch trình</w:t>
       </w:r>
-      <w:bookmarkEnd w:id="90"/>
+      <w:bookmarkEnd w:id="94"/>
     </w:p>
     <w:p>
       <w:pPr>
@@ -13833,7 +15786,7 @@
       <w:pPr>
         <w:pStyle w:val="Caption"/>
       </w:pPr>
-      <w:bookmarkStart w:id="91" w:name="_Toc43202568"/>
+      <w:bookmarkStart w:id="95" w:name="_Toc43211107"/>
       <w:r>
         <w:t xml:space="preserve">Hình </w:t>
       </w:r>
@@ -13873,7 +15826,7 @@
       <w:r>
         <w:t xml:space="preserve"> Giao diện thống kê</w:t>
       </w:r>
-      <w:bookmarkEnd w:id="91"/>
+      <w:bookmarkEnd w:id="95"/>
     </w:p>
     <w:p>
       <w:pPr>
@@ -13926,7 +15879,7 @@
       <w:pPr>
         <w:pStyle w:val="Caption"/>
       </w:pPr>
-      <w:bookmarkStart w:id="92" w:name="_Toc43202569"/>
+      <w:bookmarkStart w:id="96" w:name="_Toc43211108"/>
       <w:r>
         <w:t xml:space="preserve">Hình </w:t>
       </w:r>
@@ -13966,7 +15919,7 @@
       <w:r>
         <w:t xml:space="preserve"> Giao diện thống kê (biểu đồ)</w:t>
       </w:r>
-      <w:bookmarkEnd w:id="92"/>
+      <w:bookmarkEnd w:id="96"/>
     </w:p>
     <w:p>
       <w:pPr>
@@ -13993,7 +15946,7 @@
           <w:lang w:val="en-US"/>
         </w:rPr>
       </w:pPr>
-      <w:bookmarkStart w:id="93" w:name="_Toc43202611"/>
+      <w:bookmarkStart w:id="97" w:name="_Toc43211150"/>
       <w:r>
         <w:rPr>
           <w:lang w:val="en-US"/>
@@ -14001,7 +15954,7 @@
         <w:lastRenderedPageBreak/>
         <w:t>KẾT LUẬN VÀ KIẾN NGHỊ</w:t>
       </w:r>
-      <w:bookmarkEnd w:id="93"/>
+      <w:bookmarkEnd w:id="97"/>
     </w:p>
     <w:p>
       <w:pPr>
@@ -14014,14 +15967,14 @@
           <w:lang w:val="en-US"/>
         </w:rPr>
       </w:pPr>
-      <w:bookmarkStart w:id="94" w:name="_Toc43202612"/>
+      <w:bookmarkStart w:id="98" w:name="_Toc43211151"/>
       <w:r>
         <w:rPr>
           <w:lang w:val="en-US"/>
         </w:rPr>
         <w:t>Kết luận</w:t>
       </w:r>
-      <w:bookmarkEnd w:id="94"/>
+      <w:bookmarkEnd w:id="98"/>
     </w:p>
     <w:p>
       <w:pPr>
@@ -14041,14 +15994,14 @@
           <w:lang w:val="en-US"/>
         </w:rPr>
       </w:pPr>
-      <w:bookmarkStart w:id="95" w:name="_Toc43202613"/>
+      <w:bookmarkStart w:id="99" w:name="_Toc43211152"/>
       <w:r>
         <w:rPr>
           <w:lang w:val="en-US"/>
         </w:rPr>
         <w:t>Kiến nghị</w:t>
       </w:r>
-      <w:bookmarkEnd w:id="95"/>
+      <w:bookmarkEnd w:id="99"/>
     </w:p>
     <w:p>
       <w:pPr>
@@ -14078,7 +16031,7 @@
           <w:lang w:val="en-US"/>
         </w:rPr>
       </w:pPr>
-      <w:bookmarkStart w:id="96" w:name="_Toc43202614"/>
+      <w:bookmarkStart w:id="100" w:name="_Toc43211153"/>
       <w:r>
         <w:rPr>
           <w:lang w:val="en-US"/>
@@ -14086,7 +16039,7 @@
         <w:lastRenderedPageBreak/>
         <w:t>TÀI LIỆU THAM KHẢO</w:t>
       </w:r>
-      <w:bookmarkEnd w:id="96"/>
+      <w:bookmarkEnd w:id="100"/>
     </w:p>
     <w:p>
       <w:pPr>
@@ -14314,7 +16267,7 @@
 </file>
 
 <file path=word/endnotes.xml><?xml version="1.0" encoding="utf-8"?>
-<w:endnotes xmlns:wpc="http://schemas.microsoft.com/office/word/2010/wordprocessingCanvas" xmlns:cx="http://schemas.microsoft.com/office/drawing/2014/chartex" xmlns:cx1="http://schemas.microsoft.com/office/drawing/2015/9/8/chartex" xmlns:mc="http://schemas.openxmlformats.org/markup-compatibility/2006" xmlns:o="urn:schemas-microsoft-com:office:office" xmlns:r="http://schemas.openxmlformats.org/officeDocument/2006/relationships" xmlns:m="http://schemas.openxmlformats.org/officeDocument/2006/math" xmlns:v="urn:schemas-microsoft-com:vml" xmlns:wp14="http://schemas.microsoft.com/office/word/2010/wordprocessingDrawing" xmlns:wp="http://schemas.openxmlformats.org/drawingml/2006/wordprocessingDrawing" xmlns:w10="urn:schemas-microsoft-com:office:word" xmlns:w="http://schemas.openxmlformats.org/wordprocessingml/2006/main" xmlns:w14="http://schemas.microsoft.com/office/word/2010/wordml" xmlns:w15="http://schemas.microsoft.com/office/word/2012/wordml" xmlns:w16se="http://schemas.microsoft.com/office/word/2015/wordml/symex" xmlns:wpg="http://schemas.microsoft.com/office/word/2010/wordprocessingGroup" xmlns:wpi="http://schemas.microsoft.com/office/word/2010/wordprocessingInk" xmlns:wne="http://schemas.microsoft.com/office/word/2006/wordml" xmlns:wps="http://schemas.microsoft.com/office/word/2010/wordprocessingShape" mc:Ignorable="w14 w15 w16se wp14">
+<w:endnotes xmlns:wpc="http://schemas.microsoft.com/office/word/2010/wordprocessingCanvas" xmlns:cx="http://schemas.microsoft.com/office/drawing/2014/chartex" xmlns:mc="http://schemas.openxmlformats.org/markup-compatibility/2006" xmlns:o="urn:schemas-microsoft-com:office:office" xmlns:r="http://schemas.openxmlformats.org/officeDocument/2006/relationships" xmlns:m="http://schemas.openxmlformats.org/officeDocument/2006/math" xmlns:v="urn:schemas-microsoft-com:vml" xmlns:wp14="http://schemas.microsoft.com/office/word/2010/wordprocessingDrawing" xmlns:wp="http://schemas.openxmlformats.org/drawingml/2006/wordprocessingDrawing" xmlns:w10="urn:schemas-microsoft-com:office:word" xmlns:w="http://schemas.openxmlformats.org/wordprocessingml/2006/main" xmlns:w14="http://schemas.microsoft.com/office/word/2010/wordml" xmlns:w15="http://schemas.microsoft.com/office/word/2012/wordml" xmlns:w16se="http://schemas.microsoft.com/office/word/2015/wordml/symex" xmlns:wpg="http://schemas.microsoft.com/office/word/2010/wordprocessingGroup" xmlns:wpi="http://schemas.microsoft.com/office/word/2010/wordprocessingInk" xmlns:wne="http://schemas.microsoft.com/office/word/2006/wordml" xmlns:wps="http://schemas.microsoft.com/office/word/2010/wordprocessingShape" mc:Ignorable="w14 w15 w16se wp14">
   <w:endnote w:type="separator" w:id="-1">
     <w:p>
       <w:pPr>
@@ -14339,7 +16292,7 @@
 </file>
 
 <file path=word/footer1.xml><?xml version="1.0" encoding="utf-8"?>
-<w:ftr xmlns:wpc="http://schemas.microsoft.com/office/word/2010/wordprocessingCanvas" xmlns:cx="http://schemas.microsoft.com/office/drawing/2014/chartex" xmlns:cx1="http://schemas.microsoft.com/office/drawing/2015/9/8/chartex" xmlns:mc="http://schemas.openxmlformats.org/markup-compatibility/2006" xmlns:o="urn:schemas-microsoft-com:office:office" xmlns:r="http://schemas.openxmlformats.org/officeDocument/2006/relationships" xmlns:m="http://schemas.openxmlformats.org/officeDocument/2006/math" xmlns:v="urn:schemas-microsoft-com:vml" xmlns:wp14="http://schemas.microsoft.com/office/word/2010/wordprocessingDrawing" xmlns:wp="http://schemas.openxmlformats.org/drawingml/2006/wordprocessingDrawing" xmlns:w10="urn:schemas-microsoft-com:office:word" xmlns:w="http://schemas.openxmlformats.org/wordprocessingml/2006/main" xmlns:w14="http://schemas.microsoft.com/office/word/2010/wordml" xmlns:w15="http://schemas.microsoft.com/office/word/2012/wordml" xmlns:w16se="http://schemas.microsoft.com/office/word/2015/wordml/symex" xmlns:wpg="http://schemas.microsoft.com/office/word/2010/wordprocessingGroup" xmlns:wpi="http://schemas.microsoft.com/office/word/2010/wordprocessingInk" xmlns:wne="http://schemas.microsoft.com/office/word/2006/wordml" xmlns:wps="http://schemas.microsoft.com/office/word/2010/wordprocessingShape" mc:Ignorable="w14 w15 w16se wp14">
+<w:ftr xmlns:wpc="http://schemas.microsoft.com/office/word/2010/wordprocessingCanvas" xmlns:cx="http://schemas.microsoft.com/office/drawing/2014/chartex" xmlns:mc="http://schemas.openxmlformats.org/markup-compatibility/2006" xmlns:o="urn:schemas-microsoft-com:office:office" xmlns:r="http://schemas.openxmlformats.org/officeDocument/2006/relationships" xmlns:m="http://schemas.openxmlformats.org/officeDocument/2006/math" xmlns:v="urn:schemas-microsoft-com:vml" xmlns:wp14="http://schemas.microsoft.com/office/word/2010/wordprocessingDrawing" xmlns:wp="http://schemas.openxmlformats.org/drawingml/2006/wordprocessingDrawing" xmlns:w10="urn:schemas-microsoft-com:office:word" xmlns:w="http://schemas.openxmlformats.org/wordprocessingml/2006/main" xmlns:w14="http://schemas.microsoft.com/office/word/2010/wordml" xmlns:w15="http://schemas.microsoft.com/office/word/2012/wordml" xmlns:w16se="http://schemas.microsoft.com/office/word/2015/wordml/symex" xmlns:wpg="http://schemas.microsoft.com/office/word/2010/wordprocessingGroup" xmlns:wpi="http://schemas.microsoft.com/office/word/2010/wordprocessingInk" xmlns:wne="http://schemas.microsoft.com/office/word/2006/wordml" xmlns:wps="http://schemas.microsoft.com/office/word/2010/wordprocessingShape" mc:Ignorable="w14 w15 w16se wp14">
   <w:sdt>
     <w:sdtPr>
       <w:id w:val="111331834"/>
@@ -14348,7 +16301,6 @@
         <w:docPartUnique/>
       </w:docPartObj>
     </w:sdtPr>
-    <w:sdtEndPr/>
     <w:sdtContent>
       <w:p>
         <w:pPr>
@@ -14365,7 +16317,7 @@
           <w:fldChar w:fldCharType="separate"/>
         </w:r>
         <w:r>
-          <w:t>5</w:t>
+          <w:t>13</w:t>
         </w:r>
         <w:r>
           <w:fldChar w:fldCharType="end"/>
@@ -14382,7 +16334,7 @@
 </file>
 
 <file path=word/footnotes.xml><?xml version="1.0" encoding="utf-8"?>
-<w:footnotes xmlns:wpc="http://schemas.microsoft.com/office/word/2010/wordprocessingCanvas" xmlns:cx="http://schemas.microsoft.com/office/drawing/2014/chartex" xmlns:cx1="http://schemas.microsoft.com/office/drawing/2015/9/8/chartex" xmlns:mc="http://schemas.openxmlformats.org/markup-compatibility/2006" xmlns:o="urn:schemas-microsoft-com:office:office" xmlns:r="http://schemas.openxmlformats.org/officeDocument/2006/relationships" xmlns:m="http://schemas.openxmlformats.org/officeDocument/2006/math" xmlns:v="urn:schemas-microsoft-com:vml" xmlns:wp14="http://schemas.microsoft.com/office/word/2010/wordprocessingDrawing" xmlns:wp="http://schemas.openxmlformats.org/drawingml/2006/wordprocessingDrawing" xmlns:w10="urn:schemas-microsoft-com:office:word" xmlns:w="http://schemas.openxmlformats.org/wordprocessingml/2006/main" xmlns:w14="http://schemas.microsoft.com/office/word/2010/wordml" xmlns:w15="http://schemas.microsoft.com/office/word/2012/wordml" xmlns:w16se="http://schemas.microsoft.com/office/word/2015/wordml/symex" xmlns:wpg="http://schemas.microsoft.com/office/word/2010/wordprocessingGroup" xmlns:wpi="http://schemas.microsoft.com/office/word/2010/wordprocessingInk" xmlns:wne="http://schemas.microsoft.com/office/word/2006/wordml" xmlns:wps="http://schemas.microsoft.com/office/word/2010/wordprocessingShape" mc:Ignorable="w14 w15 w16se wp14">
+<w:footnotes xmlns:wpc="http://schemas.microsoft.com/office/word/2010/wordprocessingCanvas" xmlns:cx="http://schemas.microsoft.com/office/drawing/2014/chartex" xmlns:mc="http://schemas.openxmlformats.org/markup-compatibility/2006" xmlns:o="urn:schemas-microsoft-com:office:office" xmlns:r="http://schemas.openxmlformats.org/officeDocument/2006/relationships" xmlns:m="http://schemas.openxmlformats.org/officeDocument/2006/math" xmlns:v="urn:schemas-microsoft-com:vml" xmlns:wp14="http://schemas.microsoft.com/office/word/2010/wordprocessingDrawing" xmlns:wp="http://schemas.openxmlformats.org/drawingml/2006/wordprocessingDrawing" xmlns:w10="urn:schemas-microsoft-com:office:word" xmlns:w="http://schemas.openxmlformats.org/wordprocessingml/2006/main" xmlns:w14="http://schemas.microsoft.com/office/word/2010/wordml" xmlns:w15="http://schemas.microsoft.com/office/word/2012/wordml" xmlns:w16se="http://schemas.microsoft.com/office/word/2015/wordml/symex" xmlns:wpg="http://schemas.microsoft.com/office/word/2010/wordprocessingGroup" xmlns:wpi="http://schemas.microsoft.com/office/word/2010/wordprocessingInk" xmlns:wne="http://schemas.microsoft.com/office/word/2006/wordml" xmlns:wps="http://schemas.microsoft.com/office/word/2010/wordprocessingShape" mc:Ignorable="w14 w15 w16se wp14">
   <w:footnote w:type="separator" w:id="-1">
     <w:p>
       <w:pPr>
@@ -14407,7 +16359,7 @@
 </file>
 
 <file path=word/numbering.xml><?xml version="1.0" encoding="utf-8"?>
-<w:numbering xmlns:wpc="http://schemas.microsoft.com/office/word/2010/wordprocessingCanvas" xmlns:cx="http://schemas.microsoft.com/office/drawing/2014/chartex" xmlns:cx1="http://schemas.microsoft.com/office/drawing/2015/9/8/chartex" xmlns:mc="http://schemas.openxmlformats.org/markup-compatibility/2006" xmlns:o="urn:schemas-microsoft-com:office:office" xmlns:r="http://schemas.openxmlformats.org/officeDocument/2006/relationships" xmlns:m="http://schemas.openxmlformats.org/officeDocument/2006/math" xmlns:v="urn:schemas-microsoft-com:vml" xmlns:wp14="http://schemas.microsoft.com/office/word/2010/wordprocessingDrawing" xmlns:wp="http://schemas.openxmlformats.org/drawingml/2006/wordprocessingDrawing" xmlns:w10="urn:schemas-microsoft-com:office:word" xmlns:w="http://schemas.openxmlformats.org/wordprocessingml/2006/main" xmlns:w14="http://schemas.microsoft.com/office/word/2010/wordml" xmlns:w15="http://schemas.microsoft.com/office/word/2012/wordml" xmlns:w16se="http://schemas.microsoft.com/office/word/2015/wordml/symex" xmlns:wpg="http://schemas.microsoft.com/office/word/2010/wordprocessingGroup" xmlns:wpi="http://schemas.microsoft.com/office/word/2010/wordprocessingInk" xmlns:wne="http://schemas.microsoft.com/office/word/2006/wordml" xmlns:wps="http://schemas.microsoft.com/office/word/2010/wordprocessingShape" mc:Ignorable="w14 w15 w16se wp14">
+<w:numbering xmlns:wpc="http://schemas.microsoft.com/office/word/2010/wordprocessingCanvas" xmlns:cx="http://schemas.microsoft.com/office/drawing/2014/chartex" xmlns:mc="http://schemas.openxmlformats.org/markup-compatibility/2006" xmlns:o="urn:schemas-microsoft-com:office:office" xmlns:r="http://schemas.openxmlformats.org/officeDocument/2006/relationships" xmlns:m="http://schemas.openxmlformats.org/officeDocument/2006/math" xmlns:v="urn:schemas-microsoft-com:vml" xmlns:wp14="http://schemas.microsoft.com/office/word/2010/wordprocessingDrawing" xmlns:wp="http://schemas.openxmlformats.org/drawingml/2006/wordprocessingDrawing" xmlns:w10="urn:schemas-microsoft-com:office:word" xmlns:w="http://schemas.openxmlformats.org/wordprocessingml/2006/main" xmlns:w14="http://schemas.microsoft.com/office/word/2010/wordml" xmlns:w15="http://schemas.microsoft.com/office/word/2012/wordml" xmlns:w16se="http://schemas.microsoft.com/office/word/2015/wordml/symex" xmlns:wpg="http://schemas.microsoft.com/office/word/2010/wordprocessingGroup" xmlns:wpi="http://schemas.microsoft.com/office/word/2010/wordprocessingInk" xmlns:wne="http://schemas.microsoft.com/office/word/2006/wordml" xmlns:wps="http://schemas.microsoft.com/office/word/2010/wordprocessingShape" mc:Ignorable="w14 w15 w16se wp14">
   <w:abstractNum w:abstractNumId="0" w15:restartNumberingAfterBreak="0">
     <w:nsid w:val="0B4920C5"/>
     <w:multiLevelType w:val="multilevel"/>
@@ -17914,7 +19866,7 @@
 </file>
 
 <file path=customXml/itemProps1.xml><?xml version="1.0" encoding="utf-8"?>
-<ds:datastoreItem xmlns:ds="http://schemas.openxmlformats.org/officeDocument/2006/customXml" ds:itemID="{A5F792A9-C141-446C-820C-79628E1ED0E6}">
+<ds:datastoreItem xmlns:ds="http://schemas.openxmlformats.org/officeDocument/2006/customXml" ds:itemID="{76DFC807-4DC6-4B1B-8207-6E4EE319A022}">
   <ds:schemaRefs>
     <ds:schemaRef ds:uri="http://schemas.openxmlformats.org/officeDocument/2006/bibliography"/>
   </ds:schemaRefs>

--- a/DATH/Report.docx
+++ b/DATH/Report.docx
@@ -1,6 +1,6 @@
 
 <file path=word/document.xml><?xml version="1.0" encoding="utf-8"?>
-<w:document xmlns:wpc="http://schemas.microsoft.com/office/word/2010/wordprocessingCanvas" xmlns:cx="http://schemas.microsoft.com/office/drawing/2014/chartex" xmlns:cx1="http://schemas.microsoft.com/office/drawing/2015/9/8/chartex" xmlns:mc="http://schemas.openxmlformats.org/markup-compatibility/2006" xmlns:o="urn:schemas-microsoft-com:office:office" xmlns:r="http://schemas.openxmlformats.org/officeDocument/2006/relationships" xmlns:m="http://schemas.openxmlformats.org/officeDocument/2006/math" xmlns:v="urn:schemas-microsoft-com:vml" xmlns:wp14="http://schemas.microsoft.com/office/word/2010/wordprocessingDrawing" xmlns:wp="http://schemas.openxmlformats.org/drawingml/2006/wordprocessingDrawing" xmlns:w10="urn:schemas-microsoft-com:office:word" xmlns:w="http://schemas.openxmlformats.org/wordprocessingml/2006/main" xmlns:w14="http://schemas.microsoft.com/office/word/2010/wordml" xmlns:w15="http://schemas.microsoft.com/office/word/2012/wordml" xmlns:w16se="http://schemas.microsoft.com/office/word/2015/wordml/symex" xmlns:wpg="http://schemas.microsoft.com/office/word/2010/wordprocessingGroup" xmlns:wpi="http://schemas.microsoft.com/office/word/2010/wordprocessingInk" xmlns:wne="http://schemas.microsoft.com/office/word/2006/wordml" xmlns:wps="http://schemas.microsoft.com/office/word/2010/wordprocessingShape" mc:Ignorable="w14 w15 w16se wp14">
+<w:document xmlns:wpc="http://schemas.microsoft.com/office/word/2010/wordprocessingCanvas" xmlns:cx="http://schemas.microsoft.com/office/drawing/2014/chartex" xmlns:mc="http://schemas.openxmlformats.org/markup-compatibility/2006" xmlns:o="urn:schemas-microsoft-com:office:office" xmlns:r="http://schemas.openxmlformats.org/officeDocument/2006/relationships" xmlns:m="http://schemas.openxmlformats.org/officeDocument/2006/math" xmlns:v="urn:schemas-microsoft-com:vml" xmlns:wp14="http://schemas.microsoft.com/office/word/2010/wordprocessingDrawing" xmlns:wp="http://schemas.openxmlformats.org/drawingml/2006/wordprocessingDrawing" xmlns:w10="urn:schemas-microsoft-com:office:word" xmlns:w="http://schemas.openxmlformats.org/wordprocessingml/2006/main" xmlns:w14="http://schemas.microsoft.com/office/word/2010/wordml" xmlns:w15="http://schemas.microsoft.com/office/word/2012/wordml" xmlns:w16se="http://schemas.microsoft.com/office/word/2015/wordml/symex" xmlns:wpg="http://schemas.microsoft.com/office/word/2010/wordprocessingGroup" xmlns:wpi="http://schemas.microsoft.com/office/word/2010/wordprocessingInk" xmlns:wne="http://schemas.microsoft.com/office/word/2006/wordml" xmlns:wps="http://schemas.microsoft.com/office/word/2010/wordprocessingShape" mc:Ignorable="w14 w15 w16se wp14">
   <w:body>
     <w:sdt>
       <w:sdtPr>
@@ -371,7 +371,7 @@
       <w:pPr>
         <w:pStyle w:val="Heading1"/>
       </w:pPr>
-      <w:bookmarkStart w:id="1" w:name="_Toc43206460"/>
+      <w:bookmarkStart w:id="1" w:name="_Toc43212038"/>
       <w:r>
         <w:lastRenderedPageBreak/>
         <w:t>LỜI CAM ĐOAN</w:t>
@@ -426,7 +426,7 @@
         <w:br w:type="page"/>
       </w:r>
     </w:p>
-    <w:bookmarkStart w:id="2" w:name="_Toc43206461" w:displacedByCustomXml="next"/>
+    <w:bookmarkStart w:id="2" w:name="_Toc43212039" w:displacedByCustomXml="next"/>
     <w:sdt>
       <w:sdtPr>
         <w:rPr>
@@ -478,7 +478,7 @@
           <w:r>
             <w:fldChar w:fldCharType="separate"/>
           </w:r>
-          <w:hyperlink w:anchor="_Toc43206460" w:history="1">
+          <w:hyperlink w:anchor="_Toc43212038" w:history="1">
             <w:r>
               <w:rPr>
                 <w:rStyle w:val="Hyperlink"/>
@@ -501,7 +501,7 @@
               <w:rPr>
                 <w:webHidden/>
               </w:rPr>
-              <w:instrText xml:space="preserve"> PAGEREF _Toc43206460 \h </w:instrText>
+              <w:instrText xml:space="preserve"> PAGEREF _Toc43212038 \h </w:instrText>
             </w:r>
             <w:r>
               <w:rPr>
@@ -540,7 +540,7 @@
               <w:lang w:val="en-US" w:eastAsia="en-US"/>
             </w:rPr>
           </w:pPr>
-          <w:hyperlink w:anchor="_Toc43206461" w:history="1">
+          <w:hyperlink w:anchor="_Toc43212039" w:history="1">
             <w:r>
               <w:rPr>
                 <w:rStyle w:val="Hyperlink"/>
@@ -563,7 +563,7 @@
               <w:rPr>
                 <w:webHidden/>
               </w:rPr>
-              <w:instrText xml:space="preserve"> PAGEREF _Toc43206461 \h </w:instrText>
+              <w:instrText xml:space="preserve"> PAGEREF _Toc43212039 \h </w:instrText>
             </w:r>
             <w:r>
               <w:rPr>
@@ -602,7 +602,7 @@
               <w:lang w:val="en-US" w:eastAsia="en-US"/>
             </w:rPr>
           </w:pPr>
-          <w:hyperlink w:anchor="_Toc43206462" w:history="1">
+          <w:hyperlink w:anchor="_Toc43212040" w:history="1">
             <w:r>
               <w:rPr>
                 <w:rStyle w:val="Hyperlink"/>
@@ -625,7 +625,7 @@
               <w:rPr>
                 <w:webHidden/>
               </w:rPr>
-              <w:instrText xml:space="preserve"> PAGEREF _Toc43206462 \h </w:instrText>
+              <w:instrText xml:space="preserve"> PAGEREF _Toc43212040 \h </w:instrText>
             </w:r>
             <w:r>
               <w:rPr>
@@ -664,7 +664,7 @@
               <w:lang w:val="en-US" w:eastAsia="en-US"/>
             </w:rPr>
           </w:pPr>
-          <w:hyperlink w:anchor="_Toc43206463" w:history="1">
+          <w:hyperlink w:anchor="_Toc43212041" w:history="1">
             <w:r>
               <w:rPr>
                 <w:rStyle w:val="Hyperlink"/>
@@ -694,7 +694,7 @@
               <w:rPr>
                 <w:webHidden/>
               </w:rPr>
-              <w:instrText xml:space="preserve"> PAGEREF _Toc43206463 \h </w:instrText>
+              <w:instrText xml:space="preserve"> PAGEREF _Toc43212041 \h </w:instrText>
             </w:r>
             <w:r>
               <w:rPr>
@@ -734,7 +734,7 @@
               <w:lang w:val="en-US" w:eastAsia="en-US"/>
             </w:rPr>
           </w:pPr>
-          <w:hyperlink w:anchor="_Toc43206464" w:history="1">
+          <w:hyperlink w:anchor="_Toc43212042" w:history="1">
             <w:r>
               <w:rPr>
                 <w:rStyle w:val="Hyperlink"/>
@@ -771,7 +771,7 @@
               <w:rPr>
                 <w:webHidden/>
               </w:rPr>
-              <w:instrText xml:space="preserve"> PAGEREF _Toc43206464 \h </w:instrText>
+              <w:instrText xml:space="preserve"> PAGEREF _Toc43212042 \h </w:instrText>
             </w:r>
             <w:r>
               <w:rPr>
@@ -811,7 +811,7 @@
               <w:lang w:val="en-US" w:eastAsia="en-US"/>
             </w:rPr>
           </w:pPr>
-          <w:hyperlink w:anchor="_Toc43206465" w:history="1">
+          <w:hyperlink w:anchor="_Toc43212043" w:history="1">
             <w:r>
               <w:rPr>
                 <w:rStyle w:val="Hyperlink"/>
@@ -848,7 +848,7 @@
               <w:rPr>
                 <w:webHidden/>
               </w:rPr>
-              <w:instrText xml:space="preserve"> PAGEREF _Toc43206465 \h </w:instrText>
+              <w:instrText xml:space="preserve"> PAGEREF _Toc43212043 \h </w:instrText>
             </w:r>
             <w:r>
               <w:rPr>
@@ -888,7 +888,7 @@
               <w:lang w:val="en-US" w:eastAsia="en-US"/>
             </w:rPr>
           </w:pPr>
-          <w:hyperlink w:anchor="_Toc43206466" w:history="1">
+          <w:hyperlink w:anchor="_Toc43212044" w:history="1">
             <w:r>
               <w:rPr>
                 <w:rStyle w:val="Hyperlink"/>
@@ -925,7 +925,7 @@
               <w:rPr>
                 <w:webHidden/>
               </w:rPr>
-              <w:instrText xml:space="preserve"> PAGEREF _Toc43206466 \h </w:instrText>
+              <w:instrText xml:space="preserve"> PAGEREF _Toc43212044 \h </w:instrText>
             </w:r>
             <w:r>
               <w:rPr>
@@ -965,7 +965,7 @@
               <w:lang w:val="en-US" w:eastAsia="en-US"/>
             </w:rPr>
           </w:pPr>
-          <w:hyperlink w:anchor="_Toc43206467" w:history="1">
+          <w:hyperlink w:anchor="_Toc43212045" w:history="1">
             <w:r>
               <w:rPr>
                 <w:rStyle w:val="Hyperlink"/>
@@ -1002,7 +1002,7 @@
               <w:rPr>
                 <w:webHidden/>
               </w:rPr>
-              <w:instrText xml:space="preserve"> PAGEREF _Toc43206467 \h </w:instrText>
+              <w:instrText xml:space="preserve"> PAGEREF _Toc43212045 \h </w:instrText>
             </w:r>
             <w:r>
               <w:rPr>
@@ -1042,7 +1042,7 @@
               <w:lang w:val="en-US" w:eastAsia="en-US"/>
             </w:rPr>
           </w:pPr>
-          <w:hyperlink w:anchor="_Toc43206468" w:history="1">
+          <w:hyperlink w:anchor="_Toc43212046" w:history="1">
             <w:r>
               <w:rPr>
                 <w:rStyle w:val="Hyperlink"/>
@@ -1079,7 +1079,7 @@
               <w:rPr>
                 <w:webHidden/>
               </w:rPr>
-              <w:instrText xml:space="preserve"> PAGEREF _Toc43206468 \h </w:instrText>
+              <w:instrText xml:space="preserve"> PAGEREF _Toc43212046 \h </w:instrText>
             </w:r>
             <w:r>
               <w:rPr>
@@ -1119,7 +1119,7 @@
               <w:lang w:val="en-US" w:eastAsia="en-US"/>
             </w:rPr>
           </w:pPr>
-          <w:hyperlink w:anchor="_Toc43206469" w:history="1">
+          <w:hyperlink w:anchor="_Toc43212047" w:history="1">
             <w:r>
               <w:rPr>
                 <w:rStyle w:val="Hyperlink"/>
@@ -1156,7 +1156,7 @@
               <w:rPr>
                 <w:webHidden/>
               </w:rPr>
-              <w:instrText xml:space="preserve"> PAGEREF _Toc43206469 \h </w:instrText>
+              <w:instrText xml:space="preserve"> PAGEREF _Toc43212047 \h </w:instrText>
             </w:r>
             <w:r>
               <w:rPr>
@@ -1194,7 +1194,7 @@
               <w:rFonts w:cstheme="minorBidi"/>
             </w:rPr>
           </w:pPr>
-          <w:hyperlink w:anchor="_Toc43206470" w:history="1">
+          <w:hyperlink w:anchor="_Toc43212048" w:history="1">
             <w:r>
               <w:rPr>
                 <w:rStyle w:val="Hyperlink"/>
@@ -1229,7 +1229,7 @@
               <w:rPr>
                 <w:webHidden/>
               </w:rPr>
-              <w:instrText xml:space="preserve"> PAGEREF _Toc43206470 \h </w:instrText>
+              <w:instrText xml:space="preserve"> PAGEREF _Toc43212048 \h </w:instrText>
             </w:r>
             <w:r>
               <w:rPr>
@@ -1267,7 +1267,7 @@
               <w:rFonts w:cstheme="minorBidi"/>
             </w:rPr>
           </w:pPr>
-          <w:hyperlink w:anchor="_Toc43206471" w:history="1">
+          <w:hyperlink w:anchor="_Toc43212049" w:history="1">
             <w:r>
               <w:rPr>
                 <w:rStyle w:val="Hyperlink"/>
@@ -1303,7 +1303,7 @@
               <w:rPr>
                 <w:webHidden/>
               </w:rPr>
-              <w:instrText xml:space="preserve"> PAGEREF _Toc43206471 \h </w:instrText>
+              <w:instrText xml:space="preserve"> PAGEREF _Toc43212049 \h </w:instrText>
             </w:r>
             <w:r>
               <w:rPr>
@@ -1343,7 +1343,7 @@
               <w:lang w:val="en-US" w:eastAsia="en-US"/>
             </w:rPr>
           </w:pPr>
-          <w:hyperlink w:anchor="_Toc43206472" w:history="1">
+          <w:hyperlink w:anchor="_Toc43212050" w:history="1">
             <w:r>
               <w:rPr>
                 <w:rStyle w:val="Hyperlink"/>
@@ -1380,7 +1380,7 @@
               <w:rPr>
                 <w:webHidden/>
               </w:rPr>
-              <w:instrText xml:space="preserve"> PAGEREF _Toc43206472 \h </w:instrText>
+              <w:instrText xml:space="preserve"> PAGEREF _Toc43212050 \h </w:instrText>
             </w:r>
             <w:r>
               <w:rPr>
@@ -1418,7 +1418,7 @@
               <w:rFonts w:cstheme="minorBidi"/>
             </w:rPr>
           </w:pPr>
-          <w:hyperlink w:anchor="_Toc43206473" w:history="1">
+          <w:hyperlink w:anchor="_Toc43212051" w:history="1">
             <w:r>
               <w:rPr>
                 <w:rStyle w:val="Hyperlink"/>
@@ -1453,7 +1453,7 @@
               <w:rPr>
                 <w:webHidden/>
               </w:rPr>
-              <w:instrText xml:space="preserve"> PAGEREF _Toc43206473 \h </w:instrText>
+              <w:instrText xml:space="preserve"> PAGEREF _Toc43212051 \h </w:instrText>
             </w:r>
             <w:r>
               <w:rPr>
@@ -1491,7 +1491,7 @@
               <w:rFonts w:cstheme="minorBidi"/>
             </w:rPr>
           </w:pPr>
-          <w:hyperlink w:anchor="_Toc43206474" w:history="1">
+          <w:hyperlink w:anchor="_Toc43212052" w:history="1">
             <w:r>
               <w:rPr>
                 <w:rStyle w:val="Hyperlink"/>
@@ -1526,7 +1526,7 @@
               <w:rPr>
                 <w:webHidden/>
               </w:rPr>
-              <w:instrText xml:space="preserve"> PAGEREF _Toc43206474 \h </w:instrText>
+              <w:instrText xml:space="preserve"> PAGEREF _Toc43212052 \h </w:instrText>
             </w:r>
             <w:r>
               <w:rPr>
@@ -1566,7 +1566,7 @@
               <w:lang w:val="en-US" w:eastAsia="en-US"/>
             </w:rPr>
           </w:pPr>
-          <w:hyperlink w:anchor="_Toc43206475" w:history="1">
+          <w:hyperlink w:anchor="_Toc43212053" w:history="1">
             <w:r>
               <w:rPr>
                 <w:rStyle w:val="Hyperlink"/>
@@ -1603,7 +1603,7 @@
               <w:rPr>
                 <w:webHidden/>
               </w:rPr>
-              <w:instrText xml:space="preserve"> PAGEREF _Toc43206475 \h </w:instrText>
+              <w:instrText xml:space="preserve"> PAGEREF _Toc43212053 \h </w:instrText>
             </w:r>
             <w:r>
               <w:rPr>
@@ -1641,7 +1641,7 @@
               <w:rFonts w:cstheme="minorBidi"/>
             </w:rPr>
           </w:pPr>
-          <w:hyperlink w:anchor="_Toc43206476" w:history="1">
+          <w:hyperlink w:anchor="_Toc43212054" w:history="1">
             <w:r>
               <w:rPr>
                 <w:rStyle w:val="Hyperlink"/>
@@ -1676,7 +1676,7 @@
               <w:rPr>
                 <w:webHidden/>
               </w:rPr>
-              <w:instrText xml:space="preserve"> PAGEREF _Toc43206476 \h </w:instrText>
+              <w:instrText xml:space="preserve"> PAGEREF _Toc43212054 \h </w:instrText>
             </w:r>
             <w:r>
               <w:rPr>
@@ -1714,7 +1714,7 @@
               <w:rFonts w:cstheme="minorBidi"/>
             </w:rPr>
           </w:pPr>
-          <w:hyperlink w:anchor="_Toc43206477" w:history="1">
+          <w:hyperlink w:anchor="_Toc43212055" w:history="1">
             <w:r>
               <w:rPr>
                 <w:rStyle w:val="Hyperlink"/>
@@ -1749,7 +1749,7 @@
               <w:rPr>
                 <w:webHidden/>
               </w:rPr>
-              <w:instrText xml:space="preserve"> PAGEREF _Toc43206477 \h </w:instrText>
+              <w:instrText xml:space="preserve"> PAGEREF _Toc43212055 \h </w:instrText>
             </w:r>
             <w:r>
               <w:rPr>
@@ -1789,7 +1789,7 @@
               <w:lang w:val="en-US" w:eastAsia="en-US"/>
             </w:rPr>
           </w:pPr>
-          <w:hyperlink w:anchor="_Toc43206478" w:history="1">
+          <w:hyperlink w:anchor="_Toc43212056" w:history="1">
             <w:r>
               <w:rPr>
                 <w:rStyle w:val="Hyperlink"/>
@@ -1826,7 +1826,7 @@
               <w:rPr>
                 <w:webHidden/>
               </w:rPr>
-              <w:instrText xml:space="preserve"> PAGEREF _Toc43206478 \h </w:instrText>
+              <w:instrText xml:space="preserve"> PAGEREF _Toc43212056 \h </w:instrText>
             </w:r>
             <w:r>
               <w:rPr>
@@ -1866,7 +1866,7 @@
               <w:lang w:val="en-US" w:eastAsia="en-US"/>
             </w:rPr>
           </w:pPr>
-          <w:hyperlink w:anchor="_Toc43206479" w:history="1">
+          <w:hyperlink w:anchor="_Toc43212057" w:history="1">
             <w:r>
               <w:rPr>
                 <w:rStyle w:val="Hyperlink"/>
@@ -1903,7 +1903,7 @@
               <w:rPr>
                 <w:webHidden/>
               </w:rPr>
-              <w:instrText xml:space="preserve"> PAGEREF _Toc43206479 \h </w:instrText>
+              <w:instrText xml:space="preserve"> PAGEREF _Toc43212057 \h </w:instrText>
             </w:r>
             <w:r>
               <w:rPr>
@@ -1943,7 +1943,7 @@
               <w:lang w:val="en-US" w:eastAsia="en-US"/>
             </w:rPr>
           </w:pPr>
-          <w:hyperlink w:anchor="_Toc43206480" w:history="1">
+          <w:hyperlink w:anchor="_Toc43212058" w:history="1">
             <w:r>
               <w:rPr>
                 <w:rStyle w:val="Hyperlink"/>
@@ -1980,7 +1980,7 @@
               <w:rPr>
                 <w:webHidden/>
               </w:rPr>
-              <w:instrText xml:space="preserve"> PAGEREF _Toc43206480 \h </w:instrText>
+              <w:instrText xml:space="preserve"> PAGEREF _Toc43212058 \h </w:instrText>
             </w:r>
             <w:r>
               <w:rPr>
@@ -2020,7 +2020,7 @@
               <w:lang w:val="en-US" w:eastAsia="en-US"/>
             </w:rPr>
           </w:pPr>
-          <w:hyperlink w:anchor="_Toc43206481" w:history="1">
+          <w:hyperlink w:anchor="_Toc43212059" w:history="1">
             <w:r>
               <w:rPr>
                 <w:rStyle w:val="Hyperlink"/>
@@ -2057,7 +2057,7 @@
               <w:rPr>
                 <w:webHidden/>
               </w:rPr>
-              <w:instrText xml:space="preserve"> PAGEREF _Toc43206481 \h </w:instrText>
+              <w:instrText xml:space="preserve"> PAGEREF _Toc43212059 \h </w:instrText>
             </w:r>
             <w:r>
               <w:rPr>
@@ -2097,7 +2097,7 @@
               <w:lang w:val="en-US" w:eastAsia="en-US"/>
             </w:rPr>
           </w:pPr>
-          <w:hyperlink w:anchor="_Toc43206482" w:history="1">
+          <w:hyperlink w:anchor="_Toc43212060" w:history="1">
             <w:r>
               <w:rPr>
                 <w:rStyle w:val="Hyperlink"/>
@@ -2134,7 +2134,7 @@
               <w:rPr>
                 <w:webHidden/>
               </w:rPr>
-              <w:instrText xml:space="preserve"> PAGEREF _Toc43206482 \h </w:instrText>
+              <w:instrText xml:space="preserve"> PAGEREF _Toc43212060 \h </w:instrText>
             </w:r>
             <w:r>
               <w:rPr>
@@ -2172,7 +2172,7 @@
               <w:rFonts w:cstheme="minorBidi"/>
             </w:rPr>
           </w:pPr>
-          <w:hyperlink w:anchor="_Toc43206483" w:history="1">
+          <w:hyperlink w:anchor="_Toc43212061" w:history="1">
             <w:r>
               <w:rPr>
                 <w:rStyle w:val="Hyperlink"/>
@@ -2207,7 +2207,7 @@
               <w:rPr>
                 <w:webHidden/>
               </w:rPr>
-              <w:instrText xml:space="preserve"> PAGEREF _Toc43206483 \h </w:instrText>
+              <w:instrText xml:space="preserve"> PAGEREF _Toc43212061 \h </w:instrText>
             </w:r>
             <w:r>
               <w:rPr>
@@ -2245,7 +2245,7 @@
               <w:rFonts w:cstheme="minorBidi"/>
             </w:rPr>
           </w:pPr>
-          <w:hyperlink w:anchor="_Toc43206484" w:history="1">
+          <w:hyperlink w:anchor="_Toc43212062" w:history="1">
             <w:r>
               <w:rPr>
                 <w:rStyle w:val="Hyperlink"/>
@@ -2280,7 +2280,7 @@
               <w:rPr>
                 <w:webHidden/>
               </w:rPr>
-              <w:instrText xml:space="preserve"> PAGEREF _Toc43206484 \h </w:instrText>
+              <w:instrText xml:space="preserve"> PAGEREF _Toc43212062 \h </w:instrText>
             </w:r>
             <w:r>
               <w:rPr>
@@ -2320,7 +2320,7 @@
               <w:lang w:val="en-US" w:eastAsia="en-US"/>
             </w:rPr>
           </w:pPr>
-          <w:hyperlink w:anchor="_Toc43206485" w:history="1">
+          <w:hyperlink w:anchor="_Toc43212063" w:history="1">
             <w:r>
               <w:rPr>
                 <w:rStyle w:val="Hyperlink"/>
@@ -2357,7 +2357,7 @@
               <w:rPr>
                 <w:webHidden/>
               </w:rPr>
-              <w:instrText xml:space="preserve"> PAGEREF _Toc43206485 \h </w:instrText>
+              <w:instrText xml:space="preserve"> PAGEREF _Toc43212063 \h </w:instrText>
             </w:r>
             <w:r>
               <w:rPr>
@@ -2395,7 +2395,7 @@
               <w:rFonts w:cstheme="minorBidi"/>
             </w:rPr>
           </w:pPr>
-          <w:hyperlink w:anchor="_Toc43206486" w:history="1">
+          <w:hyperlink w:anchor="_Toc43212064" w:history="1">
             <w:r>
               <w:rPr>
                 <w:rStyle w:val="Hyperlink"/>
@@ -2430,7 +2430,7 @@
               <w:rPr>
                 <w:webHidden/>
               </w:rPr>
-              <w:instrText xml:space="preserve"> PAGEREF _Toc43206486 \h </w:instrText>
+              <w:instrText xml:space="preserve"> PAGEREF _Toc43212064 \h </w:instrText>
             </w:r>
             <w:r>
               <w:rPr>
@@ -2468,7 +2468,7 @@
               <w:rFonts w:cstheme="minorBidi"/>
             </w:rPr>
           </w:pPr>
-          <w:hyperlink w:anchor="_Toc43206487" w:history="1">
+          <w:hyperlink w:anchor="_Toc43212065" w:history="1">
             <w:r>
               <w:rPr>
                 <w:rStyle w:val="Hyperlink"/>
@@ -2503,7 +2503,7 @@
               <w:rPr>
                 <w:webHidden/>
               </w:rPr>
-              <w:instrText xml:space="preserve"> PAGEREF _Toc43206487 \h </w:instrText>
+              <w:instrText xml:space="preserve"> PAGEREF _Toc43212065 \h </w:instrText>
             </w:r>
             <w:r>
               <w:rPr>
@@ -2541,7 +2541,7 @@
               <w:rFonts w:cstheme="minorBidi"/>
             </w:rPr>
           </w:pPr>
-          <w:hyperlink w:anchor="_Toc43206488" w:history="1">
+          <w:hyperlink w:anchor="_Toc43212066" w:history="1">
             <w:r>
               <w:rPr>
                 <w:rStyle w:val="Hyperlink"/>
@@ -2576,7 +2576,7 @@
               <w:rPr>
                 <w:webHidden/>
               </w:rPr>
-              <w:instrText xml:space="preserve"> PAGEREF _Toc43206488 \h </w:instrText>
+              <w:instrText xml:space="preserve"> PAGEREF _Toc43212066 \h </w:instrText>
             </w:r>
             <w:r>
               <w:rPr>
@@ -2616,7 +2616,7 @@
               <w:lang w:val="en-US" w:eastAsia="en-US"/>
             </w:rPr>
           </w:pPr>
-          <w:hyperlink w:anchor="_Toc43206489" w:history="1">
+          <w:hyperlink w:anchor="_Toc43212067" w:history="1">
             <w:r>
               <w:rPr>
                 <w:rStyle w:val="Hyperlink"/>
@@ -2661,7 +2661,7 @@
               <w:rPr>
                 <w:webHidden/>
               </w:rPr>
-              <w:instrText xml:space="preserve"> PAGEREF _Toc43206489 \h </w:instrText>
+              <w:instrText xml:space="preserve"> PAGEREF _Toc43212067 \h </w:instrText>
             </w:r>
             <w:r>
               <w:rPr>
@@ -2701,7 +2701,7 @@
               <w:lang w:val="en-US" w:eastAsia="en-US"/>
             </w:rPr>
           </w:pPr>
-          <w:hyperlink w:anchor="_Toc43206490" w:history="1">
+          <w:hyperlink w:anchor="_Toc43212068" w:history="1">
             <w:r>
               <w:rPr>
                 <w:rStyle w:val="Hyperlink"/>
@@ -2746,7 +2746,7 @@
               <w:rPr>
                 <w:webHidden/>
               </w:rPr>
-              <w:instrText xml:space="preserve"> PAGEREF _Toc43206490 \h </w:instrText>
+              <w:instrText xml:space="preserve"> PAGEREF _Toc43212068 \h </w:instrText>
             </w:r>
             <w:r>
               <w:rPr>
@@ -2763,7 +2763,7 @@
               <w:rPr>
                 <w:webHidden/>
               </w:rPr>
-              <w:t>26</w:t>
+              <w:t>29</w:t>
             </w:r>
             <w:r>
               <w:rPr>
@@ -2786,7 +2786,7 @@
               <w:lang w:val="en-US" w:eastAsia="en-US"/>
             </w:rPr>
           </w:pPr>
-          <w:hyperlink w:anchor="_Toc43206491" w:history="1">
+          <w:hyperlink w:anchor="_Toc43212069" w:history="1">
             <w:r>
               <w:rPr>
                 <w:rStyle w:val="Hyperlink"/>
@@ -2825,7 +2825,7 @@
               <w:rPr>
                 <w:webHidden/>
               </w:rPr>
-              <w:instrText xml:space="preserve"> PAGEREF _Toc43206491 \h </w:instrText>
+              <w:instrText xml:space="preserve"> PAGEREF _Toc43212069 \h </w:instrText>
             </w:r>
             <w:r>
               <w:rPr>
@@ -2842,7 +2842,7 @@
               <w:rPr>
                 <w:webHidden/>
               </w:rPr>
-              <w:t>26</w:t>
+              <w:t>29</w:t>
             </w:r>
             <w:r>
               <w:rPr>
@@ -2863,7 +2863,7 @@
               <w:rFonts w:cstheme="minorBidi"/>
             </w:rPr>
           </w:pPr>
-          <w:hyperlink w:anchor="_Toc43206492" w:history="1">
+          <w:hyperlink w:anchor="_Toc43212070" w:history="1">
             <w:r>
               <w:rPr>
                 <w:rStyle w:val="Hyperlink"/>
@@ -2898,7 +2898,7 @@
               <w:rPr>
                 <w:webHidden/>
               </w:rPr>
-              <w:instrText xml:space="preserve"> PAGEREF _Toc43206492 \h </w:instrText>
+              <w:instrText xml:space="preserve"> PAGEREF _Toc43212070 \h </w:instrText>
             </w:r>
             <w:r>
               <w:rPr>
@@ -2915,7 +2915,7 @@
               <w:rPr>
                 <w:webHidden/>
               </w:rPr>
-              <w:t>26</w:t>
+              <w:t>29</w:t>
             </w:r>
             <w:r>
               <w:rPr>
@@ -2936,7 +2936,7 @@
               <w:rFonts w:cstheme="minorBidi"/>
             </w:rPr>
           </w:pPr>
-          <w:hyperlink w:anchor="_Toc43206493" w:history="1">
+          <w:hyperlink w:anchor="_Toc43212071" w:history="1">
             <w:r>
               <w:rPr>
                 <w:rStyle w:val="Hyperlink"/>
@@ -2971,7 +2971,7 @@
               <w:rPr>
                 <w:webHidden/>
               </w:rPr>
-              <w:instrText xml:space="preserve"> PAGEREF _Toc43206493 \h </w:instrText>
+              <w:instrText xml:space="preserve"> PAGEREF _Toc43212071 \h </w:instrText>
             </w:r>
             <w:r>
               <w:rPr>
@@ -2988,7 +2988,7 @@
               <w:rPr>
                 <w:webHidden/>
               </w:rPr>
-              <w:t>26</w:t>
+              <w:t>29</w:t>
             </w:r>
             <w:r>
               <w:rPr>
@@ -3009,7 +3009,7 @@
               <w:rFonts w:cstheme="minorBidi"/>
             </w:rPr>
           </w:pPr>
-          <w:hyperlink w:anchor="_Toc43206494" w:history="1">
+          <w:hyperlink w:anchor="_Toc43212072" w:history="1">
             <w:r>
               <w:rPr>
                 <w:rStyle w:val="Hyperlink"/>
@@ -3044,7 +3044,7 @@
               <w:rPr>
                 <w:webHidden/>
               </w:rPr>
-              <w:instrText xml:space="preserve"> PAGEREF _Toc43206494 \h </w:instrText>
+              <w:instrText xml:space="preserve"> PAGEREF _Toc43212072 \h </w:instrText>
             </w:r>
             <w:r>
               <w:rPr>
@@ -3061,7 +3061,7 @@
               <w:rPr>
                 <w:webHidden/>
               </w:rPr>
-              <w:t>26</w:t>
+              <w:t>29</w:t>
             </w:r>
             <w:r>
               <w:rPr>
@@ -3082,7 +3082,7 @@
               <w:rFonts w:cstheme="minorBidi"/>
             </w:rPr>
           </w:pPr>
-          <w:hyperlink w:anchor="_Toc43206495" w:history="1">
+          <w:hyperlink w:anchor="_Toc43212073" w:history="1">
             <w:r>
               <w:rPr>
                 <w:rStyle w:val="Hyperlink"/>
@@ -3117,7 +3117,7 @@
               <w:rPr>
                 <w:webHidden/>
               </w:rPr>
-              <w:instrText xml:space="preserve"> PAGEREF _Toc43206495 \h </w:instrText>
+              <w:instrText xml:space="preserve"> PAGEREF _Toc43212073 \h </w:instrText>
             </w:r>
             <w:r>
               <w:rPr>
@@ -3134,7 +3134,7 @@
               <w:rPr>
                 <w:webHidden/>
               </w:rPr>
-              <w:t>26</w:t>
+              <w:t>29</w:t>
             </w:r>
             <w:r>
               <w:rPr>
@@ -3157,7 +3157,7 @@
               <w:lang w:val="en-US" w:eastAsia="en-US"/>
             </w:rPr>
           </w:pPr>
-          <w:hyperlink w:anchor="_Toc43206496" w:history="1">
+          <w:hyperlink w:anchor="_Toc43212074" w:history="1">
             <w:r>
               <w:rPr>
                 <w:rStyle w:val="Hyperlink"/>
@@ -3196,7 +3196,7 @@
               <w:rPr>
                 <w:webHidden/>
               </w:rPr>
-              <w:instrText xml:space="preserve"> PAGEREF _Toc43206496 \h </w:instrText>
+              <w:instrText xml:space="preserve"> PAGEREF _Toc43212074 \h </w:instrText>
             </w:r>
             <w:r>
               <w:rPr>
@@ -3213,7 +3213,7 @@
               <w:rPr>
                 <w:webHidden/>
               </w:rPr>
-              <w:t>27</w:t>
+              <w:t>30</w:t>
             </w:r>
             <w:r>
               <w:rPr>
@@ -3234,7 +3234,7 @@
               <w:rFonts w:cstheme="minorBidi"/>
             </w:rPr>
           </w:pPr>
-          <w:hyperlink w:anchor="_Toc43206497" w:history="1">
+          <w:hyperlink w:anchor="_Toc43212075" w:history="1">
             <w:r>
               <w:rPr>
                 <w:rStyle w:val="Hyperlink"/>
@@ -3269,7 +3269,7 @@
               <w:rPr>
                 <w:webHidden/>
               </w:rPr>
-              <w:instrText xml:space="preserve"> PAGEREF _Toc43206497 \h </w:instrText>
+              <w:instrText xml:space="preserve"> PAGEREF _Toc43212075 \h </w:instrText>
             </w:r>
             <w:r>
               <w:rPr>
@@ -3286,7 +3286,7 @@
               <w:rPr>
                 <w:webHidden/>
               </w:rPr>
-              <w:t>27</w:t>
+              <w:t>30</w:t>
             </w:r>
             <w:r>
               <w:rPr>
@@ -3307,7 +3307,7 @@
               <w:rFonts w:cstheme="minorBidi"/>
             </w:rPr>
           </w:pPr>
-          <w:hyperlink w:anchor="_Toc43206498" w:history="1">
+          <w:hyperlink w:anchor="_Toc43212076" w:history="1">
             <w:r>
               <w:rPr>
                 <w:rStyle w:val="Hyperlink"/>
@@ -3342,7 +3342,7 @@
               <w:rPr>
                 <w:webHidden/>
               </w:rPr>
-              <w:instrText xml:space="preserve"> PAGEREF _Toc43206498 \h </w:instrText>
+              <w:instrText xml:space="preserve"> PAGEREF _Toc43212076 \h </w:instrText>
             </w:r>
             <w:r>
               <w:rPr>
@@ -3359,7 +3359,7 @@
               <w:rPr>
                 <w:webHidden/>
               </w:rPr>
-              <w:t>29</w:t>
+              <w:t>32</w:t>
             </w:r>
             <w:r>
               <w:rPr>
@@ -3380,7 +3380,7 @@
               <w:rFonts w:cstheme="minorBidi"/>
             </w:rPr>
           </w:pPr>
-          <w:hyperlink w:anchor="_Toc43206499" w:history="1">
+          <w:hyperlink w:anchor="_Toc43212077" w:history="1">
             <w:r>
               <w:rPr>
                 <w:rStyle w:val="Hyperlink"/>
@@ -3415,7 +3415,7 @@
               <w:rPr>
                 <w:webHidden/>
               </w:rPr>
-              <w:instrText xml:space="preserve"> PAGEREF _Toc43206499 \h </w:instrText>
+              <w:instrText xml:space="preserve"> PAGEREF _Toc43212077 \h </w:instrText>
             </w:r>
             <w:r>
               <w:rPr>
@@ -3432,7 +3432,7 @@
               <w:rPr>
                 <w:webHidden/>
               </w:rPr>
-              <w:t>30</w:t>
+              <w:t>33</w:t>
             </w:r>
             <w:r>
               <w:rPr>
@@ -3453,7 +3453,7 @@
               <w:rFonts w:cstheme="minorBidi"/>
             </w:rPr>
           </w:pPr>
-          <w:hyperlink w:anchor="_Toc43206500" w:history="1">
+          <w:hyperlink w:anchor="_Toc43212078" w:history="1">
             <w:r>
               <w:rPr>
                 <w:rStyle w:val="Hyperlink"/>
@@ -3488,7 +3488,7 @@
               <w:rPr>
                 <w:webHidden/>
               </w:rPr>
-              <w:instrText xml:space="preserve"> PAGEREF _Toc43206500 \h </w:instrText>
+              <w:instrText xml:space="preserve"> PAGEREF _Toc43212078 \h </w:instrText>
             </w:r>
             <w:r>
               <w:rPr>
@@ -3505,7 +3505,7 @@
               <w:rPr>
                 <w:webHidden/>
               </w:rPr>
-              <w:t>34</w:t>
+              <w:t>37</w:t>
             </w:r>
             <w:r>
               <w:rPr>
@@ -3528,7 +3528,7 @@
               <w:lang w:val="en-US" w:eastAsia="en-US"/>
             </w:rPr>
           </w:pPr>
-          <w:hyperlink w:anchor="_Toc43206501" w:history="1">
+          <w:hyperlink w:anchor="_Toc43212079" w:history="1">
             <w:r>
               <w:rPr>
                 <w:rStyle w:val="Hyperlink"/>
@@ -3567,7 +3567,7 @@
               <w:rPr>
                 <w:webHidden/>
               </w:rPr>
-              <w:instrText xml:space="preserve"> PAGEREF _Toc43206501 \h </w:instrText>
+              <w:instrText xml:space="preserve"> PAGEREF _Toc43212079 \h </w:instrText>
             </w:r>
             <w:r>
               <w:rPr>
@@ -3584,7 +3584,7 @@
               <w:rPr>
                 <w:webHidden/>
               </w:rPr>
-              <w:t>36</w:t>
+              <w:t>39</w:t>
             </w:r>
             <w:r>
               <w:rPr>
@@ -3607,7 +3607,7 @@
               <w:lang w:val="en-US" w:eastAsia="en-US"/>
             </w:rPr>
           </w:pPr>
-          <w:hyperlink w:anchor="_Toc43206502" w:history="1">
+          <w:hyperlink w:anchor="_Toc43212080" w:history="1">
             <w:r>
               <w:rPr>
                 <w:rStyle w:val="Hyperlink"/>
@@ -3646,7 +3646,7 @@
               <w:rPr>
                 <w:webHidden/>
               </w:rPr>
-              <w:instrText xml:space="preserve"> PAGEREF _Toc43206502 \h </w:instrText>
+              <w:instrText xml:space="preserve"> PAGEREF _Toc43212080 \h </w:instrText>
             </w:r>
             <w:r>
               <w:rPr>
@@ -3663,7 +3663,7 @@
               <w:rPr>
                 <w:webHidden/>
               </w:rPr>
-              <w:t>36</w:t>
+              <w:t>39</w:t>
             </w:r>
             <w:r>
               <w:rPr>
@@ -3684,7 +3684,7 @@
               <w:rFonts w:cstheme="minorBidi"/>
             </w:rPr>
           </w:pPr>
-          <w:hyperlink w:anchor="_Toc43206503" w:history="1">
+          <w:hyperlink w:anchor="_Toc43212081" w:history="1">
             <w:r>
               <w:rPr>
                 <w:rStyle w:val="Hyperlink"/>
@@ -3719,7 +3719,7 @@
               <w:rPr>
                 <w:webHidden/>
               </w:rPr>
-              <w:instrText xml:space="preserve"> PAGEREF _Toc43206503 \h </w:instrText>
+              <w:instrText xml:space="preserve"> PAGEREF _Toc43212081 \h </w:instrText>
             </w:r>
             <w:r>
               <w:rPr>
@@ -3736,7 +3736,7 @@
               <w:rPr>
                 <w:webHidden/>
               </w:rPr>
-              <w:t>36</w:t>
+              <w:t>39</w:t>
             </w:r>
             <w:r>
               <w:rPr>
@@ -3757,7 +3757,7 @@
               <w:rFonts w:cstheme="minorBidi"/>
             </w:rPr>
           </w:pPr>
-          <w:hyperlink w:anchor="_Toc43206504" w:history="1">
+          <w:hyperlink w:anchor="_Toc43212082" w:history="1">
             <w:r>
               <w:rPr>
                 <w:rStyle w:val="Hyperlink"/>
@@ -3792,7 +3792,7 @@
               <w:rPr>
                 <w:webHidden/>
               </w:rPr>
-              <w:instrText xml:space="preserve"> PAGEREF _Toc43206504 \h </w:instrText>
+              <w:instrText xml:space="preserve"> PAGEREF _Toc43212082 \h </w:instrText>
             </w:r>
             <w:r>
               <w:rPr>
@@ -3809,7 +3809,7 @@
               <w:rPr>
                 <w:webHidden/>
               </w:rPr>
-              <w:t>36</w:t>
+              <w:t>39</w:t>
             </w:r>
             <w:r>
               <w:rPr>
@@ -3832,7 +3832,7 @@
               <w:lang w:val="en-US" w:eastAsia="en-US"/>
             </w:rPr>
           </w:pPr>
-          <w:hyperlink w:anchor="_Toc43206505" w:history="1">
+          <w:hyperlink w:anchor="_Toc43212083" w:history="1">
             <w:r>
               <w:rPr>
                 <w:rStyle w:val="Hyperlink"/>
@@ -3871,7 +3871,7 @@
               <w:rPr>
                 <w:webHidden/>
               </w:rPr>
-              <w:instrText xml:space="preserve"> PAGEREF _Toc43206505 \h </w:instrText>
+              <w:instrText xml:space="preserve"> PAGEREF _Toc43212083 \h </w:instrText>
             </w:r>
             <w:r>
               <w:rPr>
@@ -3888,7 +3888,7 @@
               <w:rPr>
                 <w:webHidden/>
               </w:rPr>
-              <w:t>36</w:t>
+              <w:t>39</w:t>
             </w:r>
             <w:r>
               <w:rPr>
@@ -3910,7 +3910,7 @@
               <w:lang w:val="en-US" w:eastAsia="en-US"/>
             </w:rPr>
           </w:pPr>
-          <w:hyperlink w:anchor="_Toc43206506" w:history="1">
+          <w:hyperlink w:anchor="_Toc43212084" w:history="1">
             <w:r>
               <w:rPr>
                 <w:rStyle w:val="Hyperlink"/>
@@ -3934,7 +3934,7 @@
               <w:rPr>
                 <w:webHidden/>
               </w:rPr>
-              <w:instrText xml:space="preserve"> PAGEREF _Toc43206506 \h </w:instrText>
+              <w:instrText xml:space="preserve"> PAGEREF _Toc43212084 \h </w:instrText>
             </w:r>
             <w:r>
               <w:rPr>
@@ -3951,7 +3951,7 @@
               <w:rPr>
                 <w:webHidden/>
               </w:rPr>
-              <w:t>37</w:t>
+              <w:t>40</w:t>
             </w:r>
             <w:r>
               <w:rPr>
@@ -3999,7 +3999,7 @@
       </w:pPr>
       <w:bookmarkStart w:id="3" w:name="OLE_LINK14"/>
       <w:bookmarkStart w:id="4" w:name="OLE_LINK15"/>
-      <w:bookmarkStart w:id="5" w:name="_Toc43206462"/>
+      <w:bookmarkStart w:id="5" w:name="_Toc43212040"/>
       <w:r>
         <w:lastRenderedPageBreak/>
         <w:t>MỤC LỤC HÌNH ẢNH</w:t>
@@ -4041,7 +4041,7 @@
         </w:rPr>
         <w:fldChar w:fldCharType="separate"/>
       </w:r>
-      <w:hyperlink w:anchor="_Toc43206507" w:history="1">
+      <w:hyperlink w:anchor="_Toc43212015" w:history="1">
         <w:r>
           <w:rPr>
             <w:rStyle w:val="Hyperlink"/>
@@ -4077,7 +4077,7 @@
           <w:rPr>
             <w:webHidden/>
           </w:rPr>
-          <w:instrText xml:space="preserve"> PAGEREF _Toc43206507 \h </w:instrText>
+          <w:instrText xml:space="preserve"> PAGEREF _Toc43212015 \h </w:instrText>
         </w:r>
         <w:r>
           <w:rPr>
@@ -4116,7 +4116,7 @@
           <w:lang w:val="en-US" w:eastAsia="en-US"/>
         </w:rPr>
       </w:pPr>
-      <w:hyperlink w:anchor="_Toc43206508" w:history="1">
+      <w:hyperlink w:anchor="_Toc43212016" w:history="1">
         <w:r>
           <w:rPr>
             <w:rStyle w:val="Hyperlink"/>
@@ -4139,7 +4139,7 @@
           <w:rPr>
             <w:webHidden/>
           </w:rPr>
-          <w:instrText xml:space="preserve"> PAGEREF _Toc43206508 \h </w:instrText>
+          <w:instrText xml:space="preserve"> PAGEREF _Toc43212016 \h </w:instrText>
         </w:r>
         <w:r>
           <w:rPr>
@@ -4178,7 +4178,7 @@
           <w:lang w:val="en-US" w:eastAsia="en-US"/>
         </w:rPr>
       </w:pPr>
-      <w:hyperlink w:anchor="_Toc43206509" w:history="1">
+      <w:hyperlink w:anchor="_Toc43212017" w:history="1">
         <w:r>
           <w:rPr>
             <w:rStyle w:val="Hyperlink"/>
@@ -4208,7 +4208,7 @@
           <w:rPr>
             <w:webHidden/>
           </w:rPr>
-          <w:instrText xml:space="preserve"> PAGEREF _Toc43206509 \h </w:instrText>
+          <w:instrText xml:space="preserve"> PAGEREF _Toc43212017 \h </w:instrText>
         </w:r>
         <w:r>
           <w:rPr>
@@ -4247,7 +4247,7 @@
           <w:lang w:val="en-US" w:eastAsia="en-US"/>
         </w:rPr>
       </w:pPr>
-      <w:hyperlink w:anchor="_Toc43206510" w:history="1">
+      <w:hyperlink w:anchor="_Toc43212018" w:history="1">
         <w:r>
           <w:rPr>
             <w:rStyle w:val="Hyperlink"/>
@@ -4277,7 +4277,7 @@
           <w:rPr>
             <w:webHidden/>
           </w:rPr>
-          <w:instrText xml:space="preserve"> PAGEREF _Toc43206510 \h </w:instrText>
+          <w:instrText xml:space="preserve"> PAGEREF _Toc43212018 \h </w:instrText>
         </w:r>
         <w:r>
           <w:rPr>
@@ -4316,7 +4316,7 @@
           <w:lang w:val="en-US" w:eastAsia="en-US"/>
         </w:rPr>
       </w:pPr>
-      <w:hyperlink w:anchor="_Toc43206511" w:history="1">
+      <w:hyperlink w:anchor="_Toc43212019" w:history="1">
         <w:r>
           <w:rPr>
             <w:rStyle w:val="Hyperlink"/>
@@ -4346,7 +4346,7 @@
           <w:rPr>
             <w:webHidden/>
           </w:rPr>
-          <w:instrText xml:space="preserve"> PAGEREF _Toc43206511 \h </w:instrText>
+          <w:instrText xml:space="preserve"> PAGEREF _Toc43212019 \h </w:instrText>
         </w:r>
         <w:r>
           <w:rPr>
@@ -4385,7 +4385,7 @@
           <w:lang w:val="en-US" w:eastAsia="en-US"/>
         </w:rPr>
       </w:pPr>
-      <w:hyperlink w:anchor="_Toc43206512" w:history="1">
+      <w:hyperlink w:anchor="_Toc43212020" w:history="1">
         <w:r>
           <w:rPr>
             <w:rStyle w:val="Hyperlink"/>
@@ -4415,7 +4415,7 @@
           <w:rPr>
             <w:webHidden/>
           </w:rPr>
-          <w:instrText xml:space="preserve"> PAGEREF _Toc43206512 \h </w:instrText>
+          <w:instrText xml:space="preserve"> PAGEREF _Toc43212020 \h </w:instrText>
         </w:r>
         <w:r>
           <w:rPr>
@@ -4454,7 +4454,7 @@
           <w:lang w:val="en-US" w:eastAsia="en-US"/>
         </w:rPr>
       </w:pPr>
-      <w:hyperlink w:anchor="_Toc43206513" w:history="1">
+      <w:hyperlink w:anchor="_Toc43212021" w:history="1">
         <w:r>
           <w:rPr>
             <w:rStyle w:val="Hyperlink"/>
@@ -4484,7 +4484,7 @@
           <w:rPr>
             <w:webHidden/>
           </w:rPr>
-          <w:instrText xml:space="preserve"> PAGEREF _Toc43206513 \h </w:instrText>
+          <w:instrText xml:space="preserve"> PAGEREF _Toc43212021 \h </w:instrText>
         </w:r>
         <w:r>
           <w:rPr>
@@ -4523,7 +4523,7 @@
           <w:lang w:val="en-US" w:eastAsia="en-US"/>
         </w:rPr>
       </w:pPr>
-      <w:hyperlink w:anchor="_Toc43206514" w:history="1">
+      <w:hyperlink w:anchor="_Toc43212022" w:history="1">
         <w:r>
           <w:rPr>
             <w:rStyle w:val="Hyperlink"/>
@@ -4553,7 +4553,7 @@
           <w:rPr>
             <w:webHidden/>
           </w:rPr>
-          <w:instrText xml:space="preserve"> PAGEREF _Toc43206514 \h </w:instrText>
+          <w:instrText xml:space="preserve"> PAGEREF _Toc43212022 \h </w:instrText>
         </w:r>
         <w:r>
           <w:rPr>
@@ -4592,7 +4592,7 @@
           <w:lang w:val="en-US" w:eastAsia="en-US"/>
         </w:rPr>
       </w:pPr>
-      <w:hyperlink w:anchor="_Toc43206515" w:history="1">
+      <w:hyperlink w:anchor="_Toc43212023" w:history="1">
         <w:r>
           <w:rPr>
             <w:rStyle w:val="Hyperlink"/>
@@ -4615,7 +4615,7 @@
           <w:rPr>
             <w:webHidden/>
           </w:rPr>
-          <w:instrText xml:space="preserve"> PAGEREF _Toc43206515 \h </w:instrText>
+          <w:instrText xml:space="preserve"> PAGEREF _Toc43212023 \h </w:instrText>
         </w:r>
         <w:r>
           <w:rPr>
@@ -4632,7 +4632,7 @@
           <w:rPr>
             <w:webHidden/>
           </w:rPr>
-          <w:t>27</w:t>
+          <w:t>30</w:t>
         </w:r>
         <w:r>
           <w:rPr>
@@ -4654,7 +4654,7 @@
           <w:lang w:val="en-US" w:eastAsia="en-US"/>
         </w:rPr>
       </w:pPr>
-      <w:hyperlink w:anchor="_Toc43206516" w:history="1">
+      <w:hyperlink w:anchor="_Toc43212024" w:history="1">
         <w:r>
           <w:rPr>
             <w:rStyle w:val="Hyperlink"/>
@@ -4677,7 +4677,7 @@
           <w:rPr>
             <w:webHidden/>
           </w:rPr>
-          <w:instrText xml:space="preserve"> PAGEREF _Toc43206516 \h </w:instrText>
+          <w:instrText xml:space="preserve"> PAGEREF _Toc43212024 \h </w:instrText>
         </w:r>
         <w:r>
           <w:rPr>
@@ -4694,7 +4694,7 @@
           <w:rPr>
             <w:webHidden/>
           </w:rPr>
-          <w:t>27</w:t>
+          <w:t>30</w:t>
         </w:r>
         <w:r>
           <w:rPr>
@@ -4716,7 +4716,7 @@
           <w:lang w:val="en-US" w:eastAsia="en-US"/>
         </w:rPr>
       </w:pPr>
-      <w:hyperlink w:anchor="_Toc43206517" w:history="1">
+      <w:hyperlink w:anchor="_Toc43212025" w:history="1">
         <w:r>
           <w:rPr>
             <w:rStyle w:val="Hyperlink"/>
@@ -4739,7 +4739,7 @@
           <w:rPr>
             <w:webHidden/>
           </w:rPr>
-          <w:instrText xml:space="preserve"> PAGEREF _Toc43206517 \h </w:instrText>
+          <w:instrText xml:space="preserve"> PAGEREF _Toc43212025 \h </w:instrText>
         </w:r>
         <w:r>
           <w:rPr>
@@ -4756,7 +4756,7 @@
           <w:rPr>
             <w:webHidden/>
           </w:rPr>
-          <w:t>28</w:t>
+          <w:t>31</w:t>
         </w:r>
         <w:r>
           <w:rPr>
@@ -4778,7 +4778,7 @@
           <w:lang w:val="en-US" w:eastAsia="en-US"/>
         </w:rPr>
       </w:pPr>
-      <w:hyperlink w:anchor="_Toc43206518" w:history="1">
+      <w:hyperlink w:anchor="_Toc43212026" w:history="1">
         <w:r>
           <w:rPr>
             <w:rStyle w:val="Hyperlink"/>
@@ -4801,7 +4801,7 @@
           <w:rPr>
             <w:webHidden/>
           </w:rPr>
-          <w:instrText xml:space="preserve"> PAGEREF _Toc43206518 \h </w:instrText>
+          <w:instrText xml:space="preserve"> PAGEREF _Toc43212026 \h </w:instrText>
         </w:r>
         <w:r>
           <w:rPr>
@@ -4818,7 +4818,7 @@
           <w:rPr>
             <w:webHidden/>
           </w:rPr>
-          <w:t>29</w:t>
+          <w:t>32</w:t>
         </w:r>
         <w:r>
           <w:rPr>
@@ -4840,7 +4840,7 @@
           <w:lang w:val="en-US" w:eastAsia="en-US"/>
         </w:rPr>
       </w:pPr>
-      <w:hyperlink w:anchor="_Toc43206519" w:history="1">
+      <w:hyperlink w:anchor="_Toc43212027" w:history="1">
         <w:r>
           <w:rPr>
             <w:rStyle w:val="Hyperlink"/>
@@ -4863,7 +4863,7 @@
           <w:rPr>
             <w:webHidden/>
           </w:rPr>
-          <w:instrText xml:space="preserve"> PAGEREF _Toc43206519 \h </w:instrText>
+          <w:instrText xml:space="preserve"> PAGEREF _Toc43212027 \h </w:instrText>
         </w:r>
         <w:r>
           <w:rPr>
@@ -4880,7 +4880,7 @@
           <w:rPr>
             <w:webHidden/>
           </w:rPr>
-          <w:t>29</w:t>
+          <w:t>32</w:t>
         </w:r>
         <w:r>
           <w:rPr>
@@ -4902,7 +4902,7 @@
           <w:lang w:val="en-US" w:eastAsia="en-US"/>
         </w:rPr>
       </w:pPr>
-      <w:hyperlink w:anchor="_Toc43206520" w:history="1">
+      <w:hyperlink w:anchor="_Toc43212028" w:history="1">
         <w:r>
           <w:rPr>
             <w:rStyle w:val="Hyperlink"/>
@@ -4925,7 +4925,7 @@
           <w:rPr>
             <w:webHidden/>
           </w:rPr>
-          <w:instrText xml:space="preserve"> PAGEREF _Toc43206520 \h </w:instrText>
+          <w:instrText xml:space="preserve"> PAGEREF _Toc43212028 \h </w:instrText>
         </w:r>
         <w:r>
           <w:rPr>
@@ -4942,7 +4942,7 @@
           <w:rPr>
             <w:webHidden/>
           </w:rPr>
-          <w:t>30</w:t>
+          <w:t>33</w:t>
         </w:r>
         <w:r>
           <w:rPr>
@@ -4964,7 +4964,7 @@
           <w:lang w:val="en-US" w:eastAsia="en-US"/>
         </w:rPr>
       </w:pPr>
-      <w:hyperlink w:anchor="_Toc43206521" w:history="1">
+      <w:hyperlink w:anchor="_Toc43212029" w:history="1">
         <w:r>
           <w:rPr>
             <w:rStyle w:val="Hyperlink"/>
@@ -4987,7 +4987,7 @@
           <w:rPr>
             <w:webHidden/>
           </w:rPr>
-          <w:instrText xml:space="preserve"> PAGEREF _Toc43206521 \h </w:instrText>
+          <w:instrText xml:space="preserve"> PAGEREF _Toc43212029 \h </w:instrText>
         </w:r>
         <w:r>
           <w:rPr>
@@ -5004,7 +5004,7 @@
           <w:rPr>
             <w:webHidden/>
           </w:rPr>
-          <w:t>30</w:t>
+          <w:t>33</w:t>
         </w:r>
         <w:r>
           <w:rPr>
@@ -5026,7 +5026,7 @@
           <w:lang w:val="en-US" w:eastAsia="en-US"/>
         </w:rPr>
       </w:pPr>
-      <w:hyperlink w:anchor="_Toc43206522" w:history="1">
+      <w:hyperlink w:anchor="_Toc43212030" w:history="1">
         <w:r>
           <w:rPr>
             <w:rStyle w:val="Hyperlink"/>
@@ -5069,7 +5069,7 @@
           <w:rPr>
             <w:webHidden/>
           </w:rPr>
-          <w:instrText xml:space="preserve"> PAGEREF _Toc43206522 \h </w:instrText>
+          <w:instrText xml:space="preserve"> PAGEREF _Toc43212030 \h </w:instrText>
         </w:r>
         <w:r>
           <w:rPr>
@@ -5086,7 +5086,7 @@
           <w:rPr>
             <w:webHidden/>
           </w:rPr>
-          <w:t>31</w:t>
+          <w:t>34</w:t>
         </w:r>
         <w:r>
           <w:rPr>
@@ -5108,7 +5108,7 @@
           <w:lang w:val="en-US" w:eastAsia="en-US"/>
         </w:rPr>
       </w:pPr>
-      <w:hyperlink w:anchor="_Toc43206523" w:history="1">
+      <w:hyperlink w:anchor="_Toc43212031" w:history="1">
         <w:r>
           <w:rPr>
             <w:rStyle w:val="Hyperlink"/>
@@ -5138,7 +5138,7 @@
           <w:rPr>
             <w:webHidden/>
           </w:rPr>
-          <w:instrText xml:space="preserve"> PAGEREF _Toc43206523 \h </w:instrText>
+          <w:instrText xml:space="preserve"> PAGEREF _Toc43212031 \h </w:instrText>
         </w:r>
         <w:r>
           <w:rPr>
@@ -5155,7 +5155,7 @@
           <w:rPr>
             <w:webHidden/>
           </w:rPr>
-          <w:t>31</w:t>
+          <w:t>34</w:t>
         </w:r>
         <w:r>
           <w:rPr>
@@ -5177,7 +5177,7 @@
           <w:lang w:val="en-US" w:eastAsia="en-US"/>
         </w:rPr>
       </w:pPr>
-      <w:hyperlink w:anchor="_Toc43206524" w:history="1">
+      <w:hyperlink w:anchor="_Toc43212032" w:history="1">
         <w:r>
           <w:rPr>
             <w:rStyle w:val="Hyperlink"/>
@@ -5200,7 +5200,7 @@
           <w:rPr>
             <w:webHidden/>
           </w:rPr>
-          <w:instrText xml:space="preserve"> PAGEREF _Toc43206524 \h </w:instrText>
+          <w:instrText xml:space="preserve"> PAGEREF _Toc43212032 \h </w:instrText>
         </w:r>
         <w:r>
           <w:rPr>
@@ -5217,7 +5217,7 @@
           <w:rPr>
             <w:webHidden/>
           </w:rPr>
-          <w:t>32</w:t>
+          <w:t>35</w:t>
         </w:r>
         <w:r>
           <w:rPr>
@@ -5239,7 +5239,7 @@
           <w:lang w:val="en-US" w:eastAsia="en-US"/>
         </w:rPr>
       </w:pPr>
-      <w:hyperlink w:anchor="_Toc43206525" w:history="1">
+      <w:hyperlink w:anchor="_Toc43212033" w:history="1">
         <w:r>
           <w:rPr>
             <w:rStyle w:val="Hyperlink"/>
@@ -5262,7 +5262,7 @@
           <w:rPr>
             <w:webHidden/>
           </w:rPr>
-          <w:instrText xml:space="preserve"> PAGEREF _Toc43206525 \h </w:instrText>
+          <w:instrText xml:space="preserve"> PAGEREF _Toc43212033 \h </w:instrText>
         </w:r>
         <w:r>
           <w:rPr>
@@ -5279,7 +5279,7 @@
           <w:rPr>
             <w:webHidden/>
           </w:rPr>
-          <w:t>32</w:t>
+          <w:t>35</w:t>
         </w:r>
         <w:r>
           <w:rPr>
@@ -5301,7 +5301,7 @@
           <w:lang w:val="en-US" w:eastAsia="en-US"/>
         </w:rPr>
       </w:pPr>
-      <w:hyperlink w:anchor="_Toc43206526" w:history="1">
+      <w:hyperlink w:anchor="_Toc43212034" w:history="1">
         <w:r>
           <w:rPr>
             <w:rStyle w:val="Hyperlink"/>
@@ -5324,7 +5324,7 @@
           <w:rPr>
             <w:webHidden/>
           </w:rPr>
-          <w:instrText xml:space="preserve"> PAGEREF _Toc43206526 \h </w:instrText>
+          <w:instrText xml:space="preserve"> PAGEREF _Toc43212034 \h </w:instrText>
         </w:r>
         <w:r>
           <w:rPr>
@@ -5341,7 +5341,7 @@
           <w:rPr>
             <w:webHidden/>
           </w:rPr>
-          <w:t>33</w:t>
+          <w:t>36</w:t>
         </w:r>
         <w:r>
           <w:rPr>
@@ -5363,7 +5363,7 @@
           <w:lang w:val="en-US" w:eastAsia="en-US"/>
         </w:rPr>
       </w:pPr>
-      <w:hyperlink w:anchor="_Toc43206527" w:history="1">
+      <w:hyperlink w:anchor="_Toc43212035" w:history="1">
         <w:r>
           <w:rPr>
             <w:rStyle w:val="Hyperlink"/>
@@ -5386,7 +5386,7 @@
           <w:rPr>
             <w:webHidden/>
           </w:rPr>
-          <w:instrText xml:space="preserve"> PAGEREF _Toc43206527 \h </w:instrText>
+          <w:instrText xml:space="preserve"> PAGEREF _Toc43212035 \h </w:instrText>
         </w:r>
         <w:r>
           <w:rPr>
@@ -5403,7 +5403,7 @@
           <w:rPr>
             <w:webHidden/>
           </w:rPr>
-          <w:t>34</w:t>
+          <w:t>37</w:t>
         </w:r>
         <w:r>
           <w:rPr>
@@ -5425,7 +5425,7 @@
           <w:lang w:val="en-US" w:eastAsia="en-US"/>
         </w:rPr>
       </w:pPr>
-      <w:hyperlink w:anchor="_Toc43206528" w:history="1">
+      <w:hyperlink w:anchor="_Toc43212036" w:history="1">
         <w:r>
           <w:rPr>
             <w:rStyle w:val="Hyperlink"/>
@@ -5448,7 +5448,7 @@
           <w:rPr>
             <w:webHidden/>
           </w:rPr>
-          <w:instrText xml:space="preserve"> PAGEREF _Toc43206528 \h </w:instrText>
+          <w:instrText xml:space="preserve"> PAGEREF _Toc43212036 \h </w:instrText>
         </w:r>
         <w:r>
           <w:rPr>
@@ -5465,7 +5465,7 @@
           <w:rPr>
             <w:webHidden/>
           </w:rPr>
-          <w:t>35</w:t>
+          <w:t>38</w:t>
         </w:r>
         <w:r>
           <w:rPr>
@@ -5487,7 +5487,7 @@
           <w:lang w:val="en-US" w:eastAsia="en-US"/>
         </w:rPr>
       </w:pPr>
-      <w:hyperlink w:anchor="_Toc43206529" w:history="1">
+      <w:hyperlink w:anchor="_Toc43212037" w:history="1">
         <w:r>
           <w:rPr>
             <w:rStyle w:val="Hyperlink"/>
@@ -5510,7 +5510,7 @@
           <w:rPr>
             <w:webHidden/>
           </w:rPr>
-          <w:instrText xml:space="preserve"> PAGEREF _Toc43206529 \h </w:instrText>
+          <w:instrText xml:space="preserve"> PAGEREF _Toc43212037 \h </w:instrText>
         </w:r>
         <w:r>
           <w:rPr>
@@ -5527,7 +5527,7 @@
           <w:rPr>
             <w:webHidden/>
           </w:rPr>
-          <w:t>35</w:t>
+          <w:t>38</w:t>
         </w:r>
         <w:r>
           <w:rPr>
@@ -5577,7 +5577,7 @@
           <w:lang w:val="en-US"/>
         </w:rPr>
       </w:pPr>
-      <w:bookmarkStart w:id="6" w:name="_Toc43206463"/>
+      <w:bookmarkStart w:id="6" w:name="_Toc43212041"/>
       <w:r>
         <w:lastRenderedPageBreak/>
         <w:t>MỤC LỤ</w:t>
@@ -5590,8 +5590,6 @@
       </w:r>
       <w:bookmarkEnd w:id="6"/>
     </w:p>
-    <w:bookmarkStart w:id="7" w:name="_GoBack"/>
-    <w:bookmarkEnd w:id="7"/>
     <w:p>
       <w:pPr>
         <w:pStyle w:val="TableofFigures"/>
@@ -5616,7 +5614,7 @@
           <w:b/>
           <w:bCs/>
         </w:rPr>
-        <w:instrText xml:space="preserve"> TOC \h \z \c "Bảng" </w:instrText>
+        <w:instrText xml:space="preserve"> TOC \h \z \c "Bảng" </w:instrText>
       </w:r>
       <w:r>
         <w:rPr>
@@ -5625,19 +5623,19 @@
         </w:rPr>
         <w:fldChar w:fldCharType="separate"/>
       </w:r>
-      <w:hyperlink w:anchor="_Toc43206530" w:history="1">
+      <w:hyperlink w:anchor="_Toc43212003" w:history="1">
         <w:r>
           <w:rPr>
             <w:rStyle w:val="Hyperlink"/>
           </w:rPr>
-          <w:t>Bảng 4.1</w:t>
+          <w:t>Bảng 4.1</w:t>
         </w:r>
         <w:r>
           <w:rPr>
             <w:rStyle w:val="Hyperlink"/>
             <w:lang w:val="en-US"/>
           </w:rPr>
-          <w:t xml:space="preserve"> Đặc tả Use case đăng nhập</w:t>
+          <w:t xml:space="preserve"> Đặc tả use case đăng nhập</w:t>
         </w:r>
         <w:r>
           <w:rPr>
@@ -5655,7 +5653,7 @@
           <w:rPr>
             <w:webHidden/>
           </w:rPr>
-          <w:instrText xml:space="preserve"> PAGEREF _Toc43206530 \h </w:instrText>
+          <w:instrText xml:space="preserve"> PAGEREF _Toc43212003 \h </w:instrText>
         </w:r>
         <w:r>
           <w:rPr>
@@ -5694,19 +5692,19 @@
           <w:lang w:val="en-US" w:eastAsia="en-US"/>
         </w:rPr>
       </w:pPr>
-      <w:hyperlink w:anchor="_Toc43206531" w:history="1">
+      <w:hyperlink w:anchor="_Toc43212004" w:history="1">
         <w:r>
           <w:rPr>
             <w:rStyle w:val="Hyperlink"/>
           </w:rPr>
-          <w:t>Bảng 4.2</w:t>
+          <w:t>Bảng 4.2</w:t>
         </w:r>
         <w:r>
           <w:rPr>
             <w:rStyle w:val="Hyperlink"/>
             <w:lang w:val="en-US"/>
           </w:rPr>
-          <w:t xml:space="preserve"> Đặc tả use case đổi mật khẩu</w:t>
+          <w:t xml:space="preserve"> Đặc tả use case đăng xuất</w:t>
         </w:r>
         <w:r>
           <w:rPr>
@@ -5724,7 +5722,7 @@
           <w:rPr>
             <w:webHidden/>
           </w:rPr>
-          <w:instrText xml:space="preserve"> PAGEREF _Toc43206531 \h </w:instrText>
+          <w:instrText xml:space="preserve"> PAGEREF _Toc43212004 \h </w:instrText>
         </w:r>
         <w:r>
           <w:rPr>
@@ -5741,7 +5739,7 @@
           <w:rPr>
             <w:webHidden/>
           </w:rPr>
-          <w:t>19</w:t>
+          <w:t>18</w:t>
         </w:r>
         <w:r>
           <w:rPr>
@@ -5763,19 +5761,19 @@
           <w:lang w:val="en-US" w:eastAsia="en-US"/>
         </w:rPr>
       </w:pPr>
-      <w:hyperlink w:anchor="_Toc43206532" w:history="1">
+      <w:hyperlink w:anchor="_Toc43212005" w:history="1">
         <w:r>
           <w:rPr>
             <w:rStyle w:val="Hyperlink"/>
           </w:rPr>
-          <w:t>Bảng 4.3</w:t>
+          <w:t xml:space="preserve">Bảng 4.3 Đặc tả use </w:t>
         </w:r>
         <w:r>
           <w:rPr>
             <w:rStyle w:val="Hyperlink"/>
             <w:lang w:val="en-US"/>
           </w:rPr>
-          <w:t xml:space="preserve"> Đặc tả use case nhậpdanh sách sinh iên thực hiện đồ án</w:t>
+          <w:t>case đổi mật khẩu</w:t>
         </w:r>
         <w:r>
           <w:rPr>
@@ -5793,7 +5791,7 @@
           <w:rPr>
             <w:webHidden/>
           </w:rPr>
-          <w:instrText xml:space="preserve"> PAGEREF _Toc43206532 \h </w:instrText>
+          <w:instrText xml:space="preserve"> PAGEREF _Toc43212005 \h </w:instrText>
         </w:r>
         <w:r>
           <w:rPr>
@@ -5810,7 +5808,7 @@
           <w:rPr>
             <w:webHidden/>
           </w:rPr>
-          <w:t>20</w:t>
+          <w:t>19</w:t>
         </w:r>
         <w:r>
           <w:rPr>
@@ -5832,19 +5830,12 @@
           <w:lang w:val="en-US" w:eastAsia="en-US"/>
         </w:rPr>
       </w:pPr>
-      <w:hyperlink w:anchor="_Toc43206533" w:history="1">
+      <w:hyperlink w:anchor="_Toc43212006" w:history="1">
         <w:r>
           <w:rPr>
             <w:rStyle w:val="Hyperlink"/>
           </w:rPr>
-          <w:t>Bảng 4.4</w:t>
-        </w:r>
-        <w:r>
-          <w:rPr>
-            <w:rStyle w:val="Hyperlink"/>
-            <w:lang w:val="en-US"/>
-          </w:rPr>
-          <w:t xml:space="preserve"> Đặc tả use case nhập nội dung nhiệm vụ và thời gian thực hiện đồ án</w:t>
+          <w:t>Bảng 4.4 Đặc tả use case nhập tệp danh sách sinh viên thực hiện đồ án</w:t>
         </w:r>
         <w:r>
           <w:rPr>
@@ -5862,7 +5853,7 @@
           <w:rPr>
             <w:webHidden/>
           </w:rPr>
-          <w:instrText xml:space="preserve"> PAGEREF _Toc43206533 \h </w:instrText>
+          <w:instrText xml:space="preserve"> PAGEREF _Toc43212006 \h </w:instrText>
         </w:r>
         <w:r>
           <w:rPr>
@@ -5879,7 +5870,7 @@
           <w:rPr>
             <w:webHidden/>
           </w:rPr>
-          <w:t>21</w:t>
+          <w:t>20</w:t>
         </w:r>
         <w:r>
           <w:rPr>
@@ -5901,12 +5892,12 @@
           <w:lang w:val="en-US" w:eastAsia="en-US"/>
         </w:rPr>
       </w:pPr>
-      <w:hyperlink w:anchor="_Toc43206534" w:history="1">
+      <w:hyperlink w:anchor="_Toc43212007" w:history="1">
         <w:r>
           <w:rPr>
             <w:rStyle w:val="Hyperlink"/>
           </w:rPr>
-          <w:t>Bảng 4.5 Đặc tả Usecase sinh viên nộp báo cáo nhiệm vụ hàng tuần</w:t>
+          <w:t>Bảng 4.5 Đặc tả use case giao nhiệm vụ cho sinh viên thực hiện đồ án</w:t>
         </w:r>
         <w:r>
           <w:rPr>
@@ -5924,7 +5915,7 @@
           <w:rPr>
             <w:webHidden/>
           </w:rPr>
-          <w:instrText xml:space="preserve"> PAGEREF _Toc43206534 \h </w:instrText>
+          <w:instrText xml:space="preserve"> PAGEREF _Toc43212007 \h </w:instrText>
         </w:r>
         <w:r>
           <w:rPr>
@@ -5941,7 +5932,7 @@
           <w:rPr>
             <w:webHidden/>
           </w:rPr>
-          <w:t>22</w:t>
+          <w:t>21</w:t>
         </w:r>
         <w:r>
           <w:rPr>
@@ -5963,19 +5954,19 @@
           <w:lang w:val="en-US" w:eastAsia="en-US"/>
         </w:rPr>
       </w:pPr>
-      <w:hyperlink w:anchor="_Toc43206535" w:history="1">
+      <w:hyperlink w:anchor="_Toc43212008" w:history="1">
         <w:r>
           <w:rPr>
             <w:rStyle w:val="Hyperlink"/>
           </w:rPr>
-          <w:t>Bảng 4.6</w:t>
+          <w:t>Bảng 4.6</w:t>
         </w:r>
         <w:r>
           <w:rPr>
             <w:rStyle w:val="Hyperlink"/>
             <w:lang w:val="en-US"/>
           </w:rPr>
-          <w:t xml:space="preserve"> Đặc tả Usecase nhận xét và đánh giá tiến độ hoàn thành hàng tuần</w:t>
+          <w:t xml:space="preserve"> Đặc tả use case sinh viên nộp báo cáo tiến độ</w:t>
         </w:r>
         <w:r>
           <w:rPr>
@@ -5993,7 +5984,7 @@
           <w:rPr>
             <w:webHidden/>
           </w:rPr>
-          <w:instrText xml:space="preserve"> PAGEREF _Toc43206535 \h </w:instrText>
+          <w:instrText xml:space="preserve"> PAGEREF _Toc43212008 \h </w:instrText>
         </w:r>
         <w:r>
           <w:rPr>
@@ -6010,7 +6001,7 @@
           <w:rPr>
             <w:webHidden/>
           </w:rPr>
-          <w:t>23</w:t>
+          <w:t>22</w:t>
         </w:r>
         <w:r>
           <w:rPr>
@@ -6032,19 +6023,19 @@
           <w:lang w:val="en-US" w:eastAsia="en-US"/>
         </w:rPr>
       </w:pPr>
-      <w:hyperlink w:anchor="_Toc43206536" w:history="1">
+      <w:hyperlink w:anchor="_Toc43212009" w:history="1">
         <w:r>
           <w:rPr>
             <w:rStyle w:val="Hyperlink"/>
           </w:rPr>
-          <w:t>Bảng 4.7</w:t>
+          <w:t>Bảng 4.7</w:t>
         </w:r>
         <w:r>
           <w:rPr>
             <w:rStyle w:val="Hyperlink"/>
             <w:lang w:val="en-US"/>
           </w:rPr>
-          <w:t xml:space="preserve"> Đặc tả Usecase dừng đồ án của sinh viên</w:t>
+          <w:t xml:space="preserve"> Đặc tả use case giảng viên chấm điểm tiến độ</w:t>
         </w:r>
         <w:r>
           <w:rPr>
@@ -6062,7 +6053,7 @@
           <w:rPr>
             <w:webHidden/>
           </w:rPr>
-          <w:instrText xml:space="preserve"> PAGEREF _Toc43206536 \h </w:instrText>
+          <w:instrText xml:space="preserve"> PAGEREF _Toc43212009 \h </w:instrText>
         </w:r>
         <w:r>
           <w:rPr>
@@ -6079,7 +6070,7 @@
           <w:rPr>
             <w:webHidden/>
           </w:rPr>
-          <w:t>24</w:t>
+          <w:t>23</w:t>
         </w:r>
         <w:r>
           <w:rPr>
@@ -6101,19 +6092,19 @@
           <w:lang w:val="en-US" w:eastAsia="en-US"/>
         </w:rPr>
       </w:pPr>
-      <w:hyperlink w:anchor="_Toc43206537" w:history="1">
+      <w:hyperlink w:anchor="_Toc43212010" w:history="1">
         <w:r>
           <w:rPr>
             <w:rStyle w:val="Hyperlink"/>
           </w:rPr>
-          <w:t>Bảng 4.8</w:t>
+          <w:t>Bảng 4.8</w:t>
         </w:r>
         <w:r>
           <w:rPr>
             <w:rStyle w:val="Hyperlink"/>
             <w:lang w:val="en-US"/>
           </w:rPr>
-          <w:t xml:space="preserve"> Đặc tả Usecase bật tiếp tục cho sinh viên đang bị dừng đồ án</w:t>
+          <w:t xml:space="preserve"> Đặc tả use case thay đổi trạng thái thực hiện đồ án</w:t>
         </w:r>
         <w:r>
           <w:rPr>
@@ -6131,7 +6122,7 @@
           <w:rPr>
             <w:webHidden/>
           </w:rPr>
-          <w:instrText xml:space="preserve"> PAGEREF _Toc43206537 \h </w:instrText>
+          <w:instrText xml:space="preserve"> PAGEREF _Toc43212010 \h </w:instrText>
         </w:r>
         <w:r>
           <w:rPr>
@@ -6148,7 +6139,283 @@
           <w:rPr>
             <w:webHidden/>
           </w:rPr>
+          <w:t>24</w:t>
+        </w:r>
+        <w:r>
+          <w:rPr>
+            <w:webHidden/>
+          </w:rPr>
+          <w:fldChar w:fldCharType="end"/>
+        </w:r>
+      </w:hyperlink>
+    </w:p>
+    <w:p>
+      <w:pPr>
+        <w:pStyle w:val="TableofFigures"/>
+        <w:tabs>
+          <w:tab w:val="right" w:leader="dot" w:pos="9061"/>
+        </w:tabs>
+        <w:rPr>
+          <w:rFonts w:asciiTheme="minorHAnsi" w:hAnsiTheme="minorHAnsi"/>
+          <w:sz w:val="22"/>
+          <w:lang w:val="en-US" w:eastAsia="en-US"/>
+        </w:rPr>
+      </w:pPr>
+      <w:hyperlink w:anchor="_Toc43212011" w:history="1">
+        <w:r>
+          <w:rPr>
+            <w:rStyle w:val="Hyperlink"/>
+          </w:rPr>
+          <w:t>Bảng 4.9</w:t>
+        </w:r>
+        <w:r>
+          <w:rPr>
+            <w:rStyle w:val="Hyperlink"/>
+            <w:lang w:val="en-US"/>
+          </w:rPr>
+          <w:t xml:space="preserve"> Đặc tả use case tìm kiếm đồ án</w:t>
+        </w:r>
+        <w:r>
+          <w:rPr>
+            <w:webHidden/>
+          </w:rPr>
+          <w:tab/>
+        </w:r>
+        <w:r>
+          <w:rPr>
+            <w:webHidden/>
+          </w:rPr>
+          <w:fldChar w:fldCharType="begin"/>
+        </w:r>
+        <w:r>
+          <w:rPr>
+            <w:webHidden/>
+          </w:rPr>
+          <w:instrText xml:space="preserve"> PAGEREF _Toc43212011 \h </w:instrText>
+        </w:r>
+        <w:r>
+          <w:rPr>
+            <w:webHidden/>
+          </w:rPr>
+        </w:r>
+        <w:r>
+          <w:rPr>
+            <w:webHidden/>
+          </w:rPr>
+          <w:fldChar w:fldCharType="separate"/>
+        </w:r>
+        <w:r>
+          <w:rPr>
+            <w:webHidden/>
+          </w:rPr>
           <w:t>25</w:t>
+        </w:r>
+        <w:r>
+          <w:rPr>
+            <w:webHidden/>
+          </w:rPr>
+          <w:fldChar w:fldCharType="end"/>
+        </w:r>
+      </w:hyperlink>
+    </w:p>
+    <w:p>
+      <w:pPr>
+        <w:pStyle w:val="TableofFigures"/>
+        <w:tabs>
+          <w:tab w:val="right" w:leader="dot" w:pos="9061"/>
+        </w:tabs>
+        <w:rPr>
+          <w:rFonts w:asciiTheme="minorHAnsi" w:hAnsiTheme="minorHAnsi"/>
+          <w:sz w:val="22"/>
+          <w:lang w:val="en-US" w:eastAsia="en-US"/>
+        </w:rPr>
+      </w:pPr>
+      <w:hyperlink w:anchor="_Toc43212012" w:history="1">
+        <w:r>
+          <w:rPr>
+            <w:rStyle w:val="Hyperlink"/>
+          </w:rPr>
+          <w:t>Bảng 4.10</w:t>
+        </w:r>
+        <w:r>
+          <w:rPr>
+            <w:rStyle w:val="Hyperlink"/>
+            <w:lang w:val="en-US"/>
+          </w:rPr>
+          <w:t xml:space="preserve"> Đặc tả use case xem báo cáo tiến độ của mỗi nhóm thực hiện</w:t>
+        </w:r>
+        <w:r>
+          <w:rPr>
+            <w:webHidden/>
+          </w:rPr>
+          <w:tab/>
+        </w:r>
+        <w:r>
+          <w:rPr>
+            <w:webHidden/>
+          </w:rPr>
+          <w:fldChar w:fldCharType="begin"/>
+        </w:r>
+        <w:r>
+          <w:rPr>
+            <w:webHidden/>
+          </w:rPr>
+          <w:instrText xml:space="preserve"> PAGEREF _Toc43212012 \h </w:instrText>
+        </w:r>
+        <w:r>
+          <w:rPr>
+            <w:webHidden/>
+          </w:rPr>
+        </w:r>
+        <w:r>
+          <w:rPr>
+            <w:webHidden/>
+          </w:rPr>
+          <w:fldChar w:fldCharType="separate"/>
+        </w:r>
+        <w:r>
+          <w:rPr>
+            <w:webHidden/>
+          </w:rPr>
+          <w:t>26</w:t>
+        </w:r>
+        <w:r>
+          <w:rPr>
+            <w:webHidden/>
+          </w:rPr>
+          <w:fldChar w:fldCharType="end"/>
+        </w:r>
+      </w:hyperlink>
+    </w:p>
+    <w:p>
+      <w:pPr>
+        <w:pStyle w:val="TableofFigures"/>
+        <w:tabs>
+          <w:tab w:val="right" w:leader="dot" w:pos="9061"/>
+        </w:tabs>
+        <w:rPr>
+          <w:rFonts w:asciiTheme="minorHAnsi" w:hAnsiTheme="minorHAnsi"/>
+          <w:sz w:val="22"/>
+          <w:lang w:val="en-US" w:eastAsia="en-US"/>
+        </w:rPr>
+      </w:pPr>
+      <w:hyperlink w:anchor="_Toc43212013" w:history="1">
+        <w:r>
+          <w:rPr>
+            <w:rStyle w:val="Hyperlink"/>
+          </w:rPr>
+          <w:t>Bảng 4.11</w:t>
+        </w:r>
+        <w:r>
+          <w:rPr>
+            <w:rStyle w:val="Hyperlink"/>
+            <w:lang w:val="en-US"/>
+          </w:rPr>
+          <w:t xml:space="preserve"> Đặc tả use case kiểm tra tỷ lệ hoàn thành của nhóm thực hiện đồ án</w:t>
+        </w:r>
+        <w:r>
+          <w:rPr>
+            <w:webHidden/>
+          </w:rPr>
+          <w:tab/>
+        </w:r>
+        <w:r>
+          <w:rPr>
+            <w:webHidden/>
+          </w:rPr>
+          <w:fldChar w:fldCharType="begin"/>
+        </w:r>
+        <w:r>
+          <w:rPr>
+            <w:webHidden/>
+          </w:rPr>
+          <w:instrText xml:space="preserve"> PAGEREF _Toc43212013 \h </w:instrText>
+        </w:r>
+        <w:r>
+          <w:rPr>
+            <w:webHidden/>
+          </w:rPr>
+        </w:r>
+        <w:r>
+          <w:rPr>
+            <w:webHidden/>
+          </w:rPr>
+          <w:fldChar w:fldCharType="separate"/>
+        </w:r>
+        <w:r>
+          <w:rPr>
+            <w:webHidden/>
+          </w:rPr>
+          <w:t>27</w:t>
+        </w:r>
+        <w:r>
+          <w:rPr>
+            <w:webHidden/>
+          </w:rPr>
+          <w:fldChar w:fldCharType="end"/>
+        </w:r>
+      </w:hyperlink>
+    </w:p>
+    <w:p>
+      <w:pPr>
+        <w:pStyle w:val="TableofFigures"/>
+        <w:tabs>
+          <w:tab w:val="right" w:leader="dot" w:pos="9061"/>
+        </w:tabs>
+        <w:rPr>
+          <w:rFonts w:asciiTheme="minorHAnsi" w:hAnsiTheme="minorHAnsi"/>
+          <w:sz w:val="22"/>
+          <w:lang w:val="en-US" w:eastAsia="en-US"/>
+        </w:rPr>
+      </w:pPr>
+      <w:hyperlink w:anchor="_Toc43212014" w:history="1">
+        <w:r>
+          <w:rPr>
+            <w:rStyle w:val="Hyperlink"/>
+          </w:rPr>
+          <w:t>Bảng 4.12</w:t>
+        </w:r>
+        <w:r>
+          <w:rPr>
+            <w:rStyle w:val="Hyperlink"/>
+            <w:lang w:val="en-US"/>
+          </w:rPr>
+          <w:t xml:space="preserve"> Đặc tả use case giảng viên chấm điểm đồ án</w:t>
+        </w:r>
+        <w:r>
+          <w:rPr>
+            <w:webHidden/>
+          </w:rPr>
+          <w:tab/>
+        </w:r>
+        <w:r>
+          <w:rPr>
+            <w:webHidden/>
+          </w:rPr>
+          <w:fldChar w:fldCharType="begin"/>
+        </w:r>
+        <w:r>
+          <w:rPr>
+            <w:webHidden/>
+          </w:rPr>
+          <w:instrText xml:space="preserve"> PAGEREF _Toc43212014 \h </w:instrText>
+        </w:r>
+        <w:r>
+          <w:rPr>
+            <w:webHidden/>
+          </w:rPr>
+        </w:r>
+        <w:r>
+          <w:rPr>
+            <w:webHidden/>
+          </w:rPr>
+          <w:fldChar w:fldCharType="separate"/>
+        </w:r>
+        <w:r>
+          <w:rPr>
+            <w:webHidden/>
+          </w:rPr>
+          <w:t>28</w:t>
         </w:r>
         <w:r>
           <w:rPr>
@@ -6198,12 +6465,12 @@
           <w:numId w:val="2"/>
         </w:numPr>
       </w:pPr>
-      <w:bookmarkStart w:id="8" w:name="_Toc43206464"/>
+      <w:bookmarkStart w:id="7" w:name="_Toc43212042"/>
       <w:r>
         <w:lastRenderedPageBreak/>
         <w:t>TỔNG QUAN</w:t>
       </w:r>
-      <w:bookmarkEnd w:id="8"/>
+      <w:bookmarkEnd w:id="7"/>
     </w:p>
     <w:p>
       <w:pPr>
@@ -6213,15 +6480,15 @@
           <w:numId w:val="2"/>
         </w:numPr>
       </w:pPr>
-      <w:bookmarkStart w:id="9" w:name="_Toc26539215"/>
-      <w:bookmarkStart w:id="10" w:name="_Toc42717260"/>
-      <w:bookmarkStart w:id="11" w:name="_Toc43206465"/>
+      <w:bookmarkStart w:id="8" w:name="_Toc26539215"/>
+      <w:bookmarkStart w:id="9" w:name="_Toc42717260"/>
+      <w:bookmarkStart w:id="10" w:name="_Toc43212043"/>
       <w:r>
         <w:t>Tổng quan về đề tài</w:t>
       </w:r>
+      <w:bookmarkEnd w:id="8"/>
       <w:bookmarkEnd w:id="9"/>
       <w:bookmarkEnd w:id="10"/>
-      <w:bookmarkEnd w:id="11"/>
     </w:p>
     <w:p>
       <w:r>
@@ -6246,15 +6513,15 @@
           <w:numId w:val="2"/>
         </w:numPr>
       </w:pPr>
-      <w:bookmarkStart w:id="12" w:name="_Toc26539216"/>
-      <w:bookmarkStart w:id="13" w:name="_Toc42717261"/>
-      <w:bookmarkStart w:id="14" w:name="_Toc43206466"/>
+      <w:bookmarkStart w:id="11" w:name="_Toc26539216"/>
+      <w:bookmarkStart w:id="12" w:name="_Toc42717261"/>
+      <w:bookmarkStart w:id="13" w:name="_Toc43212044"/>
       <w:r>
         <w:t>Khảo sát thực trạng</w:t>
       </w:r>
+      <w:bookmarkEnd w:id="11"/>
       <w:bookmarkEnd w:id="12"/>
       <w:bookmarkEnd w:id="13"/>
-      <w:bookmarkEnd w:id="14"/>
     </w:p>
     <w:p>
       <w:r>
@@ -6285,15 +6552,15 @@
           <w:numId w:val="2"/>
         </w:numPr>
       </w:pPr>
-      <w:bookmarkStart w:id="15" w:name="_Toc26539217"/>
-      <w:bookmarkStart w:id="16" w:name="_Toc42717262"/>
-      <w:bookmarkStart w:id="17" w:name="_Toc43206467"/>
+      <w:bookmarkStart w:id="14" w:name="_Toc26539217"/>
+      <w:bookmarkStart w:id="15" w:name="_Toc42717262"/>
+      <w:bookmarkStart w:id="16" w:name="_Toc43212045"/>
       <w:r>
         <w:t>Nhiệm vụ của đề tài</w:t>
       </w:r>
+      <w:bookmarkEnd w:id="14"/>
       <w:bookmarkEnd w:id="15"/>
       <w:bookmarkEnd w:id="16"/>
-      <w:bookmarkEnd w:id="17"/>
     </w:p>
     <w:p>
       <w:pPr>
@@ -6401,12 +6668,12 @@
           <w:numId w:val="2"/>
         </w:numPr>
       </w:pPr>
-      <w:bookmarkStart w:id="18" w:name="_Toc43206468"/>
+      <w:bookmarkStart w:id="17" w:name="_Toc43212046"/>
       <w:r>
         <w:lastRenderedPageBreak/>
         <w:t>CƠ SỞ LÝ THUYẾT</w:t>
       </w:r>
-      <w:bookmarkEnd w:id="18"/>
+      <w:bookmarkEnd w:id="17"/>
     </w:p>
     <w:p>
       <w:pPr>
@@ -6416,18 +6683,18 @@
           <w:numId w:val="2"/>
         </w:numPr>
       </w:pPr>
-      <w:bookmarkStart w:id="19" w:name="_Toc26539220"/>
-      <w:bookmarkStart w:id="20" w:name="_Toc42717264"/>
-      <w:bookmarkStart w:id="21" w:name="_Toc43206469"/>
+      <w:bookmarkStart w:id="18" w:name="_Toc26539220"/>
+      <w:bookmarkStart w:id="19" w:name="_Toc42717264"/>
+      <w:bookmarkStart w:id="20" w:name="_Toc43212047"/>
       <w:r>
         <w:t>Giới thiệu về ASP.NET</w:t>
       </w:r>
-      <w:bookmarkEnd w:id="21"/>
+      <w:bookmarkEnd w:id="20"/>
       <w:r>
         <w:t xml:space="preserve"> </w:t>
       </w:r>
+      <w:bookmarkEnd w:id="18"/>
       <w:bookmarkEnd w:id="19"/>
-      <w:bookmarkEnd w:id="20"/>
     </w:p>
     <w:p>
       <w:pPr>
@@ -6437,11 +6704,11 @@
           <w:numId w:val="2"/>
         </w:numPr>
       </w:pPr>
-      <w:bookmarkStart w:id="22" w:name="_Toc43206470"/>
+      <w:bookmarkStart w:id="21" w:name="_Toc43212048"/>
       <w:r>
         <w:t>ASP.NET Core</w:t>
       </w:r>
-      <w:bookmarkEnd w:id="22"/>
+      <w:bookmarkEnd w:id="21"/>
     </w:p>
     <w:p>
       <w:pPr>
@@ -6650,14 +6917,14 @@
           <w:shd w:val="clear" w:color="auto" w:fill="FFFFFF"/>
         </w:rPr>
       </w:pPr>
-      <w:bookmarkStart w:id="23" w:name="_Toc43206471"/>
+      <w:bookmarkStart w:id="22" w:name="_Toc43212049"/>
       <w:r>
         <w:rPr>
           <w:shd w:val="clear" w:color="auto" w:fill="FFFFFF"/>
         </w:rPr>
         <w:t>Mô hình MVC</w:t>
       </w:r>
-      <w:bookmarkEnd w:id="23"/>
+      <w:bookmarkEnd w:id="22"/>
     </w:p>
     <w:p>
       <w:pPr>
@@ -6960,11 +7227,11 @@
           <w:numId w:val="2"/>
         </w:numPr>
       </w:pPr>
-      <w:bookmarkStart w:id="24" w:name="_Toc43206472"/>
+      <w:bookmarkStart w:id="23" w:name="_Toc43212050"/>
       <w:r>
         <w:t>Giới thiệu về SQL Server</w:t>
       </w:r>
-      <w:bookmarkEnd w:id="24"/>
+      <w:bookmarkEnd w:id="23"/>
     </w:p>
     <w:p>
       <w:pPr>
@@ -6975,11 +7242,11 @@
         </w:numPr>
         <w:ind w:hanging="796"/>
       </w:pPr>
-      <w:bookmarkStart w:id="25" w:name="_Toc43206473"/>
+      <w:bookmarkStart w:id="24" w:name="_Toc43212051"/>
       <w:r>
         <w:t>Ngôn ngữ truy vấn SQL</w:t>
       </w:r>
-      <w:bookmarkEnd w:id="25"/>
+      <w:bookmarkEnd w:id="24"/>
     </w:p>
     <w:p>
       <w:r>
@@ -7000,12 +7267,12 @@
         </w:numPr>
         <w:ind w:hanging="796"/>
       </w:pPr>
-      <w:bookmarkStart w:id="26" w:name="_Toc43206474"/>
+      <w:bookmarkStart w:id="25" w:name="_Toc43212052"/>
       <w:r>
         <w:lastRenderedPageBreak/>
         <w:t>Microsoft SQL Server</w:t>
       </w:r>
-      <w:bookmarkEnd w:id="26"/>
+      <w:bookmarkEnd w:id="25"/>
     </w:p>
     <w:p>
       <w:r>
@@ -7127,11 +7394,11 @@
           <w:numId w:val="2"/>
         </w:numPr>
       </w:pPr>
-      <w:bookmarkStart w:id="27" w:name="_Toc43206475"/>
+      <w:bookmarkStart w:id="26" w:name="_Toc43212053"/>
       <w:r>
         <w:t>Giới thiệu về công cụ phát triển và chỉnh sửa</w:t>
       </w:r>
-      <w:bookmarkEnd w:id="27"/>
+      <w:bookmarkEnd w:id="26"/>
     </w:p>
     <w:p>
       <w:pPr>
@@ -7141,11 +7408,11 @@
           <w:numId w:val="2"/>
         </w:numPr>
       </w:pPr>
-      <w:bookmarkStart w:id="28" w:name="_Toc43206476"/>
+      <w:bookmarkStart w:id="27" w:name="_Toc43212054"/>
       <w:r>
         <w:t>Microsoft Visual Studio</w:t>
       </w:r>
-      <w:bookmarkEnd w:id="28"/>
+      <w:bookmarkEnd w:id="27"/>
     </w:p>
     <w:p>
       <w:r>
@@ -7176,11 +7443,11 @@
           <w:numId w:val="2"/>
         </w:numPr>
       </w:pPr>
-      <w:bookmarkStart w:id="29" w:name="_Toc43206477"/>
+      <w:bookmarkStart w:id="28" w:name="_Toc43212055"/>
       <w:r>
         <w:t>Visual Studio Code</w:t>
       </w:r>
-      <w:bookmarkEnd w:id="29"/>
+      <w:bookmarkEnd w:id="28"/>
     </w:p>
     <w:p>
       <w:r>
@@ -7205,12 +7472,12 @@
           <w:numId w:val="2"/>
         </w:numPr>
       </w:pPr>
-      <w:bookmarkStart w:id="30" w:name="_Toc43206478"/>
+      <w:bookmarkStart w:id="29" w:name="_Toc43212056"/>
       <w:r>
         <w:lastRenderedPageBreak/>
         <w:t>PHÂN TÍCH VÀ THIẾT KẾ</w:t>
       </w:r>
-      <w:bookmarkEnd w:id="30"/>
+      <w:bookmarkEnd w:id="29"/>
     </w:p>
     <w:p>
       <w:pPr>
@@ -7220,11 +7487,11 @@
           <w:numId w:val="2"/>
         </w:numPr>
       </w:pPr>
-      <w:bookmarkStart w:id="31" w:name="_Toc43206479"/>
+      <w:bookmarkStart w:id="30" w:name="_Toc43212057"/>
       <w:r>
         <w:t>Mô tả yêu cầu</w:t>
       </w:r>
-      <w:bookmarkEnd w:id="31"/>
+      <w:bookmarkEnd w:id="30"/>
     </w:p>
     <w:p>
       <w:r>
@@ -7546,12 +7813,12 @@
           <w:numId w:val="2"/>
         </w:numPr>
       </w:pPr>
-      <w:bookmarkStart w:id="32" w:name="_Toc43206480"/>
+      <w:bookmarkStart w:id="31" w:name="_Toc43212058"/>
       <w:r>
         <w:lastRenderedPageBreak/>
         <w:t>Định hướng giải pháp</w:t>
       </w:r>
-      <w:bookmarkEnd w:id="32"/>
+      <w:bookmarkEnd w:id="31"/>
     </w:p>
     <w:p>
       <w:r>
@@ -7662,11 +7929,11 @@
           <w:numId w:val="2"/>
         </w:numPr>
       </w:pPr>
-      <w:bookmarkStart w:id="33" w:name="_Toc43206481"/>
+      <w:bookmarkStart w:id="32" w:name="_Toc43212059"/>
       <w:r>
         <w:t>KHẢO SÁT QUY TRÌNH</w:t>
       </w:r>
-      <w:bookmarkEnd w:id="33"/>
+      <w:bookmarkEnd w:id="32"/>
     </w:p>
     <w:p>
       <w:pPr>
@@ -7676,11 +7943,11 @@
           <w:numId w:val="2"/>
         </w:numPr>
       </w:pPr>
-      <w:bookmarkStart w:id="34" w:name="_Toc43206482"/>
+      <w:bookmarkStart w:id="33" w:name="_Toc43212060"/>
       <w:r>
         <w:t>Khảo sát</w:t>
       </w:r>
-      <w:bookmarkEnd w:id="34"/>
+      <w:bookmarkEnd w:id="33"/>
     </w:p>
     <w:p>
       <w:pPr>
@@ -7690,11 +7957,11 @@
           <w:numId w:val="2"/>
         </w:numPr>
       </w:pPr>
-      <w:bookmarkStart w:id="35" w:name="_Toc43206483"/>
+      <w:bookmarkStart w:id="34" w:name="_Toc43212061"/>
       <w:r>
         <w:t>Quy trình về việc cập nhật hồ sơ sinh viên</w:t>
       </w:r>
-      <w:bookmarkEnd w:id="35"/>
+      <w:bookmarkEnd w:id="34"/>
     </w:p>
     <w:p>
       <w:pPr>
@@ -7752,11 +8019,11 @@
           <w:numId w:val="2"/>
         </w:numPr>
       </w:pPr>
-      <w:bookmarkStart w:id="36" w:name="_Toc43206484"/>
+      <w:bookmarkStart w:id="35" w:name="_Toc43212062"/>
       <w:r>
         <w:t>Quy trình giao nhiệm vụ tiến độ cho sinh viên</w:t>
       </w:r>
-      <w:bookmarkEnd w:id="36"/>
+      <w:bookmarkEnd w:id="35"/>
     </w:p>
     <w:p>
       <w:pPr>
@@ -7810,12 +8077,12 @@
           <w:numId w:val="2"/>
         </w:numPr>
       </w:pPr>
-      <w:bookmarkStart w:id="37" w:name="_Toc43206485"/>
+      <w:bookmarkStart w:id="36" w:name="_Toc43212063"/>
       <w:r>
         <w:lastRenderedPageBreak/>
         <w:t>Mô tả hệ thống</w:t>
       </w:r>
-      <w:bookmarkEnd w:id="37"/>
+      <w:bookmarkEnd w:id="36"/>
     </w:p>
     <w:p>
       <w:pPr>
@@ -7825,11 +8092,11 @@
           <w:numId w:val="2"/>
         </w:numPr>
       </w:pPr>
-      <w:bookmarkStart w:id="38" w:name="_Toc43206486"/>
+      <w:bookmarkStart w:id="37" w:name="_Toc43212064"/>
       <w:r>
         <w:t>Entity Relationship Diagram</w:t>
       </w:r>
-      <w:bookmarkEnd w:id="38"/>
+      <w:bookmarkEnd w:id="37"/>
     </w:p>
     <w:p>
       <w:pPr>
@@ -7885,7 +8152,7 @@
           <w:lang w:val="en-US"/>
         </w:rPr>
       </w:pPr>
-      <w:bookmarkStart w:id="39" w:name="_Toc43206507"/>
+      <w:bookmarkStart w:id="38" w:name="_Toc43212015"/>
       <w:r>
         <w:t xml:space="preserve">Hình </w:t>
       </w:r>
@@ -7931,7 +8198,7 @@
       <w:r>
         <w:t>Sơ đồ mối quan hệ thực thể</w:t>
       </w:r>
-      <w:bookmarkEnd w:id="39"/>
+      <w:bookmarkEnd w:id="38"/>
     </w:p>
     <w:p>
       <w:pPr>
@@ -7944,14 +8211,14 @@
           <w:lang w:val="en-US"/>
         </w:rPr>
       </w:pPr>
-      <w:bookmarkStart w:id="40" w:name="_Toc43206487"/>
+      <w:bookmarkStart w:id="39" w:name="_Toc43212065"/>
       <w:r>
         <w:rPr>
           <w:lang w:val="en-US"/>
         </w:rPr>
         <w:t>State Diagrams</w:t>
       </w:r>
-      <w:bookmarkEnd w:id="40"/>
+      <w:bookmarkEnd w:id="39"/>
     </w:p>
     <w:p>
       <w:pPr>
@@ -7999,11 +8266,11 @@
           </wp:inline>
         </w:drawing>
       </w:r>
-      <w:bookmarkStart w:id="41" w:name="OLE_LINK1"/>
-      <w:bookmarkStart w:id="42" w:name="OLE_LINK2"/>
-      <w:bookmarkStart w:id="43" w:name="OLE_LINK3"/>
-      <w:bookmarkStart w:id="44" w:name="OLE_LINK4"/>
-      <w:bookmarkStart w:id="45" w:name="OLE_LINK5"/>
+      <w:bookmarkStart w:id="40" w:name="OLE_LINK1"/>
+      <w:bookmarkStart w:id="41" w:name="OLE_LINK2"/>
+      <w:bookmarkStart w:id="42" w:name="OLE_LINK3"/>
+      <w:bookmarkStart w:id="43" w:name="OLE_LINK4"/>
+      <w:bookmarkStart w:id="44" w:name="OLE_LINK5"/>
     </w:p>
     <w:p>
       <w:pPr>
@@ -8012,7 +8279,7 @@
           <w:lang w:val="en-US"/>
         </w:rPr>
       </w:pPr>
-      <w:bookmarkStart w:id="46" w:name="_Toc43206508"/>
+      <w:bookmarkStart w:id="45" w:name="_Toc43212016"/>
       <w:r>
         <w:t xml:space="preserve">Hình </w:t>
       </w:r>
@@ -8061,13 +8328,13 @@
       <w:r>
         <w:t xml:space="preserve"> trạng thái của đồ án</w:t>
       </w:r>
-      <w:bookmarkEnd w:id="46"/>
-    </w:p>
+      <w:bookmarkEnd w:id="45"/>
+    </w:p>
+    <w:bookmarkEnd w:id="40"/>
     <w:bookmarkEnd w:id="41"/>
     <w:bookmarkEnd w:id="42"/>
     <w:bookmarkEnd w:id="43"/>
     <w:bookmarkEnd w:id="44"/>
-    <w:bookmarkEnd w:id="45"/>
     <w:p>
       <w:r>
         <w:br w:type="page"/>
@@ -8084,7 +8351,7 @@
           <w:lang w:val="en-US"/>
         </w:rPr>
       </w:pPr>
-      <w:bookmarkStart w:id="47" w:name="_Toc43206488"/>
+      <w:bookmarkStart w:id="46" w:name="_Toc43212066"/>
       <w:r>
         <w:rPr>
           <w:lang w:val="en-US"/>
@@ -8092,7 +8359,7 @@
         <w:lastRenderedPageBreak/>
         <w:t>Use case Diagrams</w:t>
       </w:r>
-      <w:bookmarkEnd w:id="47"/>
+      <w:bookmarkEnd w:id="46"/>
     </w:p>
     <w:p>
       <w:pPr>
@@ -8154,7 +8421,7 @@
           <w:lang w:val="en-US"/>
         </w:rPr>
       </w:pPr>
-      <w:bookmarkStart w:id="48" w:name="_Toc43206509"/>
+      <w:bookmarkStart w:id="47" w:name="_Toc43212017"/>
       <w:r>
         <w:t xml:space="preserve">Hình </w:t>
       </w:r>
@@ -8191,17 +8458,17 @@
       <w:r>
         <w:fldChar w:fldCharType="end"/>
       </w:r>
-      <w:bookmarkStart w:id="49" w:name="OLE_LINK10"/>
-      <w:bookmarkStart w:id="50" w:name="OLE_LINK11"/>
+      <w:bookmarkStart w:id="48" w:name="OLE_LINK10"/>
+      <w:bookmarkStart w:id="49" w:name="OLE_LINK11"/>
       <w:r>
         <w:rPr>
           <w:lang w:val="en-US"/>
         </w:rPr>
         <w:t xml:space="preserve"> Use case diagram tổng quan</w:t>
       </w:r>
+      <w:bookmarkEnd w:id="47"/>
       <w:bookmarkEnd w:id="48"/>
       <w:bookmarkEnd w:id="49"/>
-      <w:bookmarkEnd w:id="50"/>
     </w:p>
     <w:p>
       <w:pPr>
@@ -8232,7 +8499,7 @@
             <v:path o:extrusionok="f" gradientshapeok="t" o:connecttype="rect"/>
             <o:lock v:ext="edit" aspectratio="t"/>
           </v:shapetype>
-          <v:shape id="_x0000_i1025" type="#_x0000_t75" style="width:453.05pt;height:167.1pt">
+          <v:shape id="_x0000_i1025" type="#_x0000_t75" style="width:452.95pt;height:167.45pt">
             <v:imagedata r:id="rId12" o:title="UseCase Diagram2"/>
           </v:shape>
         </w:pict>
@@ -8245,7 +8512,7 @@
           <w:lang w:val="en-US"/>
         </w:rPr>
       </w:pPr>
-      <w:bookmarkStart w:id="51" w:name="_Toc43206510"/>
+      <w:bookmarkStart w:id="50" w:name="_Toc43212018"/>
       <w:r>
         <w:t xml:space="preserve">Hình </w:t>
       </w:r>
@@ -8282,17 +8549,17 @@
       <w:r>
         <w:fldChar w:fldCharType="end"/>
       </w:r>
-      <w:bookmarkStart w:id="52" w:name="OLE_LINK12"/>
-      <w:bookmarkStart w:id="53" w:name="OLE_LINK13"/>
+      <w:bookmarkStart w:id="51" w:name="OLE_LINK12"/>
+      <w:bookmarkStart w:id="52" w:name="OLE_LINK13"/>
       <w:r>
         <w:rPr>
           <w:lang w:val="en-US"/>
         </w:rPr>
         <w:t xml:space="preserve"> Use case diagram tìm kiếm</w:t>
       </w:r>
+      <w:bookmarkEnd w:id="50"/>
       <w:bookmarkEnd w:id="51"/>
       <w:bookmarkEnd w:id="52"/>
-      <w:bookmarkEnd w:id="53"/>
     </w:p>
     <w:p>
       <w:pPr>
@@ -8318,7 +8585,7 @@
         </w:rPr>
         <w:lastRenderedPageBreak/>
         <w:pict w14:anchorId="6175980E">
-          <v:shape id="_x0000_i1026" type="#_x0000_t75" style="width:453.05pt;height:230.25pt">
+          <v:shape id="_x0000_i1026" type="#_x0000_t75" style="width:452.95pt;height:230.25pt">
             <v:imagedata r:id="rId13" o:title="UseCase Diagram1"/>
           </v:shape>
         </w:pict>
@@ -8331,7 +8598,7 @@
           <w:lang w:val="en-US"/>
         </w:rPr>
       </w:pPr>
-      <w:bookmarkStart w:id="54" w:name="_Toc43206511"/>
+      <w:bookmarkStart w:id="53" w:name="_Toc43212019"/>
       <w:r>
         <w:t xml:space="preserve">Hình </w:t>
       </w:r>
@@ -8374,7 +8641,7 @@
         </w:rPr>
         <w:t xml:space="preserve"> Use case diagram chấm điểm</w:t>
       </w:r>
-      <w:bookmarkEnd w:id="54"/>
+      <w:bookmarkEnd w:id="53"/>
     </w:p>
     <w:p>
       <w:pPr>
@@ -8386,7 +8653,7 @@
           <w:lang w:val="en-US"/>
         </w:rPr>
         <w:pict w14:anchorId="38E0754E">
-          <v:shape id="_x0000_i1027" type="#_x0000_t75" style="width:453.75pt;height:216.7pt">
+          <v:shape id="_x0000_i1027" type="#_x0000_t75" style="width:454.05pt;height:216.85pt">
             <v:imagedata r:id="rId14" o:title="UseCasenopbaocao"/>
           </v:shape>
         </w:pict>
@@ -8399,7 +8666,7 @@
           <w:lang w:val="en-US"/>
         </w:rPr>
       </w:pPr>
-      <w:bookmarkStart w:id="55" w:name="_Toc43206512"/>
+      <w:bookmarkStart w:id="54" w:name="_Toc43212020"/>
       <w:r>
         <w:t xml:space="preserve">Hình </w:t>
       </w:r>
@@ -8442,7 +8709,7 @@
         </w:rPr>
         <w:t xml:space="preserve"> Use case diagram nộp báo cáo</w:t>
       </w:r>
-      <w:bookmarkEnd w:id="55"/>
+      <w:bookmarkEnd w:id="54"/>
     </w:p>
     <w:p>
       <w:pPr>
@@ -8468,7 +8735,7 @@
         </w:rPr>
         <w:lastRenderedPageBreak/>
         <w:pict w14:anchorId="033D7CA0">
-          <v:shape id="_x0000_i1028" type="#_x0000_t75" style="width:454.4pt;height:195.6pt">
+          <v:shape id="_x0000_i1028" type="#_x0000_t75" style="width:454.45pt;height:195.45pt">
             <v:imagedata r:id="rId15" o:title="UseCase trangthai"/>
           </v:shape>
         </w:pict>
@@ -8481,7 +8748,7 @@
           <w:lang w:val="en-US"/>
         </w:rPr>
       </w:pPr>
-      <w:bookmarkStart w:id="56" w:name="_Toc43206513"/>
+      <w:bookmarkStart w:id="55" w:name="_Toc43212021"/>
       <w:r>
         <w:t xml:space="preserve">Hình </w:t>
       </w:r>
@@ -8524,7 +8791,7 @@
         </w:rPr>
         <w:t xml:space="preserve"> Use case diagram thay đổi trang thái đồ án</w:t>
       </w:r>
-      <w:bookmarkEnd w:id="56"/>
+      <w:bookmarkEnd w:id="55"/>
     </w:p>
     <w:p>
       <w:pPr>
@@ -8536,7 +8803,7 @@
           <w:lang w:val="en-US"/>
         </w:rPr>
         <w:pict w14:anchorId="3E37650B">
-          <v:shape id="_x0000_i1029" type="#_x0000_t75" style="width:453.05pt;height:230.25pt">
+          <v:shape id="_x0000_i1029" type="#_x0000_t75" style="width:453.5pt;height:230.05pt">
             <v:imagedata r:id="rId16" o:title="UseCase Diagramnhaptep"/>
           </v:shape>
         </w:pict>
@@ -8549,7 +8816,7 @@
           <w:lang w:val="en-US"/>
         </w:rPr>
       </w:pPr>
-      <w:bookmarkStart w:id="57" w:name="_Toc43206514"/>
+      <w:bookmarkStart w:id="56" w:name="_Toc43212022"/>
       <w:r>
         <w:t xml:space="preserve">Hình </w:t>
       </w:r>
@@ -8592,7 +8859,7 @@
         </w:rPr>
         <w:t xml:space="preserve"> Use case diagram nhập tệp danh sách đồ án</w:t>
       </w:r>
-      <w:bookmarkEnd w:id="57"/>
+      <w:bookmarkEnd w:id="56"/>
     </w:p>
     <w:p>
       <w:pPr>
@@ -8618,7 +8885,7 @@
           <w:lang w:val="en-US"/>
         </w:rPr>
       </w:pPr>
-      <w:bookmarkStart w:id="58" w:name="_Toc43206489"/>
+      <w:bookmarkStart w:id="57" w:name="_Toc43212067"/>
       <w:r>
         <w:lastRenderedPageBreak/>
         <w:t xml:space="preserve">Đặc tả </w:t>
@@ -8629,7 +8896,7 @@
         </w:rPr>
         <w:t>Use case</w:t>
       </w:r>
-      <w:bookmarkEnd w:id="58"/>
+      <w:bookmarkEnd w:id="57"/>
     </w:p>
     <w:p>
       <w:pPr>
@@ -8639,9 +8906,9 @@
           <w:lang w:val="en-US"/>
         </w:rPr>
       </w:pPr>
-      <w:bookmarkStart w:id="59" w:name="_Toc43206530"/>
-      <w:r>
-        <w:t xml:space="preserve">Bảng </w:t>
+      <w:bookmarkStart w:id="58" w:name="_Toc43212003"/>
+      <w:r>
+        <w:t xml:space="preserve">Bảng </w:t>
       </w:r>
       <w:r>
         <w:fldChar w:fldCharType="begin"/>
@@ -8665,7 +8932,7 @@
         <w:fldChar w:fldCharType="begin"/>
       </w:r>
       <w:r>
-        <w:instrText xml:space="preserve"> SEQ Bảng \* ARABIC \s 1 </w:instrText>
+        <w:instrText xml:space="preserve"> SEQ Bảng \* ARABIC \s 1 </w:instrText>
       </w:r>
       <w:r>
         <w:fldChar w:fldCharType="separate"/>
@@ -8680,9 +8947,15 @@
         <w:rPr>
           <w:lang w:val="en-US"/>
         </w:rPr>
-        <w:t xml:space="preserve"> Đặc tả Use case đăng nhập</w:t>
-      </w:r>
-      <w:bookmarkEnd w:id="59"/>
+        <w:t xml:space="preserve"> </w:t>
+      </w:r>
+      <w:r>
+        <w:rPr>
+          <w:lang w:val="en-US"/>
+        </w:rPr>
+        <w:t>Đặc tả use case đăng nhập</w:t>
+      </w:r>
+      <w:bookmarkEnd w:id="58"/>
     </w:p>
     <w:tbl>
       <w:tblPr>
@@ -8711,10 +8984,7 @@
           </w:tcPr>
           <w:p>
             <w:pPr>
-              <w:rPr>
-                <w:rFonts w:ascii="Times New Roman" w:hAnsi="Times New Roman" w:cs="Times New Roman"/>
-                <w:szCs w:val="26"/>
-              </w:rPr>
+              <w:pStyle w:val="NoSpacing"/>
             </w:pPr>
           </w:p>
         </w:tc>
@@ -8726,16 +8996,9 @@
           </w:tcPr>
           <w:p>
             <w:pPr>
-              <w:rPr>
-                <w:rFonts w:ascii="Times New Roman" w:hAnsi="Times New Roman" w:cs="Times New Roman"/>
-                <w:szCs w:val="26"/>
-              </w:rPr>
-            </w:pPr>
-            <w:r>
-              <w:rPr>
-                <w:rFonts w:ascii="Times New Roman" w:hAnsi="Times New Roman" w:cs="Times New Roman"/>
-                <w:szCs w:val="26"/>
-              </w:rPr>
+              <w:pStyle w:val="NoSpacing"/>
+            </w:pPr>
+            <w:r>
               <w:t xml:space="preserve">Mã Use Case </w:t>
             </w:r>
           </w:p>
@@ -8746,16 +9009,9 @@
           </w:tcPr>
           <w:p>
             <w:pPr>
-              <w:rPr>
-                <w:rFonts w:ascii="Times New Roman" w:hAnsi="Times New Roman" w:cs="Times New Roman"/>
-                <w:szCs w:val="26"/>
-              </w:rPr>
-            </w:pPr>
-            <w:r>
-              <w:rPr>
-                <w:rFonts w:ascii="Times New Roman" w:hAnsi="Times New Roman" w:cs="Times New Roman"/>
-                <w:szCs w:val="26"/>
-              </w:rPr>
+              <w:pStyle w:val="NoSpacing"/>
+            </w:pPr>
+            <w:r>
               <w:t>UC01</w:t>
             </w:r>
           </w:p>
@@ -8768,16 +9024,9 @@
           </w:tcPr>
           <w:p>
             <w:pPr>
-              <w:rPr>
-                <w:rFonts w:ascii="Times New Roman" w:hAnsi="Times New Roman" w:cs="Times New Roman"/>
-                <w:szCs w:val="26"/>
-              </w:rPr>
-            </w:pPr>
-            <w:r>
-              <w:rPr>
-                <w:rFonts w:ascii="Times New Roman" w:hAnsi="Times New Roman" w:cs="Times New Roman"/>
-                <w:szCs w:val="26"/>
-              </w:rPr>
+              <w:pStyle w:val="NoSpacing"/>
+            </w:pPr>
+            <w:r>
               <w:t xml:space="preserve">Tên Use Case </w:t>
             </w:r>
           </w:p>
@@ -8788,16 +9037,9 @@
           </w:tcPr>
           <w:p>
             <w:pPr>
-              <w:rPr>
-                <w:rFonts w:ascii="Times New Roman" w:hAnsi="Times New Roman" w:cs="Times New Roman"/>
-                <w:szCs w:val="26"/>
-              </w:rPr>
-            </w:pPr>
-            <w:r>
-              <w:rPr>
-                <w:rFonts w:ascii="Times New Roman" w:hAnsi="Times New Roman" w:cs="Times New Roman"/>
-                <w:szCs w:val="26"/>
-              </w:rPr>
+              <w:pStyle w:val="NoSpacing"/>
+            </w:pPr>
+            <w:r>
               <w:t>Đăng Nhập</w:t>
             </w:r>
           </w:p>
@@ -8810,16 +9052,9 @@
           </w:tcPr>
           <w:p>
             <w:pPr>
-              <w:rPr>
-                <w:rFonts w:ascii="Times New Roman" w:hAnsi="Times New Roman" w:cs="Times New Roman"/>
-                <w:szCs w:val="26"/>
-              </w:rPr>
-            </w:pPr>
-            <w:r>
-              <w:rPr>
-                <w:rFonts w:ascii="Times New Roman" w:hAnsi="Times New Roman" w:cs="Times New Roman"/>
-                <w:szCs w:val="26"/>
-              </w:rPr>
+              <w:pStyle w:val="NoSpacing"/>
+            </w:pPr>
+            <w:r>
               <w:t>Mô tả</w:t>
             </w:r>
           </w:p>
@@ -8830,16 +9065,9 @@
           </w:tcPr>
           <w:p>
             <w:pPr>
-              <w:rPr>
-                <w:rFonts w:ascii="Times New Roman" w:hAnsi="Times New Roman" w:cs="Times New Roman"/>
-                <w:szCs w:val="26"/>
-              </w:rPr>
-            </w:pPr>
-            <w:r>
-              <w:rPr>
-                <w:rFonts w:ascii="Times New Roman" w:hAnsi="Times New Roman" w:cs="Times New Roman"/>
-                <w:szCs w:val="26"/>
-              </w:rPr>
+              <w:pStyle w:val="NoSpacing"/>
+            </w:pPr>
+            <w:r>
               <w:t xml:space="preserve">Kiểm tra và xác thực thông tin người dùng nhập để thực hiện đăng nhập vào hệ </w:t>
             </w:r>
           </w:p>
@@ -8852,16 +9080,9 @@
           </w:tcPr>
           <w:p>
             <w:pPr>
-              <w:rPr>
-                <w:rFonts w:ascii="Times New Roman" w:hAnsi="Times New Roman" w:cs="Times New Roman"/>
-                <w:szCs w:val="26"/>
-              </w:rPr>
-            </w:pPr>
-            <w:r>
-              <w:rPr>
-                <w:rFonts w:ascii="Times New Roman" w:hAnsi="Times New Roman" w:cs="Times New Roman"/>
-                <w:szCs w:val="26"/>
-              </w:rPr>
+              <w:pStyle w:val="NoSpacing"/>
+            </w:pPr>
+            <w:r>
               <w:t>Người thực hiện</w:t>
             </w:r>
           </w:p>
@@ -8872,16 +9093,9 @@
           </w:tcPr>
           <w:p>
             <w:pPr>
-              <w:rPr>
-                <w:rFonts w:ascii="Times New Roman" w:hAnsi="Times New Roman" w:cs="Times New Roman"/>
-                <w:szCs w:val="26"/>
-              </w:rPr>
-            </w:pPr>
-            <w:r>
-              <w:rPr>
-                <w:rFonts w:ascii="Times New Roman" w:hAnsi="Times New Roman" w:cs="Times New Roman"/>
-                <w:szCs w:val="26"/>
-              </w:rPr>
+              <w:pStyle w:val="NoSpacing"/>
+            </w:pPr>
+            <w:r>
               <w:t>Mọi người dùng</w:t>
             </w:r>
           </w:p>
@@ -8894,16 +9108,9 @@
           </w:tcPr>
           <w:p>
             <w:pPr>
-              <w:rPr>
-                <w:rFonts w:ascii="Times New Roman" w:hAnsi="Times New Roman" w:cs="Times New Roman"/>
-                <w:szCs w:val="26"/>
-              </w:rPr>
-            </w:pPr>
-            <w:r>
-              <w:rPr>
-                <w:rFonts w:ascii="Times New Roman" w:hAnsi="Times New Roman" w:cs="Times New Roman"/>
-                <w:szCs w:val="26"/>
-              </w:rPr>
+              <w:pStyle w:val="NoSpacing"/>
+            </w:pPr>
+            <w:r>
               <w:t>Điều kiện trước xử lý</w:t>
             </w:r>
           </w:p>
@@ -8914,16 +9121,9 @@
           </w:tcPr>
           <w:p>
             <w:pPr>
-              <w:rPr>
-                <w:rFonts w:ascii="Times New Roman" w:hAnsi="Times New Roman" w:cs="Times New Roman"/>
-                <w:szCs w:val="26"/>
-              </w:rPr>
-            </w:pPr>
-            <w:r>
-              <w:rPr>
-                <w:rFonts w:ascii="Times New Roman" w:hAnsi="Times New Roman" w:cs="Times New Roman"/>
-                <w:szCs w:val="26"/>
-              </w:rPr>
+              <w:pStyle w:val="NoSpacing"/>
+            </w:pPr>
+            <w:r>
               <w:t>Tài khoản đã được tạo</w:t>
             </w:r>
           </w:p>
@@ -8936,16 +9136,9 @@
           </w:tcPr>
           <w:p>
             <w:pPr>
-              <w:rPr>
-                <w:rFonts w:ascii="Times New Roman" w:hAnsi="Times New Roman" w:cs="Times New Roman"/>
-                <w:szCs w:val="26"/>
-              </w:rPr>
-            </w:pPr>
-            <w:r>
-              <w:rPr>
-                <w:rFonts w:ascii="Times New Roman" w:hAnsi="Times New Roman" w:cs="Times New Roman"/>
-                <w:szCs w:val="26"/>
-              </w:rPr>
+              <w:pStyle w:val="NoSpacing"/>
+            </w:pPr>
+            <w:r>
               <w:t>Sau xử lý</w:t>
             </w:r>
           </w:p>
@@ -8956,16 +9149,9 @@
           </w:tcPr>
           <w:p>
             <w:pPr>
-              <w:rPr>
-                <w:rFonts w:ascii="Times New Roman" w:hAnsi="Times New Roman" w:cs="Times New Roman"/>
-                <w:szCs w:val="26"/>
-              </w:rPr>
-            </w:pPr>
-            <w:r>
-              <w:rPr>
-                <w:rFonts w:ascii="Times New Roman" w:hAnsi="Times New Roman" w:cs="Times New Roman"/>
-                <w:szCs w:val="26"/>
-              </w:rPr>
+              <w:pStyle w:val="NoSpacing"/>
+            </w:pPr>
+            <w:r>
               <w:t>Có thể truy cập vào trang web bằng tài khoản vừa sử dụng</w:t>
             </w:r>
           </w:p>
@@ -8978,16 +9164,9 @@
           </w:tcPr>
           <w:p>
             <w:pPr>
-              <w:rPr>
-                <w:rFonts w:ascii="Times New Roman" w:hAnsi="Times New Roman" w:cs="Times New Roman"/>
-                <w:szCs w:val="26"/>
-              </w:rPr>
-            </w:pPr>
-            <w:r>
-              <w:rPr>
-                <w:rFonts w:ascii="Times New Roman" w:hAnsi="Times New Roman" w:cs="Times New Roman"/>
-                <w:szCs w:val="26"/>
-              </w:rPr>
+              <w:pStyle w:val="NoSpacing"/>
+            </w:pPr>
+            <w:r>
               <w:t>Các bước thực hiện</w:t>
             </w:r>
           </w:p>
@@ -8998,46 +9177,25 @@
           </w:tcPr>
           <w:p>
             <w:pPr>
-              <w:rPr>
-                <w:rFonts w:ascii="Times New Roman" w:hAnsi="Times New Roman" w:cs="Times New Roman"/>
-                <w:szCs w:val="26"/>
-              </w:rPr>
-            </w:pPr>
-            <w:r>
-              <w:rPr>
-                <w:rFonts w:ascii="Times New Roman" w:hAnsi="Times New Roman" w:cs="Times New Roman"/>
-                <w:szCs w:val="26"/>
-              </w:rPr>
+              <w:pStyle w:val="NoSpacing"/>
+            </w:pPr>
+            <w:r>
               <w:t>-Vào trang web chọn phần đăng nhập</w:t>
             </w:r>
           </w:p>
           <w:p>
             <w:pPr>
-              <w:rPr>
-                <w:rFonts w:ascii="Times New Roman" w:hAnsi="Times New Roman" w:cs="Times New Roman"/>
-                <w:szCs w:val="26"/>
-              </w:rPr>
-            </w:pPr>
-            <w:r>
-              <w:rPr>
-                <w:rFonts w:ascii="Times New Roman" w:hAnsi="Times New Roman" w:cs="Times New Roman"/>
-                <w:szCs w:val="26"/>
-              </w:rPr>
+              <w:pStyle w:val="NoSpacing"/>
+            </w:pPr>
+            <w:r>
               <w:t>- Điền tên đăng nhâp và mật khẩu</w:t>
             </w:r>
           </w:p>
           <w:p>
             <w:pPr>
-              <w:rPr>
-                <w:rFonts w:ascii="Times New Roman" w:hAnsi="Times New Roman" w:cs="Times New Roman"/>
-                <w:szCs w:val="26"/>
-              </w:rPr>
-            </w:pPr>
-            <w:r>
-              <w:rPr>
-                <w:rFonts w:ascii="Times New Roman" w:hAnsi="Times New Roman" w:cs="Times New Roman"/>
-                <w:szCs w:val="26"/>
-              </w:rPr>
+              <w:pStyle w:val="NoSpacing"/>
+            </w:pPr>
+            <w:r>
               <w:t>- Nhấn Enter hoặc chọn đăng nhập</w:t>
             </w:r>
           </w:p>
@@ -9050,16 +9208,9 @@
           </w:tcPr>
           <w:p>
             <w:pPr>
-              <w:rPr>
-                <w:rFonts w:ascii="Times New Roman" w:hAnsi="Times New Roman" w:cs="Times New Roman"/>
-                <w:szCs w:val="26"/>
-              </w:rPr>
-            </w:pPr>
-            <w:r>
-              <w:rPr>
-                <w:rFonts w:ascii="Times New Roman" w:hAnsi="Times New Roman" w:cs="Times New Roman"/>
-                <w:szCs w:val="26"/>
-              </w:rPr>
+              <w:pStyle w:val="NoSpacing"/>
+            </w:pPr>
+            <w:r>
               <w:t>Ngoại lệ</w:t>
             </w:r>
           </w:p>
@@ -9070,16 +9221,9 @@
           </w:tcPr>
           <w:p>
             <w:pPr>
-              <w:rPr>
-                <w:rFonts w:ascii="Times New Roman" w:hAnsi="Times New Roman" w:cs="Times New Roman"/>
-                <w:szCs w:val="26"/>
-              </w:rPr>
-            </w:pPr>
-            <w:r>
-              <w:rPr>
-                <w:rFonts w:ascii="Times New Roman" w:hAnsi="Times New Roman" w:cs="Times New Roman"/>
-                <w:szCs w:val="26"/>
-              </w:rPr>
+              <w:pStyle w:val="NoSpacing"/>
+            </w:pPr>
+            <w:r>
               <w:t>Sai tên đăng nhập hoặc mật khẩu</w:t>
             </w:r>
           </w:p>
@@ -9092,16 +9236,9 @@
           </w:tcPr>
           <w:p>
             <w:pPr>
-              <w:rPr>
-                <w:rFonts w:ascii="Times New Roman" w:hAnsi="Times New Roman" w:cs="Times New Roman"/>
-                <w:szCs w:val="26"/>
-              </w:rPr>
-            </w:pPr>
-            <w:r>
-              <w:rPr>
-                <w:rFonts w:ascii="Times New Roman" w:hAnsi="Times New Roman" w:cs="Times New Roman"/>
-                <w:szCs w:val="26"/>
-              </w:rPr>
+              <w:pStyle w:val="NoSpacing"/>
+            </w:pPr>
+            <w:r>
               <w:t>Yêu cầu đặc biệt</w:t>
             </w:r>
           </w:p>
@@ -9112,10 +9249,7 @@
           </w:tcPr>
           <w:p>
             <w:pPr>
-              <w:rPr>
-                <w:rFonts w:ascii="Times New Roman" w:hAnsi="Times New Roman" w:cs="Times New Roman"/>
-                <w:szCs w:val="26"/>
-              </w:rPr>
+              <w:pStyle w:val="NoSpacing"/>
             </w:pPr>
           </w:p>
         </w:tc>
@@ -9127,16 +9261,9 @@
           </w:tcPr>
           <w:p>
             <w:pPr>
-              <w:rPr>
-                <w:rFonts w:ascii="Times New Roman" w:hAnsi="Times New Roman" w:cs="Times New Roman"/>
-                <w:szCs w:val="26"/>
-              </w:rPr>
-            </w:pPr>
-            <w:r>
-              <w:rPr>
-                <w:rFonts w:ascii="Times New Roman" w:hAnsi="Times New Roman" w:cs="Times New Roman"/>
-                <w:szCs w:val="26"/>
-              </w:rPr>
+              <w:pStyle w:val="NoSpacing"/>
+            </w:pPr>
+            <w:r>
               <w:t>Ghi Chú</w:t>
             </w:r>
           </w:p>
@@ -9147,10 +9274,7 @@
           </w:tcPr>
           <w:p>
             <w:pPr>
-              <w:rPr>
-                <w:rFonts w:ascii="Times New Roman" w:hAnsi="Times New Roman" w:cs="Times New Roman"/>
-                <w:szCs w:val="26"/>
-              </w:rPr>
+              <w:pStyle w:val="NoSpacing"/>
             </w:pPr>
           </w:p>
         </w:tc>
@@ -9158,16 +9282,11 @@
     </w:tbl>
     <w:p>
       <w:pPr>
-        <w:pStyle w:val="NoSpacing"/>
+        <w:ind w:firstLine="0"/>
         <w:rPr>
           <w:lang w:val="en-US"/>
         </w:rPr>
       </w:pPr>
-    </w:p>
-    <w:p>
-      <w:r>
-        <w:br w:type="page"/>
-      </w:r>
     </w:p>
     <w:p>
       <w:pPr>
@@ -9177,10 +9296,9 @@
           <w:lang w:val="en-US"/>
         </w:rPr>
       </w:pPr>
-      <w:bookmarkStart w:id="60" w:name="_Toc43206531"/>
-      <w:r>
-        <w:lastRenderedPageBreak/>
-        <w:t xml:space="preserve">Bảng </w:t>
+      <w:bookmarkStart w:id="59" w:name="_Toc43212004"/>
+      <w:r>
+        <w:t xml:space="preserve">Bảng </w:t>
       </w:r>
       <w:r>
         <w:fldChar w:fldCharType="begin"/>
@@ -9204,7 +9322,7 @@
         <w:fldChar w:fldCharType="begin"/>
       </w:r>
       <w:r>
-        <w:instrText xml:space="preserve"> SEQ Bảng \* ARABIC \s 1 </w:instrText>
+        <w:instrText xml:space="preserve"> SEQ Bảng \* ARABIC \s 1 </w:instrText>
       </w:r>
       <w:r>
         <w:fldChar w:fldCharType="separate"/>
@@ -9219,9 +9337,15 @@
         <w:rPr>
           <w:lang w:val="en-US"/>
         </w:rPr>
-        <w:t xml:space="preserve"> Đặc tả use case đổi mật khẩu</w:t>
-      </w:r>
-      <w:bookmarkEnd w:id="60"/>
+        <w:t xml:space="preserve"> </w:t>
+      </w:r>
+      <w:r>
+        <w:rPr>
+          <w:lang w:val="en-US"/>
+        </w:rPr>
+        <w:t>Đặc tả use case đăng xuất</w:t>
+      </w:r>
+      <w:bookmarkEnd w:id="59"/>
     </w:p>
     <w:tbl>
       <w:tblPr>
@@ -9306,7 +9430,7 @@
               <w:pStyle w:val="NoSpacing"/>
             </w:pPr>
             <w:r>
-              <w:t>Đổi mật khẩu</w:t>
+              <w:t>Đăng Xuất</w:t>
             </w:r>
           </w:p>
         </w:tc>
@@ -9334,7 +9458,7 @@
               <w:pStyle w:val="NoSpacing"/>
             </w:pPr>
             <w:r>
-              <w:t>Đổi mật khẩu người dùng đã đăng nhập</w:t>
+              <w:t>Đăng xuất tài khoản hiện đang đăng nhập khỏi hệ thống</w:t>
             </w:r>
           </w:p>
         </w:tc>
@@ -9390,7 +9514,7 @@
               <w:pStyle w:val="NoSpacing"/>
             </w:pPr>
             <w:r>
-              <w:t>Tài khoản người dùng đã được tạo</w:t>
+              <w:t>Tài khoản đã được tạo</w:t>
             </w:r>
           </w:p>
         </w:tc>
@@ -9418,7 +9542,7 @@
               <w:pStyle w:val="NoSpacing"/>
             </w:pPr>
             <w:r>
-              <w:t xml:space="preserve">Mật khẩu được thay đổi </w:t>
+              <w:t>Hệ thống đăng xuất tài khoản và trả về giao diện đăng nhập vào hệ thống</w:t>
             </w:r>
           </w:p>
         </w:tc>
@@ -9446,39 +9570,15 @@
               <w:pStyle w:val="NoSpacing"/>
             </w:pPr>
             <w:r>
-              <w:t xml:space="preserve">- Vào trang web </w:t>
-            </w:r>
-          </w:p>
-          <w:p>
-            <w:pPr>
-              <w:pStyle w:val="NoSpacing"/>
-            </w:pPr>
-            <w:r>
-              <w:t>- Đăng nhập</w:t>
-            </w:r>
-          </w:p>
-          <w:p>
-            <w:pPr>
-              <w:pStyle w:val="NoSpacing"/>
-            </w:pPr>
-            <w:r>
-              <w:t>- Vào thông tin người dùng</w:t>
-            </w:r>
-          </w:p>
-          <w:p>
-            <w:pPr>
-              <w:pStyle w:val="NoSpacing"/>
-            </w:pPr>
-            <w:r>
-              <w:t>- Nhập mật khẩu cũ, mật khẩu mới, xác nhận mật khẩu mới</w:t>
-            </w:r>
-          </w:p>
-          <w:p>
-            <w:pPr>
-              <w:pStyle w:val="NoSpacing"/>
-            </w:pPr>
-            <w:r>
-              <w:t xml:space="preserve">- Bấm nút đổi mật khẩu </w:t>
+              <w:t xml:space="preserve">-Vào trang web </w:t>
+            </w:r>
+          </w:p>
+          <w:p>
+            <w:pPr>
+              <w:pStyle w:val="NoSpacing"/>
+            </w:pPr>
+            <w:r>
+              <w:t>- Chọn đăng xuất tài khoản trên thanh trạng thái</w:t>
             </w:r>
           </w:p>
         </w:tc>
@@ -9506,23 +9606,7 @@
               <w:pStyle w:val="NoSpacing"/>
             </w:pPr>
             <w:r>
-              <w:t>Nhập mật khẩu cũ không đúng</w:t>
-            </w:r>
-          </w:p>
-          <w:p>
-            <w:pPr>
-              <w:pStyle w:val="NoSpacing"/>
-            </w:pPr>
-            <w:r>
-              <w:t>Mật khẩu mới không thỏa mãn điều kiện</w:t>
-            </w:r>
-          </w:p>
-          <w:p>
-            <w:pPr>
-              <w:pStyle w:val="NoSpacing"/>
-            </w:pPr>
-            <w:r>
-              <w:t>Mật khẩu mới và nhập lại mật khẩu mới không giống nhau</w:t>
+              <w:t>Chưa đăng nhập tài khoản vào hệ thống</w:t>
             </w:r>
           </w:p>
         </w:tc>
@@ -9578,65 +9662,75 @@
         </w:tc>
       </w:tr>
     </w:tbl>
-    <w:p/>
+    <w:p>
+      <w:pPr>
+        <w:ind w:firstLine="0"/>
+        <w:rPr>
+          <w:lang w:val="en-US"/>
+        </w:rPr>
+      </w:pPr>
+    </w:p>
     <w:p>
       <w:r>
         <w:br w:type="page"/>
       </w:r>
     </w:p>
-    <w:p/>
     <w:p>
       <w:pPr>
         <w:pStyle w:val="Caption"/>
         <w:keepNext/>
+      </w:pPr>
+      <w:bookmarkStart w:id="60" w:name="_Toc43212005"/>
+      <w:r>
+        <w:lastRenderedPageBreak/>
+        <w:t xml:space="preserve">Bảng </w:t>
+      </w:r>
+      <w:r>
+        <w:fldChar w:fldCharType="begin"/>
+      </w:r>
+      <w:r>
+        <w:instrText xml:space="preserve"> STYLEREF 1 \s </w:instrText>
+      </w:r>
+      <w:r>
+        <w:fldChar w:fldCharType="separate"/>
+      </w:r>
+      <w:r>
+        <w:t>4</w:t>
+      </w:r>
+      <w:r>
+        <w:fldChar w:fldCharType="end"/>
+      </w:r>
+      <w:r>
+        <w:t>.</w:t>
+      </w:r>
+      <w:r>
+        <w:fldChar w:fldCharType="begin"/>
+      </w:r>
+      <w:r>
+        <w:instrText xml:space="preserve"> SEQ Bảng \* ARABIC \s 1 </w:instrText>
+      </w:r>
+      <w:r>
+        <w:fldChar w:fldCharType="separate"/>
+      </w:r>
+      <w:r>
+        <w:t>3</w:t>
+      </w:r>
+      <w:r>
+        <w:fldChar w:fldCharType="end"/>
+      </w:r>
+      <w:r>
+        <w:t xml:space="preserve"> </w:t>
+      </w:r>
+      <w:r>
+        <w:t xml:space="preserve">Đặc tả use </w:t>
+      </w:r>
+      <w:r>
         <w:rPr>
           <w:lang w:val="en-US"/>
         </w:rPr>
-      </w:pPr>
-      <w:bookmarkStart w:id="61" w:name="_Toc43206532"/>
-      <w:r>
-        <w:t xml:space="preserve">Bảng </w:t>
-      </w:r>
-      <w:r>
-        <w:fldChar w:fldCharType="begin"/>
-      </w:r>
-      <w:r>
-        <w:instrText xml:space="preserve"> STYLEREF 1 \s </w:instrText>
-      </w:r>
-      <w:r>
-        <w:fldChar w:fldCharType="separate"/>
-      </w:r>
-      <w:r>
-        <w:t>4</w:t>
-      </w:r>
-      <w:r>
-        <w:fldChar w:fldCharType="end"/>
-      </w:r>
-      <w:r>
-        <w:t>.</w:t>
-      </w:r>
-      <w:r>
-        <w:fldChar w:fldCharType="begin"/>
-      </w:r>
-      <w:r>
-        <w:instrText xml:space="preserve"> SEQ Bảng \* ARABIC \s 1 </w:instrText>
-      </w:r>
-      <w:r>
-        <w:fldChar w:fldCharType="separate"/>
-      </w:r>
-      <w:r>
-        <w:t>3</w:t>
-      </w:r>
-      <w:r>
-        <w:fldChar w:fldCharType="end"/>
-      </w:r>
-      <w:r>
-        <w:rPr>
-          <w:lang w:val="en-US"/>
-        </w:rPr>
-        <w:t xml:space="preserve"> Đặc tả use case nhậpdanh sách sinh iên thực hiện đồ án</w:t>
-      </w:r>
-      <w:bookmarkEnd w:id="61"/>
+        <w:t>case đổi mật khẩu</w:t>
+      </w:r>
+      <w:bookmarkEnd w:id="60"/>
     </w:p>
     <w:tbl>
       <w:tblPr>
@@ -9721,7 +9815,7 @@
               <w:pStyle w:val="NoSpacing"/>
             </w:pPr>
             <w:r>
-              <w:t>Nhập danh sách sinh viên thực hiện đồ án</w:t>
+              <w:t>Đổi mật khẩu</w:t>
             </w:r>
           </w:p>
         </w:tc>
@@ -9749,7 +9843,7 @@
               <w:pStyle w:val="NoSpacing"/>
             </w:pPr>
             <w:r>
-              <w:t>Admin đăng nhập vào hệ thống với tài khoản được cấp chọn phần nhập danh sách sinh viên điền thông tin để thêm</w:t>
+              <w:t>Đổi mật khẩu người dùng đã đăng nhập</w:t>
             </w:r>
           </w:p>
         </w:tc>
@@ -9777,7 +9871,7 @@
               <w:pStyle w:val="NoSpacing"/>
             </w:pPr>
             <w:r>
-              <w:t>Admin</w:t>
+              <w:t>Mọi người dùng</w:t>
             </w:r>
           </w:p>
         </w:tc>
@@ -9805,7 +9899,7 @@
               <w:pStyle w:val="NoSpacing"/>
             </w:pPr>
             <w:r>
-              <w:t>Tài khoản của admin được cấp quyền nhập danh sách</w:t>
+              <w:t>Tài khoản người dùng đã được tạo</w:t>
             </w:r>
           </w:p>
         </w:tc>
@@ -9833,7 +9927,7 @@
               <w:pStyle w:val="NoSpacing"/>
             </w:pPr>
             <w:r>
-              <w:t>Hệ thống hiển thị danh sách đồ án, sinh viên thực hiện, giảng viên hướng dẫn và thời gian thực hiện đề tài</w:t>
+              <w:t xml:space="preserve">Mật khẩu được thay đổi </w:t>
             </w:r>
           </w:p>
         </w:tc>
@@ -9877,34 +9971,23 @@
               <w:pStyle w:val="NoSpacing"/>
             </w:pPr>
             <w:r>
-              <w:t>- Đồ án</w:t>
-            </w:r>
-          </w:p>
-          <w:p>
-            <w:pPr>
-              <w:pStyle w:val="NoSpacing"/>
-            </w:pPr>
-            <w:r>
-              <w:t xml:space="preserve">- </w:t>
-            </w:r>
-            <w:r>
-              <w:t>Chọn nhập tệp</w:t>
-            </w:r>
-          </w:p>
-          <w:p>
-            <w:pPr>
-              <w:pStyle w:val="NoSpacing"/>
-            </w:pPr>
-            <w:r>
-              <w:t>- Điền thông tin ngày bắt đầu, học kỳ, chọn file excel danh sách</w:t>
-            </w:r>
-          </w:p>
-          <w:p>
-            <w:pPr>
-              <w:pStyle w:val="NoSpacing"/>
-            </w:pPr>
-            <w:r>
-              <w:t>- Xác nhận nhập</w:t>
+              <w:t>- Vào thông tin người dùng</w:t>
+            </w:r>
+          </w:p>
+          <w:p>
+            <w:pPr>
+              <w:pStyle w:val="NoSpacing"/>
+            </w:pPr>
+            <w:r>
+              <w:t>- Nhập mật khẩu cũ, mật khẩu mới, xác nhận mật khẩu mới</w:t>
+            </w:r>
+          </w:p>
+          <w:p>
+            <w:pPr>
+              <w:pStyle w:val="NoSpacing"/>
+            </w:pPr>
+            <w:r>
+              <w:t xml:space="preserve">- Bấm nút đổi mật khẩu </w:t>
             </w:r>
           </w:p>
         </w:tc>
@@ -9932,15 +10015,23 @@
               <w:pStyle w:val="NoSpacing"/>
             </w:pPr>
             <w:r>
-              <w:t xml:space="preserve">Không nhập đủ thông tin </w:t>
-            </w:r>
-          </w:p>
-          <w:p>
-            <w:pPr>
-              <w:pStyle w:val="NoSpacing"/>
-            </w:pPr>
-            <w:r>
-              <w:t>File danh sách không đúng đinh dạng</w:t>
+              <w:t>Nhập mật khẩu cũ không đúng</w:t>
+            </w:r>
+          </w:p>
+          <w:p>
+            <w:pPr>
+              <w:pStyle w:val="NoSpacing"/>
+            </w:pPr>
+            <w:r>
+              <w:t>Mật khẩu mới không thỏa mãn điều kiện</w:t>
+            </w:r>
+          </w:p>
+          <w:p>
+            <w:pPr>
+              <w:pStyle w:val="NoSpacing"/>
+            </w:pPr>
+            <w:r>
+              <w:t>Mật khẩu mới và nhập lại mật khẩu mới không giống nhau</w:t>
             </w:r>
           </w:p>
         </w:tc>
@@ -9967,12 +10058,6 @@
             <w:pPr>
               <w:pStyle w:val="NoSpacing"/>
             </w:pPr>
-            <w:r>
-              <w:t>Tài khoả</w:t>
-            </w:r>
-            <w:r>
-              <w:t>n đăng nhập đã được cấp quyền admin</w:t>
-            </w:r>
           </w:p>
         </w:tc>
       </w:tr>
@@ -10002,8 +10087,15 @@
         </w:tc>
       </w:tr>
     </w:tbl>
-    <w:p/>
-    <w:p>
+    <w:p>
+      <w:pPr>
+        <w:ind w:firstLine="0"/>
+      </w:pPr>
+    </w:p>
+    <w:p>
+      <w:pPr>
+        <w:ind w:firstLine="0"/>
+      </w:pPr>
       <w:r>
         <w:br w:type="page"/>
       </w:r>
@@ -10012,14 +10104,12 @@
       <w:pPr>
         <w:pStyle w:val="Caption"/>
         <w:keepNext/>
-        <w:rPr>
-          <w:lang w:val="en-US"/>
-        </w:rPr>
-      </w:pPr>
-      <w:bookmarkStart w:id="62" w:name="_Toc43206533"/>
+        <w:ind w:firstLine="720"/>
+      </w:pPr>
+      <w:bookmarkStart w:id="61" w:name="_Toc43212006"/>
       <w:r>
         <w:lastRenderedPageBreak/>
-        <w:t xml:space="preserve">Bảng </w:t>
+        <w:t xml:space="preserve">Bảng </w:t>
       </w:r>
       <w:r>
         <w:fldChar w:fldCharType="begin"/>
@@ -10043,7 +10133,7 @@
         <w:fldChar w:fldCharType="begin"/>
       </w:r>
       <w:r>
-        <w:instrText xml:space="preserve"> SEQ Bảng \* ARABIC \s 1 </w:instrText>
+        <w:instrText xml:space="preserve"> SEQ Bảng \* ARABIC \s 1 </w:instrText>
       </w:r>
       <w:r>
         <w:fldChar w:fldCharType="separate"/>
@@ -10055,12 +10145,15 @@
         <w:fldChar w:fldCharType="end"/>
       </w:r>
       <w:r>
-        <w:rPr>
-          <w:lang w:val="en-US"/>
-        </w:rPr>
-        <w:t xml:space="preserve"> Đặc tả use case nhập nội dung nhiệm vụ và thời gian thực hiện đồ án</w:t>
-      </w:r>
-      <w:bookmarkEnd w:id="62"/>
+        <w:t xml:space="preserve"> Đặc tả use case nhập tệ</w:t>
+      </w:r>
+      <w:r>
+        <w:t xml:space="preserve">p danh sách </w:t>
+      </w:r>
+      <w:r>
+        <w:t>sinh viên thực hiện đồ án</w:t>
+      </w:r>
+      <w:bookmarkEnd w:id="61"/>
     </w:p>
     <w:tbl>
       <w:tblPr>
@@ -10148,7 +10241,7 @@
               <w:t xml:space="preserve">Nhập </w:t>
             </w:r>
             <w:r>
-              <w:t>nội dung nhiệm vụ và thời gian thực hiện</w:t>
+              <w:t>tệp danh sách sinh viên thực hiện đồ án</w:t>
             </w:r>
           </w:p>
         </w:tc>
@@ -10176,7 +10269,7 @@
               <w:pStyle w:val="NoSpacing"/>
             </w:pPr>
             <w:r>
-              <w:t>Giảng viên giao nhiệm vụ cần làm cho sinh viên thực hiện đồ án và giới hạn thời gian hoàn thành nhiệm vụ</w:t>
+              <w:t>Admin đăng nhập vào hệ thống với tài khoản được cấp chọn phần nhập danh sách sinh viên điền thông tin để thêm</w:t>
             </w:r>
           </w:p>
         </w:tc>
@@ -10204,7 +10297,7 @@
               <w:pStyle w:val="NoSpacing"/>
             </w:pPr>
             <w:r>
-              <w:t>Giảng viên</w:t>
+              <w:t>Admin</w:t>
             </w:r>
           </w:p>
         </w:tc>
@@ -10232,7 +10325,7 @@
               <w:pStyle w:val="NoSpacing"/>
             </w:pPr>
             <w:r>
-              <w:t>Tài khoản đăng nhập phải là tài khoản của giảng viên</w:t>
+              <w:t>Tài khoản của admin được cấp quyền nhập danh sách</w:t>
             </w:r>
           </w:p>
         </w:tc>
@@ -10260,7 +10353,7 @@
               <w:pStyle w:val="NoSpacing"/>
             </w:pPr>
             <w:r>
-              <w:t>Hệ thống hiển thị nội dung nhiệm vụ và thời gian thực hiện</w:t>
+              <w:t>Hệ thống hiển thị danh sách đồ án, sinh viên thực hiện, giảng viên hướng dẫn và thời gian thực hiện đề tài</w:t>
             </w:r>
           </w:p>
         </w:tc>
@@ -10304,7 +10397,7 @@
               <w:pStyle w:val="NoSpacing"/>
             </w:pPr>
             <w:r>
-              <w:t>- Chọn đồ án cần giao nhiệm vụ</w:t>
+              <w:t>- Đồ án</w:t>
             </w:r>
           </w:p>
           <w:p>
@@ -10315,23 +10408,23 @@
               <w:t xml:space="preserve">- </w:t>
             </w:r>
             <w:r>
-              <w:t>Chọn chi tiếp và nhấn sửa</w:t>
-            </w:r>
-          </w:p>
-          <w:p>
-            <w:pPr>
-              <w:pStyle w:val="NoSpacing"/>
-            </w:pPr>
-            <w:r>
-              <w:t>- Điền đầy đủ nội dung cần thực hiện, ngày bắt đầu và kết thúc nhiệm vụ</w:t>
-            </w:r>
-          </w:p>
-          <w:p>
-            <w:pPr>
-              <w:pStyle w:val="NoSpacing"/>
-            </w:pPr>
-            <w:r>
-              <w:t>- Xác nhận lưu</w:t>
+              <w:t>Chọn nhập tệp</w:t>
+            </w:r>
+          </w:p>
+          <w:p>
+            <w:pPr>
+              <w:pStyle w:val="NoSpacing"/>
+            </w:pPr>
+            <w:r>
+              <w:t>- Điền thông tin ngày bắt đầu, học kỳ, chọn file excel danh sách</w:t>
+            </w:r>
+          </w:p>
+          <w:p>
+            <w:pPr>
+              <w:pStyle w:val="NoSpacing"/>
+            </w:pPr>
+            <w:r>
+              <w:t>- Xác nhận nhập</w:t>
             </w:r>
           </w:p>
         </w:tc>
@@ -10362,6 +10455,14 @@
               <w:t xml:space="preserve">Không nhập đủ thông tin </w:t>
             </w:r>
           </w:p>
+          <w:p>
+            <w:pPr>
+              <w:pStyle w:val="NoSpacing"/>
+            </w:pPr>
+            <w:r>
+              <w:t>File danh sách không đúng đinh dạng</w:t>
+            </w:r>
+          </w:p>
         </w:tc>
       </w:tr>
       <w:tr>
@@ -10386,6 +10487,12 @@
             <w:pPr>
               <w:pStyle w:val="NoSpacing"/>
             </w:pPr>
+            <w:r>
+              <w:t>Tài khoả</w:t>
+            </w:r>
+            <w:r>
+              <w:t>n đăng nhập đã được cấp quyền admin</w:t>
+            </w:r>
           </w:p>
         </w:tc>
       </w:tr>
@@ -10415,7 +10522,11 @@
         </w:tc>
       </w:tr>
     </w:tbl>
-    <w:p/>
+    <w:p>
+      <w:pPr>
+        <w:ind w:firstLine="0"/>
+      </w:pPr>
+    </w:p>
     <w:p>
       <w:r>
         <w:br w:type="page"/>
@@ -10425,14 +10536,11 @@
       <w:pPr>
         <w:pStyle w:val="Caption"/>
         <w:keepNext/>
-        <w:rPr>
-          <w:lang w:val="en-US"/>
-        </w:rPr>
-      </w:pPr>
-      <w:bookmarkStart w:id="63" w:name="_Toc43206534"/>
+      </w:pPr>
+      <w:bookmarkStart w:id="62" w:name="_Toc43212007"/>
       <w:r>
         <w:lastRenderedPageBreak/>
-        <w:t xml:space="preserve">Bảng </w:t>
+        <w:t xml:space="preserve">Bảng </w:t>
       </w:r>
       <w:r>
         <w:fldChar w:fldCharType="begin"/>
@@ -10456,7 +10564,7 @@
         <w:fldChar w:fldCharType="begin"/>
       </w:r>
       <w:r>
-        <w:instrText xml:space="preserve"> SEQ Bảng \* ARABIC \s 1 </w:instrText>
+        <w:instrText xml:space="preserve"> SEQ Bảng \* ARABIC \s 1 </w:instrText>
       </w:r>
       <w:r>
         <w:fldChar w:fldCharType="separate"/>
@@ -10468,15 +10576,9 @@
         <w:fldChar w:fldCharType="end"/>
       </w:r>
       <w:r>
-        <w:t xml:space="preserve"> Đặc tả Usecase sinh viên nộp báo cáo nhiệm vụ hàng tuần</w:t>
-      </w:r>
-      <w:bookmarkEnd w:id="63"/>
-      <w:r>
-        <w:rPr>
-          <w:lang w:val="en-US"/>
-        </w:rPr>
-        <w:t xml:space="preserve"> </w:t>
-      </w:r>
+        <w:t xml:space="preserve"> Đặc tả use case giao nhiệm vụ cho sinh viên thực hiện đồ án</w:t>
+      </w:r>
+      <w:bookmarkEnd w:id="62"/>
     </w:p>
     <w:tbl>
       <w:tblPr>
@@ -10561,7 +10663,13 @@
               <w:pStyle w:val="NoSpacing"/>
             </w:pPr>
             <w:r>
-              <w:t>Sinh viên nộp báo cáo nhiệm vụ hàng tuần</w:t>
+              <w:rPr>
+                <w:lang w:val="en-US"/>
+              </w:rPr>
+              <w:t>G</w:t>
+            </w:r>
+            <w:r>
+              <w:t>iao nhiệm vụ cho sinh viên thực hiện đồ án</w:t>
             </w:r>
           </w:p>
         </w:tc>
@@ -10589,7 +10697,7 @@
               <w:pStyle w:val="NoSpacing"/>
             </w:pPr>
             <w:r>
-              <w:t xml:space="preserve">Sinh viên nộp báo cáo file word và mô tả công việc đã được giảng viên giao trước đó </w:t>
+              <w:t>Giảng viên giao nhiệm vụ cần làm cho sinh viên thực hiện đồ án và giới hạn thời gian hoàn thành nhiệm vụ</w:t>
             </w:r>
           </w:p>
         </w:tc>
@@ -10617,7 +10725,7 @@
               <w:pStyle w:val="NoSpacing"/>
             </w:pPr>
             <w:r>
-              <w:t>Sinh viên</w:t>
+              <w:t>Giảng viên</w:t>
             </w:r>
           </w:p>
         </w:tc>
@@ -10645,7 +10753,7 @@
               <w:pStyle w:val="NoSpacing"/>
             </w:pPr>
             <w:r>
-              <w:t>Tài khoản đăng nhập phải là tài khoản của sinh viên và đang thực hiện một đồ án bất kỳ</w:t>
+              <w:t>Tài khoản đăng nhập phải là tài khoản của giảng viên</w:t>
             </w:r>
           </w:p>
         </w:tc>
@@ -10673,7 +10781,7 @@
               <w:pStyle w:val="NoSpacing"/>
             </w:pPr>
             <w:r>
-              <w:t>Hệ thống hiển thị nội dung báo cáo và file đính kèm báo cáo</w:t>
+              <w:t>Hệ thống hiển thị nội dung nhiệm vụ và thời gian thực hiện</w:t>
             </w:r>
           </w:p>
         </w:tc>
@@ -10717,7 +10825,7 @@
               <w:pStyle w:val="NoSpacing"/>
             </w:pPr>
             <w:r>
-              <w:t xml:space="preserve">- Chọn lịch trình tuần </w:t>
+              <w:t>- Chọn đồ án cần giao nhiệm vụ</w:t>
             </w:r>
           </w:p>
           <w:p>
@@ -10728,23 +10836,23 @@
               <w:t xml:space="preserve">- </w:t>
             </w:r>
             <w:r>
-              <w:t>Chọn báo cáo, nộp báo cáo</w:t>
-            </w:r>
-          </w:p>
-          <w:p>
-            <w:pPr>
-              <w:pStyle w:val="NoSpacing"/>
-            </w:pPr>
-            <w:r>
-              <w:t>- Mô tả công việc hoàn thành và thêm file đính kèm</w:t>
-            </w:r>
-          </w:p>
-          <w:p>
-            <w:pPr>
-              <w:pStyle w:val="NoSpacing"/>
-            </w:pPr>
-            <w:r>
-              <w:t>- Xác nhận gửi báo cáo</w:t>
+              <w:t>Chọn chi tiếp và nhấn sửa</w:t>
+            </w:r>
+          </w:p>
+          <w:p>
+            <w:pPr>
+              <w:pStyle w:val="NoSpacing"/>
+            </w:pPr>
+            <w:r>
+              <w:t>- Điền đầy đủ nội dung cần thực hiện, ngày bắt đầu và kết thúc nhiệm vụ</w:t>
+            </w:r>
+          </w:p>
+          <w:p>
+            <w:pPr>
+              <w:pStyle w:val="NoSpacing"/>
+            </w:pPr>
+            <w:r>
+              <w:t>- Xác nhận lưu</w:t>
             </w:r>
           </w:p>
         </w:tc>
@@ -10799,17 +10907,6 @@
             <w:pPr>
               <w:pStyle w:val="NoSpacing"/>
             </w:pPr>
-            <w:r>
-              <w:t>Đồ án sinh viên trong trạng thái đang thực hiện</w:t>
-            </w:r>
-          </w:p>
-          <w:p>
-            <w:pPr>
-              <w:pStyle w:val="NoSpacing"/>
-            </w:pPr>
-            <w:r>
-              <w:t>Đang trong thời gian nộp báo cáo</w:t>
-            </w:r>
           </w:p>
         </w:tc>
       </w:tr>
@@ -10839,8 +10936,15 @@
         </w:tc>
       </w:tr>
     </w:tbl>
-    <w:p/>
-    <w:p>
+    <w:p>
+      <w:pPr>
+        <w:ind w:firstLine="0"/>
+      </w:pPr>
+    </w:p>
+    <w:p>
+      <w:pPr>
+        <w:ind w:firstLine="0"/>
+      </w:pPr>
       <w:r>
         <w:br w:type="page"/>
       </w:r>
@@ -10853,10 +10957,10 @@
           <w:lang w:val="en-US"/>
         </w:rPr>
       </w:pPr>
-      <w:bookmarkStart w:id="64" w:name="_Toc43206535"/>
+      <w:bookmarkStart w:id="63" w:name="_Toc43212008"/>
       <w:r>
         <w:lastRenderedPageBreak/>
-        <w:t xml:space="preserve">Bảng </w:t>
+        <w:t xml:space="preserve">Bảng </w:t>
       </w:r>
       <w:r>
         <w:fldChar w:fldCharType="begin"/>
@@ -10880,7 +10984,7 @@
         <w:fldChar w:fldCharType="begin"/>
       </w:r>
       <w:r>
-        <w:instrText xml:space="preserve"> SEQ Bảng \* ARABIC \s 1 </w:instrText>
+        <w:instrText xml:space="preserve"> SEQ Bảng \* ARABIC \s 1 </w:instrText>
       </w:r>
       <w:r>
         <w:fldChar w:fldCharType="separate"/>
@@ -10901,9 +11005,9 @@
         <w:rPr>
           <w:lang w:val="en-US"/>
         </w:rPr>
-        <w:t>Đặc tả Usecase nhận xét và đánh giá tiến độ hoàn thành hàng tuần</w:t>
-      </w:r>
-      <w:bookmarkEnd w:id="64"/>
+        <w:t>Đặc tả use case sinh viên nộp báo cáo tiến độ</w:t>
+      </w:r>
+      <w:bookmarkEnd w:id="63"/>
     </w:p>
     <w:tbl>
       <w:tblPr>
@@ -10988,7 +11092,7 @@
               <w:pStyle w:val="NoSpacing"/>
             </w:pPr>
             <w:r>
-              <w:t>Nhận xét và đánh giá tiến độ hoàn thành hàng tuần</w:t>
+              <w:t>Sinh viên nộp báo cáo tiến độ</w:t>
             </w:r>
           </w:p>
         </w:tc>
@@ -11016,7 +11120,7 @@
               <w:pStyle w:val="NoSpacing"/>
             </w:pPr>
             <w:r>
-              <w:t>Giảng viên xem báo cáo của sinh viên về báo cáo nhiệm vụ tuần cho nhận xét và đánh giá mức độ hoàn thành</w:t>
+              <w:t xml:space="preserve">Sinh viên nộp báo cáo file word và mô tả công việc đã được giảng viên giao trước đó </w:t>
             </w:r>
           </w:p>
         </w:tc>
@@ -11044,7 +11148,7 @@
               <w:pStyle w:val="NoSpacing"/>
             </w:pPr>
             <w:r>
-              <w:t>Giảng viên</w:t>
+              <w:t>Sinh viên</w:t>
             </w:r>
           </w:p>
         </w:tc>
@@ -11072,7 +11176,7 @@
               <w:pStyle w:val="NoSpacing"/>
             </w:pPr>
             <w:r>
-              <w:t>Tài khoản đăng nhập phải là tài khoản của giảng viên</w:t>
+              <w:t>Tài khoản đăng nhập phải là tài khoản của sinh viên và đang thực hiện một đồ án bất kỳ</w:t>
             </w:r>
           </w:p>
         </w:tc>
@@ -11100,7 +11204,7 @@
               <w:pStyle w:val="NoSpacing"/>
             </w:pPr>
             <w:r>
-              <w:t>Hệ thống hiển thị nội dung nhận xét và điểm đánh giá</w:t>
+              <w:t>Hệ thống hiển thị nội dung báo cáo và file đính kèm báo cáo</w:t>
             </w:r>
           </w:p>
         </w:tc>
@@ -11144,7 +11248,7 @@
               <w:pStyle w:val="NoSpacing"/>
             </w:pPr>
             <w:r>
-              <w:t>- Chọn đồ án và tuần báo cáo cần xem</w:t>
+              <w:t xml:space="preserve">- Chọn lịch trình tuần </w:t>
             </w:r>
           </w:p>
           <w:p>
@@ -11155,23 +11259,23 @@
               <w:t xml:space="preserve">- </w:t>
             </w:r>
             <w:r>
-              <w:t>Chọn nhận xét</w:t>
-            </w:r>
-          </w:p>
-          <w:p>
-            <w:pPr>
-              <w:pStyle w:val="NoSpacing"/>
-            </w:pPr>
-            <w:r>
-              <w:t>- Điền đầy đủ nội dung và chọn điểm đánh giá (thang điểm 10)</w:t>
-            </w:r>
-          </w:p>
-          <w:p>
-            <w:pPr>
-              <w:pStyle w:val="NoSpacing"/>
-            </w:pPr>
-            <w:r>
-              <w:t>- Xác nhận lưu</w:t>
+              <w:t>Chọn báo cáo, nộp báo cáo</w:t>
+            </w:r>
+          </w:p>
+          <w:p>
+            <w:pPr>
+              <w:pStyle w:val="NoSpacing"/>
+            </w:pPr>
+            <w:r>
+              <w:t>- Mô tả công việc hoàn thành và thêm file đính kèm</w:t>
+            </w:r>
+          </w:p>
+          <w:p>
+            <w:pPr>
+              <w:pStyle w:val="NoSpacing"/>
+            </w:pPr>
+            <w:r>
+              <w:t>- Xác nhận gửi báo cáo</w:t>
             </w:r>
           </w:p>
         </w:tc>
@@ -11202,14 +11306,6 @@
               <w:t xml:space="preserve">Không nhập đủ thông tin </w:t>
             </w:r>
           </w:p>
-          <w:p>
-            <w:pPr>
-              <w:pStyle w:val="NoSpacing"/>
-            </w:pPr>
-            <w:r>
-              <w:t>Điểm đánh giá không nằm trong thang điểm 10</w:t>
-            </w:r>
-          </w:p>
         </w:tc>
       </w:tr>
       <w:tr>
@@ -11234,6 +11330,17 @@
             <w:pPr>
               <w:pStyle w:val="NoSpacing"/>
             </w:pPr>
+            <w:r>
+              <w:t>Đồ án sinh viên trong trạng thái đang thực hiện</w:t>
+            </w:r>
+          </w:p>
+          <w:p>
+            <w:pPr>
+              <w:pStyle w:val="NoSpacing"/>
+            </w:pPr>
+            <w:r>
+              <w:t>Đang trong thời gian nộp báo cáo</w:t>
+            </w:r>
           </w:p>
         </w:tc>
       </w:tr>
@@ -11281,10 +11388,10 @@
           <w:lang w:val="en-US"/>
         </w:rPr>
       </w:pPr>
-      <w:bookmarkStart w:id="65" w:name="_Toc43206536"/>
+      <w:bookmarkStart w:id="64" w:name="_Toc43212009"/>
       <w:r>
         <w:lastRenderedPageBreak/>
-        <w:t xml:space="preserve">Bảng </w:t>
+        <w:t xml:space="preserve">Bảng </w:t>
       </w:r>
       <w:r>
         <w:fldChar w:fldCharType="begin"/>
@@ -11308,7 +11415,7 @@
         <w:fldChar w:fldCharType="begin"/>
       </w:r>
       <w:r>
-        <w:instrText xml:space="preserve"> SEQ Bảng \* ARABIC \s 1 </w:instrText>
+        <w:instrText xml:space="preserve"> SEQ Bảng \* ARABIC \s 1 </w:instrText>
       </w:r>
       <w:r>
         <w:fldChar w:fldCharType="separate"/>
@@ -11329,9 +11436,9 @@
         <w:rPr>
           <w:lang w:val="en-US"/>
         </w:rPr>
-        <w:t>Đặc tả Usecase dừng đồ án của sinh viên</w:t>
-      </w:r>
-      <w:bookmarkEnd w:id="65"/>
+        <w:t>Đặc tả use case giảng viên chấm điểm tiến độ</w:t>
+      </w:r>
+      <w:bookmarkEnd w:id="64"/>
     </w:p>
     <w:tbl>
       <w:tblPr>
@@ -11416,7 +11523,7 @@
               <w:pStyle w:val="NoSpacing"/>
             </w:pPr>
             <w:r>
-              <w:t>Dừng đồ án của sinh viên</w:t>
+              <w:t>Giảng viên chấm điểm tiến độ</w:t>
             </w:r>
           </w:p>
         </w:tc>
@@ -11444,7 +11551,7 @@
               <w:pStyle w:val="NoSpacing"/>
             </w:pPr>
             <w:r>
-              <w:t>Giảng viên dừng đồ án của sinh viên khi nhóm đề tài liên tiếp bỏ báo cáo hàng tuần</w:t>
+              <w:t>Giảng viên xem báo cáo của sinh viên về báo cáo nhiệm vụ tuần cho nhận xét và đánh giá mức độ hoàn thành</w:t>
             </w:r>
           </w:p>
         </w:tc>
@@ -11528,10 +11635,7 @@
               <w:pStyle w:val="NoSpacing"/>
             </w:pPr>
             <w:r>
-              <w:t xml:space="preserve">Hệ thống dừng đồ án và hiển thị trạng thái đồ án sang </w:t>
-            </w:r>
-            <w:r>
-              <w:t>Canceled</w:t>
+              <w:t>Hệ thống hiển thị nội dung nhận xét và điểm đánh giá</w:t>
             </w:r>
           </w:p>
         </w:tc>
@@ -11575,7 +11679,7 @@
               <w:pStyle w:val="NoSpacing"/>
             </w:pPr>
             <w:r>
-              <w:t>- Chọn đồ án cần dừng</w:t>
+              <w:t>- Chọn đồ án và tuần báo cáo cần xem</w:t>
             </w:r>
           </w:p>
           <w:p>
@@ -11586,7 +11690,23 @@
               <w:t xml:space="preserve">- </w:t>
             </w:r>
             <w:r>
-              <w:t>Chọn dừng đồ án</w:t>
+              <w:t>Chọn nhận xét</w:t>
+            </w:r>
+          </w:p>
+          <w:p>
+            <w:pPr>
+              <w:pStyle w:val="NoSpacing"/>
+            </w:pPr>
+            <w:r>
+              <w:t>- Điền đầy đủ nội dung và chọn điểm đánh giá (thang điểm 10)</w:t>
+            </w:r>
+          </w:p>
+          <w:p>
+            <w:pPr>
+              <w:pStyle w:val="NoSpacing"/>
+            </w:pPr>
+            <w:r>
+              <w:t>- Xác nhận lưu</w:t>
             </w:r>
           </w:p>
         </w:tc>
@@ -11614,10 +11734,15 @@
               <w:pStyle w:val="NoSpacing"/>
             </w:pPr>
             <w:r>
-              <w:t xml:space="preserve">Đồ án không nằm trong trạng thái </w:t>
-            </w:r>
-            <w:r>
-              <w:t>Continued</w:t>
+              <w:t xml:space="preserve">Không nhập đủ thông tin </w:t>
+            </w:r>
+          </w:p>
+          <w:p>
+            <w:pPr>
+              <w:pStyle w:val="NoSpacing"/>
+            </w:pPr>
+            <w:r>
+              <w:t>Điểm đánh giá không nằm trong thang điểm 10</w:t>
             </w:r>
           </w:p>
         </w:tc>
@@ -11673,8 +11798,15 @@
         </w:tc>
       </w:tr>
     </w:tbl>
-    <w:p/>
-    <w:p>
+    <w:p>
+      <w:pPr>
+        <w:ind w:firstLine="0"/>
+      </w:pPr>
+    </w:p>
+    <w:p>
+      <w:pPr>
+        <w:ind w:firstLine="0"/>
+      </w:pPr>
       <w:r>
         <w:br w:type="page"/>
       </w:r>
@@ -11687,10 +11819,10 @@
           <w:lang w:val="en-US"/>
         </w:rPr>
       </w:pPr>
-      <w:bookmarkStart w:id="66" w:name="_Toc43206537"/>
+      <w:bookmarkStart w:id="65" w:name="_Toc43212010"/>
       <w:r>
         <w:lastRenderedPageBreak/>
-        <w:t xml:space="preserve">Bảng </w:t>
+        <w:t xml:space="preserve">Bảng </w:t>
       </w:r>
       <w:r>
         <w:fldChar w:fldCharType="begin"/>
@@ -11714,7 +11846,7 @@
         <w:fldChar w:fldCharType="begin"/>
       </w:r>
       <w:r>
-        <w:instrText xml:space="preserve"> SEQ Bảng \* ARABIC \s 1 </w:instrText>
+        <w:instrText xml:space="preserve"> SEQ Bảng \* ARABIC \s 1 </w:instrText>
       </w:r>
       <w:r>
         <w:fldChar w:fldCharType="separate"/>
@@ -11735,9 +11867,9 @@
         <w:rPr>
           <w:lang w:val="en-US"/>
         </w:rPr>
-        <w:t>Đặc tả Usecase bật tiếp tục cho sinh viên đang bị dừng đồ án</w:t>
-      </w:r>
-      <w:bookmarkEnd w:id="66"/>
+        <w:t>Đặc tả use case thay đổi trạng thái thực hiện đồ án</w:t>
+      </w:r>
+      <w:bookmarkEnd w:id="65"/>
     </w:p>
     <w:tbl>
       <w:tblPr>
@@ -11822,7 +11954,7 @@
               <w:pStyle w:val="NoSpacing"/>
             </w:pPr>
             <w:r>
-              <w:t>Bật tiếp tục cho sinh viên đang bị dừng đồ án</w:t>
+              <w:t>Thay đổi trạng thái thực hiện đồ án</w:t>
             </w:r>
           </w:p>
         </w:tc>
@@ -11850,7 +11982,7 @@
               <w:pStyle w:val="NoSpacing"/>
             </w:pPr>
             <w:r>
-              <w:t>Giảng viên chuyển trạng thái sang tiếp tục cho sinh viên tiếp tục thực hiện đồ án khi đồ án đang bị dừng hoặc không được thực hiện tiếp</w:t>
+              <w:t>Giảng viên có thể thay đổ trạng thái của đồ án thành tạm dừng, dừng hoặc tiếp tục của những đồ án đang hướng dẫn</w:t>
             </w:r>
           </w:p>
         </w:tc>
@@ -11934,7 +12066,7 @@
               <w:pStyle w:val="NoSpacing"/>
             </w:pPr>
             <w:r>
-              <w:t>Hệ thống chuyển trạng thái của đồ án được chọn sang Continued, sinh viên có thể tiếp tục làm và báo cáo cho giảng viên</w:t>
+              <w:t>Hệ thống chuyển đổi trạng thái hiện có của đồ án thành trạng thái giảng viên chọn</w:t>
             </w:r>
           </w:p>
         </w:tc>
@@ -11978,7 +12110,7 @@
               <w:pStyle w:val="NoSpacing"/>
             </w:pPr>
             <w:r>
-              <w:t>- Chọn đồ án cần đổi trạng thái</w:t>
+              <w:t>- Chọn đồ án cần chuyển trạng thái</w:t>
             </w:r>
           </w:p>
           <w:p>
@@ -11989,7 +12121,15 @@
               <w:t xml:space="preserve">- </w:t>
             </w:r>
             <w:r>
-              <w:t>Chọn tiếp tục đồ án</w:t>
+              <w:t>Chọn trạng thái cần chuyển</w:t>
+            </w:r>
+          </w:p>
+          <w:p>
+            <w:pPr>
+              <w:pStyle w:val="NoSpacing"/>
+            </w:pPr>
+            <w:r>
+              <w:t>- Xác nhận chuyển trạng thái</w:t>
             </w:r>
           </w:p>
         </w:tc>
@@ -12017,7 +12157,7 @@
               <w:pStyle w:val="NoSpacing"/>
             </w:pPr>
             <w:r>
-              <w:t>Đồ án đang nằm trong trạng thái Continued</w:t>
+              <w:t>Đồ án chưa tới thời gian thực hiện hoặc đã kết thúc thực hiện đồ án</w:t>
             </w:r>
           </w:p>
         </w:tc>
@@ -12073,12 +12213,1675 @@
         </w:tc>
       </w:tr>
     </w:tbl>
+    <w:p>
+      <w:pPr>
+        <w:ind w:firstLine="0"/>
+      </w:pPr>
+    </w:p>
+    <w:p>
+      <w:r>
+        <w:br w:type="page"/>
+      </w:r>
+    </w:p>
+    <w:p>
+      <w:pPr>
+        <w:pStyle w:val="Caption"/>
+        <w:keepNext/>
+        <w:rPr>
+          <w:lang w:val="en-US"/>
+        </w:rPr>
+      </w:pPr>
+      <w:bookmarkStart w:id="66" w:name="_Toc43212011"/>
+      <w:r>
+        <w:lastRenderedPageBreak/>
+        <w:t xml:space="preserve">Bảng </w:t>
+      </w:r>
+      <w:r>
+        <w:fldChar w:fldCharType="begin"/>
+      </w:r>
+      <w:r>
+        <w:instrText xml:space="preserve"> STYLEREF 1 \s </w:instrText>
+      </w:r>
+      <w:r>
+        <w:fldChar w:fldCharType="separate"/>
+      </w:r>
+      <w:r>
+        <w:t>4</w:t>
+      </w:r>
+      <w:r>
+        <w:fldChar w:fldCharType="end"/>
+      </w:r>
+      <w:r>
+        <w:t>.</w:t>
+      </w:r>
+      <w:r>
+        <w:fldChar w:fldCharType="begin"/>
+      </w:r>
+      <w:r>
+        <w:instrText xml:space="preserve"> SEQ Bảng \* ARABIC \s 1 </w:instrText>
+      </w:r>
+      <w:r>
+        <w:fldChar w:fldCharType="separate"/>
+      </w:r>
+      <w:r>
+        <w:t>9</w:t>
+      </w:r>
+      <w:r>
+        <w:fldChar w:fldCharType="end"/>
+      </w:r>
+      <w:r>
+        <w:rPr>
+          <w:lang w:val="en-US"/>
+        </w:rPr>
+        <w:t xml:space="preserve"> </w:t>
+      </w:r>
+      <w:r>
+        <w:rPr>
+          <w:lang w:val="en-US"/>
+        </w:rPr>
+        <w:t>Đặc tả use case tìm kiếm đồ án</w:t>
+      </w:r>
+      <w:bookmarkEnd w:id="66"/>
+    </w:p>
+    <w:tbl>
+      <w:tblPr>
+        <w:tblW w:w="9108" w:type="dxa"/>
+        <w:tblBorders>
+          <w:top w:val="single" w:sz="4" w:space="0" w:color="000000"/>
+          <w:left w:val="single" w:sz="4" w:space="0" w:color="000000"/>
+          <w:bottom w:val="single" w:sz="4" w:space="0" w:color="000000"/>
+          <w:right w:val="single" w:sz="4" w:space="0" w:color="000000"/>
+          <w:insideH w:val="single" w:sz="4" w:space="0" w:color="000000"/>
+          <w:insideV w:val="single" w:sz="4" w:space="0" w:color="000000"/>
+        </w:tblBorders>
+        <w:tblLayout w:type="fixed"/>
+        <w:tblLook w:val="0400" w:firstRow="0" w:lastRow="0" w:firstColumn="0" w:lastColumn="0" w:noHBand="0" w:noVBand="1"/>
+      </w:tblPr>
+      <w:tblGrid>
+        <w:gridCol w:w="2335"/>
+        <w:gridCol w:w="6773"/>
+      </w:tblGrid>
+      <w:tr>
+        <w:tc>
+          <w:tcPr>
+            <w:tcW w:w="9108" w:type="dxa"/>
+            <w:gridSpan w:val="2"/>
+            <w:shd w:val="clear" w:color="auto" w:fill="4472C4" w:themeFill="accent1"/>
+          </w:tcPr>
+          <w:p>
+            <w:pPr>
+              <w:pStyle w:val="NoSpacing"/>
+            </w:pPr>
+          </w:p>
+        </w:tc>
+      </w:tr>
+      <w:tr>
+        <w:tc>
+          <w:tcPr>
+            <w:tcW w:w="2335" w:type="dxa"/>
+          </w:tcPr>
+          <w:p>
+            <w:pPr>
+              <w:pStyle w:val="NoSpacing"/>
+            </w:pPr>
+            <w:r>
+              <w:t xml:space="preserve">Mã Use Case </w:t>
+            </w:r>
+          </w:p>
+        </w:tc>
+        <w:tc>
+          <w:tcPr>
+            <w:tcW w:w="6773" w:type="dxa"/>
+          </w:tcPr>
+          <w:p>
+            <w:pPr>
+              <w:pStyle w:val="NoSpacing"/>
+            </w:pPr>
+            <w:r>
+              <w:t>UC09</w:t>
+            </w:r>
+          </w:p>
+        </w:tc>
+      </w:tr>
+      <w:tr>
+        <w:tc>
+          <w:tcPr>
+            <w:tcW w:w="2335" w:type="dxa"/>
+          </w:tcPr>
+          <w:p>
+            <w:pPr>
+              <w:pStyle w:val="NoSpacing"/>
+            </w:pPr>
+            <w:r>
+              <w:t xml:space="preserve">Tên Use Case </w:t>
+            </w:r>
+          </w:p>
+        </w:tc>
+        <w:tc>
+          <w:tcPr>
+            <w:tcW w:w="6773" w:type="dxa"/>
+          </w:tcPr>
+          <w:p>
+            <w:pPr>
+              <w:pStyle w:val="NoSpacing"/>
+            </w:pPr>
+            <w:r>
+              <w:t xml:space="preserve">Tìm kiếm đồ án </w:t>
+            </w:r>
+          </w:p>
+        </w:tc>
+      </w:tr>
+      <w:tr>
+        <w:tc>
+          <w:tcPr>
+            <w:tcW w:w="2335" w:type="dxa"/>
+          </w:tcPr>
+          <w:p>
+            <w:pPr>
+              <w:pStyle w:val="NoSpacing"/>
+            </w:pPr>
+            <w:r>
+              <w:t>Mô tả</w:t>
+            </w:r>
+          </w:p>
+        </w:tc>
+        <w:tc>
+          <w:tcPr>
+            <w:tcW w:w="6773" w:type="dxa"/>
+          </w:tcPr>
+          <w:p>
+            <w:pPr>
+              <w:pStyle w:val="NoSpacing"/>
+            </w:pPr>
+            <w:r>
+              <w:t>Sinh viên hoặc giảng viên có thể tìm kiếm đồ án mình cần theo tên hoặc lọc loại đồ án theo khung bộ lọc có sẵn để tìm kiếm đồ án</w:t>
+            </w:r>
+          </w:p>
+        </w:tc>
+      </w:tr>
+      <w:tr>
+        <w:tc>
+          <w:tcPr>
+            <w:tcW w:w="2335" w:type="dxa"/>
+          </w:tcPr>
+          <w:p>
+            <w:pPr>
+              <w:pStyle w:val="NoSpacing"/>
+            </w:pPr>
+            <w:r>
+              <w:t>Người thực hiện</w:t>
+            </w:r>
+          </w:p>
+        </w:tc>
+        <w:tc>
+          <w:tcPr>
+            <w:tcW w:w="6773" w:type="dxa"/>
+          </w:tcPr>
+          <w:p>
+            <w:pPr>
+              <w:pStyle w:val="NoSpacing"/>
+            </w:pPr>
+            <w:r>
+              <w:t>Giảng viên, sinh viên</w:t>
+            </w:r>
+          </w:p>
+        </w:tc>
+      </w:tr>
+      <w:tr>
+        <w:tc>
+          <w:tcPr>
+            <w:tcW w:w="2335" w:type="dxa"/>
+          </w:tcPr>
+          <w:p>
+            <w:pPr>
+              <w:pStyle w:val="NoSpacing"/>
+            </w:pPr>
+            <w:r>
+              <w:t>Điều kiện trước xử lý</w:t>
+            </w:r>
+          </w:p>
+        </w:tc>
+        <w:tc>
+          <w:tcPr>
+            <w:tcW w:w="6773" w:type="dxa"/>
+          </w:tcPr>
+          <w:p>
+            <w:pPr>
+              <w:pStyle w:val="NoSpacing"/>
+            </w:pPr>
+            <w:r>
+              <w:t>Tài khoản đăng nhập phải nằm trong nhóm tài khoản của giảnh viên hoặc sinh viên đã, đang hoặc sắp thực hiện một đồ án bất kỳ</w:t>
+            </w:r>
+          </w:p>
+        </w:tc>
+      </w:tr>
+      <w:tr>
+        <w:tc>
+          <w:tcPr>
+            <w:tcW w:w="2335" w:type="dxa"/>
+          </w:tcPr>
+          <w:p>
+            <w:pPr>
+              <w:pStyle w:val="NoSpacing"/>
+            </w:pPr>
+            <w:r>
+              <w:t>Sau xử lý</w:t>
+            </w:r>
+          </w:p>
+        </w:tc>
+        <w:tc>
+          <w:tcPr>
+            <w:tcW w:w="6773" w:type="dxa"/>
+          </w:tcPr>
+          <w:p>
+            <w:pPr>
+              <w:pStyle w:val="NoSpacing"/>
+            </w:pPr>
+            <w:r>
+              <w:t>Hệ thống hiển thị đồ án cần tìm, cho phép xem thông tin chi tiết và lịch trình của đồ án</w:t>
+            </w:r>
+          </w:p>
+        </w:tc>
+      </w:tr>
+      <w:tr>
+        <w:tc>
+          <w:tcPr>
+            <w:tcW w:w="2335" w:type="dxa"/>
+          </w:tcPr>
+          <w:p>
+            <w:pPr>
+              <w:pStyle w:val="NoSpacing"/>
+            </w:pPr>
+            <w:r>
+              <w:t>Các bước thực hiện</w:t>
+            </w:r>
+          </w:p>
+        </w:tc>
+        <w:tc>
+          <w:tcPr>
+            <w:tcW w:w="6773" w:type="dxa"/>
+          </w:tcPr>
+          <w:p>
+            <w:pPr>
+              <w:pStyle w:val="NoSpacing"/>
+            </w:pPr>
+            <w:r>
+              <w:t xml:space="preserve">- Vào trang web </w:t>
+            </w:r>
+          </w:p>
+          <w:p>
+            <w:pPr>
+              <w:pStyle w:val="NoSpacing"/>
+            </w:pPr>
+            <w:r>
+              <w:t>- Đăng nhập</w:t>
+            </w:r>
+          </w:p>
+          <w:p>
+            <w:pPr>
+              <w:pStyle w:val="NoSpacing"/>
+            </w:pPr>
+            <w:r>
+              <w:t>- Chọn mục đồ án</w:t>
+            </w:r>
+          </w:p>
+          <w:p>
+            <w:pPr>
+              <w:pStyle w:val="NoSpacing"/>
+            </w:pPr>
+            <w:r>
+              <w:t>- Chọn tìm kiếm đồ án theo tên hoặc chọn lọc đồ án theo khung bộ lọc có sẵn</w:t>
+            </w:r>
+          </w:p>
+          <w:p>
+            <w:pPr>
+              <w:pStyle w:val="NoSpacing"/>
+            </w:pPr>
+            <w:r>
+              <w:t>- Xác nhận tìmk kiếm</w:t>
+            </w:r>
+          </w:p>
+        </w:tc>
+      </w:tr>
+      <w:tr>
+        <w:tc>
+          <w:tcPr>
+            <w:tcW w:w="2335" w:type="dxa"/>
+          </w:tcPr>
+          <w:p>
+            <w:pPr>
+              <w:pStyle w:val="NoSpacing"/>
+            </w:pPr>
+            <w:r>
+              <w:t>Ngoại lệ</w:t>
+            </w:r>
+          </w:p>
+        </w:tc>
+        <w:tc>
+          <w:tcPr>
+            <w:tcW w:w="6773" w:type="dxa"/>
+          </w:tcPr>
+          <w:p>
+            <w:pPr>
+              <w:pStyle w:val="NoSpacing"/>
+            </w:pPr>
+            <w:r>
+              <w:t>- Tài khoản không nằm trong diện là giảng viên hoặc sinh viên đang thực hiện đồ án</w:t>
+            </w:r>
+          </w:p>
+        </w:tc>
+      </w:tr>
+      <w:tr>
+        <w:tc>
+          <w:tcPr>
+            <w:tcW w:w="2335" w:type="dxa"/>
+          </w:tcPr>
+          <w:p>
+            <w:pPr>
+              <w:pStyle w:val="NoSpacing"/>
+            </w:pPr>
+            <w:r>
+              <w:t>Yêu cầu đặc biệt</w:t>
+            </w:r>
+          </w:p>
+        </w:tc>
+        <w:tc>
+          <w:tcPr>
+            <w:tcW w:w="6773" w:type="dxa"/>
+          </w:tcPr>
+          <w:p>
+            <w:pPr>
+              <w:pStyle w:val="NoSpacing"/>
+            </w:pPr>
+          </w:p>
+        </w:tc>
+      </w:tr>
+      <w:tr>
+        <w:tc>
+          <w:tcPr>
+            <w:tcW w:w="2335" w:type="dxa"/>
+          </w:tcPr>
+          <w:p>
+            <w:pPr>
+              <w:pStyle w:val="NoSpacing"/>
+            </w:pPr>
+            <w:r>
+              <w:t>Ghi Chú</w:t>
+            </w:r>
+          </w:p>
+        </w:tc>
+        <w:tc>
+          <w:tcPr>
+            <w:tcW w:w="6773" w:type="dxa"/>
+          </w:tcPr>
+          <w:p>
+            <w:pPr>
+              <w:pStyle w:val="NoSpacing"/>
+            </w:pPr>
+          </w:p>
+        </w:tc>
+      </w:tr>
+    </w:tbl>
+    <w:p>
+      <w:pPr>
+        <w:ind w:firstLine="0"/>
+      </w:pPr>
+    </w:p>
+    <w:p>
+      <w:pPr>
+        <w:ind w:firstLine="0"/>
+      </w:pPr>
+      <w:r>
+        <w:br w:type="page"/>
+      </w:r>
+    </w:p>
+    <w:p>
+      <w:pPr>
+        <w:pStyle w:val="Caption"/>
+        <w:keepNext/>
+        <w:rPr>
+          <w:lang w:val="en-US"/>
+        </w:rPr>
+      </w:pPr>
+      <w:bookmarkStart w:id="67" w:name="_Toc43212012"/>
+      <w:r>
+        <w:lastRenderedPageBreak/>
+        <w:t xml:space="preserve">Bảng </w:t>
+      </w:r>
+      <w:r>
+        <w:fldChar w:fldCharType="begin"/>
+      </w:r>
+      <w:r>
+        <w:instrText xml:space="preserve"> STYLEREF 1 \s </w:instrText>
+      </w:r>
+      <w:r>
+        <w:fldChar w:fldCharType="separate"/>
+      </w:r>
+      <w:r>
+        <w:t>4</w:t>
+      </w:r>
+      <w:r>
+        <w:fldChar w:fldCharType="end"/>
+      </w:r>
+      <w:r>
+        <w:t>.</w:t>
+      </w:r>
+      <w:r>
+        <w:fldChar w:fldCharType="begin"/>
+      </w:r>
+      <w:r>
+        <w:instrText xml:space="preserve"> SEQ Bảng \* ARABIC \s 1 </w:instrText>
+      </w:r>
+      <w:r>
+        <w:fldChar w:fldCharType="separate"/>
+      </w:r>
+      <w:r>
+        <w:t>10</w:t>
+      </w:r>
+      <w:r>
+        <w:fldChar w:fldCharType="end"/>
+      </w:r>
+      <w:r>
+        <w:rPr>
+          <w:lang w:val="en-US"/>
+        </w:rPr>
+        <w:t xml:space="preserve"> </w:t>
+      </w:r>
+      <w:r>
+        <w:rPr>
+          <w:lang w:val="en-US"/>
+        </w:rPr>
+        <w:t>Đặc tả use case xem báo cáo tiến độ của mỗi nhóm thực hiện</w:t>
+      </w:r>
+      <w:bookmarkEnd w:id="67"/>
+    </w:p>
+    <w:tbl>
+      <w:tblPr>
+        <w:tblW w:w="9108" w:type="dxa"/>
+        <w:tblBorders>
+          <w:top w:val="single" w:sz="4" w:space="0" w:color="000000"/>
+          <w:left w:val="single" w:sz="4" w:space="0" w:color="000000"/>
+          <w:bottom w:val="single" w:sz="4" w:space="0" w:color="000000"/>
+          <w:right w:val="single" w:sz="4" w:space="0" w:color="000000"/>
+          <w:insideH w:val="single" w:sz="4" w:space="0" w:color="000000"/>
+          <w:insideV w:val="single" w:sz="4" w:space="0" w:color="000000"/>
+        </w:tblBorders>
+        <w:tblLayout w:type="fixed"/>
+        <w:tblLook w:val="0400" w:firstRow="0" w:lastRow="0" w:firstColumn="0" w:lastColumn="0" w:noHBand="0" w:noVBand="1"/>
+      </w:tblPr>
+      <w:tblGrid>
+        <w:gridCol w:w="2335"/>
+        <w:gridCol w:w="6773"/>
+      </w:tblGrid>
+      <w:tr>
+        <w:tc>
+          <w:tcPr>
+            <w:tcW w:w="9108" w:type="dxa"/>
+            <w:gridSpan w:val="2"/>
+            <w:shd w:val="clear" w:color="auto" w:fill="4472C4" w:themeFill="accent1"/>
+          </w:tcPr>
+          <w:p>
+            <w:pPr>
+              <w:pStyle w:val="NoSpacing"/>
+            </w:pPr>
+          </w:p>
+        </w:tc>
+      </w:tr>
+      <w:tr>
+        <w:tc>
+          <w:tcPr>
+            <w:tcW w:w="2335" w:type="dxa"/>
+          </w:tcPr>
+          <w:p>
+            <w:pPr>
+              <w:pStyle w:val="NoSpacing"/>
+            </w:pPr>
+            <w:r>
+              <w:t xml:space="preserve">Mã Use Case </w:t>
+            </w:r>
+          </w:p>
+        </w:tc>
+        <w:tc>
+          <w:tcPr>
+            <w:tcW w:w="6773" w:type="dxa"/>
+          </w:tcPr>
+          <w:p>
+            <w:pPr>
+              <w:pStyle w:val="NoSpacing"/>
+            </w:pPr>
+            <w:r>
+              <w:t>UC10</w:t>
+            </w:r>
+          </w:p>
+        </w:tc>
+      </w:tr>
+      <w:tr>
+        <w:tc>
+          <w:tcPr>
+            <w:tcW w:w="2335" w:type="dxa"/>
+          </w:tcPr>
+          <w:p>
+            <w:pPr>
+              <w:pStyle w:val="NoSpacing"/>
+            </w:pPr>
+            <w:r>
+              <w:t xml:space="preserve">Tên Use Case </w:t>
+            </w:r>
+          </w:p>
+        </w:tc>
+        <w:tc>
+          <w:tcPr>
+            <w:tcW w:w="6773" w:type="dxa"/>
+          </w:tcPr>
+          <w:p>
+            <w:pPr>
+              <w:pStyle w:val="NoSpacing"/>
+            </w:pPr>
+            <w:r>
+              <w:t>Xem báo cáo tiến độ của mỗi nhóm thực hiện</w:t>
+            </w:r>
+          </w:p>
+        </w:tc>
+      </w:tr>
+      <w:tr>
+        <w:tc>
+          <w:tcPr>
+            <w:tcW w:w="2335" w:type="dxa"/>
+          </w:tcPr>
+          <w:p>
+            <w:pPr>
+              <w:pStyle w:val="NoSpacing"/>
+            </w:pPr>
+            <w:r>
+              <w:t>Mô tả</w:t>
+            </w:r>
+          </w:p>
+        </w:tc>
+        <w:tc>
+          <w:tcPr>
+            <w:tcW w:w="6773" w:type="dxa"/>
+          </w:tcPr>
+          <w:p>
+            <w:pPr>
+              <w:pStyle w:val="NoSpacing"/>
+            </w:pPr>
+            <w:r>
+              <w:t>Giảng viên có thể vào trang báo cáo để tải về xem file đã báo cáo trước đó</w:t>
+            </w:r>
+          </w:p>
+        </w:tc>
+      </w:tr>
+      <w:tr>
+        <w:tc>
+          <w:tcPr>
+            <w:tcW w:w="2335" w:type="dxa"/>
+          </w:tcPr>
+          <w:p>
+            <w:pPr>
+              <w:pStyle w:val="NoSpacing"/>
+            </w:pPr>
+            <w:r>
+              <w:t>Người thực hiện</w:t>
+            </w:r>
+          </w:p>
+        </w:tc>
+        <w:tc>
+          <w:tcPr>
+            <w:tcW w:w="6773" w:type="dxa"/>
+          </w:tcPr>
+          <w:p>
+            <w:pPr>
+              <w:pStyle w:val="NoSpacing"/>
+            </w:pPr>
+            <w:r>
+              <w:t>Giảng viên</w:t>
+            </w:r>
+          </w:p>
+        </w:tc>
+      </w:tr>
+      <w:tr>
+        <w:tc>
+          <w:tcPr>
+            <w:tcW w:w="2335" w:type="dxa"/>
+          </w:tcPr>
+          <w:p>
+            <w:pPr>
+              <w:pStyle w:val="NoSpacing"/>
+            </w:pPr>
+            <w:r>
+              <w:t>Điều kiện trước xử lý</w:t>
+            </w:r>
+          </w:p>
+        </w:tc>
+        <w:tc>
+          <w:tcPr>
+            <w:tcW w:w="6773" w:type="dxa"/>
+          </w:tcPr>
+          <w:p>
+            <w:pPr>
+              <w:pStyle w:val="NoSpacing"/>
+            </w:pPr>
+            <w:r>
+              <w:t xml:space="preserve">Tài khoản lấy file báo cáo phải là giảng viên hướng dẫn </w:t>
+            </w:r>
+          </w:p>
+        </w:tc>
+      </w:tr>
+      <w:tr>
+        <w:tc>
+          <w:tcPr>
+            <w:tcW w:w="2335" w:type="dxa"/>
+          </w:tcPr>
+          <w:p>
+            <w:pPr>
+              <w:pStyle w:val="NoSpacing"/>
+            </w:pPr>
+            <w:r>
+              <w:t>Sau xử lý</w:t>
+            </w:r>
+          </w:p>
+        </w:tc>
+        <w:tc>
+          <w:tcPr>
+            <w:tcW w:w="6773" w:type="dxa"/>
+          </w:tcPr>
+          <w:p>
+            <w:pPr>
+              <w:pStyle w:val="NoSpacing"/>
+            </w:pPr>
+            <w:r>
+              <w:t>Tải về máy tính file báo cáo</w:t>
+            </w:r>
+          </w:p>
+        </w:tc>
+      </w:tr>
+      <w:tr>
+        <w:tc>
+          <w:tcPr>
+            <w:tcW w:w="2335" w:type="dxa"/>
+          </w:tcPr>
+          <w:p>
+            <w:pPr>
+              <w:pStyle w:val="NoSpacing"/>
+            </w:pPr>
+            <w:r>
+              <w:t>Các bước thực hiện</w:t>
+            </w:r>
+          </w:p>
+        </w:tc>
+        <w:tc>
+          <w:tcPr>
+            <w:tcW w:w="6773" w:type="dxa"/>
+          </w:tcPr>
+          <w:p>
+            <w:pPr>
+              <w:pStyle w:val="NoSpacing"/>
+            </w:pPr>
+            <w:r>
+              <w:t xml:space="preserve">- Vào trang web </w:t>
+            </w:r>
+          </w:p>
+          <w:p>
+            <w:pPr>
+              <w:pStyle w:val="NoSpacing"/>
+            </w:pPr>
+            <w:r>
+              <w:t>- Đăng nhập</w:t>
+            </w:r>
+          </w:p>
+          <w:p>
+            <w:pPr>
+              <w:pStyle w:val="NoSpacing"/>
+            </w:pPr>
+            <w:r>
+              <w:t>- Chọn mục đồ án</w:t>
+            </w:r>
+          </w:p>
+          <w:p>
+            <w:pPr>
+              <w:pStyle w:val="NoSpacing"/>
+            </w:pPr>
+            <w:r>
+              <w:t>- Chọn đồ án, chọn tuần và chọn báo cáo</w:t>
+            </w:r>
+          </w:p>
+          <w:p>
+            <w:pPr>
+              <w:pStyle w:val="NoSpacing"/>
+            </w:pPr>
+            <w:r>
+              <w:t>- Chọn file báo cáo và tải về</w:t>
+            </w:r>
+          </w:p>
+        </w:tc>
+      </w:tr>
+      <w:tr>
+        <w:tc>
+          <w:tcPr>
+            <w:tcW w:w="2335" w:type="dxa"/>
+          </w:tcPr>
+          <w:p>
+            <w:pPr>
+              <w:pStyle w:val="NoSpacing"/>
+            </w:pPr>
+            <w:r>
+              <w:t>Ngoại lệ</w:t>
+            </w:r>
+          </w:p>
+        </w:tc>
+        <w:tc>
+          <w:tcPr>
+            <w:tcW w:w="6773" w:type="dxa"/>
+          </w:tcPr>
+          <w:p>
+            <w:pPr>
+              <w:pStyle w:val="NoSpacing"/>
+            </w:pPr>
+            <w:r>
+              <w:t>- Tuần đã chọn chưa được sinh viên báo cáo</w:t>
+            </w:r>
+          </w:p>
+        </w:tc>
+      </w:tr>
+      <w:tr>
+        <w:tc>
+          <w:tcPr>
+            <w:tcW w:w="2335" w:type="dxa"/>
+          </w:tcPr>
+          <w:p>
+            <w:pPr>
+              <w:pStyle w:val="NoSpacing"/>
+            </w:pPr>
+            <w:r>
+              <w:t>Yêu cầu đặc biệt</w:t>
+            </w:r>
+          </w:p>
+        </w:tc>
+        <w:tc>
+          <w:tcPr>
+            <w:tcW w:w="6773" w:type="dxa"/>
+          </w:tcPr>
+          <w:p>
+            <w:pPr>
+              <w:pStyle w:val="NoSpacing"/>
+            </w:pPr>
+          </w:p>
+        </w:tc>
+      </w:tr>
+      <w:tr>
+        <w:tc>
+          <w:tcPr>
+            <w:tcW w:w="2335" w:type="dxa"/>
+          </w:tcPr>
+          <w:p>
+            <w:pPr>
+              <w:pStyle w:val="NoSpacing"/>
+            </w:pPr>
+            <w:r>
+              <w:t>Ghi Chú</w:t>
+            </w:r>
+          </w:p>
+        </w:tc>
+        <w:tc>
+          <w:tcPr>
+            <w:tcW w:w="6773" w:type="dxa"/>
+          </w:tcPr>
+          <w:p>
+            <w:pPr>
+              <w:pStyle w:val="NoSpacing"/>
+            </w:pPr>
+          </w:p>
+        </w:tc>
+      </w:tr>
+    </w:tbl>
+    <w:p>
+      <w:pPr>
+        <w:ind w:firstLine="0"/>
+      </w:pPr>
+    </w:p>
+    <w:p>
+      <w:r>
+        <w:br w:type="page"/>
+      </w:r>
+    </w:p>
+    <w:p>
+      <w:pPr>
+        <w:pStyle w:val="Caption"/>
+        <w:keepNext/>
+        <w:rPr>
+          <w:lang w:val="en-US"/>
+        </w:rPr>
+      </w:pPr>
+      <w:bookmarkStart w:id="68" w:name="_Toc43212013"/>
+      <w:r>
+        <w:lastRenderedPageBreak/>
+        <w:t xml:space="preserve">Bảng </w:t>
+      </w:r>
+      <w:r>
+        <w:fldChar w:fldCharType="begin"/>
+      </w:r>
+      <w:r>
+        <w:instrText xml:space="preserve"> STYLEREF 1 \s </w:instrText>
+      </w:r>
+      <w:r>
+        <w:fldChar w:fldCharType="separate"/>
+      </w:r>
+      <w:r>
+        <w:t>4</w:t>
+      </w:r>
+      <w:r>
+        <w:fldChar w:fldCharType="end"/>
+      </w:r>
+      <w:r>
+        <w:t>.</w:t>
+      </w:r>
+      <w:r>
+        <w:fldChar w:fldCharType="begin"/>
+      </w:r>
+      <w:r>
+        <w:instrText xml:space="preserve"> SEQ Bảng \* ARABIC \s 1 </w:instrText>
+      </w:r>
+      <w:r>
+        <w:fldChar w:fldCharType="separate"/>
+      </w:r>
+      <w:r>
+        <w:t>11</w:t>
+      </w:r>
+      <w:r>
+        <w:fldChar w:fldCharType="end"/>
+      </w:r>
+      <w:r>
+        <w:rPr>
+          <w:lang w:val="en-US"/>
+        </w:rPr>
+        <w:t xml:space="preserve"> </w:t>
+      </w:r>
+      <w:r>
+        <w:rPr>
+          <w:lang w:val="en-US"/>
+        </w:rPr>
+        <w:t>Đặc tả use case kiểm tra tỷ lệ hoàn thành của nhóm thực hiện đồ án</w:t>
+      </w:r>
+      <w:bookmarkEnd w:id="68"/>
+    </w:p>
+    <w:tbl>
+      <w:tblPr>
+        <w:tblW w:w="9108" w:type="dxa"/>
+        <w:tblBorders>
+          <w:top w:val="single" w:sz="4" w:space="0" w:color="000000"/>
+          <w:left w:val="single" w:sz="4" w:space="0" w:color="000000"/>
+          <w:bottom w:val="single" w:sz="4" w:space="0" w:color="000000"/>
+          <w:right w:val="single" w:sz="4" w:space="0" w:color="000000"/>
+          <w:insideH w:val="single" w:sz="4" w:space="0" w:color="000000"/>
+          <w:insideV w:val="single" w:sz="4" w:space="0" w:color="000000"/>
+        </w:tblBorders>
+        <w:tblLayout w:type="fixed"/>
+        <w:tblLook w:val="0400" w:firstRow="0" w:lastRow="0" w:firstColumn="0" w:lastColumn="0" w:noHBand="0" w:noVBand="1"/>
+      </w:tblPr>
+      <w:tblGrid>
+        <w:gridCol w:w="2335"/>
+        <w:gridCol w:w="6773"/>
+      </w:tblGrid>
+      <w:tr>
+        <w:tc>
+          <w:tcPr>
+            <w:tcW w:w="9108" w:type="dxa"/>
+            <w:gridSpan w:val="2"/>
+            <w:shd w:val="clear" w:color="auto" w:fill="4472C4" w:themeFill="accent1"/>
+          </w:tcPr>
+          <w:p>
+            <w:pPr>
+              <w:pStyle w:val="NoSpacing"/>
+            </w:pPr>
+          </w:p>
+        </w:tc>
+      </w:tr>
+      <w:tr>
+        <w:tc>
+          <w:tcPr>
+            <w:tcW w:w="2335" w:type="dxa"/>
+          </w:tcPr>
+          <w:p>
+            <w:pPr>
+              <w:pStyle w:val="NoSpacing"/>
+            </w:pPr>
+            <w:r>
+              <w:t xml:space="preserve">Mã Use Case </w:t>
+            </w:r>
+          </w:p>
+        </w:tc>
+        <w:tc>
+          <w:tcPr>
+            <w:tcW w:w="6773" w:type="dxa"/>
+          </w:tcPr>
+          <w:p>
+            <w:pPr>
+              <w:pStyle w:val="NoSpacing"/>
+            </w:pPr>
+            <w:r>
+              <w:t>UC11</w:t>
+            </w:r>
+          </w:p>
+        </w:tc>
+      </w:tr>
+      <w:tr>
+        <w:tc>
+          <w:tcPr>
+            <w:tcW w:w="2335" w:type="dxa"/>
+          </w:tcPr>
+          <w:p>
+            <w:pPr>
+              <w:pStyle w:val="NoSpacing"/>
+            </w:pPr>
+            <w:r>
+              <w:t xml:space="preserve">Tên Use Case </w:t>
+            </w:r>
+          </w:p>
+        </w:tc>
+        <w:tc>
+          <w:tcPr>
+            <w:tcW w:w="6773" w:type="dxa"/>
+          </w:tcPr>
+          <w:p>
+            <w:pPr>
+              <w:pStyle w:val="NoSpacing"/>
+            </w:pPr>
+            <w:r>
+              <w:t>Kiểm tra tỷ lệ hoàn thành của nhóm thực hiện đồ án</w:t>
+            </w:r>
+          </w:p>
+        </w:tc>
+      </w:tr>
+      <w:tr>
+        <w:tc>
+          <w:tcPr>
+            <w:tcW w:w="2335" w:type="dxa"/>
+          </w:tcPr>
+          <w:p>
+            <w:pPr>
+              <w:pStyle w:val="NoSpacing"/>
+            </w:pPr>
+            <w:r>
+              <w:t>Mô tả</w:t>
+            </w:r>
+          </w:p>
+        </w:tc>
+        <w:tc>
+          <w:tcPr>
+            <w:tcW w:w="6773" w:type="dxa"/>
+          </w:tcPr>
+          <w:p>
+            <w:pPr>
+              <w:pStyle w:val="NoSpacing"/>
+            </w:pPr>
+            <w:r>
+              <w:t>Giảng viên có thể kiểm tra tiến độ, tiến độ hoàn thành công việc một đồ án bất kỳ mình đang hướng dẫn qua đó hướng dẫn sinh viên thực hiện thực hiện nhiệm vụ</w:t>
+            </w:r>
+          </w:p>
+          <w:p>
+            <w:pPr>
+              <w:pStyle w:val="NoSpacing"/>
+            </w:pPr>
+            <w:r>
+              <w:t>Sinh viên có thể theo dõi tiến độ đồ án mình đang thực hiện qua đó điều chỉnh công việc để hoàn thành đồ án</w:t>
+            </w:r>
+          </w:p>
+        </w:tc>
+      </w:tr>
+      <w:tr>
+        <w:tc>
+          <w:tcPr>
+            <w:tcW w:w="2335" w:type="dxa"/>
+          </w:tcPr>
+          <w:p>
+            <w:pPr>
+              <w:pStyle w:val="NoSpacing"/>
+            </w:pPr>
+            <w:r>
+              <w:t>Người thực hiện</w:t>
+            </w:r>
+          </w:p>
+        </w:tc>
+        <w:tc>
+          <w:tcPr>
+            <w:tcW w:w="6773" w:type="dxa"/>
+          </w:tcPr>
+          <w:p>
+            <w:pPr>
+              <w:pStyle w:val="NoSpacing"/>
+            </w:pPr>
+            <w:r>
+              <w:t>Giảng viên, sinh viên</w:t>
+            </w:r>
+          </w:p>
+        </w:tc>
+      </w:tr>
+      <w:tr>
+        <w:tc>
+          <w:tcPr>
+            <w:tcW w:w="2335" w:type="dxa"/>
+          </w:tcPr>
+          <w:p>
+            <w:pPr>
+              <w:pStyle w:val="NoSpacing"/>
+            </w:pPr>
+            <w:r>
+              <w:t>Điều kiện trước xử lý</w:t>
+            </w:r>
+          </w:p>
+        </w:tc>
+        <w:tc>
+          <w:tcPr>
+            <w:tcW w:w="6773" w:type="dxa"/>
+          </w:tcPr>
+          <w:p>
+            <w:pPr>
+              <w:pStyle w:val="NoSpacing"/>
+            </w:pPr>
+            <w:r>
+              <w:t>Tài khoản đăng nhập phải là giảng viên hoặc sinh viên đang đã hoặc đang thực hiện một đồ án bất kỳ</w:t>
+            </w:r>
+          </w:p>
+        </w:tc>
+      </w:tr>
+      <w:tr>
+        <w:tc>
+          <w:tcPr>
+            <w:tcW w:w="2335" w:type="dxa"/>
+          </w:tcPr>
+          <w:p>
+            <w:pPr>
+              <w:pStyle w:val="NoSpacing"/>
+            </w:pPr>
+            <w:r>
+              <w:t>Sau xử lý</w:t>
+            </w:r>
+          </w:p>
+        </w:tc>
+        <w:tc>
+          <w:tcPr>
+            <w:tcW w:w="6773" w:type="dxa"/>
+          </w:tcPr>
+          <w:p>
+            <w:pPr>
+              <w:pStyle w:val="NoSpacing"/>
+            </w:pPr>
+            <w:r>
+              <w:t>Hệ thống trả về lịch trình đồ án, các tuần đã báo cáo và mức độ hoàn thành nhiệm vụ</w:t>
+            </w:r>
+          </w:p>
+        </w:tc>
+      </w:tr>
+      <w:tr>
+        <w:tc>
+          <w:tcPr>
+            <w:tcW w:w="2335" w:type="dxa"/>
+          </w:tcPr>
+          <w:p>
+            <w:pPr>
+              <w:pStyle w:val="NoSpacing"/>
+            </w:pPr>
+            <w:r>
+              <w:t>Các bước thực hiện</w:t>
+            </w:r>
+          </w:p>
+        </w:tc>
+        <w:tc>
+          <w:tcPr>
+            <w:tcW w:w="6773" w:type="dxa"/>
+          </w:tcPr>
+          <w:p>
+            <w:pPr>
+              <w:pStyle w:val="NoSpacing"/>
+            </w:pPr>
+            <w:r>
+              <w:t xml:space="preserve">- Vào trang web </w:t>
+            </w:r>
+          </w:p>
+          <w:p>
+            <w:pPr>
+              <w:pStyle w:val="NoSpacing"/>
+            </w:pPr>
+            <w:r>
+              <w:t>- Đăng nhập</w:t>
+            </w:r>
+          </w:p>
+          <w:p>
+            <w:pPr>
+              <w:pStyle w:val="NoSpacing"/>
+            </w:pPr>
+            <w:r>
+              <w:t>- Chọn mục đồ án</w:t>
+            </w:r>
+          </w:p>
+          <w:p>
+            <w:pPr>
+              <w:pStyle w:val="NoSpacing"/>
+            </w:pPr>
+            <w:r>
+              <w:t>- Chọn đồ án, xem lịch tình hoặc xem chi tiết đồ án</w:t>
+            </w:r>
+          </w:p>
+        </w:tc>
+      </w:tr>
+      <w:tr>
+        <w:tc>
+          <w:tcPr>
+            <w:tcW w:w="2335" w:type="dxa"/>
+          </w:tcPr>
+          <w:p>
+            <w:pPr>
+              <w:pStyle w:val="NoSpacing"/>
+            </w:pPr>
+            <w:r>
+              <w:t>Ngoại lệ</w:t>
+            </w:r>
+          </w:p>
+        </w:tc>
+        <w:tc>
+          <w:tcPr>
+            <w:tcW w:w="6773" w:type="dxa"/>
+          </w:tcPr>
+          <w:p>
+            <w:pPr>
+              <w:pStyle w:val="NoSpacing"/>
+            </w:pPr>
+          </w:p>
+        </w:tc>
+      </w:tr>
+      <w:tr>
+        <w:tc>
+          <w:tcPr>
+            <w:tcW w:w="2335" w:type="dxa"/>
+          </w:tcPr>
+          <w:p>
+            <w:pPr>
+              <w:pStyle w:val="NoSpacing"/>
+            </w:pPr>
+            <w:r>
+              <w:t>Yêu cầu đặc biệt</w:t>
+            </w:r>
+          </w:p>
+        </w:tc>
+        <w:tc>
+          <w:tcPr>
+            <w:tcW w:w="6773" w:type="dxa"/>
+          </w:tcPr>
+          <w:p>
+            <w:pPr>
+              <w:pStyle w:val="NoSpacing"/>
+            </w:pPr>
+          </w:p>
+        </w:tc>
+      </w:tr>
+      <w:tr>
+        <w:tc>
+          <w:tcPr>
+            <w:tcW w:w="2335" w:type="dxa"/>
+          </w:tcPr>
+          <w:p>
+            <w:pPr>
+              <w:pStyle w:val="NoSpacing"/>
+            </w:pPr>
+            <w:r>
+              <w:t>Ghi Chú</w:t>
+            </w:r>
+          </w:p>
+        </w:tc>
+        <w:tc>
+          <w:tcPr>
+            <w:tcW w:w="6773" w:type="dxa"/>
+          </w:tcPr>
+          <w:p>
+            <w:pPr>
+              <w:pStyle w:val="NoSpacing"/>
+            </w:pPr>
+          </w:p>
+        </w:tc>
+      </w:tr>
+    </w:tbl>
+    <w:p>
+      <w:pPr>
+        <w:ind w:firstLine="0"/>
+      </w:pPr>
+    </w:p>
+    <w:p>
+      <w:pPr>
+        <w:ind w:firstLine="0"/>
+      </w:pPr>
+      <w:r>
+        <w:br w:type="page"/>
+      </w:r>
+    </w:p>
+    <w:p>
+      <w:pPr>
+        <w:pStyle w:val="Caption"/>
+        <w:keepNext/>
+        <w:rPr>
+          <w:lang w:val="en-US"/>
+        </w:rPr>
+      </w:pPr>
+      <w:bookmarkStart w:id="69" w:name="_Toc43212014"/>
+      <w:r>
+        <w:lastRenderedPageBreak/>
+        <w:t xml:space="preserve">Bảng </w:t>
+      </w:r>
+      <w:r>
+        <w:fldChar w:fldCharType="begin"/>
+      </w:r>
+      <w:r>
+        <w:instrText xml:space="preserve"> STYLEREF 1 \s </w:instrText>
+      </w:r>
+      <w:r>
+        <w:fldChar w:fldCharType="separate"/>
+      </w:r>
+      <w:r>
+        <w:t>4</w:t>
+      </w:r>
+      <w:r>
+        <w:fldChar w:fldCharType="end"/>
+      </w:r>
+      <w:r>
+        <w:t>.</w:t>
+      </w:r>
+      <w:r>
+        <w:fldChar w:fldCharType="begin"/>
+      </w:r>
+      <w:r>
+        <w:instrText xml:space="preserve"> SEQ Bảng \* ARABIC \s 1 </w:instrText>
+      </w:r>
+      <w:r>
+        <w:fldChar w:fldCharType="separate"/>
+      </w:r>
+      <w:r>
+        <w:t>12</w:t>
+      </w:r>
+      <w:r>
+        <w:fldChar w:fldCharType="end"/>
+      </w:r>
+      <w:r>
+        <w:rPr>
+          <w:lang w:val="en-US"/>
+        </w:rPr>
+        <w:t xml:space="preserve"> </w:t>
+      </w:r>
+      <w:r>
+        <w:rPr>
+          <w:lang w:val="en-US"/>
+        </w:rPr>
+        <w:t>Đặc tả use case giảng viên chấm điểm đồ án</w:t>
+      </w:r>
+      <w:bookmarkEnd w:id="69"/>
+    </w:p>
+    <w:tbl>
+      <w:tblPr>
+        <w:tblW w:w="9108" w:type="dxa"/>
+        <w:tblBorders>
+          <w:top w:val="single" w:sz="4" w:space="0" w:color="000000"/>
+          <w:left w:val="single" w:sz="4" w:space="0" w:color="000000"/>
+          <w:bottom w:val="single" w:sz="4" w:space="0" w:color="000000"/>
+          <w:right w:val="single" w:sz="4" w:space="0" w:color="000000"/>
+          <w:insideH w:val="single" w:sz="4" w:space="0" w:color="000000"/>
+          <w:insideV w:val="single" w:sz="4" w:space="0" w:color="000000"/>
+        </w:tblBorders>
+        <w:tblLayout w:type="fixed"/>
+        <w:tblLook w:val="0400" w:firstRow="0" w:lastRow="0" w:firstColumn="0" w:lastColumn="0" w:noHBand="0" w:noVBand="1"/>
+      </w:tblPr>
+      <w:tblGrid>
+        <w:gridCol w:w="2335"/>
+        <w:gridCol w:w="6773"/>
+      </w:tblGrid>
+      <w:tr>
+        <w:tc>
+          <w:tcPr>
+            <w:tcW w:w="9108" w:type="dxa"/>
+            <w:gridSpan w:val="2"/>
+            <w:shd w:val="clear" w:color="auto" w:fill="4472C4" w:themeFill="accent1"/>
+          </w:tcPr>
+          <w:p>
+            <w:pPr>
+              <w:pStyle w:val="NoSpacing"/>
+            </w:pPr>
+          </w:p>
+        </w:tc>
+      </w:tr>
+      <w:tr>
+        <w:tc>
+          <w:tcPr>
+            <w:tcW w:w="2335" w:type="dxa"/>
+          </w:tcPr>
+          <w:p>
+            <w:pPr>
+              <w:pStyle w:val="NoSpacing"/>
+            </w:pPr>
+            <w:r>
+              <w:t xml:space="preserve">Mã Use Case </w:t>
+            </w:r>
+          </w:p>
+        </w:tc>
+        <w:tc>
+          <w:tcPr>
+            <w:tcW w:w="6773" w:type="dxa"/>
+          </w:tcPr>
+          <w:p>
+            <w:pPr>
+              <w:pStyle w:val="NoSpacing"/>
+            </w:pPr>
+            <w:r>
+              <w:t>UC12</w:t>
+            </w:r>
+          </w:p>
+        </w:tc>
+      </w:tr>
+      <w:tr>
+        <w:tc>
+          <w:tcPr>
+            <w:tcW w:w="2335" w:type="dxa"/>
+          </w:tcPr>
+          <w:p>
+            <w:pPr>
+              <w:pStyle w:val="NoSpacing"/>
+            </w:pPr>
+            <w:r>
+              <w:t xml:space="preserve">Tên Use Case </w:t>
+            </w:r>
+          </w:p>
+        </w:tc>
+        <w:tc>
+          <w:tcPr>
+            <w:tcW w:w="6773" w:type="dxa"/>
+          </w:tcPr>
+          <w:p>
+            <w:pPr>
+              <w:pStyle w:val="NoSpacing"/>
+            </w:pPr>
+            <w:r>
+              <w:t>Giảng viên chấm điểm đồ án</w:t>
+            </w:r>
+          </w:p>
+        </w:tc>
+      </w:tr>
+      <w:tr>
+        <w:tc>
+          <w:tcPr>
+            <w:tcW w:w="2335" w:type="dxa"/>
+          </w:tcPr>
+          <w:p>
+            <w:pPr>
+              <w:pStyle w:val="NoSpacing"/>
+            </w:pPr>
+            <w:r>
+              <w:t>Mô tả</w:t>
+            </w:r>
+          </w:p>
+        </w:tc>
+        <w:tc>
+          <w:tcPr>
+            <w:tcW w:w="6773" w:type="dxa"/>
+          </w:tcPr>
+          <w:p>
+            <w:pPr>
+              <w:pStyle w:val="NoSpacing"/>
+            </w:pPr>
+            <w:r>
+              <w:t>Giảng viên xem báo cáo của sinh viên, tiến độ thực hiện vàđộ hoàn thành đồ án để chấm điểm cho đồ án</w:t>
+            </w:r>
+          </w:p>
+        </w:tc>
+      </w:tr>
+      <w:tr>
+        <w:tc>
+          <w:tcPr>
+            <w:tcW w:w="2335" w:type="dxa"/>
+          </w:tcPr>
+          <w:p>
+            <w:pPr>
+              <w:pStyle w:val="NoSpacing"/>
+            </w:pPr>
+            <w:r>
+              <w:t>Người thực hiện</w:t>
+            </w:r>
+          </w:p>
+        </w:tc>
+        <w:tc>
+          <w:tcPr>
+            <w:tcW w:w="6773" w:type="dxa"/>
+          </w:tcPr>
+          <w:p>
+            <w:pPr>
+              <w:pStyle w:val="NoSpacing"/>
+            </w:pPr>
+            <w:r>
+              <w:t>Giảng viên</w:t>
+            </w:r>
+          </w:p>
+        </w:tc>
+      </w:tr>
+      <w:tr>
+        <w:tc>
+          <w:tcPr>
+            <w:tcW w:w="2335" w:type="dxa"/>
+          </w:tcPr>
+          <w:p>
+            <w:pPr>
+              <w:pStyle w:val="NoSpacing"/>
+            </w:pPr>
+            <w:r>
+              <w:t>Điều kiện trước xử lý</w:t>
+            </w:r>
+          </w:p>
+        </w:tc>
+        <w:tc>
+          <w:tcPr>
+            <w:tcW w:w="6773" w:type="dxa"/>
+          </w:tcPr>
+          <w:p>
+            <w:pPr>
+              <w:pStyle w:val="NoSpacing"/>
+            </w:pPr>
+            <w:r>
+              <w:t>Tài khoản đăng nhập phải là tài khoản của giảng viên</w:t>
+            </w:r>
+          </w:p>
+        </w:tc>
+      </w:tr>
+      <w:tr>
+        <w:tc>
+          <w:tcPr>
+            <w:tcW w:w="2335" w:type="dxa"/>
+          </w:tcPr>
+          <w:p>
+            <w:pPr>
+              <w:pStyle w:val="NoSpacing"/>
+            </w:pPr>
+            <w:r>
+              <w:t>Sau xử lý</w:t>
+            </w:r>
+          </w:p>
+        </w:tc>
+        <w:tc>
+          <w:tcPr>
+            <w:tcW w:w="6773" w:type="dxa"/>
+          </w:tcPr>
+          <w:p>
+            <w:pPr>
+              <w:pStyle w:val="NoSpacing"/>
+            </w:pPr>
+            <w:r>
+              <w:t>Hệ thống hiển thị nhận xét và điểm đồ án của giảng viên đã chấm</w:t>
+            </w:r>
+          </w:p>
+        </w:tc>
+      </w:tr>
+      <w:tr>
+        <w:tc>
+          <w:tcPr>
+            <w:tcW w:w="2335" w:type="dxa"/>
+          </w:tcPr>
+          <w:p>
+            <w:pPr>
+              <w:pStyle w:val="NoSpacing"/>
+            </w:pPr>
+            <w:r>
+              <w:t>Các bước thực hiện</w:t>
+            </w:r>
+          </w:p>
+        </w:tc>
+        <w:tc>
+          <w:tcPr>
+            <w:tcW w:w="6773" w:type="dxa"/>
+          </w:tcPr>
+          <w:p>
+            <w:pPr>
+              <w:pStyle w:val="NoSpacing"/>
+            </w:pPr>
+            <w:r>
+              <w:t xml:space="preserve">- Vào trang web </w:t>
+            </w:r>
+          </w:p>
+          <w:p>
+            <w:pPr>
+              <w:pStyle w:val="NoSpacing"/>
+            </w:pPr>
+            <w:r>
+              <w:t>- Đăng nhập</w:t>
+            </w:r>
+          </w:p>
+          <w:p>
+            <w:pPr>
+              <w:pStyle w:val="NoSpacing"/>
+            </w:pPr>
+            <w:r>
+              <w:t>- Chọn đồ án cần chấm điểm</w:t>
+            </w:r>
+          </w:p>
+          <w:p>
+            <w:pPr>
+              <w:pStyle w:val="NoSpacing"/>
+            </w:pPr>
+            <w:r>
+              <w:t>- Điền đầy đủ nội dung nhận xét và cho điểm (thang điểm 10)</w:t>
+            </w:r>
+          </w:p>
+          <w:p>
+            <w:pPr>
+              <w:pStyle w:val="NoSpacing"/>
+            </w:pPr>
+            <w:r>
+              <w:t>- Xác nhận lưu</w:t>
+            </w:r>
+          </w:p>
+        </w:tc>
+      </w:tr>
+      <w:tr>
+        <w:tc>
+          <w:tcPr>
+            <w:tcW w:w="2335" w:type="dxa"/>
+          </w:tcPr>
+          <w:p>
+            <w:pPr>
+              <w:pStyle w:val="NoSpacing"/>
+            </w:pPr>
+            <w:r>
+              <w:t>Ngoại lệ</w:t>
+            </w:r>
+          </w:p>
+        </w:tc>
+        <w:tc>
+          <w:tcPr>
+            <w:tcW w:w="6773" w:type="dxa"/>
+          </w:tcPr>
+          <w:p>
+            <w:pPr>
+              <w:pStyle w:val="NoSpacing"/>
+            </w:pPr>
+            <w:r>
+              <w:t xml:space="preserve">Không nhập đủ thông tin </w:t>
+            </w:r>
+          </w:p>
+          <w:p>
+            <w:pPr>
+              <w:pStyle w:val="NoSpacing"/>
+            </w:pPr>
+            <w:r>
+              <w:t>Điểm đánh giá không nằm trong thang điểm 10</w:t>
+            </w:r>
+          </w:p>
+          <w:p>
+            <w:pPr>
+              <w:pStyle w:val="NoSpacing"/>
+            </w:pPr>
+            <w:r>
+              <w:t>Sinh viên không thực hiện báo đồ án đầy đủ (&lt;80%)</w:t>
+            </w:r>
+          </w:p>
+        </w:tc>
+      </w:tr>
+      <w:tr>
+        <w:tc>
+          <w:tcPr>
+            <w:tcW w:w="2335" w:type="dxa"/>
+          </w:tcPr>
+          <w:p>
+            <w:pPr>
+              <w:pStyle w:val="NoSpacing"/>
+            </w:pPr>
+            <w:r>
+              <w:t>Yêu cầu đặc biệt</w:t>
+            </w:r>
+          </w:p>
+        </w:tc>
+        <w:tc>
+          <w:tcPr>
+            <w:tcW w:w="6773" w:type="dxa"/>
+          </w:tcPr>
+          <w:p>
+            <w:pPr>
+              <w:pStyle w:val="NoSpacing"/>
+            </w:pPr>
+          </w:p>
+        </w:tc>
+      </w:tr>
+      <w:tr>
+        <w:tc>
+          <w:tcPr>
+            <w:tcW w:w="2335" w:type="dxa"/>
+          </w:tcPr>
+          <w:p>
+            <w:pPr>
+              <w:pStyle w:val="NoSpacing"/>
+            </w:pPr>
+            <w:r>
+              <w:t>Ghi Chú</w:t>
+            </w:r>
+          </w:p>
+        </w:tc>
+        <w:tc>
+          <w:tcPr>
+            <w:tcW w:w="6773" w:type="dxa"/>
+          </w:tcPr>
+          <w:p>
+            <w:pPr>
+              <w:pStyle w:val="NoSpacing"/>
+            </w:pPr>
+          </w:p>
+        </w:tc>
+      </w:tr>
+    </w:tbl>
+    <w:p>
+      <w:pPr>
+        <w:ind w:firstLine="0"/>
+      </w:pPr>
+      <w:r>
+        <w:tab/>
+      </w:r>
+    </w:p>
+    <w:p>
+      <w:r>
+        <w:br w:type="page"/>
+      </w:r>
+    </w:p>
     <w:p/>
-    <w:p>
-      <w:r>
-        <w:br w:type="page"/>
-      </w:r>
-    </w:p>
     <w:p>
       <w:pPr>
         <w:pStyle w:val="Heading1"/>
@@ -12090,9 +13893,8 @@
           <w:lang w:val="en-US"/>
         </w:rPr>
       </w:pPr>
-      <w:bookmarkStart w:id="67" w:name="_Toc43206490"/>
-      <w:r>
-        <w:lastRenderedPageBreak/>
+      <w:bookmarkStart w:id="70" w:name="_Toc43212068"/>
+      <w:r>
         <w:t>CHỨC N</w:t>
       </w:r>
       <w:r>
@@ -12107,7 +13909,7 @@
         </w:rPr>
         <w:t xml:space="preserve"> VÀ GIAO DIỆN</w:t>
       </w:r>
-      <w:bookmarkEnd w:id="67"/>
+      <w:bookmarkEnd w:id="70"/>
     </w:p>
     <w:p>
       <w:pPr>
@@ -12120,14 +13922,14 @@
           <w:lang w:val="en-US"/>
         </w:rPr>
       </w:pPr>
-      <w:bookmarkStart w:id="68" w:name="_Toc43206491"/>
+      <w:bookmarkStart w:id="71" w:name="_Toc43212069"/>
       <w:r>
         <w:rPr>
           <w:lang w:val="en-US"/>
         </w:rPr>
         <w:t>Chức năng</w:t>
       </w:r>
-      <w:bookmarkEnd w:id="68"/>
+      <w:bookmarkEnd w:id="71"/>
     </w:p>
     <w:p>
       <w:pPr>
@@ -12140,14 +13942,14 @@
           <w:lang w:val="en-US"/>
         </w:rPr>
       </w:pPr>
-      <w:bookmarkStart w:id="69" w:name="_Toc43206492"/>
+      <w:bookmarkStart w:id="72" w:name="_Toc43212070"/>
       <w:r>
         <w:rPr>
           <w:lang w:val="en-US"/>
         </w:rPr>
         <w:t>Chức năng của User</w:t>
       </w:r>
-      <w:bookmarkEnd w:id="69"/>
+      <w:bookmarkEnd w:id="72"/>
     </w:p>
     <w:p>
       <w:pPr>
@@ -12196,14 +13998,14 @@
           <w:lang w:val="en-US"/>
         </w:rPr>
       </w:pPr>
-      <w:bookmarkStart w:id="70" w:name="_Toc43206493"/>
+      <w:bookmarkStart w:id="73" w:name="_Toc43212071"/>
       <w:r>
         <w:rPr>
           <w:lang w:val="en-US"/>
         </w:rPr>
         <w:t>Chức năng của Admin</w:t>
       </w:r>
-      <w:bookmarkEnd w:id="70"/>
+      <w:bookmarkEnd w:id="73"/>
     </w:p>
     <w:p>
       <w:pPr>
@@ -12252,14 +14054,14 @@
           <w:lang w:val="en-US"/>
         </w:rPr>
       </w:pPr>
-      <w:bookmarkStart w:id="71" w:name="_Toc43206494"/>
+      <w:bookmarkStart w:id="74" w:name="_Toc43212072"/>
       <w:r>
         <w:rPr>
           <w:lang w:val="en-US"/>
         </w:rPr>
         <w:t>Chức năng của Giảng viên</w:t>
       </w:r>
-      <w:bookmarkEnd w:id="71"/>
+      <w:bookmarkEnd w:id="74"/>
     </w:p>
     <w:p>
       <w:pPr>
@@ -12434,14 +14236,14 @@
           <w:lang w:val="en-US"/>
         </w:rPr>
       </w:pPr>
-      <w:bookmarkStart w:id="72" w:name="_Toc43206495"/>
+      <w:bookmarkStart w:id="75" w:name="_Toc43212073"/>
       <w:r>
         <w:rPr>
           <w:lang w:val="en-US"/>
         </w:rPr>
         <w:t>Chức năng của Sinh viên</w:t>
       </w:r>
-      <w:bookmarkEnd w:id="72"/>
+      <w:bookmarkEnd w:id="75"/>
     </w:p>
     <w:p>
       <w:pPr>
@@ -12458,7 +14260,28 @@
         <w:rPr>
           <w:lang w:val="en-US"/>
         </w:rPr>
-        <w:t>Sắp xếp đồ án cần thực hiện theo tên, ngày thực hiện, loại đồ án, trạng thái, học kỳ.</w:t>
+        <w:t>Tìm kiếm và s</w:t>
+      </w:r>
+      <w:r>
+        <w:rPr>
+          <w:lang w:val="en-US"/>
+        </w:rPr>
+        <w:t>ắp xếp đồ án cần thực hiện theo tên, ngày thực hiện, loại đồ án, trạng thái, học kỳ.</w:t>
+      </w:r>
+    </w:p>
+    <w:p>
+      <w:pPr>
+        <w:pStyle w:val="ListParagraph"/>
+        <w:ind w:left="567" w:firstLine="0"/>
+        <w:rPr>
+          <w:lang w:val="en-US"/>
+        </w:rPr>
+      </w:pPr>
+      <w:r>
+        <w:rPr>
+          <w:lang w:val="en-US"/>
+        </w:rPr>
+        <w:t>Xem chi tiết đồ án, ngày thực hiện, ngày hết hạn, thành viên nhóm đồ án, giảng viên hướng dẫn.</w:t>
       </w:r>
     </w:p>
     <w:p>
@@ -12476,7 +14299,7 @@
         <w:rPr>
           <w:lang w:val="en-US"/>
         </w:rPr>
-        <w:t>Tìm kiếm đồ án theo tên.</w:t>
+        <w:t>Báo cáo nhiệm vụ hàng tuần bằng file word, tải về file đã báo cáo.</w:t>
       </w:r>
     </w:p>
     <w:p>
@@ -12494,42 +14317,6 @@
         <w:rPr>
           <w:lang w:val="en-US"/>
         </w:rPr>
-        <w:t>Xem chi tiết đồ án, ngày thực hiện, ngày hết hạn, thành viên nhóm đồ án, giảng viên hướng dẫn.</w:t>
-      </w:r>
-    </w:p>
-    <w:p>
-      <w:pPr>
-        <w:pStyle w:val="ListParagraph"/>
-        <w:numPr>
-          <w:ilvl w:val="0"/>
-          <w:numId w:val="16"/>
-        </w:numPr>
-        <w:rPr>
-          <w:lang w:val="en-US"/>
-        </w:rPr>
-      </w:pPr>
-      <w:r>
-        <w:rPr>
-          <w:lang w:val="en-US"/>
-        </w:rPr>
-        <w:t>Báo cáo nhiệm vụ hàng tuần bằng file word, tải về file đã báo cáo.</w:t>
-      </w:r>
-    </w:p>
-    <w:p>
-      <w:pPr>
-        <w:pStyle w:val="ListParagraph"/>
-        <w:numPr>
-          <w:ilvl w:val="0"/>
-          <w:numId w:val="16"/>
-        </w:numPr>
-        <w:rPr>
-          <w:lang w:val="en-US"/>
-        </w:rPr>
-      </w:pPr>
-      <w:r>
-        <w:rPr>
-          <w:lang w:val="en-US"/>
-        </w:rPr>
         <w:t>Xem lịch hàng tuần của đồ án, xem nhận xét báo cáo và điểm đánh giá.</w:t>
       </w:r>
     </w:p>
@@ -12557,7 +14344,7 @@
           <w:lang w:val="en-US"/>
         </w:rPr>
       </w:pPr>
-      <w:bookmarkStart w:id="73" w:name="_Toc43206496"/>
+      <w:bookmarkStart w:id="76" w:name="_Toc43212074"/>
       <w:r>
         <w:rPr>
           <w:lang w:val="en-US"/>
@@ -12571,7 +14358,7 @@
         </w:rPr>
         <w:t>iao diện</w:t>
       </w:r>
-      <w:bookmarkEnd w:id="73"/>
+      <w:bookmarkEnd w:id="76"/>
     </w:p>
     <w:p>
       <w:pPr>
@@ -12584,14 +14371,14 @@
           <w:lang w:val="en-US"/>
         </w:rPr>
       </w:pPr>
-      <w:bookmarkStart w:id="74" w:name="_Toc43206497"/>
+      <w:bookmarkStart w:id="77" w:name="_Toc43212075"/>
       <w:r>
         <w:rPr>
           <w:lang w:val="en-US"/>
         </w:rPr>
         <w:t>Giao diện người dùng</w:t>
       </w:r>
-      <w:bookmarkEnd w:id="74"/>
+      <w:bookmarkEnd w:id="77"/>
     </w:p>
     <w:p>
       <w:pPr>
@@ -12644,7 +14431,7 @@
       <w:pPr>
         <w:pStyle w:val="Caption"/>
       </w:pPr>
-      <w:bookmarkStart w:id="75" w:name="_Toc43206515"/>
+      <w:bookmarkStart w:id="78" w:name="_Toc43212023"/>
       <w:r>
         <w:t xml:space="preserve">Hình </w:t>
       </w:r>
@@ -12684,7 +14471,7 @@
       <w:r>
         <w:t xml:space="preserve"> Giao diện đăng nhập</w:t>
       </w:r>
-      <w:bookmarkEnd w:id="75"/>
+      <w:bookmarkEnd w:id="78"/>
     </w:p>
     <w:p>
       <w:pPr>
@@ -12736,7 +14523,7 @@
       <w:pPr>
         <w:pStyle w:val="Caption"/>
       </w:pPr>
-      <w:bookmarkStart w:id="76" w:name="_Toc43206516"/>
+      <w:bookmarkStart w:id="79" w:name="_Toc43212024"/>
       <w:r>
         <w:t xml:space="preserve">Hình </w:t>
       </w:r>
@@ -12776,7 +14563,7 @@
       <w:r>
         <w:t xml:space="preserve"> Giao diện quản lý tài khoản</w:t>
       </w:r>
-      <w:bookmarkEnd w:id="76"/>
+      <w:bookmarkEnd w:id="79"/>
     </w:p>
     <w:p>
       <w:pPr>
@@ -12843,7 +14630,7 @@
       <w:pPr>
         <w:pStyle w:val="Caption"/>
       </w:pPr>
-      <w:bookmarkStart w:id="77" w:name="_Toc43206517"/>
+      <w:bookmarkStart w:id="80" w:name="_Toc43212025"/>
       <w:r>
         <w:t xml:space="preserve">Hình </w:t>
       </w:r>
@@ -12883,7 +14670,7 @@
       <w:r>
         <w:t xml:space="preserve"> Giao diện đổi mật khẩu tài khoản</w:t>
       </w:r>
-      <w:bookmarkEnd w:id="77"/>
+      <w:bookmarkEnd w:id="80"/>
       <w:r>
         <w:t xml:space="preserve"> </w:t>
       </w:r>
@@ -12913,7 +14700,7 @@
           <w:lang w:val="en-US"/>
         </w:rPr>
       </w:pPr>
-      <w:bookmarkStart w:id="78" w:name="_Toc43206498"/>
+      <w:bookmarkStart w:id="81" w:name="_Toc43212076"/>
       <w:r>
         <w:rPr>
           <w:lang w:val="en-US"/>
@@ -12921,7 +14708,7 @@
         <w:lastRenderedPageBreak/>
         <w:t>Giao diện admin</w:t>
       </w:r>
-      <w:bookmarkEnd w:id="78"/>
+      <w:bookmarkEnd w:id="81"/>
     </w:p>
     <w:p>
       <w:pPr>
@@ -12974,7 +14761,7 @@
       <w:pPr>
         <w:pStyle w:val="Caption"/>
       </w:pPr>
-      <w:bookmarkStart w:id="79" w:name="_Toc43206518"/>
+      <w:bookmarkStart w:id="82" w:name="_Toc43212026"/>
       <w:r>
         <w:t xml:space="preserve">Hình </w:t>
       </w:r>
@@ -13014,7 +14801,7 @@
       <w:r>
         <w:t xml:space="preserve"> Giao diện nhập file excel</w:t>
       </w:r>
-      <w:bookmarkEnd w:id="79"/>
+      <w:bookmarkEnd w:id="82"/>
     </w:p>
     <w:p>
       <w:pPr>
@@ -13067,7 +14854,7 @@
       <w:pPr>
         <w:pStyle w:val="Caption"/>
       </w:pPr>
-      <w:bookmarkStart w:id="80" w:name="_Toc43206519"/>
+      <w:bookmarkStart w:id="83" w:name="_Toc43212027"/>
       <w:r>
         <w:t xml:space="preserve">Hình </w:t>
       </w:r>
@@ -13107,7 +14894,7 @@
       <w:r>
         <w:t xml:space="preserve"> Giao diện danh sách đồ án</w:t>
       </w:r>
-      <w:bookmarkEnd w:id="80"/>
+      <w:bookmarkEnd w:id="83"/>
     </w:p>
     <w:p>
       <w:pPr>
@@ -13133,7 +14920,7 @@
           <w:lang w:val="en-US"/>
         </w:rPr>
       </w:pPr>
-      <w:bookmarkStart w:id="81" w:name="_Toc43206499"/>
+      <w:bookmarkStart w:id="84" w:name="_Toc43212077"/>
       <w:r>
         <w:rPr>
           <w:lang w:val="en-US"/>
@@ -13141,7 +14928,7 @@
         <w:lastRenderedPageBreak/>
         <w:t>Giao diện chung của sinh viên và giảng viên</w:t>
       </w:r>
-      <w:bookmarkEnd w:id="81"/>
+      <w:bookmarkEnd w:id="84"/>
     </w:p>
     <w:p>
       <w:pPr>
@@ -13194,7 +14981,7 @@
       <w:pPr>
         <w:pStyle w:val="Caption"/>
       </w:pPr>
-      <w:bookmarkStart w:id="82" w:name="_Toc43206520"/>
+      <w:bookmarkStart w:id="85" w:name="_Toc43212028"/>
       <w:r>
         <w:t xml:space="preserve">Hình </w:t>
       </w:r>
@@ -13240,7 +15027,7 @@
       <w:r>
         <w:t xml:space="preserve"> tìm kiếm</w:t>
       </w:r>
-      <w:bookmarkEnd w:id="82"/>
+      <w:bookmarkEnd w:id="85"/>
     </w:p>
     <w:p>
       <w:pPr>
@@ -13293,7 +15080,7 @@
       <w:pPr>
         <w:pStyle w:val="Caption"/>
       </w:pPr>
-      <w:bookmarkStart w:id="83" w:name="_Toc43206521"/>
+      <w:bookmarkStart w:id="86" w:name="_Toc43212029"/>
       <w:r>
         <w:t xml:space="preserve">Hình </w:t>
       </w:r>
@@ -13333,7 +15120,7 @@
       <w:r>
         <w:t xml:space="preserve"> Giao diện chi tiết đồ án (giảng viện)</w:t>
       </w:r>
-      <w:bookmarkEnd w:id="83"/>
+      <w:bookmarkEnd w:id="86"/>
     </w:p>
     <w:p>
       <w:pPr>
@@ -13403,7 +15190,7 @@
           <w:lang w:val="en-US"/>
         </w:rPr>
       </w:pPr>
-      <w:bookmarkStart w:id="84" w:name="_Toc43206522"/>
+      <w:bookmarkStart w:id="87" w:name="_Toc43212030"/>
       <w:r>
         <w:t xml:space="preserve">Hình </w:t>
       </w:r>
@@ -13455,7 +15242,7 @@
         </w:rPr>
         <w:t xml:space="preserve"> viên)</w:t>
       </w:r>
-      <w:bookmarkEnd w:id="84"/>
+      <w:bookmarkEnd w:id="87"/>
     </w:p>
     <w:p>
       <w:pPr>
@@ -13511,7 +15298,7 @@
           <w:lang w:val="en-US"/>
         </w:rPr>
       </w:pPr>
-      <w:bookmarkStart w:id="85" w:name="_Toc43206523"/>
+      <w:bookmarkStart w:id="88" w:name="_Toc43212031"/>
       <w:r>
         <w:t xml:space="preserve">Hình </w:t>
       </w:r>
@@ -13554,7 +15341,7 @@
         </w:rPr>
         <w:t xml:space="preserve"> Giao diện lịch trình của đồ án (giảng viên)</w:t>
       </w:r>
-      <w:bookmarkEnd w:id="85"/>
+      <w:bookmarkEnd w:id="88"/>
     </w:p>
     <w:p>
       <w:pPr>
@@ -13629,7 +15416,7 @@
       <w:pPr>
         <w:pStyle w:val="Caption"/>
       </w:pPr>
-      <w:bookmarkStart w:id="86" w:name="_Toc43206524"/>
+      <w:bookmarkStart w:id="89" w:name="_Toc43212032"/>
       <w:r>
         <w:t xml:space="preserve">Hình </w:t>
       </w:r>
@@ -13669,7 +15456,7 @@
       <w:r>
         <w:t xml:space="preserve"> Giao diện báo cáo của đồ án (sinh viên)</w:t>
       </w:r>
-      <w:bookmarkEnd w:id="86"/>
+      <w:bookmarkEnd w:id="89"/>
     </w:p>
     <w:p>
       <w:pPr>
@@ -13721,7 +15508,7 @@
       <w:pPr>
         <w:pStyle w:val="Caption"/>
       </w:pPr>
-      <w:bookmarkStart w:id="87" w:name="_Toc43206525"/>
+      <w:bookmarkStart w:id="90" w:name="_Toc43212033"/>
       <w:r>
         <w:t xml:space="preserve">Hình </w:t>
       </w:r>
@@ -13761,7 +15548,7 @@
       <w:r>
         <w:t xml:space="preserve"> Giao diện báo cáo của đồ án (giảng viên)</w:t>
       </w:r>
-      <w:bookmarkEnd w:id="87"/>
+      <w:bookmarkEnd w:id="90"/>
     </w:p>
     <w:p>
       <w:pPr>
@@ -13829,7 +15616,7 @@
       <w:pPr>
         <w:pStyle w:val="Caption"/>
       </w:pPr>
-      <w:bookmarkStart w:id="88" w:name="_Toc43206526"/>
+      <w:bookmarkStart w:id="91" w:name="_Toc43212034"/>
       <w:r>
         <w:t xml:space="preserve">Hình </w:t>
       </w:r>
@@ -13869,7 +15656,7 @@
       <w:r>
         <w:t xml:space="preserve"> Giao diện lịch trình trong tuần</w:t>
       </w:r>
-      <w:bookmarkEnd w:id="88"/>
+      <w:bookmarkEnd w:id="91"/>
     </w:p>
     <w:p>
       <w:pPr>
@@ -13900,7 +15687,7 @@
           <w:lang w:val="en-US"/>
         </w:rPr>
       </w:pPr>
-      <w:bookmarkStart w:id="89" w:name="_Toc43206500"/>
+      <w:bookmarkStart w:id="92" w:name="_Toc43212078"/>
       <w:r>
         <w:rPr>
           <w:lang w:val="en-US"/>
@@ -13908,7 +15695,7 @@
         <w:lastRenderedPageBreak/>
         <w:t>Giao diện giảng viên</w:t>
       </w:r>
-      <w:bookmarkEnd w:id="89"/>
+      <w:bookmarkEnd w:id="92"/>
     </w:p>
     <w:p>
       <w:pPr>
@@ -13961,7 +15748,7 @@
       <w:pPr>
         <w:pStyle w:val="Caption"/>
       </w:pPr>
-      <w:bookmarkStart w:id="90" w:name="_Toc43206527"/>
+      <w:bookmarkStart w:id="93" w:name="_Toc43212035"/>
       <w:r>
         <w:t xml:space="preserve">Hình </w:t>
       </w:r>
@@ -14001,7 +15788,7 @@
       <w:r>
         <w:t xml:space="preserve"> Giao diện nhận xét lịch trình</w:t>
       </w:r>
-      <w:bookmarkEnd w:id="90"/>
+      <w:bookmarkEnd w:id="93"/>
     </w:p>
     <w:p>
       <w:pPr>
@@ -14070,7 +15857,7 @@
       <w:pPr>
         <w:pStyle w:val="Caption"/>
       </w:pPr>
-      <w:bookmarkStart w:id="91" w:name="_Toc43206528"/>
+      <w:bookmarkStart w:id="94" w:name="_Toc43212036"/>
       <w:r>
         <w:t xml:space="preserve">Hình </w:t>
       </w:r>
@@ -14110,7 +15897,7 @@
       <w:r>
         <w:t xml:space="preserve"> Giao diện thống kê</w:t>
       </w:r>
-      <w:bookmarkEnd w:id="91"/>
+      <w:bookmarkEnd w:id="94"/>
     </w:p>
     <w:p>
       <w:pPr>
@@ -14163,7 +15950,7 @@
       <w:pPr>
         <w:pStyle w:val="Caption"/>
       </w:pPr>
-      <w:bookmarkStart w:id="92" w:name="_Toc43206529"/>
+      <w:bookmarkStart w:id="95" w:name="_Toc43212037"/>
       <w:r>
         <w:t xml:space="preserve">Hình </w:t>
       </w:r>
@@ -14203,7 +15990,7 @@
       <w:r>
         <w:t xml:space="preserve"> Giao diện thống kê (biểu đồ)</w:t>
       </w:r>
-      <w:bookmarkEnd w:id="92"/>
+      <w:bookmarkEnd w:id="95"/>
     </w:p>
     <w:p>
       <w:pPr>
@@ -14230,7 +16017,7 @@
           <w:lang w:val="en-US"/>
         </w:rPr>
       </w:pPr>
-      <w:bookmarkStart w:id="93" w:name="_Toc43206501"/>
+      <w:bookmarkStart w:id="96" w:name="_Toc43212079"/>
       <w:r>
         <w:rPr>
           <w:lang w:val="en-US"/>
@@ -14238,7 +16025,7 @@
         <w:lastRenderedPageBreak/>
         <w:t>KẾT LUẬN VÀ KIẾN NGHỊ</w:t>
       </w:r>
-      <w:bookmarkEnd w:id="93"/>
+      <w:bookmarkEnd w:id="96"/>
     </w:p>
     <w:p>
       <w:pPr>
@@ -14251,14 +16038,14 @@
           <w:lang w:val="en-US"/>
         </w:rPr>
       </w:pPr>
-      <w:bookmarkStart w:id="94" w:name="_Toc43206502"/>
+      <w:bookmarkStart w:id="97" w:name="_Toc43212080"/>
       <w:r>
         <w:rPr>
           <w:lang w:val="en-US"/>
         </w:rPr>
         <w:t>Kết luận</w:t>
       </w:r>
-      <w:bookmarkEnd w:id="94"/>
+      <w:bookmarkEnd w:id="97"/>
     </w:p>
     <w:p>
       <w:pPr>
@@ -14271,14 +16058,14 @@
           <w:lang w:val="en-US"/>
         </w:rPr>
       </w:pPr>
-      <w:bookmarkStart w:id="95" w:name="_Toc43206503"/>
+      <w:bookmarkStart w:id="98" w:name="_Toc43212081"/>
       <w:r>
         <w:rPr>
           <w:lang w:val="en-US"/>
         </w:rPr>
         <w:t>Những vấn đề đã giải quyết</w:t>
       </w:r>
-      <w:bookmarkEnd w:id="95"/>
+      <w:bookmarkEnd w:id="98"/>
     </w:p>
     <w:p>
       <w:pPr>
@@ -14399,26 +16186,14 @@
           <w:lang w:val="en-US"/>
         </w:rPr>
       </w:pPr>
-      <w:bookmarkStart w:id="96" w:name="_Toc43206504"/>
+      <w:bookmarkStart w:id="99" w:name="_Toc43212082"/>
       <w:r>
         <w:rPr>
           <w:lang w:val="en-US"/>
         </w:rPr>
-        <w:t xml:space="preserve">Những vấn đề </w:t>
-      </w:r>
-      <w:r>
-        <w:rPr>
-          <w:lang w:val="en-US"/>
-        </w:rPr>
-        <w:t>chưa</w:t>
-      </w:r>
-      <w:r>
-        <w:rPr>
-          <w:lang w:val="en-US"/>
-        </w:rPr>
-        <w:t xml:space="preserve"> giải quyết</w:t>
-      </w:r>
-      <w:bookmarkEnd w:id="96"/>
+        <w:t>Những vấn đề chưa giải quyết</w:t>
+      </w:r>
+      <w:bookmarkEnd w:id="99"/>
     </w:p>
     <w:p>
       <w:pPr>
@@ -14485,14 +16260,14 @@
           <w:lang w:val="en-US"/>
         </w:rPr>
       </w:pPr>
-      <w:bookmarkStart w:id="97" w:name="_Toc43206505"/>
+      <w:bookmarkStart w:id="100" w:name="_Toc43212083"/>
       <w:r>
         <w:rPr>
           <w:lang w:val="en-US"/>
         </w:rPr>
         <w:t>Kiến nghị</w:t>
       </w:r>
-      <w:bookmarkEnd w:id="97"/>
+      <w:bookmarkEnd w:id="100"/>
     </w:p>
     <w:p>
       <w:pPr>
@@ -14545,6 +16320,8 @@
         </w:rPr>
         <w:br w:type="page"/>
       </w:r>
+      <w:bookmarkStart w:id="101" w:name="_GoBack"/>
+      <w:bookmarkEnd w:id="101"/>
     </w:p>
     <w:p>
       <w:pPr>
@@ -14553,7 +16330,7 @@
           <w:lang w:val="en-US"/>
         </w:rPr>
       </w:pPr>
-      <w:bookmarkStart w:id="98" w:name="_Toc43206506"/>
+      <w:bookmarkStart w:id="102" w:name="_Toc43212084"/>
       <w:r>
         <w:rPr>
           <w:lang w:val="en-US"/>
@@ -14561,7 +16338,7 @@
         <w:lastRenderedPageBreak/>
         <w:t>TÀI LIỆU THAM KHẢO</w:t>
       </w:r>
-      <w:bookmarkEnd w:id="98"/>
+      <w:bookmarkEnd w:id="102"/>
     </w:p>
     <w:p>
       <w:pPr>
@@ -14789,7 +16566,7 @@
 </file>
 
 <file path=word/endnotes.xml><?xml version="1.0" encoding="utf-8"?>
-<w:endnotes xmlns:wpc="http://schemas.microsoft.com/office/word/2010/wordprocessingCanvas" xmlns:cx="http://schemas.microsoft.com/office/drawing/2014/chartex" xmlns:cx1="http://schemas.microsoft.com/office/drawing/2015/9/8/chartex" xmlns:mc="http://schemas.openxmlformats.org/markup-compatibility/2006" xmlns:o="urn:schemas-microsoft-com:office:office" xmlns:r="http://schemas.openxmlformats.org/officeDocument/2006/relationships" xmlns:m="http://schemas.openxmlformats.org/officeDocument/2006/math" xmlns:v="urn:schemas-microsoft-com:vml" xmlns:wp14="http://schemas.microsoft.com/office/word/2010/wordprocessingDrawing" xmlns:wp="http://schemas.openxmlformats.org/drawingml/2006/wordprocessingDrawing" xmlns:w10="urn:schemas-microsoft-com:office:word" xmlns:w="http://schemas.openxmlformats.org/wordprocessingml/2006/main" xmlns:w14="http://schemas.microsoft.com/office/word/2010/wordml" xmlns:w15="http://schemas.microsoft.com/office/word/2012/wordml" xmlns:w16se="http://schemas.microsoft.com/office/word/2015/wordml/symex" xmlns:wpg="http://schemas.microsoft.com/office/word/2010/wordprocessingGroup" xmlns:wpi="http://schemas.microsoft.com/office/word/2010/wordprocessingInk" xmlns:wne="http://schemas.microsoft.com/office/word/2006/wordml" xmlns:wps="http://schemas.microsoft.com/office/word/2010/wordprocessingShape" mc:Ignorable="w14 w15 w16se wp14">
+<w:endnotes xmlns:wpc="http://schemas.microsoft.com/office/word/2010/wordprocessingCanvas" xmlns:cx="http://schemas.microsoft.com/office/drawing/2014/chartex" xmlns:mc="http://schemas.openxmlformats.org/markup-compatibility/2006" xmlns:o="urn:schemas-microsoft-com:office:office" xmlns:r="http://schemas.openxmlformats.org/officeDocument/2006/relationships" xmlns:m="http://schemas.openxmlformats.org/officeDocument/2006/math" xmlns:v="urn:schemas-microsoft-com:vml" xmlns:wp14="http://schemas.microsoft.com/office/word/2010/wordprocessingDrawing" xmlns:wp="http://schemas.openxmlformats.org/drawingml/2006/wordprocessingDrawing" xmlns:w10="urn:schemas-microsoft-com:office:word" xmlns:w="http://schemas.openxmlformats.org/wordprocessingml/2006/main" xmlns:w14="http://schemas.microsoft.com/office/word/2010/wordml" xmlns:w15="http://schemas.microsoft.com/office/word/2012/wordml" xmlns:w16se="http://schemas.microsoft.com/office/word/2015/wordml/symex" xmlns:wpg="http://schemas.microsoft.com/office/word/2010/wordprocessingGroup" xmlns:wpi="http://schemas.microsoft.com/office/word/2010/wordprocessingInk" xmlns:wne="http://schemas.microsoft.com/office/word/2006/wordml" xmlns:wps="http://schemas.microsoft.com/office/word/2010/wordprocessingShape" mc:Ignorable="w14 w15 w16se wp14">
   <w:endnote w:type="separator" w:id="-1">
     <w:p>
       <w:pPr>
@@ -14814,7 +16591,7 @@
 </file>
 
 <file path=word/footer1.xml><?xml version="1.0" encoding="utf-8"?>
-<w:ftr xmlns:wpc="http://schemas.microsoft.com/office/word/2010/wordprocessingCanvas" xmlns:cx="http://schemas.microsoft.com/office/drawing/2014/chartex" xmlns:cx1="http://schemas.microsoft.com/office/drawing/2015/9/8/chartex" xmlns:mc="http://schemas.openxmlformats.org/markup-compatibility/2006" xmlns:o="urn:schemas-microsoft-com:office:office" xmlns:r="http://schemas.openxmlformats.org/officeDocument/2006/relationships" xmlns:m="http://schemas.openxmlformats.org/officeDocument/2006/math" xmlns:v="urn:schemas-microsoft-com:vml" xmlns:wp14="http://schemas.microsoft.com/office/word/2010/wordprocessingDrawing" xmlns:wp="http://schemas.openxmlformats.org/drawingml/2006/wordprocessingDrawing" xmlns:w10="urn:schemas-microsoft-com:office:word" xmlns:w="http://schemas.openxmlformats.org/wordprocessingml/2006/main" xmlns:w14="http://schemas.microsoft.com/office/word/2010/wordml" xmlns:w15="http://schemas.microsoft.com/office/word/2012/wordml" xmlns:w16se="http://schemas.microsoft.com/office/word/2015/wordml/symex" xmlns:wpg="http://schemas.microsoft.com/office/word/2010/wordprocessingGroup" xmlns:wpi="http://schemas.microsoft.com/office/word/2010/wordprocessingInk" xmlns:wne="http://schemas.microsoft.com/office/word/2006/wordml" xmlns:wps="http://schemas.microsoft.com/office/word/2010/wordprocessingShape" mc:Ignorable="w14 w15 w16se wp14">
+<w:ftr xmlns:wpc="http://schemas.microsoft.com/office/word/2010/wordprocessingCanvas" xmlns:cx="http://schemas.microsoft.com/office/drawing/2014/chartex" xmlns:mc="http://schemas.openxmlformats.org/markup-compatibility/2006" xmlns:o="urn:schemas-microsoft-com:office:office" xmlns:r="http://schemas.openxmlformats.org/officeDocument/2006/relationships" xmlns:m="http://schemas.openxmlformats.org/officeDocument/2006/math" xmlns:v="urn:schemas-microsoft-com:vml" xmlns:wp14="http://schemas.microsoft.com/office/word/2010/wordprocessingDrawing" xmlns:wp="http://schemas.openxmlformats.org/drawingml/2006/wordprocessingDrawing" xmlns:w10="urn:schemas-microsoft-com:office:word" xmlns:w="http://schemas.openxmlformats.org/wordprocessingml/2006/main" xmlns:w14="http://schemas.microsoft.com/office/word/2010/wordml" xmlns:w15="http://schemas.microsoft.com/office/word/2012/wordml" xmlns:w16se="http://schemas.microsoft.com/office/word/2015/wordml/symex" xmlns:wpg="http://schemas.microsoft.com/office/word/2010/wordprocessingGroup" xmlns:wpi="http://schemas.microsoft.com/office/word/2010/wordprocessingInk" xmlns:wne="http://schemas.microsoft.com/office/word/2006/wordml" xmlns:wps="http://schemas.microsoft.com/office/word/2010/wordprocessingShape" mc:Ignorable="w14 w15 w16se wp14">
   <w:sdt>
     <w:sdtPr>
       <w:id w:val="111331834"/>
@@ -14823,6 +16600,7 @@
         <w:docPartUnique/>
       </w:docPartObj>
     </w:sdtPr>
+    <w:sdtEndPr/>
     <w:sdtContent>
       <w:p>
         <w:pPr>
@@ -14839,7 +16617,7 @@
           <w:fldChar w:fldCharType="separate"/>
         </w:r>
         <w:r>
-          <w:t>5</w:t>
+          <w:t>40</w:t>
         </w:r>
         <w:r>
           <w:fldChar w:fldCharType="end"/>
@@ -14856,7 +16634,7 @@
 </file>
 
 <file path=word/footnotes.xml><?xml version="1.0" encoding="utf-8"?>
-<w:footnotes xmlns:wpc="http://schemas.microsoft.com/office/word/2010/wordprocessingCanvas" xmlns:cx="http://schemas.microsoft.com/office/drawing/2014/chartex" xmlns:cx1="http://schemas.microsoft.com/office/drawing/2015/9/8/chartex" xmlns:mc="http://schemas.openxmlformats.org/markup-compatibility/2006" xmlns:o="urn:schemas-microsoft-com:office:office" xmlns:r="http://schemas.openxmlformats.org/officeDocument/2006/relationships" xmlns:m="http://schemas.openxmlformats.org/officeDocument/2006/math" xmlns:v="urn:schemas-microsoft-com:vml" xmlns:wp14="http://schemas.microsoft.com/office/word/2010/wordprocessingDrawing" xmlns:wp="http://schemas.openxmlformats.org/drawingml/2006/wordprocessingDrawing" xmlns:w10="urn:schemas-microsoft-com:office:word" xmlns:w="http://schemas.openxmlformats.org/wordprocessingml/2006/main" xmlns:w14="http://schemas.microsoft.com/office/word/2010/wordml" xmlns:w15="http://schemas.microsoft.com/office/word/2012/wordml" xmlns:w16se="http://schemas.microsoft.com/office/word/2015/wordml/symex" xmlns:wpg="http://schemas.microsoft.com/office/word/2010/wordprocessingGroup" xmlns:wpi="http://schemas.microsoft.com/office/word/2010/wordprocessingInk" xmlns:wne="http://schemas.microsoft.com/office/word/2006/wordml" xmlns:wps="http://schemas.microsoft.com/office/word/2010/wordprocessingShape" mc:Ignorable="w14 w15 w16se wp14">
+<w:footnotes xmlns:wpc="http://schemas.microsoft.com/office/word/2010/wordprocessingCanvas" xmlns:cx="http://schemas.microsoft.com/office/drawing/2014/chartex" xmlns:mc="http://schemas.openxmlformats.org/markup-compatibility/2006" xmlns:o="urn:schemas-microsoft-com:office:office" xmlns:r="http://schemas.openxmlformats.org/officeDocument/2006/relationships" xmlns:m="http://schemas.openxmlformats.org/officeDocument/2006/math" xmlns:v="urn:schemas-microsoft-com:vml" xmlns:wp14="http://schemas.microsoft.com/office/word/2010/wordprocessingDrawing" xmlns:wp="http://schemas.openxmlformats.org/drawingml/2006/wordprocessingDrawing" xmlns:w10="urn:schemas-microsoft-com:office:word" xmlns:w="http://schemas.openxmlformats.org/wordprocessingml/2006/main" xmlns:w14="http://schemas.microsoft.com/office/word/2010/wordml" xmlns:w15="http://schemas.microsoft.com/office/word/2012/wordml" xmlns:w16se="http://schemas.microsoft.com/office/word/2015/wordml/symex" xmlns:wpg="http://schemas.microsoft.com/office/word/2010/wordprocessingGroup" xmlns:wpi="http://schemas.microsoft.com/office/word/2010/wordprocessingInk" xmlns:wne="http://schemas.microsoft.com/office/word/2006/wordml" xmlns:wps="http://schemas.microsoft.com/office/word/2010/wordprocessingShape" mc:Ignorable="w14 w15 w16se wp14">
   <w:footnote w:type="separator" w:id="-1">
     <w:p>
       <w:pPr>
@@ -14881,7 +16659,7 @@
 </file>
 
 <file path=word/numbering.xml><?xml version="1.0" encoding="utf-8"?>
-<w:numbering xmlns:wpc="http://schemas.microsoft.com/office/word/2010/wordprocessingCanvas" xmlns:cx="http://schemas.microsoft.com/office/drawing/2014/chartex" xmlns:cx1="http://schemas.microsoft.com/office/drawing/2015/9/8/chartex" xmlns:mc="http://schemas.openxmlformats.org/markup-compatibility/2006" xmlns:o="urn:schemas-microsoft-com:office:office" xmlns:r="http://schemas.openxmlformats.org/officeDocument/2006/relationships" xmlns:m="http://schemas.openxmlformats.org/officeDocument/2006/math" xmlns:v="urn:schemas-microsoft-com:vml" xmlns:wp14="http://schemas.microsoft.com/office/word/2010/wordprocessingDrawing" xmlns:wp="http://schemas.openxmlformats.org/drawingml/2006/wordprocessingDrawing" xmlns:w10="urn:schemas-microsoft-com:office:word" xmlns:w="http://schemas.openxmlformats.org/wordprocessingml/2006/main" xmlns:w14="http://schemas.microsoft.com/office/word/2010/wordml" xmlns:w15="http://schemas.microsoft.com/office/word/2012/wordml" xmlns:w16se="http://schemas.microsoft.com/office/word/2015/wordml/symex" xmlns:wpg="http://schemas.microsoft.com/office/word/2010/wordprocessingGroup" xmlns:wpi="http://schemas.microsoft.com/office/word/2010/wordprocessingInk" xmlns:wne="http://schemas.microsoft.com/office/word/2006/wordml" xmlns:wps="http://schemas.microsoft.com/office/word/2010/wordprocessingShape" mc:Ignorable="w14 w15 w16se wp14">
+<w:numbering xmlns:wpc="http://schemas.microsoft.com/office/word/2010/wordprocessingCanvas" xmlns:cx="http://schemas.microsoft.com/office/drawing/2014/chartex" xmlns:mc="http://schemas.openxmlformats.org/markup-compatibility/2006" xmlns:o="urn:schemas-microsoft-com:office:office" xmlns:r="http://schemas.openxmlformats.org/officeDocument/2006/relationships" xmlns:m="http://schemas.openxmlformats.org/officeDocument/2006/math" xmlns:v="urn:schemas-microsoft-com:vml" xmlns:wp14="http://schemas.microsoft.com/office/word/2010/wordprocessingDrawing" xmlns:wp="http://schemas.openxmlformats.org/drawingml/2006/wordprocessingDrawing" xmlns:w10="urn:schemas-microsoft-com:office:word" xmlns:w="http://schemas.openxmlformats.org/wordprocessingml/2006/main" xmlns:w14="http://schemas.microsoft.com/office/word/2010/wordml" xmlns:w15="http://schemas.microsoft.com/office/word/2012/wordml" xmlns:w16se="http://schemas.microsoft.com/office/word/2015/wordml/symex" xmlns:wpg="http://schemas.microsoft.com/office/word/2010/wordprocessingGroup" xmlns:wpi="http://schemas.microsoft.com/office/word/2010/wordprocessingInk" xmlns:wne="http://schemas.microsoft.com/office/word/2006/wordml" xmlns:wps="http://schemas.microsoft.com/office/word/2010/wordprocessingShape" mc:Ignorable="w14 w15 w16se wp14">
   <w:abstractNum w:abstractNumId="0" w15:restartNumberingAfterBreak="0">
     <w:nsid w:val="0B4920C5"/>
     <w:multiLevelType w:val="multilevel"/>
@@ -18852,7 +20630,7 @@
 </file>
 
 <file path=customXml/itemProps1.xml><?xml version="1.0" encoding="utf-8"?>
-<ds:datastoreItem xmlns:ds="http://schemas.openxmlformats.org/officeDocument/2006/customXml" ds:itemID="{B336BC69-32A7-4F66-B5A2-C083D5F13AAB}">
+<ds:datastoreItem xmlns:ds="http://schemas.openxmlformats.org/officeDocument/2006/customXml" ds:itemID="{6057131D-424E-4E5E-9D50-48EE1945A7AB}">
   <ds:schemaRefs>
     <ds:schemaRef ds:uri="http://schemas.openxmlformats.org/officeDocument/2006/bibliography"/>
   </ds:schemaRefs>

--- a/DATH/Report.docx
+++ b/DATH/Report.docx
@@ -371,7 +371,7 @@
       <w:pPr>
         <w:pStyle w:val="Heading1"/>
       </w:pPr>
-      <w:bookmarkStart w:id="1" w:name="_Toc43212038"/>
+      <w:bookmarkStart w:id="1" w:name="_Toc43277682"/>
       <w:r>
         <w:lastRenderedPageBreak/>
         <w:t>LỜI CAM ĐOAN</w:t>
@@ -426,7 +426,7 @@
         <w:br w:type="page"/>
       </w:r>
     </w:p>
-    <w:bookmarkStart w:id="2" w:name="_Toc43212039" w:displacedByCustomXml="next"/>
+    <w:bookmarkStart w:id="2" w:name="_Toc43277683" w:displacedByCustomXml="next"/>
     <w:sdt>
       <w:sdtPr>
         <w:rPr>
@@ -478,7 +478,7 @@
           <w:r>
             <w:fldChar w:fldCharType="separate"/>
           </w:r>
-          <w:hyperlink w:anchor="_Toc43212038" w:history="1">
+          <w:hyperlink w:anchor="_Toc43277682" w:history="1">
             <w:r>
               <w:rPr>
                 <w:rStyle w:val="Hyperlink"/>
@@ -501,7 +501,7 @@
               <w:rPr>
                 <w:webHidden/>
               </w:rPr>
-              <w:instrText xml:space="preserve"> PAGEREF _Toc43212038 \h </w:instrText>
+              <w:instrText xml:space="preserve"> PAGEREF _Toc43277682 \h </w:instrText>
             </w:r>
             <w:r>
               <w:rPr>
@@ -518,7 +518,7 @@
               <w:rPr>
                 <w:webHidden/>
               </w:rPr>
-              <w:t>1</w:t>
+              <w:t>i</w:t>
             </w:r>
             <w:r>
               <w:rPr>
@@ -540,7 +540,7 @@
               <w:lang w:val="en-US" w:eastAsia="en-US"/>
             </w:rPr>
           </w:pPr>
-          <w:hyperlink w:anchor="_Toc43212039" w:history="1">
+          <w:hyperlink w:anchor="_Toc43277683" w:history="1">
             <w:r>
               <w:rPr>
                 <w:rStyle w:val="Hyperlink"/>
@@ -563,7 +563,7 @@
               <w:rPr>
                 <w:webHidden/>
               </w:rPr>
-              <w:instrText xml:space="preserve"> PAGEREF _Toc43212039 \h </w:instrText>
+              <w:instrText xml:space="preserve"> PAGEREF _Toc43277683 \h </w:instrText>
             </w:r>
             <w:r>
               <w:rPr>
@@ -580,7 +580,7 @@
               <w:rPr>
                 <w:webHidden/>
               </w:rPr>
-              <w:t>2</w:t>
+              <w:t>ii</w:t>
             </w:r>
             <w:r>
               <w:rPr>
@@ -602,7 +602,7 @@
               <w:lang w:val="en-US" w:eastAsia="en-US"/>
             </w:rPr>
           </w:pPr>
-          <w:hyperlink w:anchor="_Toc43212040" w:history="1">
+          <w:hyperlink w:anchor="_Toc43277684" w:history="1">
             <w:r>
               <w:rPr>
                 <w:rStyle w:val="Hyperlink"/>
@@ -625,7 +625,7 @@
               <w:rPr>
                 <w:webHidden/>
               </w:rPr>
-              <w:instrText xml:space="preserve"> PAGEREF _Toc43212040 \h </w:instrText>
+              <w:instrText xml:space="preserve"> PAGEREF _Toc43277684 \h </w:instrText>
             </w:r>
             <w:r>
               <w:rPr>
@@ -642,7 +642,7 @@
               <w:rPr>
                 <w:webHidden/>
               </w:rPr>
-              <w:t>4</w:t>
+              <w:t>iv</w:t>
             </w:r>
             <w:r>
               <w:rPr>
@@ -664,7 +664,7 @@
               <w:lang w:val="en-US" w:eastAsia="en-US"/>
             </w:rPr>
           </w:pPr>
-          <w:hyperlink w:anchor="_Toc43212041" w:history="1">
+          <w:hyperlink w:anchor="_Toc43277685" w:history="1">
             <w:r>
               <w:rPr>
                 <w:rStyle w:val="Hyperlink"/>
@@ -694,7 +694,7 @@
               <w:rPr>
                 <w:webHidden/>
               </w:rPr>
-              <w:instrText xml:space="preserve"> PAGEREF _Toc43212041 \h </w:instrText>
+              <w:instrText xml:space="preserve"> PAGEREF _Toc43277685 \h </w:instrText>
             </w:r>
             <w:r>
               <w:rPr>
@@ -711,7 +711,7 @@
               <w:rPr>
                 <w:webHidden/>
               </w:rPr>
-              <w:t>5</w:t>
+              <w:t>v</w:t>
             </w:r>
             <w:r>
               <w:rPr>
@@ -734,7 +734,7 @@
               <w:lang w:val="en-US" w:eastAsia="en-US"/>
             </w:rPr>
           </w:pPr>
-          <w:hyperlink w:anchor="_Toc43212042" w:history="1">
+          <w:hyperlink w:anchor="_Toc43277686" w:history="1">
             <w:r>
               <w:rPr>
                 <w:rStyle w:val="Hyperlink"/>
@@ -771,7 +771,7 @@
               <w:rPr>
                 <w:webHidden/>
               </w:rPr>
-              <w:instrText xml:space="preserve"> PAGEREF _Toc43212042 \h </w:instrText>
+              <w:instrText xml:space="preserve"> PAGEREF _Toc43277686 \h </w:instrText>
             </w:r>
             <w:r>
               <w:rPr>
@@ -788,7 +788,7 @@
               <w:rPr>
                 <w:webHidden/>
               </w:rPr>
-              <w:t>6</w:t>
+              <w:t>1</w:t>
             </w:r>
             <w:r>
               <w:rPr>
@@ -811,7 +811,7 @@
               <w:lang w:val="en-US" w:eastAsia="en-US"/>
             </w:rPr>
           </w:pPr>
-          <w:hyperlink w:anchor="_Toc43212043" w:history="1">
+          <w:hyperlink w:anchor="_Toc43277687" w:history="1">
             <w:r>
               <w:rPr>
                 <w:rStyle w:val="Hyperlink"/>
@@ -848,7 +848,7 @@
               <w:rPr>
                 <w:webHidden/>
               </w:rPr>
-              <w:instrText xml:space="preserve"> PAGEREF _Toc43212043 \h </w:instrText>
+              <w:instrText xml:space="preserve"> PAGEREF _Toc43277687 \h </w:instrText>
             </w:r>
             <w:r>
               <w:rPr>
@@ -865,7 +865,7 @@
               <w:rPr>
                 <w:webHidden/>
               </w:rPr>
-              <w:t>6</w:t>
+              <w:t>1</w:t>
             </w:r>
             <w:r>
               <w:rPr>
@@ -888,7 +888,7 @@
               <w:lang w:val="en-US" w:eastAsia="en-US"/>
             </w:rPr>
           </w:pPr>
-          <w:hyperlink w:anchor="_Toc43212044" w:history="1">
+          <w:hyperlink w:anchor="_Toc43277688" w:history="1">
             <w:r>
               <w:rPr>
                 <w:rStyle w:val="Hyperlink"/>
@@ -925,7 +925,7 @@
               <w:rPr>
                 <w:webHidden/>
               </w:rPr>
-              <w:instrText xml:space="preserve"> PAGEREF _Toc43212044 \h </w:instrText>
+              <w:instrText xml:space="preserve"> PAGEREF _Toc43277688 \h </w:instrText>
             </w:r>
             <w:r>
               <w:rPr>
@@ -942,7 +942,7 @@
               <w:rPr>
                 <w:webHidden/>
               </w:rPr>
-              <w:t>6</w:t>
+              <w:t>1</w:t>
             </w:r>
             <w:r>
               <w:rPr>
@@ -965,7 +965,7 @@
               <w:lang w:val="en-US" w:eastAsia="en-US"/>
             </w:rPr>
           </w:pPr>
-          <w:hyperlink w:anchor="_Toc43212045" w:history="1">
+          <w:hyperlink w:anchor="_Toc43277689" w:history="1">
             <w:r>
               <w:rPr>
                 <w:rStyle w:val="Hyperlink"/>
@@ -1002,7 +1002,7 @@
               <w:rPr>
                 <w:webHidden/>
               </w:rPr>
-              <w:instrText xml:space="preserve"> PAGEREF _Toc43212045 \h </w:instrText>
+              <w:instrText xml:space="preserve"> PAGEREF _Toc43277689 \h </w:instrText>
             </w:r>
             <w:r>
               <w:rPr>
@@ -1019,7 +1019,7 @@
               <w:rPr>
                 <w:webHidden/>
               </w:rPr>
-              <w:t>7</w:t>
+              <w:t>2</w:t>
             </w:r>
             <w:r>
               <w:rPr>
@@ -1042,7 +1042,7 @@
               <w:lang w:val="en-US" w:eastAsia="en-US"/>
             </w:rPr>
           </w:pPr>
-          <w:hyperlink w:anchor="_Toc43212046" w:history="1">
+          <w:hyperlink w:anchor="_Toc43277690" w:history="1">
             <w:r>
               <w:rPr>
                 <w:rStyle w:val="Hyperlink"/>
@@ -1079,7 +1079,7 @@
               <w:rPr>
                 <w:webHidden/>
               </w:rPr>
-              <w:instrText xml:space="preserve"> PAGEREF _Toc43212046 \h </w:instrText>
+              <w:instrText xml:space="preserve"> PAGEREF _Toc43277690 \h </w:instrText>
             </w:r>
             <w:r>
               <w:rPr>
@@ -1096,7 +1096,7 @@
               <w:rPr>
                 <w:webHidden/>
               </w:rPr>
-              <w:t>8</w:t>
+              <w:t>3</w:t>
             </w:r>
             <w:r>
               <w:rPr>
@@ -1119,7 +1119,7 @@
               <w:lang w:val="en-US" w:eastAsia="en-US"/>
             </w:rPr>
           </w:pPr>
-          <w:hyperlink w:anchor="_Toc43212047" w:history="1">
+          <w:hyperlink w:anchor="_Toc43277691" w:history="1">
             <w:r>
               <w:rPr>
                 <w:rStyle w:val="Hyperlink"/>
@@ -1156,7 +1156,7 @@
               <w:rPr>
                 <w:webHidden/>
               </w:rPr>
-              <w:instrText xml:space="preserve"> PAGEREF _Toc43212047 \h </w:instrText>
+              <w:instrText xml:space="preserve"> PAGEREF _Toc43277691 \h </w:instrText>
             </w:r>
             <w:r>
               <w:rPr>
@@ -1173,7 +1173,7 @@
               <w:rPr>
                 <w:webHidden/>
               </w:rPr>
-              <w:t>8</w:t>
+              <w:t>3</w:t>
             </w:r>
             <w:r>
               <w:rPr>
@@ -1194,7 +1194,7 @@
               <w:rFonts w:cstheme="minorBidi"/>
             </w:rPr>
           </w:pPr>
-          <w:hyperlink w:anchor="_Toc43212048" w:history="1">
+          <w:hyperlink w:anchor="_Toc43277692" w:history="1">
             <w:r>
               <w:rPr>
                 <w:rStyle w:val="Hyperlink"/>
@@ -1229,7 +1229,7 @@
               <w:rPr>
                 <w:webHidden/>
               </w:rPr>
-              <w:instrText xml:space="preserve"> PAGEREF _Toc43212048 \h </w:instrText>
+              <w:instrText xml:space="preserve"> PAGEREF _Toc43277692 \h </w:instrText>
             </w:r>
             <w:r>
               <w:rPr>
@@ -1246,7 +1246,7 @@
               <w:rPr>
                 <w:webHidden/>
               </w:rPr>
-              <w:t>8</w:t>
+              <w:t>3</w:t>
             </w:r>
             <w:r>
               <w:rPr>
@@ -1267,7 +1267,7 @@
               <w:rFonts w:cstheme="minorBidi"/>
             </w:rPr>
           </w:pPr>
-          <w:hyperlink w:anchor="_Toc43212049" w:history="1">
+          <w:hyperlink w:anchor="_Toc43277693" w:history="1">
             <w:r>
               <w:rPr>
                 <w:rStyle w:val="Hyperlink"/>
@@ -1303,7 +1303,7 @@
               <w:rPr>
                 <w:webHidden/>
               </w:rPr>
-              <w:instrText xml:space="preserve"> PAGEREF _Toc43212049 \h </w:instrText>
+              <w:instrText xml:space="preserve"> PAGEREF _Toc43277693 \h </w:instrText>
             </w:r>
             <w:r>
               <w:rPr>
@@ -1320,7 +1320,7 @@
               <w:rPr>
                 <w:webHidden/>
               </w:rPr>
-              <w:t>8</w:t>
+              <w:t>3</w:t>
             </w:r>
             <w:r>
               <w:rPr>
@@ -1343,7 +1343,7 @@
               <w:lang w:val="en-US" w:eastAsia="en-US"/>
             </w:rPr>
           </w:pPr>
-          <w:hyperlink w:anchor="_Toc43212050" w:history="1">
+          <w:hyperlink w:anchor="_Toc43277694" w:history="1">
             <w:r>
               <w:rPr>
                 <w:rStyle w:val="Hyperlink"/>
@@ -1380,7 +1380,7 @@
               <w:rPr>
                 <w:webHidden/>
               </w:rPr>
-              <w:instrText xml:space="preserve"> PAGEREF _Toc43212050 \h </w:instrText>
+              <w:instrText xml:space="preserve"> PAGEREF _Toc43277694 \h </w:instrText>
             </w:r>
             <w:r>
               <w:rPr>
@@ -1397,7 +1397,7 @@
               <w:rPr>
                 <w:webHidden/>
               </w:rPr>
-              <w:t>9</w:t>
+              <w:t>4</w:t>
             </w:r>
             <w:r>
               <w:rPr>
@@ -1418,7 +1418,7 @@
               <w:rFonts w:cstheme="minorBidi"/>
             </w:rPr>
           </w:pPr>
-          <w:hyperlink w:anchor="_Toc43212051" w:history="1">
+          <w:hyperlink w:anchor="_Toc43277695" w:history="1">
             <w:r>
               <w:rPr>
                 <w:rStyle w:val="Hyperlink"/>
@@ -1453,7 +1453,7 @@
               <w:rPr>
                 <w:webHidden/>
               </w:rPr>
-              <w:instrText xml:space="preserve"> PAGEREF _Toc43212051 \h </w:instrText>
+              <w:instrText xml:space="preserve"> PAGEREF _Toc43277695 \h </w:instrText>
             </w:r>
             <w:r>
               <w:rPr>
@@ -1470,7 +1470,7 @@
               <w:rPr>
                 <w:webHidden/>
               </w:rPr>
-              <w:t>9</w:t>
+              <w:t>4</w:t>
             </w:r>
             <w:r>
               <w:rPr>
@@ -1491,7 +1491,7 @@
               <w:rFonts w:cstheme="minorBidi"/>
             </w:rPr>
           </w:pPr>
-          <w:hyperlink w:anchor="_Toc43212052" w:history="1">
+          <w:hyperlink w:anchor="_Toc43277696" w:history="1">
             <w:r>
               <w:rPr>
                 <w:rStyle w:val="Hyperlink"/>
@@ -1526,7 +1526,7 @@
               <w:rPr>
                 <w:webHidden/>
               </w:rPr>
-              <w:instrText xml:space="preserve"> PAGEREF _Toc43212052 \h </w:instrText>
+              <w:instrText xml:space="preserve"> PAGEREF _Toc43277696 \h </w:instrText>
             </w:r>
             <w:r>
               <w:rPr>
@@ -1543,7 +1543,7 @@
               <w:rPr>
                 <w:webHidden/>
               </w:rPr>
-              <w:t>10</w:t>
+              <w:t>5</w:t>
             </w:r>
             <w:r>
               <w:rPr>
@@ -1566,7 +1566,7 @@
               <w:lang w:val="en-US" w:eastAsia="en-US"/>
             </w:rPr>
           </w:pPr>
-          <w:hyperlink w:anchor="_Toc43212053" w:history="1">
+          <w:hyperlink w:anchor="_Toc43277697" w:history="1">
             <w:r>
               <w:rPr>
                 <w:rStyle w:val="Hyperlink"/>
@@ -1603,7 +1603,7 @@
               <w:rPr>
                 <w:webHidden/>
               </w:rPr>
-              <w:instrText xml:space="preserve"> PAGEREF _Toc43212053 \h </w:instrText>
+              <w:instrText xml:space="preserve"> PAGEREF _Toc43277697 \h </w:instrText>
             </w:r>
             <w:r>
               <w:rPr>
@@ -1620,7 +1620,7 @@
               <w:rPr>
                 <w:webHidden/>
               </w:rPr>
-              <w:t>10</w:t>
+              <w:t>5</w:t>
             </w:r>
             <w:r>
               <w:rPr>
@@ -1641,7 +1641,7 @@
               <w:rFonts w:cstheme="minorBidi"/>
             </w:rPr>
           </w:pPr>
-          <w:hyperlink w:anchor="_Toc43212054" w:history="1">
+          <w:hyperlink w:anchor="_Toc43277698" w:history="1">
             <w:r>
               <w:rPr>
                 <w:rStyle w:val="Hyperlink"/>
@@ -1676,7 +1676,7 @@
               <w:rPr>
                 <w:webHidden/>
               </w:rPr>
-              <w:instrText xml:space="preserve"> PAGEREF _Toc43212054 \h </w:instrText>
+              <w:instrText xml:space="preserve"> PAGEREF _Toc43277698 \h </w:instrText>
             </w:r>
             <w:r>
               <w:rPr>
@@ -1693,7 +1693,7 @@
               <w:rPr>
                 <w:webHidden/>
               </w:rPr>
-              <w:t>10</w:t>
+              <w:t>5</w:t>
             </w:r>
             <w:r>
               <w:rPr>
@@ -1714,7 +1714,7 @@
               <w:rFonts w:cstheme="minorBidi"/>
             </w:rPr>
           </w:pPr>
-          <w:hyperlink w:anchor="_Toc43212055" w:history="1">
+          <w:hyperlink w:anchor="_Toc43277699" w:history="1">
             <w:r>
               <w:rPr>
                 <w:rStyle w:val="Hyperlink"/>
@@ -1749,7 +1749,7 @@
               <w:rPr>
                 <w:webHidden/>
               </w:rPr>
-              <w:instrText xml:space="preserve"> PAGEREF _Toc43212055 \h </w:instrText>
+              <w:instrText xml:space="preserve"> PAGEREF _Toc43277699 \h </w:instrText>
             </w:r>
             <w:r>
               <w:rPr>
@@ -1766,7 +1766,7 @@
               <w:rPr>
                 <w:webHidden/>
               </w:rPr>
-              <w:t>11</w:t>
+              <w:t>6</w:t>
             </w:r>
             <w:r>
               <w:rPr>
@@ -1789,7 +1789,7 @@
               <w:lang w:val="en-US" w:eastAsia="en-US"/>
             </w:rPr>
           </w:pPr>
-          <w:hyperlink w:anchor="_Toc43212056" w:history="1">
+          <w:hyperlink w:anchor="_Toc43277700" w:history="1">
             <w:r>
               <w:rPr>
                 <w:rStyle w:val="Hyperlink"/>
@@ -1826,7 +1826,7 @@
               <w:rPr>
                 <w:webHidden/>
               </w:rPr>
-              <w:instrText xml:space="preserve"> PAGEREF _Toc43212056 \h </w:instrText>
+              <w:instrText xml:space="preserve"> PAGEREF _Toc43277700 \h </w:instrText>
             </w:r>
             <w:r>
               <w:rPr>
@@ -1843,7 +1843,7 @@
               <w:rPr>
                 <w:webHidden/>
               </w:rPr>
-              <w:t>12</w:t>
+              <w:t>7</w:t>
             </w:r>
             <w:r>
               <w:rPr>
@@ -1866,7 +1866,7 @@
               <w:lang w:val="en-US" w:eastAsia="en-US"/>
             </w:rPr>
           </w:pPr>
-          <w:hyperlink w:anchor="_Toc43212057" w:history="1">
+          <w:hyperlink w:anchor="_Toc43277701" w:history="1">
             <w:r>
               <w:rPr>
                 <w:rStyle w:val="Hyperlink"/>
@@ -1903,7 +1903,7 @@
               <w:rPr>
                 <w:webHidden/>
               </w:rPr>
-              <w:instrText xml:space="preserve"> PAGEREF _Toc43212057 \h </w:instrText>
+              <w:instrText xml:space="preserve"> PAGEREF _Toc43277701 \h </w:instrText>
             </w:r>
             <w:r>
               <w:rPr>
@@ -1920,7 +1920,7 @@
               <w:rPr>
                 <w:webHidden/>
               </w:rPr>
-              <w:t>12</w:t>
+              <w:t>7</w:t>
             </w:r>
             <w:r>
               <w:rPr>
@@ -1943,7 +1943,7 @@
               <w:lang w:val="en-US" w:eastAsia="en-US"/>
             </w:rPr>
           </w:pPr>
-          <w:hyperlink w:anchor="_Toc43212058" w:history="1">
+          <w:hyperlink w:anchor="_Toc43277702" w:history="1">
             <w:r>
               <w:rPr>
                 <w:rStyle w:val="Hyperlink"/>
@@ -1980,7 +1980,388 @@
               <w:rPr>
                 <w:webHidden/>
               </w:rPr>
-              <w:instrText xml:space="preserve"> PAGEREF _Toc43212058 \h </w:instrText>
+              <w:instrText xml:space="preserve"> PAGEREF _Toc43277702 \h </w:instrText>
+            </w:r>
+            <w:r>
+              <w:rPr>
+                <w:webHidden/>
+              </w:rPr>
+            </w:r>
+            <w:r>
+              <w:rPr>
+                <w:webHidden/>
+              </w:rPr>
+              <w:fldChar w:fldCharType="separate"/>
+            </w:r>
+            <w:r>
+              <w:rPr>
+                <w:webHidden/>
+              </w:rPr>
+              <w:t>8</w:t>
+            </w:r>
+            <w:r>
+              <w:rPr>
+                <w:webHidden/>
+              </w:rPr>
+              <w:fldChar w:fldCharType="end"/>
+            </w:r>
+          </w:hyperlink>
+        </w:p>
+        <w:p>
+          <w:pPr>
+            <w:pStyle w:val="TOC2"/>
+            <w:tabs>
+              <w:tab w:val="left" w:pos="1540"/>
+              <w:tab w:val="right" w:leader="dot" w:pos="9061"/>
+            </w:tabs>
+            <w:rPr>
+              <w:rFonts w:asciiTheme="minorHAnsi" w:hAnsiTheme="minorHAnsi"/>
+              <w:sz w:val="22"/>
+              <w:lang w:val="en-US" w:eastAsia="en-US"/>
+            </w:rPr>
+          </w:pPr>
+          <w:hyperlink w:anchor="_Toc43277703" w:history="1">
+            <w:r>
+              <w:rPr>
+                <w:rStyle w:val="Hyperlink"/>
+              </w:rPr>
+              <w:t>3.4.</w:t>
+            </w:r>
+            <w:r>
+              <w:rPr>
+                <w:rFonts w:asciiTheme="minorHAnsi" w:hAnsiTheme="minorHAnsi"/>
+                <w:sz w:val="22"/>
+                <w:lang w:val="en-US" w:eastAsia="en-US"/>
+              </w:rPr>
+              <w:tab/>
+            </w:r>
+            <w:r>
+              <w:rPr>
+                <w:rStyle w:val="Hyperlink"/>
+              </w:rPr>
+              <w:t>Mô tả hệ thống</w:t>
+            </w:r>
+            <w:r>
+              <w:rPr>
+                <w:webHidden/>
+              </w:rPr>
+              <w:tab/>
+            </w:r>
+            <w:r>
+              <w:rPr>
+                <w:webHidden/>
+              </w:rPr>
+              <w:fldChar w:fldCharType="begin"/>
+            </w:r>
+            <w:r>
+              <w:rPr>
+                <w:webHidden/>
+              </w:rPr>
+              <w:instrText xml:space="preserve"> PAGEREF _Toc43277703 \h </w:instrText>
+            </w:r>
+            <w:r>
+              <w:rPr>
+                <w:webHidden/>
+              </w:rPr>
+            </w:r>
+            <w:r>
+              <w:rPr>
+                <w:webHidden/>
+              </w:rPr>
+              <w:fldChar w:fldCharType="separate"/>
+            </w:r>
+            <w:r>
+              <w:rPr>
+                <w:webHidden/>
+              </w:rPr>
+              <w:t>9</w:t>
+            </w:r>
+            <w:r>
+              <w:rPr>
+                <w:webHidden/>
+              </w:rPr>
+              <w:fldChar w:fldCharType="end"/>
+            </w:r>
+          </w:hyperlink>
+        </w:p>
+        <w:p>
+          <w:pPr>
+            <w:pStyle w:val="TOC3"/>
+            <w:tabs>
+              <w:tab w:val="left" w:pos="1760"/>
+              <w:tab w:val="right" w:leader="dot" w:pos="9061"/>
+            </w:tabs>
+            <w:rPr>
+              <w:rFonts w:cstheme="minorBidi"/>
+            </w:rPr>
+          </w:pPr>
+          <w:hyperlink w:anchor="_Toc43277704" w:history="1">
+            <w:r>
+              <w:rPr>
+                <w:rStyle w:val="Hyperlink"/>
+              </w:rPr>
+              <w:t>3.4.1.</w:t>
+            </w:r>
+            <w:r>
+              <w:rPr>
+                <w:rFonts w:cstheme="minorBidi"/>
+              </w:rPr>
+              <w:tab/>
+            </w:r>
+            <w:r>
+              <w:rPr>
+                <w:rStyle w:val="Hyperlink"/>
+              </w:rPr>
+              <w:t>Entity Relationship Diagram</w:t>
+            </w:r>
+            <w:r>
+              <w:rPr>
+                <w:webHidden/>
+              </w:rPr>
+              <w:tab/>
+            </w:r>
+            <w:r>
+              <w:rPr>
+                <w:webHidden/>
+              </w:rPr>
+              <w:fldChar w:fldCharType="begin"/>
+            </w:r>
+            <w:r>
+              <w:rPr>
+                <w:webHidden/>
+              </w:rPr>
+              <w:instrText xml:space="preserve"> PAGEREF _Toc43277704 \h </w:instrText>
+            </w:r>
+            <w:r>
+              <w:rPr>
+                <w:webHidden/>
+              </w:rPr>
+            </w:r>
+            <w:r>
+              <w:rPr>
+                <w:webHidden/>
+              </w:rPr>
+              <w:fldChar w:fldCharType="separate"/>
+            </w:r>
+            <w:r>
+              <w:rPr>
+                <w:webHidden/>
+              </w:rPr>
+              <w:t>9</w:t>
+            </w:r>
+            <w:r>
+              <w:rPr>
+                <w:webHidden/>
+              </w:rPr>
+              <w:fldChar w:fldCharType="end"/>
+            </w:r>
+          </w:hyperlink>
+        </w:p>
+        <w:p>
+          <w:pPr>
+            <w:pStyle w:val="TOC3"/>
+            <w:tabs>
+              <w:tab w:val="left" w:pos="1760"/>
+              <w:tab w:val="right" w:leader="dot" w:pos="9061"/>
+            </w:tabs>
+            <w:rPr>
+              <w:rFonts w:cstheme="minorBidi"/>
+            </w:rPr>
+          </w:pPr>
+          <w:hyperlink w:anchor="_Toc43277705" w:history="1">
+            <w:r>
+              <w:rPr>
+                <w:rStyle w:val="Hyperlink"/>
+              </w:rPr>
+              <w:t>3.4.2.</w:t>
+            </w:r>
+            <w:r>
+              <w:rPr>
+                <w:rFonts w:cstheme="minorBidi"/>
+              </w:rPr>
+              <w:tab/>
+            </w:r>
+            <w:r>
+              <w:rPr>
+                <w:rStyle w:val="Hyperlink"/>
+              </w:rPr>
+              <w:t>State Diagrams</w:t>
+            </w:r>
+            <w:r>
+              <w:rPr>
+                <w:webHidden/>
+              </w:rPr>
+              <w:tab/>
+            </w:r>
+            <w:r>
+              <w:rPr>
+                <w:webHidden/>
+              </w:rPr>
+              <w:fldChar w:fldCharType="begin"/>
+            </w:r>
+            <w:r>
+              <w:rPr>
+                <w:webHidden/>
+              </w:rPr>
+              <w:instrText xml:space="preserve"> PAGEREF _Toc43277705 \h </w:instrText>
+            </w:r>
+            <w:r>
+              <w:rPr>
+                <w:webHidden/>
+              </w:rPr>
+            </w:r>
+            <w:r>
+              <w:rPr>
+                <w:webHidden/>
+              </w:rPr>
+              <w:fldChar w:fldCharType="separate"/>
+            </w:r>
+            <w:r>
+              <w:rPr>
+                <w:webHidden/>
+              </w:rPr>
+              <w:t>9</w:t>
+            </w:r>
+            <w:r>
+              <w:rPr>
+                <w:webHidden/>
+              </w:rPr>
+              <w:fldChar w:fldCharType="end"/>
+            </w:r>
+          </w:hyperlink>
+        </w:p>
+        <w:p>
+          <w:pPr>
+            <w:pStyle w:val="TOC3"/>
+            <w:tabs>
+              <w:tab w:val="left" w:pos="1760"/>
+              <w:tab w:val="right" w:leader="dot" w:pos="9061"/>
+            </w:tabs>
+            <w:rPr>
+              <w:rFonts w:cstheme="minorBidi"/>
+            </w:rPr>
+          </w:pPr>
+          <w:hyperlink w:anchor="_Toc43277706" w:history="1">
+            <w:r>
+              <w:rPr>
+                <w:rStyle w:val="Hyperlink"/>
+              </w:rPr>
+              <w:t>3.4.3.</w:t>
+            </w:r>
+            <w:r>
+              <w:rPr>
+                <w:rFonts w:cstheme="minorBidi"/>
+              </w:rPr>
+              <w:tab/>
+            </w:r>
+            <w:r>
+              <w:rPr>
+                <w:rStyle w:val="Hyperlink"/>
+              </w:rPr>
+              <w:t>Use case Diagrams</w:t>
+            </w:r>
+            <w:r>
+              <w:rPr>
+                <w:webHidden/>
+              </w:rPr>
+              <w:tab/>
+            </w:r>
+            <w:r>
+              <w:rPr>
+                <w:webHidden/>
+              </w:rPr>
+              <w:fldChar w:fldCharType="begin"/>
+            </w:r>
+            <w:r>
+              <w:rPr>
+                <w:webHidden/>
+              </w:rPr>
+              <w:instrText xml:space="preserve"> PAGEREF _Toc43277706 \h </w:instrText>
+            </w:r>
+            <w:r>
+              <w:rPr>
+                <w:webHidden/>
+              </w:rPr>
+            </w:r>
+            <w:r>
+              <w:rPr>
+                <w:webHidden/>
+              </w:rPr>
+              <w:fldChar w:fldCharType="separate"/>
+            </w:r>
+            <w:r>
+              <w:rPr>
+                <w:webHidden/>
+              </w:rPr>
+              <w:t>10</w:t>
+            </w:r>
+            <w:r>
+              <w:rPr>
+                <w:webHidden/>
+              </w:rPr>
+              <w:fldChar w:fldCharType="end"/>
+            </w:r>
+          </w:hyperlink>
+        </w:p>
+        <w:p>
+          <w:pPr>
+            <w:pStyle w:val="TOC2"/>
+            <w:tabs>
+              <w:tab w:val="left" w:pos="1540"/>
+              <w:tab w:val="right" w:leader="dot" w:pos="9061"/>
+            </w:tabs>
+            <w:rPr>
+              <w:rFonts w:asciiTheme="minorHAnsi" w:hAnsiTheme="minorHAnsi"/>
+              <w:sz w:val="22"/>
+              <w:lang w:val="en-US" w:eastAsia="en-US"/>
+            </w:rPr>
+          </w:pPr>
+          <w:hyperlink w:anchor="_Toc43277707" w:history="1">
+            <w:r>
+              <w:rPr>
+                <w:rStyle w:val="Hyperlink"/>
+                <w:lang w:val="en-US"/>
+              </w:rPr>
+              <w:t>3.5.</w:t>
+            </w:r>
+            <w:r>
+              <w:rPr>
+                <w:rFonts w:asciiTheme="minorHAnsi" w:hAnsiTheme="minorHAnsi"/>
+                <w:sz w:val="22"/>
+                <w:lang w:val="en-US" w:eastAsia="en-US"/>
+              </w:rPr>
+              <w:tab/>
+            </w:r>
+            <w:r>
+              <w:rPr>
+                <w:rStyle w:val="Hyperlink"/>
+              </w:rPr>
+              <w:t xml:space="preserve">Đặc tả </w:t>
+            </w:r>
+            <w:r>
+              <w:rPr>
+                <w:rStyle w:val="Hyperlink"/>
+                <w:lang w:val="en-US"/>
+              </w:rPr>
+              <w:t>Use case</w:t>
+            </w:r>
+            <w:r>
+              <w:rPr>
+                <w:webHidden/>
+              </w:rPr>
+              <w:tab/>
+            </w:r>
+            <w:r>
+              <w:rPr>
+                <w:webHidden/>
+              </w:rPr>
+              <w:fldChar w:fldCharType="begin"/>
+            </w:r>
+            <w:r>
+              <w:rPr>
+                <w:webHidden/>
+              </w:rPr>
+              <w:instrText xml:space="preserve"> PAGEREF _Toc43277707 \h </w:instrText>
             </w:r>
             <w:r>
               <w:rPr>
@@ -2020,7 +2401,7 @@
               <w:lang w:val="en-US" w:eastAsia="en-US"/>
             </w:rPr>
           </w:pPr>
-          <w:hyperlink w:anchor="_Toc43212059" w:history="1">
+          <w:hyperlink w:anchor="_Toc43277708" w:history="1">
             <w:r>
               <w:rPr>
                 <w:rStyle w:val="Hyperlink"/>
@@ -2057,7 +2438,7 @@
               <w:rPr>
                 <w:webHidden/>
               </w:rPr>
-              <w:instrText xml:space="preserve"> PAGEREF _Toc43212059 \h </w:instrText>
+              <w:instrText xml:space="preserve"> PAGEREF _Toc43277708 \h </w:instrText>
             </w:r>
             <w:r>
               <w:rPr>
@@ -2074,7 +2455,7 @@
               <w:rPr>
                 <w:webHidden/>
               </w:rPr>
-              <w:t>13</w:t>
+              <w:t>24</w:t>
             </w:r>
             <w:r>
               <w:rPr>
@@ -2097,7 +2478,7 @@
               <w:lang w:val="en-US" w:eastAsia="en-US"/>
             </w:rPr>
           </w:pPr>
-          <w:hyperlink w:anchor="_Toc43212060" w:history="1">
+          <w:hyperlink w:anchor="_Toc43277709" w:history="1">
             <w:r>
               <w:rPr>
                 <w:rStyle w:val="Hyperlink"/>
@@ -2116,7 +2497,7 @@
               <w:rPr>
                 <w:rStyle w:val="Hyperlink"/>
               </w:rPr>
-              <w:t>Khảo sát</w:t>
+              <w:t>Quy trình về việc cập nhật hồ sơ sinh viên</w:t>
             </w:r>
             <w:r>
               <w:rPr>
@@ -2134,7 +2515,7 @@
               <w:rPr>
                 <w:webHidden/>
               </w:rPr>
-              <w:instrText xml:space="preserve"> PAGEREF _Toc43212060 \h </w:instrText>
+              <w:instrText xml:space="preserve"> PAGEREF _Toc43277709 \h </w:instrText>
             </w:r>
             <w:r>
               <w:rPr>
@@ -2151,153 +2532,7 @@
               <w:rPr>
                 <w:webHidden/>
               </w:rPr>
-              <w:t>13</w:t>
-            </w:r>
-            <w:r>
-              <w:rPr>
-                <w:webHidden/>
-              </w:rPr>
-              <w:fldChar w:fldCharType="end"/>
-            </w:r>
-          </w:hyperlink>
-        </w:p>
-        <w:p>
-          <w:pPr>
-            <w:pStyle w:val="TOC3"/>
-            <w:tabs>
-              <w:tab w:val="left" w:pos="1760"/>
-              <w:tab w:val="right" w:leader="dot" w:pos="9061"/>
-            </w:tabs>
-            <w:rPr>
-              <w:rFonts w:cstheme="minorBidi"/>
-            </w:rPr>
-          </w:pPr>
-          <w:hyperlink w:anchor="_Toc43212061" w:history="1">
-            <w:r>
-              <w:rPr>
-                <w:rStyle w:val="Hyperlink"/>
-              </w:rPr>
-              <w:t>4.1.1.</w:t>
-            </w:r>
-            <w:r>
-              <w:rPr>
-                <w:rFonts w:cstheme="minorBidi"/>
-              </w:rPr>
-              <w:tab/>
-            </w:r>
-            <w:r>
-              <w:rPr>
-                <w:rStyle w:val="Hyperlink"/>
-              </w:rPr>
-              <w:t>Quy trình về việc cập nhật hồ sơ sinh viên</w:t>
-            </w:r>
-            <w:r>
-              <w:rPr>
-                <w:webHidden/>
-              </w:rPr>
-              <w:tab/>
-            </w:r>
-            <w:r>
-              <w:rPr>
-                <w:webHidden/>
-              </w:rPr>
-              <w:fldChar w:fldCharType="begin"/>
-            </w:r>
-            <w:r>
-              <w:rPr>
-                <w:webHidden/>
-              </w:rPr>
-              <w:instrText xml:space="preserve"> PAGEREF _Toc43212061 \h </w:instrText>
-            </w:r>
-            <w:r>
-              <w:rPr>
-                <w:webHidden/>
-              </w:rPr>
-            </w:r>
-            <w:r>
-              <w:rPr>
-                <w:webHidden/>
-              </w:rPr>
-              <w:fldChar w:fldCharType="separate"/>
-            </w:r>
-            <w:r>
-              <w:rPr>
-                <w:webHidden/>
-              </w:rPr>
-              <w:t>13</w:t>
-            </w:r>
-            <w:r>
-              <w:rPr>
-                <w:webHidden/>
-              </w:rPr>
-              <w:fldChar w:fldCharType="end"/>
-            </w:r>
-          </w:hyperlink>
-        </w:p>
-        <w:p>
-          <w:pPr>
-            <w:pStyle w:val="TOC3"/>
-            <w:tabs>
-              <w:tab w:val="left" w:pos="1760"/>
-              <w:tab w:val="right" w:leader="dot" w:pos="9061"/>
-            </w:tabs>
-            <w:rPr>
-              <w:rFonts w:cstheme="minorBidi"/>
-            </w:rPr>
-          </w:pPr>
-          <w:hyperlink w:anchor="_Toc43212062" w:history="1">
-            <w:r>
-              <w:rPr>
-                <w:rStyle w:val="Hyperlink"/>
-              </w:rPr>
-              <w:t>4.1.2.</w:t>
-            </w:r>
-            <w:r>
-              <w:rPr>
-                <w:rFonts w:cstheme="minorBidi"/>
-              </w:rPr>
-              <w:tab/>
-            </w:r>
-            <w:r>
-              <w:rPr>
-                <w:rStyle w:val="Hyperlink"/>
-              </w:rPr>
-              <w:t>Quy trình giao nhiệm vụ tiến độ cho sinh viên</w:t>
-            </w:r>
-            <w:r>
-              <w:rPr>
-                <w:webHidden/>
-              </w:rPr>
-              <w:tab/>
-            </w:r>
-            <w:r>
-              <w:rPr>
-                <w:webHidden/>
-              </w:rPr>
-              <w:fldChar w:fldCharType="begin"/>
-            </w:r>
-            <w:r>
-              <w:rPr>
-                <w:webHidden/>
-              </w:rPr>
-              <w:instrText xml:space="preserve"> PAGEREF _Toc43212062 \h </w:instrText>
-            </w:r>
-            <w:r>
-              <w:rPr>
-                <w:webHidden/>
-              </w:rPr>
-            </w:r>
-            <w:r>
-              <w:rPr>
-                <w:webHidden/>
-              </w:rPr>
-              <w:fldChar w:fldCharType="separate"/>
-            </w:r>
-            <w:r>
-              <w:rPr>
-                <w:webHidden/>
-              </w:rPr>
-              <w:t>13</w:t>
+              <w:t>24</w:t>
             </w:r>
             <w:r>
               <w:rPr>
@@ -2320,7 +2555,7 @@
               <w:lang w:val="en-US" w:eastAsia="en-US"/>
             </w:rPr>
           </w:pPr>
-          <w:hyperlink w:anchor="_Toc43212063" w:history="1">
+          <w:hyperlink w:anchor="_Toc43277710" w:history="1">
             <w:r>
               <w:rPr>
                 <w:rStyle w:val="Hyperlink"/>
@@ -2339,7 +2574,7 @@
               <w:rPr>
                 <w:rStyle w:val="Hyperlink"/>
               </w:rPr>
-              <w:t>Mô tả hệ thống</w:t>
+              <w:t>Quy trình giao nhiệm vụ tiến độ cho sinh viên</w:t>
             </w:r>
             <w:r>
               <w:rPr>
@@ -2357,7 +2592,7 @@
               <w:rPr>
                 <w:webHidden/>
               </w:rPr>
-              <w:instrText xml:space="preserve"> PAGEREF _Toc43212063 \h </w:instrText>
+              <w:instrText xml:space="preserve"> PAGEREF _Toc43277710 \h </w:instrText>
             </w:r>
             <w:r>
               <w:rPr>
@@ -2374,7 +2609,7 @@
               <w:rPr>
                 <w:webHidden/>
               </w:rPr>
-              <w:t>14</w:t>
+              <w:t>24</w:t>
             </w:r>
             <w:r>
               <w:rPr>
@@ -2386,25 +2621,30 @@
         </w:p>
         <w:p>
           <w:pPr>
-            <w:pStyle w:val="TOC3"/>
+            <w:pStyle w:val="TOC1"/>
             <w:tabs>
-              <w:tab w:val="left" w:pos="1760"/>
+              <w:tab w:val="left" w:pos="2031"/>
               <w:tab w:val="right" w:leader="dot" w:pos="9061"/>
             </w:tabs>
             <w:rPr>
-              <w:rFonts w:cstheme="minorBidi"/>
+              <w:rFonts w:asciiTheme="minorHAnsi" w:hAnsiTheme="minorHAnsi"/>
+              <w:sz w:val="22"/>
+              <w:lang w:val="en-US" w:eastAsia="en-US"/>
             </w:rPr>
           </w:pPr>
-          <w:hyperlink w:anchor="_Toc43212064" w:history="1">
+          <w:hyperlink w:anchor="_Toc43277711" w:history="1">
             <w:r>
               <w:rPr>
                 <w:rStyle w:val="Hyperlink"/>
-              </w:rPr>
-              <w:t>4.2.1.</w:t>
-            </w:r>
-            <w:r>
-              <w:rPr>
-                <w:rFonts w:cstheme="minorBidi"/>
+                <w:lang w:val="en-US"/>
+              </w:rPr>
+              <w:t>CHƯƠNG 5:</w:t>
+            </w:r>
+            <w:r>
+              <w:rPr>
+                <w:rFonts w:asciiTheme="minorHAnsi" w:hAnsiTheme="minorHAnsi"/>
+                <w:sz w:val="22"/>
+                <w:lang w:val="en-US" w:eastAsia="en-US"/>
               </w:rPr>
               <w:tab/>
             </w:r>
@@ -2412,7 +2652,14 @@
               <w:rPr>
                 <w:rStyle w:val="Hyperlink"/>
               </w:rPr>
-              <w:t>Entity Relationship Diagram</w:t>
+              <w:t>CHỨC N</w:t>
+            </w:r>
+            <w:r>
+              <w:rPr>
+                <w:rStyle w:val="Hyperlink"/>
+                <w:lang w:val="en-US"/>
+              </w:rPr>
+              <w:t>ĂNG VÀ GIAO DIỆN</w:t>
             </w:r>
             <w:r>
               <w:rPr>
@@ -2430,7 +2677,7 @@
               <w:rPr>
                 <w:webHidden/>
               </w:rPr>
-              <w:instrText xml:space="preserve"> PAGEREF _Toc43212064 \h </w:instrText>
+              <w:instrText xml:space="preserve"> PAGEREF _Toc43277711 \h </w:instrText>
             </w:r>
             <w:r>
               <w:rPr>
@@ -2447,153 +2694,7 @@
               <w:rPr>
                 <w:webHidden/>
               </w:rPr>
-              <w:t>14</w:t>
-            </w:r>
-            <w:r>
-              <w:rPr>
-                <w:webHidden/>
-              </w:rPr>
-              <w:fldChar w:fldCharType="end"/>
-            </w:r>
-          </w:hyperlink>
-        </w:p>
-        <w:p>
-          <w:pPr>
-            <w:pStyle w:val="TOC3"/>
-            <w:tabs>
-              <w:tab w:val="left" w:pos="1760"/>
-              <w:tab w:val="right" w:leader="dot" w:pos="9061"/>
-            </w:tabs>
-            <w:rPr>
-              <w:rFonts w:cstheme="minorBidi"/>
-            </w:rPr>
-          </w:pPr>
-          <w:hyperlink w:anchor="_Toc43212065" w:history="1">
-            <w:r>
-              <w:rPr>
-                <w:rStyle w:val="Hyperlink"/>
-              </w:rPr>
-              <w:t>4.2.2.</w:t>
-            </w:r>
-            <w:r>
-              <w:rPr>
-                <w:rFonts w:cstheme="minorBidi"/>
-              </w:rPr>
-              <w:tab/>
-            </w:r>
-            <w:r>
-              <w:rPr>
-                <w:rStyle w:val="Hyperlink"/>
-              </w:rPr>
-              <w:t>State Diagrams</w:t>
-            </w:r>
-            <w:r>
-              <w:rPr>
-                <w:webHidden/>
-              </w:rPr>
-              <w:tab/>
-            </w:r>
-            <w:r>
-              <w:rPr>
-                <w:webHidden/>
-              </w:rPr>
-              <w:fldChar w:fldCharType="begin"/>
-            </w:r>
-            <w:r>
-              <w:rPr>
-                <w:webHidden/>
-              </w:rPr>
-              <w:instrText xml:space="preserve"> PAGEREF _Toc43212065 \h </w:instrText>
-            </w:r>
-            <w:r>
-              <w:rPr>
-                <w:webHidden/>
-              </w:rPr>
-            </w:r>
-            <w:r>
-              <w:rPr>
-                <w:webHidden/>
-              </w:rPr>
-              <w:fldChar w:fldCharType="separate"/>
-            </w:r>
-            <w:r>
-              <w:rPr>
-                <w:webHidden/>
-              </w:rPr>
-              <w:t>14</w:t>
-            </w:r>
-            <w:r>
-              <w:rPr>
-                <w:webHidden/>
-              </w:rPr>
-              <w:fldChar w:fldCharType="end"/>
-            </w:r>
-          </w:hyperlink>
-        </w:p>
-        <w:p>
-          <w:pPr>
-            <w:pStyle w:val="TOC3"/>
-            <w:tabs>
-              <w:tab w:val="left" w:pos="1760"/>
-              <w:tab w:val="right" w:leader="dot" w:pos="9061"/>
-            </w:tabs>
-            <w:rPr>
-              <w:rFonts w:cstheme="minorBidi"/>
-            </w:rPr>
-          </w:pPr>
-          <w:hyperlink w:anchor="_Toc43212066" w:history="1">
-            <w:r>
-              <w:rPr>
-                <w:rStyle w:val="Hyperlink"/>
-              </w:rPr>
-              <w:t>4.2.3.</w:t>
-            </w:r>
-            <w:r>
-              <w:rPr>
-                <w:rFonts w:cstheme="minorBidi"/>
-              </w:rPr>
-              <w:tab/>
-            </w:r>
-            <w:r>
-              <w:rPr>
-                <w:rStyle w:val="Hyperlink"/>
-              </w:rPr>
-              <w:t>Use case Diagrams</w:t>
-            </w:r>
-            <w:r>
-              <w:rPr>
-                <w:webHidden/>
-              </w:rPr>
-              <w:tab/>
-            </w:r>
-            <w:r>
-              <w:rPr>
-                <w:webHidden/>
-              </w:rPr>
-              <w:fldChar w:fldCharType="begin"/>
-            </w:r>
-            <w:r>
-              <w:rPr>
-                <w:webHidden/>
-              </w:rPr>
-              <w:instrText xml:space="preserve"> PAGEREF _Toc43212066 \h </w:instrText>
-            </w:r>
-            <w:r>
-              <w:rPr>
-                <w:webHidden/>
-              </w:rPr>
-            </w:r>
-            <w:r>
-              <w:rPr>
-                <w:webHidden/>
-              </w:rPr>
-              <w:fldChar w:fldCharType="separate"/>
-            </w:r>
-            <w:r>
-              <w:rPr>
-                <w:webHidden/>
-              </w:rPr>
-              <w:t>15</w:t>
+              <w:t>25</w:t>
             </w:r>
             <w:r>
               <w:rPr>
@@ -2616,13 +2717,13 @@
               <w:lang w:val="en-US" w:eastAsia="en-US"/>
             </w:rPr>
           </w:pPr>
-          <w:hyperlink w:anchor="_Toc43212067" w:history="1">
+          <w:hyperlink w:anchor="_Toc43277712" w:history="1">
             <w:r>
               <w:rPr>
                 <w:rStyle w:val="Hyperlink"/>
                 <w:lang w:val="en-US"/>
               </w:rPr>
-              <w:t>4.3.</w:t>
+              <w:t>5.1.</w:t>
             </w:r>
             <w:r>
               <w:rPr>
@@ -2635,24 +2736,389 @@
             <w:r>
               <w:rPr>
                 <w:rStyle w:val="Hyperlink"/>
-              </w:rPr>
-              <w:t xml:space="preserve">Đặc tả </w:t>
-            </w:r>
+                <w:lang w:val="en-US"/>
+              </w:rPr>
+              <w:t>Chức năng</w:t>
+            </w:r>
+            <w:r>
+              <w:rPr>
+                <w:webHidden/>
+              </w:rPr>
+              <w:tab/>
+            </w:r>
+            <w:r>
+              <w:rPr>
+                <w:webHidden/>
+              </w:rPr>
+              <w:fldChar w:fldCharType="begin"/>
+            </w:r>
+            <w:r>
+              <w:rPr>
+                <w:webHidden/>
+              </w:rPr>
+              <w:instrText xml:space="preserve"> PAGEREF _Toc43277712 \h </w:instrText>
+            </w:r>
+            <w:r>
+              <w:rPr>
+                <w:webHidden/>
+              </w:rPr>
+            </w:r>
+            <w:r>
+              <w:rPr>
+                <w:webHidden/>
+              </w:rPr>
+              <w:fldChar w:fldCharType="separate"/>
+            </w:r>
+            <w:r>
+              <w:rPr>
+                <w:webHidden/>
+              </w:rPr>
+              <w:t>25</w:t>
+            </w:r>
+            <w:r>
+              <w:rPr>
+                <w:webHidden/>
+              </w:rPr>
+              <w:fldChar w:fldCharType="end"/>
+            </w:r>
+          </w:hyperlink>
+        </w:p>
+        <w:p>
+          <w:pPr>
+            <w:pStyle w:val="TOC3"/>
+            <w:tabs>
+              <w:tab w:val="left" w:pos="1760"/>
+              <w:tab w:val="right" w:leader="dot" w:pos="9061"/>
+            </w:tabs>
+            <w:rPr>
+              <w:rFonts w:cstheme="minorBidi"/>
+            </w:rPr>
+          </w:pPr>
+          <w:hyperlink w:anchor="_Toc43277713" w:history="1">
+            <w:r>
+              <w:rPr>
+                <w:rStyle w:val="Hyperlink"/>
+              </w:rPr>
+              <w:t>5.1.1.</w:t>
+            </w:r>
+            <w:r>
+              <w:rPr>
+                <w:rFonts w:cstheme="minorBidi"/>
+              </w:rPr>
+              <w:tab/>
+            </w:r>
+            <w:r>
+              <w:rPr>
+                <w:rStyle w:val="Hyperlink"/>
+              </w:rPr>
+              <w:t>Chức năng của User</w:t>
+            </w:r>
+            <w:r>
+              <w:rPr>
+                <w:webHidden/>
+              </w:rPr>
+              <w:tab/>
+            </w:r>
+            <w:r>
+              <w:rPr>
+                <w:webHidden/>
+              </w:rPr>
+              <w:fldChar w:fldCharType="begin"/>
+            </w:r>
+            <w:r>
+              <w:rPr>
+                <w:webHidden/>
+              </w:rPr>
+              <w:instrText xml:space="preserve"> PAGEREF _Toc43277713 \h </w:instrText>
+            </w:r>
+            <w:r>
+              <w:rPr>
+                <w:webHidden/>
+              </w:rPr>
+            </w:r>
+            <w:r>
+              <w:rPr>
+                <w:webHidden/>
+              </w:rPr>
+              <w:fldChar w:fldCharType="separate"/>
+            </w:r>
+            <w:r>
+              <w:rPr>
+                <w:webHidden/>
+              </w:rPr>
+              <w:t>25</w:t>
+            </w:r>
+            <w:r>
+              <w:rPr>
+                <w:webHidden/>
+              </w:rPr>
+              <w:fldChar w:fldCharType="end"/>
+            </w:r>
+          </w:hyperlink>
+        </w:p>
+        <w:p>
+          <w:pPr>
+            <w:pStyle w:val="TOC3"/>
+            <w:tabs>
+              <w:tab w:val="left" w:pos="1760"/>
+              <w:tab w:val="right" w:leader="dot" w:pos="9061"/>
+            </w:tabs>
+            <w:rPr>
+              <w:rFonts w:cstheme="minorBidi"/>
+            </w:rPr>
+          </w:pPr>
+          <w:hyperlink w:anchor="_Toc43277714" w:history="1">
+            <w:r>
+              <w:rPr>
+                <w:rStyle w:val="Hyperlink"/>
+              </w:rPr>
+              <w:t>5.1.2.</w:t>
+            </w:r>
+            <w:r>
+              <w:rPr>
+                <w:rFonts w:cstheme="minorBidi"/>
+              </w:rPr>
+              <w:tab/>
+            </w:r>
+            <w:r>
+              <w:rPr>
+                <w:rStyle w:val="Hyperlink"/>
+              </w:rPr>
+              <w:t>Chức năng của Admin</w:t>
+            </w:r>
+            <w:r>
+              <w:rPr>
+                <w:webHidden/>
+              </w:rPr>
+              <w:tab/>
+            </w:r>
+            <w:r>
+              <w:rPr>
+                <w:webHidden/>
+              </w:rPr>
+              <w:fldChar w:fldCharType="begin"/>
+            </w:r>
+            <w:r>
+              <w:rPr>
+                <w:webHidden/>
+              </w:rPr>
+              <w:instrText xml:space="preserve"> PAGEREF _Toc43277714 \h </w:instrText>
+            </w:r>
+            <w:r>
+              <w:rPr>
+                <w:webHidden/>
+              </w:rPr>
+            </w:r>
+            <w:r>
+              <w:rPr>
+                <w:webHidden/>
+              </w:rPr>
+              <w:fldChar w:fldCharType="separate"/>
+            </w:r>
+            <w:r>
+              <w:rPr>
+                <w:webHidden/>
+              </w:rPr>
+              <w:t>25</w:t>
+            </w:r>
+            <w:r>
+              <w:rPr>
+                <w:webHidden/>
+              </w:rPr>
+              <w:fldChar w:fldCharType="end"/>
+            </w:r>
+          </w:hyperlink>
+        </w:p>
+        <w:p>
+          <w:pPr>
+            <w:pStyle w:val="TOC3"/>
+            <w:tabs>
+              <w:tab w:val="left" w:pos="1760"/>
+              <w:tab w:val="right" w:leader="dot" w:pos="9061"/>
+            </w:tabs>
+            <w:rPr>
+              <w:rFonts w:cstheme="minorBidi"/>
+            </w:rPr>
+          </w:pPr>
+          <w:hyperlink w:anchor="_Toc43277715" w:history="1">
+            <w:r>
+              <w:rPr>
+                <w:rStyle w:val="Hyperlink"/>
+              </w:rPr>
+              <w:t>5.1.3.</w:t>
+            </w:r>
+            <w:r>
+              <w:rPr>
+                <w:rFonts w:cstheme="minorBidi"/>
+              </w:rPr>
+              <w:tab/>
+            </w:r>
+            <w:r>
+              <w:rPr>
+                <w:rStyle w:val="Hyperlink"/>
+              </w:rPr>
+              <w:t>Chức năng của Giảng viên</w:t>
+            </w:r>
+            <w:r>
+              <w:rPr>
+                <w:webHidden/>
+              </w:rPr>
+              <w:tab/>
+            </w:r>
+            <w:r>
+              <w:rPr>
+                <w:webHidden/>
+              </w:rPr>
+              <w:fldChar w:fldCharType="begin"/>
+            </w:r>
+            <w:r>
+              <w:rPr>
+                <w:webHidden/>
+              </w:rPr>
+              <w:instrText xml:space="preserve"> PAGEREF _Toc43277715 \h </w:instrText>
+            </w:r>
+            <w:r>
+              <w:rPr>
+                <w:webHidden/>
+              </w:rPr>
+            </w:r>
+            <w:r>
+              <w:rPr>
+                <w:webHidden/>
+              </w:rPr>
+              <w:fldChar w:fldCharType="separate"/>
+            </w:r>
+            <w:r>
+              <w:rPr>
+                <w:webHidden/>
+              </w:rPr>
+              <w:t>25</w:t>
+            </w:r>
+            <w:r>
+              <w:rPr>
+                <w:webHidden/>
+              </w:rPr>
+              <w:fldChar w:fldCharType="end"/>
+            </w:r>
+          </w:hyperlink>
+        </w:p>
+        <w:p>
+          <w:pPr>
+            <w:pStyle w:val="TOC3"/>
+            <w:tabs>
+              <w:tab w:val="left" w:pos="1760"/>
+              <w:tab w:val="right" w:leader="dot" w:pos="9061"/>
+            </w:tabs>
+            <w:rPr>
+              <w:rFonts w:cstheme="minorBidi"/>
+            </w:rPr>
+          </w:pPr>
+          <w:hyperlink w:anchor="_Toc43277716" w:history="1">
+            <w:r>
+              <w:rPr>
+                <w:rStyle w:val="Hyperlink"/>
+              </w:rPr>
+              <w:t>5.1.4.</w:t>
+            </w:r>
+            <w:r>
+              <w:rPr>
+                <w:rFonts w:cstheme="minorBidi"/>
+              </w:rPr>
+              <w:tab/>
+            </w:r>
+            <w:r>
+              <w:rPr>
+                <w:rStyle w:val="Hyperlink"/>
+              </w:rPr>
+              <w:t>Chức năng của Sinh viên</w:t>
+            </w:r>
+            <w:r>
+              <w:rPr>
+                <w:webHidden/>
+              </w:rPr>
+              <w:tab/>
+            </w:r>
+            <w:r>
+              <w:rPr>
+                <w:webHidden/>
+              </w:rPr>
+              <w:fldChar w:fldCharType="begin"/>
+            </w:r>
+            <w:r>
+              <w:rPr>
+                <w:webHidden/>
+              </w:rPr>
+              <w:instrText xml:space="preserve"> PAGEREF _Toc43277716 \h </w:instrText>
+            </w:r>
+            <w:r>
+              <w:rPr>
+                <w:webHidden/>
+              </w:rPr>
+            </w:r>
+            <w:r>
+              <w:rPr>
+                <w:webHidden/>
+              </w:rPr>
+              <w:fldChar w:fldCharType="separate"/>
+            </w:r>
+            <w:r>
+              <w:rPr>
+                <w:webHidden/>
+              </w:rPr>
+              <w:t>25</w:t>
+            </w:r>
+            <w:r>
+              <w:rPr>
+                <w:webHidden/>
+              </w:rPr>
+              <w:fldChar w:fldCharType="end"/>
+            </w:r>
+          </w:hyperlink>
+        </w:p>
+        <w:p>
+          <w:pPr>
+            <w:pStyle w:val="TOC2"/>
+            <w:tabs>
+              <w:tab w:val="left" w:pos="1540"/>
+              <w:tab w:val="right" w:leader="dot" w:pos="9061"/>
+            </w:tabs>
+            <w:rPr>
+              <w:rFonts w:asciiTheme="minorHAnsi" w:hAnsiTheme="minorHAnsi"/>
+              <w:sz w:val="22"/>
+              <w:lang w:val="en-US" w:eastAsia="en-US"/>
+            </w:rPr>
+          </w:pPr>
+          <w:hyperlink w:anchor="_Toc43277717" w:history="1">
             <w:r>
               <w:rPr>
                 <w:rStyle w:val="Hyperlink"/>
                 <w:lang w:val="en-US"/>
               </w:rPr>
-              <w:t>Use case</w:t>
-            </w:r>
-            <w:r>
-              <w:rPr>
-                <w:webHidden/>
+              <w:t>5.2.</w:t>
+            </w:r>
+            <w:r>
+              <w:rPr>
+                <w:rFonts w:asciiTheme="minorHAnsi" w:hAnsiTheme="minorHAnsi"/>
+                <w:sz w:val="22"/>
+                <w:lang w:val="en-US" w:eastAsia="en-US"/>
               </w:rPr>
               <w:tab/>
             </w:r>
             <w:r>
               <w:rPr>
+                <w:rStyle w:val="Hyperlink"/>
+                <w:lang w:val="en-US"/>
+              </w:rPr>
+              <w:t>Giao diện</w:t>
+            </w:r>
+            <w:r>
+              <w:rPr>
+                <w:webHidden/>
+              </w:rPr>
+              <w:tab/>
+            </w:r>
+            <w:r>
+              <w:rPr>
                 <w:webHidden/>
               </w:rPr>
               <w:fldChar w:fldCharType="begin"/>
@@ -2661,7 +3127,7 @@
               <w:rPr>
                 <w:webHidden/>
               </w:rPr>
-              <w:instrText xml:space="preserve"> PAGEREF _Toc43212067 \h </w:instrText>
+              <w:instrText xml:space="preserve"> PAGEREF _Toc43277717 \h </w:instrText>
             </w:r>
             <w:r>
               <w:rPr>
@@ -2678,7 +3144,299 @@
               <w:rPr>
                 <w:webHidden/>
               </w:rPr>
-              <w:t>18</w:t>
+              <w:t>26</w:t>
+            </w:r>
+            <w:r>
+              <w:rPr>
+                <w:webHidden/>
+              </w:rPr>
+              <w:fldChar w:fldCharType="end"/>
+            </w:r>
+          </w:hyperlink>
+        </w:p>
+        <w:p>
+          <w:pPr>
+            <w:pStyle w:val="TOC3"/>
+            <w:tabs>
+              <w:tab w:val="left" w:pos="1760"/>
+              <w:tab w:val="right" w:leader="dot" w:pos="9061"/>
+            </w:tabs>
+            <w:rPr>
+              <w:rFonts w:cstheme="minorBidi"/>
+            </w:rPr>
+          </w:pPr>
+          <w:hyperlink w:anchor="_Toc43277718" w:history="1">
+            <w:r>
+              <w:rPr>
+                <w:rStyle w:val="Hyperlink"/>
+              </w:rPr>
+              <w:t>5.2.1.</w:t>
+            </w:r>
+            <w:r>
+              <w:rPr>
+                <w:rFonts w:cstheme="minorBidi"/>
+              </w:rPr>
+              <w:tab/>
+            </w:r>
+            <w:r>
+              <w:rPr>
+                <w:rStyle w:val="Hyperlink"/>
+              </w:rPr>
+              <w:t>Giao diện người dùng</w:t>
+            </w:r>
+            <w:r>
+              <w:rPr>
+                <w:webHidden/>
+              </w:rPr>
+              <w:tab/>
+            </w:r>
+            <w:r>
+              <w:rPr>
+                <w:webHidden/>
+              </w:rPr>
+              <w:fldChar w:fldCharType="begin"/>
+            </w:r>
+            <w:r>
+              <w:rPr>
+                <w:webHidden/>
+              </w:rPr>
+              <w:instrText xml:space="preserve"> PAGEREF _Toc43277718 \h </w:instrText>
+            </w:r>
+            <w:r>
+              <w:rPr>
+                <w:webHidden/>
+              </w:rPr>
+            </w:r>
+            <w:r>
+              <w:rPr>
+                <w:webHidden/>
+              </w:rPr>
+              <w:fldChar w:fldCharType="separate"/>
+            </w:r>
+            <w:r>
+              <w:rPr>
+                <w:webHidden/>
+              </w:rPr>
+              <w:t>26</w:t>
+            </w:r>
+            <w:r>
+              <w:rPr>
+                <w:webHidden/>
+              </w:rPr>
+              <w:fldChar w:fldCharType="end"/>
+            </w:r>
+          </w:hyperlink>
+        </w:p>
+        <w:p>
+          <w:pPr>
+            <w:pStyle w:val="TOC3"/>
+            <w:tabs>
+              <w:tab w:val="left" w:pos="1760"/>
+              <w:tab w:val="right" w:leader="dot" w:pos="9061"/>
+            </w:tabs>
+            <w:rPr>
+              <w:rFonts w:cstheme="minorBidi"/>
+            </w:rPr>
+          </w:pPr>
+          <w:hyperlink w:anchor="_Toc43277719" w:history="1">
+            <w:r>
+              <w:rPr>
+                <w:rStyle w:val="Hyperlink"/>
+              </w:rPr>
+              <w:t>5.2.2.</w:t>
+            </w:r>
+            <w:r>
+              <w:rPr>
+                <w:rFonts w:cstheme="minorBidi"/>
+              </w:rPr>
+              <w:tab/>
+            </w:r>
+            <w:r>
+              <w:rPr>
+                <w:rStyle w:val="Hyperlink"/>
+              </w:rPr>
+              <w:t>Giao diện admin</w:t>
+            </w:r>
+            <w:r>
+              <w:rPr>
+                <w:webHidden/>
+              </w:rPr>
+              <w:tab/>
+            </w:r>
+            <w:r>
+              <w:rPr>
+                <w:webHidden/>
+              </w:rPr>
+              <w:fldChar w:fldCharType="begin"/>
+            </w:r>
+            <w:r>
+              <w:rPr>
+                <w:webHidden/>
+              </w:rPr>
+              <w:instrText xml:space="preserve"> PAGEREF _Toc43277719 \h </w:instrText>
+            </w:r>
+            <w:r>
+              <w:rPr>
+                <w:webHidden/>
+              </w:rPr>
+            </w:r>
+            <w:r>
+              <w:rPr>
+                <w:webHidden/>
+              </w:rPr>
+              <w:fldChar w:fldCharType="separate"/>
+            </w:r>
+            <w:r>
+              <w:rPr>
+                <w:webHidden/>
+              </w:rPr>
+              <w:t>28</w:t>
+            </w:r>
+            <w:r>
+              <w:rPr>
+                <w:webHidden/>
+              </w:rPr>
+              <w:fldChar w:fldCharType="end"/>
+            </w:r>
+          </w:hyperlink>
+        </w:p>
+        <w:p>
+          <w:pPr>
+            <w:pStyle w:val="TOC3"/>
+            <w:tabs>
+              <w:tab w:val="left" w:pos="1760"/>
+              <w:tab w:val="right" w:leader="dot" w:pos="9061"/>
+            </w:tabs>
+            <w:rPr>
+              <w:rFonts w:cstheme="minorBidi"/>
+            </w:rPr>
+          </w:pPr>
+          <w:hyperlink w:anchor="_Toc43277720" w:history="1">
+            <w:r>
+              <w:rPr>
+                <w:rStyle w:val="Hyperlink"/>
+              </w:rPr>
+              <w:t>5.2.3.</w:t>
+            </w:r>
+            <w:r>
+              <w:rPr>
+                <w:rFonts w:cstheme="minorBidi"/>
+              </w:rPr>
+              <w:tab/>
+            </w:r>
+            <w:r>
+              <w:rPr>
+                <w:rStyle w:val="Hyperlink"/>
+              </w:rPr>
+              <w:t>Giao diện chung của sinh viên và giảng viên</w:t>
+            </w:r>
+            <w:r>
+              <w:rPr>
+                <w:webHidden/>
+              </w:rPr>
+              <w:tab/>
+            </w:r>
+            <w:r>
+              <w:rPr>
+                <w:webHidden/>
+              </w:rPr>
+              <w:fldChar w:fldCharType="begin"/>
+            </w:r>
+            <w:r>
+              <w:rPr>
+                <w:webHidden/>
+              </w:rPr>
+              <w:instrText xml:space="preserve"> PAGEREF _Toc43277720 \h </w:instrText>
+            </w:r>
+            <w:r>
+              <w:rPr>
+                <w:webHidden/>
+              </w:rPr>
+            </w:r>
+            <w:r>
+              <w:rPr>
+                <w:webHidden/>
+              </w:rPr>
+              <w:fldChar w:fldCharType="separate"/>
+            </w:r>
+            <w:r>
+              <w:rPr>
+                <w:webHidden/>
+              </w:rPr>
+              <w:t>29</w:t>
+            </w:r>
+            <w:r>
+              <w:rPr>
+                <w:webHidden/>
+              </w:rPr>
+              <w:fldChar w:fldCharType="end"/>
+            </w:r>
+          </w:hyperlink>
+        </w:p>
+        <w:p>
+          <w:pPr>
+            <w:pStyle w:val="TOC3"/>
+            <w:tabs>
+              <w:tab w:val="left" w:pos="1760"/>
+              <w:tab w:val="right" w:leader="dot" w:pos="9061"/>
+            </w:tabs>
+            <w:rPr>
+              <w:rFonts w:cstheme="minorBidi"/>
+            </w:rPr>
+          </w:pPr>
+          <w:hyperlink w:anchor="_Toc43277721" w:history="1">
+            <w:r>
+              <w:rPr>
+                <w:rStyle w:val="Hyperlink"/>
+              </w:rPr>
+              <w:t>5.2.5.</w:t>
+            </w:r>
+            <w:r>
+              <w:rPr>
+                <w:rFonts w:cstheme="minorBidi"/>
+              </w:rPr>
+              <w:tab/>
+            </w:r>
+            <w:r>
+              <w:rPr>
+                <w:rStyle w:val="Hyperlink"/>
+              </w:rPr>
+              <w:t>Giao diện giảng viên</w:t>
+            </w:r>
+            <w:r>
+              <w:rPr>
+                <w:webHidden/>
+              </w:rPr>
+              <w:tab/>
+            </w:r>
+            <w:r>
+              <w:rPr>
+                <w:webHidden/>
+              </w:rPr>
+              <w:fldChar w:fldCharType="begin"/>
+            </w:r>
+            <w:r>
+              <w:rPr>
+                <w:webHidden/>
+              </w:rPr>
+              <w:instrText xml:space="preserve"> PAGEREF _Toc43277721 \h </w:instrText>
+            </w:r>
+            <w:r>
+              <w:rPr>
+                <w:webHidden/>
+              </w:rPr>
+            </w:r>
+            <w:r>
+              <w:rPr>
+                <w:webHidden/>
+              </w:rPr>
+              <w:fldChar w:fldCharType="separate"/>
+            </w:r>
+            <w:r>
+              <w:rPr>
+                <w:webHidden/>
+              </w:rPr>
+              <w:t>33</w:t>
             </w:r>
             <w:r>
               <w:rPr>
@@ -2701,13 +3459,13 @@
               <w:lang w:val="en-US" w:eastAsia="en-US"/>
             </w:rPr>
           </w:pPr>
-          <w:hyperlink w:anchor="_Toc43212068" w:history="1">
+          <w:hyperlink w:anchor="_Toc43277722" w:history="1">
             <w:r>
               <w:rPr>
                 <w:rStyle w:val="Hyperlink"/>
                 <w:lang w:val="en-US"/>
               </w:rPr>
-              <w:t>CHƯƠNG 5:</w:t>
+              <w:t>CHƯƠNG 6:</w:t>
             </w:r>
             <w:r>
               <w:rPr>
@@ -2720,15 +3478,9 @@
             <w:r>
               <w:rPr>
                 <w:rStyle w:val="Hyperlink"/>
-              </w:rPr>
-              <w:t>CHỨC N</w:t>
-            </w:r>
-            <w:r>
-              <w:rPr>
-                <w:rStyle w:val="Hyperlink"/>
                 <w:lang w:val="en-US"/>
               </w:rPr>
-              <w:t>ĂNG VÀ GIAO DIỆN</w:t>
+              <w:t>KẾT LUẬN VÀ KIẾN NGHỊ</w:t>
             </w:r>
             <w:r>
               <w:rPr>
@@ -2746,7 +3498,7 @@
               <w:rPr>
                 <w:webHidden/>
               </w:rPr>
-              <w:instrText xml:space="preserve"> PAGEREF _Toc43212068 \h </w:instrText>
+              <w:instrText xml:space="preserve"> PAGEREF _Toc43277722 \h </w:instrText>
             </w:r>
             <w:r>
               <w:rPr>
@@ -2763,7 +3515,7 @@
               <w:rPr>
                 <w:webHidden/>
               </w:rPr>
-              <w:t>29</w:t>
+              <w:t>35</w:t>
             </w:r>
             <w:r>
               <w:rPr>
@@ -2786,13 +3538,13 @@
               <w:lang w:val="en-US" w:eastAsia="en-US"/>
             </w:rPr>
           </w:pPr>
-          <w:hyperlink w:anchor="_Toc43212069" w:history="1">
+          <w:hyperlink w:anchor="_Toc43277723" w:history="1">
             <w:r>
               <w:rPr>
                 <w:rStyle w:val="Hyperlink"/>
                 <w:lang w:val="en-US"/>
               </w:rPr>
-              <w:t>5.1.</w:t>
+              <w:t>6.1.</w:t>
             </w:r>
             <w:r>
               <w:rPr>
@@ -2807,7 +3559,7 @@
                 <w:rStyle w:val="Hyperlink"/>
                 <w:lang w:val="en-US"/>
               </w:rPr>
-              <w:t>Chức năng</w:t>
+              <w:t>Kết luận</w:t>
             </w:r>
             <w:r>
               <w:rPr>
@@ -2825,7 +3577,7 @@
               <w:rPr>
                 <w:webHidden/>
               </w:rPr>
-              <w:instrText xml:space="preserve"> PAGEREF _Toc43212069 \h </w:instrText>
+              <w:instrText xml:space="preserve"> PAGEREF _Toc43277723 \h </w:instrText>
             </w:r>
             <w:r>
               <w:rPr>
@@ -2842,7 +3594,7 @@
               <w:rPr>
                 <w:webHidden/>
               </w:rPr>
-              <w:t>29</w:t>
+              <w:t>35</w:t>
             </w:r>
             <w:r>
               <w:rPr>
@@ -2863,12 +3615,12 @@
               <w:rFonts w:cstheme="minorBidi"/>
             </w:rPr>
           </w:pPr>
-          <w:hyperlink w:anchor="_Toc43212070" w:history="1">
+          <w:hyperlink w:anchor="_Toc43277724" w:history="1">
             <w:r>
               <w:rPr>
                 <w:rStyle w:val="Hyperlink"/>
               </w:rPr>
-              <w:t>5.1.1.</w:t>
+              <w:t>6.1.1.</w:t>
             </w:r>
             <w:r>
               <w:rPr>
@@ -2880,7 +3632,7 @@
               <w:rPr>
                 <w:rStyle w:val="Hyperlink"/>
               </w:rPr>
-              <w:t>Chức năng của User</w:t>
+              <w:t>Những vấn đề đã giải quyết</w:t>
             </w:r>
             <w:r>
               <w:rPr>
@@ -2898,7 +3650,7 @@
               <w:rPr>
                 <w:webHidden/>
               </w:rPr>
-              <w:instrText xml:space="preserve"> PAGEREF _Toc43212070 \h </w:instrText>
+              <w:instrText xml:space="preserve"> PAGEREF _Toc43277724 \h </w:instrText>
             </w:r>
             <w:r>
               <w:rPr>
@@ -2915,7 +3667,7 @@
               <w:rPr>
                 <w:webHidden/>
               </w:rPr>
-              <w:t>29</w:t>
+              <w:t>35</w:t>
             </w:r>
             <w:r>
               <w:rPr>
@@ -2936,12 +3688,12 @@
               <w:rFonts w:cstheme="minorBidi"/>
             </w:rPr>
           </w:pPr>
-          <w:hyperlink w:anchor="_Toc43212071" w:history="1">
+          <w:hyperlink w:anchor="_Toc43277725" w:history="1">
             <w:r>
               <w:rPr>
                 <w:rStyle w:val="Hyperlink"/>
               </w:rPr>
-              <w:t>5.1.2.</w:t>
+              <w:t>6.1.2.</w:t>
             </w:r>
             <w:r>
               <w:rPr>
@@ -2953,7 +3705,7 @@
               <w:rPr>
                 <w:rStyle w:val="Hyperlink"/>
               </w:rPr>
-              <w:t>Chức năng của Admin</w:t>
+              <w:t>Những vấn đề chưa giải quyết</w:t>
             </w:r>
             <w:r>
               <w:rPr>
@@ -2971,7 +3723,7 @@
               <w:rPr>
                 <w:webHidden/>
               </w:rPr>
-              <w:instrText xml:space="preserve"> PAGEREF _Toc43212071 \h </w:instrText>
+              <w:instrText xml:space="preserve"> PAGEREF _Toc43277725 \h </w:instrText>
             </w:r>
             <w:r>
               <w:rPr>
@@ -2988,153 +3740,7 @@
               <w:rPr>
                 <w:webHidden/>
               </w:rPr>
-              <w:t>29</w:t>
-            </w:r>
-            <w:r>
-              <w:rPr>
-                <w:webHidden/>
-              </w:rPr>
-              <w:fldChar w:fldCharType="end"/>
-            </w:r>
-          </w:hyperlink>
-        </w:p>
-        <w:p>
-          <w:pPr>
-            <w:pStyle w:val="TOC3"/>
-            <w:tabs>
-              <w:tab w:val="left" w:pos="1760"/>
-              <w:tab w:val="right" w:leader="dot" w:pos="9061"/>
-            </w:tabs>
-            <w:rPr>
-              <w:rFonts w:cstheme="minorBidi"/>
-            </w:rPr>
-          </w:pPr>
-          <w:hyperlink w:anchor="_Toc43212072" w:history="1">
-            <w:r>
-              <w:rPr>
-                <w:rStyle w:val="Hyperlink"/>
-              </w:rPr>
-              <w:t>5.1.3.</w:t>
-            </w:r>
-            <w:r>
-              <w:rPr>
-                <w:rFonts w:cstheme="minorBidi"/>
-              </w:rPr>
-              <w:tab/>
-            </w:r>
-            <w:r>
-              <w:rPr>
-                <w:rStyle w:val="Hyperlink"/>
-              </w:rPr>
-              <w:t>Chức năng của Giảng viên</w:t>
-            </w:r>
-            <w:r>
-              <w:rPr>
-                <w:webHidden/>
-              </w:rPr>
-              <w:tab/>
-            </w:r>
-            <w:r>
-              <w:rPr>
-                <w:webHidden/>
-              </w:rPr>
-              <w:fldChar w:fldCharType="begin"/>
-            </w:r>
-            <w:r>
-              <w:rPr>
-                <w:webHidden/>
-              </w:rPr>
-              <w:instrText xml:space="preserve"> PAGEREF _Toc43212072 \h </w:instrText>
-            </w:r>
-            <w:r>
-              <w:rPr>
-                <w:webHidden/>
-              </w:rPr>
-            </w:r>
-            <w:r>
-              <w:rPr>
-                <w:webHidden/>
-              </w:rPr>
-              <w:fldChar w:fldCharType="separate"/>
-            </w:r>
-            <w:r>
-              <w:rPr>
-                <w:webHidden/>
-              </w:rPr>
-              <w:t>29</w:t>
-            </w:r>
-            <w:r>
-              <w:rPr>
-                <w:webHidden/>
-              </w:rPr>
-              <w:fldChar w:fldCharType="end"/>
-            </w:r>
-          </w:hyperlink>
-        </w:p>
-        <w:p>
-          <w:pPr>
-            <w:pStyle w:val="TOC3"/>
-            <w:tabs>
-              <w:tab w:val="left" w:pos="1760"/>
-              <w:tab w:val="right" w:leader="dot" w:pos="9061"/>
-            </w:tabs>
-            <w:rPr>
-              <w:rFonts w:cstheme="minorBidi"/>
-            </w:rPr>
-          </w:pPr>
-          <w:hyperlink w:anchor="_Toc43212073" w:history="1">
-            <w:r>
-              <w:rPr>
-                <w:rStyle w:val="Hyperlink"/>
-              </w:rPr>
-              <w:t>5.1.4.</w:t>
-            </w:r>
-            <w:r>
-              <w:rPr>
-                <w:rFonts w:cstheme="minorBidi"/>
-              </w:rPr>
-              <w:tab/>
-            </w:r>
-            <w:r>
-              <w:rPr>
-                <w:rStyle w:val="Hyperlink"/>
-              </w:rPr>
-              <w:t>Chức năng của Sinh viên</w:t>
-            </w:r>
-            <w:r>
-              <w:rPr>
-                <w:webHidden/>
-              </w:rPr>
-              <w:tab/>
-            </w:r>
-            <w:r>
-              <w:rPr>
-                <w:webHidden/>
-              </w:rPr>
-              <w:fldChar w:fldCharType="begin"/>
-            </w:r>
-            <w:r>
-              <w:rPr>
-                <w:webHidden/>
-              </w:rPr>
-              <w:instrText xml:space="preserve"> PAGEREF _Toc43212073 \h </w:instrText>
-            </w:r>
-            <w:r>
-              <w:rPr>
-                <w:webHidden/>
-              </w:rPr>
-            </w:r>
-            <w:r>
-              <w:rPr>
-                <w:webHidden/>
-              </w:rPr>
-              <w:fldChar w:fldCharType="separate"/>
-            </w:r>
-            <w:r>
-              <w:rPr>
-                <w:webHidden/>
-              </w:rPr>
-              <w:t>29</w:t>
+              <w:t>35</w:t>
             </w:r>
             <w:r>
               <w:rPr>
@@ -3157,13 +3763,13 @@
               <w:lang w:val="en-US" w:eastAsia="en-US"/>
             </w:rPr>
           </w:pPr>
-          <w:hyperlink w:anchor="_Toc43212074" w:history="1">
+          <w:hyperlink w:anchor="_Toc43277726" w:history="1">
             <w:r>
               <w:rPr>
                 <w:rStyle w:val="Hyperlink"/>
                 <w:lang w:val="en-US"/>
               </w:rPr>
-              <w:t>5.2.</w:t>
+              <w:t>6.2.</w:t>
             </w:r>
             <w:r>
               <w:rPr>
@@ -3178,7 +3784,7 @@
                 <w:rStyle w:val="Hyperlink"/>
                 <w:lang w:val="en-US"/>
               </w:rPr>
-              <w:t>Giao diện</w:t>
+              <w:t>Kiến nghị</w:t>
             </w:r>
             <w:r>
               <w:rPr>
@@ -3196,7 +3802,7 @@
               <w:rPr>
                 <w:webHidden/>
               </w:rPr>
-              <w:instrText xml:space="preserve"> PAGEREF _Toc43212074 \h </w:instrText>
+              <w:instrText xml:space="preserve"> PAGEREF _Toc43277726 \h </w:instrText>
             </w:r>
             <w:r>
               <w:rPr>
@@ -3213,682 +3819,7 @@
               <w:rPr>
                 <w:webHidden/>
               </w:rPr>
-              <w:t>30</w:t>
-            </w:r>
-            <w:r>
-              <w:rPr>
-                <w:webHidden/>
-              </w:rPr>
-              <w:fldChar w:fldCharType="end"/>
-            </w:r>
-          </w:hyperlink>
-        </w:p>
-        <w:p>
-          <w:pPr>
-            <w:pStyle w:val="TOC3"/>
-            <w:tabs>
-              <w:tab w:val="left" w:pos="1760"/>
-              <w:tab w:val="right" w:leader="dot" w:pos="9061"/>
-            </w:tabs>
-            <w:rPr>
-              <w:rFonts w:cstheme="minorBidi"/>
-            </w:rPr>
-          </w:pPr>
-          <w:hyperlink w:anchor="_Toc43212075" w:history="1">
-            <w:r>
-              <w:rPr>
-                <w:rStyle w:val="Hyperlink"/>
-              </w:rPr>
-              <w:t>5.2.1.</w:t>
-            </w:r>
-            <w:r>
-              <w:rPr>
-                <w:rFonts w:cstheme="minorBidi"/>
-              </w:rPr>
-              <w:tab/>
-            </w:r>
-            <w:r>
-              <w:rPr>
-                <w:rStyle w:val="Hyperlink"/>
-              </w:rPr>
-              <w:t>Giao diện người dùng</w:t>
-            </w:r>
-            <w:r>
-              <w:rPr>
-                <w:webHidden/>
-              </w:rPr>
-              <w:tab/>
-            </w:r>
-            <w:r>
-              <w:rPr>
-                <w:webHidden/>
-              </w:rPr>
-              <w:fldChar w:fldCharType="begin"/>
-            </w:r>
-            <w:r>
-              <w:rPr>
-                <w:webHidden/>
-              </w:rPr>
-              <w:instrText xml:space="preserve"> PAGEREF _Toc43212075 \h </w:instrText>
-            </w:r>
-            <w:r>
-              <w:rPr>
-                <w:webHidden/>
-              </w:rPr>
-            </w:r>
-            <w:r>
-              <w:rPr>
-                <w:webHidden/>
-              </w:rPr>
-              <w:fldChar w:fldCharType="separate"/>
-            </w:r>
-            <w:r>
-              <w:rPr>
-                <w:webHidden/>
-              </w:rPr>
-              <w:t>30</w:t>
-            </w:r>
-            <w:r>
-              <w:rPr>
-                <w:webHidden/>
-              </w:rPr>
-              <w:fldChar w:fldCharType="end"/>
-            </w:r>
-          </w:hyperlink>
-        </w:p>
-        <w:p>
-          <w:pPr>
-            <w:pStyle w:val="TOC3"/>
-            <w:tabs>
-              <w:tab w:val="left" w:pos="1760"/>
-              <w:tab w:val="right" w:leader="dot" w:pos="9061"/>
-            </w:tabs>
-            <w:rPr>
-              <w:rFonts w:cstheme="minorBidi"/>
-            </w:rPr>
-          </w:pPr>
-          <w:hyperlink w:anchor="_Toc43212076" w:history="1">
-            <w:r>
-              <w:rPr>
-                <w:rStyle w:val="Hyperlink"/>
-              </w:rPr>
-              <w:t>5.2.2.</w:t>
-            </w:r>
-            <w:r>
-              <w:rPr>
-                <w:rFonts w:cstheme="minorBidi"/>
-              </w:rPr>
-              <w:tab/>
-            </w:r>
-            <w:r>
-              <w:rPr>
-                <w:rStyle w:val="Hyperlink"/>
-              </w:rPr>
-              <w:t>Giao diện admin</w:t>
-            </w:r>
-            <w:r>
-              <w:rPr>
-                <w:webHidden/>
-              </w:rPr>
-              <w:tab/>
-            </w:r>
-            <w:r>
-              <w:rPr>
-                <w:webHidden/>
-              </w:rPr>
-              <w:fldChar w:fldCharType="begin"/>
-            </w:r>
-            <w:r>
-              <w:rPr>
-                <w:webHidden/>
-              </w:rPr>
-              <w:instrText xml:space="preserve"> PAGEREF _Toc43212076 \h </w:instrText>
-            </w:r>
-            <w:r>
-              <w:rPr>
-                <w:webHidden/>
-              </w:rPr>
-            </w:r>
-            <w:r>
-              <w:rPr>
-                <w:webHidden/>
-              </w:rPr>
-              <w:fldChar w:fldCharType="separate"/>
-            </w:r>
-            <w:r>
-              <w:rPr>
-                <w:webHidden/>
-              </w:rPr>
-              <w:t>32</w:t>
-            </w:r>
-            <w:r>
-              <w:rPr>
-                <w:webHidden/>
-              </w:rPr>
-              <w:fldChar w:fldCharType="end"/>
-            </w:r>
-          </w:hyperlink>
-        </w:p>
-        <w:p>
-          <w:pPr>
-            <w:pStyle w:val="TOC3"/>
-            <w:tabs>
-              <w:tab w:val="left" w:pos="1760"/>
-              <w:tab w:val="right" w:leader="dot" w:pos="9061"/>
-            </w:tabs>
-            <w:rPr>
-              <w:rFonts w:cstheme="minorBidi"/>
-            </w:rPr>
-          </w:pPr>
-          <w:hyperlink w:anchor="_Toc43212077" w:history="1">
-            <w:r>
-              <w:rPr>
-                <w:rStyle w:val="Hyperlink"/>
-              </w:rPr>
-              <w:t>5.2.3.</w:t>
-            </w:r>
-            <w:r>
-              <w:rPr>
-                <w:rFonts w:cstheme="minorBidi"/>
-              </w:rPr>
-              <w:tab/>
-            </w:r>
-            <w:r>
-              <w:rPr>
-                <w:rStyle w:val="Hyperlink"/>
-              </w:rPr>
-              <w:t>Giao diện chung của sinh viên và giảng viên</w:t>
-            </w:r>
-            <w:r>
-              <w:rPr>
-                <w:webHidden/>
-              </w:rPr>
-              <w:tab/>
-            </w:r>
-            <w:r>
-              <w:rPr>
-                <w:webHidden/>
-              </w:rPr>
-              <w:fldChar w:fldCharType="begin"/>
-            </w:r>
-            <w:r>
-              <w:rPr>
-                <w:webHidden/>
-              </w:rPr>
-              <w:instrText xml:space="preserve"> PAGEREF _Toc43212077 \h </w:instrText>
-            </w:r>
-            <w:r>
-              <w:rPr>
-                <w:webHidden/>
-              </w:rPr>
-            </w:r>
-            <w:r>
-              <w:rPr>
-                <w:webHidden/>
-              </w:rPr>
-              <w:fldChar w:fldCharType="separate"/>
-            </w:r>
-            <w:r>
-              <w:rPr>
-                <w:webHidden/>
-              </w:rPr>
-              <w:t>33</w:t>
-            </w:r>
-            <w:r>
-              <w:rPr>
-                <w:webHidden/>
-              </w:rPr>
-              <w:fldChar w:fldCharType="end"/>
-            </w:r>
-          </w:hyperlink>
-        </w:p>
-        <w:p>
-          <w:pPr>
-            <w:pStyle w:val="TOC3"/>
-            <w:tabs>
-              <w:tab w:val="left" w:pos="1760"/>
-              <w:tab w:val="right" w:leader="dot" w:pos="9061"/>
-            </w:tabs>
-            <w:rPr>
-              <w:rFonts w:cstheme="minorBidi"/>
-            </w:rPr>
-          </w:pPr>
-          <w:hyperlink w:anchor="_Toc43212078" w:history="1">
-            <w:r>
-              <w:rPr>
-                <w:rStyle w:val="Hyperlink"/>
-              </w:rPr>
-              <w:t>5.2.5.</w:t>
-            </w:r>
-            <w:r>
-              <w:rPr>
-                <w:rFonts w:cstheme="minorBidi"/>
-              </w:rPr>
-              <w:tab/>
-            </w:r>
-            <w:r>
-              <w:rPr>
-                <w:rStyle w:val="Hyperlink"/>
-              </w:rPr>
-              <w:t>Giao diện giảng viên</w:t>
-            </w:r>
-            <w:r>
-              <w:rPr>
-                <w:webHidden/>
-              </w:rPr>
-              <w:tab/>
-            </w:r>
-            <w:r>
-              <w:rPr>
-                <w:webHidden/>
-              </w:rPr>
-              <w:fldChar w:fldCharType="begin"/>
-            </w:r>
-            <w:r>
-              <w:rPr>
-                <w:webHidden/>
-              </w:rPr>
-              <w:instrText xml:space="preserve"> PAGEREF _Toc43212078 \h </w:instrText>
-            </w:r>
-            <w:r>
-              <w:rPr>
-                <w:webHidden/>
-              </w:rPr>
-            </w:r>
-            <w:r>
-              <w:rPr>
-                <w:webHidden/>
-              </w:rPr>
-              <w:fldChar w:fldCharType="separate"/>
-            </w:r>
-            <w:r>
-              <w:rPr>
-                <w:webHidden/>
-              </w:rPr>
-              <w:t>37</w:t>
-            </w:r>
-            <w:r>
-              <w:rPr>
-                <w:webHidden/>
-              </w:rPr>
-              <w:fldChar w:fldCharType="end"/>
-            </w:r>
-          </w:hyperlink>
-        </w:p>
-        <w:p>
-          <w:pPr>
-            <w:pStyle w:val="TOC1"/>
-            <w:tabs>
-              <w:tab w:val="left" w:pos="2031"/>
-              <w:tab w:val="right" w:leader="dot" w:pos="9061"/>
-            </w:tabs>
-            <w:rPr>
-              <w:rFonts w:asciiTheme="minorHAnsi" w:hAnsiTheme="minorHAnsi"/>
-              <w:sz w:val="22"/>
-              <w:lang w:val="en-US" w:eastAsia="en-US"/>
-            </w:rPr>
-          </w:pPr>
-          <w:hyperlink w:anchor="_Toc43212079" w:history="1">
-            <w:r>
-              <w:rPr>
-                <w:rStyle w:val="Hyperlink"/>
-                <w:lang w:val="en-US"/>
-              </w:rPr>
-              <w:t>CHƯƠNG 6:</w:t>
-            </w:r>
-            <w:r>
-              <w:rPr>
-                <w:rFonts w:asciiTheme="minorHAnsi" w:hAnsiTheme="minorHAnsi"/>
-                <w:sz w:val="22"/>
-                <w:lang w:val="en-US" w:eastAsia="en-US"/>
-              </w:rPr>
-              <w:tab/>
-            </w:r>
-            <w:r>
-              <w:rPr>
-                <w:rStyle w:val="Hyperlink"/>
-                <w:lang w:val="en-US"/>
-              </w:rPr>
-              <w:t>KẾT LUẬN VÀ KIẾN NGHỊ</w:t>
-            </w:r>
-            <w:r>
-              <w:rPr>
-                <w:webHidden/>
-              </w:rPr>
-              <w:tab/>
-            </w:r>
-            <w:r>
-              <w:rPr>
-                <w:webHidden/>
-              </w:rPr>
-              <w:fldChar w:fldCharType="begin"/>
-            </w:r>
-            <w:r>
-              <w:rPr>
-                <w:webHidden/>
-              </w:rPr>
-              <w:instrText xml:space="preserve"> PAGEREF _Toc43212079 \h </w:instrText>
-            </w:r>
-            <w:r>
-              <w:rPr>
-                <w:webHidden/>
-              </w:rPr>
-            </w:r>
-            <w:r>
-              <w:rPr>
-                <w:webHidden/>
-              </w:rPr>
-              <w:fldChar w:fldCharType="separate"/>
-            </w:r>
-            <w:r>
-              <w:rPr>
-                <w:webHidden/>
-              </w:rPr>
-              <w:t>39</w:t>
-            </w:r>
-            <w:r>
-              <w:rPr>
-                <w:webHidden/>
-              </w:rPr>
-              <w:fldChar w:fldCharType="end"/>
-            </w:r>
-          </w:hyperlink>
-        </w:p>
-        <w:p>
-          <w:pPr>
-            <w:pStyle w:val="TOC2"/>
-            <w:tabs>
-              <w:tab w:val="left" w:pos="1540"/>
-              <w:tab w:val="right" w:leader="dot" w:pos="9061"/>
-            </w:tabs>
-            <w:rPr>
-              <w:rFonts w:asciiTheme="minorHAnsi" w:hAnsiTheme="minorHAnsi"/>
-              <w:sz w:val="22"/>
-              <w:lang w:val="en-US" w:eastAsia="en-US"/>
-            </w:rPr>
-          </w:pPr>
-          <w:hyperlink w:anchor="_Toc43212080" w:history="1">
-            <w:r>
-              <w:rPr>
-                <w:rStyle w:val="Hyperlink"/>
-                <w:lang w:val="en-US"/>
-              </w:rPr>
-              <w:t>6.1.</w:t>
-            </w:r>
-            <w:r>
-              <w:rPr>
-                <w:rFonts w:asciiTheme="minorHAnsi" w:hAnsiTheme="minorHAnsi"/>
-                <w:sz w:val="22"/>
-                <w:lang w:val="en-US" w:eastAsia="en-US"/>
-              </w:rPr>
-              <w:tab/>
-            </w:r>
-            <w:r>
-              <w:rPr>
-                <w:rStyle w:val="Hyperlink"/>
-                <w:lang w:val="en-US"/>
-              </w:rPr>
-              <w:t>Kết luận</w:t>
-            </w:r>
-            <w:r>
-              <w:rPr>
-                <w:webHidden/>
-              </w:rPr>
-              <w:tab/>
-            </w:r>
-            <w:r>
-              <w:rPr>
-                <w:webHidden/>
-              </w:rPr>
-              <w:fldChar w:fldCharType="begin"/>
-            </w:r>
-            <w:r>
-              <w:rPr>
-                <w:webHidden/>
-              </w:rPr>
-              <w:instrText xml:space="preserve"> PAGEREF _Toc43212080 \h </w:instrText>
-            </w:r>
-            <w:r>
-              <w:rPr>
-                <w:webHidden/>
-              </w:rPr>
-            </w:r>
-            <w:r>
-              <w:rPr>
-                <w:webHidden/>
-              </w:rPr>
-              <w:fldChar w:fldCharType="separate"/>
-            </w:r>
-            <w:r>
-              <w:rPr>
-                <w:webHidden/>
-              </w:rPr>
-              <w:t>39</w:t>
-            </w:r>
-            <w:r>
-              <w:rPr>
-                <w:webHidden/>
-              </w:rPr>
-              <w:fldChar w:fldCharType="end"/>
-            </w:r>
-          </w:hyperlink>
-        </w:p>
-        <w:p>
-          <w:pPr>
-            <w:pStyle w:val="TOC3"/>
-            <w:tabs>
-              <w:tab w:val="left" w:pos="1760"/>
-              <w:tab w:val="right" w:leader="dot" w:pos="9061"/>
-            </w:tabs>
-            <w:rPr>
-              <w:rFonts w:cstheme="minorBidi"/>
-            </w:rPr>
-          </w:pPr>
-          <w:hyperlink w:anchor="_Toc43212081" w:history="1">
-            <w:r>
-              <w:rPr>
-                <w:rStyle w:val="Hyperlink"/>
-              </w:rPr>
-              <w:t>6.1.1.</w:t>
-            </w:r>
-            <w:r>
-              <w:rPr>
-                <w:rFonts w:cstheme="minorBidi"/>
-              </w:rPr>
-              <w:tab/>
-            </w:r>
-            <w:r>
-              <w:rPr>
-                <w:rStyle w:val="Hyperlink"/>
-              </w:rPr>
-              <w:t>Những vấn đề đã giải quyết</w:t>
-            </w:r>
-            <w:r>
-              <w:rPr>
-                <w:webHidden/>
-              </w:rPr>
-              <w:tab/>
-            </w:r>
-            <w:r>
-              <w:rPr>
-                <w:webHidden/>
-              </w:rPr>
-              <w:fldChar w:fldCharType="begin"/>
-            </w:r>
-            <w:r>
-              <w:rPr>
-                <w:webHidden/>
-              </w:rPr>
-              <w:instrText xml:space="preserve"> PAGEREF _Toc43212081 \h </w:instrText>
-            </w:r>
-            <w:r>
-              <w:rPr>
-                <w:webHidden/>
-              </w:rPr>
-            </w:r>
-            <w:r>
-              <w:rPr>
-                <w:webHidden/>
-              </w:rPr>
-              <w:fldChar w:fldCharType="separate"/>
-            </w:r>
-            <w:r>
-              <w:rPr>
-                <w:webHidden/>
-              </w:rPr>
-              <w:t>39</w:t>
-            </w:r>
-            <w:r>
-              <w:rPr>
-                <w:webHidden/>
-              </w:rPr>
-              <w:fldChar w:fldCharType="end"/>
-            </w:r>
-          </w:hyperlink>
-        </w:p>
-        <w:p>
-          <w:pPr>
-            <w:pStyle w:val="TOC3"/>
-            <w:tabs>
-              <w:tab w:val="left" w:pos="1760"/>
-              <w:tab w:val="right" w:leader="dot" w:pos="9061"/>
-            </w:tabs>
-            <w:rPr>
-              <w:rFonts w:cstheme="minorBidi"/>
-            </w:rPr>
-          </w:pPr>
-          <w:hyperlink w:anchor="_Toc43212082" w:history="1">
-            <w:r>
-              <w:rPr>
-                <w:rStyle w:val="Hyperlink"/>
-              </w:rPr>
-              <w:t>6.1.2.</w:t>
-            </w:r>
-            <w:r>
-              <w:rPr>
-                <w:rFonts w:cstheme="minorBidi"/>
-              </w:rPr>
-              <w:tab/>
-            </w:r>
-            <w:r>
-              <w:rPr>
-                <w:rStyle w:val="Hyperlink"/>
-              </w:rPr>
-              <w:t>Những vấn đề chưa giải quyết</w:t>
-            </w:r>
-            <w:r>
-              <w:rPr>
-                <w:webHidden/>
-              </w:rPr>
-              <w:tab/>
-            </w:r>
-            <w:r>
-              <w:rPr>
-                <w:webHidden/>
-              </w:rPr>
-              <w:fldChar w:fldCharType="begin"/>
-            </w:r>
-            <w:r>
-              <w:rPr>
-                <w:webHidden/>
-              </w:rPr>
-              <w:instrText xml:space="preserve"> PAGEREF _Toc43212082 \h </w:instrText>
-            </w:r>
-            <w:r>
-              <w:rPr>
-                <w:webHidden/>
-              </w:rPr>
-            </w:r>
-            <w:r>
-              <w:rPr>
-                <w:webHidden/>
-              </w:rPr>
-              <w:fldChar w:fldCharType="separate"/>
-            </w:r>
-            <w:r>
-              <w:rPr>
-                <w:webHidden/>
-              </w:rPr>
-              <w:t>39</w:t>
-            </w:r>
-            <w:r>
-              <w:rPr>
-                <w:webHidden/>
-              </w:rPr>
-              <w:fldChar w:fldCharType="end"/>
-            </w:r>
-          </w:hyperlink>
-        </w:p>
-        <w:p>
-          <w:pPr>
-            <w:pStyle w:val="TOC2"/>
-            <w:tabs>
-              <w:tab w:val="left" w:pos="1540"/>
-              <w:tab w:val="right" w:leader="dot" w:pos="9061"/>
-            </w:tabs>
-            <w:rPr>
-              <w:rFonts w:asciiTheme="minorHAnsi" w:hAnsiTheme="minorHAnsi"/>
-              <w:sz w:val="22"/>
-              <w:lang w:val="en-US" w:eastAsia="en-US"/>
-            </w:rPr>
-          </w:pPr>
-          <w:hyperlink w:anchor="_Toc43212083" w:history="1">
-            <w:r>
-              <w:rPr>
-                <w:rStyle w:val="Hyperlink"/>
-                <w:lang w:val="en-US"/>
-              </w:rPr>
-              <w:t>6.2.</w:t>
-            </w:r>
-            <w:r>
-              <w:rPr>
-                <w:rFonts w:asciiTheme="minorHAnsi" w:hAnsiTheme="minorHAnsi"/>
-                <w:sz w:val="22"/>
-                <w:lang w:val="en-US" w:eastAsia="en-US"/>
-              </w:rPr>
-              <w:tab/>
-            </w:r>
-            <w:r>
-              <w:rPr>
-                <w:rStyle w:val="Hyperlink"/>
-                <w:lang w:val="en-US"/>
-              </w:rPr>
-              <w:t>Kiến nghị</w:t>
-            </w:r>
-            <w:r>
-              <w:rPr>
-                <w:webHidden/>
-              </w:rPr>
-              <w:tab/>
-            </w:r>
-            <w:r>
-              <w:rPr>
-                <w:webHidden/>
-              </w:rPr>
-              <w:fldChar w:fldCharType="begin"/>
-            </w:r>
-            <w:r>
-              <w:rPr>
-                <w:webHidden/>
-              </w:rPr>
-              <w:instrText xml:space="preserve"> PAGEREF _Toc43212083 \h </w:instrText>
-            </w:r>
-            <w:r>
-              <w:rPr>
-                <w:webHidden/>
-              </w:rPr>
-            </w:r>
-            <w:r>
-              <w:rPr>
-                <w:webHidden/>
-              </w:rPr>
-              <w:fldChar w:fldCharType="separate"/>
-            </w:r>
-            <w:r>
-              <w:rPr>
-                <w:webHidden/>
-              </w:rPr>
-              <w:t>39</w:t>
+              <w:t>35</w:t>
             </w:r>
             <w:r>
               <w:rPr>
@@ -3910,7 +3841,7 @@
               <w:lang w:val="en-US" w:eastAsia="en-US"/>
             </w:rPr>
           </w:pPr>
-          <w:hyperlink w:anchor="_Toc43212084" w:history="1">
+          <w:hyperlink w:anchor="_Toc43277727" w:history="1">
             <w:r>
               <w:rPr>
                 <w:rStyle w:val="Hyperlink"/>
@@ -3934,7 +3865,7 @@
               <w:rPr>
                 <w:webHidden/>
               </w:rPr>
-              <w:instrText xml:space="preserve"> PAGEREF _Toc43212084 \h </w:instrText>
+              <w:instrText xml:space="preserve"> PAGEREF _Toc43277727 \h </w:instrText>
             </w:r>
             <w:r>
               <w:rPr>
@@ -3951,7 +3882,7 @@
               <w:rPr>
                 <w:webHidden/>
               </w:rPr>
-              <w:t>40</w:t>
+              <w:t>36</w:t>
             </w:r>
             <w:r>
               <w:rPr>
@@ -3999,7 +3930,7 @@
       </w:pPr>
       <w:bookmarkStart w:id="3" w:name="OLE_LINK14"/>
       <w:bookmarkStart w:id="4" w:name="OLE_LINK15"/>
-      <w:bookmarkStart w:id="5" w:name="_Toc43212040"/>
+      <w:bookmarkStart w:id="5" w:name="_Toc43277684"/>
       <w:r>
         <w:lastRenderedPageBreak/>
         <w:t>MỤC LỤC HÌNH ẢNH</w:t>
@@ -4041,25 +3972,24 @@
         </w:rPr>
         <w:fldChar w:fldCharType="separate"/>
       </w:r>
-      <w:hyperlink w:anchor="_Toc43212015" w:history="1">
+      <w:hyperlink w:anchor="_Toc43277728" w:history="1">
         <w:r>
           <w:rPr>
             <w:rStyle w:val="Hyperlink"/>
           </w:rPr>
-          <w:t>Hình 4.1</w:t>
+          <w:t>Hình 3.1  S</w:t>
         </w:r>
         <w:r>
           <w:rPr>
             <w:rStyle w:val="Hyperlink"/>
-            <w:lang w:val="en-US"/>
-          </w:rPr>
-          <w:t xml:space="preserve"> </w:t>
+          </w:rPr>
+          <w:t>ơ</w:t>
         </w:r>
         <w:r>
           <w:rPr>
             <w:rStyle w:val="Hyperlink"/>
           </w:rPr>
-          <w:t>Sơ đồ mối quan hệ thực thể</w:t>
+          <w:t xml:space="preserve"> đồ mối quan hệ thực thể</w:t>
         </w:r>
         <w:r>
           <w:rPr>
@@ -4077,7 +4007,7 @@
           <w:rPr>
             <w:webHidden/>
           </w:rPr>
-          <w:instrText xml:space="preserve"> PAGEREF _Toc43212015 \h </w:instrText>
+          <w:instrText xml:space="preserve"> PAGEREF _Toc43277728 \h </w:instrText>
         </w:r>
         <w:r>
           <w:rPr>
@@ -4094,7 +4024,7 @@
           <w:rPr>
             <w:webHidden/>
           </w:rPr>
-          <w:t>14</w:t>
+          <w:t>9</w:t>
         </w:r>
         <w:r>
           <w:rPr>
@@ -4116,12 +4046,12 @@
           <w:lang w:val="en-US" w:eastAsia="en-US"/>
         </w:rPr>
       </w:pPr>
-      <w:hyperlink w:anchor="_Toc43212016" w:history="1">
+      <w:hyperlink w:anchor="_Toc43277729" w:history="1">
         <w:r>
           <w:rPr>
             <w:rStyle w:val="Hyperlink"/>
           </w:rPr>
-          <w:t>Hình 4.2 Sơ đồ trạng thái của đồ án</w:t>
+          <w:t>Hình 3.2 Sơ đồ trạng thái của đồ án</w:t>
         </w:r>
         <w:r>
           <w:rPr>
@@ -4139,7 +4069,7 @@
           <w:rPr>
             <w:webHidden/>
           </w:rPr>
-          <w:instrText xml:space="preserve"> PAGEREF _Toc43212016 \h </w:instrText>
+          <w:instrText xml:space="preserve"> PAGEREF _Toc43277729 \h </w:instrText>
         </w:r>
         <w:r>
           <w:rPr>
@@ -4156,7 +4086,7 @@
           <w:rPr>
             <w:webHidden/>
           </w:rPr>
-          <w:t>14</w:t>
+          <w:t>9</w:t>
         </w:r>
         <w:r>
           <w:rPr>
@@ -4178,12 +4108,12 @@
           <w:lang w:val="en-US" w:eastAsia="en-US"/>
         </w:rPr>
       </w:pPr>
-      <w:hyperlink w:anchor="_Toc43212017" w:history="1">
+      <w:hyperlink w:anchor="_Toc43277730" w:history="1">
         <w:r>
           <w:rPr>
             <w:rStyle w:val="Hyperlink"/>
           </w:rPr>
-          <w:t>Hình 4.3</w:t>
+          <w:t>Hình 3.3</w:t>
         </w:r>
         <w:r>
           <w:rPr>
@@ -4208,7 +4138,7 @@
           <w:rPr>
             <w:webHidden/>
           </w:rPr>
-          <w:instrText xml:space="preserve"> PAGEREF _Toc43212017 \h </w:instrText>
+          <w:instrText xml:space="preserve"> PAGEREF _Toc43277730 \h </w:instrText>
         </w:r>
         <w:r>
           <w:rPr>
@@ -4225,7 +4155,7 @@
           <w:rPr>
             <w:webHidden/>
           </w:rPr>
-          <w:t>15</w:t>
+          <w:t>10</w:t>
         </w:r>
         <w:r>
           <w:rPr>
@@ -4247,12 +4177,12 @@
           <w:lang w:val="en-US" w:eastAsia="en-US"/>
         </w:rPr>
       </w:pPr>
-      <w:hyperlink w:anchor="_Toc43212018" w:history="1">
+      <w:hyperlink w:anchor="_Toc43277731" w:history="1">
         <w:r>
           <w:rPr>
             <w:rStyle w:val="Hyperlink"/>
           </w:rPr>
-          <w:t>Hình 4.4</w:t>
+          <w:t>Hình 3.4</w:t>
         </w:r>
         <w:r>
           <w:rPr>
@@ -4277,7 +4207,7 @@
           <w:rPr>
             <w:webHidden/>
           </w:rPr>
-          <w:instrText xml:space="preserve"> PAGEREF _Toc43212018 \h </w:instrText>
+          <w:instrText xml:space="preserve"> PAGEREF _Toc43277731 \h </w:instrText>
         </w:r>
         <w:r>
           <w:rPr>
@@ -4294,7 +4224,7 @@
           <w:rPr>
             <w:webHidden/>
           </w:rPr>
-          <w:t>15</w:t>
+          <w:t>10</w:t>
         </w:r>
         <w:r>
           <w:rPr>
@@ -4316,12 +4246,12 @@
           <w:lang w:val="en-US" w:eastAsia="en-US"/>
         </w:rPr>
       </w:pPr>
-      <w:hyperlink w:anchor="_Toc43212019" w:history="1">
+      <w:hyperlink w:anchor="_Toc43277732" w:history="1">
         <w:r>
           <w:rPr>
             <w:rStyle w:val="Hyperlink"/>
           </w:rPr>
-          <w:t>Hình 4.5</w:t>
+          <w:t>Hình 3.5</w:t>
         </w:r>
         <w:r>
           <w:rPr>
@@ -4346,7 +4276,7 @@
           <w:rPr>
             <w:webHidden/>
           </w:rPr>
-          <w:instrText xml:space="preserve"> PAGEREF _Toc43212019 \h </w:instrText>
+          <w:instrText xml:space="preserve"> PAGEREF _Toc43277732 \h </w:instrText>
         </w:r>
         <w:r>
           <w:rPr>
@@ -4363,7 +4293,7 @@
           <w:rPr>
             <w:webHidden/>
           </w:rPr>
-          <w:t>16</w:t>
+          <w:t>11</w:t>
         </w:r>
         <w:r>
           <w:rPr>
@@ -4385,12 +4315,12 @@
           <w:lang w:val="en-US" w:eastAsia="en-US"/>
         </w:rPr>
       </w:pPr>
-      <w:hyperlink w:anchor="_Toc43212020" w:history="1">
+      <w:hyperlink w:anchor="_Toc43277733" w:history="1">
         <w:r>
           <w:rPr>
             <w:rStyle w:val="Hyperlink"/>
           </w:rPr>
-          <w:t>Hình 4.6</w:t>
+          <w:t>Hình 3.6</w:t>
         </w:r>
         <w:r>
           <w:rPr>
@@ -4415,7 +4345,7 @@
           <w:rPr>
             <w:webHidden/>
           </w:rPr>
-          <w:instrText xml:space="preserve"> PAGEREF _Toc43212020 \h </w:instrText>
+          <w:instrText xml:space="preserve"> PAGEREF _Toc43277733 \h </w:instrText>
         </w:r>
         <w:r>
           <w:rPr>
@@ -4432,7 +4362,7 @@
           <w:rPr>
             <w:webHidden/>
           </w:rPr>
-          <w:t>16</w:t>
+          <w:t>11</w:t>
         </w:r>
         <w:r>
           <w:rPr>
@@ -4454,12 +4384,12 @@
           <w:lang w:val="en-US" w:eastAsia="en-US"/>
         </w:rPr>
       </w:pPr>
-      <w:hyperlink w:anchor="_Toc43212021" w:history="1">
+      <w:hyperlink w:anchor="_Toc43277734" w:history="1">
         <w:r>
           <w:rPr>
             <w:rStyle w:val="Hyperlink"/>
           </w:rPr>
-          <w:t>Hình 4.7</w:t>
+          <w:t>Hình 3.7</w:t>
         </w:r>
         <w:r>
           <w:rPr>
@@ -4484,7 +4414,7 @@
           <w:rPr>
             <w:webHidden/>
           </w:rPr>
-          <w:instrText xml:space="preserve"> PAGEREF _Toc43212021 \h </w:instrText>
+          <w:instrText xml:space="preserve"> PAGEREF _Toc43277734 \h </w:instrText>
         </w:r>
         <w:r>
           <w:rPr>
@@ -4501,7 +4431,7 @@
           <w:rPr>
             <w:webHidden/>
           </w:rPr>
-          <w:t>17</w:t>
+          <w:t>12</w:t>
         </w:r>
         <w:r>
           <w:rPr>
@@ -4523,12 +4453,12 @@
           <w:lang w:val="en-US" w:eastAsia="en-US"/>
         </w:rPr>
       </w:pPr>
-      <w:hyperlink w:anchor="_Toc43212022" w:history="1">
+      <w:hyperlink w:anchor="_Toc43277735" w:history="1">
         <w:r>
           <w:rPr>
             <w:rStyle w:val="Hyperlink"/>
           </w:rPr>
-          <w:t>Hình 4.8</w:t>
+          <w:t>Hình 3.8</w:t>
         </w:r>
         <w:r>
           <w:rPr>
@@ -4553,7 +4483,7 @@
           <w:rPr>
             <w:webHidden/>
           </w:rPr>
-          <w:instrText xml:space="preserve"> PAGEREF _Toc43212022 \h </w:instrText>
+          <w:instrText xml:space="preserve"> PAGEREF _Toc43277735 \h </w:instrText>
         </w:r>
         <w:r>
           <w:rPr>
@@ -4570,7 +4500,7 @@
           <w:rPr>
             <w:webHidden/>
           </w:rPr>
-          <w:t>17</w:t>
+          <w:t>12</w:t>
         </w:r>
         <w:r>
           <w:rPr>
@@ -4592,7 +4522,7 @@
           <w:lang w:val="en-US" w:eastAsia="en-US"/>
         </w:rPr>
       </w:pPr>
-      <w:hyperlink w:anchor="_Toc43212023" w:history="1">
+      <w:hyperlink w:anchor="_Toc43277736" w:history="1">
         <w:r>
           <w:rPr>
             <w:rStyle w:val="Hyperlink"/>
@@ -4615,7 +4545,7 @@
           <w:rPr>
             <w:webHidden/>
           </w:rPr>
-          <w:instrText xml:space="preserve"> PAGEREF _Toc43212023 \h </w:instrText>
+          <w:instrText xml:space="preserve"> PAGEREF _Toc43277736 \h </w:instrText>
         </w:r>
         <w:r>
           <w:rPr>
@@ -4632,7 +4562,7 @@
           <w:rPr>
             <w:webHidden/>
           </w:rPr>
-          <w:t>30</w:t>
+          <w:t>26</w:t>
         </w:r>
         <w:r>
           <w:rPr>
@@ -4654,7 +4584,7 @@
           <w:lang w:val="en-US" w:eastAsia="en-US"/>
         </w:rPr>
       </w:pPr>
-      <w:hyperlink w:anchor="_Toc43212024" w:history="1">
+      <w:hyperlink w:anchor="_Toc43277737" w:history="1">
         <w:r>
           <w:rPr>
             <w:rStyle w:val="Hyperlink"/>
@@ -4677,7 +4607,7 @@
           <w:rPr>
             <w:webHidden/>
           </w:rPr>
-          <w:instrText xml:space="preserve"> PAGEREF _Toc43212024 \h </w:instrText>
+          <w:instrText xml:space="preserve"> PAGEREF _Toc43277737 \h </w:instrText>
         </w:r>
         <w:r>
           <w:rPr>
@@ -4694,7 +4624,7 @@
           <w:rPr>
             <w:webHidden/>
           </w:rPr>
-          <w:t>30</w:t>
+          <w:t>26</w:t>
         </w:r>
         <w:r>
           <w:rPr>
@@ -4716,7 +4646,7 @@
           <w:lang w:val="en-US" w:eastAsia="en-US"/>
         </w:rPr>
       </w:pPr>
-      <w:hyperlink w:anchor="_Toc43212025" w:history="1">
+      <w:hyperlink w:anchor="_Toc43277738" w:history="1">
         <w:r>
           <w:rPr>
             <w:rStyle w:val="Hyperlink"/>
@@ -4739,7 +4669,7 @@
           <w:rPr>
             <w:webHidden/>
           </w:rPr>
-          <w:instrText xml:space="preserve"> PAGEREF _Toc43212025 \h </w:instrText>
+          <w:instrText xml:space="preserve"> PAGEREF _Toc43277738 \h </w:instrText>
         </w:r>
         <w:r>
           <w:rPr>
@@ -4756,7 +4686,7 @@
           <w:rPr>
             <w:webHidden/>
           </w:rPr>
-          <w:t>31</w:t>
+          <w:t>27</w:t>
         </w:r>
         <w:r>
           <w:rPr>
@@ -4778,7 +4708,7 @@
           <w:lang w:val="en-US" w:eastAsia="en-US"/>
         </w:rPr>
       </w:pPr>
-      <w:hyperlink w:anchor="_Toc43212026" w:history="1">
+      <w:hyperlink w:anchor="_Toc43277739" w:history="1">
         <w:r>
           <w:rPr>
             <w:rStyle w:val="Hyperlink"/>
@@ -4801,7 +4731,7 @@
           <w:rPr>
             <w:webHidden/>
           </w:rPr>
-          <w:instrText xml:space="preserve"> PAGEREF _Toc43212026 \h </w:instrText>
+          <w:instrText xml:space="preserve"> PAGEREF _Toc43277739 \h </w:instrText>
         </w:r>
         <w:r>
           <w:rPr>
@@ -4818,7 +4748,7 @@
           <w:rPr>
             <w:webHidden/>
           </w:rPr>
-          <w:t>32</w:t>
+          <w:t>28</w:t>
         </w:r>
         <w:r>
           <w:rPr>
@@ -4840,7 +4770,7 @@
           <w:lang w:val="en-US" w:eastAsia="en-US"/>
         </w:rPr>
       </w:pPr>
-      <w:hyperlink w:anchor="_Toc43212027" w:history="1">
+      <w:hyperlink w:anchor="_Toc43277740" w:history="1">
         <w:r>
           <w:rPr>
             <w:rStyle w:val="Hyperlink"/>
@@ -4863,7 +4793,7 @@
           <w:rPr>
             <w:webHidden/>
           </w:rPr>
-          <w:instrText xml:space="preserve"> PAGEREF _Toc43212027 \h </w:instrText>
+          <w:instrText xml:space="preserve"> PAGEREF _Toc43277740 \h </w:instrText>
         </w:r>
         <w:r>
           <w:rPr>
@@ -4880,7 +4810,7 @@
           <w:rPr>
             <w:webHidden/>
           </w:rPr>
-          <w:t>32</w:t>
+          <w:t>28</w:t>
         </w:r>
         <w:r>
           <w:rPr>
@@ -4902,7 +4832,7 @@
           <w:lang w:val="en-US" w:eastAsia="en-US"/>
         </w:rPr>
       </w:pPr>
-      <w:hyperlink w:anchor="_Toc43212028" w:history="1">
+      <w:hyperlink w:anchor="_Toc43277741" w:history="1">
         <w:r>
           <w:rPr>
             <w:rStyle w:val="Hyperlink"/>
@@ -4925,7 +4855,7 @@
           <w:rPr>
             <w:webHidden/>
           </w:rPr>
-          <w:instrText xml:space="preserve"> PAGEREF _Toc43212028 \h </w:instrText>
+          <w:instrText xml:space="preserve"> PAGEREF _Toc43277741 \h </w:instrText>
         </w:r>
         <w:r>
           <w:rPr>
@@ -4942,7 +4872,7 @@
           <w:rPr>
             <w:webHidden/>
           </w:rPr>
-          <w:t>33</w:t>
+          <w:t>29</w:t>
         </w:r>
         <w:r>
           <w:rPr>
@@ -4964,7 +4894,7 @@
           <w:lang w:val="en-US" w:eastAsia="en-US"/>
         </w:rPr>
       </w:pPr>
-      <w:hyperlink w:anchor="_Toc43212029" w:history="1">
+      <w:hyperlink w:anchor="_Toc43277742" w:history="1">
         <w:r>
           <w:rPr>
             <w:rStyle w:val="Hyperlink"/>
@@ -4987,7 +4917,7 @@
           <w:rPr>
             <w:webHidden/>
           </w:rPr>
-          <w:instrText xml:space="preserve"> PAGEREF _Toc43212029 \h </w:instrText>
+          <w:instrText xml:space="preserve"> PAGEREF _Toc43277742 \h </w:instrText>
         </w:r>
         <w:r>
           <w:rPr>
@@ -5004,7 +4934,7 @@
           <w:rPr>
             <w:webHidden/>
           </w:rPr>
-          <w:t>33</w:t>
+          <w:t>29</w:t>
         </w:r>
         <w:r>
           <w:rPr>
@@ -5026,7 +4956,7 @@
           <w:lang w:val="en-US" w:eastAsia="en-US"/>
         </w:rPr>
       </w:pPr>
-      <w:hyperlink w:anchor="_Toc43212030" w:history="1">
+      <w:hyperlink w:anchor="_Toc43277743" w:history="1">
         <w:r>
           <w:rPr>
             <w:rStyle w:val="Hyperlink"/>
@@ -5069,7 +4999,7 @@
           <w:rPr>
             <w:webHidden/>
           </w:rPr>
-          <w:instrText xml:space="preserve"> PAGEREF _Toc43212030 \h </w:instrText>
+          <w:instrText xml:space="preserve"> PAGEREF _Toc43277743 \h </w:instrText>
         </w:r>
         <w:r>
           <w:rPr>
@@ -5086,7 +5016,7 @@
           <w:rPr>
             <w:webHidden/>
           </w:rPr>
-          <w:t>34</w:t>
+          <w:t>30</w:t>
         </w:r>
         <w:r>
           <w:rPr>
@@ -5108,7 +5038,7 @@
           <w:lang w:val="en-US" w:eastAsia="en-US"/>
         </w:rPr>
       </w:pPr>
-      <w:hyperlink w:anchor="_Toc43212031" w:history="1">
+      <w:hyperlink w:anchor="_Toc43277744" w:history="1">
         <w:r>
           <w:rPr>
             <w:rStyle w:val="Hyperlink"/>
@@ -5138,7 +5068,7 @@
           <w:rPr>
             <w:webHidden/>
           </w:rPr>
-          <w:instrText xml:space="preserve"> PAGEREF _Toc43212031 \h </w:instrText>
+          <w:instrText xml:space="preserve"> PAGEREF _Toc43277744 \h </w:instrText>
         </w:r>
         <w:r>
           <w:rPr>
@@ -5155,7 +5085,7 @@
           <w:rPr>
             <w:webHidden/>
           </w:rPr>
-          <w:t>34</w:t>
+          <w:t>30</w:t>
         </w:r>
         <w:r>
           <w:rPr>
@@ -5177,7 +5107,7 @@
           <w:lang w:val="en-US" w:eastAsia="en-US"/>
         </w:rPr>
       </w:pPr>
-      <w:hyperlink w:anchor="_Toc43212032" w:history="1">
+      <w:hyperlink w:anchor="_Toc43277745" w:history="1">
         <w:r>
           <w:rPr>
             <w:rStyle w:val="Hyperlink"/>
@@ -5200,7 +5130,7 @@
           <w:rPr>
             <w:webHidden/>
           </w:rPr>
-          <w:instrText xml:space="preserve"> PAGEREF _Toc43212032 \h </w:instrText>
+          <w:instrText xml:space="preserve"> PAGEREF _Toc43277745 \h </w:instrText>
         </w:r>
         <w:r>
           <w:rPr>
@@ -5217,7 +5147,7 @@
           <w:rPr>
             <w:webHidden/>
           </w:rPr>
-          <w:t>35</w:t>
+          <w:t>31</w:t>
         </w:r>
         <w:r>
           <w:rPr>
@@ -5239,7 +5169,7 @@
           <w:lang w:val="en-US" w:eastAsia="en-US"/>
         </w:rPr>
       </w:pPr>
-      <w:hyperlink w:anchor="_Toc43212033" w:history="1">
+      <w:hyperlink w:anchor="_Toc43277746" w:history="1">
         <w:r>
           <w:rPr>
             <w:rStyle w:val="Hyperlink"/>
@@ -5262,7 +5192,7 @@
           <w:rPr>
             <w:webHidden/>
           </w:rPr>
-          <w:instrText xml:space="preserve"> PAGEREF _Toc43212033 \h </w:instrText>
+          <w:instrText xml:space="preserve"> PAGEREF _Toc43277746 \h </w:instrText>
         </w:r>
         <w:r>
           <w:rPr>
@@ -5279,7 +5209,7 @@
           <w:rPr>
             <w:webHidden/>
           </w:rPr>
-          <w:t>35</w:t>
+          <w:t>31</w:t>
         </w:r>
         <w:r>
           <w:rPr>
@@ -5301,7 +5231,7 @@
           <w:lang w:val="en-US" w:eastAsia="en-US"/>
         </w:rPr>
       </w:pPr>
-      <w:hyperlink w:anchor="_Toc43212034" w:history="1">
+      <w:hyperlink w:anchor="_Toc43277747" w:history="1">
         <w:r>
           <w:rPr>
             <w:rStyle w:val="Hyperlink"/>
@@ -5324,7 +5254,7 @@
           <w:rPr>
             <w:webHidden/>
           </w:rPr>
-          <w:instrText xml:space="preserve"> PAGEREF _Toc43212034 \h </w:instrText>
+          <w:instrText xml:space="preserve"> PAGEREF _Toc43277747 \h </w:instrText>
         </w:r>
         <w:r>
           <w:rPr>
@@ -5341,7 +5271,7 @@
           <w:rPr>
             <w:webHidden/>
           </w:rPr>
-          <w:t>36</w:t>
+          <w:t>32</w:t>
         </w:r>
         <w:r>
           <w:rPr>
@@ -5363,7 +5293,7 @@
           <w:lang w:val="en-US" w:eastAsia="en-US"/>
         </w:rPr>
       </w:pPr>
-      <w:hyperlink w:anchor="_Toc43212035" w:history="1">
+      <w:hyperlink w:anchor="_Toc43277748" w:history="1">
         <w:r>
           <w:rPr>
             <w:rStyle w:val="Hyperlink"/>
@@ -5386,7 +5316,7 @@
           <w:rPr>
             <w:webHidden/>
           </w:rPr>
-          <w:instrText xml:space="preserve"> PAGEREF _Toc43212035 \h </w:instrText>
+          <w:instrText xml:space="preserve"> PAGEREF _Toc43277748 \h </w:instrText>
         </w:r>
         <w:r>
           <w:rPr>
@@ -5403,7 +5333,7 @@
           <w:rPr>
             <w:webHidden/>
           </w:rPr>
-          <w:t>37</w:t>
+          <w:t>33</w:t>
         </w:r>
         <w:r>
           <w:rPr>
@@ -5425,7 +5355,7 @@
           <w:lang w:val="en-US" w:eastAsia="en-US"/>
         </w:rPr>
       </w:pPr>
-      <w:hyperlink w:anchor="_Toc43212036" w:history="1">
+      <w:hyperlink w:anchor="_Toc43277749" w:history="1">
         <w:r>
           <w:rPr>
             <w:rStyle w:val="Hyperlink"/>
@@ -5448,7 +5378,7 @@
           <w:rPr>
             <w:webHidden/>
           </w:rPr>
-          <w:instrText xml:space="preserve"> PAGEREF _Toc43212036 \h </w:instrText>
+          <w:instrText xml:space="preserve"> PAGEREF _Toc43277749 \h </w:instrText>
         </w:r>
         <w:r>
           <w:rPr>
@@ -5465,7 +5395,7 @@
           <w:rPr>
             <w:webHidden/>
           </w:rPr>
-          <w:t>38</w:t>
+          <w:t>34</w:t>
         </w:r>
         <w:r>
           <w:rPr>
@@ -5487,7 +5417,7 @@
           <w:lang w:val="en-US" w:eastAsia="en-US"/>
         </w:rPr>
       </w:pPr>
-      <w:hyperlink w:anchor="_Toc43212037" w:history="1">
+      <w:hyperlink w:anchor="_Toc43277750" w:history="1">
         <w:r>
           <w:rPr>
             <w:rStyle w:val="Hyperlink"/>
@@ -5510,7 +5440,7 @@
           <w:rPr>
             <w:webHidden/>
           </w:rPr>
-          <w:instrText xml:space="preserve"> PAGEREF _Toc43212037 \h </w:instrText>
+          <w:instrText xml:space="preserve"> PAGEREF _Toc43277750 \h </w:instrText>
         </w:r>
         <w:r>
           <w:rPr>
@@ -5527,7 +5457,7 @@
           <w:rPr>
             <w:webHidden/>
           </w:rPr>
-          <w:t>38</w:t>
+          <w:t>34</w:t>
         </w:r>
         <w:r>
           <w:rPr>
@@ -5577,7 +5507,7 @@
           <w:lang w:val="en-US"/>
         </w:rPr>
       </w:pPr>
-      <w:bookmarkStart w:id="6" w:name="_Toc43212041"/>
+      <w:bookmarkStart w:id="6" w:name="_Toc43277685"/>
       <w:r>
         <w:lastRenderedPageBreak/>
         <w:t>MỤC LỤ</w:t>
@@ -5623,12 +5553,12 @@
         </w:rPr>
         <w:fldChar w:fldCharType="separate"/>
       </w:r>
-      <w:hyperlink w:anchor="_Toc43212003" w:history="1">
+      <w:hyperlink w:anchor="_Toc43277751" w:history="1">
         <w:r>
           <w:rPr>
             <w:rStyle w:val="Hyperlink"/>
           </w:rPr>
-          <w:t>Bảng 4.1</w:t>
+          <w:t>Bảng 3.1</w:t>
         </w:r>
         <w:r>
           <w:rPr>
@@ -5653,7 +5583,7 @@
           <w:rPr>
             <w:webHidden/>
           </w:rPr>
-          <w:instrText xml:space="preserve"> PAGEREF _Toc43212003 \h </w:instrText>
+          <w:instrText xml:space="preserve"> PAGEREF _Toc43277751 \h </w:instrText>
         </w:r>
         <w:r>
           <w:rPr>
@@ -5670,7 +5600,7 @@
           <w:rPr>
             <w:webHidden/>
           </w:rPr>
-          <w:t>18</w:t>
+          <w:t>13</w:t>
         </w:r>
         <w:r>
           <w:rPr>
@@ -5692,12 +5622,12 @@
           <w:lang w:val="en-US" w:eastAsia="en-US"/>
         </w:rPr>
       </w:pPr>
-      <w:hyperlink w:anchor="_Toc43212004" w:history="1">
+      <w:hyperlink w:anchor="_Toc43277752" w:history="1">
         <w:r>
           <w:rPr>
             <w:rStyle w:val="Hyperlink"/>
           </w:rPr>
-          <w:t>Bảng 4.2</w:t>
+          <w:t>Bảng 3.2</w:t>
         </w:r>
         <w:r>
           <w:rPr>
@@ -5722,7 +5652,7 @@
           <w:rPr>
             <w:webHidden/>
           </w:rPr>
-          <w:instrText xml:space="preserve"> PAGEREF _Toc43212004 \h </w:instrText>
+          <w:instrText xml:space="preserve"> PAGEREF _Toc43277752 \h </w:instrText>
         </w:r>
         <w:r>
           <w:rPr>
@@ -5739,7 +5669,7 @@
           <w:rPr>
             <w:webHidden/>
           </w:rPr>
-          <w:t>18</w:t>
+          <w:t>13</w:t>
         </w:r>
         <w:r>
           <w:rPr>
@@ -5761,12 +5691,12 @@
           <w:lang w:val="en-US" w:eastAsia="en-US"/>
         </w:rPr>
       </w:pPr>
-      <w:hyperlink w:anchor="_Toc43212005" w:history="1">
+      <w:hyperlink w:anchor="_Toc43277753" w:history="1">
         <w:r>
           <w:rPr>
             <w:rStyle w:val="Hyperlink"/>
           </w:rPr>
-          <w:t xml:space="preserve">Bảng 4.3 Đặc tả use </w:t>
+          <w:t xml:space="preserve">Bảng 3.3 Đặc tả use </w:t>
         </w:r>
         <w:r>
           <w:rPr>
@@ -5791,7 +5721,7 @@
           <w:rPr>
             <w:webHidden/>
           </w:rPr>
-          <w:instrText xml:space="preserve"> PAGEREF _Toc43212005 \h </w:instrText>
+          <w:instrText xml:space="preserve"> PAGEREF _Toc43277753 \h </w:instrText>
         </w:r>
         <w:r>
           <w:rPr>
@@ -5808,7 +5738,7 @@
           <w:rPr>
             <w:webHidden/>
           </w:rPr>
-          <w:t>19</w:t>
+          <w:t>14</w:t>
         </w:r>
         <w:r>
           <w:rPr>
@@ -5830,12 +5760,12 @@
           <w:lang w:val="en-US" w:eastAsia="en-US"/>
         </w:rPr>
       </w:pPr>
-      <w:hyperlink w:anchor="_Toc43212006" w:history="1">
+      <w:hyperlink w:anchor="_Toc43277754" w:history="1">
         <w:r>
           <w:rPr>
             <w:rStyle w:val="Hyperlink"/>
           </w:rPr>
-          <w:t>Bảng 4.4 Đặc tả use case nhập tệp danh sách sinh viên thực hiện đồ án</w:t>
+          <w:t>Bảng 3.4 Đặc tả use case nhập tệp danh sách sinh viên thực hiện đồ án</w:t>
         </w:r>
         <w:r>
           <w:rPr>
@@ -5853,7 +5783,7 @@
           <w:rPr>
             <w:webHidden/>
           </w:rPr>
-          <w:instrText xml:space="preserve"> PAGEREF _Toc43212006 \h </w:instrText>
+          <w:instrText xml:space="preserve"> PAGEREF _Toc43277754 \h </w:instrText>
         </w:r>
         <w:r>
           <w:rPr>
@@ -5870,7 +5800,7 @@
           <w:rPr>
             <w:webHidden/>
           </w:rPr>
-          <w:t>20</w:t>
+          <w:t>15</w:t>
         </w:r>
         <w:r>
           <w:rPr>
@@ -5892,12 +5822,12 @@
           <w:lang w:val="en-US" w:eastAsia="en-US"/>
         </w:rPr>
       </w:pPr>
-      <w:hyperlink w:anchor="_Toc43212007" w:history="1">
+      <w:hyperlink w:anchor="_Toc43277755" w:history="1">
         <w:r>
           <w:rPr>
             <w:rStyle w:val="Hyperlink"/>
           </w:rPr>
-          <w:t>Bảng 4.5 Đặc tả use case giao nhiệm vụ cho sinh viên thực hiện đồ án</w:t>
+          <w:t>Bảng 3.5 Đặc tả use case giao nhiệm vụ cho sinh viên thực hiện đồ án</w:t>
         </w:r>
         <w:r>
           <w:rPr>
@@ -5915,7 +5845,7 @@
           <w:rPr>
             <w:webHidden/>
           </w:rPr>
-          <w:instrText xml:space="preserve"> PAGEREF _Toc43212007 \h </w:instrText>
+          <w:instrText xml:space="preserve"> PAGEREF _Toc43277755 \h </w:instrText>
         </w:r>
         <w:r>
           <w:rPr>
@@ -5932,7 +5862,7 @@
           <w:rPr>
             <w:webHidden/>
           </w:rPr>
-          <w:t>21</w:t>
+          <w:t>16</w:t>
         </w:r>
         <w:r>
           <w:rPr>
@@ -5954,12 +5884,12 @@
           <w:lang w:val="en-US" w:eastAsia="en-US"/>
         </w:rPr>
       </w:pPr>
-      <w:hyperlink w:anchor="_Toc43212008" w:history="1">
+      <w:hyperlink w:anchor="_Toc43277756" w:history="1">
         <w:r>
           <w:rPr>
             <w:rStyle w:val="Hyperlink"/>
           </w:rPr>
-          <w:t>Bảng 4.6</w:t>
+          <w:t>Bảng 3.6</w:t>
         </w:r>
         <w:r>
           <w:rPr>
@@ -5984,7 +5914,7 @@
           <w:rPr>
             <w:webHidden/>
           </w:rPr>
-          <w:instrText xml:space="preserve"> PAGEREF _Toc43212008 \h </w:instrText>
+          <w:instrText xml:space="preserve"> PAGEREF _Toc43277756 \h </w:instrText>
         </w:r>
         <w:r>
           <w:rPr>
@@ -6001,7 +5931,7 @@
           <w:rPr>
             <w:webHidden/>
           </w:rPr>
-          <w:t>22</w:t>
+          <w:t>17</w:t>
         </w:r>
         <w:r>
           <w:rPr>
@@ -6023,12 +5953,12 @@
           <w:lang w:val="en-US" w:eastAsia="en-US"/>
         </w:rPr>
       </w:pPr>
-      <w:hyperlink w:anchor="_Toc43212009" w:history="1">
+      <w:hyperlink w:anchor="_Toc43277757" w:history="1">
         <w:r>
           <w:rPr>
             <w:rStyle w:val="Hyperlink"/>
           </w:rPr>
-          <w:t>Bảng 4.7</w:t>
+          <w:t>Bảng 3.7</w:t>
         </w:r>
         <w:r>
           <w:rPr>
@@ -6053,7 +5983,7 @@
           <w:rPr>
             <w:webHidden/>
           </w:rPr>
-          <w:instrText xml:space="preserve"> PAGEREF _Toc43212009 \h </w:instrText>
+          <w:instrText xml:space="preserve"> PAGEREF _Toc43277757 \h </w:instrText>
         </w:r>
         <w:r>
           <w:rPr>
@@ -6070,7 +6000,7 @@
           <w:rPr>
             <w:webHidden/>
           </w:rPr>
-          <w:t>23</w:t>
+          <w:t>18</w:t>
         </w:r>
         <w:r>
           <w:rPr>
@@ -6092,12 +6022,12 @@
           <w:lang w:val="en-US" w:eastAsia="en-US"/>
         </w:rPr>
       </w:pPr>
-      <w:hyperlink w:anchor="_Toc43212010" w:history="1">
+      <w:hyperlink w:anchor="_Toc43277758" w:history="1">
         <w:r>
           <w:rPr>
             <w:rStyle w:val="Hyperlink"/>
           </w:rPr>
-          <w:t>Bảng 4.8</w:t>
+          <w:t>Bảng 3.8</w:t>
         </w:r>
         <w:r>
           <w:rPr>
@@ -6122,7 +6052,7 @@
           <w:rPr>
             <w:webHidden/>
           </w:rPr>
-          <w:instrText xml:space="preserve"> PAGEREF _Toc43212010 \h </w:instrText>
+          <w:instrText xml:space="preserve"> PAGEREF _Toc43277758 \h </w:instrText>
         </w:r>
         <w:r>
           <w:rPr>
@@ -6139,7 +6069,7 @@
           <w:rPr>
             <w:webHidden/>
           </w:rPr>
-          <w:t>24</w:t>
+          <w:t>19</w:t>
         </w:r>
         <w:r>
           <w:rPr>
@@ -6161,12 +6091,12 @@
           <w:lang w:val="en-US" w:eastAsia="en-US"/>
         </w:rPr>
       </w:pPr>
-      <w:hyperlink w:anchor="_Toc43212011" w:history="1">
+      <w:hyperlink w:anchor="_Toc43277759" w:history="1">
         <w:r>
           <w:rPr>
             <w:rStyle w:val="Hyperlink"/>
           </w:rPr>
-          <w:t>Bảng 4.9</w:t>
+          <w:t>Bảng 3.9</w:t>
         </w:r>
         <w:r>
           <w:rPr>
@@ -6191,7 +6121,7 @@
           <w:rPr>
             <w:webHidden/>
           </w:rPr>
-          <w:instrText xml:space="preserve"> PAGEREF _Toc43212011 \h </w:instrText>
+          <w:instrText xml:space="preserve"> PAGEREF _Toc43277759 \h </w:instrText>
         </w:r>
         <w:r>
           <w:rPr>
@@ -6208,7 +6138,7 @@
           <w:rPr>
             <w:webHidden/>
           </w:rPr>
-          <w:t>25</w:t>
+          <w:t>20</w:t>
         </w:r>
         <w:r>
           <w:rPr>
@@ -6230,12 +6160,12 @@
           <w:lang w:val="en-US" w:eastAsia="en-US"/>
         </w:rPr>
       </w:pPr>
-      <w:hyperlink w:anchor="_Toc43212012" w:history="1">
+      <w:hyperlink w:anchor="_Toc43277760" w:history="1">
         <w:r>
           <w:rPr>
             <w:rStyle w:val="Hyperlink"/>
           </w:rPr>
-          <w:t>Bảng 4.10</w:t>
+          <w:t>Bảng 3.10</w:t>
         </w:r>
         <w:r>
           <w:rPr>
@@ -6260,7 +6190,7 @@
           <w:rPr>
             <w:webHidden/>
           </w:rPr>
-          <w:instrText xml:space="preserve"> PAGEREF _Toc43212012 \h </w:instrText>
+          <w:instrText xml:space="preserve"> PAGEREF _Toc43277760 \h </w:instrText>
         </w:r>
         <w:r>
           <w:rPr>
@@ -6277,7 +6207,7 @@
           <w:rPr>
             <w:webHidden/>
           </w:rPr>
-          <w:t>26</w:t>
+          <w:t>21</w:t>
         </w:r>
         <w:r>
           <w:rPr>
@@ -6299,12 +6229,12 @@
           <w:lang w:val="en-US" w:eastAsia="en-US"/>
         </w:rPr>
       </w:pPr>
-      <w:hyperlink w:anchor="_Toc43212013" w:history="1">
+      <w:hyperlink w:anchor="_Toc43277761" w:history="1">
         <w:r>
           <w:rPr>
             <w:rStyle w:val="Hyperlink"/>
           </w:rPr>
-          <w:t>Bảng 4.11</w:t>
+          <w:t>Bảng 3.11</w:t>
         </w:r>
         <w:r>
           <w:rPr>
@@ -6329,7 +6259,7 @@
           <w:rPr>
             <w:webHidden/>
           </w:rPr>
-          <w:instrText xml:space="preserve"> PAGEREF _Toc43212013 \h </w:instrText>
+          <w:instrText xml:space="preserve"> PAGEREF _Toc43277761 \h </w:instrText>
         </w:r>
         <w:r>
           <w:rPr>
@@ -6346,7 +6276,7 @@
           <w:rPr>
             <w:webHidden/>
           </w:rPr>
-          <w:t>27</w:t>
+          <w:t>22</w:t>
         </w:r>
         <w:r>
           <w:rPr>
@@ -6368,12 +6298,12 @@
           <w:lang w:val="en-US" w:eastAsia="en-US"/>
         </w:rPr>
       </w:pPr>
-      <w:hyperlink w:anchor="_Toc43212014" w:history="1">
+      <w:hyperlink w:anchor="_Toc43277762" w:history="1">
         <w:r>
           <w:rPr>
             <w:rStyle w:val="Hyperlink"/>
           </w:rPr>
-          <w:t>Bảng 4.12</w:t>
+          <w:t>Bảng 3.12</w:t>
         </w:r>
         <w:r>
           <w:rPr>
@@ -6398,7 +6328,7 @@
           <w:rPr>
             <w:webHidden/>
           </w:rPr>
-          <w:instrText xml:space="preserve"> PAGEREF _Toc43212014 \h </w:instrText>
+          <w:instrText xml:space="preserve"> PAGEREF _Toc43277762 \h </w:instrText>
         </w:r>
         <w:r>
           <w:rPr>
@@ -6415,7 +6345,7 @@
           <w:rPr>
             <w:webHidden/>
           </w:rPr>
-          <w:t>28</w:t>
+          <w:t>23</w:t>
         </w:r>
         <w:r>
           <w:rPr>
@@ -6464,8 +6394,33 @@
           <w:ilvl w:val="0"/>
           <w:numId w:val="2"/>
         </w:numPr>
-      </w:pPr>
-      <w:bookmarkStart w:id="7" w:name="_Toc43212042"/>
+        <w:sectPr>
+          <w:footerReference w:type="default" r:id="rId9"/>
+          <w:footerReference w:type="first" r:id="rId10"/>
+          <w:pgSz w:w="11906" w:h="16838"/>
+          <w:pgMar w:top="1134" w:right="1134" w:bottom="1418" w:left="1701" w:header="709" w:footer="709" w:gutter="0"/>
+          <w:pgBorders w:zOrder="back" w:display="firstPage">
+            <w:top w:val="thinThickThinSmallGap" w:sz="24" w:space="1" w:color="auto"/>
+            <w:left w:val="thinThickThinSmallGap" w:sz="24" w:space="4" w:color="auto"/>
+            <w:bottom w:val="thinThickThinSmallGap" w:sz="24" w:space="1" w:color="auto"/>
+            <w:right w:val="thinThickThinSmallGap" w:sz="24" w:space="4" w:color="auto"/>
+          </w:pgBorders>
+          <w:pgNumType w:fmt="lowerRoman" w:start="0"/>
+          <w:cols w:space="708"/>
+          <w:titlePg/>
+          <w:docGrid w:linePitch="360"/>
+        </w:sectPr>
+      </w:pPr>
+    </w:p>
+    <w:p>
+      <w:pPr>
+        <w:pStyle w:val="Heading1"/>
+        <w:numPr>
+          <w:ilvl w:val="0"/>
+          <w:numId w:val="2"/>
+        </w:numPr>
+      </w:pPr>
+      <w:bookmarkStart w:id="7" w:name="_Toc43277686"/>
       <w:r>
         <w:lastRenderedPageBreak/>
         <w:t>TỔNG QUAN</w:t>
@@ -6482,7 +6437,7 @@
       </w:pPr>
       <w:bookmarkStart w:id="8" w:name="_Toc26539215"/>
       <w:bookmarkStart w:id="9" w:name="_Toc42717260"/>
-      <w:bookmarkStart w:id="10" w:name="_Toc43212043"/>
+      <w:bookmarkStart w:id="10" w:name="_Toc43277687"/>
       <w:r>
         <w:t>Tổng quan về đề tài</w:t>
       </w:r>
@@ -6515,7 +6470,7 @@
       </w:pPr>
       <w:bookmarkStart w:id="11" w:name="_Toc26539216"/>
       <w:bookmarkStart w:id="12" w:name="_Toc42717261"/>
-      <w:bookmarkStart w:id="13" w:name="_Toc43212044"/>
+      <w:bookmarkStart w:id="13" w:name="_Toc43277688"/>
       <w:r>
         <w:t>Khảo sát thực trạng</w:t>
       </w:r>
@@ -6543,7 +6498,6 @@
         <w:br w:type="page"/>
       </w:r>
     </w:p>
-    <w:p/>
     <w:p>
       <w:pPr>
         <w:pStyle w:val="Heading2"/>
@@ -6554,8 +6508,9 @@
       </w:pPr>
       <w:bookmarkStart w:id="14" w:name="_Toc26539217"/>
       <w:bookmarkStart w:id="15" w:name="_Toc42717262"/>
-      <w:bookmarkStart w:id="16" w:name="_Toc43212045"/>
-      <w:r>
+      <w:bookmarkStart w:id="16" w:name="_Toc43277689"/>
+      <w:r>
+        <w:lastRenderedPageBreak/>
         <w:t>Nhiệm vụ của đề tài</w:t>
       </w:r>
       <w:bookmarkEnd w:id="14"/>
@@ -6668,7 +6623,7 @@
           <w:numId w:val="2"/>
         </w:numPr>
       </w:pPr>
-      <w:bookmarkStart w:id="17" w:name="_Toc43212046"/>
+      <w:bookmarkStart w:id="17" w:name="_Toc43277690"/>
       <w:r>
         <w:lastRenderedPageBreak/>
         <w:t>CƠ SỞ LÝ THUYẾT</w:t>
@@ -6685,7 +6640,7 @@
       </w:pPr>
       <w:bookmarkStart w:id="18" w:name="_Toc26539220"/>
       <w:bookmarkStart w:id="19" w:name="_Toc42717264"/>
-      <w:bookmarkStart w:id="20" w:name="_Toc43212047"/>
+      <w:bookmarkStart w:id="20" w:name="_Toc43277691"/>
       <w:r>
         <w:t>Giới thiệu về ASP.NET</w:t>
       </w:r>
@@ -6704,7 +6659,7 @@
           <w:numId w:val="2"/>
         </w:numPr>
       </w:pPr>
-      <w:bookmarkStart w:id="21" w:name="_Toc43212048"/>
+      <w:bookmarkStart w:id="21" w:name="_Toc43277692"/>
       <w:r>
         <w:t>ASP.NET Core</w:t>
       </w:r>
@@ -6917,7 +6872,7 @@
           <w:shd w:val="clear" w:color="auto" w:fill="FFFFFF"/>
         </w:rPr>
       </w:pPr>
-      <w:bookmarkStart w:id="22" w:name="_Toc43212049"/>
+      <w:bookmarkStart w:id="22" w:name="_Toc43277693"/>
       <w:r>
         <w:rPr>
           <w:shd w:val="clear" w:color="auto" w:fill="FFFFFF"/>
@@ -6953,6 +6908,7 @@
     </w:p>
     <w:p>
       <w:pPr>
+        <w:ind w:firstLine="0"/>
         <w:rPr>
           <w:shd w:val="clear" w:color="auto" w:fill="FFFFFF"/>
         </w:rPr>
@@ -7095,9 +7051,18 @@
           <w:ilvl w:val="0"/>
           <w:numId w:val="8"/>
         </w:numPr>
-      </w:pPr>
-      <w:r>
-        <w:t>Sự tương tác giữa các thành phần</w:t>
+        <w:rPr>
+          <w:strike/>
+        </w:rPr>
+      </w:pPr>
+      <w:r>
+        <w:t xml:space="preserve">Sự tương tác giữa các </w:t>
+      </w:r>
+      <w:r>
+        <w:rPr>
+          <w:strike/>
+        </w:rPr>
+        <w:t>thành phần</w:t>
       </w:r>
     </w:p>
     <w:p>
@@ -7108,6 +7073,27 @@
           <w:numId w:val="8"/>
         </w:numPr>
       </w:pPr>
+      <w:r>
+        <w:rPr>
+          <w:rStyle w:val="Strong"/>
+          <w:rFonts w:cstheme="majorHAnsi"/>
+          <w:b w:val="0"/>
+          <w:bCs w:val="0"/>
+          <w:strike/>
+          <w:color w:val="292B2C"/>
+          <w:szCs w:val="26"/>
+        </w:rPr>
+        <w:t>Controller</w:t>
+      </w:r>
+      <w:r>
+        <w:rPr>
+          <w:strike/>
+        </w:rPr>
+        <w:t xml:space="preserve"> tương tác với q</w:t>
+      </w:r>
+      <w:r>
+        <w:t xml:space="preserve">ua lại với </w:t>
+      </w:r>
       <w:r>
         <w:rPr>
           <w:rStyle w:val="Strong"/>
@@ -7117,10 +7103,7 @@
           <w:color w:val="292B2C"/>
           <w:szCs w:val="26"/>
         </w:rPr>
-        <w:t>Controller</w:t>
-      </w:r>
-      <w:r>
-        <w:t xml:space="preserve"> tương tác với qua lại với </w:t>
+        <w:t>View</w:t>
       </w:r>
       <w:r>
         <w:rPr>
@@ -7130,8 +7113,9 @@
           <w:bCs w:val="0"/>
           <w:color w:val="292B2C"/>
           <w:szCs w:val="26"/>
-        </w:rPr>
-        <w:t>View</w:t>
+          <w:lang w:val="en-US"/>
+        </w:rPr>
+        <w:t>.</w:t>
       </w:r>
     </w:p>
     <w:p>
@@ -7167,15 +7151,6 @@
         </w:rPr>
         <w:t>Model</w:t>
       </w:r>
-    </w:p>
-    <w:p>
-      <w:pPr>
-        <w:pStyle w:val="ListParagraph"/>
-        <w:numPr>
-          <w:ilvl w:val="0"/>
-          <w:numId w:val="8"/>
-        </w:numPr>
-      </w:pPr>
       <w:r>
         <w:rPr>
           <w:rStyle w:val="Strong"/>
@@ -7184,12 +7159,19 @@
           <w:bCs w:val="0"/>
           <w:color w:val="292B2C"/>
           <w:szCs w:val="26"/>
-        </w:rPr>
-        <w:t xml:space="preserve">Model </w:t>
-      </w:r>
-      <w:r>
-        <w:t xml:space="preserve">và </w:t>
-      </w:r>
+          <w:lang w:val="en-US"/>
+        </w:rPr>
+        <w:t>.</w:t>
+      </w:r>
+    </w:p>
+    <w:p>
+      <w:pPr>
+        <w:pStyle w:val="ListParagraph"/>
+        <w:numPr>
+          <w:ilvl w:val="0"/>
+          <w:numId w:val="8"/>
+        </w:numPr>
+      </w:pPr>
       <w:r>
         <w:rPr>
           <w:rStyle w:val="Strong"/>
@@ -7199,10 +7181,10 @@
           <w:color w:val="292B2C"/>
           <w:szCs w:val="26"/>
         </w:rPr>
-        <w:t>View</w:t>
-      </w:r>
-      <w:r>
-        <w:t xml:space="preserve"> không có sự tương tác với nhau mà nó tương tác với nhau thông qua </w:t>
+        <w:t xml:space="preserve">Model </w:t>
+      </w:r>
+      <w:r>
+        <w:t xml:space="preserve">và </w:t>
       </w:r>
       <w:r>
         <w:rPr>
@@ -7213,6 +7195,20 @@
           <w:color w:val="292B2C"/>
           <w:szCs w:val="26"/>
         </w:rPr>
+        <w:t>View</w:t>
+      </w:r>
+      <w:r>
+        <w:t xml:space="preserve"> không có sự tương tác với nhau mà nó tương tác với nhau thông qua </w:t>
+      </w:r>
+      <w:r>
+        <w:rPr>
+          <w:rStyle w:val="Strong"/>
+          <w:rFonts w:cstheme="majorHAnsi"/>
+          <w:b w:val="0"/>
+          <w:bCs w:val="0"/>
+          <w:color w:val="292B2C"/>
+          <w:szCs w:val="26"/>
+        </w:rPr>
         <w:t>Controller</w:t>
       </w:r>
       <w:r>
@@ -7227,7 +7223,7 @@
           <w:numId w:val="2"/>
         </w:numPr>
       </w:pPr>
-      <w:bookmarkStart w:id="23" w:name="_Toc43212050"/>
+      <w:bookmarkStart w:id="23" w:name="_Toc43277694"/>
       <w:r>
         <w:t>Giới thiệu về SQL Server</w:t>
       </w:r>
@@ -7242,7 +7238,7 @@
         </w:numPr>
         <w:ind w:hanging="796"/>
       </w:pPr>
-      <w:bookmarkStart w:id="24" w:name="_Toc43212051"/>
+      <w:bookmarkStart w:id="24" w:name="_Toc43277695"/>
       <w:r>
         <w:t>Ngôn ngữ truy vấn SQL</w:t>
       </w:r>
@@ -7267,7 +7263,7 @@
         </w:numPr>
         <w:ind w:hanging="796"/>
       </w:pPr>
-      <w:bookmarkStart w:id="25" w:name="_Toc43212052"/>
+      <w:bookmarkStart w:id="25" w:name="_Toc43277696"/>
       <w:r>
         <w:lastRenderedPageBreak/>
         <w:t>Microsoft SQL Server</w:t>
@@ -7357,7 +7353,13 @@
         <w:pStyle w:val="Heading4"/>
       </w:pPr>
       <w:r>
-        <w:t>Nhược điểm :</w:t>
+        <w:t>Nhược điể</w:t>
+      </w:r>
+      <w:r>
+        <w:t>m</w:t>
+      </w:r>
+      <w:r>
+        <w:t>:</w:t>
       </w:r>
     </w:p>
     <w:p>
@@ -7394,7 +7396,7 @@
           <w:numId w:val="2"/>
         </w:numPr>
       </w:pPr>
-      <w:bookmarkStart w:id="26" w:name="_Toc43212053"/>
+      <w:bookmarkStart w:id="26" w:name="_Toc43277697"/>
       <w:r>
         <w:t>Giới thiệu về công cụ phát triển và chỉnh sửa</w:t>
       </w:r>
@@ -7408,7 +7410,7 @@
           <w:numId w:val="2"/>
         </w:numPr>
       </w:pPr>
-      <w:bookmarkStart w:id="27" w:name="_Toc43212054"/>
+      <w:bookmarkStart w:id="27" w:name="_Toc43277698"/>
       <w:r>
         <w:t>Microsoft Visual Studio</w:t>
       </w:r>
@@ -7443,7 +7445,7 @@
           <w:numId w:val="2"/>
         </w:numPr>
       </w:pPr>
-      <w:bookmarkStart w:id="28" w:name="_Toc43212055"/>
+      <w:bookmarkStart w:id="28" w:name="_Toc43277699"/>
       <w:r>
         <w:t>Visual Studio Code</w:t>
       </w:r>
@@ -7472,7 +7474,7 @@
           <w:numId w:val="2"/>
         </w:numPr>
       </w:pPr>
-      <w:bookmarkStart w:id="29" w:name="_Toc43212056"/>
+      <w:bookmarkStart w:id="29" w:name="_Toc43277700"/>
       <w:r>
         <w:lastRenderedPageBreak/>
         <w:t>PHÂN TÍCH VÀ THIẾT KẾ</w:t>
@@ -7487,7 +7489,7 @@
           <w:numId w:val="2"/>
         </w:numPr>
       </w:pPr>
-      <w:bookmarkStart w:id="30" w:name="_Toc43212057"/>
+      <w:bookmarkStart w:id="30" w:name="_Toc43277701"/>
       <w:r>
         <w:t>Mô tả yêu cầu</w:t>
       </w:r>
@@ -7813,7 +7815,7 @@
           <w:numId w:val="2"/>
         </w:numPr>
       </w:pPr>
-      <w:bookmarkStart w:id="31" w:name="_Toc43212058"/>
+      <w:bookmarkStart w:id="31" w:name="_Toc43277702"/>
       <w:r>
         <w:lastRenderedPageBreak/>
         <w:t>Định hướng giải pháp</w:t>
@@ -7923,17 +7925,11 @@
     </w:p>
     <w:p>
       <w:pPr>
-        <w:pStyle w:val="Heading1"/>
-        <w:numPr>
-          <w:ilvl w:val="0"/>
-          <w:numId w:val="2"/>
-        </w:numPr>
-      </w:pPr>
-      <w:bookmarkStart w:id="32" w:name="_Toc43212059"/>
-      <w:r>
-        <w:t>KHẢO SÁT QUY TRÌNH</w:t>
-      </w:r>
-      <w:bookmarkEnd w:id="32"/>
+        <w:ind w:firstLine="0"/>
+      </w:pPr>
+      <w:r>
+        <w:br w:type="page"/>
+      </w:r>
     </w:p>
     <w:p>
       <w:pPr>
@@ -7943,11 +7939,12 @@
           <w:numId w:val="2"/>
         </w:numPr>
       </w:pPr>
-      <w:bookmarkStart w:id="33" w:name="_Toc43212060"/>
-      <w:r>
-        <w:t>Khảo sát</w:t>
-      </w:r>
-      <w:bookmarkEnd w:id="33"/>
+      <w:bookmarkStart w:id="32" w:name="_Toc43277703"/>
+      <w:r>
+        <w:lastRenderedPageBreak/>
+        <w:t>Mô tả hệ thống</w:t>
+      </w:r>
+      <w:bookmarkEnd w:id="32"/>
     </w:p>
     <w:p>
       <w:pPr>
@@ -7957,146 +7954,11 @@
           <w:numId w:val="2"/>
         </w:numPr>
       </w:pPr>
-      <w:bookmarkStart w:id="34" w:name="_Toc43212061"/>
-      <w:r>
-        <w:t>Quy trình về việc cập nhật hồ sơ sinh viên</w:t>
-      </w:r>
-      <w:bookmarkEnd w:id="34"/>
-    </w:p>
-    <w:p>
-      <w:pPr>
-        <w:pStyle w:val="ListParagraph"/>
-        <w:numPr>
-          <w:ilvl w:val="0"/>
-          <w:numId w:val="10"/>
-        </w:numPr>
-      </w:pPr>
-      <w:r>
-        <w:t>Sinh viên phải cập nhật đầy đủ các thông tin cá nhân theo đúng các mục đề ra của nhà trường và không có mục nào được để trống để có đủ thông tin cần liên hệ với sinh viên khi cần thiết.</w:t>
-      </w:r>
-    </w:p>
-    <w:p>
-      <w:pPr>
-        <w:pStyle w:val="ListParagraph"/>
-        <w:numPr>
-          <w:ilvl w:val="0"/>
-          <w:numId w:val="10"/>
-        </w:numPr>
-      </w:pPr>
-      <w:r>
-        <w:t>Quy trình về việc xuất danh sách nhóm sinh viên  làm đồ án hồ sơ sinh viên:</w:t>
-      </w:r>
-    </w:p>
-    <w:p>
-      <w:pPr>
-        <w:pStyle w:val="ListParagraph"/>
-        <w:numPr>
-          <w:ilvl w:val="0"/>
-          <w:numId w:val="10"/>
-        </w:numPr>
-      </w:pPr>
-      <w:r>
-        <w:t>Nhà trường tạo file excel điền thông tin các nhóm sinh viên đã đăng ký vào form.</w:t>
-      </w:r>
-    </w:p>
-    <w:p>
-      <w:pPr>
-        <w:pStyle w:val="ListParagraph"/>
-        <w:numPr>
-          <w:ilvl w:val="0"/>
-          <w:numId w:val="10"/>
-        </w:numPr>
-      </w:pPr>
-      <w:r>
-        <w:t>Sau đó chọn xuất file vào web sẽ hiện ra danh sách các nhóm sinh viên thực hiện đồ án.</w:t>
-      </w:r>
-    </w:p>
-    <w:p>
-      <w:pPr>
-        <w:pStyle w:val="Heading3"/>
-        <w:numPr>
-          <w:ilvl w:val="2"/>
-          <w:numId w:val="2"/>
-        </w:numPr>
-      </w:pPr>
-      <w:bookmarkStart w:id="35" w:name="_Toc43212062"/>
-      <w:r>
-        <w:t>Quy trình giao nhiệm vụ tiến độ cho sinh viên</w:t>
-      </w:r>
-      <w:bookmarkEnd w:id="35"/>
-    </w:p>
-    <w:p>
-      <w:pPr>
-        <w:pStyle w:val="ListParagraph"/>
-        <w:numPr>
-          <w:ilvl w:val="0"/>
-          <w:numId w:val="11"/>
-        </w:numPr>
-      </w:pPr>
-      <w:r>
-        <w:t>Giảng viên hướng dẫn cần giao nhiệm vụ cho mỗi nhóm sinh viên thực hiện yêu cầu theo mỗi tuần cho đến hết thời gian làm đồ án.</w:t>
-      </w:r>
-    </w:p>
-    <w:p>
-      <w:pPr>
-        <w:pStyle w:val="ListParagraph"/>
-        <w:numPr>
-          <w:ilvl w:val="0"/>
-          <w:numId w:val="11"/>
-        </w:numPr>
-      </w:pPr>
-      <w:r>
-        <w:t>Mỗi Tuần giảng viên sẽ thu báo cáo từ sinh viên qua cột báo cáo, định dạng bằng .docx</w:t>
-      </w:r>
-    </w:p>
-    <w:p>
-      <w:pPr>
-        <w:pStyle w:val="ListParagraph"/>
-        <w:numPr>
-          <w:ilvl w:val="0"/>
-          <w:numId w:val="11"/>
-        </w:numPr>
-      </w:pPr>
-      <w:r>
-        <w:t>Giảng viên có quyền đánh giá và nhận xét tiến độ là đạt hoặc không đạt.</w:t>
-      </w:r>
-    </w:p>
-    <w:p>
-      <w:pPr>
-        <w:ind w:left="284" w:firstLine="0"/>
-      </w:pPr>
-      <w:r>
-        <w:br w:type="page"/>
-      </w:r>
-    </w:p>
-    <w:p>
-      <w:pPr>
-        <w:pStyle w:val="Heading2"/>
-        <w:numPr>
-          <w:ilvl w:val="1"/>
-          <w:numId w:val="2"/>
-        </w:numPr>
-      </w:pPr>
-      <w:bookmarkStart w:id="36" w:name="_Toc43212063"/>
-      <w:r>
-        <w:lastRenderedPageBreak/>
-        <w:t>Mô tả hệ thống</w:t>
-      </w:r>
-      <w:bookmarkEnd w:id="36"/>
-    </w:p>
-    <w:p>
-      <w:pPr>
-        <w:pStyle w:val="Heading3"/>
-        <w:numPr>
-          <w:ilvl w:val="2"/>
-          <w:numId w:val="2"/>
-        </w:numPr>
-      </w:pPr>
-      <w:bookmarkStart w:id="37" w:name="_Toc43212064"/>
+      <w:bookmarkStart w:id="33" w:name="_Toc43277704"/>
       <w:r>
         <w:t>Entity Relationship Diagram</w:t>
       </w:r>
-      <w:bookmarkEnd w:id="37"/>
+      <w:bookmarkEnd w:id="33"/>
     </w:p>
     <w:p>
       <w:pPr>
@@ -8124,7 +7986,7 @@
                     <pic:cNvPicPr/>
                   </pic:nvPicPr>
                   <pic:blipFill>
-                    <a:blip r:embed="rId9"/>
+                    <a:blip r:embed="rId11"/>
                     <a:stretch>
                       <a:fillRect/>
                     </a:stretch>
@@ -8152,7 +8014,7 @@
           <w:lang w:val="en-US"/>
         </w:rPr>
       </w:pPr>
-      <w:bookmarkStart w:id="38" w:name="_Toc43212015"/>
+      <w:bookmarkStart w:id="34" w:name="_Toc43277728"/>
       <w:r>
         <w:t xml:space="preserve">Hình </w:t>
       </w:r>
@@ -8166,7 +8028,7 @@
         <w:fldChar w:fldCharType="separate"/>
       </w:r>
       <w:r>
-        <w:t>4</w:t>
+        <w:t>3</w:t>
       </w:r>
       <w:r>
         <w:fldChar w:fldCharType="end"/>
@@ -8189,16 +8051,12 @@
       <w:r>
         <w:fldChar w:fldCharType="end"/>
       </w:r>
-      <w:r>
-        <w:rPr>
-          <w:lang w:val="en-US"/>
-        </w:rPr>
-        <w:t xml:space="preserve"> </w:t>
-      </w:r>
-      <w:r>
-        <w:t>Sơ đồ mối quan hệ thực thể</w:t>
-      </w:r>
-      <w:bookmarkEnd w:id="38"/>
+      <w:bookmarkStart w:id="35" w:name="_GoBack"/>
+      <w:bookmarkEnd w:id="35"/>
+      <w:r>
+        <w:t xml:space="preserve"> Sơ đồ mối quan hệ thực thể</w:t>
+      </w:r>
+      <w:bookmarkEnd w:id="34"/>
     </w:p>
     <w:p>
       <w:pPr>
@@ -8211,14 +8069,14 @@
           <w:lang w:val="en-US"/>
         </w:rPr>
       </w:pPr>
-      <w:bookmarkStart w:id="39" w:name="_Toc43212065"/>
+      <w:bookmarkStart w:id="36" w:name="_Toc43277705"/>
       <w:r>
         <w:rPr>
           <w:lang w:val="en-US"/>
         </w:rPr>
         <w:t>State Diagrams</w:t>
       </w:r>
-      <w:bookmarkEnd w:id="39"/>
+      <w:bookmarkEnd w:id="36"/>
     </w:p>
     <w:p>
       <w:pPr>
@@ -8246,7 +8104,7 @@
                     <pic:cNvPicPr/>
                   </pic:nvPicPr>
                   <pic:blipFill>
-                    <a:blip r:embed="rId10"/>
+                    <a:blip r:embed="rId12"/>
                     <a:stretch>
                       <a:fillRect/>
                     </a:stretch>
@@ -8266,11 +8124,11 @@
           </wp:inline>
         </w:drawing>
       </w:r>
-      <w:bookmarkStart w:id="40" w:name="OLE_LINK1"/>
-      <w:bookmarkStart w:id="41" w:name="OLE_LINK2"/>
-      <w:bookmarkStart w:id="42" w:name="OLE_LINK3"/>
-      <w:bookmarkStart w:id="43" w:name="OLE_LINK4"/>
-      <w:bookmarkStart w:id="44" w:name="OLE_LINK5"/>
+      <w:bookmarkStart w:id="37" w:name="OLE_LINK1"/>
+      <w:bookmarkStart w:id="38" w:name="OLE_LINK2"/>
+      <w:bookmarkStart w:id="39" w:name="OLE_LINK3"/>
+      <w:bookmarkStart w:id="40" w:name="OLE_LINK4"/>
+      <w:bookmarkStart w:id="41" w:name="OLE_LINK5"/>
     </w:p>
     <w:p>
       <w:pPr>
@@ -8279,7 +8137,7 @@
           <w:lang w:val="en-US"/>
         </w:rPr>
       </w:pPr>
-      <w:bookmarkStart w:id="45" w:name="_Toc43212016"/>
+      <w:bookmarkStart w:id="42" w:name="_Toc43277729"/>
       <w:r>
         <w:t xml:space="preserve">Hình </w:t>
       </w:r>
@@ -8293,7 +8151,7 @@
         <w:fldChar w:fldCharType="separate"/>
       </w:r>
       <w:r>
-        <w:t>4</w:t>
+        <w:t>3</w:t>
       </w:r>
       <w:r>
         <w:fldChar w:fldCharType="end"/>
@@ -8328,13 +8186,13 @@
       <w:r>
         <w:t xml:space="preserve"> trạng thái của đồ án</w:t>
       </w:r>
-      <w:bookmarkEnd w:id="45"/>
-    </w:p>
+      <w:bookmarkEnd w:id="42"/>
+    </w:p>
+    <w:bookmarkEnd w:id="37"/>
+    <w:bookmarkEnd w:id="38"/>
+    <w:bookmarkEnd w:id="39"/>
     <w:bookmarkEnd w:id="40"/>
     <w:bookmarkEnd w:id="41"/>
-    <w:bookmarkEnd w:id="42"/>
-    <w:bookmarkEnd w:id="43"/>
-    <w:bookmarkEnd w:id="44"/>
     <w:p>
       <w:r>
         <w:br w:type="page"/>
@@ -8351,7 +8209,7 @@
           <w:lang w:val="en-US"/>
         </w:rPr>
       </w:pPr>
-      <w:bookmarkStart w:id="46" w:name="_Toc43212066"/>
+      <w:bookmarkStart w:id="43" w:name="_Toc43277706"/>
       <w:r>
         <w:rPr>
           <w:lang w:val="en-US"/>
@@ -8359,7 +8217,7 @@
         <w:lastRenderedPageBreak/>
         <w:t>Use case Diagrams</w:t>
       </w:r>
-      <w:bookmarkEnd w:id="46"/>
+      <w:bookmarkEnd w:id="43"/>
     </w:p>
     <w:p>
       <w:pPr>
@@ -8387,7 +8245,7 @@
                     <pic:cNvPicPr/>
                   </pic:nvPicPr>
                   <pic:blipFill>
-                    <a:blip r:embed="rId11" cstate="print">
+                    <a:blip r:embed="rId13" cstate="print">
                       <a:extLst>
                         <a:ext uri="{28A0092B-C50C-407E-A947-70E740481C1C}">
                           <a14:useLocalDpi xmlns:a14="http://schemas.microsoft.com/office/drawing/2010/main" val="0"/>
@@ -8421,7 +8279,7 @@
           <w:lang w:val="en-US"/>
         </w:rPr>
       </w:pPr>
-      <w:bookmarkStart w:id="47" w:name="_Toc43212017"/>
+      <w:bookmarkStart w:id="44" w:name="_Toc43277730"/>
       <w:r>
         <w:t xml:space="preserve">Hình </w:t>
       </w:r>
@@ -8435,7 +8293,7 @@
         <w:fldChar w:fldCharType="separate"/>
       </w:r>
       <w:r>
-        <w:t>4</w:t>
+        <w:t>3</w:t>
       </w:r>
       <w:r>
         <w:fldChar w:fldCharType="end"/>
@@ -8458,17 +8316,17 @@
       <w:r>
         <w:fldChar w:fldCharType="end"/>
       </w:r>
-      <w:bookmarkStart w:id="48" w:name="OLE_LINK10"/>
-      <w:bookmarkStart w:id="49" w:name="OLE_LINK11"/>
+      <w:bookmarkStart w:id="45" w:name="OLE_LINK10"/>
+      <w:bookmarkStart w:id="46" w:name="OLE_LINK11"/>
       <w:r>
         <w:rPr>
           <w:lang w:val="en-US"/>
         </w:rPr>
         <w:t xml:space="preserve"> Use case diagram tổng quan</w:t>
       </w:r>
-      <w:bookmarkEnd w:id="47"/>
-      <w:bookmarkEnd w:id="48"/>
-      <w:bookmarkEnd w:id="49"/>
+      <w:bookmarkEnd w:id="44"/>
+      <w:bookmarkEnd w:id="45"/>
+      <w:bookmarkEnd w:id="46"/>
     </w:p>
     <w:p>
       <w:pPr>
@@ -8499,8 +8357,8 @@
             <v:path o:extrusionok="f" gradientshapeok="t" o:connecttype="rect"/>
             <o:lock v:ext="edit" aspectratio="t"/>
           </v:shapetype>
-          <v:shape id="_x0000_i1025" type="#_x0000_t75" style="width:452.95pt;height:167.45pt">
-            <v:imagedata r:id="rId12" o:title="UseCase Diagram2"/>
+          <v:shape id="_x0000_i1025" type="#_x0000_t75" style="width:453.3pt;height:167.6pt">
+            <v:imagedata r:id="rId14" o:title="UseCase Diagram2"/>
           </v:shape>
         </w:pict>
       </w:r>
@@ -8512,7 +8370,7 @@
           <w:lang w:val="en-US"/>
         </w:rPr>
       </w:pPr>
-      <w:bookmarkStart w:id="50" w:name="_Toc43212018"/>
+      <w:bookmarkStart w:id="47" w:name="_Toc43277731"/>
       <w:r>
         <w:t xml:space="preserve">Hình </w:t>
       </w:r>
@@ -8526,40 +8384,40 @@
         <w:fldChar w:fldCharType="separate"/>
       </w:r>
       <w:r>
+        <w:t>3</w:t>
+      </w:r>
+      <w:r>
+        <w:fldChar w:fldCharType="end"/>
+      </w:r>
+      <w:r>
+        <w:t>.</w:t>
+      </w:r>
+      <w:r>
+        <w:fldChar w:fldCharType="begin"/>
+      </w:r>
+      <w:r>
+        <w:instrText xml:space="preserve"> SEQ Hình \* ARABIC \s 1 </w:instrText>
+      </w:r>
+      <w:r>
+        <w:fldChar w:fldCharType="separate"/>
+      </w:r>
+      <w:r>
         <w:t>4</w:t>
       </w:r>
       <w:r>
         <w:fldChar w:fldCharType="end"/>
       </w:r>
-      <w:r>
-        <w:t>.</w:t>
-      </w:r>
-      <w:r>
-        <w:fldChar w:fldCharType="begin"/>
-      </w:r>
-      <w:r>
-        <w:instrText xml:space="preserve"> SEQ Hình \* ARABIC \s 1 </w:instrText>
-      </w:r>
-      <w:r>
-        <w:fldChar w:fldCharType="separate"/>
-      </w:r>
-      <w:r>
-        <w:t>4</w:t>
-      </w:r>
-      <w:r>
-        <w:fldChar w:fldCharType="end"/>
-      </w:r>
-      <w:bookmarkStart w:id="51" w:name="OLE_LINK12"/>
-      <w:bookmarkStart w:id="52" w:name="OLE_LINK13"/>
+      <w:bookmarkStart w:id="48" w:name="OLE_LINK12"/>
+      <w:bookmarkStart w:id="49" w:name="OLE_LINK13"/>
       <w:r>
         <w:rPr>
           <w:lang w:val="en-US"/>
         </w:rPr>
         <w:t xml:space="preserve"> Use case diagram tìm kiếm</w:t>
       </w:r>
-      <w:bookmarkEnd w:id="50"/>
-      <w:bookmarkEnd w:id="51"/>
-      <w:bookmarkEnd w:id="52"/>
+      <w:bookmarkEnd w:id="47"/>
+      <w:bookmarkEnd w:id="48"/>
+      <w:bookmarkEnd w:id="49"/>
     </w:p>
     <w:p>
       <w:pPr>
@@ -8585,8 +8443,8 @@
         </w:rPr>
         <w:lastRenderedPageBreak/>
         <w:pict w14:anchorId="6175980E">
-          <v:shape id="_x0000_i1026" type="#_x0000_t75" style="width:452.95pt;height:230.25pt">
-            <v:imagedata r:id="rId13" o:title="UseCase Diagram1"/>
+          <v:shape id="_x0000_i1038" type="#_x0000_t75" style="width:452.75pt;height:230.4pt">
+            <v:imagedata r:id="rId15" o:title="UseCase Diagram1"/>
           </v:shape>
         </w:pict>
       </w:r>
@@ -8598,7 +8456,7 @@
           <w:lang w:val="en-US"/>
         </w:rPr>
       </w:pPr>
-      <w:bookmarkStart w:id="53" w:name="_Toc43212019"/>
+      <w:bookmarkStart w:id="50" w:name="_Toc43277732"/>
       <w:r>
         <w:t xml:space="preserve">Hình </w:t>
       </w:r>
@@ -8612,7 +8470,7 @@
         <w:fldChar w:fldCharType="separate"/>
       </w:r>
       <w:r>
-        <w:t>4</w:t>
+        <w:t>3</w:t>
       </w:r>
       <w:r>
         <w:fldChar w:fldCharType="end"/>
@@ -8641,7 +8499,7 @@
         </w:rPr>
         <w:t xml:space="preserve"> Use case diagram chấm điểm</w:t>
       </w:r>
-      <w:bookmarkEnd w:id="53"/>
+      <w:bookmarkEnd w:id="50"/>
     </w:p>
     <w:p>
       <w:pPr>
@@ -8653,8 +8511,8 @@
           <w:lang w:val="en-US"/>
         </w:rPr>
         <w:pict w14:anchorId="38E0754E">
-          <v:shape id="_x0000_i1027" type="#_x0000_t75" style="width:454.05pt;height:216.85pt">
-            <v:imagedata r:id="rId14" o:title="UseCasenopbaocao"/>
+          <v:shape id="_x0000_i1027" type="#_x0000_t75" style="width:453.9pt;height:217.15pt">
+            <v:imagedata r:id="rId16" o:title="UseCasenopbaocao"/>
           </v:shape>
         </w:pict>
       </w:r>
@@ -8666,7 +8524,7 @@
           <w:lang w:val="en-US"/>
         </w:rPr>
       </w:pPr>
-      <w:bookmarkStart w:id="54" w:name="_Toc43212020"/>
+      <w:bookmarkStart w:id="51" w:name="_Toc43277733"/>
       <w:r>
         <w:t xml:space="preserve">Hình </w:t>
       </w:r>
@@ -8680,7 +8538,7 @@
         <w:fldChar w:fldCharType="separate"/>
       </w:r>
       <w:r>
-        <w:t>4</w:t>
+        <w:t>3</w:t>
       </w:r>
       <w:r>
         <w:fldChar w:fldCharType="end"/>
@@ -8709,7 +8567,7 @@
         </w:rPr>
         <w:t xml:space="preserve"> Use case diagram nộp báo cáo</w:t>
       </w:r>
-      <w:bookmarkEnd w:id="54"/>
+      <w:bookmarkEnd w:id="51"/>
     </w:p>
     <w:p>
       <w:pPr>
@@ -8735,8 +8593,8 @@
         </w:rPr>
         <w:lastRenderedPageBreak/>
         <w:pict w14:anchorId="033D7CA0">
-          <v:shape id="_x0000_i1028" type="#_x0000_t75" style="width:454.45pt;height:195.45pt">
-            <v:imagedata r:id="rId15" o:title="UseCase trangthai"/>
+          <v:shape id="_x0000_i1028" type="#_x0000_t75" style="width:454.45pt;height:195.25pt">
+            <v:imagedata r:id="rId17" o:title="UseCase trangthai"/>
           </v:shape>
         </w:pict>
       </w:r>
@@ -8748,7 +8606,7 @@
           <w:lang w:val="en-US"/>
         </w:rPr>
       </w:pPr>
-      <w:bookmarkStart w:id="55" w:name="_Toc43212021"/>
+      <w:bookmarkStart w:id="52" w:name="_Toc43277734"/>
       <w:r>
         <w:t xml:space="preserve">Hình </w:t>
       </w:r>
@@ -8762,7 +8620,7 @@
         <w:fldChar w:fldCharType="separate"/>
       </w:r>
       <w:r>
-        <w:t>4</w:t>
+        <w:t>3</w:t>
       </w:r>
       <w:r>
         <w:fldChar w:fldCharType="end"/>
@@ -8791,7 +8649,7 @@
         </w:rPr>
         <w:t xml:space="preserve"> Use case diagram thay đổi trang thái đồ án</w:t>
       </w:r>
-      <w:bookmarkEnd w:id="55"/>
+      <w:bookmarkEnd w:id="52"/>
     </w:p>
     <w:p>
       <w:pPr>
@@ -8803,8 +8661,8 @@
           <w:lang w:val="en-US"/>
         </w:rPr>
         <w:pict w14:anchorId="3E37650B">
-          <v:shape id="_x0000_i1029" type="#_x0000_t75" style="width:453.5pt;height:230.05pt">
-            <v:imagedata r:id="rId16" o:title="UseCase Diagramnhaptep"/>
+          <v:shape id="_x0000_i1029" type="#_x0000_t75" style="width:453.3pt;height:229.8pt">
+            <v:imagedata r:id="rId18" o:title="UseCase Diagramnhaptep"/>
           </v:shape>
         </w:pict>
       </w:r>
@@ -8816,7 +8674,7 @@
           <w:lang w:val="en-US"/>
         </w:rPr>
       </w:pPr>
-      <w:bookmarkStart w:id="56" w:name="_Toc43212022"/>
+      <w:bookmarkStart w:id="53" w:name="_Toc43277735"/>
       <w:r>
         <w:t xml:space="preserve">Hình </w:t>
       </w:r>
@@ -8830,7 +8688,7 @@
         <w:fldChar w:fldCharType="separate"/>
       </w:r>
       <w:r>
-        <w:t>4</w:t>
+        <w:t>3</w:t>
       </w:r>
       <w:r>
         <w:fldChar w:fldCharType="end"/>
@@ -8859,7 +8717,7 @@
         </w:rPr>
         <w:t xml:space="preserve"> Use case diagram nhập tệp danh sách đồ án</w:t>
       </w:r>
-      <w:bookmarkEnd w:id="56"/>
+      <w:bookmarkEnd w:id="53"/>
     </w:p>
     <w:p>
       <w:pPr>
@@ -8885,7 +8743,7 @@
           <w:lang w:val="en-US"/>
         </w:rPr>
       </w:pPr>
-      <w:bookmarkStart w:id="57" w:name="_Toc43212067"/>
+      <w:bookmarkStart w:id="54" w:name="_Toc43277707"/>
       <w:r>
         <w:lastRenderedPageBreak/>
         <w:t xml:space="preserve">Đặc tả </w:t>
@@ -8896,17 +8754,16 @@
         </w:rPr>
         <w:t>Use case</w:t>
       </w:r>
-      <w:bookmarkEnd w:id="57"/>
+      <w:bookmarkEnd w:id="54"/>
     </w:p>
     <w:p>
       <w:pPr>
         <w:pStyle w:val="Caption"/>
-        <w:keepNext/>
         <w:rPr>
           <w:lang w:val="en-US"/>
         </w:rPr>
       </w:pPr>
-      <w:bookmarkStart w:id="58" w:name="_Toc43212003"/>
+      <w:bookmarkStart w:id="55" w:name="_Toc43277751"/>
       <w:r>
         <w:t xml:space="preserve">Bảng </w:t>
       </w:r>
@@ -8920,7 +8777,7 @@
         <w:fldChar w:fldCharType="separate"/>
       </w:r>
       <w:r>
-        <w:t>4</w:t>
+        <w:t>3</w:t>
       </w:r>
       <w:r>
         <w:fldChar w:fldCharType="end"/>
@@ -8955,7 +8812,7 @@
         </w:rPr>
         <w:t>Đặc tả use case đăng nhập</w:t>
       </w:r>
-      <w:bookmarkEnd w:id="58"/>
+      <w:bookmarkEnd w:id="55"/>
     </w:p>
     <w:tbl>
       <w:tblPr>
@@ -8997,8 +8854,14 @@
           <w:p>
             <w:pPr>
               <w:pStyle w:val="NoSpacing"/>
-            </w:pPr>
-            <w:r>
+              <w:rPr>
+                <w:strike/>
+              </w:rPr>
+            </w:pPr>
+            <w:r>
+              <w:rPr>
+                <w:strike/>
+              </w:rPr>
               <w:t xml:space="preserve">Mã Use Case </w:t>
             </w:r>
           </w:p>
@@ -9010,8 +8873,14 @@
           <w:p>
             <w:pPr>
               <w:pStyle w:val="NoSpacing"/>
-            </w:pPr>
-            <w:r>
+              <w:rPr>
+                <w:strike/>
+              </w:rPr>
+            </w:pPr>
+            <w:r>
+              <w:rPr>
+                <w:strike/>
+              </w:rPr>
               <w:t>UC01</w:t>
             </w:r>
           </w:p>
@@ -9025,8 +8894,14 @@
           <w:p>
             <w:pPr>
               <w:pStyle w:val="NoSpacing"/>
-            </w:pPr>
-            <w:r>
+              <w:rPr>
+                <w:strike/>
+              </w:rPr>
+            </w:pPr>
+            <w:r>
+              <w:rPr>
+                <w:strike/>
+              </w:rPr>
               <w:t xml:space="preserve">Tên Use Case </w:t>
             </w:r>
           </w:p>
@@ -9038,8 +8913,14 @@
           <w:p>
             <w:pPr>
               <w:pStyle w:val="NoSpacing"/>
-            </w:pPr>
-            <w:r>
+              <w:rPr>
+                <w:strike/>
+              </w:rPr>
+            </w:pPr>
+            <w:r>
+              <w:rPr>
+                <w:strike/>
+              </w:rPr>
               <w:t>Đăng Nhập</w:t>
             </w:r>
           </w:p>
@@ -9053,8 +8934,14 @@
           <w:p>
             <w:pPr>
               <w:pStyle w:val="NoSpacing"/>
-            </w:pPr>
-            <w:r>
+              <w:rPr>
+                <w:strike/>
+              </w:rPr>
+            </w:pPr>
+            <w:r>
+              <w:rPr>
+                <w:strike/>
+              </w:rPr>
               <w:t>Mô tả</w:t>
             </w:r>
           </w:p>
@@ -9066,8 +8953,14 @@
           <w:p>
             <w:pPr>
               <w:pStyle w:val="NoSpacing"/>
-            </w:pPr>
-            <w:r>
+              <w:rPr>
+                <w:strike/>
+              </w:rPr>
+            </w:pPr>
+            <w:r>
+              <w:rPr>
+                <w:strike/>
+              </w:rPr>
               <w:t xml:space="preserve">Kiểm tra và xác thực thông tin người dùng nhập để thực hiện đăng nhập vào hệ </w:t>
             </w:r>
           </w:p>
@@ -9081,8 +8974,14 @@
           <w:p>
             <w:pPr>
               <w:pStyle w:val="NoSpacing"/>
-            </w:pPr>
-            <w:r>
+              <w:rPr>
+                <w:strike/>
+              </w:rPr>
+            </w:pPr>
+            <w:r>
+              <w:rPr>
+                <w:strike/>
+              </w:rPr>
               <w:t>Người thực hiện</w:t>
             </w:r>
           </w:p>
@@ -9094,8 +8993,14 @@
           <w:p>
             <w:pPr>
               <w:pStyle w:val="NoSpacing"/>
-            </w:pPr>
-            <w:r>
+              <w:rPr>
+                <w:strike/>
+              </w:rPr>
+            </w:pPr>
+            <w:r>
+              <w:rPr>
+                <w:strike/>
+              </w:rPr>
               <w:t>Mọi người dùng</w:t>
             </w:r>
           </w:p>
@@ -9109,8 +9014,14 @@
           <w:p>
             <w:pPr>
               <w:pStyle w:val="NoSpacing"/>
-            </w:pPr>
-            <w:r>
+              <w:rPr>
+                <w:strike/>
+              </w:rPr>
+            </w:pPr>
+            <w:r>
+              <w:rPr>
+                <w:strike/>
+              </w:rPr>
               <w:t>Điều kiện trước xử lý</w:t>
             </w:r>
           </w:p>
@@ -9122,8 +9033,14 @@
           <w:p>
             <w:pPr>
               <w:pStyle w:val="NoSpacing"/>
-            </w:pPr>
-            <w:r>
+              <w:rPr>
+                <w:strike/>
+              </w:rPr>
+            </w:pPr>
+            <w:r>
+              <w:rPr>
+                <w:strike/>
+              </w:rPr>
               <w:t>Tài khoản đã được tạo</w:t>
             </w:r>
           </w:p>
@@ -9137,8 +9054,14 @@
           <w:p>
             <w:pPr>
               <w:pStyle w:val="NoSpacing"/>
-            </w:pPr>
-            <w:r>
+              <w:rPr>
+                <w:strike/>
+              </w:rPr>
+            </w:pPr>
+            <w:r>
+              <w:rPr>
+                <w:strike/>
+              </w:rPr>
               <w:t>Sau xử lý</w:t>
             </w:r>
           </w:p>
@@ -9150,8 +9073,14 @@
           <w:p>
             <w:pPr>
               <w:pStyle w:val="NoSpacing"/>
-            </w:pPr>
-            <w:r>
+              <w:rPr>
+                <w:strike/>
+              </w:rPr>
+            </w:pPr>
+            <w:r>
+              <w:rPr>
+                <w:strike/>
+              </w:rPr>
               <w:t>Có thể truy cập vào trang web bằng tài khoản vừa sử dụng</w:t>
             </w:r>
           </w:p>
@@ -9165,8 +9094,14 @@
           <w:p>
             <w:pPr>
               <w:pStyle w:val="NoSpacing"/>
-            </w:pPr>
-            <w:r>
+              <w:rPr>
+                <w:strike/>
+              </w:rPr>
+            </w:pPr>
+            <w:r>
+              <w:rPr>
+                <w:strike/>
+              </w:rPr>
               <w:t>Các bước thực hiện</w:t>
             </w:r>
           </w:p>
@@ -9178,24 +9113,42 @@
           <w:p>
             <w:pPr>
               <w:pStyle w:val="NoSpacing"/>
-            </w:pPr>
-            <w:r>
+              <w:rPr>
+                <w:strike/>
+              </w:rPr>
+            </w:pPr>
+            <w:r>
+              <w:rPr>
+                <w:strike/>
+              </w:rPr>
               <w:t>-Vào trang web chọn phần đăng nhập</w:t>
             </w:r>
           </w:p>
           <w:p>
             <w:pPr>
               <w:pStyle w:val="NoSpacing"/>
-            </w:pPr>
-            <w:r>
+              <w:rPr>
+                <w:strike/>
+              </w:rPr>
+            </w:pPr>
+            <w:r>
+              <w:rPr>
+                <w:strike/>
+              </w:rPr>
               <w:t>- Điền tên đăng nhâp và mật khẩu</w:t>
             </w:r>
           </w:p>
           <w:p>
             <w:pPr>
               <w:pStyle w:val="NoSpacing"/>
-            </w:pPr>
-            <w:r>
+              <w:rPr>
+                <w:strike/>
+              </w:rPr>
+            </w:pPr>
+            <w:r>
+              <w:rPr>
+                <w:strike/>
+              </w:rPr>
               <w:t>- Nhấn Enter hoặc chọn đăng nhập</w:t>
             </w:r>
           </w:p>
@@ -9209,8 +9162,14 @@
           <w:p>
             <w:pPr>
               <w:pStyle w:val="NoSpacing"/>
-            </w:pPr>
-            <w:r>
+              <w:rPr>
+                <w:strike/>
+              </w:rPr>
+            </w:pPr>
+            <w:r>
+              <w:rPr>
+                <w:strike/>
+              </w:rPr>
               <w:t>Ngoại lệ</w:t>
             </w:r>
           </w:p>
@@ -9222,8 +9181,14 @@
           <w:p>
             <w:pPr>
               <w:pStyle w:val="NoSpacing"/>
-            </w:pPr>
-            <w:r>
+              <w:rPr>
+                <w:strike/>
+              </w:rPr>
+            </w:pPr>
+            <w:r>
+              <w:rPr>
+                <w:strike/>
+              </w:rPr>
               <w:t>Sai tên đăng nhập hoặc mật khẩu</w:t>
             </w:r>
           </w:p>
@@ -9237,8 +9202,14 @@
           <w:p>
             <w:pPr>
               <w:pStyle w:val="NoSpacing"/>
-            </w:pPr>
-            <w:r>
+              <w:rPr>
+                <w:strike/>
+              </w:rPr>
+            </w:pPr>
+            <w:r>
+              <w:rPr>
+                <w:strike/>
+              </w:rPr>
               <w:t>Yêu cầu đặc biệt</w:t>
             </w:r>
           </w:p>
@@ -9250,6 +9221,9 @@
           <w:p>
             <w:pPr>
               <w:pStyle w:val="NoSpacing"/>
+              <w:rPr>
+                <w:strike/>
+              </w:rPr>
             </w:pPr>
           </w:p>
         </w:tc>
@@ -9262,8 +9236,14 @@
           <w:p>
             <w:pPr>
               <w:pStyle w:val="NoSpacing"/>
-            </w:pPr>
-            <w:r>
+              <w:rPr>
+                <w:strike/>
+              </w:rPr>
+            </w:pPr>
+            <w:r>
+              <w:rPr>
+                <w:strike/>
+              </w:rPr>
               <w:t>Ghi Chú</w:t>
             </w:r>
           </w:p>
@@ -9275,6 +9255,9 @@
           <w:p>
             <w:pPr>
               <w:pStyle w:val="NoSpacing"/>
+              <w:rPr>
+                <w:strike/>
+              </w:rPr>
             </w:pPr>
           </w:p>
         </w:tc>
@@ -9296,7 +9279,7 @@
           <w:lang w:val="en-US"/>
         </w:rPr>
       </w:pPr>
-      <w:bookmarkStart w:id="59" w:name="_Toc43212004"/>
+      <w:bookmarkStart w:id="56" w:name="_Toc43277752"/>
       <w:r>
         <w:t xml:space="preserve">Bảng </w:t>
       </w:r>
@@ -9310,7 +9293,7 @@
         <w:fldChar w:fldCharType="separate"/>
       </w:r>
       <w:r>
-        <w:t>4</w:t>
+        <w:t>3</w:t>
       </w:r>
       <w:r>
         <w:fldChar w:fldCharType="end"/>
@@ -9345,7 +9328,7 @@
         </w:rPr>
         <w:t>Đặc tả use case đăng xuất</w:t>
       </w:r>
-      <w:bookmarkEnd w:id="59"/>
+      <w:bookmarkEnd w:id="56"/>
     </w:p>
     <w:tbl>
       <w:tblPr>
@@ -9680,7 +9663,7 @@
         <w:pStyle w:val="Caption"/>
         <w:keepNext/>
       </w:pPr>
-      <w:bookmarkStart w:id="60" w:name="_Toc43212005"/>
+      <w:bookmarkStart w:id="57" w:name="_Toc43277753"/>
       <w:r>
         <w:lastRenderedPageBreak/>
         <w:t xml:space="preserve">Bảng </w:t>
@@ -9695,7 +9678,7 @@
         <w:fldChar w:fldCharType="separate"/>
       </w:r>
       <w:r>
-        <w:t>4</w:t>
+        <w:t>3</w:t>
       </w:r>
       <w:r>
         <w:fldChar w:fldCharType="end"/>
@@ -9730,7 +9713,7 @@
         </w:rPr>
         <w:t>case đổi mật khẩu</w:t>
       </w:r>
-      <w:bookmarkEnd w:id="60"/>
+      <w:bookmarkEnd w:id="57"/>
     </w:p>
     <w:tbl>
       <w:tblPr>
@@ -10106,7 +10089,7 @@
         <w:keepNext/>
         <w:ind w:firstLine="720"/>
       </w:pPr>
-      <w:bookmarkStart w:id="61" w:name="_Toc43212006"/>
+      <w:bookmarkStart w:id="58" w:name="_Toc43277754"/>
       <w:r>
         <w:lastRenderedPageBreak/>
         <w:t xml:space="preserve">Bảng </w:t>
@@ -10121,30 +10104,30 @@
         <w:fldChar w:fldCharType="separate"/>
       </w:r>
       <w:r>
+        <w:t>3</w:t>
+      </w:r>
+      <w:r>
+        <w:fldChar w:fldCharType="end"/>
+      </w:r>
+      <w:r>
+        <w:t>.</w:t>
+      </w:r>
+      <w:r>
+        <w:fldChar w:fldCharType="begin"/>
+      </w:r>
+      <w:r>
+        <w:instrText xml:space="preserve"> SEQ Bảng \* ARABIC \s 1 </w:instrText>
+      </w:r>
+      <w:r>
+        <w:fldChar w:fldCharType="separate"/>
+      </w:r>
+      <w:r>
         <w:t>4</w:t>
       </w:r>
       <w:r>
         <w:fldChar w:fldCharType="end"/>
       </w:r>
       <w:r>
-        <w:t>.</w:t>
-      </w:r>
-      <w:r>
-        <w:fldChar w:fldCharType="begin"/>
-      </w:r>
-      <w:r>
-        <w:instrText xml:space="preserve"> SEQ Bảng \* ARABIC \s 1 </w:instrText>
-      </w:r>
-      <w:r>
-        <w:fldChar w:fldCharType="separate"/>
-      </w:r>
-      <w:r>
-        <w:t>4</w:t>
-      </w:r>
-      <w:r>
-        <w:fldChar w:fldCharType="end"/>
-      </w:r>
-      <w:r>
         <w:t xml:space="preserve"> Đặc tả use case nhập tệ</w:t>
       </w:r>
       <w:r>
@@ -10153,7 +10136,7 @@
       <w:r>
         <w:t>sinh viên thực hiện đồ án</w:t>
       </w:r>
-      <w:bookmarkEnd w:id="61"/>
+      <w:bookmarkEnd w:id="58"/>
     </w:p>
     <w:tbl>
       <w:tblPr>
@@ -10537,7 +10520,7 @@
         <w:pStyle w:val="Caption"/>
         <w:keepNext/>
       </w:pPr>
-      <w:bookmarkStart w:id="62" w:name="_Toc43212007"/>
+      <w:bookmarkStart w:id="59" w:name="_Toc43277755"/>
       <w:r>
         <w:lastRenderedPageBreak/>
         <w:t xml:space="preserve">Bảng </w:t>
@@ -10552,7 +10535,7 @@
         <w:fldChar w:fldCharType="separate"/>
       </w:r>
       <w:r>
-        <w:t>4</w:t>
+        <w:t>3</w:t>
       </w:r>
       <w:r>
         <w:fldChar w:fldCharType="end"/>
@@ -10578,7 +10561,7 @@
       <w:r>
         <w:t xml:space="preserve"> Đặc tả use case giao nhiệm vụ cho sinh viên thực hiện đồ án</w:t>
       </w:r>
-      <w:bookmarkEnd w:id="62"/>
+      <w:bookmarkEnd w:id="59"/>
     </w:p>
     <w:tbl>
       <w:tblPr>
@@ -10957,7 +10940,7 @@
           <w:lang w:val="en-US"/>
         </w:rPr>
       </w:pPr>
-      <w:bookmarkStart w:id="63" w:name="_Toc43212008"/>
+      <w:bookmarkStart w:id="60" w:name="_Toc43277756"/>
       <w:r>
         <w:lastRenderedPageBreak/>
         <w:t xml:space="preserve">Bảng </w:t>
@@ -10972,7 +10955,7 @@
         <w:fldChar w:fldCharType="separate"/>
       </w:r>
       <w:r>
-        <w:t>4</w:t>
+        <w:t>3</w:t>
       </w:r>
       <w:r>
         <w:fldChar w:fldCharType="end"/>
@@ -11007,7 +10990,7 @@
         </w:rPr>
         <w:t>Đặc tả use case sinh viên nộp báo cáo tiến độ</w:t>
       </w:r>
-      <w:bookmarkEnd w:id="63"/>
+      <w:bookmarkEnd w:id="60"/>
     </w:p>
     <w:tbl>
       <w:tblPr>
@@ -11388,7 +11371,7 @@
           <w:lang w:val="en-US"/>
         </w:rPr>
       </w:pPr>
-      <w:bookmarkStart w:id="64" w:name="_Toc43212009"/>
+      <w:bookmarkStart w:id="61" w:name="_Toc43277757"/>
       <w:r>
         <w:lastRenderedPageBreak/>
         <w:t xml:space="preserve">Bảng </w:t>
@@ -11403,7 +11386,7 @@
         <w:fldChar w:fldCharType="separate"/>
       </w:r>
       <w:r>
-        <w:t>4</w:t>
+        <w:t>3</w:t>
       </w:r>
       <w:r>
         <w:fldChar w:fldCharType="end"/>
@@ -11438,7 +11421,7 @@
         </w:rPr>
         <w:t>Đặc tả use case giảng viên chấm điểm tiến độ</w:t>
       </w:r>
-      <w:bookmarkEnd w:id="64"/>
+      <w:bookmarkEnd w:id="61"/>
     </w:p>
     <w:tbl>
       <w:tblPr>
@@ -11819,7 +11802,7 @@
           <w:lang w:val="en-US"/>
         </w:rPr>
       </w:pPr>
-      <w:bookmarkStart w:id="65" w:name="_Toc43212010"/>
+      <w:bookmarkStart w:id="62" w:name="_Toc43277758"/>
       <w:r>
         <w:lastRenderedPageBreak/>
         <w:t xml:space="preserve">Bảng </w:t>
@@ -11834,7 +11817,7 @@
         <w:fldChar w:fldCharType="separate"/>
       </w:r>
       <w:r>
-        <w:t>4</w:t>
+        <w:t>3</w:t>
       </w:r>
       <w:r>
         <w:fldChar w:fldCharType="end"/>
@@ -11869,7 +11852,7 @@
         </w:rPr>
         <w:t>Đặc tả use case thay đổi trạng thái thực hiện đồ án</w:t>
       </w:r>
-      <w:bookmarkEnd w:id="65"/>
+      <w:bookmarkEnd w:id="62"/>
     </w:p>
     <w:tbl>
       <w:tblPr>
@@ -12231,7 +12214,7 @@
           <w:lang w:val="en-US"/>
         </w:rPr>
       </w:pPr>
-      <w:bookmarkStart w:id="66" w:name="_Toc43212011"/>
+      <w:bookmarkStart w:id="63" w:name="_Toc43277759"/>
       <w:r>
         <w:lastRenderedPageBreak/>
         <w:t xml:space="preserve">Bảng </w:t>
@@ -12246,7 +12229,7 @@
         <w:fldChar w:fldCharType="separate"/>
       </w:r>
       <w:r>
-        <w:t>4</w:t>
+        <w:t>3</w:t>
       </w:r>
       <w:r>
         <w:fldChar w:fldCharType="end"/>
@@ -12281,7 +12264,7 @@
         </w:rPr>
         <w:t>Đặc tả use case tìm kiếm đồ án</w:t>
       </w:r>
-      <w:bookmarkEnd w:id="66"/>
+      <w:bookmarkEnd w:id="63"/>
     </w:p>
     <w:tbl>
       <w:tblPr>
@@ -12643,7 +12626,7 @@
           <w:lang w:val="en-US"/>
         </w:rPr>
       </w:pPr>
-      <w:bookmarkStart w:id="67" w:name="_Toc43212012"/>
+      <w:bookmarkStart w:id="64" w:name="_Toc43277760"/>
       <w:r>
         <w:lastRenderedPageBreak/>
         <w:t xml:space="preserve">Bảng </w:t>
@@ -12658,7 +12641,7 @@
         <w:fldChar w:fldCharType="separate"/>
       </w:r>
       <w:r>
-        <w:t>4</w:t>
+        <w:t>3</w:t>
       </w:r>
       <w:r>
         <w:fldChar w:fldCharType="end"/>
@@ -12693,7 +12676,7 @@
         </w:rPr>
         <w:t>Đặc tả use case xem báo cáo tiến độ của mỗi nhóm thực hiện</w:t>
       </w:r>
-      <w:bookmarkEnd w:id="67"/>
+      <w:bookmarkEnd w:id="64"/>
     </w:p>
     <w:tbl>
       <w:tblPr>
@@ -13052,7 +13035,7 @@
           <w:lang w:val="en-US"/>
         </w:rPr>
       </w:pPr>
-      <w:bookmarkStart w:id="68" w:name="_Toc43212013"/>
+      <w:bookmarkStart w:id="65" w:name="_Toc43277761"/>
       <w:r>
         <w:lastRenderedPageBreak/>
         <w:t xml:space="preserve">Bảng </w:t>
@@ -13067,7 +13050,7 @@
         <w:fldChar w:fldCharType="separate"/>
       </w:r>
       <w:r>
-        <w:t>4</w:t>
+        <w:t>3</w:t>
       </w:r>
       <w:r>
         <w:fldChar w:fldCharType="end"/>
@@ -13102,7 +13085,7 @@
         </w:rPr>
         <w:t>Đặc tả use case kiểm tra tỷ lệ hoàn thành của nhóm thực hiện đồ án</w:t>
       </w:r>
-      <w:bookmarkEnd w:id="68"/>
+      <w:bookmarkEnd w:id="65"/>
     </w:p>
     <w:tbl>
       <w:tblPr>
@@ -13461,7 +13444,7 @@
           <w:lang w:val="en-US"/>
         </w:rPr>
       </w:pPr>
-      <w:bookmarkStart w:id="69" w:name="_Toc43212014"/>
+      <w:bookmarkStart w:id="66" w:name="_Toc43277762"/>
       <w:r>
         <w:lastRenderedPageBreak/>
         <w:t xml:space="preserve">Bảng </w:t>
@@ -13476,7 +13459,7 @@
         <w:fldChar w:fldCharType="separate"/>
       </w:r>
       <w:r>
-        <w:t>4</w:t>
+        <w:t>3</w:t>
       </w:r>
       <w:r>
         <w:fldChar w:fldCharType="end"/>
@@ -13511,7 +13494,7 @@
         </w:rPr>
         <w:t>Đặc tả use case giảng viên chấm điểm đồ án</w:t>
       </w:r>
-      <w:bookmarkEnd w:id="69"/>
+      <w:bookmarkEnd w:id="66"/>
     </w:p>
     <w:tbl>
       <w:tblPr>
@@ -13881,7 +13864,6 @@
         <w:br w:type="page"/>
       </w:r>
     </w:p>
-    <w:p/>
     <w:p>
       <w:pPr>
         <w:pStyle w:val="Heading1"/>
@@ -13889,27 +13871,13 @@
           <w:ilvl w:val="0"/>
           <w:numId w:val="2"/>
         </w:numPr>
-        <w:rPr>
-          <w:lang w:val="en-US"/>
-        </w:rPr>
-      </w:pPr>
-      <w:bookmarkStart w:id="70" w:name="_Toc43212068"/>
-      <w:r>
-        <w:t>CHỨC N</w:t>
-      </w:r>
-      <w:r>
-        <w:rPr>
-          <w:lang w:val="en-US"/>
-        </w:rPr>
-        <w:t>ĂNG</w:t>
-      </w:r>
-      <w:r>
-        <w:rPr>
-          <w:lang w:val="en-US"/>
-        </w:rPr>
-        <w:t xml:space="preserve"> VÀ GIAO DIỆN</w:t>
-      </w:r>
-      <w:bookmarkEnd w:id="70"/>
+      </w:pPr>
+      <w:bookmarkStart w:id="67" w:name="_Toc43277708"/>
+      <w:r>
+        <w:lastRenderedPageBreak/>
+        <w:t>KHẢO SÁT QUY TRÌNH</w:t>
+      </w:r>
+      <w:bookmarkEnd w:id="67"/>
     </w:p>
     <w:p>
       <w:pPr>
@@ -13918,11 +13886,158 @@
           <w:ilvl w:val="1"/>
           <w:numId w:val="2"/>
         </w:numPr>
+      </w:pPr>
+      <w:bookmarkStart w:id="68" w:name="_Toc43277709"/>
+      <w:r>
+        <w:t>Quy trình về việc cập nhật hồ sơ sinh viên</w:t>
+      </w:r>
+      <w:bookmarkEnd w:id="68"/>
+    </w:p>
+    <w:p>
+      <w:pPr>
+        <w:pStyle w:val="ListParagraph"/>
+        <w:numPr>
+          <w:ilvl w:val="0"/>
+          <w:numId w:val="10"/>
+        </w:numPr>
+      </w:pPr>
+      <w:r>
+        <w:t>Sinh viên phải cập nhật đầy đủ các thông tin cá nhân theo đúng các mục đề ra của nhà trường và không có mục nào được để trống để có đủ thông tin cần liên hệ với sinh viên khi cần thiết.</w:t>
+      </w:r>
+    </w:p>
+    <w:p>
+      <w:pPr>
+        <w:pStyle w:val="ListParagraph"/>
+        <w:numPr>
+          <w:ilvl w:val="0"/>
+          <w:numId w:val="10"/>
+        </w:numPr>
+      </w:pPr>
+      <w:r>
+        <w:t>Quy trình về việc xuất danh sách nhóm sinh viên  làm đồ án hồ sơ sinh viên:</w:t>
+      </w:r>
+    </w:p>
+    <w:p>
+      <w:pPr>
+        <w:pStyle w:val="ListParagraph"/>
+        <w:numPr>
+          <w:ilvl w:val="0"/>
+          <w:numId w:val="10"/>
+        </w:numPr>
+      </w:pPr>
+      <w:r>
+        <w:t>Nhà trường tạo file excel điền thông tin các nhóm sinh viên đã đăng ký vào form.</w:t>
+      </w:r>
+    </w:p>
+    <w:p>
+      <w:pPr>
+        <w:pStyle w:val="ListParagraph"/>
+        <w:numPr>
+          <w:ilvl w:val="0"/>
+          <w:numId w:val="10"/>
+        </w:numPr>
+      </w:pPr>
+      <w:r>
+        <w:t>Sau đó chọn xuất file vào web sẽ hiện ra danh sách các nhóm sinh viên thực hiện đồ án.</w:t>
+      </w:r>
+    </w:p>
+    <w:p>
+      <w:pPr>
+        <w:pStyle w:val="Heading2"/>
+        <w:numPr>
+          <w:ilvl w:val="1"/>
+          <w:numId w:val="2"/>
+        </w:numPr>
+      </w:pPr>
+      <w:bookmarkStart w:id="69" w:name="_Toc43277710"/>
+      <w:r>
+        <w:t>Quy trình giao nhiệm vụ tiến độ cho sinh viên</w:t>
+      </w:r>
+      <w:bookmarkEnd w:id="69"/>
+    </w:p>
+    <w:p>
+      <w:pPr>
+        <w:pStyle w:val="ListParagraph"/>
+        <w:numPr>
+          <w:ilvl w:val="0"/>
+          <w:numId w:val="11"/>
+        </w:numPr>
+      </w:pPr>
+      <w:r>
+        <w:t>Giảng viên hướng dẫn cần giao nhiệm vụ cho mỗi nhóm sinh viên thực hiện yêu cầu theo mỗi tuần cho đến hết thời gian làm đồ án.</w:t>
+      </w:r>
+    </w:p>
+    <w:p>
+      <w:pPr>
+        <w:pStyle w:val="ListParagraph"/>
+        <w:numPr>
+          <w:ilvl w:val="0"/>
+          <w:numId w:val="11"/>
+        </w:numPr>
+      </w:pPr>
+      <w:r>
+        <w:t>Mỗi Tuần giảng viên sẽ thu báo cáo từ sinh viên qua cột báo cáo, định dạng bằng .docx</w:t>
+      </w:r>
+    </w:p>
+    <w:p>
+      <w:pPr>
+        <w:pStyle w:val="ListParagraph"/>
+        <w:numPr>
+          <w:ilvl w:val="0"/>
+          <w:numId w:val="11"/>
+        </w:numPr>
+      </w:pPr>
+      <w:r>
+        <w:t>Giảng viên có quyền đánh giá và nhận xét tiến độ là đạt hoặc không đạt.</w:t>
+      </w:r>
+    </w:p>
+    <w:p>
+      <w:r>
+        <w:br w:type="page"/>
+      </w:r>
+    </w:p>
+    <w:p>
+      <w:pPr>
+        <w:pStyle w:val="Heading1"/>
+        <w:numPr>
+          <w:ilvl w:val="0"/>
+          <w:numId w:val="2"/>
+        </w:numPr>
         <w:rPr>
           <w:lang w:val="en-US"/>
         </w:rPr>
       </w:pPr>
-      <w:bookmarkStart w:id="71" w:name="_Toc43212069"/>
+      <w:bookmarkStart w:id="70" w:name="_Toc43277711"/>
+      <w:r>
+        <w:lastRenderedPageBreak/>
+        <w:t>CHỨC N</w:t>
+      </w:r>
+      <w:r>
+        <w:rPr>
+          <w:lang w:val="en-US"/>
+        </w:rPr>
+        <w:t>ĂNG</w:t>
+      </w:r>
+      <w:r>
+        <w:rPr>
+          <w:lang w:val="en-US"/>
+        </w:rPr>
+        <w:t xml:space="preserve"> VÀ GIAO DIỆN</w:t>
+      </w:r>
+      <w:bookmarkEnd w:id="70"/>
+    </w:p>
+    <w:p>
+      <w:pPr>
+        <w:pStyle w:val="Heading2"/>
+        <w:numPr>
+          <w:ilvl w:val="1"/>
+          <w:numId w:val="2"/>
+        </w:numPr>
+        <w:rPr>
+          <w:lang w:val="en-US"/>
+        </w:rPr>
+      </w:pPr>
+      <w:bookmarkStart w:id="71" w:name="_Toc43277712"/>
       <w:r>
         <w:rPr>
           <w:lang w:val="en-US"/>
@@ -13942,7 +14057,7 @@
           <w:lang w:val="en-US"/>
         </w:rPr>
       </w:pPr>
-      <w:bookmarkStart w:id="72" w:name="_Toc43212070"/>
+      <w:bookmarkStart w:id="72" w:name="_Toc43277713"/>
       <w:r>
         <w:rPr>
           <w:lang w:val="en-US"/>
@@ -13998,7 +14113,7 @@
           <w:lang w:val="en-US"/>
         </w:rPr>
       </w:pPr>
-      <w:bookmarkStart w:id="73" w:name="_Toc43212071"/>
+      <w:bookmarkStart w:id="73" w:name="_Toc43277714"/>
       <w:r>
         <w:rPr>
           <w:lang w:val="en-US"/>
@@ -14054,7 +14169,7 @@
           <w:lang w:val="en-US"/>
         </w:rPr>
       </w:pPr>
-      <w:bookmarkStart w:id="74" w:name="_Toc43212072"/>
+      <w:bookmarkStart w:id="74" w:name="_Toc43277715"/>
       <w:r>
         <w:rPr>
           <w:lang w:val="en-US"/>
@@ -14236,7 +14351,7 @@
           <w:lang w:val="en-US"/>
         </w:rPr>
       </w:pPr>
-      <w:bookmarkStart w:id="75" w:name="_Toc43212073"/>
+      <w:bookmarkStart w:id="75" w:name="_Toc43277716"/>
       <w:r>
         <w:rPr>
           <w:lang w:val="en-US"/>
@@ -14344,7 +14459,7 @@
           <w:lang w:val="en-US"/>
         </w:rPr>
       </w:pPr>
-      <w:bookmarkStart w:id="76" w:name="_Toc43212074"/>
+      <w:bookmarkStart w:id="76" w:name="_Toc43277717"/>
       <w:r>
         <w:rPr>
           <w:lang w:val="en-US"/>
@@ -14371,7 +14486,7 @@
           <w:lang w:val="en-US"/>
         </w:rPr>
       </w:pPr>
-      <w:bookmarkStart w:id="77" w:name="_Toc43212075"/>
+      <w:bookmarkStart w:id="77" w:name="_Toc43277718"/>
       <w:r>
         <w:rPr>
           <w:lang w:val="en-US"/>
@@ -14395,205 +14510,6 @@
             <wp:extent cx="5760085" cy="3240048"/>
             <wp:effectExtent l="0" t="0" r="0" b="0"/>
             <wp:docPr id="21" name="Picture 21"/>
-            <wp:cNvGraphicFramePr>
-              <a:graphicFrameLocks xmlns:a="http://schemas.openxmlformats.org/drawingml/2006/main" noChangeAspect="1"/>
-            </wp:cNvGraphicFramePr>
-            <a:graphic xmlns:a="http://schemas.openxmlformats.org/drawingml/2006/main">
-              <a:graphicData uri="http://schemas.openxmlformats.org/drawingml/2006/picture">
-                <pic:pic xmlns:pic="http://schemas.openxmlformats.org/drawingml/2006/picture">
-                  <pic:nvPicPr>
-                    <pic:cNvPr id="1" name=""/>
-                    <pic:cNvPicPr/>
-                  </pic:nvPicPr>
-                  <pic:blipFill>
-                    <a:blip r:embed="rId17"/>
-                    <a:stretch>
-                      <a:fillRect/>
-                    </a:stretch>
-                  </pic:blipFill>
-                  <pic:spPr>
-                    <a:xfrm>
-                      <a:off x="0" y="0"/>
-                      <a:ext cx="5760085" cy="3240048"/>
-                    </a:xfrm>
-                    <a:prstGeom prst="rect">
-                      <a:avLst/>
-                    </a:prstGeom>
-                  </pic:spPr>
-                </pic:pic>
-              </a:graphicData>
-            </a:graphic>
-          </wp:inline>
-        </w:drawing>
-      </w:r>
-    </w:p>
-    <w:p>
-      <w:pPr>
-        <w:pStyle w:val="Caption"/>
-      </w:pPr>
-      <w:bookmarkStart w:id="78" w:name="_Toc43212023"/>
-      <w:r>
-        <w:t xml:space="preserve">Hình </w:t>
-      </w:r>
-      <w:r>
-        <w:fldChar w:fldCharType="begin"/>
-      </w:r>
-      <w:r>
-        <w:instrText xml:space="preserve"> STYLEREF 1 \s </w:instrText>
-      </w:r>
-      <w:r>
-        <w:fldChar w:fldCharType="separate"/>
-      </w:r>
-      <w:r>
-        <w:t>5</w:t>
-      </w:r>
-      <w:r>
-        <w:fldChar w:fldCharType="end"/>
-      </w:r>
-      <w:r>
-        <w:t>.</w:t>
-      </w:r>
-      <w:r>
-        <w:fldChar w:fldCharType="begin"/>
-      </w:r>
-      <w:r>
-        <w:instrText xml:space="preserve"> SEQ Hình \* ARABIC \s 1 </w:instrText>
-      </w:r>
-      <w:r>
-        <w:fldChar w:fldCharType="separate"/>
-      </w:r>
-      <w:r>
-        <w:t>1</w:t>
-      </w:r>
-      <w:r>
-        <w:fldChar w:fldCharType="end"/>
-      </w:r>
-      <w:r>
-        <w:t xml:space="preserve"> Giao diện đăng nhập</w:t>
-      </w:r>
-      <w:bookmarkEnd w:id="78"/>
-    </w:p>
-    <w:p>
-      <w:pPr>
-        <w:pStyle w:val="NoSpacing"/>
-      </w:pPr>
-      <w:r>
-        <w:rPr>
-          <w:noProof/>
-          <w:lang w:val="en-US" w:eastAsia="en-US"/>
-        </w:rPr>
-        <w:drawing>
-          <wp:inline distT="0" distB="0" distL="0" distR="0" wp14:anchorId="734895EE" wp14:editId="2FF4C8F4">
-            <wp:extent cx="5760085" cy="3240048"/>
-            <wp:effectExtent l="0" t="0" r="0" b="0"/>
-            <wp:docPr id="22" name="Picture 22"/>
-            <wp:cNvGraphicFramePr>
-              <a:graphicFrameLocks xmlns:a="http://schemas.openxmlformats.org/drawingml/2006/main" noChangeAspect="1"/>
-            </wp:cNvGraphicFramePr>
-            <a:graphic xmlns:a="http://schemas.openxmlformats.org/drawingml/2006/main">
-              <a:graphicData uri="http://schemas.openxmlformats.org/drawingml/2006/picture">
-                <pic:pic xmlns:pic="http://schemas.openxmlformats.org/drawingml/2006/picture">
-                  <pic:nvPicPr>
-                    <pic:cNvPr id="1" name=""/>
-                    <pic:cNvPicPr/>
-                  </pic:nvPicPr>
-                  <pic:blipFill>
-                    <a:blip r:embed="rId18"/>
-                    <a:stretch>
-                      <a:fillRect/>
-                    </a:stretch>
-                  </pic:blipFill>
-                  <pic:spPr>
-                    <a:xfrm>
-                      <a:off x="0" y="0"/>
-                      <a:ext cx="5760085" cy="3240048"/>
-                    </a:xfrm>
-                    <a:prstGeom prst="rect">
-                      <a:avLst/>
-                    </a:prstGeom>
-                  </pic:spPr>
-                </pic:pic>
-              </a:graphicData>
-            </a:graphic>
-          </wp:inline>
-        </w:drawing>
-      </w:r>
-    </w:p>
-    <w:p>
-      <w:pPr>
-        <w:pStyle w:val="Caption"/>
-      </w:pPr>
-      <w:bookmarkStart w:id="79" w:name="_Toc43212024"/>
-      <w:r>
-        <w:t xml:space="preserve">Hình </w:t>
-      </w:r>
-      <w:r>
-        <w:fldChar w:fldCharType="begin"/>
-      </w:r>
-      <w:r>
-        <w:instrText xml:space="preserve"> STYLEREF 1 \s </w:instrText>
-      </w:r>
-      <w:r>
-        <w:fldChar w:fldCharType="separate"/>
-      </w:r>
-      <w:r>
-        <w:t>5</w:t>
-      </w:r>
-      <w:r>
-        <w:fldChar w:fldCharType="end"/>
-      </w:r>
-      <w:r>
-        <w:t>.</w:t>
-      </w:r>
-      <w:r>
-        <w:fldChar w:fldCharType="begin"/>
-      </w:r>
-      <w:r>
-        <w:instrText xml:space="preserve"> SEQ Hình \* ARABIC \s 1 </w:instrText>
-      </w:r>
-      <w:r>
-        <w:fldChar w:fldCharType="separate"/>
-      </w:r>
-      <w:r>
-        <w:t>2</w:t>
-      </w:r>
-      <w:r>
-        <w:fldChar w:fldCharType="end"/>
-      </w:r>
-      <w:r>
-        <w:t xml:space="preserve"> Giao diện quản lý tài khoản</w:t>
-      </w:r>
-      <w:bookmarkEnd w:id="79"/>
-    </w:p>
-    <w:p>
-      <w:pPr>
-        <w:rPr>
-          <w:lang w:val="en-US"/>
-        </w:rPr>
-      </w:pPr>
-      <w:r>
-        <w:rPr>
-          <w:lang w:val="en-US"/>
-        </w:rPr>
-        <w:br w:type="page"/>
-      </w:r>
-    </w:p>
-    <w:p>
-      <w:pPr>
-        <w:pStyle w:val="NoSpacing"/>
-        <w:keepNext/>
-      </w:pPr>
-      <w:r>
-        <w:rPr>
-          <w:noProof/>
-          <w:lang w:val="en-US" w:eastAsia="en-US"/>
-        </w:rPr>
-        <w:lastRenderedPageBreak/>
-        <w:drawing>
-          <wp:inline distT="0" distB="0" distL="0" distR="0" wp14:anchorId="0D834A3E" wp14:editId="4F441C5D">
-            <wp:extent cx="5760085" cy="3240048"/>
-            <wp:effectExtent l="0" t="0" r="0" b="0"/>
-            <wp:docPr id="23" name="Picture 23"/>
             <wp:cNvGraphicFramePr>
               <a:graphicFrameLocks xmlns:a="http://schemas.openxmlformats.org/drawingml/2006/main" noChangeAspect="1"/>
             </wp:cNvGraphicFramePr>
@@ -14630,7 +14546,7 @@
       <w:pPr>
         <w:pStyle w:val="Caption"/>
       </w:pPr>
-      <w:bookmarkStart w:id="80" w:name="_Toc43212025"/>
+      <w:bookmarkStart w:id="78" w:name="_Toc43277736"/>
       <w:r>
         <w:t xml:space="preserve">Hình </w:t>
       </w:r>
@@ -14662,58 +14578,19 @@
         <w:fldChar w:fldCharType="separate"/>
       </w:r>
       <w:r>
-        <w:t>3</w:t>
+        <w:t>1</w:t>
       </w:r>
       <w:r>
         <w:fldChar w:fldCharType="end"/>
       </w:r>
       <w:r>
-        <w:t xml:space="preserve"> Giao diện đổi mật khẩu tài khoản</w:t>
-      </w:r>
-      <w:bookmarkEnd w:id="80"/>
-      <w:r>
-        <w:t xml:space="preserve"> </w:t>
-      </w:r>
-    </w:p>
-    <w:p>
-      <w:pPr>
-        <w:ind w:firstLine="0"/>
-        <w:rPr>
-          <w:lang w:val="en-US"/>
-        </w:rPr>
-      </w:pPr>
-      <w:r>
-        <w:rPr>
-          <w:lang w:val="en-US"/>
-        </w:rPr>
-        <w:br w:type="page"/>
-      </w:r>
-    </w:p>
-    <w:p>
-      <w:pPr>
-        <w:pStyle w:val="Heading3"/>
-        <w:numPr>
-          <w:ilvl w:val="2"/>
-          <w:numId w:val="2"/>
-        </w:numPr>
-        <w:rPr>
-          <w:lang w:val="en-US"/>
-        </w:rPr>
-      </w:pPr>
-      <w:bookmarkStart w:id="81" w:name="_Toc43212076"/>
-      <w:r>
-        <w:rPr>
-          <w:lang w:val="en-US"/>
-        </w:rPr>
-        <w:lastRenderedPageBreak/>
-        <w:t>Giao diện admin</w:t>
-      </w:r>
-      <w:bookmarkEnd w:id="81"/>
+        <w:t xml:space="preserve"> Giao diện đăng nhập</w:t>
+      </w:r>
+      <w:bookmarkEnd w:id="78"/>
     </w:p>
     <w:p>
       <w:pPr>
         <w:pStyle w:val="NoSpacing"/>
-        <w:keepNext/>
       </w:pPr>
       <w:r>
         <w:rPr>
@@ -14721,10 +14598,10 @@
           <w:lang w:val="en-US" w:eastAsia="en-US"/>
         </w:rPr>
         <w:drawing>
-          <wp:inline distT="0" distB="0" distL="0" distR="0" wp14:anchorId="7B051089" wp14:editId="00D31618">
+          <wp:inline distT="0" distB="0" distL="0" distR="0" wp14:anchorId="734895EE" wp14:editId="2FF4C8F4">
             <wp:extent cx="5760085" cy="3240048"/>
             <wp:effectExtent l="0" t="0" r="0" b="0"/>
-            <wp:docPr id="5" name="Picture 5"/>
+            <wp:docPr id="22" name="Picture 22"/>
             <wp:cNvGraphicFramePr>
               <a:graphicFrameLocks xmlns:a="http://schemas.openxmlformats.org/drawingml/2006/main" noChangeAspect="1"/>
             </wp:cNvGraphicFramePr>
@@ -14761,7 +14638,7 @@
       <w:pPr>
         <w:pStyle w:val="Caption"/>
       </w:pPr>
-      <w:bookmarkStart w:id="82" w:name="_Toc43212026"/>
+      <w:bookmarkStart w:id="79" w:name="_Toc43277737"/>
       <w:r>
         <w:t xml:space="preserve">Hình </w:t>
       </w:r>
@@ -14793,15 +14670,28 @@
         <w:fldChar w:fldCharType="separate"/>
       </w:r>
       <w:r>
-        <w:t>4</w:t>
+        <w:t>2</w:t>
       </w:r>
       <w:r>
         <w:fldChar w:fldCharType="end"/>
       </w:r>
       <w:r>
-        <w:t xml:space="preserve"> Giao diện nhập file excel</w:t>
-      </w:r>
-      <w:bookmarkEnd w:id="82"/>
+        <w:t xml:space="preserve"> Giao diện quản lý tài khoản</w:t>
+      </w:r>
+      <w:bookmarkEnd w:id="79"/>
+    </w:p>
+    <w:p>
+      <w:pPr>
+        <w:rPr>
+          <w:lang w:val="en-US"/>
+        </w:rPr>
+      </w:pPr>
+      <w:r>
+        <w:rPr>
+          <w:lang w:val="en-US"/>
+        </w:rPr>
+        <w:br w:type="page"/>
+      </w:r>
     </w:p>
     <w:p>
       <w:pPr>
@@ -14813,11 +14703,12 @@
           <w:noProof/>
           <w:lang w:val="en-US" w:eastAsia="en-US"/>
         </w:rPr>
+        <w:lastRenderedPageBreak/>
         <w:drawing>
-          <wp:inline distT="0" distB="0" distL="0" distR="0" wp14:anchorId="679783FC" wp14:editId="77F41ED8">
+          <wp:inline distT="0" distB="0" distL="0" distR="0" wp14:anchorId="0D834A3E" wp14:editId="4F441C5D">
             <wp:extent cx="5760085" cy="3240048"/>
             <wp:effectExtent l="0" t="0" r="0" b="0"/>
-            <wp:docPr id="6" name="Picture 6"/>
+            <wp:docPr id="23" name="Picture 23"/>
             <wp:cNvGraphicFramePr>
               <a:graphicFrameLocks xmlns:a="http://schemas.openxmlformats.org/drawingml/2006/main" noChangeAspect="1"/>
             </wp:cNvGraphicFramePr>
@@ -14854,7 +14745,7 @@
       <w:pPr>
         <w:pStyle w:val="Caption"/>
       </w:pPr>
-      <w:bookmarkStart w:id="83" w:name="_Toc43212027"/>
+      <w:bookmarkStart w:id="80" w:name="_Toc43277738"/>
       <w:r>
         <w:t xml:space="preserve">Hình </w:t>
       </w:r>
@@ -14886,18 +14777,22 @@
         <w:fldChar w:fldCharType="separate"/>
       </w:r>
       <w:r>
-        <w:t>5</w:t>
+        <w:t>3</w:t>
       </w:r>
       <w:r>
         <w:fldChar w:fldCharType="end"/>
       </w:r>
       <w:r>
-        <w:t xml:space="preserve"> Giao diện danh sách đồ án</w:t>
-      </w:r>
-      <w:bookmarkEnd w:id="83"/>
-    </w:p>
-    <w:p>
-      <w:pPr>
+        <w:t xml:space="preserve"> Giao diện đổi mật khẩu tài khoản</w:t>
+      </w:r>
+      <w:bookmarkEnd w:id="80"/>
+      <w:r>
+        <w:t xml:space="preserve"> </w:t>
+      </w:r>
+    </w:p>
+    <w:p>
+      <w:pPr>
+        <w:ind w:firstLine="0"/>
         <w:rPr>
           <w:lang w:val="en-US"/>
         </w:rPr>
@@ -14920,15 +14815,15 @@
           <w:lang w:val="en-US"/>
         </w:rPr>
       </w:pPr>
-      <w:bookmarkStart w:id="84" w:name="_Toc43212077"/>
+      <w:bookmarkStart w:id="81" w:name="_Toc43277719"/>
       <w:r>
         <w:rPr>
           <w:lang w:val="en-US"/>
         </w:rPr>
         <w:lastRenderedPageBreak/>
-        <w:t>Giao diện chung của sinh viên và giảng viên</w:t>
-      </w:r>
-      <w:bookmarkEnd w:id="84"/>
+        <w:t>Giao diện admin</w:t>
+      </w:r>
+      <w:bookmarkEnd w:id="81"/>
     </w:p>
     <w:p>
       <w:pPr>
@@ -14941,10 +14836,10 @@
           <w:lang w:val="en-US" w:eastAsia="en-US"/>
         </w:rPr>
         <w:drawing>
-          <wp:inline distT="0" distB="0" distL="0" distR="0" wp14:anchorId="7609DEF6" wp14:editId="68FC17D9">
+          <wp:inline distT="0" distB="0" distL="0" distR="0" wp14:anchorId="7B051089" wp14:editId="00D31618">
             <wp:extent cx="5760085" cy="3240048"/>
             <wp:effectExtent l="0" t="0" r="0" b="0"/>
-            <wp:docPr id="8" name="Picture 8"/>
+            <wp:docPr id="5" name="Picture 5"/>
             <wp:cNvGraphicFramePr>
               <a:graphicFrameLocks xmlns:a="http://schemas.openxmlformats.org/drawingml/2006/main" noChangeAspect="1"/>
             </wp:cNvGraphicFramePr>
@@ -14981,7 +14876,7 @@
       <w:pPr>
         <w:pStyle w:val="Caption"/>
       </w:pPr>
-      <w:bookmarkStart w:id="85" w:name="_Toc43212028"/>
+      <w:bookmarkStart w:id="82" w:name="_Toc43277739"/>
       <w:r>
         <w:t xml:space="preserve">Hình </w:t>
       </w:r>
@@ -15013,21 +14908,15 @@
         <w:fldChar w:fldCharType="separate"/>
       </w:r>
       <w:r>
-        <w:t>6</w:t>
+        <w:t>4</w:t>
       </w:r>
       <w:r>
         <w:fldChar w:fldCharType="end"/>
       </w:r>
       <w:r>
-        <w:t xml:space="preserve"> Giao diện</w:t>
-      </w:r>
-      <w:r>
-        <w:t xml:space="preserve"> danh sách đồ án cá nhân và</w:t>
-      </w:r>
-      <w:r>
-        <w:t xml:space="preserve"> tìm kiếm</w:t>
-      </w:r>
-      <w:bookmarkEnd w:id="85"/>
+        <w:t xml:space="preserve"> Giao diện nhập file excel</w:t>
+      </w:r>
+      <w:bookmarkEnd w:id="82"/>
     </w:p>
     <w:p>
       <w:pPr>
@@ -15040,10 +14929,10 @@
           <w:lang w:val="en-US" w:eastAsia="en-US"/>
         </w:rPr>
         <w:drawing>
-          <wp:inline distT="0" distB="0" distL="0" distR="0" wp14:anchorId="3D629CA8" wp14:editId="40C9BEE1">
-            <wp:extent cx="5760085" cy="3239770"/>
+          <wp:inline distT="0" distB="0" distL="0" distR="0" wp14:anchorId="679783FC" wp14:editId="77F41ED8">
+            <wp:extent cx="5760085" cy="3240048"/>
             <wp:effectExtent l="0" t="0" r="0" b="0"/>
-            <wp:docPr id="9" name="Picture 9"/>
+            <wp:docPr id="6" name="Picture 6"/>
             <wp:cNvGraphicFramePr>
               <a:graphicFrameLocks xmlns:a="http://schemas.openxmlformats.org/drawingml/2006/main" noChangeAspect="1"/>
             </wp:cNvGraphicFramePr>
@@ -15063,7 +14952,7 @@
                   <pic:spPr>
                     <a:xfrm>
                       <a:off x="0" y="0"/>
-                      <a:ext cx="5760085" cy="3239770"/>
+                      <a:ext cx="5760085" cy="3240048"/>
                     </a:xfrm>
                     <a:prstGeom prst="rect">
                       <a:avLst/>
@@ -15080,7 +14969,7 @@
       <w:pPr>
         <w:pStyle w:val="Caption"/>
       </w:pPr>
-      <w:bookmarkStart w:id="86" w:name="_Toc43212029"/>
+      <w:bookmarkStart w:id="83" w:name="_Toc43277740"/>
       <w:r>
         <w:t xml:space="preserve">Hình </w:t>
       </w:r>
@@ -15112,45 +15001,65 @@
         <w:fldChar w:fldCharType="separate"/>
       </w:r>
       <w:r>
-        <w:t>7</w:t>
+        <w:t>5</w:t>
       </w:r>
       <w:r>
         <w:fldChar w:fldCharType="end"/>
       </w:r>
       <w:r>
-        <w:t xml:space="preserve"> Giao diện chi tiết đồ án (giảng viện)</w:t>
-      </w:r>
-      <w:bookmarkEnd w:id="86"/>
+        <w:t xml:space="preserve"> Giao diện danh sách đồ án</w:t>
+      </w:r>
+      <w:bookmarkEnd w:id="83"/>
+    </w:p>
+    <w:p>
+      <w:pPr>
+        <w:rPr>
+          <w:lang w:val="en-US"/>
+        </w:rPr>
+      </w:pPr>
+      <w:r>
+        <w:rPr>
+          <w:lang w:val="en-US"/>
+        </w:rPr>
+        <w:br w:type="page"/>
+      </w:r>
+    </w:p>
+    <w:p>
+      <w:pPr>
+        <w:pStyle w:val="Heading3"/>
+        <w:numPr>
+          <w:ilvl w:val="2"/>
+          <w:numId w:val="2"/>
+        </w:numPr>
+        <w:rPr>
+          <w:lang w:val="en-US"/>
+        </w:rPr>
+      </w:pPr>
+      <w:bookmarkStart w:id="84" w:name="_Toc43277720"/>
+      <w:r>
+        <w:rPr>
+          <w:lang w:val="en-US"/>
+        </w:rPr>
+        <w:lastRenderedPageBreak/>
+        <w:t>Giao diện chung của sinh viên và giảng viên</w:t>
+      </w:r>
+      <w:bookmarkEnd w:id="84"/>
     </w:p>
     <w:p>
       <w:pPr>
         <w:pStyle w:val="NoSpacing"/>
-        <w:rPr>
-          <w:lang w:val="en-US"/>
-        </w:rPr>
-      </w:pPr>
-      <w:r>
-        <w:rPr>
-          <w:lang w:val="en-US"/>
-        </w:rPr>
-        <w:br w:type="page"/>
-      </w:r>
-    </w:p>
-    <w:p>
-      <w:pPr>
-        <w:pStyle w:val="Caption"/>
-        <w:jc w:val="left"/>
-      </w:pPr>
-      <w:r>
-        <w:rPr>
+        <w:keepNext/>
+      </w:pPr>
+      <w:r>
+        <w:rPr>
+          <w:noProof/>
           <w:lang w:val="en-US" w:eastAsia="en-US"/>
         </w:rPr>
-        <w:lastRenderedPageBreak/>
         <w:drawing>
-          <wp:inline distT="0" distB="0" distL="0" distR="0" wp14:anchorId="772D0862" wp14:editId="08581E5D">
-            <wp:extent cx="5760085" cy="3239770"/>
+          <wp:inline distT="0" distB="0" distL="0" distR="0" wp14:anchorId="7609DEF6" wp14:editId="68FC17D9">
+            <wp:extent cx="5760085" cy="3240048"/>
             <wp:effectExtent l="0" t="0" r="0" b="0"/>
-            <wp:docPr id="17" name="Picture 17"/>
+            <wp:docPr id="8" name="Picture 8"/>
             <wp:cNvGraphicFramePr>
               <a:graphicFrameLocks xmlns:a="http://schemas.openxmlformats.org/drawingml/2006/main" noChangeAspect="1"/>
             </wp:cNvGraphicFramePr>
@@ -15170,7 +15079,7 @@
                   <pic:spPr>
                     <a:xfrm>
                       <a:off x="0" y="0"/>
-                      <a:ext cx="5760085" cy="3239770"/>
+                      <a:ext cx="5760085" cy="3240048"/>
                     </a:xfrm>
                     <a:prstGeom prst="rect">
                       <a:avLst/>
@@ -15186,11 +15095,8 @@
     <w:p>
       <w:pPr>
         <w:pStyle w:val="Caption"/>
-        <w:rPr>
-          <w:lang w:val="en-US"/>
-        </w:rPr>
-      </w:pPr>
-      <w:bookmarkStart w:id="87" w:name="_Toc43212030"/>
+      </w:pPr>
+      <w:bookmarkStart w:id="85" w:name="_Toc43277741"/>
       <w:r>
         <w:t xml:space="preserve">Hình </w:t>
       </w:r>
@@ -15222,27 +15128,21 @@
         <w:fldChar w:fldCharType="separate"/>
       </w:r>
       <w:r>
-        <w:t>8</w:t>
+        <w:t>6</w:t>
       </w:r>
       <w:r>
         <w:fldChar w:fldCharType="end"/>
       </w:r>
       <w:r>
-        <w:rPr>
-          <w:lang w:val="en-US"/>
-        </w:rPr>
-        <w:t xml:space="preserve"> Giao diện lịch trình của đồ án (</w:t>
-      </w:r>
-      <w:r>
-        <w:t>sinh</w:t>
-      </w:r>
-      <w:r>
-        <w:rPr>
-          <w:lang w:val="en-US"/>
-        </w:rPr>
-        <w:t xml:space="preserve"> viên)</w:t>
-      </w:r>
-      <w:bookmarkEnd w:id="87"/>
+        <w:t xml:space="preserve"> Giao diện</w:t>
+      </w:r>
+      <w:r>
+        <w:t xml:space="preserve"> danh sách đồ án cá nhân và</w:t>
+      </w:r>
+      <w:r>
+        <w:t xml:space="preserve"> tìm kiếm</w:t>
+      </w:r>
+      <w:bookmarkEnd w:id="85"/>
     </w:p>
     <w:p>
       <w:pPr>
@@ -15255,10 +15155,10 @@
           <w:lang w:val="en-US" w:eastAsia="en-US"/>
         </w:rPr>
         <w:drawing>
-          <wp:inline distT="0" distB="0" distL="0" distR="0" wp14:anchorId="5ED01918" wp14:editId="1352533C">
-            <wp:extent cx="5760085" cy="3240048"/>
+          <wp:inline distT="0" distB="0" distL="0" distR="0" wp14:anchorId="3D629CA8" wp14:editId="40C9BEE1">
+            <wp:extent cx="5760085" cy="3239770"/>
             <wp:effectExtent l="0" t="0" r="0" b="0"/>
-            <wp:docPr id="10" name="Picture 10"/>
+            <wp:docPr id="9" name="Picture 9"/>
             <wp:cNvGraphicFramePr>
               <a:graphicFrameLocks xmlns:a="http://schemas.openxmlformats.org/drawingml/2006/main" noChangeAspect="1"/>
             </wp:cNvGraphicFramePr>
@@ -15278,7 +15178,7 @@
                   <pic:spPr>
                     <a:xfrm>
                       <a:off x="0" y="0"/>
-                      <a:ext cx="5760085" cy="3240048"/>
+                      <a:ext cx="5760085" cy="3239770"/>
                     </a:xfrm>
                     <a:prstGeom prst="rect">
                       <a:avLst/>
@@ -15294,92 +15194,78 @@
     <w:p>
       <w:pPr>
         <w:pStyle w:val="Caption"/>
+      </w:pPr>
+      <w:bookmarkStart w:id="86" w:name="_Toc43277742"/>
+      <w:r>
+        <w:t xml:space="preserve">Hình </w:t>
+      </w:r>
+      <w:r>
+        <w:fldChar w:fldCharType="begin"/>
+      </w:r>
+      <w:r>
+        <w:instrText xml:space="preserve"> STYLEREF 1 \s </w:instrText>
+      </w:r>
+      <w:r>
+        <w:fldChar w:fldCharType="separate"/>
+      </w:r>
+      <w:r>
+        <w:t>5</w:t>
+      </w:r>
+      <w:r>
+        <w:fldChar w:fldCharType="end"/>
+      </w:r>
+      <w:r>
+        <w:t>.</w:t>
+      </w:r>
+      <w:r>
+        <w:fldChar w:fldCharType="begin"/>
+      </w:r>
+      <w:r>
+        <w:instrText xml:space="preserve"> SEQ Hình \* ARABIC \s 1 </w:instrText>
+      </w:r>
+      <w:r>
+        <w:fldChar w:fldCharType="separate"/>
+      </w:r>
+      <w:r>
+        <w:t>7</w:t>
+      </w:r>
+      <w:r>
+        <w:fldChar w:fldCharType="end"/>
+      </w:r>
+      <w:r>
+        <w:t xml:space="preserve"> Giao diện chi tiết đồ án (giảng viện)</w:t>
+      </w:r>
+      <w:bookmarkEnd w:id="86"/>
+    </w:p>
+    <w:p>
+      <w:pPr>
+        <w:pStyle w:val="NoSpacing"/>
         <w:rPr>
           <w:lang w:val="en-US"/>
         </w:rPr>
       </w:pPr>
-      <w:bookmarkStart w:id="88" w:name="_Toc43212031"/>
-      <w:r>
-        <w:t xml:space="preserve">Hình </w:t>
-      </w:r>
-      <w:r>
-        <w:fldChar w:fldCharType="begin"/>
-      </w:r>
-      <w:r>
-        <w:instrText xml:space="preserve"> STYLEREF 1 \s </w:instrText>
-      </w:r>
-      <w:r>
-        <w:fldChar w:fldCharType="separate"/>
-      </w:r>
-      <w:r>
-        <w:t>5</w:t>
-      </w:r>
-      <w:r>
-        <w:fldChar w:fldCharType="end"/>
-      </w:r>
-      <w:r>
-        <w:t>.</w:t>
-      </w:r>
-      <w:r>
-        <w:fldChar w:fldCharType="begin"/>
-      </w:r>
-      <w:r>
-        <w:instrText xml:space="preserve"> SEQ Hình \* ARABIC \s 1 </w:instrText>
-      </w:r>
-      <w:r>
-        <w:fldChar w:fldCharType="separate"/>
-      </w:r>
-      <w:r>
-        <w:t>9</w:t>
-      </w:r>
-      <w:r>
-        <w:fldChar w:fldCharType="end"/>
-      </w:r>
       <w:r>
         <w:rPr>
           <w:lang w:val="en-US"/>
         </w:rPr>
-        <w:t xml:space="preserve"> Giao diện lịch trình của đồ án (giảng viên)</w:t>
-      </w:r>
-      <w:bookmarkEnd w:id="88"/>
-    </w:p>
-    <w:p>
-      <w:pPr>
-        <w:rPr>
-          <w:lang w:val="en-US"/>
-        </w:rPr>
-      </w:pPr>
-      <w:r>
-        <w:rPr>
-          <w:lang w:val="en-US"/>
-        </w:rPr>
         <w:br w:type="page"/>
       </w:r>
     </w:p>
     <w:p>
       <w:pPr>
-        <w:pStyle w:val="NoSpacing"/>
-        <w:keepNext/>
-        <w:rPr>
-          <w:noProof/>
-        </w:rPr>
-      </w:pPr>
-    </w:p>
-    <w:p>
-      <w:pPr>
-        <w:pStyle w:val="NoSpacing"/>
-        <w:keepNext/>
-      </w:pPr>
-      <w:r>
-        <w:rPr>
-          <w:noProof/>
+        <w:pStyle w:val="Caption"/>
+        <w:jc w:val="left"/>
+      </w:pPr>
+      <w:r>
+        <w:rPr>
           <w:lang w:val="en-US" w:eastAsia="en-US"/>
         </w:rPr>
+        <w:lastRenderedPageBreak/>
         <w:drawing>
-          <wp:inline distT="0" distB="0" distL="0" distR="0" wp14:anchorId="0FC0B146" wp14:editId="26F2C610">
-            <wp:extent cx="5760085" cy="3240048"/>
+          <wp:inline distT="0" distB="0" distL="0" distR="0" wp14:anchorId="772D0862" wp14:editId="08581E5D">
+            <wp:extent cx="5760085" cy="3239770"/>
             <wp:effectExtent l="0" t="0" r="0" b="0"/>
-            <wp:docPr id="18" name="Picture 18"/>
+            <wp:docPr id="17" name="Picture 17"/>
             <wp:cNvGraphicFramePr>
               <a:graphicFrameLocks xmlns:a="http://schemas.openxmlformats.org/drawingml/2006/main" noChangeAspect="1"/>
             </wp:cNvGraphicFramePr>
@@ -15399,7 +15285,7 @@
                   <pic:spPr>
                     <a:xfrm>
                       <a:off x="0" y="0"/>
-                      <a:ext cx="5760085" cy="3240048"/>
+                      <a:ext cx="5760085" cy="3239770"/>
                     </a:xfrm>
                     <a:prstGeom prst="rect">
                       <a:avLst/>
@@ -15415,8 +15301,11 @@
     <w:p>
       <w:pPr>
         <w:pStyle w:val="Caption"/>
-      </w:pPr>
-      <w:bookmarkStart w:id="89" w:name="_Toc43212032"/>
+        <w:rPr>
+          <w:lang w:val="en-US"/>
+        </w:rPr>
+      </w:pPr>
+      <w:bookmarkStart w:id="87" w:name="_Toc43277743"/>
       <w:r>
         <w:t xml:space="preserve">Hình </w:t>
       </w:r>
@@ -15448,19 +15337,32 @@
         <w:fldChar w:fldCharType="separate"/>
       </w:r>
       <w:r>
-        <w:t>10</w:t>
+        <w:t>8</w:t>
       </w:r>
       <w:r>
         <w:fldChar w:fldCharType="end"/>
       </w:r>
       <w:r>
-        <w:t xml:space="preserve"> Giao diện báo cáo của đồ án (sinh viên)</w:t>
-      </w:r>
-      <w:bookmarkEnd w:id="89"/>
+        <w:rPr>
+          <w:lang w:val="en-US"/>
+        </w:rPr>
+        <w:t xml:space="preserve"> Giao diện lịch trình của đồ án (</w:t>
+      </w:r>
+      <w:r>
+        <w:t>sinh</w:t>
+      </w:r>
+      <w:r>
+        <w:rPr>
+          <w:lang w:val="en-US"/>
+        </w:rPr>
+        <w:t xml:space="preserve"> viên)</w:t>
+      </w:r>
+      <w:bookmarkEnd w:id="87"/>
     </w:p>
     <w:p>
       <w:pPr>
         <w:pStyle w:val="NoSpacing"/>
+        <w:keepNext/>
       </w:pPr>
       <w:r>
         <w:rPr>
@@ -15468,10 +15370,10 @@
           <w:lang w:val="en-US" w:eastAsia="en-US"/>
         </w:rPr>
         <w:drawing>
-          <wp:inline distT="0" distB="0" distL="0" distR="0" wp14:anchorId="3D5B5D77" wp14:editId="38BF7722">
+          <wp:inline distT="0" distB="0" distL="0" distR="0" wp14:anchorId="5ED01918" wp14:editId="1352533C">
             <wp:extent cx="5760085" cy="3240048"/>
             <wp:effectExtent l="0" t="0" r="0" b="0"/>
-            <wp:docPr id="7" name="Picture 7"/>
+            <wp:docPr id="10" name="Picture 10"/>
             <wp:cNvGraphicFramePr>
               <a:graphicFrameLocks xmlns:a="http://schemas.openxmlformats.org/drawingml/2006/main" noChangeAspect="1"/>
             </wp:cNvGraphicFramePr>
@@ -15507,8 +15409,11 @@
     <w:p>
       <w:pPr>
         <w:pStyle w:val="Caption"/>
-      </w:pPr>
-      <w:bookmarkStart w:id="90" w:name="_Toc43212033"/>
+        <w:rPr>
+          <w:lang w:val="en-US"/>
+        </w:rPr>
+      </w:pPr>
+      <w:bookmarkStart w:id="88" w:name="_Toc43277744"/>
       <w:r>
         <w:t xml:space="preserve">Hình </w:t>
       </w:r>
@@ -15540,19 +15445,21 @@
         <w:fldChar w:fldCharType="separate"/>
       </w:r>
       <w:r>
-        <w:t>11</w:t>
+        <w:t>9</w:t>
       </w:r>
       <w:r>
         <w:fldChar w:fldCharType="end"/>
       </w:r>
       <w:r>
-        <w:t xml:space="preserve"> Giao diện báo cáo của đồ án (giảng viên)</w:t>
-      </w:r>
-      <w:bookmarkEnd w:id="90"/>
-    </w:p>
-    <w:p>
-      <w:pPr>
-        <w:pStyle w:val="NoSpacing"/>
+        <w:rPr>
+          <w:lang w:val="en-US"/>
+        </w:rPr>
+        <w:t xml:space="preserve"> Giao diện lịch trình của đồ án (giảng viên)</w:t>
+      </w:r>
+      <w:bookmarkEnd w:id="88"/>
+    </w:p>
+    <w:p>
+      <w:pPr>
         <w:rPr>
           <w:lang w:val="en-US"/>
         </w:rPr>
@@ -15568,18 +15475,26 @@
       <w:pPr>
         <w:pStyle w:val="NoSpacing"/>
         <w:keepNext/>
+        <w:rPr>
+          <w:noProof/>
+        </w:rPr>
+      </w:pPr>
+    </w:p>
+    <w:p>
+      <w:pPr>
+        <w:pStyle w:val="NoSpacing"/>
+        <w:keepNext/>
       </w:pPr>
       <w:r>
         <w:rPr>
           <w:noProof/>
           <w:lang w:val="en-US" w:eastAsia="en-US"/>
         </w:rPr>
-        <w:lastRenderedPageBreak/>
         <w:drawing>
-          <wp:inline distT="0" distB="0" distL="0" distR="0" wp14:anchorId="2435523C" wp14:editId="57596F57">
+          <wp:inline distT="0" distB="0" distL="0" distR="0" wp14:anchorId="0FC0B146" wp14:editId="26F2C610">
             <wp:extent cx="5760085" cy="3240048"/>
             <wp:effectExtent l="0" t="0" r="0" b="0"/>
-            <wp:docPr id="20" name="Picture 20"/>
+            <wp:docPr id="18" name="Picture 18"/>
             <wp:cNvGraphicFramePr>
               <a:graphicFrameLocks xmlns:a="http://schemas.openxmlformats.org/drawingml/2006/main" noChangeAspect="1"/>
             </wp:cNvGraphicFramePr>
@@ -15616,7 +15531,7 @@
       <w:pPr>
         <w:pStyle w:val="Caption"/>
       </w:pPr>
-      <w:bookmarkStart w:id="91" w:name="_Toc43212034"/>
+      <w:bookmarkStart w:id="89" w:name="_Toc43277745"/>
       <w:r>
         <w:t xml:space="preserve">Hình </w:t>
       </w:r>
@@ -15648,59 +15563,19 @@
         <w:fldChar w:fldCharType="separate"/>
       </w:r>
       <w:r>
-        <w:t>12</w:t>
+        <w:t>10</w:t>
       </w:r>
       <w:r>
         <w:fldChar w:fldCharType="end"/>
       </w:r>
       <w:r>
-        <w:t xml:space="preserve"> Giao diện lịch trình trong tuần</w:t>
-      </w:r>
-      <w:bookmarkEnd w:id="91"/>
-    </w:p>
-    <w:p>
-      <w:pPr>
-        <w:pStyle w:val="Heading3"/>
-        <w:numPr>
-          <w:ilvl w:val="2"/>
-          <w:numId w:val="2"/>
-        </w:numPr>
-        <w:rPr>
-          <w:lang w:val="en-US"/>
-        </w:rPr>
-      </w:pPr>
-      <w:r>
-        <w:rPr>
-          <w:lang w:val="en-US"/>
-        </w:rPr>
-        <w:br w:type="page"/>
-      </w:r>
-    </w:p>
-    <w:p>
-      <w:pPr>
-        <w:pStyle w:val="Heading3"/>
-        <w:numPr>
-          <w:ilvl w:val="2"/>
-          <w:numId w:val="2"/>
-        </w:numPr>
-        <w:rPr>
-          <w:lang w:val="en-US"/>
-        </w:rPr>
-      </w:pPr>
-      <w:bookmarkStart w:id="92" w:name="_Toc43212078"/>
-      <w:r>
-        <w:rPr>
-          <w:lang w:val="en-US"/>
-        </w:rPr>
-        <w:lastRenderedPageBreak/>
-        <w:t>Giao diện giảng viên</w:t>
-      </w:r>
-      <w:bookmarkEnd w:id="92"/>
+        <w:t xml:space="preserve"> Giao diện báo cáo của đồ án (sinh viên)</w:t>
+      </w:r>
+      <w:bookmarkEnd w:id="89"/>
     </w:p>
     <w:p>
       <w:pPr>
         <w:pStyle w:val="NoSpacing"/>
-        <w:keepNext/>
       </w:pPr>
       <w:r>
         <w:rPr>
@@ -15708,10 +15583,10 @@
           <w:lang w:val="en-US" w:eastAsia="en-US"/>
         </w:rPr>
         <w:drawing>
-          <wp:inline distT="0" distB="0" distL="0" distR="0" wp14:anchorId="524D586C" wp14:editId="7B45B4B2">
+          <wp:inline distT="0" distB="0" distL="0" distR="0" wp14:anchorId="3D5B5D77" wp14:editId="38BF7722">
             <wp:extent cx="5760085" cy="3240048"/>
             <wp:effectExtent l="0" t="0" r="0" b="0"/>
-            <wp:docPr id="12" name="Picture 12"/>
+            <wp:docPr id="7" name="Picture 7"/>
             <wp:cNvGraphicFramePr>
               <a:graphicFrameLocks xmlns:a="http://schemas.openxmlformats.org/drawingml/2006/main" noChangeAspect="1"/>
             </wp:cNvGraphicFramePr>
@@ -15748,7 +15623,7 @@
       <w:pPr>
         <w:pStyle w:val="Caption"/>
       </w:pPr>
-      <w:bookmarkStart w:id="93" w:name="_Toc43212035"/>
+      <w:bookmarkStart w:id="90" w:name="_Toc43277746"/>
       <w:r>
         <w:t xml:space="preserve">Hình </w:t>
       </w:r>
@@ -15780,35 +15655,34 @@
         <w:fldChar w:fldCharType="separate"/>
       </w:r>
       <w:r>
-        <w:t>13</w:t>
+        <w:t>11</w:t>
       </w:r>
       <w:r>
         <w:fldChar w:fldCharType="end"/>
       </w:r>
       <w:r>
-        <w:t xml:space="preserve"> Giao diện nhận xét lịch trình</w:t>
-      </w:r>
-      <w:bookmarkEnd w:id="93"/>
+        <w:t xml:space="preserve"> Giao diện báo cáo của đồ án (giảng viên)</w:t>
+      </w:r>
+      <w:bookmarkEnd w:id="90"/>
+    </w:p>
+    <w:p>
+      <w:pPr>
+        <w:pStyle w:val="NoSpacing"/>
+        <w:rPr>
+          <w:lang w:val="en-US"/>
+        </w:rPr>
+      </w:pPr>
+      <w:r>
+        <w:rPr>
+          <w:lang w:val="en-US"/>
+        </w:rPr>
+        <w:br w:type="page"/>
+      </w:r>
     </w:p>
     <w:p>
       <w:pPr>
         <w:pStyle w:val="NoSpacing"/>
         <w:keepNext/>
-        <w:rPr>
-          <w:noProof/>
-        </w:rPr>
-      </w:pPr>
-      <w:r>
-        <w:rPr>
-          <w:noProof/>
-        </w:rPr>
-        <w:br w:type="page"/>
-      </w:r>
-    </w:p>
-    <w:p>
-      <w:pPr>
-        <w:pStyle w:val="NoSpacing"/>
-        <w:keepNext/>
       </w:pPr>
       <w:r>
         <w:rPr>
@@ -15817,10 +15691,10 @@
         </w:rPr>
         <w:lastRenderedPageBreak/>
         <w:drawing>
-          <wp:inline distT="0" distB="0" distL="0" distR="0" wp14:anchorId="02D9F283" wp14:editId="07995F38">
+          <wp:inline distT="0" distB="0" distL="0" distR="0" wp14:anchorId="2435523C" wp14:editId="57596F57">
             <wp:extent cx="5760085" cy="3240048"/>
             <wp:effectExtent l="0" t="0" r="0" b="0"/>
-            <wp:docPr id="11" name="Picture 11"/>
+            <wp:docPr id="20" name="Picture 20"/>
             <wp:cNvGraphicFramePr>
               <a:graphicFrameLocks xmlns:a="http://schemas.openxmlformats.org/drawingml/2006/main" noChangeAspect="1"/>
             </wp:cNvGraphicFramePr>
@@ -15857,7 +15731,7 @@
       <w:pPr>
         <w:pStyle w:val="Caption"/>
       </w:pPr>
-      <w:bookmarkStart w:id="94" w:name="_Toc43212036"/>
+      <w:bookmarkStart w:id="91" w:name="_Toc43277747"/>
       <w:r>
         <w:t xml:space="preserve">Hình </w:t>
       </w:r>
@@ -15889,15 +15763,54 @@
         <w:fldChar w:fldCharType="separate"/>
       </w:r>
       <w:r>
-        <w:t>14</w:t>
+        <w:t>12</w:t>
       </w:r>
       <w:r>
         <w:fldChar w:fldCharType="end"/>
       </w:r>
       <w:r>
-        <w:t xml:space="preserve"> Giao diện thống kê</w:t>
-      </w:r>
-      <w:bookmarkEnd w:id="94"/>
+        <w:t xml:space="preserve"> Giao diện lịch trình trong tuần</w:t>
+      </w:r>
+      <w:bookmarkEnd w:id="91"/>
+    </w:p>
+    <w:p>
+      <w:pPr>
+        <w:pStyle w:val="Heading3"/>
+        <w:numPr>
+          <w:ilvl w:val="2"/>
+          <w:numId w:val="2"/>
+        </w:numPr>
+        <w:rPr>
+          <w:lang w:val="en-US"/>
+        </w:rPr>
+      </w:pPr>
+      <w:r>
+        <w:rPr>
+          <w:lang w:val="en-US"/>
+        </w:rPr>
+        <w:br w:type="page"/>
+      </w:r>
+    </w:p>
+    <w:p>
+      <w:pPr>
+        <w:pStyle w:val="Heading3"/>
+        <w:numPr>
+          <w:ilvl w:val="2"/>
+          <w:numId w:val="2"/>
+        </w:numPr>
+        <w:rPr>
+          <w:lang w:val="en-US"/>
+        </w:rPr>
+      </w:pPr>
+      <w:bookmarkStart w:id="92" w:name="_Toc43277721"/>
+      <w:r>
+        <w:rPr>
+          <w:lang w:val="en-US"/>
+        </w:rPr>
+        <w:lastRenderedPageBreak/>
+        <w:t>Giao diện giảng viên</w:t>
+      </w:r>
+      <w:bookmarkEnd w:id="92"/>
     </w:p>
     <w:p>
       <w:pPr>
@@ -15910,10 +15823,10 @@
           <w:lang w:val="en-US" w:eastAsia="en-US"/>
         </w:rPr>
         <w:drawing>
-          <wp:inline distT="0" distB="0" distL="0" distR="0" wp14:anchorId="02D4F52E" wp14:editId="5ADCD3B4">
+          <wp:inline distT="0" distB="0" distL="0" distR="0" wp14:anchorId="524D586C" wp14:editId="7B45B4B2">
             <wp:extent cx="5760085" cy="3240048"/>
             <wp:effectExtent l="0" t="0" r="0" b="0"/>
-            <wp:docPr id="13" name="Picture 13"/>
+            <wp:docPr id="12" name="Picture 12"/>
             <wp:cNvGraphicFramePr>
               <a:graphicFrameLocks xmlns:a="http://schemas.openxmlformats.org/drawingml/2006/main" noChangeAspect="1"/>
             </wp:cNvGraphicFramePr>
@@ -15950,7 +15863,209 @@
       <w:pPr>
         <w:pStyle w:val="Caption"/>
       </w:pPr>
-      <w:bookmarkStart w:id="95" w:name="_Toc43212037"/>
+      <w:bookmarkStart w:id="93" w:name="_Toc43277748"/>
+      <w:r>
+        <w:t xml:space="preserve">Hình </w:t>
+      </w:r>
+      <w:r>
+        <w:fldChar w:fldCharType="begin"/>
+      </w:r>
+      <w:r>
+        <w:instrText xml:space="preserve"> STYLEREF 1 \s </w:instrText>
+      </w:r>
+      <w:r>
+        <w:fldChar w:fldCharType="separate"/>
+      </w:r>
+      <w:r>
+        <w:t>5</w:t>
+      </w:r>
+      <w:r>
+        <w:fldChar w:fldCharType="end"/>
+      </w:r>
+      <w:r>
+        <w:t>.</w:t>
+      </w:r>
+      <w:r>
+        <w:fldChar w:fldCharType="begin"/>
+      </w:r>
+      <w:r>
+        <w:instrText xml:space="preserve"> SEQ Hình \* ARABIC \s 1 </w:instrText>
+      </w:r>
+      <w:r>
+        <w:fldChar w:fldCharType="separate"/>
+      </w:r>
+      <w:r>
+        <w:t>13</w:t>
+      </w:r>
+      <w:r>
+        <w:fldChar w:fldCharType="end"/>
+      </w:r>
+      <w:r>
+        <w:t xml:space="preserve"> Giao diện nhận xét lịch trình</w:t>
+      </w:r>
+      <w:bookmarkEnd w:id="93"/>
+    </w:p>
+    <w:p>
+      <w:pPr>
+        <w:pStyle w:val="NoSpacing"/>
+        <w:keepNext/>
+        <w:rPr>
+          <w:noProof/>
+        </w:rPr>
+      </w:pPr>
+      <w:r>
+        <w:rPr>
+          <w:noProof/>
+        </w:rPr>
+        <w:br w:type="page"/>
+      </w:r>
+    </w:p>
+    <w:p>
+      <w:pPr>
+        <w:pStyle w:val="NoSpacing"/>
+        <w:keepNext/>
+      </w:pPr>
+      <w:r>
+        <w:rPr>
+          <w:noProof/>
+          <w:lang w:val="en-US" w:eastAsia="en-US"/>
+        </w:rPr>
+        <w:lastRenderedPageBreak/>
+        <w:drawing>
+          <wp:inline distT="0" distB="0" distL="0" distR="0" wp14:anchorId="02D9F283" wp14:editId="07995F38">
+            <wp:extent cx="5760085" cy="3240048"/>
+            <wp:effectExtent l="0" t="0" r="0" b="0"/>
+            <wp:docPr id="11" name="Picture 11"/>
+            <wp:cNvGraphicFramePr>
+              <a:graphicFrameLocks xmlns:a="http://schemas.openxmlformats.org/drawingml/2006/main" noChangeAspect="1"/>
+            </wp:cNvGraphicFramePr>
+            <a:graphic xmlns:a="http://schemas.openxmlformats.org/drawingml/2006/main">
+              <a:graphicData uri="http://schemas.openxmlformats.org/drawingml/2006/picture">
+                <pic:pic xmlns:pic="http://schemas.openxmlformats.org/drawingml/2006/picture">
+                  <pic:nvPicPr>
+                    <pic:cNvPr id="1" name=""/>
+                    <pic:cNvPicPr/>
+                  </pic:nvPicPr>
+                  <pic:blipFill>
+                    <a:blip r:embed="rId32"/>
+                    <a:stretch>
+                      <a:fillRect/>
+                    </a:stretch>
+                  </pic:blipFill>
+                  <pic:spPr>
+                    <a:xfrm>
+                      <a:off x="0" y="0"/>
+                      <a:ext cx="5760085" cy="3240048"/>
+                    </a:xfrm>
+                    <a:prstGeom prst="rect">
+                      <a:avLst/>
+                    </a:prstGeom>
+                  </pic:spPr>
+                </pic:pic>
+              </a:graphicData>
+            </a:graphic>
+          </wp:inline>
+        </w:drawing>
+      </w:r>
+    </w:p>
+    <w:p>
+      <w:pPr>
+        <w:pStyle w:val="Caption"/>
+      </w:pPr>
+      <w:bookmarkStart w:id="94" w:name="_Toc43277749"/>
+      <w:r>
+        <w:t xml:space="preserve">Hình </w:t>
+      </w:r>
+      <w:r>
+        <w:fldChar w:fldCharType="begin"/>
+      </w:r>
+      <w:r>
+        <w:instrText xml:space="preserve"> STYLEREF 1 \s </w:instrText>
+      </w:r>
+      <w:r>
+        <w:fldChar w:fldCharType="separate"/>
+      </w:r>
+      <w:r>
+        <w:t>5</w:t>
+      </w:r>
+      <w:r>
+        <w:fldChar w:fldCharType="end"/>
+      </w:r>
+      <w:r>
+        <w:t>.</w:t>
+      </w:r>
+      <w:r>
+        <w:fldChar w:fldCharType="begin"/>
+      </w:r>
+      <w:r>
+        <w:instrText xml:space="preserve"> SEQ Hình \* ARABIC \s 1 </w:instrText>
+      </w:r>
+      <w:r>
+        <w:fldChar w:fldCharType="separate"/>
+      </w:r>
+      <w:r>
+        <w:t>14</w:t>
+      </w:r>
+      <w:r>
+        <w:fldChar w:fldCharType="end"/>
+      </w:r>
+      <w:r>
+        <w:t xml:space="preserve"> Giao diện thống kê</w:t>
+      </w:r>
+      <w:bookmarkEnd w:id="94"/>
+    </w:p>
+    <w:p>
+      <w:pPr>
+        <w:pStyle w:val="NoSpacing"/>
+        <w:keepNext/>
+      </w:pPr>
+      <w:r>
+        <w:rPr>
+          <w:noProof/>
+          <w:lang w:val="en-US" w:eastAsia="en-US"/>
+        </w:rPr>
+        <w:drawing>
+          <wp:inline distT="0" distB="0" distL="0" distR="0" wp14:anchorId="02D4F52E" wp14:editId="5ADCD3B4">
+            <wp:extent cx="5760085" cy="3240048"/>
+            <wp:effectExtent l="0" t="0" r="0" b="0"/>
+            <wp:docPr id="13" name="Picture 13"/>
+            <wp:cNvGraphicFramePr>
+              <a:graphicFrameLocks xmlns:a="http://schemas.openxmlformats.org/drawingml/2006/main" noChangeAspect="1"/>
+            </wp:cNvGraphicFramePr>
+            <a:graphic xmlns:a="http://schemas.openxmlformats.org/drawingml/2006/main">
+              <a:graphicData uri="http://schemas.openxmlformats.org/drawingml/2006/picture">
+                <pic:pic xmlns:pic="http://schemas.openxmlformats.org/drawingml/2006/picture">
+                  <pic:nvPicPr>
+                    <pic:cNvPr id="1" name=""/>
+                    <pic:cNvPicPr/>
+                  </pic:nvPicPr>
+                  <pic:blipFill>
+                    <a:blip r:embed="rId33"/>
+                    <a:stretch>
+                      <a:fillRect/>
+                    </a:stretch>
+                  </pic:blipFill>
+                  <pic:spPr>
+                    <a:xfrm>
+                      <a:off x="0" y="0"/>
+                      <a:ext cx="5760085" cy="3240048"/>
+                    </a:xfrm>
+                    <a:prstGeom prst="rect">
+                      <a:avLst/>
+                    </a:prstGeom>
+                  </pic:spPr>
+                </pic:pic>
+              </a:graphicData>
+            </a:graphic>
+          </wp:inline>
+        </w:drawing>
+      </w:r>
+    </w:p>
+    <w:p>
+      <w:pPr>
+        <w:pStyle w:val="Caption"/>
+      </w:pPr>
+      <w:bookmarkStart w:id="95" w:name="_Toc43277750"/>
       <w:r>
         <w:t xml:space="preserve">Hình </w:t>
       </w:r>
@@ -16017,7 +16132,7 @@
           <w:lang w:val="en-US"/>
         </w:rPr>
       </w:pPr>
-      <w:bookmarkStart w:id="96" w:name="_Toc43212079"/>
+      <w:bookmarkStart w:id="96" w:name="_Toc43277722"/>
       <w:r>
         <w:rPr>
           <w:lang w:val="en-US"/>
@@ -16038,7 +16153,7 @@
           <w:lang w:val="en-US"/>
         </w:rPr>
       </w:pPr>
-      <w:bookmarkStart w:id="97" w:name="_Toc43212080"/>
+      <w:bookmarkStart w:id="97" w:name="_Toc43277723"/>
       <w:r>
         <w:rPr>
           <w:lang w:val="en-US"/>
@@ -16058,7 +16173,7 @@
           <w:lang w:val="en-US"/>
         </w:rPr>
       </w:pPr>
-      <w:bookmarkStart w:id="98" w:name="_Toc43212081"/>
+      <w:bookmarkStart w:id="98" w:name="_Toc43277724"/>
       <w:r>
         <w:rPr>
           <w:lang w:val="en-US"/>
@@ -16186,7 +16301,7 @@
           <w:lang w:val="en-US"/>
         </w:rPr>
       </w:pPr>
-      <w:bookmarkStart w:id="99" w:name="_Toc43212082"/>
+      <w:bookmarkStart w:id="99" w:name="_Toc43277725"/>
       <w:r>
         <w:rPr>
           <w:lang w:val="en-US"/>
@@ -16260,7 +16375,7 @@
           <w:lang w:val="en-US"/>
         </w:rPr>
       </w:pPr>
-      <w:bookmarkStart w:id="100" w:name="_Toc43212083"/>
+      <w:bookmarkStart w:id="100" w:name="_Toc43277726"/>
       <w:r>
         <w:rPr>
           <w:lang w:val="en-US"/>
@@ -16320,8 +16435,6 @@
         </w:rPr>
         <w:br w:type="page"/>
       </w:r>
-      <w:bookmarkStart w:id="101" w:name="_GoBack"/>
-      <w:bookmarkEnd w:id="101"/>
     </w:p>
     <w:p>
       <w:pPr>
@@ -16330,7 +16443,7 @@
           <w:lang w:val="en-US"/>
         </w:rPr>
       </w:pPr>
-      <w:bookmarkStart w:id="102" w:name="_Toc43212084"/>
+      <w:bookmarkStart w:id="101" w:name="_Toc43277727"/>
       <w:r>
         <w:rPr>
           <w:lang w:val="en-US"/>
@@ -16338,7 +16451,7 @@
         <w:lastRenderedPageBreak/>
         <w:t>TÀI LIỆU THAM KHẢO</w:t>
       </w:r>
-      <w:bookmarkEnd w:id="102"/>
+      <w:bookmarkEnd w:id="101"/>
     </w:p>
     <w:p>
       <w:pPr>
@@ -16348,13 +16461,15 @@
           <w:numId w:val="12"/>
         </w:numPr>
         <w:rPr>
+          <w:strike/>
           <w:lang w:val="en-US"/>
         </w:rPr>
       </w:pPr>
-      <w:hyperlink r:id="rId32" w:history="1">
+      <w:hyperlink r:id="rId34" w:history="1">
         <w:r>
           <w:rPr>
             <w:rStyle w:val="Hyperlink"/>
+            <w:strike/>
           </w:rPr>
           <w:t>https://git-scm.com/doc</w:t>
         </w:r>
@@ -16368,13 +16483,15 @@
           <w:numId w:val="12"/>
         </w:numPr>
         <w:rPr>
+          <w:strike/>
           <w:lang w:val="en-US"/>
         </w:rPr>
       </w:pPr>
-      <w:hyperlink r:id="rId33" w:history="1">
+      <w:hyperlink r:id="rId35" w:history="1">
         <w:r>
           <w:rPr>
             <w:rStyle w:val="Hyperlink"/>
+            <w:strike/>
           </w:rPr>
           <w:t>https://github.com</w:t>
         </w:r>
@@ -16389,15 +16506,17 @@
         </w:numPr>
         <w:rPr>
           <w:rStyle w:val="Hyperlink"/>
+          <w:strike/>
           <w:color w:val="auto"/>
           <w:u w:val="none"/>
           <w:lang w:val="en-US"/>
         </w:rPr>
       </w:pPr>
-      <w:hyperlink r:id="rId34" w:history="1">
+      <w:hyperlink r:id="rId36" w:history="1">
         <w:r>
           <w:rPr>
             <w:rStyle w:val="Hyperlink"/>
+            <w:strike/>
           </w:rPr>
           <w:t>https://stackoverflow.com</w:t>
         </w:r>
@@ -16412,15 +16531,17 @@
         </w:numPr>
         <w:rPr>
           <w:rStyle w:val="Hyperlink"/>
+          <w:strike/>
           <w:color w:val="auto"/>
           <w:u w:val="none"/>
           <w:lang w:val="en-US"/>
         </w:rPr>
       </w:pPr>
-      <w:hyperlink r:id="rId35" w:history="1">
+      <w:hyperlink r:id="rId37" w:history="1">
         <w:r>
           <w:rPr>
             <w:rStyle w:val="Hyperlink"/>
+            <w:strike/>
           </w:rPr>
           <w:t>https://viblo.asia/newest</w:t>
         </w:r>
@@ -16434,13 +16555,15 @@
           <w:numId w:val="12"/>
         </w:numPr>
         <w:rPr>
+          <w:strike/>
           <w:lang w:val="en-US"/>
         </w:rPr>
       </w:pPr>
-      <w:hyperlink r:id="rId36" w:history="1">
+      <w:hyperlink r:id="rId38" w:history="1">
         <w:r>
           <w:rPr>
             <w:rStyle w:val="Hyperlink"/>
+            <w:strike/>
           </w:rPr>
           <w:t>https://www.w3schools.com/</w:t>
         </w:r>
@@ -16454,13 +16577,15 @@
           <w:numId w:val="12"/>
         </w:numPr>
         <w:rPr>
+          <w:strike/>
           <w:lang w:val="en-US"/>
         </w:rPr>
       </w:pPr>
-      <w:hyperlink r:id="rId37" w:history="1">
+      <w:hyperlink r:id="rId39" w:history="1">
         <w:r>
           <w:rPr>
             <w:rStyle w:val="Hyperlink"/>
+            <w:strike/>
           </w:rPr>
           <w:t>https://docs.microsoft.com/en-us/aspnet/core</w:t>
         </w:r>
@@ -16474,13 +16599,15 @@
           <w:numId w:val="12"/>
         </w:numPr>
         <w:rPr>
+          <w:strike/>
           <w:lang w:val="en-US"/>
         </w:rPr>
       </w:pPr>
-      <w:hyperlink r:id="rId38" w:history="1">
+      <w:hyperlink r:id="rId40" w:history="1">
         <w:r>
           <w:rPr>
             <w:rStyle w:val="Hyperlink"/>
+            <w:strike/>
           </w:rPr>
           <w:t>https://www.chartjs.org/docs</w:t>
         </w:r>
@@ -16494,13 +16621,15 @@
           <w:numId w:val="12"/>
         </w:numPr>
         <w:rPr>
+          <w:strike/>
           <w:lang w:val="en-US"/>
         </w:rPr>
       </w:pPr>
-      <w:hyperlink r:id="rId39" w:history="1">
+      <w:hyperlink r:id="rId41" w:history="1">
         <w:r>
           <w:rPr>
             <w:rStyle w:val="Hyperlink"/>
+            <w:strike/>
           </w:rPr>
           <w:t>https://getbootstrap.com</w:t>
         </w:r>
@@ -16514,13 +16643,15 @@
           <w:numId w:val="12"/>
         </w:numPr>
         <w:rPr>
+          <w:strike/>
           <w:lang w:val="en-US"/>
         </w:rPr>
       </w:pPr>
-      <w:hyperlink r:id="rId40" w:history="1">
+      <w:hyperlink r:id="rId42" w:history="1">
         <w:r>
           <w:rPr>
             <w:rStyle w:val="Hyperlink"/>
+            <w:strike/>
           </w:rPr>
           <w:t>https://jquery.com</w:t>
         </w:r>
@@ -16534,29 +16665,24 @@
           <w:numId w:val="12"/>
         </w:numPr>
         <w:rPr>
+          <w:strike/>
           <w:lang w:val="en-US"/>
         </w:rPr>
       </w:pPr>
-      <w:hyperlink r:id="rId41" w:history="1">
+      <w:hyperlink r:id="rId43" w:history="1">
         <w:r>
           <w:rPr>
             <w:rStyle w:val="Hyperlink"/>
+            <w:strike/>
           </w:rPr>
           <w:t>https://ckeditor.com/docs/ckeditor5</w:t>
         </w:r>
       </w:hyperlink>
     </w:p>
     <w:sectPr>
-      <w:footerReference w:type="default" r:id="rId42"/>
       <w:pgSz w:w="11906" w:h="16838"/>
       <w:pgMar w:top="1134" w:right="1134" w:bottom="1418" w:left="1701" w:header="709" w:footer="709" w:gutter="0"/>
-      <w:pgBorders w:display="firstPage" w:offsetFrom="page">
-        <w:top w:val="thinThickThinSmallGap" w:sz="24" w:space="24" w:color="auto"/>
-        <w:left w:val="thinThickThinSmallGap" w:sz="24" w:space="24" w:color="auto"/>
-        <w:bottom w:val="thinThickThinSmallGap" w:sz="24" w:space="24" w:color="auto"/>
-        <w:right w:val="thinThickThinSmallGap" w:sz="24" w:space="24" w:color="auto"/>
-      </w:pgBorders>
-      <w:pgNumType w:start="0"/>
+      <w:pgNumType w:start="1"/>
       <w:cols w:space="708"/>
       <w:titlePg/>
       <w:docGrid w:linePitch="360"/>
@@ -16594,30 +16720,99 @@
 <w:ftr xmlns:wpc="http://schemas.microsoft.com/office/word/2010/wordprocessingCanvas" xmlns:cx="http://schemas.microsoft.com/office/drawing/2014/chartex" xmlns:mc="http://schemas.openxmlformats.org/markup-compatibility/2006" xmlns:o="urn:schemas-microsoft-com:office:office" xmlns:r="http://schemas.openxmlformats.org/officeDocument/2006/relationships" xmlns:m="http://schemas.openxmlformats.org/officeDocument/2006/math" xmlns:v="urn:schemas-microsoft-com:vml" xmlns:wp14="http://schemas.microsoft.com/office/word/2010/wordprocessingDrawing" xmlns:wp="http://schemas.openxmlformats.org/drawingml/2006/wordprocessingDrawing" xmlns:w10="urn:schemas-microsoft-com:office:word" xmlns:w="http://schemas.openxmlformats.org/wordprocessingml/2006/main" xmlns:w14="http://schemas.microsoft.com/office/word/2010/wordml" xmlns:w15="http://schemas.microsoft.com/office/word/2012/wordml" xmlns:w16se="http://schemas.microsoft.com/office/word/2015/wordml/symex" xmlns:wpg="http://schemas.microsoft.com/office/word/2010/wordprocessingGroup" xmlns:wpi="http://schemas.microsoft.com/office/word/2010/wordprocessingInk" xmlns:wne="http://schemas.microsoft.com/office/word/2006/wordml" xmlns:wps="http://schemas.microsoft.com/office/word/2010/wordprocessingShape" mc:Ignorable="w14 w15 w16se wp14">
   <w:sdt>
     <w:sdtPr>
-      <w:id w:val="111331834"/>
+      <w:rPr>
+        <w:noProof w:val="0"/>
+      </w:rPr>
+      <w:id w:val="1410737983"/>
       <w:docPartObj>
         <w:docPartGallery w:val="Page Numbers (Bottom of Page)"/>
         <w:docPartUnique/>
       </w:docPartObj>
     </w:sdtPr>
-    <w:sdtEndPr/>
+    <w:sdtEndPr>
+      <w:rPr>
+        <w:noProof/>
+      </w:rPr>
+    </w:sdtEndPr>
     <w:sdtContent>
       <w:p>
         <w:pPr>
           <w:pStyle w:val="Footer"/>
-          <w:jc w:val="right"/>
+          <w:jc w:val="center"/>
         </w:pPr>
         <w:r>
+          <w:rPr>
+            <w:noProof w:val="0"/>
+          </w:rPr>
           <w:fldChar w:fldCharType="begin"/>
         </w:r>
         <w:r>
-          <w:instrText>PAGE   \* MERGEFORMAT</w:instrText>
-        </w:r>
-        <w:r>
+          <w:instrText xml:space="preserve"> PAGE   \* MERGEFORMAT </w:instrText>
+        </w:r>
+        <w:r>
+          <w:rPr>
+            <w:noProof w:val="0"/>
+          </w:rPr>
           <w:fldChar w:fldCharType="separate"/>
         </w:r>
         <w:r>
-          <w:t>40</w:t>
+          <w:t>9</w:t>
+        </w:r>
+        <w:r>
+          <w:fldChar w:fldCharType="end"/>
+        </w:r>
+      </w:p>
+    </w:sdtContent>
+  </w:sdt>
+  <w:p>
+    <w:pPr>
+      <w:pStyle w:val="Footer"/>
+    </w:pPr>
+  </w:p>
+</w:ftr>
+</file>
+
+<file path=word/footer2.xml><?xml version="1.0" encoding="utf-8"?>
+<w:ftr xmlns:wpc="http://schemas.microsoft.com/office/word/2010/wordprocessingCanvas" xmlns:cx="http://schemas.microsoft.com/office/drawing/2014/chartex" xmlns:mc="http://schemas.openxmlformats.org/markup-compatibility/2006" xmlns:o="urn:schemas-microsoft-com:office:office" xmlns:r="http://schemas.openxmlformats.org/officeDocument/2006/relationships" xmlns:m="http://schemas.openxmlformats.org/officeDocument/2006/math" xmlns:v="urn:schemas-microsoft-com:vml" xmlns:wp14="http://schemas.microsoft.com/office/word/2010/wordprocessingDrawing" xmlns:wp="http://schemas.openxmlformats.org/drawingml/2006/wordprocessingDrawing" xmlns:w10="urn:schemas-microsoft-com:office:word" xmlns:w="http://schemas.openxmlformats.org/wordprocessingml/2006/main" xmlns:w14="http://schemas.microsoft.com/office/word/2010/wordml" xmlns:w15="http://schemas.microsoft.com/office/word/2012/wordml" xmlns:w16se="http://schemas.microsoft.com/office/word/2015/wordml/symex" xmlns:wpg="http://schemas.microsoft.com/office/word/2010/wordprocessingGroup" xmlns:wpi="http://schemas.microsoft.com/office/word/2010/wordprocessingInk" xmlns:wne="http://schemas.microsoft.com/office/word/2006/wordml" xmlns:wps="http://schemas.microsoft.com/office/word/2010/wordprocessingShape" mc:Ignorable="w14 w15 w16se wp14">
+  <w:sdt>
+    <w:sdtPr>
+      <w:rPr>
+        <w:noProof w:val="0"/>
+      </w:rPr>
+      <w:id w:val="-851946579"/>
+      <w:docPartObj>
+        <w:docPartGallery w:val="Page Numbers (Bottom of Page)"/>
+        <w:docPartUnique/>
+      </w:docPartObj>
+    </w:sdtPr>
+    <w:sdtEndPr>
+      <w:rPr>
+        <w:noProof/>
+      </w:rPr>
+    </w:sdtEndPr>
+    <w:sdtContent>
+      <w:p>
+        <w:pPr>
+          <w:pStyle w:val="Footer"/>
+          <w:jc w:val="center"/>
+        </w:pPr>
+        <w:r>
+          <w:rPr>
+            <w:noProof w:val="0"/>
+          </w:rPr>
+          <w:fldChar w:fldCharType="begin"/>
+        </w:r>
+        <w:r>
+          <w:instrText xml:space="preserve"> PAGE   \* MERGEFORMAT </w:instrText>
+        </w:r>
+        <w:r>
+          <w:rPr>
+            <w:noProof w:val="0"/>
+          </w:rPr>
+          <w:fldChar w:fldCharType="separate"/>
+        </w:r>
+        <w:r>
+          <w:t>1</w:t>
         </w:r>
         <w:r>
           <w:fldChar w:fldCharType="end"/>
@@ -17205,6 +17400,127 @@
     </w:lvl>
   </w:abstractNum>
   <w:abstractNum w:abstractNumId="5" w15:restartNumberingAfterBreak="0">
+    <w:nsid w:val="1D201CFE"/>
+    <w:multiLevelType w:val="multilevel"/>
+    <w:tmpl w:val="621A0B5C"/>
+    <w:lvl w:ilvl="0">
+      <w:start w:val="1"/>
+      <w:numFmt w:val="decimal"/>
+      <w:lvlText w:val="CHƯƠNG %1:"/>
+      <w:lvlJc w:val="left"/>
+      <w:pPr>
+        <w:ind w:left="1985" w:hanging="1985"/>
+      </w:pPr>
+      <w:rPr>
+        <w:rFonts w:hint="eastAsia"/>
+      </w:rPr>
+    </w:lvl>
+    <w:lvl w:ilvl="1">
+      <w:start w:val="1"/>
+      <w:numFmt w:val="decimal"/>
+      <w:isLgl/>
+      <w:lvlText w:val="%1.%2."/>
+      <w:lvlJc w:val="left"/>
+      <w:pPr>
+        <w:ind w:left="567" w:hanging="567"/>
+      </w:pPr>
+      <w:rPr>
+        <w:rFonts w:hint="default"/>
+      </w:rPr>
+    </w:lvl>
+    <w:lvl w:ilvl="2">
+      <w:start w:val="1"/>
+      <w:numFmt w:val="decimal"/>
+      <w:isLgl/>
+      <w:lvlText w:val="%1.%2.%3."/>
+      <w:lvlJc w:val="left"/>
+      <w:pPr>
+        <w:ind w:left="1134" w:hanging="850"/>
+      </w:pPr>
+      <w:rPr>
+        <w:rFonts w:hint="default"/>
+      </w:rPr>
+    </w:lvl>
+    <w:lvl w:ilvl="3">
+      <w:start w:val="1"/>
+      <w:numFmt w:val="decimal"/>
+      <w:isLgl/>
+      <w:lvlText w:val="%1.%2.%3.%4."/>
+      <w:lvlJc w:val="left"/>
+      <w:pPr>
+        <w:ind w:left="1440" w:hanging="1080"/>
+      </w:pPr>
+      <w:rPr>
+        <w:rFonts w:hint="default"/>
+      </w:rPr>
+    </w:lvl>
+    <w:lvl w:ilvl="4">
+      <w:start w:val="1"/>
+      <w:numFmt w:val="decimal"/>
+      <w:isLgl/>
+      <w:lvlText w:val="%1.%2.%3.%4.%5."/>
+      <w:lvlJc w:val="left"/>
+      <w:pPr>
+        <w:ind w:left="1440" w:hanging="1080"/>
+      </w:pPr>
+      <w:rPr>
+        <w:rFonts w:hint="default"/>
+      </w:rPr>
+    </w:lvl>
+    <w:lvl w:ilvl="5">
+      <w:start w:val="1"/>
+      <w:numFmt w:val="decimal"/>
+      <w:isLgl/>
+      <w:lvlText w:val="%1.%2.%3.%4.%5.%6."/>
+      <w:lvlJc w:val="left"/>
+      <w:pPr>
+        <w:ind w:left="1800" w:hanging="1440"/>
+      </w:pPr>
+      <w:rPr>
+        <w:rFonts w:hint="default"/>
+      </w:rPr>
+    </w:lvl>
+    <w:lvl w:ilvl="6">
+      <w:start w:val="1"/>
+      <w:numFmt w:val="decimal"/>
+      <w:isLgl/>
+      <w:lvlText w:val="%1.%2.%3.%4.%5.%6.%7."/>
+      <w:lvlJc w:val="left"/>
+      <w:pPr>
+        <w:ind w:left="2160" w:hanging="1800"/>
+      </w:pPr>
+      <w:rPr>
+        <w:rFonts w:hint="default"/>
+      </w:rPr>
+    </w:lvl>
+    <w:lvl w:ilvl="7">
+      <w:start w:val="1"/>
+      <w:numFmt w:val="decimal"/>
+      <w:isLgl/>
+      <w:lvlText w:val="%1.%2.%3.%4.%5.%6.%7.%8."/>
+      <w:lvlJc w:val="left"/>
+      <w:pPr>
+        <w:ind w:left="2160" w:hanging="1800"/>
+      </w:pPr>
+      <w:rPr>
+        <w:rFonts w:hint="default"/>
+      </w:rPr>
+    </w:lvl>
+    <w:lvl w:ilvl="8">
+      <w:start w:val="1"/>
+      <w:numFmt w:val="decimal"/>
+      <w:isLgl/>
+      <w:lvlText w:val="%1.%2.%3.%4.%5.%6.%7.%8.%9."/>
+      <w:lvlJc w:val="left"/>
+      <w:pPr>
+        <w:ind w:left="2520" w:hanging="2160"/>
+      </w:pPr>
+      <w:rPr>
+        <w:rFonts w:hint="default"/>
+      </w:rPr>
+    </w:lvl>
+  </w:abstractNum>
+  <w:abstractNum w:abstractNumId="6" w15:restartNumberingAfterBreak="0">
     <w:nsid w:val="1F73279B"/>
     <w:multiLevelType w:val="hybridMultilevel"/>
     <w:tmpl w:val="39F024AA"/>
@@ -17317,7 +17633,7 @@
       </w:rPr>
     </w:lvl>
   </w:abstractNum>
-  <w:abstractNum w:abstractNumId="6" w15:restartNumberingAfterBreak="0">
+  <w:abstractNum w:abstractNumId="7" w15:restartNumberingAfterBreak="0">
     <w:nsid w:val="1FAA7DC8"/>
     <w:multiLevelType w:val="multilevel"/>
     <w:tmpl w:val="A768C1E0"/>
@@ -17430,7 +17746,7 @@
       </w:rPr>
     </w:lvl>
   </w:abstractNum>
-  <w:abstractNum w:abstractNumId="7" w15:restartNumberingAfterBreak="0">
+  <w:abstractNum w:abstractNumId="8" w15:restartNumberingAfterBreak="0">
     <w:nsid w:val="242B3A1E"/>
     <w:multiLevelType w:val="multilevel"/>
     <w:tmpl w:val="1B8632CC"/>
@@ -17542,7 +17858,7 @@
       </w:rPr>
     </w:lvl>
   </w:abstractNum>
-  <w:abstractNum w:abstractNumId="8" w15:restartNumberingAfterBreak="0">
+  <w:abstractNum w:abstractNumId="9" w15:restartNumberingAfterBreak="0">
     <w:nsid w:val="247149F7"/>
     <w:multiLevelType w:val="multilevel"/>
     <w:tmpl w:val="DE481DA8"/>
@@ -17654,7 +17970,7 @@
       </w:rPr>
     </w:lvl>
   </w:abstractNum>
-  <w:abstractNum w:abstractNumId="9" w15:restartNumberingAfterBreak="0">
+  <w:abstractNum w:abstractNumId="10" w15:restartNumberingAfterBreak="0">
     <w:nsid w:val="2CBD1D29"/>
     <w:multiLevelType w:val="multilevel"/>
     <w:tmpl w:val="621A0B5C"/>
@@ -17775,7 +18091,7 @@
       </w:rPr>
     </w:lvl>
   </w:abstractNum>
-  <w:abstractNum w:abstractNumId="10" w15:restartNumberingAfterBreak="0">
+  <w:abstractNum w:abstractNumId="11" w15:restartNumberingAfterBreak="0">
     <w:nsid w:val="31537568"/>
     <w:multiLevelType w:val="multilevel"/>
     <w:tmpl w:val="DE481DA8"/>
@@ -17887,7 +18203,7 @@
       </w:rPr>
     </w:lvl>
   </w:abstractNum>
-  <w:abstractNum w:abstractNumId="11" w15:restartNumberingAfterBreak="0">
+  <w:abstractNum w:abstractNumId="12" w15:restartNumberingAfterBreak="0">
     <w:nsid w:val="38264825"/>
     <w:multiLevelType w:val="multilevel"/>
     <w:tmpl w:val="E12038B2"/>
@@ -17999,7 +18315,7 @@
       </w:rPr>
     </w:lvl>
   </w:abstractNum>
-  <w:abstractNum w:abstractNumId="12" w15:restartNumberingAfterBreak="0">
+  <w:abstractNum w:abstractNumId="13" w15:restartNumberingAfterBreak="0">
     <w:nsid w:val="39E71A42"/>
     <w:multiLevelType w:val="hybridMultilevel"/>
     <w:tmpl w:val="092C1E70"/>
@@ -18112,7 +18428,7 @@
       </w:rPr>
     </w:lvl>
   </w:abstractNum>
-  <w:abstractNum w:abstractNumId="13" w15:restartNumberingAfterBreak="0">
+  <w:abstractNum w:abstractNumId="14" w15:restartNumberingAfterBreak="0">
     <w:nsid w:val="3A9C36CA"/>
     <w:multiLevelType w:val="multilevel"/>
     <w:tmpl w:val="B3623DC8"/>
@@ -18224,7 +18540,7 @@
       </w:rPr>
     </w:lvl>
   </w:abstractNum>
-  <w:abstractNum w:abstractNumId="14" w15:restartNumberingAfterBreak="0">
+  <w:abstractNum w:abstractNumId="15" w15:restartNumberingAfterBreak="0">
     <w:nsid w:val="3A9F1ACA"/>
     <w:multiLevelType w:val="hybridMultilevel"/>
     <w:tmpl w:val="C62045B6"/>
@@ -18337,7 +18653,7 @@
       </w:rPr>
     </w:lvl>
   </w:abstractNum>
-  <w:abstractNum w:abstractNumId="15" w15:restartNumberingAfterBreak="0">
+  <w:abstractNum w:abstractNumId="16" w15:restartNumberingAfterBreak="0">
     <w:nsid w:val="47DB6AD6"/>
     <w:multiLevelType w:val="hybridMultilevel"/>
     <w:tmpl w:val="B0AADC90"/>
@@ -18450,7 +18766,7 @@
       </w:rPr>
     </w:lvl>
   </w:abstractNum>
-  <w:abstractNum w:abstractNumId="16" w15:restartNumberingAfterBreak="0">
+  <w:abstractNum w:abstractNumId="17" w15:restartNumberingAfterBreak="0">
     <w:nsid w:val="5A066D1C"/>
     <w:multiLevelType w:val="multilevel"/>
     <w:tmpl w:val="3EA82916"/>
@@ -18562,7 +18878,7 @@
       </w:rPr>
     </w:lvl>
   </w:abstractNum>
-  <w:abstractNum w:abstractNumId="17" w15:restartNumberingAfterBreak="0">
+  <w:abstractNum w:abstractNumId="18" w15:restartNumberingAfterBreak="0">
     <w:nsid w:val="5D585626"/>
     <w:multiLevelType w:val="multilevel"/>
     <w:tmpl w:val="B56A381A"/>
@@ -18674,7 +18990,7 @@
       </w:rPr>
     </w:lvl>
   </w:abstractNum>
-  <w:abstractNum w:abstractNumId="18" w15:restartNumberingAfterBreak="0">
+  <w:abstractNum w:abstractNumId="19" w15:restartNumberingAfterBreak="0">
     <w:nsid w:val="6A047860"/>
     <w:multiLevelType w:val="hybridMultilevel"/>
     <w:tmpl w:val="A67A4AA4"/>
@@ -18760,7 +19076,7 @@
       </w:pPr>
     </w:lvl>
   </w:abstractNum>
-  <w:abstractNum w:abstractNumId="19" w15:restartNumberingAfterBreak="0">
+  <w:abstractNum w:abstractNumId="20" w15:restartNumberingAfterBreak="0">
     <w:nsid w:val="6BCE7CBC"/>
     <w:multiLevelType w:val="multilevel"/>
     <w:tmpl w:val="DE481DA8"/>
@@ -18872,7 +19188,7 @@
       </w:rPr>
     </w:lvl>
   </w:abstractNum>
-  <w:abstractNum w:abstractNumId="20" w15:restartNumberingAfterBreak="0">
+  <w:abstractNum w:abstractNumId="21" w15:restartNumberingAfterBreak="0">
     <w:nsid w:val="6D256C1E"/>
     <w:multiLevelType w:val="multilevel"/>
     <w:tmpl w:val="1D92CB28"/>
@@ -18993,7 +19309,7 @@
       </w:rPr>
     </w:lvl>
   </w:abstractNum>
-  <w:abstractNum w:abstractNumId="21" w15:restartNumberingAfterBreak="0">
+  <w:abstractNum w:abstractNumId="22" w15:restartNumberingAfterBreak="0">
     <w:nsid w:val="701B083D"/>
     <w:multiLevelType w:val="multilevel"/>
     <w:tmpl w:val="DC00A8A8"/>
@@ -19106,7 +19422,7 @@
       </w:rPr>
     </w:lvl>
   </w:abstractNum>
-  <w:abstractNum w:abstractNumId="22" w15:restartNumberingAfterBreak="0">
+  <w:abstractNum w:abstractNumId="23" w15:restartNumberingAfterBreak="0">
     <w:nsid w:val="77D27298"/>
     <w:multiLevelType w:val="multilevel"/>
     <w:tmpl w:val="26E0E6AC"/>
@@ -19218,7 +19534,7 @@
       </w:rPr>
     </w:lvl>
   </w:abstractNum>
-  <w:abstractNum w:abstractNumId="23" w15:restartNumberingAfterBreak="0">
+  <w:abstractNum w:abstractNumId="24" w15:restartNumberingAfterBreak="0">
     <w:nsid w:val="7859437C"/>
     <w:multiLevelType w:val="multilevel"/>
     <w:tmpl w:val="E0C8D9E6"/>
@@ -19331,52 +19647,52 @@
     </w:lvl>
   </w:abstractNum>
   <w:num w:numId="1">
-    <w:abstractNumId w:val="8"/>
+    <w:abstractNumId w:val="9"/>
   </w:num>
   <w:num w:numId="2">
     <w:abstractNumId w:val="0"/>
   </w:num>
   <w:num w:numId="3">
-    <w:abstractNumId w:val="20"/>
+    <w:abstractNumId w:val="21"/>
   </w:num>
   <w:num w:numId="4">
-    <w:abstractNumId w:val="12"/>
+    <w:abstractNumId w:val="13"/>
   </w:num>
   <w:num w:numId="5">
     <w:abstractNumId w:val="4"/>
   </w:num>
   <w:num w:numId="6">
-    <w:abstractNumId w:val="15"/>
+    <w:abstractNumId w:val="16"/>
   </w:num>
   <w:num w:numId="7">
     <w:abstractNumId w:val="2"/>
   </w:num>
   <w:num w:numId="8">
+    <w:abstractNumId w:val="24"/>
+  </w:num>
+  <w:num w:numId="9">
+    <w:abstractNumId w:val="17"/>
+  </w:num>
+  <w:num w:numId="10">
+    <w:abstractNumId w:val="11"/>
+  </w:num>
+  <w:num w:numId="11">
+    <w:abstractNumId w:val="20"/>
+  </w:num>
+  <w:num w:numId="12">
+    <w:abstractNumId w:val="12"/>
+  </w:num>
+  <w:num w:numId="13">
     <w:abstractNumId w:val="23"/>
   </w:num>
-  <w:num w:numId="9">
-    <w:abstractNumId w:val="16"/>
-  </w:num>
-  <w:num w:numId="10">
-    <w:abstractNumId w:val="10"/>
-  </w:num>
-  <w:num w:numId="11">
-    <w:abstractNumId w:val="19"/>
-  </w:num>
-  <w:num w:numId="12">
-    <w:abstractNumId w:val="11"/>
-  </w:num>
-  <w:num w:numId="13">
-    <w:abstractNumId w:val="22"/>
-  </w:num>
   <w:num w:numId="14">
-    <w:abstractNumId w:val="7"/>
+    <w:abstractNumId w:val="8"/>
   </w:num>
   <w:num w:numId="15">
-    <w:abstractNumId w:val="13"/>
+    <w:abstractNumId w:val="14"/>
   </w:num>
   <w:num w:numId="16">
-    <w:abstractNumId w:val="17"/>
+    <w:abstractNumId w:val="18"/>
   </w:num>
   <w:num w:numId="17">
     <w:abstractNumId w:val="1"/>
@@ -19385,22 +19701,25 @@
     <w:abstractNumId w:val="3"/>
   </w:num>
   <w:num w:numId="19">
-    <w:abstractNumId w:val="18"/>
+    <w:abstractNumId w:val="19"/>
   </w:num>
   <w:num w:numId="20">
-    <w:abstractNumId w:val="9"/>
+    <w:abstractNumId w:val="10"/>
   </w:num>
   <w:num w:numId="21">
-    <w:abstractNumId w:val="5"/>
+    <w:abstractNumId w:val="6"/>
   </w:num>
   <w:num w:numId="22">
-    <w:abstractNumId w:val="6"/>
+    <w:abstractNumId w:val="7"/>
   </w:num>
   <w:num w:numId="23">
-    <w:abstractNumId w:val="14"/>
+    <w:abstractNumId w:val="15"/>
   </w:num>
   <w:num w:numId="24">
-    <w:abstractNumId w:val="21"/>
+    <w:abstractNumId w:val="22"/>
+  </w:num>
+  <w:num w:numId="25">
+    <w:abstractNumId w:val="5"/>
   </w:num>
   <w:numIdMacAtCleanup w:val="16"/>
 </w:numbering>
@@ -20630,7 +20949,7 @@
 </file>
 
 <file path=customXml/itemProps1.xml><?xml version="1.0" encoding="utf-8"?>
-<ds:datastoreItem xmlns:ds="http://schemas.openxmlformats.org/officeDocument/2006/customXml" ds:itemID="{6057131D-424E-4E5E-9D50-48EE1945A7AB}">
+<ds:datastoreItem xmlns:ds="http://schemas.openxmlformats.org/officeDocument/2006/customXml" ds:itemID="{C4BB6C32-40BD-4A52-BC4D-3CD966E0BCEB}">
   <ds:schemaRefs>
     <ds:schemaRef ds:uri="http://schemas.openxmlformats.org/officeDocument/2006/bibliography"/>
   </ds:schemaRefs>

--- a/DATH/Report.docx
+++ b/DATH/Report.docx
@@ -8051,8 +8051,6 @@
       <w:r>
         <w:fldChar w:fldCharType="end"/>
       </w:r>
-      <w:bookmarkStart w:id="35" w:name="_GoBack"/>
-      <w:bookmarkEnd w:id="35"/>
       <w:r>
         <w:t xml:space="preserve"> Sơ đồ mối quan hệ thực thể</w:t>
       </w:r>
@@ -8069,14 +8067,14 @@
           <w:lang w:val="en-US"/>
         </w:rPr>
       </w:pPr>
-      <w:bookmarkStart w:id="36" w:name="_Toc43277705"/>
+      <w:bookmarkStart w:id="35" w:name="_Toc43277705"/>
       <w:r>
         <w:rPr>
           <w:lang w:val="en-US"/>
         </w:rPr>
         <w:t>State Diagrams</w:t>
       </w:r>
-      <w:bookmarkEnd w:id="36"/>
+      <w:bookmarkEnd w:id="35"/>
     </w:p>
     <w:p>
       <w:pPr>
@@ -8124,11 +8122,11 @@
           </wp:inline>
         </w:drawing>
       </w:r>
-      <w:bookmarkStart w:id="37" w:name="OLE_LINK1"/>
-      <w:bookmarkStart w:id="38" w:name="OLE_LINK2"/>
-      <w:bookmarkStart w:id="39" w:name="OLE_LINK3"/>
-      <w:bookmarkStart w:id="40" w:name="OLE_LINK4"/>
-      <w:bookmarkStart w:id="41" w:name="OLE_LINK5"/>
+      <w:bookmarkStart w:id="36" w:name="OLE_LINK1"/>
+      <w:bookmarkStart w:id="37" w:name="OLE_LINK2"/>
+      <w:bookmarkStart w:id="38" w:name="OLE_LINK3"/>
+      <w:bookmarkStart w:id="39" w:name="OLE_LINK4"/>
+      <w:bookmarkStart w:id="40" w:name="OLE_LINK5"/>
     </w:p>
     <w:p>
       <w:pPr>
@@ -8137,7 +8135,7 @@
           <w:lang w:val="en-US"/>
         </w:rPr>
       </w:pPr>
-      <w:bookmarkStart w:id="42" w:name="_Toc43277729"/>
+      <w:bookmarkStart w:id="41" w:name="_Toc43277729"/>
       <w:r>
         <w:t xml:space="preserve">Hình </w:t>
       </w:r>
@@ -8186,13 +8184,13 @@
       <w:r>
         <w:t xml:space="preserve"> trạng thái của đồ án</w:t>
       </w:r>
-      <w:bookmarkEnd w:id="42"/>
-    </w:p>
+      <w:bookmarkEnd w:id="41"/>
+    </w:p>
+    <w:bookmarkEnd w:id="36"/>
     <w:bookmarkEnd w:id="37"/>
     <w:bookmarkEnd w:id="38"/>
     <w:bookmarkEnd w:id="39"/>
     <w:bookmarkEnd w:id="40"/>
-    <w:bookmarkEnd w:id="41"/>
     <w:p>
       <w:r>
         <w:br w:type="page"/>
@@ -8209,7 +8207,7 @@
           <w:lang w:val="en-US"/>
         </w:rPr>
       </w:pPr>
-      <w:bookmarkStart w:id="43" w:name="_Toc43277706"/>
+      <w:bookmarkStart w:id="42" w:name="_Toc43277706"/>
       <w:r>
         <w:rPr>
           <w:lang w:val="en-US"/>
@@ -8217,7 +8215,7 @@
         <w:lastRenderedPageBreak/>
         <w:t>Use case Diagrams</w:t>
       </w:r>
-      <w:bookmarkEnd w:id="43"/>
+      <w:bookmarkEnd w:id="42"/>
     </w:p>
     <w:p>
       <w:pPr>
@@ -8279,7 +8277,7 @@
           <w:lang w:val="en-US"/>
         </w:rPr>
       </w:pPr>
-      <w:bookmarkStart w:id="44" w:name="_Toc43277730"/>
+      <w:bookmarkStart w:id="43" w:name="_Toc43277730"/>
       <w:r>
         <w:t xml:space="preserve">Hình </w:t>
       </w:r>
@@ -8316,17 +8314,17 @@
       <w:r>
         <w:fldChar w:fldCharType="end"/>
       </w:r>
-      <w:bookmarkStart w:id="45" w:name="OLE_LINK10"/>
-      <w:bookmarkStart w:id="46" w:name="OLE_LINK11"/>
+      <w:bookmarkStart w:id="44" w:name="OLE_LINK10"/>
+      <w:bookmarkStart w:id="45" w:name="OLE_LINK11"/>
       <w:r>
         <w:rPr>
           <w:lang w:val="en-US"/>
         </w:rPr>
         <w:t xml:space="preserve"> Use case diagram tổng quan</w:t>
       </w:r>
+      <w:bookmarkEnd w:id="43"/>
       <w:bookmarkEnd w:id="44"/>
       <w:bookmarkEnd w:id="45"/>
-      <w:bookmarkEnd w:id="46"/>
     </w:p>
     <w:p>
       <w:pPr>
@@ -8370,7 +8368,7 @@
           <w:lang w:val="en-US"/>
         </w:rPr>
       </w:pPr>
-      <w:bookmarkStart w:id="47" w:name="_Toc43277731"/>
+      <w:bookmarkStart w:id="46" w:name="_Toc43277731"/>
       <w:r>
         <w:t xml:space="preserve">Hình </w:t>
       </w:r>
@@ -8407,17 +8405,17 @@
       <w:r>
         <w:fldChar w:fldCharType="end"/>
       </w:r>
-      <w:bookmarkStart w:id="48" w:name="OLE_LINK12"/>
-      <w:bookmarkStart w:id="49" w:name="OLE_LINK13"/>
+      <w:bookmarkStart w:id="47" w:name="OLE_LINK12"/>
+      <w:bookmarkStart w:id="48" w:name="OLE_LINK13"/>
       <w:r>
         <w:rPr>
           <w:lang w:val="en-US"/>
         </w:rPr>
         <w:t xml:space="preserve"> Use case diagram tìm kiếm</w:t>
       </w:r>
+      <w:bookmarkEnd w:id="46"/>
       <w:bookmarkEnd w:id="47"/>
       <w:bookmarkEnd w:id="48"/>
-      <w:bookmarkEnd w:id="49"/>
     </w:p>
     <w:p>
       <w:pPr>
@@ -8456,7 +8454,7 @@
           <w:lang w:val="en-US"/>
         </w:rPr>
       </w:pPr>
-      <w:bookmarkStart w:id="50" w:name="_Toc43277732"/>
+      <w:bookmarkStart w:id="49" w:name="_Toc43277732"/>
       <w:r>
         <w:t xml:space="preserve">Hình </w:t>
       </w:r>
@@ -8499,7 +8497,7 @@
         </w:rPr>
         <w:t xml:space="preserve"> Use case diagram chấm điểm</w:t>
       </w:r>
-      <w:bookmarkEnd w:id="50"/>
+      <w:bookmarkEnd w:id="49"/>
     </w:p>
     <w:p>
       <w:pPr>
@@ -8524,7 +8522,7 @@
           <w:lang w:val="en-US"/>
         </w:rPr>
       </w:pPr>
-      <w:bookmarkStart w:id="51" w:name="_Toc43277733"/>
+      <w:bookmarkStart w:id="50" w:name="_Toc43277733"/>
       <w:r>
         <w:t xml:space="preserve">Hình </w:t>
       </w:r>
@@ -8567,7 +8565,7 @@
         </w:rPr>
         <w:t xml:space="preserve"> Use case diagram nộp báo cáo</w:t>
       </w:r>
-      <w:bookmarkEnd w:id="51"/>
+      <w:bookmarkEnd w:id="50"/>
     </w:p>
     <w:p>
       <w:pPr>
@@ -8606,7 +8604,7 @@
           <w:lang w:val="en-US"/>
         </w:rPr>
       </w:pPr>
-      <w:bookmarkStart w:id="52" w:name="_Toc43277734"/>
+      <w:bookmarkStart w:id="51" w:name="_Toc43277734"/>
       <w:r>
         <w:t xml:space="preserve">Hình </w:t>
       </w:r>
@@ -8649,7 +8647,7 @@
         </w:rPr>
         <w:t xml:space="preserve"> Use case diagram thay đổi trang thái đồ án</w:t>
       </w:r>
-      <w:bookmarkEnd w:id="52"/>
+      <w:bookmarkEnd w:id="51"/>
     </w:p>
     <w:p>
       <w:pPr>
@@ -8674,7 +8672,7 @@
           <w:lang w:val="en-US"/>
         </w:rPr>
       </w:pPr>
-      <w:bookmarkStart w:id="53" w:name="_Toc43277735"/>
+      <w:bookmarkStart w:id="52" w:name="_Toc43277735"/>
       <w:r>
         <w:t xml:space="preserve">Hình </w:t>
       </w:r>
@@ -8717,7 +8715,7 @@
         </w:rPr>
         <w:t xml:space="preserve"> Use case diagram nhập tệp danh sách đồ án</w:t>
       </w:r>
-      <w:bookmarkEnd w:id="53"/>
+      <w:bookmarkEnd w:id="52"/>
     </w:p>
     <w:p>
       <w:pPr>
@@ -8743,7 +8741,7 @@
           <w:lang w:val="en-US"/>
         </w:rPr>
       </w:pPr>
-      <w:bookmarkStart w:id="54" w:name="_Toc43277707"/>
+      <w:bookmarkStart w:id="53" w:name="_Toc43277707"/>
       <w:r>
         <w:lastRenderedPageBreak/>
         <w:t xml:space="preserve">Đặc tả </w:t>
@@ -8754,65 +8752,65 @@
         </w:rPr>
         <w:t>Use case</w:t>
       </w:r>
+      <w:bookmarkEnd w:id="53"/>
+    </w:p>
+    <w:p>
+      <w:pPr>
+        <w:pStyle w:val="Caption"/>
+        <w:rPr>
+          <w:lang w:val="en-US"/>
+        </w:rPr>
+      </w:pPr>
+      <w:bookmarkStart w:id="54" w:name="_Toc43277751"/>
+      <w:r>
+        <w:t xml:space="preserve">Bảng </w:t>
+      </w:r>
+      <w:r>
+        <w:fldChar w:fldCharType="begin"/>
+      </w:r>
+      <w:r>
+        <w:instrText xml:space="preserve"> STYLEREF 1 \s </w:instrText>
+      </w:r>
+      <w:r>
+        <w:fldChar w:fldCharType="separate"/>
+      </w:r>
+      <w:r>
+        <w:t>3</w:t>
+      </w:r>
+      <w:r>
+        <w:fldChar w:fldCharType="end"/>
+      </w:r>
+      <w:r>
+        <w:t>.</w:t>
+      </w:r>
+      <w:r>
+        <w:fldChar w:fldCharType="begin"/>
+      </w:r>
+      <w:r>
+        <w:instrText xml:space="preserve"> SEQ Bảng \* ARABIC \s 1 </w:instrText>
+      </w:r>
+      <w:r>
+        <w:fldChar w:fldCharType="separate"/>
+      </w:r>
+      <w:r>
+        <w:t>1</w:t>
+      </w:r>
+      <w:r>
+        <w:fldChar w:fldCharType="end"/>
+      </w:r>
+      <w:r>
+        <w:rPr>
+          <w:lang w:val="en-US"/>
+        </w:rPr>
+        <w:t xml:space="preserve"> </w:t>
+      </w:r>
+      <w:r>
+        <w:rPr>
+          <w:lang w:val="en-US"/>
+        </w:rPr>
+        <w:t>Đặc tả use case đăng nhập</w:t>
+      </w:r>
       <w:bookmarkEnd w:id="54"/>
-    </w:p>
-    <w:p>
-      <w:pPr>
-        <w:pStyle w:val="Caption"/>
-        <w:rPr>
-          <w:lang w:val="en-US"/>
-        </w:rPr>
-      </w:pPr>
-      <w:bookmarkStart w:id="55" w:name="_Toc43277751"/>
-      <w:r>
-        <w:t xml:space="preserve">Bảng </w:t>
-      </w:r>
-      <w:r>
-        <w:fldChar w:fldCharType="begin"/>
-      </w:r>
-      <w:r>
-        <w:instrText xml:space="preserve"> STYLEREF 1 \s </w:instrText>
-      </w:r>
-      <w:r>
-        <w:fldChar w:fldCharType="separate"/>
-      </w:r>
-      <w:r>
-        <w:t>3</w:t>
-      </w:r>
-      <w:r>
-        <w:fldChar w:fldCharType="end"/>
-      </w:r>
-      <w:r>
-        <w:t>.</w:t>
-      </w:r>
-      <w:r>
-        <w:fldChar w:fldCharType="begin"/>
-      </w:r>
-      <w:r>
-        <w:instrText xml:space="preserve"> SEQ Bảng \* ARABIC \s 1 </w:instrText>
-      </w:r>
-      <w:r>
-        <w:fldChar w:fldCharType="separate"/>
-      </w:r>
-      <w:r>
-        <w:t>1</w:t>
-      </w:r>
-      <w:r>
-        <w:fldChar w:fldCharType="end"/>
-      </w:r>
-      <w:r>
-        <w:rPr>
-          <w:lang w:val="en-US"/>
-        </w:rPr>
-        <w:t xml:space="preserve"> </w:t>
-      </w:r>
-      <w:r>
-        <w:rPr>
-          <w:lang w:val="en-US"/>
-        </w:rPr>
-        <w:t>Đặc tả use case đăng nhập</w:t>
-      </w:r>
-      <w:bookmarkEnd w:id="55"/>
     </w:p>
     <w:tbl>
       <w:tblPr>
@@ -8854,14 +8852,8 @@
           <w:p>
             <w:pPr>
               <w:pStyle w:val="NoSpacing"/>
-              <w:rPr>
-                <w:strike/>
-              </w:rPr>
-            </w:pPr>
-            <w:r>
-              <w:rPr>
-                <w:strike/>
-              </w:rPr>
+            </w:pPr>
+            <w:r>
               <w:t xml:space="preserve">Mã Use Case </w:t>
             </w:r>
           </w:p>
@@ -8873,14 +8865,11 @@
           <w:p>
             <w:pPr>
               <w:pStyle w:val="NoSpacing"/>
-              <w:rPr>
-                <w:strike/>
-              </w:rPr>
-            </w:pPr>
-            <w:r>
-              <w:rPr>
-                <w:strike/>
-              </w:rPr>
+              <w:tabs>
+                <w:tab w:val="left" w:pos="2212"/>
+              </w:tabs>
+            </w:pPr>
+            <w:r>
               <w:t>UC01</w:t>
             </w:r>
           </w:p>
@@ -8894,14 +8883,8 @@
           <w:p>
             <w:pPr>
               <w:pStyle w:val="NoSpacing"/>
-              <w:rPr>
-                <w:strike/>
-              </w:rPr>
-            </w:pPr>
-            <w:r>
-              <w:rPr>
-                <w:strike/>
-              </w:rPr>
+            </w:pPr>
+            <w:r>
               <w:t xml:space="preserve">Tên Use Case </w:t>
             </w:r>
           </w:p>
@@ -8913,14 +8896,8 @@
           <w:p>
             <w:pPr>
               <w:pStyle w:val="NoSpacing"/>
-              <w:rPr>
-                <w:strike/>
-              </w:rPr>
-            </w:pPr>
-            <w:r>
-              <w:rPr>
-                <w:strike/>
-              </w:rPr>
+            </w:pPr>
+            <w:r>
               <w:t>Đăng Nhập</w:t>
             </w:r>
           </w:p>
@@ -8934,14 +8911,8 @@
           <w:p>
             <w:pPr>
               <w:pStyle w:val="NoSpacing"/>
-              <w:rPr>
-                <w:strike/>
-              </w:rPr>
-            </w:pPr>
-            <w:r>
-              <w:rPr>
-                <w:strike/>
-              </w:rPr>
+            </w:pPr>
+            <w:r>
               <w:t>Mô tả</w:t>
             </w:r>
           </w:p>
@@ -8953,14 +8924,8 @@
           <w:p>
             <w:pPr>
               <w:pStyle w:val="NoSpacing"/>
-              <w:rPr>
-                <w:strike/>
-              </w:rPr>
-            </w:pPr>
-            <w:r>
-              <w:rPr>
-                <w:strike/>
-              </w:rPr>
+            </w:pPr>
+            <w:r>
               <w:t xml:space="preserve">Kiểm tra và xác thực thông tin người dùng nhập để thực hiện đăng nhập vào hệ </w:t>
             </w:r>
           </w:p>
@@ -8974,14 +8939,8 @@
           <w:p>
             <w:pPr>
               <w:pStyle w:val="NoSpacing"/>
-              <w:rPr>
-                <w:strike/>
-              </w:rPr>
-            </w:pPr>
-            <w:r>
-              <w:rPr>
-                <w:strike/>
-              </w:rPr>
+            </w:pPr>
+            <w:r>
               <w:t>Người thực hiện</w:t>
             </w:r>
           </w:p>
@@ -8993,14 +8952,8 @@
           <w:p>
             <w:pPr>
               <w:pStyle w:val="NoSpacing"/>
-              <w:rPr>
-                <w:strike/>
-              </w:rPr>
-            </w:pPr>
-            <w:r>
-              <w:rPr>
-                <w:strike/>
-              </w:rPr>
+            </w:pPr>
+            <w:r>
               <w:t>Mọi người dùng</w:t>
             </w:r>
           </w:p>
@@ -9014,14 +8967,8 @@
           <w:p>
             <w:pPr>
               <w:pStyle w:val="NoSpacing"/>
-              <w:rPr>
-                <w:strike/>
-              </w:rPr>
-            </w:pPr>
-            <w:r>
-              <w:rPr>
-                <w:strike/>
-              </w:rPr>
+            </w:pPr>
+            <w:r>
               <w:t>Điều kiện trước xử lý</w:t>
             </w:r>
           </w:p>
@@ -9033,14 +8980,8 @@
           <w:p>
             <w:pPr>
               <w:pStyle w:val="NoSpacing"/>
-              <w:rPr>
-                <w:strike/>
-              </w:rPr>
-            </w:pPr>
-            <w:r>
-              <w:rPr>
-                <w:strike/>
-              </w:rPr>
+            </w:pPr>
+            <w:r>
               <w:t>Tài khoản đã được tạo</w:t>
             </w:r>
           </w:p>
@@ -9054,14 +8995,8 @@
           <w:p>
             <w:pPr>
               <w:pStyle w:val="NoSpacing"/>
-              <w:rPr>
-                <w:strike/>
-              </w:rPr>
-            </w:pPr>
-            <w:r>
-              <w:rPr>
-                <w:strike/>
-              </w:rPr>
+            </w:pPr>
+            <w:r>
               <w:t>Sau xử lý</w:t>
             </w:r>
           </w:p>
@@ -9073,14 +9008,8 @@
           <w:p>
             <w:pPr>
               <w:pStyle w:val="NoSpacing"/>
-              <w:rPr>
-                <w:strike/>
-              </w:rPr>
-            </w:pPr>
-            <w:r>
-              <w:rPr>
-                <w:strike/>
-              </w:rPr>
+            </w:pPr>
+            <w:r>
               <w:t>Có thể truy cập vào trang web bằng tài khoản vừa sử dụng</w:t>
             </w:r>
           </w:p>
@@ -9094,14 +9023,8 @@
           <w:p>
             <w:pPr>
               <w:pStyle w:val="NoSpacing"/>
-              <w:rPr>
-                <w:strike/>
-              </w:rPr>
-            </w:pPr>
-            <w:r>
-              <w:rPr>
-                <w:strike/>
-              </w:rPr>
+            </w:pPr>
+            <w:r>
               <w:t>Các bước thực hiện</w:t>
             </w:r>
           </w:p>
@@ -9113,42 +9036,24 @@
           <w:p>
             <w:pPr>
               <w:pStyle w:val="NoSpacing"/>
-              <w:rPr>
-                <w:strike/>
-              </w:rPr>
-            </w:pPr>
-            <w:r>
-              <w:rPr>
-                <w:strike/>
-              </w:rPr>
+            </w:pPr>
+            <w:r>
               <w:t>-Vào trang web chọn phần đăng nhập</w:t>
             </w:r>
           </w:p>
           <w:p>
             <w:pPr>
               <w:pStyle w:val="NoSpacing"/>
-              <w:rPr>
-                <w:strike/>
-              </w:rPr>
-            </w:pPr>
-            <w:r>
-              <w:rPr>
-                <w:strike/>
-              </w:rPr>
+            </w:pPr>
+            <w:r>
               <w:t>- Điền tên đăng nhâp và mật khẩu</w:t>
             </w:r>
           </w:p>
           <w:p>
             <w:pPr>
               <w:pStyle w:val="NoSpacing"/>
-              <w:rPr>
-                <w:strike/>
-              </w:rPr>
-            </w:pPr>
-            <w:r>
-              <w:rPr>
-                <w:strike/>
-              </w:rPr>
+            </w:pPr>
+            <w:r>
               <w:t>- Nhấn Enter hoặc chọn đăng nhập</w:t>
             </w:r>
           </w:p>
@@ -9162,14 +9067,8 @@
           <w:p>
             <w:pPr>
               <w:pStyle w:val="NoSpacing"/>
-              <w:rPr>
-                <w:strike/>
-              </w:rPr>
-            </w:pPr>
-            <w:r>
-              <w:rPr>
-                <w:strike/>
-              </w:rPr>
+            </w:pPr>
+            <w:r>
               <w:t>Ngoại lệ</w:t>
             </w:r>
           </w:p>
@@ -9181,14 +9080,8 @@
           <w:p>
             <w:pPr>
               <w:pStyle w:val="NoSpacing"/>
-              <w:rPr>
-                <w:strike/>
-              </w:rPr>
-            </w:pPr>
-            <w:r>
-              <w:rPr>
-                <w:strike/>
-              </w:rPr>
+            </w:pPr>
+            <w:r>
               <w:t>Sai tên đăng nhập hoặc mật khẩu</w:t>
             </w:r>
           </w:p>
@@ -9202,14 +9095,8 @@
           <w:p>
             <w:pPr>
               <w:pStyle w:val="NoSpacing"/>
-              <w:rPr>
-                <w:strike/>
-              </w:rPr>
-            </w:pPr>
-            <w:r>
-              <w:rPr>
-                <w:strike/>
-              </w:rPr>
+            </w:pPr>
+            <w:r>
               <w:t>Yêu cầu đặc biệt</w:t>
             </w:r>
           </w:p>
@@ -9221,9 +9108,6 @@
           <w:p>
             <w:pPr>
               <w:pStyle w:val="NoSpacing"/>
-              <w:rPr>
-                <w:strike/>
-              </w:rPr>
             </w:pPr>
           </w:p>
         </w:tc>
@@ -9236,16 +9120,12 @@
           <w:p>
             <w:pPr>
               <w:pStyle w:val="NoSpacing"/>
-              <w:rPr>
-                <w:strike/>
-              </w:rPr>
-            </w:pPr>
-            <w:r>
-              <w:rPr>
-                <w:strike/>
-              </w:rPr>
+            </w:pPr>
+            <w:r>
               <w:t>Ghi Chú</w:t>
             </w:r>
+            <w:bookmarkStart w:id="55" w:name="_GoBack"/>
+            <w:bookmarkEnd w:id="55"/>
           </w:p>
         </w:tc>
         <w:tc>
@@ -9255,9 +9135,6 @@
           <w:p>
             <w:pPr>
               <w:pStyle w:val="NoSpacing"/>
-              <w:rPr>
-                <w:strike/>
-              </w:rPr>
             </w:pPr>
           </w:p>
         </w:tc>
@@ -16756,7 +16633,7 @@
           <w:fldChar w:fldCharType="separate"/>
         </w:r>
         <w:r>
-          <w:t>9</w:t>
+          <w:t>14</w:t>
         </w:r>
         <w:r>
           <w:fldChar w:fldCharType="end"/>
@@ -20949,7 +20826,7 @@
 </file>
 
 <file path=customXml/itemProps1.xml><?xml version="1.0" encoding="utf-8"?>
-<ds:datastoreItem xmlns:ds="http://schemas.openxmlformats.org/officeDocument/2006/customXml" ds:itemID="{C4BB6C32-40BD-4A52-BC4D-3CD966E0BCEB}">
+<ds:datastoreItem xmlns:ds="http://schemas.openxmlformats.org/officeDocument/2006/customXml" ds:itemID="{F1731462-5643-401E-8E4B-E148DB53DC12}">
   <ds:schemaRefs>
     <ds:schemaRef ds:uri="http://schemas.openxmlformats.org/officeDocument/2006/bibliography"/>
   </ds:schemaRefs>

--- a/DATH/Report.docx
+++ b/DATH/Report.docx
@@ -371,7 +371,7 @@
       <w:pPr>
         <w:pStyle w:val="Heading1"/>
       </w:pPr>
-      <w:bookmarkStart w:id="1" w:name="_Toc43277682"/>
+      <w:bookmarkStart w:id="1" w:name="_Toc43279086"/>
       <w:r>
         <w:lastRenderedPageBreak/>
         <w:t>LỜI CAM ĐOAN</w:t>
@@ -385,21 +385,16 @@
           <w:sz w:val="26"/>
           <w:szCs w:val="26"/>
         </w:rPr>
-        <w:t>Chúng tôi xin cam đoan đồ án chuyên ngành “Xây dựng Website quản lý đồ án sinh viên“ là công trình nghiên cứu của bản thân. Những phần sử</w:t>
-      </w:r>
-      <w:r>
-        <w:t xml:space="preserve"> </w:t>
+        <w:t xml:space="preserve">Chúng tôi xin cam đoan đồ án </w:t>
       </w:r>
       <w:r>
         <w:rPr>
           <w:rStyle w:val="fontstyle21"/>
           <w:sz w:val="26"/>
           <w:szCs w:val="26"/>
-        </w:rPr>
-        <w:t>dụng tài liệu tham khảo trong đồ án đã được nêu rõ trong phần tài liệu tham</w:t>
-      </w:r>
-      <w:r>
-        <w:t xml:space="preserve"> </w:t>
+          <w:lang w:val="en-US"/>
+        </w:rPr>
+        <w:t>tổng hợp</w:t>
       </w:r>
       <w:r>
         <w:rPr>
@@ -407,7 +402,7 @@
           <w:sz w:val="26"/>
           <w:szCs w:val="26"/>
         </w:rPr>
-        <w:t>khảo. Các số liệu, kết quả trình bày trong đồ án là hoàn toàn trung thực, nếu sai tôi xin chịu hoàn toàn trách nhiệm và chịu mọi kỷ luật của bộ môn và nhà trường</w:t>
+        <w:t xml:space="preserve"> “Xây dựng Website quản lý đồ án sinh viên“ là công trình nghiên cứu của bản thân. Những phần sử</w:t>
       </w:r>
       <w:r>
         <w:t xml:space="preserve"> </w:t>
@@ -418,6 +413,28 @@
           <w:sz w:val="26"/>
           <w:szCs w:val="26"/>
         </w:rPr>
+        <w:t>dụng tài liệu tham khảo trong đồ án đã được nêu rõ trong phần tài liệu tham</w:t>
+      </w:r>
+      <w:r>
+        <w:t xml:space="preserve"> </w:t>
+      </w:r>
+      <w:r>
+        <w:rPr>
+          <w:rStyle w:val="fontstyle21"/>
+          <w:sz w:val="26"/>
+          <w:szCs w:val="26"/>
+        </w:rPr>
+        <w:t>khảo. Các số liệu, kết quả trình bày trong đồ án là hoàn toàn trung thực, nếu sai tôi xin chịu hoàn toàn trách nhiệm và chịu mọi kỷ luật của bộ môn và nhà trường</w:t>
+      </w:r>
+      <w:r>
+        <w:t xml:space="preserve"> </w:t>
+      </w:r>
+      <w:r>
+        <w:rPr>
+          <w:rStyle w:val="fontstyle21"/>
+          <w:sz w:val="26"/>
+          <w:szCs w:val="26"/>
+        </w:rPr>
         <w:t>đề ra.</w:t>
       </w:r>
     </w:p>
@@ -426,7 +443,7 @@
         <w:br w:type="page"/>
       </w:r>
     </w:p>
-    <w:bookmarkStart w:id="2" w:name="_Toc43277683" w:displacedByCustomXml="next"/>
+    <w:bookmarkStart w:id="2" w:name="_Toc43279087" w:displacedByCustomXml="next"/>
     <w:sdt>
       <w:sdtPr>
         <w:rPr>
@@ -478,7 +495,7 @@
           <w:r>
             <w:fldChar w:fldCharType="separate"/>
           </w:r>
-          <w:hyperlink w:anchor="_Toc43277682" w:history="1">
+          <w:hyperlink w:anchor="_Toc43279086" w:history="1">
             <w:r>
               <w:rPr>
                 <w:rStyle w:val="Hyperlink"/>
@@ -501,7 +518,7 @@
               <w:rPr>
                 <w:webHidden/>
               </w:rPr>
-              <w:instrText xml:space="preserve"> PAGEREF _Toc43277682 \h </w:instrText>
+              <w:instrText xml:space="preserve"> PAGEREF _Toc43279086 \h </w:instrText>
             </w:r>
             <w:r>
               <w:rPr>
@@ -540,7 +557,7 @@
               <w:lang w:val="en-US" w:eastAsia="en-US"/>
             </w:rPr>
           </w:pPr>
-          <w:hyperlink w:anchor="_Toc43277683" w:history="1">
+          <w:hyperlink w:anchor="_Toc43279087" w:history="1">
             <w:r>
               <w:rPr>
                 <w:rStyle w:val="Hyperlink"/>
@@ -563,7 +580,7 @@
               <w:rPr>
                 <w:webHidden/>
               </w:rPr>
-              <w:instrText xml:space="preserve"> PAGEREF _Toc43277683 \h </w:instrText>
+              <w:instrText xml:space="preserve"> PAGEREF _Toc43279087 \h </w:instrText>
             </w:r>
             <w:r>
               <w:rPr>
@@ -602,7 +619,7 @@
               <w:lang w:val="en-US" w:eastAsia="en-US"/>
             </w:rPr>
           </w:pPr>
-          <w:hyperlink w:anchor="_Toc43277684" w:history="1">
+          <w:hyperlink w:anchor="_Toc43279088" w:history="1">
             <w:r>
               <w:rPr>
                 <w:rStyle w:val="Hyperlink"/>
@@ -625,7 +642,7 @@
               <w:rPr>
                 <w:webHidden/>
               </w:rPr>
-              <w:instrText xml:space="preserve"> PAGEREF _Toc43277684 \h </w:instrText>
+              <w:instrText xml:space="preserve"> PAGEREF _Toc43279088 \h </w:instrText>
             </w:r>
             <w:r>
               <w:rPr>
@@ -664,7 +681,7 @@
               <w:lang w:val="en-US" w:eastAsia="en-US"/>
             </w:rPr>
           </w:pPr>
-          <w:hyperlink w:anchor="_Toc43277685" w:history="1">
+          <w:hyperlink w:anchor="_Toc43279089" w:history="1">
             <w:r>
               <w:rPr>
                 <w:rStyle w:val="Hyperlink"/>
@@ -694,7 +711,7 @@
               <w:rPr>
                 <w:webHidden/>
               </w:rPr>
-              <w:instrText xml:space="preserve"> PAGEREF _Toc43277685 \h </w:instrText>
+              <w:instrText xml:space="preserve"> PAGEREF _Toc43279089 \h </w:instrText>
             </w:r>
             <w:r>
               <w:rPr>
@@ -734,7 +751,7 @@
               <w:lang w:val="en-US" w:eastAsia="en-US"/>
             </w:rPr>
           </w:pPr>
-          <w:hyperlink w:anchor="_Toc43277686" w:history="1">
+          <w:hyperlink w:anchor="_Toc43279090" w:history="1">
             <w:r>
               <w:rPr>
                 <w:rStyle w:val="Hyperlink"/>
@@ -771,84 +788,7 @@
               <w:rPr>
                 <w:webHidden/>
               </w:rPr>
-              <w:instrText xml:space="preserve"> PAGEREF _Toc43277686 \h </w:instrText>
-            </w:r>
-            <w:r>
-              <w:rPr>
-                <w:webHidden/>
-              </w:rPr>
-            </w:r>
-            <w:r>
-              <w:rPr>
-                <w:webHidden/>
-              </w:rPr>
-              <w:fldChar w:fldCharType="separate"/>
-            </w:r>
-            <w:r>
-              <w:rPr>
-                <w:webHidden/>
-              </w:rPr>
-              <w:t>1</w:t>
-            </w:r>
-            <w:r>
-              <w:rPr>
-                <w:webHidden/>
-              </w:rPr>
-              <w:fldChar w:fldCharType="end"/>
-            </w:r>
-          </w:hyperlink>
-        </w:p>
-        <w:p>
-          <w:pPr>
-            <w:pStyle w:val="TOC1"/>
-            <w:tabs>
-              <w:tab w:val="left" w:pos="1320"/>
-              <w:tab w:val="right" w:leader="dot" w:pos="9061"/>
-            </w:tabs>
-            <w:rPr>
-              <w:rFonts w:asciiTheme="minorHAnsi" w:hAnsiTheme="minorHAnsi"/>
-              <w:sz w:val="22"/>
-              <w:lang w:val="en-US" w:eastAsia="en-US"/>
-            </w:rPr>
-          </w:pPr>
-          <w:hyperlink w:anchor="_Toc43277687" w:history="1">
-            <w:r>
-              <w:rPr>
-                <w:rStyle w:val="Hyperlink"/>
-              </w:rPr>
-              <w:t>1.1.</w:t>
-            </w:r>
-            <w:r>
-              <w:rPr>
-                <w:rFonts w:asciiTheme="minorHAnsi" w:hAnsiTheme="minorHAnsi"/>
-                <w:sz w:val="22"/>
-                <w:lang w:val="en-US" w:eastAsia="en-US"/>
-              </w:rPr>
-              <w:tab/>
-            </w:r>
-            <w:r>
-              <w:rPr>
-                <w:rStyle w:val="Hyperlink"/>
-              </w:rPr>
-              <w:t>Tổng quan về đề tài</w:t>
-            </w:r>
-            <w:r>
-              <w:rPr>
-                <w:webHidden/>
-              </w:rPr>
-              <w:tab/>
-            </w:r>
-            <w:r>
-              <w:rPr>
-                <w:webHidden/>
-              </w:rPr>
-              <w:fldChar w:fldCharType="begin"/>
-            </w:r>
-            <w:r>
-              <w:rPr>
-                <w:webHidden/>
-              </w:rPr>
-              <w:instrText xml:space="preserve"> PAGEREF _Toc43277687 \h </w:instrText>
+              <w:instrText xml:space="preserve"> PAGEREF _Toc43279090 \h </w:instrText>
             </w:r>
             <w:r>
               <w:rPr>
@@ -888,12 +828,12 @@
               <w:lang w:val="en-US" w:eastAsia="en-US"/>
             </w:rPr>
           </w:pPr>
-          <w:hyperlink w:anchor="_Toc43277688" w:history="1">
+          <w:hyperlink w:anchor="_Toc43279091" w:history="1">
             <w:r>
               <w:rPr>
                 <w:rStyle w:val="Hyperlink"/>
               </w:rPr>
-              <w:t>1.2.</w:t>
+              <w:t>1.1.</w:t>
             </w:r>
             <w:r>
               <w:rPr>
@@ -907,7 +847,7 @@
               <w:rPr>
                 <w:rStyle w:val="Hyperlink"/>
               </w:rPr>
-              <w:t>Khảo sát thực trạng</w:t>
+              <w:t>Tổng quan về đề tài</w:t>
             </w:r>
             <w:r>
               <w:rPr>
@@ -925,7 +865,7 @@
               <w:rPr>
                 <w:webHidden/>
               </w:rPr>
-              <w:instrText xml:space="preserve"> PAGEREF _Toc43277688 \h </w:instrText>
+              <w:instrText xml:space="preserve"> PAGEREF _Toc43279091 \h </w:instrText>
             </w:r>
             <w:r>
               <w:rPr>
@@ -965,12 +905,12 @@
               <w:lang w:val="en-US" w:eastAsia="en-US"/>
             </w:rPr>
           </w:pPr>
-          <w:hyperlink w:anchor="_Toc43277689" w:history="1">
+          <w:hyperlink w:anchor="_Toc43279092" w:history="1">
             <w:r>
               <w:rPr>
                 <w:rStyle w:val="Hyperlink"/>
               </w:rPr>
-              <w:t>1.3.</w:t>
+              <w:t>1.2.</w:t>
             </w:r>
             <w:r>
               <w:rPr>
@@ -984,6 +924,83 @@
               <w:rPr>
                 <w:rStyle w:val="Hyperlink"/>
               </w:rPr>
+              <w:t>Khảo sát thực trạng</w:t>
+            </w:r>
+            <w:r>
+              <w:rPr>
+                <w:webHidden/>
+              </w:rPr>
+              <w:tab/>
+            </w:r>
+            <w:r>
+              <w:rPr>
+                <w:webHidden/>
+              </w:rPr>
+              <w:fldChar w:fldCharType="begin"/>
+            </w:r>
+            <w:r>
+              <w:rPr>
+                <w:webHidden/>
+              </w:rPr>
+              <w:instrText xml:space="preserve"> PAGEREF _Toc43279092 \h </w:instrText>
+            </w:r>
+            <w:r>
+              <w:rPr>
+                <w:webHidden/>
+              </w:rPr>
+            </w:r>
+            <w:r>
+              <w:rPr>
+                <w:webHidden/>
+              </w:rPr>
+              <w:fldChar w:fldCharType="separate"/>
+            </w:r>
+            <w:r>
+              <w:rPr>
+                <w:webHidden/>
+              </w:rPr>
+              <w:t>1</w:t>
+            </w:r>
+            <w:r>
+              <w:rPr>
+                <w:webHidden/>
+              </w:rPr>
+              <w:fldChar w:fldCharType="end"/>
+            </w:r>
+          </w:hyperlink>
+        </w:p>
+        <w:p>
+          <w:pPr>
+            <w:pStyle w:val="TOC2"/>
+            <w:tabs>
+              <w:tab w:val="left" w:pos="1540"/>
+              <w:tab w:val="right" w:leader="dot" w:pos="9061"/>
+            </w:tabs>
+            <w:rPr>
+              <w:rFonts w:asciiTheme="minorHAnsi" w:hAnsiTheme="minorHAnsi"/>
+              <w:sz w:val="22"/>
+              <w:lang w:val="en-US" w:eastAsia="en-US"/>
+            </w:rPr>
+          </w:pPr>
+          <w:hyperlink w:anchor="_Toc43279093" w:history="1">
+            <w:r>
+              <w:rPr>
+                <w:rStyle w:val="Hyperlink"/>
+              </w:rPr>
+              <w:t>1.3.</w:t>
+            </w:r>
+            <w:r>
+              <w:rPr>
+                <w:rFonts w:asciiTheme="minorHAnsi" w:hAnsiTheme="minorHAnsi"/>
+                <w:sz w:val="22"/>
+                <w:lang w:val="en-US" w:eastAsia="en-US"/>
+              </w:rPr>
+              <w:tab/>
+            </w:r>
+            <w:r>
+              <w:rPr>
+                <w:rStyle w:val="Hyperlink"/>
+              </w:rPr>
               <w:t>Nhiệm vụ của đề tài</w:t>
             </w:r>
             <w:r>
@@ -1002,7 +1019,7 @@
               <w:rPr>
                 <w:webHidden/>
               </w:rPr>
-              <w:instrText xml:space="preserve"> PAGEREF _Toc43277689 \h </w:instrText>
+              <w:instrText xml:space="preserve"> PAGEREF _Toc43279093 \h </w:instrText>
             </w:r>
             <w:r>
               <w:rPr>
@@ -1042,7 +1059,7 @@
               <w:lang w:val="en-US" w:eastAsia="en-US"/>
             </w:rPr>
           </w:pPr>
-          <w:hyperlink w:anchor="_Toc43277690" w:history="1">
+          <w:hyperlink w:anchor="_Toc43279094" w:history="1">
             <w:r>
               <w:rPr>
                 <w:rStyle w:val="Hyperlink"/>
@@ -1079,7 +1096,7 @@
               <w:rPr>
                 <w:webHidden/>
               </w:rPr>
-              <w:instrText xml:space="preserve"> PAGEREF _Toc43277690 \h </w:instrText>
+              <w:instrText xml:space="preserve"> PAGEREF _Toc43279094 \h </w:instrText>
             </w:r>
             <w:r>
               <w:rPr>
@@ -1119,7 +1136,7 @@
               <w:lang w:val="en-US" w:eastAsia="en-US"/>
             </w:rPr>
           </w:pPr>
-          <w:hyperlink w:anchor="_Toc43277691" w:history="1">
+          <w:hyperlink w:anchor="_Toc43279095" w:history="1">
             <w:r>
               <w:rPr>
                 <w:rStyle w:val="Hyperlink"/>
@@ -1156,7 +1173,7 @@
               <w:rPr>
                 <w:webHidden/>
               </w:rPr>
-              <w:instrText xml:space="preserve"> PAGEREF _Toc43277691 \h </w:instrText>
+              <w:instrText xml:space="preserve"> PAGEREF _Toc43279095 \h </w:instrText>
             </w:r>
             <w:r>
               <w:rPr>
@@ -1194,7 +1211,7 @@
               <w:rFonts w:cstheme="minorBidi"/>
             </w:rPr>
           </w:pPr>
-          <w:hyperlink w:anchor="_Toc43277692" w:history="1">
+          <w:hyperlink w:anchor="_Toc43279096" w:history="1">
             <w:r>
               <w:rPr>
                 <w:rStyle w:val="Hyperlink"/>
@@ -1229,7 +1246,7 @@
               <w:rPr>
                 <w:webHidden/>
               </w:rPr>
-              <w:instrText xml:space="preserve"> PAGEREF _Toc43277692 \h </w:instrText>
+              <w:instrText xml:space="preserve"> PAGEREF _Toc43279096 \h </w:instrText>
             </w:r>
             <w:r>
               <w:rPr>
@@ -1267,7 +1284,7 @@
               <w:rFonts w:cstheme="minorBidi"/>
             </w:rPr>
           </w:pPr>
-          <w:hyperlink w:anchor="_Toc43277693" w:history="1">
+          <w:hyperlink w:anchor="_Toc43279097" w:history="1">
             <w:r>
               <w:rPr>
                 <w:rStyle w:val="Hyperlink"/>
@@ -1303,7 +1320,7 @@
               <w:rPr>
                 <w:webHidden/>
               </w:rPr>
-              <w:instrText xml:space="preserve"> PAGEREF _Toc43277693 \h </w:instrText>
+              <w:instrText xml:space="preserve"> PAGEREF _Toc43279097 \h </w:instrText>
             </w:r>
             <w:r>
               <w:rPr>
@@ -1343,7 +1360,7 @@
               <w:lang w:val="en-US" w:eastAsia="en-US"/>
             </w:rPr>
           </w:pPr>
-          <w:hyperlink w:anchor="_Toc43277694" w:history="1">
+          <w:hyperlink w:anchor="_Toc43279098" w:history="1">
             <w:r>
               <w:rPr>
                 <w:rStyle w:val="Hyperlink"/>
@@ -1380,7 +1397,7 @@
               <w:rPr>
                 <w:webHidden/>
               </w:rPr>
-              <w:instrText xml:space="preserve"> PAGEREF _Toc43277694 \h </w:instrText>
+              <w:instrText xml:space="preserve"> PAGEREF _Toc43279098 \h </w:instrText>
             </w:r>
             <w:r>
               <w:rPr>
@@ -1418,7 +1435,7 @@
               <w:rFonts w:cstheme="minorBidi"/>
             </w:rPr>
           </w:pPr>
-          <w:hyperlink w:anchor="_Toc43277695" w:history="1">
+          <w:hyperlink w:anchor="_Toc43279099" w:history="1">
             <w:r>
               <w:rPr>
                 <w:rStyle w:val="Hyperlink"/>
@@ -1453,7 +1470,7 @@
               <w:rPr>
                 <w:webHidden/>
               </w:rPr>
-              <w:instrText xml:space="preserve"> PAGEREF _Toc43277695 \h </w:instrText>
+              <w:instrText xml:space="preserve"> PAGEREF _Toc43279099 \h </w:instrText>
             </w:r>
             <w:r>
               <w:rPr>
@@ -1491,7 +1508,7 @@
               <w:rFonts w:cstheme="minorBidi"/>
             </w:rPr>
           </w:pPr>
-          <w:hyperlink w:anchor="_Toc43277696" w:history="1">
+          <w:hyperlink w:anchor="_Toc43279100" w:history="1">
             <w:r>
               <w:rPr>
                 <w:rStyle w:val="Hyperlink"/>
@@ -1526,7 +1543,7 @@
               <w:rPr>
                 <w:webHidden/>
               </w:rPr>
-              <w:instrText xml:space="preserve"> PAGEREF _Toc43277696 \h </w:instrText>
+              <w:instrText xml:space="preserve"> PAGEREF _Toc43279100 \h </w:instrText>
             </w:r>
             <w:r>
               <w:rPr>
@@ -1566,7 +1583,7 @@
               <w:lang w:val="en-US" w:eastAsia="en-US"/>
             </w:rPr>
           </w:pPr>
-          <w:hyperlink w:anchor="_Toc43277697" w:history="1">
+          <w:hyperlink w:anchor="_Toc43279101" w:history="1">
             <w:r>
               <w:rPr>
                 <w:rStyle w:val="Hyperlink"/>
@@ -1603,7 +1620,7 @@
               <w:rPr>
                 <w:webHidden/>
               </w:rPr>
-              <w:instrText xml:space="preserve"> PAGEREF _Toc43277697 \h </w:instrText>
+              <w:instrText xml:space="preserve"> PAGEREF _Toc43279101 \h </w:instrText>
             </w:r>
             <w:r>
               <w:rPr>
@@ -1641,7 +1658,7 @@
               <w:rFonts w:cstheme="minorBidi"/>
             </w:rPr>
           </w:pPr>
-          <w:hyperlink w:anchor="_Toc43277698" w:history="1">
+          <w:hyperlink w:anchor="_Toc43279102" w:history="1">
             <w:r>
               <w:rPr>
                 <w:rStyle w:val="Hyperlink"/>
@@ -1676,7 +1693,7 @@
               <w:rPr>
                 <w:webHidden/>
               </w:rPr>
-              <w:instrText xml:space="preserve"> PAGEREF _Toc43277698 \h </w:instrText>
+              <w:instrText xml:space="preserve"> PAGEREF _Toc43279102 \h </w:instrText>
             </w:r>
             <w:r>
               <w:rPr>
@@ -1714,7 +1731,7 @@
               <w:rFonts w:cstheme="minorBidi"/>
             </w:rPr>
           </w:pPr>
-          <w:hyperlink w:anchor="_Toc43277699" w:history="1">
+          <w:hyperlink w:anchor="_Toc43279103" w:history="1">
             <w:r>
               <w:rPr>
                 <w:rStyle w:val="Hyperlink"/>
@@ -1749,7 +1766,7 @@
               <w:rPr>
                 <w:webHidden/>
               </w:rPr>
-              <w:instrText xml:space="preserve"> PAGEREF _Toc43277699 \h </w:instrText>
+              <w:instrText xml:space="preserve"> PAGEREF _Toc43279103 \h </w:instrText>
             </w:r>
             <w:r>
               <w:rPr>
@@ -1789,7 +1806,7 @@
               <w:lang w:val="en-US" w:eastAsia="en-US"/>
             </w:rPr>
           </w:pPr>
-          <w:hyperlink w:anchor="_Toc43277700" w:history="1">
+          <w:hyperlink w:anchor="_Toc43279104" w:history="1">
             <w:r>
               <w:rPr>
                 <w:rStyle w:val="Hyperlink"/>
@@ -1826,7 +1843,7 @@
               <w:rPr>
                 <w:webHidden/>
               </w:rPr>
-              <w:instrText xml:space="preserve"> PAGEREF _Toc43277700 \h </w:instrText>
+              <w:instrText xml:space="preserve"> PAGEREF _Toc43279104 \h </w:instrText>
             </w:r>
             <w:r>
               <w:rPr>
@@ -1866,7 +1883,7 @@
               <w:lang w:val="en-US" w:eastAsia="en-US"/>
             </w:rPr>
           </w:pPr>
-          <w:hyperlink w:anchor="_Toc43277701" w:history="1">
+          <w:hyperlink w:anchor="_Toc43279105" w:history="1">
             <w:r>
               <w:rPr>
                 <w:rStyle w:val="Hyperlink"/>
@@ -1903,7 +1920,7 @@
               <w:rPr>
                 <w:webHidden/>
               </w:rPr>
-              <w:instrText xml:space="preserve"> PAGEREF _Toc43277701 \h </w:instrText>
+              <w:instrText xml:space="preserve"> PAGEREF _Toc43279105 \h </w:instrText>
             </w:r>
             <w:r>
               <w:rPr>
@@ -1943,7 +1960,7 @@
               <w:lang w:val="en-US" w:eastAsia="en-US"/>
             </w:rPr>
           </w:pPr>
-          <w:hyperlink w:anchor="_Toc43277702" w:history="1">
+          <w:hyperlink w:anchor="_Toc43279106" w:history="1">
             <w:r>
               <w:rPr>
                 <w:rStyle w:val="Hyperlink"/>
@@ -1980,7 +1997,7 @@
               <w:rPr>
                 <w:webHidden/>
               </w:rPr>
-              <w:instrText xml:space="preserve"> PAGEREF _Toc43277702 \h </w:instrText>
+              <w:instrText xml:space="preserve"> PAGEREF _Toc43279106 \h </w:instrText>
             </w:r>
             <w:r>
               <w:rPr>
@@ -2020,7 +2037,7 @@
               <w:lang w:val="en-US" w:eastAsia="en-US"/>
             </w:rPr>
           </w:pPr>
-          <w:hyperlink w:anchor="_Toc43277703" w:history="1">
+          <w:hyperlink w:anchor="_Toc43279107" w:history="1">
             <w:r>
               <w:rPr>
                 <w:rStyle w:val="Hyperlink"/>
@@ -2057,7 +2074,7 @@
               <w:rPr>
                 <w:webHidden/>
               </w:rPr>
-              <w:instrText xml:space="preserve"> PAGEREF _Toc43277703 \h </w:instrText>
+              <w:instrText xml:space="preserve"> PAGEREF _Toc43279107 \h </w:instrText>
             </w:r>
             <w:r>
               <w:rPr>
@@ -2095,7 +2112,7 @@
               <w:rFonts w:cstheme="minorBidi"/>
             </w:rPr>
           </w:pPr>
-          <w:hyperlink w:anchor="_Toc43277704" w:history="1">
+          <w:hyperlink w:anchor="_Toc43279108" w:history="1">
             <w:r>
               <w:rPr>
                 <w:rStyle w:val="Hyperlink"/>
@@ -2130,7 +2147,7 @@
               <w:rPr>
                 <w:webHidden/>
               </w:rPr>
-              <w:instrText xml:space="preserve"> PAGEREF _Toc43277704 \h </w:instrText>
+              <w:instrText xml:space="preserve"> PAGEREF _Toc43279108 \h </w:instrText>
             </w:r>
             <w:r>
               <w:rPr>
@@ -2168,7 +2185,7 @@
               <w:rFonts w:cstheme="minorBidi"/>
             </w:rPr>
           </w:pPr>
-          <w:hyperlink w:anchor="_Toc43277705" w:history="1">
+          <w:hyperlink w:anchor="_Toc43279109" w:history="1">
             <w:r>
               <w:rPr>
                 <w:rStyle w:val="Hyperlink"/>
@@ -2203,7 +2220,7 @@
               <w:rPr>
                 <w:webHidden/>
               </w:rPr>
-              <w:instrText xml:space="preserve"> PAGEREF _Toc43277705 \h </w:instrText>
+              <w:instrText xml:space="preserve"> PAGEREF _Toc43279109 \h </w:instrText>
             </w:r>
             <w:r>
               <w:rPr>
@@ -2241,7 +2258,7 @@
               <w:rFonts w:cstheme="minorBidi"/>
             </w:rPr>
           </w:pPr>
-          <w:hyperlink w:anchor="_Toc43277706" w:history="1">
+          <w:hyperlink w:anchor="_Toc43279110" w:history="1">
             <w:r>
               <w:rPr>
                 <w:rStyle w:val="Hyperlink"/>
@@ -2276,7 +2293,7 @@
               <w:rPr>
                 <w:webHidden/>
               </w:rPr>
-              <w:instrText xml:space="preserve"> PAGEREF _Toc43277706 \h </w:instrText>
+              <w:instrText xml:space="preserve"> PAGEREF _Toc43279110 \h </w:instrText>
             </w:r>
             <w:r>
               <w:rPr>
@@ -2316,7 +2333,7 @@
               <w:lang w:val="en-US" w:eastAsia="en-US"/>
             </w:rPr>
           </w:pPr>
-          <w:hyperlink w:anchor="_Toc43277707" w:history="1">
+          <w:hyperlink w:anchor="_Toc43279111" w:history="1">
             <w:r>
               <w:rPr>
                 <w:rStyle w:val="Hyperlink"/>
@@ -2361,7 +2378,7 @@
               <w:rPr>
                 <w:webHidden/>
               </w:rPr>
-              <w:instrText xml:space="preserve"> PAGEREF _Toc43277707 \h </w:instrText>
+              <w:instrText xml:space="preserve"> PAGEREF _Toc43279111 \h </w:instrText>
             </w:r>
             <w:r>
               <w:rPr>
@@ -2401,7 +2418,7 @@
               <w:lang w:val="en-US" w:eastAsia="en-US"/>
             </w:rPr>
           </w:pPr>
-          <w:hyperlink w:anchor="_Toc43277708" w:history="1">
+          <w:hyperlink w:anchor="_Toc43279112" w:history="1">
             <w:r>
               <w:rPr>
                 <w:rStyle w:val="Hyperlink"/>
@@ -2438,7 +2455,7 @@
               <w:rPr>
                 <w:webHidden/>
               </w:rPr>
-              <w:instrText xml:space="preserve"> PAGEREF _Toc43277708 \h </w:instrText>
+              <w:instrText xml:space="preserve"> PAGEREF _Toc43279112 \h </w:instrText>
             </w:r>
             <w:r>
               <w:rPr>
@@ -2478,7 +2495,7 @@
               <w:lang w:val="en-US" w:eastAsia="en-US"/>
             </w:rPr>
           </w:pPr>
-          <w:hyperlink w:anchor="_Toc43277709" w:history="1">
+          <w:hyperlink w:anchor="_Toc43279113" w:history="1">
             <w:r>
               <w:rPr>
                 <w:rStyle w:val="Hyperlink"/>
@@ -2515,7 +2532,7 @@
               <w:rPr>
                 <w:webHidden/>
               </w:rPr>
-              <w:instrText xml:space="preserve"> PAGEREF _Toc43277709 \h </w:instrText>
+              <w:instrText xml:space="preserve"> PAGEREF _Toc43279113 \h </w:instrText>
             </w:r>
             <w:r>
               <w:rPr>
@@ -2555,7 +2572,7 @@
               <w:lang w:val="en-US" w:eastAsia="en-US"/>
             </w:rPr>
           </w:pPr>
-          <w:hyperlink w:anchor="_Toc43277710" w:history="1">
+          <w:hyperlink w:anchor="_Toc43279114" w:history="1">
             <w:r>
               <w:rPr>
                 <w:rStyle w:val="Hyperlink"/>
@@ -2592,7 +2609,7 @@
               <w:rPr>
                 <w:webHidden/>
               </w:rPr>
-              <w:instrText xml:space="preserve"> PAGEREF _Toc43277710 \h </w:instrText>
+              <w:instrText xml:space="preserve"> PAGEREF _Toc43279114 \h </w:instrText>
             </w:r>
             <w:r>
               <w:rPr>
@@ -2632,7 +2649,7 @@
               <w:lang w:val="en-US" w:eastAsia="en-US"/>
             </w:rPr>
           </w:pPr>
-          <w:hyperlink w:anchor="_Toc43277711" w:history="1">
+          <w:hyperlink w:anchor="_Toc43279115" w:history="1">
             <w:r>
               <w:rPr>
                 <w:rStyle w:val="Hyperlink"/>
@@ -2677,7 +2694,7 @@
               <w:rPr>
                 <w:webHidden/>
               </w:rPr>
-              <w:instrText xml:space="preserve"> PAGEREF _Toc43277711 \h </w:instrText>
+              <w:instrText xml:space="preserve"> PAGEREF _Toc43279115 \h </w:instrText>
             </w:r>
             <w:r>
               <w:rPr>
@@ -2717,7 +2734,7 @@
               <w:lang w:val="en-US" w:eastAsia="en-US"/>
             </w:rPr>
           </w:pPr>
-          <w:hyperlink w:anchor="_Toc43277712" w:history="1">
+          <w:hyperlink w:anchor="_Toc43279116" w:history="1">
             <w:r>
               <w:rPr>
                 <w:rStyle w:val="Hyperlink"/>
@@ -2756,7 +2773,7 @@
               <w:rPr>
                 <w:webHidden/>
               </w:rPr>
-              <w:instrText xml:space="preserve"> PAGEREF _Toc43277712 \h </w:instrText>
+              <w:instrText xml:space="preserve"> PAGEREF _Toc43279116 \h </w:instrText>
             </w:r>
             <w:r>
               <w:rPr>
@@ -2794,7 +2811,7 @@
               <w:rFonts w:cstheme="minorBidi"/>
             </w:rPr>
           </w:pPr>
-          <w:hyperlink w:anchor="_Toc43277713" w:history="1">
+          <w:hyperlink w:anchor="_Toc43279117" w:history="1">
             <w:r>
               <w:rPr>
                 <w:rStyle w:val="Hyperlink"/>
@@ -2829,7 +2846,7 @@
               <w:rPr>
                 <w:webHidden/>
               </w:rPr>
-              <w:instrText xml:space="preserve"> PAGEREF _Toc43277713 \h </w:instrText>
+              <w:instrText xml:space="preserve"> PAGEREF _Toc43279117 \h </w:instrText>
             </w:r>
             <w:r>
               <w:rPr>
@@ -2867,7 +2884,7 @@
               <w:rFonts w:cstheme="minorBidi"/>
             </w:rPr>
           </w:pPr>
-          <w:hyperlink w:anchor="_Toc43277714" w:history="1">
+          <w:hyperlink w:anchor="_Toc43279118" w:history="1">
             <w:r>
               <w:rPr>
                 <w:rStyle w:val="Hyperlink"/>
@@ -2902,7 +2919,7 @@
               <w:rPr>
                 <w:webHidden/>
               </w:rPr>
-              <w:instrText xml:space="preserve"> PAGEREF _Toc43277714 \h </w:instrText>
+              <w:instrText xml:space="preserve"> PAGEREF _Toc43279118 \h </w:instrText>
             </w:r>
             <w:r>
               <w:rPr>
@@ -2940,7 +2957,7 @@
               <w:rFonts w:cstheme="minorBidi"/>
             </w:rPr>
           </w:pPr>
-          <w:hyperlink w:anchor="_Toc43277715" w:history="1">
+          <w:hyperlink w:anchor="_Toc43279119" w:history="1">
             <w:r>
               <w:rPr>
                 <w:rStyle w:val="Hyperlink"/>
@@ -2975,7 +2992,7 @@
               <w:rPr>
                 <w:webHidden/>
               </w:rPr>
-              <w:instrText xml:space="preserve"> PAGEREF _Toc43277715 \h </w:instrText>
+              <w:instrText xml:space="preserve"> PAGEREF _Toc43279119 \h </w:instrText>
             </w:r>
             <w:r>
               <w:rPr>
@@ -3013,7 +3030,7 @@
               <w:rFonts w:cstheme="minorBidi"/>
             </w:rPr>
           </w:pPr>
-          <w:hyperlink w:anchor="_Toc43277716" w:history="1">
+          <w:hyperlink w:anchor="_Toc43279120" w:history="1">
             <w:r>
               <w:rPr>
                 <w:rStyle w:val="Hyperlink"/>
@@ -3048,7 +3065,7 @@
               <w:rPr>
                 <w:webHidden/>
               </w:rPr>
-              <w:instrText xml:space="preserve"> PAGEREF _Toc43277716 \h </w:instrText>
+              <w:instrText xml:space="preserve"> PAGEREF _Toc43279120 \h </w:instrText>
             </w:r>
             <w:r>
               <w:rPr>
@@ -3088,7 +3105,7 @@
               <w:lang w:val="en-US" w:eastAsia="en-US"/>
             </w:rPr>
           </w:pPr>
-          <w:hyperlink w:anchor="_Toc43277717" w:history="1">
+          <w:hyperlink w:anchor="_Toc43279121" w:history="1">
             <w:r>
               <w:rPr>
                 <w:rStyle w:val="Hyperlink"/>
@@ -3127,7 +3144,7 @@
               <w:rPr>
                 <w:webHidden/>
               </w:rPr>
-              <w:instrText xml:space="preserve"> PAGEREF _Toc43277717 \h </w:instrText>
+              <w:instrText xml:space="preserve"> PAGEREF _Toc43279121 \h </w:instrText>
             </w:r>
             <w:r>
               <w:rPr>
@@ -3165,7 +3182,7 @@
               <w:rFonts w:cstheme="minorBidi"/>
             </w:rPr>
           </w:pPr>
-          <w:hyperlink w:anchor="_Toc43277718" w:history="1">
+          <w:hyperlink w:anchor="_Toc43279122" w:history="1">
             <w:r>
               <w:rPr>
                 <w:rStyle w:val="Hyperlink"/>
@@ -3200,7 +3217,7 @@
               <w:rPr>
                 <w:webHidden/>
               </w:rPr>
-              <w:instrText xml:space="preserve"> PAGEREF _Toc43277718 \h </w:instrText>
+              <w:instrText xml:space="preserve"> PAGEREF _Toc43279122 \h </w:instrText>
             </w:r>
             <w:r>
               <w:rPr>
@@ -3238,7 +3255,7 @@
               <w:rFonts w:cstheme="minorBidi"/>
             </w:rPr>
           </w:pPr>
-          <w:hyperlink w:anchor="_Toc43277719" w:history="1">
+          <w:hyperlink w:anchor="_Toc43279123" w:history="1">
             <w:r>
               <w:rPr>
                 <w:rStyle w:val="Hyperlink"/>
@@ -3273,7 +3290,7 @@
               <w:rPr>
                 <w:webHidden/>
               </w:rPr>
-              <w:instrText xml:space="preserve"> PAGEREF _Toc43277719 \h </w:instrText>
+              <w:instrText xml:space="preserve"> PAGEREF _Toc43279123 \h </w:instrText>
             </w:r>
             <w:r>
               <w:rPr>
@@ -3311,7 +3328,7 @@
               <w:rFonts w:cstheme="minorBidi"/>
             </w:rPr>
           </w:pPr>
-          <w:hyperlink w:anchor="_Toc43277720" w:history="1">
+          <w:hyperlink w:anchor="_Toc43279124" w:history="1">
             <w:r>
               <w:rPr>
                 <w:rStyle w:val="Hyperlink"/>
@@ -3346,7 +3363,7 @@
               <w:rPr>
                 <w:webHidden/>
               </w:rPr>
-              <w:instrText xml:space="preserve"> PAGEREF _Toc43277720 \h </w:instrText>
+              <w:instrText xml:space="preserve"> PAGEREF _Toc43279124 \h </w:instrText>
             </w:r>
             <w:r>
               <w:rPr>
@@ -3384,7 +3401,7 @@
               <w:rFonts w:cstheme="minorBidi"/>
             </w:rPr>
           </w:pPr>
-          <w:hyperlink w:anchor="_Toc43277721" w:history="1">
+          <w:hyperlink w:anchor="_Toc43279125" w:history="1">
             <w:r>
               <w:rPr>
                 <w:rStyle w:val="Hyperlink"/>
@@ -3419,7 +3436,7 @@
               <w:rPr>
                 <w:webHidden/>
               </w:rPr>
-              <w:instrText xml:space="preserve"> PAGEREF _Toc43277721 \h </w:instrText>
+              <w:instrText xml:space="preserve"> PAGEREF _Toc43279125 \h </w:instrText>
             </w:r>
             <w:r>
               <w:rPr>
@@ -3459,7 +3476,7 @@
               <w:lang w:val="en-US" w:eastAsia="en-US"/>
             </w:rPr>
           </w:pPr>
-          <w:hyperlink w:anchor="_Toc43277722" w:history="1">
+          <w:hyperlink w:anchor="_Toc43279126" w:history="1">
             <w:r>
               <w:rPr>
                 <w:rStyle w:val="Hyperlink"/>
@@ -3498,7 +3515,7 @@
               <w:rPr>
                 <w:webHidden/>
               </w:rPr>
-              <w:instrText xml:space="preserve"> PAGEREF _Toc43277722 \h </w:instrText>
+              <w:instrText xml:space="preserve"> PAGEREF _Toc43279126 \h </w:instrText>
             </w:r>
             <w:r>
               <w:rPr>
@@ -3538,7 +3555,7 @@
               <w:lang w:val="en-US" w:eastAsia="en-US"/>
             </w:rPr>
           </w:pPr>
-          <w:hyperlink w:anchor="_Toc43277723" w:history="1">
+          <w:hyperlink w:anchor="_Toc43279127" w:history="1">
             <w:r>
               <w:rPr>
                 <w:rStyle w:val="Hyperlink"/>
@@ -3577,7 +3594,7 @@
               <w:rPr>
                 <w:webHidden/>
               </w:rPr>
-              <w:instrText xml:space="preserve"> PAGEREF _Toc43277723 \h </w:instrText>
+              <w:instrText xml:space="preserve"> PAGEREF _Toc43279127 \h </w:instrText>
             </w:r>
             <w:r>
               <w:rPr>
@@ -3615,7 +3632,7 @@
               <w:rFonts w:cstheme="minorBidi"/>
             </w:rPr>
           </w:pPr>
-          <w:hyperlink w:anchor="_Toc43277724" w:history="1">
+          <w:hyperlink w:anchor="_Toc43279128" w:history="1">
             <w:r>
               <w:rPr>
                 <w:rStyle w:val="Hyperlink"/>
@@ -3650,7 +3667,7 @@
               <w:rPr>
                 <w:webHidden/>
               </w:rPr>
-              <w:instrText xml:space="preserve"> PAGEREF _Toc43277724 \h </w:instrText>
+              <w:instrText xml:space="preserve"> PAGEREF _Toc43279128 \h </w:instrText>
             </w:r>
             <w:r>
               <w:rPr>
@@ -3688,7 +3705,7 @@
               <w:rFonts w:cstheme="minorBidi"/>
             </w:rPr>
           </w:pPr>
-          <w:hyperlink w:anchor="_Toc43277725" w:history="1">
+          <w:hyperlink w:anchor="_Toc43279129" w:history="1">
             <w:r>
               <w:rPr>
                 <w:rStyle w:val="Hyperlink"/>
@@ -3723,7 +3740,7 @@
               <w:rPr>
                 <w:webHidden/>
               </w:rPr>
-              <w:instrText xml:space="preserve"> PAGEREF _Toc43277725 \h </w:instrText>
+              <w:instrText xml:space="preserve"> PAGEREF _Toc43279129 \h </w:instrText>
             </w:r>
             <w:r>
               <w:rPr>
@@ -3763,7 +3780,7 @@
               <w:lang w:val="en-US" w:eastAsia="en-US"/>
             </w:rPr>
           </w:pPr>
-          <w:hyperlink w:anchor="_Toc43277726" w:history="1">
+          <w:hyperlink w:anchor="_Toc43279130" w:history="1">
             <w:r>
               <w:rPr>
                 <w:rStyle w:val="Hyperlink"/>
@@ -3802,7 +3819,7 @@
               <w:rPr>
                 <w:webHidden/>
               </w:rPr>
-              <w:instrText xml:space="preserve"> PAGEREF _Toc43277726 \h </w:instrText>
+              <w:instrText xml:space="preserve"> PAGEREF _Toc43279130 \h </w:instrText>
             </w:r>
             <w:r>
               <w:rPr>
@@ -3841,7 +3858,7 @@
               <w:lang w:val="en-US" w:eastAsia="en-US"/>
             </w:rPr>
           </w:pPr>
-          <w:hyperlink w:anchor="_Toc43277727" w:history="1">
+          <w:hyperlink w:anchor="_Toc43279131" w:history="1">
             <w:r>
               <w:rPr>
                 <w:rStyle w:val="Hyperlink"/>
@@ -3865,7 +3882,7 @@
               <w:rPr>
                 <w:webHidden/>
               </w:rPr>
-              <w:instrText xml:space="preserve"> PAGEREF _Toc43277727 \h </w:instrText>
+              <w:instrText xml:space="preserve"> PAGEREF _Toc43279131 \h </w:instrText>
             </w:r>
             <w:r>
               <w:rPr>
@@ -3922,23 +3939,25 @@
         </w:rPr>
         <w:br w:type="page"/>
       </w:r>
+      <w:bookmarkStart w:id="3" w:name="_GoBack"/>
+      <w:bookmarkEnd w:id="3"/>
     </w:p>
     <w:p>
       <w:pPr>
         <w:pStyle w:val="Heading1"/>
         <w:jc w:val="center"/>
       </w:pPr>
-      <w:bookmarkStart w:id="3" w:name="OLE_LINK14"/>
-      <w:bookmarkStart w:id="4" w:name="OLE_LINK15"/>
-      <w:bookmarkStart w:id="5" w:name="_Toc43277684"/>
+      <w:bookmarkStart w:id="4" w:name="OLE_LINK14"/>
+      <w:bookmarkStart w:id="5" w:name="OLE_LINK15"/>
+      <w:bookmarkStart w:id="6" w:name="_Toc43279088"/>
       <w:r>
         <w:lastRenderedPageBreak/>
         <w:t>MỤC LỤC HÌNH ẢNH</w:t>
       </w:r>
-      <w:bookmarkEnd w:id="5"/>
-    </w:p>
-    <w:bookmarkEnd w:id="3"/>
+      <w:bookmarkEnd w:id="6"/>
+    </w:p>
     <w:bookmarkEnd w:id="4"/>
+    <w:bookmarkEnd w:id="5"/>
     <w:p>
       <w:pPr>
         <w:pStyle w:val="TableofFigures"/>
@@ -3972,24 +3991,12 @@
         </w:rPr>
         <w:fldChar w:fldCharType="separate"/>
       </w:r>
-      <w:hyperlink w:anchor="_Toc43277728" w:history="1">
+      <w:hyperlink w:anchor="_Toc43279063" w:history="1">
         <w:r>
           <w:rPr>
             <w:rStyle w:val="Hyperlink"/>
           </w:rPr>
-          <w:t>Hình 3.1  S</w:t>
-        </w:r>
-        <w:r>
-          <w:rPr>
-            <w:rStyle w:val="Hyperlink"/>
-          </w:rPr>
-          <w:t>ơ</w:t>
-        </w:r>
-        <w:r>
-          <w:rPr>
-            <w:rStyle w:val="Hyperlink"/>
-          </w:rPr>
-          <w:t xml:space="preserve"> đồ mối quan hệ thực thể</w:t>
+          <w:t>Hình 3.1 Sơ đồ mối quan hệ thực thể</w:t>
         </w:r>
         <w:r>
           <w:rPr>
@@ -4007,7 +4014,7 @@
           <w:rPr>
             <w:webHidden/>
           </w:rPr>
-          <w:instrText xml:space="preserve"> PAGEREF _Toc43277728 \h </w:instrText>
+          <w:instrText xml:space="preserve"> PAGEREF _Toc43279063 \h </w:instrText>
         </w:r>
         <w:r>
           <w:rPr>
@@ -4046,7 +4053,7 @@
           <w:lang w:val="en-US" w:eastAsia="en-US"/>
         </w:rPr>
       </w:pPr>
-      <w:hyperlink w:anchor="_Toc43277729" w:history="1">
+      <w:hyperlink w:anchor="_Toc43279064" w:history="1">
         <w:r>
           <w:rPr>
             <w:rStyle w:val="Hyperlink"/>
@@ -4069,7 +4076,7 @@
           <w:rPr>
             <w:webHidden/>
           </w:rPr>
-          <w:instrText xml:space="preserve"> PAGEREF _Toc43277729 \h </w:instrText>
+          <w:instrText xml:space="preserve"> PAGEREF _Toc43279064 \h </w:instrText>
         </w:r>
         <w:r>
           <w:rPr>
@@ -4108,7 +4115,7 @@
           <w:lang w:val="en-US" w:eastAsia="en-US"/>
         </w:rPr>
       </w:pPr>
-      <w:hyperlink w:anchor="_Toc43277730" w:history="1">
+      <w:hyperlink w:anchor="_Toc43279065" w:history="1">
         <w:r>
           <w:rPr>
             <w:rStyle w:val="Hyperlink"/>
@@ -4138,7 +4145,7 @@
           <w:rPr>
             <w:webHidden/>
           </w:rPr>
-          <w:instrText xml:space="preserve"> PAGEREF _Toc43277730 \h </w:instrText>
+          <w:instrText xml:space="preserve"> PAGEREF _Toc43279065 \h </w:instrText>
         </w:r>
         <w:r>
           <w:rPr>
@@ -4177,7 +4184,7 @@
           <w:lang w:val="en-US" w:eastAsia="en-US"/>
         </w:rPr>
       </w:pPr>
-      <w:hyperlink w:anchor="_Toc43277731" w:history="1">
+      <w:hyperlink w:anchor="_Toc43279066" w:history="1">
         <w:r>
           <w:rPr>
             <w:rStyle w:val="Hyperlink"/>
@@ -4207,7 +4214,7 @@
           <w:rPr>
             <w:webHidden/>
           </w:rPr>
-          <w:instrText xml:space="preserve"> PAGEREF _Toc43277731 \h </w:instrText>
+          <w:instrText xml:space="preserve"> PAGEREF _Toc43279066 \h </w:instrText>
         </w:r>
         <w:r>
           <w:rPr>
@@ -4246,7 +4253,7 @@
           <w:lang w:val="en-US" w:eastAsia="en-US"/>
         </w:rPr>
       </w:pPr>
-      <w:hyperlink w:anchor="_Toc43277732" w:history="1">
+      <w:hyperlink w:anchor="_Toc43279067" w:history="1">
         <w:r>
           <w:rPr>
             <w:rStyle w:val="Hyperlink"/>
@@ -4276,7 +4283,7 @@
           <w:rPr>
             <w:webHidden/>
           </w:rPr>
-          <w:instrText xml:space="preserve"> PAGEREF _Toc43277732 \h </w:instrText>
+          <w:instrText xml:space="preserve"> PAGEREF _Toc43279067 \h </w:instrText>
         </w:r>
         <w:r>
           <w:rPr>
@@ -4315,7 +4322,7 @@
           <w:lang w:val="en-US" w:eastAsia="en-US"/>
         </w:rPr>
       </w:pPr>
-      <w:hyperlink w:anchor="_Toc43277733" w:history="1">
+      <w:hyperlink w:anchor="_Toc43279068" w:history="1">
         <w:r>
           <w:rPr>
             <w:rStyle w:val="Hyperlink"/>
@@ -4345,7 +4352,7 @@
           <w:rPr>
             <w:webHidden/>
           </w:rPr>
-          <w:instrText xml:space="preserve"> PAGEREF _Toc43277733 \h </w:instrText>
+          <w:instrText xml:space="preserve"> PAGEREF _Toc43279068 \h </w:instrText>
         </w:r>
         <w:r>
           <w:rPr>
@@ -4384,7 +4391,7 @@
           <w:lang w:val="en-US" w:eastAsia="en-US"/>
         </w:rPr>
       </w:pPr>
-      <w:hyperlink w:anchor="_Toc43277734" w:history="1">
+      <w:hyperlink w:anchor="_Toc43279069" w:history="1">
         <w:r>
           <w:rPr>
             <w:rStyle w:val="Hyperlink"/>
@@ -4414,7 +4421,7 @@
           <w:rPr>
             <w:webHidden/>
           </w:rPr>
-          <w:instrText xml:space="preserve"> PAGEREF _Toc43277734 \h </w:instrText>
+          <w:instrText xml:space="preserve"> PAGEREF _Toc43279069 \h </w:instrText>
         </w:r>
         <w:r>
           <w:rPr>
@@ -4453,7 +4460,7 @@
           <w:lang w:val="en-US" w:eastAsia="en-US"/>
         </w:rPr>
       </w:pPr>
-      <w:hyperlink w:anchor="_Toc43277735" w:history="1">
+      <w:hyperlink w:anchor="_Toc43279070" w:history="1">
         <w:r>
           <w:rPr>
             <w:rStyle w:val="Hyperlink"/>
@@ -4483,7 +4490,7 @@
           <w:rPr>
             <w:webHidden/>
           </w:rPr>
-          <w:instrText xml:space="preserve"> PAGEREF _Toc43277735 \h </w:instrText>
+          <w:instrText xml:space="preserve"> PAGEREF _Toc43279070 \h </w:instrText>
         </w:r>
         <w:r>
           <w:rPr>
@@ -4522,7 +4529,7 @@
           <w:lang w:val="en-US" w:eastAsia="en-US"/>
         </w:rPr>
       </w:pPr>
-      <w:hyperlink w:anchor="_Toc43277736" w:history="1">
+      <w:hyperlink w:anchor="_Toc43279071" w:history="1">
         <w:r>
           <w:rPr>
             <w:rStyle w:val="Hyperlink"/>
@@ -4545,7 +4552,7 @@
           <w:rPr>
             <w:webHidden/>
           </w:rPr>
-          <w:instrText xml:space="preserve"> PAGEREF _Toc43277736 \h </w:instrText>
+          <w:instrText xml:space="preserve"> PAGEREF _Toc43279071 \h </w:instrText>
         </w:r>
         <w:r>
           <w:rPr>
@@ -4584,7 +4591,7 @@
           <w:lang w:val="en-US" w:eastAsia="en-US"/>
         </w:rPr>
       </w:pPr>
-      <w:hyperlink w:anchor="_Toc43277737" w:history="1">
+      <w:hyperlink w:anchor="_Toc43279072" w:history="1">
         <w:r>
           <w:rPr>
             <w:rStyle w:val="Hyperlink"/>
@@ -4607,7 +4614,7 @@
           <w:rPr>
             <w:webHidden/>
           </w:rPr>
-          <w:instrText xml:space="preserve"> PAGEREF _Toc43277737 \h </w:instrText>
+          <w:instrText xml:space="preserve"> PAGEREF _Toc43279072 \h </w:instrText>
         </w:r>
         <w:r>
           <w:rPr>
@@ -4646,7 +4653,7 @@
           <w:lang w:val="en-US" w:eastAsia="en-US"/>
         </w:rPr>
       </w:pPr>
-      <w:hyperlink w:anchor="_Toc43277738" w:history="1">
+      <w:hyperlink w:anchor="_Toc43279073" w:history="1">
         <w:r>
           <w:rPr>
             <w:rStyle w:val="Hyperlink"/>
@@ -4669,7 +4676,7 @@
           <w:rPr>
             <w:webHidden/>
           </w:rPr>
-          <w:instrText xml:space="preserve"> PAGEREF _Toc43277738 \h </w:instrText>
+          <w:instrText xml:space="preserve"> PAGEREF _Toc43279073 \h </w:instrText>
         </w:r>
         <w:r>
           <w:rPr>
@@ -4708,7 +4715,7 @@
           <w:lang w:val="en-US" w:eastAsia="en-US"/>
         </w:rPr>
       </w:pPr>
-      <w:hyperlink w:anchor="_Toc43277739" w:history="1">
+      <w:hyperlink w:anchor="_Toc43279074" w:history="1">
         <w:r>
           <w:rPr>
             <w:rStyle w:val="Hyperlink"/>
@@ -4731,7 +4738,7 @@
           <w:rPr>
             <w:webHidden/>
           </w:rPr>
-          <w:instrText xml:space="preserve"> PAGEREF _Toc43277739 \h </w:instrText>
+          <w:instrText xml:space="preserve"> PAGEREF _Toc43279074 \h </w:instrText>
         </w:r>
         <w:r>
           <w:rPr>
@@ -4770,7 +4777,7 @@
           <w:lang w:val="en-US" w:eastAsia="en-US"/>
         </w:rPr>
       </w:pPr>
-      <w:hyperlink w:anchor="_Toc43277740" w:history="1">
+      <w:hyperlink w:anchor="_Toc43279075" w:history="1">
         <w:r>
           <w:rPr>
             <w:rStyle w:val="Hyperlink"/>
@@ -4793,7 +4800,7 @@
           <w:rPr>
             <w:webHidden/>
           </w:rPr>
-          <w:instrText xml:space="preserve"> PAGEREF _Toc43277740 \h </w:instrText>
+          <w:instrText xml:space="preserve"> PAGEREF _Toc43279075 \h </w:instrText>
         </w:r>
         <w:r>
           <w:rPr>
@@ -4832,7 +4839,7 @@
           <w:lang w:val="en-US" w:eastAsia="en-US"/>
         </w:rPr>
       </w:pPr>
-      <w:hyperlink w:anchor="_Toc43277741" w:history="1">
+      <w:hyperlink w:anchor="_Toc43279076" w:history="1">
         <w:r>
           <w:rPr>
             <w:rStyle w:val="Hyperlink"/>
@@ -4855,7 +4862,7 @@
           <w:rPr>
             <w:webHidden/>
           </w:rPr>
-          <w:instrText xml:space="preserve"> PAGEREF _Toc43277741 \h </w:instrText>
+          <w:instrText xml:space="preserve"> PAGEREF _Toc43279076 \h </w:instrText>
         </w:r>
         <w:r>
           <w:rPr>
@@ -4894,7 +4901,7 @@
           <w:lang w:val="en-US" w:eastAsia="en-US"/>
         </w:rPr>
       </w:pPr>
-      <w:hyperlink w:anchor="_Toc43277742" w:history="1">
+      <w:hyperlink w:anchor="_Toc43279077" w:history="1">
         <w:r>
           <w:rPr>
             <w:rStyle w:val="Hyperlink"/>
@@ -4917,7 +4924,7 @@
           <w:rPr>
             <w:webHidden/>
           </w:rPr>
-          <w:instrText xml:space="preserve"> PAGEREF _Toc43277742 \h </w:instrText>
+          <w:instrText xml:space="preserve"> PAGEREF _Toc43279077 \h </w:instrText>
         </w:r>
         <w:r>
           <w:rPr>
@@ -4956,7 +4963,7 @@
           <w:lang w:val="en-US" w:eastAsia="en-US"/>
         </w:rPr>
       </w:pPr>
-      <w:hyperlink w:anchor="_Toc43277743" w:history="1">
+      <w:hyperlink w:anchor="_Toc43279078" w:history="1">
         <w:r>
           <w:rPr>
             <w:rStyle w:val="Hyperlink"/>
@@ -4999,7 +5006,7 @@
           <w:rPr>
             <w:webHidden/>
           </w:rPr>
-          <w:instrText xml:space="preserve"> PAGEREF _Toc43277743 \h </w:instrText>
+          <w:instrText xml:space="preserve"> PAGEREF _Toc43279078 \h </w:instrText>
         </w:r>
         <w:r>
           <w:rPr>
@@ -5038,7 +5045,7 @@
           <w:lang w:val="en-US" w:eastAsia="en-US"/>
         </w:rPr>
       </w:pPr>
-      <w:hyperlink w:anchor="_Toc43277744" w:history="1">
+      <w:hyperlink w:anchor="_Toc43279079" w:history="1">
         <w:r>
           <w:rPr>
             <w:rStyle w:val="Hyperlink"/>
@@ -5068,7 +5075,7 @@
           <w:rPr>
             <w:webHidden/>
           </w:rPr>
-          <w:instrText xml:space="preserve"> PAGEREF _Toc43277744 \h </w:instrText>
+          <w:instrText xml:space="preserve"> PAGEREF _Toc43279079 \h </w:instrText>
         </w:r>
         <w:r>
           <w:rPr>
@@ -5107,7 +5114,7 @@
           <w:lang w:val="en-US" w:eastAsia="en-US"/>
         </w:rPr>
       </w:pPr>
-      <w:hyperlink w:anchor="_Toc43277745" w:history="1">
+      <w:hyperlink w:anchor="_Toc43279080" w:history="1">
         <w:r>
           <w:rPr>
             <w:rStyle w:val="Hyperlink"/>
@@ -5130,7 +5137,7 @@
           <w:rPr>
             <w:webHidden/>
           </w:rPr>
-          <w:instrText xml:space="preserve"> PAGEREF _Toc43277745 \h </w:instrText>
+          <w:instrText xml:space="preserve"> PAGEREF _Toc43279080 \h </w:instrText>
         </w:r>
         <w:r>
           <w:rPr>
@@ -5169,7 +5176,7 @@
           <w:lang w:val="en-US" w:eastAsia="en-US"/>
         </w:rPr>
       </w:pPr>
-      <w:hyperlink w:anchor="_Toc43277746" w:history="1">
+      <w:hyperlink w:anchor="_Toc43279081" w:history="1">
         <w:r>
           <w:rPr>
             <w:rStyle w:val="Hyperlink"/>
@@ -5192,7 +5199,7 @@
           <w:rPr>
             <w:webHidden/>
           </w:rPr>
-          <w:instrText xml:space="preserve"> PAGEREF _Toc43277746 \h </w:instrText>
+          <w:instrText xml:space="preserve"> PAGEREF _Toc43279081 \h </w:instrText>
         </w:r>
         <w:r>
           <w:rPr>
@@ -5231,7 +5238,7 @@
           <w:lang w:val="en-US" w:eastAsia="en-US"/>
         </w:rPr>
       </w:pPr>
-      <w:hyperlink w:anchor="_Toc43277747" w:history="1">
+      <w:hyperlink w:anchor="_Toc43279082" w:history="1">
         <w:r>
           <w:rPr>
             <w:rStyle w:val="Hyperlink"/>
@@ -5254,7 +5261,7 @@
           <w:rPr>
             <w:webHidden/>
           </w:rPr>
-          <w:instrText xml:space="preserve"> PAGEREF _Toc43277747 \h </w:instrText>
+          <w:instrText xml:space="preserve"> PAGEREF _Toc43279082 \h </w:instrText>
         </w:r>
         <w:r>
           <w:rPr>
@@ -5293,7 +5300,7 @@
           <w:lang w:val="en-US" w:eastAsia="en-US"/>
         </w:rPr>
       </w:pPr>
-      <w:hyperlink w:anchor="_Toc43277748" w:history="1">
+      <w:hyperlink w:anchor="_Toc43279083" w:history="1">
         <w:r>
           <w:rPr>
             <w:rStyle w:val="Hyperlink"/>
@@ -5316,7 +5323,7 @@
           <w:rPr>
             <w:webHidden/>
           </w:rPr>
-          <w:instrText xml:space="preserve"> PAGEREF _Toc43277748 \h </w:instrText>
+          <w:instrText xml:space="preserve"> PAGEREF _Toc43279083 \h </w:instrText>
         </w:r>
         <w:r>
           <w:rPr>
@@ -5355,7 +5362,7 @@
           <w:lang w:val="en-US" w:eastAsia="en-US"/>
         </w:rPr>
       </w:pPr>
-      <w:hyperlink w:anchor="_Toc43277749" w:history="1">
+      <w:hyperlink w:anchor="_Toc43279084" w:history="1">
         <w:r>
           <w:rPr>
             <w:rStyle w:val="Hyperlink"/>
@@ -5378,7 +5385,7 @@
           <w:rPr>
             <w:webHidden/>
           </w:rPr>
-          <w:instrText xml:space="preserve"> PAGEREF _Toc43277749 \h </w:instrText>
+          <w:instrText xml:space="preserve"> PAGEREF _Toc43279084 \h </w:instrText>
         </w:r>
         <w:r>
           <w:rPr>
@@ -5417,7 +5424,7 @@
           <w:lang w:val="en-US" w:eastAsia="en-US"/>
         </w:rPr>
       </w:pPr>
-      <w:hyperlink w:anchor="_Toc43277750" w:history="1">
+      <w:hyperlink w:anchor="_Toc43279085" w:history="1">
         <w:r>
           <w:rPr>
             <w:rStyle w:val="Hyperlink"/>
@@ -5440,7 +5447,7 @@
           <w:rPr>
             <w:webHidden/>
           </w:rPr>
-          <w:instrText xml:space="preserve"> PAGEREF _Toc43277750 \h </w:instrText>
+          <w:instrText xml:space="preserve"> PAGEREF _Toc43279085 \h </w:instrText>
         </w:r>
         <w:r>
           <w:rPr>
@@ -5507,7 +5514,7 @@
           <w:lang w:val="en-US"/>
         </w:rPr>
       </w:pPr>
-      <w:bookmarkStart w:id="6" w:name="_Toc43277685"/>
+      <w:bookmarkStart w:id="7" w:name="_Toc43279089"/>
       <w:r>
         <w:lastRenderedPageBreak/>
         <w:t>MỤC LỤ</w:t>
@@ -5518,7 +5525,7 @@
         </w:rPr>
         <w:t>C BẢNG</w:t>
       </w:r>
-      <w:bookmarkEnd w:id="6"/>
+      <w:bookmarkEnd w:id="7"/>
     </w:p>
     <w:p>
       <w:pPr>
@@ -5553,7 +5560,7 @@
         </w:rPr>
         <w:fldChar w:fldCharType="separate"/>
       </w:r>
-      <w:hyperlink w:anchor="_Toc43277751" w:history="1">
+      <w:hyperlink w:anchor="_Toc43279051" w:history="1">
         <w:r>
           <w:rPr>
             <w:rStyle w:val="Hyperlink"/>
@@ -5583,7 +5590,7 @@
           <w:rPr>
             <w:webHidden/>
           </w:rPr>
-          <w:instrText xml:space="preserve"> PAGEREF _Toc43277751 \h </w:instrText>
+          <w:instrText xml:space="preserve"> PAGEREF _Toc43279051 \h </w:instrText>
         </w:r>
         <w:r>
           <w:rPr>
@@ -5622,7 +5629,7 @@
           <w:lang w:val="en-US" w:eastAsia="en-US"/>
         </w:rPr>
       </w:pPr>
-      <w:hyperlink w:anchor="_Toc43277752" w:history="1">
+      <w:hyperlink w:anchor="_Toc43279052" w:history="1">
         <w:r>
           <w:rPr>
             <w:rStyle w:val="Hyperlink"/>
@@ -5652,7 +5659,7 @@
           <w:rPr>
             <w:webHidden/>
           </w:rPr>
-          <w:instrText xml:space="preserve"> PAGEREF _Toc43277752 \h </w:instrText>
+          <w:instrText xml:space="preserve"> PAGEREF _Toc43279052 \h </w:instrText>
         </w:r>
         <w:r>
           <w:rPr>
@@ -5691,7 +5698,7 @@
           <w:lang w:val="en-US" w:eastAsia="en-US"/>
         </w:rPr>
       </w:pPr>
-      <w:hyperlink w:anchor="_Toc43277753" w:history="1">
+      <w:hyperlink w:anchor="_Toc43279053" w:history="1">
         <w:r>
           <w:rPr>
             <w:rStyle w:val="Hyperlink"/>
@@ -5721,7 +5728,7 @@
           <w:rPr>
             <w:webHidden/>
           </w:rPr>
-          <w:instrText xml:space="preserve"> PAGEREF _Toc43277753 \h </w:instrText>
+          <w:instrText xml:space="preserve"> PAGEREF _Toc43279053 \h </w:instrText>
         </w:r>
         <w:r>
           <w:rPr>
@@ -5760,7 +5767,7 @@
           <w:lang w:val="en-US" w:eastAsia="en-US"/>
         </w:rPr>
       </w:pPr>
-      <w:hyperlink w:anchor="_Toc43277754" w:history="1">
+      <w:hyperlink w:anchor="_Toc43279054" w:history="1">
         <w:r>
           <w:rPr>
             <w:rStyle w:val="Hyperlink"/>
@@ -5783,7 +5790,7 @@
           <w:rPr>
             <w:webHidden/>
           </w:rPr>
-          <w:instrText xml:space="preserve"> PAGEREF _Toc43277754 \h </w:instrText>
+          <w:instrText xml:space="preserve"> PAGEREF _Toc43279054 \h </w:instrText>
         </w:r>
         <w:r>
           <w:rPr>
@@ -5822,7 +5829,7 @@
           <w:lang w:val="en-US" w:eastAsia="en-US"/>
         </w:rPr>
       </w:pPr>
-      <w:hyperlink w:anchor="_Toc43277755" w:history="1">
+      <w:hyperlink w:anchor="_Toc43279055" w:history="1">
         <w:r>
           <w:rPr>
             <w:rStyle w:val="Hyperlink"/>
@@ -5845,7 +5852,7 @@
           <w:rPr>
             <w:webHidden/>
           </w:rPr>
-          <w:instrText xml:space="preserve"> PAGEREF _Toc43277755 \h </w:instrText>
+          <w:instrText xml:space="preserve"> PAGEREF _Toc43279055 \h </w:instrText>
         </w:r>
         <w:r>
           <w:rPr>
@@ -5884,7 +5891,7 @@
           <w:lang w:val="en-US" w:eastAsia="en-US"/>
         </w:rPr>
       </w:pPr>
-      <w:hyperlink w:anchor="_Toc43277756" w:history="1">
+      <w:hyperlink w:anchor="_Toc43279056" w:history="1">
         <w:r>
           <w:rPr>
             <w:rStyle w:val="Hyperlink"/>
@@ -5914,7 +5921,7 @@
           <w:rPr>
             <w:webHidden/>
           </w:rPr>
-          <w:instrText xml:space="preserve"> PAGEREF _Toc43277756 \h </w:instrText>
+          <w:instrText xml:space="preserve"> PAGEREF _Toc43279056 \h </w:instrText>
         </w:r>
         <w:r>
           <w:rPr>
@@ -5953,7 +5960,7 @@
           <w:lang w:val="en-US" w:eastAsia="en-US"/>
         </w:rPr>
       </w:pPr>
-      <w:hyperlink w:anchor="_Toc43277757" w:history="1">
+      <w:hyperlink w:anchor="_Toc43279057" w:history="1">
         <w:r>
           <w:rPr>
             <w:rStyle w:val="Hyperlink"/>
@@ -5983,7 +5990,7 @@
           <w:rPr>
             <w:webHidden/>
           </w:rPr>
-          <w:instrText xml:space="preserve"> PAGEREF _Toc43277757 \h </w:instrText>
+          <w:instrText xml:space="preserve"> PAGEREF _Toc43279057 \h </w:instrText>
         </w:r>
         <w:r>
           <w:rPr>
@@ -6022,7 +6029,7 @@
           <w:lang w:val="en-US" w:eastAsia="en-US"/>
         </w:rPr>
       </w:pPr>
-      <w:hyperlink w:anchor="_Toc43277758" w:history="1">
+      <w:hyperlink w:anchor="_Toc43279058" w:history="1">
         <w:r>
           <w:rPr>
             <w:rStyle w:val="Hyperlink"/>
@@ -6052,7 +6059,7 @@
           <w:rPr>
             <w:webHidden/>
           </w:rPr>
-          <w:instrText xml:space="preserve"> PAGEREF _Toc43277758 \h </w:instrText>
+          <w:instrText xml:space="preserve"> PAGEREF _Toc43279058 \h </w:instrText>
         </w:r>
         <w:r>
           <w:rPr>
@@ -6091,7 +6098,7 @@
           <w:lang w:val="en-US" w:eastAsia="en-US"/>
         </w:rPr>
       </w:pPr>
-      <w:hyperlink w:anchor="_Toc43277759" w:history="1">
+      <w:hyperlink w:anchor="_Toc43279059" w:history="1">
         <w:r>
           <w:rPr>
             <w:rStyle w:val="Hyperlink"/>
@@ -6121,7 +6128,7 @@
           <w:rPr>
             <w:webHidden/>
           </w:rPr>
-          <w:instrText xml:space="preserve"> PAGEREF _Toc43277759 \h </w:instrText>
+          <w:instrText xml:space="preserve"> PAGEREF _Toc43279059 \h </w:instrText>
         </w:r>
         <w:r>
           <w:rPr>
@@ -6160,7 +6167,7 @@
           <w:lang w:val="en-US" w:eastAsia="en-US"/>
         </w:rPr>
       </w:pPr>
-      <w:hyperlink w:anchor="_Toc43277760" w:history="1">
+      <w:hyperlink w:anchor="_Toc43279060" w:history="1">
         <w:r>
           <w:rPr>
             <w:rStyle w:val="Hyperlink"/>
@@ -6190,7 +6197,7 @@
           <w:rPr>
             <w:webHidden/>
           </w:rPr>
-          <w:instrText xml:space="preserve"> PAGEREF _Toc43277760 \h </w:instrText>
+          <w:instrText xml:space="preserve"> PAGEREF _Toc43279060 \h </w:instrText>
         </w:r>
         <w:r>
           <w:rPr>
@@ -6229,7 +6236,7 @@
           <w:lang w:val="en-US" w:eastAsia="en-US"/>
         </w:rPr>
       </w:pPr>
-      <w:hyperlink w:anchor="_Toc43277761" w:history="1">
+      <w:hyperlink w:anchor="_Toc43279061" w:history="1">
         <w:r>
           <w:rPr>
             <w:rStyle w:val="Hyperlink"/>
@@ -6259,7 +6266,7 @@
           <w:rPr>
             <w:webHidden/>
           </w:rPr>
-          <w:instrText xml:space="preserve"> PAGEREF _Toc43277761 \h </w:instrText>
+          <w:instrText xml:space="preserve"> PAGEREF _Toc43279061 \h </w:instrText>
         </w:r>
         <w:r>
           <w:rPr>
@@ -6298,7 +6305,7 @@
           <w:lang w:val="en-US" w:eastAsia="en-US"/>
         </w:rPr>
       </w:pPr>
-      <w:hyperlink w:anchor="_Toc43277762" w:history="1">
+      <w:hyperlink w:anchor="_Toc43279062" w:history="1">
         <w:r>
           <w:rPr>
             <w:rStyle w:val="Hyperlink"/>
@@ -6328,7 +6335,7 @@
           <w:rPr>
             <w:webHidden/>
           </w:rPr>
-          <w:instrText xml:space="preserve"> PAGEREF _Toc43277762 \h </w:instrText>
+          <w:instrText xml:space="preserve"> PAGEREF _Toc43279062 \h </w:instrText>
         </w:r>
         <w:r>
           <w:rPr>
@@ -6420,45 +6427,12 @@
           <w:numId w:val="2"/>
         </w:numPr>
       </w:pPr>
-      <w:bookmarkStart w:id="7" w:name="_Toc43277686"/>
+      <w:bookmarkStart w:id="8" w:name="_Toc43279090"/>
       <w:r>
         <w:lastRenderedPageBreak/>
         <w:t>TỔNG QUAN</w:t>
       </w:r>
-      <w:bookmarkEnd w:id="7"/>
-    </w:p>
-    <w:p>
-      <w:pPr>
-        <w:pStyle w:val="Heading1"/>
-        <w:numPr>
-          <w:ilvl w:val="1"/>
-          <w:numId w:val="2"/>
-        </w:numPr>
-      </w:pPr>
-      <w:bookmarkStart w:id="8" w:name="_Toc26539215"/>
-      <w:bookmarkStart w:id="9" w:name="_Toc42717260"/>
-      <w:bookmarkStart w:id="10" w:name="_Toc43277687"/>
-      <w:r>
-        <w:t>Tổng quan về đề tài</w:t>
-      </w:r>
       <w:bookmarkEnd w:id="8"/>
-      <w:bookmarkEnd w:id="9"/>
-      <w:bookmarkEnd w:id="10"/>
-    </w:p>
-    <w:p>
-      <w:r>
-        <w:t>Nghiên cứu về việc ứng dụng nền tảng công nghệ thông tin vào việc quản lý, giải quyết các công việc của đời sống hằng ngày, hiểu biết thêm về công việc quản lý đồ án sinh viên, cách hoạt động của nó trong hiện tại cũng như là việc quản lí website.</w:t>
-      </w:r>
-    </w:p>
-    <w:p>
-      <w:r>
-        <w:t>Nghiên cứu về công nghệ làm web bằng Nodejs, SQLServervà các phần mềm khác, ứng dụng bổ trợ như Github, Git, ứng dụng vào việc viết ra một Website qunar lý với các chức năng cơ bản.</w:t>
-      </w:r>
-    </w:p>
-    <w:p>
-      <w:r>
-        <w:t>Nghiên cứu về các nền tảng để lập trình bằng Nodejs và các công nghệ hỗ trợ khác bồi dưỡng thêm kỹ năng để phát triển bản thân hơn.</w:t>
-      </w:r>
     </w:p>
     <w:p>
       <w:pPr>
@@ -6468,34 +6442,29 @@
           <w:numId w:val="2"/>
         </w:numPr>
       </w:pPr>
-      <w:bookmarkStart w:id="11" w:name="_Toc26539216"/>
-      <w:bookmarkStart w:id="12" w:name="_Toc42717261"/>
-      <w:bookmarkStart w:id="13" w:name="_Toc43277688"/>
-      <w:r>
-        <w:t>Khảo sát thực trạng</w:t>
-      </w:r>
+      <w:bookmarkStart w:id="9" w:name="_Toc26539215"/>
+      <w:bookmarkStart w:id="10" w:name="_Toc42717260"/>
+      <w:bookmarkStart w:id="11" w:name="_Toc43279091"/>
+      <w:r>
+        <w:t>Tổng quan về đề tài</w:t>
+      </w:r>
+      <w:bookmarkEnd w:id="9"/>
+      <w:bookmarkEnd w:id="10"/>
       <w:bookmarkEnd w:id="11"/>
-      <w:bookmarkEnd w:id="12"/>
-      <w:bookmarkEnd w:id="13"/>
-    </w:p>
-    <w:p>
-      <w:r>
-        <w:t>Khi khảo sát thực tế tại các Website các trường học khác, sinh viên hiện tại đang tham gia nộp đồ án bằng hình thức gặp trực tiếp giảng viên chủ nhiệm.</w:t>
-      </w:r>
-    </w:p>
-    <w:p>
-      <w:r>
-        <w:t>Điều này đôi khi gây khó khăn khi sinh viên không có thời gian hoặc địa điểm gây bất lợi cho sinh viên, giảng viên phải trực tiếp giải quyết từng nhóm sinh viên dẫn đến việc mất thời gian của giảng viên.</w:t>
-      </w:r>
-    </w:p>
-    <w:p>
-      <w:r>
-        <w:t>Vì vậy đề tài “Website quản lý đồ án sinh viên” hướng đến việc tin học hóa việc quản lý đồ án, không chỉ giúp sinh viên nộp đồ án nhanh nhất và dễ dàng nhất, website còn hỗ trợ Giảng viên và các nhân viên khoa công nghệ thông tin quản lý đồ án của sinh viên một cách nhanh chóng và minh bạch.</w:t>
-      </w:r>
-    </w:p>
-    <w:p>
-      <w:r>
-        <w:br w:type="page"/>
+    </w:p>
+    <w:p>
+      <w:r>
+        <w:t>Nghiên cứu về việc ứng dụng nền tảng công nghệ thông tin vào việc quản lý, giải quyết các công việc của đời sống hằng ngày, hiểu biết thêm về công việc quản lý đồ án sinh viên, cách hoạt động của nó trong hiện tại cũng như là việc quản lí website.</w:t>
+      </w:r>
+    </w:p>
+    <w:p>
+      <w:r>
+        <w:t>Nghiên cứu về công nghệ làm hệ thống bằng ASP.NET Core và SQL Server và các phần mềm khác, ứng dụng bổ trợ như Github, Git, ứng dụng vào việc viết ra một Website qunar lý với các chức năng cơ bản.</w:t>
+      </w:r>
+    </w:p>
+    <w:p>
+      <w:r>
+        <w:t>Nghiên cứu về các nền tảng để lập trình bằng C#, Javascript và các 